--- a/docs/DB보험금융공모전_수학과컴퓨터.docx
+++ b/docs/DB보험금융공모전_수학과컴퓨터.docx
@@ -5,501 +5,2440 @@
     <w:p>
       <w:pPr>
         <w:pStyle w:val="ae"/>
-      </w:pPr>
-      <w:r>
-        <w:rPr>
-          <w:rFonts w:hint="eastAsia"/>
-        </w:rPr>
-        <w:t>부문(</w:t>
-      </w:r>
+        <w:spacing w:line="360" w:lineRule="auto"/>
+        <w:rPr>
+          <w:rFonts w:ascii="바탕체" w:eastAsia="바탕체" w:hAnsi="바탕체"/>
+        </w:rPr>
+      </w:pPr>
       <w:proofErr w:type="spellStart"/>
       <w:r>
         <w:rPr>
-          <w:rFonts w:hint="eastAsia"/>
-        </w:rPr>
-        <w:t>보험∙은행</w:t>
-      </w:r>
-      <w:proofErr w:type="spellEnd"/>
-      <w:r>
-        <w:rPr>
-          <w:rFonts w:hint="eastAsia"/>
-        </w:rPr>
-        <w:t>/</w:t>
-      </w:r>
-      <w:proofErr w:type="spellStart"/>
-      <w:r>
-        <w:rPr>
-          <w:rFonts w:hint="eastAsia"/>
+          <w:rFonts w:ascii="바탕체" w:eastAsia="바탕체" w:hAnsi="바탕체" w:hint="eastAsia"/>
         </w:rPr>
         <w:t>증권∙자산운용</w:t>
-      </w:r>
-      <w:proofErr w:type="spellEnd"/>
-      <w:r>
-        <w:rPr>
-          <w:rFonts w:hint="eastAsia"/>
-        </w:rPr>
-        <w:t>/경제</w:t>
-      </w:r>
-      <w:r>
-        <w:rPr>
-          <w:rFonts w:hint="eastAsia"/>
-        </w:rPr>
-        <w:t xml:space="preserve">) 3개중 </w:t>
-      </w:r>
-      <w:proofErr w:type="spellStart"/>
-      <w:r>
-        <w:rPr>
-          <w:rFonts w:hint="eastAsia"/>
-        </w:rPr>
-        <w:t>택</w:t>
-      </w:r>
-      <w:proofErr w:type="spellEnd"/>
-      <w:r>
-        <w:rPr>
-          <w:rFonts w:hint="eastAsia"/>
-        </w:rPr>
-        <w:t>1</w:t>
-      </w:r>
-      <w:r>
-        <w:t xml:space="preserve"> </w:t>
-      </w:r>
-      <w:r>
-        <w:rPr>
-          <w:rFonts w:hint="eastAsia"/>
-        </w:rPr>
-        <w:t>기재</w:t>
-      </w:r>
-    </w:p>
-    <w:p>
-      <w:pPr>
-        <w:pStyle w:val="a4"/>
-        <w:spacing w:line="240" w:lineRule="atLeast"/>
-        <w:ind w:leftChars="-71" w:left="-142"/>
-        <w:jc w:val="center"/>
-        <w:rPr>
-          <w:rFonts w:ascii="바탕체" w:eastAsia="바탕체" w:hAnsi="바탕체"/>
-          <w:lang w:eastAsia="ko-KR"/>
-        </w:rPr>
-      </w:pPr>
-    </w:p>
-    <w:p>
-      <w:pPr>
-        <w:pStyle w:val="a4"/>
-        <w:spacing w:line="240" w:lineRule="atLeast"/>
-        <w:ind w:leftChars="-71" w:left="-142"/>
-        <w:jc w:val="center"/>
-        <w:rPr>
-          <w:rFonts w:ascii="바탕체" w:eastAsia="바탕체" w:hAnsi="바탕체"/>
-          <w:lang w:eastAsia="ko-KR"/>
-        </w:rPr>
-      </w:pPr>
-      <w:r>
-        <w:rPr>
-          <w:rFonts w:ascii="바탕체" w:eastAsia="바탕체" w:hAnsi="바탕체" w:hint="eastAsia"/>
-          <w:lang w:eastAsia="ko-KR"/>
-        </w:rPr>
-        <w:t>주</w:t>
-      </w:r>
-      <w:r>
-        <w:rPr>
-          <w:rFonts w:ascii="바탕체" w:eastAsia="바탕체" w:hAnsi="바탕체" w:hint="eastAsia"/>
-          <w:lang w:eastAsia="ko-KR"/>
-        </w:rPr>
-        <w:t xml:space="preserve">  </w:t>
-      </w:r>
-      <w:r>
-        <w:rPr>
-          <w:rFonts w:ascii="바탕체" w:eastAsia="바탕체" w:hAnsi="바탕체" w:hint="eastAsia"/>
-          <w:lang w:eastAsia="ko-KR"/>
-        </w:rPr>
-        <w:t>제</w:t>
-      </w:r>
-    </w:p>
-    <w:p>
-      <w:pPr>
-        <w:pStyle w:val="a6"/>
-      </w:pPr>
-      <w:bookmarkStart w:id="0" w:name="_Hlk17397416"/>
-      <w:proofErr w:type="spellStart"/>
-      <w:r>
-        <w:rPr>
-          <w:rFonts w:hint="eastAsia"/>
-        </w:rPr>
-        <w:t>팀명</w:t>
       </w:r>
       <w:proofErr w:type="spellEnd"/>
     </w:p>
     <w:p>
       <w:pPr>
-        <w:pStyle w:val="a6"/>
-      </w:pPr>
-      <w:r>
-        <w:rPr>
-          <w:rFonts w:hint="eastAsia"/>
-        </w:rPr>
-        <w:t>참가자</w:t>
-      </w:r>
-      <w:r>
-        <w:rPr>
-          <w:rFonts w:hint="eastAsia"/>
-        </w:rPr>
-        <w:t>명1</w:t>
-      </w:r>
+        <w:pStyle w:val="a4"/>
+        <w:spacing w:line="360" w:lineRule="auto"/>
+        <w:ind w:leftChars="-71" w:left="-142"/>
+        <w:jc w:val="center"/>
+        <w:rPr>
+          <w:rFonts w:ascii="바탕체" w:eastAsia="바탕체" w:hAnsi="바탕체"/>
+          <w:lang w:eastAsia="ko-KR"/>
+        </w:rPr>
+      </w:pPr>
     </w:p>
     <w:p>
       <w:pPr>
-        <w:pStyle w:val="a6"/>
-      </w:pPr>
-      <w:r>
-        <w:rPr>
-          <w:rFonts w:hint="eastAsia"/>
-        </w:rPr>
-        <w:t>참가자</w:t>
-      </w:r>
-      <w:bookmarkEnd w:id="0"/>
-      <w:r>
-        <w:rPr>
-          <w:rFonts w:hint="eastAsia"/>
-        </w:rPr>
-        <w:t>명2</w:t>
+        <w:pStyle w:val="a4"/>
+        <w:spacing w:line="360" w:lineRule="auto"/>
+        <w:ind w:leftChars="-71" w:left="-142"/>
+        <w:jc w:val="center"/>
+        <w:rPr>
+          <w:rFonts w:ascii="바탕체" w:eastAsia="바탕체" w:hAnsi="바탕체"/>
+          <w:lang w:val="de-DE" w:eastAsia="ko-KR"/>
+        </w:rPr>
+      </w:pPr>
+      <w:proofErr w:type="spellStart"/>
+      <w:r>
+        <w:rPr>
+          <w:rFonts w:ascii="바탕체" w:eastAsia="바탕체" w:hAnsi="바탕체"/>
+          <w:bCs/>
+        </w:rPr>
+        <w:t>신발</w:t>
+      </w:r>
+      <w:proofErr w:type="spellEnd"/>
+      <w:r>
+        <w:rPr>
+          <w:rFonts w:ascii="바탕체" w:eastAsia="바탕체" w:hAnsi="바탕체"/>
+          <w:bCs/>
+        </w:rPr>
+        <w:t xml:space="preserve"> </w:t>
+      </w:r>
+      <w:proofErr w:type="spellStart"/>
+      <w:r>
+        <w:rPr>
+          <w:rFonts w:ascii="바탕체" w:eastAsia="바탕체" w:hAnsi="바탕체"/>
+          <w:bCs/>
+        </w:rPr>
+        <w:t>리셀</w:t>
+      </w:r>
+      <w:proofErr w:type="spellEnd"/>
+      <w:r>
+        <w:rPr>
+          <w:rFonts w:ascii="바탕체" w:eastAsia="바탕체" w:hAnsi="바탕체"/>
+          <w:bCs/>
+        </w:rPr>
+        <w:t xml:space="preserve"> </w:t>
+      </w:r>
+      <w:proofErr w:type="spellStart"/>
+      <w:r>
+        <w:rPr>
+          <w:rFonts w:ascii="바탕체" w:eastAsia="바탕체" w:hAnsi="바탕체"/>
+          <w:bCs/>
+        </w:rPr>
+        <w:t>시장을</w:t>
+      </w:r>
+      <w:proofErr w:type="spellEnd"/>
+      <w:r>
+        <w:rPr>
+          <w:rFonts w:ascii="바탕체" w:eastAsia="바탕체" w:hAnsi="바탕체"/>
+          <w:bCs/>
+        </w:rPr>
+        <w:t xml:space="preserve"> </w:t>
+      </w:r>
+      <w:proofErr w:type="spellStart"/>
+      <w:r>
+        <w:rPr>
+          <w:rFonts w:ascii="바탕체" w:eastAsia="바탕체" w:hAnsi="바탕체"/>
+          <w:bCs/>
+        </w:rPr>
+        <w:t>활용한</w:t>
+      </w:r>
+      <w:proofErr w:type="spellEnd"/>
+      <w:r>
+        <w:rPr>
+          <w:rFonts w:ascii="바탕체" w:eastAsia="바탕체" w:hAnsi="바탕체"/>
+          <w:bCs/>
+        </w:rPr>
+        <w:t xml:space="preserve"> </w:t>
+      </w:r>
+      <w:proofErr w:type="spellStart"/>
+      <w:r>
+        <w:rPr>
+          <w:rFonts w:ascii="바탕체" w:eastAsia="바탕체" w:hAnsi="바탕체"/>
+          <w:bCs/>
+        </w:rPr>
+        <w:t>대체투자지수</w:t>
+      </w:r>
+      <w:proofErr w:type="spellEnd"/>
+      <w:r>
+        <w:rPr>
+          <w:rFonts w:ascii="바탕체" w:eastAsia="바탕체" w:hAnsi="바탕체"/>
+          <w:bCs/>
+        </w:rPr>
+        <w:t xml:space="preserve"> </w:t>
+      </w:r>
+      <w:proofErr w:type="spellStart"/>
+      <w:r>
+        <w:rPr>
+          <w:rFonts w:ascii="바탕체" w:eastAsia="바탕체" w:hAnsi="바탕체"/>
+          <w:bCs/>
+        </w:rPr>
+        <w:t>개발</w:t>
+      </w:r>
+      <w:proofErr w:type="spellEnd"/>
+      <w:r>
+        <w:rPr>
+          <w:rFonts w:ascii="바탕체" w:eastAsia="바탕체" w:hAnsi="바탕체"/>
+          <w:bCs/>
+        </w:rPr>
+        <w:t xml:space="preserve"> 및 </w:t>
+      </w:r>
+      <w:proofErr w:type="spellStart"/>
+      <w:r>
+        <w:rPr>
+          <w:rFonts w:ascii="바탕체" w:eastAsia="바탕체" w:hAnsi="바탕체"/>
+          <w:bCs/>
+        </w:rPr>
+        <w:t>효용성</w:t>
+      </w:r>
+      <w:proofErr w:type="spellEnd"/>
+      <w:r>
+        <w:rPr>
+          <w:rFonts w:ascii="바탕체" w:eastAsia="바탕체" w:hAnsi="바탕체"/>
+          <w:bCs/>
+        </w:rPr>
+        <w:t xml:space="preserve"> </w:t>
+      </w:r>
+      <w:proofErr w:type="spellStart"/>
+      <w:r>
+        <w:rPr>
+          <w:rFonts w:ascii="바탕체" w:eastAsia="바탕체" w:hAnsi="바탕체"/>
+          <w:bCs/>
+        </w:rPr>
+        <w:t>분석</w:t>
+      </w:r>
+      <w:proofErr w:type="spellEnd"/>
+      <w:r>
+        <w:rPr>
+          <w:rFonts w:ascii="바탕체" w:eastAsia="바탕체" w:hAnsi="바탕체"/>
+          <w:bCs/>
+        </w:rPr>
+        <w:t xml:space="preserve">: </w:t>
+      </w:r>
+      <w:proofErr w:type="spellStart"/>
+      <w:r>
+        <w:rPr>
+          <w:rFonts w:ascii="바탕체" w:eastAsia="바탕체" w:hAnsi="바탕체"/>
+          <w:bCs/>
+        </w:rPr>
+        <w:t>신발</w:t>
+      </w:r>
+      <w:proofErr w:type="spellEnd"/>
+      <w:r>
+        <w:rPr>
+          <w:rFonts w:ascii="바탕체" w:eastAsia="바탕체" w:hAnsi="바탕체"/>
+          <w:bCs/>
+        </w:rPr>
+        <w:t xml:space="preserve"> </w:t>
+      </w:r>
+      <w:proofErr w:type="spellStart"/>
+      <w:r>
+        <w:rPr>
+          <w:rFonts w:ascii="바탕체" w:eastAsia="바탕체" w:hAnsi="바탕체"/>
+          <w:bCs/>
+        </w:rPr>
+        <w:t>프리미엄</w:t>
+      </w:r>
+      <w:proofErr w:type="spellEnd"/>
+      <w:r>
+        <w:rPr>
+          <w:rFonts w:ascii="바탕체" w:eastAsia="바탕체" w:hAnsi="바탕체"/>
+          <w:bCs/>
+        </w:rPr>
+        <w:t xml:space="preserve"> </w:t>
+      </w:r>
+      <w:proofErr w:type="spellStart"/>
+      <w:r>
+        <w:rPr>
+          <w:rFonts w:ascii="바탕체" w:eastAsia="바탕체" w:hAnsi="바탕체"/>
+          <w:bCs/>
+        </w:rPr>
+        <w:t>지수</w:t>
+      </w:r>
+      <w:proofErr w:type="spellEnd"/>
+      <w:r>
+        <w:rPr>
+          <w:rFonts w:ascii="바탕체" w:eastAsia="바탕체" w:hAnsi="바탕체"/>
+          <w:bCs/>
+        </w:rPr>
+        <w:t xml:space="preserve">(Sneaker Premium Index, SPI)의 </w:t>
+      </w:r>
+      <w:proofErr w:type="spellStart"/>
+      <w:r>
+        <w:rPr>
+          <w:rFonts w:ascii="바탕체" w:eastAsia="바탕체" w:hAnsi="바탕체"/>
+          <w:bCs/>
+        </w:rPr>
+        <w:t>구축과</w:t>
+      </w:r>
+      <w:proofErr w:type="spellEnd"/>
+      <w:r>
+        <w:rPr>
+          <w:rFonts w:ascii="바탕체" w:eastAsia="바탕체" w:hAnsi="바탕체"/>
+          <w:bCs/>
+        </w:rPr>
+        <w:t xml:space="preserve"> 평</w:t>
+      </w:r>
+      <w:r>
+        <w:rPr>
+          <w:rFonts w:ascii="바탕체" w:eastAsia="바탕체" w:hAnsi="바탕체" w:hint="eastAsia"/>
+          <w:bCs/>
+          <w:lang w:eastAsia="ko-KR"/>
+        </w:rPr>
+        <w:t>가</w:t>
       </w:r>
     </w:p>
     <w:p>
       <w:pPr>
         <w:pStyle w:val="a6"/>
       </w:pPr>
+      <w:bookmarkStart w:id="0" w:name="_Hlk17397416"/>
+      <w:r>
+        <w:rPr>
+          <w:rFonts w:hint="eastAsia"/>
+        </w:rPr>
+        <w:t>수학과컴퓨터</w:t>
+      </w:r>
     </w:p>
     <w:p>
       <w:pPr>
-        <w:pStyle w:val="a7"/>
-        <w:rPr>
+        <w:pStyle w:val="a6"/>
+        <w:rPr>
+          <w:rFonts w:hint="eastAsia"/>
+        </w:rPr>
+      </w:pPr>
+      <w:r>
+        <w:rPr>
+          <w:rFonts w:hint="eastAsia"/>
+        </w:rPr>
+        <w:t>한유진</w:t>
+      </w:r>
+    </w:p>
+    <w:bookmarkEnd w:id="0"/>
+    <w:p>
+      <w:pPr>
+        <w:pStyle w:val="a6"/>
+      </w:pPr>
+      <w:r>
+        <w:rPr>
+          <w:rFonts w:hint="eastAsia"/>
+        </w:rPr>
+        <w:t>김영민</w:t>
+      </w:r>
+    </w:p>
+    <w:p>
+      <w:pPr>
+        <w:widowControl/>
+        <w:wordWrap/>
+        <w:autoSpaceDE/>
+        <w:autoSpaceDN/>
+        <w:spacing w:line="360" w:lineRule="auto"/>
+        <w:rPr>
+          <w:rFonts w:ascii="바탕체" w:eastAsia="바탕체" w:hAnsi="바탕체" w:cs="Times New Roman"/>
+          <w:color w:val="000000"/>
+          <w:kern w:val="0"/>
+          <w:sz w:val="24"/>
+          <w:szCs w:val="24"/>
+          <w:lang w:bidi="en-US"/>
+        </w:rPr>
+      </w:pPr>
+      <w:r>
+        <w:rPr>
+          <w:rFonts w:ascii="바탕체" w:eastAsia="바탕체" w:hAnsi="바탕체"/>
+        </w:rPr>
+        <w:br w:type="page"/>
+      </w:r>
+    </w:p>
+    <w:sdt>
+      <w:sdtPr>
+        <w:rPr>
+          <w:rFonts w:ascii="바탕체" w:eastAsia="바탕체" w:hAnsi="바탕체"/>
+          <w:sz w:val="24"/>
+          <w:szCs w:val="24"/>
+          <w:lang w:val="ko-KR"/>
+        </w:rPr>
+        <w:id w:val="752250402"/>
+        <w:docPartObj>
+          <w:docPartGallery w:val="Table of Contents"/>
+          <w:docPartUnique/>
+        </w:docPartObj>
+      </w:sdtPr>
+      <w:sdtEndPr>
+        <w:rPr>
+          <w:rFonts w:cstheme="minorBidi"/>
+          <w:noProof/>
+          <w:color w:val="auto"/>
+          <w:kern w:val="2"/>
+          <w:lang w:val="en-US"/>
+        </w:rPr>
+      </w:sdtEndPr>
+      <w:sdtContent>
+        <w:p>
+          <w:pPr>
+            <w:pStyle w:val="TOC"/>
+            <w:spacing w:line="360" w:lineRule="auto"/>
+            <w:jc w:val="center"/>
+            <w:rPr>
+              <w:rFonts w:ascii="바탕체" w:eastAsia="바탕체" w:hAnsi="바탕체"/>
+              <w:color w:val="000000" w:themeColor="text1"/>
+            </w:rPr>
+          </w:pPr>
+          <w:r>
+            <w:rPr>
+              <w:rFonts w:ascii="바탕체" w:eastAsia="바탕체" w:hAnsi="바탕체"/>
+              <w:color w:val="000000" w:themeColor="text1"/>
+              <w:lang w:val="ko-KR"/>
+            </w:rPr>
+            <w:t>목차</w:t>
+          </w:r>
+        </w:p>
+        <w:p>
+          <w:pPr>
+            <w:pStyle w:val="11"/>
+            <w:tabs>
+              <w:tab w:val="right" w:leader="dot" w:pos="9487"/>
+            </w:tabs>
+            <w:spacing w:line="360" w:lineRule="auto"/>
+            <w:rPr>
+              <w:rFonts w:ascii="바탕체" w:eastAsia="바탕체" w:hAnsi="바탕체"/>
+              <w:b w:val="0"/>
+              <w:bCs w:val="0"/>
+              <w:noProof/>
+              <w:sz w:val="24"/>
+              <w:szCs w:val="24"/>
+            </w:rPr>
+          </w:pPr>
+          <w:r>
+            <w:rPr>
+              <w:rFonts w:ascii="바탕체" w:eastAsia="바탕체" w:hAnsi="바탕체"/>
+              <w:b w:val="0"/>
+              <w:bCs w:val="0"/>
+              <w:sz w:val="24"/>
+              <w:szCs w:val="24"/>
+            </w:rPr>
+            <w:fldChar w:fldCharType="begin"/>
+          </w:r>
+          <w:r>
+            <w:rPr>
+              <w:rFonts w:ascii="바탕체" w:eastAsia="바탕체" w:hAnsi="바탕체"/>
+              <w:b w:val="0"/>
+              <w:bCs w:val="0"/>
+              <w:sz w:val="24"/>
+              <w:szCs w:val="24"/>
+            </w:rPr>
+            <w:instrText>TOC \o "1-3" \h \z \u</w:instrText>
+          </w:r>
+          <w:r>
+            <w:rPr>
+              <w:rFonts w:ascii="바탕체" w:eastAsia="바탕체" w:hAnsi="바탕체"/>
+              <w:b w:val="0"/>
+              <w:bCs w:val="0"/>
+              <w:sz w:val="24"/>
+              <w:szCs w:val="24"/>
+            </w:rPr>
+            <w:fldChar w:fldCharType="separate"/>
+          </w:r>
+          <w:hyperlink w:anchor="_Toc191370414" w:history="1">
+            <w:r>
+              <w:rPr>
+                <w:rStyle w:val="af2"/>
+                <w:rFonts w:ascii="바탕체" w:eastAsia="바탕체" w:hAnsi="바탕체"/>
+                <w:b w:val="0"/>
+                <w:bCs w:val="0"/>
+                <w:noProof/>
+                <w:sz w:val="24"/>
+                <w:szCs w:val="24"/>
+                <w:lang w:bidi="en-US"/>
+              </w:rPr>
+              <w:t>초록</w:t>
+            </w:r>
+            <w:r>
+              <w:rPr>
+                <w:rFonts w:ascii="바탕체" w:eastAsia="바탕체" w:hAnsi="바탕체"/>
+                <w:b w:val="0"/>
+                <w:bCs w:val="0"/>
+                <w:noProof/>
+                <w:webHidden/>
+                <w:sz w:val="24"/>
+                <w:szCs w:val="24"/>
+              </w:rPr>
+              <w:tab/>
+            </w:r>
+            <w:r>
+              <w:rPr>
+                <w:rFonts w:ascii="바탕체" w:eastAsia="바탕체" w:hAnsi="바탕체"/>
+                <w:b w:val="0"/>
+                <w:bCs w:val="0"/>
+                <w:noProof/>
+                <w:webHidden/>
+                <w:sz w:val="24"/>
+                <w:szCs w:val="24"/>
+              </w:rPr>
+              <w:fldChar w:fldCharType="begin"/>
+            </w:r>
+            <w:r>
+              <w:rPr>
+                <w:rFonts w:ascii="바탕체" w:eastAsia="바탕체" w:hAnsi="바탕체"/>
+                <w:b w:val="0"/>
+                <w:bCs w:val="0"/>
+                <w:noProof/>
+                <w:webHidden/>
+                <w:sz w:val="24"/>
+                <w:szCs w:val="24"/>
+              </w:rPr>
+              <w:instrText xml:space="preserve"> PAGEREF _Toc191370414 \h </w:instrText>
+            </w:r>
+            <w:r>
+              <w:rPr>
+                <w:rFonts w:ascii="바탕체" w:eastAsia="바탕체" w:hAnsi="바탕체"/>
+                <w:b w:val="0"/>
+                <w:bCs w:val="0"/>
+                <w:noProof/>
+                <w:webHidden/>
+                <w:sz w:val="24"/>
+                <w:szCs w:val="24"/>
+              </w:rPr>
+            </w:r>
+            <w:r>
+              <w:rPr>
+                <w:rFonts w:ascii="바탕체" w:eastAsia="바탕체" w:hAnsi="바탕체"/>
+                <w:b w:val="0"/>
+                <w:bCs w:val="0"/>
+                <w:noProof/>
+                <w:webHidden/>
+                <w:sz w:val="24"/>
+                <w:szCs w:val="24"/>
+              </w:rPr>
+              <w:fldChar w:fldCharType="separate"/>
+            </w:r>
+            <w:r>
+              <w:rPr>
+                <w:rFonts w:ascii="바탕체" w:eastAsia="바탕체" w:hAnsi="바탕체"/>
+                <w:b w:val="0"/>
+                <w:bCs w:val="0"/>
+                <w:noProof/>
+                <w:webHidden/>
+                <w:sz w:val="24"/>
+                <w:szCs w:val="24"/>
+              </w:rPr>
+              <w:t>3</w:t>
+            </w:r>
+            <w:r>
+              <w:rPr>
+                <w:rFonts w:ascii="바탕체" w:eastAsia="바탕체" w:hAnsi="바탕체"/>
+                <w:b w:val="0"/>
+                <w:bCs w:val="0"/>
+                <w:noProof/>
+                <w:webHidden/>
+                <w:sz w:val="24"/>
+                <w:szCs w:val="24"/>
+              </w:rPr>
+              <w:fldChar w:fldCharType="end"/>
+            </w:r>
+          </w:hyperlink>
+        </w:p>
+        <w:p>
+          <w:pPr>
+            <w:pStyle w:val="11"/>
+            <w:tabs>
+              <w:tab w:val="right" w:leader="dot" w:pos="9487"/>
+            </w:tabs>
+            <w:spacing w:line="360" w:lineRule="auto"/>
+            <w:rPr>
+              <w:rFonts w:ascii="바탕체" w:eastAsia="바탕체" w:hAnsi="바탕체"/>
+              <w:b w:val="0"/>
+              <w:bCs w:val="0"/>
+              <w:noProof/>
+              <w:sz w:val="24"/>
+              <w:szCs w:val="24"/>
+            </w:rPr>
+          </w:pPr>
+          <w:hyperlink w:anchor="_Toc191370415" w:history="1">
+            <w:r>
+              <w:rPr>
+                <w:rStyle w:val="af2"/>
+                <w:rFonts w:ascii="바탕체" w:eastAsia="바탕체" w:hAnsi="바탕체"/>
+                <w:b w:val="0"/>
+                <w:bCs w:val="0"/>
+                <w:noProof/>
+                <w:sz w:val="24"/>
+                <w:szCs w:val="24"/>
+                <w:lang w:bidi="en-US"/>
+              </w:rPr>
+              <w:t>1. 서론</w:t>
+            </w:r>
+            <w:r>
+              <w:rPr>
+                <w:rFonts w:ascii="바탕체" w:eastAsia="바탕체" w:hAnsi="바탕체"/>
+                <w:b w:val="0"/>
+                <w:bCs w:val="0"/>
+                <w:noProof/>
+                <w:webHidden/>
+                <w:sz w:val="24"/>
+                <w:szCs w:val="24"/>
+              </w:rPr>
+              <w:tab/>
+            </w:r>
+            <w:r>
+              <w:rPr>
+                <w:rFonts w:ascii="바탕체" w:eastAsia="바탕체" w:hAnsi="바탕체"/>
+                <w:b w:val="0"/>
+                <w:bCs w:val="0"/>
+                <w:noProof/>
+                <w:webHidden/>
+                <w:sz w:val="24"/>
+                <w:szCs w:val="24"/>
+              </w:rPr>
+              <w:fldChar w:fldCharType="begin"/>
+            </w:r>
+            <w:r>
+              <w:rPr>
+                <w:rFonts w:ascii="바탕체" w:eastAsia="바탕체" w:hAnsi="바탕체"/>
+                <w:b w:val="0"/>
+                <w:bCs w:val="0"/>
+                <w:noProof/>
+                <w:webHidden/>
+                <w:sz w:val="24"/>
+                <w:szCs w:val="24"/>
+              </w:rPr>
+              <w:instrText xml:space="preserve"> PAGEREF _Toc191370415 \h </w:instrText>
+            </w:r>
+            <w:r>
+              <w:rPr>
+                <w:rFonts w:ascii="바탕체" w:eastAsia="바탕체" w:hAnsi="바탕체"/>
+                <w:b w:val="0"/>
+                <w:bCs w:val="0"/>
+                <w:noProof/>
+                <w:webHidden/>
+                <w:sz w:val="24"/>
+                <w:szCs w:val="24"/>
+              </w:rPr>
+            </w:r>
+            <w:r>
+              <w:rPr>
+                <w:rFonts w:ascii="바탕체" w:eastAsia="바탕체" w:hAnsi="바탕체"/>
+                <w:b w:val="0"/>
+                <w:bCs w:val="0"/>
+                <w:noProof/>
+                <w:webHidden/>
+                <w:sz w:val="24"/>
+                <w:szCs w:val="24"/>
+              </w:rPr>
+              <w:fldChar w:fldCharType="separate"/>
+            </w:r>
+            <w:r>
+              <w:rPr>
+                <w:rFonts w:ascii="바탕체" w:eastAsia="바탕체" w:hAnsi="바탕체"/>
+                <w:b w:val="0"/>
+                <w:bCs w:val="0"/>
+                <w:noProof/>
+                <w:webHidden/>
+                <w:sz w:val="24"/>
+                <w:szCs w:val="24"/>
+              </w:rPr>
+              <w:t>3</w:t>
+            </w:r>
+            <w:r>
+              <w:rPr>
+                <w:rFonts w:ascii="바탕체" w:eastAsia="바탕체" w:hAnsi="바탕체"/>
+                <w:b w:val="0"/>
+                <w:bCs w:val="0"/>
+                <w:noProof/>
+                <w:webHidden/>
+                <w:sz w:val="24"/>
+                <w:szCs w:val="24"/>
+              </w:rPr>
+              <w:fldChar w:fldCharType="end"/>
+            </w:r>
+          </w:hyperlink>
+        </w:p>
+        <w:p>
+          <w:pPr>
+            <w:pStyle w:val="11"/>
+            <w:tabs>
+              <w:tab w:val="right" w:leader="dot" w:pos="9487"/>
+            </w:tabs>
+            <w:spacing w:line="360" w:lineRule="auto"/>
+            <w:rPr>
+              <w:rFonts w:ascii="바탕체" w:eastAsia="바탕체" w:hAnsi="바탕체"/>
+              <w:b w:val="0"/>
+              <w:bCs w:val="0"/>
+              <w:noProof/>
+              <w:sz w:val="24"/>
+              <w:szCs w:val="24"/>
+            </w:rPr>
+          </w:pPr>
+          <w:hyperlink w:anchor="_Toc191370416" w:history="1">
+            <w:r>
+              <w:rPr>
+                <w:rStyle w:val="af2"/>
+                <w:rFonts w:ascii="바탕체" w:eastAsia="바탕체" w:hAnsi="바탕체"/>
+                <w:b w:val="0"/>
+                <w:bCs w:val="0"/>
+                <w:noProof/>
+                <w:sz w:val="24"/>
+                <w:szCs w:val="24"/>
+                <w:lang w:bidi="en-US"/>
+              </w:rPr>
+              <w:t>2. 선행연구</w:t>
+            </w:r>
+            <w:r>
+              <w:rPr>
+                <w:rFonts w:ascii="바탕체" w:eastAsia="바탕체" w:hAnsi="바탕체"/>
+                <w:b w:val="0"/>
+                <w:bCs w:val="0"/>
+                <w:noProof/>
+                <w:webHidden/>
+                <w:sz w:val="24"/>
+                <w:szCs w:val="24"/>
+              </w:rPr>
+              <w:tab/>
+            </w:r>
+            <w:r>
+              <w:rPr>
+                <w:rFonts w:ascii="바탕체" w:eastAsia="바탕체" w:hAnsi="바탕체"/>
+                <w:b w:val="0"/>
+                <w:bCs w:val="0"/>
+                <w:noProof/>
+                <w:webHidden/>
+                <w:sz w:val="24"/>
+                <w:szCs w:val="24"/>
+              </w:rPr>
+              <w:fldChar w:fldCharType="begin"/>
+            </w:r>
+            <w:r>
+              <w:rPr>
+                <w:rFonts w:ascii="바탕체" w:eastAsia="바탕체" w:hAnsi="바탕체"/>
+                <w:b w:val="0"/>
+                <w:bCs w:val="0"/>
+                <w:noProof/>
+                <w:webHidden/>
+                <w:sz w:val="24"/>
+                <w:szCs w:val="24"/>
+              </w:rPr>
+              <w:instrText xml:space="preserve"> PAGEREF _Toc191370416 \h </w:instrText>
+            </w:r>
+            <w:r>
+              <w:rPr>
+                <w:rFonts w:ascii="바탕체" w:eastAsia="바탕체" w:hAnsi="바탕체"/>
+                <w:b w:val="0"/>
+                <w:bCs w:val="0"/>
+                <w:noProof/>
+                <w:webHidden/>
+                <w:sz w:val="24"/>
+                <w:szCs w:val="24"/>
+              </w:rPr>
+            </w:r>
+            <w:r>
+              <w:rPr>
+                <w:rFonts w:ascii="바탕체" w:eastAsia="바탕체" w:hAnsi="바탕체"/>
+                <w:b w:val="0"/>
+                <w:bCs w:val="0"/>
+                <w:noProof/>
+                <w:webHidden/>
+                <w:sz w:val="24"/>
+                <w:szCs w:val="24"/>
+              </w:rPr>
+              <w:fldChar w:fldCharType="separate"/>
+            </w:r>
+            <w:r>
+              <w:rPr>
+                <w:rFonts w:ascii="바탕체" w:eastAsia="바탕체" w:hAnsi="바탕체"/>
+                <w:b w:val="0"/>
+                <w:bCs w:val="0"/>
+                <w:noProof/>
+                <w:webHidden/>
+                <w:sz w:val="24"/>
+                <w:szCs w:val="24"/>
+              </w:rPr>
+              <w:t>3</w:t>
+            </w:r>
+            <w:r>
+              <w:rPr>
+                <w:rFonts w:ascii="바탕체" w:eastAsia="바탕체" w:hAnsi="바탕체"/>
+                <w:b w:val="0"/>
+                <w:bCs w:val="0"/>
+                <w:noProof/>
+                <w:webHidden/>
+                <w:sz w:val="24"/>
+                <w:szCs w:val="24"/>
+              </w:rPr>
+              <w:fldChar w:fldCharType="end"/>
+            </w:r>
+          </w:hyperlink>
+        </w:p>
+        <w:p>
+          <w:pPr>
+            <w:pStyle w:val="11"/>
+            <w:tabs>
+              <w:tab w:val="right" w:leader="dot" w:pos="9487"/>
+            </w:tabs>
+            <w:spacing w:line="360" w:lineRule="auto"/>
+            <w:rPr>
+              <w:rFonts w:ascii="바탕체" w:eastAsia="바탕체" w:hAnsi="바탕체"/>
+              <w:b w:val="0"/>
+              <w:bCs w:val="0"/>
+              <w:noProof/>
+              <w:sz w:val="24"/>
+              <w:szCs w:val="24"/>
+            </w:rPr>
+          </w:pPr>
+          <w:hyperlink w:anchor="_Toc191370417" w:history="1">
+            <w:r>
+              <w:rPr>
+                <w:rStyle w:val="af2"/>
+                <w:rFonts w:ascii="바탕체" w:eastAsia="바탕체" w:hAnsi="바탕체"/>
+                <w:b w:val="0"/>
+                <w:bCs w:val="0"/>
+                <w:noProof/>
+                <w:sz w:val="24"/>
+                <w:szCs w:val="24"/>
+                <w:lang w:bidi="en-US"/>
+              </w:rPr>
+              <w:t>3. 연구설계 및 방법(Methods)(변경가능)</w:t>
+            </w:r>
+            <w:r>
+              <w:rPr>
+                <w:rFonts w:ascii="바탕체" w:eastAsia="바탕체" w:hAnsi="바탕체"/>
+                <w:b w:val="0"/>
+                <w:bCs w:val="0"/>
+                <w:noProof/>
+                <w:webHidden/>
+                <w:sz w:val="24"/>
+                <w:szCs w:val="24"/>
+              </w:rPr>
+              <w:tab/>
+            </w:r>
+            <w:r>
+              <w:rPr>
+                <w:rFonts w:ascii="바탕체" w:eastAsia="바탕체" w:hAnsi="바탕체"/>
+                <w:b w:val="0"/>
+                <w:bCs w:val="0"/>
+                <w:noProof/>
+                <w:webHidden/>
+                <w:sz w:val="24"/>
+                <w:szCs w:val="24"/>
+              </w:rPr>
+              <w:fldChar w:fldCharType="begin"/>
+            </w:r>
+            <w:r>
+              <w:rPr>
+                <w:rFonts w:ascii="바탕체" w:eastAsia="바탕체" w:hAnsi="바탕체"/>
+                <w:b w:val="0"/>
+                <w:bCs w:val="0"/>
+                <w:noProof/>
+                <w:webHidden/>
+                <w:sz w:val="24"/>
+                <w:szCs w:val="24"/>
+              </w:rPr>
+              <w:instrText xml:space="preserve"> PAGEREF _Toc191370417 \h </w:instrText>
+            </w:r>
+            <w:r>
+              <w:rPr>
+                <w:rFonts w:ascii="바탕체" w:eastAsia="바탕체" w:hAnsi="바탕체"/>
+                <w:b w:val="0"/>
+                <w:bCs w:val="0"/>
+                <w:noProof/>
+                <w:webHidden/>
+                <w:sz w:val="24"/>
+                <w:szCs w:val="24"/>
+              </w:rPr>
+            </w:r>
+            <w:r>
+              <w:rPr>
+                <w:rFonts w:ascii="바탕체" w:eastAsia="바탕체" w:hAnsi="바탕체"/>
+                <w:b w:val="0"/>
+                <w:bCs w:val="0"/>
+                <w:noProof/>
+                <w:webHidden/>
+                <w:sz w:val="24"/>
+                <w:szCs w:val="24"/>
+              </w:rPr>
+              <w:fldChar w:fldCharType="separate"/>
+            </w:r>
+            <w:r>
+              <w:rPr>
+                <w:rFonts w:ascii="바탕체" w:eastAsia="바탕체" w:hAnsi="바탕체"/>
+                <w:b w:val="0"/>
+                <w:bCs w:val="0"/>
+                <w:noProof/>
+                <w:webHidden/>
+                <w:sz w:val="24"/>
+                <w:szCs w:val="24"/>
+              </w:rPr>
+              <w:t>4</w:t>
+            </w:r>
+            <w:r>
+              <w:rPr>
+                <w:rFonts w:ascii="바탕체" w:eastAsia="바탕체" w:hAnsi="바탕체"/>
+                <w:b w:val="0"/>
+                <w:bCs w:val="0"/>
+                <w:noProof/>
+                <w:webHidden/>
+                <w:sz w:val="24"/>
+                <w:szCs w:val="24"/>
+              </w:rPr>
+              <w:fldChar w:fldCharType="end"/>
+            </w:r>
+          </w:hyperlink>
+        </w:p>
+        <w:p>
+          <w:pPr>
+            <w:pStyle w:val="20"/>
+            <w:tabs>
+              <w:tab w:val="right" w:leader="dot" w:pos="9487"/>
+            </w:tabs>
+            <w:spacing w:line="360" w:lineRule="auto"/>
+            <w:ind w:left="400"/>
+            <w:rPr>
+              <w:rFonts w:ascii="바탕체" w:eastAsia="바탕체" w:hAnsi="바탕체"/>
+              <w:noProof/>
+              <w:sz w:val="24"/>
+              <w:szCs w:val="24"/>
+            </w:rPr>
+          </w:pPr>
+          <w:hyperlink w:anchor="_Toc191370418" w:history="1">
+            <w:r>
+              <w:rPr>
+                <w:rStyle w:val="af2"/>
+                <w:rFonts w:ascii="바탕체" w:eastAsia="바탕체" w:hAnsi="바탕체"/>
+                <w:noProof/>
+                <w:sz w:val="24"/>
+                <w:szCs w:val="24"/>
+                <w:lang w:bidi="en-US"/>
+              </w:rPr>
+              <w:t>3.1. 가설설정</w:t>
+            </w:r>
+            <w:r>
+              <w:rPr>
+                <w:rFonts w:ascii="바탕체" w:eastAsia="바탕체" w:hAnsi="바탕체"/>
+                <w:noProof/>
+                <w:webHidden/>
+                <w:sz w:val="24"/>
+                <w:szCs w:val="24"/>
+              </w:rPr>
+              <w:tab/>
+            </w:r>
+            <w:r>
+              <w:rPr>
+                <w:rFonts w:ascii="바탕체" w:eastAsia="바탕체" w:hAnsi="바탕체"/>
+                <w:noProof/>
+                <w:webHidden/>
+                <w:sz w:val="24"/>
+                <w:szCs w:val="24"/>
+              </w:rPr>
+              <w:fldChar w:fldCharType="begin"/>
+            </w:r>
+            <w:r>
+              <w:rPr>
+                <w:rFonts w:ascii="바탕체" w:eastAsia="바탕체" w:hAnsi="바탕체"/>
+                <w:noProof/>
+                <w:webHidden/>
+                <w:sz w:val="24"/>
+                <w:szCs w:val="24"/>
+              </w:rPr>
+              <w:instrText xml:space="preserve"> PAGEREF _Toc191370418 \h </w:instrText>
+            </w:r>
+            <w:r>
+              <w:rPr>
+                <w:rFonts w:ascii="바탕체" w:eastAsia="바탕체" w:hAnsi="바탕체"/>
+                <w:noProof/>
+                <w:webHidden/>
+                <w:sz w:val="24"/>
+                <w:szCs w:val="24"/>
+              </w:rPr>
+            </w:r>
+            <w:r>
+              <w:rPr>
+                <w:rFonts w:ascii="바탕체" w:eastAsia="바탕체" w:hAnsi="바탕체"/>
+                <w:noProof/>
+                <w:webHidden/>
+                <w:sz w:val="24"/>
+                <w:szCs w:val="24"/>
+              </w:rPr>
+              <w:fldChar w:fldCharType="separate"/>
+            </w:r>
+            <w:r>
+              <w:rPr>
+                <w:rFonts w:ascii="바탕체" w:eastAsia="바탕체" w:hAnsi="바탕체"/>
+                <w:noProof/>
+                <w:webHidden/>
+                <w:sz w:val="24"/>
+                <w:szCs w:val="24"/>
+              </w:rPr>
+              <w:t>4</w:t>
+            </w:r>
+            <w:r>
+              <w:rPr>
+                <w:rFonts w:ascii="바탕체" w:eastAsia="바탕체" w:hAnsi="바탕체"/>
+                <w:noProof/>
+                <w:webHidden/>
+                <w:sz w:val="24"/>
+                <w:szCs w:val="24"/>
+              </w:rPr>
+              <w:fldChar w:fldCharType="end"/>
+            </w:r>
+          </w:hyperlink>
+        </w:p>
+        <w:p>
+          <w:pPr>
+            <w:pStyle w:val="20"/>
+            <w:tabs>
+              <w:tab w:val="right" w:leader="dot" w:pos="9487"/>
+            </w:tabs>
+            <w:spacing w:line="360" w:lineRule="auto"/>
+            <w:ind w:left="400"/>
+            <w:rPr>
+              <w:rFonts w:ascii="바탕체" w:eastAsia="바탕체" w:hAnsi="바탕체"/>
+              <w:noProof/>
+              <w:sz w:val="24"/>
+              <w:szCs w:val="24"/>
+            </w:rPr>
+          </w:pPr>
+          <w:hyperlink w:anchor="_Toc191370419" w:history="1">
+            <w:r>
+              <w:rPr>
+                <w:rStyle w:val="af2"/>
+                <w:rFonts w:ascii="바탕체" w:eastAsia="바탕체" w:hAnsi="바탕체"/>
+                <w:noProof/>
+                <w:sz w:val="24"/>
+                <w:szCs w:val="24"/>
+                <w:lang w:bidi="en-US"/>
+              </w:rPr>
+              <w:t>3.2. 실험설계, 혹은 이론 설명</w:t>
+            </w:r>
+            <w:r>
+              <w:rPr>
+                <w:rFonts w:ascii="바탕체" w:eastAsia="바탕체" w:hAnsi="바탕체"/>
+                <w:noProof/>
+                <w:webHidden/>
+                <w:sz w:val="24"/>
+                <w:szCs w:val="24"/>
+              </w:rPr>
+              <w:tab/>
+            </w:r>
+            <w:r>
+              <w:rPr>
+                <w:rFonts w:ascii="바탕체" w:eastAsia="바탕체" w:hAnsi="바탕체"/>
+                <w:noProof/>
+                <w:webHidden/>
+                <w:sz w:val="24"/>
+                <w:szCs w:val="24"/>
+              </w:rPr>
+              <w:fldChar w:fldCharType="begin"/>
+            </w:r>
+            <w:r>
+              <w:rPr>
+                <w:rFonts w:ascii="바탕체" w:eastAsia="바탕체" w:hAnsi="바탕체"/>
+                <w:noProof/>
+                <w:webHidden/>
+                <w:sz w:val="24"/>
+                <w:szCs w:val="24"/>
+              </w:rPr>
+              <w:instrText xml:space="preserve"> PAGEREF _Toc191370419 \h </w:instrText>
+            </w:r>
+            <w:r>
+              <w:rPr>
+                <w:rFonts w:ascii="바탕체" w:eastAsia="바탕체" w:hAnsi="바탕체"/>
+                <w:noProof/>
+                <w:webHidden/>
+                <w:sz w:val="24"/>
+                <w:szCs w:val="24"/>
+              </w:rPr>
+            </w:r>
+            <w:r>
+              <w:rPr>
+                <w:rFonts w:ascii="바탕체" w:eastAsia="바탕체" w:hAnsi="바탕체"/>
+                <w:noProof/>
+                <w:webHidden/>
+                <w:sz w:val="24"/>
+                <w:szCs w:val="24"/>
+              </w:rPr>
+              <w:fldChar w:fldCharType="separate"/>
+            </w:r>
+            <w:r>
+              <w:rPr>
+                <w:rFonts w:ascii="바탕체" w:eastAsia="바탕체" w:hAnsi="바탕체"/>
+                <w:noProof/>
+                <w:webHidden/>
+                <w:sz w:val="24"/>
+                <w:szCs w:val="24"/>
+              </w:rPr>
+              <w:t>4</w:t>
+            </w:r>
+            <w:r>
+              <w:rPr>
+                <w:rFonts w:ascii="바탕체" w:eastAsia="바탕체" w:hAnsi="바탕체"/>
+                <w:noProof/>
+                <w:webHidden/>
+                <w:sz w:val="24"/>
+                <w:szCs w:val="24"/>
+              </w:rPr>
+              <w:fldChar w:fldCharType="end"/>
+            </w:r>
+          </w:hyperlink>
+        </w:p>
+        <w:p>
+          <w:pPr>
+            <w:pStyle w:val="11"/>
+            <w:tabs>
+              <w:tab w:val="right" w:leader="dot" w:pos="9487"/>
+            </w:tabs>
+            <w:spacing w:line="360" w:lineRule="auto"/>
+            <w:rPr>
+              <w:rFonts w:ascii="바탕체" w:eastAsia="바탕체" w:hAnsi="바탕체"/>
+              <w:b w:val="0"/>
+              <w:bCs w:val="0"/>
+              <w:noProof/>
+              <w:sz w:val="24"/>
+              <w:szCs w:val="24"/>
+            </w:rPr>
+          </w:pPr>
+          <w:hyperlink w:anchor="_Toc191370420" w:history="1">
+            <w:r>
+              <w:rPr>
+                <w:rStyle w:val="af2"/>
+                <w:rFonts w:ascii="바탕체" w:eastAsia="바탕체" w:hAnsi="바탕체"/>
+                <w:b w:val="0"/>
+                <w:bCs w:val="0"/>
+                <w:noProof/>
+                <w:sz w:val="24"/>
+                <w:szCs w:val="24"/>
+                <w:lang w:bidi="en-US"/>
+              </w:rPr>
+              <w:t>4. 연구결과 및 해석(변경가능)</w:t>
+            </w:r>
+            <w:r>
+              <w:rPr>
+                <w:rFonts w:ascii="바탕체" w:eastAsia="바탕체" w:hAnsi="바탕체"/>
+                <w:b w:val="0"/>
+                <w:bCs w:val="0"/>
+                <w:noProof/>
+                <w:webHidden/>
+                <w:sz w:val="24"/>
+                <w:szCs w:val="24"/>
+              </w:rPr>
+              <w:tab/>
+            </w:r>
+            <w:r>
+              <w:rPr>
+                <w:rFonts w:ascii="바탕체" w:eastAsia="바탕체" w:hAnsi="바탕체"/>
+                <w:b w:val="0"/>
+                <w:bCs w:val="0"/>
+                <w:noProof/>
+                <w:webHidden/>
+                <w:sz w:val="24"/>
+                <w:szCs w:val="24"/>
+              </w:rPr>
+              <w:fldChar w:fldCharType="begin"/>
+            </w:r>
+            <w:r>
+              <w:rPr>
+                <w:rFonts w:ascii="바탕체" w:eastAsia="바탕체" w:hAnsi="바탕체"/>
+                <w:b w:val="0"/>
+                <w:bCs w:val="0"/>
+                <w:noProof/>
+                <w:webHidden/>
+                <w:sz w:val="24"/>
+                <w:szCs w:val="24"/>
+              </w:rPr>
+              <w:instrText xml:space="preserve"> PAGEREF _Toc191370420 \h </w:instrText>
+            </w:r>
+            <w:r>
+              <w:rPr>
+                <w:rFonts w:ascii="바탕체" w:eastAsia="바탕체" w:hAnsi="바탕체"/>
+                <w:b w:val="0"/>
+                <w:bCs w:val="0"/>
+                <w:noProof/>
+                <w:webHidden/>
+                <w:sz w:val="24"/>
+                <w:szCs w:val="24"/>
+              </w:rPr>
+            </w:r>
+            <w:r>
+              <w:rPr>
+                <w:rFonts w:ascii="바탕체" w:eastAsia="바탕체" w:hAnsi="바탕체"/>
+                <w:b w:val="0"/>
+                <w:bCs w:val="0"/>
+                <w:noProof/>
+                <w:webHidden/>
+                <w:sz w:val="24"/>
+                <w:szCs w:val="24"/>
+              </w:rPr>
+              <w:fldChar w:fldCharType="separate"/>
+            </w:r>
+            <w:r>
+              <w:rPr>
+                <w:rFonts w:ascii="바탕체" w:eastAsia="바탕체" w:hAnsi="바탕체"/>
+                <w:b w:val="0"/>
+                <w:bCs w:val="0"/>
+                <w:noProof/>
+                <w:webHidden/>
+                <w:sz w:val="24"/>
+                <w:szCs w:val="24"/>
+              </w:rPr>
+              <w:t>4</w:t>
+            </w:r>
+            <w:r>
+              <w:rPr>
+                <w:rFonts w:ascii="바탕체" w:eastAsia="바탕체" w:hAnsi="바탕체"/>
+                <w:b w:val="0"/>
+                <w:bCs w:val="0"/>
+                <w:noProof/>
+                <w:webHidden/>
+                <w:sz w:val="24"/>
+                <w:szCs w:val="24"/>
+              </w:rPr>
+              <w:fldChar w:fldCharType="end"/>
+            </w:r>
+          </w:hyperlink>
+        </w:p>
+        <w:p>
+          <w:pPr>
+            <w:pStyle w:val="20"/>
+            <w:tabs>
+              <w:tab w:val="right" w:leader="dot" w:pos="9487"/>
+            </w:tabs>
+            <w:spacing w:line="360" w:lineRule="auto"/>
+            <w:ind w:left="400"/>
+            <w:rPr>
+              <w:rFonts w:ascii="바탕체" w:eastAsia="바탕체" w:hAnsi="바탕체"/>
+              <w:noProof/>
+              <w:sz w:val="24"/>
+              <w:szCs w:val="24"/>
+            </w:rPr>
+          </w:pPr>
+          <w:hyperlink w:anchor="_Toc191370421" w:history="1">
+            <w:r>
+              <w:rPr>
+                <w:rStyle w:val="af2"/>
+                <w:rFonts w:ascii="바탕체" w:eastAsia="바탕체" w:hAnsi="바탕체"/>
+                <w:noProof/>
+                <w:sz w:val="24"/>
+                <w:szCs w:val="24"/>
+                <w:lang w:bidi="en-US"/>
+              </w:rPr>
+              <w:t>4.1. 실험 1에 대한 결과 및 해석</w:t>
+            </w:r>
+            <w:r>
+              <w:rPr>
+                <w:rFonts w:ascii="바탕체" w:eastAsia="바탕체" w:hAnsi="바탕체"/>
+                <w:noProof/>
+                <w:webHidden/>
+                <w:sz w:val="24"/>
+                <w:szCs w:val="24"/>
+              </w:rPr>
+              <w:tab/>
+            </w:r>
+            <w:r>
+              <w:rPr>
+                <w:rFonts w:ascii="바탕체" w:eastAsia="바탕체" w:hAnsi="바탕체"/>
+                <w:noProof/>
+                <w:webHidden/>
+                <w:sz w:val="24"/>
+                <w:szCs w:val="24"/>
+              </w:rPr>
+              <w:fldChar w:fldCharType="begin"/>
+            </w:r>
+            <w:r>
+              <w:rPr>
+                <w:rFonts w:ascii="바탕체" w:eastAsia="바탕체" w:hAnsi="바탕체"/>
+                <w:noProof/>
+                <w:webHidden/>
+                <w:sz w:val="24"/>
+                <w:szCs w:val="24"/>
+              </w:rPr>
+              <w:instrText xml:space="preserve"> PAGEREF _Toc191370421 \h </w:instrText>
+            </w:r>
+            <w:r>
+              <w:rPr>
+                <w:rFonts w:ascii="바탕체" w:eastAsia="바탕체" w:hAnsi="바탕체"/>
+                <w:noProof/>
+                <w:webHidden/>
+                <w:sz w:val="24"/>
+                <w:szCs w:val="24"/>
+              </w:rPr>
+            </w:r>
+            <w:r>
+              <w:rPr>
+                <w:rFonts w:ascii="바탕체" w:eastAsia="바탕체" w:hAnsi="바탕체"/>
+                <w:noProof/>
+                <w:webHidden/>
+                <w:sz w:val="24"/>
+                <w:szCs w:val="24"/>
+              </w:rPr>
+              <w:fldChar w:fldCharType="separate"/>
+            </w:r>
+            <w:r>
+              <w:rPr>
+                <w:rFonts w:ascii="바탕체" w:eastAsia="바탕체" w:hAnsi="바탕체"/>
+                <w:noProof/>
+                <w:webHidden/>
+                <w:sz w:val="24"/>
+                <w:szCs w:val="24"/>
+              </w:rPr>
+              <w:t>4</w:t>
+            </w:r>
+            <w:r>
+              <w:rPr>
+                <w:rFonts w:ascii="바탕체" w:eastAsia="바탕체" w:hAnsi="바탕체"/>
+                <w:noProof/>
+                <w:webHidden/>
+                <w:sz w:val="24"/>
+                <w:szCs w:val="24"/>
+              </w:rPr>
+              <w:fldChar w:fldCharType="end"/>
+            </w:r>
+          </w:hyperlink>
+        </w:p>
+        <w:p>
+          <w:pPr>
+            <w:pStyle w:val="11"/>
+            <w:tabs>
+              <w:tab w:val="right" w:leader="dot" w:pos="9487"/>
+            </w:tabs>
+            <w:spacing w:line="360" w:lineRule="auto"/>
+            <w:rPr>
+              <w:rFonts w:ascii="바탕체" w:eastAsia="바탕체" w:hAnsi="바탕체"/>
+              <w:b w:val="0"/>
+              <w:bCs w:val="0"/>
+              <w:noProof/>
+              <w:sz w:val="24"/>
+              <w:szCs w:val="24"/>
+            </w:rPr>
+          </w:pPr>
+          <w:hyperlink w:anchor="_Toc191370422" w:history="1">
+            <w:r>
+              <w:rPr>
+                <w:rStyle w:val="af2"/>
+                <w:rFonts w:ascii="바탕체" w:eastAsia="바탕체" w:hAnsi="바탕체"/>
+                <w:b w:val="0"/>
+                <w:bCs w:val="0"/>
+                <w:noProof/>
+                <w:sz w:val="24"/>
+                <w:szCs w:val="24"/>
+                <w:lang w:bidi="en-US"/>
+              </w:rPr>
+              <w:t>5. 결론</w:t>
+            </w:r>
+            <w:r>
+              <w:rPr>
+                <w:rFonts w:ascii="바탕체" w:eastAsia="바탕체" w:hAnsi="바탕체"/>
+                <w:b w:val="0"/>
+                <w:bCs w:val="0"/>
+                <w:noProof/>
+                <w:webHidden/>
+                <w:sz w:val="24"/>
+                <w:szCs w:val="24"/>
+              </w:rPr>
+              <w:tab/>
+            </w:r>
+            <w:r>
+              <w:rPr>
+                <w:rFonts w:ascii="바탕체" w:eastAsia="바탕체" w:hAnsi="바탕체"/>
+                <w:b w:val="0"/>
+                <w:bCs w:val="0"/>
+                <w:noProof/>
+                <w:webHidden/>
+                <w:sz w:val="24"/>
+                <w:szCs w:val="24"/>
+              </w:rPr>
+              <w:fldChar w:fldCharType="begin"/>
+            </w:r>
+            <w:r>
+              <w:rPr>
+                <w:rFonts w:ascii="바탕체" w:eastAsia="바탕체" w:hAnsi="바탕체"/>
+                <w:b w:val="0"/>
+                <w:bCs w:val="0"/>
+                <w:noProof/>
+                <w:webHidden/>
+                <w:sz w:val="24"/>
+                <w:szCs w:val="24"/>
+              </w:rPr>
+              <w:instrText xml:space="preserve"> PAGEREF _Toc191370422 \h </w:instrText>
+            </w:r>
+            <w:r>
+              <w:rPr>
+                <w:rFonts w:ascii="바탕체" w:eastAsia="바탕체" w:hAnsi="바탕체"/>
+                <w:b w:val="0"/>
+                <w:bCs w:val="0"/>
+                <w:noProof/>
+                <w:webHidden/>
+                <w:sz w:val="24"/>
+                <w:szCs w:val="24"/>
+              </w:rPr>
+            </w:r>
+            <w:r>
+              <w:rPr>
+                <w:rFonts w:ascii="바탕체" w:eastAsia="바탕체" w:hAnsi="바탕체"/>
+                <w:b w:val="0"/>
+                <w:bCs w:val="0"/>
+                <w:noProof/>
+                <w:webHidden/>
+                <w:sz w:val="24"/>
+                <w:szCs w:val="24"/>
+              </w:rPr>
+              <w:fldChar w:fldCharType="separate"/>
+            </w:r>
+            <w:r>
+              <w:rPr>
+                <w:rFonts w:ascii="바탕체" w:eastAsia="바탕체" w:hAnsi="바탕체"/>
+                <w:b w:val="0"/>
+                <w:bCs w:val="0"/>
+                <w:noProof/>
+                <w:webHidden/>
+                <w:sz w:val="24"/>
+                <w:szCs w:val="24"/>
+              </w:rPr>
+              <w:t>5</w:t>
+            </w:r>
+            <w:r>
+              <w:rPr>
+                <w:rFonts w:ascii="바탕체" w:eastAsia="바탕체" w:hAnsi="바탕체"/>
+                <w:b w:val="0"/>
+                <w:bCs w:val="0"/>
+                <w:noProof/>
+                <w:webHidden/>
+                <w:sz w:val="24"/>
+                <w:szCs w:val="24"/>
+              </w:rPr>
+              <w:fldChar w:fldCharType="end"/>
+            </w:r>
+          </w:hyperlink>
+        </w:p>
+        <w:p>
+          <w:pPr>
+            <w:pStyle w:val="11"/>
+            <w:tabs>
+              <w:tab w:val="right" w:leader="dot" w:pos="9487"/>
+            </w:tabs>
+            <w:spacing w:line="360" w:lineRule="auto"/>
+            <w:rPr>
+              <w:rFonts w:ascii="바탕체" w:eastAsia="바탕체" w:hAnsi="바탕체"/>
+              <w:b w:val="0"/>
+              <w:bCs w:val="0"/>
+              <w:noProof/>
+              <w:sz w:val="24"/>
+              <w:szCs w:val="24"/>
+            </w:rPr>
+          </w:pPr>
+          <w:hyperlink w:anchor="_Toc191370423" w:history="1">
+            <w:r>
+              <w:rPr>
+                <w:rStyle w:val="af2"/>
+                <w:rFonts w:ascii="바탕체" w:eastAsia="바탕체" w:hAnsi="바탕체"/>
+                <w:b w:val="0"/>
+                <w:bCs w:val="0"/>
+                <w:noProof/>
+                <w:sz w:val="24"/>
+                <w:szCs w:val="24"/>
+                <w:lang w:bidi="en-US"/>
+              </w:rPr>
+              <w:t>References</w:t>
+            </w:r>
+            <w:r>
+              <w:rPr>
+                <w:rFonts w:ascii="바탕체" w:eastAsia="바탕체" w:hAnsi="바탕체"/>
+                <w:b w:val="0"/>
+                <w:bCs w:val="0"/>
+                <w:noProof/>
+                <w:webHidden/>
+                <w:sz w:val="24"/>
+                <w:szCs w:val="24"/>
+              </w:rPr>
+              <w:tab/>
+            </w:r>
+            <w:r>
+              <w:rPr>
+                <w:rFonts w:ascii="바탕체" w:eastAsia="바탕체" w:hAnsi="바탕체"/>
+                <w:b w:val="0"/>
+                <w:bCs w:val="0"/>
+                <w:noProof/>
+                <w:webHidden/>
+                <w:sz w:val="24"/>
+                <w:szCs w:val="24"/>
+              </w:rPr>
+              <w:fldChar w:fldCharType="begin"/>
+            </w:r>
+            <w:r>
+              <w:rPr>
+                <w:rFonts w:ascii="바탕체" w:eastAsia="바탕체" w:hAnsi="바탕체"/>
+                <w:b w:val="0"/>
+                <w:bCs w:val="0"/>
+                <w:noProof/>
+                <w:webHidden/>
+                <w:sz w:val="24"/>
+                <w:szCs w:val="24"/>
+              </w:rPr>
+              <w:instrText xml:space="preserve"> PAGEREF _Toc191370423 \h </w:instrText>
+            </w:r>
+            <w:r>
+              <w:rPr>
+                <w:rFonts w:ascii="바탕체" w:eastAsia="바탕체" w:hAnsi="바탕체"/>
+                <w:b w:val="0"/>
+                <w:bCs w:val="0"/>
+                <w:noProof/>
+                <w:webHidden/>
+                <w:sz w:val="24"/>
+                <w:szCs w:val="24"/>
+              </w:rPr>
+            </w:r>
+            <w:r>
+              <w:rPr>
+                <w:rFonts w:ascii="바탕체" w:eastAsia="바탕체" w:hAnsi="바탕체"/>
+                <w:b w:val="0"/>
+                <w:bCs w:val="0"/>
+                <w:noProof/>
+                <w:webHidden/>
+                <w:sz w:val="24"/>
+                <w:szCs w:val="24"/>
+              </w:rPr>
+              <w:fldChar w:fldCharType="separate"/>
+            </w:r>
+            <w:r>
+              <w:rPr>
+                <w:rFonts w:ascii="바탕체" w:eastAsia="바탕체" w:hAnsi="바탕체"/>
+                <w:b w:val="0"/>
+                <w:bCs w:val="0"/>
+                <w:noProof/>
+                <w:webHidden/>
+                <w:sz w:val="24"/>
+                <w:szCs w:val="24"/>
+              </w:rPr>
+              <w:t>5</w:t>
+            </w:r>
+            <w:r>
+              <w:rPr>
+                <w:rFonts w:ascii="바탕체" w:eastAsia="바탕체" w:hAnsi="바탕체"/>
+                <w:b w:val="0"/>
+                <w:bCs w:val="0"/>
+                <w:noProof/>
+                <w:webHidden/>
+                <w:sz w:val="24"/>
+                <w:szCs w:val="24"/>
+              </w:rPr>
+              <w:fldChar w:fldCharType="end"/>
+            </w:r>
+          </w:hyperlink>
+        </w:p>
+        <w:p>
+          <w:pPr>
+            <w:spacing w:line="360" w:lineRule="auto"/>
+            <w:rPr>
+              <w:rFonts w:ascii="바탕체" w:eastAsia="바탕체" w:hAnsi="바탕체"/>
+            </w:rPr>
+          </w:pPr>
+          <w:r>
+            <w:rPr>
+              <w:rFonts w:ascii="바탕체" w:eastAsia="바탕체" w:hAnsi="바탕체"/>
+              <w:noProof/>
+              <w:sz w:val="24"/>
+              <w:szCs w:val="24"/>
+            </w:rPr>
+            <w:fldChar w:fldCharType="end"/>
+          </w:r>
+        </w:p>
+      </w:sdtContent>
+    </w:sdt>
+    <w:p>
+      <w:pPr>
+        <w:widowControl/>
+        <w:wordWrap/>
+        <w:autoSpaceDE/>
+        <w:autoSpaceDN/>
+        <w:spacing w:line="360" w:lineRule="auto"/>
+        <w:rPr>
+          <w:rFonts w:ascii="바탕체" w:eastAsia="바탕체" w:hAnsi="바탕체" w:hint="eastAsia"/>
+          <w:sz w:val="24"/>
+          <w:szCs w:val="24"/>
+        </w:rPr>
+      </w:pPr>
+      <w:r>
+        <w:rPr>
+          <w:rFonts w:ascii="바탕체" w:eastAsia="바탕체" w:hAnsi="바탕체"/>
+          <w:sz w:val="24"/>
+          <w:szCs w:val="24"/>
+        </w:rPr>
+        <w:br w:type="page"/>
+      </w:r>
+    </w:p>
+    <w:p>
+      <w:pPr>
+        <w:pStyle w:val="af3"/>
+        <w:tabs>
+          <w:tab w:val="right" w:leader="dot" w:pos="9487"/>
+        </w:tabs>
+        <w:spacing w:line="360" w:lineRule="auto"/>
+        <w:jc w:val="center"/>
+        <w:rPr>
+          <w:rFonts w:ascii="바탕체" w:eastAsia="바탕체" w:hAnsi="바탕체" w:hint="eastAsia"/>
+          <w:b/>
+          <w:bCs/>
+          <w:sz w:val="28"/>
+          <w:szCs w:val="28"/>
+        </w:rPr>
+      </w:pPr>
+      <w:r>
+        <w:rPr>
+          <w:rFonts w:ascii="바탕체" w:eastAsia="바탕체" w:hAnsi="바탕체" w:hint="eastAsia"/>
+          <w:b/>
+          <w:bCs/>
+          <w:sz w:val="28"/>
+          <w:szCs w:val="28"/>
+        </w:rPr>
+        <w:lastRenderedPageBreak/>
+        <w:t>그림 목차</w:t>
+      </w:r>
+    </w:p>
+    <w:p>
+      <w:pPr>
+        <w:pStyle w:val="af3"/>
+        <w:tabs>
+          <w:tab w:val="right" w:leader="dot" w:pos="9487"/>
+        </w:tabs>
+        <w:spacing w:line="360" w:lineRule="auto"/>
+        <w:rPr>
+          <w:rFonts w:ascii="바탕체" w:eastAsia="바탕체" w:hAnsi="바탕체"/>
+          <w:smallCaps w:val="0"/>
+          <w:noProof/>
+          <w:sz w:val="22"/>
+          <w:szCs w:val="24"/>
+          <w14:ligatures w14:val="standardContextual"/>
+        </w:rPr>
+      </w:pPr>
+      <w:r>
+        <w:rPr>
+          <w:rFonts w:ascii="바탕체" w:eastAsia="바탕체" w:hAnsi="바탕체"/>
+          <w:sz w:val="24"/>
+          <w:szCs w:val="24"/>
+        </w:rPr>
+        <w:fldChar w:fldCharType="begin"/>
+      </w:r>
+      <w:r>
+        <w:rPr>
+          <w:rFonts w:ascii="바탕체" w:eastAsia="바탕체" w:hAnsi="바탕체"/>
+          <w:sz w:val="24"/>
+          <w:szCs w:val="24"/>
+        </w:rPr>
+        <w:instrText xml:space="preserve"> TOC \h \z \c "그림" </w:instrText>
+      </w:r>
+      <w:r>
+        <w:rPr>
+          <w:rFonts w:ascii="바탕체" w:eastAsia="바탕체" w:hAnsi="바탕체"/>
+          <w:sz w:val="24"/>
+          <w:szCs w:val="24"/>
+        </w:rPr>
+        <w:fldChar w:fldCharType="separate"/>
+      </w:r>
+      <w:hyperlink w:anchor="_Toc191370890" w:history="1">
+        <w:r>
+          <w:rPr>
+            <w:rStyle w:val="af2"/>
+            <w:rFonts w:ascii="바탕체" w:eastAsia="바탕체" w:hAnsi="바탕체"/>
+            <w:noProof/>
+          </w:rPr>
+          <w:t>그림 1 제목 (그림의 캡션은 아래 중앙정렬, 그림 혹은 차트 우클릭 후 캡션삽입)</w:t>
+        </w:r>
+        <w:r>
+          <w:rPr>
+            <w:rFonts w:ascii="바탕체" w:eastAsia="바탕체" w:hAnsi="바탕체"/>
+            <w:noProof/>
+            <w:webHidden/>
+          </w:rPr>
+          <w:tab/>
+        </w:r>
+        <w:r>
+          <w:rPr>
+            <w:rFonts w:ascii="바탕체" w:eastAsia="바탕체" w:hAnsi="바탕체"/>
+            <w:noProof/>
+            <w:webHidden/>
+          </w:rPr>
+          <w:fldChar w:fldCharType="begin"/>
+        </w:r>
+        <w:r>
+          <w:rPr>
+            <w:rFonts w:ascii="바탕체" w:eastAsia="바탕체" w:hAnsi="바탕체"/>
+            <w:noProof/>
+            <w:webHidden/>
+          </w:rPr>
+          <w:instrText xml:space="preserve"> PAGEREF _Toc191370890 \h </w:instrText>
+        </w:r>
+        <w:r>
+          <w:rPr>
+            <w:rFonts w:ascii="바탕체" w:eastAsia="바탕체" w:hAnsi="바탕체"/>
+            <w:noProof/>
+            <w:webHidden/>
+          </w:rPr>
+        </w:r>
+        <w:r>
+          <w:rPr>
+            <w:rFonts w:ascii="바탕체" w:eastAsia="바탕체" w:hAnsi="바탕체"/>
+            <w:noProof/>
+            <w:webHidden/>
+          </w:rPr>
+          <w:fldChar w:fldCharType="separate"/>
+        </w:r>
+        <w:r>
+          <w:rPr>
+            <w:rFonts w:ascii="바탕체" w:eastAsia="바탕체" w:hAnsi="바탕체"/>
+            <w:noProof/>
+            <w:webHidden/>
+          </w:rPr>
+          <w:t>5</w:t>
+        </w:r>
+        <w:r>
+          <w:rPr>
+            <w:rFonts w:ascii="바탕체" w:eastAsia="바탕체" w:hAnsi="바탕체"/>
+            <w:noProof/>
+            <w:webHidden/>
+          </w:rPr>
+          <w:fldChar w:fldCharType="end"/>
+        </w:r>
+      </w:hyperlink>
+    </w:p>
+    <w:p>
+      <w:pPr>
+        <w:widowControl/>
+        <w:wordWrap/>
+        <w:autoSpaceDE/>
+        <w:autoSpaceDN/>
+        <w:spacing w:line="360" w:lineRule="auto"/>
+        <w:rPr>
+          <w:rFonts w:ascii="바탕체" w:eastAsia="바탕체" w:hAnsi="바탕체"/>
+          <w:sz w:val="24"/>
+          <w:szCs w:val="24"/>
+        </w:rPr>
+      </w:pPr>
+      <w:r>
+        <w:rPr>
+          <w:rFonts w:ascii="바탕체" w:eastAsia="바탕체" w:hAnsi="바탕체"/>
+          <w:sz w:val="24"/>
+          <w:szCs w:val="24"/>
+        </w:rPr>
+        <w:fldChar w:fldCharType="end"/>
+      </w:r>
+    </w:p>
+    <w:p>
+      <w:pPr>
+        <w:widowControl/>
+        <w:wordWrap/>
+        <w:autoSpaceDE/>
+        <w:autoSpaceDN/>
+        <w:rPr>
+          <w:rFonts w:ascii="바탕체" w:eastAsia="바탕체" w:hAnsi="바탕체"/>
+          <w:sz w:val="24"/>
+          <w:szCs w:val="24"/>
+        </w:rPr>
+      </w:pPr>
+      <w:r>
+        <w:rPr>
+          <w:rFonts w:ascii="바탕체" w:eastAsia="바탕체" w:hAnsi="바탕체"/>
+          <w:sz w:val="24"/>
+          <w:szCs w:val="24"/>
+        </w:rPr>
+        <w:br w:type="page"/>
+      </w:r>
+    </w:p>
+    <w:p>
+      <w:pPr>
+        <w:widowControl/>
+        <w:wordWrap/>
+        <w:autoSpaceDE/>
+        <w:autoSpaceDN/>
+        <w:spacing w:line="360" w:lineRule="auto"/>
+        <w:jc w:val="center"/>
+        <w:rPr>
+          <w:rFonts w:ascii="바탕체" w:eastAsia="바탕체" w:hAnsi="바탕체"/>
+          <w:b/>
+          <w:bCs/>
+          <w:sz w:val="28"/>
+          <w:szCs w:val="28"/>
+        </w:rPr>
+      </w:pPr>
+      <w:r>
+        <w:rPr>
+          <w:rFonts w:ascii="바탕체" w:eastAsia="바탕체" w:hAnsi="바탕체" w:hint="eastAsia"/>
+          <w:b/>
+          <w:bCs/>
+          <w:sz w:val="28"/>
+          <w:szCs w:val="28"/>
+        </w:rPr>
+        <w:lastRenderedPageBreak/>
+        <w:t>도표 목차</w:t>
+      </w:r>
+    </w:p>
+    <w:p>
+      <w:pPr>
+        <w:pStyle w:val="af3"/>
+        <w:tabs>
+          <w:tab w:val="right" w:leader="dot" w:pos="9487"/>
+        </w:tabs>
+        <w:rPr>
+          <w:rFonts w:eastAsiaTheme="minorEastAsia"/>
+          <w:smallCaps w:val="0"/>
+          <w:noProof/>
+          <w:sz w:val="22"/>
+          <w:szCs w:val="24"/>
+          <w14:ligatures w14:val="standardContextual"/>
+        </w:rPr>
+      </w:pPr>
+      <w:r>
+        <w:rPr>
+          <w:rFonts w:ascii="바탕체" w:eastAsia="바탕체" w:hAnsi="바탕체"/>
+          <w:sz w:val="24"/>
+          <w:szCs w:val="24"/>
+        </w:rPr>
+        <w:fldChar w:fldCharType="begin"/>
+      </w:r>
+      <w:r>
+        <w:rPr>
+          <w:rFonts w:ascii="바탕체" w:eastAsia="바탕체" w:hAnsi="바탕체"/>
+          <w:sz w:val="24"/>
+          <w:szCs w:val="24"/>
+        </w:rPr>
+        <w:instrText xml:space="preserve"> </w:instrText>
+      </w:r>
+      <w:r>
+        <w:rPr>
+          <w:rFonts w:ascii="바탕체" w:eastAsia="바탕체" w:hAnsi="바탕체" w:hint="eastAsia"/>
+          <w:sz w:val="24"/>
+          <w:szCs w:val="24"/>
+        </w:rPr>
+        <w:instrText>TOC \h \z \c "표"</w:instrText>
+      </w:r>
+      <w:r>
+        <w:rPr>
+          <w:rFonts w:ascii="바탕체" w:eastAsia="바탕체" w:hAnsi="바탕체"/>
+          <w:sz w:val="24"/>
+          <w:szCs w:val="24"/>
+        </w:rPr>
+        <w:instrText xml:space="preserve"> </w:instrText>
+      </w:r>
+      <w:r>
+        <w:rPr>
+          <w:rFonts w:ascii="바탕체" w:eastAsia="바탕체" w:hAnsi="바탕체"/>
+          <w:sz w:val="24"/>
+          <w:szCs w:val="24"/>
+        </w:rPr>
+        <w:fldChar w:fldCharType="separate"/>
+      </w:r>
+      <w:hyperlink w:anchor="_Toc191371534" w:history="1">
+        <w:r>
+          <w:rPr>
+            <w:rStyle w:val="af2"/>
+            <w:rFonts w:ascii="바탕체" w:eastAsia="바탕체" w:hAnsi="바탕체"/>
+            <w:noProof/>
+          </w:rPr>
+          <w:t xml:space="preserve">표 1 </w:t>
+        </w:r>
+        <w:r>
+          <w:rPr>
+            <w:rStyle w:val="af2"/>
+            <w:rFonts w:ascii="바탕체" w:eastAsia="바탕체" w:hAnsi="바탕체" w:cs="바탕"/>
+            <w:noProof/>
+          </w:rPr>
+          <w:t>도표 예시 1 도표 캡션은 위 중앙 정렬</w:t>
+        </w:r>
+        <w:r>
+          <w:rPr>
+            <w:noProof/>
+            <w:webHidden/>
+          </w:rPr>
+          <w:tab/>
+        </w:r>
+        <w:r>
+          <w:rPr>
+            <w:noProof/>
+            <w:webHidden/>
+          </w:rPr>
+          <w:fldChar w:fldCharType="begin"/>
+        </w:r>
+        <w:r>
+          <w:rPr>
+            <w:noProof/>
+            <w:webHidden/>
+          </w:rPr>
+          <w:instrText xml:space="preserve"> PAGEREF _Toc191371534 \h </w:instrText>
+        </w:r>
+        <w:r>
+          <w:rPr>
+            <w:noProof/>
+            <w:webHidden/>
+          </w:rPr>
+        </w:r>
+        <w:r>
+          <w:rPr>
+            <w:noProof/>
+            <w:webHidden/>
+          </w:rPr>
+          <w:fldChar w:fldCharType="separate"/>
+        </w:r>
+        <w:r>
+          <w:rPr>
+            <w:noProof/>
+            <w:webHidden/>
+          </w:rPr>
+          <w:t>6</w:t>
+        </w:r>
+        <w:r>
+          <w:rPr>
+            <w:noProof/>
+            <w:webHidden/>
+          </w:rPr>
+          <w:fldChar w:fldCharType="end"/>
+        </w:r>
+      </w:hyperlink>
+    </w:p>
+    <w:p>
+      <w:pPr>
+        <w:widowControl/>
+        <w:wordWrap/>
+        <w:autoSpaceDE/>
+        <w:autoSpaceDN/>
+        <w:spacing w:line="360" w:lineRule="auto"/>
+        <w:rPr>
+          <w:rFonts w:ascii="바탕체" w:eastAsia="바탕체" w:hAnsi="바탕체" w:hint="eastAsia"/>
+          <w:sz w:val="24"/>
+          <w:szCs w:val="24"/>
+        </w:rPr>
+      </w:pPr>
+      <w:r>
+        <w:rPr>
+          <w:rFonts w:ascii="바탕체" w:eastAsia="바탕체" w:hAnsi="바탕체"/>
+          <w:sz w:val="24"/>
+          <w:szCs w:val="24"/>
+        </w:rPr>
+        <w:fldChar w:fldCharType="end"/>
+      </w:r>
+    </w:p>
+    <w:p>
+      <w:pPr>
+        <w:widowControl/>
+        <w:wordWrap/>
+        <w:autoSpaceDE/>
+        <w:autoSpaceDN/>
+        <w:spacing w:line="360" w:lineRule="auto"/>
+        <w:rPr>
+          <w:rFonts w:ascii="바탕체" w:eastAsia="바탕체" w:hAnsi="바탕체" w:cs="Times New Roman"/>
+          <w:b/>
+          <w:snapToGrid w:val="0"/>
+          <w:color w:val="000000" w:themeColor="text1"/>
+          <w:kern w:val="0"/>
+          <w:sz w:val="28"/>
+          <w:szCs w:val="24"/>
+          <w:lang w:bidi="en-US"/>
+        </w:rPr>
+      </w:pPr>
+      <w:r>
+        <w:rPr>
+          <w:rFonts w:ascii="바탕체" w:eastAsia="바탕체" w:hAnsi="바탕체"/>
           <w:b/>
           <w:sz w:val="28"/>
         </w:rPr>
-      </w:pPr>
+        <w:br w:type="page"/>
+      </w:r>
+    </w:p>
+    <w:p>
+      <w:pPr>
+        <w:pStyle w:val="10"/>
+      </w:pPr>
+      <w:bookmarkStart w:id="1" w:name="_Toc191370414"/>
       <w:r>
         <w:rPr>
           <w:rFonts w:hint="eastAsia"/>
+        </w:rPr>
+        <w:lastRenderedPageBreak/>
+        <w:t>초록</w:t>
+      </w:r>
+      <w:bookmarkEnd w:id="1"/>
+    </w:p>
+    <w:p>
+      <w:pPr>
+        <w:pStyle w:val="a7"/>
+      </w:pPr>
+      <w:r>
+        <w:t xml:space="preserve">본 연구는 신발 </w:t>
+      </w:r>
+      <w:proofErr w:type="spellStart"/>
+      <w:r>
+        <w:t>리셀</w:t>
+      </w:r>
+      <w:proofErr w:type="spellEnd"/>
+      <w:r>
+        <w:t xml:space="preserve"> 시장에서 거래되는 신발의 프리미엄을 기반으로 한 대체투자지수를 개발하고 그 효용성을 분석하는 것을 목표로 한다. 최근 희소성과 브랜드 가치가 결합된 한정판 </w:t>
+      </w:r>
+      <w:proofErr w:type="spellStart"/>
+      <w:r>
+        <w:t>스니커즈는</w:t>
+      </w:r>
+      <w:proofErr w:type="spellEnd"/>
+      <w:r>
+        <w:t xml:space="preserve"> 새로운 형태의 투자자산으로 주목받고 있으며, 이에 대한 체계적인 분석과 지표화가 필요하다. 본 연구에서는 국내 대표적인 </w:t>
+      </w:r>
+      <w:proofErr w:type="spellStart"/>
+      <w:r>
+        <w:t>리셀</w:t>
+      </w:r>
+      <w:proofErr w:type="spellEnd"/>
+      <w:r>
+        <w:t xml:space="preserve"> 플랫폼인 크림(KREAM)에서 거래 데이터를 </w:t>
+      </w:r>
+      <w:proofErr w:type="spellStart"/>
+      <w:r>
+        <w:t>스크래핑하여</w:t>
+      </w:r>
+      <w:proofErr w:type="spellEnd"/>
+      <w:r>
+        <w:t xml:space="preserve"> 신발의 가격 변동성을 측정하고, 이를 바탕으로 신발 프리미엄 지수(Sneaker Premium Index, SPI)</w:t>
+      </w:r>
+      <w:proofErr w:type="spellStart"/>
+      <w:r>
+        <w:t>를</w:t>
+      </w:r>
+      <w:proofErr w:type="spellEnd"/>
+      <w:r>
+        <w:t xml:space="preserve"> 구축하였다. 지수는 특정 신발 모델들의 시장 가격 변화를 반영하며, 기존 </w:t>
+      </w:r>
+      <w:proofErr w:type="spellStart"/>
+      <w:r>
+        <w:t>자산군</w:t>
+      </w:r>
+      <w:proofErr w:type="spellEnd"/>
+      <w:r>
+        <w:t xml:space="preserve">(주식, 채권, 금 등)과의 상관관계를 분석하여 대체투자 </w:t>
+      </w:r>
+      <w:proofErr w:type="spellStart"/>
+      <w:r>
+        <w:t>수단으로서의</w:t>
+      </w:r>
+      <w:proofErr w:type="spellEnd"/>
+      <w:r>
+        <w:t xml:space="preserve"> 가능성을 평가하였다. 연구 결과, 신발 프리미엄 지수는 전통적인 금융자산과 낮은 상관관계를 보이며, 특정 시기에는 높은 투자 수익률을 나타내는 것으로 확인되었다. 본 연구는 신발 </w:t>
+      </w:r>
+      <w:proofErr w:type="spellStart"/>
+      <w:r>
+        <w:t>리셀</w:t>
+      </w:r>
+      <w:proofErr w:type="spellEnd"/>
+      <w:r>
+        <w:t xml:space="preserve"> 시장이 단순한 소비문화가 아니라 새로운 형태의 투자 시장으로 성장할 가능성을 제시하며, 대체투자지수의 확장 가능성을 탐색하는 데 기여한다.</w:t>
+      </w:r>
+    </w:p>
+    <w:p>
+      <w:pPr>
+        <w:pStyle w:val="a8"/>
+        <w:ind w:left="0"/>
+      </w:pPr>
+    </w:p>
+    <w:p>
+      <w:pPr>
+        <w:spacing w:line="360" w:lineRule="auto"/>
+        <w:rPr>
+          <w:rFonts w:ascii="바탕체" w:eastAsia="바탕체" w:hAnsi="바탕체"/>
+          <w:lang w:bidi="en-US"/>
+        </w:rPr>
+      </w:pPr>
+    </w:p>
+    <w:p>
+      <w:pPr>
+        <w:spacing w:line="360" w:lineRule="auto"/>
+        <w:rPr>
+          <w:rFonts w:ascii="바탕체" w:eastAsia="바탕체" w:hAnsi="바탕체"/>
+          <w:lang w:bidi="en-US"/>
+        </w:rPr>
+      </w:pPr>
+    </w:p>
+    <w:p>
+      <w:pPr>
+        <w:pStyle w:val="a8"/>
+      </w:pPr>
+      <w:r>
+        <w:rPr>
+          <w:sz w:val="28"/>
+        </w:rPr>
+        <w:t>Keywords</w:t>
+      </w:r>
+      <w:r>
+        <w:rPr>
           <w:b/>
           <w:sz w:val="28"/>
         </w:rPr>
-        <w:t>초록</w:t>
+        <w:t xml:space="preserve">: </w:t>
+      </w:r>
+      <w:proofErr w:type="spellStart"/>
+      <w:r>
+        <w:rPr>
+          <w:rFonts w:hint="eastAsia"/>
+        </w:rPr>
+        <w:t>리셀</w:t>
+      </w:r>
+      <w:proofErr w:type="spellEnd"/>
+      <w:r>
+        <w:rPr>
+          <w:rFonts w:hint="eastAsia"/>
+        </w:rPr>
+        <w:t xml:space="preserve"> 스토어,</w:t>
       </w:r>
     </w:p>
     <w:p>
       <w:pPr>
-        <w:pStyle w:val="a7"/>
+        <w:pStyle w:val="a8"/>
+        <w:rPr>
+          <w:color w:val="7F7F7F" w:themeColor="text1" w:themeTint="80"/>
+        </w:rPr>
       </w:pPr>
       <w:r>
         <w:rPr>
           <w:rFonts w:hint="eastAsia"/>
-        </w:rPr>
-        <w:t>배경,</w:t>
-      </w:r>
-      <w:r>
+          <w:color w:val="7F7F7F" w:themeColor="text1" w:themeTint="80"/>
+        </w:rPr>
+        <w:t>연구</w:t>
+      </w:r>
+      <w:r>
+        <w:rPr>
+          <w:rFonts w:hint="eastAsia"/>
+          <w:color w:val="7F7F7F" w:themeColor="text1" w:themeTint="80"/>
+        </w:rPr>
+        <w:t>주제 키워드를 선정하여</w:t>
+      </w:r>
+      <w:r>
+        <w:rPr>
+          <w:color w:val="7F7F7F" w:themeColor="text1" w:themeTint="80"/>
+        </w:rPr>
         <w:t xml:space="preserve"> </w:t>
       </w:r>
       <w:r>
         <w:rPr>
           <w:rFonts w:hint="eastAsia"/>
-        </w:rPr>
-        <w:t>가설,</w:t>
-      </w:r>
-      <w:r>
+          <w:color w:val="7F7F7F" w:themeColor="text1" w:themeTint="80"/>
+        </w:rPr>
+        <w:t>1</w:t>
+      </w:r>
+      <w:r>
+        <w:rPr>
+          <w:color w:val="7F7F7F" w:themeColor="text1" w:themeTint="80"/>
+        </w:rPr>
+        <w:t>0</w:t>
+      </w:r>
+      <w:r>
+        <w:rPr>
+          <w:rFonts w:hint="eastAsia"/>
+          <w:color w:val="7F7F7F" w:themeColor="text1" w:themeTint="80"/>
+        </w:rPr>
+        <w:t>단어</w:t>
+      </w:r>
+      <w:r>
+        <w:rPr>
+          <w:rFonts w:hint="eastAsia"/>
+          <w:color w:val="7F7F7F" w:themeColor="text1" w:themeTint="80"/>
+        </w:rPr>
+        <w:t xml:space="preserve"> 이내로 나열(한글(가나다),</w:t>
+      </w:r>
+      <w:r>
+        <w:rPr>
+          <w:color w:val="7F7F7F" w:themeColor="text1" w:themeTint="80"/>
+        </w:rPr>
         <w:t xml:space="preserve"> </w:t>
       </w:r>
       <w:r>
         <w:rPr>
           <w:rFonts w:hint="eastAsia"/>
-        </w:rPr>
-        <w:t>검증방법</w:t>
+          <w:color w:val="7F7F7F" w:themeColor="text1" w:themeTint="80"/>
+        </w:rPr>
+        <w:t>영어(</w:t>
+      </w:r>
+      <w:r>
+        <w:rPr>
+          <w:color w:val="7F7F7F" w:themeColor="text1" w:themeTint="80"/>
+        </w:rPr>
+        <w:t>ABC)</w:t>
       </w:r>
       <w:r>
         <w:rPr>
           <w:rFonts w:hint="eastAsia"/>
+          <w:color w:val="7F7F7F" w:themeColor="text1" w:themeTint="80"/>
+        </w:rPr>
+        <w:t xml:space="preserve"> 순)</w:t>
+      </w:r>
+      <w:r>
+        <w:rPr>
+          <w:color w:val="7F7F7F" w:themeColor="text1" w:themeTint="80"/>
+        </w:rPr>
+        <w:t xml:space="preserve"> </w:t>
+      </w:r>
+      <w:proofErr w:type="spellStart"/>
+      <w:r>
+        <w:rPr>
+          <w:rFonts w:hint="eastAsia"/>
+          <w:color w:val="7F7F7F" w:themeColor="text1" w:themeTint="80"/>
+        </w:rPr>
+        <w:t>변액보험</w:t>
+      </w:r>
+      <w:proofErr w:type="spellEnd"/>
+      <w:r>
+        <w:rPr>
+          <w:rFonts w:hint="eastAsia"/>
+          <w:color w:val="7F7F7F" w:themeColor="text1" w:themeTint="80"/>
         </w:rPr>
         <w:t>,</w:t>
       </w:r>
       <w:r>
-        <w:t xml:space="preserve"> </w:t>
-      </w:r>
-      <w:r>
         <w:rPr>
           <w:rFonts w:hint="eastAsia"/>
-        </w:rPr>
-        <w:t>결론을 포함한</w:t>
-      </w:r>
-      <w:r>
-        <w:t xml:space="preserve"> 연구의 모든 내용을 요약하는 연구 요약문</w:t>
+          <w:color w:val="7F7F7F" w:themeColor="text1" w:themeTint="80"/>
+        </w:rPr>
+        <w:t xml:space="preserve"> 회귀분석, </w:t>
+      </w:r>
+      <w:r>
+        <w:rPr>
+          <w:color w:val="7F7F7F" w:themeColor="text1" w:themeTint="80"/>
+        </w:rPr>
+        <w:t xml:space="preserve">Portfolio </w:t>
       </w:r>
       <w:r>
         <w:rPr>
           <w:rFonts w:hint="eastAsia"/>
-        </w:rPr>
-        <w:t>을 작성.</w:t>
-      </w:r>
-      <w:r>
-        <w:t xml:space="preserve"> 100~200</w:t>
-      </w:r>
-      <w:r>
-        <w:rPr>
-          <w:rFonts w:hint="eastAsia"/>
-        </w:rPr>
-        <w:t>단어 내외</w:t>
+          <w:color w:val="7F7F7F" w:themeColor="text1" w:themeTint="80"/>
+        </w:rPr>
+        <w:t>등</w:t>
       </w:r>
     </w:p>
     <w:p>
       <w:pPr>
-        <w:pStyle w:val="a8"/>
-        <w:ind w:left="0"/>
+        <w:pStyle w:val="a9"/>
       </w:pPr>
     </w:p>
     <w:p>
       <w:pPr>
-        <w:rPr>
-          <w:lang w:bidi="en-US"/>
-        </w:rPr>
-      </w:pPr>
+        <w:pStyle w:val="10"/>
+      </w:pPr>
+      <w:bookmarkStart w:id="2" w:name="_Toc191370415"/>
+      <w:r>
+        <w:t xml:space="preserve">1. </w:t>
+      </w:r>
+      <w:r>
+        <w:rPr>
+          <w:rFonts w:hint="eastAsia"/>
+        </w:rPr>
+        <w:t>서론</w:t>
+      </w:r>
+      <w:bookmarkEnd w:id="2"/>
     </w:p>
     <w:p>
       <w:pPr>
-        <w:rPr>
-          <w:lang w:bidi="en-US"/>
-        </w:rPr>
+        <w:pStyle w:val="a5"/>
+      </w:pPr>
+      <w:bookmarkStart w:id="3" w:name="_Hlk17130699"/>
+      <w:bookmarkStart w:id="4" w:name="OLE_LINK1"/>
+      <w:bookmarkStart w:id="5" w:name="OLE_LINK2"/>
+      <w:r>
+        <w:rPr>
+          <w:rFonts w:hint="eastAsia"/>
+        </w:rPr>
+        <w:t xml:space="preserve">배경설명, 연구동기 등을 기술 </w:t>
+      </w:r>
+      <w:bookmarkStart w:id="6" w:name="_Hlk17111417"/>
+      <w:bookmarkEnd w:id="3"/>
+    </w:p>
+    <w:bookmarkEnd w:id="4"/>
+    <w:bookmarkEnd w:id="5"/>
+    <w:bookmarkEnd w:id="6"/>
+    <w:p>
+      <w:pPr>
+        <w:pStyle w:val="10"/>
       </w:pPr>
     </w:p>
     <w:p>
       <w:pPr>
-        <w:pStyle w:val="a8"/>
-      </w:pPr>
-      <w:r>
-        <w:rPr>
-          <w:sz w:val="28"/>
-        </w:rPr>
-        <w:t>Keywords</w:t>
-      </w:r>
-      <w:r>
-        <w:rPr>
-          <w:b/>
-          <w:sz w:val="28"/>
-        </w:rPr>
-        <w:t xml:space="preserve">: </w:t>
-      </w:r>
+        <w:pStyle w:val="10"/>
+      </w:pPr>
+      <w:bookmarkStart w:id="7" w:name="_Toc191370416"/>
       <w:r>
         <w:rPr>
           <w:rFonts w:hint="eastAsia"/>
         </w:rPr>
-        <w:t xml:space="preserve">연구주제 </w:t>
+        <w:t xml:space="preserve">2. </w:t>
       </w:r>
       <w:r>
         <w:rPr>
           <w:rFonts w:hint="eastAsia"/>
         </w:rPr>
-        <w:t>키워드를</w:t>
-      </w:r>
-      <w:r>
-        <w:rPr>
-          <w:rFonts w:hint="eastAsia"/>
-        </w:rPr>
-        <w:t xml:space="preserve"> 선정하여</w:t>
-      </w:r>
-      <w:r>
-        <w:t xml:space="preserve"> </w:t>
-      </w:r>
-      <w:r>
-        <w:rPr>
-          <w:rFonts w:hint="eastAsia"/>
-        </w:rPr>
-        <w:t>1</w:t>
-      </w:r>
-      <w:r>
-        <w:t>0</w:t>
-      </w:r>
-      <w:r>
-        <w:rPr>
-          <w:rFonts w:hint="eastAsia"/>
-        </w:rPr>
-        <w:t>단어</w:t>
-      </w:r>
-      <w:r>
-        <w:rPr>
-          <w:rFonts w:hint="eastAsia"/>
-        </w:rPr>
-        <w:t xml:space="preserve"> 이내로 나열(한글(가나다),</w:t>
-      </w:r>
-      <w:r>
-        <w:t xml:space="preserve"> </w:t>
-      </w:r>
-      <w:r>
-        <w:rPr>
-          <w:rFonts w:hint="eastAsia"/>
-        </w:rPr>
-        <w:t>영어(</w:t>
-      </w:r>
-      <w:r>
-        <w:t>ABC)</w:t>
-      </w:r>
-      <w:r>
-        <w:rPr>
-          <w:rFonts w:hint="eastAsia"/>
-        </w:rPr>
-        <w:t xml:space="preserve"> 순)</w:t>
-      </w:r>
-      <w:r>
-        <w:t xml:space="preserve"> </w:t>
-      </w:r>
-      <w:proofErr w:type="spellStart"/>
-      <w:r>
-        <w:rPr>
-          <w:rFonts w:hint="eastAsia"/>
-        </w:rPr>
-        <w:t>변액보험</w:t>
-      </w:r>
-      <w:proofErr w:type="spellEnd"/>
-      <w:r>
-        <w:rPr>
-          <w:rFonts w:hint="eastAsia"/>
-        </w:rPr>
-        <w:t>,</w:t>
-      </w:r>
-      <w:r>
-        <w:rPr>
-          <w:rFonts w:hint="eastAsia"/>
-        </w:rPr>
-        <w:t xml:space="preserve"> 회귀분석, </w:t>
-      </w:r>
-      <w:r>
-        <w:t xml:space="preserve">Portfolio </w:t>
-      </w:r>
-      <w:r>
-        <w:rPr>
-          <w:rFonts w:hint="eastAsia"/>
-        </w:rPr>
-        <w:t>등</w:t>
-      </w:r>
+        <w:t>선행연구</w:t>
+      </w:r>
+      <w:bookmarkEnd w:id="7"/>
     </w:p>
     <w:p>
       <w:pPr>
-        <w:pStyle w:val="a9"/>
-      </w:pPr>
+        <w:pStyle w:val="a5"/>
+      </w:pPr>
+      <w:bookmarkStart w:id="8" w:name="_Hlk17111474"/>
+      <w:r>
+        <w:rPr>
+          <w:rFonts w:hint="eastAsia"/>
+        </w:rPr>
+        <w:lastRenderedPageBreak/>
+        <w:t>연구중인 주제와 관련된 선행 연구를 객관적이게 검토 및 요약하는 것</w:t>
+      </w:r>
     </w:p>
     <w:p>
       <w:pPr>
-        <w:pStyle w:val="10"/>
-      </w:pPr>
-      <w:r>
-        <w:rPr>
-          <w:lang w:eastAsia="zh-CN"/>
-        </w:rPr>
-        <w:t xml:space="preserve">1. </w:t>
-      </w:r>
+        <w:pStyle w:val="a5"/>
+      </w:pPr>
       <w:r>
         <w:rPr>
           <w:rFonts w:hint="eastAsia"/>
         </w:rPr>
-        <w:t>서론</w:t>
+        <w:t>다루려는 주제의 선행연구를 그룹화하여 문단을 구성하고,</w:t>
+      </w:r>
+      <w:r>
+        <w:t xml:space="preserve"> </w:t>
+      </w:r>
+      <w:r>
+        <w:rPr>
+          <w:rFonts w:hint="eastAsia"/>
+        </w:rPr>
+        <w:t xml:space="preserve">시간순서에 따라 </w:t>
+      </w:r>
+      <w:r>
+        <w:rPr>
+          <w:rFonts w:hint="eastAsia"/>
+        </w:rPr>
+        <w:t xml:space="preserve"> </w:t>
+      </w:r>
+      <w:r>
+        <w:br/>
+        <w:t xml:space="preserve">   </w:t>
+      </w:r>
+      <w:r>
+        <w:rPr>
+          <w:rFonts w:hint="eastAsia"/>
+        </w:rPr>
+        <w:t>기술하는 것을 추천</w:t>
       </w:r>
     </w:p>
     <w:p>
       <w:pPr>
         <w:pStyle w:val="a5"/>
       </w:pPr>
-      <w:bookmarkStart w:id="1" w:name="_Hlk17130699"/>
-      <w:bookmarkStart w:id="2" w:name="OLE_LINK1"/>
-      <w:bookmarkStart w:id="3" w:name="OLE_LINK2"/>
       <w:r>
         <w:rPr>
           <w:rFonts w:hint="eastAsia"/>
         </w:rPr>
-        <w:t>배경설명</w:t>
+        <w:t xml:space="preserve"> </w:t>
+      </w:r>
+      <w:r>
+        <w:t xml:space="preserve"> </w:t>
       </w:r>
       <w:r>
         <w:rPr>
           <w:rFonts w:hint="eastAsia"/>
         </w:rPr>
-        <w:t xml:space="preserve">, 연구동기 등을 기술 </w:t>
-      </w:r>
-      <w:bookmarkStart w:id="4" w:name="_Hlk17111417"/>
-      <w:bookmarkEnd w:id="1"/>
-    </w:p>
-    <w:bookmarkEnd w:id="2"/>
-    <w:bookmarkEnd w:id="3"/>
-    <w:bookmarkEnd w:id="4"/>
-    <w:p>
-      <w:pPr>
-        <w:pStyle w:val="10"/>
-      </w:pPr>
+        <w:t>예)이러이러한 연구결과가 있다</w:t>
+      </w:r>
+      <w:r>
+        <w:t>(A, 1986).</w:t>
+      </w:r>
+      <w:r>
+        <w:rPr>
+          <w:rFonts w:hint="eastAsia"/>
+        </w:rPr>
+        <w:t xml:space="preserve"> </w:t>
+      </w:r>
+      <w:r>
+        <w:t xml:space="preserve"> </w:t>
+      </w:r>
     </w:p>
     <w:p>
       <w:pPr>
+        <w:pStyle w:val="a5"/>
+      </w:pPr>
+      <w:r>
+        <w:rPr>
+          <w:rFonts w:hint="eastAsia"/>
+        </w:rPr>
+        <w:t xml:space="preserve"> </w:t>
+      </w:r>
+      <w:r>
+        <w:t xml:space="preserve"> </w:t>
+      </w:r>
+      <w:r>
+        <w:rPr>
+          <w:rFonts w:hint="eastAsia"/>
+        </w:rPr>
+        <w:t>예)</w:t>
+      </w:r>
+      <w:proofErr w:type="spellStart"/>
+      <w:r>
+        <w:t>Derrien</w:t>
+      </w:r>
+      <w:proofErr w:type="spellEnd"/>
+      <w:r>
+        <w:t xml:space="preserve"> (2005)</w:t>
+      </w:r>
+      <w:r>
+        <w:rPr>
+          <w:rFonts w:hint="eastAsia"/>
+        </w:rPr>
+        <w:t xml:space="preserve">은 </w:t>
+      </w:r>
+      <w:proofErr w:type="spellStart"/>
+      <w:r>
+        <w:rPr>
+          <w:rFonts w:hint="eastAsia"/>
+        </w:rPr>
+        <w:t>무슨무슨</w:t>
+      </w:r>
+      <w:proofErr w:type="spellEnd"/>
+      <w:r>
+        <w:rPr>
+          <w:rFonts w:hint="eastAsia"/>
+        </w:rPr>
+        <w:t xml:space="preserve"> 내용을 주장했다.</w:t>
+      </w:r>
+    </w:p>
+    <w:bookmarkEnd w:id="8"/>
+    <w:p>
+      <w:pPr>
         <w:pStyle w:val="10"/>
       </w:pPr>
-      <w:r>
-        <w:rPr>
-          <w:rFonts w:hint="eastAsia"/>
-        </w:rPr>
-        <w:t xml:space="preserve">2. </w:t>
-      </w:r>
-      <w:r>
-        <w:rPr>
-          <w:rFonts w:hint="eastAsia"/>
-        </w:rPr>
-        <w:t>선행연구</w:t>
-      </w:r>
     </w:p>
     <w:p>
       <w:pPr>
-        <w:pStyle w:val="a5"/>
-      </w:pPr>
-      <w:bookmarkStart w:id="5" w:name="_Hlk17111474"/>
+        <w:pStyle w:val="10"/>
+      </w:pPr>
+      <w:bookmarkStart w:id="9" w:name="_Toc191370417"/>
+      <w:r>
+        <w:t xml:space="preserve">3. </w:t>
+      </w:r>
       <w:r>
         <w:rPr>
           <w:rFonts w:hint="eastAsia"/>
         </w:rPr>
-        <w:t>연구중인</w:t>
+        <w:t>연구설계 및 방법(</w:t>
+      </w:r>
+      <w:r>
+        <w:t>Methods</w:t>
+      </w:r>
+      <w:r>
+        <w:t>)</w:t>
+      </w:r>
+      <w:r>
+        <w:t>(</w:t>
       </w:r>
       <w:r>
         <w:rPr>
           <w:rFonts w:hint="eastAsia"/>
         </w:rPr>
-        <w:t xml:space="preserve"> 주제와 관련된 선행 연구를 객관적이게 검토 및 요약하는 것</w:t>
-      </w:r>
+        <w:t>변경가능)</w:t>
+      </w:r>
+      <w:bookmarkEnd w:id="9"/>
     </w:p>
     <w:p>
       <w:pPr>
-        <w:pStyle w:val="a5"/>
-      </w:pPr>
+        <w:pStyle w:val="2"/>
+      </w:pPr>
+      <w:bookmarkStart w:id="10" w:name="_Hlk12798084"/>
+      <w:bookmarkStart w:id="11" w:name="_Hlk13519391"/>
+      <w:bookmarkStart w:id="12" w:name="_Hlk12650736"/>
+      <w:r>
+        <w:t xml:space="preserve">  </w:t>
+      </w:r>
+      <w:bookmarkStart w:id="13" w:name="_Toc191370418"/>
+      <w:r>
+        <w:t xml:space="preserve">3.1. </w:t>
+      </w:r>
+      <w:bookmarkStart w:id="14" w:name="_Hlk13932858"/>
+      <w:bookmarkEnd w:id="10"/>
+      <w:bookmarkEnd w:id="11"/>
       <w:r>
         <w:rPr>
           <w:rFonts w:hint="eastAsia"/>
-        </w:rPr>
-        <w:t>다루려는 주제의 선행연구를 그룹화하여 문단을 구성하고,</w:t>
-      </w:r>
-      <w:r>
-        <w:t xml:space="preserve"> </w:t>
+          <w:lang w:eastAsia="ko-KR"/>
+        </w:rPr>
+        <w:t>가설설정</w:t>
+      </w:r>
+      <w:bookmarkEnd w:id="13"/>
+    </w:p>
+    <w:bookmarkEnd w:id="14"/>
+    <w:p>
+      <w:pPr>
+        <w:pStyle w:val="2"/>
+      </w:pPr>
+      <w:r>
+        <w:t xml:space="preserve">  </w:t>
+      </w:r>
+      <w:bookmarkStart w:id="15" w:name="_Toc191370419"/>
+      <w:r>
+        <w:t>3.</w:t>
+      </w:r>
+      <w:r>
+        <w:t>2</w:t>
+      </w:r>
+      <w:r>
+        <w:t xml:space="preserve">. </w:t>
       </w:r>
       <w:r>
         <w:rPr>
           <w:rFonts w:hint="eastAsia"/>
         </w:rPr>
-        <w:t xml:space="preserve">시간순서에 따라 </w:t>
-      </w:r>
-      <w:r>
-        <w:rPr>
-          <w:rFonts w:hint="eastAsia"/>
-        </w:rPr>
-        <w:t xml:space="preserve"> </w:t>
-      </w:r>
-      <w:r>
-        <w:br/>
-        <w:t xml:space="preserve">   </w:t>
-      </w:r>
-      <w:r>
-        <w:rPr>
-          <w:rFonts w:hint="eastAsia"/>
-        </w:rPr>
-        <w:t>기술하는 것을 추천</w:t>
-      </w:r>
+        <w:t>실험설계, 혹은 이론 설명</w:t>
+      </w:r>
+      <w:bookmarkEnd w:id="15"/>
     </w:p>
     <w:p>
       <w:pPr>
@@ -509,200 +2448,31 @@
         <w:rPr>
           <w:rFonts w:hint="eastAsia"/>
         </w:rPr>
-        <w:lastRenderedPageBreak/>
+        <w:t>모델 혹은 방법론은 어떤 것이다.</w:t>
+      </w:r>
+      <w:r>
         <w:t xml:space="preserve"> </w:t>
       </w:r>
       <w:r>
+        <w:rPr>
+          <w:rFonts w:hint="eastAsia"/>
+        </w:rPr>
+        <w:t>혹은 데이터는 어떤 것이다.</w:t>
+      </w:r>
+      <w:r>
         <w:t xml:space="preserve"> </w:t>
       </w:r>
       <w:r>
         <w:rPr>
           <w:rFonts w:hint="eastAsia"/>
         </w:rPr>
-        <w:t>예)이러이러한 연구결과가 있다</w:t>
-      </w:r>
-      <w:r>
-        <w:t>(A, 1986).</w:t>
-      </w:r>
-      <w:r>
-        <w:rPr>
-          <w:rFonts w:hint="eastAsia"/>
-        </w:rPr>
-        <w:t xml:space="preserve"> </w:t>
-      </w:r>
-      <w:r>
-        <w:t xml:space="preserve"> </w:t>
+        <w:t>등</w:t>
       </w:r>
     </w:p>
     <w:p>
       <w:pPr>
-        <w:pStyle w:val="a5"/>
-      </w:pPr>
-      <w:r>
-        <w:rPr>
-          <w:rFonts w:hint="eastAsia"/>
-        </w:rPr>
-        <w:t xml:space="preserve"> </w:t>
-      </w:r>
-      <w:r>
-        <w:t xml:space="preserve"> </w:t>
-      </w:r>
-      <w:r>
-        <w:rPr>
-          <w:rFonts w:hint="eastAsia"/>
-        </w:rPr>
-        <w:t>예)</w:t>
-      </w:r>
-      <w:proofErr w:type="spellStart"/>
-      <w:r>
-        <w:t>Derrien</w:t>
-      </w:r>
-      <w:proofErr w:type="spellEnd"/>
-      <w:r>
-        <w:t xml:space="preserve"> (2005)</w:t>
-      </w:r>
-      <w:r>
-        <w:rPr>
-          <w:rFonts w:hint="eastAsia"/>
-        </w:rPr>
-        <w:t xml:space="preserve">은 </w:t>
-      </w:r>
-      <w:proofErr w:type="spellStart"/>
-      <w:r>
-        <w:rPr>
-          <w:rFonts w:hint="eastAsia"/>
-        </w:rPr>
-        <w:t>무슨무슨</w:t>
-      </w:r>
-      <w:proofErr w:type="spellEnd"/>
-      <w:r>
-        <w:rPr>
-          <w:rFonts w:hint="eastAsia"/>
-        </w:rPr>
-        <w:t xml:space="preserve"> 내용을 주장했다.</w:t>
-      </w:r>
-    </w:p>
-    <w:bookmarkEnd w:id="5"/>
-    <w:p>
-      <w:pPr>
-        <w:pStyle w:val="10"/>
-      </w:pPr>
-    </w:p>
-    <w:p>
-      <w:pPr>
-        <w:pStyle w:val="10"/>
-      </w:pPr>
-      <w:r>
-        <w:t>3</w:t>
-      </w:r>
-      <w:r>
-        <w:rPr>
-          <w:lang w:eastAsia="zh-CN"/>
-        </w:rPr>
-        <w:t xml:space="preserve">. </w:t>
-      </w:r>
-      <w:r>
-        <w:rPr>
-          <w:rFonts w:hint="eastAsia"/>
-        </w:rPr>
-        <w:t>연구설계 및 방법(</w:t>
-      </w:r>
-      <w:r>
-        <w:t>Methods</w:t>
-      </w:r>
-      <w:r>
-        <w:t>)</w:t>
-      </w:r>
-      <w:r>
-        <w:t>(</w:t>
-      </w:r>
-      <w:r>
-        <w:rPr>
-          <w:rFonts w:hint="eastAsia"/>
-        </w:rPr>
-        <w:t>변경가능)</w:t>
-      </w:r>
-    </w:p>
-    <w:p>
-      <w:pPr>
-        <w:pStyle w:val="2"/>
-      </w:pPr>
-      <w:bookmarkStart w:id="6" w:name="_Hlk12798084"/>
-      <w:bookmarkStart w:id="7" w:name="_Hlk13519391"/>
-      <w:bookmarkStart w:id="8" w:name="_Hlk12650736"/>
-      <w:r>
-        <w:t xml:space="preserve">  </w:t>
-      </w:r>
-      <w:r>
-        <w:t xml:space="preserve">3.1. </w:t>
-      </w:r>
-      <w:bookmarkStart w:id="9" w:name="_Hlk13932858"/>
-      <w:bookmarkEnd w:id="6"/>
-      <w:bookmarkEnd w:id="7"/>
-      <w:r>
-        <w:rPr>
-          <w:rFonts w:hint="eastAsia"/>
-          <w:lang w:eastAsia="ko-KR"/>
-        </w:rPr>
-        <w:t>가설설정</w:t>
-      </w:r>
-    </w:p>
-    <w:bookmarkEnd w:id="9"/>
-    <w:p>
-      <w:pPr>
-        <w:pStyle w:val="2"/>
-      </w:pPr>
-      <w:r>
-        <w:t xml:space="preserve">  </w:t>
-      </w:r>
-      <w:r>
-        <w:t>3.</w:t>
-      </w:r>
-      <w:r>
-        <w:t>2</w:t>
-      </w:r>
-      <w:r>
-        <w:t xml:space="preserve">. </w:t>
-      </w:r>
-      <w:r>
-        <w:rPr>
-          <w:rFonts w:hint="eastAsia"/>
-        </w:rPr>
-        <w:t>실험설계, 혹은 이론 설명</w:t>
-      </w:r>
-    </w:p>
-    <w:p>
-      <w:pPr>
-        <w:pStyle w:val="a5"/>
-      </w:pPr>
-      <w:r>
-        <w:rPr>
-          <w:rFonts w:hint="eastAsia"/>
-        </w:rPr>
-        <w:t>모델 혹은 방법론은 어떤 것이다.</w:t>
-      </w:r>
-      <w:r>
-        <w:t xml:space="preserve"> </w:t>
-      </w:r>
-      <w:r>
-        <w:rPr>
-          <w:rFonts w:hint="eastAsia"/>
-        </w:rPr>
-        <w:t>혹은 데이터는 어떤 것이다.</w:t>
-      </w:r>
-      <w:r>
-        <w:t xml:space="preserve"> </w:t>
-      </w:r>
-      <w:r>
-        <w:rPr>
-          <w:rFonts w:hint="eastAsia"/>
-        </w:rPr>
-        <w:t>등</w:t>
-      </w:r>
-    </w:p>
-    <w:p>
-      <w:pPr>
         <w:pStyle w:val="af0"/>
+        <w:keepNext/>
       </w:pPr>
       <w:r>
         <w:drawing>
@@ -745,91 +2515,137 @@
     <w:p>
       <w:pPr>
         <w:pStyle w:val="af"/>
-        <w:rPr>
+        <w:spacing w:line="360" w:lineRule="auto"/>
+        <w:rPr>
+          <w:rFonts w:ascii="바탕체" w:eastAsia="바탕체" w:hAnsi="바탕체"/>
           <w:b/>
         </w:rPr>
       </w:pPr>
-      <w:r>
-        <w:t xml:space="preserve">Figure </w:t>
-      </w:r>
-      <w:r>
-        <w:rPr>
+      <w:bookmarkStart w:id="16" w:name="_Toc191370890"/>
+      <w:proofErr w:type="spellStart"/>
+      <w:r>
+        <w:rPr>
+          <w:rFonts w:ascii="바탕체" w:eastAsia="바탕체" w:hAnsi="바탕체"/>
+        </w:rPr>
+        <w:t>그림</w:t>
+      </w:r>
+      <w:proofErr w:type="spellEnd"/>
+      <w:r>
+        <w:rPr>
+          <w:rFonts w:ascii="바탕체" w:eastAsia="바탕체" w:hAnsi="바탕체"/>
+        </w:rPr>
+        <w:t xml:space="preserve"> </w:t>
+      </w:r>
+      <w:r>
+        <w:rPr>
+          <w:rFonts w:ascii="바탕체" w:eastAsia="바탕체" w:hAnsi="바탕체"/>
+        </w:rPr>
+        <w:fldChar w:fldCharType="begin"/>
+      </w:r>
+      <w:r>
+        <w:rPr>
+          <w:rFonts w:ascii="바탕체" w:eastAsia="바탕체" w:hAnsi="바탕체"/>
+        </w:rPr>
+        <w:instrText xml:space="preserve"> SEQ 그림 \* ARABIC </w:instrText>
+      </w:r>
+      <w:r>
+        <w:rPr>
+          <w:rFonts w:ascii="바탕체" w:eastAsia="바탕체" w:hAnsi="바탕체"/>
+        </w:rPr>
+        <w:fldChar w:fldCharType="separate"/>
+      </w:r>
+      <w:r>
+        <w:rPr>
+          <w:rFonts w:ascii="바탕체" w:eastAsia="바탕체" w:hAnsi="바탕체"/>
           <w:noProof/>
         </w:rPr>
-        <w:fldChar w:fldCharType="begin"/>
-      </w:r>
-      <w:r>
-        <w:rPr>
-          <w:noProof/>
-        </w:rPr>
-        <w:instrText xml:space="preserve"> SEQ Figure \* ARABIC </w:instrText>
-      </w:r>
-      <w:r>
-        <w:rPr>
-          <w:noProof/>
-        </w:rPr>
-        <w:fldChar w:fldCharType="separate"/>
-      </w:r>
-      <w:r>
-        <w:rPr>
-          <w:noProof/>
-        </w:rPr>
         <w:t>1</w:t>
       </w:r>
       <w:r>
         <w:rPr>
-          <w:noProof/>
+          <w:rFonts w:ascii="바탕체" w:eastAsia="바탕체" w:hAnsi="바탕체"/>
         </w:rPr>
         <w:fldChar w:fldCharType="end"/>
       </w:r>
       <w:r>
-        <w:t xml:space="preserve">. </w:t>
-      </w:r>
-      <w:r>
-        <w:rPr>
-          <w:rFonts w:asciiTheme="minorEastAsia" w:eastAsiaTheme="minorEastAsia" w:hAnsiTheme="minorEastAsia" w:hint="eastAsia"/>
+        <w:rPr>
+          <w:rFonts w:ascii="바탕체" w:eastAsia="바탕체" w:hAnsi="바탕체" w:hint="eastAsia"/>
           <w:lang w:eastAsia="ko-KR"/>
         </w:rPr>
-        <w:t xml:space="preserve">그림 제목 </w:t>
-      </w:r>
-      <w:r>
+        <w:t xml:space="preserve"> </w:t>
+      </w:r>
+      <w:r>
+        <w:rPr>
+          <w:rFonts w:ascii="바탕체" w:eastAsia="바탕체" w:hAnsi="바탕체" w:hint="eastAsia"/>
+          <w:lang w:eastAsia="ko-KR"/>
+        </w:rPr>
+        <w:t xml:space="preserve">제목 </w:t>
+      </w:r>
+      <w:r>
+        <w:rPr>
+          <w:rFonts w:ascii="바탕체" w:eastAsia="바탕체" w:hAnsi="바탕체"/>
+        </w:rPr>
         <w:t>(</w:t>
       </w:r>
       <w:proofErr w:type="spellStart"/>
       <w:r>
+        <w:rPr>
+          <w:rFonts w:ascii="바탕체" w:eastAsia="바탕체" w:hAnsi="바탕체"/>
+        </w:rPr>
         <w:t>그림의</w:t>
       </w:r>
       <w:proofErr w:type="spellEnd"/>
       <w:r>
+        <w:rPr>
+          <w:rFonts w:ascii="바탕체" w:eastAsia="바탕체" w:hAnsi="바탕체"/>
+        </w:rPr>
         <w:t xml:space="preserve"> </w:t>
       </w:r>
       <w:proofErr w:type="spellStart"/>
       <w:r>
+        <w:rPr>
+          <w:rFonts w:ascii="바탕체" w:eastAsia="바탕체" w:hAnsi="바탕체"/>
+        </w:rPr>
         <w:t>캡션은</w:t>
       </w:r>
       <w:proofErr w:type="spellEnd"/>
       <w:r>
+        <w:rPr>
+          <w:rFonts w:ascii="바탕체" w:eastAsia="바탕체" w:hAnsi="바탕체"/>
+        </w:rPr>
         <w:t xml:space="preserve"> </w:t>
       </w:r>
       <w:proofErr w:type="spellStart"/>
       <w:r>
+        <w:rPr>
+          <w:rFonts w:ascii="바탕체" w:eastAsia="바탕체" w:hAnsi="바탕체"/>
+        </w:rPr>
         <w:t>아래</w:t>
       </w:r>
       <w:proofErr w:type="spellEnd"/>
       <w:r>
+        <w:rPr>
+          <w:rFonts w:ascii="바탕체" w:eastAsia="바탕체" w:hAnsi="바탕체"/>
+        </w:rPr>
         <w:t xml:space="preserve"> </w:t>
       </w:r>
       <w:proofErr w:type="spellStart"/>
       <w:r>
+        <w:rPr>
+          <w:rFonts w:ascii="바탕체" w:eastAsia="바탕체" w:hAnsi="바탕체"/>
+        </w:rPr>
         <w:t>중앙정렬</w:t>
       </w:r>
       <w:proofErr w:type="spellEnd"/>
       <w:r>
+        <w:rPr>
+          <w:rFonts w:ascii="바탕체" w:eastAsia="바탕체" w:hAnsi="바탕체"/>
+        </w:rPr>
         <w:t xml:space="preserve">, </w:t>
       </w:r>
       <w:r>
         <w:rPr>
-          <w:rFonts w:asciiTheme="minorEastAsia" w:eastAsiaTheme="minorEastAsia" w:hAnsiTheme="minorEastAsia" w:hint="eastAsia"/>
+          <w:rFonts w:ascii="바탕체" w:eastAsia="바탕체" w:hAnsi="바탕체" w:hint="eastAsia"/>
           <w:lang w:eastAsia="ko-KR"/>
         </w:rPr>
         <w:t xml:space="preserve">그림 혹은 차트 </w:t>
@@ -837,7 +2653,7 @@
       <w:proofErr w:type="spellStart"/>
       <w:r>
         <w:rPr>
-          <w:rFonts w:asciiTheme="minorEastAsia" w:eastAsiaTheme="minorEastAsia" w:hAnsiTheme="minorEastAsia" w:hint="eastAsia"/>
+          <w:rFonts w:ascii="바탕체" w:eastAsia="바탕체" w:hAnsi="바탕체" w:hint="eastAsia"/>
           <w:lang w:eastAsia="ko-KR"/>
         </w:rPr>
         <w:t>우클릭</w:t>
@@ -845,7 +2661,7 @@
       <w:proofErr w:type="spellEnd"/>
       <w:r>
         <w:rPr>
-          <w:rFonts w:asciiTheme="minorEastAsia" w:eastAsiaTheme="minorEastAsia" w:hAnsiTheme="minorEastAsia" w:hint="eastAsia"/>
+          <w:rFonts w:ascii="바탕체" w:eastAsia="바탕체" w:hAnsi="바탕체" w:hint="eastAsia"/>
           <w:lang w:eastAsia="ko-KR"/>
         </w:rPr>
         <w:t xml:space="preserve"> 후 </w:t>
@@ -853,148 +2669,115 @@
       <w:proofErr w:type="spellStart"/>
       <w:r>
         <w:rPr>
-          <w:rFonts w:asciiTheme="minorEastAsia" w:eastAsiaTheme="minorEastAsia" w:hAnsiTheme="minorEastAsia" w:hint="eastAsia"/>
+          <w:rFonts w:ascii="바탕체" w:eastAsia="바탕체" w:hAnsi="바탕체" w:hint="eastAsia"/>
           <w:lang w:eastAsia="ko-KR"/>
         </w:rPr>
         <w:t>캡션삽입</w:t>
       </w:r>
       <w:proofErr w:type="spellEnd"/>
       <w:r>
+        <w:rPr>
+          <w:rFonts w:ascii="바탕체" w:eastAsia="바탕체" w:hAnsi="바탕체"/>
+        </w:rPr>
         <w:t>)</w:t>
       </w:r>
+      <w:bookmarkEnd w:id="16"/>
     </w:p>
     <w:p>
       <w:pPr>
-        <w:rPr>
-          <w:lang w:eastAsia="de-DE"/>
+        <w:pStyle w:val="af"/>
+        <w:spacing w:line="360" w:lineRule="auto"/>
+        <w:jc w:val="both"/>
+        <w:rPr>
+          <w:rFonts w:ascii="바탕체" w:eastAsia="바탕체" w:hAnsi="바탕체" w:hint="eastAsia"/>
+          <w:b/>
+          <w:lang w:eastAsia="ko-KR"/>
         </w:rPr>
       </w:pPr>
     </w:p>
     <w:p>
       <w:pPr>
         <w:pStyle w:val="af"/>
-        <w:rPr>
-          <w:b/>
-        </w:rPr>
-      </w:pPr>
-      <w:r>
-        <w:t xml:space="preserve">Table </w:t>
-      </w:r>
-      <w:r>
-        <w:rPr>
+        <w:keepNext/>
+        <w:rPr>
+          <w:rFonts w:ascii="바탕체" w:eastAsia="바탕체" w:hAnsi="바탕체" w:cs="바탕" w:hint="eastAsia"/>
+          <w:lang w:eastAsia="ko-KR"/>
+        </w:rPr>
+      </w:pPr>
+      <w:bookmarkStart w:id="17" w:name="_Toc191371534"/>
+      <w:r>
+        <w:rPr>
+          <w:rFonts w:ascii="바탕체" w:eastAsia="바탕체" w:hAnsi="바탕체"/>
+        </w:rPr>
+        <w:t xml:space="preserve">표 </w:t>
+      </w:r>
+      <w:r>
+        <w:rPr>
+          <w:rFonts w:ascii="바탕체" w:eastAsia="바탕체" w:hAnsi="바탕체"/>
+        </w:rPr>
+        <w:fldChar w:fldCharType="begin"/>
+      </w:r>
+      <w:r>
+        <w:rPr>
+          <w:rFonts w:ascii="바탕체" w:eastAsia="바탕체" w:hAnsi="바탕체"/>
+        </w:rPr>
+        <w:instrText xml:space="preserve"> SEQ 표 \* ARABIC </w:instrText>
+      </w:r>
+      <w:r>
+        <w:rPr>
+          <w:rFonts w:ascii="바탕체" w:eastAsia="바탕체" w:hAnsi="바탕체"/>
+        </w:rPr>
+        <w:fldChar w:fldCharType="separate"/>
+      </w:r>
+      <w:r>
+        <w:rPr>
+          <w:rFonts w:ascii="바탕체" w:eastAsia="바탕체" w:hAnsi="바탕체"/>
           <w:noProof/>
         </w:rPr>
-        <w:fldChar w:fldCharType="begin"/>
-      </w:r>
-      <w:r>
-        <w:rPr>
-          <w:noProof/>
-        </w:rPr>
-        <w:instrText xml:space="preserve"> SEQ Table \* ARABIC </w:instrText>
-      </w:r>
-      <w:r>
-        <w:rPr>
-          <w:noProof/>
-        </w:rPr>
-        <w:fldChar w:fldCharType="separate"/>
-      </w:r>
-      <w:r>
-        <w:rPr>
-          <w:noProof/>
-        </w:rPr>
         <w:t>1</w:t>
       </w:r>
       <w:r>
         <w:rPr>
-          <w:noProof/>
+          <w:rFonts w:ascii="바탕체" w:eastAsia="바탕체" w:hAnsi="바탕체"/>
         </w:rPr>
         <w:fldChar w:fldCharType="end"/>
       </w:r>
       <w:r>
-        <w:t xml:space="preserve">. </w:t>
-      </w:r>
-      <w:r>
-        <w:rPr>
-          <w:rFonts w:asciiTheme="minorEastAsia" w:eastAsiaTheme="minorEastAsia" w:hAnsiTheme="minorEastAsia" w:hint="eastAsia"/>
+        <w:rPr>
+          <w:rFonts w:ascii="바탕체" w:eastAsia="바탕체" w:hAnsi="바탕체" w:hint="eastAsia"/>
           <w:lang w:eastAsia="ko-KR"/>
         </w:rPr>
-        <w:t>표</w:t>
-      </w:r>
-      <w:r>
         <w:t xml:space="preserve"> </w:t>
       </w:r>
       <w:r>
         <w:rPr>
-          <w:rFonts w:asciiTheme="minorEastAsia" w:eastAsiaTheme="minorEastAsia" w:hAnsiTheme="minorEastAsia" w:hint="eastAsia"/>
+          <w:rFonts w:ascii="바탕체" w:eastAsia="바탕체" w:hAnsi="바탕체" w:cs="바탕" w:hint="eastAsia"/>
           <w:lang w:eastAsia="ko-KR"/>
         </w:rPr>
-        <w:t xml:space="preserve">제목 </w:t>
-      </w:r>
-      <w:r>
-        <w:t>(</w:t>
-      </w:r>
-      <w:proofErr w:type="spellStart"/>
-      <w:r>
-        <w:t>표의</w:t>
-      </w:r>
-      <w:proofErr w:type="spellEnd"/>
-      <w:r>
+        <w:t>도</w:t>
+      </w:r>
+      <w:r>
+        <w:rPr>
+          <w:rFonts w:ascii="바탕체" w:eastAsia="바탕체" w:hAnsi="바탕체" w:cs="바탕" w:hint="eastAsia"/>
+          <w:lang w:eastAsia="ko-KR"/>
+        </w:rPr>
+        <w:t>표 예시 1</w:t>
+      </w:r>
+      <w:r>
+        <w:rPr>
+          <w:rFonts w:ascii="바탕체" w:eastAsia="바탕체" w:hAnsi="바탕체" w:cs="바탕"/>
+          <w:lang w:eastAsia="ko-KR"/>
+        </w:rPr>
         <w:t xml:space="preserve"> </w:t>
       </w:r>
-      <w:proofErr w:type="spellStart"/>
-      <w:r>
-        <w:t>캡션은</w:t>
-      </w:r>
-      <w:proofErr w:type="spellEnd"/>
-      <w:r>
-        <w:t xml:space="preserve"> 위 </w:t>
-      </w:r>
-      <w:proofErr w:type="spellStart"/>
-      <w:r>
-        <w:t>중앙정렬</w:t>
-      </w:r>
-      <w:proofErr w:type="spellEnd"/>
-      <w:r>
-        <w:t xml:space="preserve">, </w:t>
-      </w:r>
-      <w:r>
-        <w:rPr>
-          <w:rFonts w:asciiTheme="minorEastAsia" w:eastAsiaTheme="minorEastAsia" w:hAnsiTheme="minorEastAsia" w:hint="eastAsia"/>
+      <w:r>
+        <w:rPr>
+          <w:rFonts w:ascii="바탕체" w:eastAsia="바탕체" w:hAnsi="바탕체" w:cs="바탕" w:hint="eastAsia"/>
           <w:lang w:eastAsia="ko-KR"/>
         </w:rPr>
-        <w:t>표</w:t>
-      </w:r>
-      <w:r>
-        <w:t xml:space="preserve"> </w:t>
-      </w:r>
-      <w:proofErr w:type="spellStart"/>
-      <w:r>
-        <w:rPr>
-          <w:rFonts w:asciiTheme="minorEastAsia" w:eastAsiaTheme="minorEastAsia" w:hAnsiTheme="minorEastAsia" w:hint="eastAsia"/>
-          <w:lang w:eastAsia="ko-KR"/>
-        </w:rPr>
-        <w:t>우클릭</w:t>
-      </w:r>
-      <w:proofErr w:type="spellEnd"/>
-      <w:r>
-        <w:rPr>
-          <w:rFonts w:asciiTheme="minorEastAsia" w:eastAsiaTheme="minorEastAsia" w:hAnsiTheme="minorEastAsia" w:hint="eastAsia"/>
-          <w:lang w:eastAsia="ko-KR"/>
-        </w:rPr>
-        <w:t xml:space="preserve"> 후 </w:t>
-      </w:r>
-      <w:proofErr w:type="spellStart"/>
-      <w:r>
-        <w:rPr>
-          <w:rFonts w:asciiTheme="minorEastAsia" w:eastAsiaTheme="minorEastAsia" w:hAnsiTheme="minorEastAsia" w:hint="eastAsia"/>
-          <w:lang w:eastAsia="ko-KR"/>
-        </w:rPr>
-        <w:t>캡션삽입</w:t>
-      </w:r>
-      <w:proofErr w:type="spellEnd"/>
-      <w:r>
-        <w:t>)</w:t>
-      </w:r>
+        <w:t>도표 캡션은 위 중앙 정렬</w:t>
+      </w:r>
+      <w:bookmarkEnd w:id="17"/>
     </w:p>
     <w:tbl>
       <w:tblPr>
@@ -1020,7 +2803,7 @@
         <w:gridCol w:w="616"/>
         <w:gridCol w:w="616"/>
         <w:gridCol w:w="616"/>
-        <w:gridCol w:w="672"/>
+        <w:gridCol w:w="716"/>
       </w:tblGrid>
       <w:tr>
         <w:trPr>
@@ -1029,7 +2812,7 @@
         </w:trPr>
         <w:tc>
           <w:tcPr>
-            <w:tcW w:w="931" w:type="dxa"/>
+            <w:tcW w:w="960" w:type="dxa"/>
             <w:tcBorders>
               <w:top w:val="single" w:sz="4" w:space="0" w:color="000000"/>
               <w:bottom w:val="single" w:sz="4" w:space="0" w:color="auto"/>
@@ -1040,10 +2823,14 @@
           <w:p>
             <w:pPr>
               <w:pStyle w:val="aa"/>
+              <w:spacing w:line="360" w:lineRule="auto"/>
+              <w:rPr>
+                <w:rFonts w:ascii="바탕체" w:eastAsia="바탕체" w:hAnsi="바탕체"/>
+              </w:rPr>
             </w:pPr>
             <w:r>
               <w:rPr>
-                <w:rFonts w:hint="eastAsia"/>
+                <w:rFonts w:ascii="바탕체" w:eastAsia="바탕체" w:hAnsi="바탕체" w:hint="eastAsia"/>
               </w:rPr>
               <w:t>Years</w:t>
             </w:r>
@@ -1051,7 +2838,7 @@
         </w:tc>
         <w:tc>
           <w:tcPr>
-            <w:tcW w:w="598" w:type="dxa"/>
+            <w:tcW w:w="616" w:type="dxa"/>
             <w:tcBorders>
               <w:top w:val="single" w:sz="4" w:space="0" w:color="000000"/>
               <w:bottom w:val="single" w:sz="4" w:space="0" w:color="auto"/>
@@ -1062,10 +2849,14 @@
           <w:p>
             <w:pPr>
               <w:pStyle w:val="aa"/>
+              <w:spacing w:line="360" w:lineRule="auto"/>
+              <w:rPr>
+                <w:rFonts w:ascii="바탕체" w:eastAsia="바탕체" w:hAnsi="바탕체"/>
+              </w:rPr>
             </w:pPr>
             <w:r>
               <w:rPr>
-                <w:rFonts w:hint="eastAsia"/>
+                <w:rFonts w:ascii="바탕체" w:eastAsia="바탕체" w:hAnsi="바탕체" w:hint="eastAsia"/>
               </w:rPr>
               <w:t>2007</w:t>
             </w:r>
@@ -1073,7 +2864,7 @@
         </w:tc>
         <w:tc>
           <w:tcPr>
-            <w:tcW w:w="598" w:type="dxa"/>
+            <w:tcW w:w="616" w:type="dxa"/>
             <w:tcBorders>
               <w:top w:val="single" w:sz="4" w:space="0" w:color="000000"/>
               <w:bottom w:val="single" w:sz="4" w:space="0" w:color="auto"/>
@@ -1084,10 +2875,14 @@
           <w:p>
             <w:pPr>
               <w:pStyle w:val="aa"/>
+              <w:spacing w:line="360" w:lineRule="auto"/>
+              <w:rPr>
+                <w:rFonts w:ascii="바탕체" w:eastAsia="바탕체" w:hAnsi="바탕체"/>
+              </w:rPr>
             </w:pPr>
             <w:r>
               <w:rPr>
-                <w:rFonts w:hint="eastAsia"/>
+                <w:rFonts w:ascii="바탕체" w:eastAsia="바탕체" w:hAnsi="바탕체" w:hint="eastAsia"/>
               </w:rPr>
               <w:t>2008</w:t>
             </w:r>
@@ -1095,7 +2890,7 @@
         </w:tc>
         <w:tc>
           <w:tcPr>
-            <w:tcW w:w="598" w:type="dxa"/>
+            <w:tcW w:w="616" w:type="dxa"/>
             <w:tcBorders>
               <w:top w:val="single" w:sz="4" w:space="0" w:color="000000"/>
               <w:bottom w:val="single" w:sz="4" w:space="0" w:color="auto"/>
@@ -1105,10 +2900,14 @@
           <w:p>
             <w:pPr>
               <w:pStyle w:val="aa"/>
+              <w:spacing w:line="360" w:lineRule="auto"/>
+              <w:rPr>
+                <w:rFonts w:ascii="바탕체" w:eastAsia="바탕체" w:hAnsi="바탕체"/>
+              </w:rPr>
             </w:pPr>
             <w:r>
               <w:rPr>
-                <w:rFonts w:hint="eastAsia"/>
+                <w:rFonts w:ascii="바탕체" w:eastAsia="바탕체" w:hAnsi="바탕체" w:hint="eastAsia"/>
               </w:rPr>
               <w:t>2009</w:t>
             </w:r>
@@ -1116,7 +2915,7 @@
         </w:tc>
         <w:tc>
           <w:tcPr>
-            <w:tcW w:w="598" w:type="dxa"/>
+            <w:tcW w:w="616" w:type="dxa"/>
             <w:tcBorders>
               <w:top w:val="single" w:sz="4" w:space="0" w:color="000000"/>
               <w:bottom w:val="single" w:sz="4" w:space="0" w:color="auto"/>
@@ -1126,10 +2925,14 @@
           <w:p>
             <w:pPr>
               <w:pStyle w:val="aa"/>
+              <w:spacing w:line="360" w:lineRule="auto"/>
+              <w:rPr>
+                <w:rFonts w:ascii="바탕체" w:eastAsia="바탕체" w:hAnsi="바탕체"/>
+              </w:rPr>
             </w:pPr>
             <w:r>
               <w:rPr>
-                <w:rFonts w:hint="eastAsia"/>
+                <w:rFonts w:ascii="바탕체" w:eastAsia="바탕체" w:hAnsi="바탕체" w:hint="eastAsia"/>
               </w:rPr>
               <w:t>2010</w:t>
             </w:r>
@@ -1137,7 +2940,7 @@
         </w:tc>
         <w:tc>
           <w:tcPr>
-            <w:tcW w:w="598" w:type="dxa"/>
+            <w:tcW w:w="616" w:type="dxa"/>
             <w:tcBorders>
               <w:top w:val="single" w:sz="4" w:space="0" w:color="000000"/>
               <w:bottom w:val="single" w:sz="4" w:space="0" w:color="auto"/>
@@ -1147,10 +2950,14 @@
           <w:p>
             <w:pPr>
               <w:pStyle w:val="aa"/>
+              <w:spacing w:line="360" w:lineRule="auto"/>
+              <w:rPr>
+                <w:rFonts w:ascii="바탕체" w:eastAsia="바탕체" w:hAnsi="바탕체"/>
+              </w:rPr>
             </w:pPr>
             <w:r>
               <w:rPr>
-                <w:rFonts w:hint="eastAsia"/>
+                <w:rFonts w:ascii="바탕체" w:eastAsia="바탕체" w:hAnsi="바탕체" w:hint="eastAsia"/>
               </w:rPr>
               <w:t>2011</w:t>
             </w:r>
@@ -1158,7 +2965,7 @@
         </w:tc>
         <w:tc>
           <w:tcPr>
-            <w:tcW w:w="598" w:type="dxa"/>
+            <w:tcW w:w="616" w:type="dxa"/>
             <w:tcBorders>
               <w:top w:val="single" w:sz="4" w:space="0" w:color="000000"/>
               <w:bottom w:val="single" w:sz="4" w:space="0" w:color="auto"/>
@@ -1168,21 +2975,28 @@
           <w:p>
             <w:pPr>
               <w:pStyle w:val="aa"/>
+              <w:spacing w:line="360" w:lineRule="auto"/>
+              <w:rPr>
+                <w:rFonts w:ascii="바탕체" w:eastAsia="바탕체" w:hAnsi="바탕체"/>
+              </w:rPr>
             </w:pPr>
             <w:r>
               <w:rPr>
-                <w:rFonts w:hint="eastAsia"/>
+                <w:rFonts w:ascii="바탕체" w:eastAsia="바탕체" w:hAnsi="바탕체" w:hint="eastAsia"/>
               </w:rPr>
               <w:t>2</w:t>
             </w:r>
             <w:r>
+              <w:rPr>
+                <w:rFonts w:ascii="바탕체" w:eastAsia="바탕체" w:hAnsi="바탕체"/>
+              </w:rPr>
               <w:t>012</w:t>
             </w:r>
           </w:p>
         </w:tc>
         <w:tc>
           <w:tcPr>
-            <w:tcW w:w="598" w:type="dxa"/>
+            <w:tcW w:w="616" w:type="dxa"/>
             <w:tcBorders>
               <w:top w:val="single" w:sz="4" w:space="0" w:color="000000"/>
               <w:bottom w:val="single" w:sz="4" w:space="0" w:color="auto"/>
@@ -1192,21 +3006,28 @@
           <w:p>
             <w:pPr>
               <w:pStyle w:val="aa"/>
+              <w:spacing w:line="360" w:lineRule="auto"/>
+              <w:rPr>
+                <w:rFonts w:ascii="바탕체" w:eastAsia="바탕체" w:hAnsi="바탕체"/>
+              </w:rPr>
             </w:pPr>
             <w:r>
               <w:rPr>
-                <w:rFonts w:hint="eastAsia"/>
+                <w:rFonts w:ascii="바탕체" w:eastAsia="바탕체" w:hAnsi="바탕체" w:hint="eastAsia"/>
               </w:rPr>
               <w:t>20</w:t>
             </w:r>
             <w:r>
+              <w:rPr>
+                <w:rFonts w:ascii="바탕체" w:eastAsia="바탕체" w:hAnsi="바탕체"/>
+              </w:rPr>
               <w:t>13</w:t>
             </w:r>
           </w:p>
         </w:tc>
         <w:tc>
           <w:tcPr>
-            <w:tcW w:w="598" w:type="dxa"/>
+            <w:tcW w:w="616" w:type="dxa"/>
             <w:tcBorders>
               <w:top w:val="single" w:sz="4" w:space="0" w:color="000000"/>
               <w:bottom w:val="single" w:sz="4" w:space="0" w:color="auto"/>
@@ -1216,10 +3037,14 @@
           <w:p>
             <w:pPr>
               <w:pStyle w:val="aa"/>
+              <w:spacing w:line="360" w:lineRule="auto"/>
+              <w:rPr>
+                <w:rFonts w:ascii="바탕체" w:eastAsia="바탕체" w:hAnsi="바탕체"/>
+              </w:rPr>
             </w:pPr>
             <w:r>
               <w:rPr>
-                <w:rFonts w:hint="eastAsia"/>
+                <w:rFonts w:ascii="바탕체" w:eastAsia="바탕체" w:hAnsi="바탕체" w:hint="eastAsia"/>
               </w:rPr>
               <w:t>2014</w:t>
             </w:r>
@@ -1227,7 +3052,7 @@
         </w:tc>
         <w:tc>
           <w:tcPr>
-            <w:tcW w:w="598" w:type="dxa"/>
+            <w:tcW w:w="616" w:type="dxa"/>
             <w:tcBorders>
               <w:top w:val="single" w:sz="4" w:space="0" w:color="000000"/>
               <w:bottom w:val="single" w:sz="4" w:space="0" w:color="auto"/>
@@ -1237,10 +3062,14 @@
           <w:p>
             <w:pPr>
               <w:pStyle w:val="aa"/>
+              <w:spacing w:line="360" w:lineRule="auto"/>
+              <w:rPr>
+                <w:rFonts w:ascii="바탕체" w:eastAsia="바탕체" w:hAnsi="바탕체"/>
+              </w:rPr>
             </w:pPr>
             <w:r>
               <w:rPr>
-                <w:rFonts w:hint="eastAsia"/>
+                <w:rFonts w:ascii="바탕체" w:eastAsia="바탕체" w:hAnsi="바탕체" w:hint="eastAsia"/>
               </w:rPr>
               <w:t>2015</w:t>
             </w:r>
@@ -1248,7 +3077,7 @@
         </w:tc>
         <w:tc>
           <w:tcPr>
-            <w:tcW w:w="598" w:type="dxa"/>
+            <w:tcW w:w="616" w:type="dxa"/>
             <w:tcBorders>
               <w:top w:val="single" w:sz="4" w:space="0" w:color="000000"/>
               <w:bottom w:val="single" w:sz="4" w:space="0" w:color="auto"/>
@@ -1258,10 +3087,14 @@
           <w:p>
             <w:pPr>
               <w:pStyle w:val="aa"/>
+              <w:spacing w:line="360" w:lineRule="auto"/>
+              <w:rPr>
+                <w:rFonts w:ascii="바탕체" w:eastAsia="바탕체" w:hAnsi="바탕체"/>
+              </w:rPr>
             </w:pPr>
             <w:r>
               <w:rPr>
-                <w:rFonts w:hint="eastAsia"/>
+                <w:rFonts w:ascii="바탕체" w:eastAsia="바탕체" w:hAnsi="바탕체" w:hint="eastAsia"/>
               </w:rPr>
               <w:t>2016</w:t>
             </w:r>
@@ -1269,7 +3102,7 @@
         </w:tc>
         <w:tc>
           <w:tcPr>
-            <w:tcW w:w="598" w:type="dxa"/>
+            <w:tcW w:w="616" w:type="dxa"/>
             <w:tcBorders>
               <w:top w:val="single" w:sz="4" w:space="0" w:color="000000"/>
               <w:bottom w:val="single" w:sz="4" w:space="0" w:color="auto"/>
@@ -1279,10 +3112,14 @@
           <w:p>
             <w:pPr>
               <w:pStyle w:val="aa"/>
+              <w:spacing w:line="360" w:lineRule="auto"/>
+              <w:rPr>
+                <w:rFonts w:ascii="바탕체" w:eastAsia="바탕체" w:hAnsi="바탕체"/>
+              </w:rPr>
             </w:pPr>
             <w:r>
               <w:rPr>
-                <w:rFonts w:hint="eastAsia"/>
+                <w:rFonts w:ascii="바탕체" w:eastAsia="바탕체" w:hAnsi="바탕체" w:hint="eastAsia"/>
               </w:rPr>
               <w:t>2017</w:t>
             </w:r>
@@ -1290,7 +3127,7 @@
         </w:tc>
         <w:tc>
           <w:tcPr>
-            <w:tcW w:w="598" w:type="dxa"/>
+            <w:tcW w:w="616" w:type="dxa"/>
             <w:tcBorders>
               <w:top w:val="single" w:sz="4" w:space="0" w:color="000000"/>
               <w:bottom w:val="single" w:sz="4" w:space="0" w:color="auto"/>
@@ -1300,21 +3137,28 @@
           <w:p>
             <w:pPr>
               <w:pStyle w:val="aa"/>
+              <w:spacing w:line="360" w:lineRule="auto"/>
+              <w:rPr>
+                <w:rFonts w:ascii="바탕체" w:eastAsia="바탕체" w:hAnsi="바탕체"/>
+              </w:rPr>
             </w:pPr>
             <w:r>
               <w:rPr>
-                <w:rFonts w:hint="eastAsia"/>
+                <w:rFonts w:ascii="바탕체" w:eastAsia="바탕체" w:hAnsi="바탕체" w:hint="eastAsia"/>
               </w:rPr>
               <w:t>2</w:t>
             </w:r>
             <w:r>
+              <w:rPr>
+                <w:rFonts w:ascii="바탕체" w:eastAsia="바탕체" w:hAnsi="바탕체"/>
+              </w:rPr>
               <w:t>018</w:t>
             </w:r>
           </w:p>
         </w:tc>
         <w:tc>
           <w:tcPr>
-            <w:tcW w:w="650" w:type="dxa"/>
+            <w:tcW w:w="672" w:type="dxa"/>
             <w:tcBorders>
               <w:top w:val="single" w:sz="4" w:space="0" w:color="000000"/>
               <w:bottom w:val="single" w:sz="4" w:space="0" w:color="auto"/>
@@ -1324,10 +3168,14 @@
           <w:p>
             <w:pPr>
               <w:pStyle w:val="aa"/>
+              <w:spacing w:line="360" w:lineRule="auto"/>
+              <w:rPr>
+                <w:rFonts w:ascii="바탕체" w:eastAsia="바탕체" w:hAnsi="바탕체"/>
+              </w:rPr>
             </w:pPr>
             <w:r>
               <w:rPr>
-                <w:rFonts w:hint="eastAsia"/>
+                <w:rFonts w:ascii="바탕체" w:eastAsia="바탕체" w:hAnsi="바탕체" w:hint="eastAsia"/>
               </w:rPr>
               <w:t>Total</w:t>
             </w:r>
@@ -1341,7 +3189,7 @@
         </w:trPr>
         <w:tc>
           <w:tcPr>
-            <w:tcW w:w="931" w:type="dxa"/>
+            <w:tcW w:w="960" w:type="dxa"/>
             <w:tcBorders>
               <w:top w:val="single" w:sz="4" w:space="0" w:color="auto"/>
               <w:bottom w:val="single" w:sz="4" w:space="0" w:color="000000"/>
@@ -1352,15 +3200,22 @@
           <w:p>
             <w:pPr>
               <w:pStyle w:val="aa"/>
+              <w:spacing w:line="360" w:lineRule="auto"/>
+              <w:rPr>
+                <w:rFonts w:ascii="바탕체" w:eastAsia="바탕체" w:hAnsi="바탕체"/>
+              </w:rPr>
             </w:pPr>
             <w:r>
+              <w:rPr>
+                <w:rFonts w:ascii="바탕체" w:eastAsia="바탕체" w:hAnsi="바탕체"/>
+              </w:rPr>
               <w:t>Amount</w:t>
             </w:r>
           </w:p>
         </w:tc>
         <w:tc>
           <w:tcPr>
-            <w:tcW w:w="598" w:type="dxa"/>
+            <w:tcW w:w="616" w:type="dxa"/>
             <w:tcBorders>
               <w:top w:val="single" w:sz="4" w:space="0" w:color="auto"/>
               <w:bottom w:val="single" w:sz="4" w:space="0" w:color="000000"/>
@@ -1371,10 +3226,14 @@
           <w:p>
             <w:pPr>
               <w:pStyle w:val="aa"/>
+              <w:spacing w:line="360" w:lineRule="auto"/>
+              <w:rPr>
+                <w:rFonts w:ascii="바탕체" w:eastAsia="바탕체" w:hAnsi="바탕체"/>
+              </w:rPr>
             </w:pPr>
             <w:r>
               <w:rPr>
-                <w:rFonts w:hint="eastAsia"/>
+                <w:rFonts w:ascii="바탕체" w:eastAsia="바탕체" w:hAnsi="바탕체" w:hint="eastAsia"/>
               </w:rPr>
               <w:t>73</w:t>
             </w:r>
@@ -1382,7 +3241,7 @@
         </w:tc>
         <w:tc>
           <w:tcPr>
-            <w:tcW w:w="598" w:type="dxa"/>
+            <w:tcW w:w="616" w:type="dxa"/>
             <w:tcBorders>
               <w:top w:val="single" w:sz="4" w:space="0" w:color="auto"/>
               <w:bottom w:val="single" w:sz="4" w:space="0" w:color="000000"/>
@@ -1393,10 +3252,14 @@
           <w:p>
             <w:pPr>
               <w:pStyle w:val="aa"/>
+              <w:spacing w:line="360" w:lineRule="auto"/>
+              <w:rPr>
+                <w:rFonts w:ascii="바탕체" w:eastAsia="바탕체" w:hAnsi="바탕체"/>
+              </w:rPr>
             </w:pPr>
             <w:r>
               <w:rPr>
-                <w:rFonts w:hint="eastAsia"/>
+                <w:rFonts w:ascii="바탕체" w:eastAsia="바탕체" w:hAnsi="바탕체" w:hint="eastAsia"/>
               </w:rPr>
               <w:t>44</w:t>
             </w:r>
@@ -1404,7 +3267,7 @@
         </w:tc>
         <w:tc>
           <w:tcPr>
-            <w:tcW w:w="598" w:type="dxa"/>
+            <w:tcW w:w="616" w:type="dxa"/>
             <w:tcBorders>
               <w:top w:val="single" w:sz="4" w:space="0" w:color="auto"/>
               <w:bottom w:val="single" w:sz="4" w:space="0" w:color="000000"/>
@@ -1414,10 +3277,14 @@
           <w:p>
             <w:pPr>
               <w:pStyle w:val="aa"/>
+              <w:spacing w:line="360" w:lineRule="auto"/>
+              <w:rPr>
+                <w:rFonts w:ascii="바탕체" w:eastAsia="바탕체" w:hAnsi="바탕체"/>
+              </w:rPr>
             </w:pPr>
             <w:r>
               <w:rPr>
-                <w:rFonts w:hint="eastAsia"/>
+                <w:rFonts w:ascii="바탕체" w:eastAsia="바탕체" w:hAnsi="바탕체" w:hint="eastAsia"/>
               </w:rPr>
               <w:t>66</w:t>
             </w:r>
@@ -1425,7 +3292,7 @@
         </w:tc>
         <w:tc>
           <w:tcPr>
-            <w:tcW w:w="598" w:type="dxa"/>
+            <w:tcW w:w="616" w:type="dxa"/>
             <w:tcBorders>
               <w:top w:val="single" w:sz="4" w:space="0" w:color="auto"/>
               <w:bottom w:val="single" w:sz="4" w:space="0" w:color="000000"/>
@@ -1435,10 +3302,14 @@
           <w:p>
             <w:pPr>
               <w:pStyle w:val="aa"/>
+              <w:spacing w:line="360" w:lineRule="auto"/>
+              <w:rPr>
+                <w:rFonts w:ascii="바탕체" w:eastAsia="바탕체" w:hAnsi="바탕체"/>
+              </w:rPr>
             </w:pPr>
             <w:r>
               <w:rPr>
-                <w:rFonts w:hint="eastAsia"/>
+                <w:rFonts w:ascii="바탕체" w:eastAsia="바탕체" w:hAnsi="바탕체" w:hint="eastAsia"/>
               </w:rPr>
               <w:t>75</w:t>
             </w:r>
@@ -1446,7 +3317,7 @@
         </w:tc>
         <w:tc>
           <w:tcPr>
-            <w:tcW w:w="598" w:type="dxa"/>
+            <w:tcW w:w="616" w:type="dxa"/>
             <w:tcBorders>
               <w:top w:val="single" w:sz="4" w:space="0" w:color="auto"/>
               <w:bottom w:val="single" w:sz="4" w:space="0" w:color="000000"/>
@@ -1456,10 +3327,14 @@
           <w:p>
             <w:pPr>
               <w:pStyle w:val="aa"/>
+              <w:spacing w:line="360" w:lineRule="auto"/>
+              <w:rPr>
+                <w:rFonts w:ascii="바탕체" w:eastAsia="바탕체" w:hAnsi="바탕체"/>
+              </w:rPr>
             </w:pPr>
             <w:r>
               <w:rPr>
-                <w:rFonts w:hint="eastAsia"/>
+                <w:rFonts w:ascii="바탕체" w:eastAsia="바탕체" w:hAnsi="바탕체" w:hint="eastAsia"/>
               </w:rPr>
               <w:t>72</w:t>
             </w:r>
@@ -1467,7 +3342,7 @@
         </w:tc>
         <w:tc>
           <w:tcPr>
-            <w:tcW w:w="598" w:type="dxa"/>
+            <w:tcW w:w="616" w:type="dxa"/>
             <w:tcBorders>
               <w:top w:val="single" w:sz="4" w:space="0" w:color="auto"/>
               <w:bottom w:val="single" w:sz="4" w:space="0" w:color="000000"/>
@@ -1477,10 +3352,14 @@
           <w:p>
             <w:pPr>
               <w:pStyle w:val="aa"/>
+              <w:spacing w:line="360" w:lineRule="auto"/>
+              <w:rPr>
+                <w:rFonts w:ascii="바탕체" w:eastAsia="바탕체" w:hAnsi="바탕체"/>
+              </w:rPr>
             </w:pPr>
             <w:r>
               <w:rPr>
-                <w:rFonts w:hint="eastAsia"/>
+                <w:rFonts w:ascii="바탕체" w:eastAsia="바탕체" w:hAnsi="바탕체" w:hint="eastAsia"/>
               </w:rPr>
               <w:t>28</w:t>
             </w:r>
@@ -1488,7 +3367,7 @@
         </w:tc>
         <w:tc>
           <w:tcPr>
-            <w:tcW w:w="598" w:type="dxa"/>
+            <w:tcW w:w="616" w:type="dxa"/>
             <w:tcBorders>
               <w:top w:val="single" w:sz="4" w:space="0" w:color="auto"/>
               <w:bottom w:val="single" w:sz="4" w:space="0" w:color="000000"/>
@@ -1498,10 +3377,14 @@
           <w:p>
             <w:pPr>
               <w:pStyle w:val="aa"/>
+              <w:spacing w:line="360" w:lineRule="auto"/>
+              <w:rPr>
+                <w:rFonts w:ascii="바탕체" w:eastAsia="바탕체" w:hAnsi="바탕체"/>
+              </w:rPr>
             </w:pPr>
             <w:r>
               <w:rPr>
-                <w:rFonts w:hint="eastAsia"/>
+                <w:rFonts w:ascii="바탕체" w:eastAsia="바탕체" w:hAnsi="바탕체" w:hint="eastAsia"/>
               </w:rPr>
               <w:t>38</w:t>
             </w:r>
@@ -1509,7 +3392,7 @@
         </w:tc>
         <w:tc>
           <w:tcPr>
-            <w:tcW w:w="598" w:type="dxa"/>
+            <w:tcW w:w="616" w:type="dxa"/>
             <w:tcBorders>
               <w:top w:val="single" w:sz="4" w:space="0" w:color="auto"/>
               <w:bottom w:val="single" w:sz="4" w:space="0" w:color="000000"/>
@@ -1519,10 +3402,14 @@
           <w:p>
             <w:pPr>
               <w:pStyle w:val="aa"/>
+              <w:spacing w:line="360" w:lineRule="auto"/>
+              <w:rPr>
+                <w:rFonts w:ascii="바탕체" w:eastAsia="바탕체" w:hAnsi="바탕체"/>
+              </w:rPr>
             </w:pPr>
             <w:r>
               <w:rPr>
-                <w:rFonts w:hint="eastAsia"/>
+                <w:rFonts w:ascii="바탕체" w:eastAsia="바탕체" w:hAnsi="바탕체" w:hint="eastAsia"/>
               </w:rPr>
               <w:t>46</w:t>
             </w:r>
@@ -1530,7 +3417,7 @@
         </w:tc>
         <w:tc>
           <w:tcPr>
-            <w:tcW w:w="598" w:type="dxa"/>
+            <w:tcW w:w="616" w:type="dxa"/>
             <w:tcBorders>
               <w:top w:val="single" w:sz="4" w:space="0" w:color="auto"/>
               <w:bottom w:val="single" w:sz="4" w:space="0" w:color="000000"/>
@@ -1540,10 +3427,14 @@
           <w:p>
             <w:pPr>
               <w:pStyle w:val="aa"/>
+              <w:spacing w:line="360" w:lineRule="auto"/>
+              <w:rPr>
+                <w:rFonts w:ascii="바탕체" w:eastAsia="바탕체" w:hAnsi="바탕체"/>
+              </w:rPr>
             </w:pPr>
             <w:r>
               <w:rPr>
-                <w:rFonts w:hint="eastAsia"/>
+                <w:rFonts w:ascii="바탕체" w:eastAsia="바탕체" w:hAnsi="바탕체" w:hint="eastAsia"/>
               </w:rPr>
               <w:t>73</w:t>
             </w:r>
@@ -1551,7 +3442,7 @@
         </w:tc>
         <w:tc>
           <w:tcPr>
-            <w:tcW w:w="598" w:type="dxa"/>
+            <w:tcW w:w="616" w:type="dxa"/>
             <w:tcBorders>
               <w:top w:val="single" w:sz="4" w:space="0" w:color="auto"/>
               <w:bottom w:val="single" w:sz="4" w:space="0" w:color="000000"/>
@@ -1561,10 +3452,14 @@
           <w:p>
             <w:pPr>
               <w:pStyle w:val="aa"/>
+              <w:spacing w:line="360" w:lineRule="auto"/>
+              <w:rPr>
+                <w:rFonts w:ascii="바탕체" w:eastAsia="바탕체" w:hAnsi="바탕체"/>
+              </w:rPr>
             </w:pPr>
             <w:r>
               <w:rPr>
-                <w:rFonts w:hint="eastAsia"/>
+                <w:rFonts w:ascii="바탕체" w:eastAsia="바탕체" w:hAnsi="바탕체" w:hint="eastAsia"/>
               </w:rPr>
               <w:t>68</w:t>
             </w:r>
@@ -1572,7 +3467,7 @@
         </w:tc>
         <w:tc>
           <w:tcPr>
-            <w:tcW w:w="598" w:type="dxa"/>
+            <w:tcW w:w="616" w:type="dxa"/>
             <w:tcBorders>
               <w:top w:val="single" w:sz="4" w:space="0" w:color="auto"/>
               <w:bottom w:val="single" w:sz="4" w:space="0" w:color="000000"/>
@@ -1582,10 +3477,14 @@
           <w:p>
             <w:pPr>
               <w:pStyle w:val="aa"/>
+              <w:spacing w:line="360" w:lineRule="auto"/>
+              <w:rPr>
+                <w:rFonts w:ascii="바탕체" w:eastAsia="바탕체" w:hAnsi="바탕체"/>
+              </w:rPr>
             </w:pPr>
             <w:r>
               <w:rPr>
-                <w:rFonts w:hint="eastAsia"/>
+                <w:rFonts w:ascii="바탕체" w:eastAsia="바탕체" w:hAnsi="바탕체" w:hint="eastAsia"/>
               </w:rPr>
               <w:t>62</w:t>
             </w:r>
@@ -1593,7 +3492,7 @@
         </w:tc>
         <w:tc>
           <w:tcPr>
-            <w:tcW w:w="598" w:type="dxa"/>
+            <w:tcW w:w="616" w:type="dxa"/>
             <w:tcBorders>
               <w:top w:val="single" w:sz="4" w:space="0" w:color="auto"/>
               <w:bottom w:val="single" w:sz="4" w:space="0" w:color="000000"/>
@@ -1603,10 +3502,14 @@
           <w:p>
             <w:pPr>
               <w:pStyle w:val="aa"/>
+              <w:spacing w:line="360" w:lineRule="auto"/>
+              <w:rPr>
+                <w:rFonts w:ascii="바탕체" w:eastAsia="바탕체" w:hAnsi="바탕체"/>
+              </w:rPr>
             </w:pPr>
             <w:r>
               <w:rPr>
-                <w:rFonts w:hint="eastAsia"/>
+                <w:rFonts w:ascii="바탕체" w:eastAsia="바탕체" w:hAnsi="바탕체" w:hint="eastAsia"/>
               </w:rPr>
               <w:t>73</w:t>
             </w:r>
@@ -1614,7 +3517,7 @@
         </w:tc>
         <w:tc>
           <w:tcPr>
-            <w:tcW w:w="650" w:type="dxa"/>
+            <w:tcW w:w="672" w:type="dxa"/>
             <w:tcBorders>
               <w:top w:val="single" w:sz="4" w:space="0" w:color="auto"/>
               <w:bottom w:val="single" w:sz="4" w:space="0" w:color="000000"/>
@@ -1624,10 +3527,14 @@
           <w:p>
             <w:pPr>
               <w:pStyle w:val="aa"/>
+              <w:spacing w:line="360" w:lineRule="auto"/>
+              <w:rPr>
+                <w:rFonts w:ascii="바탕체" w:eastAsia="바탕체" w:hAnsi="바탕체"/>
+              </w:rPr>
             </w:pPr>
             <w:r>
               <w:rPr>
-                <w:rFonts w:hint="eastAsia"/>
+                <w:rFonts w:ascii="바탕체" w:eastAsia="바탕체" w:hAnsi="바탕체" w:hint="eastAsia"/>
               </w:rPr>
               <w:t>718</w:t>
             </w:r>
@@ -1637,105 +3544,96 @@
     </w:tbl>
     <w:p>
       <w:pPr>
-        <w:rPr>
-          <w:lang w:eastAsia="de-DE"/>
-        </w:rPr>
-      </w:pPr>
+        <w:pStyle w:val="10"/>
+      </w:pPr>
+      <w:bookmarkStart w:id="18" w:name="_Toc191370420"/>
+      <w:bookmarkEnd w:id="12"/>
+      <w:r>
+        <w:t>4</w:t>
+      </w:r>
+      <w:r>
+        <w:t xml:space="preserve">. </w:t>
+      </w:r>
+      <w:r>
+        <w:rPr>
+          <w:rFonts w:hint="eastAsia"/>
+        </w:rPr>
+        <w:t>연구결과 및 해석</w:t>
+      </w:r>
+      <w:r>
+        <w:t>(</w:t>
+      </w:r>
+      <w:r>
+        <w:rPr>
+          <w:rFonts w:hint="eastAsia"/>
+        </w:rPr>
+        <w:t>변경가능)</w:t>
+      </w:r>
+      <w:bookmarkEnd w:id="18"/>
     </w:p>
     <w:p>
       <w:pPr>
-        <w:pStyle w:val="a5"/>
-      </w:pPr>
-    </w:p>
-    <w:bookmarkEnd w:id="8"/>
-    <w:p>
-      <w:pPr>
-        <w:pStyle w:val="10"/>
-      </w:pPr>
-      <w:r>
-        <w:t>4</w:t>
-      </w:r>
-      <w:r>
-        <w:t xml:space="preserve">. </w:t>
+        <w:pStyle w:val="2"/>
+        <w:ind w:firstLine="240"/>
+      </w:pPr>
+      <w:bookmarkStart w:id="19" w:name="_Hlk15395831"/>
+      <w:bookmarkStart w:id="20" w:name="_Hlk12794730"/>
+      <w:bookmarkStart w:id="21" w:name="_Toc191370421"/>
+      <w:r>
+        <w:t xml:space="preserve">4.1. </w:t>
       </w:r>
       <w:r>
         <w:rPr>
           <w:rFonts w:hint="eastAsia"/>
         </w:rPr>
-        <w:t>연구결과 및 해석</w:t>
-      </w:r>
-      <w:r>
-        <w:t>(</w:t>
+        <w:t xml:space="preserve">실험 </w:t>
+      </w:r>
+      <w:r>
+        <w:t>1</w:t>
       </w:r>
       <w:r>
         <w:rPr>
           <w:rFonts w:hint="eastAsia"/>
         </w:rPr>
-        <w:t>변경가능)</w:t>
-      </w:r>
+        <w:t>에 대한 결과 및 해석</w:t>
+      </w:r>
+      <w:bookmarkStart w:id="22" w:name="_Hlk17111744"/>
+      <w:bookmarkStart w:id="23" w:name="_Hlk17383765"/>
+      <w:bookmarkEnd w:id="19"/>
+      <w:bookmarkEnd w:id="21"/>
     </w:p>
     <w:p>
       <w:pPr>
-        <w:pStyle w:val="2"/>
-        <w:ind w:firstLine="240"/>
-      </w:pPr>
-      <w:bookmarkStart w:id="10" w:name="_Hlk15395831"/>
-      <w:bookmarkStart w:id="11" w:name="_Hlk12794730"/>
-      <w:r>
-        <w:t xml:space="preserve">4.1. </w:t>
-      </w:r>
+        <w:pStyle w:val="a5"/>
+      </w:pPr>
       <w:r>
         <w:rPr>
           <w:rFonts w:hint="eastAsia"/>
         </w:rPr>
-        <w:t xml:space="preserve">실험 </w:t>
-      </w:r>
-      <w:r>
-        <w:t>1</w:t>
-      </w:r>
-      <w:r>
-        <w:rPr>
-          <w:rFonts w:hint="eastAsia"/>
-        </w:rPr>
-        <w:t>에 대한 결과 및 해석</w:t>
-      </w:r>
-      <w:bookmarkStart w:id="12" w:name="_Hlk17111744"/>
-      <w:bookmarkStart w:id="13" w:name="_Hlk17383765"/>
-      <w:bookmarkEnd w:id="10"/>
+        <w:t>내용</w:t>
+      </w:r>
     </w:p>
     <w:p>
       <w:pPr>
-        <w:pStyle w:val="a5"/>
-      </w:pPr>
+        <w:pStyle w:val="10"/>
+      </w:pPr>
+      <w:bookmarkStart w:id="24" w:name="_Toc191370422"/>
+      <w:bookmarkEnd w:id="20"/>
+      <w:bookmarkEnd w:id="22"/>
+      <w:bookmarkEnd w:id="23"/>
+      <w:r>
+        <w:t xml:space="preserve">5. </w:t>
+      </w:r>
       <w:r>
         <w:rPr>
           <w:rFonts w:hint="eastAsia"/>
         </w:rPr>
-        <w:t>내용</w:t>
-      </w:r>
+        <w:t>결론</w:t>
+      </w:r>
+      <w:bookmarkStart w:id="25" w:name="_Hlk17111759"/>
+      <w:bookmarkEnd w:id="24"/>
     </w:p>
-    <w:bookmarkEnd w:id="11"/>
-    <w:bookmarkEnd w:id="12"/>
-    <w:bookmarkEnd w:id="13"/>
-    <w:p>
-      <w:pPr>
-        <w:pStyle w:val="10"/>
-        <w:rPr>
-          <w:rFonts w:ascii="돋움체" w:eastAsia="돋움체" w:hAnsi="돋움체"/>
-        </w:rPr>
-      </w:pPr>
-      <w:r>
-        <w:t xml:space="preserve">5. </w:t>
-      </w:r>
-      <w:r>
-        <w:rPr>
-          <w:rFonts w:hint="eastAsia"/>
-        </w:rPr>
-        <w:t>결론</w:t>
-      </w:r>
-      <w:bookmarkStart w:id="14" w:name="_Hlk17111759"/>
-    </w:p>
-    <w:bookmarkEnd w:id="14"/>
+    <w:bookmarkEnd w:id="25"/>
     <w:p>
       <w:pPr>
         <w:pStyle w:val="a5"/>
@@ -1752,13 +3650,16 @@
       <w:pPr>
         <w:pStyle w:val="10"/>
       </w:pPr>
+      <w:bookmarkStart w:id="26" w:name="_Toc191370423"/>
       <w:r>
         <w:t>References</w:t>
       </w:r>
+      <w:bookmarkEnd w:id="26"/>
     </w:p>
     <w:p>
       <w:pPr>
         <w:pStyle w:val="a"/>
+        <w:spacing w:line="360" w:lineRule="auto"/>
       </w:pPr>
       <w:r>
         <w:t xml:space="preserve">Chun, K. M.; Gee, I. H.; Lee, H. U. The Effect of IPO Subscription Rates for Institutional Investors and Private Investors on IPO Firm Performance: </w:t>
@@ -1775,6 +3676,7 @@
     <w:p>
       <w:pPr>
         <w:pStyle w:val="a"/>
+        <w:spacing w:line="360" w:lineRule="auto"/>
       </w:pPr>
       <w:r>
         <w:t xml:space="preserve">Derrien, F. IPO pricing in “hot” market conditions: who leaves money on the </w:t>
@@ -2608,7 +4510,6 @@
   <w:style w:type="character" w:default="1" w:styleId="a1">
     <w:name w:val="Default Paragraph Font"/>
     <w:uiPriority w:val="1"/>
-    <w:semiHidden/>
     <w:unhideWhenUsed/>
   </w:style>
   <w:style w:type="table" w:default="1" w:styleId="a2">
@@ -3089,6 +4990,242 @@
       </w:tblBorders>
     </w:tblPr>
   </w:style>
+  <w:style w:type="paragraph" w:styleId="TOC">
+    <w:name w:val="TOC Heading"/>
+    <w:basedOn w:val="1"/>
+    <w:next w:val="a0"/>
+    <w:uiPriority w:val="39"/>
+    <w:unhideWhenUsed/>
+    <w:qFormat/>
+    <w:rsid w:val="00732CE2"/>
+    <w:pPr>
+      <w:keepLines/>
+      <w:widowControl/>
+      <w:wordWrap/>
+      <w:autoSpaceDE/>
+      <w:autoSpaceDN/>
+      <w:spacing w:before="480" w:after="0" w:line="276" w:lineRule="auto"/>
+      <w:jc w:val="left"/>
+      <w:outlineLvl w:val="9"/>
+    </w:pPr>
+    <w:rPr>
+      <w:b/>
+      <w:bCs/>
+      <w:color w:val="2E74B5" w:themeColor="accent1" w:themeShade="BF"/>
+      <w:kern w:val="0"/>
+    </w:rPr>
+  </w:style>
+  <w:style w:type="paragraph" w:styleId="11">
+    <w:name w:val="toc 1"/>
+    <w:basedOn w:val="a0"/>
+    <w:next w:val="a0"/>
+    <w:autoRedefine/>
+    <w:uiPriority w:val="39"/>
+    <w:unhideWhenUsed/>
+    <w:rsid w:val="00732CE2"/>
+    <w:pPr>
+      <w:spacing w:before="240" w:after="120"/>
+      <w:jc w:val="left"/>
+    </w:pPr>
+    <w:rPr>
+      <w:rFonts w:eastAsiaTheme="minorHAnsi"/>
+      <w:b/>
+      <w:bCs/>
+      <w:szCs w:val="20"/>
+    </w:rPr>
+  </w:style>
+  <w:style w:type="paragraph" w:styleId="20">
+    <w:name w:val="toc 2"/>
+    <w:basedOn w:val="a0"/>
+    <w:next w:val="a0"/>
+    <w:autoRedefine/>
+    <w:uiPriority w:val="39"/>
+    <w:unhideWhenUsed/>
+    <w:rsid w:val="00732CE2"/>
+    <w:pPr>
+      <w:spacing w:before="120" w:after="0"/>
+      <w:ind w:left="200"/>
+      <w:jc w:val="left"/>
+    </w:pPr>
+    <w:rPr>
+      <w:rFonts w:eastAsiaTheme="minorHAnsi"/>
+      <w:i/>
+      <w:iCs/>
+      <w:szCs w:val="20"/>
+    </w:rPr>
+  </w:style>
+  <w:style w:type="character" w:styleId="af2">
+    <w:name w:val="Hyperlink"/>
+    <w:basedOn w:val="a1"/>
+    <w:uiPriority w:val="99"/>
+    <w:unhideWhenUsed/>
+    <w:rsid w:val="00732CE2"/>
+    <w:rPr>
+      <w:color w:val="0563C1" w:themeColor="hyperlink"/>
+      <w:u w:val="single"/>
+    </w:rPr>
+  </w:style>
+  <w:style w:type="paragraph" w:styleId="3">
+    <w:name w:val="toc 3"/>
+    <w:basedOn w:val="a0"/>
+    <w:next w:val="a0"/>
+    <w:autoRedefine/>
+    <w:uiPriority w:val="39"/>
+    <w:semiHidden/>
+    <w:unhideWhenUsed/>
+    <w:rsid w:val="00732CE2"/>
+    <w:pPr>
+      <w:spacing w:after="0"/>
+      <w:ind w:left="400"/>
+      <w:jc w:val="left"/>
+    </w:pPr>
+    <w:rPr>
+      <w:rFonts w:eastAsiaTheme="minorHAnsi"/>
+      <w:szCs w:val="20"/>
+    </w:rPr>
+  </w:style>
+  <w:style w:type="paragraph" w:styleId="4">
+    <w:name w:val="toc 4"/>
+    <w:basedOn w:val="a0"/>
+    <w:next w:val="a0"/>
+    <w:autoRedefine/>
+    <w:uiPriority w:val="39"/>
+    <w:semiHidden/>
+    <w:unhideWhenUsed/>
+    <w:rsid w:val="00732CE2"/>
+    <w:pPr>
+      <w:spacing w:after="0"/>
+      <w:ind w:left="600"/>
+      <w:jc w:val="left"/>
+    </w:pPr>
+    <w:rPr>
+      <w:rFonts w:eastAsiaTheme="minorHAnsi"/>
+      <w:szCs w:val="20"/>
+    </w:rPr>
+  </w:style>
+  <w:style w:type="paragraph" w:styleId="5">
+    <w:name w:val="toc 5"/>
+    <w:basedOn w:val="a0"/>
+    <w:next w:val="a0"/>
+    <w:autoRedefine/>
+    <w:uiPriority w:val="39"/>
+    <w:semiHidden/>
+    <w:unhideWhenUsed/>
+    <w:rsid w:val="00732CE2"/>
+    <w:pPr>
+      <w:spacing w:after="0"/>
+      <w:ind w:left="800"/>
+      <w:jc w:val="left"/>
+    </w:pPr>
+    <w:rPr>
+      <w:rFonts w:eastAsiaTheme="minorHAnsi"/>
+      <w:szCs w:val="20"/>
+    </w:rPr>
+  </w:style>
+  <w:style w:type="paragraph" w:styleId="6">
+    <w:name w:val="toc 6"/>
+    <w:basedOn w:val="a0"/>
+    <w:next w:val="a0"/>
+    <w:autoRedefine/>
+    <w:uiPriority w:val="39"/>
+    <w:semiHidden/>
+    <w:unhideWhenUsed/>
+    <w:rsid w:val="00732CE2"/>
+    <w:pPr>
+      <w:spacing w:after="0"/>
+      <w:ind w:left="1000"/>
+      <w:jc w:val="left"/>
+    </w:pPr>
+    <w:rPr>
+      <w:rFonts w:eastAsiaTheme="minorHAnsi"/>
+      <w:szCs w:val="20"/>
+    </w:rPr>
+  </w:style>
+  <w:style w:type="paragraph" w:styleId="7">
+    <w:name w:val="toc 7"/>
+    <w:basedOn w:val="a0"/>
+    <w:next w:val="a0"/>
+    <w:autoRedefine/>
+    <w:uiPriority w:val="39"/>
+    <w:semiHidden/>
+    <w:unhideWhenUsed/>
+    <w:rsid w:val="00732CE2"/>
+    <w:pPr>
+      <w:spacing w:after="0"/>
+      <w:ind w:left="1200"/>
+      <w:jc w:val="left"/>
+    </w:pPr>
+    <w:rPr>
+      <w:rFonts w:eastAsiaTheme="minorHAnsi"/>
+      <w:szCs w:val="20"/>
+    </w:rPr>
+  </w:style>
+  <w:style w:type="paragraph" w:styleId="8">
+    <w:name w:val="toc 8"/>
+    <w:basedOn w:val="a0"/>
+    <w:next w:val="a0"/>
+    <w:autoRedefine/>
+    <w:uiPriority w:val="39"/>
+    <w:semiHidden/>
+    <w:unhideWhenUsed/>
+    <w:rsid w:val="00732CE2"/>
+    <w:pPr>
+      <w:spacing w:after="0"/>
+      <w:ind w:left="1400"/>
+      <w:jc w:val="left"/>
+    </w:pPr>
+    <w:rPr>
+      <w:rFonts w:eastAsiaTheme="minorHAnsi"/>
+      <w:szCs w:val="20"/>
+    </w:rPr>
+  </w:style>
+  <w:style w:type="paragraph" w:styleId="9">
+    <w:name w:val="toc 9"/>
+    <w:basedOn w:val="a0"/>
+    <w:next w:val="a0"/>
+    <w:autoRedefine/>
+    <w:uiPriority w:val="39"/>
+    <w:semiHidden/>
+    <w:unhideWhenUsed/>
+    <w:rsid w:val="00732CE2"/>
+    <w:pPr>
+      <w:spacing w:after="0"/>
+      <w:ind w:left="1600"/>
+      <w:jc w:val="left"/>
+    </w:pPr>
+    <w:rPr>
+      <w:rFonts w:eastAsiaTheme="minorHAnsi"/>
+      <w:szCs w:val="20"/>
+    </w:rPr>
+  </w:style>
+  <w:style w:type="paragraph" w:styleId="af3">
+    <w:name w:val="table of figures"/>
+    <w:basedOn w:val="a0"/>
+    <w:next w:val="a0"/>
+    <w:uiPriority w:val="99"/>
+    <w:unhideWhenUsed/>
+    <w:rsid w:val="00F05217"/>
+    <w:pPr>
+      <w:spacing w:after="0"/>
+      <w:ind w:left="400" w:hanging="400"/>
+      <w:jc w:val="left"/>
+    </w:pPr>
+    <w:rPr>
+      <w:rFonts w:eastAsiaTheme="minorHAnsi"/>
+      <w:smallCaps/>
+      <w:szCs w:val="20"/>
+    </w:rPr>
+  </w:style>
+  <w:style w:type="character" w:styleId="af4">
+    <w:name w:val="Placeholder Text"/>
+    <w:basedOn w:val="a1"/>
+    <w:uiPriority w:val="99"/>
+    <w:semiHidden/>
+    <w:rsid w:val="008E10F4"/>
+    <w:rPr>
+      <w:color w:val="666666"/>
+    </w:rPr>
+  </w:style>
 </w:styles>
 </file>
 

--- a/docs/DB보험금융공모전_수학과컴퓨터.docx
+++ b/docs/DB보험금융공모전_수학과컴퓨터.docx
@@ -476,7 +476,7 @@
                 <w:sz w:val="24"/>
                 <w:szCs w:val="24"/>
               </w:rPr>
-              <w:t>3</w:t>
+              <w:t>5</w:t>
             </w:r>
             <w:r>
               <w:rPr>
@@ -591,7 +591,7 @@
                 <w:sz w:val="24"/>
                 <w:szCs w:val="24"/>
               </w:rPr>
-              <w:t>3</w:t>
+              <w:t>5</w:t>
             </w:r>
             <w:r>
               <w:rPr>
@@ -706,7 +706,7 @@
                 <w:sz w:val="24"/>
                 <w:szCs w:val="24"/>
               </w:rPr>
-              <w:t>3</w:t>
+              <w:t>5</w:t>
             </w:r>
             <w:r>
               <w:rPr>
@@ -821,7 +821,7 @@
                 <w:sz w:val="24"/>
                 <w:szCs w:val="24"/>
               </w:rPr>
-              <w:t>4</w:t>
+              <w:t>6</w:t>
             </w:r>
             <w:r>
               <w:rPr>
@@ -921,7 +921,7 @@
                 <w:sz w:val="24"/>
                 <w:szCs w:val="24"/>
               </w:rPr>
-              <w:t>4</w:t>
+              <w:t>6</w:t>
             </w:r>
             <w:r>
               <w:rPr>
@@ -1019,7 +1019,7 @@
                 <w:sz w:val="24"/>
                 <w:szCs w:val="24"/>
               </w:rPr>
-              <w:t>4</w:t>
+              <w:t>6</w:t>
             </w:r>
             <w:r>
               <w:rPr>
@@ -1132,7 +1132,7 @@
                 <w:sz w:val="24"/>
                 <w:szCs w:val="24"/>
               </w:rPr>
-              <w:t>4</w:t>
+              <w:t>7</w:t>
             </w:r>
             <w:r>
               <w:rPr>
@@ -1232,7 +1232,7 @@
                 <w:sz w:val="24"/>
                 <w:szCs w:val="24"/>
               </w:rPr>
-              <w:t>4</w:t>
+              <w:t>7</w:t>
             </w:r>
             <w:r>
               <w:rPr>
@@ -1345,7 +1345,7 @@
                 <w:sz w:val="24"/>
                 <w:szCs w:val="24"/>
               </w:rPr>
-              <w:t>5</w:t>
+              <w:t>7</w:t>
             </w:r>
             <w:r>
               <w:rPr>
@@ -1460,7 +1460,7 @@
                 <w:sz w:val="24"/>
                 <w:szCs w:val="24"/>
               </w:rPr>
-              <w:t>5</w:t>
+              <w:t>7</w:t>
             </w:r>
             <w:r>
               <w:rPr>
@@ -1551,9 +1551,8 @@
         <w:tabs>
           <w:tab w:val="right" w:leader="dot" w:pos="9487"/>
         </w:tabs>
-        <w:spacing w:line="360" w:lineRule="auto"/>
-        <w:rPr>
-          <w:rFonts w:ascii="바탕체" w:eastAsia="바탕체" w:hAnsi="바탕체"/>
+        <w:rPr>
+          <w:rFonts w:eastAsiaTheme="minorEastAsia"/>
           <w:smallCaps w:val="0"/>
           <w:noProof/>
           <w:sz w:val="22"/>
@@ -1585,18 +1584,24 @@
         </w:rPr>
         <w:fldChar w:fldCharType="separate"/>
       </w:r>
-      <w:hyperlink w:anchor="_Toc191370890" w:history="1">
+      <w:hyperlink w:anchor="_Toc191371992" w:history="1">
         <w:r>
           <w:rPr>
             <w:rStyle w:val="af2"/>
-            <w:rFonts w:ascii="바탕체" w:eastAsia="바탕체" w:hAnsi="바탕체"/>
             <w:noProof/>
           </w:rPr>
-          <w:t>그림 1 제목 (그림의 캡션은 아래 중앙정렬, 그림 혹은 차트 우클릭 후 캡션삽입)</w:t>
+          <w:t xml:space="preserve">그림 1 </w:t>
         </w:r>
         <w:r>
           <w:rPr>
-            <w:rFonts w:ascii="바탕체" w:eastAsia="바탕체" w:hAnsi="바탕체"/>
+            <w:rStyle w:val="af2"/>
+            <w:rFonts w:ascii="바탕" w:eastAsia="바탕" w:hAnsi="바탕" w:cs="바탕"/>
+            <w:noProof/>
+          </w:rPr>
+          <w:t>그림 1</w:t>
+        </w:r>
+        <w:r>
+          <w:rPr>
             <w:noProof/>
             <w:webHidden/>
           </w:rPr>
@@ -1604,7 +1609,6 @@
         </w:r>
         <w:r>
           <w:rPr>
-            <w:rFonts w:ascii="바탕체" w:eastAsia="바탕체" w:hAnsi="바탕체"/>
             <w:noProof/>
             <w:webHidden/>
           </w:rPr>
@@ -1612,22 +1616,19 @@
         </w:r>
         <w:r>
           <w:rPr>
-            <w:rFonts w:ascii="바탕체" w:eastAsia="바탕체" w:hAnsi="바탕체"/>
             <w:noProof/>
             <w:webHidden/>
           </w:rPr>
-          <w:instrText xml:space="preserve"> PAGEREF _Toc191370890 \h </w:instrText>
+          <w:instrText xml:space="preserve"> PAGEREF _Toc191371992 \h </w:instrText>
         </w:r>
         <w:r>
           <w:rPr>
-            <w:rFonts w:ascii="바탕체" w:eastAsia="바탕체" w:hAnsi="바탕체"/>
             <w:noProof/>
             <w:webHidden/>
           </w:rPr>
         </w:r>
         <w:r>
           <w:rPr>
-            <w:rFonts w:ascii="바탕체" w:eastAsia="바탕체" w:hAnsi="바탕체"/>
             <w:noProof/>
             <w:webHidden/>
           </w:rPr>
@@ -1635,15 +1636,13 @@
         </w:r>
         <w:r>
           <w:rPr>
-            <w:rFonts w:ascii="바탕체" w:eastAsia="바탕체" w:hAnsi="바탕체"/>
             <w:noProof/>
             <w:webHidden/>
           </w:rPr>
-          <w:t>5</w:t>
+          <w:t>6</w:t>
         </w:r>
         <w:r>
           <w:rPr>
-            <w:rFonts w:ascii="바탕체" w:eastAsia="바탕체" w:hAnsi="바탕체"/>
             <w:noProof/>
             <w:webHidden/>
           </w:rPr>
@@ -1653,6 +1652,80 @@
     </w:p>
     <w:p>
       <w:pPr>
+        <w:pStyle w:val="af3"/>
+        <w:tabs>
+          <w:tab w:val="right" w:leader="dot" w:pos="9487"/>
+        </w:tabs>
+        <w:rPr>
+          <w:rFonts w:eastAsiaTheme="minorEastAsia"/>
+          <w:smallCaps w:val="0"/>
+          <w:noProof/>
+          <w:sz w:val="22"/>
+          <w:szCs w:val="24"/>
+          <w14:ligatures w14:val="standardContextual"/>
+        </w:rPr>
+      </w:pPr>
+      <w:hyperlink w:anchor="_Toc191371993" w:history="1">
+        <w:r>
+          <w:rPr>
+            <w:rStyle w:val="af2"/>
+            <w:rFonts w:ascii="바탕체" w:eastAsia="바탕체" w:hAnsi="바탕체"/>
+            <w:noProof/>
+          </w:rPr>
+          <w:t>그림 2 제목 (그림의 캡션은 아래 중앙정렬, 그림 혹은 차트 우클릭 후 캡션삽입)</w:t>
+        </w:r>
+        <w:r>
+          <w:rPr>
+            <w:noProof/>
+            <w:webHidden/>
+          </w:rPr>
+          <w:tab/>
+        </w:r>
+        <w:r>
+          <w:rPr>
+            <w:noProof/>
+            <w:webHidden/>
+          </w:rPr>
+          <w:fldChar w:fldCharType="begin"/>
+        </w:r>
+        <w:r>
+          <w:rPr>
+            <w:noProof/>
+            <w:webHidden/>
+          </w:rPr>
+          <w:instrText xml:space="preserve"> PAGEREF _Toc191371993 \h </w:instrText>
+        </w:r>
+        <w:r>
+          <w:rPr>
+            <w:noProof/>
+            <w:webHidden/>
+          </w:rPr>
+        </w:r>
+        <w:r>
+          <w:rPr>
+            <w:noProof/>
+            <w:webHidden/>
+          </w:rPr>
+          <w:fldChar w:fldCharType="separate"/>
+        </w:r>
+        <w:r>
+          <w:rPr>
+            <w:noProof/>
+            <w:webHidden/>
+          </w:rPr>
+          <w:t>6</w:t>
+        </w:r>
+        <w:r>
+          <w:rPr>
+            <w:noProof/>
+            <w:webHidden/>
+          </w:rPr>
+          <w:fldChar w:fldCharType="end"/>
+        </w:r>
+      </w:hyperlink>
+    </w:p>
+    <w:p>
+      <w:pPr>
         <w:widowControl/>
         <w:wordWrap/>
         <w:autoSpaceDE/>
@@ -1777,7 +1850,7 @@
         </w:rPr>
         <w:fldChar w:fldCharType="separate"/>
       </w:r>
-      <w:hyperlink w:anchor="_Toc191371534" w:history="1">
+      <w:hyperlink w:anchor="_Toc191371916" w:history="1">
         <w:r>
           <w:rPr>
             <w:rStyle w:val="af2"/>
@@ -1813,7 +1886,7 @@
             <w:noProof/>
             <w:webHidden/>
           </w:rPr>
-          <w:instrText xml:space="preserve"> PAGEREF _Toc191371534 \h </w:instrText>
+          <w:instrText xml:space="preserve"> PAGEREF _Toc191371916 \h </w:instrText>
         </w:r>
         <w:r>
           <w:rPr>
@@ -1846,6 +1919,87 @@
     </w:p>
     <w:p>
       <w:pPr>
+        <w:pStyle w:val="af3"/>
+        <w:tabs>
+          <w:tab w:val="right" w:leader="dot" w:pos="9487"/>
+        </w:tabs>
+        <w:rPr>
+          <w:rFonts w:eastAsiaTheme="minorEastAsia"/>
+          <w:smallCaps w:val="0"/>
+          <w:noProof/>
+          <w:sz w:val="22"/>
+          <w:szCs w:val="24"/>
+          <w14:ligatures w14:val="standardContextual"/>
+        </w:rPr>
+      </w:pPr>
+      <w:hyperlink w:anchor="_Toc191371917" w:history="1">
+        <w:r>
+          <w:rPr>
+            <w:rStyle w:val="af2"/>
+            <w:noProof/>
+          </w:rPr>
+          <w:t xml:space="preserve">표 2 </w:t>
+        </w:r>
+        <w:r>
+          <w:rPr>
+            <w:rStyle w:val="af2"/>
+            <w:rFonts w:ascii="바탕" w:eastAsia="바탕" w:hAnsi="바탕" w:cs="바탕"/>
+            <w:noProof/>
+          </w:rPr>
+          <w:t>도표 2번</w:t>
+        </w:r>
+        <w:r>
+          <w:rPr>
+            <w:noProof/>
+            <w:webHidden/>
+          </w:rPr>
+          <w:tab/>
+        </w:r>
+        <w:r>
+          <w:rPr>
+            <w:noProof/>
+            <w:webHidden/>
+          </w:rPr>
+          <w:fldChar w:fldCharType="begin"/>
+        </w:r>
+        <w:r>
+          <w:rPr>
+            <w:noProof/>
+            <w:webHidden/>
+          </w:rPr>
+          <w:instrText xml:space="preserve"> PAGEREF _Toc191371917 \h </w:instrText>
+        </w:r>
+        <w:r>
+          <w:rPr>
+            <w:noProof/>
+            <w:webHidden/>
+          </w:rPr>
+        </w:r>
+        <w:r>
+          <w:rPr>
+            <w:noProof/>
+            <w:webHidden/>
+          </w:rPr>
+          <w:fldChar w:fldCharType="separate"/>
+        </w:r>
+        <w:r>
+          <w:rPr>
+            <w:noProof/>
+            <w:webHidden/>
+          </w:rPr>
+          <w:t>7</w:t>
+        </w:r>
+        <w:r>
+          <w:rPr>
+            <w:noProof/>
+            <w:webHidden/>
+          </w:rPr>
+          <w:fldChar w:fldCharType="end"/>
+        </w:r>
+      </w:hyperlink>
+    </w:p>
+    <w:p>
+      <w:pPr>
         <w:widowControl/>
         <w:wordWrap/>
         <w:autoSpaceDE/>
@@ -2355,56 +2509,146 @@
     <w:p>
       <w:pPr>
         <w:pStyle w:val="10"/>
-      </w:pPr>
+        <w:keepNext/>
+        <w:jc w:val="center"/>
+      </w:pPr>
+      <w:r>
+        <w:drawing>
+          <wp:inline distT="0" distB="0" distL="0" distR="0" wp14:anchorId="196C2075" wp14:editId="1641438A">
+            <wp:extent cx="2441276" cy="1880806"/>
+            <wp:effectExtent l="0" t="0" r="0" b="5715"/>
+            <wp:docPr id="670708457" name="그림 670708457" descr="텍스트, 스크린샷, 라인, 도표이(가) 표시된 사진&#10;&#10;AI가 생성한 콘텐츠는 부정확할 수 있습니다."/>
+            <wp:cNvGraphicFramePr>
+              <a:graphicFrameLocks xmlns:a="http://schemas.openxmlformats.org/drawingml/2006/main" noChangeAspect="1"/>
+            </wp:cNvGraphicFramePr>
+            <a:graphic xmlns:a="http://schemas.openxmlformats.org/drawingml/2006/main">
+              <a:graphicData uri="http://schemas.openxmlformats.org/drawingml/2006/picture">
+                <pic:pic xmlns:pic="http://schemas.openxmlformats.org/drawingml/2006/picture">
+                  <pic:nvPicPr>
+                    <pic:cNvPr id="670708457" name="그림 670708457" descr="텍스트, 스크린샷, 라인, 도표이(가) 표시된 사진&#10;&#10;AI가 생성한 콘텐츠는 부정확할 수 있습니다."/>
+                    <pic:cNvPicPr/>
+                  </pic:nvPicPr>
+                  <pic:blipFill>
+                    <a:blip r:embed="rId8"/>
+                    <a:stretch>
+                      <a:fillRect/>
+                    </a:stretch>
+                  </pic:blipFill>
+                  <pic:spPr>
+                    <a:xfrm>
+                      <a:off x="0" y="0"/>
+                      <a:ext cx="2450506" cy="1887917"/>
+                    </a:xfrm>
+                    <a:prstGeom prst="rect">
+                      <a:avLst/>
+                    </a:prstGeom>
+                  </pic:spPr>
+                </pic:pic>
+              </a:graphicData>
+            </a:graphic>
+          </wp:inline>
+        </w:drawing>
+      </w:r>
     </w:p>
     <w:p>
       <w:pPr>
-        <w:pStyle w:val="10"/>
-      </w:pPr>
-      <w:bookmarkStart w:id="9" w:name="_Toc191370417"/>
-      <w:r>
-        <w:t xml:space="preserve">3. </w:t>
+        <w:pStyle w:val="af"/>
+        <w:rPr>
+          <w:rFonts w:ascii="바탕" w:eastAsia="바탕" w:hAnsi="바탕" w:cs="바탕" w:hint="eastAsia"/>
+          <w:lang w:eastAsia="ko-KR"/>
+        </w:rPr>
+      </w:pPr>
+      <w:bookmarkStart w:id="9" w:name="_Toc191371992"/>
+      <w:proofErr w:type="spellStart"/>
+      <w:r>
+        <w:t>그림</w:t>
+      </w:r>
+      <w:proofErr w:type="spellEnd"/>
+      <w:r>
+        <w:t xml:space="preserve"> </w:t>
+      </w:r>
+      <w:r>
+        <w:fldChar w:fldCharType="begin"/>
+      </w:r>
+      <w:r>
+        <w:instrText xml:space="preserve"> SEQ 그림 \* ARABIC </w:instrText>
+      </w:r>
+      <w:r>
+        <w:fldChar w:fldCharType="separate"/>
+      </w:r>
+      <w:r>
+        <w:rPr>
+          <w:noProof/>
+        </w:rPr>
+        <w:t>1</w:t>
+      </w:r>
+      <w:r>
+        <w:fldChar w:fldCharType="end"/>
       </w:r>
       <w:r>
         <w:rPr>
           <w:rFonts w:hint="eastAsia"/>
-        </w:rPr>
-        <w:t>연구설계 및 방법(</w:t>
-      </w:r>
-      <w:r>
-        <w:t>Methods</w:t>
-      </w:r>
-      <w:r>
-        <w:t>)</w:t>
-      </w:r>
-      <w:r>
-        <w:t>(</w:t>
-      </w:r>
-      <w:r>
-        <w:rPr>
-          <w:rFonts w:hint="eastAsia"/>
-        </w:rPr>
-        <w:t>변경가능)</w:t>
+          <w:lang w:eastAsia="ko-KR"/>
+        </w:rPr>
+        <w:t xml:space="preserve"> </w:t>
+      </w:r>
+      <w:r>
+        <w:rPr>
+          <w:rFonts w:ascii="바탕" w:eastAsia="바탕" w:hAnsi="바탕" w:cs="바탕" w:hint="eastAsia"/>
+          <w:lang w:eastAsia="ko-KR"/>
+        </w:rPr>
+        <w:t>그림 1</w:t>
       </w:r>
       <w:bookmarkEnd w:id="9"/>
     </w:p>
     <w:p>
       <w:pPr>
+        <w:pStyle w:val="10"/>
+      </w:pPr>
+      <w:bookmarkStart w:id="10" w:name="_Toc191370417"/>
+      <w:r>
+        <w:t xml:space="preserve">3. </w:t>
+      </w:r>
+      <w:r>
+        <w:rPr>
+          <w:rFonts w:hint="eastAsia"/>
+        </w:rPr>
+        <w:t>연구설계 및 방법(</w:t>
+      </w:r>
+      <w:r>
+        <w:t>Methods</w:t>
+      </w:r>
+      <w:r>
+        <w:t>)</w:t>
+      </w:r>
+      <w:r>
+        <w:t>(</w:t>
+      </w:r>
+      <w:r>
+        <w:rPr>
+          <w:rFonts w:hint="eastAsia"/>
+        </w:rPr>
+        <w:t>변경가능)</w:t>
+      </w:r>
+      <w:bookmarkEnd w:id="10"/>
+    </w:p>
+    <w:p>
+      <w:pPr>
         <w:pStyle w:val="2"/>
       </w:pPr>
-      <w:bookmarkStart w:id="10" w:name="_Hlk12798084"/>
-      <w:bookmarkStart w:id="11" w:name="_Hlk13519391"/>
-      <w:bookmarkStart w:id="12" w:name="_Hlk12650736"/>
+      <w:bookmarkStart w:id="11" w:name="_Hlk12798084"/>
+      <w:bookmarkStart w:id="12" w:name="_Hlk13519391"/>
+      <w:bookmarkStart w:id="13" w:name="_Hlk12650736"/>
       <w:r>
         <w:t xml:space="preserve">  </w:t>
       </w:r>
-      <w:bookmarkStart w:id="13" w:name="_Toc191370418"/>
+      <w:bookmarkStart w:id="14" w:name="_Toc191370418"/>
       <w:r>
         <w:t xml:space="preserve">3.1. </w:t>
       </w:r>
-      <w:bookmarkStart w:id="14" w:name="_Hlk13932858"/>
-      <w:bookmarkEnd w:id="10"/>
+      <w:bookmarkStart w:id="15" w:name="_Hlk13932858"/>
       <w:bookmarkEnd w:id="11"/>
+      <w:bookmarkEnd w:id="12"/>
       <w:r>
         <w:rPr>
           <w:rFonts w:hint="eastAsia"/>
@@ -2412,9 +2656,9 @@
         </w:rPr>
         <w:t>가설설정</w:t>
       </w:r>
-      <w:bookmarkEnd w:id="13"/>
+      <w:bookmarkEnd w:id="14"/>
     </w:p>
-    <w:bookmarkEnd w:id="14"/>
+    <w:bookmarkEnd w:id="15"/>
     <w:p>
       <w:pPr>
         <w:pStyle w:val="2"/>
@@ -2422,7 +2666,7 @@
       <w:r>
         <w:t xml:space="preserve">  </w:t>
       </w:r>
-      <w:bookmarkStart w:id="15" w:name="_Toc191370419"/>
+      <w:bookmarkStart w:id="16" w:name="_Toc191370419"/>
       <w:r>
         <w:t>3.</w:t>
       </w:r>
@@ -2438,7 +2682,7 @@
         </w:rPr>
         <w:t>실험설계, 혹은 이론 설명</w:t>
       </w:r>
-      <w:bookmarkEnd w:id="15"/>
+      <w:bookmarkEnd w:id="16"/>
     </w:p>
     <w:p>
       <w:pPr>
@@ -2521,7 +2765,7 @@
           <w:b/>
         </w:rPr>
       </w:pPr>
-      <w:bookmarkStart w:id="16" w:name="_Toc191370890"/>
+      <w:bookmarkStart w:id="17" w:name="_Toc191371993"/>
       <w:proofErr w:type="spellStart"/>
       <w:r>
         <w:rPr>
@@ -2559,7 +2803,7 @@
           <w:rFonts w:ascii="바탕체" w:eastAsia="바탕체" w:hAnsi="바탕체"/>
           <w:noProof/>
         </w:rPr>
-        <w:t>1</w:t>
+        <w:t>2</w:t>
       </w:r>
       <w:r>
         <w:rPr>
@@ -2681,7 +2925,7 @@
         </w:rPr>
         <w:t>)</w:t>
       </w:r>
-      <w:bookmarkEnd w:id="16"/>
+      <w:bookmarkEnd w:id="17"/>
     </w:p>
     <w:p>
       <w:pPr>
@@ -2704,7 +2948,7 @@
           <w:lang w:eastAsia="ko-KR"/>
         </w:rPr>
       </w:pPr>
-      <w:bookmarkStart w:id="17" w:name="_Toc191371534"/>
+      <w:bookmarkStart w:id="18" w:name="_Toc191371916"/>
       <w:r>
         <w:rPr>
           <w:rFonts w:ascii="바탕체" w:eastAsia="바탕체" w:hAnsi="바탕체"/>
@@ -2777,7 +3021,7 @@
         </w:rPr>
         <w:t>도표 캡션은 위 중앙 정렬</w:t>
       </w:r>
-      <w:bookmarkEnd w:id="17"/>
+      <w:bookmarkEnd w:id="18"/>
     </w:p>
     <w:tbl>
       <w:tblPr>
@@ -3209,6 +3453,7 @@
               <w:rPr>
                 <w:rFonts w:ascii="바탕체" w:eastAsia="바탕체" w:hAnsi="바탕체"/>
               </w:rPr>
+              <w:lastRenderedPageBreak/>
               <w:t>Amount</w:t>
             </w:r>
           </w:p>
@@ -3546,8 +3791,8 @@
       <w:pPr>
         <w:pStyle w:val="10"/>
       </w:pPr>
-      <w:bookmarkStart w:id="18" w:name="_Toc191370420"/>
-      <w:bookmarkEnd w:id="12"/>
+      <w:bookmarkStart w:id="19" w:name="_Toc191370420"/>
+      <w:bookmarkEnd w:id="13"/>
       <w:r>
         <w:t>4</w:t>
       </w:r>
@@ -3569,16 +3814,16 @@
         </w:rPr>
         <w:t>변경가능)</w:t>
       </w:r>
-      <w:bookmarkEnd w:id="18"/>
+      <w:bookmarkEnd w:id="19"/>
     </w:p>
     <w:p>
       <w:pPr>
         <w:pStyle w:val="2"/>
         <w:ind w:firstLine="240"/>
       </w:pPr>
-      <w:bookmarkStart w:id="19" w:name="_Hlk15395831"/>
-      <w:bookmarkStart w:id="20" w:name="_Hlk12794730"/>
-      <w:bookmarkStart w:id="21" w:name="_Toc191370421"/>
+      <w:bookmarkStart w:id="20" w:name="_Hlk15395831"/>
+      <w:bookmarkStart w:id="21" w:name="_Hlk12794730"/>
+      <w:bookmarkStart w:id="22" w:name="_Toc191370421"/>
       <w:r>
         <w:t xml:space="preserve">4.1. </w:t>
       </w:r>
@@ -3597,10 +3842,10 @@
         </w:rPr>
         <w:t>에 대한 결과 및 해석</w:t>
       </w:r>
-      <w:bookmarkStart w:id="22" w:name="_Hlk17111744"/>
-      <w:bookmarkStart w:id="23" w:name="_Hlk17383765"/>
-      <w:bookmarkEnd w:id="19"/>
-      <w:bookmarkEnd w:id="21"/>
+      <w:bookmarkStart w:id="23" w:name="_Hlk17111744"/>
+      <w:bookmarkStart w:id="24" w:name="_Hlk17383765"/>
+      <w:bookmarkEnd w:id="20"/>
+      <w:bookmarkEnd w:id="22"/>
     </w:p>
     <w:p>
       <w:pPr>
@@ -3615,46 +3860,863 @@
     </w:p>
     <w:p>
       <w:pPr>
-        <w:pStyle w:val="10"/>
-      </w:pPr>
-      <w:bookmarkStart w:id="24" w:name="_Toc191370422"/>
-      <w:bookmarkEnd w:id="20"/>
-      <w:bookmarkEnd w:id="22"/>
-      <w:bookmarkEnd w:id="23"/>
-      <w:r>
-        <w:t xml:space="preserve">5. </w:t>
+        <w:pStyle w:val="af"/>
+        <w:keepNext/>
+        <w:rPr>
+          <w:rFonts w:ascii="바탕" w:eastAsia="바탕" w:hAnsi="바탕" w:cs="바탕" w:hint="eastAsia"/>
+          <w:lang w:eastAsia="ko-KR"/>
+        </w:rPr>
+      </w:pPr>
+      <w:bookmarkStart w:id="25" w:name="_Toc191371917"/>
+      <w:r>
+        <w:t xml:space="preserve">표 </w:t>
+      </w:r>
+      <w:r>
+        <w:fldChar w:fldCharType="begin"/>
+      </w:r>
+      <w:r>
+        <w:instrText xml:space="preserve"> SEQ 표 \* ARABIC </w:instrText>
+      </w:r>
+      <w:r>
+        <w:fldChar w:fldCharType="separate"/>
+      </w:r>
+      <w:r>
+        <w:rPr>
+          <w:noProof/>
+        </w:rPr>
+        <w:t>2</w:t>
+      </w:r>
+      <w:r>
+        <w:fldChar w:fldCharType="end"/>
       </w:r>
       <w:r>
         <w:rPr>
           <w:rFonts w:hint="eastAsia"/>
-        </w:rPr>
-        <w:t>결론</w:t>
-      </w:r>
-      <w:bookmarkStart w:id="25" w:name="_Hlk17111759"/>
-      <w:bookmarkEnd w:id="24"/>
+          <w:lang w:eastAsia="ko-KR"/>
+        </w:rPr>
+        <w:t xml:space="preserve"> </w:t>
+      </w:r>
+      <w:r>
+        <w:rPr>
+          <w:rFonts w:ascii="바탕" w:eastAsia="바탕" w:hAnsi="바탕" w:cs="바탕" w:hint="eastAsia"/>
+          <w:lang w:eastAsia="ko-KR"/>
+        </w:rPr>
+        <w:t>도표 2번</w:t>
+      </w:r>
+      <w:bookmarkEnd w:id="25"/>
     </w:p>
-    <w:bookmarkEnd w:id="25"/>
+    <w:tbl>
+      <w:tblPr>
+        <w:tblW w:w="0" w:type="auto"/>
+        <w:jc w:val="center"/>
+        <w:tblBorders>
+          <w:top w:val="single" w:sz="8" w:space="0" w:color="auto"/>
+          <w:bottom w:val="single" w:sz="8" w:space="0" w:color="auto"/>
+        </w:tblBorders>
+        <w:tblLook w:val="04A0" w:firstRow="1" w:lastRow="0" w:firstColumn="1" w:lastColumn="0" w:noHBand="0" w:noVBand="1"/>
+      </w:tblPr>
+      <w:tblGrid>
+        <w:gridCol w:w="960"/>
+        <w:gridCol w:w="616"/>
+        <w:gridCol w:w="616"/>
+        <w:gridCol w:w="616"/>
+        <w:gridCol w:w="616"/>
+        <w:gridCol w:w="616"/>
+        <w:gridCol w:w="616"/>
+        <w:gridCol w:w="616"/>
+        <w:gridCol w:w="616"/>
+        <w:gridCol w:w="616"/>
+        <w:gridCol w:w="616"/>
+        <w:gridCol w:w="616"/>
+        <w:gridCol w:w="616"/>
+        <w:gridCol w:w="716"/>
+      </w:tblGrid>
+      <w:tr>
+        <w:trPr>
+          <w:trHeight w:val="273"/>
+          <w:jc w:val="center"/>
+        </w:trPr>
+        <w:tc>
+          <w:tcPr>
+            <w:tcW w:w="960" w:type="dxa"/>
+            <w:tcBorders>
+              <w:top w:val="single" w:sz="4" w:space="0" w:color="000000"/>
+              <w:bottom w:val="single" w:sz="4" w:space="0" w:color="auto"/>
+            </w:tcBorders>
+            <w:shd w:val="clear" w:color="auto" w:fill="auto"/>
+            <w:vAlign w:val="center"/>
+          </w:tcPr>
+          <w:p>
+            <w:pPr>
+              <w:pStyle w:val="aa"/>
+              <w:spacing w:line="360" w:lineRule="auto"/>
+              <w:rPr>
+                <w:rFonts w:ascii="바탕체" w:eastAsia="바탕체" w:hAnsi="바탕체"/>
+              </w:rPr>
+            </w:pPr>
+            <w:r>
+              <w:rPr>
+                <w:rFonts w:ascii="바탕체" w:eastAsia="바탕체" w:hAnsi="바탕체" w:hint="eastAsia"/>
+              </w:rPr>
+              <w:t>Years</w:t>
+            </w:r>
+          </w:p>
+        </w:tc>
+        <w:tc>
+          <w:tcPr>
+            <w:tcW w:w="616" w:type="dxa"/>
+            <w:tcBorders>
+              <w:top w:val="single" w:sz="4" w:space="0" w:color="000000"/>
+              <w:bottom w:val="single" w:sz="4" w:space="0" w:color="auto"/>
+            </w:tcBorders>
+            <w:shd w:val="clear" w:color="auto" w:fill="auto"/>
+            <w:vAlign w:val="center"/>
+          </w:tcPr>
+          <w:p>
+            <w:pPr>
+              <w:pStyle w:val="aa"/>
+              <w:spacing w:line="360" w:lineRule="auto"/>
+              <w:rPr>
+                <w:rFonts w:ascii="바탕체" w:eastAsia="바탕체" w:hAnsi="바탕체"/>
+              </w:rPr>
+            </w:pPr>
+            <w:r>
+              <w:rPr>
+                <w:rFonts w:ascii="바탕체" w:eastAsia="바탕체" w:hAnsi="바탕체" w:hint="eastAsia"/>
+              </w:rPr>
+              <w:t>2007</w:t>
+            </w:r>
+          </w:p>
+        </w:tc>
+        <w:tc>
+          <w:tcPr>
+            <w:tcW w:w="616" w:type="dxa"/>
+            <w:tcBorders>
+              <w:top w:val="single" w:sz="4" w:space="0" w:color="000000"/>
+              <w:bottom w:val="single" w:sz="4" w:space="0" w:color="auto"/>
+            </w:tcBorders>
+            <w:shd w:val="clear" w:color="auto" w:fill="auto"/>
+            <w:vAlign w:val="center"/>
+          </w:tcPr>
+          <w:p>
+            <w:pPr>
+              <w:pStyle w:val="aa"/>
+              <w:spacing w:line="360" w:lineRule="auto"/>
+              <w:rPr>
+                <w:rFonts w:ascii="바탕체" w:eastAsia="바탕체" w:hAnsi="바탕체"/>
+              </w:rPr>
+            </w:pPr>
+            <w:r>
+              <w:rPr>
+                <w:rFonts w:ascii="바탕체" w:eastAsia="바탕체" w:hAnsi="바탕체" w:hint="eastAsia"/>
+              </w:rPr>
+              <w:t>2008</w:t>
+            </w:r>
+          </w:p>
+        </w:tc>
+        <w:tc>
+          <w:tcPr>
+            <w:tcW w:w="616" w:type="dxa"/>
+            <w:tcBorders>
+              <w:top w:val="single" w:sz="4" w:space="0" w:color="000000"/>
+              <w:bottom w:val="single" w:sz="4" w:space="0" w:color="auto"/>
+            </w:tcBorders>
+            <w:vAlign w:val="center"/>
+          </w:tcPr>
+          <w:p>
+            <w:pPr>
+              <w:pStyle w:val="aa"/>
+              <w:spacing w:line="360" w:lineRule="auto"/>
+              <w:rPr>
+                <w:rFonts w:ascii="바탕체" w:eastAsia="바탕체" w:hAnsi="바탕체"/>
+              </w:rPr>
+            </w:pPr>
+            <w:r>
+              <w:rPr>
+                <w:rFonts w:ascii="바탕체" w:eastAsia="바탕체" w:hAnsi="바탕체" w:hint="eastAsia"/>
+              </w:rPr>
+              <w:t>2009</w:t>
+            </w:r>
+          </w:p>
+        </w:tc>
+        <w:tc>
+          <w:tcPr>
+            <w:tcW w:w="616" w:type="dxa"/>
+            <w:tcBorders>
+              <w:top w:val="single" w:sz="4" w:space="0" w:color="000000"/>
+              <w:bottom w:val="single" w:sz="4" w:space="0" w:color="auto"/>
+            </w:tcBorders>
+            <w:vAlign w:val="center"/>
+          </w:tcPr>
+          <w:p>
+            <w:pPr>
+              <w:pStyle w:val="aa"/>
+              <w:spacing w:line="360" w:lineRule="auto"/>
+              <w:rPr>
+                <w:rFonts w:ascii="바탕체" w:eastAsia="바탕체" w:hAnsi="바탕체"/>
+              </w:rPr>
+            </w:pPr>
+            <w:r>
+              <w:rPr>
+                <w:rFonts w:ascii="바탕체" w:eastAsia="바탕체" w:hAnsi="바탕체" w:hint="eastAsia"/>
+              </w:rPr>
+              <w:t>2010</w:t>
+            </w:r>
+          </w:p>
+        </w:tc>
+        <w:tc>
+          <w:tcPr>
+            <w:tcW w:w="616" w:type="dxa"/>
+            <w:tcBorders>
+              <w:top w:val="single" w:sz="4" w:space="0" w:color="000000"/>
+              <w:bottom w:val="single" w:sz="4" w:space="0" w:color="auto"/>
+            </w:tcBorders>
+            <w:vAlign w:val="center"/>
+          </w:tcPr>
+          <w:p>
+            <w:pPr>
+              <w:pStyle w:val="aa"/>
+              <w:spacing w:line="360" w:lineRule="auto"/>
+              <w:rPr>
+                <w:rFonts w:ascii="바탕체" w:eastAsia="바탕체" w:hAnsi="바탕체"/>
+              </w:rPr>
+            </w:pPr>
+            <w:r>
+              <w:rPr>
+                <w:rFonts w:ascii="바탕체" w:eastAsia="바탕체" w:hAnsi="바탕체" w:hint="eastAsia"/>
+              </w:rPr>
+              <w:t>2011</w:t>
+            </w:r>
+          </w:p>
+        </w:tc>
+        <w:tc>
+          <w:tcPr>
+            <w:tcW w:w="616" w:type="dxa"/>
+            <w:tcBorders>
+              <w:top w:val="single" w:sz="4" w:space="0" w:color="000000"/>
+              <w:bottom w:val="single" w:sz="4" w:space="0" w:color="auto"/>
+            </w:tcBorders>
+            <w:vAlign w:val="center"/>
+          </w:tcPr>
+          <w:p>
+            <w:pPr>
+              <w:pStyle w:val="aa"/>
+              <w:spacing w:line="360" w:lineRule="auto"/>
+              <w:rPr>
+                <w:rFonts w:ascii="바탕체" w:eastAsia="바탕체" w:hAnsi="바탕체"/>
+              </w:rPr>
+            </w:pPr>
+            <w:r>
+              <w:rPr>
+                <w:rFonts w:ascii="바탕체" w:eastAsia="바탕체" w:hAnsi="바탕체" w:hint="eastAsia"/>
+              </w:rPr>
+              <w:t>2</w:t>
+            </w:r>
+            <w:r>
+              <w:rPr>
+                <w:rFonts w:ascii="바탕체" w:eastAsia="바탕체" w:hAnsi="바탕체"/>
+              </w:rPr>
+              <w:t>012</w:t>
+            </w:r>
+          </w:p>
+        </w:tc>
+        <w:tc>
+          <w:tcPr>
+            <w:tcW w:w="616" w:type="dxa"/>
+            <w:tcBorders>
+              <w:top w:val="single" w:sz="4" w:space="0" w:color="000000"/>
+              <w:bottom w:val="single" w:sz="4" w:space="0" w:color="auto"/>
+            </w:tcBorders>
+            <w:vAlign w:val="center"/>
+          </w:tcPr>
+          <w:p>
+            <w:pPr>
+              <w:pStyle w:val="aa"/>
+              <w:spacing w:line="360" w:lineRule="auto"/>
+              <w:rPr>
+                <w:rFonts w:ascii="바탕체" w:eastAsia="바탕체" w:hAnsi="바탕체"/>
+              </w:rPr>
+            </w:pPr>
+            <w:r>
+              <w:rPr>
+                <w:rFonts w:ascii="바탕체" w:eastAsia="바탕체" w:hAnsi="바탕체" w:hint="eastAsia"/>
+              </w:rPr>
+              <w:t>20</w:t>
+            </w:r>
+            <w:r>
+              <w:rPr>
+                <w:rFonts w:ascii="바탕체" w:eastAsia="바탕체" w:hAnsi="바탕체"/>
+              </w:rPr>
+              <w:t>13</w:t>
+            </w:r>
+          </w:p>
+        </w:tc>
+        <w:tc>
+          <w:tcPr>
+            <w:tcW w:w="616" w:type="dxa"/>
+            <w:tcBorders>
+              <w:top w:val="single" w:sz="4" w:space="0" w:color="000000"/>
+              <w:bottom w:val="single" w:sz="4" w:space="0" w:color="auto"/>
+            </w:tcBorders>
+            <w:vAlign w:val="center"/>
+          </w:tcPr>
+          <w:p>
+            <w:pPr>
+              <w:pStyle w:val="aa"/>
+              <w:spacing w:line="360" w:lineRule="auto"/>
+              <w:rPr>
+                <w:rFonts w:ascii="바탕체" w:eastAsia="바탕체" w:hAnsi="바탕체"/>
+              </w:rPr>
+            </w:pPr>
+            <w:r>
+              <w:rPr>
+                <w:rFonts w:ascii="바탕체" w:eastAsia="바탕체" w:hAnsi="바탕체" w:hint="eastAsia"/>
+              </w:rPr>
+              <w:t>2014</w:t>
+            </w:r>
+          </w:p>
+        </w:tc>
+        <w:tc>
+          <w:tcPr>
+            <w:tcW w:w="616" w:type="dxa"/>
+            <w:tcBorders>
+              <w:top w:val="single" w:sz="4" w:space="0" w:color="000000"/>
+              <w:bottom w:val="single" w:sz="4" w:space="0" w:color="auto"/>
+            </w:tcBorders>
+            <w:vAlign w:val="center"/>
+          </w:tcPr>
+          <w:p>
+            <w:pPr>
+              <w:pStyle w:val="aa"/>
+              <w:spacing w:line="360" w:lineRule="auto"/>
+              <w:rPr>
+                <w:rFonts w:ascii="바탕체" w:eastAsia="바탕체" w:hAnsi="바탕체"/>
+              </w:rPr>
+            </w:pPr>
+            <w:r>
+              <w:rPr>
+                <w:rFonts w:ascii="바탕체" w:eastAsia="바탕체" w:hAnsi="바탕체" w:hint="eastAsia"/>
+              </w:rPr>
+              <w:t>2015</w:t>
+            </w:r>
+          </w:p>
+        </w:tc>
+        <w:tc>
+          <w:tcPr>
+            <w:tcW w:w="616" w:type="dxa"/>
+            <w:tcBorders>
+              <w:top w:val="single" w:sz="4" w:space="0" w:color="000000"/>
+              <w:bottom w:val="single" w:sz="4" w:space="0" w:color="auto"/>
+            </w:tcBorders>
+            <w:vAlign w:val="center"/>
+          </w:tcPr>
+          <w:p>
+            <w:pPr>
+              <w:pStyle w:val="aa"/>
+              <w:spacing w:line="360" w:lineRule="auto"/>
+              <w:rPr>
+                <w:rFonts w:ascii="바탕체" w:eastAsia="바탕체" w:hAnsi="바탕체"/>
+              </w:rPr>
+            </w:pPr>
+            <w:r>
+              <w:rPr>
+                <w:rFonts w:ascii="바탕체" w:eastAsia="바탕체" w:hAnsi="바탕체" w:hint="eastAsia"/>
+              </w:rPr>
+              <w:t>2016</w:t>
+            </w:r>
+          </w:p>
+        </w:tc>
+        <w:tc>
+          <w:tcPr>
+            <w:tcW w:w="616" w:type="dxa"/>
+            <w:tcBorders>
+              <w:top w:val="single" w:sz="4" w:space="0" w:color="000000"/>
+              <w:bottom w:val="single" w:sz="4" w:space="0" w:color="auto"/>
+            </w:tcBorders>
+            <w:vAlign w:val="center"/>
+          </w:tcPr>
+          <w:p>
+            <w:pPr>
+              <w:pStyle w:val="aa"/>
+              <w:spacing w:line="360" w:lineRule="auto"/>
+              <w:rPr>
+                <w:rFonts w:ascii="바탕체" w:eastAsia="바탕체" w:hAnsi="바탕체"/>
+              </w:rPr>
+            </w:pPr>
+            <w:r>
+              <w:rPr>
+                <w:rFonts w:ascii="바탕체" w:eastAsia="바탕체" w:hAnsi="바탕체" w:hint="eastAsia"/>
+              </w:rPr>
+              <w:t>2017</w:t>
+            </w:r>
+          </w:p>
+        </w:tc>
+        <w:tc>
+          <w:tcPr>
+            <w:tcW w:w="616" w:type="dxa"/>
+            <w:tcBorders>
+              <w:top w:val="single" w:sz="4" w:space="0" w:color="000000"/>
+              <w:bottom w:val="single" w:sz="4" w:space="0" w:color="auto"/>
+            </w:tcBorders>
+            <w:vAlign w:val="center"/>
+          </w:tcPr>
+          <w:p>
+            <w:pPr>
+              <w:pStyle w:val="aa"/>
+              <w:spacing w:line="360" w:lineRule="auto"/>
+              <w:rPr>
+                <w:rFonts w:ascii="바탕체" w:eastAsia="바탕체" w:hAnsi="바탕체"/>
+              </w:rPr>
+            </w:pPr>
+            <w:r>
+              <w:rPr>
+                <w:rFonts w:ascii="바탕체" w:eastAsia="바탕체" w:hAnsi="바탕체" w:hint="eastAsia"/>
+              </w:rPr>
+              <w:t>2</w:t>
+            </w:r>
+            <w:r>
+              <w:rPr>
+                <w:rFonts w:ascii="바탕체" w:eastAsia="바탕체" w:hAnsi="바탕체"/>
+              </w:rPr>
+              <w:t>018</w:t>
+            </w:r>
+          </w:p>
+        </w:tc>
+        <w:tc>
+          <w:tcPr>
+            <w:tcW w:w="716" w:type="dxa"/>
+            <w:tcBorders>
+              <w:top w:val="single" w:sz="4" w:space="0" w:color="000000"/>
+              <w:bottom w:val="single" w:sz="4" w:space="0" w:color="auto"/>
+            </w:tcBorders>
+            <w:vAlign w:val="center"/>
+          </w:tcPr>
+          <w:p>
+            <w:pPr>
+              <w:pStyle w:val="aa"/>
+              <w:spacing w:line="360" w:lineRule="auto"/>
+              <w:rPr>
+                <w:rFonts w:ascii="바탕체" w:eastAsia="바탕체" w:hAnsi="바탕체"/>
+              </w:rPr>
+            </w:pPr>
+            <w:r>
+              <w:rPr>
+                <w:rFonts w:ascii="바탕체" w:eastAsia="바탕체" w:hAnsi="바탕체" w:hint="eastAsia"/>
+              </w:rPr>
+              <w:t>Total</w:t>
+            </w:r>
+          </w:p>
+        </w:tc>
+      </w:tr>
+      <w:tr>
+        <w:trPr>
+          <w:trHeight w:val="273"/>
+          <w:jc w:val="center"/>
+        </w:trPr>
+        <w:tc>
+          <w:tcPr>
+            <w:tcW w:w="960" w:type="dxa"/>
+            <w:tcBorders>
+              <w:top w:val="single" w:sz="4" w:space="0" w:color="auto"/>
+              <w:bottom w:val="single" w:sz="4" w:space="0" w:color="000000"/>
+            </w:tcBorders>
+            <w:shd w:val="clear" w:color="auto" w:fill="auto"/>
+            <w:vAlign w:val="center"/>
+          </w:tcPr>
+          <w:p>
+            <w:pPr>
+              <w:pStyle w:val="aa"/>
+              <w:spacing w:line="360" w:lineRule="auto"/>
+              <w:rPr>
+                <w:rFonts w:ascii="바탕체" w:eastAsia="바탕체" w:hAnsi="바탕체"/>
+              </w:rPr>
+            </w:pPr>
+            <w:r>
+              <w:rPr>
+                <w:rFonts w:ascii="바탕체" w:eastAsia="바탕체" w:hAnsi="바탕체"/>
+              </w:rPr>
+              <w:t>Amount</w:t>
+            </w:r>
+          </w:p>
+        </w:tc>
+        <w:tc>
+          <w:tcPr>
+            <w:tcW w:w="616" w:type="dxa"/>
+            <w:tcBorders>
+              <w:top w:val="single" w:sz="4" w:space="0" w:color="auto"/>
+              <w:bottom w:val="single" w:sz="4" w:space="0" w:color="000000"/>
+            </w:tcBorders>
+            <w:shd w:val="clear" w:color="auto" w:fill="auto"/>
+            <w:vAlign w:val="center"/>
+          </w:tcPr>
+          <w:p>
+            <w:pPr>
+              <w:pStyle w:val="aa"/>
+              <w:spacing w:line="360" w:lineRule="auto"/>
+              <w:rPr>
+                <w:rFonts w:ascii="바탕체" w:eastAsia="바탕체" w:hAnsi="바탕체"/>
+              </w:rPr>
+            </w:pPr>
+            <w:r>
+              <w:rPr>
+                <w:rFonts w:ascii="바탕체" w:eastAsia="바탕체" w:hAnsi="바탕체" w:hint="eastAsia"/>
+              </w:rPr>
+              <w:t>73</w:t>
+            </w:r>
+          </w:p>
+        </w:tc>
+        <w:tc>
+          <w:tcPr>
+            <w:tcW w:w="616" w:type="dxa"/>
+            <w:tcBorders>
+              <w:top w:val="single" w:sz="4" w:space="0" w:color="auto"/>
+              <w:bottom w:val="single" w:sz="4" w:space="0" w:color="000000"/>
+            </w:tcBorders>
+            <w:shd w:val="clear" w:color="auto" w:fill="auto"/>
+            <w:vAlign w:val="center"/>
+          </w:tcPr>
+          <w:p>
+            <w:pPr>
+              <w:pStyle w:val="aa"/>
+              <w:spacing w:line="360" w:lineRule="auto"/>
+              <w:rPr>
+                <w:rFonts w:ascii="바탕체" w:eastAsia="바탕체" w:hAnsi="바탕체"/>
+              </w:rPr>
+            </w:pPr>
+            <w:r>
+              <w:rPr>
+                <w:rFonts w:ascii="바탕체" w:eastAsia="바탕체" w:hAnsi="바탕체" w:hint="eastAsia"/>
+              </w:rPr>
+              <w:t>44</w:t>
+            </w:r>
+          </w:p>
+        </w:tc>
+        <w:tc>
+          <w:tcPr>
+            <w:tcW w:w="616" w:type="dxa"/>
+            <w:tcBorders>
+              <w:top w:val="single" w:sz="4" w:space="0" w:color="auto"/>
+              <w:bottom w:val="single" w:sz="4" w:space="0" w:color="000000"/>
+            </w:tcBorders>
+            <w:vAlign w:val="center"/>
+          </w:tcPr>
+          <w:p>
+            <w:pPr>
+              <w:pStyle w:val="aa"/>
+              <w:spacing w:line="360" w:lineRule="auto"/>
+              <w:rPr>
+                <w:rFonts w:ascii="바탕체" w:eastAsia="바탕체" w:hAnsi="바탕체"/>
+              </w:rPr>
+            </w:pPr>
+            <w:r>
+              <w:rPr>
+                <w:rFonts w:ascii="바탕체" w:eastAsia="바탕체" w:hAnsi="바탕체" w:hint="eastAsia"/>
+              </w:rPr>
+              <w:t>66</w:t>
+            </w:r>
+          </w:p>
+        </w:tc>
+        <w:tc>
+          <w:tcPr>
+            <w:tcW w:w="616" w:type="dxa"/>
+            <w:tcBorders>
+              <w:top w:val="single" w:sz="4" w:space="0" w:color="auto"/>
+              <w:bottom w:val="single" w:sz="4" w:space="0" w:color="000000"/>
+            </w:tcBorders>
+            <w:vAlign w:val="center"/>
+          </w:tcPr>
+          <w:p>
+            <w:pPr>
+              <w:pStyle w:val="aa"/>
+              <w:spacing w:line="360" w:lineRule="auto"/>
+              <w:rPr>
+                <w:rFonts w:ascii="바탕체" w:eastAsia="바탕체" w:hAnsi="바탕체"/>
+              </w:rPr>
+            </w:pPr>
+            <w:r>
+              <w:rPr>
+                <w:rFonts w:ascii="바탕체" w:eastAsia="바탕체" w:hAnsi="바탕체" w:hint="eastAsia"/>
+              </w:rPr>
+              <w:t>75</w:t>
+            </w:r>
+          </w:p>
+        </w:tc>
+        <w:tc>
+          <w:tcPr>
+            <w:tcW w:w="616" w:type="dxa"/>
+            <w:tcBorders>
+              <w:top w:val="single" w:sz="4" w:space="0" w:color="auto"/>
+              <w:bottom w:val="single" w:sz="4" w:space="0" w:color="000000"/>
+            </w:tcBorders>
+            <w:vAlign w:val="center"/>
+          </w:tcPr>
+          <w:p>
+            <w:pPr>
+              <w:pStyle w:val="aa"/>
+              <w:spacing w:line="360" w:lineRule="auto"/>
+              <w:rPr>
+                <w:rFonts w:ascii="바탕체" w:eastAsia="바탕체" w:hAnsi="바탕체"/>
+              </w:rPr>
+            </w:pPr>
+            <w:r>
+              <w:rPr>
+                <w:rFonts w:ascii="바탕체" w:eastAsia="바탕체" w:hAnsi="바탕체" w:hint="eastAsia"/>
+              </w:rPr>
+              <w:t>72</w:t>
+            </w:r>
+          </w:p>
+        </w:tc>
+        <w:tc>
+          <w:tcPr>
+            <w:tcW w:w="616" w:type="dxa"/>
+            <w:tcBorders>
+              <w:top w:val="single" w:sz="4" w:space="0" w:color="auto"/>
+              <w:bottom w:val="single" w:sz="4" w:space="0" w:color="000000"/>
+            </w:tcBorders>
+            <w:vAlign w:val="center"/>
+          </w:tcPr>
+          <w:p>
+            <w:pPr>
+              <w:pStyle w:val="aa"/>
+              <w:spacing w:line="360" w:lineRule="auto"/>
+              <w:rPr>
+                <w:rFonts w:ascii="바탕체" w:eastAsia="바탕체" w:hAnsi="바탕체"/>
+              </w:rPr>
+            </w:pPr>
+            <w:r>
+              <w:rPr>
+                <w:rFonts w:ascii="바탕체" w:eastAsia="바탕체" w:hAnsi="바탕체" w:hint="eastAsia"/>
+              </w:rPr>
+              <w:t>28</w:t>
+            </w:r>
+          </w:p>
+        </w:tc>
+        <w:tc>
+          <w:tcPr>
+            <w:tcW w:w="616" w:type="dxa"/>
+            <w:tcBorders>
+              <w:top w:val="single" w:sz="4" w:space="0" w:color="auto"/>
+              <w:bottom w:val="single" w:sz="4" w:space="0" w:color="000000"/>
+            </w:tcBorders>
+            <w:vAlign w:val="center"/>
+          </w:tcPr>
+          <w:p>
+            <w:pPr>
+              <w:pStyle w:val="aa"/>
+              <w:spacing w:line="360" w:lineRule="auto"/>
+              <w:rPr>
+                <w:rFonts w:ascii="바탕체" w:eastAsia="바탕체" w:hAnsi="바탕체"/>
+              </w:rPr>
+            </w:pPr>
+            <w:r>
+              <w:rPr>
+                <w:rFonts w:ascii="바탕체" w:eastAsia="바탕체" w:hAnsi="바탕체" w:hint="eastAsia"/>
+              </w:rPr>
+              <w:t>38</w:t>
+            </w:r>
+          </w:p>
+        </w:tc>
+        <w:tc>
+          <w:tcPr>
+            <w:tcW w:w="616" w:type="dxa"/>
+            <w:tcBorders>
+              <w:top w:val="single" w:sz="4" w:space="0" w:color="auto"/>
+              <w:bottom w:val="single" w:sz="4" w:space="0" w:color="000000"/>
+            </w:tcBorders>
+            <w:vAlign w:val="center"/>
+          </w:tcPr>
+          <w:p>
+            <w:pPr>
+              <w:pStyle w:val="aa"/>
+              <w:spacing w:line="360" w:lineRule="auto"/>
+              <w:rPr>
+                <w:rFonts w:ascii="바탕체" w:eastAsia="바탕체" w:hAnsi="바탕체"/>
+              </w:rPr>
+            </w:pPr>
+            <w:r>
+              <w:rPr>
+                <w:rFonts w:ascii="바탕체" w:eastAsia="바탕체" w:hAnsi="바탕체" w:hint="eastAsia"/>
+              </w:rPr>
+              <w:t>46</w:t>
+            </w:r>
+          </w:p>
+        </w:tc>
+        <w:tc>
+          <w:tcPr>
+            <w:tcW w:w="616" w:type="dxa"/>
+            <w:tcBorders>
+              <w:top w:val="single" w:sz="4" w:space="0" w:color="auto"/>
+              <w:bottom w:val="single" w:sz="4" w:space="0" w:color="000000"/>
+            </w:tcBorders>
+            <w:vAlign w:val="center"/>
+          </w:tcPr>
+          <w:p>
+            <w:pPr>
+              <w:pStyle w:val="aa"/>
+              <w:spacing w:line="360" w:lineRule="auto"/>
+              <w:rPr>
+                <w:rFonts w:ascii="바탕체" w:eastAsia="바탕체" w:hAnsi="바탕체"/>
+              </w:rPr>
+            </w:pPr>
+            <w:r>
+              <w:rPr>
+                <w:rFonts w:ascii="바탕체" w:eastAsia="바탕체" w:hAnsi="바탕체" w:hint="eastAsia"/>
+              </w:rPr>
+              <w:t>73</w:t>
+            </w:r>
+          </w:p>
+        </w:tc>
+        <w:tc>
+          <w:tcPr>
+            <w:tcW w:w="616" w:type="dxa"/>
+            <w:tcBorders>
+              <w:top w:val="single" w:sz="4" w:space="0" w:color="auto"/>
+              <w:bottom w:val="single" w:sz="4" w:space="0" w:color="000000"/>
+            </w:tcBorders>
+            <w:vAlign w:val="center"/>
+          </w:tcPr>
+          <w:p>
+            <w:pPr>
+              <w:pStyle w:val="aa"/>
+              <w:spacing w:line="360" w:lineRule="auto"/>
+              <w:rPr>
+                <w:rFonts w:ascii="바탕체" w:eastAsia="바탕체" w:hAnsi="바탕체"/>
+              </w:rPr>
+            </w:pPr>
+            <w:r>
+              <w:rPr>
+                <w:rFonts w:ascii="바탕체" w:eastAsia="바탕체" w:hAnsi="바탕체" w:hint="eastAsia"/>
+              </w:rPr>
+              <w:t>68</w:t>
+            </w:r>
+          </w:p>
+        </w:tc>
+        <w:tc>
+          <w:tcPr>
+            <w:tcW w:w="616" w:type="dxa"/>
+            <w:tcBorders>
+              <w:top w:val="single" w:sz="4" w:space="0" w:color="auto"/>
+              <w:bottom w:val="single" w:sz="4" w:space="0" w:color="000000"/>
+            </w:tcBorders>
+            <w:vAlign w:val="center"/>
+          </w:tcPr>
+          <w:p>
+            <w:pPr>
+              <w:pStyle w:val="aa"/>
+              <w:spacing w:line="360" w:lineRule="auto"/>
+              <w:rPr>
+                <w:rFonts w:ascii="바탕체" w:eastAsia="바탕체" w:hAnsi="바탕체"/>
+              </w:rPr>
+            </w:pPr>
+            <w:r>
+              <w:rPr>
+                <w:rFonts w:ascii="바탕체" w:eastAsia="바탕체" w:hAnsi="바탕체" w:hint="eastAsia"/>
+              </w:rPr>
+              <w:t>62</w:t>
+            </w:r>
+          </w:p>
+        </w:tc>
+        <w:tc>
+          <w:tcPr>
+            <w:tcW w:w="616" w:type="dxa"/>
+            <w:tcBorders>
+              <w:top w:val="single" w:sz="4" w:space="0" w:color="auto"/>
+              <w:bottom w:val="single" w:sz="4" w:space="0" w:color="000000"/>
+            </w:tcBorders>
+            <w:vAlign w:val="center"/>
+          </w:tcPr>
+          <w:p>
+            <w:pPr>
+              <w:pStyle w:val="aa"/>
+              <w:spacing w:line="360" w:lineRule="auto"/>
+              <w:rPr>
+                <w:rFonts w:ascii="바탕체" w:eastAsia="바탕체" w:hAnsi="바탕체"/>
+              </w:rPr>
+            </w:pPr>
+            <w:r>
+              <w:rPr>
+                <w:rFonts w:ascii="바탕체" w:eastAsia="바탕체" w:hAnsi="바탕체" w:hint="eastAsia"/>
+              </w:rPr>
+              <w:t>73</w:t>
+            </w:r>
+          </w:p>
+        </w:tc>
+        <w:tc>
+          <w:tcPr>
+            <w:tcW w:w="716" w:type="dxa"/>
+            <w:tcBorders>
+              <w:top w:val="single" w:sz="4" w:space="0" w:color="auto"/>
+              <w:bottom w:val="single" w:sz="4" w:space="0" w:color="000000"/>
+            </w:tcBorders>
+            <w:vAlign w:val="center"/>
+          </w:tcPr>
+          <w:p>
+            <w:pPr>
+              <w:pStyle w:val="aa"/>
+              <w:spacing w:line="360" w:lineRule="auto"/>
+              <w:rPr>
+                <w:rFonts w:ascii="바탕체" w:eastAsia="바탕체" w:hAnsi="바탕체"/>
+              </w:rPr>
+            </w:pPr>
+            <w:r>
+              <w:rPr>
+                <w:rFonts w:ascii="바탕체" w:eastAsia="바탕체" w:hAnsi="바탕체" w:hint="eastAsia"/>
+              </w:rPr>
+              <w:t>718</w:t>
+            </w:r>
+          </w:p>
+        </w:tc>
+      </w:tr>
+    </w:tbl>
     <w:p>
       <w:pPr>
         <w:pStyle w:val="a5"/>
-      </w:pPr>
-      <w:r>
         <w:rPr>
           <w:rFonts w:hint="eastAsia"/>
         </w:rPr>
-        <w:lastRenderedPageBreak/>
-        <w:t>내용</w:t>
-      </w:r>
+      </w:pPr>
     </w:p>
     <w:p>
       <w:pPr>
         <w:pStyle w:val="10"/>
       </w:pPr>
-      <w:bookmarkStart w:id="26" w:name="_Toc191370423"/>
+      <w:bookmarkStart w:id="26" w:name="_Toc191370422"/>
+      <w:bookmarkEnd w:id="21"/>
+      <w:bookmarkEnd w:id="23"/>
+      <w:bookmarkEnd w:id="24"/>
+      <w:r>
+        <w:t xml:space="preserve">5. </w:t>
+      </w:r>
+      <w:r>
+        <w:rPr>
+          <w:rFonts w:hint="eastAsia"/>
+        </w:rPr>
+        <w:t>결론</w:t>
+      </w:r>
+      <w:bookmarkStart w:id="27" w:name="_Hlk17111759"/>
+      <w:bookmarkEnd w:id="26"/>
+    </w:p>
+    <w:bookmarkEnd w:id="27"/>
+    <w:p>
+      <w:pPr>
+        <w:pStyle w:val="a5"/>
+      </w:pPr>
+      <w:r>
+        <w:rPr>
+          <w:rFonts w:hint="eastAsia"/>
+        </w:rPr>
+        <w:t>내용</w:t>
+      </w:r>
+    </w:p>
+    <w:p>
+      <w:pPr>
+        <w:pStyle w:val="10"/>
+      </w:pPr>
+      <w:bookmarkStart w:id="28" w:name="_Toc191370423"/>
       <w:r>
         <w:t>References</w:t>
       </w:r>
-      <w:bookmarkEnd w:id="26"/>
+      <w:bookmarkEnd w:id="28"/>
     </w:p>
     <w:p>
       <w:pPr>

--- a/docs/DB보험금융공모전_수학과컴퓨터.docx
+++ b/docs/DB보험금융공모전_수학과컴퓨터.docx
@@ -353,14 +353,14 @@
             <w:tabs>
               <w:tab w:val="right" w:leader="dot" w:pos="9487"/>
             </w:tabs>
-            <w:spacing w:line="360" w:lineRule="auto"/>
             <w:rPr>
-              <w:rFonts w:ascii="바탕체" w:eastAsia="바탕체" w:hAnsi="바탕체"/>
+              <w:rFonts w:eastAsiaTheme="minorEastAsia"/>
               <w:b w:val="0"/>
               <w:bCs w:val="0"/>
               <w:noProof/>
-              <w:sz w:val="24"/>
+              <w:sz w:val="22"/>
               <w:szCs w:val="24"/>
+              <w14:ligatures w14:val="standardContextual"/>
             </w:rPr>
           </w:pPr>
           <w:r>
@@ -393,100 +393,60 @@
             </w:rPr>
             <w:fldChar w:fldCharType="separate"/>
           </w:r>
-          <w:hyperlink w:anchor="_Toc191370414" w:history="1">
+          <w:hyperlink w:anchor="_Toc191372717" w:history="1">
             <w:r>
               <w:rPr>
                 <w:rStyle w:val="af2"/>
-                <w:rFonts w:ascii="바탕체" w:eastAsia="바탕체" w:hAnsi="바탕체"/>
-                <w:b w:val="0"/>
-                <w:bCs w:val="0"/>
-                <w:noProof/>
-                <w:sz w:val="24"/>
-                <w:szCs w:val="24"/>
+                <w:noProof/>
                 <w:lang w:bidi="en-US"/>
               </w:rPr>
               <w:t>초록</w:t>
             </w:r>
             <w:r>
               <w:rPr>
-                <w:rFonts w:ascii="바탕체" w:eastAsia="바탕체" w:hAnsi="바탕체"/>
-                <w:b w:val="0"/>
-                <w:bCs w:val="0"/>
-                <w:noProof/>
-                <w:webHidden/>
-                <w:sz w:val="24"/>
-                <w:szCs w:val="24"/>
+                <w:noProof/>
+                <w:webHidden/>
               </w:rPr>
               <w:tab/>
             </w:r>
             <w:r>
               <w:rPr>
-                <w:rFonts w:ascii="바탕체" w:eastAsia="바탕체" w:hAnsi="바탕체"/>
-                <w:b w:val="0"/>
-                <w:bCs w:val="0"/>
-                <w:noProof/>
-                <w:webHidden/>
-                <w:sz w:val="24"/>
-                <w:szCs w:val="24"/>
+                <w:noProof/>
+                <w:webHidden/>
               </w:rPr>
               <w:fldChar w:fldCharType="begin"/>
             </w:r>
             <w:r>
               <w:rPr>
-                <w:rFonts w:ascii="바탕체" w:eastAsia="바탕체" w:hAnsi="바탕체"/>
-                <w:b w:val="0"/>
-                <w:bCs w:val="0"/>
-                <w:noProof/>
-                <w:webHidden/>
-                <w:sz w:val="24"/>
-                <w:szCs w:val="24"/>
-              </w:rPr>
-              <w:instrText xml:space="preserve"> PAGEREF _Toc191370414 \h </w:instrText>
-            </w:r>
-            <w:r>
-              <w:rPr>
-                <w:rFonts w:ascii="바탕체" w:eastAsia="바탕체" w:hAnsi="바탕체"/>
-                <w:b w:val="0"/>
-                <w:bCs w:val="0"/>
-                <w:noProof/>
-                <w:webHidden/>
-                <w:sz w:val="24"/>
-                <w:szCs w:val="24"/>
-              </w:rPr>
-            </w:r>
-            <w:r>
-              <w:rPr>
-                <w:rFonts w:ascii="바탕체" w:eastAsia="바탕체" w:hAnsi="바탕체"/>
-                <w:b w:val="0"/>
-                <w:bCs w:val="0"/>
-                <w:noProof/>
-                <w:webHidden/>
-                <w:sz w:val="24"/>
-                <w:szCs w:val="24"/>
+                <w:noProof/>
+                <w:webHidden/>
+              </w:rPr>
+              <w:instrText xml:space="preserve"> PAGEREF _Toc191372717 \h </w:instrText>
+            </w:r>
+            <w:r>
+              <w:rPr>
+                <w:noProof/>
+                <w:webHidden/>
+              </w:rPr>
+            </w:r>
+            <w:r>
+              <w:rPr>
+                <w:noProof/>
+                <w:webHidden/>
               </w:rPr>
               <w:fldChar w:fldCharType="separate"/>
             </w:r>
             <w:r>
               <w:rPr>
-                <w:rFonts w:ascii="바탕체" w:eastAsia="바탕체" w:hAnsi="바탕체"/>
-                <w:b w:val="0"/>
-                <w:bCs w:val="0"/>
-                <w:noProof/>
-                <w:webHidden/>
-                <w:sz w:val="24"/>
-                <w:szCs w:val="24"/>
+                <w:noProof/>
+                <w:webHidden/>
               </w:rPr>
               <w:t>5</w:t>
             </w:r>
             <w:r>
               <w:rPr>
-                <w:rFonts w:ascii="바탕체" w:eastAsia="바탕체" w:hAnsi="바탕체"/>
-                <w:b w:val="0"/>
-                <w:bCs w:val="0"/>
-                <w:noProof/>
-                <w:webHidden/>
-                <w:sz w:val="24"/>
-                <w:szCs w:val="24"/>
+                <w:noProof/>
+                <w:webHidden/>
               </w:rPr>
               <w:fldChar w:fldCharType="end"/>
             </w:r>
@@ -498,110 +458,70 @@
             <w:tabs>
               <w:tab w:val="right" w:leader="dot" w:pos="9487"/>
             </w:tabs>
-            <w:spacing w:line="360" w:lineRule="auto"/>
             <w:rPr>
-              <w:rFonts w:ascii="바탕체" w:eastAsia="바탕체" w:hAnsi="바탕체"/>
+              <w:rFonts w:eastAsiaTheme="minorEastAsia"/>
               <w:b w:val="0"/>
               <w:bCs w:val="0"/>
               <w:noProof/>
-              <w:sz w:val="24"/>
+              <w:sz w:val="22"/>
               <w:szCs w:val="24"/>
+              <w14:ligatures w14:val="standardContextual"/>
             </w:rPr>
           </w:pPr>
-          <w:hyperlink w:anchor="_Toc191370415" w:history="1">
+          <w:hyperlink w:anchor="_Toc191372718" w:history="1">
             <w:r>
               <w:rPr>
                 <w:rStyle w:val="af2"/>
-                <w:rFonts w:ascii="바탕체" w:eastAsia="바탕체" w:hAnsi="바탕체"/>
-                <w:b w:val="0"/>
-                <w:bCs w:val="0"/>
-                <w:noProof/>
-                <w:sz w:val="24"/>
-                <w:szCs w:val="24"/>
+                <w:noProof/>
                 <w:lang w:bidi="en-US"/>
               </w:rPr>
               <w:t>1. 서론</w:t>
             </w:r>
             <w:r>
               <w:rPr>
-                <w:rFonts w:ascii="바탕체" w:eastAsia="바탕체" w:hAnsi="바탕체"/>
-                <w:b w:val="0"/>
-                <w:bCs w:val="0"/>
-                <w:noProof/>
-                <w:webHidden/>
-                <w:sz w:val="24"/>
-                <w:szCs w:val="24"/>
+                <w:noProof/>
+                <w:webHidden/>
               </w:rPr>
               <w:tab/>
             </w:r>
             <w:r>
               <w:rPr>
-                <w:rFonts w:ascii="바탕체" w:eastAsia="바탕체" w:hAnsi="바탕체"/>
-                <w:b w:val="0"/>
-                <w:bCs w:val="0"/>
-                <w:noProof/>
-                <w:webHidden/>
-                <w:sz w:val="24"/>
-                <w:szCs w:val="24"/>
+                <w:noProof/>
+                <w:webHidden/>
               </w:rPr>
               <w:fldChar w:fldCharType="begin"/>
             </w:r>
             <w:r>
               <w:rPr>
-                <w:rFonts w:ascii="바탕체" w:eastAsia="바탕체" w:hAnsi="바탕체"/>
-                <w:b w:val="0"/>
-                <w:bCs w:val="0"/>
-                <w:noProof/>
-                <w:webHidden/>
-                <w:sz w:val="24"/>
-                <w:szCs w:val="24"/>
-              </w:rPr>
-              <w:instrText xml:space="preserve"> PAGEREF _Toc191370415 \h </w:instrText>
-            </w:r>
-            <w:r>
-              <w:rPr>
-                <w:rFonts w:ascii="바탕체" w:eastAsia="바탕체" w:hAnsi="바탕체"/>
-                <w:b w:val="0"/>
-                <w:bCs w:val="0"/>
-                <w:noProof/>
-                <w:webHidden/>
-                <w:sz w:val="24"/>
-                <w:szCs w:val="24"/>
-              </w:rPr>
-            </w:r>
-            <w:r>
-              <w:rPr>
-                <w:rFonts w:ascii="바탕체" w:eastAsia="바탕체" w:hAnsi="바탕체"/>
-                <w:b w:val="0"/>
-                <w:bCs w:val="0"/>
-                <w:noProof/>
-                <w:webHidden/>
-                <w:sz w:val="24"/>
-                <w:szCs w:val="24"/>
+                <w:noProof/>
+                <w:webHidden/>
+              </w:rPr>
+              <w:instrText xml:space="preserve"> PAGEREF _Toc191372718 \h </w:instrText>
+            </w:r>
+            <w:r>
+              <w:rPr>
+                <w:noProof/>
+                <w:webHidden/>
+              </w:rPr>
+            </w:r>
+            <w:r>
+              <w:rPr>
+                <w:noProof/>
+                <w:webHidden/>
               </w:rPr>
               <w:fldChar w:fldCharType="separate"/>
             </w:r>
             <w:r>
               <w:rPr>
-                <w:rFonts w:ascii="바탕체" w:eastAsia="바탕체" w:hAnsi="바탕체"/>
-                <w:b w:val="0"/>
-                <w:bCs w:val="0"/>
-                <w:noProof/>
-                <w:webHidden/>
-                <w:sz w:val="24"/>
-                <w:szCs w:val="24"/>
+                <w:noProof/>
+                <w:webHidden/>
               </w:rPr>
               <w:t>5</w:t>
             </w:r>
             <w:r>
               <w:rPr>
-                <w:rFonts w:ascii="바탕체" w:eastAsia="바탕체" w:hAnsi="바탕체"/>
-                <w:b w:val="0"/>
-                <w:bCs w:val="0"/>
-                <w:noProof/>
-                <w:webHidden/>
-                <w:sz w:val="24"/>
-                <w:szCs w:val="24"/>
+                <w:noProof/>
+                <w:webHidden/>
               </w:rPr>
               <w:fldChar w:fldCharType="end"/>
             </w:r>
@@ -613,110 +533,70 @@
             <w:tabs>
               <w:tab w:val="right" w:leader="dot" w:pos="9487"/>
             </w:tabs>
-            <w:spacing w:line="360" w:lineRule="auto"/>
             <w:rPr>
-              <w:rFonts w:ascii="바탕체" w:eastAsia="바탕체" w:hAnsi="바탕체"/>
+              <w:rFonts w:eastAsiaTheme="minorEastAsia"/>
               <w:b w:val="0"/>
               <w:bCs w:val="0"/>
               <w:noProof/>
-              <w:sz w:val="24"/>
+              <w:sz w:val="22"/>
               <w:szCs w:val="24"/>
+              <w14:ligatures w14:val="standardContextual"/>
             </w:rPr>
           </w:pPr>
-          <w:hyperlink w:anchor="_Toc191370416" w:history="1">
+          <w:hyperlink w:anchor="_Toc191372719" w:history="1">
             <w:r>
               <w:rPr>
                 <w:rStyle w:val="af2"/>
-                <w:rFonts w:ascii="바탕체" w:eastAsia="바탕체" w:hAnsi="바탕체"/>
-                <w:b w:val="0"/>
-                <w:bCs w:val="0"/>
-                <w:noProof/>
-                <w:sz w:val="24"/>
-                <w:szCs w:val="24"/>
+                <w:noProof/>
                 <w:lang w:bidi="en-US"/>
               </w:rPr>
-              <w:t>2. 선행연구</w:t>
-            </w:r>
-            <w:r>
-              <w:rPr>
-                <w:rFonts w:ascii="바탕체" w:eastAsia="바탕체" w:hAnsi="바탕체"/>
-                <w:b w:val="0"/>
-                <w:bCs w:val="0"/>
-                <w:noProof/>
-                <w:webHidden/>
-                <w:sz w:val="24"/>
-                <w:szCs w:val="24"/>
+              <w:t>2. 이론적 배경</w:t>
+            </w:r>
+            <w:r>
+              <w:rPr>
+                <w:noProof/>
+                <w:webHidden/>
               </w:rPr>
               <w:tab/>
             </w:r>
             <w:r>
               <w:rPr>
-                <w:rFonts w:ascii="바탕체" w:eastAsia="바탕체" w:hAnsi="바탕체"/>
-                <w:b w:val="0"/>
-                <w:bCs w:val="0"/>
-                <w:noProof/>
-                <w:webHidden/>
-                <w:sz w:val="24"/>
-                <w:szCs w:val="24"/>
+                <w:noProof/>
+                <w:webHidden/>
               </w:rPr>
               <w:fldChar w:fldCharType="begin"/>
             </w:r>
             <w:r>
               <w:rPr>
-                <w:rFonts w:ascii="바탕체" w:eastAsia="바탕체" w:hAnsi="바탕체"/>
-                <w:b w:val="0"/>
-                <w:bCs w:val="0"/>
-                <w:noProof/>
-                <w:webHidden/>
-                <w:sz w:val="24"/>
-                <w:szCs w:val="24"/>
-              </w:rPr>
-              <w:instrText xml:space="preserve"> PAGEREF _Toc191370416 \h </w:instrText>
-            </w:r>
-            <w:r>
-              <w:rPr>
-                <w:rFonts w:ascii="바탕체" w:eastAsia="바탕체" w:hAnsi="바탕체"/>
-                <w:b w:val="0"/>
-                <w:bCs w:val="0"/>
-                <w:noProof/>
-                <w:webHidden/>
-                <w:sz w:val="24"/>
-                <w:szCs w:val="24"/>
-              </w:rPr>
-            </w:r>
-            <w:r>
-              <w:rPr>
-                <w:rFonts w:ascii="바탕체" w:eastAsia="바탕체" w:hAnsi="바탕체"/>
-                <w:b w:val="0"/>
-                <w:bCs w:val="0"/>
-                <w:noProof/>
-                <w:webHidden/>
-                <w:sz w:val="24"/>
-                <w:szCs w:val="24"/>
+                <w:noProof/>
+                <w:webHidden/>
+              </w:rPr>
+              <w:instrText xml:space="preserve"> PAGEREF _Toc191372719 \h </w:instrText>
+            </w:r>
+            <w:r>
+              <w:rPr>
+                <w:noProof/>
+                <w:webHidden/>
+              </w:rPr>
+            </w:r>
+            <w:r>
+              <w:rPr>
+                <w:noProof/>
+                <w:webHidden/>
               </w:rPr>
               <w:fldChar w:fldCharType="separate"/>
             </w:r>
             <w:r>
               <w:rPr>
-                <w:rFonts w:ascii="바탕체" w:eastAsia="바탕체" w:hAnsi="바탕체"/>
-                <w:b w:val="0"/>
-                <w:bCs w:val="0"/>
-                <w:noProof/>
-                <w:webHidden/>
-                <w:sz w:val="24"/>
-                <w:szCs w:val="24"/>
+                <w:noProof/>
+                <w:webHidden/>
               </w:rPr>
               <w:t>5</w:t>
             </w:r>
             <w:r>
               <w:rPr>
-                <w:rFonts w:ascii="바탕체" w:eastAsia="바탕체" w:hAnsi="바탕체"/>
-                <w:b w:val="0"/>
-                <w:bCs w:val="0"/>
-                <w:noProof/>
-                <w:webHidden/>
-                <w:sz w:val="24"/>
-                <w:szCs w:val="24"/>
+                <w:noProof/>
+                <w:webHidden/>
               </w:rPr>
               <w:fldChar w:fldCharType="end"/>
             </w:r>
@@ -728,110 +608,145 @@
             <w:tabs>
               <w:tab w:val="right" w:leader="dot" w:pos="9487"/>
             </w:tabs>
-            <w:spacing w:line="360" w:lineRule="auto"/>
             <w:rPr>
-              <w:rFonts w:ascii="바탕체" w:eastAsia="바탕체" w:hAnsi="바탕체"/>
+              <w:rFonts w:eastAsiaTheme="minorEastAsia"/>
               <w:b w:val="0"/>
               <w:bCs w:val="0"/>
               <w:noProof/>
-              <w:sz w:val="24"/>
+              <w:sz w:val="22"/>
               <w:szCs w:val="24"/>
+              <w14:ligatures w14:val="standardContextual"/>
             </w:rPr>
           </w:pPr>
-          <w:hyperlink w:anchor="_Toc191370417" w:history="1">
+          <w:hyperlink w:anchor="_Toc191372720" w:history="1">
             <w:r>
               <w:rPr>
                 <w:rStyle w:val="af2"/>
-                <w:rFonts w:ascii="바탕체" w:eastAsia="바탕체" w:hAnsi="바탕체"/>
-                <w:b w:val="0"/>
-                <w:bCs w:val="0"/>
-                <w:noProof/>
-                <w:sz w:val="24"/>
-                <w:szCs w:val="24"/>
+                <w:noProof/>
                 <w:lang w:bidi="en-US"/>
               </w:rPr>
-              <w:t>3. 연구설계 및 방법(Methods)(변경가능)</w:t>
-            </w:r>
-            <w:r>
-              <w:rPr>
-                <w:rFonts w:ascii="바탕체" w:eastAsia="바탕체" w:hAnsi="바탕체"/>
-                <w:b w:val="0"/>
-                <w:bCs w:val="0"/>
-                <w:noProof/>
-                <w:webHidden/>
-                <w:sz w:val="24"/>
-                <w:szCs w:val="24"/>
+              <w:t>3. 선행연구</w:t>
+            </w:r>
+            <w:r>
+              <w:rPr>
+                <w:noProof/>
+                <w:webHidden/>
               </w:rPr>
               <w:tab/>
             </w:r>
             <w:r>
               <w:rPr>
-                <w:rFonts w:ascii="바탕체" w:eastAsia="바탕체" w:hAnsi="바탕체"/>
-                <w:b w:val="0"/>
-                <w:bCs w:val="0"/>
-                <w:noProof/>
-                <w:webHidden/>
-                <w:sz w:val="24"/>
-                <w:szCs w:val="24"/>
+                <w:noProof/>
+                <w:webHidden/>
               </w:rPr>
               <w:fldChar w:fldCharType="begin"/>
             </w:r>
             <w:r>
               <w:rPr>
-                <w:rFonts w:ascii="바탕체" w:eastAsia="바탕체" w:hAnsi="바탕체"/>
-                <w:b w:val="0"/>
-                <w:bCs w:val="0"/>
-                <w:noProof/>
-                <w:webHidden/>
-                <w:sz w:val="24"/>
-                <w:szCs w:val="24"/>
-              </w:rPr>
-              <w:instrText xml:space="preserve"> PAGEREF _Toc191370417 \h </w:instrText>
-            </w:r>
-            <w:r>
-              <w:rPr>
-                <w:rFonts w:ascii="바탕체" w:eastAsia="바탕체" w:hAnsi="바탕체"/>
-                <w:b w:val="0"/>
-                <w:bCs w:val="0"/>
-                <w:noProof/>
-                <w:webHidden/>
-                <w:sz w:val="24"/>
-                <w:szCs w:val="24"/>
-              </w:rPr>
-            </w:r>
-            <w:r>
-              <w:rPr>
-                <w:rFonts w:ascii="바탕체" w:eastAsia="바탕체" w:hAnsi="바탕체"/>
-                <w:b w:val="0"/>
-                <w:bCs w:val="0"/>
-                <w:noProof/>
-                <w:webHidden/>
-                <w:sz w:val="24"/>
-                <w:szCs w:val="24"/>
+                <w:noProof/>
+                <w:webHidden/>
+              </w:rPr>
+              <w:instrText xml:space="preserve"> PAGEREF _Toc191372720 \h </w:instrText>
+            </w:r>
+            <w:r>
+              <w:rPr>
+                <w:noProof/>
+                <w:webHidden/>
+              </w:rPr>
+            </w:r>
+            <w:r>
+              <w:rPr>
+                <w:noProof/>
+                <w:webHidden/>
               </w:rPr>
               <w:fldChar w:fldCharType="separate"/>
             </w:r>
             <w:r>
               <w:rPr>
-                <w:rFonts w:ascii="바탕체" w:eastAsia="바탕체" w:hAnsi="바탕체"/>
-                <w:b w:val="0"/>
-                <w:bCs w:val="0"/>
-                <w:noProof/>
-                <w:webHidden/>
-                <w:sz w:val="24"/>
-                <w:szCs w:val="24"/>
+                <w:noProof/>
+                <w:webHidden/>
               </w:rPr>
               <w:t>6</w:t>
             </w:r>
             <w:r>
               <w:rPr>
-                <w:rFonts w:ascii="바탕체" w:eastAsia="바탕체" w:hAnsi="바탕체"/>
-                <w:b w:val="0"/>
-                <w:bCs w:val="0"/>
-                <w:noProof/>
-                <w:webHidden/>
-                <w:sz w:val="24"/>
-                <w:szCs w:val="24"/>
+                <w:noProof/>
+                <w:webHidden/>
+              </w:rPr>
+              <w:fldChar w:fldCharType="end"/>
+            </w:r>
+          </w:hyperlink>
+        </w:p>
+        <w:p>
+          <w:pPr>
+            <w:pStyle w:val="11"/>
+            <w:tabs>
+              <w:tab w:val="right" w:leader="dot" w:pos="9487"/>
+            </w:tabs>
+            <w:rPr>
+              <w:rFonts w:eastAsiaTheme="minorEastAsia"/>
+              <w:b w:val="0"/>
+              <w:bCs w:val="0"/>
+              <w:noProof/>
+              <w:sz w:val="22"/>
+              <w:szCs w:val="24"/>
+              <w14:ligatures w14:val="standardContextual"/>
+            </w:rPr>
+          </w:pPr>
+          <w:hyperlink w:anchor="_Toc191372721" w:history="1">
+            <w:r>
+              <w:rPr>
+                <w:rStyle w:val="af2"/>
+                <w:noProof/>
+                <w:lang w:bidi="en-US"/>
+              </w:rPr>
+              <w:t>4. 연구 설계 및 방법론</w:t>
+            </w:r>
+            <w:r>
+              <w:rPr>
+                <w:noProof/>
+                <w:webHidden/>
+              </w:rPr>
+              <w:tab/>
+            </w:r>
+            <w:r>
+              <w:rPr>
+                <w:noProof/>
+                <w:webHidden/>
+              </w:rPr>
+              <w:fldChar w:fldCharType="begin"/>
+            </w:r>
+            <w:r>
+              <w:rPr>
+                <w:noProof/>
+                <w:webHidden/>
+              </w:rPr>
+              <w:instrText xml:space="preserve"> PAGEREF _Toc191372721 \h </w:instrText>
+            </w:r>
+            <w:r>
+              <w:rPr>
+                <w:noProof/>
+                <w:webHidden/>
+              </w:rPr>
+            </w:r>
+            <w:r>
+              <w:rPr>
+                <w:noProof/>
+                <w:webHidden/>
+              </w:rPr>
+              <w:fldChar w:fldCharType="separate"/>
+            </w:r>
+            <w:r>
+              <w:rPr>
+                <w:noProof/>
+                <w:webHidden/>
+              </w:rPr>
+              <w:t>6</w:t>
+            </w:r>
+            <w:r>
+              <w:rPr>
+                <w:noProof/>
+                <w:webHidden/>
               </w:rPr>
               <w:fldChar w:fldCharType="end"/>
             </w:r>
@@ -843,93 +758,70 @@
             <w:tabs>
               <w:tab w:val="right" w:leader="dot" w:pos="9487"/>
             </w:tabs>
-            <w:spacing w:line="360" w:lineRule="auto"/>
-            <w:ind w:left="400"/>
             <w:rPr>
-              <w:rFonts w:ascii="바탕체" w:eastAsia="바탕체" w:hAnsi="바탕체"/>
+              <w:rFonts w:eastAsiaTheme="minorEastAsia"/>
+              <w:i w:val="0"/>
+              <w:iCs w:val="0"/>
               <w:noProof/>
-              <w:sz w:val="24"/>
+              <w:sz w:val="22"/>
               <w:szCs w:val="24"/>
+              <w14:ligatures w14:val="standardContextual"/>
             </w:rPr>
           </w:pPr>
-          <w:hyperlink w:anchor="_Toc191370418" w:history="1">
+          <w:hyperlink w:anchor="_Toc191372722" w:history="1">
             <w:r>
               <w:rPr>
                 <w:rStyle w:val="af2"/>
-                <w:rFonts w:ascii="바탕체" w:eastAsia="바탕체" w:hAnsi="바탕체"/>
-                <w:noProof/>
-                <w:sz w:val="24"/>
-                <w:szCs w:val="24"/>
+                <w:noProof/>
                 <w:lang w:bidi="en-US"/>
               </w:rPr>
-              <w:t>3.1. 가설설정</w:t>
-            </w:r>
-            <w:r>
-              <w:rPr>
-                <w:rFonts w:ascii="바탕체" w:eastAsia="바탕체" w:hAnsi="바탕체"/>
-                <w:noProof/>
-                <w:webHidden/>
-                <w:sz w:val="24"/>
-                <w:szCs w:val="24"/>
+              <w:t>4.1. 가설설정</w:t>
+            </w:r>
+            <w:r>
+              <w:rPr>
+                <w:noProof/>
+                <w:webHidden/>
               </w:rPr>
               <w:tab/>
             </w:r>
             <w:r>
               <w:rPr>
-                <w:rFonts w:ascii="바탕체" w:eastAsia="바탕체" w:hAnsi="바탕체"/>
-                <w:noProof/>
-                <w:webHidden/>
-                <w:sz w:val="24"/>
-                <w:szCs w:val="24"/>
+                <w:noProof/>
+                <w:webHidden/>
               </w:rPr>
               <w:fldChar w:fldCharType="begin"/>
             </w:r>
             <w:r>
               <w:rPr>
-                <w:rFonts w:ascii="바탕체" w:eastAsia="바탕체" w:hAnsi="바탕체"/>
-                <w:noProof/>
-                <w:webHidden/>
-                <w:sz w:val="24"/>
-                <w:szCs w:val="24"/>
-              </w:rPr>
-              <w:instrText xml:space="preserve"> PAGEREF _Toc191370418 \h </w:instrText>
-            </w:r>
-            <w:r>
-              <w:rPr>
-                <w:rFonts w:ascii="바탕체" w:eastAsia="바탕체" w:hAnsi="바탕체"/>
-                <w:noProof/>
-                <w:webHidden/>
-                <w:sz w:val="24"/>
-                <w:szCs w:val="24"/>
-              </w:rPr>
-            </w:r>
-            <w:r>
-              <w:rPr>
-                <w:rFonts w:ascii="바탕체" w:eastAsia="바탕체" w:hAnsi="바탕체"/>
-                <w:noProof/>
-                <w:webHidden/>
-                <w:sz w:val="24"/>
-                <w:szCs w:val="24"/>
+                <w:noProof/>
+                <w:webHidden/>
+              </w:rPr>
+              <w:instrText xml:space="preserve"> PAGEREF _Toc191372722 \h </w:instrText>
+            </w:r>
+            <w:r>
+              <w:rPr>
+                <w:noProof/>
+                <w:webHidden/>
+              </w:rPr>
+            </w:r>
+            <w:r>
+              <w:rPr>
+                <w:noProof/>
+                <w:webHidden/>
               </w:rPr>
               <w:fldChar w:fldCharType="separate"/>
             </w:r>
             <w:r>
               <w:rPr>
-                <w:rFonts w:ascii="바탕체" w:eastAsia="바탕체" w:hAnsi="바탕체"/>
-                <w:noProof/>
-                <w:webHidden/>
-                <w:sz w:val="24"/>
-                <w:szCs w:val="24"/>
+                <w:noProof/>
+                <w:webHidden/>
               </w:rPr>
               <w:t>6</w:t>
             </w:r>
             <w:r>
               <w:rPr>
-                <w:rFonts w:ascii="바탕체" w:eastAsia="바탕체" w:hAnsi="바탕체"/>
-                <w:noProof/>
-                <w:webHidden/>
-                <w:sz w:val="24"/>
-                <w:szCs w:val="24"/>
+                <w:noProof/>
+                <w:webHidden/>
               </w:rPr>
               <w:fldChar w:fldCharType="end"/>
             </w:r>
@@ -941,93 +833,145 @@
             <w:tabs>
               <w:tab w:val="right" w:leader="dot" w:pos="9487"/>
             </w:tabs>
-            <w:spacing w:line="360" w:lineRule="auto"/>
-            <w:ind w:left="400"/>
             <w:rPr>
-              <w:rFonts w:ascii="바탕체" w:eastAsia="바탕체" w:hAnsi="바탕체"/>
+              <w:rFonts w:eastAsiaTheme="minorEastAsia"/>
+              <w:i w:val="0"/>
+              <w:iCs w:val="0"/>
               <w:noProof/>
-              <w:sz w:val="24"/>
+              <w:sz w:val="22"/>
               <w:szCs w:val="24"/>
+              <w14:ligatures w14:val="standardContextual"/>
             </w:rPr>
           </w:pPr>
-          <w:hyperlink w:anchor="_Toc191370419" w:history="1">
+          <w:hyperlink w:anchor="_Toc191372723" w:history="1">
             <w:r>
               <w:rPr>
                 <w:rStyle w:val="af2"/>
-                <w:rFonts w:ascii="바탕체" w:eastAsia="바탕체" w:hAnsi="바탕체"/>
-                <w:noProof/>
-                <w:sz w:val="24"/>
-                <w:szCs w:val="24"/>
+                <w:noProof/>
                 <w:lang w:bidi="en-US"/>
               </w:rPr>
-              <w:t>3.2. 실험설계, 혹은 이론 설명</w:t>
-            </w:r>
-            <w:r>
-              <w:rPr>
-                <w:rFonts w:ascii="바탕체" w:eastAsia="바탕체" w:hAnsi="바탕체"/>
-                <w:noProof/>
-                <w:webHidden/>
-                <w:sz w:val="24"/>
-                <w:szCs w:val="24"/>
+              <w:t>4.2 데이터 수집 및 방법론</w:t>
+            </w:r>
+            <w:r>
+              <w:rPr>
+                <w:noProof/>
+                <w:webHidden/>
               </w:rPr>
               <w:tab/>
             </w:r>
             <w:r>
               <w:rPr>
-                <w:rFonts w:ascii="바탕체" w:eastAsia="바탕체" w:hAnsi="바탕체"/>
-                <w:noProof/>
-                <w:webHidden/>
-                <w:sz w:val="24"/>
-                <w:szCs w:val="24"/>
+                <w:noProof/>
+                <w:webHidden/>
               </w:rPr>
               <w:fldChar w:fldCharType="begin"/>
             </w:r>
             <w:r>
               <w:rPr>
-                <w:rFonts w:ascii="바탕체" w:eastAsia="바탕체" w:hAnsi="바탕체"/>
-                <w:noProof/>
-                <w:webHidden/>
-                <w:sz w:val="24"/>
-                <w:szCs w:val="24"/>
-              </w:rPr>
-              <w:instrText xml:space="preserve"> PAGEREF _Toc191370419 \h </w:instrText>
-            </w:r>
-            <w:r>
-              <w:rPr>
-                <w:rFonts w:ascii="바탕체" w:eastAsia="바탕체" w:hAnsi="바탕체"/>
-                <w:noProof/>
-                <w:webHidden/>
-                <w:sz w:val="24"/>
-                <w:szCs w:val="24"/>
-              </w:rPr>
-            </w:r>
-            <w:r>
-              <w:rPr>
-                <w:rFonts w:ascii="바탕체" w:eastAsia="바탕체" w:hAnsi="바탕체"/>
-                <w:noProof/>
-                <w:webHidden/>
-                <w:sz w:val="24"/>
-                <w:szCs w:val="24"/>
+                <w:noProof/>
+                <w:webHidden/>
+              </w:rPr>
+              <w:instrText xml:space="preserve"> PAGEREF _Toc191372723 \h </w:instrText>
+            </w:r>
+            <w:r>
+              <w:rPr>
+                <w:noProof/>
+                <w:webHidden/>
+              </w:rPr>
+            </w:r>
+            <w:r>
+              <w:rPr>
+                <w:noProof/>
+                <w:webHidden/>
               </w:rPr>
               <w:fldChar w:fldCharType="separate"/>
             </w:r>
             <w:r>
               <w:rPr>
-                <w:rFonts w:ascii="바탕체" w:eastAsia="바탕체" w:hAnsi="바탕체"/>
-                <w:noProof/>
-                <w:webHidden/>
-                <w:sz w:val="24"/>
-                <w:szCs w:val="24"/>
+                <w:noProof/>
+                <w:webHidden/>
               </w:rPr>
               <w:t>6</w:t>
             </w:r>
             <w:r>
               <w:rPr>
-                <w:rFonts w:ascii="바탕체" w:eastAsia="바탕체" w:hAnsi="바탕체"/>
-                <w:noProof/>
-                <w:webHidden/>
-                <w:sz w:val="24"/>
-                <w:szCs w:val="24"/>
+                <w:noProof/>
+                <w:webHidden/>
+              </w:rPr>
+              <w:fldChar w:fldCharType="end"/>
+            </w:r>
+          </w:hyperlink>
+        </w:p>
+        <w:p>
+          <w:pPr>
+            <w:pStyle w:val="20"/>
+            <w:tabs>
+              <w:tab w:val="right" w:leader="dot" w:pos="9487"/>
+            </w:tabs>
+            <w:rPr>
+              <w:rFonts w:eastAsiaTheme="minorEastAsia"/>
+              <w:i w:val="0"/>
+              <w:iCs w:val="0"/>
+              <w:noProof/>
+              <w:sz w:val="22"/>
+              <w:szCs w:val="24"/>
+              <w14:ligatures w14:val="standardContextual"/>
+            </w:rPr>
+          </w:pPr>
+          <w:hyperlink w:anchor="_Toc191372724" w:history="1">
+            <w:r>
+              <w:rPr>
+                <w:rStyle w:val="af2"/>
+                <w:noProof/>
+                <w:lang w:bidi="en-US"/>
+              </w:rPr>
+              <w:t>4.3 리셀 지수의 개발</w:t>
+            </w:r>
+            <w:r>
+              <w:rPr>
+                <w:noProof/>
+                <w:webHidden/>
+              </w:rPr>
+              <w:tab/>
+            </w:r>
+            <w:r>
+              <w:rPr>
+                <w:noProof/>
+                <w:webHidden/>
+              </w:rPr>
+              <w:fldChar w:fldCharType="begin"/>
+            </w:r>
+            <w:r>
+              <w:rPr>
+                <w:noProof/>
+                <w:webHidden/>
+              </w:rPr>
+              <w:instrText xml:space="preserve"> PAGEREF _Toc191372724 \h </w:instrText>
+            </w:r>
+            <w:r>
+              <w:rPr>
+                <w:noProof/>
+                <w:webHidden/>
+              </w:rPr>
+            </w:r>
+            <w:r>
+              <w:rPr>
+                <w:noProof/>
+                <w:webHidden/>
+              </w:rPr>
+              <w:fldChar w:fldCharType="separate"/>
+            </w:r>
+            <w:r>
+              <w:rPr>
+                <w:noProof/>
+                <w:webHidden/>
+              </w:rPr>
+              <w:t>6</w:t>
+            </w:r>
+            <w:r>
+              <w:rPr>
+                <w:noProof/>
+                <w:webHidden/>
               </w:rPr>
               <w:fldChar w:fldCharType="end"/>
             </w:r>
@@ -1039,110 +983,70 @@
             <w:tabs>
               <w:tab w:val="right" w:leader="dot" w:pos="9487"/>
             </w:tabs>
-            <w:spacing w:line="360" w:lineRule="auto"/>
             <w:rPr>
-              <w:rFonts w:ascii="바탕체" w:eastAsia="바탕체" w:hAnsi="바탕체"/>
+              <w:rFonts w:eastAsiaTheme="minorEastAsia"/>
               <w:b w:val="0"/>
               <w:bCs w:val="0"/>
               <w:noProof/>
-              <w:sz w:val="24"/>
+              <w:sz w:val="22"/>
               <w:szCs w:val="24"/>
+              <w14:ligatures w14:val="standardContextual"/>
             </w:rPr>
           </w:pPr>
-          <w:hyperlink w:anchor="_Toc191370420" w:history="1">
+          <w:hyperlink w:anchor="_Toc191372725" w:history="1">
             <w:r>
               <w:rPr>
                 <w:rStyle w:val="af2"/>
-                <w:rFonts w:ascii="바탕체" w:eastAsia="바탕체" w:hAnsi="바탕체"/>
-                <w:b w:val="0"/>
-                <w:bCs w:val="0"/>
-                <w:noProof/>
-                <w:sz w:val="24"/>
-                <w:szCs w:val="24"/>
+                <w:noProof/>
                 <w:lang w:bidi="en-US"/>
               </w:rPr>
-              <w:t>4. 연구결과 및 해석(변경가능)</w:t>
-            </w:r>
-            <w:r>
-              <w:rPr>
-                <w:rFonts w:ascii="바탕체" w:eastAsia="바탕체" w:hAnsi="바탕체"/>
-                <w:b w:val="0"/>
-                <w:bCs w:val="0"/>
-                <w:noProof/>
-                <w:webHidden/>
-                <w:sz w:val="24"/>
-                <w:szCs w:val="24"/>
+              <w:t>5. 리셀 프리미엄 지수의 효용성 분석</w:t>
+            </w:r>
+            <w:r>
+              <w:rPr>
+                <w:noProof/>
+                <w:webHidden/>
               </w:rPr>
               <w:tab/>
             </w:r>
             <w:r>
               <w:rPr>
-                <w:rFonts w:ascii="바탕체" w:eastAsia="바탕체" w:hAnsi="바탕체"/>
-                <w:b w:val="0"/>
-                <w:bCs w:val="0"/>
-                <w:noProof/>
-                <w:webHidden/>
-                <w:sz w:val="24"/>
-                <w:szCs w:val="24"/>
+                <w:noProof/>
+                <w:webHidden/>
               </w:rPr>
               <w:fldChar w:fldCharType="begin"/>
             </w:r>
             <w:r>
               <w:rPr>
-                <w:rFonts w:ascii="바탕체" w:eastAsia="바탕체" w:hAnsi="바탕체"/>
-                <w:b w:val="0"/>
-                <w:bCs w:val="0"/>
-                <w:noProof/>
-                <w:webHidden/>
-                <w:sz w:val="24"/>
-                <w:szCs w:val="24"/>
-              </w:rPr>
-              <w:instrText xml:space="preserve"> PAGEREF _Toc191370420 \h </w:instrText>
-            </w:r>
-            <w:r>
-              <w:rPr>
-                <w:rFonts w:ascii="바탕체" w:eastAsia="바탕체" w:hAnsi="바탕체"/>
-                <w:b w:val="0"/>
-                <w:bCs w:val="0"/>
-                <w:noProof/>
-                <w:webHidden/>
-                <w:sz w:val="24"/>
-                <w:szCs w:val="24"/>
-              </w:rPr>
-            </w:r>
-            <w:r>
-              <w:rPr>
-                <w:rFonts w:ascii="바탕체" w:eastAsia="바탕체" w:hAnsi="바탕체"/>
-                <w:b w:val="0"/>
-                <w:bCs w:val="0"/>
-                <w:noProof/>
-                <w:webHidden/>
-                <w:sz w:val="24"/>
-                <w:szCs w:val="24"/>
+                <w:noProof/>
+                <w:webHidden/>
+              </w:rPr>
+              <w:instrText xml:space="preserve"> PAGEREF _Toc191372725 \h </w:instrText>
+            </w:r>
+            <w:r>
+              <w:rPr>
+                <w:noProof/>
+                <w:webHidden/>
+              </w:rPr>
+            </w:r>
+            <w:r>
+              <w:rPr>
+                <w:noProof/>
+                <w:webHidden/>
               </w:rPr>
               <w:fldChar w:fldCharType="separate"/>
             </w:r>
             <w:r>
               <w:rPr>
-                <w:rFonts w:ascii="바탕체" w:eastAsia="바탕체" w:hAnsi="바탕체"/>
-                <w:b w:val="0"/>
-                <w:bCs w:val="0"/>
-                <w:noProof/>
-                <w:webHidden/>
-                <w:sz w:val="24"/>
-                <w:szCs w:val="24"/>
+                <w:noProof/>
+                <w:webHidden/>
               </w:rPr>
               <w:t>7</w:t>
             </w:r>
             <w:r>
               <w:rPr>
-                <w:rFonts w:ascii="바탕체" w:eastAsia="바탕체" w:hAnsi="바탕체"/>
-                <w:b w:val="0"/>
-                <w:bCs w:val="0"/>
-                <w:noProof/>
-                <w:webHidden/>
-                <w:sz w:val="24"/>
-                <w:szCs w:val="24"/>
+                <w:noProof/>
+                <w:webHidden/>
               </w:rPr>
               <w:fldChar w:fldCharType="end"/>
             </w:r>
@@ -1154,93 +1058,70 @@
             <w:tabs>
               <w:tab w:val="right" w:leader="dot" w:pos="9487"/>
             </w:tabs>
-            <w:spacing w:line="360" w:lineRule="auto"/>
-            <w:ind w:left="400"/>
             <w:rPr>
-              <w:rFonts w:ascii="바탕체" w:eastAsia="바탕체" w:hAnsi="바탕체"/>
+              <w:rFonts w:eastAsiaTheme="minorEastAsia"/>
+              <w:i w:val="0"/>
+              <w:iCs w:val="0"/>
               <w:noProof/>
-              <w:sz w:val="24"/>
+              <w:sz w:val="22"/>
               <w:szCs w:val="24"/>
+              <w14:ligatures w14:val="standardContextual"/>
             </w:rPr>
           </w:pPr>
-          <w:hyperlink w:anchor="_Toc191370421" w:history="1">
+          <w:hyperlink w:anchor="_Toc191372726" w:history="1">
             <w:r>
               <w:rPr>
                 <w:rStyle w:val="af2"/>
-                <w:rFonts w:ascii="바탕체" w:eastAsia="바탕체" w:hAnsi="바탕체"/>
-                <w:noProof/>
-                <w:sz w:val="24"/>
-                <w:szCs w:val="24"/>
+                <w:noProof/>
                 <w:lang w:bidi="en-US"/>
               </w:rPr>
-              <w:t>4.1. 실험 1에 대한 결과 및 해석</w:t>
-            </w:r>
-            <w:r>
-              <w:rPr>
-                <w:rFonts w:ascii="바탕체" w:eastAsia="바탕체" w:hAnsi="바탕체"/>
-                <w:noProof/>
-                <w:webHidden/>
-                <w:sz w:val="24"/>
-                <w:szCs w:val="24"/>
+              <w:t>5.1. 실험 1에 대한 결과 및 해석</w:t>
+            </w:r>
+            <w:r>
+              <w:rPr>
+                <w:noProof/>
+                <w:webHidden/>
               </w:rPr>
               <w:tab/>
             </w:r>
             <w:r>
               <w:rPr>
-                <w:rFonts w:ascii="바탕체" w:eastAsia="바탕체" w:hAnsi="바탕체"/>
-                <w:noProof/>
-                <w:webHidden/>
-                <w:sz w:val="24"/>
-                <w:szCs w:val="24"/>
+                <w:noProof/>
+                <w:webHidden/>
               </w:rPr>
               <w:fldChar w:fldCharType="begin"/>
             </w:r>
             <w:r>
               <w:rPr>
-                <w:rFonts w:ascii="바탕체" w:eastAsia="바탕체" w:hAnsi="바탕체"/>
-                <w:noProof/>
-                <w:webHidden/>
-                <w:sz w:val="24"/>
-                <w:szCs w:val="24"/>
-              </w:rPr>
-              <w:instrText xml:space="preserve"> PAGEREF _Toc191370421 \h </w:instrText>
-            </w:r>
-            <w:r>
-              <w:rPr>
-                <w:rFonts w:ascii="바탕체" w:eastAsia="바탕체" w:hAnsi="바탕체"/>
-                <w:noProof/>
-                <w:webHidden/>
-                <w:sz w:val="24"/>
-                <w:szCs w:val="24"/>
-              </w:rPr>
-            </w:r>
-            <w:r>
-              <w:rPr>
-                <w:rFonts w:ascii="바탕체" w:eastAsia="바탕체" w:hAnsi="바탕체"/>
-                <w:noProof/>
-                <w:webHidden/>
-                <w:sz w:val="24"/>
-                <w:szCs w:val="24"/>
+                <w:noProof/>
+                <w:webHidden/>
+              </w:rPr>
+              <w:instrText xml:space="preserve"> PAGEREF _Toc191372726 \h </w:instrText>
+            </w:r>
+            <w:r>
+              <w:rPr>
+                <w:noProof/>
+                <w:webHidden/>
+              </w:rPr>
+            </w:r>
+            <w:r>
+              <w:rPr>
+                <w:noProof/>
+                <w:webHidden/>
               </w:rPr>
               <w:fldChar w:fldCharType="separate"/>
             </w:r>
             <w:r>
               <w:rPr>
-                <w:rFonts w:ascii="바탕체" w:eastAsia="바탕체" w:hAnsi="바탕체"/>
-                <w:noProof/>
-                <w:webHidden/>
-                <w:sz w:val="24"/>
-                <w:szCs w:val="24"/>
+                <w:noProof/>
+                <w:webHidden/>
               </w:rPr>
               <w:t>7</w:t>
             </w:r>
             <w:r>
               <w:rPr>
-                <w:rFonts w:ascii="바탕체" w:eastAsia="바탕체" w:hAnsi="바탕체"/>
-                <w:noProof/>
-                <w:webHidden/>
-                <w:sz w:val="24"/>
-                <w:szCs w:val="24"/>
+                <w:noProof/>
+                <w:webHidden/>
               </w:rPr>
               <w:fldChar w:fldCharType="end"/>
             </w:r>
@@ -1252,110 +1133,70 @@
             <w:tabs>
               <w:tab w:val="right" w:leader="dot" w:pos="9487"/>
             </w:tabs>
-            <w:spacing w:line="360" w:lineRule="auto"/>
             <w:rPr>
-              <w:rFonts w:ascii="바탕체" w:eastAsia="바탕체" w:hAnsi="바탕체"/>
+              <w:rFonts w:eastAsiaTheme="minorEastAsia"/>
               <w:b w:val="0"/>
               <w:bCs w:val="0"/>
               <w:noProof/>
-              <w:sz w:val="24"/>
+              <w:sz w:val="22"/>
               <w:szCs w:val="24"/>
+              <w14:ligatures w14:val="standardContextual"/>
             </w:rPr>
           </w:pPr>
-          <w:hyperlink w:anchor="_Toc191370422" w:history="1">
+          <w:hyperlink w:anchor="_Toc191372727" w:history="1">
             <w:r>
               <w:rPr>
                 <w:rStyle w:val="af2"/>
-                <w:rFonts w:ascii="바탕체" w:eastAsia="바탕체" w:hAnsi="바탕체"/>
-                <w:b w:val="0"/>
-                <w:bCs w:val="0"/>
-                <w:noProof/>
-                <w:sz w:val="24"/>
-                <w:szCs w:val="24"/>
+                <w:noProof/>
                 <w:lang w:bidi="en-US"/>
               </w:rPr>
-              <w:t>5. 결론</w:t>
-            </w:r>
-            <w:r>
-              <w:rPr>
-                <w:rFonts w:ascii="바탕체" w:eastAsia="바탕체" w:hAnsi="바탕체"/>
-                <w:b w:val="0"/>
-                <w:bCs w:val="0"/>
-                <w:noProof/>
-                <w:webHidden/>
-                <w:sz w:val="24"/>
-                <w:szCs w:val="24"/>
+              <w:t>6. 결과 및 시사점</w:t>
+            </w:r>
+            <w:r>
+              <w:rPr>
+                <w:noProof/>
+                <w:webHidden/>
               </w:rPr>
               <w:tab/>
             </w:r>
             <w:r>
               <w:rPr>
-                <w:rFonts w:ascii="바탕체" w:eastAsia="바탕체" w:hAnsi="바탕체"/>
-                <w:b w:val="0"/>
-                <w:bCs w:val="0"/>
-                <w:noProof/>
-                <w:webHidden/>
-                <w:sz w:val="24"/>
-                <w:szCs w:val="24"/>
+                <w:noProof/>
+                <w:webHidden/>
               </w:rPr>
               <w:fldChar w:fldCharType="begin"/>
             </w:r>
             <w:r>
               <w:rPr>
-                <w:rFonts w:ascii="바탕체" w:eastAsia="바탕체" w:hAnsi="바탕체"/>
-                <w:b w:val="0"/>
-                <w:bCs w:val="0"/>
-                <w:noProof/>
-                <w:webHidden/>
-                <w:sz w:val="24"/>
-                <w:szCs w:val="24"/>
-              </w:rPr>
-              <w:instrText xml:space="preserve"> PAGEREF _Toc191370422 \h </w:instrText>
-            </w:r>
-            <w:r>
-              <w:rPr>
-                <w:rFonts w:ascii="바탕체" w:eastAsia="바탕체" w:hAnsi="바탕체"/>
-                <w:b w:val="0"/>
-                <w:bCs w:val="0"/>
-                <w:noProof/>
-                <w:webHidden/>
-                <w:sz w:val="24"/>
-                <w:szCs w:val="24"/>
-              </w:rPr>
-            </w:r>
-            <w:r>
-              <w:rPr>
-                <w:rFonts w:ascii="바탕체" w:eastAsia="바탕체" w:hAnsi="바탕체"/>
-                <w:b w:val="0"/>
-                <w:bCs w:val="0"/>
-                <w:noProof/>
-                <w:webHidden/>
-                <w:sz w:val="24"/>
-                <w:szCs w:val="24"/>
+                <w:noProof/>
+                <w:webHidden/>
+              </w:rPr>
+              <w:instrText xml:space="preserve"> PAGEREF _Toc191372727 \h </w:instrText>
+            </w:r>
+            <w:r>
+              <w:rPr>
+                <w:noProof/>
+                <w:webHidden/>
+              </w:rPr>
+            </w:r>
+            <w:r>
+              <w:rPr>
+                <w:noProof/>
+                <w:webHidden/>
               </w:rPr>
               <w:fldChar w:fldCharType="separate"/>
             </w:r>
             <w:r>
               <w:rPr>
-                <w:rFonts w:ascii="바탕체" w:eastAsia="바탕체" w:hAnsi="바탕체"/>
-                <w:b w:val="0"/>
-                <w:bCs w:val="0"/>
-                <w:noProof/>
-                <w:webHidden/>
-                <w:sz w:val="24"/>
-                <w:szCs w:val="24"/>
+                <w:noProof/>
+                <w:webHidden/>
               </w:rPr>
               <w:t>7</w:t>
             </w:r>
             <w:r>
               <w:rPr>
-                <w:rFonts w:ascii="바탕체" w:eastAsia="바탕체" w:hAnsi="바탕체"/>
-                <w:b w:val="0"/>
-                <w:bCs w:val="0"/>
-                <w:noProof/>
-                <w:webHidden/>
-                <w:sz w:val="24"/>
-                <w:szCs w:val="24"/>
+                <w:noProof/>
+                <w:webHidden/>
               </w:rPr>
               <w:fldChar w:fldCharType="end"/>
             </w:r>
@@ -1367,110 +1208,145 @@
             <w:tabs>
               <w:tab w:val="right" w:leader="dot" w:pos="9487"/>
             </w:tabs>
-            <w:spacing w:line="360" w:lineRule="auto"/>
             <w:rPr>
-              <w:rFonts w:ascii="바탕체" w:eastAsia="바탕체" w:hAnsi="바탕체"/>
+              <w:rFonts w:eastAsiaTheme="minorEastAsia"/>
               <w:b w:val="0"/>
               <w:bCs w:val="0"/>
               <w:noProof/>
-              <w:sz w:val="24"/>
+              <w:sz w:val="22"/>
               <w:szCs w:val="24"/>
+              <w14:ligatures w14:val="standardContextual"/>
             </w:rPr>
           </w:pPr>
-          <w:hyperlink w:anchor="_Toc191370423" w:history="1">
+          <w:hyperlink w:anchor="_Toc191372728" w:history="1">
             <w:r>
               <w:rPr>
                 <w:rStyle w:val="af2"/>
-                <w:rFonts w:ascii="바탕체" w:eastAsia="바탕체" w:hAnsi="바탕체"/>
-                <w:b w:val="0"/>
-                <w:bCs w:val="0"/>
-                <w:noProof/>
-                <w:sz w:val="24"/>
-                <w:szCs w:val="24"/>
+                <w:noProof/>
                 <w:lang w:bidi="en-US"/>
               </w:rPr>
+              <w:t>7. 결론</w:t>
+            </w:r>
+            <w:r>
+              <w:rPr>
+                <w:noProof/>
+                <w:webHidden/>
+              </w:rPr>
+              <w:tab/>
+            </w:r>
+            <w:r>
+              <w:rPr>
+                <w:noProof/>
+                <w:webHidden/>
+              </w:rPr>
+              <w:fldChar w:fldCharType="begin"/>
+            </w:r>
+            <w:r>
+              <w:rPr>
+                <w:noProof/>
+                <w:webHidden/>
+              </w:rPr>
+              <w:instrText xml:space="preserve"> PAGEREF _Toc191372728 \h </w:instrText>
+            </w:r>
+            <w:r>
+              <w:rPr>
+                <w:noProof/>
+                <w:webHidden/>
+              </w:rPr>
+            </w:r>
+            <w:r>
+              <w:rPr>
+                <w:noProof/>
+                <w:webHidden/>
+              </w:rPr>
+              <w:fldChar w:fldCharType="separate"/>
+            </w:r>
+            <w:r>
+              <w:rPr>
+                <w:noProof/>
+                <w:webHidden/>
+              </w:rPr>
+              <w:t>7</w:t>
+            </w:r>
+            <w:r>
+              <w:rPr>
+                <w:noProof/>
+                <w:webHidden/>
+              </w:rPr>
+              <w:fldChar w:fldCharType="end"/>
+            </w:r>
+          </w:hyperlink>
+        </w:p>
+        <w:p>
+          <w:pPr>
+            <w:pStyle w:val="11"/>
+            <w:tabs>
+              <w:tab w:val="right" w:leader="dot" w:pos="9487"/>
+            </w:tabs>
+            <w:rPr>
+              <w:rFonts w:eastAsiaTheme="minorEastAsia"/>
+              <w:b w:val="0"/>
+              <w:bCs w:val="0"/>
+              <w:noProof/>
+              <w:sz w:val="22"/>
+              <w:szCs w:val="24"/>
+              <w14:ligatures w14:val="standardContextual"/>
+            </w:rPr>
+          </w:pPr>
+          <w:hyperlink w:anchor="_Toc191372729" w:history="1">
+            <w:r>
+              <w:rPr>
+                <w:rStyle w:val="af2"/>
+                <w:noProof/>
+                <w:lang w:bidi="en-US"/>
+              </w:rPr>
               <w:t>References</w:t>
             </w:r>
             <w:r>
               <w:rPr>
-                <w:rFonts w:ascii="바탕체" w:eastAsia="바탕체" w:hAnsi="바탕체"/>
-                <w:b w:val="0"/>
-                <w:bCs w:val="0"/>
-                <w:noProof/>
-                <w:webHidden/>
-                <w:sz w:val="24"/>
-                <w:szCs w:val="24"/>
+                <w:noProof/>
+                <w:webHidden/>
               </w:rPr>
               <w:tab/>
             </w:r>
             <w:r>
               <w:rPr>
-                <w:rFonts w:ascii="바탕체" w:eastAsia="바탕체" w:hAnsi="바탕체"/>
-                <w:b w:val="0"/>
-                <w:bCs w:val="0"/>
-                <w:noProof/>
-                <w:webHidden/>
-                <w:sz w:val="24"/>
-                <w:szCs w:val="24"/>
+                <w:noProof/>
+                <w:webHidden/>
               </w:rPr>
               <w:fldChar w:fldCharType="begin"/>
             </w:r>
             <w:r>
               <w:rPr>
-                <w:rFonts w:ascii="바탕체" w:eastAsia="바탕체" w:hAnsi="바탕체"/>
-                <w:b w:val="0"/>
-                <w:bCs w:val="0"/>
-                <w:noProof/>
-                <w:webHidden/>
-                <w:sz w:val="24"/>
-                <w:szCs w:val="24"/>
-              </w:rPr>
-              <w:instrText xml:space="preserve"> PAGEREF _Toc191370423 \h </w:instrText>
-            </w:r>
-            <w:r>
-              <w:rPr>
-                <w:rFonts w:ascii="바탕체" w:eastAsia="바탕체" w:hAnsi="바탕체"/>
-                <w:b w:val="0"/>
-                <w:bCs w:val="0"/>
-                <w:noProof/>
-                <w:webHidden/>
-                <w:sz w:val="24"/>
-                <w:szCs w:val="24"/>
-              </w:rPr>
-            </w:r>
-            <w:r>
-              <w:rPr>
-                <w:rFonts w:ascii="바탕체" w:eastAsia="바탕체" w:hAnsi="바탕체"/>
-                <w:b w:val="0"/>
-                <w:bCs w:val="0"/>
-                <w:noProof/>
-                <w:webHidden/>
-                <w:sz w:val="24"/>
-                <w:szCs w:val="24"/>
+                <w:noProof/>
+                <w:webHidden/>
+              </w:rPr>
+              <w:instrText xml:space="preserve"> PAGEREF _Toc191372729 \h </w:instrText>
+            </w:r>
+            <w:r>
+              <w:rPr>
+                <w:noProof/>
+                <w:webHidden/>
+              </w:rPr>
+            </w:r>
+            <w:r>
+              <w:rPr>
+                <w:noProof/>
+                <w:webHidden/>
               </w:rPr>
               <w:fldChar w:fldCharType="separate"/>
             </w:r>
             <w:r>
               <w:rPr>
-                <w:rFonts w:ascii="바탕체" w:eastAsia="바탕체" w:hAnsi="바탕체"/>
-                <w:b w:val="0"/>
-                <w:bCs w:val="0"/>
-                <w:noProof/>
-                <w:webHidden/>
-                <w:sz w:val="24"/>
-                <w:szCs w:val="24"/>
-              </w:rPr>
-              <w:t>7</w:t>
-            </w:r>
-            <w:r>
-              <w:rPr>
-                <w:rFonts w:ascii="바탕체" w:eastAsia="바탕체" w:hAnsi="바탕체"/>
-                <w:b w:val="0"/>
-                <w:bCs w:val="0"/>
-                <w:noProof/>
-                <w:webHidden/>
-                <w:sz w:val="24"/>
-                <w:szCs w:val="24"/>
+                <w:noProof/>
+                <w:webHidden/>
+              </w:rPr>
+              <w:t>8</w:t>
+            </w:r>
+            <w:r>
+              <w:rPr>
+                <w:noProof/>
+                <w:webHidden/>
               </w:rPr>
               <w:fldChar w:fldCharType="end"/>
             </w:r>
@@ -1584,21 +1460,13 @@
         </w:rPr>
         <w:fldChar w:fldCharType="separate"/>
       </w:r>
-      <w:hyperlink w:anchor="_Toc191371992" w:history="1">
+      <w:hyperlink w:anchor="_Toc191372602" w:history="1">
         <w:r>
           <w:rPr>
             <w:rStyle w:val="af2"/>
             <w:noProof/>
           </w:rPr>
-          <w:t xml:space="preserve">그림 1 </w:t>
-        </w:r>
-        <w:r>
-          <w:rPr>
-            <w:rStyle w:val="af2"/>
-            <w:rFonts w:ascii="바탕" w:eastAsia="바탕" w:hAnsi="바탕" w:cs="바탕"/>
-            <w:noProof/>
-          </w:rPr>
-          <w:t>그림 1</w:t>
+          <w:t>그림 1 제목 (그림의 캡션은 아래 중앙정렬, 그림 혹은 차트 우클릭 후 캡션삽입)</w:t>
         </w:r>
         <w:r>
           <w:rPr>
@@ -1619,7 +1487,7 @@
             <w:noProof/>
             <w:webHidden/>
           </w:rPr>
-          <w:instrText xml:space="preserve"> PAGEREF _Toc191371992 \h </w:instrText>
+          <w:instrText xml:space="preserve"> PAGEREF _Toc191372602 \h </w:instrText>
         </w:r>
         <w:r>
           <w:rPr>
@@ -1652,6 +1520,77 @@
     </w:p>
     <w:p>
       <w:pPr>
+        <w:widowControl/>
+        <w:wordWrap/>
+        <w:autoSpaceDE/>
+        <w:autoSpaceDN/>
+        <w:spacing w:line="360" w:lineRule="auto"/>
+        <w:rPr>
+          <w:rFonts w:ascii="바탕체" w:eastAsia="바탕체" w:hAnsi="바탕체"/>
+          <w:sz w:val="24"/>
+          <w:szCs w:val="24"/>
+        </w:rPr>
+      </w:pPr>
+      <w:r>
+        <w:rPr>
+          <w:rFonts w:ascii="바탕체" w:eastAsia="바탕체" w:hAnsi="바탕체"/>
+          <w:sz w:val="24"/>
+          <w:szCs w:val="24"/>
+        </w:rPr>
+        <w:fldChar w:fldCharType="end"/>
+      </w:r>
+    </w:p>
+    <w:p>
+      <w:pPr>
+        <w:widowControl/>
+        <w:wordWrap/>
+        <w:autoSpaceDE/>
+        <w:autoSpaceDN/>
+        <w:rPr>
+          <w:rFonts w:ascii="바탕체" w:eastAsia="바탕체" w:hAnsi="바탕체"/>
+          <w:sz w:val="24"/>
+          <w:szCs w:val="24"/>
+        </w:rPr>
+      </w:pPr>
+      <w:r>
+        <w:rPr>
+          <w:rFonts w:ascii="바탕체" w:eastAsia="바탕체" w:hAnsi="바탕체"/>
+          <w:sz w:val="24"/>
+          <w:szCs w:val="24"/>
+        </w:rPr>
+        <w:br w:type="page"/>
+      </w:r>
+    </w:p>
+    <w:p>
+      <w:pPr>
+        <w:widowControl/>
+        <w:wordWrap/>
+        <w:autoSpaceDE/>
+        <w:autoSpaceDN/>
+        <w:spacing w:line="360" w:lineRule="auto"/>
+        <w:jc w:val="center"/>
+        <w:rPr>
+          <w:rFonts w:ascii="바탕체" w:eastAsia="바탕체" w:hAnsi="바탕체"/>
+          <w:b/>
+          <w:bCs/>
+          <w:sz w:val="28"/>
+          <w:szCs w:val="28"/>
+        </w:rPr>
+      </w:pPr>
+      <w:r>
+        <w:rPr>
+          <w:rFonts w:ascii="바탕체" w:eastAsia="바탕체" w:hAnsi="바탕체" w:hint="eastAsia"/>
+          <w:b/>
+          <w:bCs/>
+          <w:sz w:val="28"/>
+          <w:szCs w:val="28"/>
+        </w:rPr>
+        <w:lastRenderedPageBreak/>
+        <w:t>도표 목차</w:t>
+      </w:r>
+    </w:p>
+    <w:p>
+      <w:pPr>
         <w:pStyle w:val="af3"/>
         <w:tabs>
           <w:tab w:val="right" w:leader="dot" w:pos="9487"/>
@@ -1665,192 +1604,47 @@
           <w14:ligatures w14:val="standardContextual"/>
         </w:rPr>
       </w:pPr>
-      <w:hyperlink w:anchor="_Toc191371993" w:history="1">
-        <w:r>
-          <w:rPr>
-            <w:rStyle w:val="af2"/>
-            <w:rFonts w:ascii="바탕체" w:eastAsia="바탕체" w:hAnsi="바탕체"/>
-            <w:noProof/>
-          </w:rPr>
-          <w:t>그림 2 제목 (그림의 캡션은 아래 중앙정렬, 그림 혹은 차트 우클릭 후 캡션삽입)</w:t>
-        </w:r>
-        <w:r>
-          <w:rPr>
-            <w:noProof/>
-            <w:webHidden/>
-          </w:rPr>
-          <w:tab/>
-        </w:r>
-        <w:r>
-          <w:rPr>
-            <w:noProof/>
-            <w:webHidden/>
-          </w:rPr>
-          <w:fldChar w:fldCharType="begin"/>
-        </w:r>
-        <w:r>
-          <w:rPr>
-            <w:noProof/>
-            <w:webHidden/>
-          </w:rPr>
-          <w:instrText xml:space="preserve"> PAGEREF _Toc191371993 \h </w:instrText>
-        </w:r>
-        <w:r>
-          <w:rPr>
-            <w:noProof/>
-            <w:webHidden/>
-          </w:rPr>
-        </w:r>
-        <w:r>
-          <w:rPr>
-            <w:noProof/>
-            <w:webHidden/>
-          </w:rPr>
-          <w:fldChar w:fldCharType="separate"/>
-        </w:r>
-        <w:r>
-          <w:rPr>
-            <w:noProof/>
-            <w:webHidden/>
-          </w:rPr>
-          <w:t>6</w:t>
-        </w:r>
-        <w:r>
-          <w:rPr>
-            <w:noProof/>
-            <w:webHidden/>
-          </w:rPr>
-          <w:fldChar w:fldCharType="end"/>
-        </w:r>
-      </w:hyperlink>
-    </w:p>
-    <w:p>
-      <w:pPr>
-        <w:widowControl/>
-        <w:wordWrap/>
-        <w:autoSpaceDE/>
-        <w:autoSpaceDN/>
-        <w:spacing w:line="360" w:lineRule="auto"/>
+      <w:r>
         <w:rPr>
           <w:rFonts w:ascii="바탕체" w:eastAsia="바탕체" w:hAnsi="바탕체"/>
           <w:sz w:val="24"/>
           <w:szCs w:val="24"/>
         </w:rPr>
-      </w:pPr>
+        <w:fldChar w:fldCharType="begin"/>
+      </w:r>
       <w:r>
         <w:rPr>
           <w:rFonts w:ascii="바탕체" w:eastAsia="바탕체" w:hAnsi="바탕체"/>
           <w:sz w:val="24"/>
           <w:szCs w:val="24"/>
         </w:rPr>
-        <w:fldChar w:fldCharType="end"/>
-      </w:r>
-    </w:p>
-    <w:p>
-      <w:pPr>
-        <w:widowControl/>
-        <w:wordWrap/>
-        <w:autoSpaceDE/>
-        <w:autoSpaceDN/>
+        <w:instrText xml:space="preserve"> </w:instrText>
+      </w:r>
+      <w:r>
+        <w:rPr>
+          <w:rFonts w:ascii="바탕체" w:eastAsia="바탕체" w:hAnsi="바탕체" w:hint="eastAsia"/>
+          <w:sz w:val="24"/>
+          <w:szCs w:val="24"/>
+        </w:rPr>
+        <w:instrText>TOC \h \z \c "표"</w:instrText>
+      </w:r>
+      <w:r>
         <w:rPr>
           <w:rFonts w:ascii="바탕체" w:eastAsia="바탕체" w:hAnsi="바탕체"/>
           <w:sz w:val="24"/>
           <w:szCs w:val="24"/>
         </w:rPr>
-      </w:pPr>
+        <w:instrText xml:space="preserve"> </w:instrText>
+      </w:r>
       <w:r>
         <w:rPr>
           <w:rFonts w:ascii="바탕체" w:eastAsia="바탕체" w:hAnsi="바탕체"/>
           <w:sz w:val="24"/>
           <w:szCs w:val="24"/>
         </w:rPr>
-        <w:br w:type="page"/>
-      </w:r>
-    </w:p>
-    <w:p>
-      <w:pPr>
-        <w:widowControl/>
-        <w:wordWrap/>
-        <w:autoSpaceDE/>
-        <w:autoSpaceDN/>
-        <w:spacing w:line="360" w:lineRule="auto"/>
-        <w:jc w:val="center"/>
-        <w:rPr>
-          <w:rFonts w:ascii="바탕체" w:eastAsia="바탕체" w:hAnsi="바탕체"/>
-          <w:b/>
-          <w:bCs/>
-          <w:sz w:val="28"/>
-          <w:szCs w:val="28"/>
-        </w:rPr>
-      </w:pPr>
-      <w:r>
-        <w:rPr>
-          <w:rFonts w:ascii="바탕체" w:eastAsia="바탕체" w:hAnsi="바탕체" w:hint="eastAsia"/>
-          <w:b/>
-          <w:bCs/>
-          <w:sz w:val="28"/>
-          <w:szCs w:val="28"/>
-        </w:rPr>
-        <w:lastRenderedPageBreak/>
-        <w:t>도표 목차</w:t>
-      </w:r>
-    </w:p>
-    <w:p>
-      <w:pPr>
-        <w:pStyle w:val="af3"/>
-        <w:tabs>
-          <w:tab w:val="right" w:leader="dot" w:pos="9487"/>
-        </w:tabs>
-        <w:rPr>
-          <w:rFonts w:eastAsiaTheme="minorEastAsia"/>
-          <w:smallCaps w:val="0"/>
-          <w:noProof/>
-          <w:sz w:val="22"/>
-          <w:szCs w:val="24"/>
-          <w14:ligatures w14:val="standardContextual"/>
-        </w:rPr>
-      </w:pPr>
-      <w:r>
-        <w:rPr>
-          <w:rFonts w:ascii="바탕체" w:eastAsia="바탕체" w:hAnsi="바탕체"/>
-          <w:sz w:val="24"/>
-          <w:szCs w:val="24"/>
-        </w:rPr>
-        <w:fldChar w:fldCharType="begin"/>
-      </w:r>
-      <w:r>
-        <w:rPr>
-          <w:rFonts w:ascii="바탕체" w:eastAsia="바탕체" w:hAnsi="바탕체"/>
-          <w:sz w:val="24"/>
-          <w:szCs w:val="24"/>
-        </w:rPr>
-        <w:instrText xml:space="preserve"> </w:instrText>
-      </w:r>
-      <w:r>
-        <w:rPr>
-          <w:rFonts w:ascii="바탕체" w:eastAsia="바탕체" w:hAnsi="바탕체" w:hint="eastAsia"/>
-          <w:sz w:val="24"/>
-          <w:szCs w:val="24"/>
-        </w:rPr>
-        <w:instrText>TOC \h \z \c "표"</w:instrText>
-      </w:r>
-      <w:r>
-        <w:rPr>
-          <w:rFonts w:ascii="바탕체" w:eastAsia="바탕체" w:hAnsi="바탕체"/>
-          <w:sz w:val="24"/>
-          <w:szCs w:val="24"/>
-        </w:rPr>
-        <w:instrText xml:space="preserve"> </w:instrText>
-      </w:r>
-      <w:r>
-        <w:rPr>
-          <w:rFonts w:ascii="바탕체" w:eastAsia="바탕체" w:hAnsi="바탕체"/>
-          <w:sz w:val="24"/>
-          <w:szCs w:val="24"/>
-        </w:rPr>
         <w:fldChar w:fldCharType="separate"/>
       </w:r>
-      <w:hyperlink w:anchor="_Toc191371916" w:history="1">
+      <w:hyperlink w:anchor="_Toc191372565" w:history="1">
         <w:r>
           <w:rPr>
             <w:rStyle w:val="af2"/>
@@ -1886,7 +1680,7 @@
             <w:noProof/>
             <w:webHidden/>
           </w:rPr>
-          <w:instrText xml:space="preserve"> PAGEREF _Toc191371916 \h </w:instrText>
+          <w:instrText xml:space="preserve"> PAGEREF _Toc191372565 \h </w:instrText>
         </w:r>
         <w:r>
           <w:rPr>
@@ -1932,7 +1726,7 @@
           <w14:ligatures w14:val="standardContextual"/>
         </w:rPr>
       </w:pPr>
-      <w:hyperlink w:anchor="_Toc191371917" w:history="1">
+      <w:hyperlink w:anchor="_Toc191372566" w:history="1">
         <w:r>
           <w:rPr>
             <w:rStyle w:val="af2"/>
@@ -1967,7 +1761,7 @@
             <w:noProof/>
             <w:webHidden/>
           </w:rPr>
-          <w:instrText xml:space="preserve"> PAGEREF _Toc191371917 \h </w:instrText>
+          <w:instrText xml:space="preserve"> PAGEREF _Toc191372566 \h </w:instrText>
         </w:r>
         <w:r>
           <w:rPr>
@@ -1987,7 +1781,7 @@
             <w:noProof/>
             <w:webHidden/>
           </w:rPr>
-          <w:t>7</w:t>
+          <w:t>6</w:t>
         </w:r>
         <w:r>
           <w:rPr>
@@ -2051,7 +1845,7 @@
       <w:pPr>
         <w:pStyle w:val="10"/>
       </w:pPr>
-      <w:bookmarkStart w:id="1" w:name="_Toc191370414"/>
+      <w:bookmarkStart w:id="1" w:name="_Toc191372717"/>
       <w:r>
         <w:rPr>
           <w:rFonts w:hint="eastAsia"/>
@@ -2321,7 +2115,7 @@
       <w:pPr>
         <w:pStyle w:val="10"/>
       </w:pPr>
-      <w:bookmarkStart w:id="2" w:name="_Toc191370415"/>
+      <w:bookmarkStart w:id="2" w:name="_Toc191372718"/>
       <w:r>
         <w:t xml:space="preserve">1. </w:t>
       </w:r>
@@ -2349,48 +2143,80 @@
       <w:bookmarkStart w:id="6" w:name="_Hlk17111417"/>
       <w:bookmarkEnd w:id="3"/>
     </w:p>
-    <w:bookmarkEnd w:id="4"/>
-    <w:bookmarkEnd w:id="5"/>
-    <w:bookmarkEnd w:id="6"/>
     <w:p>
       <w:pPr>
         <w:pStyle w:val="10"/>
       </w:pPr>
-    </w:p>
-    <w:p>
-      <w:pPr>
-        <w:pStyle w:val="10"/>
-      </w:pPr>
-      <w:bookmarkStart w:id="7" w:name="_Toc191370416"/>
-      <w:r>
-        <w:rPr>
-          <w:rFonts w:hint="eastAsia"/>
-        </w:rPr>
+      <w:bookmarkStart w:id="7" w:name="_Toc191372719"/>
+      <w:bookmarkEnd w:id="4"/>
+      <w:bookmarkEnd w:id="5"/>
+      <w:bookmarkEnd w:id="6"/>
+      <w:r>
         <w:t xml:space="preserve">2. </w:t>
       </w:r>
       <w:r>
         <w:rPr>
           <w:rFonts w:hint="eastAsia"/>
         </w:rPr>
-        <w:t>선행연구</w:t>
+        <w:t>이론적 배경</w:t>
       </w:r>
       <w:bookmarkEnd w:id="7"/>
     </w:p>
     <w:p>
       <w:pPr>
         <w:pStyle w:val="a5"/>
-      </w:pPr>
-      <w:bookmarkStart w:id="8" w:name="_Hlk17111474"/>
-      <w:r>
-        <w:rPr>
-          <w:rFonts w:hint="eastAsia"/>
-        </w:rPr>
-        <w:lastRenderedPageBreak/>
-        <w:t>연구중인 주제와 관련된 선행 연구를 객관적이게 검토 및 요약하는 것</w:t>
+        <w:rPr>
+          <w:rFonts w:hint="eastAsia"/>
+        </w:rPr>
+      </w:pPr>
+      <w:r>
+        <w:rPr>
+          <w:rFonts w:hint="eastAsia"/>
+        </w:rPr>
+        <w:t>이론적 배경 설명하기</w:t>
       </w:r>
     </w:p>
     <w:p>
       <w:pPr>
+        <w:pStyle w:val="10"/>
+      </w:pPr>
+      <w:bookmarkStart w:id="8" w:name="_Toc191372720"/>
+      <w:r>
+        <w:rPr>
+          <w:rFonts w:hint="eastAsia"/>
+        </w:rPr>
+        <w:lastRenderedPageBreak/>
+        <w:t>3</w:t>
+      </w:r>
+      <w:r>
+        <w:rPr>
+          <w:rFonts w:hint="eastAsia"/>
+        </w:rPr>
+        <w:t xml:space="preserve">. </w:t>
+      </w:r>
+      <w:r>
+        <w:rPr>
+          <w:rFonts w:hint="eastAsia"/>
+        </w:rPr>
+        <w:t>선행연구</w:t>
+      </w:r>
+      <w:bookmarkEnd w:id="8"/>
+    </w:p>
+    <w:p>
+      <w:pPr>
+        <w:pStyle w:val="a5"/>
+        <w:ind w:firstLine="800"/>
+      </w:pPr>
+      <w:bookmarkStart w:id="9" w:name="_Hlk17111474"/>
+      <w:r>
+        <w:rPr>
+          <w:rFonts w:hint="eastAsia"/>
+        </w:rPr>
+        <w:t>연구중인 주제와 관련된 선행 연구를 객관적이게 검토 및 요약하는 것</w:t>
+      </w:r>
+    </w:p>
+    <w:p>
+      <w:pPr>
         <w:pStyle w:val="a5"/>
       </w:pPr>
       <w:r>
@@ -2503,190 +2329,79 @@
           <w:rFonts w:hint="eastAsia"/>
         </w:rPr>
         <w:t xml:space="preserve"> 내용을 주장했다.</w:t>
-      </w:r>
-    </w:p>
-    <w:bookmarkEnd w:id="8"/>
-    <w:p>
-      <w:pPr>
-        <w:pStyle w:val="10"/>
-        <w:keepNext/>
-        <w:jc w:val="center"/>
-      </w:pPr>
-      <w:r>
-        <w:drawing>
-          <wp:inline distT="0" distB="0" distL="0" distR="0" wp14:anchorId="196C2075" wp14:editId="1641438A">
-            <wp:extent cx="2441276" cy="1880806"/>
-            <wp:effectExtent l="0" t="0" r="0" b="5715"/>
-            <wp:docPr id="670708457" name="그림 670708457" descr="텍스트, 스크린샷, 라인, 도표이(가) 표시된 사진&#10;&#10;AI가 생성한 콘텐츠는 부정확할 수 있습니다."/>
-            <wp:cNvGraphicFramePr>
-              <a:graphicFrameLocks xmlns:a="http://schemas.openxmlformats.org/drawingml/2006/main" noChangeAspect="1"/>
-            </wp:cNvGraphicFramePr>
-            <a:graphic xmlns:a="http://schemas.openxmlformats.org/drawingml/2006/main">
-              <a:graphicData uri="http://schemas.openxmlformats.org/drawingml/2006/picture">
-                <pic:pic xmlns:pic="http://schemas.openxmlformats.org/drawingml/2006/picture">
-                  <pic:nvPicPr>
-                    <pic:cNvPr id="670708457" name="그림 670708457" descr="텍스트, 스크린샷, 라인, 도표이(가) 표시된 사진&#10;&#10;AI가 생성한 콘텐츠는 부정확할 수 있습니다."/>
-                    <pic:cNvPicPr/>
-                  </pic:nvPicPr>
-                  <pic:blipFill>
-                    <a:blip r:embed="rId8"/>
-                    <a:stretch>
-                      <a:fillRect/>
-                    </a:stretch>
-                  </pic:blipFill>
-                  <pic:spPr>
-                    <a:xfrm>
-                      <a:off x="0" y="0"/>
-                      <a:ext cx="2450506" cy="1887917"/>
-                    </a:xfrm>
-                    <a:prstGeom prst="rect">
-                      <a:avLst/>
-                    </a:prstGeom>
-                  </pic:spPr>
-                </pic:pic>
-              </a:graphicData>
-            </a:graphic>
-          </wp:inline>
-        </w:drawing>
-      </w:r>
-    </w:p>
-    <w:p>
-      <w:pPr>
-        <w:pStyle w:val="af"/>
-        <w:rPr>
-          <w:rFonts w:ascii="바탕" w:eastAsia="바탕" w:hAnsi="바탕" w:cs="바탕" w:hint="eastAsia"/>
-          <w:lang w:eastAsia="ko-KR"/>
-        </w:rPr>
-      </w:pPr>
-      <w:bookmarkStart w:id="9" w:name="_Toc191371992"/>
-      <w:proofErr w:type="spellStart"/>
-      <w:r>
-        <w:t>그림</w:t>
-      </w:r>
-      <w:proofErr w:type="spellEnd"/>
-      <w:r>
-        <w:t xml:space="preserve"> </w:t>
-      </w:r>
-      <w:r>
-        <w:fldChar w:fldCharType="begin"/>
-      </w:r>
-      <w:r>
-        <w:instrText xml:space="preserve"> SEQ 그림 \* ARABIC </w:instrText>
-      </w:r>
-      <w:r>
-        <w:fldChar w:fldCharType="separate"/>
-      </w:r>
-      <w:r>
-        <w:rPr>
-          <w:noProof/>
-        </w:rPr>
-        <w:t>1</w:t>
-      </w:r>
-      <w:r>
-        <w:fldChar w:fldCharType="end"/>
-      </w:r>
-      <w:r>
-        <w:rPr>
-          <w:rFonts w:hint="eastAsia"/>
-          <w:lang w:eastAsia="ko-KR"/>
-        </w:rPr>
-        <w:t xml:space="preserve"> </w:t>
-      </w:r>
-      <w:r>
-        <w:rPr>
-          <w:rFonts w:ascii="바탕" w:eastAsia="바탕" w:hAnsi="바탕" w:cs="바탕" w:hint="eastAsia"/>
-          <w:lang w:eastAsia="ko-KR"/>
-        </w:rPr>
-        <w:t>그림 1</w:t>
       </w:r>
       <w:bookmarkEnd w:id="9"/>
     </w:p>
     <w:p>
       <w:pPr>
+        <w:pStyle w:val="a5"/>
+        <w:rPr>
+          <w:rFonts w:hint="eastAsia"/>
+        </w:rPr>
+      </w:pPr>
+    </w:p>
+    <w:p>
+      <w:pPr>
         <w:pStyle w:val="10"/>
       </w:pPr>
-      <w:bookmarkStart w:id="10" w:name="_Toc191370417"/>
-      <w:r>
-        <w:t xml:space="preserve">3. </w:t>
-      </w:r>
-      <w:r>
-        <w:rPr>
-          <w:rFonts w:hint="eastAsia"/>
-        </w:rPr>
-        <w:t>연구설계 및 방법(</w:t>
-      </w:r>
-      <w:r>
-        <w:t>Methods</w:t>
-      </w:r>
-      <w:r>
-        <w:t>)</w:t>
-      </w:r>
-      <w:r>
-        <w:t>(</w:t>
-      </w:r>
-      <w:r>
-        <w:rPr>
-          <w:rFonts w:hint="eastAsia"/>
-        </w:rPr>
-        <w:t>변경가능)</w:t>
+      <w:bookmarkStart w:id="10" w:name="_Toc191372721"/>
+      <w:r>
+        <w:rPr>
+          <w:rFonts w:hint="eastAsia"/>
+        </w:rPr>
+        <w:t>4. 연구 설계 및 방법론</w:t>
       </w:r>
       <w:bookmarkEnd w:id="10"/>
     </w:p>
     <w:p>
       <w:pPr>
         <w:pStyle w:val="2"/>
-      </w:pPr>
-      <w:bookmarkStart w:id="11" w:name="_Hlk12798084"/>
-      <w:bookmarkStart w:id="12" w:name="_Hlk13519391"/>
-      <w:bookmarkStart w:id="13" w:name="_Hlk12650736"/>
-      <w:r>
-        <w:t xml:space="preserve">  </w:t>
-      </w:r>
-      <w:bookmarkStart w:id="14" w:name="_Toc191370418"/>
-      <w:r>
-        <w:t xml:space="preserve">3.1. </w:t>
-      </w:r>
-      <w:bookmarkStart w:id="15" w:name="_Hlk13932858"/>
+        <w:rPr>
+          <w:lang w:eastAsia="ko-KR"/>
+        </w:rPr>
+      </w:pPr>
+      <w:bookmarkStart w:id="11" w:name="_Toc191372722"/>
+      <w:r>
+        <w:rPr>
+          <w:rFonts w:hint="eastAsia"/>
+        </w:rPr>
+        <w:t>4</w:t>
+      </w:r>
+      <w:r>
+        <w:t xml:space="preserve">.1. </w:t>
+      </w:r>
+      <w:r>
+        <w:rPr>
+          <w:rFonts w:hint="eastAsia"/>
+          <w:lang w:eastAsia="ko-KR"/>
+        </w:rPr>
+        <w:t>가설설정</w:t>
+      </w:r>
       <w:bookmarkEnd w:id="11"/>
-      <w:bookmarkEnd w:id="12"/>
-      <w:r>
-        <w:rPr>
-          <w:rFonts w:hint="eastAsia"/>
-          <w:lang w:eastAsia="ko-KR"/>
-        </w:rPr>
-        <w:t>가설설정</w:t>
-      </w:r>
-      <w:bookmarkEnd w:id="14"/>
-    </w:p>
-    <w:bookmarkEnd w:id="15"/>
-    <w:p>
-      <w:pPr>
-        <w:pStyle w:val="2"/>
-      </w:pPr>
-      <w:r>
-        <w:t xml:space="preserve">  </w:t>
-      </w:r>
-      <w:bookmarkStart w:id="16" w:name="_Toc191370419"/>
-      <w:r>
-        <w:t>3.</w:t>
-      </w:r>
-      <w:r>
-        <w:t>2</w:t>
-      </w:r>
-      <w:r>
-        <w:t xml:space="preserve">. </w:t>
-      </w:r>
-      <w:r>
-        <w:rPr>
-          <w:rFonts w:hint="eastAsia"/>
-        </w:rPr>
-        <w:t>실험설계, 혹은 이론 설명</w:t>
-      </w:r>
-      <w:bookmarkEnd w:id="16"/>
     </w:p>
     <w:p>
       <w:pPr>
+        <w:pStyle w:val="2"/>
+        <w:rPr>
+          <w:lang w:eastAsia="ko-KR"/>
+        </w:rPr>
+      </w:pPr>
+      <w:bookmarkStart w:id="12" w:name="_Toc191372723"/>
+      <w:r>
+        <w:rPr>
+          <w:rFonts w:hint="eastAsia"/>
+          <w:lang w:eastAsia="ko-KR"/>
+        </w:rPr>
+        <w:t>4.2 데이터 수집 및 방법론</w:t>
+      </w:r>
+      <w:bookmarkEnd w:id="12"/>
+    </w:p>
+    <w:p>
+      <w:pPr>
         <w:pStyle w:val="a5"/>
+        <w:rPr>
+          <w:rFonts w:hint="eastAsia"/>
+        </w:rPr>
       </w:pPr>
       <w:r>
         <w:rPr>
@@ -2712,6 +2427,63 @@
         </w:rPr>
         <w:t>등</w:t>
       </w:r>
+      <w:r>
+        <w:rPr>
+          <w:rFonts w:hint="eastAsia"/>
+        </w:rPr>
+        <w:t xml:space="preserve"> </w:t>
+      </w:r>
+      <w:r>
+        <w:rPr>
+          <w:rFonts w:hint="eastAsia"/>
+        </w:rPr>
+        <w:t>모델 혹은 방법론은 어떤 것이다.</w:t>
+      </w:r>
+      <w:r>
+        <w:t xml:space="preserve"> </w:t>
+      </w:r>
+      <w:r>
+        <w:rPr>
+          <w:rFonts w:hint="eastAsia"/>
+        </w:rPr>
+        <w:t>혹은 데이터는 어떤 것이다.</w:t>
+      </w:r>
+      <w:r>
+        <w:t xml:space="preserve"> </w:t>
+      </w:r>
+      <w:r>
+        <w:rPr>
+          <w:rFonts w:hint="eastAsia"/>
+        </w:rPr>
+        <w:t>등</w:t>
+      </w:r>
+    </w:p>
+    <w:p>
+      <w:pPr>
+        <w:pStyle w:val="a5"/>
+        <w:rPr>
+          <w:rFonts w:hint="eastAsia"/>
+        </w:rPr>
+      </w:pPr>
+    </w:p>
+    <w:p>
+      <w:pPr>
+        <w:pStyle w:val="2"/>
+        <w:rPr>
+          <w:rFonts w:hint="eastAsia"/>
+          <w:lang w:eastAsia="ko-KR"/>
+        </w:rPr>
+      </w:pPr>
+      <w:bookmarkStart w:id="13" w:name="_Toc191372724"/>
+      <w:r>
+        <w:rPr>
+          <w:rFonts w:hint="eastAsia"/>
+          <w:lang w:eastAsia="ko-KR"/>
+        </w:rPr>
+        <w:t>4.3 리셀 지수의 개발</w:t>
+      </w:r>
+      <w:bookmarkStart w:id="14" w:name="_Hlk12650736"/>
+      <w:bookmarkEnd w:id="13"/>
     </w:p>
     <w:p>
       <w:pPr>
@@ -2759,38 +2531,240 @@
     <w:p>
       <w:pPr>
         <w:pStyle w:val="af"/>
-        <w:spacing w:line="360" w:lineRule="auto"/>
+        <w:rPr>
+          <w:b/>
+          <w:lang w:eastAsia="ko-KR"/>
+        </w:rPr>
+      </w:pPr>
+      <w:bookmarkStart w:id="15" w:name="_Toc191372602"/>
+      <w:proofErr w:type="spellStart"/>
+      <w:r>
+        <w:t>그림</w:t>
+      </w:r>
+      <w:proofErr w:type="spellEnd"/>
+      <w:r>
+        <w:t xml:space="preserve"> </w:t>
+      </w:r>
+      <w:r>
+        <w:fldChar w:fldCharType="begin"/>
+      </w:r>
+      <w:r>
+        <w:instrText xml:space="preserve"> SEQ 그림 \* ARABIC </w:instrText>
+      </w:r>
+      <w:r>
+        <w:fldChar w:fldCharType="separate"/>
+      </w:r>
+      <w:r>
+        <w:rPr>
+          <w:noProof/>
+        </w:rPr>
+        <w:t>1</w:t>
+      </w:r>
+      <w:r>
+        <w:fldChar w:fldCharType="end"/>
+      </w:r>
+      <w:r>
+        <w:rPr>
+          <w:rFonts w:hint="eastAsia"/>
+          <w:lang w:eastAsia="ko-KR"/>
+        </w:rPr>
+        <w:t xml:space="preserve"> </w:t>
+      </w:r>
+      <w:proofErr w:type="spellStart"/>
+      <w:r>
+        <w:rPr>
+          <w:rFonts w:hint="eastAsia"/>
+          <w:lang w:eastAsia="ko-KR"/>
+        </w:rPr>
+        <w:t>제목</w:t>
+      </w:r>
+      <w:proofErr w:type="spellEnd"/>
+      <w:r>
+        <w:rPr>
+          <w:rFonts w:hint="eastAsia"/>
+          <w:lang w:eastAsia="ko-KR"/>
+        </w:rPr>
+        <w:t xml:space="preserve"> </w:t>
+      </w:r>
+      <w:r>
+        <w:rPr>
+          <w:lang w:eastAsia="ko-KR"/>
+        </w:rPr>
+        <w:t>(</w:t>
+      </w:r>
+      <w:proofErr w:type="spellStart"/>
+      <w:r>
+        <w:rPr>
+          <w:lang w:eastAsia="ko-KR"/>
+        </w:rPr>
+        <w:t>그림의</w:t>
+      </w:r>
+      <w:proofErr w:type="spellEnd"/>
+      <w:r>
+        <w:rPr>
+          <w:lang w:eastAsia="ko-KR"/>
+        </w:rPr>
+        <w:t xml:space="preserve"> </w:t>
+      </w:r>
+      <w:proofErr w:type="spellStart"/>
+      <w:r>
+        <w:rPr>
+          <w:lang w:eastAsia="ko-KR"/>
+        </w:rPr>
+        <w:t>캡션은</w:t>
+      </w:r>
+      <w:proofErr w:type="spellEnd"/>
+      <w:r>
+        <w:rPr>
+          <w:lang w:eastAsia="ko-KR"/>
+        </w:rPr>
+        <w:t xml:space="preserve"> </w:t>
+      </w:r>
+      <w:proofErr w:type="spellStart"/>
+      <w:r>
+        <w:rPr>
+          <w:lang w:eastAsia="ko-KR"/>
+        </w:rPr>
+        <w:t>아래</w:t>
+      </w:r>
+      <w:proofErr w:type="spellEnd"/>
+      <w:r>
+        <w:rPr>
+          <w:lang w:eastAsia="ko-KR"/>
+        </w:rPr>
+        <w:t xml:space="preserve"> </w:t>
+      </w:r>
+      <w:proofErr w:type="spellStart"/>
+      <w:r>
+        <w:rPr>
+          <w:lang w:eastAsia="ko-KR"/>
+        </w:rPr>
+        <w:t>중앙정렬</w:t>
+      </w:r>
+      <w:proofErr w:type="spellEnd"/>
+      <w:r>
+        <w:rPr>
+          <w:lang w:eastAsia="ko-KR"/>
+        </w:rPr>
+        <w:t xml:space="preserve">, </w:t>
+      </w:r>
+      <w:proofErr w:type="spellStart"/>
+      <w:r>
+        <w:rPr>
+          <w:rFonts w:hint="eastAsia"/>
+          <w:lang w:eastAsia="ko-KR"/>
+        </w:rPr>
+        <w:t>그림</w:t>
+      </w:r>
+      <w:proofErr w:type="spellEnd"/>
+      <w:r>
+        <w:rPr>
+          <w:rFonts w:hint="eastAsia"/>
+          <w:lang w:eastAsia="ko-KR"/>
+        </w:rPr>
+        <w:t xml:space="preserve"> </w:t>
+      </w:r>
+      <w:proofErr w:type="spellStart"/>
+      <w:r>
+        <w:rPr>
+          <w:rFonts w:hint="eastAsia"/>
+          <w:lang w:eastAsia="ko-KR"/>
+        </w:rPr>
+        <w:t>혹은</w:t>
+      </w:r>
+      <w:proofErr w:type="spellEnd"/>
+      <w:r>
+        <w:rPr>
+          <w:rFonts w:hint="eastAsia"/>
+          <w:lang w:eastAsia="ko-KR"/>
+        </w:rPr>
+        <w:t xml:space="preserve"> </w:t>
+      </w:r>
+      <w:proofErr w:type="spellStart"/>
+      <w:r>
+        <w:rPr>
+          <w:rFonts w:hint="eastAsia"/>
+          <w:lang w:eastAsia="ko-KR"/>
+        </w:rPr>
+        <w:t>차트</w:t>
+      </w:r>
+      <w:proofErr w:type="spellEnd"/>
+      <w:r>
+        <w:rPr>
+          <w:rFonts w:hint="eastAsia"/>
+          <w:lang w:eastAsia="ko-KR"/>
+        </w:rPr>
+        <w:t xml:space="preserve"> </w:t>
+      </w:r>
+      <w:proofErr w:type="spellStart"/>
+      <w:r>
+        <w:rPr>
+          <w:rFonts w:hint="eastAsia"/>
+          <w:lang w:eastAsia="ko-KR"/>
+        </w:rPr>
+        <w:t>우클릭</w:t>
+      </w:r>
+      <w:proofErr w:type="spellEnd"/>
+      <w:r>
+        <w:rPr>
+          <w:rFonts w:hint="eastAsia"/>
+          <w:lang w:eastAsia="ko-KR"/>
+        </w:rPr>
+        <w:t xml:space="preserve"> 후 </w:t>
+      </w:r>
+      <w:proofErr w:type="spellStart"/>
+      <w:r>
+        <w:rPr>
+          <w:rFonts w:hint="eastAsia"/>
+          <w:lang w:eastAsia="ko-KR"/>
+        </w:rPr>
+        <w:t>캡션삽입</w:t>
+      </w:r>
+      <w:proofErr w:type="spellEnd"/>
+      <w:r>
+        <w:rPr>
+          <w:lang w:eastAsia="ko-KR"/>
+        </w:rPr>
+        <w:t>)</w:t>
+      </w:r>
+      <w:bookmarkEnd w:id="15"/>
+    </w:p>
+    <w:p>
+      <w:pPr>
+        <w:pStyle w:val="af"/>
+        <w:rPr>
+          <w:rFonts w:ascii="바탕체" w:eastAsia="바탕체" w:hAnsi="바탕체" w:hint="eastAsia"/>
+          <w:lang w:eastAsia="ko-KR"/>
+        </w:rPr>
+      </w:pPr>
+    </w:p>
+    <w:p>
+      <w:pPr>
+        <w:pStyle w:val="af"/>
+        <w:keepNext/>
+        <w:rPr>
+          <w:rFonts w:ascii="바탕체" w:eastAsia="바탕체" w:hAnsi="바탕체" w:cs="바탕" w:hint="eastAsia"/>
+          <w:lang w:eastAsia="ko-KR"/>
+        </w:rPr>
+      </w:pPr>
+      <w:bookmarkStart w:id="16" w:name="_Toc191372565"/>
+      <w:r>
         <w:rPr>
           <w:rFonts w:ascii="바탕체" w:eastAsia="바탕체" w:hAnsi="바탕체"/>
-          <w:b/>
-        </w:rPr>
-      </w:pPr>
-      <w:bookmarkStart w:id="17" w:name="_Toc191371993"/>
-      <w:proofErr w:type="spellStart"/>
+        </w:rPr>
+        <w:t xml:space="preserve">표 </w:t>
+      </w:r>
       <w:r>
         <w:rPr>
           <w:rFonts w:ascii="바탕체" w:eastAsia="바탕체" w:hAnsi="바탕체"/>
         </w:rPr>
-        <w:t>그림</w:t>
-      </w:r>
-      <w:proofErr w:type="spellEnd"/>
+        <w:fldChar w:fldCharType="begin"/>
+      </w:r>
       <w:r>
         <w:rPr>
           <w:rFonts w:ascii="바탕체" w:eastAsia="바탕체" w:hAnsi="바탕체"/>
         </w:rPr>
-        <w:t xml:space="preserve"> </w:t>
-      </w:r>
-      <w:r>
-        <w:rPr>
-          <w:rFonts w:ascii="바탕체" w:eastAsia="바탕체" w:hAnsi="바탕체"/>
-        </w:rPr>
-        <w:fldChar w:fldCharType="begin"/>
-      </w:r>
-      <w:r>
-        <w:rPr>
-          <w:rFonts w:ascii="바탕체" w:eastAsia="바탕체" w:hAnsi="바탕체"/>
-        </w:rPr>
-        <w:instrText xml:space="preserve"> SEQ 그림 \* ARABIC </w:instrText>
+        <w:instrText xml:space="preserve"> SEQ 표 \* ARABIC </w:instrText>
       </w:r>
       <w:r>
         <w:rPr>
@@ -2803,7 +2777,7 @@
           <w:rFonts w:ascii="바탕체" w:eastAsia="바탕체" w:hAnsi="바탕체"/>
           <w:noProof/>
         </w:rPr>
-        <w:t>2</w:t>
+        <w:t>1</w:t>
       </w:r>
       <w:r>
         <w:rPr>
@@ -2820,208 +2794,33 @@
       </w:r>
       <w:r>
         <w:rPr>
-          <w:rFonts w:ascii="바탕체" w:eastAsia="바탕체" w:hAnsi="바탕체" w:hint="eastAsia"/>
-          <w:lang w:eastAsia="ko-KR"/>
-        </w:rPr>
-        <w:t xml:space="preserve">제목 </w:t>
-      </w:r>
-      <w:r>
-        <w:rPr>
-          <w:rFonts w:ascii="바탕체" w:eastAsia="바탕체" w:hAnsi="바탕체"/>
-        </w:rPr>
-        <w:t>(</w:t>
-      </w:r>
-      <w:proofErr w:type="spellStart"/>
-      <w:r>
-        <w:rPr>
-          <w:rFonts w:ascii="바탕체" w:eastAsia="바탕체" w:hAnsi="바탕체"/>
-        </w:rPr>
-        <w:t>그림의</w:t>
-      </w:r>
-      <w:proofErr w:type="spellEnd"/>
-      <w:r>
-        <w:rPr>
-          <w:rFonts w:ascii="바탕체" w:eastAsia="바탕체" w:hAnsi="바탕체"/>
-        </w:rPr>
-        <w:t xml:space="preserve"> </w:t>
-      </w:r>
-      <w:proofErr w:type="spellStart"/>
-      <w:r>
-        <w:rPr>
-          <w:rFonts w:ascii="바탕체" w:eastAsia="바탕체" w:hAnsi="바탕체"/>
-        </w:rPr>
-        <w:t>캡션은</w:t>
-      </w:r>
-      <w:proofErr w:type="spellEnd"/>
-      <w:r>
-        <w:rPr>
-          <w:rFonts w:ascii="바탕체" w:eastAsia="바탕체" w:hAnsi="바탕체"/>
-        </w:rPr>
-        <w:t xml:space="preserve"> </w:t>
-      </w:r>
-      <w:proofErr w:type="spellStart"/>
-      <w:r>
-        <w:rPr>
-          <w:rFonts w:ascii="바탕체" w:eastAsia="바탕체" w:hAnsi="바탕체"/>
-        </w:rPr>
-        <w:t>아래</w:t>
-      </w:r>
-      <w:proofErr w:type="spellEnd"/>
-      <w:r>
-        <w:rPr>
-          <w:rFonts w:ascii="바탕체" w:eastAsia="바탕체" w:hAnsi="바탕체"/>
-        </w:rPr>
-        <w:t xml:space="preserve"> </w:t>
-      </w:r>
-      <w:proofErr w:type="spellStart"/>
-      <w:r>
-        <w:rPr>
-          <w:rFonts w:ascii="바탕체" w:eastAsia="바탕체" w:hAnsi="바탕체"/>
-        </w:rPr>
-        <w:t>중앙정렬</w:t>
-      </w:r>
-      <w:proofErr w:type="spellEnd"/>
-      <w:r>
-        <w:rPr>
-          <w:rFonts w:ascii="바탕체" w:eastAsia="바탕체" w:hAnsi="바탕체"/>
-        </w:rPr>
-        <w:t xml:space="preserve">, </w:t>
-      </w:r>
-      <w:r>
-        <w:rPr>
-          <w:rFonts w:ascii="바탕체" w:eastAsia="바탕체" w:hAnsi="바탕체" w:hint="eastAsia"/>
-          <w:lang w:eastAsia="ko-KR"/>
-        </w:rPr>
-        <w:t xml:space="preserve">그림 혹은 차트 </w:t>
-      </w:r>
-      <w:proofErr w:type="spellStart"/>
-      <w:r>
-        <w:rPr>
-          <w:rFonts w:ascii="바탕체" w:eastAsia="바탕체" w:hAnsi="바탕체" w:hint="eastAsia"/>
-          <w:lang w:eastAsia="ko-KR"/>
-        </w:rPr>
-        <w:t>우클릭</w:t>
-      </w:r>
-      <w:proofErr w:type="spellEnd"/>
-      <w:r>
-        <w:rPr>
-          <w:rFonts w:ascii="바탕체" w:eastAsia="바탕체" w:hAnsi="바탕체" w:hint="eastAsia"/>
-          <w:lang w:eastAsia="ko-KR"/>
-        </w:rPr>
-        <w:t xml:space="preserve"> 후 </w:t>
-      </w:r>
-      <w:proofErr w:type="spellStart"/>
-      <w:r>
-        <w:rPr>
-          <w:rFonts w:ascii="바탕체" w:eastAsia="바탕체" w:hAnsi="바탕체" w:hint="eastAsia"/>
-          <w:lang w:eastAsia="ko-KR"/>
-        </w:rPr>
-        <w:t>캡션삽입</w:t>
-      </w:r>
-      <w:proofErr w:type="spellEnd"/>
-      <w:r>
-        <w:rPr>
-          <w:rFonts w:ascii="바탕체" w:eastAsia="바탕체" w:hAnsi="바탕체"/>
-        </w:rPr>
-        <w:t>)</w:t>
-      </w:r>
-      <w:bookmarkEnd w:id="17"/>
-    </w:p>
-    <w:p>
-      <w:pPr>
-        <w:pStyle w:val="af"/>
-        <w:spacing w:line="360" w:lineRule="auto"/>
-        <w:jc w:val="both"/>
-        <w:rPr>
-          <w:rFonts w:ascii="바탕체" w:eastAsia="바탕체" w:hAnsi="바탕체" w:hint="eastAsia"/>
-          <w:b/>
-          <w:lang w:eastAsia="ko-KR"/>
-        </w:rPr>
-      </w:pPr>
-    </w:p>
-    <w:p>
-      <w:pPr>
-        <w:pStyle w:val="af"/>
-        <w:keepNext/>
-        <w:rPr>
           <w:rFonts w:ascii="바탕체" w:eastAsia="바탕체" w:hAnsi="바탕체" w:cs="바탕" w:hint="eastAsia"/>
           <w:lang w:eastAsia="ko-KR"/>
         </w:rPr>
-      </w:pPr>
-      <w:bookmarkStart w:id="18" w:name="_Toc191371916"/>
-      <w:r>
-        <w:rPr>
-          <w:rFonts w:ascii="바탕체" w:eastAsia="바탕체" w:hAnsi="바탕체"/>
-        </w:rPr>
-        <w:t xml:space="preserve">표 </w:t>
-      </w:r>
-      <w:r>
-        <w:rPr>
-          <w:rFonts w:ascii="바탕체" w:eastAsia="바탕체" w:hAnsi="바탕체"/>
-        </w:rPr>
-        <w:fldChar w:fldCharType="begin"/>
-      </w:r>
-      <w:r>
-        <w:rPr>
-          <w:rFonts w:ascii="바탕체" w:eastAsia="바탕체" w:hAnsi="바탕체"/>
-        </w:rPr>
-        <w:instrText xml:space="preserve"> SEQ 표 \* ARABIC </w:instrText>
-      </w:r>
-      <w:r>
-        <w:rPr>
-          <w:rFonts w:ascii="바탕체" w:eastAsia="바탕체" w:hAnsi="바탕체"/>
-        </w:rPr>
-        <w:fldChar w:fldCharType="separate"/>
-      </w:r>
-      <w:r>
-        <w:rPr>
-          <w:rFonts w:ascii="바탕체" w:eastAsia="바탕체" w:hAnsi="바탕체"/>
-          <w:noProof/>
-        </w:rPr>
-        <w:t>1</w:t>
-      </w:r>
-      <w:r>
-        <w:rPr>
-          <w:rFonts w:ascii="바탕체" w:eastAsia="바탕체" w:hAnsi="바탕체"/>
-        </w:rPr>
-        <w:fldChar w:fldCharType="end"/>
-      </w:r>
-      <w:r>
-        <w:rPr>
-          <w:rFonts w:ascii="바탕체" w:eastAsia="바탕체" w:hAnsi="바탕체" w:hint="eastAsia"/>
-          <w:lang w:eastAsia="ko-KR"/>
-        </w:rPr>
-        <w:t xml:space="preserve"> </w:t>
+        <w:t>도</w:t>
       </w:r>
       <w:r>
         <w:rPr>
           <w:rFonts w:ascii="바탕체" w:eastAsia="바탕체" w:hAnsi="바탕체" w:cs="바탕" w:hint="eastAsia"/>
           <w:lang w:eastAsia="ko-KR"/>
         </w:rPr>
-        <w:t>도</w:t>
+        <w:t>표 예시 1</w:t>
+      </w:r>
+      <w:r>
+        <w:rPr>
+          <w:rFonts w:ascii="바탕체" w:eastAsia="바탕체" w:hAnsi="바탕체" w:cs="바탕"/>
+          <w:lang w:eastAsia="ko-KR"/>
+        </w:rPr>
+        <w:t xml:space="preserve"> </w:t>
       </w:r>
       <w:r>
         <w:rPr>
           <w:rFonts w:ascii="바탕체" w:eastAsia="바탕체" w:hAnsi="바탕체" w:cs="바탕" w:hint="eastAsia"/>
           <w:lang w:eastAsia="ko-KR"/>
         </w:rPr>
-        <w:t>표 예시 1</w:t>
-      </w:r>
-      <w:r>
-        <w:rPr>
-          <w:rFonts w:ascii="바탕체" w:eastAsia="바탕체" w:hAnsi="바탕체" w:cs="바탕"/>
-          <w:lang w:eastAsia="ko-KR"/>
-        </w:rPr>
-        <w:t xml:space="preserve"> </w:t>
-      </w:r>
-      <w:r>
-        <w:rPr>
-          <w:rFonts w:ascii="바탕체" w:eastAsia="바탕체" w:hAnsi="바탕체" w:cs="바탕" w:hint="eastAsia"/>
-          <w:lang w:eastAsia="ko-KR"/>
-        </w:rPr>
         <w:t>도표 캡션은 위 중앙 정렬</w:t>
       </w:r>
-      <w:bookmarkEnd w:id="18"/>
+      <w:bookmarkEnd w:id="16"/>
     </w:p>
     <w:tbl>
       <w:tblPr>
@@ -3453,7 +3252,6 @@
               <w:rPr>
                 <w:rFonts w:ascii="바탕체" w:eastAsia="바탕체" w:hAnsi="바탕체"/>
               </w:rPr>
-              <w:lastRenderedPageBreak/>
               <w:t>Amount</w:t>
             </w:r>
           </w:p>
@@ -3789,77 +3587,6 @@
     </w:tbl>
     <w:p>
       <w:pPr>
-        <w:pStyle w:val="10"/>
-      </w:pPr>
-      <w:bookmarkStart w:id="19" w:name="_Toc191370420"/>
-      <w:bookmarkEnd w:id="13"/>
-      <w:r>
-        <w:t>4</w:t>
-      </w:r>
-      <w:r>
-        <w:t xml:space="preserve">. </w:t>
-      </w:r>
-      <w:r>
-        <w:rPr>
-          <w:rFonts w:hint="eastAsia"/>
-        </w:rPr>
-        <w:t>연구결과 및 해석</w:t>
-      </w:r>
-      <w:r>
-        <w:t>(</w:t>
-      </w:r>
-      <w:r>
-        <w:rPr>
-          <w:rFonts w:hint="eastAsia"/>
-        </w:rPr>
-        <w:t>변경가능)</w:t>
-      </w:r>
-      <w:bookmarkEnd w:id="19"/>
-    </w:p>
-    <w:p>
-      <w:pPr>
-        <w:pStyle w:val="2"/>
-        <w:ind w:firstLine="240"/>
-      </w:pPr>
-      <w:bookmarkStart w:id="20" w:name="_Hlk15395831"/>
-      <w:bookmarkStart w:id="21" w:name="_Hlk12794730"/>
-      <w:bookmarkStart w:id="22" w:name="_Toc191370421"/>
-      <w:r>
-        <w:t xml:space="preserve">4.1. </w:t>
-      </w:r>
-      <w:r>
-        <w:rPr>
-          <w:rFonts w:hint="eastAsia"/>
-        </w:rPr>
-        <w:t xml:space="preserve">실험 </w:t>
-      </w:r>
-      <w:r>
-        <w:t>1</w:t>
-      </w:r>
-      <w:r>
-        <w:rPr>
-          <w:rFonts w:hint="eastAsia"/>
-        </w:rPr>
-        <w:t>에 대한 결과 및 해석</w:t>
-      </w:r>
-      <w:bookmarkStart w:id="23" w:name="_Hlk17111744"/>
-      <w:bookmarkStart w:id="24" w:name="_Hlk17383765"/>
-      <w:bookmarkEnd w:id="20"/>
-      <w:bookmarkEnd w:id="22"/>
-    </w:p>
-    <w:p>
-      <w:pPr>
-        <w:pStyle w:val="a5"/>
-      </w:pPr>
-      <w:r>
-        <w:rPr>
-          <w:rFonts w:hint="eastAsia"/>
-        </w:rPr>
-        <w:t>내용</w:t>
-      </w:r>
-    </w:p>
-    <w:p>
-      <w:pPr>
         <w:pStyle w:val="af"/>
         <w:keepNext/>
         <w:rPr>
@@ -3867,8 +3594,13 @@
           <w:lang w:eastAsia="ko-KR"/>
         </w:rPr>
       </w:pPr>
-      <w:bookmarkStart w:id="25" w:name="_Toc191371917"/>
-      <w:r>
+      <w:bookmarkStart w:id="17" w:name="_Hlk12794730"/>
+      <w:bookmarkStart w:id="18" w:name="_Hlk17111744"/>
+      <w:bookmarkStart w:id="19" w:name="_Hlk17383765"/>
+      <w:bookmarkStart w:id="20" w:name="_Toc191372566"/>
+      <w:bookmarkEnd w:id="14"/>
+      <w:r>
+        <w:lastRenderedPageBreak/>
         <w:t xml:space="preserve">표 </w:t>
       </w:r>
       <w:r>
@@ -3903,7 +3635,7 @@
         </w:rPr>
         <w:t>도표 2번</w:t>
       </w:r>
-      <w:bookmarkEnd w:id="25"/>
+      <w:bookmarkEnd w:id="20"/>
     </w:p>
     <w:tbl>
       <w:tblPr>
@@ -4680,43 +4412,458 @@
       <w:pPr>
         <w:pStyle w:val="10"/>
       </w:pPr>
-      <w:bookmarkStart w:id="26" w:name="_Toc191370422"/>
+      <w:bookmarkStart w:id="21" w:name="_Toc191372725"/>
+      <w:bookmarkEnd w:id="17"/>
+      <w:bookmarkEnd w:id="18"/>
+      <w:bookmarkEnd w:id="19"/>
+      <w:r>
+        <w:rPr>
+          <w:rFonts w:hint="eastAsia"/>
+        </w:rPr>
+        <w:t>5</w:t>
+      </w:r>
+      <w:r>
+        <w:rPr>
+          <w:rFonts w:hint="eastAsia"/>
+        </w:rPr>
+        <w:t xml:space="preserve">. </w:t>
+      </w:r>
+      <w:proofErr w:type="spellStart"/>
+      <w:r>
+        <w:rPr>
+          <w:rFonts w:hint="eastAsia"/>
+          <w:bCs/>
+        </w:rPr>
+        <w:t>리셀</w:t>
+      </w:r>
+      <w:proofErr w:type="spellEnd"/>
+      <w:r>
+        <w:rPr>
+          <w:rFonts w:hint="eastAsia"/>
+          <w:bCs/>
+        </w:rPr>
+        <w:t xml:space="preserve"> 프리미엄 </w:t>
+      </w:r>
+      <w:r>
+        <w:rPr>
+          <w:bCs/>
+        </w:rPr>
+        <w:t>지수의 효용성 분석</w:t>
+      </w:r>
       <w:bookmarkEnd w:id="21"/>
-      <w:bookmarkEnd w:id="23"/>
-      <w:bookmarkEnd w:id="24"/>
-      <w:r>
-        <w:t xml:space="preserve">5. </w:t>
-      </w:r>
-      <w:r>
-        <w:rPr>
-          <w:rFonts w:hint="eastAsia"/>
-        </w:rPr>
-        <w:t>결론</w:t>
-      </w:r>
-      <w:bookmarkStart w:id="27" w:name="_Hlk17111759"/>
-      <w:bookmarkEnd w:id="26"/>
-    </w:p>
-    <w:bookmarkEnd w:id="27"/>
-    <w:p>
-      <w:pPr>
-        <w:pStyle w:val="a5"/>
-      </w:pPr>
-      <w:r>
-        <w:rPr>
-          <w:rFonts w:hint="eastAsia"/>
-        </w:rPr>
-        <w:t>내용</w:t>
-      </w:r>
     </w:p>
     <w:p>
       <w:pPr>
+        <w:pStyle w:val="2"/>
+      </w:pPr>
+      <w:bookmarkStart w:id="22" w:name="_Toc191372726"/>
+      <w:r>
+        <w:rPr>
+          <w:rFonts w:hint="eastAsia"/>
+        </w:rPr>
+        <w:t>5</w:t>
+      </w:r>
+      <w:r>
+        <w:t xml:space="preserve">.1. </w:t>
+      </w:r>
+      <w:r>
+        <w:rPr>
+          <w:rFonts w:hint="eastAsia"/>
+        </w:rPr>
+        <w:t xml:space="preserve">실험 </w:t>
+      </w:r>
+      <w:r>
+        <w:t>1</w:t>
+      </w:r>
+      <w:r>
+        <w:rPr>
+          <w:rFonts w:hint="eastAsia"/>
+        </w:rPr>
+        <w:t>에 대한 결과 및 해석</w:t>
+      </w:r>
+      <w:bookmarkEnd w:id="22"/>
+    </w:p>
+    <w:p>
+      <w:pPr>
+        <w:pStyle w:val="a5"/>
+      </w:pPr>
+      <w:r>
+        <w:rPr>
+          <w:rFonts w:hint="eastAsia"/>
+        </w:rPr>
+        <w:t>내용</w:t>
+      </w:r>
+      <w:r>
+        <w:rPr>
+          <w:rFonts w:hint="eastAsia"/>
+        </w:rPr>
+        <w:t xml:space="preserve"> </w:t>
+      </w:r>
+      <w:proofErr w:type="spellStart"/>
+      <w:r>
+        <w:rPr>
+          <w:rFonts w:hint="eastAsia"/>
+        </w:rPr>
+        <w:t>내용</w:t>
+      </w:r>
+      <w:proofErr w:type="spellEnd"/>
+      <w:r>
+        <w:rPr>
+          <w:rFonts w:hint="eastAsia"/>
+        </w:rPr>
+        <w:t xml:space="preserve"> </w:t>
+      </w:r>
+      <w:proofErr w:type="spellStart"/>
+      <w:r>
+        <w:rPr>
+          <w:rFonts w:hint="eastAsia"/>
+        </w:rPr>
+        <w:t>내용</w:t>
+      </w:r>
+      <w:proofErr w:type="spellEnd"/>
+      <w:r>
+        <w:rPr>
+          <w:rFonts w:hint="eastAsia"/>
+        </w:rPr>
+        <w:t xml:space="preserve"> </w:t>
+      </w:r>
+      <w:proofErr w:type="spellStart"/>
+      <w:r>
+        <w:rPr>
+          <w:rFonts w:hint="eastAsia"/>
+        </w:rPr>
+        <w:t>내용</w:t>
+      </w:r>
+      <w:proofErr w:type="spellEnd"/>
+      <w:r>
+        <w:rPr>
+          <w:rFonts w:hint="eastAsia"/>
+        </w:rPr>
+        <w:t xml:space="preserve"> </w:t>
+      </w:r>
+      <w:proofErr w:type="spellStart"/>
+      <w:r>
+        <w:rPr>
+          <w:rFonts w:hint="eastAsia"/>
+        </w:rPr>
+        <w:t>내용</w:t>
+      </w:r>
+      <w:proofErr w:type="spellEnd"/>
+      <w:r>
+        <w:rPr>
+          <w:rFonts w:hint="eastAsia"/>
+        </w:rPr>
+        <w:t xml:space="preserve"> </w:t>
+      </w:r>
+      <w:proofErr w:type="spellStart"/>
+      <w:r>
+        <w:rPr>
+          <w:rFonts w:hint="eastAsia"/>
+        </w:rPr>
+        <w:t>내용</w:t>
+      </w:r>
+      <w:proofErr w:type="spellEnd"/>
+      <w:r>
+        <w:rPr>
+          <w:rFonts w:hint="eastAsia"/>
+        </w:rPr>
+        <w:t xml:space="preserve"> </w:t>
+      </w:r>
+      <w:proofErr w:type="spellStart"/>
+      <w:r>
+        <w:rPr>
+          <w:rFonts w:hint="eastAsia"/>
+        </w:rPr>
+        <w:t>내용</w:t>
+      </w:r>
+      <w:proofErr w:type="spellEnd"/>
+      <w:r>
+        <w:rPr>
+          <w:rFonts w:hint="eastAsia"/>
+        </w:rPr>
+        <w:t xml:space="preserve"> </w:t>
+      </w:r>
+      <w:proofErr w:type="spellStart"/>
+      <w:r>
+        <w:rPr>
+          <w:rFonts w:hint="eastAsia"/>
+        </w:rPr>
+        <w:t>내용</w:t>
+      </w:r>
+      <w:proofErr w:type="spellEnd"/>
+      <w:r>
+        <w:rPr>
+          <w:rFonts w:hint="eastAsia"/>
+        </w:rPr>
+        <w:t xml:space="preserve"> </w:t>
+      </w:r>
+      <w:proofErr w:type="spellStart"/>
+      <w:r>
+        <w:rPr>
+          <w:rFonts w:hint="eastAsia"/>
+        </w:rPr>
+        <w:t>내용</w:t>
+      </w:r>
+      <w:proofErr w:type="spellEnd"/>
+      <w:r>
+        <w:rPr>
+          <w:rFonts w:hint="eastAsia"/>
+        </w:rPr>
+        <w:t xml:space="preserve"> </w:t>
+      </w:r>
+      <w:proofErr w:type="spellStart"/>
+      <w:r>
+        <w:rPr>
+          <w:rFonts w:hint="eastAsia"/>
+        </w:rPr>
+        <w:t>내용</w:t>
+      </w:r>
+      <w:proofErr w:type="spellEnd"/>
+      <w:r>
+        <w:rPr>
+          <w:rFonts w:hint="eastAsia"/>
+        </w:rPr>
+        <w:t xml:space="preserve"> </w:t>
+      </w:r>
+      <w:proofErr w:type="spellStart"/>
+      <w:r>
+        <w:rPr>
+          <w:rFonts w:hint="eastAsia"/>
+        </w:rPr>
+        <w:t>내용</w:t>
+      </w:r>
+      <w:proofErr w:type="spellEnd"/>
+      <w:r>
+        <w:rPr>
+          <w:rFonts w:hint="eastAsia"/>
+        </w:rPr>
+        <w:t xml:space="preserve"> </w:t>
+      </w:r>
+      <w:proofErr w:type="spellStart"/>
+      <w:r>
+        <w:rPr>
+          <w:rFonts w:hint="eastAsia"/>
+        </w:rPr>
+        <w:t>내용</w:t>
+      </w:r>
+      <w:proofErr w:type="spellEnd"/>
+      <w:r>
+        <w:rPr>
+          <w:rFonts w:hint="eastAsia"/>
+        </w:rPr>
+        <w:t xml:space="preserve"> </w:t>
+      </w:r>
+      <w:proofErr w:type="spellStart"/>
+      <w:r>
+        <w:rPr>
+          <w:rFonts w:hint="eastAsia"/>
+        </w:rPr>
+        <w:t>내용</w:t>
+      </w:r>
+      <w:proofErr w:type="spellEnd"/>
+      <w:r>
+        <w:rPr>
+          <w:rFonts w:hint="eastAsia"/>
+        </w:rPr>
+        <w:t xml:space="preserve"> </w:t>
+      </w:r>
+      <w:proofErr w:type="spellStart"/>
+      <w:r>
+        <w:rPr>
+          <w:rFonts w:hint="eastAsia"/>
+        </w:rPr>
+        <w:t>내용</w:t>
+      </w:r>
+      <w:proofErr w:type="spellEnd"/>
+      <w:r>
+        <w:rPr>
+          <w:rFonts w:hint="eastAsia"/>
+        </w:rPr>
+        <w:t xml:space="preserve"> </w:t>
+      </w:r>
+      <w:proofErr w:type="spellStart"/>
+      <w:r>
+        <w:rPr>
+          <w:rFonts w:hint="eastAsia"/>
+        </w:rPr>
+        <w:t>내용</w:t>
+      </w:r>
+      <w:proofErr w:type="spellEnd"/>
+      <w:r>
+        <w:rPr>
+          <w:rFonts w:hint="eastAsia"/>
+        </w:rPr>
+        <w:t xml:space="preserve"> </w:t>
+      </w:r>
+      <w:proofErr w:type="spellStart"/>
+      <w:r>
+        <w:rPr>
+          <w:rFonts w:hint="eastAsia"/>
+        </w:rPr>
+        <w:t>내용</w:t>
+      </w:r>
+      <w:proofErr w:type="spellEnd"/>
+      <w:r>
+        <w:rPr>
+          <w:rFonts w:hint="eastAsia"/>
+        </w:rPr>
+        <w:t xml:space="preserve"> </w:t>
+      </w:r>
+      <w:proofErr w:type="spellStart"/>
+      <w:r>
+        <w:rPr>
+          <w:rFonts w:hint="eastAsia"/>
+        </w:rPr>
+        <w:t>내용</w:t>
+      </w:r>
+      <w:proofErr w:type="spellEnd"/>
+      <w:r>
+        <w:rPr>
+          <w:rFonts w:hint="eastAsia"/>
+        </w:rPr>
+        <w:t xml:space="preserve"> </w:t>
+      </w:r>
+      <w:proofErr w:type="spellStart"/>
+      <w:r>
+        <w:rPr>
+          <w:rFonts w:hint="eastAsia"/>
+        </w:rPr>
+        <w:t>내용</w:t>
+      </w:r>
+      <w:proofErr w:type="spellEnd"/>
+      <w:r>
+        <w:rPr>
+          <w:rFonts w:hint="eastAsia"/>
+        </w:rPr>
+        <w:t xml:space="preserve"> </w:t>
+      </w:r>
+      <w:proofErr w:type="spellStart"/>
+      <w:r>
+        <w:rPr>
+          <w:rFonts w:hint="eastAsia"/>
+        </w:rPr>
+        <w:t>내용</w:t>
+      </w:r>
+      <w:proofErr w:type="spellEnd"/>
+      <w:r>
+        <w:rPr>
+          <w:rFonts w:hint="eastAsia"/>
+        </w:rPr>
+        <w:t xml:space="preserve"> </w:t>
+      </w:r>
+      <w:proofErr w:type="spellStart"/>
+      <w:r>
+        <w:rPr>
+          <w:rFonts w:hint="eastAsia"/>
+        </w:rPr>
+        <w:t>내용</w:t>
+      </w:r>
+      <w:proofErr w:type="spellEnd"/>
+    </w:p>
+    <w:p>
+      <w:pPr>
+        <w:pStyle w:val="a5"/>
+      </w:pPr>
+    </w:p>
+    <w:p>
+      <w:pPr>
         <w:pStyle w:val="10"/>
       </w:pPr>
-      <w:bookmarkStart w:id="28" w:name="_Toc191370423"/>
-      <w:r>
+      <w:bookmarkStart w:id="23" w:name="_Toc191372727"/>
+      <w:r>
+        <w:rPr>
+          <w:rFonts w:hint="eastAsia"/>
+        </w:rPr>
+        <w:t>6</w:t>
+      </w:r>
+      <w:r>
+        <w:rPr>
+          <w:rFonts w:hint="eastAsia"/>
+        </w:rPr>
+        <w:t>. 결과 및 시사점</w:t>
+      </w:r>
+      <w:bookmarkEnd w:id="23"/>
+    </w:p>
+    <w:p>
+      <w:pPr>
+        <w:pStyle w:val="a5"/>
+        <w:rPr>
+          <w:rFonts w:hint="eastAsia"/>
+        </w:rPr>
+      </w:pPr>
+      <w:r>
+        <w:rPr>
+          <w:rFonts w:hint="eastAsia"/>
+        </w:rPr>
+        <w:t>내용</w:t>
+      </w:r>
+    </w:p>
+    <w:p>
+      <w:pPr>
+        <w:pStyle w:val="10"/>
+      </w:pPr>
+      <w:bookmarkStart w:id="24" w:name="_Toc191372728"/>
+      <w:r>
+        <w:rPr>
+          <w:rFonts w:hint="eastAsia"/>
+        </w:rPr>
+        <w:t>7</w:t>
+      </w:r>
+      <w:r>
+        <w:t xml:space="preserve">. </w:t>
+      </w:r>
+      <w:r>
+        <w:rPr>
+          <w:rFonts w:hint="eastAsia"/>
+        </w:rPr>
+        <w:t>결론</w:t>
+      </w:r>
+      <w:bookmarkStart w:id="25" w:name="_Hlk17111759"/>
+      <w:bookmarkEnd w:id="24"/>
+    </w:p>
+    <w:bookmarkEnd w:id="25"/>
+    <w:p>
+      <w:pPr>
+        <w:pStyle w:val="a5"/>
+      </w:pPr>
+      <w:r>
+        <w:rPr>
+          <w:rFonts w:hint="eastAsia"/>
+        </w:rPr>
+        <w:t>내용</w:t>
+      </w:r>
+    </w:p>
+    <w:p>
+      <w:pPr>
+        <w:widowControl/>
+        <w:wordWrap/>
+        <w:autoSpaceDE/>
+        <w:autoSpaceDN/>
+        <w:rPr>
+          <w:rFonts w:ascii="바탕체" w:eastAsia="바탕체" w:hAnsi="바탕체" w:cs="Times New Roman"/>
+          <w:b/>
+          <w:snapToGrid w:val="0"/>
+          <w:color w:val="000000"/>
+          <w:kern w:val="0"/>
+          <w:sz w:val="28"/>
+          <w:szCs w:val="24"/>
+          <w:lang w:bidi="en-US"/>
+        </w:rPr>
+      </w:pPr>
+      <w:r>
+        <w:br w:type="page"/>
+      </w:r>
+    </w:p>
+    <w:p>
+      <w:pPr>
+        <w:pStyle w:val="10"/>
+      </w:pPr>
+      <w:bookmarkStart w:id="26" w:name="_Toc191372729"/>
+      <w:r>
+        <w:lastRenderedPageBreak/>
         <w:t>References</w:t>
       </w:r>
-      <w:bookmarkEnd w:id="28"/>
+      <w:bookmarkEnd w:id="26"/>
     </w:p>
     <w:p>
       <w:pPr>
@@ -5828,7 +5975,7 @@
     <w:name w:val="제목2"/>
     <w:basedOn w:val="a0"/>
     <w:qFormat/>
-    <w:rsid w:val="006B3DC6"/>
+    <w:rsid w:val="00A50B4C"/>
     <w:pPr>
       <w:widowControl/>
       <w:kinsoku w:val="0"/>

--- a/docs/DB보험금융공모전_수학과컴퓨터.docx
+++ b/docs/DB보험금융공모전_수학과컴퓨터.docx
@@ -21,7 +21,7 @@
     </w:p>
     <w:p>
       <w:pPr>
-        <w:pStyle w:val="a4"/>
+        <w:pStyle w:val="a5"/>
         <w:spacing w:line="360" w:lineRule="auto"/>
         <w:ind w:leftChars="-71" w:left="-142"/>
         <w:jc w:val="center"/>
@@ -33,7 +33,7 @@
     </w:p>
     <w:p>
       <w:pPr>
-        <w:pStyle w:val="a4"/>
+        <w:pStyle w:val="a5"/>
         <w:spacing w:line="360" w:lineRule="auto"/>
         <w:ind w:leftChars="-71" w:left="-142"/>
         <w:jc w:val="center"/>
@@ -258,9 +258,6 @@
     <w:p>
       <w:pPr>
         <w:pStyle w:val="a6"/>
-        <w:rPr>
-          <w:rFonts w:hint="eastAsia"/>
-        </w:rPr>
       </w:pPr>
       <w:r>
         <w:rPr>
@@ -307,7 +304,11 @@
     <w:sdt>
       <w:sdtPr>
         <w:rPr>
-          <w:rFonts w:ascii="바탕체" w:eastAsia="바탕체" w:hAnsi="바탕체"/>
+          <w:rFonts w:ascii="바탕체" w:eastAsia="바탕체" w:hAnsi="바탕체" w:cstheme="minorBidi"/>
+          <w:b w:val="0"/>
+          <w:bCs w:val="0"/>
+          <w:color w:val="auto"/>
+          <w:kern w:val="2"/>
           <w:sz w:val="24"/>
           <w:szCs w:val="24"/>
           <w:lang w:val="ko-KR"/>
@@ -320,10 +321,7 @@
       </w:sdtPr>
       <w:sdtEndPr>
         <w:rPr>
-          <w:rFonts w:cstheme="minorBidi"/>
           <w:noProof/>
-          <w:color w:val="auto"/>
-          <w:kern w:val="2"/>
           <w:lang w:val="en-US"/>
         </w:rPr>
       </w:sdtEndPr>
@@ -366,8 +364,6 @@
           <w:r>
             <w:rPr>
               <w:rFonts w:ascii="바탕체" w:eastAsia="바탕체" w:hAnsi="바탕체"/>
-              <w:b w:val="0"/>
-              <w:bCs w:val="0"/>
               <w:sz w:val="24"/>
               <w:szCs w:val="24"/>
             </w:rPr>
@@ -376,8 +372,6 @@
           <w:r>
             <w:rPr>
               <w:rFonts w:ascii="바탕체" w:eastAsia="바탕체" w:hAnsi="바탕체"/>
-              <w:b w:val="0"/>
-              <w:bCs w:val="0"/>
               <w:sz w:val="24"/>
               <w:szCs w:val="24"/>
             </w:rPr>
@@ -386,14 +380,12 @@
           <w:r>
             <w:rPr>
               <w:rFonts w:ascii="바탕체" w:eastAsia="바탕체" w:hAnsi="바탕체"/>
-              <w:b w:val="0"/>
-              <w:bCs w:val="0"/>
               <w:sz w:val="24"/>
               <w:szCs w:val="24"/>
             </w:rPr>
             <w:fldChar w:fldCharType="separate"/>
           </w:r>
-          <w:hyperlink w:anchor="_Toc191372717" w:history="1">
+          <w:hyperlink w:anchor="_Toc191375311" w:history="1">
             <w:r>
               <w:rPr>
                 <w:rStyle w:val="af2"/>
@@ -421,7 +413,7 @@
                 <w:noProof/>
                 <w:webHidden/>
               </w:rPr>
-              <w:instrText xml:space="preserve"> PAGEREF _Toc191372717 \h </w:instrText>
+              <w:instrText xml:space="preserve"> PAGEREF _Toc191375311 \h </w:instrText>
             </w:r>
             <w:r>
               <w:rPr>
@@ -468,7 +460,7 @@
               <w14:ligatures w14:val="standardContextual"/>
             </w:rPr>
           </w:pPr>
-          <w:hyperlink w:anchor="_Toc191372718" w:history="1">
+          <w:hyperlink w:anchor="_Toc191375312" w:history="1">
             <w:r>
               <w:rPr>
                 <w:rStyle w:val="af2"/>
@@ -496,7 +488,7 @@
                 <w:noProof/>
                 <w:webHidden/>
               </w:rPr>
-              <w:instrText xml:space="preserve"> PAGEREF _Toc191372718 \h </w:instrText>
+              <w:instrText xml:space="preserve"> PAGEREF _Toc191375312 \h </w:instrText>
             </w:r>
             <w:r>
               <w:rPr>
@@ -543,7 +535,7 @@
               <w14:ligatures w14:val="standardContextual"/>
             </w:rPr>
           </w:pPr>
-          <w:hyperlink w:anchor="_Toc191372719" w:history="1">
+          <w:hyperlink w:anchor="_Toc191375313" w:history="1">
             <w:r>
               <w:rPr>
                 <w:rStyle w:val="af2"/>
@@ -571,7 +563,7 @@
                 <w:noProof/>
                 <w:webHidden/>
               </w:rPr>
-              <w:instrText xml:space="preserve"> PAGEREF _Toc191372719 \h </w:instrText>
+              <w:instrText xml:space="preserve"> PAGEREF _Toc191375313 \h </w:instrText>
             </w:r>
             <w:r>
               <w:rPr>
@@ -618,7 +610,7 @@
               <w14:ligatures w14:val="standardContextual"/>
             </w:rPr>
           </w:pPr>
-          <w:hyperlink w:anchor="_Toc191372720" w:history="1">
+          <w:hyperlink w:anchor="_Toc191375314" w:history="1">
             <w:r>
               <w:rPr>
                 <w:rStyle w:val="af2"/>
@@ -646,7 +638,7 @@
                 <w:noProof/>
                 <w:webHidden/>
               </w:rPr>
-              <w:instrText xml:space="preserve"> PAGEREF _Toc191372720 \h </w:instrText>
+              <w:instrText xml:space="preserve"> PAGEREF _Toc191375314 \h </w:instrText>
             </w:r>
             <w:r>
               <w:rPr>
@@ -693,7 +685,7 @@
               <w14:ligatures w14:val="standardContextual"/>
             </w:rPr>
           </w:pPr>
-          <w:hyperlink w:anchor="_Toc191372721" w:history="1">
+          <w:hyperlink w:anchor="_Toc191375315" w:history="1">
             <w:r>
               <w:rPr>
                 <w:rStyle w:val="af2"/>
@@ -721,7 +713,7 @@
                 <w:noProof/>
                 <w:webHidden/>
               </w:rPr>
-              <w:instrText xml:space="preserve"> PAGEREF _Toc191372721 \h </w:instrText>
+              <w:instrText xml:space="preserve"> PAGEREF _Toc191375315 \h </w:instrText>
             </w:r>
             <w:r>
               <w:rPr>
@@ -754,7 +746,7 @@
         </w:p>
         <w:p>
           <w:pPr>
-            <w:pStyle w:val="20"/>
+            <w:pStyle w:val="21"/>
             <w:tabs>
               <w:tab w:val="right" w:leader="dot" w:pos="9487"/>
             </w:tabs>
@@ -768,7 +760,7 @@
               <w14:ligatures w14:val="standardContextual"/>
             </w:rPr>
           </w:pPr>
-          <w:hyperlink w:anchor="_Toc191372722" w:history="1">
+          <w:hyperlink w:anchor="_Toc191375316" w:history="1">
             <w:r>
               <w:rPr>
                 <w:rStyle w:val="af2"/>
@@ -796,7 +788,7 @@
                 <w:noProof/>
                 <w:webHidden/>
               </w:rPr>
-              <w:instrText xml:space="preserve"> PAGEREF _Toc191372722 \h </w:instrText>
+              <w:instrText xml:space="preserve"> PAGEREF _Toc191375316 \h </w:instrText>
             </w:r>
             <w:r>
               <w:rPr>
@@ -829,7 +821,7 @@
         </w:p>
         <w:p>
           <w:pPr>
-            <w:pStyle w:val="20"/>
+            <w:pStyle w:val="21"/>
             <w:tabs>
               <w:tab w:val="right" w:leader="dot" w:pos="9487"/>
             </w:tabs>
@@ -843,14 +835,14 @@
               <w14:ligatures w14:val="standardContextual"/>
             </w:rPr>
           </w:pPr>
-          <w:hyperlink w:anchor="_Toc191372723" w:history="1">
+          <w:hyperlink w:anchor="_Toc191375317" w:history="1">
             <w:r>
               <w:rPr>
                 <w:rStyle w:val="af2"/>
                 <w:noProof/>
                 <w:lang w:bidi="en-US"/>
               </w:rPr>
-              <w:t>4.2 데이터 수집 및 방법론</w:t>
+              <w:t>4.2. 데이터 수집 및 방법론</w:t>
             </w:r>
             <w:r>
               <w:rPr>
@@ -871,7 +863,7 @@
                 <w:noProof/>
                 <w:webHidden/>
               </w:rPr>
-              <w:instrText xml:space="preserve"> PAGEREF _Toc191372723 \h </w:instrText>
+              <w:instrText xml:space="preserve"> PAGEREF _Toc191375317 \h </w:instrText>
             </w:r>
             <w:r>
               <w:rPr>
@@ -904,7 +896,167 @@
         </w:p>
         <w:p>
           <w:pPr>
-            <w:pStyle w:val="20"/>
+            <w:pStyle w:val="30"/>
+            <w:tabs>
+              <w:tab w:val="right" w:leader="dot" w:pos="9487"/>
+            </w:tabs>
+            <w:rPr>
+              <w:rFonts w:eastAsiaTheme="minorEastAsia"/>
+              <w:noProof/>
+              <w:sz w:val="22"/>
+              <w:szCs w:val="24"/>
+              <w14:ligatures w14:val="standardContextual"/>
+            </w:rPr>
+          </w:pPr>
+          <w:hyperlink w:anchor="_Toc191375318" w:history="1">
+            <w:r>
+              <w:rPr>
+                <w:rStyle w:val="af2"/>
+                <w:noProof/>
+              </w:rPr>
+              <w:t>4.2.1. 크롤링 대상 및 범위</w:t>
+            </w:r>
+            <w:r>
+              <w:rPr>
+                <w:noProof/>
+                <w:webHidden/>
+              </w:rPr>
+              <w:tab/>
+            </w:r>
+            <w:r>
+              <w:rPr>
+                <w:noProof/>
+                <w:webHidden/>
+              </w:rPr>
+              <w:fldChar w:fldCharType="begin"/>
+            </w:r>
+            <w:r>
+              <w:rPr>
+                <w:noProof/>
+                <w:webHidden/>
+              </w:rPr>
+              <w:instrText xml:space="preserve"> PAGEREF _Toc191375318 \h </w:instrText>
+            </w:r>
+            <w:r>
+              <w:rPr>
+                <w:noProof/>
+                <w:webHidden/>
+              </w:rPr>
+            </w:r>
+            <w:r>
+              <w:rPr>
+                <w:noProof/>
+                <w:webHidden/>
+              </w:rPr>
+              <w:fldChar w:fldCharType="separate"/>
+            </w:r>
+            <w:r>
+              <w:rPr>
+                <w:noProof/>
+                <w:webHidden/>
+              </w:rPr>
+              <w:t>6</w:t>
+            </w:r>
+            <w:r>
+              <w:rPr>
+                <w:noProof/>
+                <w:webHidden/>
+              </w:rPr>
+              <w:fldChar w:fldCharType="end"/>
+            </w:r>
+          </w:hyperlink>
+        </w:p>
+        <w:p>
+          <w:pPr>
+            <w:pStyle w:val="30"/>
+            <w:tabs>
+              <w:tab w:val="right" w:leader="dot" w:pos="9487"/>
+            </w:tabs>
+            <w:rPr>
+              <w:rFonts w:eastAsiaTheme="minorEastAsia"/>
+              <w:noProof/>
+              <w:sz w:val="22"/>
+              <w:szCs w:val="24"/>
+              <w14:ligatures w14:val="standardContextual"/>
+            </w:rPr>
+          </w:pPr>
+          <w:hyperlink w:anchor="_Toc191375319" w:history="1">
+            <w:r>
+              <w:rPr>
+                <w:rStyle w:val="af2"/>
+                <w:noProof/>
+              </w:rPr>
+              <w:t>4.2.2.</w:t>
+            </w:r>
+            <w:r>
+              <w:rPr>
+                <w:rStyle w:val="af2"/>
+                <w:rFonts w:ascii="굴림" w:eastAsia="굴림" w:hAnsi="굴림" w:cs="굴림"/>
+                <w:noProof/>
+              </w:rPr>
+              <w:t xml:space="preserve"> </w:t>
+            </w:r>
+            <w:r>
+              <w:rPr>
+                <w:rStyle w:val="af2"/>
+                <w:noProof/>
+                <w:snapToGrid w:val="0"/>
+              </w:rPr>
+              <w:t>크롤링 환경 및 도구</w:t>
+            </w:r>
+            <w:r>
+              <w:rPr>
+                <w:noProof/>
+                <w:webHidden/>
+              </w:rPr>
+              <w:tab/>
+            </w:r>
+            <w:r>
+              <w:rPr>
+                <w:noProof/>
+                <w:webHidden/>
+              </w:rPr>
+              <w:fldChar w:fldCharType="begin"/>
+            </w:r>
+            <w:r>
+              <w:rPr>
+                <w:noProof/>
+                <w:webHidden/>
+              </w:rPr>
+              <w:instrText xml:space="preserve"> PAGEREF _Toc191375319 \h </w:instrText>
+            </w:r>
+            <w:r>
+              <w:rPr>
+                <w:noProof/>
+                <w:webHidden/>
+              </w:rPr>
+            </w:r>
+            <w:r>
+              <w:rPr>
+                <w:noProof/>
+                <w:webHidden/>
+              </w:rPr>
+              <w:fldChar w:fldCharType="separate"/>
+            </w:r>
+            <w:r>
+              <w:rPr>
+                <w:noProof/>
+                <w:webHidden/>
+              </w:rPr>
+              <w:t>6</w:t>
+            </w:r>
+            <w:r>
+              <w:rPr>
+                <w:noProof/>
+                <w:webHidden/>
+              </w:rPr>
+              <w:fldChar w:fldCharType="end"/>
+            </w:r>
+          </w:hyperlink>
+        </w:p>
+        <w:p>
+          <w:pPr>
+            <w:pStyle w:val="21"/>
             <w:tabs>
               <w:tab w:val="right" w:leader="dot" w:pos="9487"/>
             </w:tabs>
@@ -918,14 +1070,14 @@
               <w14:ligatures w14:val="standardContextual"/>
             </w:rPr>
           </w:pPr>
-          <w:hyperlink w:anchor="_Toc191372724" w:history="1">
+          <w:hyperlink w:anchor="_Toc191375320" w:history="1">
             <w:r>
               <w:rPr>
                 <w:rStyle w:val="af2"/>
                 <w:noProof/>
                 <w:lang w:bidi="en-US"/>
               </w:rPr>
-              <w:t>4.3 리셀 지수의 개발</w:t>
+              <w:t>4.3. 리셀 지수의 개발</w:t>
             </w:r>
             <w:r>
               <w:rPr>
@@ -946,7 +1098,7 @@
                 <w:noProof/>
                 <w:webHidden/>
               </w:rPr>
-              <w:instrText xml:space="preserve"> PAGEREF _Toc191372724 \h </w:instrText>
+              <w:instrText xml:space="preserve"> PAGEREF _Toc191375320 \h </w:instrText>
             </w:r>
             <w:r>
               <w:rPr>
@@ -993,7 +1145,7 @@
               <w14:ligatures w14:val="standardContextual"/>
             </w:rPr>
           </w:pPr>
-          <w:hyperlink w:anchor="_Toc191372725" w:history="1">
+          <w:hyperlink w:anchor="_Toc191375321" w:history="1">
             <w:r>
               <w:rPr>
                 <w:rStyle w:val="af2"/>
@@ -1021,7 +1173,7 @@
                 <w:noProof/>
                 <w:webHidden/>
               </w:rPr>
-              <w:instrText xml:space="preserve"> PAGEREF _Toc191372725 \h </w:instrText>
+              <w:instrText xml:space="preserve"> PAGEREF _Toc191375321 \h </w:instrText>
             </w:r>
             <w:r>
               <w:rPr>
@@ -1054,7 +1206,7 @@
         </w:p>
         <w:p>
           <w:pPr>
-            <w:pStyle w:val="20"/>
+            <w:pStyle w:val="21"/>
             <w:tabs>
               <w:tab w:val="right" w:leader="dot" w:pos="9487"/>
             </w:tabs>
@@ -1068,7 +1220,7 @@
               <w14:ligatures w14:val="standardContextual"/>
             </w:rPr>
           </w:pPr>
-          <w:hyperlink w:anchor="_Toc191372726" w:history="1">
+          <w:hyperlink w:anchor="_Toc191375322" w:history="1">
             <w:r>
               <w:rPr>
                 <w:rStyle w:val="af2"/>
@@ -1096,7 +1248,7 @@
                 <w:noProof/>
                 <w:webHidden/>
               </w:rPr>
-              <w:instrText xml:space="preserve"> PAGEREF _Toc191372726 \h </w:instrText>
+              <w:instrText xml:space="preserve"> PAGEREF _Toc191375322 \h </w:instrText>
             </w:r>
             <w:r>
               <w:rPr>
@@ -1143,7 +1295,7 @@
               <w14:ligatures w14:val="standardContextual"/>
             </w:rPr>
           </w:pPr>
-          <w:hyperlink w:anchor="_Toc191372727" w:history="1">
+          <w:hyperlink w:anchor="_Toc191375323" w:history="1">
             <w:r>
               <w:rPr>
                 <w:rStyle w:val="af2"/>
@@ -1171,7 +1323,7 @@
                 <w:noProof/>
                 <w:webHidden/>
               </w:rPr>
-              <w:instrText xml:space="preserve"> PAGEREF _Toc191372727 \h </w:instrText>
+              <w:instrText xml:space="preserve"> PAGEREF _Toc191375323 \h </w:instrText>
             </w:r>
             <w:r>
               <w:rPr>
@@ -1218,7 +1370,7 @@
               <w14:ligatures w14:val="standardContextual"/>
             </w:rPr>
           </w:pPr>
-          <w:hyperlink w:anchor="_Toc191372728" w:history="1">
+          <w:hyperlink w:anchor="_Toc191375324" w:history="1">
             <w:r>
               <w:rPr>
                 <w:rStyle w:val="af2"/>
@@ -1246,7 +1398,7 @@
                 <w:noProof/>
                 <w:webHidden/>
               </w:rPr>
-              <w:instrText xml:space="preserve"> PAGEREF _Toc191372728 \h </w:instrText>
+              <w:instrText xml:space="preserve"> PAGEREF _Toc191375324 \h </w:instrText>
             </w:r>
             <w:r>
               <w:rPr>
@@ -1293,7 +1445,7 @@
               <w14:ligatures w14:val="standardContextual"/>
             </w:rPr>
           </w:pPr>
-          <w:hyperlink w:anchor="_Toc191372729" w:history="1">
+          <w:hyperlink w:anchor="_Toc191375325" w:history="1">
             <w:r>
               <w:rPr>
                 <w:rStyle w:val="af2"/>
@@ -1321,7 +1473,7 @@
                 <w:noProof/>
                 <w:webHidden/>
               </w:rPr>
-              <w:instrText xml:space="preserve"> PAGEREF _Toc191372729 \h </w:instrText>
+              <w:instrText xml:space="preserve"> PAGEREF _Toc191375325 \h </w:instrText>
             </w:r>
             <w:r>
               <w:rPr>
@@ -1379,7 +1531,7 @@
         <w:autoSpaceDN/>
         <w:spacing w:line="360" w:lineRule="auto"/>
         <w:rPr>
-          <w:rFonts w:ascii="바탕체" w:eastAsia="바탕체" w:hAnsi="바탕체" w:hint="eastAsia"/>
+          <w:rFonts w:ascii="바탕체" w:eastAsia="바탕체" w:hAnsi="바탕체"/>
           <w:sz w:val="24"/>
           <w:szCs w:val="24"/>
         </w:rPr>
@@ -1402,21 +1554,21 @@
         <w:spacing w:line="360" w:lineRule="auto"/>
         <w:jc w:val="center"/>
         <w:rPr>
+          <w:rFonts w:ascii="바탕체" w:eastAsia="바탕체" w:hAnsi="바탕체"/>
+          <w:b/>
+          <w:bCs/>
+          <w:sz w:val="28"/>
+          <w:szCs w:val="28"/>
+        </w:rPr>
+      </w:pPr>
+      <w:r>
+        <w:rPr>
           <w:rFonts w:ascii="바탕체" w:eastAsia="바탕체" w:hAnsi="바탕체" w:hint="eastAsia"/>
           <w:b/>
           <w:bCs/>
           <w:sz w:val="28"/>
           <w:szCs w:val="28"/>
         </w:rPr>
-      </w:pPr>
-      <w:r>
-        <w:rPr>
-          <w:rFonts w:ascii="바탕체" w:eastAsia="바탕체" w:hAnsi="바탕체" w:hint="eastAsia"/>
-          <w:b/>
-          <w:bCs/>
-          <w:sz w:val="28"/>
-          <w:szCs w:val="28"/>
-        </w:rPr>
         <w:lastRenderedPageBreak/>
         <w:t>그림 목차</w:t>
       </w:r>
@@ -1427,6 +1579,7 @@
         <w:tabs>
           <w:tab w:val="right" w:leader="dot" w:pos="9487"/>
         </w:tabs>
+        <w:spacing w:line="360" w:lineRule="auto"/>
         <w:rPr>
           <w:rFonts w:eastAsiaTheme="minorEastAsia"/>
           <w:smallCaps w:val="0"/>
@@ -1546,6 +1699,7 @@
         <w:wordWrap/>
         <w:autoSpaceDE/>
         <w:autoSpaceDN/>
+        <w:spacing w:line="360" w:lineRule="auto"/>
         <w:rPr>
           <w:rFonts w:ascii="바탕체" w:eastAsia="바탕체" w:hAnsi="바탕체"/>
           <w:sz w:val="24"/>
@@ -1595,6 +1749,7 @@
         <w:tabs>
           <w:tab w:val="right" w:leader="dot" w:pos="9487"/>
         </w:tabs>
+        <w:spacing w:line="360" w:lineRule="auto"/>
         <w:rPr>
           <w:rFonts w:eastAsiaTheme="minorEastAsia"/>
           <w:smallCaps w:val="0"/>
@@ -1717,6 +1872,7 @@
         <w:tabs>
           <w:tab w:val="right" w:leader="dot" w:pos="9487"/>
         </w:tabs>
+        <w:spacing w:line="360" w:lineRule="auto"/>
         <w:rPr>
           <w:rFonts w:eastAsiaTheme="minorEastAsia"/>
           <w:smallCaps w:val="0"/>
@@ -1800,7 +1956,7 @@
         <w:autoSpaceDN/>
         <w:spacing w:line="360" w:lineRule="auto"/>
         <w:rPr>
-          <w:rFonts w:ascii="바탕체" w:eastAsia="바탕체" w:hAnsi="바탕체" w:hint="eastAsia"/>
+          <w:rFonts w:ascii="바탕체" w:eastAsia="바탕체" w:hAnsi="바탕체"/>
           <w:sz w:val="24"/>
           <w:szCs w:val="24"/>
         </w:rPr>
@@ -1845,7 +2001,7 @@
       <w:pPr>
         <w:pStyle w:val="10"/>
       </w:pPr>
-      <w:bookmarkStart w:id="1" w:name="_Toc191372717"/>
+      <w:bookmarkStart w:id="1" w:name="_Toc191375311"/>
       <w:r>
         <w:rPr>
           <w:rFonts w:hint="eastAsia"/>
@@ -2115,7 +2271,7 @@
       <w:pPr>
         <w:pStyle w:val="10"/>
       </w:pPr>
-      <w:bookmarkStart w:id="2" w:name="_Toc191372718"/>
+      <w:bookmarkStart w:id="2" w:name="_Toc191375312"/>
       <w:r>
         <w:t xml:space="preserve">1. </w:t>
       </w:r>
@@ -2129,7 +2285,7 @@
     </w:p>
     <w:p>
       <w:pPr>
-        <w:pStyle w:val="a5"/>
+        <w:pStyle w:val="a1"/>
       </w:pPr>
       <w:bookmarkStart w:id="3" w:name="_Hlk17130699"/>
       <w:bookmarkStart w:id="4" w:name="OLE_LINK1"/>
@@ -2147,7 +2303,7 @@
       <w:pPr>
         <w:pStyle w:val="10"/>
       </w:pPr>
-      <w:bookmarkStart w:id="7" w:name="_Toc191372719"/>
+      <w:bookmarkStart w:id="7" w:name="_Toc191375313"/>
       <w:bookmarkEnd w:id="4"/>
       <w:bookmarkEnd w:id="5"/>
       <w:bookmarkEnd w:id="6"/>
@@ -2164,10 +2320,7 @@
     </w:p>
     <w:p>
       <w:pPr>
-        <w:pStyle w:val="a5"/>
-        <w:rPr>
-          <w:rFonts w:hint="eastAsia"/>
-        </w:rPr>
+        <w:pStyle w:val="a1"/>
       </w:pPr>
       <w:r>
         <w:rPr>
@@ -2180,7 +2333,7 @@
       <w:pPr>
         <w:pStyle w:val="10"/>
       </w:pPr>
-      <w:bookmarkStart w:id="8" w:name="_Toc191372720"/>
+      <w:bookmarkStart w:id="8" w:name="_Toc191375314"/>
       <w:r>
         <w:rPr>
           <w:rFonts w:hint="eastAsia"/>
@@ -2204,7 +2357,7 @@
     </w:p>
     <w:p>
       <w:pPr>
-        <w:pStyle w:val="a5"/>
+        <w:pStyle w:val="a1"/>
         <w:ind w:firstLine="800"/>
       </w:pPr>
       <w:bookmarkStart w:id="9" w:name="_Hlk17111474"/>
@@ -2217,7 +2370,7 @@
     </w:p>
     <w:p>
       <w:pPr>
-        <w:pStyle w:val="a5"/>
+        <w:pStyle w:val="a1"/>
       </w:pPr>
       <w:r>
         <w:rPr>
@@ -2253,7 +2406,7 @@
     </w:p>
     <w:p>
       <w:pPr>
-        <w:pStyle w:val="a5"/>
+        <w:pStyle w:val="a1"/>
       </w:pPr>
       <w:r>
         <w:rPr>
@@ -2285,7 +2438,7 @@
     </w:p>
     <w:p>
       <w:pPr>
-        <w:pStyle w:val="a5"/>
+        <w:pStyle w:val="a1"/>
       </w:pPr>
       <w:r>
         <w:rPr>
@@ -2334,17 +2487,14 @@
     </w:p>
     <w:p>
       <w:pPr>
-        <w:pStyle w:val="a5"/>
-        <w:rPr>
-          <w:rFonts w:hint="eastAsia"/>
-        </w:rPr>
+        <w:pStyle w:val="a1"/>
       </w:pPr>
     </w:p>
     <w:p>
       <w:pPr>
         <w:pStyle w:val="10"/>
       </w:pPr>
-      <w:bookmarkStart w:id="10" w:name="_Toc191372721"/>
+      <w:bookmarkStart w:id="10" w:name="_Toc191375315"/>
       <w:r>
         <w:rPr>
           <w:rFonts w:hint="eastAsia"/>
@@ -2355,12 +2505,12 @@
     </w:p>
     <w:p>
       <w:pPr>
-        <w:pStyle w:val="2"/>
+        <w:pStyle w:val="20"/>
         <w:rPr>
           <w:lang w:eastAsia="ko-KR"/>
         </w:rPr>
       </w:pPr>
-      <w:bookmarkStart w:id="11" w:name="_Toc191372722"/>
+      <w:bookmarkStart w:id="11" w:name="_Toc191375316"/>
       <w:r>
         <w:rPr>
           <w:rFonts w:hint="eastAsia"/>
@@ -2381,51 +2531,71 @@
     </w:p>
     <w:p>
       <w:pPr>
-        <w:pStyle w:val="2"/>
+        <w:pStyle w:val="20"/>
         <w:rPr>
           <w:lang w:eastAsia="ko-KR"/>
         </w:rPr>
       </w:pPr>
-      <w:bookmarkStart w:id="12" w:name="_Toc191372723"/>
+      <w:bookmarkStart w:id="12" w:name="_Toc191375317"/>
       <w:r>
         <w:rPr>
           <w:rFonts w:hint="eastAsia"/>
           <w:lang w:eastAsia="ko-KR"/>
         </w:rPr>
-        <w:t>4.2 데이터 수집 및 방법론</w:t>
+        <w:t>4.2</w:t>
+      </w:r>
+      <w:r>
+        <w:rPr>
+          <w:rFonts w:hint="eastAsia"/>
+          <w:lang w:eastAsia="ko-KR"/>
+        </w:rPr>
+        <w:t>.</w:t>
+      </w:r>
+      <w:r>
+        <w:rPr>
+          <w:rFonts w:hint="eastAsia"/>
+          <w:lang w:eastAsia="ko-KR"/>
+        </w:rPr>
+        <w:t xml:space="preserve"> 데이터 수집 및 방법론</w:t>
       </w:r>
       <w:bookmarkEnd w:id="12"/>
     </w:p>
     <w:p>
       <w:pPr>
-        <w:pStyle w:val="a5"/>
-        <w:rPr>
-          <w:rFonts w:hint="eastAsia"/>
-        </w:rPr>
-      </w:pPr>
-      <w:r>
-        <w:rPr>
-          <w:rFonts w:hint="eastAsia"/>
-        </w:rPr>
-        <w:t>모델 혹은 방법론은 어떤 것이다.</w:t>
+        <w:pStyle w:val="3"/>
+      </w:pPr>
+      <w:bookmarkStart w:id="13" w:name="_Toc191375318"/>
+      <w:r>
+        <w:t>4.2.1</w:t>
+      </w:r>
+      <w:r>
+        <w:rPr>
+          <w:rFonts w:hint="eastAsia"/>
+        </w:rPr>
+        <w:t>.</w:t>
       </w:r>
       <w:r>
         <w:t xml:space="preserve"> </w:t>
       </w:r>
-      <w:r>
-        <w:rPr>
-          <w:rFonts w:hint="eastAsia"/>
-        </w:rPr>
-        <w:t>혹은 데이터는 어떤 것이다.</w:t>
-      </w:r>
-      <w:r>
+      <w:proofErr w:type="spellStart"/>
+      <w:r>
+        <w:rPr>
+          <w:rFonts w:hint="eastAsia"/>
+        </w:rPr>
+        <w:t>크롤링</w:t>
+      </w:r>
+      <w:proofErr w:type="spellEnd"/>
+      <w:r>
+        <w:rPr>
+          <w:rFonts w:hint="eastAsia"/>
+        </w:rPr>
         <w:t xml:space="preserve"> </w:t>
       </w:r>
       <w:r>
         <w:rPr>
           <w:rFonts w:hint="eastAsia"/>
         </w:rPr>
-        <w:t>등</w:t>
+        <w:t>대상</w:t>
       </w:r>
       <w:r>
         <w:rPr>
@@ -2437,60 +2607,239 @@
         <w:rPr>
           <w:rFonts w:hint="eastAsia"/>
         </w:rPr>
-        <w:t>모델 혹은 방법론은 어떤 것이다.</w:t>
-      </w:r>
-      <w:r>
+        <w:t>및</w:t>
+      </w:r>
+      <w:r>
+        <w:rPr>
+          <w:rFonts w:hint="eastAsia"/>
+        </w:rPr>
         <w:t xml:space="preserve"> </w:t>
       </w:r>
       <w:r>
         <w:rPr>
           <w:rFonts w:hint="eastAsia"/>
         </w:rPr>
-        <w:t>혹은 데이터는 어떤 것이다.</w:t>
-      </w:r>
-      <w:r>
-        <w:t xml:space="preserve"> </w:t>
-      </w:r>
-      <w:r>
-        <w:rPr>
-          <w:rFonts w:hint="eastAsia"/>
-        </w:rPr>
-        <w:t>등</w:t>
-      </w:r>
-    </w:p>
-    <w:p>
-      <w:pPr>
-        <w:pStyle w:val="a5"/>
-        <w:rPr>
-          <w:rFonts w:hint="eastAsia"/>
-        </w:rPr>
-      </w:pPr>
-    </w:p>
-    <w:p>
-      <w:pPr>
-        <w:pStyle w:val="2"/>
-        <w:rPr>
-          <w:rFonts w:hint="eastAsia"/>
-          <w:lang w:eastAsia="ko-KR"/>
-        </w:rPr>
-      </w:pPr>
-      <w:bookmarkStart w:id="13" w:name="_Toc191372724"/>
-      <w:r>
-        <w:rPr>
-          <w:rFonts w:hint="eastAsia"/>
-          <w:lang w:eastAsia="ko-KR"/>
-        </w:rPr>
-        <w:t>4.3 리셀 지수의 개발</w:t>
-      </w:r>
-      <w:bookmarkStart w:id="14" w:name="_Hlk12650736"/>
+        <w:t>범위</w:t>
+      </w:r>
       <w:bookmarkEnd w:id="13"/>
     </w:p>
     <w:p>
       <w:pPr>
+        <w:pStyle w:val="a1"/>
+        <w:rPr>
+          <w:lang w:bidi="ar-SA"/>
+        </w:rPr>
+      </w:pPr>
+      <w:r>
+        <w:rPr>
+          <w:rFonts w:hint="eastAsia"/>
+          <w:lang w:bidi="ar-SA"/>
+        </w:rPr>
+        <w:t>본문</w:t>
+      </w:r>
+    </w:p>
+    <w:p>
+      <w:pPr>
+        <w:pStyle w:val="3"/>
+        <w:rPr>
+          <w:snapToGrid w:val="0"/>
+        </w:rPr>
+      </w:pPr>
+      <w:bookmarkStart w:id="14" w:name="_Toc191375319"/>
+      <w:r>
+        <w:rPr>
+          <w:rFonts w:hint="eastAsia"/>
+        </w:rPr>
+        <w:t>4.2.2.</w:t>
+      </w:r>
+      <w:r>
+        <w:rPr>
+          <w:rFonts w:ascii="굴림" w:eastAsia="굴림" w:hAnsi="굴림" w:cs="굴림"/>
+          <w:sz w:val="36"/>
+          <w:szCs w:val="36"/>
+        </w:rPr>
+        <w:t xml:space="preserve"> </w:t>
+      </w:r>
+      <w:proofErr w:type="spellStart"/>
+      <w:r>
+        <w:rPr>
+          <w:snapToGrid w:val="0"/>
+        </w:rPr>
+        <w:t>크롤링</w:t>
+      </w:r>
+      <w:proofErr w:type="spellEnd"/>
+      <w:r>
+        <w:rPr>
+          <w:snapToGrid w:val="0"/>
+        </w:rPr>
+        <w:t xml:space="preserve"> </w:t>
+      </w:r>
+      <w:r>
+        <w:rPr>
+          <w:snapToGrid w:val="0"/>
+        </w:rPr>
+        <w:t>환경</w:t>
+      </w:r>
+      <w:r>
+        <w:rPr>
+          <w:snapToGrid w:val="0"/>
+        </w:rPr>
+        <w:t xml:space="preserve"> </w:t>
+      </w:r>
+      <w:r>
+        <w:rPr>
+          <w:snapToGrid w:val="0"/>
+        </w:rPr>
+        <w:t>및</w:t>
+      </w:r>
+      <w:r>
+        <w:rPr>
+          <w:snapToGrid w:val="0"/>
+        </w:rPr>
+        <w:t xml:space="preserve"> </w:t>
+      </w:r>
+      <w:r>
+        <w:rPr>
+          <w:snapToGrid w:val="0"/>
+        </w:rPr>
+        <w:t>도구</w:t>
+      </w:r>
+      <w:bookmarkEnd w:id="14"/>
+    </w:p>
+    <w:p>
+      <w:pPr>
+        <w:pStyle w:val="a1"/>
+        <w:rPr>
+          <w:rFonts w:hint="eastAsia"/>
+          <w:lang w:bidi="ar-SA"/>
+        </w:rPr>
+      </w:pPr>
+      <w:r>
+        <w:rPr>
+          <w:rFonts w:hint="eastAsia"/>
+          <w:lang w:bidi="ar-SA"/>
+        </w:rPr>
+        <w:t>본문</w:t>
+      </w:r>
+    </w:p>
+    <w:p>
+      <w:pPr>
+        <w:pStyle w:val="a1"/>
+        <w:ind w:firstLine="0"/>
+        <w:rPr>
+          <w:rFonts w:hint="eastAsia"/>
+          <w:lang w:bidi="ar-SA"/>
+        </w:rPr>
+      </w:pPr>
+    </w:p>
+    <w:p>
+      <w:pPr>
+        <w:pStyle w:val="a1"/>
+      </w:pPr>
+    </w:p>
+    <w:p>
+      <w:pPr>
+        <w:pStyle w:val="a1"/>
+      </w:pPr>
+      <w:r>
+        <w:rPr>
+          <w:rFonts w:hint="eastAsia"/>
+        </w:rPr>
+        <w:t>모델 혹은 방법론은 어떤 것이다.</w:t>
+      </w:r>
+      <w:r>
+        <w:t xml:space="preserve"> </w:t>
+      </w:r>
+      <w:r>
+        <w:rPr>
+          <w:rFonts w:hint="eastAsia"/>
+        </w:rPr>
+        <w:t>혹은 데이터는 어떤 것이다.</w:t>
+      </w:r>
+      <w:r>
+        <w:t xml:space="preserve"> </w:t>
+      </w:r>
+      <w:r>
+        <w:rPr>
+          <w:rFonts w:hint="eastAsia"/>
+        </w:rPr>
+        <w:t>등</w:t>
+      </w:r>
+      <w:r>
+        <w:rPr>
+          <w:rFonts w:hint="eastAsia"/>
+        </w:rPr>
+        <w:t xml:space="preserve"> </w:t>
+      </w:r>
+      <w:r>
+        <w:rPr>
+          <w:rFonts w:hint="eastAsia"/>
+        </w:rPr>
+        <w:t>모델 혹은 방법론은 어떤 것이다.</w:t>
+      </w:r>
+      <w:r>
+        <w:t xml:space="preserve"> </w:t>
+      </w:r>
+      <w:r>
+        <w:rPr>
+          <w:rFonts w:hint="eastAsia"/>
+        </w:rPr>
+        <w:t>혹은 데이터는 어떤 것이다.</w:t>
+      </w:r>
+      <w:r>
+        <w:t xml:space="preserve"> </w:t>
+      </w:r>
+      <w:r>
+        <w:rPr>
+          <w:rFonts w:hint="eastAsia"/>
+        </w:rPr>
+        <w:t>등</w:t>
+      </w:r>
+    </w:p>
+    <w:p>
+      <w:pPr>
+        <w:pStyle w:val="a1"/>
+      </w:pPr>
+    </w:p>
+    <w:p>
+      <w:pPr>
+        <w:pStyle w:val="20"/>
+        <w:rPr>
+          <w:lang w:eastAsia="ko-KR"/>
+        </w:rPr>
+      </w:pPr>
+      <w:bookmarkStart w:id="15" w:name="_Toc191375320"/>
+      <w:r>
+        <w:rPr>
+          <w:rFonts w:hint="eastAsia"/>
+          <w:lang w:eastAsia="ko-KR"/>
+        </w:rPr>
+        <w:t>4.3</w:t>
+      </w:r>
+      <w:r>
+        <w:rPr>
+          <w:rFonts w:hint="eastAsia"/>
+          <w:lang w:eastAsia="ko-KR"/>
+        </w:rPr>
+        <w:t>.</w:t>
+      </w:r>
+      <w:r>
+        <w:rPr>
+          <w:rFonts w:hint="eastAsia"/>
+          <w:lang w:eastAsia="ko-KR"/>
+        </w:rPr>
+        <w:t xml:space="preserve"> 리셀 지수의 개발</w:t>
+      </w:r>
+      <w:bookmarkStart w:id="16" w:name="_Hlk12650736"/>
+      <w:bookmarkEnd w:id="15"/>
+    </w:p>
+    <w:p>
+      <w:pPr>
         <w:pStyle w:val="af0"/>
         <w:keepNext/>
       </w:pPr>
       <w:r>
+        <w:lastRenderedPageBreak/>
         <w:drawing>
           <wp:inline distT="0" distB="0" distL="0" distR="0" wp14:anchorId="1BDD53F7" wp14:editId="14EAF98F">
             <wp:extent cx="2441276" cy="1880806"/>
@@ -2531,12 +2880,13 @@
     <w:p>
       <w:pPr>
         <w:pStyle w:val="af"/>
+        <w:spacing w:line="360" w:lineRule="auto"/>
         <w:rPr>
           <w:b/>
           <w:lang w:eastAsia="ko-KR"/>
         </w:rPr>
       </w:pPr>
-      <w:bookmarkStart w:id="15" w:name="_Toc191372602"/>
+      <w:bookmarkStart w:id="17" w:name="_Toc191372602"/>
       <w:proofErr w:type="spellStart"/>
       <w:r>
         <w:t>그림</w:t>
@@ -2727,100 +3077,102 @@
         </w:rPr>
         <w:t>)</w:t>
       </w:r>
-      <w:bookmarkEnd w:id="15"/>
+      <w:bookmarkEnd w:id="17"/>
     </w:p>
     <w:p>
       <w:pPr>
         <w:pStyle w:val="af"/>
+        <w:spacing w:line="360" w:lineRule="auto"/>
+        <w:rPr>
+          <w:rFonts w:ascii="바탕체" w:eastAsia="바탕체" w:hAnsi="바탕체"/>
+          <w:lang w:eastAsia="ko-KR"/>
+        </w:rPr>
+      </w:pPr>
+    </w:p>
+    <w:p>
+      <w:pPr>
+        <w:pStyle w:val="af"/>
+        <w:keepNext/>
+        <w:spacing w:line="360" w:lineRule="auto"/>
+        <w:rPr>
+          <w:rFonts w:ascii="바탕체" w:eastAsia="바탕체" w:hAnsi="바탕체" w:cs="바탕"/>
+          <w:lang w:eastAsia="ko-KR"/>
+        </w:rPr>
+      </w:pPr>
+      <w:bookmarkStart w:id="18" w:name="_Toc191372565"/>
+      <w:r>
+        <w:rPr>
+          <w:rFonts w:ascii="바탕체" w:eastAsia="바탕체" w:hAnsi="바탕체"/>
+        </w:rPr>
+        <w:t xml:space="preserve">표 </w:t>
+      </w:r>
+      <w:r>
+        <w:rPr>
+          <w:rFonts w:ascii="바탕체" w:eastAsia="바탕체" w:hAnsi="바탕체"/>
+        </w:rPr>
+        <w:fldChar w:fldCharType="begin"/>
+      </w:r>
+      <w:r>
+        <w:rPr>
+          <w:rFonts w:ascii="바탕체" w:eastAsia="바탕체" w:hAnsi="바탕체"/>
+        </w:rPr>
+        <w:instrText xml:space="preserve"> SEQ 표 \* ARABIC </w:instrText>
+      </w:r>
+      <w:r>
+        <w:rPr>
+          <w:rFonts w:ascii="바탕체" w:eastAsia="바탕체" w:hAnsi="바탕체"/>
+        </w:rPr>
+        <w:fldChar w:fldCharType="separate"/>
+      </w:r>
+      <w:r>
+        <w:rPr>
+          <w:rFonts w:ascii="바탕체" w:eastAsia="바탕체" w:hAnsi="바탕체"/>
+          <w:noProof/>
+        </w:rPr>
+        <w:t>1</w:t>
+      </w:r>
+      <w:r>
+        <w:rPr>
+          <w:rFonts w:ascii="바탕체" w:eastAsia="바탕체" w:hAnsi="바탕체"/>
+        </w:rPr>
+        <w:fldChar w:fldCharType="end"/>
+      </w:r>
+      <w:r>
         <w:rPr>
           <w:rFonts w:ascii="바탕체" w:eastAsia="바탕체" w:hAnsi="바탕체" w:hint="eastAsia"/>
           <w:lang w:eastAsia="ko-KR"/>
         </w:rPr>
-      </w:pPr>
-    </w:p>
-    <w:p>
-      <w:pPr>
-        <w:pStyle w:val="af"/>
-        <w:keepNext/>
+        <w:t xml:space="preserve"> </w:t>
+      </w:r>
+      <w:r>
         <w:rPr>
           <w:rFonts w:ascii="바탕체" w:eastAsia="바탕체" w:hAnsi="바탕체" w:cs="바탕" w:hint="eastAsia"/>
           <w:lang w:eastAsia="ko-KR"/>
         </w:rPr>
-      </w:pPr>
-      <w:bookmarkStart w:id="16" w:name="_Toc191372565"/>
-      <w:r>
-        <w:rPr>
-          <w:rFonts w:ascii="바탕체" w:eastAsia="바탕체" w:hAnsi="바탕체"/>
-        </w:rPr>
-        <w:t xml:space="preserve">표 </w:t>
-      </w:r>
-      <w:r>
-        <w:rPr>
-          <w:rFonts w:ascii="바탕체" w:eastAsia="바탕체" w:hAnsi="바탕체"/>
-        </w:rPr>
-        <w:fldChar w:fldCharType="begin"/>
-      </w:r>
-      <w:r>
-        <w:rPr>
-          <w:rFonts w:ascii="바탕체" w:eastAsia="바탕체" w:hAnsi="바탕체"/>
-        </w:rPr>
-        <w:instrText xml:space="preserve"> SEQ 표 \* ARABIC </w:instrText>
-      </w:r>
-      <w:r>
-        <w:rPr>
-          <w:rFonts w:ascii="바탕체" w:eastAsia="바탕체" w:hAnsi="바탕체"/>
-        </w:rPr>
-        <w:fldChar w:fldCharType="separate"/>
-      </w:r>
-      <w:r>
-        <w:rPr>
-          <w:rFonts w:ascii="바탕체" w:eastAsia="바탕체" w:hAnsi="바탕체"/>
-          <w:noProof/>
-        </w:rPr>
-        <w:t>1</w:t>
-      </w:r>
-      <w:r>
-        <w:rPr>
-          <w:rFonts w:ascii="바탕체" w:eastAsia="바탕체" w:hAnsi="바탕체"/>
-        </w:rPr>
-        <w:fldChar w:fldCharType="end"/>
-      </w:r>
-      <w:r>
-        <w:rPr>
-          <w:rFonts w:ascii="바탕체" w:eastAsia="바탕체" w:hAnsi="바탕체" w:hint="eastAsia"/>
-          <w:lang w:eastAsia="ko-KR"/>
-        </w:rPr>
-        <w:t xml:space="preserve"> </w:t>
+        <w:t>도</w:t>
       </w:r>
       <w:r>
         <w:rPr>
           <w:rFonts w:ascii="바탕체" w:eastAsia="바탕체" w:hAnsi="바탕체" w:cs="바탕" w:hint="eastAsia"/>
           <w:lang w:eastAsia="ko-KR"/>
         </w:rPr>
-        <w:t>도</w:t>
+        <w:t>표 예시 1</w:t>
+      </w:r>
+      <w:r>
+        <w:rPr>
+          <w:rFonts w:ascii="바탕체" w:eastAsia="바탕체" w:hAnsi="바탕체" w:cs="바탕"/>
+          <w:lang w:eastAsia="ko-KR"/>
+        </w:rPr>
+        <w:t xml:space="preserve"> </w:t>
       </w:r>
       <w:r>
         <w:rPr>
           <w:rFonts w:ascii="바탕체" w:eastAsia="바탕체" w:hAnsi="바탕체" w:cs="바탕" w:hint="eastAsia"/>
           <w:lang w:eastAsia="ko-KR"/>
         </w:rPr>
-        <w:t>표 예시 1</w:t>
-      </w:r>
-      <w:r>
-        <w:rPr>
-          <w:rFonts w:ascii="바탕체" w:eastAsia="바탕체" w:hAnsi="바탕체" w:cs="바탕"/>
-          <w:lang w:eastAsia="ko-KR"/>
-        </w:rPr>
-        <w:t xml:space="preserve"> </w:t>
-      </w:r>
-      <w:r>
-        <w:rPr>
-          <w:rFonts w:ascii="바탕체" w:eastAsia="바탕체" w:hAnsi="바탕체" w:cs="바탕" w:hint="eastAsia"/>
-          <w:lang w:eastAsia="ko-KR"/>
-        </w:rPr>
         <w:t>도표 캡션은 위 중앙 정렬</w:t>
       </w:r>
-      <w:bookmarkEnd w:id="16"/>
+      <w:bookmarkEnd w:id="18"/>
     </w:p>
     <w:tbl>
       <w:tblPr>
@@ -3589,53 +3941,53 @@
       <w:pPr>
         <w:pStyle w:val="af"/>
         <w:keepNext/>
+        <w:spacing w:line="360" w:lineRule="auto"/>
+        <w:rPr>
+          <w:rFonts w:ascii="바탕" w:eastAsia="바탕" w:hAnsi="바탕" w:cs="바탕"/>
+          <w:lang w:eastAsia="ko-KR"/>
+        </w:rPr>
+      </w:pPr>
+      <w:bookmarkStart w:id="19" w:name="_Toc191372566"/>
+      <w:bookmarkStart w:id="20" w:name="_Hlk12794730"/>
+      <w:bookmarkStart w:id="21" w:name="_Hlk17111744"/>
+      <w:bookmarkStart w:id="22" w:name="_Hlk17383765"/>
+      <w:bookmarkEnd w:id="16"/>
+      <w:r>
+        <w:t xml:space="preserve">표 </w:t>
+      </w:r>
+      <w:r>
+        <w:fldChar w:fldCharType="begin"/>
+      </w:r>
+      <w:r>
+        <w:instrText xml:space="preserve"> SEQ 표 \* ARABIC </w:instrText>
+      </w:r>
+      <w:r>
+        <w:fldChar w:fldCharType="separate"/>
+      </w:r>
+      <w:r>
+        <w:rPr>
+          <w:noProof/>
+        </w:rPr>
+        <w:t>2</w:t>
+      </w:r>
+      <w:r>
+        <w:fldChar w:fldCharType="end"/>
+      </w:r>
+      <w:r>
+        <w:rPr>
+          <w:rFonts w:hint="eastAsia"/>
+          <w:lang w:eastAsia="ko-KR"/>
+        </w:rPr>
+        <w:t xml:space="preserve"> </w:t>
+      </w:r>
+      <w:r>
         <w:rPr>
           <w:rFonts w:ascii="바탕" w:eastAsia="바탕" w:hAnsi="바탕" w:cs="바탕" w:hint="eastAsia"/>
           <w:lang w:eastAsia="ko-KR"/>
         </w:rPr>
-      </w:pPr>
-      <w:bookmarkStart w:id="17" w:name="_Hlk12794730"/>
-      <w:bookmarkStart w:id="18" w:name="_Hlk17111744"/>
-      <w:bookmarkStart w:id="19" w:name="_Hlk17383765"/>
-      <w:bookmarkStart w:id="20" w:name="_Toc191372566"/>
-      <w:bookmarkEnd w:id="14"/>
-      <w:r>
-        <w:lastRenderedPageBreak/>
-        <w:t xml:space="preserve">표 </w:t>
-      </w:r>
-      <w:r>
-        <w:fldChar w:fldCharType="begin"/>
-      </w:r>
-      <w:r>
-        <w:instrText xml:space="preserve"> SEQ 표 \* ARABIC </w:instrText>
-      </w:r>
-      <w:r>
-        <w:fldChar w:fldCharType="separate"/>
-      </w:r>
-      <w:r>
-        <w:rPr>
-          <w:noProof/>
-        </w:rPr>
-        <w:t>2</w:t>
-      </w:r>
-      <w:r>
-        <w:fldChar w:fldCharType="end"/>
-      </w:r>
-      <w:r>
-        <w:rPr>
-          <w:rFonts w:hint="eastAsia"/>
-          <w:lang w:eastAsia="ko-KR"/>
-        </w:rPr>
-        <w:t xml:space="preserve"> </w:t>
-      </w:r>
-      <w:r>
-        <w:rPr>
-          <w:rFonts w:ascii="바탕" w:eastAsia="바탕" w:hAnsi="바탕" w:cs="바탕" w:hint="eastAsia"/>
-          <w:lang w:eastAsia="ko-KR"/>
-        </w:rPr>
         <w:t>도표 2번</w:t>
       </w:r>
-      <w:bookmarkEnd w:id="20"/>
+      <w:bookmarkEnd w:id="19"/>
     </w:p>
     <w:tbl>
       <w:tblPr>
@@ -4402,20 +4754,17 @@
     </w:tbl>
     <w:p>
       <w:pPr>
-        <w:pStyle w:val="a5"/>
-        <w:rPr>
-          <w:rFonts w:hint="eastAsia"/>
-        </w:rPr>
+        <w:pStyle w:val="a1"/>
       </w:pPr>
     </w:p>
     <w:p>
       <w:pPr>
         <w:pStyle w:val="10"/>
       </w:pPr>
-      <w:bookmarkStart w:id="21" w:name="_Toc191372725"/>
-      <w:bookmarkEnd w:id="17"/>
-      <w:bookmarkEnd w:id="18"/>
-      <w:bookmarkEnd w:id="19"/>
+      <w:bookmarkStart w:id="23" w:name="_Toc191375321"/>
+      <w:bookmarkEnd w:id="20"/>
+      <w:bookmarkEnd w:id="21"/>
+      <w:bookmarkEnd w:id="22"/>
       <w:r>
         <w:rPr>
           <w:rFonts w:hint="eastAsia"/>
@@ -4450,13 +4799,13 @@
         </w:rPr>
         <w:t>지수의 효용성 분석</w:t>
       </w:r>
-      <w:bookmarkEnd w:id="21"/>
+      <w:bookmarkEnd w:id="23"/>
     </w:p>
     <w:p>
       <w:pPr>
-        <w:pStyle w:val="2"/>
-      </w:pPr>
-      <w:bookmarkStart w:id="22" w:name="_Toc191372726"/>
+        <w:pStyle w:val="20"/>
+      </w:pPr>
+      <w:bookmarkStart w:id="24" w:name="_Toc191375322"/>
       <w:r>
         <w:rPr>
           <w:rFonts w:hint="eastAsia"/>
@@ -4481,11 +4830,11 @@
         </w:rPr>
         <w:t>에 대한 결과 및 해석</w:t>
       </w:r>
-      <w:bookmarkEnd w:id="22"/>
+      <w:bookmarkEnd w:id="24"/>
     </w:p>
     <w:p>
       <w:pPr>
-        <w:pStyle w:val="a5"/>
+        <w:pStyle w:val="a1"/>
       </w:pPr>
       <w:r>
         <w:rPr>
@@ -4762,14 +5111,14 @@
     </w:p>
     <w:p>
       <w:pPr>
-        <w:pStyle w:val="a5"/>
+        <w:pStyle w:val="a1"/>
       </w:pPr>
     </w:p>
     <w:p>
       <w:pPr>
         <w:pStyle w:val="10"/>
       </w:pPr>
-      <w:bookmarkStart w:id="23" w:name="_Toc191372727"/>
+      <w:bookmarkStart w:id="25" w:name="_Toc191375323"/>
       <w:r>
         <w:rPr>
           <w:rFonts w:hint="eastAsia"/>
@@ -4782,14 +5131,11 @@
         </w:rPr>
         <w:t>. 결과 및 시사점</w:t>
       </w:r>
-      <w:bookmarkEnd w:id="23"/>
+      <w:bookmarkEnd w:id="25"/>
     </w:p>
     <w:p>
       <w:pPr>
-        <w:pStyle w:val="a5"/>
-        <w:rPr>
-          <w:rFonts w:hint="eastAsia"/>
-        </w:rPr>
+        <w:pStyle w:val="a1"/>
       </w:pPr>
       <w:r>
         <w:rPr>
@@ -4802,7 +5148,7 @@
       <w:pPr>
         <w:pStyle w:val="10"/>
       </w:pPr>
-      <w:bookmarkStart w:id="24" w:name="_Toc191372728"/>
+      <w:bookmarkStart w:id="26" w:name="_Toc191375324"/>
       <w:r>
         <w:rPr>
           <w:rFonts w:hint="eastAsia"/>
@@ -4818,13 +5164,13 @@
         </w:rPr>
         <w:t>결론</w:t>
       </w:r>
-      <w:bookmarkStart w:id="25" w:name="_Hlk17111759"/>
-      <w:bookmarkEnd w:id="24"/>
+      <w:bookmarkStart w:id="27" w:name="_Hlk17111759"/>
+      <w:bookmarkEnd w:id="26"/>
     </w:p>
-    <w:bookmarkEnd w:id="25"/>
+    <w:bookmarkEnd w:id="27"/>
     <w:p>
       <w:pPr>
-        <w:pStyle w:val="a5"/>
+        <w:pStyle w:val="a1"/>
       </w:pPr>
       <w:r>
         <w:rPr>
@@ -4839,6 +5185,7 @@
         <w:wordWrap/>
         <w:autoSpaceDE/>
         <w:autoSpaceDN/>
+        <w:spacing w:line="360" w:lineRule="auto"/>
         <w:rPr>
           <w:rFonts w:ascii="바탕체" w:eastAsia="바탕체" w:hAnsi="바탕체" w:cs="Times New Roman"/>
           <w:b/>
@@ -4858,12 +5205,12 @@
       <w:pPr>
         <w:pStyle w:val="10"/>
       </w:pPr>
-      <w:bookmarkStart w:id="26" w:name="_Toc191372729"/>
+      <w:bookmarkStart w:id="28" w:name="_Toc191375325"/>
       <w:r>
         <w:lastRenderedPageBreak/>
         <w:t>References</w:t>
       </w:r>
-      <w:bookmarkEnd w:id="26"/>
+      <w:bookmarkEnd w:id="28"/>
     </w:p>
     <w:p>
       <w:pPr>
@@ -5716,12 +6063,70 @@
       <w:szCs w:val="28"/>
     </w:rPr>
   </w:style>
-  <w:style w:type="character" w:default="1" w:styleId="a1">
+  <w:style w:type="paragraph" w:styleId="2">
+    <w:name w:val="heading 2"/>
+    <w:basedOn w:val="a0"/>
+    <w:next w:val="a0"/>
+    <w:link w:val="2Char"/>
+    <w:uiPriority w:val="9"/>
+    <w:semiHidden/>
+    <w:unhideWhenUsed/>
+    <w:rsid w:val="00D77A1C"/>
+    <w:pPr>
+      <w:keepNext/>
+      <w:outlineLvl w:val="1"/>
+    </w:pPr>
+    <w:rPr>
+      <w:rFonts w:asciiTheme="majorHAnsi" w:eastAsiaTheme="majorEastAsia" w:hAnsiTheme="majorHAnsi" w:cstheme="majorBidi"/>
+    </w:rPr>
+  </w:style>
+  <w:style w:type="paragraph" w:styleId="3">
+    <w:name w:val="heading 3"/>
+    <w:basedOn w:val="4"/>
+    <w:next w:val="a1"/>
+    <w:link w:val="3Char"/>
+    <w:autoRedefine/>
+    <w:uiPriority w:val="9"/>
+    <w:unhideWhenUsed/>
+    <w:qFormat/>
+    <w:rsid w:val="00D77A1C"/>
+    <w:pPr>
+      <w:spacing w:line="360" w:lineRule="auto"/>
+      <w:ind w:leftChars="100" w:left="680" w:rightChars="100" w:right="200" w:hanging="480"/>
+      <w:outlineLvl w:val="2"/>
+    </w:pPr>
+    <w:rPr>
+      <w:rFonts w:asciiTheme="majorHAnsi" w:eastAsia="바탕체" w:hAnsiTheme="majorHAnsi" w:cstheme="majorBidi"/>
+      <w:b w:val="0"/>
+      <w:sz w:val="24"/>
+    </w:rPr>
+  </w:style>
+  <w:style w:type="paragraph" w:styleId="4">
+    <w:name w:val="heading 4"/>
+    <w:basedOn w:val="a0"/>
+    <w:next w:val="a0"/>
+    <w:link w:val="4Char"/>
+    <w:uiPriority w:val="9"/>
+    <w:semiHidden/>
+    <w:unhideWhenUsed/>
+    <w:qFormat/>
+    <w:rsid w:val="009920B6"/>
+    <w:pPr>
+      <w:keepNext/>
+      <w:ind w:leftChars="400" w:left="400" w:hangingChars="200" w:hanging="2000"/>
+      <w:outlineLvl w:val="3"/>
+    </w:pPr>
+    <w:rPr>
+      <w:b/>
+      <w:bCs/>
+    </w:rPr>
+  </w:style>
+  <w:style w:type="character" w:default="1" w:styleId="a2">
     <w:name w:val="Default Paragraph Font"/>
     <w:uiPriority w:val="1"/>
     <w:unhideWhenUsed/>
   </w:style>
-  <w:style w:type="table" w:default="1" w:styleId="a2">
+  <w:style w:type="table" w:default="1" w:styleId="a3">
     <w:name w:val="Normal Table"/>
     <w:uiPriority w:val="99"/>
     <w:semiHidden/>
@@ -5736,7 +6141,7 @@
       </w:tblCellMar>
     </w:tblPr>
   </w:style>
-  <w:style w:type="numbering" w:default="1" w:styleId="a3">
+  <w:style w:type="numbering" w:default="1" w:styleId="a4">
     <w:name w:val="No List"/>
     <w:uiPriority w:val="99"/>
     <w:semiHidden/>
@@ -5744,7 +6149,7 @@
   </w:style>
   <w:style w:type="character" w:customStyle="1" w:styleId="1Char">
     <w:name w:val="제목 1 Char"/>
-    <w:basedOn w:val="a1"/>
+    <w:basedOn w:val="a2"/>
     <w:link w:val="1"/>
     <w:uiPriority w:val="9"/>
     <w:rsid w:val="0013555D"/>
@@ -5754,7 +6159,7 @@
       <w:szCs w:val="28"/>
     </w:rPr>
   </w:style>
-  <w:style w:type="paragraph" w:customStyle="1" w:styleId="a4">
+  <w:style w:type="paragraph" w:customStyle="1" w:styleId="a5">
     <w:name w:val="주제"/>
     <w:next w:val="MDPI13authornames"/>
     <w:qFormat/>
@@ -5778,7 +6183,7 @@
   </w:style>
   <w:style w:type="paragraph" w:customStyle="1" w:styleId="MDPI13authornames">
     <w:name w:val="MDPI_1.3_authornames"/>
-    <w:basedOn w:val="a5"/>
+    <w:basedOn w:val="a1"/>
     <w:next w:val="a0"/>
     <w:rsid w:val="0013555D"/>
     <w:pPr>
@@ -5818,7 +6223,7 @@
   </w:style>
   <w:style w:type="paragraph" w:customStyle="1" w:styleId="a7">
     <w:name w:val="초록"/>
-    <w:basedOn w:val="a5"/>
+    <w:basedOn w:val="a1"/>
     <w:next w:val="a8"/>
     <w:qFormat/>
     <w:rsid w:val="006B3DC6"/>
@@ -5832,7 +6237,7 @@
   </w:style>
   <w:style w:type="paragraph" w:customStyle="1" w:styleId="a8">
     <w:name w:val="키워드"/>
-    <w:basedOn w:val="a5"/>
+    <w:basedOn w:val="a1"/>
     <w:next w:val="a0"/>
     <w:qFormat/>
     <w:rsid w:val="006B3DC6"/>
@@ -5846,7 +6251,7 @@
   </w:style>
   <w:style w:type="paragraph" w:customStyle="1" w:styleId="a9">
     <w:name w:val="줄"/>
-    <w:basedOn w:val="a5"/>
+    <w:basedOn w:val="a1"/>
     <w:qFormat/>
     <w:rsid w:val="0013555D"/>
     <w:pPr>
@@ -5923,7 +6328,7 @@
       <w:lang w:eastAsia="de-DE" w:bidi="en-US"/>
     </w:rPr>
   </w:style>
-  <w:style w:type="paragraph" w:customStyle="1" w:styleId="a5">
+  <w:style w:type="paragraph" w:customStyle="1" w:styleId="a1">
     <w:name w:val="본문내용"/>
     <w:link w:val="Char"/>
     <w:qFormat/>
@@ -5971,7 +6376,7 @@
       <w:lang w:bidi="en-US"/>
     </w:rPr>
   </w:style>
-  <w:style w:type="paragraph" w:customStyle="1" w:styleId="2">
+  <w:style w:type="paragraph" w:customStyle="1" w:styleId="20">
     <w:name w:val="제목2"/>
     <w:basedOn w:val="a0"/>
     <w:qFormat/>
@@ -6044,7 +6449,7 @@
   </w:style>
   <w:style w:type="character" w:customStyle="1" w:styleId="Char0">
     <w:name w:val="머리글 Char"/>
-    <w:basedOn w:val="a1"/>
+    <w:basedOn w:val="a2"/>
     <w:link w:val="ab"/>
     <w:uiPriority w:val="99"/>
     <w:rsid w:val="00B33D42"/>
@@ -6066,7 +6471,7 @@
   </w:style>
   <w:style w:type="character" w:customStyle="1" w:styleId="Char1">
     <w:name w:val="바닥글 Char"/>
-    <w:basedOn w:val="a1"/>
+    <w:basedOn w:val="a2"/>
     <w:link w:val="ac"/>
     <w:uiPriority w:val="99"/>
     <w:rsid w:val="00B33D42"/>
@@ -6095,8 +6500,8 @@
   </w:style>
   <w:style w:type="paragraph" w:customStyle="1" w:styleId="ae">
     <w:name w:val="부문"/>
-    <w:basedOn w:val="a5"/>
-    <w:next w:val="a4"/>
+    <w:basedOn w:val="a1"/>
+    <w:next w:val="a5"/>
     <w:qFormat/>
     <w:rsid w:val="006B3DC6"/>
     <w:pPr>
@@ -6137,7 +6542,7 @@
   </w:style>
   <w:style w:type="paragraph" w:customStyle="1" w:styleId="af0">
     <w:name w:val="그림"/>
-    <w:basedOn w:val="a5"/>
+    <w:basedOn w:val="a1"/>
     <w:link w:val="Char2"/>
     <w:qFormat/>
     <w:rsid w:val="000E3647"/>
@@ -6151,8 +6556,8 @@
   </w:style>
   <w:style w:type="character" w:customStyle="1" w:styleId="Char">
     <w:name w:val="본문내용 Char"/>
-    <w:basedOn w:val="a1"/>
-    <w:link w:val="a5"/>
+    <w:basedOn w:val="a2"/>
+    <w:link w:val="a1"/>
     <w:rsid w:val="000E3647"/>
     <w:rPr>
       <w:rFonts w:ascii="바탕체" w:eastAsia="바탕체" w:hAnsi="바탕체" w:cs="Times New Roman"/>
@@ -6182,7 +6587,7 @@
   </w:style>
   <w:style w:type="table" w:styleId="af1">
     <w:name w:val="Table Grid"/>
-    <w:basedOn w:val="a2"/>
+    <w:basedOn w:val="a3"/>
     <w:uiPriority w:val="39"/>
     <w:rsid w:val="003E7BCB"/>
     <w:pPr>
@@ -6231,7 +6636,7 @@
     <w:autoRedefine/>
     <w:uiPriority w:val="39"/>
     <w:unhideWhenUsed/>
-    <w:rsid w:val="00732CE2"/>
+    <w:rsid w:val="009920B6"/>
     <w:pPr>
       <w:spacing w:before="240" w:after="120"/>
       <w:jc w:val="left"/>
@@ -6243,7 +6648,7 @@
       <w:szCs w:val="20"/>
     </w:rPr>
   </w:style>
-  <w:style w:type="paragraph" w:styleId="20">
+  <w:style w:type="paragraph" w:styleId="21">
     <w:name w:val="toc 2"/>
     <w:basedOn w:val="a0"/>
     <w:next w:val="a0"/>
@@ -6265,7 +6670,7 @@
   </w:style>
   <w:style w:type="character" w:styleId="af2">
     <w:name w:val="Hyperlink"/>
-    <w:basedOn w:val="a1"/>
+    <w:basedOn w:val="a2"/>
     <w:uiPriority w:val="99"/>
     <w:unhideWhenUsed/>
     <w:rsid w:val="00732CE2"/>
@@ -6274,13 +6679,12 @@
       <w:u w:val="single"/>
     </w:rPr>
   </w:style>
-  <w:style w:type="paragraph" w:styleId="3">
+  <w:style w:type="paragraph" w:styleId="30">
     <w:name w:val="toc 3"/>
     <w:basedOn w:val="a0"/>
     <w:next w:val="a0"/>
     <w:autoRedefine/>
     <w:uiPriority w:val="39"/>
-    <w:semiHidden/>
     <w:unhideWhenUsed/>
     <w:rsid w:val="00732CE2"/>
     <w:pPr>
@@ -6293,7 +6697,7 @@
       <w:szCs w:val="20"/>
     </w:rPr>
   </w:style>
-  <w:style w:type="paragraph" w:styleId="4">
+  <w:style w:type="paragraph" w:styleId="40">
     <w:name w:val="toc 4"/>
     <w:basedOn w:val="a0"/>
     <w:next w:val="a0"/>
@@ -6427,12 +6831,47 @@
   </w:style>
   <w:style w:type="character" w:styleId="af4">
     <w:name w:val="Placeholder Text"/>
-    <w:basedOn w:val="a1"/>
+    <w:basedOn w:val="a2"/>
     <w:uiPriority w:val="99"/>
     <w:semiHidden/>
     <w:rsid w:val="008E10F4"/>
     <w:rPr>
       <w:color w:val="666666"/>
+    </w:rPr>
+  </w:style>
+  <w:style w:type="character" w:customStyle="1" w:styleId="3Char">
+    <w:name w:val="제목 3 Char"/>
+    <w:basedOn w:val="a2"/>
+    <w:link w:val="3"/>
+    <w:uiPriority w:val="9"/>
+    <w:rsid w:val="00D77A1C"/>
+    <w:rPr>
+      <w:rFonts w:asciiTheme="majorHAnsi" w:eastAsia="바탕체" w:hAnsiTheme="majorHAnsi" w:cstheme="majorBidi"/>
+      <w:bCs/>
+      <w:sz w:val="24"/>
+    </w:rPr>
+  </w:style>
+  <w:style w:type="character" w:customStyle="1" w:styleId="4Char">
+    <w:name w:val="제목 4 Char"/>
+    <w:basedOn w:val="a2"/>
+    <w:link w:val="4"/>
+    <w:uiPriority w:val="9"/>
+    <w:semiHidden/>
+    <w:rsid w:val="009920B6"/>
+    <w:rPr>
+      <w:b/>
+      <w:bCs/>
+    </w:rPr>
+  </w:style>
+  <w:style w:type="character" w:customStyle="1" w:styleId="2Char">
+    <w:name w:val="제목 2 Char"/>
+    <w:basedOn w:val="a2"/>
+    <w:link w:val="2"/>
+    <w:uiPriority w:val="9"/>
+    <w:semiHidden/>
+    <w:rsid w:val="00D77A1C"/>
+    <w:rPr>
+      <w:rFonts w:asciiTheme="majorHAnsi" w:eastAsiaTheme="majorEastAsia" w:hAnsiTheme="majorHAnsi" w:cstheme="majorBidi"/>
     </w:rPr>
   </w:style>
 </w:styles>

--- a/docs/DB보험금융공모전_수학과컴퓨터.docx
+++ b/docs/DB보험금융공모전_수학과컴퓨터.docx
@@ -10,14 +10,12 @@
           <w:rFonts w:ascii="바탕체" w:eastAsia="바탕체" w:hAnsi="바탕체"/>
         </w:rPr>
       </w:pPr>
-      <w:proofErr w:type="spellStart"/>
       <w:r>
         <w:rPr>
           <w:rFonts w:ascii="바탕체" w:eastAsia="바탕체" w:hAnsi="바탕체" w:hint="eastAsia"/>
         </w:rPr>
         <w:t>증권∙자산운용</w:t>
       </w:r>
-      <w:proofErr w:type="spellEnd"/>
     </w:p>
     <w:p>
       <w:pPr>
@@ -42,197 +40,12 @@
           <w:lang w:val="de-DE" w:eastAsia="ko-KR"/>
         </w:rPr>
       </w:pPr>
-      <w:proofErr w:type="spellStart"/>
       <w:r>
         <w:rPr>
           <w:rFonts w:ascii="바탕체" w:eastAsia="바탕체" w:hAnsi="바탕체"/>
           <w:bCs/>
         </w:rPr>
-        <w:t>신발</w:t>
-      </w:r>
-      <w:proofErr w:type="spellEnd"/>
-      <w:r>
-        <w:rPr>
-          <w:rFonts w:ascii="바탕체" w:eastAsia="바탕체" w:hAnsi="바탕체"/>
-          <w:bCs/>
-        </w:rPr>
-        <w:t xml:space="preserve"> </w:t>
-      </w:r>
-      <w:proofErr w:type="spellStart"/>
-      <w:r>
-        <w:rPr>
-          <w:rFonts w:ascii="바탕체" w:eastAsia="바탕체" w:hAnsi="바탕체"/>
-          <w:bCs/>
-        </w:rPr>
-        <w:t>리셀</w:t>
-      </w:r>
-      <w:proofErr w:type="spellEnd"/>
-      <w:r>
-        <w:rPr>
-          <w:rFonts w:ascii="바탕체" w:eastAsia="바탕체" w:hAnsi="바탕체"/>
-          <w:bCs/>
-        </w:rPr>
-        <w:t xml:space="preserve"> </w:t>
-      </w:r>
-      <w:proofErr w:type="spellStart"/>
-      <w:r>
-        <w:rPr>
-          <w:rFonts w:ascii="바탕체" w:eastAsia="바탕체" w:hAnsi="바탕체"/>
-          <w:bCs/>
-        </w:rPr>
-        <w:t>시장을</w:t>
-      </w:r>
-      <w:proofErr w:type="spellEnd"/>
-      <w:r>
-        <w:rPr>
-          <w:rFonts w:ascii="바탕체" w:eastAsia="바탕체" w:hAnsi="바탕체"/>
-          <w:bCs/>
-        </w:rPr>
-        <w:t xml:space="preserve"> </w:t>
-      </w:r>
-      <w:proofErr w:type="spellStart"/>
-      <w:r>
-        <w:rPr>
-          <w:rFonts w:ascii="바탕체" w:eastAsia="바탕체" w:hAnsi="바탕체"/>
-          <w:bCs/>
-        </w:rPr>
-        <w:t>활용한</w:t>
-      </w:r>
-      <w:proofErr w:type="spellEnd"/>
-      <w:r>
-        <w:rPr>
-          <w:rFonts w:ascii="바탕체" w:eastAsia="바탕체" w:hAnsi="바탕체"/>
-          <w:bCs/>
-        </w:rPr>
-        <w:t xml:space="preserve"> </w:t>
-      </w:r>
-      <w:proofErr w:type="spellStart"/>
-      <w:r>
-        <w:rPr>
-          <w:rFonts w:ascii="바탕체" w:eastAsia="바탕체" w:hAnsi="바탕체"/>
-          <w:bCs/>
-        </w:rPr>
-        <w:t>대체투자지수</w:t>
-      </w:r>
-      <w:proofErr w:type="spellEnd"/>
-      <w:r>
-        <w:rPr>
-          <w:rFonts w:ascii="바탕체" w:eastAsia="바탕체" w:hAnsi="바탕체"/>
-          <w:bCs/>
-        </w:rPr>
-        <w:t xml:space="preserve"> </w:t>
-      </w:r>
-      <w:proofErr w:type="spellStart"/>
-      <w:r>
-        <w:rPr>
-          <w:rFonts w:ascii="바탕체" w:eastAsia="바탕체" w:hAnsi="바탕체"/>
-          <w:bCs/>
-        </w:rPr>
-        <w:t>개발</w:t>
-      </w:r>
-      <w:proofErr w:type="spellEnd"/>
-      <w:r>
-        <w:rPr>
-          <w:rFonts w:ascii="바탕체" w:eastAsia="바탕체" w:hAnsi="바탕체"/>
-          <w:bCs/>
-        </w:rPr>
-        <w:t xml:space="preserve"> 및 </w:t>
-      </w:r>
-      <w:proofErr w:type="spellStart"/>
-      <w:r>
-        <w:rPr>
-          <w:rFonts w:ascii="바탕체" w:eastAsia="바탕체" w:hAnsi="바탕체"/>
-          <w:bCs/>
-        </w:rPr>
-        <w:t>효용성</w:t>
-      </w:r>
-      <w:proofErr w:type="spellEnd"/>
-      <w:r>
-        <w:rPr>
-          <w:rFonts w:ascii="바탕체" w:eastAsia="바탕체" w:hAnsi="바탕체"/>
-          <w:bCs/>
-        </w:rPr>
-        <w:t xml:space="preserve"> </w:t>
-      </w:r>
-      <w:proofErr w:type="spellStart"/>
-      <w:r>
-        <w:rPr>
-          <w:rFonts w:ascii="바탕체" w:eastAsia="바탕체" w:hAnsi="바탕체"/>
-          <w:bCs/>
-        </w:rPr>
-        <w:t>분석</w:t>
-      </w:r>
-      <w:proofErr w:type="spellEnd"/>
-      <w:r>
-        <w:rPr>
-          <w:rFonts w:ascii="바탕체" w:eastAsia="바탕체" w:hAnsi="바탕체"/>
-          <w:bCs/>
-        </w:rPr>
-        <w:t xml:space="preserve">: </w:t>
-      </w:r>
-      <w:proofErr w:type="spellStart"/>
-      <w:r>
-        <w:rPr>
-          <w:rFonts w:ascii="바탕체" w:eastAsia="바탕체" w:hAnsi="바탕체"/>
-          <w:bCs/>
-        </w:rPr>
-        <w:t>신발</w:t>
-      </w:r>
-      <w:proofErr w:type="spellEnd"/>
-      <w:r>
-        <w:rPr>
-          <w:rFonts w:ascii="바탕체" w:eastAsia="바탕체" w:hAnsi="바탕체"/>
-          <w:bCs/>
-        </w:rPr>
-        <w:t xml:space="preserve"> </w:t>
-      </w:r>
-      <w:proofErr w:type="spellStart"/>
-      <w:r>
-        <w:rPr>
-          <w:rFonts w:ascii="바탕체" w:eastAsia="바탕체" w:hAnsi="바탕체"/>
-          <w:bCs/>
-        </w:rPr>
-        <w:t>프리미엄</w:t>
-      </w:r>
-      <w:proofErr w:type="spellEnd"/>
-      <w:r>
-        <w:rPr>
-          <w:rFonts w:ascii="바탕체" w:eastAsia="바탕체" w:hAnsi="바탕체"/>
-          <w:bCs/>
-        </w:rPr>
-        <w:t xml:space="preserve"> </w:t>
-      </w:r>
-      <w:proofErr w:type="spellStart"/>
-      <w:r>
-        <w:rPr>
-          <w:rFonts w:ascii="바탕체" w:eastAsia="바탕체" w:hAnsi="바탕체"/>
-          <w:bCs/>
-        </w:rPr>
-        <w:t>지수</w:t>
-      </w:r>
-      <w:proofErr w:type="spellEnd"/>
-      <w:r>
-        <w:rPr>
-          <w:rFonts w:ascii="바탕체" w:eastAsia="바탕체" w:hAnsi="바탕체"/>
-          <w:bCs/>
-        </w:rPr>
-        <w:t xml:space="preserve">(Sneaker Premium Index, SPI)의 </w:t>
-      </w:r>
-      <w:proofErr w:type="spellStart"/>
-      <w:r>
-        <w:rPr>
-          <w:rFonts w:ascii="바탕체" w:eastAsia="바탕체" w:hAnsi="바탕체"/>
-          <w:bCs/>
-        </w:rPr>
-        <w:t>구축과</w:t>
-      </w:r>
-      <w:proofErr w:type="spellEnd"/>
-      <w:r>
-        <w:rPr>
-          <w:rFonts w:ascii="바탕체" w:eastAsia="바탕체" w:hAnsi="바탕체"/>
-          <w:bCs/>
-        </w:rPr>
-        <w:t xml:space="preserve"> 평</w:t>
+        <w:t>신발 리셀 시장을 활용한 대체투자지수 개발 및 효용성 분석: 신발 프리미엄 지수(Sneaker Premium Index, SPI)의 구축과 평</w:t>
       </w:r>
       <w:r>
         <w:rPr>
@@ -385,7 +198,7 @@
             </w:rPr>
             <w:fldChar w:fldCharType="separate"/>
           </w:r>
-          <w:hyperlink w:anchor="_Toc191375311" w:history="1">
+          <w:hyperlink w:anchor="_Toc191406356" w:history="1">
             <w:r>
               <w:rPr>
                 <w:rStyle w:val="af2"/>
@@ -413,7 +226,7 @@
                 <w:noProof/>
                 <w:webHidden/>
               </w:rPr>
-              <w:instrText xml:space="preserve"> PAGEREF _Toc191375311 \h </w:instrText>
+              <w:instrText xml:space="preserve"> PAGEREF _Toc191406356 \h </w:instrText>
             </w:r>
             <w:r>
               <w:rPr>
@@ -460,7 +273,7 @@
               <w14:ligatures w14:val="standardContextual"/>
             </w:rPr>
           </w:pPr>
-          <w:hyperlink w:anchor="_Toc191375312" w:history="1">
+          <w:hyperlink w:anchor="_Toc191406357" w:history="1">
             <w:r>
               <w:rPr>
                 <w:rStyle w:val="af2"/>
@@ -488,7 +301,7 @@
                 <w:noProof/>
                 <w:webHidden/>
               </w:rPr>
-              <w:instrText xml:space="preserve"> PAGEREF _Toc191375312 \h </w:instrText>
+              <w:instrText xml:space="preserve"> PAGEREF _Toc191406357 \h </w:instrText>
             </w:r>
             <w:r>
               <w:rPr>
@@ -535,7 +348,7 @@
               <w14:ligatures w14:val="standardContextual"/>
             </w:rPr>
           </w:pPr>
-          <w:hyperlink w:anchor="_Toc191375313" w:history="1">
+          <w:hyperlink w:anchor="_Toc191406358" w:history="1">
             <w:r>
               <w:rPr>
                 <w:rStyle w:val="af2"/>
@@ -563,7 +376,7 @@
                 <w:noProof/>
                 <w:webHidden/>
               </w:rPr>
-              <w:instrText xml:space="preserve"> PAGEREF _Toc191375313 \h </w:instrText>
+              <w:instrText xml:space="preserve"> PAGEREF _Toc191406358 \h </w:instrText>
             </w:r>
             <w:r>
               <w:rPr>
@@ -610,7 +423,7 @@
               <w14:ligatures w14:val="standardContextual"/>
             </w:rPr>
           </w:pPr>
-          <w:hyperlink w:anchor="_Toc191375314" w:history="1">
+          <w:hyperlink w:anchor="_Toc191406359" w:history="1">
             <w:r>
               <w:rPr>
                 <w:rStyle w:val="af2"/>
@@ -638,7 +451,7 @@
                 <w:noProof/>
                 <w:webHidden/>
               </w:rPr>
-              <w:instrText xml:space="preserve"> PAGEREF _Toc191375314 \h </w:instrText>
+              <w:instrText xml:space="preserve"> PAGEREF _Toc191406359 \h </w:instrText>
             </w:r>
             <w:r>
               <w:rPr>
@@ -685,7 +498,7 @@
               <w14:ligatures w14:val="standardContextual"/>
             </w:rPr>
           </w:pPr>
-          <w:hyperlink w:anchor="_Toc191375315" w:history="1">
+          <w:hyperlink w:anchor="_Toc191406360" w:history="1">
             <w:r>
               <w:rPr>
                 <w:rStyle w:val="af2"/>
@@ -713,7 +526,7 @@
                 <w:noProof/>
                 <w:webHidden/>
               </w:rPr>
-              <w:instrText xml:space="preserve"> PAGEREF _Toc191375315 \h </w:instrText>
+              <w:instrText xml:space="preserve"> PAGEREF _Toc191406360 \h </w:instrText>
             </w:r>
             <w:r>
               <w:rPr>
@@ -760,7 +573,7 @@
               <w14:ligatures w14:val="standardContextual"/>
             </w:rPr>
           </w:pPr>
-          <w:hyperlink w:anchor="_Toc191375316" w:history="1">
+          <w:hyperlink w:anchor="_Toc191406361" w:history="1">
             <w:r>
               <w:rPr>
                 <w:rStyle w:val="af2"/>
@@ -788,7 +601,7 @@
                 <w:noProof/>
                 <w:webHidden/>
               </w:rPr>
-              <w:instrText xml:space="preserve"> PAGEREF _Toc191375316 \h </w:instrText>
+              <w:instrText xml:space="preserve"> PAGEREF _Toc191406361 \h </w:instrText>
             </w:r>
             <w:r>
               <w:rPr>
@@ -835,7 +648,7 @@
               <w14:ligatures w14:val="standardContextual"/>
             </w:rPr>
           </w:pPr>
-          <w:hyperlink w:anchor="_Toc191375317" w:history="1">
+          <w:hyperlink w:anchor="_Toc191406362" w:history="1">
             <w:r>
               <w:rPr>
                 <w:rStyle w:val="af2"/>
@@ -863,7 +676,7 @@
                 <w:noProof/>
                 <w:webHidden/>
               </w:rPr>
-              <w:instrText xml:space="preserve"> PAGEREF _Toc191375317 \h </w:instrText>
+              <w:instrText xml:space="preserve"> PAGEREF _Toc191406362 \h </w:instrText>
             </w:r>
             <w:r>
               <w:rPr>
@@ -908,7 +721,7 @@
               <w14:ligatures w14:val="standardContextual"/>
             </w:rPr>
           </w:pPr>
-          <w:hyperlink w:anchor="_Toc191375318" w:history="1">
+          <w:hyperlink w:anchor="_Toc191406363" w:history="1">
             <w:r>
               <w:rPr>
                 <w:rStyle w:val="af2"/>
@@ -935,7 +748,7 @@
                 <w:noProof/>
                 <w:webHidden/>
               </w:rPr>
-              <w:instrText xml:space="preserve"> PAGEREF _Toc191375318 \h </w:instrText>
+              <w:instrText xml:space="preserve"> PAGEREF _Toc191406363 \h </w:instrText>
             </w:r>
             <w:r>
               <w:rPr>
@@ -980,7 +793,7 @@
               <w14:ligatures w14:val="standardContextual"/>
             </w:rPr>
           </w:pPr>
-          <w:hyperlink w:anchor="_Toc191375319" w:history="1">
+          <w:hyperlink w:anchor="_Toc191406364" w:history="1">
             <w:r>
               <w:rPr>
                 <w:rStyle w:val="af2"/>
@@ -1023,7 +836,7 @@
                 <w:noProof/>
                 <w:webHidden/>
               </w:rPr>
-              <w:instrText xml:space="preserve"> PAGEREF _Toc191375319 \h </w:instrText>
+              <w:instrText xml:space="preserve"> PAGEREF _Toc191406364 \h </w:instrText>
             </w:r>
             <w:r>
               <w:rPr>
@@ -1070,7 +883,7 @@
               <w14:ligatures w14:val="standardContextual"/>
             </w:rPr>
           </w:pPr>
-          <w:hyperlink w:anchor="_Toc191375320" w:history="1">
+          <w:hyperlink w:anchor="_Toc191406365" w:history="1">
             <w:r>
               <w:rPr>
                 <w:rStyle w:val="af2"/>
@@ -1098,7 +911,7 @@
                 <w:noProof/>
                 <w:webHidden/>
               </w:rPr>
-              <w:instrText xml:space="preserve"> PAGEREF _Toc191375320 \h </w:instrText>
+              <w:instrText xml:space="preserve"> PAGEREF _Toc191406365 \h </w:instrText>
             </w:r>
             <w:r>
               <w:rPr>
@@ -1145,7 +958,7 @@
               <w14:ligatures w14:val="standardContextual"/>
             </w:rPr>
           </w:pPr>
-          <w:hyperlink w:anchor="_Toc191375321" w:history="1">
+          <w:hyperlink w:anchor="_Toc191406366" w:history="1">
             <w:r>
               <w:rPr>
                 <w:rStyle w:val="af2"/>
@@ -1173,7 +986,7 @@
                 <w:noProof/>
                 <w:webHidden/>
               </w:rPr>
-              <w:instrText xml:space="preserve"> PAGEREF _Toc191375321 \h </w:instrText>
+              <w:instrText xml:space="preserve"> PAGEREF _Toc191406366 \h </w:instrText>
             </w:r>
             <w:r>
               <w:rPr>
@@ -1220,7 +1033,7 @@
               <w14:ligatures w14:val="standardContextual"/>
             </w:rPr>
           </w:pPr>
-          <w:hyperlink w:anchor="_Toc191375322" w:history="1">
+          <w:hyperlink w:anchor="_Toc191406367" w:history="1">
             <w:r>
               <w:rPr>
                 <w:rStyle w:val="af2"/>
@@ -1248,7 +1061,7 @@
                 <w:noProof/>
                 <w:webHidden/>
               </w:rPr>
-              <w:instrText xml:space="preserve"> PAGEREF _Toc191375322 \h </w:instrText>
+              <w:instrText xml:space="preserve"> PAGEREF _Toc191406367 \h </w:instrText>
             </w:r>
             <w:r>
               <w:rPr>
@@ -1295,7 +1108,7 @@
               <w14:ligatures w14:val="standardContextual"/>
             </w:rPr>
           </w:pPr>
-          <w:hyperlink w:anchor="_Toc191375323" w:history="1">
+          <w:hyperlink w:anchor="_Toc191406368" w:history="1">
             <w:r>
               <w:rPr>
                 <w:rStyle w:val="af2"/>
@@ -1323,7 +1136,7 @@
                 <w:noProof/>
                 <w:webHidden/>
               </w:rPr>
-              <w:instrText xml:space="preserve"> PAGEREF _Toc191375323 \h </w:instrText>
+              <w:instrText xml:space="preserve"> PAGEREF _Toc191406368 \h </w:instrText>
             </w:r>
             <w:r>
               <w:rPr>
@@ -1370,7 +1183,7 @@
               <w14:ligatures w14:val="standardContextual"/>
             </w:rPr>
           </w:pPr>
-          <w:hyperlink w:anchor="_Toc191375324" w:history="1">
+          <w:hyperlink w:anchor="_Toc191406369" w:history="1">
             <w:r>
               <w:rPr>
                 <w:rStyle w:val="af2"/>
@@ -1398,7 +1211,7 @@
                 <w:noProof/>
                 <w:webHidden/>
               </w:rPr>
-              <w:instrText xml:space="preserve"> PAGEREF _Toc191375324 \h </w:instrText>
+              <w:instrText xml:space="preserve"> PAGEREF _Toc191406369 \h </w:instrText>
             </w:r>
             <w:r>
               <w:rPr>
@@ -1445,7 +1258,7 @@
               <w14:ligatures w14:val="standardContextual"/>
             </w:rPr>
           </w:pPr>
-          <w:hyperlink w:anchor="_Toc191375325" w:history="1">
+          <w:hyperlink w:anchor="_Toc191406370" w:history="1">
             <w:r>
               <w:rPr>
                 <w:rStyle w:val="af2"/>
@@ -1473,7 +1286,7 @@
                 <w:noProof/>
                 <w:webHidden/>
               </w:rPr>
-              <w:instrText xml:space="preserve"> PAGEREF _Toc191375325 \h </w:instrText>
+              <w:instrText xml:space="preserve"> PAGEREF _Toc191406370 \h </w:instrText>
             </w:r>
             <w:r>
               <w:rPr>
@@ -1749,7 +1562,6 @@
         <w:tabs>
           <w:tab w:val="right" w:leader="dot" w:pos="9487"/>
         </w:tabs>
-        <w:spacing w:line="360" w:lineRule="auto"/>
         <w:rPr>
           <w:rFonts w:eastAsiaTheme="minorEastAsia"/>
           <w:smallCaps w:val="0"/>
@@ -1799,7 +1611,7 @@
         </w:rPr>
         <w:fldChar w:fldCharType="separate"/>
       </w:r>
-      <w:hyperlink w:anchor="_Toc191372565" w:history="1">
+      <w:hyperlink w:anchor="_Toc191406343" w:history="1">
         <w:r>
           <w:rPr>
             <w:rStyle w:val="af2"/>
@@ -1835,7 +1647,7 @@
             <w:noProof/>
             <w:webHidden/>
           </w:rPr>
-          <w:instrText xml:space="preserve"> PAGEREF _Toc191372565 \h </w:instrText>
+          <w:instrText xml:space="preserve"> PAGEREF _Toc191406343 \h </w:instrText>
         </w:r>
         <w:r>
           <w:rPr>
@@ -1855,7 +1667,7 @@
             <w:noProof/>
             <w:webHidden/>
           </w:rPr>
-          <w:t>6</w:t>
+          <w:t>7</w:t>
         </w:r>
         <w:r>
           <w:rPr>
@@ -1872,7 +1684,6 @@
         <w:tabs>
           <w:tab w:val="right" w:leader="dot" w:pos="9487"/>
         </w:tabs>
-        <w:spacing w:line="360" w:lineRule="auto"/>
         <w:rPr>
           <w:rFonts w:eastAsiaTheme="minorEastAsia"/>
           <w:smallCaps w:val="0"/>
@@ -1882,7 +1693,7 @@
           <w14:ligatures w14:val="standardContextual"/>
         </w:rPr>
       </w:pPr>
-      <w:hyperlink w:anchor="_Toc191372566" w:history="1">
+      <w:hyperlink w:anchor="_Toc191406344" w:history="1">
         <w:r>
           <w:rPr>
             <w:rStyle w:val="af2"/>
@@ -1917,7 +1728,7 @@
             <w:noProof/>
             <w:webHidden/>
           </w:rPr>
-          <w:instrText xml:space="preserve"> PAGEREF _Toc191372566 \h </w:instrText>
+          <w:instrText xml:space="preserve"> PAGEREF _Toc191406344 \h </w:instrText>
         </w:r>
         <w:r>
           <w:rPr>
@@ -1937,7 +1748,7 @@
             <w:noProof/>
             <w:webHidden/>
           </w:rPr>
-          <w:t>6</w:t>
+          <w:t>7</w:t>
         </w:r>
         <w:r>
           <w:rPr>
@@ -2001,7 +1812,7 @@
       <w:pPr>
         <w:pStyle w:val="10"/>
       </w:pPr>
-      <w:bookmarkStart w:id="1" w:name="_Toc191375311"/>
+      <w:bookmarkStart w:id="1" w:name="_Toc191406356"/>
       <w:r>
         <w:rPr>
           <w:rFonts w:hint="eastAsia"/>
@@ -2014,73 +1825,10 @@
     <w:p>
       <w:pPr>
         <w:pStyle w:val="a7"/>
-      </w:pPr>
-      <w:r>
-        <w:t xml:space="preserve">본 연구는 신발 </w:t>
-      </w:r>
-      <w:proofErr w:type="spellStart"/>
-      <w:r>
-        <w:t>리셀</w:t>
-      </w:r>
-      <w:proofErr w:type="spellEnd"/>
-      <w:r>
-        <w:t xml:space="preserve"> 시장에서 거래되는 신발의 프리미엄을 기반으로 한 대체투자지수를 개발하고 그 효용성을 분석하는 것을 목표로 한다. 최근 희소성과 브랜드 가치가 결합된 한정판 </w:t>
-      </w:r>
-      <w:proofErr w:type="spellStart"/>
-      <w:r>
-        <w:t>스니커즈는</w:t>
-      </w:r>
-      <w:proofErr w:type="spellEnd"/>
-      <w:r>
-        <w:t xml:space="preserve"> 새로운 형태의 투자자산으로 주목받고 있으며, 이에 대한 체계적인 분석과 지표화가 필요하다. 본 연구에서는 국내 대표적인 </w:t>
-      </w:r>
-      <w:proofErr w:type="spellStart"/>
-      <w:r>
-        <w:t>리셀</w:t>
-      </w:r>
-      <w:proofErr w:type="spellEnd"/>
-      <w:r>
-        <w:t xml:space="preserve"> 플랫폼인 크림(KREAM)에서 거래 데이터를 </w:t>
-      </w:r>
-      <w:proofErr w:type="spellStart"/>
-      <w:r>
-        <w:t>스크래핑하여</w:t>
-      </w:r>
-      <w:proofErr w:type="spellEnd"/>
-      <w:r>
-        <w:t xml:space="preserve"> 신발의 가격 변동성을 측정하고, 이를 바탕으로 신발 프리미엄 지수(Sneaker Premium Index, SPI)</w:t>
-      </w:r>
-      <w:proofErr w:type="spellStart"/>
-      <w:r>
-        <w:t>를</w:t>
-      </w:r>
-      <w:proofErr w:type="spellEnd"/>
-      <w:r>
-        <w:t xml:space="preserve"> 구축하였다. 지수는 특정 신발 모델들의 시장 가격 변화를 반영하며, 기존 </w:t>
-      </w:r>
-      <w:proofErr w:type="spellStart"/>
-      <w:r>
-        <w:t>자산군</w:t>
-      </w:r>
-      <w:proofErr w:type="spellEnd"/>
-      <w:r>
-        <w:t xml:space="preserve">(주식, 채권, 금 등)과의 상관관계를 분석하여 대체투자 </w:t>
-      </w:r>
-      <w:proofErr w:type="spellStart"/>
-      <w:r>
-        <w:t>수단으로서의</w:t>
-      </w:r>
-      <w:proofErr w:type="spellEnd"/>
-      <w:r>
-        <w:t xml:space="preserve"> 가능성을 평가하였다. 연구 결과, 신발 프리미엄 지수는 전통적인 금융자산과 낮은 상관관계를 보이며, 특정 시기에는 높은 투자 수익률을 나타내는 것으로 확인되었다. 본 연구는 신발 </w:t>
-      </w:r>
-      <w:proofErr w:type="spellStart"/>
-      <w:r>
-        <w:t>리셀</w:t>
-      </w:r>
-      <w:proofErr w:type="spellEnd"/>
-      <w:r>
-        <w:t xml:space="preserve"> 시장이 단순한 소비문화가 아니라 새로운 형태의 투자 시장으로 성장할 가능성을 제시하며, 대체투자지수의 확장 가능성을 탐색하는 데 기여한다.</w:t>
+        <w:ind w:firstLine="687"/>
+      </w:pPr>
+      <w:r>
+        <w:t>본 연구는 신발 리셀 시장에서 거래되는 신발의 프리미엄을 기반으로 한 대체투자지수를 개발하고 그 효용성을 분석하는 것을 목표로 한다. 최근 희소성과 브랜드 가치가 결합된 한정판 스니커즈는 새로운 형태의 투자자산으로 주목받고 있으며, 이에 대한 체계적인 분석과 지표화가 필요하다. 본 연구에서는 국내 대표적인 리셀 플랫폼인 크림(KREAM)에서 거래 데이터를 스크래핑하여 신발의 가격 변동성을 측정하고, 이를 바탕으로 신발 프리미엄 지수(Sneaker Premium Index, SPI)를 구축하였다. 지수는 특정 신발 모델들의 시장 가격 변화를 반영하며, 기존 자산군(주식, 채권, 금 등)과의 상관관계를 분석하여 대체투자 수단으로서의 가능성을 평가하였다. 연구 결과, 신발 프리미엄 지수는 전통적인 금융자산과 낮은 상관관계를 보이며, 특정 시기에는 높은 투자 수익률을 나타내는 것으로 확인되었다. 본 연구는 신발 리셀 시장이 단순한 소비문화가 아니라 새로운 형태의 투자 시장으로 성장할 가능성을 제시하며, 대체투자지수의 확장 가능성을 탐색하는 데 기여한다.</w:t>
       </w:r>
     </w:p>
     <w:p>
@@ -2124,142 +1872,11 @@
         </w:rPr>
         <w:t xml:space="preserve">: </w:t>
       </w:r>
-      <w:proofErr w:type="spellStart"/>
-      <w:r>
-        <w:rPr>
-          <w:rFonts w:hint="eastAsia"/>
-        </w:rPr>
-        <w:t>리셀</w:t>
-      </w:r>
-      <w:proofErr w:type="spellEnd"/>
-      <w:r>
-        <w:rPr>
-          <w:rFonts w:hint="eastAsia"/>
-        </w:rPr>
-        <w:t xml:space="preserve"> 스토어,</w:t>
-      </w:r>
-    </w:p>
-    <w:p>
-      <w:pPr>
-        <w:pStyle w:val="a8"/>
-        <w:rPr>
-          <w:color w:val="7F7F7F" w:themeColor="text1" w:themeTint="80"/>
-        </w:rPr>
-      </w:pPr>
-      <w:r>
-        <w:rPr>
-          <w:rFonts w:hint="eastAsia"/>
-          <w:color w:val="7F7F7F" w:themeColor="text1" w:themeTint="80"/>
-        </w:rPr>
-        <w:t>연구</w:t>
-      </w:r>
-      <w:r>
-        <w:rPr>
-          <w:rFonts w:hint="eastAsia"/>
-          <w:color w:val="7F7F7F" w:themeColor="text1" w:themeTint="80"/>
-        </w:rPr>
-        <w:t>주제 키워드를 선정하여</w:t>
-      </w:r>
-      <w:r>
-        <w:rPr>
-          <w:color w:val="7F7F7F" w:themeColor="text1" w:themeTint="80"/>
-        </w:rPr>
-        <w:t xml:space="preserve"> </w:t>
-      </w:r>
-      <w:r>
-        <w:rPr>
-          <w:rFonts w:hint="eastAsia"/>
-          <w:color w:val="7F7F7F" w:themeColor="text1" w:themeTint="80"/>
-        </w:rPr>
-        <w:t>1</w:t>
-      </w:r>
-      <w:r>
-        <w:rPr>
-          <w:color w:val="7F7F7F" w:themeColor="text1" w:themeTint="80"/>
-        </w:rPr>
-        <w:t>0</w:t>
-      </w:r>
-      <w:r>
-        <w:rPr>
-          <w:rFonts w:hint="eastAsia"/>
-          <w:color w:val="7F7F7F" w:themeColor="text1" w:themeTint="80"/>
-        </w:rPr>
-        <w:t>단어</w:t>
-      </w:r>
-      <w:r>
-        <w:rPr>
-          <w:rFonts w:hint="eastAsia"/>
-          <w:color w:val="7F7F7F" w:themeColor="text1" w:themeTint="80"/>
-        </w:rPr>
-        <w:t xml:space="preserve"> 이내로 나열(한글(가나다),</w:t>
-      </w:r>
-      <w:r>
-        <w:rPr>
-          <w:color w:val="7F7F7F" w:themeColor="text1" w:themeTint="80"/>
-        </w:rPr>
-        <w:t xml:space="preserve"> </w:t>
-      </w:r>
-      <w:r>
-        <w:rPr>
-          <w:rFonts w:hint="eastAsia"/>
-          <w:color w:val="7F7F7F" w:themeColor="text1" w:themeTint="80"/>
-        </w:rPr>
-        <w:t>영어(</w:t>
-      </w:r>
-      <w:r>
-        <w:rPr>
-          <w:color w:val="7F7F7F" w:themeColor="text1" w:themeTint="80"/>
-        </w:rPr>
-        <w:t>ABC)</w:t>
-      </w:r>
-      <w:r>
-        <w:rPr>
-          <w:rFonts w:hint="eastAsia"/>
-          <w:color w:val="7F7F7F" w:themeColor="text1" w:themeTint="80"/>
-        </w:rPr>
-        <w:t xml:space="preserve"> 순)</w:t>
-      </w:r>
-      <w:r>
-        <w:rPr>
-          <w:color w:val="7F7F7F" w:themeColor="text1" w:themeTint="80"/>
-        </w:rPr>
-        <w:t xml:space="preserve"> </w:t>
-      </w:r>
-      <w:proofErr w:type="spellStart"/>
-      <w:r>
-        <w:rPr>
-          <w:rFonts w:hint="eastAsia"/>
-          <w:color w:val="7F7F7F" w:themeColor="text1" w:themeTint="80"/>
-        </w:rPr>
-        <w:t>변액보험</w:t>
-      </w:r>
-      <w:proofErr w:type="spellEnd"/>
-      <w:r>
-        <w:rPr>
-          <w:rFonts w:hint="eastAsia"/>
-          <w:color w:val="7F7F7F" w:themeColor="text1" w:themeTint="80"/>
-        </w:rPr>
-        <w:t>,</w:t>
-      </w:r>
-      <w:r>
-        <w:rPr>
-          <w:rFonts w:hint="eastAsia"/>
-          <w:color w:val="7F7F7F" w:themeColor="text1" w:themeTint="80"/>
-        </w:rPr>
-        <w:t xml:space="preserve"> 회귀분석, </w:t>
-      </w:r>
-      <w:r>
-        <w:rPr>
-          <w:color w:val="7F7F7F" w:themeColor="text1" w:themeTint="80"/>
-        </w:rPr>
-        <w:t xml:space="preserve">Portfolio </w:t>
-      </w:r>
-      <w:r>
-        <w:rPr>
-          <w:rFonts w:hint="eastAsia"/>
-          <w:color w:val="7F7F7F" w:themeColor="text1" w:themeTint="80"/>
-        </w:rPr>
-        <w:t>등</w:t>
+      <w:r>
+        <w:rPr>
+          <w:rFonts w:hint="eastAsia"/>
+        </w:rPr>
+        <w:t>리셀 스토어,</w:t>
       </w:r>
     </w:p>
     <w:p>
@@ -2269,10 +1886,32 @@
     </w:p>
     <w:p>
       <w:pPr>
+        <w:widowControl/>
+        <w:wordWrap/>
+        <w:autoSpaceDE/>
+        <w:autoSpaceDN/>
+        <w:rPr>
+          <w:rFonts w:ascii="바탕체" w:eastAsia="바탕체" w:hAnsi="바탕체" w:cs="Times New Roman"/>
+          <w:b/>
+          <w:snapToGrid w:val="0"/>
+          <w:color w:val="000000"/>
+          <w:kern w:val="0"/>
+          <w:sz w:val="28"/>
+          <w:szCs w:val="24"/>
+          <w:lang w:bidi="en-US"/>
+        </w:rPr>
+      </w:pPr>
+      <w:bookmarkStart w:id="2" w:name="_Toc191406357"/>
+      <w:r>
+        <w:br w:type="page"/>
+      </w:r>
+    </w:p>
+    <w:p>
+      <w:pPr>
         <w:pStyle w:val="10"/>
       </w:pPr>
-      <w:bookmarkStart w:id="2" w:name="_Toc191375312"/>
-      <w:r>
+      <w:r>
+        <w:lastRenderedPageBreak/>
         <w:t xml:space="preserve">1. </w:t>
       </w:r>
       <w:r>
@@ -2301,13 +1940,35 @@
     </w:p>
     <w:p>
       <w:pPr>
-        <w:pStyle w:val="10"/>
-      </w:pPr>
-      <w:bookmarkStart w:id="7" w:name="_Toc191375313"/>
+        <w:widowControl/>
+        <w:wordWrap/>
+        <w:autoSpaceDE/>
+        <w:autoSpaceDN/>
+        <w:rPr>
+          <w:rFonts w:ascii="바탕체" w:eastAsia="바탕체" w:hAnsi="바탕체" w:cs="Times New Roman"/>
+          <w:b/>
+          <w:snapToGrid w:val="0"/>
+          <w:color w:val="000000"/>
+          <w:kern w:val="0"/>
+          <w:sz w:val="28"/>
+          <w:szCs w:val="24"/>
+          <w:lang w:bidi="en-US"/>
+        </w:rPr>
+      </w:pPr>
+      <w:bookmarkStart w:id="7" w:name="_Toc191406358"/>
       <w:bookmarkEnd w:id="4"/>
       <w:bookmarkEnd w:id="5"/>
       <w:bookmarkEnd w:id="6"/>
       <w:r>
+        <w:br w:type="page"/>
+      </w:r>
+    </w:p>
+    <w:p>
+      <w:pPr>
+        <w:pStyle w:val="10"/>
+      </w:pPr>
+      <w:r>
+        <w:lastRenderedPageBreak/>
         <w:t xml:space="preserve">2. </w:t>
       </w:r>
       <w:r>
@@ -2331,9 +1992,30 @@
     </w:p>
     <w:p>
       <w:pPr>
+        <w:widowControl/>
+        <w:wordWrap/>
+        <w:autoSpaceDE/>
+        <w:autoSpaceDN/>
+        <w:rPr>
+          <w:rFonts w:ascii="바탕체" w:eastAsia="바탕체" w:hAnsi="바탕체" w:cs="Times New Roman"/>
+          <w:b/>
+          <w:snapToGrid w:val="0"/>
+          <w:color w:val="000000"/>
+          <w:kern w:val="0"/>
+          <w:sz w:val="28"/>
+          <w:szCs w:val="24"/>
+          <w:lang w:bidi="en-US"/>
+        </w:rPr>
+      </w:pPr>
+      <w:bookmarkStart w:id="8" w:name="_Toc191406359"/>
+      <w:r>
+        <w:br w:type="page"/>
+      </w:r>
+    </w:p>
+    <w:p>
+      <w:pPr>
         <w:pStyle w:val="10"/>
       </w:pPr>
-      <w:bookmarkStart w:id="8" w:name="_Toc191375314"/>
       <w:r>
         <w:rPr>
           <w:rFonts w:hint="eastAsia"/>
@@ -2455,33 +2137,14 @@
         </w:rPr>
         <w:t>예)</w:t>
       </w:r>
-      <w:proofErr w:type="spellStart"/>
-      <w:r>
-        <w:t>Derrien</w:t>
-      </w:r>
-      <w:proofErr w:type="spellEnd"/>
-      <w:r>
-        <w:t xml:space="preserve"> (2005)</w:t>
-      </w:r>
-      <w:r>
-        <w:rPr>
-          <w:rFonts w:hint="eastAsia"/>
-        </w:rPr>
-        <w:t xml:space="preserve">은 </w:t>
-      </w:r>
-      <w:proofErr w:type="spellStart"/>
-      <w:r>
-        <w:rPr>
-          <w:rFonts w:hint="eastAsia"/>
-        </w:rPr>
-        <w:t>무슨무슨</w:t>
-      </w:r>
-      <w:proofErr w:type="spellEnd"/>
-      <w:r>
-        <w:rPr>
-          <w:rFonts w:hint="eastAsia"/>
-        </w:rPr>
-        <w:t xml:space="preserve"> 내용을 주장했다.</w:t>
+      <w:r>
+        <w:t>Derrien (2005)</w:t>
+      </w:r>
+      <w:r>
+        <w:rPr>
+          <w:rFonts w:hint="eastAsia"/>
+        </w:rPr>
+        <w:t>은 무슨무슨 내용을 주장했다.</w:t>
       </w:r>
       <w:bookmarkEnd w:id="9"/>
     </w:p>
@@ -2492,13 +2155,35 @@
     </w:p>
     <w:p>
       <w:pPr>
+        <w:widowControl/>
+        <w:wordWrap/>
+        <w:autoSpaceDE/>
+        <w:autoSpaceDN/>
+        <w:rPr>
+          <w:rFonts w:ascii="바탕체" w:eastAsia="바탕체" w:hAnsi="바탕체" w:cs="Times New Roman"/>
+          <w:b/>
+          <w:snapToGrid w:val="0"/>
+          <w:color w:val="000000"/>
+          <w:kern w:val="0"/>
+          <w:sz w:val="28"/>
+          <w:szCs w:val="24"/>
+          <w:lang w:bidi="en-US"/>
+        </w:rPr>
+      </w:pPr>
+      <w:bookmarkStart w:id="10" w:name="_Toc191406360"/>
+      <w:r>
+        <w:br w:type="page"/>
+      </w:r>
+    </w:p>
+    <w:p>
+      <w:pPr>
         <w:pStyle w:val="10"/>
       </w:pPr>
-      <w:bookmarkStart w:id="10" w:name="_Toc191375315"/>
-      <w:r>
-        <w:rPr>
-          <w:rFonts w:hint="eastAsia"/>
-        </w:rPr>
+      <w:r>
+        <w:rPr>
+          <w:rFonts w:hint="eastAsia"/>
+        </w:rPr>
+        <w:lastRenderedPageBreak/>
         <w:t>4. 연구 설계 및 방법론</w:t>
       </w:r>
       <w:bookmarkEnd w:id="10"/>
@@ -2510,7 +2195,7 @@
           <w:lang w:eastAsia="ko-KR"/>
         </w:rPr>
       </w:pPr>
-      <w:bookmarkStart w:id="11" w:name="_Toc191375316"/>
+      <w:bookmarkStart w:id="11" w:name="_Toc191406361"/>
       <w:r>
         <w:rPr>
           <w:rFonts w:hint="eastAsia"/>
@@ -2536,7 +2221,7 @@
           <w:lang w:eastAsia="ko-KR"/>
         </w:rPr>
       </w:pPr>
-      <w:bookmarkStart w:id="12" w:name="_Toc191375317"/>
+      <w:bookmarkStart w:id="12" w:name="_Toc191406362"/>
       <w:r>
         <w:rPr>
           <w:rFonts w:hint="eastAsia"/>
@@ -2564,7 +2249,7 @@
       <w:pPr>
         <w:pStyle w:val="3"/>
       </w:pPr>
-      <w:bookmarkStart w:id="13" w:name="_Toc191375318"/>
+      <w:bookmarkStart w:id="13" w:name="_Toc191406363"/>
       <w:r>
         <w:t>4.2.1</w:t>
       </w:r>
@@ -2577,14 +2262,12 @@
       <w:r>
         <w:t xml:space="preserve"> </w:t>
       </w:r>
-      <w:proofErr w:type="spellStart"/>
       <w:r>
         <w:rPr>
           <w:rFonts w:hint="eastAsia"/>
         </w:rPr>
         <w:t>크롤링</w:t>
       </w:r>
-      <w:proofErr w:type="spellEnd"/>
       <w:r>
         <w:rPr>
           <w:rFonts w:hint="eastAsia"/>
@@ -2645,7 +2328,7 @@
           <w:snapToGrid w:val="0"/>
         </w:rPr>
       </w:pPr>
-      <w:bookmarkStart w:id="14" w:name="_Toc191375319"/>
+      <w:bookmarkStart w:id="14" w:name="_Toc191406364"/>
       <w:r>
         <w:rPr>
           <w:rFonts w:hint="eastAsia"/>
@@ -2660,14 +2343,12 @@
         </w:rPr>
         <w:t xml:space="preserve"> </w:t>
       </w:r>
-      <w:proofErr w:type="spellStart"/>
       <w:r>
         <w:rPr>
           <w:snapToGrid w:val="0"/>
         </w:rPr>
         <w:t>크롤링</w:t>
       </w:r>
-      <w:proofErr w:type="spellEnd"/>
       <w:r>
         <w:rPr>
           <w:snapToGrid w:val="0"/>
@@ -2710,7 +2391,6 @@
       <w:pPr>
         <w:pStyle w:val="a1"/>
         <w:rPr>
-          <w:rFonts w:hint="eastAsia"/>
           <w:lang w:bidi="ar-SA"/>
         </w:rPr>
       </w:pPr>
@@ -2727,7 +2407,6 @@
         <w:pStyle w:val="a1"/>
         <w:ind w:firstLine="0"/>
         <w:rPr>
-          <w:rFonts w:hint="eastAsia"/>
           <w:lang w:bidi="ar-SA"/>
         </w:rPr>
       </w:pPr>
@@ -2808,7 +2487,7 @@
           <w:lang w:eastAsia="ko-KR"/>
         </w:rPr>
       </w:pPr>
-      <w:bookmarkStart w:id="15" w:name="_Toc191375320"/>
+      <w:bookmarkStart w:id="15" w:name="_Toc191406365"/>
       <w:r>
         <w:rPr>
           <w:rFonts w:hint="eastAsia"/>
@@ -2839,7 +2518,6 @@
         <w:keepNext/>
       </w:pPr>
       <w:r>
-        <w:lastRenderedPageBreak/>
         <w:drawing>
           <wp:inline distT="0" distB="0" distL="0" distR="0" wp14:anchorId="1BDD53F7" wp14:editId="14EAF98F">
             <wp:extent cx="2441276" cy="1880806"/>
@@ -2887,190 +2565,44 @@
         </w:rPr>
       </w:pPr>
       <w:bookmarkStart w:id="17" w:name="_Toc191372602"/>
-      <w:proofErr w:type="spellStart"/>
-      <w:r>
-        <w:t>그림</w:t>
-      </w:r>
-      <w:proofErr w:type="spellEnd"/>
-      <w:r>
+      <w:r>
+        <w:t xml:space="preserve">그림 </w:t>
+      </w:r>
+      <w:fldSimple w:instr=" SEQ 그림 \* ARABIC ">
+        <w:r>
+          <w:rPr>
+            <w:noProof/>
+          </w:rPr>
+          <w:t>1</w:t>
+        </w:r>
+      </w:fldSimple>
+      <w:r>
+        <w:rPr>
+          <w:rFonts w:hint="eastAsia"/>
+          <w:lang w:eastAsia="ko-KR"/>
+        </w:rPr>
         <w:t xml:space="preserve"> </w:t>
       </w:r>
       <w:r>
-        <w:fldChar w:fldCharType="begin"/>
-      </w:r>
-      <w:r>
-        <w:instrText xml:space="preserve"> SEQ 그림 \* ARABIC </w:instrText>
-      </w:r>
-      <w:r>
-        <w:fldChar w:fldCharType="separate"/>
-      </w:r>
-      <w:r>
-        <w:rPr>
-          <w:noProof/>
-        </w:rPr>
-        <w:t>1</w:t>
-      </w:r>
-      <w:r>
-        <w:fldChar w:fldCharType="end"/>
-      </w:r>
-      <w:r>
         <w:rPr>
           <w:rFonts w:hint="eastAsia"/>
           <w:lang w:eastAsia="ko-KR"/>
         </w:rPr>
-        <w:t xml:space="preserve"> </w:t>
-      </w:r>
-      <w:proofErr w:type="spellStart"/>
-      <w:r>
-        <w:rPr>
-          <w:rFonts w:hint="eastAsia"/>
+        <w:t xml:space="preserve">제목 </w:t>
+      </w:r>
+      <w:r>
+        <w:rPr>
           <w:lang w:eastAsia="ko-KR"/>
         </w:rPr>
-        <w:t>제목</w:t>
-      </w:r>
-      <w:proofErr w:type="spellEnd"/>
+        <w:t xml:space="preserve">(그림의 캡션은 아래 중앙정렬, </w:t>
+      </w:r>
       <w:r>
         <w:rPr>
           <w:rFonts w:hint="eastAsia"/>
           <w:lang w:eastAsia="ko-KR"/>
         </w:rPr>
-        <w:t xml:space="preserve"> </w:t>
-      </w:r>
-      <w:r>
-        <w:rPr>
-          <w:lang w:eastAsia="ko-KR"/>
-        </w:rPr>
-        <w:t>(</w:t>
-      </w:r>
-      <w:proofErr w:type="spellStart"/>
-      <w:r>
-        <w:rPr>
-          <w:lang w:eastAsia="ko-KR"/>
-        </w:rPr>
-        <w:t>그림의</w:t>
-      </w:r>
-      <w:proofErr w:type="spellEnd"/>
-      <w:r>
-        <w:rPr>
-          <w:lang w:eastAsia="ko-KR"/>
-        </w:rPr>
-        <w:t xml:space="preserve"> </w:t>
-      </w:r>
-      <w:proofErr w:type="spellStart"/>
-      <w:r>
-        <w:rPr>
-          <w:lang w:eastAsia="ko-KR"/>
-        </w:rPr>
-        <w:t>캡션은</w:t>
-      </w:r>
-      <w:proofErr w:type="spellEnd"/>
-      <w:r>
-        <w:rPr>
-          <w:lang w:eastAsia="ko-KR"/>
-        </w:rPr>
-        <w:t xml:space="preserve"> </w:t>
-      </w:r>
-      <w:proofErr w:type="spellStart"/>
-      <w:r>
-        <w:rPr>
-          <w:lang w:eastAsia="ko-KR"/>
-        </w:rPr>
-        <w:t>아래</w:t>
-      </w:r>
-      <w:proofErr w:type="spellEnd"/>
-      <w:r>
-        <w:rPr>
-          <w:lang w:eastAsia="ko-KR"/>
-        </w:rPr>
-        <w:t xml:space="preserve"> </w:t>
-      </w:r>
-      <w:proofErr w:type="spellStart"/>
-      <w:r>
-        <w:rPr>
-          <w:lang w:eastAsia="ko-KR"/>
-        </w:rPr>
-        <w:t>중앙정렬</w:t>
-      </w:r>
-      <w:proofErr w:type="spellEnd"/>
-      <w:r>
-        <w:rPr>
-          <w:lang w:eastAsia="ko-KR"/>
-        </w:rPr>
-        <w:t xml:space="preserve">, </w:t>
-      </w:r>
-      <w:proofErr w:type="spellStart"/>
-      <w:r>
-        <w:rPr>
-          <w:rFonts w:hint="eastAsia"/>
-          <w:lang w:eastAsia="ko-KR"/>
-        </w:rPr>
-        <w:t>그림</w:t>
-      </w:r>
-      <w:proofErr w:type="spellEnd"/>
-      <w:r>
-        <w:rPr>
-          <w:rFonts w:hint="eastAsia"/>
-          <w:lang w:eastAsia="ko-KR"/>
-        </w:rPr>
-        <w:t xml:space="preserve"> </w:t>
-      </w:r>
-      <w:proofErr w:type="spellStart"/>
-      <w:r>
-        <w:rPr>
-          <w:rFonts w:hint="eastAsia"/>
-          <w:lang w:eastAsia="ko-KR"/>
-        </w:rPr>
-        <w:t>혹은</w:t>
-      </w:r>
-      <w:proofErr w:type="spellEnd"/>
-      <w:r>
-        <w:rPr>
-          <w:rFonts w:hint="eastAsia"/>
-          <w:lang w:eastAsia="ko-KR"/>
-        </w:rPr>
-        <w:t xml:space="preserve"> </w:t>
-      </w:r>
-      <w:proofErr w:type="spellStart"/>
-      <w:r>
-        <w:rPr>
-          <w:rFonts w:hint="eastAsia"/>
-          <w:lang w:eastAsia="ko-KR"/>
-        </w:rPr>
-        <w:t>차트</w:t>
-      </w:r>
-      <w:proofErr w:type="spellEnd"/>
-      <w:r>
-        <w:rPr>
-          <w:rFonts w:hint="eastAsia"/>
-          <w:lang w:eastAsia="ko-KR"/>
-        </w:rPr>
-        <w:t xml:space="preserve"> </w:t>
-      </w:r>
-      <w:proofErr w:type="spellStart"/>
-      <w:r>
-        <w:rPr>
-          <w:rFonts w:hint="eastAsia"/>
-          <w:lang w:eastAsia="ko-KR"/>
-        </w:rPr>
-        <w:t>우클릭</w:t>
-      </w:r>
-      <w:proofErr w:type="spellEnd"/>
-      <w:r>
-        <w:rPr>
-          <w:rFonts w:hint="eastAsia"/>
-          <w:lang w:eastAsia="ko-KR"/>
-        </w:rPr>
-        <w:t xml:space="preserve"> 후 </w:t>
-      </w:r>
-      <w:proofErr w:type="spellStart"/>
-      <w:r>
-        <w:rPr>
-          <w:rFonts w:hint="eastAsia"/>
-          <w:lang w:eastAsia="ko-KR"/>
-        </w:rPr>
-        <w:t>캡션삽입</w:t>
-      </w:r>
-      <w:proofErr w:type="spellEnd"/>
+        <w:t>그림 혹은 차트 우클릭 후 캡션삽입</w:t>
+      </w:r>
       <w:r>
         <w:rPr>
           <w:lang w:eastAsia="ko-KR"/>
@@ -3099,7 +2631,7 @@
           <w:lang w:eastAsia="ko-KR"/>
         </w:rPr>
       </w:pPr>
-      <w:bookmarkStart w:id="18" w:name="_Toc191372565"/>
+      <w:bookmarkStart w:id="18" w:name="_Toc191406343"/>
       <w:r>
         <w:rPr>
           <w:rFonts w:ascii="바탕체" w:eastAsia="바탕체" w:hAnsi="바탕체"/>
@@ -3947,32 +3479,23 @@
           <w:lang w:eastAsia="ko-KR"/>
         </w:rPr>
       </w:pPr>
-      <w:bookmarkStart w:id="19" w:name="_Toc191372566"/>
-      <w:bookmarkStart w:id="20" w:name="_Hlk12794730"/>
-      <w:bookmarkStart w:id="21" w:name="_Hlk17111744"/>
-      <w:bookmarkStart w:id="22" w:name="_Hlk17383765"/>
+      <w:bookmarkStart w:id="19" w:name="_Hlk12794730"/>
+      <w:bookmarkStart w:id="20" w:name="_Hlk17111744"/>
+      <w:bookmarkStart w:id="21" w:name="_Hlk17383765"/>
+      <w:bookmarkStart w:id="22" w:name="_Toc191406344"/>
       <w:bookmarkEnd w:id="16"/>
       <w:r>
+        <w:lastRenderedPageBreak/>
         <w:t xml:space="preserve">표 </w:t>
       </w:r>
-      <w:r>
-        <w:fldChar w:fldCharType="begin"/>
-      </w:r>
-      <w:r>
-        <w:instrText xml:space="preserve"> SEQ 표 \* ARABIC </w:instrText>
-      </w:r>
-      <w:r>
-        <w:fldChar w:fldCharType="separate"/>
-      </w:r>
-      <w:r>
-        <w:rPr>
-          <w:noProof/>
-        </w:rPr>
-        <w:t>2</w:t>
-      </w:r>
-      <w:r>
-        <w:fldChar w:fldCharType="end"/>
-      </w:r>
+      <w:fldSimple w:instr=" SEQ 표 \* ARABIC ">
+        <w:r>
+          <w:rPr>
+            <w:noProof/>
+          </w:rPr>
+          <w:t>2</w:t>
+        </w:r>
+      </w:fldSimple>
       <w:r>
         <w:rPr>
           <w:rFonts w:hint="eastAsia"/>
@@ -3987,7 +3510,7 @@
         </w:rPr>
         <w:t>도표 2번</w:t>
       </w:r>
-      <w:bookmarkEnd w:id="19"/>
+      <w:bookmarkEnd w:id="22"/>
     </w:p>
     <w:tbl>
       <w:tblPr>
@@ -4759,433 +4282,10 @@
     </w:p>
     <w:p>
       <w:pPr>
-        <w:pStyle w:val="10"/>
-      </w:pPr>
-      <w:bookmarkStart w:id="23" w:name="_Toc191375321"/>
-      <w:bookmarkEnd w:id="20"/>
-      <w:bookmarkEnd w:id="21"/>
-      <w:bookmarkEnd w:id="22"/>
-      <w:r>
-        <w:rPr>
-          <w:rFonts w:hint="eastAsia"/>
-        </w:rPr>
-        <w:t>5</w:t>
-      </w:r>
-      <w:r>
-        <w:rPr>
-          <w:rFonts w:hint="eastAsia"/>
-        </w:rPr>
-        <w:t xml:space="preserve">. </w:t>
-      </w:r>
-      <w:proofErr w:type="spellStart"/>
-      <w:r>
-        <w:rPr>
-          <w:rFonts w:hint="eastAsia"/>
-          <w:bCs/>
-        </w:rPr>
-        <w:t>리셀</w:t>
-      </w:r>
-      <w:proofErr w:type="spellEnd"/>
-      <w:r>
-        <w:rPr>
-          <w:rFonts w:hint="eastAsia"/>
-          <w:bCs/>
-        </w:rPr>
-        <w:t xml:space="preserve"> 프리미엄 </w:t>
-      </w:r>
-      <w:r>
-        <w:rPr>
-          <w:bCs/>
-        </w:rPr>
-        <w:t>지수의 효용성 분석</w:t>
-      </w:r>
-      <w:bookmarkEnd w:id="23"/>
-    </w:p>
-    <w:p>
-      <w:pPr>
-        <w:pStyle w:val="20"/>
-      </w:pPr>
-      <w:bookmarkStart w:id="24" w:name="_Toc191375322"/>
-      <w:r>
-        <w:rPr>
-          <w:rFonts w:hint="eastAsia"/>
-        </w:rPr>
-        <w:t>5</w:t>
-      </w:r>
-      <w:r>
-        <w:t xml:space="preserve">.1. </w:t>
-      </w:r>
-      <w:r>
-        <w:rPr>
-          <w:rFonts w:hint="eastAsia"/>
-        </w:rPr>
-        <w:t xml:space="preserve">실험 </w:t>
-      </w:r>
-      <w:r>
-        <w:t>1</w:t>
-      </w:r>
-      <w:r>
-        <w:rPr>
-          <w:rFonts w:hint="eastAsia"/>
-        </w:rPr>
-        <w:t>에 대한 결과 및 해석</w:t>
-      </w:r>
-      <w:bookmarkEnd w:id="24"/>
-    </w:p>
-    <w:p>
-      <w:pPr>
-        <w:pStyle w:val="a1"/>
-      </w:pPr>
-      <w:r>
-        <w:rPr>
-          <w:rFonts w:hint="eastAsia"/>
-        </w:rPr>
-        <w:t>내용</w:t>
-      </w:r>
-      <w:r>
-        <w:rPr>
-          <w:rFonts w:hint="eastAsia"/>
-        </w:rPr>
-        <w:t xml:space="preserve"> </w:t>
-      </w:r>
-      <w:proofErr w:type="spellStart"/>
-      <w:r>
-        <w:rPr>
-          <w:rFonts w:hint="eastAsia"/>
-        </w:rPr>
-        <w:t>내용</w:t>
-      </w:r>
-      <w:proofErr w:type="spellEnd"/>
-      <w:r>
-        <w:rPr>
-          <w:rFonts w:hint="eastAsia"/>
-        </w:rPr>
-        <w:t xml:space="preserve"> </w:t>
-      </w:r>
-      <w:proofErr w:type="spellStart"/>
-      <w:r>
-        <w:rPr>
-          <w:rFonts w:hint="eastAsia"/>
-        </w:rPr>
-        <w:t>내용</w:t>
-      </w:r>
-      <w:proofErr w:type="spellEnd"/>
-      <w:r>
-        <w:rPr>
-          <w:rFonts w:hint="eastAsia"/>
-        </w:rPr>
-        <w:t xml:space="preserve"> </w:t>
-      </w:r>
-      <w:proofErr w:type="spellStart"/>
-      <w:r>
-        <w:rPr>
-          <w:rFonts w:hint="eastAsia"/>
-        </w:rPr>
-        <w:t>내용</w:t>
-      </w:r>
-      <w:proofErr w:type="spellEnd"/>
-      <w:r>
-        <w:rPr>
-          <w:rFonts w:hint="eastAsia"/>
-        </w:rPr>
-        <w:t xml:space="preserve"> </w:t>
-      </w:r>
-      <w:proofErr w:type="spellStart"/>
-      <w:r>
-        <w:rPr>
-          <w:rFonts w:hint="eastAsia"/>
-        </w:rPr>
-        <w:t>내용</w:t>
-      </w:r>
-      <w:proofErr w:type="spellEnd"/>
-      <w:r>
-        <w:rPr>
-          <w:rFonts w:hint="eastAsia"/>
-        </w:rPr>
-        <w:t xml:space="preserve"> </w:t>
-      </w:r>
-      <w:proofErr w:type="spellStart"/>
-      <w:r>
-        <w:rPr>
-          <w:rFonts w:hint="eastAsia"/>
-        </w:rPr>
-        <w:t>내용</w:t>
-      </w:r>
-      <w:proofErr w:type="spellEnd"/>
-      <w:r>
-        <w:rPr>
-          <w:rFonts w:hint="eastAsia"/>
-        </w:rPr>
-        <w:t xml:space="preserve"> </w:t>
-      </w:r>
-      <w:proofErr w:type="spellStart"/>
-      <w:r>
-        <w:rPr>
-          <w:rFonts w:hint="eastAsia"/>
-        </w:rPr>
-        <w:t>내용</w:t>
-      </w:r>
-      <w:proofErr w:type="spellEnd"/>
-      <w:r>
-        <w:rPr>
-          <w:rFonts w:hint="eastAsia"/>
-        </w:rPr>
-        <w:t xml:space="preserve"> </w:t>
-      </w:r>
-      <w:proofErr w:type="spellStart"/>
-      <w:r>
-        <w:rPr>
-          <w:rFonts w:hint="eastAsia"/>
-        </w:rPr>
-        <w:t>내용</w:t>
-      </w:r>
-      <w:proofErr w:type="spellEnd"/>
-      <w:r>
-        <w:rPr>
-          <w:rFonts w:hint="eastAsia"/>
-        </w:rPr>
-        <w:t xml:space="preserve"> </w:t>
-      </w:r>
-      <w:proofErr w:type="spellStart"/>
-      <w:r>
-        <w:rPr>
-          <w:rFonts w:hint="eastAsia"/>
-        </w:rPr>
-        <w:t>내용</w:t>
-      </w:r>
-      <w:proofErr w:type="spellEnd"/>
-      <w:r>
-        <w:rPr>
-          <w:rFonts w:hint="eastAsia"/>
-        </w:rPr>
-        <w:t xml:space="preserve"> </w:t>
-      </w:r>
-      <w:proofErr w:type="spellStart"/>
-      <w:r>
-        <w:rPr>
-          <w:rFonts w:hint="eastAsia"/>
-        </w:rPr>
-        <w:t>내용</w:t>
-      </w:r>
-      <w:proofErr w:type="spellEnd"/>
-      <w:r>
-        <w:rPr>
-          <w:rFonts w:hint="eastAsia"/>
-        </w:rPr>
-        <w:t xml:space="preserve"> </w:t>
-      </w:r>
-      <w:proofErr w:type="spellStart"/>
-      <w:r>
-        <w:rPr>
-          <w:rFonts w:hint="eastAsia"/>
-        </w:rPr>
-        <w:t>내용</w:t>
-      </w:r>
-      <w:proofErr w:type="spellEnd"/>
-      <w:r>
-        <w:rPr>
-          <w:rFonts w:hint="eastAsia"/>
-        </w:rPr>
-        <w:t xml:space="preserve"> </w:t>
-      </w:r>
-      <w:proofErr w:type="spellStart"/>
-      <w:r>
-        <w:rPr>
-          <w:rFonts w:hint="eastAsia"/>
-        </w:rPr>
-        <w:t>내용</w:t>
-      </w:r>
-      <w:proofErr w:type="spellEnd"/>
-      <w:r>
-        <w:rPr>
-          <w:rFonts w:hint="eastAsia"/>
-        </w:rPr>
-        <w:t xml:space="preserve"> </w:t>
-      </w:r>
-      <w:proofErr w:type="spellStart"/>
-      <w:r>
-        <w:rPr>
-          <w:rFonts w:hint="eastAsia"/>
-        </w:rPr>
-        <w:t>내용</w:t>
-      </w:r>
-      <w:proofErr w:type="spellEnd"/>
-      <w:r>
-        <w:rPr>
-          <w:rFonts w:hint="eastAsia"/>
-        </w:rPr>
-        <w:t xml:space="preserve"> </w:t>
-      </w:r>
-      <w:proofErr w:type="spellStart"/>
-      <w:r>
-        <w:rPr>
-          <w:rFonts w:hint="eastAsia"/>
-        </w:rPr>
-        <w:t>내용</w:t>
-      </w:r>
-      <w:proofErr w:type="spellEnd"/>
-      <w:r>
-        <w:rPr>
-          <w:rFonts w:hint="eastAsia"/>
-        </w:rPr>
-        <w:t xml:space="preserve"> </w:t>
-      </w:r>
-      <w:proofErr w:type="spellStart"/>
-      <w:r>
-        <w:rPr>
-          <w:rFonts w:hint="eastAsia"/>
-        </w:rPr>
-        <w:t>내용</w:t>
-      </w:r>
-      <w:proofErr w:type="spellEnd"/>
-      <w:r>
-        <w:rPr>
-          <w:rFonts w:hint="eastAsia"/>
-        </w:rPr>
-        <w:t xml:space="preserve"> </w:t>
-      </w:r>
-      <w:proofErr w:type="spellStart"/>
-      <w:r>
-        <w:rPr>
-          <w:rFonts w:hint="eastAsia"/>
-        </w:rPr>
-        <w:t>내용</w:t>
-      </w:r>
-      <w:proofErr w:type="spellEnd"/>
-      <w:r>
-        <w:rPr>
-          <w:rFonts w:hint="eastAsia"/>
-        </w:rPr>
-        <w:t xml:space="preserve"> </w:t>
-      </w:r>
-      <w:proofErr w:type="spellStart"/>
-      <w:r>
-        <w:rPr>
-          <w:rFonts w:hint="eastAsia"/>
-        </w:rPr>
-        <w:t>내용</w:t>
-      </w:r>
-      <w:proofErr w:type="spellEnd"/>
-      <w:r>
-        <w:rPr>
-          <w:rFonts w:hint="eastAsia"/>
-        </w:rPr>
-        <w:t xml:space="preserve"> </w:t>
-      </w:r>
-      <w:proofErr w:type="spellStart"/>
-      <w:r>
-        <w:rPr>
-          <w:rFonts w:hint="eastAsia"/>
-        </w:rPr>
-        <w:t>내용</w:t>
-      </w:r>
-      <w:proofErr w:type="spellEnd"/>
-      <w:r>
-        <w:rPr>
-          <w:rFonts w:hint="eastAsia"/>
-        </w:rPr>
-        <w:t xml:space="preserve"> </w:t>
-      </w:r>
-      <w:proofErr w:type="spellStart"/>
-      <w:r>
-        <w:rPr>
-          <w:rFonts w:hint="eastAsia"/>
-        </w:rPr>
-        <w:t>내용</w:t>
-      </w:r>
-      <w:proofErr w:type="spellEnd"/>
-      <w:r>
-        <w:rPr>
-          <w:rFonts w:hint="eastAsia"/>
-        </w:rPr>
-        <w:t xml:space="preserve"> </w:t>
-      </w:r>
-      <w:proofErr w:type="spellStart"/>
-      <w:r>
-        <w:rPr>
-          <w:rFonts w:hint="eastAsia"/>
-        </w:rPr>
-        <w:t>내용</w:t>
-      </w:r>
-      <w:proofErr w:type="spellEnd"/>
-    </w:p>
-    <w:p>
-      <w:pPr>
-        <w:pStyle w:val="a1"/>
-      </w:pPr>
-    </w:p>
-    <w:p>
-      <w:pPr>
-        <w:pStyle w:val="10"/>
-      </w:pPr>
-      <w:bookmarkStart w:id="25" w:name="_Toc191375323"/>
-      <w:r>
-        <w:rPr>
-          <w:rFonts w:hint="eastAsia"/>
-        </w:rPr>
-        <w:t>6</w:t>
-      </w:r>
-      <w:r>
-        <w:rPr>
-          <w:rFonts w:hint="eastAsia"/>
-        </w:rPr>
-        <w:t>. 결과 및 시사점</w:t>
-      </w:r>
-      <w:bookmarkEnd w:id="25"/>
-    </w:p>
-    <w:p>
-      <w:pPr>
-        <w:pStyle w:val="a1"/>
-      </w:pPr>
-      <w:r>
-        <w:rPr>
-          <w:rFonts w:hint="eastAsia"/>
-        </w:rPr>
-        <w:t>내용</w:t>
-      </w:r>
-    </w:p>
-    <w:p>
-      <w:pPr>
-        <w:pStyle w:val="10"/>
-      </w:pPr>
-      <w:bookmarkStart w:id="26" w:name="_Toc191375324"/>
-      <w:r>
-        <w:rPr>
-          <w:rFonts w:hint="eastAsia"/>
-        </w:rPr>
-        <w:t>7</w:t>
-      </w:r>
-      <w:r>
-        <w:t xml:space="preserve">. </w:t>
-      </w:r>
-      <w:r>
-        <w:rPr>
-          <w:rFonts w:hint="eastAsia"/>
-        </w:rPr>
-        <w:t>결론</w:t>
-      </w:r>
-      <w:bookmarkStart w:id="27" w:name="_Hlk17111759"/>
-      <w:bookmarkEnd w:id="26"/>
-    </w:p>
-    <w:bookmarkEnd w:id="27"/>
-    <w:p>
-      <w:pPr>
-        <w:pStyle w:val="a1"/>
-      </w:pPr>
-      <w:r>
-        <w:rPr>
-          <w:rFonts w:hint="eastAsia"/>
-        </w:rPr>
-        <w:t>내용</w:t>
-      </w:r>
-    </w:p>
-    <w:p>
-      <w:pPr>
         <w:widowControl/>
         <w:wordWrap/>
         <w:autoSpaceDE/>
         <w:autoSpaceDN/>
-        <w:spacing w:line="360" w:lineRule="auto"/>
         <w:rPr>
           <w:rFonts w:ascii="바탕체" w:eastAsia="바탕체" w:hAnsi="바탕체" w:cs="Times New Roman"/>
           <w:b/>
@@ -5197,6 +4297,10 @@
           <w:lang w:bidi="en-US"/>
         </w:rPr>
       </w:pPr>
+      <w:bookmarkStart w:id="23" w:name="_Toc191406366"/>
+      <w:bookmarkEnd w:id="19"/>
+      <w:bookmarkEnd w:id="20"/>
+      <w:bookmarkEnd w:id="21"/>
       <w:r>
         <w:br w:type="page"/>
       </w:r>
@@ -5205,7 +4309,331 @@
       <w:pPr>
         <w:pStyle w:val="10"/>
       </w:pPr>
-      <w:bookmarkStart w:id="28" w:name="_Toc191375325"/>
+      <w:r>
+        <w:rPr>
+          <w:rFonts w:hint="eastAsia"/>
+        </w:rPr>
+        <w:lastRenderedPageBreak/>
+        <w:t>5</w:t>
+      </w:r>
+      <w:r>
+        <w:rPr>
+          <w:rFonts w:hint="eastAsia"/>
+        </w:rPr>
+        <w:t xml:space="preserve">. </w:t>
+      </w:r>
+      <w:r>
+        <w:rPr>
+          <w:rFonts w:hint="eastAsia"/>
+          <w:bCs/>
+        </w:rPr>
+        <w:t xml:space="preserve">리셀 프리미엄 </w:t>
+      </w:r>
+      <w:r>
+        <w:rPr>
+          <w:bCs/>
+        </w:rPr>
+        <w:t>지수의 효용성 분석</w:t>
+      </w:r>
+      <w:bookmarkEnd w:id="23"/>
+    </w:p>
+    <w:p>
+      <w:pPr>
+        <w:pStyle w:val="20"/>
+      </w:pPr>
+      <w:bookmarkStart w:id="24" w:name="_Toc191406367"/>
+      <w:r>
+        <w:rPr>
+          <w:rFonts w:hint="eastAsia"/>
+        </w:rPr>
+        <w:t>5</w:t>
+      </w:r>
+      <w:r>
+        <w:t xml:space="preserve">.1. </w:t>
+      </w:r>
+      <w:r>
+        <w:rPr>
+          <w:rFonts w:hint="eastAsia"/>
+        </w:rPr>
+        <w:t xml:space="preserve">실험 </w:t>
+      </w:r>
+      <w:r>
+        <w:t>1</w:t>
+      </w:r>
+      <w:r>
+        <w:rPr>
+          <w:rFonts w:hint="eastAsia"/>
+        </w:rPr>
+        <w:t>에 대한 결과 및 해석</w:t>
+      </w:r>
+      <w:bookmarkEnd w:id="24"/>
+    </w:p>
+    <w:p>
+      <w:pPr>
+        <w:pStyle w:val="a1"/>
+      </w:pPr>
+      <w:r>
+        <w:rPr>
+          <w:rFonts w:hint="eastAsia"/>
+        </w:rPr>
+        <w:t>내용</w:t>
+      </w:r>
+      <w:r>
+        <w:rPr>
+          <w:rFonts w:hint="eastAsia"/>
+        </w:rPr>
+        <w:t xml:space="preserve"> 내용 </w:t>
+      </w:r>
+      <w:r>
+        <w:rPr>
+          <w:rFonts w:hint="eastAsia"/>
+        </w:rPr>
+        <w:t>내용</w:t>
+      </w:r>
+      <w:r>
+        <w:rPr>
+          <w:rFonts w:hint="eastAsia"/>
+        </w:rPr>
+        <w:t xml:space="preserve"> 내용 </w:t>
+      </w:r>
+      <w:r>
+        <w:rPr>
+          <w:rFonts w:hint="eastAsia"/>
+        </w:rPr>
+        <w:t>내용</w:t>
+      </w:r>
+      <w:r>
+        <w:rPr>
+          <w:rFonts w:hint="eastAsia"/>
+        </w:rPr>
+        <w:t xml:space="preserve"> 내용 </w:t>
+      </w:r>
+      <w:r>
+        <w:rPr>
+          <w:rFonts w:hint="eastAsia"/>
+        </w:rPr>
+        <w:t>내용</w:t>
+      </w:r>
+      <w:r>
+        <w:rPr>
+          <w:rFonts w:hint="eastAsia"/>
+        </w:rPr>
+        <w:t xml:space="preserve"> 내용 </w:t>
+      </w:r>
+      <w:r>
+        <w:rPr>
+          <w:rFonts w:hint="eastAsia"/>
+        </w:rPr>
+        <w:t>내용</w:t>
+      </w:r>
+      <w:r>
+        <w:rPr>
+          <w:rFonts w:hint="eastAsia"/>
+        </w:rPr>
+        <w:t xml:space="preserve"> 내용 </w:t>
+      </w:r>
+      <w:r>
+        <w:rPr>
+          <w:rFonts w:hint="eastAsia"/>
+        </w:rPr>
+        <w:t>내용</w:t>
+      </w:r>
+      <w:r>
+        <w:rPr>
+          <w:rFonts w:hint="eastAsia"/>
+        </w:rPr>
+        <w:t xml:space="preserve"> 내용 </w:t>
+      </w:r>
+      <w:r>
+        <w:rPr>
+          <w:rFonts w:hint="eastAsia"/>
+        </w:rPr>
+        <w:t>내용</w:t>
+      </w:r>
+      <w:r>
+        <w:rPr>
+          <w:rFonts w:hint="eastAsia"/>
+        </w:rPr>
+        <w:t xml:space="preserve"> 내용 </w:t>
+      </w:r>
+      <w:r>
+        <w:rPr>
+          <w:rFonts w:hint="eastAsia"/>
+        </w:rPr>
+        <w:t>내용</w:t>
+      </w:r>
+      <w:r>
+        <w:rPr>
+          <w:rFonts w:hint="eastAsia"/>
+        </w:rPr>
+        <w:t xml:space="preserve"> 내용 </w:t>
+      </w:r>
+      <w:r>
+        <w:rPr>
+          <w:rFonts w:hint="eastAsia"/>
+        </w:rPr>
+        <w:t>내용</w:t>
+      </w:r>
+      <w:r>
+        <w:rPr>
+          <w:rFonts w:hint="eastAsia"/>
+        </w:rPr>
+        <w:t xml:space="preserve"> 내용 </w:t>
+      </w:r>
+      <w:r>
+        <w:rPr>
+          <w:rFonts w:hint="eastAsia"/>
+        </w:rPr>
+        <w:t>내용</w:t>
+      </w:r>
+      <w:r>
+        <w:rPr>
+          <w:rFonts w:hint="eastAsia"/>
+        </w:rPr>
+        <w:t xml:space="preserve"> 내용</w:t>
+      </w:r>
+    </w:p>
+    <w:p>
+      <w:pPr>
+        <w:pStyle w:val="a1"/>
+      </w:pPr>
+    </w:p>
+    <w:p>
+      <w:pPr>
+        <w:widowControl/>
+        <w:wordWrap/>
+        <w:autoSpaceDE/>
+        <w:autoSpaceDN/>
+        <w:rPr>
+          <w:rFonts w:ascii="바탕체" w:eastAsia="바탕체" w:hAnsi="바탕체" w:cs="Times New Roman"/>
+          <w:b/>
+          <w:snapToGrid w:val="0"/>
+          <w:color w:val="000000"/>
+          <w:kern w:val="0"/>
+          <w:sz w:val="28"/>
+          <w:szCs w:val="24"/>
+          <w:lang w:bidi="en-US"/>
+        </w:rPr>
+      </w:pPr>
+      <w:bookmarkStart w:id="25" w:name="_Toc191406368"/>
+      <w:r>
+        <w:br w:type="page"/>
+      </w:r>
+    </w:p>
+    <w:p>
+      <w:pPr>
+        <w:pStyle w:val="10"/>
+      </w:pPr>
+      <w:r>
+        <w:rPr>
+          <w:rFonts w:hint="eastAsia"/>
+        </w:rPr>
+        <w:lastRenderedPageBreak/>
+        <w:t>6</w:t>
+      </w:r>
+      <w:r>
+        <w:rPr>
+          <w:rFonts w:hint="eastAsia"/>
+        </w:rPr>
+        <w:t>. 결과 및 시사점</w:t>
+      </w:r>
+      <w:bookmarkEnd w:id="25"/>
+    </w:p>
+    <w:p>
+      <w:pPr>
+        <w:pStyle w:val="a1"/>
+      </w:pPr>
+      <w:r>
+        <w:rPr>
+          <w:rFonts w:hint="eastAsia"/>
+        </w:rPr>
+        <w:t>내용</w:t>
+      </w:r>
+    </w:p>
+    <w:p>
+      <w:pPr>
+        <w:widowControl/>
+        <w:wordWrap/>
+        <w:autoSpaceDE/>
+        <w:autoSpaceDN/>
+        <w:rPr>
+          <w:rFonts w:ascii="바탕체" w:eastAsia="바탕체" w:hAnsi="바탕체" w:cs="Times New Roman"/>
+          <w:b/>
+          <w:snapToGrid w:val="0"/>
+          <w:color w:val="000000"/>
+          <w:kern w:val="0"/>
+          <w:sz w:val="28"/>
+          <w:szCs w:val="24"/>
+          <w:lang w:bidi="en-US"/>
+        </w:rPr>
+      </w:pPr>
+      <w:bookmarkStart w:id="26" w:name="_Toc191406369"/>
+      <w:r>
+        <w:br w:type="page"/>
+      </w:r>
+    </w:p>
+    <w:p>
+      <w:pPr>
+        <w:pStyle w:val="10"/>
+      </w:pPr>
+      <w:r>
+        <w:rPr>
+          <w:rFonts w:hint="eastAsia"/>
+        </w:rPr>
+        <w:lastRenderedPageBreak/>
+        <w:t>7</w:t>
+      </w:r>
+      <w:r>
+        <w:t xml:space="preserve">. </w:t>
+      </w:r>
+      <w:r>
+        <w:rPr>
+          <w:rFonts w:hint="eastAsia"/>
+        </w:rPr>
+        <w:t>결론</w:t>
+      </w:r>
+      <w:bookmarkStart w:id="27" w:name="_Hlk17111759"/>
+      <w:bookmarkEnd w:id="26"/>
+    </w:p>
+    <w:bookmarkEnd w:id="27"/>
+    <w:p>
+      <w:pPr>
+        <w:pStyle w:val="a1"/>
+      </w:pPr>
+      <w:r>
+        <w:rPr>
+          <w:rFonts w:hint="eastAsia"/>
+        </w:rPr>
+        <w:t>내용</w:t>
+      </w:r>
+    </w:p>
+    <w:p>
+      <w:pPr>
+        <w:widowControl/>
+        <w:wordWrap/>
+        <w:autoSpaceDE/>
+        <w:autoSpaceDN/>
+        <w:spacing w:line="360" w:lineRule="auto"/>
+        <w:rPr>
+          <w:rFonts w:ascii="바탕체" w:eastAsia="바탕체" w:hAnsi="바탕체" w:cs="Times New Roman"/>
+          <w:b/>
+          <w:snapToGrid w:val="0"/>
+          <w:color w:val="000000"/>
+          <w:kern w:val="0"/>
+          <w:sz w:val="28"/>
+          <w:szCs w:val="24"/>
+          <w:lang w:bidi="en-US"/>
+        </w:rPr>
+      </w:pPr>
+      <w:r>
+        <w:br w:type="page"/>
+      </w:r>
+    </w:p>
+    <w:p>
+      <w:pPr>
+        <w:pStyle w:val="10"/>
+      </w:pPr>
+      <w:bookmarkStart w:id="28" w:name="_Toc191406370"/>
       <w:r>
         <w:lastRenderedPageBreak/>
         <w:t>References</w:t>
@@ -5218,15 +4646,7 @@
         <w:spacing w:line="360" w:lineRule="auto"/>
       </w:pPr>
       <w:r>
-        <w:t xml:space="preserve">Chun, K. M.; Gee, I. H.; Lee, H. U. The Effect of IPO Subscription Rates for Institutional Investors and Private Investors on IPO Firm Performance: </w:t>
-      </w:r>
-      <w:proofErr w:type="gramStart"/>
-      <w:r>
-        <w:t>the</w:t>
-      </w:r>
-      <w:proofErr w:type="gramEnd"/>
-      <w:r>
-        <w:t xml:space="preserve"> Moderating Role of Competition and On-line Reviews. Korean Journal of Business Administration. 2013, 26, 1149-1176.</w:t>
+        <w:t>D</w:t>
       </w:r>
     </w:p>
     <w:p>
@@ -5235,15 +4655,7 @@
         <w:spacing w:line="360" w:lineRule="auto"/>
       </w:pPr>
       <w:r>
-        <w:t xml:space="preserve">Derrien, F. IPO pricing in “hot” market conditions: who leaves money on the </w:t>
-      </w:r>
-      <w:proofErr w:type="gramStart"/>
-      <w:r>
-        <w:t>table?.</w:t>
-      </w:r>
-      <w:proofErr w:type="gramEnd"/>
-      <w:r>
-        <w:t xml:space="preserve"> The Journal of Finance. 2005, 60, 487-521.</w:t>
+        <w:t>h</w:t>
       </w:r>
     </w:p>
     <w:sectPr>
@@ -6124,6 +5536,7 @@
   <w:style w:type="character" w:default="1" w:styleId="a2">
     <w:name w:val="Default Paragraph Font"/>
     <w:uiPriority w:val="1"/>
+    <w:semiHidden/>
     <w:unhideWhenUsed/>
   </w:style>
   <w:style w:type="table" w:default="1" w:styleId="a3">

--- a/docs/DB보험금융공모전_수학과컴퓨터.docx
+++ b/docs/DB보험금융공모전_수학과컴퓨터.docx
@@ -10,12 +10,14 @@
           <w:rFonts w:ascii="바탕체" w:eastAsia="바탕체" w:hAnsi="바탕체"/>
         </w:rPr>
       </w:pPr>
+      <w:proofErr w:type="spellStart"/>
       <w:r>
         <w:rPr>
           <w:rFonts w:ascii="바탕체" w:eastAsia="바탕체" w:hAnsi="바탕체" w:hint="eastAsia"/>
         </w:rPr>
         <w:t>증권∙자산운용</w:t>
       </w:r>
+      <w:proofErr w:type="spellEnd"/>
     </w:p>
     <w:p>
       <w:pPr>
@@ -40,12 +42,210 @@
           <w:lang w:val="de-DE" w:eastAsia="ko-KR"/>
         </w:rPr>
       </w:pPr>
+      <w:proofErr w:type="spellStart"/>
       <w:r>
         <w:rPr>
           <w:rFonts w:ascii="바탕체" w:eastAsia="바탕체" w:hAnsi="바탕체"/>
           <w:bCs/>
         </w:rPr>
-        <w:t>신발 리셀 시장을 활용한 대체투자지수 개발 및 효용성 분석: 신발 프리미엄 지수(Sneaker Premium Index, SPI)의 구축과 평</w:t>
+        <w:t>리셀</w:t>
+      </w:r>
+      <w:proofErr w:type="spellEnd"/>
+      <w:r>
+        <w:rPr>
+          <w:rFonts w:ascii="바탕체" w:eastAsia="바탕체" w:hAnsi="바탕체"/>
+          <w:bCs/>
+        </w:rPr>
+        <w:t xml:space="preserve"> </w:t>
+      </w:r>
+      <w:proofErr w:type="spellStart"/>
+      <w:r>
+        <w:rPr>
+          <w:rFonts w:ascii="바탕체" w:eastAsia="바탕체" w:hAnsi="바탕체"/>
+          <w:bCs/>
+        </w:rPr>
+        <w:t>시장을</w:t>
+      </w:r>
+      <w:proofErr w:type="spellEnd"/>
+      <w:r>
+        <w:rPr>
+          <w:rFonts w:ascii="바탕체" w:eastAsia="바탕체" w:hAnsi="바탕체"/>
+          <w:bCs/>
+        </w:rPr>
+        <w:t xml:space="preserve"> </w:t>
+      </w:r>
+      <w:proofErr w:type="spellStart"/>
+      <w:r>
+        <w:rPr>
+          <w:rFonts w:ascii="바탕체" w:eastAsia="바탕체" w:hAnsi="바탕체"/>
+          <w:bCs/>
+        </w:rPr>
+        <w:t>활용한</w:t>
+      </w:r>
+      <w:proofErr w:type="spellEnd"/>
+      <w:r>
+        <w:rPr>
+          <w:rFonts w:ascii="바탕체" w:eastAsia="바탕체" w:hAnsi="바탕체"/>
+          <w:bCs/>
+        </w:rPr>
+        <w:t xml:space="preserve"> </w:t>
+      </w:r>
+      <w:proofErr w:type="spellStart"/>
+      <w:r>
+        <w:rPr>
+          <w:rFonts w:ascii="바탕체" w:eastAsia="바탕체" w:hAnsi="바탕체"/>
+          <w:bCs/>
+        </w:rPr>
+        <w:t>대체투자지수</w:t>
+      </w:r>
+      <w:proofErr w:type="spellEnd"/>
+      <w:r>
+        <w:rPr>
+          <w:rFonts w:ascii="바탕체" w:eastAsia="바탕체" w:hAnsi="바탕체"/>
+          <w:bCs/>
+        </w:rPr>
+        <w:t xml:space="preserve"> </w:t>
+      </w:r>
+      <w:proofErr w:type="spellStart"/>
+      <w:r>
+        <w:rPr>
+          <w:rFonts w:ascii="바탕체" w:eastAsia="바탕체" w:hAnsi="바탕체"/>
+          <w:bCs/>
+        </w:rPr>
+        <w:t>개발</w:t>
+      </w:r>
+      <w:proofErr w:type="spellEnd"/>
+      <w:r>
+        <w:rPr>
+          <w:rFonts w:ascii="바탕체" w:eastAsia="바탕체" w:hAnsi="바탕체"/>
+          <w:bCs/>
+        </w:rPr>
+        <w:t xml:space="preserve"> 및 </w:t>
+      </w:r>
+      <w:proofErr w:type="spellStart"/>
+      <w:r>
+        <w:rPr>
+          <w:rFonts w:ascii="바탕체" w:eastAsia="바탕체" w:hAnsi="바탕체"/>
+          <w:bCs/>
+        </w:rPr>
+        <w:t>효용성</w:t>
+      </w:r>
+      <w:proofErr w:type="spellEnd"/>
+      <w:r>
+        <w:rPr>
+          <w:rFonts w:ascii="바탕체" w:eastAsia="바탕체" w:hAnsi="바탕체"/>
+          <w:bCs/>
+        </w:rPr>
+        <w:t xml:space="preserve"> </w:t>
+      </w:r>
+      <w:proofErr w:type="spellStart"/>
+      <w:r>
+        <w:rPr>
+          <w:rFonts w:ascii="바탕체" w:eastAsia="바탕체" w:hAnsi="바탕체"/>
+          <w:bCs/>
+        </w:rPr>
+        <w:t>분석</w:t>
+      </w:r>
+      <w:proofErr w:type="spellEnd"/>
+      <w:r>
+        <w:rPr>
+          <w:rFonts w:ascii="바탕체" w:eastAsia="바탕체" w:hAnsi="바탕체"/>
+          <w:bCs/>
+        </w:rPr>
+        <w:t xml:space="preserve">: </w:t>
+      </w:r>
+      <w:proofErr w:type="spellStart"/>
+      <w:r>
+        <w:rPr>
+          <w:rFonts w:ascii="바탕체" w:eastAsia="바탕체" w:hAnsi="바탕체" w:hint="eastAsia"/>
+          <w:bCs/>
+          <w:lang w:eastAsia="ko-KR"/>
+        </w:rPr>
+        <w:t>리셀</w:t>
+      </w:r>
+      <w:proofErr w:type="spellEnd"/>
+      <w:r>
+        <w:rPr>
+          <w:rFonts w:ascii="바탕체" w:eastAsia="바탕체" w:hAnsi="바탕체" w:hint="eastAsia"/>
+          <w:bCs/>
+          <w:lang w:eastAsia="ko-KR"/>
+        </w:rPr>
+        <w:t xml:space="preserve"> 시장</w:t>
+      </w:r>
+      <w:r>
+        <w:rPr>
+          <w:rFonts w:ascii="바탕체" w:eastAsia="바탕체" w:hAnsi="바탕체"/>
+          <w:bCs/>
+        </w:rPr>
+        <w:t xml:space="preserve"> </w:t>
+      </w:r>
+      <w:proofErr w:type="spellStart"/>
+      <w:r>
+        <w:rPr>
+          <w:rFonts w:ascii="바탕체" w:eastAsia="바탕체" w:hAnsi="바탕체"/>
+          <w:bCs/>
+        </w:rPr>
+        <w:t>지수</w:t>
+      </w:r>
+      <w:proofErr w:type="spellEnd"/>
+      <w:r>
+        <w:rPr>
+          <w:rFonts w:ascii="바탕체" w:eastAsia="바탕체" w:hAnsi="바탕체"/>
+          <w:bCs/>
+        </w:rPr>
+        <w:t>(</w:t>
+      </w:r>
+      <w:r>
+        <w:rPr>
+          <w:rFonts w:ascii="바탕체" w:eastAsia="바탕체" w:hAnsi="바탕체"/>
+          <w:bCs/>
+          <w:lang w:eastAsia="ko-KR"/>
+        </w:rPr>
+        <w:t xml:space="preserve">Resell </w:t>
+      </w:r>
+      <w:r>
+        <w:rPr>
+          <w:rFonts w:ascii="바탕체" w:eastAsia="바탕체" w:hAnsi="바탕체"/>
+          <w:bCs/>
+        </w:rPr>
+        <w:t xml:space="preserve">Market </w:t>
+      </w:r>
+      <w:r>
+        <w:rPr>
+          <w:rFonts w:ascii="바탕체" w:eastAsia="바탕체" w:hAnsi="바탕체"/>
+          <w:bCs/>
+        </w:rPr>
+        <w:t xml:space="preserve">Index, </w:t>
+      </w:r>
+      <w:r>
+        <w:rPr>
+          <w:rFonts w:ascii="바탕체" w:eastAsia="바탕체" w:hAnsi="바탕체"/>
+          <w:bCs/>
+        </w:rPr>
+        <w:t>RM</w:t>
+      </w:r>
+      <w:r>
+        <w:rPr>
+          <w:rFonts w:ascii="바탕체" w:eastAsia="바탕체" w:hAnsi="바탕체"/>
+          <w:bCs/>
+        </w:rPr>
+        <w:t xml:space="preserve">I)의 </w:t>
+      </w:r>
+      <w:proofErr w:type="spellStart"/>
+      <w:r>
+        <w:rPr>
+          <w:rFonts w:ascii="바탕체" w:eastAsia="바탕체" w:hAnsi="바탕체"/>
+          <w:bCs/>
+        </w:rPr>
+        <w:t>구축과</w:t>
+      </w:r>
+      <w:proofErr w:type="spellEnd"/>
+      <w:r>
+        <w:rPr>
+          <w:rFonts w:ascii="바탕체" w:eastAsia="바탕체" w:hAnsi="바탕체"/>
+          <w:bCs/>
+        </w:rPr>
+        <w:t xml:space="preserve"> 평</w:t>
       </w:r>
       <w:r>
         <w:rPr>
@@ -198,7 +398,7 @@
             </w:rPr>
             <w:fldChar w:fldCharType="separate"/>
           </w:r>
-          <w:hyperlink w:anchor="_Toc191406356" w:history="1">
+          <w:hyperlink w:anchor="_Toc191406812" w:history="1">
             <w:r>
               <w:rPr>
                 <w:rStyle w:val="af2"/>
@@ -226,7 +426,7 @@
                 <w:noProof/>
                 <w:webHidden/>
               </w:rPr>
-              <w:instrText xml:space="preserve"> PAGEREF _Toc191406356 \h </w:instrText>
+              <w:instrText xml:space="preserve"> PAGEREF _Toc191406812 \h </w:instrText>
             </w:r>
             <w:r>
               <w:rPr>
@@ -273,7 +473,7 @@
               <w14:ligatures w14:val="standardContextual"/>
             </w:rPr>
           </w:pPr>
-          <w:hyperlink w:anchor="_Toc191406357" w:history="1">
+          <w:hyperlink w:anchor="_Toc191406813" w:history="1">
             <w:r>
               <w:rPr>
                 <w:rStyle w:val="af2"/>
@@ -301,7 +501,7 @@
                 <w:noProof/>
                 <w:webHidden/>
               </w:rPr>
-              <w:instrText xml:space="preserve"> PAGEREF _Toc191406357 \h </w:instrText>
+              <w:instrText xml:space="preserve"> PAGEREF _Toc191406813 \h </w:instrText>
             </w:r>
             <w:r>
               <w:rPr>
@@ -321,7 +521,7 @@
                 <w:noProof/>
                 <w:webHidden/>
               </w:rPr>
-              <w:t>5</w:t>
+              <w:t>6</w:t>
             </w:r>
             <w:r>
               <w:rPr>
@@ -348,7 +548,7 @@
               <w14:ligatures w14:val="standardContextual"/>
             </w:rPr>
           </w:pPr>
-          <w:hyperlink w:anchor="_Toc191406358" w:history="1">
+          <w:hyperlink w:anchor="_Toc191406814" w:history="1">
             <w:r>
               <w:rPr>
                 <w:rStyle w:val="af2"/>
@@ -376,7 +576,7 @@
                 <w:noProof/>
                 <w:webHidden/>
               </w:rPr>
-              <w:instrText xml:space="preserve"> PAGEREF _Toc191406358 \h </w:instrText>
+              <w:instrText xml:space="preserve"> PAGEREF _Toc191406814 \h </w:instrText>
             </w:r>
             <w:r>
               <w:rPr>
@@ -396,7 +596,7 @@
                 <w:noProof/>
                 <w:webHidden/>
               </w:rPr>
-              <w:t>5</w:t>
+              <w:t>7</w:t>
             </w:r>
             <w:r>
               <w:rPr>
@@ -423,7 +623,7 @@
               <w14:ligatures w14:val="standardContextual"/>
             </w:rPr>
           </w:pPr>
-          <w:hyperlink w:anchor="_Toc191406359" w:history="1">
+          <w:hyperlink w:anchor="_Toc191406815" w:history="1">
             <w:r>
               <w:rPr>
                 <w:rStyle w:val="af2"/>
@@ -451,7 +651,7 @@
                 <w:noProof/>
                 <w:webHidden/>
               </w:rPr>
-              <w:instrText xml:space="preserve"> PAGEREF _Toc191406359 \h </w:instrText>
+              <w:instrText xml:space="preserve"> PAGEREF _Toc191406815 \h </w:instrText>
             </w:r>
             <w:r>
               <w:rPr>
@@ -471,7 +671,7 @@
                 <w:noProof/>
                 <w:webHidden/>
               </w:rPr>
-              <w:t>6</w:t>
+              <w:t>8</w:t>
             </w:r>
             <w:r>
               <w:rPr>
@@ -498,7 +698,7 @@
               <w14:ligatures w14:val="standardContextual"/>
             </w:rPr>
           </w:pPr>
-          <w:hyperlink w:anchor="_Toc191406360" w:history="1">
+          <w:hyperlink w:anchor="_Toc191406816" w:history="1">
             <w:r>
               <w:rPr>
                 <w:rStyle w:val="af2"/>
@@ -526,7 +726,7 @@
                 <w:noProof/>
                 <w:webHidden/>
               </w:rPr>
-              <w:instrText xml:space="preserve"> PAGEREF _Toc191406360 \h </w:instrText>
+              <w:instrText xml:space="preserve"> PAGEREF _Toc191406816 \h </w:instrText>
             </w:r>
             <w:r>
               <w:rPr>
@@ -546,7 +746,7 @@
                 <w:noProof/>
                 <w:webHidden/>
               </w:rPr>
-              <w:t>6</w:t>
+              <w:t>9</w:t>
             </w:r>
             <w:r>
               <w:rPr>
@@ -573,7 +773,7 @@
               <w14:ligatures w14:val="standardContextual"/>
             </w:rPr>
           </w:pPr>
-          <w:hyperlink w:anchor="_Toc191406361" w:history="1">
+          <w:hyperlink w:anchor="_Toc191406817" w:history="1">
             <w:r>
               <w:rPr>
                 <w:rStyle w:val="af2"/>
@@ -601,7 +801,7 @@
                 <w:noProof/>
                 <w:webHidden/>
               </w:rPr>
-              <w:instrText xml:space="preserve"> PAGEREF _Toc191406361 \h </w:instrText>
+              <w:instrText xml:space="preserve"> PAGEREF _Toc191406817 \h </w:instrText>
             </w:r>
             <w:r>
               <w:rPr>
@@ -621,7 +821,7 @@
                 <w:noProof/>
                 <w:webHidden/>
               </w:rPr>
-              <w:t>6</w:t>
+              <w:t>9</w:t>
             </w:r>
             <w:r>
               <w:rPr>
@@ -648,7 +848,7 @@
               <w14:ligatures w14:val="standardContextual"/>
             </w:rPr>
           </w:pPr>
-          <w:hyperlink w:anchor="_Toc191406362" w:history="1">
+          <w:hyperlink w:anchor="_Toc191406818" w:history="1">
             <w:r>
               <w:rPr>
                 <w:rStyle w:val="af2"/>
@@ -676,7 +876,7 @@
                 <w:noProof/>
                 <w:webHidden/>
               </w:rPr>
-              <w:instrText xml:space="preserve"> PAGEREF _Toc191406362 \h </w:instrText>
+              <w:instrText xml:space="preserve"> PAGEREF _Toc191406818 \h </w:instrText>
             </w:r>
             <w:r>
               <w:rPr>
@@ -696,7 +896,7 @@
                 <w:noProof/>
                 <w:webHidden/>
               </w:rPr>
-              <w:t>6</w:t>
+              <w:t>9</w:t>
             </w:r>
             <w:r>
               <w:rPr>
@@ -721,7 +921,7 @@
               <w14:ligatures w14:val="standardContextual"/>
             </w:rPr>
           </w:pPr>
-          <w:hyperlink w:anchor="_Toc191406363" w:history="1">
+          <w:hyperlink w:anchor="_Toc191406819" w:history="1">
             <w:r>
               <w:rPr>
                 <w:rStyle w:val="af2"/>
@@ -748,7 +948,7 @@
                 <w:noProof/>
                 <w:webHidden/>
               </w:rPr>
-              <w:instrText xml:space="preserve"> PAGEREF _Toc191406363 \h </w:instrText>
+              <w:instrText xml:space="preserve"> PAGEREF _Toc191406819 \h </w:instrText>
             </w:r>
             <w:r>
               <w:rPr>
@@ -768,7 +968,7 @@
                 <w:noProof/>
                 <w:webHidden/>
               </w:rPr>
-              <w:t>6</w:t>
+              <w:t>9</w:t>
             </w:r>
             <w:r>
               <w:rPr>
@@ -793,7 +993,7 @@
               <w14:ligatures w14:val="standardContextual"/>
             </w:rPr>
           </w:pPr>
-          <w:hyperlink w:anchor="_Toc191406364" w:history="1">
+          <w:hyperlink w:anchor="_Toc191406820" w:history="1">
             <w:r>
               <w:rPr>
                 <w:rStyle w:val="af2"/>
@@ -836,7 +1036,7 @@
                 <w:noProof/>
                 <w:webHidden/>
               </w:rPr>
-              <w:instrText xml:space="preserve"> PAGEREF _Toc191406364 \h </w:instrText>
+              <w:instrText xml:space="preserve"> PAGEREF _Toc191406820 \h </w:instrText>
             </w:r>
             <w:r>
               <w:rPr>
@@ -856,7 +1056,7 @@
                 <w:noProof/>
                 <w:webHidden/>
               </w:rPr>
-              <w:t>6</w:t>
+              <w:t>9</w:t>
             </w:r>
             <w:r>
               <w:rPr>
@@ -883,7 +1083,7 @@
               <w14:ligatures w14:val="standardContextual"/>
             </w:rPr>
           </w:pPr>
-          <w:hyperlink w:anchor="_Toc191406365" w:history="1">
+          <w:hyperlink w:anchor="_Toc191406821" w:history="1">
             <w:r>
               <w:rPr>
                 <w:rStyle w:val="af2"/>
@@ -911,7 +1111,7 @@
                 <w:noProof/>
                 <w:webHidden/>
               </w:rPr>
-              <w:instrText xml:space="preserve"> PAGEREF _Toc191406365 \h </w:instrText>
+              <w:instrText xml:space="preserve"> PAGEREF _Toc191406821 \h </w:instrText>
             </w:r>
             <w:r>
               <w:rPr>
@@ -931,7 +1131,7 @@
                 <w:noProof/>
                 <w:webHidden/>
               </w:rPr>
-              <w:t>6</w:t>
+              <w:t>9</w:t>
             </w:r>
             <w:r>
               <w:rPr>
@@ -958,7 +1158,7 @@
               <w14:ligatures w14:val="standardContextual"/>
             </w:rPr>
           </w:pPr>
-          <w:hyperlink w:anchor="_Toc191406366" w:history="1">
+          <w:hyperlink w:anchor="_Toc191406822" w:history="1">
             <w:r>
               <w:rPr>
                 <w:rStyle w:val="af2"/>
@@ -986,7 +1186,7 @@
                 <w:noProof/>
                 <w:webHidden/>
               </w:rPr>
-              <w:instrText xml:space="preserve"> PAGEREF _Toc191406366 \h </w:instrText>
+              <w:instrText xml:space="preserve"> PAGEREF _Toc191406822 \h </w:instrText>
             </w:r>
             <w:r>
               <w:rPr>
@@ -1006,7 +1206,7 @@
                 <w:noProof/>
                 <w:webHidden/>
               </w:rPr>
-              <w:t>7</w:t>
+              <w:t>11</w:t>
             </w:r>
             <w:r>
               <w:rPr>
@@ -1033,7 +1233,7 @@
               <w14:ligatures w14:val="standardContextual"/>
             </w:rPr>
           </w:pPr>
-          <w:hyperlink w:anchor="_Toc191406367" w:history="1">
+          <w:hyperlink w:anchor="_Toc191406823" w:history="1">
             <w:r>
               <w:rPr>
                 <w:rStyle w:val="af2"/>
@@ -1061,7 +1261,7 @@
                 <w:noProof/>
                 <w:webHidden/>
               </w:rPr>
-              <w:instrText xml:space="preserve"> PAGEREF _Toc191406367 \h </w:instrText>
+              <w:instrText xml:space="preserve"> PAGEREF _Toc191406823 \h </w:instrText>
             </w:r>
             <w:r>
               <w:rPr>
@@ -1081,7 +1281,7 @@
                 <w:noProof/>
                 <w:webHidden/>
               </w:rPr>
-              <w:t>7</w:t>
+              <w:t>11</w:t>
             </w:r>
             <w:r>
               <w:rPr>
@@ -1108,7 +1308,7 @@
               <w14:ligatures w14:val="standardContextual"/>
             </w:rPr>
           </w:pPr>
-          <w:hyperlink w:anchor="_Toc191406368" w:history="1">
+          <w:hyperlink w:anchor="_Toc191406824" w:history="1">
             <w:r>
               <w:rPr>
                 <w:rStyle w:val="af2"/>
@@ -1136,7 +1336,7 @@
                 <w:noProof/>
                 <w:webHidden/>
               </w:rPr>
-              <w:instrText xml:space="preserve"> PAGEREF _Toc191406368 \h </w:instrText>
+              <w:instrText xml:space="preserve"> PAGEREF _Toc191406824 \h </w:instrText>
             </w:r>
             <w:r>
               <w:rPr>
@@ -1156,7 +1356,7 @@
                 <w:noProof/>
                 <w:webHidden/>
               </w:rPr>
-              <w:t>7</w:t>
+              <w:t>12</w:t>
             </w:r>
             <w:r>
               <w:rPr>
@@ -1183,7 +1383,7 @@
               <w14:ligatures w14:val="standardContextual"/>
             </w:rPr>
           </w:pPr>
-          <w:hyperlink w:anchor="_Toc191406369" w:history="1">
+          <w:hyperlink w:anchor="_Toc191406825" w:history="1">
             <w:r>
               <w:rPr>
                 <w:rStyle w:val="af2"/>
@@ -1211,7 +1411,7 @@
                 <w:noProof/>
                 <w:webHidden/>
               </w:rPr>
-              <w:instrText xml:space="preserve"> PAGEREF _Toc191406369 \h </w:instrText>
+              <w:instrText xml:space="preserve"> PAGEREF _Toc191406825 \h </w:instrText>
             </w:r>
             <w:r>
               <w:rPr>
@@ -1231,7 +1431,7 @@
                 <w:noProof/>
                 <w:webHidden/>
               </w:rPr>
-              <w:t>7</w:t>
+              <w:t>13</w:t>
             </w:r>
             <w:r>
               <w:rPr>
@@ -1258,7 +1458,7 @@
               <w14:ligatures w14:val="standardContextual"/>
             </w:rPr>
           </w:pPr>
-          <w:hyperlink w:anchor="_Toc191406370" w:history="1">
+          <w:hyperlink w:anchor="_Toc191406826" w:history="1">
             <w:r>
               <w:rPr>
                 <w:rStyle w:val="af2"/>
@@ -1286,7 +1486,7 @@
                 <w:noProof/>
                 <w:webHidden/>
               </w:rPr>
-              <w:instrText xml:space="preserve"> PAGEREF _Toc191406370 \h </w:instrText>
+              <w:instrText xml:space="preserve"> PAGEREF _Toc191406826 \h </w:instrText>
             </w:r>
             <w:r>
               <w:rPr>
@@ -1306,7 +1506,7 @@
                 <w:noProof/>
                 <w:webHidden/>
               </w:rPr>
-              <w:t>8</w:t>
+              <w:t>14</w:t>
             </w:r>
             <w:r>
               <w:rPr>
@@ -1812,7 +2012,7 @@
       <w:pPr>
         <w:pStyle w:val="10"/>
       </w:pPr>
-      <w:bookmarkStart w:id="1" w:name="_Toc191406356"/>
+      <w:bookmarkStart w:id="1" w:name="_Toc191406812"/>
       <w:r>
         <w:rPr>
           <w:rFonts w:hint="eastAsia"/>
@@ -1828,7 +2028,126 @@
         <w:ind w:firstLine="687"/>
       </w:pPr>
       <w:r>
-        <w:t>본 연구는 신발 리셀 시장에서 거래되는 신발의 프리미엄을 기반으로 한 대체투자지수를 개발하고 그 효용성을 분석하는 것을 목표로 한다. 최근 희소성과 브랜드 가치가 결합된 한정판 스니커즈는 새로운 형태의 투자자산으로 주목받고 있으며, 이에 대한 체계적인 분석과 지표화가 필요하다. 본 연구에서는 국내 대표적인 리셀 플랫폼인 크림(KREAM)에서 거래 데이터를 스크래핑하여 신발의 가격 변동성을 측정하고, 이를 바탕으로 신발 프리미엄 지수(Sneaker Premium Index, SPI)를 구축하였다. 지수는 특정 신발 모델들의 시장 가격 변화를 반영하며, 기존 자산군(주식, 채권, 금 등)과의 상관관계를 분석하여 대체투자 수단으로서의 가능성을 평가하였다. 연구 결과, 신발 프리미엄 지수는 전통적인 금융자산과 낮은 상관관계를 보이며, 특정 시기에는 높은 투자 수익률을 나타내는 것으로 확인되었다. 본 연구는 신발 리셀 시장이 단순한 소비문화가 아니라 새로운 형태의 투자 시장으로 성장할 가능성을 제시하며, 대체투자지수의 확장 가능성을 탐색하는 데 기여한다.</w:t>
+        <w:t xml:space="preserve">본 연구는 </w:t>
+      </w:r>
+      <w:proofErr w:type="spellStart"/>
+      <w:r>
+        <w:t>리셀</w:t>
+      </w:r>
+      <w:proofErr w:type="spellEnd"/>
+      <w:r>
+        <w:t xml:space="preserve"> 시장에서 거래되는 </w:t>
+      </w:r>
+      <w:r>
+        <w:rPr>
+          <w:rFonts w:hint="eastAsia"/>
+        </w:rPr>
+        <w:t xml:space="preserve">상품의 </w:t>
+      </w:r>
+      <w:r>
+        <w:t xml:space="preserve">프리미엄을 기반으로 한 대체투자지수를 개발하고 그 효용성을 분석하는 것을 목표로 한다. 최근 희소성과 브랜드 가치가 결합된 한정판 </w:t>
+      </w:r>
+      <w:proofErr w:type="spellStart"/>
+      <w:r>
+        <w:t>스니커즈는</w:t>
+      </w:r>
+      <w:proofErr w:type="spellEnd"/>
+      <w:r>
+        <w:t xml:space="preserve"> 새로운 형태의 투자자산으로 주목받고 있으며, 이에 대한 체계적인 분석과 지표화가 필요하다. 본 연구에서는 국내 대표적인 </w:t>
+      </w:r>
+      <w:proofErr w:type="spellStart"/>
+      <w:r>
+        <w:t>리셀</w:t>
+      </w:r>
+      <w:proofErr w:type="spellEnd"/>
+      <w:r>
+        <w:t xml:space="preserve"> 플랫폼인 크림(KREAM)에서 거래 데이터를 </w:t>
+      </w:r>
+      <w:proofErr w:type="spellStart"/>
+      <w:r>
+        <w:t>스크래핑하여</w:t>
+      </w:r>
+      <w:proofErr w:type="spellEnd"/>
+      <w:r>
+        <w:t xml:space="preserve"> 신발의 가격 변동성을 측정하고, 이를 바탕으로 </w:t>
+      </w:r>
+      <w:proofErr w:type="spellStart"/>
+      <w:r>
+        <w:rPr>
+          <w:rFonts w:hint="eastAsia"/>
+        </w:rPr>
+        <w:t>리셀</w:t>
+      </w:r>
+      <w:proofErr w:type="spellEnd"/>
+      <w:r>
+        <w:rPr>
+          <w:rFonts w:hint="eastAsia"/>
+        </w:rPr>
+        <w:t xml:space="preserve"> 시장 </w:t>
+      </w:r>
+      <w:r>
+        <w:t>지수(</w:t>
+      </w:r>
+      <w:r>
+        <w:t xml:space="preserve">Resell Market </w:t>
+      </w:r>
+      <w:r>
+        <w:t xml:space="preserve">Index, </w:t>
+      </w:r>
+      <w:r>
+        <w:t>RMI</w:t>
+      </w:r>
+      <w:r>
+        <w:t>)</w:t>
+      </w:r>
+      <w:proofErr w:type="spellStart"/>
+      <w:r>
+        <w:t>를</w:t>
+      </w:r>
+      <w:proofErr w:type="spellEnd"/>
+      <w:r>
+        <w:t xml:space="preserve"> 구축하였다. 지수는 특정 신발 모델들의 시장 가격 변화를 반영하며, 기존 </w:t>
+      </w:r>
+      <w:proofErr w:type="spellStart"/>
+      <w:r>
+        <w:t>자산군</w:t>
+      </w:r>
+      <w:proofErr w:type="spellEnd"/>
+      <w:r>
+        <w:t xml:space="preserve">(주식, 채권, 금 등)과의 상관관계를 분석하여 대체투자 </w:t>
+      </w:r>
+      <w:proofErr w:type="spellStart"/>
+      <w:r>
+        <w:t>수단으로서의</w:t>
+      </w:r>
+      <w:proofErr w:type="spellEnd"/>
+      <w:r>
+        <w:t xml:space="preserve"> 가능성을 평가하였다. 연구 결과, </w:t>
+      </w:r>
+      <w:proofErr w:type="spellStart"/>
+      <w:r>
+        <w:rPr>
+          <w:rFonts w:hint="eastAsia"/>
+        </w:rPr>
+        <w:t>리셀</w:t>
+      </w:r>
+      <w:proofErr w:type="spellEnd"/>
+      <w:r>
+        <w:rPr>
+          <w:rFonts w:hint="eastAsia"/>
+        </w:rPr>
+        <w:t xml:space="preserve"> 시장 </w:t>
+      </w:r>
+      <w:r>
+        <w:t xml:space="preserve">지수는 전통적인 금융자산과 낮은 상관관계를 보이며, 특정 시기에는 높은 투자 수익률을 나타내는 것으로 확인되었다. 본 연구는 신발 </w:t>
+      </w:r>
+      <w:proofErr w:type="spellStart"/>
+      <w:r>
+        <w:t>리셀</w:t>
+      </w:r>
+      <w:proofErr w:type="spellEnd"/>
+      <w:r>
+        <w:t xml:space="preserve"> 시장이 단순한 소비문화가 아니라 새로운 형태의 투자 시장으로 성장할 가능성을 제시하며, 대체투자지수의 확장 가능성을 탐색하는 데 기여한다.</w:t>
       </w:r>
     </w:p>
     <w:p>
@@ -1872,11 +2191,19 @@
         </w:rPr>
         <w:t xml:space="preserve">: </w:t>
       </w:r>
-      <w:r>
-        <w:rPr>
-          <w:rFonts w:hint="eastAsia"/>
-        </w:rPr>
-        <w:t>리셀 스토어,</w:t>
+      <w:proofErr w:type="spellStart"/>
+      <w:r>
+        <w:rPr>
+          <w:rFonts w:hint="eastAsia"/>
+        </w:rPr>
+        <w:t>리셀</w:t>
+      </w:r>
+      <w:proofErr w:type="spellEnd"/>
+      <w:r>
+        <w:rPr>
+          <w:rFonts w:hint="eastAsia"/>
+        </w:rPr>
+        <w:t xml:space="preserve"> 스토어,</w:t>
       </w:r>
     </w:p>
     <w:p>
@@ -1901,7 +2228,6 @@
           <w:lang w:bidi="en-US"/>
         </w:rPr>
       </w:pPr>
-      <w:bookmarkStart w:id="2" w:name="_Toc191406357"/>
       <w:r>
         <w:br w:type="page"/>
       </w:r>
@@ -1910,6 +2236,7 @@
       <w:pPr>
         <w:pStyle w:val="10"/>
       </w:pPr>
+      <w:bookmarkStart w:id="2" w:name="_Toc191406813"/>
       <w:r>
         <w:lastRenderedPageBreak/>
         <w:t xml:space="preserve">1. </w:t>
@@ -1938,6 +2265,9 @@
       <w:bookmarkStart w:id="6" w:name="_Hlk17111417"/>
       <w:bookmarkEnd w:id="3"/>
     </w:p>
+    <w:bookmarkEnd w:id="4"/>
+    <w:bookmarkEnd w:id="5"/>
+    <w:bookmarkEnd w:id="6"/>
     <w:p>
       <w:pPr>
         <w:widowControl/>
@@ -1955,10 +2285,6 @@
           <w:lang w:bidi="en-US"/>
         </w:rPr>
       </w:pPr>
-      <w:bookmarkStart w:id="7" w:name="_Toc191406358"/>
-      <w:bookmarkEnd w:id="4"/>
-      <w:bookmarkEnd w:id="5"/>
-      <w:bookmarkEnd w:id="6"/>
       <w:r>
         <w:br w:type="page"/>
       </w:r>
@@ -1967,6 +2293,7 @@
       <w:pPr>
         <w:pStyle w:val="10"/>
       </w:pPr>
+      <w:bookmarkStart w:id="7" w:name="_Toc191406814"/>
       <w:r>
         <w:lastRenderedPageBreak/>
         <w:t xml:space="preserve">2. </w:t>
@@ -2007,7 +2334,6 @@
           <w:lang w:bidi="en-US"/>
         </w:rPr>
       </w:pPr>
-      <w:bookmarkStart w:id="8" w:name="_Toc191406359"/>
       <w:r>
         <w:br w:type="page"/>
       </w:r>
@@ -2016,6 +2342,7 @@
       <w:pPr>
         <w:pStyle w:val="10"/>
       </w:pPr>
+      <w:bookmarkStart w:id="8" w:name="_Toc191406815"/>
       <w:r>
         <w:rPr>
           <w:rFonts w:hint="eastAsia"/>
@@ -2137,14 +2464,33 @@
         </w:rPr>
         <w:t>예)</w:t>
       </w:r>
-      <w:r>
-        <w:t>Derrien (2005)</w:t>
-      </w:r>
-      <w:r>
-        <w:rPr>
-          <w:rFonts w:hint="eastAsia"/>
-        </w:rPr>
-        <w:t>은 무슨무슨 내용을 주장했다.</w:t>
+      <w:proofErr w:type="spellStart"/>
+      <w:r>
+        <w:t>Derrien</w:t>
+      </w:r>
+      <w:proofErr w:type="spellEnd"/>
+      <w:r>
+        <w:t xml:space="preserve"> (2005)</w:t>
+      </w:r>
+      <w:r>
+        <w:rPr>
+          <w:rFonts w:hint="eastAsia"/>
+        </w:rPr>
+        <w:t xml:space="preserve">은 </w:t>
+      </w:r>
+      <w:proofErr w:type="spellStart"/>
+      <w:r>
+        <w:rPr>
+          <w:rFonts w:hint="eastAsia"/>
+        </w:rPr>
+        <w:t>무슨무슨</w:t>
+      </w:r>
+      <w:proofErr w:type="spellEnd"/>
+      <w:r>
+        <w:rPr>
+          <w:rFonts w:hint="eastAsia"/>
+        </w:rPr>
+        <w:t xml:space="preserve"> 내용을 주장했다.</w:t>
       </w:r>
       <w:bookmarkEnd w:id="9"/>
     </w:p>
@@ -2170,7 +2516,6 @@
           <w:lang w:bidi="en-US"/>
         </w:rPr>
       </w:pPr>
-      <w:bookmarkStart w:id="10" w:name="_Toc191406360"/>
       <w:r>
         <w:br w:type="page"/>
       </w:r>
@@ -2179,6 +2524,7 @@
       <w:pPr>
         <w:pStyle w:val="10"/>
       </w:pPr>
+      <w:bookmarkStart w:id="10" w:name="_Toc191406816"/>
       <w:r>
         <w:rPr>
           <w:rFonts w:hint="eastAsia"/>
@@ -2195,7 +2541,7 @@
           <w:lang w:eastAsia="ko-KR"/>
         </w:rPr>
       </w:pPr>
-      <w:bookmarkStart w:id="11" w:name="_Toc191406361"/>
+      <w:bookmarkStart w:id="11" w:name="_Toc191406817"/>
       <w:r>
         <w:rPr>
           <w:rFonts w:hint="eastAsia"/>
@@ -2221,7 +2567,7 @@
           <w:lang w:eastAsia="ko-KR"/>
         </w:rPr>
       </w:pPr>
-      <w:bookmarkStart w:id="12" w:name="_Toc191406362"/>
+      <w:bookmarkStart w:id="12" w:name="_Toc191406818"/>
       <w:r>
         <w:rPr>
           <w:rFonts w:hint="eastAsia"/>
@@ -2249,7 +2595,7 @@
       <w:pPr>
         <w:pStyle w:val="3"/>
       </w:pPr>
-      <w:bookmarkStart w:id="13" w:name="_Toc191406363"/>
+      <w:bookmarkStart w:id="13" w:name="_Toc191406819"/>
       <w:r>
         <w:t>4.2.1</w:t>
       </w:r>
@@ -2262,12 +2608,14 @@
       <w:r>
         <w:t xml:space="preserve"> </w:t>
       </w:r>
+      <w:proofErr w:type="spellStart"/>
       <w:r>
         <w:rPr>
           <w:rFonts w:hint="eastAsia"/>
         </w:rPr>
         <w:t>크롤링</w:t>
       </w:r>
+      <w:proofErr w:type="spellEnd"/>
       <w:r>
         <w:rPr>
           <w:rFonts w:hint="eastAsia"/>
@@ -2328,7 +2676,7 @@
           <w:snapToGrid w:val="0"/>
         </w:rPr>
       </w:pPr>
-      <w:bookmarkStart w:id="14" w:name="_Toc191406364"/>
+      <w:bookmarkStart w:id="14" w:name="_Toc191406820"/>
       <w:r>
         <w:rPr>
           <w:rFonts w:hint="eastAsia"/>
@@ -2343,12 +2691,14 @@
         </w:rPr>
         <w:t xml:space="preserve"> </w:t>
       </w:r>
+      <w:proofErr w:type="spellStart"/>
       <w:r>
         <w:rPr>
           <w:snapToGrid w:val="0"/>
         </w:rPr>
         <w:t>크롤링</w:t>
       </w:r>
+      <w:proofErr w:type="spellEnd"/>
       <w:r>
         <w:rPr>
           <w:snapToGrid w:val="0"/>
@@ -2487,7 +2837,7 @@
           <w:lang w:eastAsia="ko-KR"/>
         </w:rPr>
       </w:pPr>
-      <w:bookmarkStart w:id="15" w:name="_Toc191406365"/>
+      <w:bookmarkStart w:id="15" w:name="_Toc191406821"/>
       <w:r>
         <w:rPr>
           <w:rFonts w:hint="eastAsia"/>
@@ -2565,8 +2915,13 @@
         </w:rPr>
       </w:pPr>
       <w:bookmarkStart w:id="17" w:name="_Toc191372602"/>
-      <w:r>
-        <w:t xml:space="preserve">그림 </w:t>
+      <w:proofErr w:type="spellStart"/>
+      <w:r>
+        <w:t>그림</w:t>
+      </w:r>
+      <w:proofErr w:type="spellEnd"/>
+      <w:r>
+        <w:t xml:space="preserve"> </w:t>
       </w:r>
       <w:fldSimple w:instr=" SEQ 그림 \* ARABIC ">
         <w:r>
@@ -2583,26 +2938,157 @@
         </w:rPr>
         <w:t xml:space="preserve"> </w:t>
       </w:r>
+      <w:proofErr w:type="spellStart"/>
       <w:r>
         <w:rPr>
           <w:rFonts w:hint="eastAsia"/>
           <w:lang w:eastAsia="ko-KR"/>
         </w:rPr>
-        <w:t xml:space="preserve">제목 </w:t>
-      </w:r>
-      <w:r>
-        <w:rPr>
+        <w:t>제목</w:t>
+      </w:r>
+      <w:proofErr w:type="spellEnd"/>
+      <w:r>
+        <w:rPr>
+          <w:rFonts w:hint="eastAsia"/>
           <w:lang w:eastAsia="ko-KR"/>
         </w:rPr>
-        <w:t xml:space="preserve">(그림의 캡션은 아래 중앙정렬, </w:t>
-      </w:r>
-      <w:r>
-        <w:rPr>
-          <w:rFonts w:hint="eastAsia"/>
+        <w:t xml:space="preserve"> </w:t>
+      </w:r>
+      <w:r>
+        <w:rPr>
           <w:lang w:eastAsia="ko-KR"/>
         </w:rPr>
-        <w:t>그림 혹은 차트 우클릭 후 캡션삽입</w:t>
-      </w:r>
+        <w:t>(</w:t>
+      </w:r>
+      <w:proofErr w:type="spellStart"/>
+      <w:r>
+        <w:rPr>
+          <w:lang w:eastAsia="ko-KR"/>
+        </w:rPr>
+        <w:t>그림의</w:t>
+      </w:r>
+      <w:proofErr w:type="spellEnd"/>
+      <w:r>
+        <w:rPr>
+          <w:lang w:eastAsia="ko-KR"/>
+        </w:rPr>
+        <w:t xml:space="preserve"> </w:t>
+      </w:r>
+      <w:proofErr w:type="spellStart"/>
+      <w:r>
+        <w:rPr>
+          <w:lang w:eastAsia="ko-KR"/>
+        </w:rPr>
+        <w:t>캡션은</w:t>
+      </w:r>
+      <w:proofErr w:type="spellEnd"/>
+      <w:r>
+        <w:rPr>
+          <w:lang w:eastAsia="ko-KR"/>
+        </w:rPr>
+        <w:t xml:space="preserve"> </w:t>
+      </w:r>
+      <w:proofErr w:type="spellStart"/>
+      <w:r>
+        <w:rPr>
+          <w:lang w:eastAsia="ko-KR"/>
+        </w:rPr>
+        <w:t>아래</w:t>
+      </w:r>
+      <w:proofErr w:type="spellEnd"/>
+      <w:r>
+        <w:rPr>
+          <w:lang w:eastAsia="ko-KR"/>
+        </w:rPr>
+        <w:t xml:space="preserve"> </w:t>
+      </w:r>
+      <w:proofErr w:type="spellStart"/>
+      <w:r>
+        <w:rPr>
+          <w:lang w:eastAsia="ko-KR"/>
+        </w:rPr>
+        <w:t>중앙정렬</w:t>
+      </w:r>
+      <w:proofErr w:type="spellEnd"/>
+      <w:r>
+        <w:rPr>
+          <w:lang w:eastAsia="ko-KR"/>
+        </w:rPr>
+        <w:t xml:space="preserve">, </w:t>
+      </w:r>
+      <w:proofErr w:type="spellStart"/>
+      <w:r>
+        <w:rPr>
+          <w:rFonts w:hint="eastAsia"/>
+          <w:lang w:eastAsia="ko-KR"/>
+        </w:rPr>
+        <w:t>그림</w:t>
+      </w:r>
+      <w:proofErr w:type="spellEnd"/>
+      <w:r>
+        <w:rPr>
+          <w:rFonts w:hint="eastAsia"/>
+          <w:lang w:eastAsia="ko-KR"/>
+        </w:rPr>
+        <w:t xml:space="preserve"> </w:t>
+      </w:r>
+      <w:proofErr w:type="spellStart"/>
+      <w:r>
+        <w:rPr>
+          <w:rFonts w:hint="eastAsia"/>
+          <w:lang w:eastAsia="ko-KR"/>
+        </w:rPr>
+        <w:t>혹은</w:t>
+      </w:r>
+      <w:proofErr w:type="spellEnd"/>
+      <w:r>
+        <w:rPr>
+          <w:rFonts w:hint="eastAsia"/>
+          <w:lang w:eastAsia="ko-KR"/>
+        </w:rPr>
+        <w:t xml:space="preserve"> </w:t>
+      </w:r>
+      <w:proofErr w:type="spellStart"/>
+      <w:r>
+        <w:rPr>
+          <w:rFonts w:hint="eastAsia"/>
+          <w:lang w:eastAsia="ko-KR"/>
+        </w:rPr>
+        <w:t>차트</w:t>
+      </w:r>
+      <w:proofErr w:type="spellEnd"/>
+      <w:r>
+        <w:rPr>
+          <w:rFonts w:hint="eastAsia"/>
+          <w:lang w:eastAsia="ko-KR"/>
+        </w:rPr>
+        <w:t xml:space="preserve"> </w:t>
+      </w:r>
+      <w:proofErr w:type="spellStart"/>
+      <w:r>
+        <w:rPr>
+          <w:rFonts w:hint="eastAsia"/>
+          <w:lang w:eastAsia="ko-KR"/>
+        </w:rPr>
+        <w:t>우클릭</w:t>
+      </w:r>
+      <w:proofErr w:type="spellEnd"/>
+      <w:r>
+        <w:rPr>
+          <w:rFonts w:hint="eastAsia"/>
+          <w:lang w:eastAsia="ko-KR"/>
+        </w:rPr>
+        <w:t xml:space="preserve"> 후 </w:t>
+      </w:r>
+      <w:proofErr w:type="spellStart"/>
+      <w:r>
+        <w:rPr>
+          <w:rFonts w:hint="eastAsia"/>
+          <w:lang w:eastAsia="ko-KR"/>
+        </w:rPr>
+        <w:t>캡션삽입</w:t>
+      </w:r>
+      <w:proofErr w:type="spellEnd"/>
       <w:r>
         <w:rPr>
           <w:lang w:eastAsia="ko-KR"/>
@@ -4280,6 +4766,9 @@
         <w:pStyle w:val="a1"/>
       </w:pPr>
     </w:p>
+    <w:bookmarkEnd w:id="19"/>
+    <w:bookmarkEnd w:id="20"/>
+    <w:bookmarkEnd w:id="21"/>
     <w:p>
       <w:pPr>
         <w:widowControl/>
@@ -4297,10 +4786,6 @@
           <w:lang w:bidi="en-US"/>
         </w:rPr>
       </w:pPr>
-      <w:bookmarkStart w:id="23" w:name="_Toc191406366"/>
-      <w:bookmarkEnd w:id="19"/>
-      <w:bookmarkEnd w:id="20"/>
-      <w:bookmarkEnd w:id="21"/>
       <w:r>
         <w:br w:type="page"/>
       </w:r>
@@ -4309,6 +4794,7 @@
       <w:pPr>
         <w:pStyle w:val="10"/>
       </w:pPr>
+      <w:bookmarkStart w:id="23" w:name="_Toc191406822"/>
       <w:r>
         <w:rPr>
           <w:rFonts w:hint="eastAsia"/>
@@ -4322,17 +4808,26 @@
         </w:rPr>
         <w:t xml:space="preserve">. </w:t>
       </w:r>
+      <w:proofErr w:type="spellStart"/>
       <w:r>
         <w:rPr>
           <w:rFonts w:hint="eastAsia"/>
           <w:bCs/>
         </w:rPr>
-        <w:t xml:space="preserve">리셀 프리미엄 </w:t>
-      </w:r>
-      <w:r>
-        <w:rPr>
+        <w:t>리셀</w:t>
+      </w:r>
+      <w:proofErr w:type="spellEnd"/>
+      <w:r>
+        <w:rPr>
+          <w:rFonts w:hint="eastAsia"/>
           <w:bCs/>
         </w:rPr>
+        <w:t xml:space="preserve"> 프리미엄 </w:t>
+      </w:r>
+      <w:r>
+        <w:rPr>
+          <w:bCs/>
+        </w:rPr>
         <w:t>지수의 효용성 분석</w:t>
       </w:r>
       <w:bookmarkEnd w:id="23"/>
@@ -4341,7 +4836,7 @@
       <w:pPr>
         <w:pStyle w:val="20"/>
       </w:pPr>
-      <w:bookmarkStart w:id="24" w:name="_Toc191406367"/>
+      <w:bookmarkStart w:id="24" w:name="_Toc191406823"/>
       <w:r>
         <w:rPr>
           <w:rFonts w:hint="eastAsia"/>
@@ -4382,116 +4877,268 @@
         <w:rPr>
           <w:rFonts w:hint="eastAsia"/>
         </w:rPr>
-        <w:t xml:space="preserve"> 내용 </w:t>
-      </w:r>
+        <w:t xml:space="preserve"> </w:t>
+      </w:r>
+      <w:proofErr w:type="spellStart"/>
       <w:r>
         <w:rPr>
           <w:rFonts w:hint="eastAsia"/>
         </w:rPr>
         <w:t>내용</w:t>
       </w:r>
-      <w:r>
-        <w:rPr>
-          <w:rFonts w:hint="eastAsia"/>
-        </w:rPr>
-        <w:t xml:space="preserve"> 내용 </w:t>
-      </w:r>
+      <w:proofErr w:type="spellEnd"/>
+      <w:r>
+        <w:rPr>
+          <w:rFonts w:hint="eastAsia"/>
+        </w:rPr>
+        <w:t xml:space="preserve"> </w:t>
+      </w:r>
+      <w:proofErr w:type="spellStart"/>
       <w:r>
         <w:rPr>
           <w:rFonts w:hint="eastAsia"/>
         </w:rPr>
         <w:t>내용</w:t>
       </w:r>
-      <w:r>
-        <w:rPr>
-          <w:rFonts w:hint="eastAsia"/>
-        </w:rPr>
-        <w:t xml:space="preserve"> 내용 </w:t>
-      </w:r>
+      <w:proofErr w:type="spellEnd"/>
+      <w:r>
+        <w:rPr>
+          <w:rFonts w:hint="eastAsia"/>
+        </w:rPr>
+        <w:t xml:space="preserve"> </w:t>
+      </w:r>
+      <w:proofErr w:type="spellStart"/>
       <w:r>
         <w:rPr>
           <w:rFonts w:hint="eastAsia"/>
         </w:rPr>
         <w:t>내용</w:t>
       </w:r>
-      <w:r>
-        <w:rPr>
-          <w:rFonts w:hint="eastAsia"/>
-        </w:rPr>
-        <w:t xml:space="preserve"> 내용 </w:t>
-      </w:r>
+      <w:proofErr w:type="spellEnd"/>
+      <w:r>
+        <w:rPr>
+          <w:rFonts w:hint="eastAsia"/>
+        </w:rPr>
+        <w:t xml:space="preserve"> </w:t>
+      </w:r>
+      <w:proofErr w:type="spellStart"/>
       <w:r>
         <w:rPr>
           <w:rFonts w:hint="eastAsia"/>
         </w:rPr>
         <w:t>내용</w:t>
       </w:r>
-      <w:r>
-        <w:rPr>
-          <w:rFonts w:hint="eastAsia"/>
-        </w:rPr>
-        <w:t xml:space="preserve"> 내용 </w:t>
-      </w:r>
+      <w:proofErr w:type="spellEnd"/>
+      <w:r>
+        <w:rPr>
+          <w:rFonts w:hint="eastAsia"/>
+        </w:rPr>
+        <w:t xml:space="preserve"> </w:t>
+      </w:r>
+      <w:proofErr w:type="spellStart"/>
       <w:r>
         <w:rPr>
           <w:rFonts w:hint="eastAsia"/>
         </w:rPr>
         <w:t>내용</w:t>
       </w:r>
-      <w:r>
-        <w:rPr>
-          <w:rFonts w:hint="eastAsia"/>
-        </w:rPr>
-        <w:t xml:space="preserve"> 내용 </w:t>
-      </w:r>
+      <w:proofErr w:type="spellEnd"/>
+      <w:r>
+        <w:rPr>
+          <w:rFonts w:hint="eastAsia"/>
+        </w:rPr>
+        <w:t xml:space="preserve"> </w:t>
+      </w:r>
+      <w:proofErr w:type="spellStart"/>
       <w:r>
         <w:rPr>
           <w:rFonts w:hint="eastAsia"/>
         </w:rPr>
         <w:t>내용</w:t>
       </w:r>
-      <w:r>
-        <w:rPr>
-          <w:rFonts w:hint="eastAsia"/>
-        </w:rPr>
-        <w:t xml:space="preserve"> 내용 </w:t>
-      </w:r>
+      <w:proofErr w:type="spellEnd"/>
+      <w:r>
+        <w:rPr>
+          <w:rFonts w:hint="eastAsia"/>
+        </w:rPr>
+        <w:t xml:space="preserve"> </w:t>
+      </w:r>
+      <w:proofErr w:type="spellStart"/>
       <w:r>
         <w:rPr>
           <w:rFonts w:hint="eastAsia"/>
         </w:rPr>
         <w:t>내용</w:t>
       </w:r>
-      <w:r>
-        <w:rPr>
-          <w:rFonts w:hint="eastAsia"/>
-        </w:rPr>
-        <w:t xml:space="preserve"> 내용 </w:t>
-      </w:r>
+      <w:proofErr w:type="spellEnd"/>
+      <w:r>
+        <w:rPr>
+          <w:rFonts w:hint="eastAsia"/>
+        </w:rPr>
+        <w:t xml:space="preserve"> </w:t>
+      </w:r>
+      <w:proofErr w:type="spellStart"/>
       <w:r>
         <w:rPr>
           <w:rFonts w:hint="eastAsia"/>
         </w:rPr>
         <w:t>내용</w:t>
       </w:r>
-      <w:r>
-        <w:rPr>
-          <w:rFonts w:hint="eastAsia"/>
-        </w:rPr>
-        <w:t xml:space="preserve"> 내용 </w:t>
-      </w:r>
+      <w:proofErr w:type="spellEnd"/>
+      <w:r>
+        <w:rPr>
+          <w:rFonts w:hint="eastAsia"/>
+        </w:rPr>
+        <w:t xml:space="preserve"> </w:t>
+      </w:r>
+      <w:proofErr w:type="spellStart"/>
       <w:r>
         <w:rPr>
           <w:rFonts w:hint="eastAsia"/>
         </w:rPr>
         <w:t>내용</w:t>
       </w:r>
-      <w:r>
-        <w:rPr>
-          <w:rFonts w:hint="eastAsia"/>
-        </w:rPr>
-        <w:t xml:space="preserve"> 내용</w:t>
-      </w:r>
+      <w:proofErr w:type="spellEnd"/>
+      <w:r>
+        <w:rPr>
+          <w:rFonts w:hint="eastAsia"/>
+        </w:rPr>
+        <w:t xml:space="preserve"> </w:t>
+      </w:r>
+      <w:proofErr w:type="spellStart"/>
+      <w:r>
+        <w:rPr>
+          <w:rFonts w:hint="eastAsia"/>
+        </w:rPr>
+        <w:t>내용</w:t>
+      </w:r>
+      <w:proofErr w:type="spellEnd"/>
+      <w:r>
+        <w:rPr>
+          <w:rFonts w:hint="eastAsia"/>
+        </w:rPr>
+        <w:t xml:space="preserve"> </w:t>
+      </w:r>
+      <w:proofErr w:type="spellStart"/>
+      <w:r>
+        <w:rPr>
+          <w:rFonts w:hint="eastAsia"/>
+        </w:rPr>
+        <w:t>내용</w:t>
+      </w:r>
+      <w:proofErr w:type="spellEnd"/>
+      <w:r>
+        <w:rPr>
+          <w:rFonts w:hint="eastAsia"/>
+        </w:rPr>
+        <w:t xml:space="preserve"> </w:t>
+      </w:r>
+      <w:proofErr w:type="spellStart"/>
+      <w:r>
+        <w:rPr>
+          <w:rFonts w:hint="eastAsia"/>
+        </w:rPr>
+        <w:t>내용</w:t>
+      </w:r>
+      <w:proofErr w:type="spellEnd"/>
+      <w:r>
+        <w:rPr>
+          <w:rFonts w:hint="eastAsia"/>
+        </w:rPr>
+        <w:t xml:space="preserve"> </w:t>
+      </w:r>
+      <w:proofErr w:type="spellStart"/>
+      <w:r>
+        <w:rPr>
+          <w:rFonts w:hint="eastAsia"/>
+        </w:rPr>
+        <w:t>내용</w:t>
+      </w:r>
+      <w:proofErr w:type="spellEnd"/>
+      <w:r>
+        <w:rPr>
+          <w:rFonts w:hint="eastAsia"/>
+        </w:rPr>
+        <w:t xml:space="preserve"> </w:t>
+      </w:r>
+      <w:proofErr w:type="spellStart"/>
+      <w:r>
+        <w:rPr>
+          <w:rFonts w:hint="eastAsia"/>
+        </w:rPr>
+        <w:t>내용</w:t>
+      </w:r>
+      <w:proofErr w:type="spellEnd"/>
+      <w:r>
+        <w:rPr>
+          <w:rFonts w:hint="eastAsia"/>
+        </w:rPr>
+        <w:t xml:space="preserve"> </w:t>
+      </w:r>
+      <w:proofErr w:type="spellStart"/>
+      <w:r>
+        <w:rPr>
+          <w:rFonts w:hint="eastAsia"/>
+        </w:rPr>
+        <w:t>내용</w:t>
+      </w:r>
+      <w:proofErr w:type="spellEnd"/>
+      <w:r>
+        <w:rPr>
+          <w:rFonts w:hint="eastAsia"/>
+        </w:rPr>
+        <w:t xml:space="preserve"> </w:t>
+      </w:r>
+      <w:proofErr w:type="spellStart"/>
+      <w:r>
+        <w:rPr>
+          <w:rFonts w:hint="eastAsia"/>
+        </w:rPr>
+        <w:t>내용</w:t>
+      </w:r>
+      <w:proofErr w:type="spellEnd"/>
+      <w:r>
+        <w:rPr>
+          <w:rFonts w:hint="eastAsia"/>
+        </w:rPr>
+        <w:t xml:space="preserve"> </w:t>
+      </w:r>
+      <w:proofErr w:type="spellStart"/>
+      <w:r>
+        <w:rPr>
+          <w:rFonts w:hint="eastAsia"/>
+        </w:rPr>
+        <w:t>내용</w:t>
+      </w:r>
+      <w:proofErr w:type="spellEnd"/>
+      <w:r>
+        <w:rPr>
+          <w:rFonts w:hint="eastAsia"/>
+        </w:rPr>
+        <w:t xml:space="preserve"> </w:t>
+      </w:r>
+      <w:proofErr w:type="spellStart"/>
+      <w:r>
+        <w:rPr>
+          <w:rFonts w:hint="eastAsia"/>
+        </w:rPr>
+        <w:t>내용</w:t>
+      </w:r>
+      <w:proofErr w:type="spellEnd"/>
+      <w:r>
+        <w:rPr>
+          <w:rFonts w:hint="eastAsia"/>
+        </w:rPr>
+        <w:t xml:space="preserve"> </w:t>
+      </w:r>
+      <w:proofErr w:type="spellStart"/>
+      <w:r>
+        <w:rPr>
+          <w:rFonts w:hint="eastAsia"/>
+        </w:rPr>
+        <w:t>내용</w:t>
+      </w:r>
+      <w:proofErr w:type="spellEnd"/>
     </w:p>
     <w:p>
       <w:pPr>
@@ -4515,7 +5162,6 @@
           <w:lang w:bidi="en-US"/>
         </w:rPr>
       </w:pPr>
-      <w:bookmarkStart w:id="25" w:name="_Toc191406368"/>
       <w:r>
         <w:br w:type="page"/>
       </w:r>
@@ -4524,6 +5170,7 @@
       <w:pPr>
         <w:pStyle w:val="10"/>
       </w:pPr>
+      <w:bookmarkStart w:id="25" w:name="_Toc191406824"/>
       <w:r>
         <w:rPr>
           <w:rFonts w:hint="eastAsia"/>
@@ -4567,7 +5214,6 @@
           <w:lang w:bidi="en-US"/>
         </w:rPr>
       </w:pPr>
-      <w:bookmarkStart w:id="26" w:name="_Toc191406369"/>
       <w:r>
         <w:br w:type="page"/>
       </w:r>
@@ -4576,6 +5222,7 @@
       <w:pPr>
         <w:pStyle w:val="10"/>
       </w:pPr>
+      <w:bookmarkStart w:id="26" w:name="_Toc191406825"/>
       <w:r>
         <w:rPr>
           <w:rFonts w:hint="eastAsia"/>
@@ -4633,7 +5280,7 @@
       <w:pPr>
         <w:pStyle w:val="10"/>
       </w:pPr>
-      <w:bookmarkStart w:id="28" w:name="_Toc191406370"/>
+      <w:bookmarkStart w:id="28" w:name="_Toc191406826"/>
       <w:r>
         <w:lastRenderedPageBreak/>
         <w:t>References</w:t>

--- a/docs/DB보험금융공모전_수학과컴퓨터.docx
+++ b/docs/DB보험금융공모전_수학과컴퓨터.docx
@@ -42,117 +42,12 @@
           <w:lang w:val="de-DE" w:eastAsia="ko-KR"/>
         </w:rPr>
       </w:pPr>
-      <w:proofErr w:type="spellStart"/>
       <w:r>
         <w:rPr>
           <w:rFonts w:ascii="바탕체" w:eastAsia="바탕체" w:hAnsi="바탕체"/>
           <w:bCs/>
         </w:rPr>
-        <w:t>리셀</w:t>
-      </w:r>
-      <w:proofErr w:type="spellEnd"/>
-      <w:r>
-        <w:rPr>
-          <w:rFonts w:ascii="바탕체" w:eastAsia="바탕체" w:hAnsi="바탕체"/>
-          <w:bCs/>
-        </w:rPr>
-        <w:t xml:space="preserve"> </w:t>
-      </w:r>
-      <w:proofErr w:type="spellStart"/>
-      <w:r>
-        <w:rPr>
-          <w:rFonts w:ascii="바탕체" w:eastAsia="바탕체" w:hAnsi="바탕체"/>
-          <w:bCs/>
-        </w:rPr>
-        <w:t>시장을</w:t>
-      </w:r>
-      <w:proofErr w:type="spellEnd"/>
-      <w:r>
-        <w:rPr>
-          <w:rFonts w:ascii="바탕체" w:eastAsia="바탕체" w:hAnsi="바탕체"/>
-          <w:bCs/>
-        </w:rPr>
-        <w:t xml:space="preserve"> </w:t>
-      </w:r>
-      <w:proofErr w:type="spellStart"/>
-      <w:r>
-        <w:rPr>
-          <w:rFonts w:ascii="바탕체" w:eastAsia="바탕체" w:hAnsi="바탕체"/>
-          <w:bCs/>
-        </w:rPr>
-        <w:t>활용한</w:t>
-      </w:r>
-      <w:proofErr w:type="spellEnd"/>
-      <w:r>
-        <w:rPr>
-          <w:rFonts w:ascii="바탕체" w:eastAsia="바탕체" w:hAnsi="바탕체"/>
-          <w:bCs/>
-        </w:rPr>
-        <w:t xml:space="preserve"> </w:t>
-      </w:r>
-      <w:proofErr w:type="spellStart"/>
-      <w:r>
-        <w:rPr>
-          <w:rFonts w:ascii="바탕체" w:eastAsia="바탕체" w:hAnsi="바탕체"/>
-          <w:bCs/>
-        </w:rPr>
-        <w:t>대체투자지수</w:t>
-      </w:r>
-      <w:proofErr w:type="spellEnd"/>
-      <w:r>
-        <w:rPr>
-          <w:rFonts w:ascii="바탕체" w:eastAsia="바탕체" w:hAnsi="바탕체"/>
-          <w:bCs/>
-        </w:rPr>
-        <w:t xml:space="preserve"> </w:t>
-      </w:r>
-      <w:proofErr w:type="spellStart"/>
-      <w:r>
-        <w:rPr>
-          <w:rFonts w:ascii="바탕체" w:eastAsia="바탕체" w:hAnsi="바탕체"/>
-          <w:bCs/>
-        </w:rPr>
-        <w:t>개발</w:t>
-      </w:r>
-      <w:proofErr w:type="spellEnd"/>
-      <w:r>
-        <w:rPr>
-          <w:rFonts w:ascii="바탕체" w:eastAsia="바탕체" w:hAnsi="바탕체"/>
-          <w:bCs/>
-        </w:rPr>
-        <w:t xml:space="preserve"> 및 </w:t>
-      </w:r>
-      <w:proofErr w:type="spellStart"/>
-      <w:r>
-        <w:rPr>
-          <w:rFonts w:ascii="바탕체" w:eastAsia="바탕체" w:hAnsi="바탕체"/>
-          <w:bCs/>
-        </w:rPr>
-        <w:t>효용성</w:t>
-      </w:r>
-      <w:proofErr w:type="spellEnd"/>
-      <w:r>
-        <w:rPr>
-          <w:rFonts w:ascii="바탕체" w:eastAsia="바탕체" w:hAnsi="바탕체"/>
-          <w:bCs/>
-        </w:rPr>
-        <w:t xml:space="preserve"> </w:t>
-      </w:r>
-      <w:proofErr w:type="spellStart"/>
-      <w:r>
-        <w:rPr>
-          <w:rFonts w:ascii="바탕체" w:eastAsia="바탕체" w:hAnsi="바탕체"/>
-          <w:bCs/>
-        </w:rPr>
-        <w:t>분석</w:t>
-      </w:r>
-      <w:proofErr w:type="spellEnd"/>
-      <w:r>
-        <w:rPr>
-          <w:rFonts w:ascii="바탕체" w:eastAsia="바탕체" w:hAnsi="바탕체"/>
-          <w:bCs/>
-        </w:rPr>
-        <w:t xml:space="preserve">: </w:t>
+        <w:t xml:space="preserve">리셀 시장을 활용한 대체투자지수 개발 및 효용성 분석: </w:t>
       </w:r>
       <w:proofErr w:type="spellStart"/>
       <w:r>
@@ -177,23 +72,7 @@
           <w:rFonts w:ascii="바탕체" w:eastAsia="바탕체" w:hAnsi="바탕체"/>
           <w:bCs/>
         </w:rPr>
-        <w:t xml:space="preserve"> </w:t>
-      </w:r>
-      <w:proofErr w:type="spellStart"/>
-      <w:r>
-        <w:rPr>
-          <w:rFonts w:ascii="바탕체" w:eastAsia="바탕체" w:hAnsi="바탕체"/>
-          <w:bCs/>
-        </w:rPr>
-        <w:t>지수</w:t>
-      </w:r>
-      <w:proofErr w:type="spellEnd"/>
-      <w:r>
-        <w:rPr>
-          <w:rFonts w:ascii="바탕체" w:eastAsia="바탕체" w:hAnsi="바탕체"/>
-          <w:bCs/>
-        </w:rPr>
-        <w:t>(</w:t>
+        <w:t xml:space="preserve"> 지수(</w:t>
       </w:r>
       <w:r>
         <w:rPr>
@@ -229,23 +108,7 @@
           <w:rFonts w:ascii="바탕체" w:eastAsia="바탕체" w:hAnsi="바탕체"/>
           <w:bCs/>
         </w:rPr>
-        <w:t xml:space="preserve">I)의 </w:t>
-      </w:r>
-      <w:proofErr w:type="spellStart"/>
-      <w:r>
-        <w:rPr>
-          <w:rFonts w:ascii="바탕체" w:eastAsia="바탕체" w:hAnsi="바탕체"/>
-          <w:bCs/>
-        </w:rPr>
-        <w:t>구축과</w:t>
-      </w:r>
-      <w:proofErr w:type="spellEnd"/>
-      <w:r>
-        <w:rPr>
-          <w:rFonts w:ascii="바탕체" w:eastAsia="바탕체" w:hAnsi="바탕체"/>
-          <w:bCs/>
-        </w:rPr>
-        <w:t xml:space="preserve"> 평</w:t>
+        <w:t>I)의 구축과 평</w:t>
       </w:r>
       <w:r>
         <w:rPr>
@@ -398,7 +261,7 @@
             </w:rPr>
             <w:fldChar w:fldCharType="separate"/>
           </w:r>
-          <w:hyperlink w:anchor="_Toc191406812" w:history="1">
+          <w:hyperlink w:anchor="_Toc191409029" w:history="1">
             <w:r>
               <w:rPr>
                 <w:rStyle w:val="af2"/>
@@ -426,7 +289,7 @@
                 <w:noProof/>
                 <w:webHidden/>
               </w:rPr>
-              <w:instrText xml:space="preserve"> PAGEREF _Toc191406812 \h </w:instrText>
+              <w:instrText xml:space="preserve"> PAGEREF _Toc191409029 \h </w:instrText>
             </w:r>
             <w:r>
               <w:rPr>
@@ -473,7 +336,7 @@
               <w14:ligatures w14:val="standardContextual"/>
             </w:rPr>
           </w:pPr>
-          <w:hyperlink w:anchor="_Toc191406813" w:history="1">
+          <w:hyperlink w:anchor="_Toc191409030" w:history="1">
             <w:r>
               <w:rPr>
                 <w:rStyle w:val="af2"/>
@@ -501,7 +364,7 @@
                 <w:noProof/>
                 <w:webHidden/>
               </w:rPr>
-              <w:instrText xml:space="preserve"> PAGEREF _Toc191406813 \h </w:instrText>
+              <w:instrText xml:space="preserve"> PAGEREF _Toc191409030 \h </w:instrText>
             </w:r>
             <w:r>
               <w:rPr>
@@ -548,7 +411,7 @@
               <w14:ligatures w14:val="standardContextual"/>
             </w:rPr>
           </w:pPr>
-          <w:hyperlink w:anchor="_Toc191406814" w:history="1">
+          <w:hyperlink w:anchor="_Toc191409031" w:history="1">
             <w:r>
               <w:rPr>
                 <w:rStyle w:val="af2"/>
@@ -576,7 +439,7 @@
                 <w:noProof/>
                 <w:webHidden/>
               </w:rPr>
-              <w:instrText xml:space="preserve"> PAGEREF _Toc191406814 \h </w:instrText>
+              <w:instrText xml:space="preserve"> PAGEREF _Toc191409031 \h </w:instrText>
             </w:r>
             <w:r>
               <w:rPr>
@@ -623,7 +486,7 @@
               <w14:ligatures w14:val="standardContextual"/>
             </w:rPr>
           </w:pPr>
-          <w:hyperlink w:anchor="_Toc191406815" w:history="1">
+          <w:hyperlink w:anchor="_Toc191409032" w:history="1">
             <w:r>
               <w:rPr>
                 <w:rStyle w:val="af2"/>
@@ -651,7 +514,7 @@
                 <w:noProof/>
                 <w:webHidden/>
               </w:rPr>
-              <w:instrText xml:space="preserve"> PAGEREF _Toc191406815 \h </w:instrText>
+              <w:instrText xml:space="preserve"> PAGEREF _Toc191409032 \h </w:instrText>
             </w:r>
             <w:r>
               <w:rPr>
@@ -698,7 +561,7 @@
               <w14:ligatures w14:val="standardContextual"/>
             </w:rPr>
           </w:pPr>
-          <w:hyperlink w:anchor="_Toc191406816" w:history="1">
+          <w:hyperlink w:anchor="_Toc191409033" w:history="1">
             <w:r>
               <w:rPr>
                 <w:rStyle w:val="af2"/>
@@ -726,7 +589,7 @@
                 <w:noProof/>
                 <w:webHidden/>
               </w:rPr>
-              <w:instrText xml:space="preserve"> PAGEREF _Toc191406816 \h </w:instrText>
+              <w:instrText xml:space="preserve"> PAGEREF _Toc191409033 \h </w:instrText>
             </w:r>
             <w:r>
               <w:rPr>
@@ -773,7 +636,7 @@
               <w14:ligatures w14:val="standardContextual"/>
             </w:rPr>
           </w:pPr>
-          <w:hyperlink w:anchor="_Toc191406817" w:history="1">
+          <w:hyperlink w:anchor="_Toc191409034" w:history="1">
             <w:r>
               <w:rPr>
                 <w:rStyle w:val="af2"/>
@@ -801,7 +664,7 @@
                 <w:noProof/>
                 <w:webHidden/>
               </w:rPr>
-              <w:instrText xml:space="preserve"> PAGEREF _Toc191406817 \h </w:instrText>
+              <w:instrText xml:space="preserve"> PAGEREF _Toc191409034 \h </w:instrText>
             </w:r>
             <w:r>
               <w:rPr>
@@ -848,7 +711,7 @@
               <w14:ligatures w14:val="standardContextual"/>
             </w:rPr>
           </w:pPr>
-          <w:hyperlink w:anchor="_Toc191406818" w:history="1">
+          <w:hyperlink w:anchor="_Toc191409035" w:history="1">
             <w:r>
               <w:rPr>
                 <w:rStyle w:val="af2"/>
@@ -876,7 +739,7 @@
                 <w:noProof/>
                 <w:webHidden/>
               </w:rPr>
-              <w:instrText xml:space="preserve"> PAGEREF _Toc191406818 \h </w:instrText>
+              <w:instrText xml:space="preserve"> PAGEREF _Toc191409035 \h </w:instrText>
             </w:r>
             <w:r>
               <w:rPr>
@@ -921,7 +784,7 @@
               <w14:ligatures w14:val="standardContextual"/>
             </w:rPr>
           </w:pPr>
-          <w:hyperlink w:anchor="_Toc191406819" w:history="1">
+          <w:hyperlink w:anchor="_Toc191409036" w:history="1">
             <w:r>
               <w:rPr>
                 <w:rStyle w:val="af2"/>
@@ -948,7 +811,7 @@
                 <w:noProof/>
                 <w:webHidden/>
               </w:rPr>
-              <w:instrText xml:space="preserve"> PAGEREF _Toc191406819 \h </w:instrText>
+              <w:instrText xml:space="preserve"> PAGEREF _Toc191409036 \h </w:instrText>
             </w:r>
             <w:r>
               <w:rPr>
@@ -993,7 +856,7 @@
               <w14:ligatures w14:val="standardContextual"/>
             </w:rPr>
           </w:pPr>
-          <w:hyperlink w:anchor="_Toc191406820" w:history="1">
+          <w:hyperlink w:anchor="_Toc191409037" w:history="1">
             <w:r>
               <w:rPr>
                 <w:rStyle w:val="af2"/>
@@ -1036,7 +899,7 @@
                 <w:noProof/>
                 <w:webHidden/>
               </w:rPr>
-              <w:instrText xml:space="preserve"> PAGEREF _Toc191406820 \h </w:instrText>
+              <w:instrText xml:space="preserve"> PAGEREF _Toc191409037 \h </w:instrText>
             </w:r>
             <w:r>
               <w:rPr>
@@ -1083,7 +946,7 @@
               <w14:ligatures w14:val="standardContextual"/>
             </w:rPr>
           </w:pPr>
-          <w:hyperlink w:anchor="_Toc191406821" w:history="1">
+          <w:hyperlink w:anchor="_Toc191409038" w:history="1">
             <w:r>
               <w:rPr>
                 <w:rStyle w:val="af2"/>
@@ -1111,7 +974,7 @@
                 <w:noProof/>
                 <w:webHidden/>
               </w:rPr>
-              <w:instrText xml:space="preserve"> PAGEREF _Toc191406821 \h </w:instrText>
+              <w:instrText xml:space="preserve"> PAGEREF _Toc191409038 \h </w:instrText>
             </w:r>
             <w:r>
               <w:rPr>
@@ -1158,7 +1021,7 @@
               <w14:ligatures w14:val="standardContextual"/>
             </w:rPr>
           </w:pPr>
-          <w:hyperlink w:anchor="_Toc191406822" w:history="1">
+          <w:hyperlink w:anchor="_Toc191409039" w:history="1">
             <w:r>
               <w:rPr>
                 <w:rStyle w:val="af2"/>
@@ -1186,7 +1049,7 @@
                 <w:noProof/>
                 <w:webHidden/>
               </w:rPr>
-              <w:instrText xml:space="preserve"> PAGEREF _Toc191406822 \h </w:instrText>
+              <w:instrText xml:space="preserve"> PAGEREF _Toc191409039 \h </w:instrText>
             </w:r>
             <w:r>
               <w:rPr>
@@ -1233,7 +1096,7 @@
               <w14:ligatures w14:val="standardContextual"/>
             </w:rPr>
           </w:pPr>
-          <w:hyperlink w:anchor="_Toc191406823" w:history="1">
+          <w:hyperlink w:anchor="_Toc191409040" w:history="1">
             <w:r>
               <w:rPr>
                 <w:rStyle w:val="af2"/>
@@ -1261,7 +1124,7 @@
                 <w:noProof/>
                 <w:webHidden/>
               </w:rPr>
-              <w:instrText xml:space="preserve"> PAGEREF _Toc191406823 \h </w:instrText>
+              <w:instrText xml:space="preserve"> PAGEREF _Toc191409040 \h </w:instrText>
             </w:r>
             <w:r>
               <w:rPr>
@@ -1308,7 +1171,7 @@
               <w14:ligatures w14:val="standardContextual"/>
             </w:rPr>
           </w:pPr>
-          <w:hyperlink w:anchor="_Toc191406824" w:history="1">
+          <w:hyperlink w:anchor="_Toc191409041" w:history="1">
             <w:r>
               <w:rPr>
                 <w:rStyle w:val="af2"/>
@@ -1336,7 +1199,7 @@
                 <w:noProof/>
                 <w:webHidden/>
               </w:rPr>
-              <w:instrText xml:space="preserve"> PAGEREF _Toc191406824 \h </w:instrText>
+              <w:instrText xml:space="preserve"> PAGEREF _Toc191409041 \h </w:instrText>
             </w:r>
             <w:r>
               <w:rPr>
@@ -1383,7 +1246,7 @@
               <w14:ligatures w14:val="standardContextual"/>
             </w:rPr>
           </w:pPr>
-          <w:hyperlink w:anchor="_Toc191406825" w:history="1">
+          <w:hyperlink w:anchor="_Toc191409042" w:history="1">
             <w:r>
               <w:rPr>
                 <w:rStyle w:val="af2"/>
@@ -1411,7 +1274,7 @@
                 <w:noProof/>
                 <w:webHidden/>
               </w:rPr>
-              <w:instrText xml:space="preserve"> PAGEREF _Toc191406825 \h </w:instrText>
+              <w:instrText xml:space="preserve"> PAGEREF _Toc191409042 \h </w:instrText>
             </w:r>
             <w:r>
               <w:rPr>
@@ -1458,7 +1321,7 @@
               <w14:ligatures w14:val="standardContextual"/>
             </w:rPr>
           </w:pPr>
-          <w:hyperlink w:anchor="_Toc191406826" w:history="1">
+          <w:hyperlink w:anchor="_Toc191409043" w:history="1">
             <w:r>
               <w:rPr>
                 <w:rStyle w:val="af2"/>
@@ -1486,7 +1349,7 @@
                 <w:noProof/>
                 <w:webHidden/>
               </w:rPr>
-              <w:instrText xml:space="preserve"> PAGEREF _Toc191406826 \h </w:instrText>
+              <w:instrText xml:space="preserve"> PAGEREF _Toc191409043 \h </w:instrText>
             </w:r>
             <w:r>
               <w:rPr>
@@ -2012,7 +1875,7 @@
       <w:pPr>
         <w:pStyle w:val="10"/>
       </w:pPr>
-      <w:bookmarkStart w:id="1" w:name="_Toc191406812"/>
+      <w:bookmarkStart w:id="1" w:name="_Toc191409029"/>
       <w:r>
         <w:rPr>
           <w:rFonts w:hint="eastAsia"/>
@@ -2098,15 +1961,7 @@
         <w:t>RMI</w:t>
       </w:r>
       <w:r>
-        <w:t>)</w:t>
-      </w:r>
-      <w:proofErr w:type="spellStart"/>
-      <w:r>
-        <w:t>를</w:t>
-      </w:r>
-      <w:proofErr w:type="spellEnd"/>
-      <w:r>
-        <w:t xml:space="preserve"> 구축하였다. 지수는 특정 신발 모델들의 시장 가격 변화를 반영하며, 기존 </w:t>
+        <w:t xml:space="preserve">)를 구축하였다. 지수는 특정 신발 모델들의 시장 가격 변화를 반영하며, 기존 </w:t>
       </w:r>
       <w:proofErr w:type="spellStart"/>
       <w:r>
@@ -2236,7 +2091,7 @@
       <w:pPr>
         <w:pStyle w:val="10"/>
       </w:pPr>
-      <w:bookmarkStart w:id="2" w:name="_Toc191406813"/>
+      <w:bookmarkStart w:id="2" w:name="_Toc191409030"/>
       <w:r>
         <w:lastRenderedPageBreak/>
         <w:t xml:space="preserve">1. </w:t>
@@ -2265,9 +2120,1350 @@
       <w:bookmarkStart w:id="6" w:name="_Hlk17111417"/>
       <w:bookmarkEnd w:id="3"/>
     </w:p>
+    <w:p>
+      <w:pPr>
+        <w:pStyle w:val="a1"/>
+        <w:rPr>
+          <w:rFonts w:hint="eastAsia"/>
+        </w:rPr>
+      </w:pPr>
+      <w:r>
+        <w:t>‘</w:t>
+      </w:r>
+      <w:r>
+        <w:rPr>
+          <w:rFonts w:hint="eastAsia"/>
+        </w:rPr>
+        <w:t xml:space="preserve">MZ의 </w:t>
+      </w:r>
+      <w:proofErr w:type="spellStart"/>
+      <w:r>
+        <w:rPr>
+          <w:rFonts w:hint="eastAsia"/>
+        </w:rPr>
+        <w:t>리셀테크</w:t>
+      </w:r>
+      <w:proofErr w:type="spellEnd"/>
+      <w:r>
+        <w:rPr>
+          <w:rFonts w:hint="eastAsia"/>
+        </w:rPr>
+        <w:t>(2021.11)</w:t>
+      </w:r>
+      <w:r>
+        <w:t>’</w:t>
+      </w:r>
+      <w:proofErr w:type="spellStart"/>
+      <w:r>
+        <w:rPr>
+          <w:rFonts w:hint="eastAsia"/>
+        </w:rPr>
+        <w:t>에</w:t>
+      </w:r>
+      <w:proofErr w:type="spellEnd"/>
+      <w:r>
+        <w:rPr>
+          <w:rFonts w:hint="eastAsia"/>
+        </w:rPr>
+        <w:t xml:space="preserve"> 의하면 한정판 제품을 구매하여 되팔아 수익을 창출하는 </w:t>
+      </w:r>
+      <w:proofErr w:type="spellStart"/>
+      <w:r>
+        <w:rPr>
+          <w:rFonts w:hint="eastAsia"/>
+        </w:rPr>
+        <w:t>리셀과</w:t>
+      </w:r>
+      <w:proofErr w:type="spellEnd"/>
+      <w:r>
+        <w:rPr>
+          <w:rFonts w:hint="eastAsia"/>
+        </w:rPr>
+        <w:t xml:space="preserve"> 재테크를 합친 </w:t>
+      </w:r>
+      <w:proofErr w:type="spellStart"/>
+      <w:r>
+        <w:rPr>
+          <w:rFonts w:hint="eastAsia"/>
+        </w:rPr>
+        <w:t>리셀테크란</w:t>
+      </w:r>
+      <w:proofErr w:type="spellEnd"/>
+      <w:r>
+        <w:rPr>
+          <w:rFonts w:hint="eastAsia"/>
+        </w:rPr>
+        <w:t xml:space="preserve"> 개념을 설명하고 있다. 이는 전통적인 금융 투자가 아닌 실물 자산</w:t>
+      </w:r>
+      <w:r>
+        <w:rPr>
+          <w:rFonts w:hint="eastAsia"/>
+        </w:rPr>
+        <w:t>의 희소성을</w:t>
+      </w:r>
+      <w:r>
+        <w:rPr>
+          <w:rFonts w:hint="eastAsia"/>
+        </w:rPr>
+        <w:t xml:space="preserve"> 활용한 투자 선호도와 트렌드 및 한정판 소비 심리와 관련한 투자 성향이라고 보며 이는 </w:t>
+      </w:r>
+      <w:proofErr w:type="spellStart"/>
+      <w:r>
+        <w:rPr>
+          <w:rFonts w:hint="eastAsia"/>
+        </w:rPr>
+        <w:t>리셀</w:t>
+      </w:r>
+      <w:proofErr w:type="spellEnd"/>
+      <w:r>
+        <w:rPr>
+          <w:rFonts w:hint="eastAsia"/>
+        </w:rPr>
+        <w:t xml:space="preserve"> 시장의 성장에 기여하고 있음을</w:t>
+      </w:r>
+      <w:r>
+        <w:rPr>
+          <w:rFonts w:hint="eastAsia"/>
+        </w:rPr>
+        <w:t xml:space="preserve"> 보여준다. 하지만 희소성에 의한 과도한 가격 프리미엄에 의해 물건을 구할 수 없는 일반 소비자들은 </w:t>
+      </w:r>
+      <w:proofErr w:type="spellStart"/>
+      <w:r>
+        <w:rPr>
+          <w:rFonts w:hint="eastAsia"/>
+        </w:rPr>
+        <w:t>리셀러를</w:t>
+      </w:r>
+      <w:proofErr w:type="spellEnd"/>
+      <w:r>
+        <w:rPr>
+          <w:rFonts w:hint="eastAsia"/>
+        </w:rPr>
+        <w:t xml:space="preserve"> 찾을 수밖에 없고, 상품의 품질조차 보장받을 수 없다는 문제점이 있다. </w:t>
+      </w:r>
+    </w:p>
+    <w:p>
+      <w:pPr>
+        <w:pStyle w:val="a1"/>
+      </w:pPr>
+    </w:p>
+    <w:p>
+      <w:pPr>
+        <w:pStyle w:val="a1"/>
+      </w:pPr>
+      <w:r>
+        <w:t xml:space="preserve">지수 성장→시장성장을 나타낼 수 있어야 </w:t>
+      </w:r>
+      <w:proofErr w:type="spellStart"/>
+      <w:proofErr w:type="gramStart"/>
+      <w:r>
+        <w:t>할거같음</w:t>
+      </w:r>
+      <w:proofErr w:type="spellEnd"/>
+      <w:proofErr w:type="gramEnd"/>
+    </w:p>
+    <w:p>
+      <w:pPr>
+        <w:pStyle w:val="a1"/>
+      </w:pPr>
+      <w:r>
+        <w:t xml:space="preserve">거품, </w:t>
+      </w:r>
+      <w:proofErr w:type="spellStart"/>
+      <w:r>
+        <w:t>프리미엄꺼지면</w:t>
+      </w:r>
+      <w:proofErr w:type="spellEnd"/>
+      <w:r>
+        <w:t xml:space="preserve"> 지수 빠지고, vice versa</w:t>
+      </w:r>
+    </w:p>
+    <w:p>
+      <w:pPr>
+        <w:pStyle w:val="a1"/>
+        <w:numPr>
+          <w:ilvl w:val="0"/>
+          <w:numId w:val="2"/>
+        </w:numPr>
+      </w:pPr>
+      <w:proofErr w:type="spellStart"/>
+      <w:r>
+        <w:t>어떤상품으로</w:t>
+      </w:r>
+      <w:proofErr w:type="spellEnd"/>
+      <w:r>
+        <w:t xml:space="preserve"> 지수 만들까→</w:t>
+      </w:r>
+      <w:proofErr w:type="spellStart"/>
+      <w:r>
+        <w:t>리셀</w:t>
+      </w:r>
+      <w:proofErr w:type="spellEnd"/>
+      <w:r>
+        <w:t xml:space="preserve"> </w:t>
+      </w:r>
+      <w:proofErr w:type="spellStart"/>
+      <w:proofErr w:type="gramStart"/>
+      <w:r>
+        <w:t>되고있는</w:t>
+      </w:r>
+      <w:proofErr w:type="spellEnd"/>
+      <w:proofErr w:type="gramEnd"/>
+      <w:r>
+        <w:t xml:space="preserve"> 상품들의 데이터 수집</w:t>
+      </w:r>
+    </w:p>
+    <w:p>
+      <w:pPr>
+        <w:pStyle w:val="a1"/>
+        <w:rPr>
+          <w:b/>
+          <w:bCs/>
+        </w:rPr>
+      </w:pPr>
+      <w:r>
+        <w:rPr>
+          <w:b/>
+          <w:bCs/>
+        </w:rPr>
+        <w:t>검증 방법</w:t>
+      </w:r>
+    </w:p>
+    <w:p>
+      <w:pPr>
+        <w:pStyle w:val="a1"/>
+      </w:pPr>
+      <w:r>
+        <w:t xml:space="preserve">지수의 방향성과 상품의 </w:t>
+      </w:r>
+      <w:proofErr w:type="spellStart"/>
+      <w:r>
+        <w:t>리셀가</w:t>
+      </w:r>
+      <w:proofErr w:type="spellEnd"/>
+      <w:r>
+        <w:t xml:space="preserve"> 방향성 비교</w:t>
+      </w:r>
+    </w:p>
+    <w:p>
+      <w:pPr>
+        <w:pStyle w:val="a1"/>
+        <w:numPr>
+          <w:ilvl w:val="0"/>
+          <w:numId w:val="3"/>
+        </w:numPr>
+      </w:pPr>
+      <w:r>
+        <w:t>지수에 포함된 상품</w:t>
+      </w:r>
+    </w:p>
+    <w:p>
+      <w:pPr>
+        <w:pStyle w:val="a1"/>
+        <w:numPr>
+          <w:ilvl w:val="0"/>
+          <w:numId w:val="3"/>
+        </w:numPr>
+      </w:pPr>
+      <w:r>
+        <w:t>지수에 포함되지 않는 상품</w:t>
+      </w:r>
+    </w:p>
+    <w:p>
+      <w:pPr>
+        <w:pStyle w:val="a1"/>
+      </w:pPr>
+      <w:r>
+        <w:t xml:space="preserve">일단! 규모가 큰 </w:t>
+      </w:r>
+      <w:proofErr w:type="spellStart"/>
+      <w:r>
+        <w:t>스니커즈</w:t>
+      </w:r>
+      <w:proofErr w:type="spellEnd"/>
+      <w:r>
+        <w:t xml:space="preserve"> 카테고리 데이터로 만들기</w:t>
+      </w:r>
+    </w:p>
+    <w:p>
+      <w:pPr>
+        <w:pStyle w:val="a1"/>
+      </w:pPr>
+      <w:r>
+        <w:t xml:space="preserve">지수를 어떻게 </w:t>
+      </w:r>
+      <w:proofErr w:type="gramStart"/>
+      <w:r>
+        <w:t>만들지?-</w:t>
+      </w:r>
+      <w:proofErr w:type="gramEnd"/>
+      <w:r>
+        <w:t>해당상품의 실 거래와 연동 되도록 만들기위해</w:t>
+      </w:r>
+    </w:p>
+    <w:p>
+      <w:pPr>
+        <w:pStyle w:val="a1"/>
+      </w:pPr>
+      <w:proofErr w:type="spellStart"/>
+      <w:r>
+        <w:t>거래많은</w:t>
+      </w:r>
+      <w:proofErr w:type="spellEnd"/>
+      <w:r>
+        <w:t xml:space="preserve"> </w:t>
+      </w:r>
+      <w:proofErr w:type="spellStart"/>
+      <w:r>
+        <w:t>에어포스</w:t>
+      </w:r>
+      <w:proofErr w:type="spellEnd"/>
+      <w:r>
+        <w:t xml:space="preserve"> 하나만으로 데이터 뽑아서 테스트해보기</w:t>
+      </w:r>
+    </w:p>
+    <w:p>
+      <w:pPr>
+        <w:pStyle w:val="a1"/>
+        <w:numPr>
+          <w:ilvl w:val="0"/>
+          <w:numId w:val="4"/>
+        </w:numPr>
+      </w:pPr>
+      <w:r>
+        <w:t xml:space="preserve">더미 데이터를 이용하여 지수 만들기 </w:t>
+      </w:r>
+    </w:p>
+    <w:p>
+      <w:pPr>
+        <w:pStyle w:val="a1"/>
+        <w:numPr>
+          <w:ilvl w:val="1"/>
+          <w:numId w:val="4"/>
+        </w:numPr>
+      </w:pPr>
+      <w:r>
+        <w:t>만든 지수를 이용하여 실거래와의 관계성 파악</w:t>
+      </w:r>
+    </w:p>
+    <w:p>
+      <w:pPr>
+        <w:pStyle w:val="a1"/>
+        <w:numPr>
+          <w:ilvl w:val="0"/>
+          <w:numId w:val="4"/>
+        </w:numPr>
+      </w:pPr>
+      <w:r>
+        <w:t xml:space="preserve">데이터 수집 방법 강구 </w:t>
+      </w:r>
+      <w:proofErr w:type="gramStart"/>
+      <w:r>
+        <w:t>w.python</w:t>
+      </w:r>
+      <w:proofErr w:type="gramEnd"/>
+      <w:r>
+        <w:t>3 or node/</w:t>
+      </w:r>
+      <w:proofErr w:type="spellStart"/>
+      <w:r>
+        <w:t>javascript</w:t>
+      </w:r>
+      <w:proofErr w:type="spellEnd"/>
+    </w:p>
+    <w:p>
+      <w:pPr>
+        <w:pStyle w:val="a1"/>
+      </w:pPr>
+    </w:p>
+    <w:p>
+      <w:pPr>
+        <w:pStyle w:val="a1"/>
+      </w:pPr>
+      <w:r>
+        <w:t xml:space="preserve">내가 수집한 데이터로 이미지처럼 </w:t>
+      </w:r>
+      <w:proofErr w:type="spellStart"/>
+      <w:r>
+        <w:t>리셀</w:t>
+      </w:r>
+      <w:proofErr w:type="spellEnd"/>
+      <w:r>
+        <w:t xml:space="preserve"> </w:t>
+      </w:r>
+      <w:proofErr w:type="spellStart"/>
+      <w:r>
+        <w:t>지수를만들어서</w:t>
+      </w:r>
+      <w:proofErr w:type="spellEnd"/>
+      <w:r>
+        <w:t xml:space="preserve"> 시간에 따른 변화를 시각적으로 나타내기. 예를 들어 코스피 지수가 한국 거래소의 유가증권시장에 상장된 회사들의 주식에 대한 총합인 시가총액의 기준시점과 비교시점을 나타낸 지표→ 비슷하게 </w:t>
+      </w:r>
+      <w:proofErr w:type="spellStart"/>
+      <w:r>
+        <w:t>리셀</w:t>
+      </w:r>
+      <w:proofErr w:type="spellEnd"/>
+      <w:r>
+        <w:t xml:space="preserve"> 지수가 내가 특정 기준으로 선택한 종목(</w:t>
+      </w:r>
+      <w:proofErr w:type="spellStart"/>
+      <w:r>
+        <w:t>리셀</w:t>
+      </w:r>
+      <w:proofErr w:type="spellEnd"/>
+      <w:r>
+        <w:t xml:space="preserve"> 시장에 인기상품 상위 </w:t>
+      </w:r>
+      <w:proofErr w:type="spellStart"/>
+      <w:r>
+        <w:t>몇개</w:t>
+      </w:r>
+      <w:proofErr w:type="spellEnd"/>
+      <w:r>
+        <w:t>)들의 총합이나 평균을 기준시점과 비교 시점을 나타내기</w:t>
+      </w:r>
+    </w:p>
+    <w:p>
+      <w:pPr>
+        <w:pStyle w:val="a1"/>
+      </w:pPr>
+      <w:r>
+        <w:lastRenderedPageBreak/>
+        <w:t xml:space="preserve">코스피 지수처럼 </w:t>
+      </w:r>
+      <w:proofErr w:type="spellStart"/>
+      <w:r>
+        <w:t>리셀</w:t>
+      </w:r>
+      <w:proofErr w:type="spellEnd"/>
+      <w:r>
+        <w:t xml:space="preserve"> 시장에서 **"인기 상품들의 가격 변동을 대표하는 지표"**로 만</w:t>
+      </w:r>
+      <w:r>
+        <w:rPr>
+          <w:rFonts w:hint="eastAsia"/>
+        </w:rPr>
+        <w:t>들기</w:t>
+      </w:r>
+    </w:p>
+    <w:p>
+      <w:pPr>
+        <w:pStyle w:val="a1"/>
+        <w:rPr>
+          <w:rFonts w:hint="eastAsia"/>
+        </w:rPr>
+      </w:pPr>
+    </w:p>
+    <w:p>
+      <w:pPr>
+        <w:pStyle w:val="a1"/>
+        <w:rPr>
+          <w:b/>
+          <w:bCs/>
+        </w:rPr>
+      </w:pPr>
+      <w:proofErr w:type="spellStart"/>
+      <w:r>
+        <w:rPr>
+          <w:b/>
+          <w:bCs/>
+        </w:rPr>
+        <w:t>리셀</w:t>
+      </w:r>
+      <w:proofErr w:type="spellEnd"/>
+      <w:r>
+        <w:rPr>
+          <w:b/>
+          <w:bCs/>
+        </w:rPr>
+        <w:t xml:space="preserve"> 지수의 핵심 요소</w:t>
+      </w:r>
+    </w:p>
+    <w:p>
+      <w:pPr>
+        <w:pStyle w:val="a1"/>
+      </w:pPr>
+      <w:r>
+        <w:rPr>
+          <w:rFonts w:ascii="Segoe UI Emoji" w:hAnsi="Segoe UI Emoji" w:cs="Segoe UI Emoji"/>
+        </w:rPr>
+        <w:t>✅</w:t>
+      </w:r>
+      <w:r>
+        <w:t xml:space="preserve"> </w:t>
+      </w:r>
+      <w:r>
+        <w:rPr>
+          <w:b/>
+          <w:bCs/>
+        </w:rPr>
+        <w:t>1. 기준 시점 설정</w:t>
+      </w:r>
+    </w:p>
+    <w:p>
+      <w:pPr>
+        <w:pStyle w:val="a1"/>
+        <w:numPr>
+          <w:ilvl w:val="0"/>
+          <w:numId w:val="6"/>
+        </w:numPr>
+      </w:pPr>
+      <w:r>
+        <w:t>기준 시점을 정해서 모든 상품의 초기값을 100으로 설정</w:t>
+      </w:r>
+    </w:p>
+    <w:p>
+      <w:pPr>
+        <w:pStyle w:val="a1"/>
+        <w:numPr>
+          <w:ilvl w:val="0"/>
+          <w:numId w:val="6"/>
+        </w:numPr>
+      </w:pPr>
+      <w:r>
+        <w:t xml:space="preserve">예: </w:t>
+      </w:r>
+      <w:r>
+        <w:rPr>
+          <w:b/>
+          <w:bCs/>
+        </w:rPr>
+        <w:t xml:space="preserve">2025년 1월 1일의 평균 </w:t>
+      </w:r>
+      <w:proofErr w:type="spellStart"/>
+      <w:r>
+        <w:rPr>
+          <w:b/>
+          <w:bCs/>
+        </w:rPr>
+        <w:t>리셀</w:t>
+      </w:r>
+      <w:proofErr w:type="spellEnd"/>
+      <w:r>
+        <w:rPr>
+          <w:b/>
+          <w:bCs/>
+        </w:rPr>
+        <w:t xml:space="preserve"> 가격을 기준으로 함</w:t>
+      </w:r>
+    </w:p>
+    <w:p>
+      <w:pPr>
+        <w:pStyle w:val="a1"/>
+      </w:pPr>
+      <w:r>
+        <w:rPr>
+          <w:rFonts w:ascii="Segoe UI Emoji" w:hAnsi="Segoe UI Emoji" w:cs="Segoe UI Emoji"/>
+        </w:rPr>
+        <w:t>✅</w:t>
+      </w:r>
+      <w:r>
+        <w:t xml:space="preserve"> </w:t>
+      </w:r>
+      <w:r>
+        <w:rPr>
+          <w:b/>
+          <w:bCs/>
+        </w:rPr>
+        <w:t>2. 인기 상품 선정 (상위 N개 제품)</w:t>
+      </w:r>
+    </w:p>
+    <w:p>
+      <w:pPr>
+        <w:pStyle w:val="a1"/>
+        <w:numPr>
+          <w:ilvl w:val="0"/>
+          <w:numId w:val="7"/>
+        </w:numPr>
+      </w:pPr>
+      <w:proofErr w:type="spellStart"/>
+      <w:r>
+        <w:t>리셀</w:t>
+      </w:r>
+      <w:proofErr w:type="spellEnd"/>
+      <w:r>
+        <w:t xml:space="preserve"> 시장에서 가장 거래량이 많고, 프리미엄이 높은 상품들로 지수 구성</w:t>
+      </w:r>
+    </w:p>
+    <w:p>
+      <w:pPr>
+        <w:pStyle w:val="a1"/>
+        <w:numPr>
+          <w:ilvl w:val="0"/>
+          <w:numId w:val="7"/>
+        </w:numPr>
+      </w:pPr>
+      <w:r>
+        <w:t xml:space="preserve">예: </w:t>
+      </w:r>
+      <w:r>
+        <w:rPr>
+          <w:b/>
+          <w:bCs/>
+        </w:rPr>
+        <w:t xml:space="preserve">상위 50개 또는 100개 </w:t>
+      </w:r>
+      <w:proofErr w:type="spellStart"/>
+      <w:r>
+        <w:rPr>
+          <w:b/>
+          <w:bCs/>
+        </w:rPr>
+        <w:t>스니커즈를</w:t>
+      </w:r>
+      <w:proofErr w:type="spellEnd"/>
+      <w:r>
+        <w:rPr>
+          <w:b/>
+          <w:bCs/>
+        </w:rPr>
+        <w:t xml:space="preserve"> 선정</w:t>
+      </w:r>
+    </w:p>
+    <w:p>
+      <w:pPr>
+        <w:pStyle w:val="a1"/>
+      </w:pPr>
+      <w:r>
+        <w:rPr>
+          <w:rFonts w:ascii="Segoe UI Emoji" w:hAnsi="Segoe UI Emoji" w:cs="Segoe UI Emoji"/>
+        </w:rPr>
+        <w:t>✅</w:t>
+      </w:r>
+      <w:r>
+        <w:t xml:space="preserve"> </w:t>
+      </w:r>
+      <w:r>
+        <w:rPr>
+          <w:b/>
+          <w:bCs/>
+        </w:rPr>
+        <w:t>3. 지수 산출 방식</w:t>
+      </w:r>
+    </w:p>
+    <w:p>
+      <w:pPr>
+        <w:pStyle w:val="a1"/>
+        <w:numPr>
+          <w:ilvl w:val="0"/>
+          <w:numId w:val="8"/>
+        </w:numPr>
+      </w:pPr>
+      <w:r>
+        <w:t xml:space="preserve">코스피 지수처럼 </w:t>
+      </w:r>
+      <w:r>
+        <w:rPr>
+          <w:b/>
+          <w:bCs/>
+        </w:rPr>
+        <w:t>"선택된 N개 상품들의 가격 변화율을 기준으로 지수 계산"</w:t>
+      </w:r>
+    </w:p>
+    <w:p>
+      <w:pPr>
+        <w:pStyle w:val="a1"/>
+        <w:numPr>
+          <w:ilvl w:val="0"/>
+          <w:numId w:val="8"/>
+        </w:numPr>
+      </w:pPr>
+      <w:r>
+        <w:t>기준 시점 대비 변동을 반영</w:t>
+      </w:r>
+    </w:p>
+    <w:p>
+      <w:pPr>
+        <w:pStyle w:val="ad"/>
+        <w:numPr>
+          <w:ilvl w:val="0"/>
+          <w:numId w:val="8"/>
+        </w:numPr>
+      </w:pPr>
+      <w:r>
+        <w:rPr>
+          <w:rFonts w:ascii="Segoe UI Emoji" w:hAnsi="Segoe UI Emoji" w:cs="Segoe UI Emoji"/>
+        </w:rPr>
+        <w:t>✅</w:t>
+      </w:r>
+      <w:r>
+        <w:t xml:space="preserve"> </w:t>
+      </w:r>
+      <w:r>
+        <w:rPr>
+          <w:rStyle w:val="af6"/>
+        </w:rPr>
+        <w:t xml:space="preserve">기준 시점 대비 가격 상승 → 지수 상승 (강한 </w:t>
+      </w:r>
+      <w:proofErr w:type="spellStart"/>
+      <w:r>
+        <w:rPr>
+          <w:rStyle w:val="af6"/>
+        </w:rPr>
+        <w:t>리셀</w:t>
+      </w:r>
+      <w:proofErr w:type="spellEnd"/>
+      <w:r>
+        <w:rPr>
+          <w:rStyle w:val="af6"/>
+        </w:rPr>
+        <w:t xml:space="preserve"> 시장)</w:t>
+      </w:r>
+    </w:p>
+    <w:p>
+      <w:pPr>
+        <w:pStyle w:val="ad"/>
+        <w:numPr>
+          <w:ilvl w:val="0"/>
+          <w:numId w:val="8"/>
+        </w:numPr>
+      </w:pPr>
+      <w:r>
+        <w:rPr>
+          <w:rFonts w:ascii="Segoe UI Emoji" w:hAnsi="Segoe UI Emoji" w:cs="Segoe UI Emoji"/>
+        </w:rPr>
+        <w:t>✅</w:t>
+      </w:r>
+      <w:r>
+        <w:t xml:space="preserve"> </w:t>
+      </w:r>
+      <w:r>
+        <w:rPr>
+          <w:rStyle w:val="af6"/>
+        </w:rPr>
+        <w:t>기준 시점 대비 가격 하락 → 지수 하락 (</w:t>
+      </w:r>
+      <w:proofErr w:type="spellStart"/>
+      <w:r>
+        <w:rPr>
+          <w:rStyle w:val="af6"/>
+        </w:rPr>
+        <w:t>리셀</w:t>
+      </w:r>
+      <w:proofErr w:type="spellEnd"/>
+      <w:r>
+        <w:rPr>
+          <w:rStyle w:val="af6"/>
+        </w:rPr>
+        <w:t xml:space="preserve"> 시장 약세)</w:t>
+      </w:r>
+    </w:p>
+    <w:p>
+      <w:pPr>
+        <w:pStyle w:val="a1"/>
+      </w:pPr>
+    </w:p>
+    <w:p>
+      <w:pPr>
+        <w:pStyle w:val="a1"/>
+        <w:rPr>
+          <w:b/>
+          <w:bCs/>
+        </w:rPr>
+      </w:pPr>
+      <w:r>
+        <w:rPr>
+          <w:b/>
+          <w:bCs/>
+        </w:rPr>
+        <w:t>3. 시각화 방법 (예제: 코스피 지수 스타일)</w:t>
+      </w:r>
+    </w:p>
+    <w:p>
+      <w:pPr>
+        <w:pStyle w:val="a1"/>
+      </w:pPr>
+      <w:r>
+        <w:t xml:space="preserve">네가 제안한 **"시간에 따른 </w:t>
+      </w:r>
+      <w:proofErr w:type="spellStart"/>
+      <w:r>
+        <w:t>리셀</w:t>
+      </w:r>
+      <w:proofErr w:type="spellEnd"/>
+      <w:r>
+        <w:t xml:space="preserve"> 지수 변화 그래프"**를 만들려면 다음과 같은 방식이 가능해.</w:t>
+      </w:r>
+    </w:p>
+    <w:p>
+      <w:pPr>
+        <w:pStyle w:val="a1"/>
+      </w:pPr>
+      <w:r>
+        <w:rPr>
+          <w:rFonts w:ascii="Segoe UI Emoji" w:hAnsi="Segoe UI Emoji" w:cs="Segoe UI Emoji"/>
+        </w:rPr>
+        <w:t>✅</w:t>
+      </w:r>
+      <w:r>
+        <w:t xml:space="preserve"> </w:t>
+      </w:r>
+      <w:r>
+        <w:rPr>
+          <w:b/>
+          <w:bCs/>
+        </w:rPr>
+        <w:t>1. 지수 변동 그래프 (라인 차트)</w:t>
+      </w:r>
+    </w:p>
+    <w:p>
+      <w:pPr>
+        <w:pStyle w:val="a1"/>
+        <w:numPr>
+          <w:ilvl w:val="0"/>
+          <w:numId w:val="9"/>
+        </w:numPr>
+      </w:pPr>
+      <w:r>
+        <w:t xml:space="preserve">X축: </w:t>
+      </w:r>
+      <w:r>
+        <w:rPr>
+          <w:b/>
+          <w:bCs/>
+        </w:rPr>
+        <w:t>시간 (날짜)</w:t>
+      </w:r>
+    </w:p>
+    <w:p>
+      <w:pPr>
+        <w:pStyle w:val="a1"/>
+        <w:numPr>
+          <w:ilvl w:val="0"/>
+          <w:numId w:val="9"/>
+        </w:numPr>
+      </w:pPr>
+      <w:r>
+        <w:t xml:space="preserve">Y축: </w:t>
+      </w:r>
+      <w:proofErr w:type="spellStart"/>
+      <w:r>
+        <w:rPr>
+          <w:b/>
+          <w:bCs/>
+        </w:rPr>
+        <w:t>리셀</w:t>
+      </w:r>
+      <w:proofErr w:type="spellEnd"/>
+      <w:r>
+        <w:rPr>
+          <w:b/>
+          <w:bCs/>
+        </w:rPr>
+        <w:t xml:space="preserve"> 지수 값</w:t>
+      </w:r>
+    </w:p>
+    <w:p>
+      <w:pPr>
+        <w:pStyle w:val="a1"/>
+        <w:numPr>
+          <w:ilvl w:val="0"/>
+          <w:numId w:val="9"/>
+        </w:numPr>
+      </w:pPr>
+      <w:r>
+        <w:t xml:space="preserve">특정 날짜별로 </w:t>
+      </w:r>
+      <w:r>
+        <w:rPr>
+          <w:b/>
+          <w:bCs/>
+        </w:rPr>
+        <w:t>지수가 상승했는지 하락했는지 표시</w:t>
+      </w:r>
+    </w:p>
+    <w:p>
+      <w:pPr>
+        <w:pStyle w:val="a1"/>
+      </w:pPr>
+      <w:r>
+        <w:rPr>
+          <w:rFonts w:ascii="Segoe UI Emoji" w:hAnsi="Segoe UI Emoji" w:cs="Segoe UI Emoji"/>
+        </w:rPr>
+        <w:t>✅</w:t>
+      </w:r>
+      <w:r>
+        <w:t xml:space="preserve"> </w:t>
+      </w:r>
+      <w:r>
+        <w:rPr>
+          <w:b/>
+          <w:bCs/>
+        </w:rPr>
+        <w:t>2. 기술적 분석 도구 추가 가능</w:t>
+      </w:r>
+    </w:p>
+    <w:p>
+      <w:pPr>
+        <w:pStyle w:val="a1"/>
+        <w:numPr>
+          <w:ilvl w:val="0"/>
+          <w:numId w:val="10"/>
+        </w:numPr>
+      </w:pPr>
+      <w:r>
+        <w:t>현재 지수가 강세(적극 매수)인지, 약세(적극 매도)인지 표시</w:t>
+      </w:r>
+    </w:p>
+    <w:p>
+      <w:pPr>
+        <w:pStyle w:val="a1"/>
+        <w:numPr>
+          <w:ilvl w:val="0"/>
+          <w:numId w:val="10"/>
+        </w:numPr>
+      </w:pPr>
+      <w:r>
+        <w:t>가격 변동성을 함께 보여줄 수 있음</w:t>
+      </w:r>
+    </w:p>
+    <w:p>
+      <w:pPr>
+        <w:pStyle w:val="a1"/>
+      </w:pPr>
+    </w:p>
+    <w:p>
+      <w:pPr>
+        <w:pStyle w:val="a1"/>
+        <w:rPr>
+          <w:b/>
+          <w:bCs/>
+        </w:rPr>
+      </w:pPr>
+      <w:proofErr w:type="spellStart"/>
+      <w:r>
+        <w:rPr>
+          <w:b/>
+          <w:bCs/>
+        </w:rPr>
+        <w:t>리셀</w:t>
+      </w:r>
+      <w:proofErr w:type="spellEnd"/>
+      <w:r>
+        <w:rPr>
+          <w:b/>
+          <w:bCs/>
+        </w:rPr>
+        <w:t xml:space="preserve"> 지수 계산 과정</w:t>
+      </w:r>
+    </w:p>
+    <w:p>
+      <w:pPr>
+        <w:pStyle w:val="a1"/>
+      </w:pPr>
+      <w:r>
+        <w:t>1️</w:t>
+      </w:r>
+      <w:r>
+        <w:rPr>
+          <w:rFonts w:ascii="Segoe UI Symbol" w:hAnsi="Segoe UI Symbol" w:cs="Segoe UI Symbol"/>
+        </w:rPr>
+        <w:t>⃣</w:t>
+      </w:r>
+      <w:r>
+        <w:t xml:space="preserve"> </w:t>
+      </w:r>
+      <w:r>
+        <w:rPr>
+          <w:b/>
+          <w:bCs/>
+        </w:rPr>
+        <w:t xml:space="preserve">날짜별 평균 </w:t>
+      </w:r>
+      <w:proofErr w:type="spellStart"/>
+      <w:r>
+        <w:rPr>
+          <w:b/>
+          <w:bCs/>
+        </w:rPr>
+        <w:t>리셀</w:t>
+      </w:r>
+      <w:proofErr w:type="spellEnd"/>
+      <w:r>
+        <w:rPr>
+          <w:b/>
+          <w:bCs/>
+        </w:rPr>
+        <w:t xml:space="preserve"> 가격 계산</w:t>
+      </w:r>
+    </w:p>
+    <w:p>
+      <w:pPr>
+        <w:pStyle w:val="a1"/>
+        <w:numPr>
+          <w:ilvl w:val="0"/>
+          <w:numId w:val="11"/>
+        </w:numPr>
+      </w:pPr>
+      <w:r>
+        <w:lastRenderedPageBreak/>
+        <w:t>같은 날짜에 거래된 가격들의 평균을 구함</w:t>
+      </w:r>
+    </w:p>
+    <w:p>
+      <w:pPr>
+        <w:pStyle w:val="a1"/>
+        <w:numPr>
+          <w:ilvl w:val="0"/>
+          <w:numId w:val="11"/>
+        </w:numPr>
+      </w:pPr>
+      <w:r>
+        <w:t>거래량도 함께 확인하여 유동성을 측정</w:t>
+      </w:r>
+    </w:p>
+    <w:p>
+      <w:pPr>
+        <w:pStyle w:val="a1"/>
+      </w:pPr>
+      <w:r>
+        <w:t>2️</w:t>
+      </w:r>
+      <w:r>
+        <w:rPr>
+          <w:rFonts w:ascii="Segoe UI Symbol" w:hAnsi="Segoe UI Symbol" w:cs="Segoe UI Symbol"/>
+        </w:rPr>
+        <w:t>⃣</w:t>
+      </w:r>
+      <w:r>
+        <w:t xml:space="preserve"> </w:t>
+      </w:r>
+      <w:r>
+        <w:rPr>
+          <w:b/>
+          <w:bCs/>
+        </w:rPr>
+        <w:t>기준 시점 대비 가격 변동 반영 (Baseline = 100)</w:t>
+      </w:r>
+    </w:p>
+    <w:p>
+      <w:pPr>
+        <w:pStyle w:val="a1"/>
+        <w:numPr>
+          <w:ilvl w:val="0"/>
+          <w:numId w:val="12"/>
+        </w:numPr>
+      </w:pPr>
+      <w:r>
+        <w:rPr>
+          <w:b/>
+          <w:bCs/>
+        </w:rPr>
+        <w:t>첫날 평균 가격을 기준(100)으로 설정</w:t>
+      </w:r>
+    </w:p>
+    <w:p>
+      <w:pPr>
+        <w:pStyle w:val="a1"/>
+        <w:numPr>
+          <w:ilvl w:val="0"/>
+          <w:numId w:val="12"/>
+        </w:numPr>
+      </w:pPr>
+      <w:r>
+        <w:t>이후 가격 변동을 기준과 비교하여 지수 계산</w:t>
+      </w:r>
+    </w:p>
+    <w:p>
+      <w:pPr>
+        <w:pStyle w:val="a1"/>
+        <w:numPr>
+          <w:ilvl w:val="0"/>
+          <w:numId w:val="12"/>
+        </w:numPr>
+      </w:pPr>
+      <w:r>
+        <w:t>예) 기준일 가격이 120,000원이고 특정 날짜 가격이 130,000원이면 지수 = (</w:t>
+      </w:r>
+      <w:proofErr w:type="gramStart"/>
+      <w:r>
+        <w:t>130,000 /</w:t>
+      </w:r>
+      <w:proofErr w:type="gramEnd"/>
+      <w:r>
+        <w:t xml:space="preserve"> 120,000) * 100 = 108.3</w:t>
+      </w:r>
+    </w:p>
+    <w:p>
+      <w:pPr>
+        <w:pStyle w:val="a1"/>
+      </w:pPr>
+      <w:r>
+        <w:t>3️</w:t>
+      </w:r>
+      <w:r>
+        <w:rPr>
+          <w:rFonts w:ascii="Segoe UI Symbol" w:hAnsi="Segoe UI Symbol" w:cs="Segoe UI Symbol"/>
+        </w:rPr>
+        <w:t>⃣</w:t>
+      </w:r>
+      <w:r>
+        <w:t xml:space="preserve"> </w:t>
+      </w:r>
+      <w:r>
+        <w:rPr>
+          <w:b/>
+          <w:bCs/>
+        </w:rPr>
+        <w:t xml:space="preserve">시각화: 시간에 따른 </w:t>
+      </w:r>
+      <w:proofErr w:type="spellStart"/>
+      <w:r>
+        <w:rPr>
+          <w:b/>
+          <w:bCs/>
+        </w:rPr>
+        <w:t>리셀</w:t>
+      </w:r>
+      <w:proofErr w:type="spellEnd"/>
+      <w:r>
+        <w:rPr>
+          <w:b/>
+          <w:bCs/>
+        </w:rPr>
+        <w:t xml:space="preserve"> 지수 변화 그래프</w:t>
+      </w:r>
+    </w:p>
+    <w:p>
+      <w:pPr>
+        <w:pStyle w:val="a1"/>
+        <w:numPr>
+          <w:ilvl w:val="0"/>
+          <w:numId w:val="13"/>
+        </w:numPr>
+      </w:pPr>
+      <w:r>
+        <w:rPr>
+          <w:b/>
+          <w:bCs/>
+        </w:rPr>
+        <w:t>X축: 날짜</w:t>
+      </w:r>
+    </w:p>
+    <w:p>
+      <w:pPr>
+        <w:pStyle w:val="a1"/>
+        <w:numPr>
+          <w:ilvl w:val="0"/>
+          <w:numId w:val="13"/>
+        </w:numPr>
+      </w:pPr>
+      <w:r>
+        <w:rPr>
+          <w:b/>
+          <w:bCs/>
+        </w:rPr>
+        <w:t xml:space="preserve">Y축: </w:t>
+      </w:r>
+      <w:proofErr w:type="spellStart"/>
+      <w:r>
+        <w:rPr>
+          <w:b/>
+          <w:bCs/>
+        </w:rPr>
+        <w:t>리셀</w:t>
+      </w:r>
+      <w:proofErr w:type="spellEnd"/>
+      <w:r>
+        <w:rPr>
+          <w:b/>
+          <w:bCs/>
+        </w:rPr>
+        <w:t xml:space="preserve"> 지수 값</w:t>
+      </w:r>
+    </w:p>
+    <w:p>
+      <w:pPr>
+        <w:pStyle w:val="a1"/>
+        <w:numPr>
+          <w:ilvl w:val="0"/>
+          <w:numId w:val="13"/>
+        </w:numPr>
+      </w:pPr>
+      <w:r>
+        <w:rPr>
+          <w:b/>
+          <w:bCs/>
+        </w:rPr>
+        <w:t>기준점(100)에서 상승/하락하는 흐름을 확인</w:t>
+      </w:r>
+    </w:p>
+    <w:p>
+      <w:pPr>
+        <w:pStyle w:val="a1"/>
+        <w:rPr>
+          <w:rFonts w:hint="eastAsia"/>
+        </w:rPr>
+      </w:pPr>
+    </w:p>
     <w:bookmarkEnd w:id="4"/>
     <w:bookmarkEnd w:id="5"/>
     <w:bookmarkEnd w:id="6"/>
+    <w:p>
+      <w:pPr>
+        <w:widowControl/>
+        <w:wordWrap/>
+        <w:autoSpaceDE/>
+        <w:autoSpaceDN/>
+      </w:pPr>
+      <w:r>
+        <w:br w:type="page"/>
+      </w:r>
+    </w:p>
+    <w:p>
+      <w:pPr>
+        <w:widowControl/>
+        <w:wordWrap/>
+        <w:autoSpaceDE/>
+        <w:autoSpaceDN/>
+        <w:rPr>
+          <w:rFonts w:ascii="바탕체" w:eastAsia="바탕체" w:hAnsi="바탕체" w:cs="Times New Roman" w:hint="eastAsia"/>
+          <w:b/>
+          <w:snapToGrid w:val="0"/>
+          <w:color w:val="000000"/>
+          <w:kern w:val="0"/>
+          <w:sz w:val="28"/>
+          <w:szCs w:val="24"/>
+          <w:lang w:bidi="en-US"/>
+        </w:rPr>
+      </w:pPr>
+    </w:p>
+    <w:p>
+      <w:pPr>
+        <w:pStyle w:val="10"/>
+      </w:pPr>
+      <w:bookmarkStart w:id="7" w:name="_Toc191409031"/>
+      <w:r>
+        <w:t xml:space="preserve">2. </w:t>
+      </w:r>
+      <w:r>
+        <w:rPr>
+          <w:rFonts w:hint="eastAsia"/>
+        </w:rPr>
+        <w:t>이론적 배경</w:t>
+      </w:r>
+      <w:bookmarkEnd w:id="7"/>
+    </w:p>
+    <w:p>
+      <w:pPr>
+        <w:pStyle w:val="a1"/>
+      </w:pPr>
+      <w:r>
+        <w:rPr>
+          <w:rFonts w:hint="eastAsia"/>
+        </w:rPr>
+        <w:t>이론적 배경 설명하기</w:t>
+      </w:r>
+    </w:p>
+    <w:p>
+      <w:pPr>
+        <w:pStyle w:val="a1"/>
+        <w:numPr>
+          <w:ilvl w:val="0"/>
+          <w:numId w:val="5"/>
+        </w:numPr>
+      </w:pPr>
+      <w:proofErr w:type="gramStart"/>
+      <w:r>
+        <w:t>[ ]</w:t>
+      </w:r>
+      <w:proofErr w:type="gramEnd"/>
+      <w:r>
+        <w:t xml:space="preserve"> 대체투자지수 공식 만들기</w:t>
+      </w:r>
+    </w:p>
+    <w:p>
+      <w:pPr>
+        <w:pStyle w:val="a1"/>
+        <w:numPr>
+          <w:ilvl w:val="1"/>
+          <w:numId w:val="5"/>
+        </w:numPr>
+      </w:pPr>
+      <w:r>
+        <w:t>대체투자 지수란</w:t>
+      </w:r>
+    </w:p>
+    <w:p>
+      <w:pPr>
+        <w:pStyle w:val="a1"/>
+      </w:pPr>
+      <w:hyperlink r:id="rId8" w:history="1">
+        <w:r>
+          <w:rPr>
+            <w:rStyle w:val="af2"/>
+          </w:rPr>
+          <w:t>개념 정리</w:t>
+        </w:r>
+      </w:hyperlink>
+    </w:p>
+    <w:p>
+      <w:pPr>
+        <w:pStyle w:val="a1"/>
+        <w:numPr>
+          <w:ilvl w:val="1"/>
+          <w:numId w:val="5"/>
+        </w:numPr>
+      </w:pPr>
+      <w:r>
+        <w:t>일단 수식</w:t>
+      </w:r>
+    </w:p>
+    <w:p>
+      <w:pPr>
+        <w:pStyle w:val="a1"/>
+      </w:pPr>
+      <w:hyperlink r:id="rId9" w:history="1">
+        <w:r>
+          <w:rPr>
+            <w:rStyle w:val="af2"/>
+          </w:rPr>
+          <w:t>지수만들기</w:t>
+        </w:r>
+      </w:hyperlink>
+    </w:p>
+    <w:p>
+      <w:pPr>
+        <w:pStyle w:val="a1"/>
+        <w:numPr>
+          <w:ilvl w:val="0"/>
+          <w:numId w:val="5"/>
+        </w:numPr>
+      </w:pPr>
+      <w:proofErr w:type="gramStart"/>
+      <w:r>
+        <w:t>[ ]</w:t>
+      </w:r>
+      <w:proofErr w:type="gramEnd"/>
+      <w:r>
+        <w:t xml:space="preserve"> 타임 시리즈 </w:t>
+      </w:r>
+      <w:proofErr w:type="spellStart"/>
+      <w:r>
+        <w:t>비어있는</w:t>
+      </w:r>
+      <w:proofErr w:type="spellEnd"/>
+      <w:r>
+        <w:t xml:space="preserve"> 데이터 채우는 방법(수치 해석 </w:t>
+      </w:r>
+      <w:proofErr w:type="spellStart"/>
+      <w:r>
+        <w:t>보간법</w:t>
+      </w:r>
+      <w:proofErr w:type="spellEnd"/>
+      <w:r>
+        <w:t xml:space="preserve"> 가능한지)생각</w:t>
+      </w:r>
+    </w:p>
+    <w:p>
+      <w:pPr>
+        <w:pStyle w:val="a1"/>
+        <w:rPr>
+          <w:rFonts w:hint="eastAsia"/>
+        </w:rPr>
+      </w:pPr>
+    </w:p>
     <w:p>
       <w:pPr>
         <w:widowControl/>
@@ -2293,28 +3489,208 @@
       <w:pPr>
         <w:pStyle w:val="10"/>
       </w:pPr>
-      <w:bookmarkStart w:id="7" w:name="_Toc191406814"/>
-      <w:r>
+      <w:bookmarkStart w:id="8" w:name="_Toc191409032"/>
+      <w:r>
+        <w:rPr>
+          <w:rFonts w:hint="eastAsia"/>
+        </w:rPr>
         <w:lastRenderedPageBreak/>
-        <w:t xml:space="preserve">2. </w:t>
-      </w:r>
-      <w:r>
-        <w:rPr>
-          <w:rFonts w:hint="eastAsia"/>
-        </w:rPr>
-        <w:t>이론적 배경</w:t>
-      </w:r>
-      <w:bookmarkEnd w:id="7"/>
+        <w:t>3</w:t>
+      </w:r>
+      <w:r>
+        <w:rPr>
+          <w:rFonts w:hint="eastAsia"/>
+        </w:rPr>
+        <w:t xml:space="preserve">. </w:t>
+      </w:r>
+      <w:r>
+        <w:rPr>
+          <w:rFonts w:hint="eastAsia"/>
+        </w:rPr>
+        <w:t>선행연구</w:t>
+      </w:r>
+      <w:bookmarkEnd w:id="8"/>
     </w:p>
     <w:p>
       <w:pPr>
         <w:pStyle w:val="a1"/>
-      </w:pPr>
-      <w:r>
-        <w:rPr>
-          <w:rFonts w:hint="eastAsia"/>
-        </w:rPr>
-        <w:t>이론적 배경 설명하기</w:t>
+        <w:ind w:firstLine="800"/>
+      </w:pPr>
+      <w:bookmarkStart w:id="9" w:name="_Hlk17111474"/>
+      <w:r>
+        <w:rPr>
+          <w:rFonts w:hint="eastAsia"/>
+        </w:rPr>
+        <w:t>연구중인 주제와 관련된 선행 연구를 객관적이게 검토 및 요약하는 것</w:t>
+      </w:r>
+    </w:p>
+    <w:p>
+      <w:pPr>
+        <w:pStyle w:val="a1"/>
+      </w:pPr>
+      <w:r>
+        <w:rPr>
+          <w:rFonts w:hint="eastAsia"/>
+        </w:rPr>
+        <w:t>다루려는 주제의 선행연구를 그룹화하여 문단을 구성하고,</w:t>
+      </w:r>
+      <w:r>
+        <w:t xml:space="preserve"> </w:t>
+      </w:r>
+      <w:r>
+        <w:rPr>
+          <w:rFonts w:hint="eastAsia"/>
+        </w:rPr>
+        <w:t xml:space="preserve">시간순서에 따라 </w:t>
+      </w:r>
+      <w:r>
+        <w:rPr>
+          <w:rFonts w:hint="eastAsia"/>
+        </w:rPr>
+        <w:t xml:space="preserve"> </w:t>
+      </w:r>
+      <w:r>
+        <w:br/>
+        <w:t xml:space="preserve">   </w:t>
+      </w:r>
+      <w:r>
+        <w:rPr>
+          <w:rFonts w:hint="eastAsia"/>
+        </w:rPr>
+        <w:t>기술하는 것을 추천</w:t>
+      </w:r>
+    </w:p>
+    <w:p>
+      <w:pPr>
+        <w:pStyle w:val="a1"/>
+      </w:pPr>
+      <w:r>
+        <w:rPr>
+          <w:rFonts w:hint="eastAsia"/>
+        </w:rPr>
+        <w:t xml:space="preserve"> </w:t>
+      </w:r>
+      <w:r>
+        <w:t xml:space="preserve"> </w:t>
+      </w:r>
+      <w:r>
+        <w:rPr>
+          <w:rFonts w:hint="eastAsia"/>
+        </w:rPr>
+        <w:t>예)이러이러한 연구결과가 있다</w:t>
+      </w:r>
+      <w:r>
+        <w:t>(A, 1986).</w:t>
+      </w:r>
+      <w:r>
+        <w:rPr>
+          <w:rFonts w:hint="eastAsia"/>
+        </w:rPr>
+        <w:t xml:space="preserve"> </w:t>
+      </w:r>
+      <w:r>
+        <w:t xml:space="preserve"> </w:t>
+      </w:r>
+    </w:p>
+    <w:p>
+      <w:pPr>
+        <w:pStyle w:val="a1"/>
+      </w:pPr>
+      <w:r>
+        <w:rPr>
+          <w:rFonts w:hint="eastAsia"/>
+        </w:rPr>
+        <w:t xml:space="preserve"> </w:t>
+      </w:r>
+      <w:r>
+        <w:t xml:space="preserve"> </w:t>
+      </w:r>
+      <w:r>
+        <w:rPr>
+          <w:rFonts w:hint="eastAsia"/>
+        </w:rPr>
+        <w:t>예)</w:t>
+      </w:r>
+      <w:r>
+        <w:t>Derrien (2005)</w:t>
+      </w:r>
+      <w:r>
+        <w:rPr>
+          <w:rFonts w:hint="eastAsia"/>
+        </w:rPr>
+        <w:t xml:space="preserve">은 </w:t>
+      </w:r>
+      <w:proofErr w:type="spellStart"/>
+      <w:r>
+        <w:rPr>
+          <w:rFonts w:hint="eastAsia"/>
+        </w:rPr>
+        <w:t>무슨무슨</w:t>
+      </w:r>
+      <w:proofErr w:type="spellEnd"/>
+      <w:r>
+        <w:rPr>
+          <w:rFonts w:hint="eastAsia"/>
+        </w:rPr>
+        <w:t xml:space="preserve"> 내용을 주장했다.</w:t>
+      </w:r>
+      <w:bookmarkEnd w:id="9"/>
+    </w:p>
+    <w:p>
+      <w:pPr>
+        <w:pStyle w:val="a1"/>
+      </w:pPr>
+      <w:r>
+        <w:t>S&amp;P Global Luxury 지수 방법</w:t>
+      </w:r>
+      <w:r>
+        <w:rPr>
+          <w:rFonts w:hint="eastAsia"/>
+        </w:rPr>
+        <w:t>론</w:t>
+      </w:r>
+    </w:p>
+    <w:p>
+      <w:pPr>
+        <w:pStyle w:val="a1"/>
+      </w:pPr>
+      <w:proofErr w:type="spellStart"/>
+      <w:r>
+        <w:t>XGBoost</w:t>
+      </w:r>
+      <w:proofErr w:type="spellEnd"/>
+      <w:r>
+        <w:t xml:space="preserve"> 모형을 활용한 가격 상승 요인 탐색 및 예측을 통한 </w:t>
+      </w:r>
+      <w:proofErr w:type="spellStart"/>
+      <w:r>
+        <w:t>리셀</w:t>
+      </w:r>
+      <w:proofErr w:type="spellEnd"/>
+      <w:r>
+        <w:t xml:space="preserve"> 시장 진입 장벽 해소에 관한 연구</w:t>
+      </w:r>
+    </w:p>
+    <w:p>
+      <w:pPr>
+        <w:pStyle w:val="a1"/>
+        <w:rPr>
+          <w:rFonts w:hint="eastAsia"/>
+        </w:rPr>
+      </w:pPr>
+      <w:r>
+        <w:t xml:space="preserve">주택가격지수선물을 활용한 주택가격위험 </w:t>
+      </w:r>
+      <w:proofErr w:type="spellStart"/>
+      <w:r>
+        <w:t>헤징</w:t>
+      </w:r>
+      <w:proofErr w:type="spellEnd"/>
+      <w:r>
+        <w:t xml:space="preserve"> 방안</w:t>
+      </w:r>
+      <w:r>
+        <w:t>→ 지수를 이용해 자산 헤지 가능성 언급, 실제 헤지 효과 테스트</w:t>
       </w:r>
     </w:p>
     <w:p>
@@ -2342,189 +3718,7 @@
       <w:pPr>
         <w:pStyle w:val="10"/>
       </w:pPr>
-      <w:bookmarkStart w:id="8" w:name="_Toc191406815"/>
-      <w:r>
-        <w:rPr>
-          <w:rFonts w:hint="eastAsia"/>
-        </w:rPr>
-        <w:lastRenderedPageBreak/>
-        <w:t>3</w:t>
-      </w:r>
-      <w:r>
-        <w:rPr>
-          <w:rFonts w:hint="eastAsia"/>
-        </w:rPr>
-        <w:t xml:space="preserve">. </w:t>
-      </w:r>
-      <w:r>
-        <w:rPr>
-          <w:rFonts w:hint="eastAsia"/>
-        </w:rPr>
-        <w:t>선행연구</w:t>
-      </w:r>
-      <w:bookmarkEnd w:id="8"/>
-    </w:p>
-    <w:p>
-      <w:pPr>
-        <w:pStyle w:val="a1"/>
-        <w:ind w:firstLine="800"/>
-      </w:pPr>
-      <w:bookmarkStart w:id="9" w:name="_Hlk17111474"/>
-      <w:r>
-        <w:rPr>
-          <w:rFonts w:hint="eastAsia"/>
-        </w:rPr>
-        <w:t>연구중인 주제와 관련된 선행 연구를 객관적이게 검토 및 요약하는 것</w:t>
-      </w:r>
-    </w:p>
-    <w:p>
-      <w:pPr>
-        <w:pStyle w:val="a1"/>
-      </w:pPr>
-      <w:r>
-        <w:rPr>
-          <w:rFonts w:hint="eastAsia"/>
-        </w:rPr>
-        <w:t>다루려는 주제의 선행연구를 그룹화하여 문단을 구성하고,</w:t>
-      </w:r>
-      <w:r>
-        <w:t xml:space="preserve"> </w:t>
-      </w:r>
-      <w:r>
-        <w:rPr>
-          <w:rFonts w:hint="eastAsia"/>
-        </w:rPr>
-        <w:t xml:space="preserve">시간순서에 따라 </w:t>
-      </w:r>
-      <w:r>
-        <w:rPr>
-          <w:rFonts w:hint="eastAsia"/>
-        </w:rPr>
-        <w:t xml:space="preserve"> </w:t>
-      </w:r>
-      <w:r>
-        <w:br/>
-        <w:t xml:space="preserve">   </w:t>
-      </w:r>
-      <w:r>
-        <w:rPr>
-          <w:rFonts w:hint="eastAsia"/>
-        </w:rPr>
-        <w:t>기술하는 것을 추천</w:t>
-      </w:r>
-    </w:p>
-    <w:p>
-      <w:pPr>
-        <w:pStyle w:val="a1"/>
-      </w:pPr>
-      <w:r>
-        <w:rPr>
-          <w:rFonts w:hint="eastAsia"/>
-        </w:rPr>
-        <w:t xml:space="preserve"> </w:t>
-      </w:r>
-      <w:r>
-        <w:t xml:space="preserve"> </w:t>
-      </w:r>
-      <w:r>
-        <w:rPr>
-          <w:rFonts w:hint="eastAsia"/>
-        </w:rPr>
-        <w:t>예)이러이러한 연구결과가 있다</w:t>
-      </w:r>
-      <w:r>
-        <w:t>(A, 1986).</w:t>
-      </w:r>
-      <w:r>
-        <w:rPr>
-          <w:rFonts w:hint="eastAsia"/>
-        </w:rPr>
-        <w:t xml:space="preserve"> </w:t>
-      </w:r>
-      <w:r>
-        <w:t xml:space="preserve"> </w:t>
-      </w:r>
-    </w:p>
-    <w:p>
-      <w:pPr>
-        <w:pStyle w:val="a1"/>
-      </w:pPr>
-      <w:r>
-        <w:rPr>
-          <w:rFonts w:hint="eastAsia"/>
-        </w:rPr>
-        <w:t xml:space="preserve"> </w:t>
-      </w:r>
-      <w:r>
-        <w:t xml:space="preserve"> </w:t>
-      </w:r>
-      <w:r>
-        <w:rPr>
-          <w:rFonts w:hint="eastAsia"/>
-        </w:rPr>
-        <w:t>예)</w:t>
-      </w:r>
-      <w:proofErr w:type="spellStart"/>
-      <w:r>
-        <w:t>Derrien</w:t>
-      </w:r>
-      <w:proofErr w:type="spellEnd"/>
-      <w:r>
-        <w:t xml:space="preserve"> (2005)</w:t>
-      </w:r>
-      <w:r>
-        <w:rPr>
-          <w:rFonts w:hint="eastAsia"/>
-        </w:rPr>
-        <w:t xml:space="preserve">은 </w:t>
-      </w:r>
-      <w:proofErr w:type="spellStart"/>
-      <w:r>
-        <w:rPr>
-          <w:rFonts w:hint="eastAsia"/>
-        </w:rPr>
-        <w:t>무슨무슨</w:t>
-      </w:r>
-      <w:proofErr w:type="spellEnd"/>
-      <w:r>
-        <w:rPr>
-          <w:rFonts w:hint="eastAsia"/>
-        </w:rPr>
-        <w:t xml:space="preserve"> 내용을 주장했다.</w:t>
-      </w:r>
-      <w:bookmarkEnd w:id="9"/>
-    </w:p>
-    <w:p>
-      <w:pPr>
-        <w:pStyle w:val="a1"/>
-      </w:pPr>
-    </w:p>
-    <w:p>
-      <w:pPr>
-        <w:widowControl/>
-        <w:wordWrap/>
-        <w:autoSpaceDE/>
-        <w:autoSpaceDN/>
-        <w:rPr>
-          <w:rFonts w:ascii="바탕체" w:eastAsia="바탕체" w:hAnsi="바탕체" w:cs="Times New Roman"/>
-          <w:b/>
-          <w:snapToGrid w:val="0"/>
-          <w:color w:val="000000"/>
-          <w:kern w:val="0"/>
-          <w:sz w:val="28"/>
-          <w:szCs w:val="24"/>
-          <w:lang w:bidi="en-US"/>
-        </w:rPr>
-      </w:pPr>
-      <w:r>
-        <w:br w:type="page"/>
-      </w:r>
-    </w:p>
-    <w:p>
-      <w:pPr>
-        <w:pStyle w:val="10"/>
-      </w:pPr>
-      <w:bookmarkStart w:id="10" w:name="_Toc191406816"/>
+      <w:bookmarkStart w:id="10" w:name="_Toc191409033"/>
       <w:r>
         <w:rPr>
           <w:rFonts w:hint="eastAsia"/>
@@ -2541,7 +3735,7 @@
           <w:lang w:eastAsia="ko-KR"/>
         </w:rPr>
       </w:pPr>
-      <w:bookmarkStart w:id="11" w:name="_Toc191406817"/>
+      <w:bookmarkStart w:id="11" w:name="_Toc191409034"/>
       <w:r>
         <w:rPr>
           <w:rFonts w:hint="eastAsia"/>
@@ -2567,7 +3761,7 @@
           <w:lang w:eastAsia="ko-KR"/>
         </w:rPr>
       </w:pPr>
-      <w:bookmarkStart w:id="12" w:name="_Toc191406818"/>
+      <w:bookmarkStart w:id="12" w:name="_Toc191409035"/>
       <w:r>
         <w:rPr>
           <w:rFonts w:hint="eastAsia"/>
@@ -2595,7 +3789,7 @@
       <w:pPr>
         <w:pStyle w:val="3"/>
       </w:pPr>
-      <w:bookmarkStart w:id="13" w:name="_Toc191406819"/>
+      <w:bookmarkStart w:id="13" w:name="_Toc191409036"/>
       <w:r>
         <w:t>4.2.1</w:t>
       </w:r>
@@ -2676,7 +3870,7 @@
           <w:snapToGrid w:val="0"/>
         </w:rPr>
       </w:pPr>
-      <w:bookmarkStart w:id="14" w:name="_Toc191406820"/>
+      <w:bookmarkStart w:id="14" w:name="_Toc191409037"/>
       <w:r>
         <w:rPr>
           <w:rFonts w:hint="eastAsia"/>
@@ -2837,7 +4031,7 @@
           <w:lang w:eastAsia="ko-KR"/>
         </w:rPr>
       </w:pPr>
-      <w:bookmarkStart w:id="15" w:name="_Toc191406821"/>
+      <w:bookmarkStart w:id="15" w:name="_Toc191409038"/>
       <w:r>
         <w:rPr>
           <w:rFonts w:hint="eastAsia"/>
@@ -2884,7 +4078,7 @@
                     <pic:cNvPicPr/>
                   </pic:nvPicPr>
                   <pic:blipFill>
-                    <a:blip r:embed="rId8"/>
+                    <a:blip r:embed="rId10"/>
                     <a:stretch>
                       <a:fillRect/>
                     </a:stretch>
@@ -2923,14 +4117,27 @@
       <w:r>
         <w:t xml:space="preserve"> </w:t>
       </w:r>
-      <w:fldSimple w:instr=" SEQ 그림 \* ARABIC ">
-        <w:r>
-          <w:rPr>
-            <w:noProof/>
-          </w:rPr>
-          <w:t>1</w:t>
-        </w:r>
-      </w:fldSimple>
+      <w:r>
+        <w:fldChar w:fldCharType="begin"/>
+      </w:r>
+      <w:r>
+        <w:instrText xml:space="preserve"> SEQ 그림 \* ARABIC </w:instrText>
+      </w:r>
+      <w:r>
+        <w:fldChar w:fldCharType="separate"/>
+      </w:r>
+      <w:r>
+        <w:rPr>
+          <w:noProof/>
+        </w:rPr>
+        <w:t>1</w:t>
+      </w:r>
+      <w:r>
+        <w:rPr>
+          <w:noProof/>
+        </w:rPr>
+        <w:fldChar w:fldCharType="end"/>
+      </w:r>
       <w:r>
         <w:rPr>
           <w:rFonts w:hint="eastAsia"/>
@@ -3965,23 +5172,36 @@
           <w:lang w:eastAsia="ko-KR"/>
         </w:rPr>
       </w:pPr>
-      <w:bookmarkStart w:id="19" w:name="_Hlk12794730"/>
-      <w:bookmarkStart w:id="20" w:name="_Hlk17111744"/>
-      <w:bookmarkStart w:id="21" w:name="_Hlk17383765"/>
-      <w:bookmarkStart w:id="22" w:name="_Toc191406344"/>
+      <w:bookmarkStart w:id="19" w:name="_Toc191406344"/>
+      <w:bookmarkStart w:id="20" w:name="_Hlk12794730"/>
+      <w:bookmarkStart w:id="21" w:name="_Hlk17111744"/>
+      <w:bookmarkStart w:id="22" w:name="_Hlk17383765"/>
       <w:bookmarkEnd w:id="16"/>
       <w:r>
         <w:lastRenderedPageBreak/>
         <w:t xml:space="preserve">표 </w:t>
       </w:r>
-      <w:fldSimple w:instr=" SEQ 표 \* ARABIC ">
-        <w:r>
-          <w:rPr>
-            <w:noProof/>
-          </w:rPr>
-          <w:t>2</w:t>
-        </w:r>
-      </w:fldSimple>
+      <w:r>
+        <w:fldChar w:fldCharType="begin"/>
+      </w:r>
+      <w:r>
+        <w:instrText xml:space="preserve"> SEQ 표 \* ARABIC </w:instrText>
+      </w:r>
+      <w:r>
+        <w:fldChar w:fldCharType="separate"/>
+      </w:r>
+      <w:r>
+        <w:rPr>
+          <w:noProof/>
+        </w:rPr>
+        <w:t>2</w:t>
+      </w:r>
+      <w:r>
+        <w:rPr>
+          <w:noProof/>
+        </w:rPr>
+        <w:fldChar w:fldCharType="end"/>
+      </w:r>
       <w:r>
         <w:rPr>
           <w:rFonts w:hint="eastAsia"/>
@@ -3996,7 +5216,7 @@
         </w:rPr>
         <w:t>도표 2번</w:t>
       </w:r>
-      <w:bookmarkEnd w:id="22"/>
+      <w:bookmarkEnd w:id="19"/>
     </w:p>
     <w:tbl>
       <w:tblPr>
@@ -4766,9 +5986,9 @@
         <w:pStyle w:val="a1"/>
       </w:pPr>
     </w:p>
-    <w:bookmarkEnd w:id="19"/>
     <w:bookmarkEnd w:id="20"/>
     <w:bookmarkEnd w:id="21"/>
+    <w:bookmarkEnd w:id="22"/>
     <w:p>
       <w:pPr>
         <w:widowControl/>
@@ -4794,7 +6014,7 @@
       <w:pPr>
         <w:pStyle w:val="10"/>
       </w:pPr>
-      <w:bookmarkStart w:id="23" w:name="_Toc191406822"/>
+      <w:bookmarkStart w:id="23" w:name="_Toc191409039"/>
       <w:r>
         <w:rPr>
           <w:rFonts w:hint="eastAsia"/>
@@ -4836,7 +6056,7 @@
       <w:pPr>
         <w:pStyle w:val="20"/>
       </w:pPr>
-      <w:bookmarkStart w:id="24" w:name="_Toc191406823"/>
+      <w:bookmarkStart w:id="24" w:name="_Toc191409040"/>
       <w:r>
         <w:rPr>
           <w:rFonts w:hint="eastAsia"/>
@@ -5137,6 +6357,28 @@
           <w:rFonts w:hint="eastAsia"/>
         </w:rPr>
         <w:t>내용</w:t>
+      </w:r>
+      <w:proofErr w:type="spellEnd"/>
+    </w:p>
+    <w:p>
+      <w:pPr>
+        <w:pStyle w:val="a1"/>
+        <w:rPr>
+          <w:rFonts w:hint="eastAsia"/>
+        </w:rPr>
+      </w:pPr>
+      <w:r>
+        <w:rPr>
+          <w:rFonts w:hint="eastAsia"/>
+        </w:rPr>
+        <w:t xml:space="preserve">도표해석, 전통적 금융자산과의 상관관계분석, </w:t>
+      </w:r>
+      <w:proofErr w:type="spellStart"/>
+      <w:r>
+        <w:rPr>
+          <w:rFonts w:hint="eastAsia"/>
+        </w:rPr>
+        <w:t>리셀지수활용방안</w:t>
       </w:r>
       <w:proofErr w:type="spellEnd"/>
     </w:p>
@@ -5170,7 +6412,7 @@
       <w:pPr>
         <w:pStyle w:val="10"/>
       </w:pPr>
-      <w:bookmarkStart w:id="25" w:name="_Toc191406824"/>
+      <w:bookmarkStart w:id="25" w:name="_Toc191409041"/>
       <w:r>
         <w:rPr>
           <w:rFonts w:hint="eastAsia"/>
@@ -5222,7 +6464,7 @@
       <w:pPr>
         <w:pStyle w:val="10"/>
       </w:pPr>
-      <w:bookmarkStart w:id="26" w:name="_Toc191406825"/>
+      <w:bookmarkStart w:id="26" w:name="_Toc191409042"/>
       <w:r>
         <w:rPr>
           <w:rFonts w:hint="eastAsia"/>
@@ -5280,7 +6522,7 @@
       <w:pPr>
         <w:pStyle w:val="10"/>
       </w:pPr>
-      <w:bookmarkStart w:id="28" w:name="_Toc191406826"/>
+      <w:bookmarkStart w:id="28" w:name="_Toc191409043"/>
       <w:r>
         <w:lastRenderedPageBreak/>
         <w:t>References</w:t>
@@ -5306,8 +6548,8 @@
       </w:r>
     </w:p>
     <w:sectPr>
-      <w:headerReference w:type="default" r:id="rId9"/>
-      <w:headerReference w:type="first" r:id="rId10"/>
+      <w:headerReference w:type="default" r:id="rId11"/>
+      <w:headerReference w:type="first" r:id="rId12"/>
       <w:pgSz w:w="11906" w:h="16838"/>
       <w:pgMar w:top="1418" w:right="1133" w:bottom="1440" w:left="1276" w:header="992" w:footer="992" w:gutter="0"/>
       <w:cols w:space="425"/>
@@ -5605,6 +6847,602 @@
 <file path=word/numbering.xml><?xml version="1.0" encoding="utf-8"?>
 <w:numbering xmlns:wpc="http://schemas.microsoft.com/office/word/2010/wordprocessingCanvas" xmlns:cx="http://schemas.microsoft.com/office/drawing/2014/chartex" xmlns:cx1="http://schemas.microsoft.com/office/drawing/2015/9/8/chartex" xmlns:cx2="http://schemas.microsoft.com/office/drawing/2015/10/21/chartex" xmlns:cx3="http://schemas.microsoft.com/office/drawing/2016/5/9/chartex" xmlns:cx4="http://schemas.microsoft.com/office/drawing/2016/5/10/chartex" xmlns:cx5="http://schemas.microsoft.com/office/drawing/2016/5/11/chartex" xmlns:cx6="http://schemas.microsoft.com/office/drawing/2016/5/12/chartex" xmlns:cx7="http://schemas.microsoft.com/office/drawing/2016/5/13/chartex" xmlns:cx8="http://schemas.microsoft.com/office/drawing/2016/5/14/chartex" xmlns:mc="http://schemas.openxmlformats.org/markup-compatibility/2006" xmlns:aink="http://schemas.microsoft.com/office/drawing/2016/ink" xmlns:am3d="http://schemas.microsoft.com/office/drawing/2017/model3d" xmlns:o="urn:schemas-microsoft-com:office:office" xmlns:oel="http://schemas.microsoft.com/office/2019/extlst" xmlns:r="http://schemas.openxmlformats.org/officeDocument/2006/relationships" xmlns:m="http://schemas.openxmlformats.org/officeDocument/2006/math" xmlns:v="urn:schemas-microsoft-com:vml" xmlns:wp14="http://schemas.microsoft.com/office/word/2010/wordprocessingDrawing" xmlns:wp="http://schemas.openxmlformats.org/drawingml/2006/wordprocessingDrawing" xmlns:w10="urn:schemas-microsoft-com:office:word" xmlns:w="http://schemas.openxmlformats.org/wordprocessingml/2006/main" xmlns:w14="http://schemas.microsoft.com/office/word/2010/wordml" xmlns:w15="http://schemas.microsoft.com/office/word/2012/wordml" xmlns:w16cex="http://schemas.microsoft.com/office/word/2018/wordml/cex" xmlns:w16cid="http://schemas.microsoft.com/office/word/2016/wordml/cid" xmlns:w16="http://schemas.microsoft.com/office/word/2018/wordml" xmlns:w16du="http://schemas.microsoft.com/office/word/2023/wordml/word16du" xmlns:w16sdtdh="http://schemas.microsoft.com/office/word/2020/wordml/sdtdatahash" xmlns:w16sdtfl="http://schemas.microsoft.com/office/word/2024/wordml/sdtformatlock" xmlns:w16se="http://schemas.microsoft.com/office/word/2015/wordml/symex" xmlns:wpg="http://schemas.microsoft.com/office/word/2010/wordprocessingGroup" xmlns:wpi="http://schemas.microsoft.com/office/word/2010/wordprocessingInk" xmlns:wne="http://schemas.microsoft.com/office/word/2006/wordml" xmlns:wps="http://schemas.microsoft.com/office/word/2010/wordprocessingShape" mc:Ignorable="w14 w15 w16se w16cid w16 w16cex w16sdtdh w16sdtfl w16du wp14">
   <w:abstractNum w:abstractNumId="0" w15:restartNumberingAfterBreak="0">
+    <w:nsid w:val="009D24A8"/>
+    <w:multiLevelType w:val="multilevel"/>
+    <w:tmpl w:val="1132F6C0"/>
+    <w:lvl w:ilvl="0">
+      <w:start w:val="1"/>
+      <w:numFmt w:val="bullet"/>
+      <w:lvlText w:val=""/>
+      <w:lvlJc w:val="left"/>
+      <w:pPr>
+        <w:tabs>
+          <w:tab w:val="num" w:pos="720"/>
+        </w:tabs>
+        <w:ind w:left="720" w:hanging="360"/>
+      </w:pPr>
+      <w:rPr>
+        <w:rFonts w:ascii="Symbol" w:hAnsi="Symbol" w:hint="default"/>
+        <w:sz w:val="20"/>
+      </w:rPr>
+    </w:lvl>
+    <w:lvl w:ilvl="1" w:tentative="1">
+      <w:start w:val="1"/>
+      <w:numFmt w:val="bullet"/>
+      <w:lvlText w:val="o"/>
+      <w:lvlJc w:val="left"/>
+      <w:pPr>
+        <w:tabs>
+          <w:tab w:val="num" w:pos="1440"/>
+        </w:tabs>
+        <w:ind w:left="1440" w:hanging="360"/>
+      </w:pPr>
+      <w:rPr>
+        <w:rFonts w:ascii="Courier New" w:hAnsi="Courier New" w:hint="default"/>
+        <w:sz w:val="20"/>
+      </w:rPr>
+    </w:lvl>
+    <w:lvl w:ilvl="2" w:tentative="1">
+      <w:start w:val="1"/>
+      <w:numFmt w:val="bullet"/>
+      <w:lvlText w:val=""/>
+      <w:lvlJc w:val="left"/>
+      <w:pPr>
+        <w:tabs>
+          <w:tab w:val="num" w:pos="2160"/>
+        </w:tabs>
+        <w:ind w:left="2160" w:hanging="360"/>
+      </w:pPr>
+      <w:rPr>
+        <w:rFonts w:ascii="Wingdings" w:hAnsi="Wingdings" w:hint="default"/>
+        <w:sz w:val="20"/>
+      </w:rPr>
+    </w:lvl>
+    <w:lvl w:ilvl="3" w:tentative="1">
+      <w:start w:val="1"/>
+      <w:numFmt w:val="bullet"/>
+      <w:lvlText w:val=""/>
+      <w:lvlJc w:val="left"/>
+      <w:pPr>
+        <w:tabs>
+          <w:tab w:val="num" w:pos="2880"/>
+        </w:tabs>
+        <w:ind w:left="2880" w:hanging="360"/>
+      </w:pPr>
+      <w:rPr>
+        <w:rFonts w:ascii="Wingdings" w:hAnsi="Wingdings" w:hint="default"/>
+        <w:sz w:val="20"/>
+      </w:rPr>
+    </w:lvl>
+    <w:lvl w:ilvl="4" w:tentative="1">
+      <w:start w:val="1"/>
+      <w:numFmt w:val="bullet"/>
+      <w:lvlText w:val=""/>
+      <w:lvlJc w:val="left"/>
+      <w:pPr>
+        <w:tabs>
+          <w:tab w:val="num" w:pos="3600"/>
+        </w:tabs>
+        <w:ind w:left="3600" w:hanging="360"/>
+      </w:pPr>
+      <w:rPr>
+        <w:rFonts w:ascii="Wingdings" w:hAnsi="Wingdings" w:hint="default"/>
+        <w:sz w:val="20"/>
+      </w:rPr>
+    </w:lvl>
+    <w:lvl w:ilvl="5" w:tentative="1">
+      <w:start w:val="1"/>
+      <w:numFmt w:val="bullet"/>
+      <w:lvlText w:val=""/>
+      <w:lvlJc w:val="left"/>
+      <w:pPr>
+        <w:tabs>
+          <w:tab w:val="num" w:pos="4320"/>
+        </w:tabs>
+        <w:ind w:left="4320" w:hanging="360"/>
+      </w:pPr>
+      <w:rPr>
+        <w:rFonts w:ascii="Wingdings" w:hAnsi="Wingdings" w:hint="default"/>
+        <w:sz w:val="20"/>
+      </w:rPr>
+    </w:lvl>
+    <w:lvl w:ilvl="6" w:tentative="1">
+      <w:start w:val="1"/>
+      <w:numFmt w:val="bullet"/>
+      <w:lvlText w:val=""/>
+      <w:lvlJc w:val="left"/>
+      <w:pPr>
+        <w:tabs>
+          <w:tab w:val="num" w:pos="5040"/>
+        </w:tabs>
+        <w:ind w:left="5040" w:hanging="360"/>
+      </w:pPr>
+      <w:rPr>
+        <w:rFonts w:ascii="Wingdings" w:hAnsi="Wingdings" w:hint="default"/>
+        <w:sz w:val="20"/>
+      </w:rPr>
+    </w:lvl>
+    <w:lvl w:ilvl="7" w:tentative="1">
+      <w:start w:val="1"/>
+      <w:numFmt w:val="bullet"/>
+      <w:lvlText w:val=""/>
+      <w:lvlJc w:val="left"/>
+      <w:pPr>
+        <w:tabs>
+          <w:tab w:val="num" w:pos="5760"/>
+        </w:tabs>
+        <w:ind w:left="5760" w:hanging="360"/>
+      </w:pPr>
+      <w:rPr>
+        <w:rFonts w:ascii="Wingdings" w:hAnsi="Wingdings" w:hint="default"/>
+        <w:sz w:val="20"/>
+      </w:rPr>
+    </w:lvl>
+    <w:lvl w:ilvl="8" w:tentative="1">
+      <w:start w:val="1"/>
+      <w:numFmt w:val="bullet"/>
+      <w:lvlText w:val=""/>
+      <w:lvlJc w:val="left"/>
+      <w:pPr>
+        <w:tabs>
+          <w:tab w:val="num" w:pos="6480"/>
+        </w:tabs>
+        <w:ind w:left="6480" w:hanging="360"/>
+      </w:pPr>
+      <w:rPr>
+        <w:rFonts w:ascii="Wingdings" w:hAnsi="Wingdings" w:hint="default"/>
+        <w:sz w:val="20"/>
+      </w:rPr>
+    </w:lvl>
+  </w:abstractNum>
+  <w:abstractNum w:abstractNumId="1" w15:restartNumberingAfterBreak="0">
+    <w:nsid w:val="0FD74F2D"/>
+    <w:multiLevelType w:val="multilevel"/>
+    <w:tmpl w:val="5B123E82"/>
+    <w:lvl w:ilvl="0">
+      <w:start w:val="1"/>
+      <w:numFmt w:val="bullet"/>
+      <w:lvlText w:val=""/>
+      <w:lvlJc w:val="left"/>
+      <w:pPr>
+        <w:tabs>
+          <w:tab w:val="num" w:pos="720"/>
+        </w:tabs>
+        <w:ind w:left="720" w:hanging="360"/>
+      </w:pPr>
+      <w:rPr>
+        <w:rFonts w:ascii="Symbol" w:hAnsi="Symbol" w:hint="default"/>
+        <w:sz w:val="20"/>
+      </w:rPr>
+    </w:lvl>
+    <w:lvl w:ilvl="1" w:tentative="1">
+      <w:start w:val="1"/>
+      <w:numFmt w:val="bullet"/>
+      <w:lvlText w:val="o"/>
+      <w:lvlJc w:val="left"/>
+      <w:pPr>
+        <w:tabs>
+          <w:tab w:val="num" w:pos="1440"/>
+        </w:tabs>
+        <w:ind w:left="1440" w:hanging="360"/>
+      </w:pPr>
+      <w:rPr>
+        <w:rFonts w:ascii="Courier New" w:hAnsi="Courier New" w:hint="default"/>
+        <w:sz w:val="20"/>
+      </w:rPr>
+    </w:lvl>
+    <w:lvl w:ilvl="2" w:tentative="1">
+      <w:start w:val="1"/>
+      <w:numFmt w:val="bullet"/>
+      <w:lvlText w:val=""/>
+      <w:lvlJc w:val="left"/>
+      <w:pPr>
+        <w:tabs>
+          <w:tab w:val="num" w:pos="2160"/>
+        </w:tabs>
+        <w:ind w:left="2160" w:hanging="360"/>
+      </w:pPr>
+      <w:rPr>
+        <w:rFonts w:ascii="Wingdings" w:hAnsi="Wingdings" w:hint="default"/>
+        <w:sz w:val="20"/>
+      </w:rPr>
+    </w:lvl>
+    <w:lvl w:ilvl="3" w:tentative="1">
+      <w:start w:val="1"/>
+      <w:numFmt w:val="bullet"/>
+      <w:lvlText w:val=""/>
+      <w:lvlJc w:val="left"/>
+      <w:pPr>
+        <w:tabs>
+          <w:tab w:val="num" w:pos="2880"/>
+        </w:tabs>
+        <w:ind w:left="2880" w:hanging="360"/>
+      </w:pPr>
+      <w:rPr>
+        <w:rFonts w:ascii="Wingdings" w:hAnsi="Wingdings" w:hint="default"/>
+        <w:sz w:val="20"/>
+      </w:rPr>
+    </w:lvl>
+    <w:lvl w:ilvl="4" w:tentative="1">
+      <w:start w:val="1"/>
+      <w:numFmt w:val="bullet"/>
+      <w:lvlText w:val=""/>
+      <w:lvlJc w:val="left"/>
+      <w:pPr>
+        <w:tabs>
+          <w:tab w:val="num" w:pos="3600"/>
+        </w:tabs>
+        <w:ind w:left="3600" w:hanging="360"/>
+      </w:pPr>
+      <w:rPr>
+        <w:rFonts w:ascii="Wingdings" w:hAnsi="Wingdings" w:hint="default"/>
+        <w:sz w:val="20"/>
+      </w:rPr>
+    </w:lvl>
+    <w:lvl w:ilvl="5" w:tentative="1">
+      <w:start w:val="1"/>
+      <w:numFmt w:val="bullet"/>
+      <w:lvlText w:val=""/>
+      <w:lvlJc w:val="left"/>
+      <w:pPr>
+        <w:tabs>
+          <w:tab w:val="num" w:pos="4320"/>
+        </w:tabs>
+        <w:ind w:left="4320" w:hanging="360"/>
+      </w:pPr>
+      <w:rPr>
+        <w:rFonts w:ascii="Wingdings" w:hAnsi="Wingdings" w:hint="default"/>
+        <w:sz w:val="20"/>
+      </w:rPr>
+    </w:lvl>
+    <w:lvl w:ilvl="6" w:tentative="1">
+      <w:start w:val="1"/>
+      <w:numFmt w:val="bullet"/>
+      <w:lvlText w:val=""/>
+      <w:lvlJc w:val="left"/>
+      <w:pPr>
+        <w:tabs>
+          <w:tab w:val="num" w:pos="5040"/>
+        </w:tabs>
+        <w:ind w:left="5040" w:hanging="360"/>
+      </w:pPr>
+      <w:rPr>
+        <w:rFonts w:ascii="Wingdings" w:hAnsi="Wingdings" w:hint="default"/>
+        <w:sz w:val="20"/>
+      </w:rPr>
+    </w:lvl>
+    <w:lvl w:ilvl="7" w:tentative="1">
+      <w:start w:val="1"/>
+      <w:numFmt w:val="bullet"/>
+      <w:lvlText w:val=""/>
+      <w:lvlJc w:val="left"/>
+      <w:pPr>
+        <w:tabs>
+          <w:tab w:val="num" w:pos="5760"/>
+        </w:tabs>
+        <w:ind w:left="5760" w:hanging="360"/>
+      </w:pPr>
+      <w:rPr>
+        <w:rFonts w:ascii="Wingdings" w:hAnsi="Wingdings" w:hint="default"/>
+        <w:sz w:val="20"/>
+      </w:rPr>
+    </w:lvl>
+    <w:lvl w:ilvl="8" w:tentative="1">
+      <w:start w:val="1"/>
+      <w:numFmt w:val="bullet"/>
+      <w:lvlText w:val=""/>
+      <w:lvlJc w:val="left"/>
+      <w:pPr>
+        <w:tabs>
+          <w:tab w:val="num" w:pos="6480"/>
+        </w:tabs>
+        <w:ind w:left="6480" w:hanging="360"/>
+      </w:pPr>
+      <w:rPr>
+        <w:rFonts w:ascii="Wingdings" w:hAnsi="Wingdings" w:hint="default"/>
+        <w:sz w:val="20"/>
+      </w:rPr>
+    </w:lvl>
+  </w:abstractNum>
+  <w:abstractNum w:abstractNumId="2" w15:restartNumberingAfterBreak="0">
+    <w:nsid w:val="1A893A35"/>
+    <w:multiLevelType w:val="multilevel"/>
+    <w:tmpl w:val="6054D76E"/>
+    <w:lvl w:ilvl="0">
+      <w:start w:val="1"/>
+      <w:numFmt w:val="bullet"/>
+      <w:lvlText w:val=""/>
+      <w:lvlJc w:val="left"/>
+      <w:pPr>
+        <w:tabs>
+          <w:tab w:val="num" w:pos="720"/>
+        </w:tabs>
+        <w:ind w:left="720" w:hanging="360"/>
+      </w:pPr>
+      <w:rPr>
+        <w:rFonts w:ascii="Symbol" w:hAnsi="Symbol" w:hint="default"/>
+        <w:sz w:val="20"/>
+      </w:rPr>
+    </w:lvl>
+    <w:lvl w:ilvl="1">
+      <w:start w:val="1"/>
+      <w:numFmt w:val="bullet"/>
+      <w:lvlText w:val="o"/>
+      <w:lvlJc w:val="left"/>
+      <w:pPr>
+        <w:tabs>
+          <w:tab w:val="num" w:pos="1440"/>
+        </w:tabs>
+        <w:ind w:left="1440" w:hanging="360"/>
+      </w:pPr>
+      <w:rPr>
+        <w:rFonts w:ascii="Courier New" w:hAnsi="Courier New" w:hint="default"/>
+        <w:sz w:val="20"/>
+      </w:rPr>
+    </w:lvl>
+    <w:lvl w:ilvl="2" w:tentative="1">
+      <w:start w:val="1"/>
+      <w:numFmt w:val="bullet"/>
+      <w:lvlText w:val=""/>
+      <w:lvlJc w:val="left"/>
+      <w:pPr>
+        <w:tabs>
+          <w:tab w:val="num" w:pos="2160"/>
+        </w:tabs>
+        <w:ind w:left="2160" w:hanging="360"/>
+      </w:pPr>
+      <w:rPr>
+        <w:rFonts w:ascii="Wingdings" w:hAnsi="Wingdings" w:hint="default"/>
+        <w:sz w:val="20"/>
+      </w:rPr>
+    </w:lvl>
+    <w:lvl w:ilvl="3" w:tentative="1">
+      <w:start w:val="1"/>
+      <w:numFmt w:val="bullet"/>
+      <w:lvlText w:val=""/>
+      <w:lvlJc w:val="left"/>
+      <w:pPr>
+        <w:tabs>
+          <w:tab w:val="num" w:pos="2880"/>
+        </w:tabs>
+        <w:ind w:left="2880" w:hanging="360"/>
+      </w:pPr>
+      <w:rPr>
+        <w:rFonts w:ascii="Wingdings" w:hAnsi="Wingdings" w:hint="default"/>
+        <w:sz w:val="20"/>
+      </w:rPr>
+    </w:lvl>
+    <w:lvl w:ilvl="4" w:tentative="1">
+      <w:start w:val="1"/>
+      <w:numFmt w:val="bullet"/>
+      <w:lvlText w:val=""/>
+      <w:lvlJc w:val="left"/>
+      <w:pPr>
+        <w:tabs>
+          <w:tab w:val="num" w:pos="3600"/>
+        </w:tabs>
+        <w:ind w:left="3600" w:hanging="360"/>
+      </w:pPr>
+      <w:rPr>
+        <w:rFonts w:ascii="Wingdings" w:hAnsi="Wingdings" w:hint="default"/>
+        <w:sz w:val="20"/>
+      </w:rPr>
+    </w:lvl>
+    <w:lvl w:ilvl="5" w:tentative="1">
+      <w:start w:val="1"/>
+      <w:numFmt w:val="bullet"/>
+      <w:lvlText w:val=""/>
+      <w:lvlJc w:val="left"/>
+      <w:pPr>
+        <w:tabs>
+          <w:tab w:val="num" w:pos="4320"/>
+        </w:tabs>
+        <w:ind w:left="4320" w:hanging="360"/>
+      </w:pPr>
+      <w:rPr>
+        <w:rFonts w:ascii="Wingdings" w:hAnsi="Wingdings" w:hint="default"/>
+        <w:sz w:val="20"/>
+      </w:rPr>
+    </w:lvl>
+    <w:lvl w:ilvl="6" w:tentative="1">
+      <w:start w:val="1"/>
+      <w:numFmt w:val="bullet"/>
+      <w:lvlText w:val=""/>
+      <w:lvlJc w:val="left"/>
+      <w:pPr>
+        <w:tabs>
+          <w:tab w:val="num" w:pos="5040"/>
+        </w:tabs>
+        <w:ind w:left="5040" w:hanging="360"/>
+      </w:pPr>
+      <w:rPr>
+        <w:rFonts w:ascii="Wingdings" w:hAnsi="Wingdings" w:hint="default"/>
+        <w:sz w:val="20"/>
+      </w:rPr>
+    </w:lvl>
+    <w:lvl w:ilvl="7" w:tentative="1">
+      <w:start w:val="1"/>
+      <w:numFmt w:val="bullet"/>
+      <w:lvlText w:val=""/>
+      <w:lvlJc w:val="left"/>
+      <w:pPr>
+        <w:tabs>
+          <w:tab w:val="num" w:pos="5760"/>
+        </w:tabs>
+        <w:ind w:left="5760" w:hanging="360"/>
+      </w:pPr>
+      <w:rPr>
+        <w:rFonts w:ascii="Wingdings" w:hAnsi="Wingdings" w:hint="default"/>
+        <w:sz w:val="20"/>
+      </w:rPr>
+    </w:lvl>
+    <w:lvl w:ilvl="8" w:tentative="1">
+      <w:start w:val="1"/>
+      <w:numFmt w:val="bullet"/>
+      <w:lvlText w:val=""/>
+      <w:lvlJc w:val="left"/>
+      <w:pPr>
+        <w:tabs>
+          <w:tab w:val="num" w:pos="6480"/>
+        </w:tabs>
+        <w:ind w:left="6480" w:hanging="360"/>
+      </w:pPr>
+      <w:rPr>
+        <w:rFonts w:ascii="Wingdings" w:hAnsi="Wingdings" w:hint="default"/>
+        <w:sz w:val="20"/>
+      </w:rPr>
+    </w:lvl>
+  </w:abstractNum>
+  <w:abstractNum w:abstractNumId="3" w15:restartNumberingAfterBreak="0">
+    <w:nsid w:val="23FF3310"/>
+    <w:multiLevelType w:val="multilevel"/>
+    <w:tmpl w:val="48CABEDE"/>
+    <w:lvl w:ilvl="0">
+      <w:start w:val="1"/>
+      <w:numFmt w:val="bullet"/>
+      <w:lvlText w:val=""/>
+      <w:lvlJc w:val="left"/>
+      <w:pPr>
+        <w:tabs>
+          <w:tab w:val="num" w:pos="720"/>
+        </w:tabs>
+        <w:ind w:left="720" w:hanging="360"/>
+      </w:pPr>
+      <w:rPr>
+        <w:rFonts w:ascii="Symbol" w:hAnsi="Symbol" w:hint="default"/>
+        <w:sz w:val="20"/>
+      </w:rPr>
+    </w:lvl>
+    <w:lvl w:ilvl="1" w:tentative="1">
+      <w:start w:val="1"/>
+      <w:numFmt w:val="bullet"/>
+      <w:lvlText w:val="o"/>
+      <w:lvlJc w:val="left"/>
+      <w:pPr>
+        <w:tabs>
+          <w:tab w:val="num" w:pos="1440"/>
+        </w:tabs>
+        <w:ind w:left="1440" w:hanging="360"/>
+      </w:pPr>
+      <w:rPr>
+        <w:rFonts w:ascii="Courier New" w:hAnsi="Courier New" w:hint="default"/>
+        <w:sz w:val="20"/>
+      </w:rPr>
+    </w:lvl>
+    <w:lvl w:ilvl="2" w:tentative="1">
+      <w:start w:val="1"/>
+      <w:numFmt w:val="bullet"/>
+      <w:lvlText w:val=""/>
+      <w:lvlJc w:val="left"/>
+      <w:pPr>
+        <w:tabs>
+          <w:tab w:val="num" w:pos="2160"/>
+        </w:tabs>
+        <w:ind w:left="2160" w:hanging="360"/>
+      </w:pPr>
+      <w:rPr>
+        <w:rFonts w:ascii="Wingdings" w:hAnsi="Wingdings" w:hint="default"/>
+        <w:sz w:val="20"/>
+      </w:rPr>
+    </w:lvl>
+    <w:lvl w:ilvl="3" w:tentative="1">
+      <w:start w:val="1"/>
+      <w:numFmt w:val="bullet"/>
+      <w:lvlText w:val=""/>
+      <w:lvlJc w:val="left"/>
+      <w:pPr>
+        <w:tabs>
+          <w:tab w:val="num" w:pos="2880"/>
+        </w:tabs>
+        <w:ind w:left="2880" w:hanging="360"/>
+      </w:pPr>
+      <w:rPr>
+        <w:rFonts w:ascii="Wingdings" w:hAnsi="Wingdings" w:hint="default"/>
+        <w:sz w:val="20"/>
+      </w:rPr>
+    </w:lvl>
+    <w:lvl w:ilvl="4" w:tentative="1">
+      <w:start w:val="1"/>
+      <w:numFmt w:val="bullet"/>
+      <w:lvlText w:val=""/>
+      <w:lvlJc w:val="left"/>
+      <w:pPr>
+        <w:tabs>
+          <w:tab w:val="num" w:pos="3600"/>
+        </w:tabs>
+        <w:ind w:left="3600" w:hanging="360"/>
+      </w:pPr>
+      <w:rPr>
+        <w:rFonts w:ascii="Wingdings" w:hAnsi="Wingdings" w:hint="default"/>
+        <w:sz w:val="20"/>
+      </w:rPr>
+    </w:lvl>
+    <w:lvl w:ilvl="5" w:tentative="1">
+      <w:start w:val="1"/>
+      <w:numFmt w:val="bullet"/>
+      <w:lvlText w:val=""/>
+      <w:lvlJc w:val="left"/>
+      <w:pPr>
+        <w:tabs>
+          <w:tab w:val="num" w:pos="4320"/>
+        </w:tabs>
+        <w:ind w:left="4320" w:hanging="360"/>
+      </w:pPr>
+      <w:rPr>
+        <w:rFonts w:ascii="Wingdings" w:hAnsi="Wingdings" w:hint="default"/>
+        <w:sz w:val="20"/>
+      </w:rPr>
+    </w:lvl>
+    <w:lvl w:ilvl="6" w:tentative="1">
+      <w:start w:val="1"/>
+      <w:numFmt w:val="bullet"/>
+      <w:lvlText w:val=""/>
+      <w:lvlJc w:val="left"/>
+      <w:pPr>
+        <w:tabs>
+          <w:tab w:val="num" w:pos="5040"/>
+        </w:tabs>
+        <w:ind w:left="5040" w:hanging="360"/>
+      </w:pPr>
+      <w:rPr>
+        <w:rFonts w:ascii="Wingdings" w:hAnsi="Wingdings" w:hint="default"/>
+        <w:sz w:val="20"/>
+      </w:rPr>
+    </w:lvl>
+    <w:lvl w:ilvl="7" w:tentative="1">
+      <w:start w:val="1"/>
+      <w:numFmt w:val="bullet"/>
+      <w:lvlText w:val=""/>
+      <w:lvlJc w:val="left"/>
+      <w:pPr>
+        <w:tabs>
+          <w:tab w:val="num" w:pos="5760"/>
+        </w:tabs>
+        <w:ind w:left="5760" w:hanging="360"/>
+      </w:pPr>
+      <w:rPr>
+        <w:rFonts w:ascii="Wingdings" w:hAnsi="Wingdings" w:hint="default"/>
+        <w:sz w:val="20"/>
+      </w:rPr>
+    </w:lvl>
+    <w:lvl w:ilvl="8" w:tentative="1">
+      <w:start w:val="1"/>
+      <w:numFmt w:val="bullet"/>
+      <w:lvlText w:val=""/>
+      <w:lvlJc w:val="left"/>
+      <w:pPr>
+        <w:tabs>
+          <w:tab w:val="num" w:pos="6480"/>
+        </w:tabs>
+        <w:ind w:left="6480" w:hanging="360"/>
+      </w:pPr>
+      <w:rPr>
+        <w:rFonts w:ascii="Wingdings" w:hAnsi="Wingdings" w:hint="default"/>
+        <w:sz w:val="20"/>
+      </w:rPr>
+    </w:lvl>
+  </w:abstractNum>
+  <w:abstractNum w:abstractNumId="4" w15:restartNumberingAfterBreak="0">
     <w:nsid w:val="250A245F"/>
     <w:multiLevelType w:val="hybridMultilevel"/>
     <w:tmpl w:val="6D248F02"/>
@@ -5694,7 +7532,1199 @@
       </w:pPr>
     </w:lvl>
   </w:abstractNum>
+  <w:abstractNum w:abstractNumId="5" w15:restartNumberingAfterBreak="0">
+    <w:nsid w:val="284C217C"/>
+    <w:multiLevelType w:val="multilevel"/>
+    <w:tmpl w:val="9F38C8DC"/>
+    <w:lvl w:ilvl="0">
+      <w:start w:val="1"/>
+      <w:numFmt w:val="bullet"/>
+      <w:lvlText w:val=""/>
+      <w:lvlJc w:val="left"/>
+      <w:pPr>
+        <w:tabs>
+          <w:tab w:val="num" w:pos="720"/>
+        </w:tabs>
+        <w:ind w:left="720" w:hanging="360"/>
+      </w:pPr>
+      <w:rPr>
+        <w:rFonts w:ascii="Symbol" w:hAnsi="Symbol" w:hint="default"/>
+        <w:sz w:val="20"/>
+      </w:rPr>
+    </w:lvl>
+    <w:lvl w:ilvl="1">
+      <w:start w:val="1"/>
+      <w:numFmt w:val="bullet"/>
+      <w:lvlText w:val="o"/>
+      <w:lvlJc w:val="left"/>
+      <w:pPr>
+        <w:tabs>
+          <w:tab w:val="num" w:pos="1440"/>
+        </w:tabs>
+        <w:ind w:left="1440" w:hanging="360"/>
+      </w:pPr>
+      <w:rPr>
+        <w:rFonts w:ascii="Courier New" w:hAnsi="Courier New" w:hint="default"/>
+        <w:sz w:val="20"/>
+      </w:rPr>
+    </w:lvl>
+    <w:lvl w:ilvl="2" w:tentative="1">
+      <w:start w:val="1"/>
+      <w:numFmt w:val="bullet"/>
+      <w:lvlText w:val=""/>
+      <w:lvlJc w:val="left"/>
+      <w:pPr>
+        <w:tabs>
+          <w:tab w:val="num" w:pos="2160"/>
+        </w:tabs>
+        <w:ind w:left="2160" w:hanging="360"/>
+      </w:pPr>
+      <w:rPr>
+        <w:rFonts w:ascii="Wingdings" w:hAnsi="Wingdings" w:hint="default"/>
+        <w:sz w:val="20"/>
+      </w:rPr>
+    </w:lvl>
+    <w:lvl w:ilvl="3" w:tentative="1">
+      <w:start w:val="1"/>
+      <w:numFmt w:val="bullet"/>
+      <w:lvlText w:val=""/>
+      <w:lvlJc w:val="left"/>
+      <w:pPr>
+        <w:tabs>
+          <w:tab w:val="num" w:pos="2880"/>
+        </w:tabs>
+        <w:ind w:left="2880" w:hanging="360"/>
+      </w:pPr>
+      <w:rPr>
+        <w:rFonts w:ascii="Wingdings" w:hAnsi="Wingdings" w:hint="default"/>
+        <w:sz w:val="20"/>
+      </w:rPr>
+    </w:lvl>
+    <w:lvl w:ilvl="4" w:tentative="1">
+      <w:start w:val="1"/>
+      <w:numFmt w:val="bullet"/>
+      <w:lvlText w:val=""/>
+      <w:lvlJc w:val="left"/>
+      <w:pPr>
+        <w:tabs>
+          <w:tab w:val="num" w:pos="3600"/>
+        </w:tabs>
+        <w:ind w:left="3600" w:hanging="360"/>
+      </w:pPr>
+      <w:rPr>
+        <w:rFonts w:ascii="Wingdings" w:hAnsi="Wingdings" w:hint="default"/>
+        <w:sz w:val="20"/>
+      </w:rPr>
+    </w:lvl>
+    <w:lvl w:ilvl="5" w:tentative="1">
+      <w:start w:val="1"/>
+      <w:numFmt w:val="bullet"/>
+      <w:lvlText w:val=""/>
+      <w:lvlJc w:val="left"/>
+      <w:pPr>
+        <w:tabs>
+          <w:tab w:val="num" w:pos="4320"/>
+        </w:tabs>
+        <w:ind w:left="4320" w:hanging="360"/>
+      </w:pPr>
+      <w:rPr>
+        <w:rFonts w:ascii="Wingdings" w:hAnsi="Wingdings" w:hint="default"/>
+        <w:sz w:val="20"/>
+      </w:rPr>
+    </w:lvl>
+    <w:lvl w:ilvl="6" w:tentative="1">
+      <w:start w:val="1"/>
+      <w:numFmt w:val="bullet"/>
+      <w:lvlText w:val=""/>
+      <w:lvlJc w:val="left"/>
+      <w:pPr>
+        <w:tabs>
+          <w:tab w:val="num" w:pos="5040"/>
+        </w:tabs>
+        <w:ind w:left="5040" w:hanging="360"/>
+      </w:pPr>
+      <w:rPr>
+        <w:rFonts w:ascii="Wingdings" w:hAnsi="Wingdings" w:hint="default"/>
+        <w:sz w:val="20"/>
+      </w:rPr>
+    </w:lvl>
+    <w:lvl w:ilvl="7" w:tentative="1">
+      <w:start w:val="1"/>
+      <w:numFmt w:val="bullet"/>
+      <w:lvlText w:val=""/>
+      <w:lvlJc w:val="left"/>
+      <w:pPr>
+        <w:tabs>
+          <w:tab w:val="num" w:pos="5760"/>
+        </w:tabs>
+        <w:ind w:left="5760" w:hanging="360"/>
+      </w:pPr>
+      <w:rPr>
+        <w:rFonts w:ascii="Wingdings" w:hAnsi="Wingdings" w:hint="default"/>
+        <w:sz w:val="20"/>
+      </w:rPr>
+    </w:lvl>
+    <w:lvl w:ilvl="8" w:tentative="1">
+      <w:start w:val="1"/>
+      <w:numFmt w:val="bullet"/>
+      <w:lvlText w:val=""/>
+      <w:lvlJc w:val="left"/>
+      <w:pPr>
+        <w:tabs>
+          <w:tab w:val="num" w:pos="6480"/>
+        </w:tabs>
+        <w:ind w:left="6480" w:hanging="360"/>
+      </w:pPr>
+      <w:rPr>
+        <w:rFonts w:ascii="Wingdings" w:hAnsi="Wingdings" w:hint="default"/>
+        <w:sz w:val="20"/>
+      </w:rPr>
+    </w:lvl>
+  </w:abstractNum>
+  <w:abstractNum w:abstractNumId="6" w15:restartNumberingAfterBreak="0">
+    <w:nsid w:val="3A1D17D8"/>
+    <w:multiLevelType w:val="multilevel"/>
+    <w:tmpl w:val="E0C21674"/>
+    <w:lvl w:ilvl="0">
+      <w:start w:val="1"/>
+      <w:numFmt w:val="bullet"/>
+      <w:lvlText w:val=""/>
+      <w:lvlJc w:val="left"/>
+      <w:pPr>
+        <w:tabs>
+          <w:tab w:val="num" w:pos="720"/>
+        </w:tabs>
+        <w:ind w:left="720" w:hanging="360"/>
+      </w:pPr>
+      <w:rPr>
+        <w:rFonts w:ascii="Symbol" w:hAnsi="Symbol" w:hint="default"/>
+        <w:sz w:val="20"/>
+      </w:rPr>
+    </w:lvl>
+    <w:lvl w:ilvl="1" w:tentative="1">
+      <w:start w:val="1"/>
+      <w:numFmt w:val="bullet"/>
+      <w:lvlText w:val="o"/>
+      <w:lvlJc w:val="left"/>
+      <w:pPr>
+        <w:tabs>
+          <w:tab w:val="num" w:pos="1440"/>
+        </w:tabs>
+        <w:ind w:left="1440" w:hanging="360"/>
+      </w:pPr>
+      <w:rPr>
+        <w:rFonts w:ascii="Courier New" w:hAnsi="Courier New" w:hint="default"/>
+        <w:sz w:val="20"/>
+      </w:rPr>
+    </w:lvl>
+    <w:lvl w:ilvl="2" w:tentative="1">
+      <w:start w:val="1"/>
+      <w:numFmt w:val="bullet"/>
+      <w:lvlText w:val=""/>
+      <w:lvlJc w:val="left"/>
+      <w:pPr>
+        <w:tabs>
+          <w:tab w:val="num" w:pos="2160"/>
+        </w:tabs>
+        <w:ind w:left="2160" w:hanging="360"/>
+      </w:pPr>
+      <w:rPr>
+        <w:rFonts w:ascii="Wingdings" w:hAnsi="Wingdings" w:hint="default"/>
+        <w:sz w:val="20"/>
+      </w:rPr>
+    </w:lvl>
+    <w:lvl w:ilvl="3" w:tentative="1">
+      <w:start w:val="1"/>
+      <w:numFmt w:val="bullet"/>
+      <w:lvlText w:val=""/>
+      <w:lvlJc w:val="left"/>
+      <w:pPr>
+        <w:tabs>
+          <w:tab w:val="num" w:pos="2880"/>
+        </w:tabs>
+        <w:ind w:left="2880" w:hanging="360"/>
+      </w:pPr>
+      <w:rPr>
+        <w:rFonts w:ascii="Wingdings" w:hAnsi="Wingdings" w:hint="default"/>
+        <w:sz w:val="20"/>
+      </w:rPr>
+    </w:lvl>
+    <w:lvl w:ilvl="4" w:tentative="1">
+      <w:start w:val="1"/>
+      <w:numFmt w:val="bullet"/>
+      <w:lvlText w:val=""/>
+      <w:lvlJc w:val="left"/>
+      <w:pPr>
+        <w:tabs>
+          <w:tab w:val="num" w:pos="3600"/>
+        </w:tabs>
+        <w:ind w:left="3600" w:hanging="360"/>
+      </w:pPr>
+      <w:rPr>
+        <w:rFonts w:ascii="Wingdings" w:hAnsi="Wingdings" w:hint="default"/>
+        <w:sz w:val="20"/>
+      </w:rPr>
+    </w:lvl>
+    <w:lvl w:ilvl="5" w:tentative="1">
+      <w:start w:val="1"/>
+      <w:numFmt w:val="bullet"/>
+      <w:lvlText w:val=""/>
+      <w:lvlJc w:val="left"/>
+      <w:pPr>
+        <w:tabs>
+          <w:tab w:val="num" w:pos="4320"/>
+        </w:tabs>
+        <w:ind w:left="4320" w:hanging="360"/>
+      </w:pPr>
+      <w:rPr>
+        <w:rFonts w:ascii="Wingdings" w:hAnsi="Wingdings" w:hint="default"/>
+        <w:sz w:val="20"/>
+      </w:rPr>
+    </w:lvl>
+    <w:lvl w:ilvl="6" w:tentative="1">
+      <w:start w:val="1"/>
+      <w:numFmt w:val="bullet"/>
+      <w:lvlText w:val=""/>
+      <w:lvlJc w:val="left"/>
+      <w:pPr>
+        <w:tabs>
+          <w:tab w:val="num" w:pos="5040"/>
+        </w:tabs>
+        <w:ind w:left="5040" w:hanging="360"/>
+      </w:pPr>
+      <w:rPr>
+        <w:rFonts w:ascii="Wingdings" w:hAnsi="Wingdings" w:hint="default"/>
+        <w:sz w:val="20"/>
+      </w:rPr>
+    </w:lvl>
+    <w:lvl w:ilvl="7" w:tentative="1">
+      <w:start w:val="1"/>
+      <w:numFmt w:val="bullet"/>
+      <w:lvlText w:val=""/>
+      <w:lvlJc w:val="left"/>
+      <w:pPr>
+        <w:tabs>
+          <w:tab w:val="num" w:pos="5760"/>
+        </w:tabs>
+        <w:ind w:left="5760" w:hanging="360"/>
+      </w:pPr>
+      <w:rPr>
+        <w:rFonts w:ascii="Wingdings" w:hAnsi="Wingdings" w:hint="default"/>
+        <w:sz w:val="20"/>
+      </w:rPr>
+    </w:lvl>
+    <w:lvl w:ilvl="8" w:tentative="1">
+      <w:start w:val="1"/>
+      <w:numFmt w:val="bullet"/>
+      <w:lvlText w:val=""/>
+      <w:lvlJc w:val="left"/>
+      <w:pPr>
+        <w:tabs>
+          <w:tab w:val="num" w:pos="6480"/>
+        </w:tabs>
+        <w:ind w:left="6480" w:hanging="360"/>
+      </w:pPr>
+      <w:rPr>
+        <w:rFonts w:ascii="Wingdings" w:hAnsi="Wingdings" w:hint="default"/>
+        <w:sz w:val="20"/>
+      </w:rPr>
+    </w:lvl>
+  </w:abstractNum>
+  <w:abstractNum w:abstractNumId="7" w15:restartNumberingAfterBreak="0">
+    <w:nsid w:val="3ECA188D"/>
+    <w:multiLevelType w:val="multilevel"/>
+    <w:tmpl w:val="2DC8BA6C"/>
+    <w:lvl w:ilvl="0">
+      <w:start w:val="1"/>
+      <w:numFmt w:val="bullet"/>
+      <w:lvlText w:val=""/>
+      <w:lvlJc w:val="left"/>
+      <w:pPr>
+        <w:tabs>
+          <w:tab w:val="num" w:pos="720"/>
+        </w:tabs>
+        <w:ind w:left="720" w:hanging="360"/>
+      </w:pPr>
+      <w:rPr>
+        <w:rFonts w:ascii="Symbol" w:hAnsi="Symbol" w:hint="default"/>
+        <w:sz w:val="20"/>
+      </w:rPr>
+    </w:lvl>
+    <w:lvl w:ilvl="1" w:tentative="1">
+      <w:start w:val="1"/>
+      <w:numFmt w:val="bullet"/>
+      <w:lvlText w:val="o"/>
+      <w:lvlJc w:val="left"/>
+      <w:pPr>
+        <w:tabs>
+          <w:tab w:val="num" w:pos="1440"/>
+        </w:tabs>
+        <w:ind w:left="1440" w:hanging="360"/>
+      </w:pPr>
+      <w:rPr>
+        <w:rFonts w:ascii="Courier New" w:hAnsi="Courier New" w:hint="default"/>
+        <w:sz w:val="20"/>
+      </w:rPr>
+    </w:lvl>
+    <w:lvl w:ilvl="2" w:tentative="1">
+      <w:start w:val="1"/>
+      <w:numFmt w:val="bullet"/>
+      <w:lvlText w:val=""/>
+      <w:lvlJc w:val="left"/>
+      <w:pPr>
+        <w:tabs>
+          <w:tab w:val="num" w:pos="2160"/>
+        </w:tabs>
+        <w:ind w:left="2160" w:hanging="360"/>
+      </w:pPr>
+      <w:rPr>
+        <w:rFonts w:ascii="Wingdings" w:hAnsi="Wingdings" w:hint="default"/>
+        <w:sz w:val="20"/>
+      </w:rPr>
+    </w:lvl>
+    <w:lvl w:ilvl="3" w:tentative="1">
+      <w:start w:val="1"/>
+      <w:numFmt w:val="bullet"/>
+      <w:lvlText w:val=""/>
+      <w:lvlJc w:val="left"/>
+      <w:pPr>
+        <w:tabs>
+          <w:tab w:val="num" w:pos="2880"/>
+        </w:tabs>
+        <w:ind w:left="2880" w:hanging="360"/>
+      </w:pPr>
+      <w:rPr>
+        <w:rFonts w:ascii="Wingdings" w:hAnsi="Wingdings" w:hint="default"/>
+        <w:sz w:val="20"/>
+      </w:rPr>
+    </w:lvl>
+    <w:lvl w:ilvl="4" w:tentative="1">
+      <w:start w:val="1"/>
+      <w:numFmt w:val="bullet"/>
+      <w:lvlText w:val=""/>
+      <w:lvlJc w:val="left"/>
+      <w:pPr>
+        <w:tabs>
+          <w:tab w:val="num" w:pos="3600"/>
+        </w:tabs>
+        <w:ind w:left="3600" w:hanging="360"/>
+      </w:pPr>
+      <w:rPr>
+        <w:rFonts w:ascii="Wingdings" w:hAnsi="Wingdings" w:hint="default"/>
+        <w:sz w:val="20"/>
+      </w:rPr>
+    </w:lvl>
+    <w:lvl w:ilvl="5" w:tentative="1">
+      <w:start w:val="1"/>
+      <w:numFmt w:val="bullet"/>
+      <w:lvlText w:val=""/>
+      <w:lvlJc w:val="left"/>
+      <w:pPr>
+        <w:tabs>
+          <w:tab w:val="num" w:pos="4320"/>
+        </w:tabs>
+        <w:ind w:left="4320" w:hanging="360"/>
+      </w:pPr>
+      <w:rPr>
+        <w:rFonts w:ascii="Wingdings" w:hAnsi="Wingdings" w:hint="default"/>
+        <w:sz w:val="20"/>
+      </w:rPr>
+    </w:lvl>
+    <w:lvl w:ilvl="6" w:tentative="1">
+      <w:start w:val="1"/>
+      <w:numFmt w:val="bullet"/>
+      <w:lvlText w:val=""/>
+      <w:lvlJc w:val="left"/>
+      <w:pPr>
+        <w:tabs>
+          <w:tab w:val="num" w:pos="5040"/>
+        </w:tabs>
+        <w:ind w:left="5040" w:hanging="360"/>
+      </w:pPr>
+      <w:rPr>
+        <w:rFonts w:ascii="Wingdings" w:hAnsi="Wingdings" w:hint="default"/>
+        <w:sz w:val="20"/>
+      </w:rPr>
+    </w:lvl>
+    <w:lvl w:ilvl="7" w:tentative="1">
+      <w:start w:val="1"/>
+      <w:numFmt w:val="bullet"/>
+      <w:lvlText w:val=""/>
+      <w:lvlJc w:val="left"/>
+      <w:pPr>
+        <w:tabs>
+          <w:tab w:val="num" w:pos="5760"/>
+        </w:tabs>
+        <w:ind w:left="5760" w:hanging="360"/>
+      </w:pPr>
+      <w:rPr>
+        <w:rFonts w:ascii="Wingdings" w:hAnsi="Wingdings" w:hint="default"/>
+        <w:sz w:val="20"/>
+      </w:rPr>
+    </w:lvl>
+    <w:lvl w:ilvl="8" w:tentative="1">
+      <w:start w:val="1"/>
+      <w:numFmt w:val="bullet"/>
+      <w:lvlText w:val=""/>
+      <w:lvlJc w:val="left"/>
+      <w:pPr>
+        <w:tabs>
+          <w:tab w:val="num" w:pos="6480"/>
+        </w:tabs>
+        <w:ind w:left="6480" w:hanging="360"/>
+      </w:pPr>
+      <w:rPr>
+        <w:rFonts w:ascii="Wingdings" w:hAnsi="Wingdings" w:hint="default"/>
+        <w:sz w:val="20"/>
+      </w:rPr>
+    </w:lvl>
+  </w:abstractNum>
+  <w:abstractNum w:abstractNumId="8" w15:restartNumberingAfterBreak="0">
+    <w:nsid w:val="4A920DEF"/>
+    <w:multiLevelType w:val="multilevel"/>
+    <w:tmpl w:val="88080854"/>
+    <w:lvl w:ilvl="0">
+      <w:start w:val="1"/>
+      <w:numFmt w:val="bullet"/>
+      <w:lvlText w:val=""/>
+      <w:lvlJc w:val="left"/>
+      <w:pPr>
+        <w:tabs>
+          <w:tab w:val="num" w:pos="720"/>
+        </w:tabs>
+        <w:ind w:left="720" w:hanging="360"/>
+      </w:pPr>
+      <w:rPr>
+        <w:rFonts w:ascii="Symbol" w:hAnsi="Symbol" w:hint="default"/>
+        <w:sz w:val="20"/>
+      </w:rPr>
+    </w:lvl>
+    <w:lvl w:ilvl="1" w:tentative="1">
+      <w:start w:val="1"/>
+      <w:numFmt w:val="bullet"/>
+      <w:lvlText w:val="o"/>
+      <w:lvlJc w:val="left"/>
+      <w:pPr>
+        <w:tabs>
+          <w:tab w:val="num" w:pos="1440"/>
+        </w:tabs>
+        <w:ind w:left="1440" w:hanging="360"/>
+      </w:pPr>
+      <w:rPr>
+        <w:rFonts w:ascii="Courier New" w:hAnsi="Courier New" w:hint="default"/>
+        <w:sz w:val="20"/>
+      </w:rPr>
+    </w:lvl>
+    <w:lvl w:ilvl="2" w:tentative="1">
+      <w:start w:val="1"/>
+      <w:numFmt w:val="bullet"/>
+      <w:lvlText w:val=""/>
+      <w:lvlJc w:val="left"/>
+      <w:pPr>
+        <w:tabs>
+          <w:tab w:val="num" w:pos="2160"/>
+        </w:tabs>
+        <w:ind w:left="2160" w:hanging="360"/>
+      </w:pPr>
+      <w:rPr>
+        <w:rFonts w:ascii="Wingdings" w:hAnsi="Wingdings" w:hint="default"/>
+        <w:sz w:val="20"/>
+      </w:rPr>
+    </w:lvl>
+    <w:lvl w:ilvl="3" w:tentative="1">
+      <w:start w:val="1"/>
+      <w:numFmt w:val="bullet"/>
+      <w:lvlText w:val=""/>
+      <w:lvlJc w:val="left"/>
+      <w:pPr>
+        <w:tabs>
+          <w:tab w:val="num" w:pos="2880"/>
+        </w:tabs>
+        <w:ind w:left="2880" w:hanging="360"/>
+      </w:pPr>
+      <w:rPr>
+        <w:rFonts w:ascii="Wingdings" w:hAnsi="Wingdings" w:hint="default"/>
+        <w:sz w:val="20"/>
+      </w:rPr>
+    </w:lvl>
+    <w:lvl w:ilvl="4" w:tentative="1">
+      <w:start w:val="1"/>
+      <w:numFmt w:val="bullet"/>
+      <w:lvlText w:val=""/>
+      <w:lvlJc w:val="left"/>
+      <w:pPr>
+        <w:tabs>
+          <w:tab w:val="num" w:pos="3600"/>
+        </w:tabs>
+        <w:ind w:left="3600" w:hanging="360"/>
+      </w:pPr>
+      <w:rPr>
+        <w:rFonts w:ascii="Wingdings" w:hAnsi="Wingdings" w:hint="default"/>
+        <w:sz w:val="20"/>
+      </w:rPr>
+    </w:lvl>
+    <w:lvl w:ilvl="5" w:tentative="1">
+      <w:start w:val="1"/>
+      <w:numFmt w:val="bullet"/>
+      <w:lvlText w:val=""/>
+      <w:lvlJc w:val="left"/>
+      <w:pPr>
+        <w:tabs>
+          <w:tab w:val="num" w:pos="4320"/>
+        </w:tabs>
+        <w:ind w:left="4320" w:hanging="360"/>
+      </w:pPr>
+      <w:rPr>
+        <w:rFonts w:ascii="Wingdings" w:hAnsi="Wingdings" w:hint="default"/>
+        <w:sz w:val="20"/>
+      </w:rPr>
+    </w:lvl>
+    <w:lvl w:ilvl="6" w:tentative="1">
+      <w:start w:val="1"/>
+      <w:numFmt w:val="bullet"/>
+      <w:lvlText w:val=""/>
+      <w:lvlJc w:val="left"/>
+      <w:pPr>
+        <w:tabs>
+          <w:tab w:val="num" w:pos="5040"/>
+        </w:tabs>
+        <w:ind w:left="5040" w:hanging="360"/>
+      </w:pPr>
+      <w:rPr>
+        <w:rFonts w:ascii="Wingdings" w:hAnsi="Wingdings" w:hint="default"/>
+        <w:sz w:val="20"/>
+      </w:rPr>
+    </w:lvl>
+    <w:lvl w:ilvl="7" w:tentative="1">
+      <w:start w:val="1"/>
+      <w:numFmt w:val="bullet"/>
+      <w:lvlText w:val=""/>
+      <w:lvlJc w:val="left"/>
+      <w:pPr>
+        <w:tabs>
+          <w:tab w:val="num" w:pos="5760"/>
+        </w:tabs>
+        <w:ind w:left="5760" w:hanging="360"/>
+      </w:pPr>
+      <w:rPr>
+        <w:rFonts w:ascii="Wingdings" w:hAnsi="Wingdings" w:hint="default"/>
+        <w:sz w:val="20"/>
+      </w:rPr>
+    </w:lvl>
+    <w:lvl w:ilvl="8" w:tentative="1">
+      <w:start w:val="1"/>
+      <w:numFmt w:val="bullet"/>
+      <w:lvlText w:val=""/>
+      <w:lvlJc w:val="left"/>
+      <w:pPr>
+        <w:tabs>
+          <w:tab w:val="num" w:pos="6480"/>
+        </w:tabs>
+        <w:ind w:left="6480" w:hanging="360"/>
+      </w:pPr>
+      <w:rPr>
+        <w:rFonts w:ascii="Wingdings" w:hAnsi="Wingdings" w:hint="default"/>
+        <w:sz w:val="20"/>
+      </w:rPr>
+    </w:lvl>
+  </w:abstractNum>
+  <w:abstractNum w:abstractNumId="9" w15:restartNumberingAfterBreak="0">
+    <w:nsid w:val="58FA4A5E"/>
+    <w:multiLevelType w:val="multilevel"/>
+    <w:tmpl w:val="8C0AD822"/>
+    <w:lvl w:ilvl="0">
+      <w:start w:val="1"/>
+      <w:numFmt w:val="decimal"/>
+      <w:lvlText w:val="%1."/>
+      <w:lvlJc w:val="left"/>
+      <w:pPr>
+        <w:tabs>
+          <w:tab w:val="num" w:pos="720"/>
+        </w:tabs>
+        <w:ind w:left="720" w:hanging="360"/>
+      </w:pPr>
+    </w:lvl>
+    <w:lvl w:ilvl="1" w:tentative="1">
+      <w:start w:val="1"/>
+      <w:numFmt w:val="decimal"/>
+      <w:lvlText w:val="%2."/>
+      <w:lvlJc w:val="left"/>
+      <w:pPr>
+        <w:tabs>
+          <w:tab w:val="num" w:pos="1440"/>
+        </w:tabs>
+        <w:ind w:left="1440" w:hanging="360"/>
+      </w:pPr>
+    </w:lvl>
+    <w:lvl w:ilvl="2" w:tentative="1">
+      <w:start w:val="1"/>
+      <w:numFmt w:val="decimal"/>
+      <w:lvlText w:val="%3."/>
+      <w:lvlJc w:val="left"/>
+      <w:pPr>
+        <w:tabs>
+          <w:tab w:val="num" w:pos="2160"/>
+        </w:tabs>
+        <w:ind w:left="2160" w:hanging="360"/>
+      </w:pPr>
+    </w:lvl>
+    <w:lvl w:ilvl="3" w:tentative="1">
+      <w:start w:val="1"/>
+      <w:numFmt w:val="decimal"/>
+      <w:lvlText w:val="%4."/>
+      <w:lvlJc w:val="left"/>
+      <w:pPr>
+        <w:tabs>
+          <w:tab w:val="num" w:pos="2880"/>
+        </w:tabs>
+        <w:ind w:left="2880" w:hanging="360"/>
+      </w:pPr>
+    </w:lvl>
+    <w:lvl w:ilvl="4" w:tentative="1">
+      <w:start w:val="1"/>
+      <w:numFmt w:val="decimal"/>
+      <w:lvlText w:val="%5."/>
+      <w:lvlJc w:val="left"/>
+      <w:pPr>
+        <w:tabs>
+          <w:tab w:val="num" w:pos="3600"/>
+        </w:tabs>
+        <w:ind w:left="3600" w:hanging="360"/>
+      </w:pPr>
+    </w:lvl>
+    <w:lvl w:ilvl="5" w:tentative="1">
+      <w:start w:val="1"/>
+      <w:numFmt w:val="decimal"/>
+      <w:lvlText w:val="%6."/>
+      <w:lvlJc w:val="left"/>
+      <w:pPr>
+        <w:tabs>
+          <w:tab w:val="num" w:pos="4320"/>
+        </w:tabs>
+        <w:ind w:left="4320" w:hanging="360"/>
+      </w:pPr>
+    </w:lvl>
+    <w:lvl w:ilvl="6" w:tentative="1">
+      <w:start w:val="1"/>
+      <w:numFmt w:val="decimal"/>
+      <w:lvlText w:val="%7."/>
+      <w:lvlJc w:val="left"/>
+      <w:pPr>
+        <w:tabs>
+          <w:tab w:val="num" w:pos="5040"/>
+        </w:tabs>
+        <w:ind w:left="5040" w:hanging="360"/>
+      </w:pPr>
+    </w:lvl>
+    <w:lvl w:ilvl="7" w:tentative="1">
+      <w:start w:val="1"/>
+      <w:numFmt w:val="decimal"/>
+      <w:lvlText w:val="%8."/>
+      <w:lvlJc w:val="left"/>
+      <w:pPr>
+        <w:tabs>
+          <w:tab w:val="num" w:pos="5760"/>
+        </w:tabs>
+        <w:ind w:left="5760" w:hanging="360"/>
+      </w:pPr>
+    </w:lvl>
+    <w:lvl w:ilvl="8" w:tentative="1">
+      <w:start w:val="1"/>
+      <w:numFmt w:val="decimal"/>
+      <w:lvlText w:val="%9."/>
+      <w:lvlJc w:val="left"/>
+      <w:pPr>
+        <w:tabs>
+          <w:tab w:val="num" w:pos="6480"/>
+        </w:tabs>
+        <w:ind w:left="6480" w:hanging="360"/>
+      </w:pPr>
+    </w:lvl>
+  </w:abstractNum>
+  <w:abstractNum w:abstractNumId="10" w15:restartNumberingAfterBreak="0">
+    <w:nsid w:val="5A301DEB"/>
+    <w:multiLevelType w:val="multilevel"/>
+    <w:tmpl w:val="D5BE6166"/>
+    <w:lvl w:ilvl="0">
+      <w:start w:val="1"/>
+      <w:numFmt w:val="bullet"/>
+      <w:lvlText w:val=""/>
+      <w:lvlJc w:val="left"/>
+      <w:pPr>
+        <w:tabs>
+          <w:tab w:val="num" w:pos="720"/>
+        </w:tabs>
+        <w:ind w:left="720" w:hanging="360"/>
+      </w:pPr>
+      <w:rPr>
+        <w:rFonts w:ascii="Symbol" w:hAnsi="Symbol" w:hint="default"/>
+        <w:sz w:val="20"/>
+      </w:rPr>
+    </w:lvl>
+    <w:lvl w:ilvl="1" w:tentative="1">
+      <w:start w:val="1"/>
+      <w:numFmt w:val="bullet"/>
+      <w:lvlText w:val="o"/>
+      <w:lvlJc w:val="left"/>
+      <w:pPr>
+        <w:tabs>
+          <w:tab w:val="num" w:pos="1440"/>
+        </w:tabs>
+        <w:ind w:left="1440" w:hanging="360"/>
+      </w:pPr>
+      <w:rPr>
+        <w:rFonts w:ascii="Courier New" w:hAnsi="Courier New" w:hint="default"/>
+        <w:sz w:val="20"/>
+      </w:rPr>
+    </w:lvl>
+    <w:lvl w:ilvl="2" w:tentative="1">
+      <w:start w:val="1"/>
+      <w:numFmt w:val="bullet"/>
+      <w:lvlText w:val=""/>
+      <w:lvlJc w:val="left"/>
+      <w:pPr>
+        <w:tabs>
+          <w:tab w:val="num" w:pos="2160"/>
+        </w:tabs>
+        <w:ind w:left="2160" w:hanging="360"/>
+      </w:pPr>
+      <w:rPr>
+        <w:rFonts w:ascii="Wingdings" w:hAnsi="Wingdings" w:hint="default"/>
+        <w:sz w:val="20"/>
+      </w:rPr>
+    </w:lvl>
+    <w:lvl w:ilvl="3" w:tentative="1">
+      <w:start w:val="1"/>
+      <w:numFmt w:val="bullet"/>
+      <w:lvlText w:val=""/>
+      <w:lvlJc w:val="left"/>
+      <w:pPr>
+        <w:tabs>
+          <w:tab w:val="num" w:pos="2880"/>
+        </w:tabs>
+        <w:ind w:left="2880" w:hanging="360"/>
+      </w:pPr>
+      <w:rPr>
+        <w:rFonts w:ascii="Wingdings" w:hAnsi="Wingdings" w:hint="default"/>
+        <w:sz w:val="20"/>
+      </w:rPr>
+    </w:lvl>
+    <w:lvl w:ilvl="4" w:tentative="1">
+      <w:start w:val="1"/>
+      <w:numFmt w:val="bullet"/>
+      <w:lvlText w:val=""/>
+      <w:lvlJc w:val="left"/>
+      <w:pPr>
+        <w:tabs>
+          <w:tab w:val="num" w:pos="3600"/>
+        </w:tabs>
+        <w:ind w:left="3600" w:hanging="360"/>
+      </w:pPr>
+      <w:rPr>
+        <w:rFonts w:ascii="Wingdings" w:hAnsi="Wingdings" w:hint="default"/>
+        <w:sz w:val="20"/>
+      </w:rPr>
+    </w:lvl>
+    <w:lvl w:ilvl="5" w:tentative="1">
+      <w:start w:val="1"/>
+      <w:numFmt w:val="bullet"/>
+      <w:lvlText w:val=""/>
+      <w:lvlJc w:val="left"/>
+      <w:pPr>
+        <w:tabs>
+          <w:tab w:val="num" w:pos="4320"/>
+        </w:tabs>
+        <w:ind w:left="4320" w:hanging="360"/>
+      </w:pPr>
+      <w:rPr>
+        <w:rFonts w:ascii="Wingdings" w:hAnsi="Wingdings" w:hint="default"/>
+        <w:sz w:val="20"/>
+      </w:rPr>
+    </w:lvl>
+    <w:lvl w:ilvl="6" w:tentative="1">
+      <w:start w:val="1"/>
+      <w:numFmt w:val="bullet"/>
+      <w:lvlText w:val=""/>
+      <w:lvlJc w:val="left"/>
+      <w:pPr>
+        <w:tabs>
+          <w:tab w:val="num" w:pos="5040"/>
+        </w:tabs>
+        <w:ind w:left="5040" w:hanging="360"/>
+      </w:pPr>
+      <w:rPr>
+        <w:rFonts w:ascii="Wingdings" w:hAnsi="Wingdings" w:hint="default"/>
+        <w:sz w:val="20"/>
+      </w:rPr>
+    </w:lvl>
+    <w:lvl w:ilvl="7" w:tentative="1">
+      <w:start w:val="1"/>
+      <w:numFmt w:val="bullet"/>
+      <w:lvlText w:val=""/>
+      <w:lvlJc w:val="left"/>
+      <w:pPr>
+        <w:tabs>
+          <w:tab w:val="num" w:pos="5760"/>
+        </w:tabs>
+        <w:ind w:left="5760" w:hanging="360"/>
+      </w:pPr>
+      <w:rPr>
+        <w:rFonts w:ascii="Wingdings" w:hAnsi="Wingdings" w:hint="default"/>
+        <w:sz w:val="20"/>
+      </w:rPr>
+    </w:lvl>
+    <w:lvl w:ilvl="8" w:tentative="1">
+      <w:start w:val="1"/>
+      <w:numFmt w:val="bullet"/>
+      <w:lvlText w:val=""/>
+      <w:lvlJc w:val="left"/>
+      <w:pPr>
+        <w:tabs>
+          <w:tab w:val="num" w:pos="6480"/>
+        </w:tabs>
+        <w:ind w:left="6480" w:hanging="360"/>
+      </w:pPr>
+      <w:rPr>
+        <w:rFonts w:ascii="Wingdings" w:hAnsi="Wingdings" w:hint="default"/>
+        <w:sz w:val="20"/>
+      </w:rPr>
+    </w:lvl>
+  </w:abstractNum>
+  <w:abstractNum w:abstractNumId="11" w15:restartNumberingAfterBreak="0">
+    <w:nsid w:val="5D541A4B"/>
+    <w:multiLevelType w:val="multilevel"/>
+    <w:tmpl w:val="E91A3B1A"/>
+    <w:lvl w:ilvl="0">
+      <w:start w:val="1"/>
+      <w:numFmt w:val="bullet"/>
+      <w:lvlText w:val=""/>
+      <w:lvlJc w:val="left"/>
+      <w:pPr>
+        <w:tabs>
+          <w:tab w:val="num" w:pos="720"/>
+        </w:tabs>
+        <w:ind w:left="720" w:hanging="360"/>
+      </w:pPr>
+      <w:rPr>
+        <w:rFonts w:ascii="Symbol" w:hAnsi="Symbol" w:hint="default"/>
+        <w:sz w:val="20"/>
+      </w:rPr>
+    </w:lvl>
+    <w:lvl w:ilvl="1" w:tentative="1">
+      <w:start w:val="1"/>
+      <w:numFmt w:val="bullet"/>
+      <w:lvlText w:val="o"/>
+      <w:lvlJc w:val="left"/>
+      <w:pPr>
+        <w:tabs>
+          <w:tab w:val="num" w:pos="1440"/>
+        </w:tabs>
+        <w:ind w:left="1440" w:hanging="360"/>
+      </w:pPr>
+      <w:rPr>
+        <w:rFonts w:ascii="Courier New" w:hAnsi="Courier New" w:hint="default"/>
+        <w:sz w:val="20"/>
+      </w:rPr>
+    </w:lvl>
+    <w:lvl w:ilvl="2" w:tentative="1">
+      <w:start w:val="1"/>
+      <w:numFmt w:val="bullet"/>
+      <w:lvlText w:val=""/>
+      <w:lvlJc w:val="left"/>
+      <w:pPr>
+        <w:tabs>
+          <w:tab w:val="num" w:pos="2160"/>
+        </w:tabs>
+        <w:ind w:left="2160" w:hanging="360"/>
+      </w:pPr>
+      <w:rPr>
+        <w:rFonts w:ascii="Wingdings" w:hAnsi="Wingdings" w:hint="default"/>
+        <w:sz w:val="20"/>
+      </w:rPr>
+    </w:lvl>
+    <w:lvl w:ilvl="3" w:tentative="1">
+      <w:start w:val="1"/>
+      <w:numFmt w:val="bullet"/>
+      <w:lvlText w:val=""/>
+      <w:lvlJc w:val="left"/>
+      <w:pPr>
+        <w:tabs>
+          <w:tab w:val="num" w:pos="2880"/>
+        </w:tabs>
+        <w:ind w:left="2880" w:hanging="360"/>
+      </w:pPr>
+      <w:rPr>
+        <w:rFonts w:ascii="Wingdings" w:hAnsi="Wingdings" w:hint="default"/>
+        <w:sz w:val="20"/>
+      </w:rPr>
+    </w:lvl>
+    <w:lvl w:ilvl="4" w:tentative="1">
+      <w:start w:val="1"/>
+      <w:numFmt w:val="bullet"/>
+      <w:lvlText w:val=""/>
+      <w:lvlJc w:val="left"/>
+      <w:pPr>
+        <w:tabs>
+          <w:tab w:val="num" w:pos="3600"/>
+        </w:tabs>
+        <w:ind w:left="3600" w:hanging="360"/>
+      </w:pPr>
+      <w:rPr>
+        <w:rFonts w:ascii="Wingdings" w:hAnsi="Wingdings" w:hint="default"/>
+        <w:sz w:val="20"/>
+      </w:rPr>
+    </w:lvl>
+    <w:lvl w:ilvl="5" w:tentative="1">
+      <w:start w:val="1"/>
+      <w:numFmt w:val="bullet"/>
+      <w:lvlText w:val=""/>
+      <w:lvlJc w:val="left"/>
+      <w:pPr>
+        <w:tabs>
+          <w:tab w:val="num" w:pos="4320"/>
+        </w:tabs>
+        <w:ind w:left="4320" w:hanging="360"/>
+      </w:pPr>
+      <w:rPr>
+        <w:rFonts w:ascii="Wingdings" w:hAnsi="Wingdings" w:hint="default"/>
+        <w:sz w:val="20"/>
+      </w:rPr>
+    </w:lvl>
+    <w:lvl w:ilvl="6" w:tentative="1">
+      <w:start w:val="1"/>
+      <w:numFmt w:val="bullet"/>
+      <w:lvlText w:val=""/>
+      <w:lvlJc w:val="left"/>
+      <w:pPr>
+        <w:tabs>
+          <w:tab w:val="num" w:pos="5040"/>
+        </w:tabs>
+        <w:ind w:left="5040" w:hanging="360"/>
+      </w:pPr>
+      <w:rPr>
+        <w:rFonts w:ascii="Wingdings" w:hAnsi="Wingdings" w:hint="default"/>
+        <w:sz w:val="20"/>
+      </w:rPr>
+    </w:lvl>
+    <w:lvl w:ilvl="7" w:tentative="1">
+      <w:start w:val="1"/>
+      <w:numFmt w:val="bullet"/>
+      <w:lvlText w:val=""/>
+      <w:lvlJc w:val="left"/>
+      <w:pPr>
+        <w:tabs>
+          <w:tab w:val="num" w:pos="5760"/>
+        </w:tabs>
+        <w:ind w:left="5760" w:hanging="360"/>
+      </w:pPr>
+      <w:rPr>
+        <w:rFonts w:ascii="Wingdings" w:hAnsi="Wingdings" w:hint="default"/>
+        <w:sz w:val="20"/>
+      </w:rPr>
+    </w:lvl>
+    <w:lvl w:ilvl="8" w:tentative="1">
+      <w:start w:val="1"/>
+      <w:numFmt w:val="bullet"/>
+      <w:lvlText w:val=""/>
+      <w:lvlJc w:val="left"/>
+      <w:pPr>
+        <w:tabs>
+          <w:tab w:val="num" w:pos="6480"/>
+        </w:tabs>
+        <w:ind w:left="6480" w:hanging="360"/>
+      </w:pPr>
+      <w:rPr>
+        <w:rFonts w:ascii="Wingdings" w:hAnsi="Wingdings" w:hint="default"/>
+        <w:sz w:val="20"/>
+      </w:rPr>
+    </w:lvl>
+  </w:abstractNum>
+  <w:abstractNum w:abstractNumId="12" w15:restartNumberingAfterBreak="0">
+    <w:nsid w:val="77D87745"/>
+    <w:multiLevelType w:val="multilevel"/>
+    <w:tmpl w:val="CA4EB48E"/>
+    <w:lvl w:ilvl="0">
+      <w:start w:val="1"/>
+      <w:numFmt w:val="bullet"/>
+      <w:lvlText w:val=""/>
+      <w:lvlJc w:val="left"/>
+      <w:pPr>
+        <w:tabs>
+          <w:tab w:val="num" w:pos="720"/>
+        </w:tabs>
+        <w:ind w:left="720" w:hanging="360"/>
+      </w:pPr>
+      <w:rPr>
+        <w:rFonts w:ascii="Symbol" w:hAnsi="Symbol" w:hint="default"/>
+        <w:sz w:val="20"/>
+      </w:rPr>
+    </w:lvl>
+    <w:lvl w:ilvl="1" w:tentative="1">
+      <w:start w:val="1"/>
+      <w:numFmt w:val="bullet"/>
+      <w:lvlText w:val="o"/>
+      <w:lvlJc w:val="left"/>
+      <w:pPr>
+        <w:tabs>
+          <w:tab w:val="num" w:pos="1440"/>
+        </w:tabs>
+        <w:ind w:left="1440" w:hanging="360"/>
+      </w:pPr>
+      <w:rPr>
+        <w:rFonts w:ascii="Courier New" w:hAnsi="Courier New" w:hint="default"/>
+        <w:sz w:val="20"/>
+      </w:rPr>
+    </w:lvl>
+    <w:lvl w:ilvl="2" w:tentative="1">
+      <w:start w:val="1"/>
+      <w:numFmt w:val="bullet"/>
+      <w:lvlText w:val=""/>
+      <w:lvlJc w:val="left"/>
+      <w:pPr>
+        <w:tabs>
+          <w:tab w:val="num" w:pos="2160"/>
+        </w:tabs>
+        <w:ind w:left="2160" w:hanging="360"/>
+      </w:pPr>
+      <w:rPr>
+        <w:rFonts w:ascii="Wingdings" w:hAnsi="Wingdings" w:hint="default"/>
+        <w:sz w:val="20"/>
+      </w:rPr>
+    </w:lvl>
+    <w:lvl w:ilvl="3" w:tentative="1">
+      <w:start w:val="1"/>
+      <w:numFmt w:val="bullet"/>
+      <w:lvlText w:val=""/>
+      <w:lvlJc w:val="left"/>
+      <w:pPr>
+        <w:tabs>
+          <w:tab w:val="num" w:pos="2880"/>
+        </w:tabs>
+        <w:ind w:left="2880" w:hanging="360"/>
+      </w:pPr>
+      <w:rPr>
+        <w:rFonts w:ascii="Wingdings" w:hAnsi="Wingdings" w:hint="default"/>
+        <w:sz w:val="20"/>
+      </w:rPr>
+    </w:lvl>
+    <w:lvl w:ilvl="4" w:tentative="1">
+      <w:start w:val="1"/>
+      <w:numFmt w:val="bullet"/>
+      <w:lvlText w:val=""/>
+      <w:lvlJc w:val="left"/>
+      <w:pPr>
+        <w:tabs>
+          <w:tab w:val="num" w:pos="3600"/>
+        </w:tabs>
+        <w:ind w:left="3600" w:hanging="360"/>
+      </w:pPr>
+      <w:rPr>
+        <w:rFonts w:ascii="Wingdings" w:hAnsi="Wingdings" w:hint="default"/>
+        <w:sz w:val="20"/>
+      </w:rPr>
+    </w:lvl>
+    <w:lvl w:ilvl="5" w:tentative="1">
+      <w:start w:val="1"/>
+      <w:numFmt w:val="bullet"/>
+      <w:lvlText w:val=""/>
+      <w:lvlJc w:val="left"/>
+      <w:pPr>
+        <w:tabs>
+          <w:tab w:val="num" w:pos="4320"/>
+        </w:tabs>
+        <w:ind w:left="4320" w:hanging="360"/>
+      </w:pPr>
+      <w:rPr>
+        <w:rFonts w:ascii="Wingdings" w:hAnsi="Wingdings" w:hint="default"/>
+        <w:sz w:val="20"/>
+      </w:rPr>
+    </w:lvl>
+    <w:lvl w:ilvl="6" w:tentative="1">
+      <w:start w:val="1"/>
+      <w:numFmt w:val="bullet"/>
+      <w:lvlText w:val=""/>
+      <w:lvlJc w:val="left"/>
+      <w:pPr>
+        <w:tabs>
+          <w:tab w:val="num" w:pos="5040"/>
+        </w:tabs>
+        <w:ind w:left="5040" w:hanging="360"/>
+      </w:pPr>
+      <w:rPr>
+        <w:rFonts w:ascii="Wingdings" w:hAnsi="Wingdings" w:hint="default"/>
+        <w:sz w:val="20"/>
+      </w:rPr>
+    </w:lvl>
+    <w:lvl w:ilvl="7" w:tentative="1">
+      <w:start w:val="1"/>
+      <w:numFmt w:val="bullet"/>
+      <w:lvlText w:val=""/>
+      <w:lvlJc w:val="left"/>
+      <w:pPr>
+        <w:tabs>
+          <w:tab w:val="num" w:pos="5760"/>
+        </w:tabs>
+        <w:ind w:left="5760" w:hanging="360"/>
+      </w:pPr>
+      <w:rPr>
+        <w:rFonts w:ascii="Wingdings" w:hAnsi="Wingdings" w:hint="default"/>
+        <w:sz w:val="20"/>
+      </w:rPr>
+    </w:lvl>
+    <w:lvl w:ilvl="8" w:tentative="1">
+      <w:start w:val="1"/>
+      <w:numFmt w:val="bullet"/>
+      <w:lvlText w:val=""/>
+      <w:lvlJc w:val="left"/>
+      <w:pPr>
+        <w:tabs>
+          <w:tab w:val="num" w:pos="6480"/>
+        </w:tabs>
+        <w:ind w:left="6480" w:hanging="360"/>
+      </w:pPr>
+      <w:rPr>
+        <w:rFonts w:ascii="Wingdings" w:hAnsi="Wingdings" w:hint="default"/>
+        <w:sz w:val="20"/>
+      </w:rPr>
+    </w:lvl>
+  </w:abstractNum>
   <w:num w:numId="1" w16cid:durableId="1252854163">
+    <w:abstractNumId w:val="4"/>
+  </w:num>
+  <w:num w:numId="2" w16cid:durableId="1773089731">
+    <w:abstractNumId w:val="3"/>
+  </w:num>
+  <w:num w:numId="3" w16cid:durableId="131944120">
+    <w:abstractNumId w:val="9"/>
+  </w:num>
+  <w:num w:numId="4" w16cid:durableId="392628808">
+    <w:abstractNumId w:val="2"/>
+  </w:num>
+  <w:num w:numId="5" w16cid:durableId="550656260">
+    <w:abstractNumId w:val="5"/>
+  </w:num>
+  <w:num w:numId="6" w16cid:durableId="2067681859">
+    <w:abstractNumId w:val="8"/>
+  </w:num>
+  <w:num w:numId="7" w16cid:durableId="882639049">
+    <w:abstractNumId w:val="1"/>
+  </w:num>
+  <w:num w:numId="8" w16cid:durableId="1895505962">
+    <w:abstractNumId w:val="11"/>
+  </w:num>
+  <w:num w:numId="9" w16cid:durableId="1963222896">
+    <w:abstractNumId w:val="10"/>
+  </w:num>
+  <w:num w:numId="10" w16cid:durableId="246502143">
+    <w:abstractNumId w:val="12"/>
+  </w:num>
+  <w:num w:numId="11" w16cid:durableId="1802527932">
+    <w:abstractNumId w:val="6"/>
+  </w:num>
+  <w:num w:numId="12" w16cid:durableId="540363166">
+    <w:abstractNumId w:val="7"/>
+  </w:num>
+  <w:num w:numId="13" w16cid:durableId="1546409516">
     <w:abstractNumId w:val="0"/>
   </w:num>
 </w:numbering>
@@ -5806,7 +8836,7 @@
     <w:lsdException w:name="Block Text" w:semiHidden="1" w:unhideWhenUsed="1"/>
     <w:lsdException w:name="Hyperlink" w:semiHidden="1" w:unhideWhenUsed="1"/>
     <w:lsdException w:name="FollowedHyperlink" w:semiHidden="1" w:unhideWhenUsed="1"/>
-    <w:lsdException w:name="Strong" w:uiPriority="22"/>
+    <w:lsdException w:name="Strong" w:uiPriority="22" w:qFormat="1"/>
     <w:lsdException w:name="Emphasis" w:uiPriority="20"/>
     <w:lsdException w:name="Document Map" w:semiHidden="1" w:unhideWhenUsed="1"/>
     <w:lsdException w:name="Plain Text" w:semiHidden="1" w:unhideWhenUsed="1"/>
@@ -6183,7 +9213,6 @@
   <w:style w:type="character" w:default="1" w:styleId="a2">
     <w:name w:val="Default Paragraph Font"/>
     <w:uiPriority w:val="1"/>
-    <w:semiHidden/>
     <w:unhideWhenUsed/>
   </w:style>
   <w:style w:type="table" w:default="1" w:styleId="a3">
@@ -6934,6 +9963,29 @@
       <w:rFonts w:asciiTheme="majorHAnsi" w:eastAsiaTheme="majorEastAsia" w:hAnsiTheme="majorHAnsi" w:cstheme="majorBidi"/>
     </w:rPr>
   </w:style>
+  <w:style w:type="character" w:styleId="af5">
+    <w:name w:val="Unresolved Mention"/>
+    <w:basedOn w:val="a2"/>
+    <w:uiPriority w:val="99"/>
+    <w:semiHidden/>
+    <w:unhideWhenUsed/>
+    <w:rsid w:val="00B226EA"/>
+    <w:rPr>
+      <w:color w:val="605E5C"/>
+      <w:shd w:val="clear" w:color="auto" w:fill="E1DFDD"/>
+    </w:rPr>
+  </w:style>
+  <w:style w:type="character" w:styleId="af6">
+    <w:name w:val="Strong"/>
+    <w:basedOn w:val="a2"/>
+    <w:uiPriority w:val="22"/>
+    <w:qFormat/>
+    <w:rsid w:val="00B226EA"/>
+    <w:rPr>
+      <w:b/>
+      <w:bCs/>
+    </w:rPr>
+  </w:style>
 </w:styles>
 </file>
 

--- a/docs/DB보험금융공모전_수학과컴퓨터.docx
+++ b/docs/DB보험금융공모전_수학과컴퓨터.docx
@@ -2123,9 +2123,6 @@
     <w:p>
       <w:pPr>
         <w:pStyle w:val="a1"/>
-        <w:rPr>
-          <w:rFonts w:hint="eastAsia"/>
-        </w:rPr>
       </w:pPr>
       <w:r>
         <w:t>‘</w:t>
@@ -2153,6 +2150,212 @@
       <w:r>
         <w:t>’</w:t>
       </w:r>
+      <w:r>
+        <w:rPr>
+          <w:rFonts w:hint="eastAsia"/>
+        </w:rPr>
+        <w:t xml:space="preserve">에 의하면 한정판 제품을 구매하여 되팔아 수익을 창출하는 </w:t>
+      </w:r>
+      <w:proofErr w:type="spellStart"/>
+      <w:r>
+        <w:rPr>
+          <w:rFonts w:hint="eastAsia"/>
+        </w:rPr>
+        <w:t>리셀과</w:t>
+      </w:r>
+      <w:proofErr w:type="spellEnd"/>
+      <w:r>
+        <w:rPr>
+          <w:rFonts w:hint="eastAsia"/>
+        </w:rPr>
+        <w:t xml:space="preserve"> 재테크를 합친 </w:t>
+      </w:r>
+      <w:proofErr w:type="spellStart"/>
+      <w:r>
+        <w:rPr>
+          <w:rFonts w:hint="eastAsia"/>
+        </w:rPr>
+        <w:t>리셀테크란</w:t>
+      </w:r>
+      <w:proofErr w:type="spellEnd"/>
+      <w:r>
+        <w:rPr>
+          <w:rFonts w:hint="eastAsia"/>
+        </w:rPr>
+        <w:t xml:space="preserve"> 개념을 설명하고 있다. </w:t>
+      </w:r>
+      <w:proofErr w:type="spellStart"/>
+      <w:r>
+        <w:rPr>
+          <w:rFonts w:hint="eastAsia"/>
+        </w:rPr>
+        <w:t>리셀</w:t>
+      </w:r>
+      <w:proofErr w:type="spellEnd"/>
+      <w:r>
+        <w:rPr>
+          <w:rFonts w:hint="eastAsia"/>
+        </w:rPr>
+        <w:t xml:space="preserve">(resell)은 상품을 되파는 행위로, 한정판 제품이나 인기가 많아 구하기 힘든 제품을 가격 프리미엄을 붙여 되팔아 이익을 남겨 </w:t>
+      </w:r>
+      <w:proofErr w:type="spellStart"/>
+      <w:r>
+        <w:rPr>
+          <w:rFonts w:hint="eastAsia"/>
+        </w:rPr>
+        <w:t>리셀테크라고</w:t>
+      </w:r>
+      <w:proofErr w:type="spellEnd"/>
+      <w:r>
+        <w:rPr>
+          <w:rFonts w:hint="eastAsia"/>
+        </w:rPr>
+        <w:t xml:space="preserve"> 불린다. </w:t>
+      </w:r>
+      <w:r>
+        <w:rPr>
+          <w:rFonts w:hint="eastAsia"/>
+        </w:rPr>
+        <w:t>이는 전통적인 금융 투자가 아닌 실물 자산</w:t>
+      </w:r>
+      <w:r>
+        <w:rPr>
+          <w:rFonts w:hint="eastAsia"/>
+        </w:rPr>
+        <w:t>의 희소성을</w:t>
+      </w:r>
+      <w:r>
+        <w:rPr>
+          <w:rFonts w:hint="eastAsia"/>
+        </w:rPr>
+        <w:t xml:space="preserve"> 활용한 투자 선호도와 트렌드 및 한정판 소비 심리와 관련한 투자 성향이라고 보며 이는 </w:t>
+      </w:r>
+      <w:proofErr w:type="spellStart"/>
+      <w:r>
+        <w:rPr>
+          <w:rFonts w:hint="eastAsia"/>
+          <w:u w:val="single"/>
+        </w:rPr>
+        <w:t>리셀</w:t>
+      </w:r>
+      <w:proofErr w:type="spellEnd"/>
+      <w:r>
+        <w:rPr>
+          <w:rFonts w:hint="eastAsia"/>
+          <w:u w:val="single"/>
+        </w:rPr>
+        <w:t xml:space="preserve"> 시장의 성장에</w:t>
+      </w:r>
+      <w:r>
+        <w:rPr>
+          <w:rFonts w:hint="eastAsia"/>
+        </w:rPr>
+        <w:t xml:space="preserve"> 기여하고 있음을</w:t>
+      </w:r>
+      <w:r>
+        <w:rPr>
+          <w:rFonts w:hint="eastAsia"/>
+        </w:rPr>
+        <w:t xml:space="preserve"> 보여준다. </w:t>
+      </w:r>
+      <w:proofErr w:type="spellStart"/>
+      <w:r>
+        <w:rPr>
+          <w:rFonts w:hint="eastAsia"/>
+        </w:rPr>
+        <w:t>이베스트투자증권</w:t>
+      </w:r>
+      <w:proofErr w:type="spellEnd"/>
+      <w:r>
+        <w:rPr>
+          <w:rFonts w:hint="eastAsia"/>
+        </w:rPr>
+        <w:t xml:space="preserve"> 리서치센터에 따르면 국내 </w:t>
+      </w:r>
+      <w:proofErr w:type="spellStart"/>
+      <w:r>
+        <w:rPr>
+          <w:rFonts w:hint="eastAsia"/>
+        </w:rPr>
+        <w:t>리셀</w:t>
+      </w:r>
+      <w:proofErr w:type="spellEnd"/>
+      <w:r>
+        <w:rPr>
+          <w:rFonts w:hint="eastAsia"/>
+        </w:rPr>
+        <w:t xml:space="preserve"> 플랫폼 시장 규모는 2021년 7000억원 수준에서 2022년 1조원, 2023년 1조5000억원, 2024년 2조1000억원, 2025년 2조8000억원으로 성장할 전망이</w:t>
+      </w:r>
+      <w:r>
+        <w:rPr>
+          <w:rFonts w:hint="eastAsia"/>
+        </w:rPr>
+        <w:t>라고 한다</w:t>
+      </w:r>
+      <w:r>
+        <w:rPr>
+          <w:rFonts w:hint="eastAsia"/>
+        </w:rPr>
+        <w:t>.</w:t>
+      </w:r>
+      <w:r>
+        <w:rPr>
+          <w:rFonts w:hint="eastAsia"/>
+        </w:rPr>
+        <w:t xml:space="preserve"> </w:t>
+      </w:r>
+      <w:r>
+        <w:rPr>
+          <w:rFonts w:hint="eastAsia"/>
+        </w:rPr>
+        <w:t xml:space="preserve">하지만 희소성에 의한 과도한 가격 프리미엄에 의해 물건을 구할 수 없는 일반 소비자들은 </w:t>
+      </w:r>
+      <w:proofErr w:type="spellStart"/>
+      <w:r>
+        <w:rPr>
+          <w:rFonts w:hint="eastAsia"/>
+        </w:rPr>
+        <w:t>리셀러를</w:t>
+      </w:r>
+      <w:proofErr w:type="spellEnd"/>
+      <w:r>
+        <w:rPr>
+          <w:rFonts w:hint="eastAsia"/>
+        </w:rPr>
+        <w:t xml:space="preserve"> 찾을 수밖에 없고, 상품의 품질조차 보장받을 수 없다는 문제점이 있다.</w:t>
+      </w:r>
+      <w:r>
+        <w:rPr>
+          <w:rFonts w:hint="eastAsia"/>
+        </w:rPr>
+        <w:t xml:space="preserve"> 한국소비자원의</w:t>
+      </w:r>
+      <w:r>
+        <w:t>‘</w:t>
+      </w:r>
+      <w:r>
+        <w:rPr>
+          <w:rFonts w:hint="eastAsia"/>
+        </w:rPr>
+        <w:t>재판매(</w:t>
+      </w:r>
+      <w:proofErr w:type="spellStart"/>
+      <w:r>
+        <w:rPr>
+          <w:rFonts w:hint="eastAsia"/>
+        </w:rPr>
+        <w:t>리셀</w:t>
+      </w:r>
+      <w:proofErr w:type="spellEnd"/>
+      <w:r>
+        <w:rPr>
+          <w:rFonts w:hint="eastAsia"/>
+        </w:rPr>
+        <w:t>) 플랫폼 이용 실태조사</w:t>
+      </w:r>
+      <w:r>
+        <w:t>’</w:t>
+      </w:r>
       <w:proofErr w:type="spellStart"/>
       <w:r>
         <w:rPr>
@@ -2165,47 +2368,76 @@
         <w:rPr>
           <w:rFonts w:hint="eastAsia"/>
         </w:rPr>
-        <w:t xml:space="preserve"> 의하면 한정판 제품을 구매하여 되팔아 수익을 창출하는 </w:t>
-      </w:r>
-      <w:proofErr w:type="spellStart"/>
-      <w:r>
-        <w:rPr>
-          <w:rFonts w:hint="eastAsia"/>
-        </w:rPr>
-        <w:t>리셀과</w:t>
-      </w:r>
-      <w:proofErr w:type="spellEnd"/>
-      <w:r>
-        <w:rPr>
-          <w:rFonts w:hint="eastAsia"/>
-        </w:rPr>
-        <w:t xml:space="preserve"> 재테크를 합친 </w:t>
-      </w:r>
-      <w:proofErr w:type="spellStart"/>
-      <w:r>
-        <w:rPr>
-          <w:rFonts w:hint="eastAsia"/>
-        </w:rPr>
-        <w:t>리셀테크란</w:t>
-      </w:r>
-      <w:proofErr w:type="spellEnd"/>
-      <w:r>
-        <w:rPr>
-          <w:rFonts w:hint="eastAsia"/>
-        </w:rPr>
-        <w:t xml:space="preserve"> 개념을 설명하고 있다. 이는 전통적인 금융 투자가 아닌 실물 자산</w:t>
-      </w:r>
-      <w:r>
-        <w:rPr>
-          <w:rFonts w:hint="eastAsia"/>
-        </w:rPr>
-        <w:t>의 희소성을</w:t>
-      </w:r>
-      <w:r>
-        <w:rPr>
-          <w:rFonts w:hint="eastAsia"/>
-        </w:rPr>
-        <w:t xml:space="preserve"> 활용한 투자 선호도와 트렌드 및 한정판 소비 심리와 관련한 투자 성향이라고 보며 이는 </w:t>
+        <w:t xml:space="preserve"> 따</w:t>
+      </w:r>
+      <w:r>
+        <w:rPr>
+          <w:rFonts w:hint="eastAsia"/>
+        </w:rPr>
+        <w:t>르</w:t>
+      </w:r>
+      <w:r>
+        <w:rPr>
+          <w:rFonts w:hint="eastAsia"/>
+        </w:rPr>
+        <w:t xml:space="preserve">면 </w:t>
+      </w:r>
+      <w:r>
+        <w:t>재판매 플랫폼은 검수 서비스를 통해 개인 간 거래에서</w:t>
+      </w:r>
+      <w:r>
+        <w:rPr>
+          <w:rFonts w:hint="eastAsia"/>
+        </w:rPr>
+        <w:t xml:space="preserve"> </w:t>
+      </w:r>
+      <w:r>
+        <w:t xml:space="preserve">발생할 수 있는 </w:t>
+      </w:r>
+      <w:proofErr w:type="spellStart"/>
+      <w:r>
+        <w:t>가품</w:t>
+      </w:r>
+      <w:proofErr w:type="spellEnd"/>
+      <w:r>
+        <w:t xml:space="preserve"> 거래의 위험성을 낮추며 급격히 </w:t>
+      </w:r>
+      <w:proofErr w:type="spellStart"/>
+      <w:r>
+        <w:t>성장</w:t>
+      </w:r>
+      <w:r>
+        <w:rPr>
+          <w:rFonts w:hint="eastAsia"/>
+        </w:rPr>
+        <w:t>하였짐나</w:t>
+      </w:r>
+      <w:proofErr w:type="spellEnd"/>
+      <w:r>
+        <w:rPr>
+          <w:rFonts w:hint="eastAsia"/>
+        </w:rPr>
+        <w:t xml:space="preserve"> 여전히 </w:t>
+      </w:r>
+      <w:proofErr w:type="spellStart"/>
+      <w:r>
+        <w:rPr>
+          <w:rFonts w:hint="eastAsia"/>
+        </w:rPr>
+        <w:t>가품에</w:t>
+      </w:r>
+      <w:proofErr w:type="spellEnd"/>
+      <w:r>
+        <w:rPr>
+          <w:rFonts w:hint="eastAsia"/>
+        </w:rPr>
+        <w:t xml:space="preserve"> 대한 판정이 불확실하고, </w:t>
+      </w:r>
+      <w:r>
+        <w:rPr>
+          <w:rFonts w:hint="eastAsia"/>
+        </w:rPr>
+        <w:t xml:space="preserve">실제로 최근까지도 </w:t>
       </w:r>
       <w:proofErr w:type="spellStart"/>
       <w:r>
@@ -2219,27 +2451,288 @@
         <w:rPr>
           <w:rFonts w:hint="eastAsia"/>
         </w:rPr>
-        <w:t xml:space="preserve"> 시장의 성장에 기여하고 있음을</w:t>
-      </w:r>
-      <w:r>
-        <w:rPr>
-          <w:rFonts w:hint="eastAsia"/>
-        </w:rPr>
-        <w:t xml:space="preserve"> 보여준다. 하지만 희소성에 의한 과도한 가격 프리미엄에 의해 물건을 구할 수 없는 일반 소비자들은 </w:t>
-      </w:r>
-      <w:proofErr w:type="spellStart"/>
-      <w:r>
-        <w:rPr>
-          <w:rFonts w:hint="eastAsia"/>
-        </w:rPr>
-        <w:t>리셀러를</w:t>
-      </w:r>
-      <w:proofErr w:type="spellEnd"/>
-      <w:r>
-        <w:rPr>
-          <w:rFonts w:hint="eastAsia"/>
-        </w:rPr>
-        <w:t xml:space="preserve"> 찾을 수밖에 없고, 상품의 품질조차 보장받을 수 없다는 문제점이 있다. </w:t>
+        <w:t xml:space="preserve"> 플랫폼에서 꾸준히 </w:t>
+      </w:r>
+      <w:proofErr w:type="spellStart"/>
+      <w:r>
+        <w:rPr>
+          <w:rFonts w:hint="eastAsia"/>
+        </w:rPr>
+        <w:t>가품</w:t>
+      </w:r>
+      <w:proofErr w:type="spellEnd"/>
+      <w:r>
+        <w:rPr>
+          <w:rFonts w:hint="eastAsia"/>
+        </w:rPr>
+        <w:t xml:space="preserve"> 논란이 발생하여 소비자들이 사용하던 물품을 </w:t>
+      </w:r>
+      <w:proofErr w:type="spellStart"/>
+      <w:r>
+        <w:rPr>
+          <w:rFonts w:hint="eastAsia"/>
+        </w:rPr>
+        <w:t>가품</w:t>
+      </w:r>
+      <w:proofErr w:type="spellEnd"/>
+      <w:r>
+        <w:rPr>
+          <w:rFonts w:hint="eastAsia"/>
+        </w:rPr>
+        <w:t xml:space="preserve"> 판정을 위해 다시 일정기간 반납하는 일이 발생하고 있다. </w:t>
+      </w:r>
+    </w:p>
+    <w:p>
+      <w:pPr>
+        <w:pStyle w:val="a1"/>
+        <w:rPr>
+          <w:rFonts w:hint="eastAsia"/>
+        </w:rPr>
+      </w:pPr>
+      <w:r>
+        <w:t>윤현섭,</w:t>
+      </w:r>
+      <w:r>
+        <w:rPr>
+          <w:rFonts w:hint="eastAsia"/>
+        </w:rPr>
+        <w:t xml:space="preserve"> </w:t>
+      </w:r>
+      <w:r>
+        <w:t>강주영</w:t>
+      </w:r>
+      <w:r>
+        <w:rPr>
+          <w:rFonts w:hint="eastAsia"/>
+        </w:rPr>
+        <w:t xml:space="preserve">의 </w:t>
+      </w:r>
+      <w:r>
+        <w:t>‘</w:t>
+      </w:r>
+      <w:proofErr w:type="spellStart"/>
+      <w:r>
+        <w:t>XGBoost</w:t>
+      </w:r>
+      <w:proofErr w:type="spellEnd"/>
+      <w:r>
+        <w:t xml:space="preserve"> 모형을 활용한 가격 상승 요인 탐색 및 예측을 통한 </w:t>
+      </w:r>
+      <w:proofErr w:type="spellStart"/>
+      <w:r>
+        <w:t>리셀</w:t>
+      </w:r>
+      <w:proofErr w:type="spellEnd"/>
+      <w:r>
+        <w:t xml:space="preserve"> 시장 진입 장벽 해소에 관한 연구</w:t>
+      </w:r>
+      <w:r>
+        <w:t>’</w:t>
+      </w:r>
+      <w:r>
+        <w:rPr>
+          <w:rFonts w:hint="eastAsia"/>
+        </w:rPr>
+        <w:t xml:space="preserve">에서는 </w:t>
+      </w:r>
+      <w:proofErr w:type="spellStart"/>
+      <w:r>
+        <w:t>리셀</w:t>
+      </w:r>
+      <w:proofErr w:type="spellEnd"/>
+      <w:r>
+        <w:t xml:space="preserve"> 시장에서 개별 제품의 가격 변동을 예측하여 최적의 구매 시점을 찾는 데 초점을 맞</w:t>
+      </w:r>
+      <w:r>
+        <w:rPr>
+          <w:rFonts w:hint="eastAsia"/>
+        </w:rPr>
+        <w:t>춰</w:t>
+      </w:r>
+      <w:r>
+        <w:rPr>
+          <w:rFonts w:hint="eastAsia"/>
+        </w:rPr>
+        <w:t xml:space="preserve"> </w:t>
+      </w:r>
+      <w:proofErr w:type="spellStart"/>
+      <w:r>
+        <w:t>리셀</w:t>
+      </w:r>
+      <w:proofErr w:type="spellEnd"/>
+      <w:r>
+        <w:rPr>
+          <w:rFonts w:hint="eastAsia"/>
+        </w:rPr>
+        <w:t xml:space="preserve"> </w:t>
+      </w:r>
+      <w:r>
+        <w:t>시장에</w:t>
+      </w:r>
+      <w:r>
+        <w:rPr>
+          <w:rFonts w:hint="eastAsia"/>
+        </w:rPr>
+        <w:t xml:space="preserve"> </w:t>
+      </w:r>
+      <w:r>
+        <w:t>관심있는</w:t>
+      </w:r>
+      <w:r>
+        <w:rPr>
+          <w:rFonts w:hint="eastAsia"/>
+        </w:rPr>
+        <w:t xml:space="preserve"> </w:t>
+      </w:r>
+      <w:r>
+        <w:t>사용자들에게 기본적인</w:t>
+      </w:r>
+      <w:r>
+        <w:rPr>
+          <w:rFonts w:hint="eastAsia"/>
+        </w:rPr>
+        <w:t xml:space="preserve"> </w:t>
+      </w:r>
+      <w:r>
+        <w:t>가이드라인을</w:t>
+      </w:r>
+      <w:r>
+        <w:rPr>
+          <w:rFonts w:hint="eastAsia"/>
+        </w:rPr>
+        <w:t xml:space="preserve"> </w:t>
+      </w:r>
+      <w:r>
+        <w:t>제시하고</w:t>
+      </w:r>
+      <w:r>
+        <w:rPr>
+          <w:rFonts w:hint="eastAsia"/>
+        </w:rPr>
+        <w:t xml:space="preserve"> </w:t>
+      </w:r>
+      <w:proofErr w:type="spellStart"/>
+      <w:r>
+        <w:t>리셀</w:t>
+      </w:r>
+      <w:proofErr w:type="spellEnd"/>
+      <w:r>
+        <w:rPr>
+          <w:rFonts w:hint="eastAsia"/>
+        </w:rPr>
+        <w:t xml:space="preserve"> </w:t>
+      </w:r>
+      <w:r>
+        <w:t>시장의</w:t>
+      </w:r>
+      <w:r>
+        <w:rPr>
+          <w:rFonts w:hint="eastAsia"/>
+        </w:rPr>
+        <w:t xml:space="preserve"> </w:t>
+      </w:r>
+      <w:r>
+        <w:t>진입</w:t>
+      </w:r>
+      <w:r>
+        <w:rPr>
+          <w:rFonts w:hint="eastAsia"/>
+        </w:rPr>
+        <w:t xml:space="preserve"> </w:t>
+      </w:r>
+      <w:r>
+        <w:t>장벽</w:t>
+      </w:r>
+      <w:r>
+        <w:rPr>
+          <w:rFonts w:hint="eastAsia"/>
+        </w:rPr>
+        <w:t>을 낮추기 위한 연구를 진</w:t>
+      </w:r>
+      <w:r>
+        <w:rPr>
+          <w:rFonts w:hint="eastAsia"/>
+        </w:rPr>
+        <w:t>행하였다.</w:t>
+      </w:r>
+      <w:r>
+        <w:t xml:space="preserve"> 본 연구에서는 </w:t>
+      </w:r>
+      <w:proofErr w:type="spellStart"/>
+      <w:r>
+        <w:t>리셀</w:t>
+      </w:r>
+      <w:proofErr w:type="spellEnd"/>
+      <w:r>
+        <w:t xml:space="preserve"> 시장의 전체적인 변동성을 고려한 </w:t>
+      </w:r>
+      <w:proofErr w:type="spellStart"/>
+      <w:r>
+        <w:t>리셀</w:t>
+      </w:r>
+      <w:proofErr w:type="spellEnd"/>
+      <w:r>
+        <w:t xml:space="preserve"> 시장 지수(Resell Market Index, RMI)를 개발하여 </w:t>
+      </w:r>
+      <w:proofErr w:type="spellStart"/>
+      <w:r>
+        <w:t>리셀</w:t>
+      </w:r>
+      <w:proofErr w:type="spellEnd"/>
+      <w:r>
+        <w:t xml:space="preserve"> 시장의 리스크를 보다 효과적으로 관리하고자 한다. </w:t>
+      </w:r>
+      <w:proofErr w:type="spellStart"/>
+      <w:r>
+        <w:t>리셀</w:t>
+      </w:r>
+      <w:proofErr w:type="spellEnd"/>
+      <w:r>
+        <w:t xml:space="preserve"> 시장은 희소성에 기반한 가격 형성이 주요 특징이며, 개별 상품의 가격 예측만으로는 전체 시장의 리스크를 충분히 반영하기 어렵다. 따라서 본 연구에서는 </w:t>
+      </w:r>
+      <w:proofErr w:type="spellStart"/>
+      <w:r>
+        <w:t>리셀</w:t>
+      </w:r>
+      <w:proofErr w:type="spellEnd"/>
+      <w:r>
+        <w:t xml:space="preserve"> 지수를 구축하여 시장 전반의 변동성을 분석하고, 이를 활용하여 </w:t>
+      </w:r>
+      <w:proofErr w:type="spellStart"/>
+      <w:r>
+        <w:t>리셀</w:t>
+      </w:r>
+      <w:proofErr w:type="spellEnd"/>
+      <w:r>
+        <w:t xml:space="preserve"> 시장에서 발생할 수 있는 리스크를 </w:t>
+      </w:r>
+      <w:proofErr w:type="spellStart"/>
+      <w:r>
+        <w:t>헷지</w:t>
+      </w:r>
+      <w:proofErr w:type="spellEnd"/>
+      <w:r>
+        <w:t xml:space="preserve">(hedge)할 수 있는 방안을 모색하고자 한다. 더 나아가, </w:t>
+      </w:r>
+      <w:proofErr w:type="spellStart"/>
+      <w:r>
+        <w:t>리셀</w:t>
+      </w:r>
+      <w:proofErr w:type="spellEnd"/>
+      <w:r>
+        <w:t xml:space="preserve"> 지수를 하나의 투자 자산으로 활용할 수 있는 가능성을 </w:t>
+      </w:r>
+      <w:r>
+        <w:lastRenderedPageBreak/>
+        <w:t xml:space="preserve">탐색함으로써, </w:t>
+      </w:r>
+      <w:proofErr w:type="spellStart"/>
+      <w:r>
+        <w:t>리셀</w:t>
+      </w:r>
+      <w:proofErr w:type="spellEnd"/>
+      <w:r>
+        <w:t xml:space="preserve"> 시장이 단순한 재테크 수단을 넘어 구조화된 대체 투자 시장으로 발전할 수 있는 기틀을 마련하고자 한다.</w:t>
       </w:r>
     </w:p>
     <w:p>
@@ -2529,7 +3022,6 @@
         <w:pStyle w:val="a1"/>
       </w:pPr>
       <w:r>
-        <w:lastRenderedPageBreak/>
         <w:t xml:space="preserve">코스피 지수처럼 </w:t>
       </w:r>
       <w:proofErr w:type="spellStart"/>
@@ -2550,9 +3042,6 @@
     <w:p>
       <w:pPr>
         <w:pStyle w:val="a1"/>
-        <w:rPr>
-          <w:rFonts w:hint="eastAsia"/>
-        </w:rPr>
       </w:pPr>
     </w:p>
     <w:p>
@@ -2656,6 +3145,7 @@
         <w:rPr>
           <w:rFonts w:ascii="Segoe UI Emoji" w:hAnsi="Segoe UI Emoji" w:cs="Segoe UI Emoji"/>
         </w:rPr>
+        <w:lastRenderedPageBreak/>
         <w:t>✅</w:t>
       </w:r>
       <w:r>
@@ -3097,7 +3587,6 @@
         </w:numPr>
       </w:pPr>
       <w:r>
-        <w:lastRenderedPageBreak/>
         <w:t>같은 날짜에 거래된 가격들의 평균을 구함</w:t>
       </w:r>
     </w:p>
@@ -3190,6 +3679,7 @@
         <w:pStyle w:val="a1"/>
       </w:pPr>
       <w:r>
+        <w:lastRenderedPageBreak/>
         <w:t>3️</w:t>
       </w:r>
       <w:r>
@@ -3292,9 +3782,6 @@
     <w:p>
       <w:pPr>
         <w:pStyle w:val="a1"/>
-        <w:rPr>
-          <w:rFonts w:hint="eastAsia"/>
-        </w:rPr>
       </w:pPr>
     </w:p>
     <w:bookmarkEnd w:id="4"/>
@@ -3318,7 +3805,7 @@
         <w:autoSpaceDE/>
         <w:autoSpaceDN/>
         <w:rPr>
-          <w:rFonts w:ascii="바탕체" w:eastAsia="바탕체" w:hAnsi="바탕체" w:cs="Times New Roman" w:hint="eastAsia"/>
+          <w:rFonts w:ascii="바탕체" w:eastAsia="바탕체" w:hAnsi="바탕체" w:cs="Times New Roman"/>
           <w:b/>
           <w:snapToGrid w:val="0"/>
           <w:color w:val="000000"/>
@@ -3459,9 +3946,6 @@
     <w:p>
       <w:pPr>
         <w:pStyle w:val="a1"/>
-        <w:rPr>
-          <w:rFonts w:hint="eastAsia"/>
-        </w:rPr>
       </w:pPr>
     </w:p>
     <w:p>
@@ -3674,9 +4158,6 @@
     <w:p>
       <w:pPr>
         <w:pStyle w:val="a1"/>
-        <w:rPr>
-          <w:rFonts w:hint="eastAsia"/>
-        </w:rPr>
       </w:pPr>
       <w:r>
         <w:t xml:space="preserve">주택가격지수선물을 활용한 주택가격위험 </w:t>
@@ -4117,27 +4598,14 @@
       <w:r>
         <w:t xml:space="preserve"> </w:t>
       </w:r>
-      <w:r>
-        <w:fldChar w:fldCharType="begin"/>
-      </w:r>
-      <w:r>
-        <w:instrText xml:space="preserve"> SEQ 그림 \* ARABIC </w:instrText>
-      </w:r>
-      <w:r>
-        <w:fldChar w:fldCharType="separate"/>
-      </w:r>
-      <w:r>
-        <w:rPr>
-          <w:noProof/>
-        </w:rPr>
-        <w:t>1</w:t>
-      </w:r>
-      <w:r>
-        <w:rPr>
-          <w:noProof/>
-        </w:rPr>
-        <w:fldChar w:fldCharType="end"/>
-      </w:r>
+      <w:fldSimple w:instr=" SEQ 그림 \* ARABIC ">
+        <w:r>
+          <w:rPr>
+            <w:noProof/>
+          </w:rPr>
+          <w:t>1</w:t>
+        </w:r>
+      </w:fldSimple>
       <w:r>
         <w:rPr>
           <w:rFonts w:hint="eastAsia"/>
@@ -5181,27 +5649,14 @@
         <w:lastRenderedPageBreak/>
         <w:t xml:space="preserve">표 </w:t>
       </w:r>
-      <w:r>
-        <w:fldChar w:fldCharType="begin"/>
-      </w:r>
-      <w:r>
-        <w:instrText xml:space="preserve"> SEQ 표 \* ARABIC </w:instrText>
-      </w:r>
-      <w:r>
-        <w:fldChar w:fldCharType="separate"/>
-      </w:r>
-      <w:r>
-        <w:rPr>
-          <w:noProof/>
-        </w:rPr>
-        <w:t>2</w:t>
-      </w:r>
-      <w:r>
-        <w:rPr>
-          <w:noProof/>
-        </w:rPr>
-        <w:fldChar w:fldCharType="end"/>
-      </w:r>
+      <w:fldSimple w:instr=" SEQ 표 \* ARABIC ">
+        <w:r>
+          <w:rPr>
+            <w:noProof/>
+          </w:rPr>
+          <w:t>2</w:t>
+        </w:r>
+      </w:fldSimple>
       <w:r>
         <w:rPr>
           <w:rFonts w:hint="eastAsia"/>
@@ -6363,9 +6818,6 @@
     <w:p>
       <w:pPr>
         <w:pStyle w:val="a1"/>
-        <w:rPr>
-          <w:rFonts w:hint="eastAsia"/>
-        </w:rPr>
       </w:pPr>
       <w:r>
         <w:rPr>
@@ -6544,12 +6996,80 @@
         <w:spacing w:line="360" w:lineRule="auto"/>
       </w:pPr>
       <w:r>
-        <w:t>h</w:t>
-      </w:r>
+        <w:t>H</w:t>
+      </w:r>
+    </w:p>
+    <w:p>
+      <w:pPr>
+        <w:pStyle w:val="a"/>
+        <w:spacing w:line="360" w:lineRule="auto"/>
+      </w:pPr>
+      <w:hyperlink r:id="rId11" w:history="1">
+        <w:r>
+          <w:rPr>
+            <w:rStyle w:val="af2"/>
+          </w:rPr>
+          <w:t>https://www.newsworker.co.kr/news/articleView.html?idxno=358830</w:t>
+        </w:r>
+        <w:r>
+          <w:rPr>
+            <w:rStyle w:val="af2"/>
+            <w:rFonts w:hint="eastAsia"/>
+            <w:lang w:eastAsia="ko-KR"/>
+          </w:rPr>
+          <w:t>-</w:t>
+        </w:r>
+      </w:hyperlink>
+      <w:r>
+        <w:rPr>
+          <w:rFonts w:hint="eastAsia"/>
+          <w:lang w:eastAsia="ko-KR"/>
+        </w:rPr>
+        <w:t>&gt;</w:t>
+      </w:r>
+      <w:proofErr w:type="spellStart"/>
+      <w:r>
+        <w:rPr>
+          <w:rFonts w:hint="eastAsia"/>
+          <w:lang w:eastAsia="ko-KR"/>
+        </w:rPr>
+        <w:t>어그가품논란</w:t>
+      </w:r>
+      <w:proofErr w:type="spellEnd"/>
+    </w:p>
+    <w:p>
+      <w:pPr>
+        <w:pStyle w:val="a"/>
+        <w:spacing w:line="360" w:lineRule="auto"/>
+      </w:pPr>
+      <w:hyperlink r:id="rId12" w:history="1">
+        <w:r>
+          <w:rPr>
+            <w:rStyle w:val="af2"/>
+          </w:rPr>
+          <w:t>https://www.news1.kr/industry/distribution/5303254</w:t>
+        </w:r>
+      </w:hyperlink>
+      <w:r>
+        <w:rPr>
+          <w:rFonts w:hint="eastAsia"/>
+          <w:lang w:eastAsia="ko-KR"/>
+        </w:rPr>
+        <w:t xml:space="preserve"> -&gt;</w:t>
+      </w:r>
+      <w:proofErr w:type="spellStart"/>
+      <w:r>
+        <w:rPr>
+          <w:rFonts w:hint="eastAsia"/>
+          <w:lang w:eastAsia="ko-KR"/>
+        </w:rPr>
+        <w:t>리셀시장규모</w:t>
+      </w:r>
+      <w:proofErr w:type="spellEnd"/>
     </w:p>
     <w:sectPr>
-      <w:headerReference w:type="default" r:id="rId11"/>
-      <w:headerReference w:type="first" r:id="rId12"/>
+      <w:headerReference w:type="default" r:id="rId13"/>
+      <w:headerReference w:type="first" r:id="rId14"/>
       <w:pgSz w:w="11906" w:h="16838"/>
       <w:pgMar w:top="1418" w:right="1133" w:bottom="1440" w:left="1276" w:header="992" w:footer="992" w:gutter="0"/>
       <w:cols w:space="425"/>

--- a/docs/DB보험금융공모전_수학과컴퓨터.docx
+++ b/docs/DB보험금융공모전_수학과컴퓨터.docx
@@ -2744,6 +2744,19 @@
       <w:pPr>
         <w:pStyle w:val="a1"/>
       </w:pPr>
+    </w:p>
+    <w:p>
+      <w:pPr>
+        <w:pStyle w:val="a1"/>
+        <w:rPr>
+          <w:rFonts w:hint="eastAsia"/>
+        </w:rPr>
+      </w:pPr>
+    </w:p>
+    <w:p>
+      <w:pPr>
+        <w:pStyle w:val="a1"/>
+      </w:pPr>
       <w:r>
         <w:t xml:space="preserve">지수 성장→시장성장을 나타낼 수 있어야 </w:t>
       </w:r>
@@ -3099,6 +3112,7 @@
         </w:numPr>
       </w:pPr>
       <w:r>
+        <w:lastRenderedPageBreak/>
         <w:t>기준 시점을 정해서 모든 상품의 초기값을 100으로 설정</w:t>
       </w:r>
     </w:p>
@@ -3145,7 +3159,6 @@
         <w:rPr>
           <w:rFonts w:ascii="Segoe UI Emoji" w:hAnsi="Segoe UI Emoji" w:cs="Segoe UI Emoji"/>
         </w:rPr>
-        <w:lastRenderedPageBreak/>
         <w:t>✅</w:t>
       </w:r>
       <w:r>
@@ -3663,6 +3676,7 @@
         </w:numPr>
       </w:pPr>
       <w:r>
+        <w:lastRenderedPageBreak/>
         <w:t>예) 기준일 가격이 120,000원이고 특정 날짜 가격이 130,000원이면 지수 = (</w:t>
       </w:r>
       <w:proofErr w:type="gramStart"/>
@@ -3679,7 +3693,6 @@
         <w:pStyle w:val="a1"/>
       </w:pPr>
       <w:r>
-        <w:lastRenderedPageBreak/>
         <w:t>3️</w:t>
       </w:r>
       <w:r>
@@ -4079,6 +4092,9 @@
     <w:p>
       <w:pPr>
         <w:pStyle w:val="a1"/>
+        <w:rPr>
+          <w:rFonts w:hint="eastAsia"/>
+        </w:rPr>
       </w:pPr>
       <w:r>
         <w:rPr>
@@ -4123,21 +4139,194 @@
     <w:p>
       <w:pPr>
         <w:pStyle w:val="a1"/>
-      </w:pPr>
-      <w:r>
-        <w:t>S&amp;P Global Luxury 지수 방법</w:t>
-      </w:r>
-      <w:r>
-        <w:rPr>
-          <w:rFonts w:hint="eastAsia"/>
-        </w:rPr>
-        <w:t>론</w:t>
-      </w:r>
+        <w:rPr>
+          <w:rFonts w:hint="eastAsia"/>
+        </w:rPr>
+      </w:pPr>
     </w:p>
     <w:p>
       <w:pPr>
         <w:pStyle w:val="a1"/>
       </w:pPr>
+      <w:r>
+        <w:t xml:space="preserve">임재만(2015)은 </w:t>
+      </w:r>
+      <w:r>
+        <w:rPr>
+          <w:rFonts w:hint="eastAsia"/>
+        </w:rPr>
+        <w:t>우리나라 가계자산의 부동산비중을 통해</w:t>
+      </w:r>
+      <w:r>
+        <w:t xml:space="preserve"> 소득수준에 비해 주택가격이 상대적으로 매우 높</w:t>
+      </w:r>
+      <w:r>
+        <w:rPr>
+          <w:rFonts w:hint="eastAsia"/>
+        </w:rPr>
+        <w:t xml:space="preserve">아 </w:t>
+      </w:r>
+      <w:r>
+        <w:t>과도한 부채와 주택가격 하락에 따른 충격을 완화할 수 있</w:t>
+      </w:r>
+      <w:r>
+        <w:rPr>
+          <w:rFonts w:hint="eastAsia"/>
+        </w:rPr>
+        <w:t>는 방안 마련의 필요성을 언급하며</w:t>
+      </w:r>
+      <w:r>
+        <w:t xml:space="preserve"> </w:t>
+      </w:r>
+      <w:r>
+        <w:t>가격</w:t>
+      </w:r>
+      <w:r>
+        <w:rPr>
+          <w:rFonts w:hint="eastAsia"/>
+        </w:rPr>
+        <w:t xml:space="preserve"> </w:t>
+      </w:r>
+      <w:r>
+        <w:t>지수</w:t>
+      </w:r>
+      <w:r>
+        <w:rPr>
+          <w:rFonts w:hint="eastAsia"/>
+        </w:rPr>
+        <w:t xml:space="preserve"> </w:t>
+      </w:r>
+      <w:r>
+        <w:t xml:space="preserve">선물을 활용한 주택가격 위험 </w:t>
+      </w:r>
+      <w:proofErr w:type="spellStart"/>
+      <w:r>
+        <w:t>헤징</w:t>
+      </w:r>
+      <w:proofErr w:type="spellEnd"/>
+      <w:r>
+        <w:t xml:space="preserve"> 방안을 연구하였다. 연구에서는 주택 가격 지수</w:t>
+      </w:r>
+      <w:r>
+        <w:rPr>
+          <w:rFonts w:hint="eastAsia"/>
+        </w:rPr>
+        <w:t xml:space="preserve"> 중 아파트 실거래가 지수를</w:t>
+      </w:r>
+      <w:r>
+        <w:t xml:space="preserve"> 활용하여</w:t>
+      </w:r>
+      <w:r>
+        <w:t xml:space="preserve"> 자산 가격 변동에 따른 </w:t>
+      </w:r>
+      <w:proofErr w:type="spellStart"/>
+      <w:r>
+        <w:t>헤징</w:t>
+      </w:r>
+      <w:proofErr w:type="spellEnd"/>
+      <w:r>
+        <w:t xml:space="preserve"> 가능성을 분석하고, OLS 및 동적 Rollover Conditional OLS 모형을 활용하여 최적 헤지 비율과 헤지 효과성을 검증하였다. 연구 결과, 정적 최소분산 헤지 모형이 동적 헤지 모형보다 우수한 성과를 보였으며, 특히 서울 지역의 주택 가격 지수를 활용한 </w:t>
+      </w:r>
+      <w:proofErr w:type="spellStart"/>
+      <w:r>
+        <w:t>헤징</w:t>
+      </w:r>
+      <w:proofErr w:type="spellEnd"/>
+      <w:r>
+        <w:t xml:space="preserve"> 효과가 우수함을 확인하였다. 본 연구는 자산 가격의 변동성을 관리하기 위한 지수 활용 방안을 제시하였으며, 이는 </w:t>
+      </w:r>
+      <w:r>
+        <w:rPr>
+          <w:rFonts w:hint="eastAsia"/>
+        </w:rPr>
+        <w:t xml:space="preserve">본 연구에서 </w:t>
+      </w:r>
+      <w:proofErr w:type="spellStart"/>
+      <w:r>
+        <w:t>스니커즈</w:t>
+      </w:r>
+      <w:proofErr w:type="spellEnd"/>
+      <w:r>
+        <w:t xml:space="preserve"> </w:t>
+      </w:r>
+      <w:proofErr w:type="spellStart"/>
+      <w:r>
+        <w:t>리셀</w:t>
+      </w:r>
+      <w:proofErr w:type="spellEnd"/>
+      <w:r>
+        <w:t xml:space="preserve"> 시장에서</w:t>
+      </w:r>
+      <w:r>
+        <w:rPr>
+          <w:rFonts w:hint="eastAsia"/>
+        </w:rPr>
+        <w:t xml:space="preserve"> 과도한 프리미엄과</w:t>
+      </w:r>
+      <w:r>
+        <w:t xml:space="preserve"> 가격 변동성을 </w:t>
+      </w:r>
+      <w:r>
+        <w:rPr>
+          <w:rFonts w:hint="eastAsia"/>
+        </w:rPr>
+        <w:t xml:space="preserve">고려한 </w:t>
+      </w:r>
+      <w:r>
+        <w:t>지수</w:t>
+      </w:r>
+      <w:r>
+        <w:rPr>
+          <w:rFonts w:hint="eastAsia"/>
+        </w:rPr>
+        <w:t xml:space="preserve">를 만들어 자산을 </w:t>
+      </w:r>
+      <w:proofErr w:type="spellStart"/>
+      <w:r>
+        <w:rPr>
+          <w:rFonts w:hint="eastAsia"/>
+        </w:rPr>
+        <w:t>헷지하기</w:t>
+      </w:r>
+      <w:proofErr w:type="spellEnd"/>
+      <w:r>
+        <w:rPr>
+          <w:rFonts w:hint="eastAsia"/>
+        </w:rPr>
+        <w:t xml:space="preserve"> 위함과</w:t>
+      </w:r>
+      <w:r>
+        <w:t xml:space="preserve"> 유사한 개념을 공유한다.</w:t>
+      </w:r>
+    </w:p>
+    <w:p>
+      <w:pPr>
+        <w:pStyle w:val="a1"/>
+        <w:ind w:firstLine="0"/>
+        <w:rPr>
+          <w:rFonts w:hint="eastAsia"/>
+        </w:rPr>
+      </w:pPr>
+    </w:p>
+    <w:p>
+      <w:pPr>
+        <w:pStyle w:val="a1"/>
+        <w:rPr>
+          <w:rFonts w:hint="eastAsia"/>
+        </w:rPr>
+      </w:pPr>
+      <w:r>
+        <w:t>윤현섭, 강주영(2021)은</w:t>
+      </w:r>
+      <w:r>
+        <w:rPr>
+          <w:rFonts w:hint="eastAsia"/>
+        </w:rPr>
+        <w:t xml:space="preserve"> </w:t>
+      </w:r>
+      <w:r>
+        <w:t>‘</w:t>
+      </w:r>
       <w:proofErr w:type="spellStart"/>
       <w:r>
         <w:t>XGBoost</w:t>
@@ -4154,25 +4343,309 @@
       <w:r>
         <w:t xml:space="preserve"> 시장 진입 장벽 해소에 관한 연구</w:t>
       </w:r>
+      <w:r>
+        <w:t>’</w:t>
+      </w:r>
+      <w:r>
+        <w:rPr>
+          <w:rFonts w:hint="eastAsia"/>
+        </w:rPr>
+        <w:t>에서</w:t>
+      </w:r>
+      <w:r>
+        <w:t xml:space="preserve"> </w:t>
+      </w:r>
+      <w:proofErr w:type="spellStart"/>
+      <w:r>
+        <w:t>리셀의</w:t>
+      </w:r>
+      <w:proofErr w:type="spellEnd"/>
+      <w:r>
+        <w:t xml:space="preserve"> 대표적 사이트인 </w:t>
+      </w:r>
+      <w:proofErr w:type="spellStart"/>
+      <w:r>
+        <w:t>StockX</w:t>
+      </w:r>
+      <w:proofErr w:type="spellEnd"/>
+      <w:r>
+        <w:t xml:space="preserve">의 </w:t>
+      </w:r>
+      <w:proofErr w:type="spellStart"/>
+      <w:r>
+        <w:t>스니커즈</w:t>
+      </w:r>
+      <w:proofErr w:type="spellEnd"/>
+      <w:r>
+        <w:t xml:space="preserve"> 데이터를 활용하여 </w:t>
+      </w:r>
+      <w:proofErr w:type="spellStart"/>
+      <w:r>
+        <w:t>XGBoost</w:t>
+      </w:r>
+      <w:proofErr w:type="spellEnd"/>
+      <w:r>
+        <w:t xml:space="preserve"> 알고리즘과 Prophet 모형을 적용한 연구를 수행하였다. 연구 결과, </w:t>
+      </w:r>
+      <w:proofErr w:type="spellStart"/>
+      <w:r>
+        <w:t>스니커즈</w:t>
+      </w:r>
+      <w:proofErr w:type="spellEnd"/>
+      <w:r>
+        <w:t xml:space="preserve"> </w:t>
+      </w:r>
+      <w:proofErr w:type="spellStart"/>
+      <w:r>
+        <w:t>리셀</w:t>
+      </w:r>
+      <w:proofErr w:type="spellEnd"/>
+      <w:r>
+        <w:t xml:space="preserve"> 시장에서 가격에 영향을 미치는 요인이 많을수록 프리미엄 가격이 높게 형성됨을 확인하였다. 또한, Prophet 모형을 활용하여 </w:t>
+      </w:r>
+      <w:r>
+        <w:t>프리미엄</w:t>
+      </w:r>
+      <w:r>
+        <w:rPr>
+          <w:rFonts w:hint="eastAsia"/>
+        </w:rPr>
+        <w:t xml:space="preserve"> </w:t>
+      </w:r>
+      <w:r>
+        <w:t>가격을</w:t>
+      </w:r>
+      <w:r>
+        <w:rPr>
+          <w:rFonts w:hint="eastAsia"/>
+        </w:rPr>
+        <w:t xml:space="preserve"> </w:t>
+      </w:r>
+      <w:r>
+        <w:t>형성하고</w:t>
+      </w:r>
+      <w:r>
+        <w:rPr>
+          <w:rFonts w:hint="eastAsia"/>
+        </w:rPr>
+        <w:t xml:space="preserve"> </w:t>
+      </w:r>
+      <w:r>
+        <w:t>있는</w:t>
+      </w:r>
+      <w:r>
+        <w:rPr>
+          <w:rFonts w:hint="eastAsia"/>
+        </w:rPr>
+        <w:t xml:space="preserve"> </w:t>
+      </w:r>
+      <w:r>
+        <w:t>두가지</w:t>
+      </w:r>
+      <w:r>
+        <w:rPr>
+          <w:rFonts w:hint="eastAsia"/>
+        </w:rPr>
+        <w:t xml:space="preserve"> </w:t>
+      </w:r>
+      <w:r>
+        <w:t>상품의</w:t>
+      </w:r>
+      <w:r>
+        <w:rPr>
+          <w:rFonts w:hint="eastAsia"/>
+        </w:rPr>
+        <w:t xml:space="preserve"> </w:t>
+      </w:r>
+      <w:r>
+        <w:t>거래</w:t>
+      </w:r>
+      <w:r>
+        <w:rPr>
+          <w:rFonts w:hint="eastAsia"/>
+        </w:rPr>
+        <w:t xml:space="preserve"> </w:t>
+      </w:r>
+      <w:r>
+        <w:t>데이터</w:t>
+      </w:r>
+      <w:r>
+        <w:rPr>
+          <w:rFonts w:hint="eastAsia"/>
+        </w:rPr>
+        <w:t xml:space="preserve">로 </w:t>
+      </w:r>
+      <w:r>
+        <w:t xml:space="preserve">가격 추이와 예측 분석을 진행한 결과, </w:t>
+      </w:r>
+      <w:proofErr w:type="spellStart"/>
+      <w:r>
+        <w:t>리셀</w:t>
+      </w:r>
+      <w:proofErr w:type="spellEnd"/>
+      <w:r>
+        <w:t xml:space="preserve"> 시장의 지속적인 확대와 거래 활성화, 단종 및 수요 증가 등의 복합적인 요인으로 인해 가격이 상승하거나 현재 수준을 유지할 가능성이 높음을 보였다.</w:t>
+      </w:r>
     </w:p>
     <w:p>
       <w:pPr>
         <w:pStyle w:val="a1"/>
       </w:pPr>
-      <w:r>
-        <w:t xml:space="preserve">주택가격지수선물을 활용한 주택가격위험 </w:t>
-      </w:r>
-      <w:proofErr w:type="spellStart"/>
-      <w:r>
-        <w:t>헤징</w:t>
-      </w:r>
-      <w:proofErr w:type="spellEnd"/>
-      <w:r>
-        <w:t xml:space="preserve"> 방안</w:t>
-      </w:r>
-      <w:r>
-        <w:t>→ 지수를 이용해 자산 헤지 가능성 언급, 실제 헤지 효과 테스트</w:t>
-      </w:r>
+    </w:p>
+    <w:p>
+      <w:pPr>
+        <w:pStyle w:val="a1"/>
+        <w:rPr>
+          <w:rFonts w:hint="eastAsia"/>
+        </w:rPr>
+      </w:pPr>
+      <w:r>
+        <w:lastRenderedPageBreak/>
+        <w:t xml:space="preserve">Sheena(2023)은 "Sneaker Resale Statistics(2023)"을 통해 </w:t>
+      </w:r>
+      <w:proofErr w:type="spellStart"/>
+      <w:r>
+        <w:t>스니커즈</w:t>
+      </w:r>
+      <w:proofErr w:type="spellEnd"/>
+      <w:r>
+        <w:t xml:space="preserve"> 재판매 산업의 최신 동향을 분석하였다. 연구에 따르면, 2023년 말까지 </w:t>
+      </w:r>
+      <w:proofErr w:type="spellStart"/>
+      <w:r>
+        <w:t>스니커즈</w:t>
+      </w:r>
+      <w:proofErr w:type="spellEnd"/>
+      <w:r>
+        <w:t xml:space="preserve"> 재판매 산업 전체는 115억 달러의 수익을 기록할 것으로 예상되며, 이는 주요 </w:t>
+      </w:r>
+      <w:proofErr w:type="spellStart"/>
+      <w:r>
+        <w:t>스니커즈</w:t>
+      </w:r>
+      <w:proofErr w:type="spellEnd"/>
+      <w:r>
+        <w:t xml:space="preserve"> 시장의 15.3%에 해당하는 규모이다. 또한, </w:t>
+      </w:r>
+      <w:proofErr w:type="spellStart"/>
+      <w:r>
+        <w:t>StockX</w:t>
+      </w:r>
+      <w:proofErr w:type="spellEnd"/>
+      <w:r>
+        <w:t xml:space="preserve">는 2023년까지 5억 4,090만 달러의 수익을 올리며 가장 큰 </w:t>
+      </w:r>
+      <w:proofErr w:type="spellStart"/>
+      <w:r>
+        <w:t>스니커즈</w:t>
+      </w:r>
+      <w:proofErr w:type="spellEnd"/>
+      <w:r>
+        <w:t xml:space="preserve"> 재판매 플랫폼으로 자리 잡을 것으로 전망된다.</w:t>
+      </w:r>
+      <w:r>
+        <w:rPr>
+          <w:rFonts w:hint="eastAsia"/>
+        </w:rPr>
+        <w:t xml:space="preserve"> </w:t>
+      </w:r>
+      <w:r>
+        <w:t xml:space="preserve">여성 </w:t>
+      </w:r>
+      <w:proofErr w:type="spellStart"/>
+      <w:r>
+        <w:t>스니커즈</w:t>
+      </w:r>
+      <w:proofErr w:type="spellEnd"/>
+      <w:r>
+        <w:t xml:space="preserve"> </w:t>
+      </w:r>
+      <w:proofErr w:type="spellStart"/>
+      <w:r>
+        <w:t>리셀</w:t>
+      </w:r>
+      <w:proofErr w:type="spellEnd"/>
+      <w:r>
+        <w:t xml:space="preserve"> 시장도 2014년 1.6%에서 2022년 42.7%로 41.1% 증가하는 등 중요한 성장세를 보였다. 특히, 2022년에서 2032년까지 </w:t>
+      </w:r>
+      <w:proofErr w:type="spellStart"/>
+      <w:r>
+        <w:t>스니커즈</w:t>
+      </w:r>
+      <w:proofErr w:type="spellEnd"/>
+      <w:r>
+        <w:t xml:space="preserve"> 재판매 시장은 401.9%의 성장을 기록할 것으로 예상되며, </w:t>
+      </w:r>
+      <w:proofErr w:type="spellStart"/>
+      <w:r>
+        <w:t>StockX</w:t>
+      </w:r>
+      <w:proofErr w:type="spellEnd"/>
+      <w:r>
+        <w:t xml:space="preserve">에 따르면 가장 빠르게 성장하는 10개 </w:t>
+      </w:r>
+      <w:proofErr w:type="spellStart"/>
+      <w:r>
+        <w:t>리셀</w:t>
+      </w:r>
+      <w:proofErr w:type="spellEnd"/>
+      <w:r>
+        <w:t xml:space="preserve"> 시장 중 6곳이 유럽(프랑스, 이탈리아, 영국, 스페인, 독일, 네덜란드)에서 형성되고 있다.</w:t>
+      </w:r>
+      <w:r>
+        <w:rPr>
+          <w:rFonts w:hint="eastAsia"/>
+        </w:rPr>
+        <w:t xml:space="preserve"> </w:t>
+      </w:r>
+      <w:r>
+        <w:t xml:space="preserve">이는 해외 시장에서도 </w:t>
+      </w:r>
+      <w:proofErr w:type="spellStart"/>
+      <w:r>
+        <w:t>스니커즈</w:t>
+      </w:r>
+      <w:proofErr w:type="spellEnd"/>
+      <w:r>
+        <w:t xml:space="preserve"> </w:t>
+      </w:r>
+      <w:proofErr w:type="spellStart"/>
+      <w:r>
+        <w:t>리셀</w:t>
+      </w:r>
+      <w:proofErr w:type="spellEnd"/>
+      <w:r>
+        <w:t xml:space="preserve"> 산업이 빠르게 성장하고 있으며, 글로벌 시장에서의 수요 증가가 지속될 것임을 시사한다. 따라서, </w:t>
+      </w:r>
+      <w:proofErr w:type="spellStart"/>
+      <w:r>
+        <w:t>리셀</w:t>
+      </w:r>
+      <w:proofErr w:type="spellEnd"/>
+      <w:r>
+        <w:t xml:space="preserve"> 지수의 개발과 활용 가능성은 </w:t>
+      </w:r>
+      <w:proofErr w:type="spellStart"/>
+      <w:r>
+        <w:t>국내뿐만</w:t>
+      </w:r>
+      <w:proofErr w:type="spellEnd"/>
+      <w:r>
+        <w:t xml:space="preserve"> 아니라 해외 시장에서도 긍정적인 전망을 가질 수 있음을 의미한다.</w:t>
+      </w:r>
+    </w:p>
+    <w:p>
+      <w:pPr>
+        <w:pStyle w:val="a1"/>
+      </w:pPr>
+    </w:p>
+    <w:p>
+      <w:pPr>
+        <w:pStyle w:val="a1"/>
+        <w:rPr>
+          <w:rFonts w:hint="eastAsia"/>
+        </w:rPr>
+      </w:pPr>
     </w:p>
     <w:p>
       <w:pPr>
@@ -8353,7 +8826,7 @@
   <w:abstractNum w:abstractNumId="7" w15:restartNumberingAfterBreak="0">
     <w:nsid w:val="3ECA188D"/>
     <w:multiLevelType w:val="multilevel"/>
-    <w:tmpl w:val="2DC8BA6C"/>
+    <w:tmpl w:val="37B0BCFC"/>
     <w:lvl w:ilvl="0">
       <w:start w:val="1"/>
       <w:numFmt w:val="bullet"/>
@@ -8370,20 +8843,15 @@
         <w:sz w:val="20"/>
       </w:rPr>
     </w:lvl>
-    <w:lvl w:ilvl="1" w:tentative="1">
-      <w:start w:val="1"/>
+    <w:lvl w:ilvl="1">
       <w:numFmt w:val="bullet"/>
-      <w:lvlText w:val="o"/>
-      <w:lvlJc w:val="left"/>
-      <w:pPr>
-        <w:tabs>
-          <w:tab w:val="num" w:pos="1440"/>
-        </w:tabs>
+      <w:lvlText w:val="-"/>
+      <w:lvlJc w:val="left"/>
+      <w:pPr>
         <w:ind w:left="1440" w:hanging="360"/>
       </w:pPr>
       <w:rPr>
-        <w:rFonts w:ascii="Courier New" w:hAnsi="Courier New" w:hint="default"/>
-        <w:sz w:val="20"/>
+        <w:rFonts w:ascii="바탕체" w:eastAsia="바탕체" w:hAnsi="바탕체" w:cs="Times New Roman" w:hint="eastAsia"/>
       </w:rPr>
     </w:lvl>
     <w:lvl w:ilvl="2" w:tentative="1">

--- a/docs/DB보험금융공모전_수학과컴퓨터.docx
+++ b/docs/DB보험금융공모전_수학과컴퓨터.docx
@@ -2234,7 +2234,6 @@
       <w:r>
         <w:rPr>
           <w:rFonts w:hint="eastAsia"/>
-          <w:u w:val="single"/>
         </w:rPr>
         <w:t>리셀</w:t>
       </w:r>
@@ -2242,7 +2241,6 @@
       <w:r>
         <w:rPr>
           <w:rFonts w:hint="eastAsia"/>
-          <w:u w:val="single"/>
         </w:rPr>
         <w:t xml:space="preserve"> 시장의 성장에</w:t>
       </w:r>
@@ -2761,12 +2759,10 @@
         <w:t xml:space="preserve">지수 성장→시장성장을 나타낼 수 있어야 </w:t>
       </w:r>
       <w:proofErr w:type="spellStart"/>
-      <w:proofErr w:type="gramStart"/>
       <w:r>
         <w:t>할거같음</w:t>
       </w:r>
       <w:proofErr w:type="spellEnd"/>
-      <w:proofErr w:type="gramEnd"/>
     </w:p>
     <w:p>
       <w:pPr>
@@ -2809,12 +2805,10 @@
         <w:t xml:space="preserve"> </w:t>
       </w:r>
       <w:proofErr w:type="spellStart"/>
-      <w:proofErr w:type="gramStart"/>
       <w:r>
         <w:t>되고있는</w:t>
       </w:r>
       <w:proofErr w:type="spellEnd"/>
-      <w:proofErr w:type="gramEnd"/>
       <w:r>
         <w:t xml:space="preserve"> 상품들의 데이터 수집</w:t>
       </w:r>
@@ -2896,15 +2890,7 @@
         <w:pStyle w:val="a1"/>
       </w:pPr>
       <w:r>
-        <w:t xml:space="preserve">지수를 어떻게 </w:t>
-      </w:r>
-      <w:proofErr w:type="gramStart"/>
-      <w:r>
-        <w:t>만들지?-</w:t>
-      </w:r>
-      <w:proofErr w:type="gramEnd"/>
-      <w:r>
-        <w:t>해당상품의 실 거래와 연동 되도록 만들기위해</w:t>
+        <w:t>지수를 어떻게 만들지?-해당상품의 실 거래와 연동 되도록 만들기위해</w:t>
       </w:r>
     </w:p>
     <w:p>
@@ -2961,15 +2947,7 @@
         </w:numPr>
       </w:pPr>
       <w:r>
-        <w:t xml:space="preserve">데이터 수집 방법 강구 </w:t>
-      </w:r>
-      <w:proofErr w:type="gramStart"/>
-      <w:r>
-        <w:t>w.python</w:t>
-      </w:r>
-      <w:proofErr w:type="gramEnd"/>
-      <w:r>
-        <w:t>3 or node/</w:t>
+        <w:t>데이터 수집 방법 강구 w.python3 or node/</w:t>
       </w:r>
       <w:proofErr w:type="spellStart"/>
       <w:r>
@@ -3677,15 +3655,7 @@
       </w:pPr>
       <w:r>
         <w:lastRenderedPageBreak/>
-        <w:t>예) 기준일 가격이 120,000원이고 특정 날짜 가격이 130,000원이면 지수 = (</w:t>
-      </w:r>
-      <w:proofErr w:type="gramStart"/>
-      <w:r>
-        <w:t>130,000 /</w:t>
-      </w:r>
-      <w:proofErr w:type="gramEnd"/>
-      <w:r>
-        <w:t xml:space="preserve"> 120,000) * 100 = 108.3</w:t>
+        <w:t>예) 기준일 가격이 120,000원이고 특정 날짜 가격이 130,000원이면 지수 = (130,000 / 120,000) * 100 = 108.3</w:t>
       </w:r>
     </w:p>
     <w:p>
@@ -3864,13 +3834,8 @@
           <w:numId w:val="5"/>
         </w:numPr>
       </w:pPr>
-      <w:proofErr w:type="gramStart"/>
-      <w:r>
-        <w:t>[ ]</w:t>
-      </w:r>
-      <w:proofErr w:type="gramEnd"/>
-      <w:r>
-        <w:t xml:space="preserve"> 대체투자지수 공식 만들기</w:t>
+      <w:r>
+        <w:t>[ ] 대체투자지수 공식 만들기</w:t>
       </w:r>
     </w:p>
     <w:p>
@@ -3931,13 +3896,8 @@
           <w:numId w:val="5"/>
         </w:numPr>
       </w:pPr>
-      <w:proofErr w:type="gramStart"/>
-      <w:r>
-        <w:t>[ ]</w:t>
-      </w:r>
-      <w:proofErr w:type="gramEnd"/>
-      <w:r>
-        <w:t xml:space="preserve"> 타임 시리즈 </w:t>
+      <w:r>
+        <w:t xml:space="preserve">[ ] 타임 시리즈 </w:t>
       </w:r>
       <w:proofErr w:type="spellStart"/>
       <w:r>
@@ -4637,7 +4597,102 @@
     <w:p>
       <w:pPr>
         <w:pStyle w:val="a1"/>
-      </w:pPr>
+        <w:ind w:firstLine="0"/>
+        <w:rPr>
+          <w:rFonts w:hint="eastAsia"/>
+        </w:rPr>
+      </w:pPr>
+    </w:p>
+    <w:p>
+      <w:pPr>
+        <w:pStyle w:val="a1"/>
+        <w:rPr>
+          <w:b/>
+          <w:bCs/>
+        </w:rPr>
+      </w:pPr>
+      <w:r>
+        <w:t>S&amp;P Global Luxury 지수 방법론(2024)</w:t>
+      </w:r>
+      <w:r>
+        <w:rPr>
+          <w:rFonts w:hint="eastAsia"/>
+        </w:rPr>
+        <w:t>에서</w:t>
+      </w:r>
+      <w:r>
+        <w:rPr>
+          <w:rFonts w:hint="eastAsia"/>
+          <w:b/>
+          <w:bCs/>
+        </w:rPr>
+        <w:t xml:space="preserve"> </w:t>
+      </w:r>
+      <w:r>
+        <w:t>S&amp;P Global Luxury 지수는 매년 7월 마지막 영업일 종료 이후 재조정되며, 기준일은 6월 마지막 거래일이다. 지수의 지분은 재조정 발효일 7영업일 전 가격을 기준으로 할당된다. 종목은 기업 분할을 제외하고는 재조정 시점에만 추가될 수 있다.</w:t>
+      </w:r>
+      <w:r>
+        <w:rPr>
+          <w:rFonts w:hint="eastAsia"/>
+          <w:b/>
+          <w:bCs/>
+        </w:rPr>
+        <w:t xml:space="preserve"> </w:t>
+      </w:r>
+      <w:r>
+        <w:t>구성종목의 가중치는 연간 재조정 시 각 종목의 유동</w:t>
+      </w:r>
+      <w:r>
+        <w:rPr>
+          <w:rFonts w:hint="eastAsia"/>
+        </w:rPr>
+        <w:t xml:space="preserve"> </w:t>
+      </w:r>
+      <w:r>
+        <w:t xml:space="preserve">주식수 조정 시가총액에 사치품 노출 점수를 곱하여 결정된다. 사치품 노출 점수가 1인 종목은 8%, 0.75인 종목은 6%, 0.5인 종목은 4%, 0.25인 종목은 2%를 상한으로 한다. 이러한 가중치 방식은 </w:t>
+      </w:r>
+      <w:proofErr w:type="spellStart"/>
+      <w:r>
+        <w:t>스니커즈</w:t>
+      </w:r>
+      <w:proofErr w:type="spellEnd"/>
+      <w:r>
+        <w:t xml:space="preserve"> </w:t>
+      </w:r>
+      <w:proofErr w:type="spellStart"/>
+      <w:r>
+        <w:t>리셀</w:t>
+      </w:r>
+      <w:proofErr w:type="spellEnd"/>
+      <w:r>
+        <w:t xml:space="preserve"> 시장에서도 유사한 방식으로 적용될 가능성이 있으며, </w:t>
+      </w:r>
+      <w:proofErr w:type="spellStart"/>
+      <w:r>
+        <w:t>리셀</w:t>
+      </w:r>
+      <w:proofErr w:type="spellEnd"/>
+      <w:r>
+        <w:t xml:space="preserve"> 시장</w:t>
+      </w:r>
+      <w:r>
+        <w:rPr>
+          <w:rFonts w:hint="eastAsia"/>
+        </w:rPr>
+        <w:t xml:space="preserve"> 지수에 </w:t>
+      </w:r>
+      <w:r>
+        <w:t xml:space="preserve">영향력이 큰 </w:t>
+      </w:r>
+      <w:r>
+        <w:rPr>
+          <w:rFonts w:hint="eastAsia"/>
+        </w:rPr>
+        <w:t>요인들을 조정하는데</w:t>
+      </w:r>
+      <w:r>
+        <w:t xml:space="preserve"> 참고할 수 있다.</w:t>
+      </w:r>
     </w:p>
     <w:p>
       <w:pPr>
@@ -7477,6 +7532,44 @@
         <w:pStyle w:val="a"/>
         <w:spacing w:line="360" w:lineRule="auto"/>
       </w:pPr>
+      <w:proofErr w:type="spellStart"/>
+      <w:r>
+        <w:rPr>
+          <w:rFonts w:hint="eastAsia"/>
+          <w:lang w:eastAsia="ko-KR"/>
+        </w:rPr>
+        <w:t>한국소비자원시장조사국</w:t>
+      </w:r>
+      <w:proofErr w:type="spellEnd"/>
+      <w:r>
+        <w:rPr>
+          <w:rFonts w:hint="eastAsia"/>
+          <w:lang w:eastAsia="ko-KR"/>
+        </w:rPr>
+        <w:t>(2023) 재판매[</w:t>
+      </w:r>
+      <w:proofErr w:type="spellStart"/>
+      <w:r>
+        <w:rPr>
+          <w:rFonts w:hint="eastAsia"/>
+          <w:lang w:eastAsia="ko-KR"/>
+        </w:rPr>
+        <w:t>리셀</w:t>
+      </w:r>
+      <w:proofErr w:type="spellEnd"/>
+      <w:r>
+        <w:rPr>
+          <w:rFonts w:hint="eastAsia"/>
+          <w:lang w:eastAsia="ko-KR"/>
+        </w:rPr>
+        <w:t>] 플랫폼 이용 실태조사</w:t>
+      </w:r>
+    </w:p>
+    <w:p>
+      <w:pPr>
+        <w:pStyle w:val="a"/>
+        <w:spacing w:line="360" w:lineRule="auto"/>
+      </w:pPr>
       <w:hyperlink r:id="rId11" w:history="1">
         <w:r>
           <w:rPr>
@@ -7539,6 +7632,163 @@
         <w:t>리셀시장규모</w:t>
       </w:r>
       <w:proofErr w:type="spellEnd"/>
+    </w:p>
+    <w:p>
+      <w:pPr>
+        <w:pStyle w:val="a"/>
+        <w:spacing w:line="360" w:lineRule="auto"/>
+      </w:pPr>
+      <w:proofErr w:type="spellStart"/>
+      <w:r>
+        <w:rPr>
+          <w:rFonts w:hint="eastAsia"/>
+          <w:lang w:eastAsia="ko-KR"/>
+        </w:rPr>
+        <w:t>박현길</w:t>
+      </w:r>
+      <w:proofErr w:type="spellEnd"/>
+      <w:r>
+        <w:rPr>
+          <w:rFonts w:hint="eastAsia"/>
+          <w:lang w:eastAsia="ko-KR"/>
+        </w:rPr>
+        <w:t xml:space="preserve">(2021) MZ의 </w:t>
+      </w:r>
+      <w:proofErr w:type="spellStart"/>
+      <w:r>
+        <w:rPr>
+          <w:rFonts w:hint="eastAsia"/>
+          <w:lang w:eastAsia="ko-KR"/>
+        </w:rPr>
+        <w:t>리셀테크</w:t>
+      </w:r>
+      <w:proofErr w:type="spellEnd"/>
+    </w:p>
+    <w:p>
+      <w:pPr>
+        <w:pStyle w:val="a"/>
+        <w:spacing w:line="360" w:lineRule="auto"/>
+      </w:pPr>
+      <w:r>
+        <w:rPr>
+          <w:rFonts w:hint="eastAsia"/>
+          <w:lang w:eastAsia="ko-KR"/>
+        </w:rPr>
+        <w:t>임재만(2015)</w:t>
+      </w:r>
+      <w:r>
+        <w:rPr>
+          <w:rFonts w:asciiTheme="minorHAnsi" w:eastAsiaTheme="minorEastAsia" w:hAnsiTheme="minorHAnsi" w:cstheme="minorBidi"/>
+          <w:snapToGrid/>
+          <w:color w:val="auto"/>
+          <w:kern w:val="2"/>
+          <w:sz w:val="20"/>
+          <w:szCs w:val="22"/>
+          <w:lang w:eastAsia="ko-KR" w:bidi="ar-SA"/>
+        </w:rPr>
+        <w:t xml:space="preserve"> </w:t>
+      </w:r>
+      <w:r>
+        <w:rPr>
+          <w:lang w:eastAsia="ko-KR"/>
+        </w:rPr>
+        <w:t xml:space="preserve">주택가격지수선물을 활용한 주택가격위험 </w:t>
+      </w:r>
+      <w:proofErr w:type="spellStart"/>
+      <w:r>
+        <w:rPr>
+          <w:lang w:eastAsia="ko-KR"/>
+        </w:rPr>
+        <w:t>헤징</w:t>
+      </w:r>
+      <w:proofErr w:type="spellEnd"/>
+      <w:r>
+        <w:rPr>
+          <w:lang w:eastAsia="ko-KR"/>
+        </w:rPr>
+        <w:t xml:space="preserve"> 방안</w:t>
+      </w:r>
+    </w:p>
+    <w:p>
+      <w:pPr>
+        <w:pStyle w:val="a"/>
+        <w:spacing w:line="360" w:lineRule="auto"/>
+      </w:pPr>
+      <w:r>
+        <w:rPr>
+          <w:rFonts w:hint="eastAsia"/>
+          <w:lang w:eastAsia="ko-KR"/>
+        </w:rPr>
+        <w:t xml:space="preserve">윤현섭, 강주영(2021) </w:t>
+      </w:r>
+      <w:proofErr w:type="spellStart"/>
+      <w:r>
+        <w:rPr>
+          <w:lang w:eastAsia="ko-KR"/>
+        </w:rPr>
+        <w:t>XGBoost</w:t>
+      </w:r>
+      <w:proofErr w:type="spellEnd"/>
+      <w:r>
+        <w:rPr>
+          <w:lang w:eastAsia="ko-KR"/>
+        </w:rPr>
+        <w:t xml:space="preserve"> 모형을 활용한 가격 상승 요인 탐색 및 예측을 통한 </w:t>
+      </w:r>
+      <w:proofErr w:type="spellStart"/>
+      <w:r>
+        <w:rPr>
+          <w:lang w:eastAsia="ko-KR"/>
+        </w:rPr>
+        <w:t>리셀</w:t>
+      </w:r>
+      <w:proofErr w:type="spellEnd"/>
+      <w:r>
+        <w:rPr>
+          <w:lang w:eastAsia="ko-KR"/>
+        </w:rPr>
+        <w:t xml:space="preserve"> 시장 진입 장벽 해소에 관한 연구</w:t>
+      </w:r>
+    </w:p>
+    <w:p>
+      <w:pPr>
+        <w:pStyle w:val="a"/>
+        <w:spacing w:line="360" w:lineRule="auto"/>
+      </w:pPr>
+      <w:r>
+        <w:rPr>
+          <w:rFonts w:hint="eastAsia"/>
+          <w:lang w:eastAsia="ko-KR"/>
+        </w:rPr>
+        <w:t xml:space="preserve">Sheena(2023) </w:t>
+      </w:r>
+      <w:r>
+        <w:t>Sneaker Resale Statistics</w:t>
+      </w:r>
+    </w:p>
+    <w:p>
+      <w:pPr>
+        <w:pStyle w:val="a"/>
+        <w:rPr>
+          <w:rFonts w:hint="eastAsia"/>
+        </w:rPr>
+      </w:pPr>
+      <w:r>
+        <w:t>S&amp;P Global Luxury 지수 방법론</w:t>
+      </w:r>
+      <w:r>
+        <w:rPr>
+          <w:rFonts w:hint="eastAsia"/>
+          <w:lang w:eastAsia="ko-KR"/>
+        </w:rPr>
+        <w:t>(2024)</w:t>
+      </w:r>
+    </w:p>
+    <w:p>
+      <w:pPr>
+        <w:pStyle w:val="a"/>
+        <w:spacing w:line="360" w:lineRule="auto"/>
+      </w:pPr>
     </w:p>
     <w:sectPr>
       <w:headerReference w:type="default" r:id="rId13"/>

--- a/docs/DB보험금융공모전_수학과컴퓨터.docx
+++ b/docs/DB보험금융공모전_수학과컴퓨터.docx
@@ -42,12 +42,117 @@
           <w:lang w:val="de-DE" w:eastAsia="ko-KR"/>
         </w:rPr>
       </w:pPr>
+      <w:proofErr w:type="spellStart"/>
       <w:r>
         <w:rPr>
           <w:rFonts w:ascii="바탕체" w:eastAsia="바탕체" w:hAnsi="바탕체"/>
           <w:bCs/>
         </w:rPr>
-        <w:t xml:space="preserve">리셀 시장을 활용한 대체투자지수 개발 및 효용성 분석: </w:t>
+        <w:t>리셀</w:t>
+      </w:r>
+      <w:proofErr w:type="spellEnd"/>
+      <w:r>
+        <w:rPr>
+          <w:rFonts w:ascii="바탕체" w:eastAsia="바탕체" w:hAnsi="바탕체"/>
+          <w:bCs/>
+        </w:rPr>
+        <w:t xml:space="preserve"> </w:t>
+      </w:r>
+      <w:proofErr w:type="spellStart"/>
+      <w:r>
+        <w:rPr>
+          <w:rFonts w:ascii="바탕체" w:eastAsia="바탕체" w:hAnsi="바탕체"/>
+          <w:bCs/>
+        </w:rPr>
+        <w:t>시장을</w:t>
+      </w:r>
+      <w:proofErr w:type="spellEnd"/>
+      <w:r>
+        <w:rPr>
+          <w:rFonts w:ascii="바탕체" w:eastAsia="바탕체" w:hAnsi="바탕체"/>
+          <w:bCs/>
+        </w:rPr>
+        <w:t xml:space="preserve"> </w:t>
+      </w:r>
+      <w:proofErr w:type="spellStart"/>
+      <w:r>
+        <w:rPr>
+          <w:rFonts w:ascii="바탕체" w:eastAsia="바탕체" w:hAnsi="바탕체"/>
+          <w:bCs/>
+        </w:rPr>
+        <w:t>활용한</w:t>
+      </w:r>
+      <w:proofErr w:type="spellEnd"/>
+      <w:r>
+        <w:rPr>
+          <w:rFonts w:ascii="바탕체" w:eastAsia="바탕체" w:hAnsi="바탕체"/>
+          <w:bCs/>
+        </w:rPr>
+        <w:t xml:space="preserve"> </w:t>
+      </w:r>
+      <w:proofErr w:type="spellStart"/>
+      <w:r>
+        <w:rPr>
+          <w:rFonts w:ascii="바탕체" w:eastAsia="바탕체" w:hAnsi="바탕체"/>
+          <w:bCs/>
+        </w:rPr>
+        <w:t>대체투자지수</w:t>
+      </w:r>
+      <w:proofErr w:type="spellEnd"/>
+      <w:r>
+        <w:rPr>
+          <w:rFonts w:ascii="바탕체" w:eastAsia="바탕체" w:hAnsi="바탕체"/>
+          <w:bCs/>
+        </w:rPr>
+        <w:t xml:space="preserve"> </w:t>
+      </w:r>
+      <w:proofErr w:type="spellStart"/>
+      <w:r>
+        <w:rPr>
+          <w:rFonts w:ascii="바탕체" w:eastAsia="바탕체" w:hAnsi="바탕체"/>
+          <w:bCs/>
+        </w:rPr>
+        <w:t>개발</w:t>
+      </w:r>
+      <w:proofErr w:type="spellEnd"/>
+      <w:r>
+        <w:rPr>
+          <w:rFonts w:ascii="바탕체" w:eastAsia="바탕체" w:hAnsi="바탕체"/>
+          <w:bCs/>
+        </w:rPr>
+        <w:t xml:space="preserve"> 및 </w:t>
+      </w:r>
+      <w:proofErr w:type="spellStart"/>
+      <w:r>
+        <w:rPr>
+          <w:rFonts w:ascii="바탕체" w:eastAsia="바탕체" w:hAnsi="바탕체"/>
+          <w:bCs/>
+        </w:rPr>
+        <w:t>효용성</w:t>
+      </w:r>
+      <w:proofErr w:type="spellEnd"/>
+      <w:r>
+        <w:rPr>
+          <w:rFonts w:ascii="바탕체" w:eastAsia="바탕체" w:hAnsi="바탕체"/>
+          <w:bCs/>
+        </w:rPr>
+        <w:t xml:space="preserve"> </w:t>
+      </w:r>
+      <w:proofErr w:type="spellStart"/>
+      <w:r>
+        <w:rPr>
+          <w:rFonts w:ascii="바탕체" w:eastAsia="바탕체" w:hAnsi="바탕체"/>
+          <w:bCs/>
+        </w:rPr>
+        <w:t>분석</w:t>
+      </w:r>
+      <w:proofErr w:type="spellEnd"/>
+      <w:r>
+        <w:rPr>
+          <w:rFonts w:ascii="바탕체" w:eastAsia="바탕체" w:hAnsi="바탕체"/>
+          <w:bCs/>
+        </w:rPr>
+        <w:t xml:space="preserve">: </w:t>
       </w:r>
       <w:proofErr w:type="spellStart"/>
       <w:r>
@@ -229,8 +334,6 @@
             </w:tabs>
             <w:rPr>
               <w:rFonts w:eastAsiaTheme="minorEastAsia"/>
-              <w:b w:val="0"/>
-              <w:bCs w:val="0"/>
               <w:noProof/>
               <w:sz w:val="22"/>
               <w:szCs w:val="24"/>
@@ -239,32 +342,33 @@
           </w:pPr>
           <w:r>
             <w:rPr>
-              <w:rFonts w:ascii="바탕체" w:eastAsia="바탕체" w:hAnsi="바탕체"/>
-              <w:sz w:val="24"/>
+              <w:rFonts w:ascii="바탕체" w:hAnsi="바탕체"/>
+              <w:b/>
+              <w:bCs/>
               <w:szCs w:val="24"/>
             </w:rPr>
             <w:fldChar w:fldCharType="begin"/>
           </w:r>
           <w:r>
             <w:rPr>
-              <w:rFonts w:ascii="바탕체" w:eastAsia="바탕체" w:hAnsi="바탕체"/>
-              <w:sz w:val="24"/>
+              <w:rFonts w:ascii="바탕체" w:hAnsi="바탕체"/>
               <w:szCs w:val="24"/>
             </w:rPr>
             <w:instrText>TOC \o "1-3" \h \z \u</w:instrText>
           </w:r>
           <w:r>
             <w:rPr>
-              <w:rFonts w:ascii="바탕체" w:eastAsia="바탕체" w:hAnsi="바탕체"/>
-              <w:sz w:val="24"/>
+              <w:rFonts w:ascii="바탕체" w:hAnsi="바탕체"/>
+              <w:b/>
+              <w:bCs/>
               <w:szCs w:val="24"/>
             </w:rPr>
             <w:fldChar w:fldCharType="separate"/>
           </w:r>
-          <w:hyperlink w:anchor="_Toc191409029" w:history="1">
-            <w:r>
-              <w:rPr>
-                <w:rStyle w:val="af2"/>
+          <w:hyperlink w:anchor="_Toc191506949" w:history="1">
+            <w:r>
+              <w:rPr>
+                <w:rStyle w:val="af3"/>
                 <w:noProof/>
                 <w:lang w:bidi="en-US"/>
               </w:rPr>
@@ -289,7 +393,7 @@
                 <w:noProof/>
                 <w:webHidden/>
               </w:rPr>
-              <w:instrText xml:space="preserve"> PAGEREF _Toc191409029 \h </w:instrText>
+              <w:instrText xml:space="preserve"> PAGEREF _Toc191506949 \h </w:instrText>
             </w:r>
             <w:r>
               <w:rPr>
@@ -328,22 +432,28 @@
             </w:tabs>
             <w:rPr>
               <w:rFonts w:eastAsiaTheme="minorEastAsia"/>
-              <w:b w:val="0"/>
-              <w:bCs w:val="0"/>
               <w:noProof/>
               <w:sz w:val="22"/>
               <w:szCs w:val="24"/>
               <w14:ligatures w14:val="standardContextual"/>
             </w:rPr>
           </w:pPr>
-          <w:hyperlink w:anchor="_Toc191409030" w:history="1">
-            <w:r>
-              <w:rPr>
-                <w:rStyle w:val="af2"/>
+          <w:hyperlink w:anchor="_Toc191506950" w:history="1">
+            <w:r>
+              <w:rPr>
+                <w:rStyle w:val="af3"/>
                 <w:noProof/>
                 <w:lang w:bidi="en-US"/>
               </w:rPr>
-              <w:t>1. 서론</w:t>
+              <w:t xml:space="preserve">1. </w:t>
+            </w:r>
+            <w:r>
+              <w:rPr>
+                <w:rStyle w:val="af3"/>
+                <w:noProof/>
+                <w:lang w:bidi="en-US"/>
+              </w:rPr>
+              <w:t>서론</w:t>
             </w:r>
             <w:r>
               <w:rPr>
@@ -364,7 +474,7 @@
                 <w:noProof/>
                 <w:webHidden/>
               </w:rPr>
-              <w:instrText xml:space="preserve"> PAGEREF _Toc191409030 \h </w:instrText>
+              <w:instrText xml:space="preserve"> PAGEREF _Toc191506950 \h </w:instrText>
             </w:r>
             <w:r>
               <w:rPr>
@@ -403,22 +513,44 @@
             </w:tabs>
             <w:rPr>
               <w:rFonts w:eastAsiaTheme="minorEastAsia"/>
-              <w:b w:val="0"/>
-              <w:bCs w:val="0"/>
               <w:noProof/>
               <w:sz w:val="22"/>
               <w:szCs w:val="24"/>
               <w14:ligatures w14:val="standardContextual"/>
             </w:rPr>
           </w:pPr>
-          <w:hyperlink w:anchor="_Toc191409031" w:history="1">
-            <w:r>
-              <w:rPr>
-                <w:rStyle w:val="af2"/>
+          <w:hyperlink w:anchor="_Toc191506951" w:history="1">
+            <w:r>
+              <w:rPr>
+                <w:rStyle w:val="af3"/>
                 <w:noProof/>
                 <w:lang w:bidi="en-US"/>
               </w:rPr>
-              <w:t>2. 이론적 배경</w:t>
+              <w:t xml:space="preserve">2. </w:t>
+            </w:r>
+            <w:r>
+              <w:rPr>
+                <w:rStyle w:val="af3"/>
+                <w:noProof/>
+                <w:lang w:bidi="en-US"/>
+              </w:rPr>
+              <w:t>이론적</w:t>
+            </w:r>
+            <w:r>
+              <w:rPr>
+                <w:rStyle w:val="af3"/>
+                <w:noProof/>
+                <w:lang w:bidi="en-US"/>
+              </w:rPr>
+              <w:t xml:space="preserve"> </w:t>
+            </w:r>
+            <w:r>
+              <w:rPr>
+                <w:rStyle w:val="af3"/>
+                <w:noProof/>
+                <w:lang w:bidi="en-US"/>
+              </w:rPr>
+              <w:t>배경</w:t>
             </w:r>
             <w:r>
               <w:rPr>
@@ -439,7 +571,7 @@
                 <w:noProof/>
                 <w:webHidden/>
               </w:rPr>
-              <w:instrText xml:space="preserve"> PAGEREF _Toc191409031 \h </w:instrText>
+              <w:instrText xml:space="preserve"> PAGEREF _Toc191506951 \h </w:instrText>
             </w:r>
             <w:r>
               <w:rPr>
@@ -459,7 +591,7 @@
                 <w:noProof/>
                 <w:webHidden/>
               </w:rPr>
-              <w:t>7</w:t>
+              <w:t>10</w:t>
             </w:r>
             <w:r>
               <w:rPr>
@@ -478,22 +610,28 @@
             </w:tabs>
             <w:rPr>
               <w:rFonts w:eastAsiaTheme="minorEastAsia"/>
-              <w:b w:val="0"/>
-              <w:bCs w:val="0"/>
               <w:noProof/>
               <w:sz w:val="22"/>
               <w:szCs w:val="24"/>
               <w14:ligatures w14:val="standardContextual"/>
             </w:rPr>
           </w:pPr>
-          <w:hyperlink w:anchor="_Toc191409032" w:history="1">
-            <w:r>
-              <w:rPr>
-                <w:rStyle w:val="af2"/>
+          <w:hyperlink w:anchor="_Toc191506952" w:history="1">
+            <w:r>
+              <w:rPr>
+                <w:rStyle w:val="af3"/>
                 <w:noProof/>
                 <w:lang w:bidi="en-US"/>
               </w:rPr>
-              <w:t>3. 선행연구</w:t>
+              <w:t xml:space="preserve">3. </w:t>
+            </w:r>
+            <w:r>
+              <w:rPr>
+                <w:rStyle w:val="af3"/>
+                <w:noProof/>
+                <w:lang w:bidi="en-US"/>
+              </w:rPr>
+              <w:t>선행연구</w:t>
             </w:r>
             <w:r>
               <w:rPr>
@@ -514,7 +652,7 @@
                 <w:noProof/>
                 <w:webHidden/>
               </w:rPr>
-              <w:instrText xml:space="preserve"> PAGEREF _Toc191409032 \h </w:instrText>
+              <w:instrText xml:space="preserve"> PAGEREF _Toc191506952 \h </w:instrText>
             </w:r>
             <w:r>
               <w:rPr>
@@ -534,7 +672,7 @@
                 <w:noProof/>
                 <w:webHidden/>
               </w:rPr>
-              <w:t>8</w:t>
+              <w:t>11</w:t>
             </w:r>
             <w:r>
               <w:rPr>
@@ -553,22 +691,76 @@
             </w:tabs>
             <w:rPr>
               <w:rFonts w:eastAsiaTheme="minorEastAsia"/>
-              <w:b w:val="0"/>
-              <w:bCs w:val="0"/>
               <w:noProof/>
               <w:sz w:val="22"/>
               <w:szCs w:val="24"/>
               <w14:ligatures w14:val="standardContextual"/>
             </w:rPr>
           </w:pPr>
-          <w:hyperlink w:anchor="_Toc191409033" w:history="1">
-            <w:r>
-              <w:rPr>
-                <w:rStyle w:val="af2"/>
+          <w:hyperlink w:anchor="_Toc191506953" w:history="1">
+            <w:r>
+              <w:rPr>
+                <w:rStyle w:val="af3"/>
                 <w:noProof/>
                 <w:lang w:bidi="en-US"/>
               </w:rPr>
-              <w:t>4. 연구 설계 및 방법론</w:t>
+              <w:t xml:space="preserve">4. </w:t>
+            </w:r>
+            <w:r>
+              <w:rPr>
+                <w:rStyle w:val="af3"/>
+                <w:noProof/>
+                <w:lang w:bidi="en-US"/>
+              </w:rPr>
+              <w:t>연구</w:t>
+            </w:r>
+            <w:r>
+              <w:rPr>
+                <w:rStyle w:val="af3"/>
+                <w:noProof/>
+                <w:lang w:bidi="en-US"/>
+              </w:rPr>
+              <w:t xml:space="preserve"> </w:t>
+            </w:r>
+            <w:r>
+              <w:rPr>
+                <w:rStyle w:val="af3"/>
+                <w:noProof/>
+                <w:lang w:bidi="en-US"/>
+              </w:rPr>
+              <w:t>설계</w:t>
+            </w:r>
+            <w:r>
+              <w:rPr>
+                <w:rStyle w:val="af3"/>
+                <w:noProof/>
+                <w:lang w:bidi="en-US"/>
+              </w:rPr>
+              <w:t xml:space="preserve"> </w:t>
+            </w:r>
+            <w:r>
+              <w:rPr>
+                <w:rStyle w:val="af3"/>
+                <w:noProof/>
+                <w:lang w:bidi="en-US"/>
+              </w:rPr>
+              <w:t>및</w:t>
+            </w:r>
+            <w:r>
+              <w:rPr>
+                <w:rStyle w:val="af3"/>
+                <w:noProof/>
+                <w:lang w:bidi="en-US"/>
+              </w:rPr>
+              <w:t xml:space="preserve"> </w:t>
+            </w:r>
+            <w:r>
+              <w:rPr>
+                <w:rStyle w:val="af3"/>
+                <w:noProof/>
+                <w:lang w:bidi="en-US"/>
+              </w:rPr>
+              <w:t>방법론</w:t>
             </w:r>
             <w:r>
               <w:rPr>
@@ -589,7 +781,7 @@
                 <w:noProof/>
                 <w:webHidden/>
               </w:rPr>
-              <w:instrText xml:space="preserve"> PAGEREF _Toc191409033 \h </w:instrText>
+              <w:instrText xml:space="preserve"> PAGEREF _Toc191506953 \h </w:instrText>
             </w:r>
             <w:r>
               <w:rPr>
@@ -609,7 +801,7 @@
                 <w:noProof/>
                 <w:webHidden/>
               </w:rPr>
-              <w:t>9</w:t>
+              <w:t>13</w:t>
             </w:r>
             <w:r>
               <w:rPr>
@@ -636,10 +828,10 @@
               <w14:ligatures w14:val="standardContextual"/>
             </w:rPr>
           </w:pPr>
-          <w:hyperlink w:anchor="_Toc191409034" w:history="1">
-            <w:r>
-              <w:rPr>
-                <w:rStyle w:val="af2"/>
+          <w:hyperlink w:anchor="_Toc191506954" w:history="1">
+            <w:r>
+              <w:rPr>
+                <w:rStyle w:val="af3"/>
                 <w:noProof/>
                 <w:lang w:bidi="en-US"/>
               </w:rPr>
@@ -664,7 +856,7 @@
                 <w:noProof/>
                 <w:webHidden/>
               </w:rPr>
-              <w:instrText xml:space="preserve"> PAGEREF _Toc191409034 \h </w:instrText>
+              <w:instrText xml:space="preserve"> PAGEREF _Toc191506954 \h </w:instrText>
             </w:r>
             <w:r>
               <w:rPr>
@@ -684,7 +876,7 @@
                 <w:noProof/>
                 <w:webHidden/>
               </w:rPr>
-              <w:t>9</w:t>
+              <w:t>13</w:t>
             </w:r>
             <w:r>
               <w:rPr>
@@ -711,10 +903,10 @@
               <w14:ligatures w14:val="standardContextual"/>
             </w:rPr>
           </w:pPr>
-          <w:hyperlink w:anchor="_Toc191409035" w:history="1">
-            <w:r>
-              <w:rPr>
-                <w:rStyle w:val="af2"/>
+          <w:hyperlink w:anchor="_Toc191506955" w:history="1">
+            <w:r>
+              <w:rPr>
+                <w:rStyle w:val="af3"/>
                 <w:noProof/>
                 <w:lang w:bidi="en-US"/>
               </w:rPr>
@@ -739,7 +931,7 @@
                 <w:noProof/>
                 <w:webHidden/>
               </w:rPr>
-              <w:instrText xml:space="preserve"> PAGEREF _Toc191409035 \h </w:instrText>
+              <w:instrText xml:space="preserve"> PAGEREF _Toc191506955 \h </w:instrText>
             </w:r>
             <w:r>
               <w:rPr>
@@ -759,7 +951,7 @@
                 <w:noProof/>
                 <w:webHidden/>
               </w:rPr>
-              <w:t>9</w:t>
+              <w:t>13</w:t>
             </w:r>
             <w:r>
               <w:rPr>
@@ -784,10 +976,10 @@
               <w14:ligatures w14:val="standardContextual"/>
             </w:rPr>
           </w:pPr>
-          <w:hyperlink w:anchor="_Toc191409036" w:history="1">
-            <w:r>
-              <w:rPr>
-                <w:rStyle w:val="af2"/>
+          <w:hyperlink w:anchor="_Toc191506956" w:history="1">
+            <w:r>
+              <w:rPr>
+                <w:rStyle w:val="af3"/>
                 <w:noProof/>
               </w:rPr>
               <w:t>4.2.1. 크롤링 대상 및 범위</w:t>
@@ -811,7 +1003,7 @@
                 <w:noProof/>
                 <w:webHidden/>
               </w:rPr>
-              <w:instrText xml:space="preserve"> PAGEREF _Toc191409036 \h </w:instrText>
+              <w:instrText xml:space="preserve"> PAGEREF _Toc191506956 \h </w:instrText>
             </w:r>
             <w:r>
               <w:rPr>
@@ -831,7 +1023,7 @@
                 <w:noProof/>
                 <w:webHidden/>
               </w:rPr>
-              <w:t>9</w:t>
+              <w:t>13</w:t>
             </w:r>
             <w:r>
               <w:rPr>
@@ -856,17 +1048,17 @@
               <w14:ligatures w14:val="standardContextual"/>
             </w:rPr>
           </w:pPr>
-          <w:hyperlink w:anchor="_Toc191409037" w:history="1">
-            <w:r>
-              <w:rPr>
-                <w:rStyle w:val="af2"/>
+          <w:hyperlink w:anchor="_Toc191506957" w:history="1">
+            <w:r>
+              <w:rPr>
+                <w:rStyle w:val="af3"/>
                 <w:noProof/>
               </w:rPr>
               <w:t>4.2.2.</w:t>
             </w:r>
             <w:r>
               <w:rPr>
-                <w:rStyle w:val="af2"/>
+                <w:rStyle w:val="af3"/>
                 <w:rFonts w:ascii="굴림" w:eastAsia="굴림" w:hAnsi="굴림" w:cs="굴림"/>
                 <w:noProof/>
               </w:rPr>
@@ -874,11 +1066,11 @@
             </w:r>
             <w:r>
               <w:rPr>
-                <w:rStyle w:val="af2"/>
+                <w:rStyle w:val="af3"/>
                 <w:noProof/>
                 <w:snapToGrid w:val="0"/>
               </w:rPr>
-              <w:t>크롤링 환경 및 도구</w:t>
+              <w:t>크롤링 환경 및 프로젝트 구조</w:t>
             </w:r>
             <w:r>
               <w:rPr>
@@ -899,7 +1091,7 @@
                 <w:noProof/>
                 <w:webHidden/>
               </w:rPr>
-              <w:instrText xml:space="preserve"> PAGEREF _Toc191409037 \h </w:instrText>
+              <w:instrText xml:space="preserve"> PAGEREF _Toc191506957 \h </w:instrText>
             </w:r>
             <w:r>
               <w:rPr>
@@ -919,7 +1111,183 @@
                 <w:noProof/>
                 <w:webHidden/>
               </w:rPr>
-              <w:t>9</w:t>
+              <w:t>13</w:t>
+            </w:r>
+            <w:r>
+              <w:rPr>
+                <w:noProof/>
+                <w:webHidden/>
+              </w:rPr>
+              <w:fldChar w:fldCharType="end"/>
+            </w:r>
+          </w:hyperlink>
+        </w:p>
+        <w:p>
+          <w:pPr>
+            <w:pStyle w:val="30"/>
+            <w:tabs>
+              <w:tab w:val="right" w:leader="dot" w:pos="9487"/>
+            </w:tabs>
+            <w:rPr>
+              <w:rFonts w:eastAsiaTheme="minorEastAsia"/>
+              <w:noProof/>
+              <w:sz w:val="22"/>
+              <w:szCs w:val="24"/>
+              <w14:ligatures w14:val="standardContextual"/>
+            </w:rPr>
+          </w:pPr>
+          <w:hyperlink w:anchor="_Toc191506958" w:history="1">
+            <w:r>
+              <w:rPr>
+                <w:rStyle w:val="af3"/>
+                <w:noProof/>
+              </w:rPr>
+              <w:t>4.2.3.</w:t>
+            </w:r>
+            <w:r>
+              <w:rPr>
+                <w:rStyle w:val="af3"/>
+                <w:rFonts w:ascii="굴림" w:eastAsia="굴림" w:hAnsi="굴림" w:cs="굴림"/>
+                <w:noProof/>
+              </w:rPr>
+              <w:t xml:space="preserve"> </w:t>
+            </w:r>
+            <w:r>
+              <w:rPr>
+                <w:rStyle w:val="af3"/>
+                <w:noProof/>
+                <w:snapToGrid w:val="0"/>
+              </w:rPr>
+              <w:t>크롤링 구현 과정</w:t>
+            </w:r>
+            <w:r>
+              <w:rPr>
+                <w:noProof/>
+                <w:webHidden/>
+              </w:rPr>
+              <w:tab/>
+            </w:r>
+            <w:r>
+              <w:rPr>
+                <w:noProof/>
+                <w:webHidden/>
+              </w:rPr>
+              <w:fldChar w:fldCharType="begin"/>
+            </w:r>
+            <w:r>
+              <w:rPr>
+                <w:noProof/>
+                <w:webHidden/>
+              </w:rPr>
+              <w:instrText xml:space="preserve"> PAGEREF _Toc191506958 \h </w:instrText>
+            </w:r>
+            <w:r>
+              <w:rPr>
+                <w:noProof/>
+                <w:webHidden/>
+              </w:rPr>
+            </w:r>
+            <w:r>
+              <w:rPr>
+                <w:noProof/>
+                <w:webHidden/>
+              </w:rPr>
+              <w:fldChar w:fldCharType="separate"/>
+            </w:r>
+            <w:r>
+              <w:rPr>
+                <w:noProof/>
+                <w:webHidden/>
+              </w:rPr>
+              <w:t>13</w:t>
+            </w:r>
+            <w:r>
+              <w:rPr>
+                <w:noProof/>
+                <w:webHidden/>
+              </w:rPr>
+              <w:fldChar w:fldCharType="end"/>
+            </w:r>
+          </w:hyperlink>
+        </w:p>
+        <w:p>
+          <w:pPr>
+            <w:pStyle w:val="30"/>
+            <w:tabs>
+              <w:tab w:val="right" w:leader="dot" w:pos="9487"/>
+            </w:tabs>
+            <w:rPr>
+              <w:rFonts w:eastAsiaTheme="minorEastAsia"/>
+              <w:noProof/>
+              <w:sz w:val="22"/>
+              <w:szCs w:val="24"/>
+              <w14:ligatures w14:val="standardContextual"/>
+            </w:rPr>
+          </w:pPr>
+          <w:hyperlink w:anchor="_Toc191506959" w:history="1">
+            <w:r>
+              <w:rPr>
+                <w:rStyle w:val="af3"/>
+                <w:noProof/>
+              </w:rPr>
+              <w:t>4.2.4.</w:t>
+            </w:r>
+            <w:r>
+              <w:rPr>
+                <w:rStyle w:val="af3"/>
+                <w:rFonts w:ascii="굴림" w:eastAsia="굴림" w:hAnsi="굴림" w:cs="굴림"/>
+                <w:noProof/>
+              </w:rPr>
+              <w:t xml:space="preserve"> </w:t>
+            </w:r>
+            <w:r>
+              <w:rPr>
+                <w:rStyle w:val="af3"/>
+                <w:noProof/>
+                <w:snapToGrid w:val="0"/>
+              </w:rPr>
+              <w:t>데이터 정제 및 구조화</w:t>
+            </w:r>
+            <w:r>
+              <w:rPr>
+                <w:noProof/>
+                <w:webHidden/>
+              </w:rPr>
+              <w:tab/>
+            </w:r>
+            <w:r>
+              <w:rPr>
+                <w:noProof/>
+                <w:webHidden/>
+              </w:rPr>
+              <w:fldChar w:fldCharType="begin"/>
+            </w:r>
+            <w:r>
+              <w:rPr>
+                <w:noProof/>
+                <w:webHidden/>
+              </w:rPr>
+              <w:instrText xml:space="preserve"> PAGEREF _Toc191506959 \h </w:instrText>
+            </w:r>
+            <w:r>
+              <w:rPr>
+                <w:noProof/>
+                <w:webHidden/>
+              </w:rPr>
+            </w:r>
+            <w:r>
+              <w:rPr>
+                <w:noProof/>
+                <w:webHidden/>
+              </w:rPr>
+              <w:fldChar w:fldCharType="separate"/>
+            </w:r>
+            <w:r>
+              <w:rPr>
+                <w:noProof/>
+                <w:webHidden/>
+              </w:rPr>
+              <w:t>14</w:t>
             </w:r>
             <w:r>
               <w:rPr>
@@ -946,10 +1314,10 @@
               <w14:ligatures w14:val="standardContextual"/>
             </w:rPr>
           </w:pPr>
-          <w:hyperlink w:anchor="_Toc191409038" w:history="1">
-            <w:r>
-              <w:rPr>
-                <w:rStyle w:val="af2"/>
+          <w:hyperlink w:anchor="_Toc191506960" w:history="1">
+            <w:r>
+              <w:rPr>
+                <w:rStyle w:val="af3"/>
                 <w:noProof/>
                 <w:lang w:bidi="en-US"/>
               </w:rPr>
@@ -974,7 +1342,7 @@
                 <w:noProof/>
                 <w:webHidden/>
               </w:rPr>
-              <w:instrText xml:space="preserve"> PAGEREF _Toc191409038 \h </w:instrText>
+              <w:instrText xml:space="preserve"> PAGEREF _Toc191506960 \h </w:instrText>
             </w:r>
             <w:r>
               <w:rPr>
@@ -994,7 +1362,7 @@
                 <w:noProof/>
                 <w:webHidden/>
               </w:rPr>
-              <w:t>9</w:t>
+              <w:t>14</w:t>
             </w:r>
             <w:r>
               <w:rPr>
@@ -1013,22 +1381,101 @@
             </w:tabs>
             <w:rPr>
               <w:rFonts w:eastAsiaTheme="minorEastAsia"/>
-              <w:b w:val="0"/>
-              <w:bCs w:val="0"/>
               <w:noProof/>
               <w:sz w:val="22"/>
               <w:szCs w:val="24"/>
               <w14:ligatures w14:val="standardContextual"/>
             </w:rPr>
           </w:pPr>
-          <w:hyperlink w:anchor="_Toc191409039" w:history="1">
-            <w:r>
-              <w:rPr>
-                <w:rStyle w:val="af2"/>
+          <w:hyperlink w:anchor="_Toc191506961" w:history="1">
+            <w:r>
+              <w:rPr>
+                <w:rStyle w:val="af3"/>
                 <w:noProof/>
                 <w:lang w:bidi="en-US"/>
               </w:rPr>
-              <w:t>5. 리셀 프리미엄 지수의 효용성 분석</w:t>
+              <w:t xml:space="preserve">5. </w:t>
+            </w:r>
+            <w:r>
+              <w:rPr>
+                <w:rStyle w:val="af3"/>
+                <w:bCs/>
+                <w:noProof/>
+                <w:lang w:bidi="en-US"/>
+              </w:rPr>
+              <w:t>리셀</w:t>
+            </w:r>
+            <w:r>
+              <w:rPr>
+                <w:rStyle w:val="af3"/>
+                <w:bCs/>
+                <w:noProof/>
+                <w:lang w:bidi="en-US"/>
+              </w:rPr>
+              <w:t xml:space="preserve"> </w:t>
+            </w:r>
+            <w:r>
+              <w:rPr>
+                <w:rStyle w:val="af3"/>
+                <w:bCs/>
+                <w:noProof/>
+                <w:lang w:bidi="en-US"/>
+              </w:rPr>
+              <w:t>프리미엄</w:t>
+            </w:r>
+            <w:r>
+              <w:rPr>
+                <w:rStyle w:val="af3"/>
+                <w:bCs/>
+                <w:noProof/>
+                <w:lang w:bidi="en-US"/>
+              </w:rPr>
+              <w:t xml:space="preserve"> </w:t>
+            </w:r>
+            <w:r>
+              <w:rPr>
+                <w:rStyle w:val="af3"/>
+                <w:bCs/>
+                <w:noProof/>
+                <w:lang w:bidi="en-US"/>
+              </w:rPr>
+              <w:t>지수의</w:t>
+            </w:r>
+            <w:r>
+              <w:rPr>
+                <w:rStyle w:val="af3"/>
+                <w:bCs/>
+                <w:noProof/>
+                <w:lang w:bidi="en-US"/>
+              </w:rPr>
+              <w:t xml:space="preserve"> </w:t>
+            </w:r>
+            <w:r>
+              <w:rPr>
+                <w:rStyle w:val="af3"/>
+                <w:bCs/>
+                <w:noProof/>
+                <w:lang w:bidi="en-US"/>
+              </w:rPr>
+              <w:t>효용성</w:t>
+            </w:r>
+            <w:r>
+              <w:rPr>
+                <w:rStyle w:val="af3"/>
+                <w:bCs/>
+                <w:noProof/>
+                <w:lang w:bidi="en-US"/>
+              </w:rPr>
+              <w:t xml:space="preserve"> </w:t>
+            </w:r>
+            <w:r>
+              <w:rPr>
+                <w:rStyle w:val="af3"/>
+                <w:bCs/>
+                <w:noProof/>
+                <w:lang w:bidi="en-US"/>
+              </w:rPr>
+              <w:t>분석</w:t>
             </w:r>
             <w:r>
               <w:rPr>
@@ -1049,7 +1496,7 @@
                 <w:noProof/>
                 <w:webHidden/>
               </w:rPr>
-              <w:instrText xml:space="preserve"> PAGEREF _Toc191409039 \h </w:instrText>
+              <w:instrText xml:space="preserve"> PAGEREF _Toc191506961 \h </w:instrText>
             </w:r>
             <w:r>
               <w:rPr>
@@ -1069,7 +1516,7 @@
                 <w:noProof/>
                 <w:webHidden/>
               </w:rPr>
-              <w:t>11</w:t>
+              <w:t>16</w:t>
             </w:r>
             <w:r>
               <w:rPr>
@@ -1096,10 +1543,10 @@
               <w14:ligatures w14:val="standardContextual"/>
             </w:rPr>
           </w:pPr>
-          <w:hyperlink w:anchor="_Toc191409040" w:history="1">
-            <w:r>
-              <w:rPr>
-                <w:rStyle w:val="af2"/>
+          <w:hyperlink w:anchor="_Toc191506962" w:history="1">
+            <w:r>
+              <w:rPr>
+                <w:rStyle w:val="af3"/>
                 <w:noProof/>
                 <w:lang w:bidi="en-US"/>
               </w:rPr>
@@ -1124,7 +1571,7 @@
                 <w:noProof/>
                 <w:webHidden/>
               </w:rPr>
-              <w:instrText xml:space="preserve"> PAGEREF _Toc191409040 \h </w:instrText>
+              <w:instrText xml:space="preserve"> PAGEREF _Toc191506962 \h </w:instrText>
             </w:r>
             <w:r>
               <w:rPr>
@@ -1144,7 +1591,7 @@
                 <w:noProof/>
                 <w:webHidden/>
               </w:rPr>
-              <w:t>11</w:t>
+              <w:t>16</w:t>
             </w:r>
             <w:r>
               <w:rPr>
@@ -1163,22 +1610,60 @@
             </w:tabs>
             <w:rPr>
               <w:rFonts w:eastAsiaTheme="minorEastAsia"/>
-              <w:b w:val="0"/>
-              <w:bCs w:val="0"/>
               <w:noProof/>
               <w:sz w:val="22"/>
               <w:szCs w:val="24"/>
               <w14:ligatures w14:val="standardContextual"/>
             </w:rPr>
           </w:pPr>
-          <w:hyperlink w:anchor="_Toc191409041" w:history="1">
-            <w:r>
-              <w:rPr>
-                <w:rStyle w:val="af2"/>
+          <w:hyperlink w:anchor="_Toc191506963" w:history="1">
+            <w:r>
+              <w:rPr>
+                <w:rStyle w:val="af3"/>
                 <w:noProof/>
                 <w:lang w:bidi="en-US"/>
               </w:rPr>
-              <w:t>6. 결과 및 시사점</w:t>
+              <w:t xml:space="preserve">6. </w:t>
+            </w:r>
+            <w:r>
+              <w:rPr>
+                <w:rStyle w:val="af3"/>
+                <w:noProof/>
+                <w:lang w:bidi="en-US"/>
+              </w:rPr>
+              <w:t>결과</w:t>
+            </w:r>
+            <w:r>
+              <w:rPr>
+                <w:rStyle w:val="af3"/>
+                <w:noProof/>
+                <w:lang w:bidi="en-US"/>
+              </w:rPr>
+              <w:t xml:space="preserve"> </w:t>
+            </w:r>
+            <w:r>
+              <w:rPr>
+                <w:rStyle w:val="af3"/>
+                <w:noProof/>
+                <w:lang w:bidi="en-US"/>
+              </w:rPr>
+              <w:t>및</w:t>
+            </w:r>
+            <w:r>
+              <w:rPr>
+                <w:rStyle w:val="af3"/>
+                <w:noProof/>
+                <w:lang w:bidi="en-US"/>
+              </w:rPr>
+              <w:t xml:space="preserve"> </w:t>
+            </w:r>
+            <w:r>
+              <w:rPr>
+                <w:rStyle w:val="af3"/>
+                <w:noProof/>
+                <w:lang w:bidi="en-US"/>
+              </w:rPr>
+              <w:t>시사점</w:t>
             </w:r>
             <w:r>
               <w:rPr>
@@ -1199,7 +1684,7 @@
                 <w:noProof/>
                 <w:webHidden/>
               </w:rPr>
-              <w:instrText xml:space="preserve"> PAGEREF _Toc191409041 \h </w:instrText>
+              <w:instrText xml:space="preserve"> PAGEREF _Toc191506963 \h </w:instrText>
             </w:r>
             <w:r>
               <w:rPr>
@@ -1219,7 +1704,7 @@
                 <w:noProof/>
                 <w:webHidden/>
               </w:rPr>
-              <w:t>12</w:t>
+              <w:t>17</w:t>
             </w:r>
             <w:r>
               <w:rPr>
@@ -1238,22 +1723,28 @@
             </w:tabs>
             <w:rPr>
               <w:rFonts w:eastAsiaTheme="minorEastAsia"/>
-              <w:b w:val="0"/>
-              <w:bCs w:val="0"/>
               <w:noProof/>
               <w:sz w:val="22"/>
               <w:szCs w:val="24"/>
               <w14:ligatures w14:val="standardContextual"/>
             </w:rPr>
           </w:pPr>
-          <w:hyperlink w:anchor="_Toc191409042" w:history="1">
-            <w:r>
-              <w:rPr>
-                <w:rStyle w:val="af2"/>
+          <w:hyperlink w:anchor="_Toc191506964" w:history="1">
+            <w:r>
+              <w:rPr>
+                <w:rStyle w:val="af3"/>
                 <w:noProof/>
                 <w:lang w:bidi="en-US"/>
               </w:rPr>
-              <w:t>7. 결론</w:t>
+              <w:t xml:space="preserve">7. </w:t>
+            </w:r>
+            <w:r>
+              <w:rPr>
+                <w:rStyle w:val="af3"/>
+                <w:noProof/>
+                <w:lang w:bidi="en-US"/>
+              </w:rPr>
+              <w:t>결론</w:t>
             </w:r>
             <w:r>
               <w:rPr>
@@ -1274,7 +1765,7 @@
                 <w:noProof/>
                 <w:webHidden/>
               </w:rPr>
-              <w:instrText xml:space="preserve"> PAGEREF _Toc191409042 \h </w:instrText>
+              <w:instrText xml:space="preserve"> PAGEREF _Toc191506964 \h </w:instrText>
             </w:r>
             <w:r>
               <w:rPr>
@@ -1294,7 +1785,7 @@
                 <w:noProof/>
                 <w:webHidden/>
               </w:rPr>
-              <w:t>13</w:t>
+              <w:t>18</w:t>
             </w:r>
             <w:r>
               <w:rPr>
@@ -1313,18 +1804,16 @@
             </w:tabs>
             <w:rPr>
               <w:rFonts w:eastAsiaTheme="minorEastAsia"/>
-              <w:b w:val="0"/>
-              <w:bCs w:val="0"/>
               <w:noProof/>
               <w:sz w:val="22"/>
               <w:szCs w:val="24"/>
               <w14:ligatures w14:val="standardContextual"/>
             </w:rPr>
           </w:pPr>
-          <w:hyperlink w:anchor="_Toc191409043" w:history="1">
-            <w:r>
-              <w:rPr>
-                <w:rStyle w:val="af2"/>
+          <w:hyperlink w:anchor="_Toc191506965" w:history="1">
+            <w:r>
+              <w:rPr>
+                <w:rStyle w:val="af3"/>
                 <w:noProof/>
                 <w:lang w:bidi="en-US"/>
               </w:rPr>
@@ -1349,7 +1838,7 @@
                 <w:noProof/>
                 <w:webHidden/>
               </w:rPr>
-              <w:instrText xml:space="preserve"> PAGEREF _Toc191409043 \h </w:instrText>
+              <w:instrText xml:space="preserve"> PAGEREF _Toc191506965 \h </w:instrText>
             </w:r>
             <w:r>
               <w:rPr>
@@ -1369,7 +1858,7 @@
                 <w:noProof/>
                 <w:webHidden/>
               </w:rPr>
-              <w:t>14</w:t>
+              <w:t>19</w:t>
             </w:r>
             <w:r>
               <w:rPr>
@@ -1423,7 +1912,7 @@
     </w:p>
     <w:p>
       <w:pPr>
-        <w:pStyle w:val="af3"/>
+        <w:pStyle w:val="af4"/>
         <w:tabs>
           <w:tab w:val="right" w:leader="dot" w:pos="9487"/>
         </w:tabs>
@@ -1451,7 +1940,7 @@
     </w:p>
     <w:p>
       <w:pPr>
-        <w:pStyle w:val="af3"/>
+        <w:pStyle w:val="af4"/>
         <w:tabs>
           <w:tab w:val="right" w:leader="dot" w:pos="9487"/>
         </w:tabs>
@@ -1492,7 +1981,7 @@
       <w:hyperlink w:anchor="_Toc191372602" w:history="1">
         <w:r>
           <w:rPr>
-            <w:rStyle w:val="af2"/>
+            <w:rStyle w:val="af3"/>
             <w:noProof/>
           </w:rPr>
           <w:t>그림 1 제목 (그림의 캡션은 아래 중앙정렬, 그림 혹은 차트 우클릭 후 캡션삽입)</w:t>
@@ -1621,7 +2110,7 @@
     </w:p>
     <w:p>
       <w:pPr>
-        <w:pStyle w:val="af3"/>
+        <w:pStyle w:val="af4"/>
         <w:tabs>
           <w:tab w:val="right" w:leader="dot" w:pos="9487"/>
         </w:tabs>
@@ -1677,7 +2166,7 @@
       <w:hyperlink w:anchor="_Toc191406343" w:history="1">
         <w:r>
           <w:rPr>
-            <w:rStyle w:val="af2"/>
+            <w:rStyle w:val="af3"/>
             <w:rFonts w:ascii="바탕체" w:eastAsia="바탕체" w:hAnsi="바탕체"/>
             <w:noProof/>
           </w:rPr>
@@ -1685,7 +2174,7 @@
         </w:r>
         <w:r>
           <w:rPr>
-            <w:rStyle w:val="af2"/>
+            <w:rStyle w:val="af3"/>
             <w:rFonts w:ascii="바탕체" w:eastAsia="바탕체" w:hAnsi="바탕체" w:cs="바탕"/>
             <w:noProof/>
           </w:rPr>
@@ -1743,7 +2232,7 @@
     </w:p>
     <w:p>
       <w:pPr>
-        <w:pStyle w:val="af3"/>
+        <w:pStyle w:val="af4"/>
         <w:tabs>
           <w:tab w:val="right" w:leader="dot" w:pos="9487"/>
         </w:tabs>
@@ -1759,14 +2248,14 @@
       <w:hyperlink w:anchor="_Toc191406344" w:history="1">
         <w:r>
           <w:rPr>
-            <w:rStyle w:val="af2"/>
+            <w:rStyle w:val="af3"/>
             <w:noProof/>
           </w:rPr>
           <w:t xml:space="preserve">표 2 </w:t>
         </w:r>
         <w:r>
           <w:rPr>
-            <w:rStyle w:val="af2"/>
+            <w:rStyle w:val="af3"/>
             <w:rFonts w:ascii="바탕" w:eastAsia="바탕" w:hAnsi="바탕" w:cs="바탕"/>
             <w:noProof/>
           </w:rPr>
@@ -1875,7 +2364,7 @@
       <w:pPr>
         <w:pStyle w:val="10"/>
       </w:pPr>
-      <w:bookmarkStart w:id="1" w:name="_Toc191409029"/>
+      <w:bookmarkStart w:id="1" w:name="_Toc191506949"/>
       <w:r>
         <w:rPr>
           <w:rFonts w:hint="eastAsia"/>
@@ -2091,7 +2580,7 @@
       <w:pPr>
         <w:pStyle w:val="10"/>
       </w:pPr>
-      <w:bookmarkStart w:id="2" w:name="_Toc191409030"/>
+      <w:bookmarkStart w:id="2" w:name="_Toc191506950"/>
       <w:r>
         <w:lastRenderedPageBreak/>
         <w:t xml:space="preserve">1. </w:t>
@@ -2150,11 +2639,19 @@
       <w:r>
         <w:t>’</w:t>
       </w:r>
-      <w:r>
-        <w:rPr>
-          <w:rFonts w:hint="eastAsia"/>
-        </w:rPr>
-        <w:t xml:space="preserve">에 의하면 한정판 제품을 구매하여 되팔아 수익을 창출하는 </w:t>
+      <w:proofErr w:type="spellStart"/>
+      <w:r>
+        <w:rPr>
+          <w:rFonts w:hint="eastAsia"/>
+        </w:rPr>
+        <w:t>에</w:t>
+      </w:r>
+      <w:proofErr w:type="spellEnd"/>
+      <w:r>
+        <w:rPr>
+          <w:rFonts w:hint="eastAsia"/>
+        </w:rPr>
+        <w:t xml:space="preserve"> 의하면 한정판 제품을 구매하여 되팔아 수익을 창출하는 </w:t>
       </w:r>
       <w:proofErr w:type="spellStart"/>
       <w:r>
@@ -2483,9 +2980,6 @@
     <w:p>
       <w:pPr>
         <w:pStyle w:val="a1"/>
-        <w:rPr>
-          <w:rFonts w:hint="eastAsia"/>
-        </w:rPr>
       </w:pPr>
       <w:r>
         <w:t>윤현섭,</w:t>
@@ -2545,14 +3039,64 @@
         <w:rPr>
           <w:rFonts w:hint="eastAsia"/>
         </w:rPr>
-        <w:t>춰</w:t>
-      </w:r>
+        <w:t xml:space="preserve">춰 </w:t>
+      </w:r>
+      <w:proofErr w:type="spellStart"/>
+      <w:r>
+        <w:t>리셀</w:t>
+      </w:r>
+      <w:proofErr w:type="spellEnd"/>
       <w:r>
         <w:rPr>
           <w:rFonts w:hint="eastAsia"/>
         </w:rPr>
         <w:t xml:space="preserve"> </w:t>
       </w:r>
+      <w:r>
+        <w:t>시장에</w:t>
+      </w:r>
+      <w:r>
+        <w:rPr>
+          <w:rFonts w:hint="eastAsia"/>
+        </w:rPr>
+        <w:t xml:space="preserve"> </w:t>
+      </w:r>
+      <w:r>
+        <w:t>관심있는</w:t>
+      </w:r>
+      <w:r>
+        <w:rPr>
+          <w:rFonts w:hint="eastAsia"/>
+        </w:rPr>
+        <w:t xml:space="preserve"> </w:t>
+      </w:r>
+      <w:r>
+        <w:t>사용자들에게 기본적인</w:t>
+      </w:r>
+      <w:r>
+        <w:rPr>
+          <w:rFonts w:hint="eastAsia"/>
+        </w:rPr>
+        <w:t xml:space="preserve"> </w:t>
+      </w:r>
+      <w:r>
+        <w:t>가이드라인을</w:t>
+      </w:r>
+      <w:r>
+        <w:rPr>
+          <w:rFonts w:hint="eastAsia"/>
+        </w:rPr>
+        <w:t xml:space="preserve"> </w:t>
+      </w:r>
+      <w:r>
+        <w:t>제시하고</w:t>
+      </w:r>
+      <w:r>
+        <w:rPr>
+          <w:rFonts w:hint="eastAsia"/>
+        </w:rPr>
+        <w:t xml:space="preserve"> </w:t>
+      </w:r>
       <w:proofErr w:type="spellStart"/>
       <w:r>
         <w:t>리셀</w:t>
@@ -2565,7 +3109,7 @@
         <w:t xml:space="preserve"> </w:t>
       </w:r>
       <w:r>
-        <w:t>시장에</w:t>
+        <w:t>시장의</w:t>
       </w:r>
       <w:r>
         <w:rPr>
@@ -2574,7 +3118,7 @@
         <w:t xml:space="preserve"> </w:t>
       </w:r>
       <w:r>
-        <w:t>관심있는</w:t>
+        <w:t>진입</w:t>
       </w:r>
       <w:r>
         <w:rPr>
@@ -2583,75 +3127,13 @@
         <w:t xml:space="preserve"> </w:t>
       </w:r>
       <w:r>
-        <w:t>사용자들에게 기본적인</w:t>
-      </w:r>
-      <w:r>
-        <w:rPr>
-          <w:rFonts w:hint="eastAsia"/>
-        </w:rPr>
-        <w:t xml:space="preserve"> </w:t>
-      </w:r>
-      <w:r>
-        <w:t>가이드라인을</w:t>
-      </w:r>
-      <w:r>
-        <w:rPr>
-          <w:rFonts w:hint="eastAsia"/>
-        </w:rPr>
-        <w:t xml:space="preserve"> </w:t>
-      </w:r>
-      <w:r>
-        <w:t>제시하고</w:t>
-      </w:r>
-      <w:r>
-        <w:rPr>
-          <w:rFonts w:hint="eastAsia"/>
-        </w:rPr>
-        <w:t xml:space="preserve"> </w:t>
-      </w:r>
-      <w:proofErr w:type="spellStart"/>
-      <w:r>
-        <w:t>리셀</w:t>
-      </w:r>
-      <w:proofErr w:type="spellEnd"/>
-      <w:r>
-        <w:rPr>
-          <w:rFonts w:hint="eastAsia"/>
-        </w:rPr>
-        <w:t xml:space="preserve"> </w:t>
-      </w:r>
-      <w:r>
-        <w:t>시장의</w:t>
-      </w:r>
-      <w:r>
-        <w:rPr>
-          <w:rFonts w:hint="eastAsia"/>
-        </w:rPr>
-        <w:t xml:space="preserve"> </w:t>
-      </w:r>
-      <w:r>
-        <w:t>진입</w:t>
-      </w:r>
-      <w:r>
-        <w:rPr>
-          <w:rFonts w:hint="eastAsia"/>
-        </w:rPr>
-        <w:t xml:space="preserve"> </w:t>
-      </w:r>
-      <w:r>
         <w:t>장벽</w:t>
       </w:r>
       <w:r>
         <w:rPr>
           <w:rFonts w:hint="eastAsia"/>
         </w:rPr>
-        <w:t>을 낮추기 위한 연구를 진</w:t>
-      </w:r>
-      <w:r>
-        <w:rPr>
-          <w:rFonts w:hint="eastAsia"/>
-        </w:rPr>
-        <w:t>행하였다.</w:t>
+        <w:t>을 낮추기 위한 연구를 진행하였다.</w:t>
       </w:r>
       <w:r>
         <w:t xml:space="preserve"> 본 연구에서는 </w:t>
@@ -2746,9 +3228,6 @@
     <w:p>
       <w:pPr>
         <w:pStyle w:val="a1"/>
-        <w:rPr>
-          <w:rFonts w:hint="eastAsia"/>
-        </w:rPr>
       </w:pPr>
     </w:p>
     <w:p>
@@ -2997,15 +3476,7 @@
       </w:r>
       <w:proofErr w:type="spellEnd"/>
       <w:r>
-        <w:t xml:space="preserve"> 시장에 인기상품 상위 </w:t>
-      </w:r>
-      <w:proofErr w:type="spellStart"/>
-      <w:r>
-        <w:t>몇개</w:t>
-      </w:r>
-      <w:proofErr w:type="spellEnd"/>
-      <w:r>
-        <w:t>)들의 총합이나 평균을 기준시점과 비교 시점을 나타내기</w:t>
+        <w:t xml:space="preserve"> 시장에 인기상품 상위 몇개)들의 총합이나 평균을 기준시점과 비교 시점을 나타내기</w:t>
       </w:r>
     </w:p>
     <w:p>
@@ -3273,21 +3744,21 @@
       </w:r>
       <w:r>
         <w:rPr>
-          <w:rStyle w:val="af6"/>
+          <w:rStyle w:val="af7"/>
         </w:rPr>
         <w:t xml:space="preserve">기준 시점 대비 가격 상승 → 지수 상승 (강한 </w:t>
       </w:r>
       <w:proofErr w:type="spellStart"/>
       <w:r>
         <w:rPr>
-          <w:rStyle w:val="af6"/>
+          <w:rStyle w:val="af7"/>
         </w:rPr>
         <w:t>리셀</w:t>
       </w:r>
       <w:proofErr w:type="spellEnd"/>
       <w:r>
         <w:rPr>
-          <w:rStyle w:val="af6"/>
+          <w:rStyle w:val="af7"/>
         </w:rPr>
         <w:t xml:space="preserve"> 시장)</w:t>
       </w:r>
@@ -3311,21 +3782,21 @@
       </w:r>
       <w:r>
         <w:rPr>
-          <w:rStyle w:val="af6"/>
+          <w:rStyle w:val="af7"/>
         </w:rPr>
         <w:t>기준 시점 대비 가격 하락 → 지수 하락 (</w:t>
       </w:r>
       <w:proofErr w:type="spellStart"/>
       <w:r>
         <w:rPr>
-          <w:rStyle w:val="af6"/>
+          <w:rStyle w:val="af7"/>
         </w:rPr>
         <w:t>리셀</w:t>
       </w:r>
       <w:proofErr w:type="spellEnd"/>
       <w:r>
         <w:rPr>
-          <w:rStyle w:val="af6"/>
+          <w:rStyle w:val="af7"/>
         </w:rPr>
         <w:t xml:space="preserve"> 시장 약세)</w:t>
       </w:r>
@@ -3545,12 +4016,21 @@
       <w:r>
         <w:t xml:space="preserve"> </w:t>
       </w:r>
+      <w:proofErr w:type="spellStart"/>
       <w:r>
         <w:rPr>
           <w:b/>
           <w:bCs/>
         </w:rPr>
-        <w:t xml:space="preserve">날짜별 평균 </w:t>
+        <w:t>날짜별</w:t>
+      </w:r>
+      <w:proofErr w:type="spellEnd"/>
+      <w:r>
+        <w:rPr>
+          <w:b/>
+          <w:bCs/>
+        </w:rPr>
+        <w:t xml:space="preserve"> 평균 </w:t>
       </w:r>
       <w:proofErr w:type="spellStart"/>
       <w:r>
@@ -3803,7 +4283,7 @@
       <w:pPr>
         <w:pStyle w:val="10"/>
       </w:pPr>
-      <w:bookmarkStart w:id="7" w:name="_Toc191409031"/>
+      <w:bookmarkStart w:id="7" w:name="_Toc191506951"/>
       <w:r>
         <w:t xml:space="preserve">2. </w:t>
       </w:r>
@@ -3857,7 +4337,7 @@
       <w:hyperlink r:id="rId8" w:history="1">
         <w:r>
           <w:rPr>
-            <w:rStyle w:val="af2"/>
+            <w:rStyle w:val="af3"/>
           </w:rPr>
           <w:t>개념 정리</w:t>
         </w:r>
@@ -3882,7 +4362,7 @@
       <w:hyperlink r:id="rId9" w:history="1">
         <w:r>
           <w:rPr>
-            <w:rStyle w:val="af2"/>
+            <w:rStyle w:val="af3"/>
           </w:rPr>
           <w:t>지수만들기</w:t>
         </w:r>
@@ -3946,7 +4426,7 @@
       <w:pPr>
         <w:pStyle w:val="10"/>
       </w:pPr>
-      <w:bookmarkStart w:id="8" w:name="_Toc191409032"/>
+      <w:bookmarkStart w:id="8" w:name="_Toc191506952"/>
       <w:r>
         <w:rPr>
           <w:rFonts w:hint="eastAsia"/>
@@ -4052,9 +4532,6 @@
     <w:p>
       <w:pPr>
         <w:pStyle w:val="a1"/>
-        <w:rPr>
-          <w:rFonts w:hint="eastAsia"/>
-        </w:rPr>
       </w:pPr>
       <w:r>
         <w:rPr>
@@ -4071,8 +4548,13 @@
         </w:rPr>
         <w:t>예)</w:t>
       </w:r>
-      <w:r>
-        <w:t>Derrien (2005)</w:t>
+      <w:proofErr w:type="spellStart"/>
+      <w:r>
+        <w:t>Derrien</w:t>
+      </w:r>
+      <w:proofErr w:type="spellEnd"/>
+      <w:r>
+        <w:t xml:space="preserve"> (2005)</w:t>
       </w:r>
       <w:r>
         <w:rPr>
@@ -4099,9 +4581,6 @@
     <w:p>
       <w:pPr>
         <w:pStyle w:val="a1"/>
-        <w:rPr>
-          <w:rFonts w:hint="eastAsia"/>
-        </w:rPr>
       </w:pPr>
     </w:p>
     <w:p>
@@ -4263,17 +4742,11 @@
       <w:pPr>
         <w:pStyle w:val="a1"/>
         <w:ind w:firstLine="0"/>
-        <w:rPr>
-          <w:rFonts w:hint="eastAsia"/>
-        </w:rPr>
       </w:pPr>
     </w:p>
     <w:p>
       <w:pPr>
         <w:pStyle w:val="a1"/>
-        <w:rPr>
-          <w:rFonts w:hint="eastAsia"/>
-        </w:rPr>
       </w:pPr>
       <w:r>
         <w:t>윤현섭, 강주영(2021)은</w:t>
@@ -4455,9 +4928,6 @@
     <w:p>
       <w:pPr>
         <w:pStyle w:val="a1"/>
-        <w:rPr>
-          <w:rFonts w:hint="eastAsia"/>
-        </w:rPr>
       </w:pPr>
       <w:r>
         <w:lastRenderedPageBreak/>
@@ -4538,11 +5008,11 @@
       </w:r>
       <w:proofErr w:type="spellStart"/>
       <w:r>
-        <w:t>StockX</w:t>
-      </w:r>
-      <w:proofErr w:type="spellEnd"/>
-      <w:r>
-        <w:t xml:space="preserve">에 따르면 가장 빠르게 성장하는 10개 </w:t>
+        <w:t>StockX에</w:t>
+      </w:r>
+      <w:proofErr w:type="spellEnd"/>
+      <w:r>
+        <w:t xml:space="preserve"> 따르면 가장 빠르게 성장하는 10개 </w:t>
       </w:r>
       <w:proofErr w:type="spellStart"/>
       <w:r>
@@ -4598,9 +5068,6 @@
       <w:pPr>
         <w:pStyle w:val="a1"/>
         <w:ind w:firstLine="0"/>
-        <w:rPr>
-          <w:rFonts w:hint="eastAsia"/>
-        </w:rPr>
       </w:pPr>
     </w:p>
     <w:p>
@@ -4697,9 +5164,6 @@
     <w:p>
       <w:pPr>
         <w:pStyle w:val="a1"/>
-        <w:rPr>
-          <w:rFonts w:hint="eastAsia"/>
-        </w:rPr>
       </w:pPr>
     </w:p>
     <w:p>
@@ -4727,7 +5191,7 @@
       <w:pPr>
         <w:pStyle w:val="10"/>
       </w:pPr>
-      <w:bookmarkStart w:id="10" w:name="_Toc191409033"/>
+      <w:bookmarkStart w:id="10" w:name="_Toc191506953"/>
       <w:r>
         <w:rPr>
           <w:rFonts w:hint="eastAsia"/>
@@ -4744,7 +5208,7 @@
           <w:lang w:eastAsia="ko-KR"/>
         </w:rPr>
       </w:pPr>
-      <w:bookmarkStart w:id="11" w:name="_Toc191409034"/>
+      <w:bookmarkStart w:id="11" w:name="_Toc191506954"/>
       <w:r>
         <w:rPr>
           <w:rFonts w:hint="eastAsia"/>
@@ -4770,7 +5234,7 @@
           <w:lang w:eastAsia="ko-KR"/>
         </w:rPr>
       </w:pPr>
-      <w:bookmarkStart w:id="12" w:name="_Toc191409035"/>
+      <w:bookmarkStart w:id="12" w:name="_Toc191506955"/>
       <w:r>
         <w:rPr>
           <w:rFonts w:hint="eastAsia"/>
@@ -4798,7 +5262,7 @@
       <w:pPr>
         <w:pStyle w:val="3"/>
       </w:pPr>
-      <w:bookmarkStart w:id="13" w:name="_Toc191409036"/>
+      <w:bookmarkStart w:id="13" w:name="_Toc191506956"/>
       <w:r>
         <w:t>4.2.1</w:t>
       </w:r>
@@ -4860,26 +5324,64 @@
     <w:p>
       <w:pPr>
         <w:pStyle w:val="a1"/>
-        <w:rPr>
-          <w:lang w:bidi="ar-SA"/>
-        </w:rPr>
-      </w:pPr>
-      <w:r>
-        <w:rPr>
-          <w:rFonts w:hint="eastAsia"/>
-          <w:lang w:bidi="ar-SA"/>
-        </w:rPr>
-        <w:t>본문</w:t>
+      </w:pPr>
+      <w:r>
+        <w:t xml:space="preserve">본 연구에서는 KREAM(크림) 플랫폼에서 제공하는 신발 </w:t>
+      </w:r>
+      <w:proofErr w:type="spellStart"/>
+      <w:r>
+        <w:t>리셀</w:t>
+      </w:r>
+      <w:proofErr w:type="spellEnd"/>
+      <w:r>
+        <w:t xml:space="preserve"> 거래 내역을 수집하여 가격 변동 패턴을 분석하고, 이를 기반으로 프리미엄 지수를 개발하고자 한다. </w:t>
+      </w:r>
+      <w:proofErr w:type="spellStart"/>
+      <w:r>
+        <w:t>크롤링</w:t>
+      </w:r>
+      <w:proofErr w:type="spellEnd"/>
+      <w:r>
+        <w:t xml:space="preserve"> 대상은 주요 글로벌 브랜드(Nike, Adidas, Jordan, New Balance, Converse, Vans, Asics)이며, 각 브랜드의 거래 내역을 포함한다.</w:t>
+      </w:r>
+    </w:p>
+    <w:p>
+      <w:pPr>
+        <w:pStyle w:val="a1"/>
+      </w:pPr>
+      <w:r>
+        <w:rPr>
+          <w:rFonts w:hint="eastAsia"/>
+        </w:rPr>
+        <w:t xml:space="preserve">단, </w:t>
+      </w:r>
+      <w:proofErr w:type="spellStart"/>
+      <w:r>
+        <w:t>api</w:t>
+      </w:r>
+      <w:proofErr w:type="spellEnd"/>
+      <w:r>
+        <w:rPr>
+          <w:rFonts w:hint="eastAsia"/>
+        </w:rPr>
+        <w:t xml:space="preserve">호출의 제한에 의하여 </w:t>
+      </w:r>
+      <w:r>
+        <w:rPr>
+          <w:rFonts w:hint="eastAsia"/>
+        </w:rPr>
+        <w:t>크림의 데이터 수집 범위는 25년 1월 15일부터 25년 2월 25일까지로 제한한다.</w:t>
       </w:r>
     </w:p>
     <w:p>
       <w:pPr>
         <w:pStyle w:val="3"/>
         <w:rPr>
+          <w:rFonts w:hint="eastAsia"/>
           <w:snapToGrid w:val="0"/>
         </w:rPr>
       </w:pPr>
-      <w:bookmarkStart w:id="14" w:name="_Toc191409037"/>
+      <w:bookmarkStart w:id="14" w:name="_Toc191506957"/>
       <w:r>
         <w:rPr>
           <w:rFonts w:hint="eastAsia"/>
@@ -4934,103 +5436,1256 @@
       </w:r>
       <w:r>
         <w:rPr>
+          <w:rFonts w:hint="eastAsia"/>
           <w:snapToGrid w:val="0"/>
         </w:rPr>
-        <w:t>도구</w:t>
+        <w:t>프로젝트</w:t>
+      </w:r>
+      <w:r>
+        <w:rPr>
+          <w:rFonts w:hint="eastAsia"/>
+          <w:snapToGrid w:val="0"/>
+        </w:rPr>
+        <w:t xml:space="preserve"> </w:t>
+      </w:r>
+      <w:r>
+        <w:rPr>
+          <w:rFonts w:hint="eastAsia"/>
+          <w:snapToGrid w:val="0"/>
+        </w:rPr>
+        <w:t>구조</w:t>
       </w:r>
       <w:bookmarkEnd w:id="14"/>
     </w:p>
     <w:p>
       <w:pPr>
         <w:pStyle w:val="a1"/>
-        <w:rPr>
+      </w:pPr>
+      <w:r>
+        <w:t>데이터 수집을 위해 다음과 같은 기술 스택을 활용하였다:</w:t>
+      </w:r>
+    </w:p>
+    <w:p>
+      <w:pPr>
+        <w:pStyle w:val="a1"/>
+        <w:numPr>
+          <w:ilvl w:val="0"/>
+          <w:numId w:val="14"/>
+        </w:numPr>
+      </w:pPr>
+      <w:proofErr w:type="spellStart"/>
+      <w:r>
+        <w:t>크롤링</w:t>
+      </w:r>
+      <w:proofErr w:type="spellEnd"/>
+      <w:r>
+        <w:t xml:space="preserve"> 도구</w:t>
+      </w:r>
+      <w:r>
+        <w:rPr>
+          <w:b/>
+          <w:bCs/>
+        </w:rPr>
+        <w:t>:</w:t>
+      </w:r>
+      <w:r>
+        <w:t> Puppeteer (Headless Chrome 기반 자동화 라이브러리)</w:t>
+      </w:r>
+    </w:p>
+    <w:p>
+      <w:pPr>
+        <w:pStyle w:val="a1"/>
+        <w:numPr>
+          <w:ilvl w:val="0"/>
+          <w:numId w:val="14"/>
+        </w:numPr>
+      </w:pPr>
+      <w:r>
+        <w:t>프로그래밍 언어</w:t>
+      </w:r>
+      <w:r>
+        <w:rPr>
+          <w:b/>
+          <w:bCs/>
+        </w:rPr>
+        <w:t>:</w:t>
+      </w:r>
+      <w:r>
+        <w:t> JavaScript (Node.js 환경에서 실행)</w:t>
+      </w:r>
+    </w:p>
+    <w:p>
+      <w:pPr>
+        <w:pStyle w:val="a1"/>
+        <w:numPr>
+          <w:ilvl w:val="0"/>
+          <w:numId w:val="14"/>
+        </w:numPr>
+      </w:pPr>
+      <w:r>
+        <w:t>데이터 저장</w:t>
+      </w:r>
+      <w:r>
+        <w:rPr>
+          <w:b/>
+          <w:bCs/>
+        </w:rPr>
+        <w:t>:</w:t>
+      </w:r>
+      <w:r>
+        <w:t> </w:t>
+      </w:r>
+      <w:r>
+        <w:t>csv</w:t>
+      </w:r>
+      <w:r>
+        <w:t xml:space="preserve"> 파일 형식으로 저장하여 후속 분석에서 활용 가능하도록 </w:t>
+      </w:r>
+      <w:proofErr w:type="spellStart"/>
+      <w:r>
+        <w:t>구조화</w:t>
+      </w:r>
+      <w:r>
+        <w:rPr>
+          <w:rFonts w:hint="eastAsia"/>
+        </w:rPr>
+        <w:t>한다</w:t>
+      </w:r>
+      <w:proofErr w:type="spellEnd"/>
+      <w:r>
+        <w:rPr>
+          <w:rFonts w:hint="eastAsia"/>
+        </w:rPr>
+        <w:t>.</w:t>
+      </w:r>
+    </w:p>
+    <w:p>
+      <w:pPr>
+        <w:pStyle w:val="a1"/>
+        <w:numPr>
+          <w:ilvl w:val="0"/>
+          <w:numId w:val="14"/>
+        </w:numPr>
+      </w:pPr>
+      <w:r>
+        <w:t>로그 관리</w:t>
+      </w:r>
+      <w:r>
+        <w:rPr>
+          <w:b/>
+          <w:bCs/>
+        </w:rPr>
+        <w:t>:</w:t>
+      </w:r>
+      <w:r>
+        <w:t> </w:t>
+      </w:r>
+      <w:r>
+        <w:t>l</w:t>
+      </w:r>
+      <w:r>
+        <w:t>ogger.js</w:t>
+      </w:r>
+      <w:proofErr w:type="spellStart"/>
+      <w:r>
+        <w:t>를</w:t>
+      </w:r>
+      <w:proofErr w:type="spellEnd"/>
+      <w:r>
+        <w:t xml:space="preserve"> 이용하여 </w:t>
+      </w:r>
+      <w:proofErr w:type="spellStart"/>
+      <w:r>
+        <w:t>크롤링</w:t>
+      </w:r>
+      <w:proofErr w:type="spellEnd"/>
+      <w:r>
+        <w:t xml:space="preserve"> 과정의 로그를 기록</w:t>
+      </w:r>
+      <w:r>
+        <w:rPr>
+          <w:rFonts w:hint="eastAsia"/>
+        </w:rPr>
+        <w:t>한다.</w:t>
+      </w:r>
+    </w:p>
+    <w:p>
+      <w:pPr>
+        <w:pStyle w:val="a1"/>
+        <w:numPr>
+          <w:ilvl w:val="0"/>
+          <w:numId w:val="14"/>
+        </w:numPr>
+      </w:pPr>
+      <w:r>
+        <w:rPr>
+          <w:rFonts w:hint="eastAsia"/>
+        </w:rPr>
+        <w:t xml:space="preserve">비지니스 로직: </w:t>
+      </w:r>
+      <w:r>
+        <w:t>scraper</w:t>
+      </w:r>
+      <w:r>
+        <w:rPr>
+          <w:rFonts w:hint="eastAsia"/>
+        </w:rPr>
+        <w:t>.</w:t>
+      </w:r>
+      <w:r>
+        <w:t>js</w:t>
+      </w:r>
+      <w:proofErr w:type="spellStart"/>
+      <w:r>
+        <w:rPr>
+          <w:rFonts w:hint="eastAsia"/>
+        </w:rPr>
+        <w:t>를</w:t>
+      </w:r>
+      <w:proofErr w:type="spellEnd"/>
+      <w:r>
+        <w:rPr>
+          <w:rFonts w:hint="eastAsia"/>
+        </w:rPr>
+        <w:t xml:space="preserve"> </w:t>
+      </w:r>
+      <w:r>
+        <w:rPr>
+          <w:rFonts w:hint="eastAsia"/>
+        </w:rPr>
+        <w:t>크롤링하기</w:t>
+      </w:r>
+      <w:r>
+        <w:rPr>
+          <w:rFonts w:hint="eastAsia"/>
+        </w:rPr>
+        <w:t xml:space="preserve"> 위한 비지니스 로직을 구현한다.</w:t>
+      </w:r>
+    </w:p>
+    <w:p>
+      <w:pPr>
+        <w:pStyle w:val="a1"/>
+        <w:numPr>
+          <w:ilvl w:val="0"/>
+          <w:numId w:val="14"/>
+        </w:numPr>
+      </w:pPr>
+      <w:proofErr w:type="spellStart"/>
+      <w:r>
+        <w:rPr>
+          <w:rFonts w:hint="eastAsia"/>
+        </w:rPr>
+        <w:t>유틸</w:t>
+      </w:r>
+      <w:proofErr w:type="spellEnd"/>
+      <w:r>
+        <w:rPr>
+          <w:rFonts w:hint="eastAsia"/>
+        </w:rPr>
+        <w:t xml:space="preserve"> 함수: </w:t>
+      </w:r>
+      <w:r>
+        <w:t>utils.js</w:t>
+      </w:r>
+      <w:proofErr w:type="spellStart"/>
+      <w:r>
+        <w:rPr>
+          <w:rFonts w:hint="eastAsia"/>
+        </w:rPr>
+        <w:t>를</w:t>
+      </w:r>
+      <w:proofErr w:type="spellEnd"/>
+      <w:r>
+        <w:rPr>
+          <w:rFonts w:hint="eastAsia"/>
+        </w:rPr>
+        <w:t xml:space="preserve"> 이용하여 파일 입출력, 객체, 문자열 처리 함수를 구현한다.</w:t>
+      </w:r>
+    </w:p>
+    <w:p>
+      <w:pPr>
+        <w:pStyle w:val="a1"/>
+        <w:numPr>
+          <w:ilvl w:val="0"/>
+          <w:numId w:val="14"/>
+        </w:numPr>
+      </w:pPr>
+      <w:r>
+        <w:rPr>
+          <w:rFonts w:hint="eastAsia"/>
+        </w:rPr>
+        <w:t xml:space="preserve">메인 함수: </w:t>
+      </w:r>
+      <w:proofErr w:type="spellStart"/>
+      <w:r>
+        <w:t>npm</w:t>
+      </w:r>
+      <w:proofErr w:type="spellEnd"/>
+      <w:r>
+        <w:t xml:space="preserve"> run start </w:t>
+      </w:r>
+      <w:r>
+        <w:rPr>
+          <w:rFonts w:hint="eastAsia"/>
+        </w:rPr>
+        <w:t xml:space="preserve">명령어를 통하여 </w:t>
+      </w:r>
+      <w:r>
+        <w:t>main.js</w:t>
+      </w:r>
+      <w:proofErr w:type="spellStart"/>
+      <w:r>
+        <w:rPr>
+          <w:rFonts w:hint="eastAsia"/>
+        </w:rPr>
+        <w:t>를</w:t>
+      </w:r>
+      <w:proofErr w:type="spellEnd"/>
+      <w:r>
+        <w:rPr>
+          <w:rFonts w:hint="eastAsia"/>
+        </w:rPr>
+        <w:t xml:space="preserve"> 호출하여 프로그램을 실행한다.</w:t>
+      </w:r>
+    </w:p>
+    <w:p>
+      <w:pPr>
+        <w:pStyle w:val="3"/>
+        <w:rPr>
+          <w:snapToGrid w:val="0"/>
+        </w:rPr>
+      </w:pPr>
+      <w:bookmarkStart w:id="15" w:name="_Toc191506958"/>
+      <w:r>
+        <w:rPr>
+          <w:rFonts w:hint="eastAsia"/>
+        </w:rPr>
+        <w:t>4.2.</w:t>
+      </w:r>
+      <w:r>
+        <w:t>3</w:t>
+      </w:r>
+      <w:r>
+        <w:rPr>
+          <w:rFonts w:hint="eastAsia"/>
+        </w:rPr>
+        <w:t>.</w:t>
+      </w:r>
+      <w:r>
+        <w:rPr>
+          <w:rFonts w:ascii="굴림" w:eastAsia="굴림" w:hAnsi="굴림" w:cs="굴림"/>
+          <w:sz w:val="36"/>
+          <w:szCs w:val="36"/>
+        </w:rPr>
+        <w:t xml:space="preserve"> </w:t>
+      </w:r>
+      <w:proofErr w:type="spellStart"/>
+      <w:r>
+        <w:rPr>
+          <w:snapToGrid w:val="0"/>
+        </w:rPr>
+        <w:t>크롤링</w:t>
+      </w:r>
+      <w:proofErr w:type="spellEnd"/>
+      <w:r>
+        <w:rPr>
+          <w:snapToGrid w:val="0"/>
+        </w:rPr>
+        <w:t xml:space="preserve"> </w:t>
+      </w:r>
+      <w:r>
+        <w:rPr>
+          <w:rFonts w:hint="eastAsia"/>
+          <w:snapToGrid w:val="0"/>
+        </w:rPr>
+        <w:t>구현</w:t>
+      </w:r>
+      <w:r>
+        <w:rPr>
+          <w:rFonts w:hint="eastAsia"/>
+          <w:snapToGrid w:val="0"/>
+        </w:rPr>
+        <w:t xml:space="preserve"> </w:t>
+      </w:r>
+      <w:r>
+        <w:rPr>
+          <w:rFonts w:hint="eastAsia"/>
+          <w:snapToGrid w:val="0"/>
+        </w:rPr>
+        <w:t>과정</w:t>
+      </w:r>
+      <w:bookmarkEnd w:id="15"/>
+    </w:p>
+    <w:p>
+      <w:pPr>
+        <w:pStyle w:val="a1"/>
+        <w:rPr>
+          <w:rFonts w:hint="eastAsia"/>
           <w:lang w:bidi="ar-SA"/>
         </w:rPr>
       </w:pPr>
+      <w:proofErr w:type="spellStart"/>
       <w:r>
         <w:rPr>
           <w:rFonts w:hint="eastAsia"/>
           <w:lang w:bidi="ar-SA"/>
         </w:rPr>
-        <w:t>본문</w:t>
-      </w:r>
+        <w:t>크롤링</w:t>
+      </w:r>
+      <w:proofErr w:type="spellEnd"/>
+      <w:r>
+        <w:rPr>
+          <w:rFonts w:hint="eastAsia"/>
+          <w:lang w:bidi="ar-SA"/>
+        </w:rPr>
+        <w:t xml:space="preserve"> 동작을 단계별로 설명한다.</w:t>
+      </w:r>
+      <w:r>
+        <w:rPr>
+          <w:rFonts w:hint="eastAsia"/>
+          <w:lang w:bidi="ar-SA"/>
+        </w:rPr>
+        <w:t xml:space="preserve"> </w:t>
+      </w:r>
+      <w:proofErr w:type="spellStart"/>
+      <w:r>
+        <w:rPr>
+          <w:rFonts w:hint="eastAsia"/>
+          <w:lang w:bidi="ar-SA"/>
+        </w:rPr>
+        <w:t>크롤링</w:t>
+      </w:r>
+      <w:proofErr w:type="spellEnd"/>
+      <w:r>
+        <w:rPr>
+          <w:rFonts w:hint="eastAsia"/>
+          <w:lang w:bidi="ar-SA"/>
+        </w:rPr>
+        <w:t xml:space="preserve"> 과정은 </w:t>
+      </w:r>
+      <w:proofErr w:type="spellStart"/>
+      <w:r>
+        <w:rPr>
+          <w:rFonts w:hint="eastAsia"/>
+          <w:lang w:bidi="ar-SA"/>
+        </w:rPr>
+        <w:t>크립에</w:t>
+      </w:r>
+      <w:proofErr w:type="spellEnd"/>
+      <w:r>
+        <w:rPr>
+          <w:rFonts w:hint="eastAsia"/>
+          <w:lang w:bidi="ar-SA"/>
+        </w:rPr>
+        <w:t xml:space="preserve"> 접속하여 로그인 후 크롤링하고자 하는 브랜드 페이지로 이동 후, 크림이 추천하는 각 </w:t>
+      </w:r>
+      <w:proofErr w:type="spellStart"/>
+      <w:r>
+        <w:rPr>
+          <w:rFonts w:hint="eastAsia"/>
+          <w:lang w:bidi="ar-SA"/>
+        </w:rPr>
+        <w:t>프랜드의</w:t>
+      </w:r>
+      <w:proofErr w:type="spellEnd"/>
+      <w:r>
+        <w:rPr>
+          <w:rFonts w:hint="eastAsia"/>
+          <w:lang w:bidi="ar-SA"/>
+        </w:rPr>
+        <w:t xml:space="preserve"> 상위 50개의 신발을 크롤링한다.</w:t>
+      </w:r>
+    </w:p>
+    <w:p>
+      <w:pPr>
+        <w:pStyle w:val="11"/>
+        <w:rPr>
+          <w:rFonts w:ascii="바탕체" w:hAnsi="바탕체"/>
+        </w:rPr>
+      </w:pPr>
+      <w:r>
+        <w:rPr>
+          <w:rFonts w:ascii="바탕체" w:hAnsi="바탕체" w:hint="eastAsia"/>
+        </w:rPr>
+        <w:lastRenderedPageBreak/>
+        <w:t>A. 크림 접속 및 로그인 자동화</w:t>
+      </w:r>
+    </w:p>
+    <w:p>
+      <w:pPr>
+        <w:pStyle w:val="a1"/>
+        <w:rPr>
+          <w:rFonts w:hint="eastAsia"/>
+        </w:rPr>
+      </w:pPr>
+      <w:r>
+        <w:t>Puppeteer</w:t>
+      </w:r>
+      <w:proofErr w:type="spellStart"/>
+      <w:r>
+        <w:rPr>
+          <w:rFonts w:hint="eastAsia"/>
+        </w:rPr>
+        <w:t>를</w:t>
+      </w:r>
+      <w:proofErr w:type="spellEnd"/>
+      <w:r>
+        <w:rPr>
+          <w:rFonts w:hint="eastAsia"/>
+        </w:rPr>
+        <w:t xml:space="preserve"> 이용하여 크림 사이트에 접속한다. </w:t>
+      </w:r>
+      <w:proofErr w:type="spellStart"/>
+      <w:r>
+        <w:t>Dotenv</w:t>
+      </w:r>
+      <w:proofErr w:type="spellEnd"/>
+      <w:r>
+        <w:t xml:space="preserve"> </w:t>
+      </w:r>
+      <w:r>
+        <w:rPr>
+          <w:rFonts w:hint="eastAsia"/>
+        </w:rPr>
+        <w:t xml:space="preserve">라이브러리를 이용하여 환경변수를 </w:t>
+      </w:r>
+      <w:proofErr w:type="spellStart"/>
+      <w:r>
+        <w:rPr>
+          <w:rFonts w:hint="eastAsia"/>
+        </w:rPr>
+        <w:t>로드하여</w:t>
+      </w:r>
+      <w:proofErr w:type="spellEnd"/>
+      <w:r>
+        <w:rPr>
+          <w:rFonts w:hint="eastAsia"/>
+        </w:rPr>
+        <w:t xml:space="preserve"> 개인 계정으로 크림에 로그인한다. 네이버 </w:t>
+      </w:r>
+      <w:r>
+        <w:t>OAuth</w:t>
+      </w:r>
+      <w:r>
+        <w:rPr>
+          <w:rFonts w:hint="eastAsia"/>
+        </w:rPr>
+        <w:t xml:space="preserve"> 로그인을 하는 과정에서 서버 요청을 기다리기 위하여 </w:t>
+      </w:r>
+      <w:r>
+        <w:t>utils.js</w:t>
+      </w:r>
+      <w:r>
+        <w:rPr>
+          <w:rFonts w:hint="eastAsia"/>
+        </w:rPr>
+        <w:t xml:space="preserve">에서 구현한 </w:t>
+      </w:r>
+      <w:r>
+        <w:t>sleep</w:t>
+      </w:r>
+      <w:r>
+        <w:rPr>
+          <w:rFonts w:hint="eastAsia"/>
+        </w:rPr>
+        <w:t>함수를 이용하여 대기한다.</w:t>
+      </w:r>
+    </w:p>
+    <w:p>
+      <w:pPr>
+        <w:pStyle w:val="11"/>
+        <w:rPr>
+          <w:rFonts w:ascii="바탕체" w:hAnsi="바탕체"/>
+          <w:snapToGrid w:val="0"/>
+        </w:rPr>
+      </w:pPr>
+      <w:r>
+        <w:rPr>
+          <w:rFonts w:ascii="바탕체" w:hAnsi="바탕체"/>
+        </w:rPr>
+        <w:t>B.</w:t>
+      </w:r>
+      <w:r>
+        <w:rPr>
+          <w:rFonts w:ascii="바탕체" w:hAnsi="바탕체" w:hint="eastAsia"/>
+        </w:rPr>
+        <w:t xml:space="preserve"> </w:t>
+      </w:r>
+      <w:r>
+        <w:rPr>
+          <w:rFonts w:ascii="바탕체" w:hAnsi="바탕체"/>
+          <w:snapToGrid w:val="0"/>
+        </w:rPr>
+        <w:t>브랜드별 제품 목록 탐색</w:t>
+      </w:r>
+    </w:p>
+    <w:p>
+      <w:pPr>
+        <w:pStyle w:val="a1"/>
+        <w:rPr>
+          <w:rFonts w:hint="eastAsia"/>
+        </w:rPr>
+      </w:pPr>
+      <w:r>
+        <w:t xml:space="preserve">브랜드별 </w:t>
+      </w:r>
+      <w:proofErr w:type="spellStart"/>
+      <w:r>
+        <w:t>크롤링을</w:t>
+      </w:r>
+      <w:proofErr w:type="spellEnd"/>
+      <w:r>
+        <w:t xml:space="preserve"> 수행하기 위해 브랜드 리스트를 미리 정의하고, 각 브랜드</w:t>
+      </w:r>
+      <w:r>
+        <w:rPr>
+          <w:rFonts w:hint="eastAsia"/>
+        </w:rPr>
+        <w:t>의 신발 카테고리 크림 추천 상위 50</w:t>
+      </w:r>
+      <w:r>
+        <w:rPr>
+          <w:rFonts w:hint="eastAsia"/>
+        </w:rPr>
+        <w:t xml:space="preserve">건 상품을 </w:t>
+      </w:r>
+      <w:r>
+        <w:t>product_meta_data</w:t>
+      </w:r>
+      <w:r>
+        <w:rPr>
+          <w:rFonts w:hint="eastAsia"/>
+        </w:rPr>
+        <w:t>.</w:t>
+      </w:r>
+      <w:r>
+        <w:t>csv</w:t>
+      </w:r>
+      <w:r>
+        <w:rPr>
+          <w:rFonts w:hint="eastAsia"/>
+        </w:rPr>
+        <w:t xml:space="preserve"> 파일에 저장한다.</w:t>
+      </w:r>
+    </w:p>
+    <w:p>
+      <w:pPr>
+        <w:pStyle w:val="a1"/>
+      </w:pPr>
+      <w:r>
+        <w:rPr>
+          <w:rFonts w:hint="eastAsia"/>
+        </w:rPr>
+        <w:t>타겟 브랜드</w:t>
+      </w:r>
+      <w:r>
+        <w:t xml:space="preserve">: </w:t>
+      </w:r>
+      <w:proofErr w:type="spellStart"/>
+      <w:r>
+        <w:t>nike</w:t>
+      </w:r>
+      <w:proofErr w:type="spellEnd"/>
+      <w:r>
+        <w:t xml:space="preserve">, Jordan, new balance, converse, vans, converse, </w:t>
+      </w:r>
+      <w:proofErr w:type="spellStart"/>
+      <w:r>
+        <w:t>asics</w:t>
+      </w:r>
+      <w:proofErr w:type="spellEnd"/>
+    </w:p>
+    <w:p>
+      <w:pPr>
+        <w:pStyle w:val="a1"/>
+      </w:pPr>
+      <w:r>
+        <w:rPr>
+          <w:rFonts w:hint="eastAsia"/>
+        </w:rPr>
+        <w:t>메타 데이터에 저장되는 항목은 다음과 같다:</w:t>
+      </w:r>
+    </w:p>
+    <w:p>
+      <w:pPr>
+        <w:pStyle w:val="a1"/>
+        <w:numPr>
+          <w:ilvl w:val="0"/>
+          <w:numId w:val="20"/>
+        </w:numPr>
+      </w:pPr>
+      <w:proofErr w:type="spellStart"/>
+      <w:r>
+        <w:t>product_id</w:t>
+      </w:r>
+      <w:proofErr w:type="spellEnd"/>
+      <w:r>
+        <w:t>: 제품 고유 ID</w:t>
+      </w:r>
+    </w:p>
+    <w:p>
+      <w:pPr>
+        <w:pStyle w:val="a1"/>
+        <w:numPr>
+          <w:ilvl w:val="0"/>
+          <w:numId w:val="20"/>
+        </w:numPr>
+      </w:pPr>
+      <w:r>
+        <w:t xml:space="preserve">name: </w:t>
+      </w:r>
+      <w:r>
+        <w:rPr>
+          <w:rFonts w:hint="eastAsia"/>
+        </w:rPr>
+        <w:t>제품 이름</w:t>
+      </w:r>
+    </w:p>
+    <w:p>
+      <w:pPr>
+        <w:pStyle w:val="a1"/>
+        <w:numPr>
+          <w:ilvl w:val="0"/>
+          <w:numId w:val="20"/>
+        </w:numPr>
+      </w:pPr>
+      <w:proofErr w:type="spellStart"/>
+      <w:r>
+        <w:t>original_price</w:t>
+      </w:r>
+      <w:proofErr w:type="spellEnd"/>
+      <w:r>
+        <w:t xml:space="preserve">: </w:t>
+      </w:r>
+      <w:r>
+        <w:rPr>
+          <w:rFonts w:hint="eastAsia"/>
+        </w:rPr>
+        <w:t>발매 가격</w:t>
+      </w:r>
+    </w:p>
+    <w:p>
+      <w:pPr>
+        <w:pStyle w:val="a1"/>
+        <w:numPr>
+          <w:ilvl w:val="0"/>
+          <w:numId w:val="20"/>
+        </w:numPr>
+        <w:rPr>
+          <w:rFonts w:hint="eastAsia"/>
+        </w:rPr>
+      </w:pPr>
+      <w:r>
+        <w:t xml:space="preserve">brand: </w:t>
+      </w:r>
+      <w:r>
+        <w:rPr>
+          <w:rFonts w:hint="eastAsia"/>
+        </w:rPr>
+        <w:t>브랜드 이름</w:t>
+      </w:r>
+    </w:p>
+    <w:p>
+      <w:pPr>
+        <w:pStyle w:val="11"/>
+        <w:rPr>
+          <w:rFonts w:ascii="바탕체" w:hAnsi="바탕체"/>
+          <w:snapToGrid w:val="0"/>
+        </w:rPr>
+      </w:pPr>
+      <w:r>
+        <w:rPr>
+          <w:rFonts w:ascii="바탕체" w:hAnsi="바탕체"/>
+        </w:rPr>
+        <w:t xml:space="preserve">C. </w:t>
+      </w:r>
+      <w:r>
+        <w:rPr>
+          <w:rFonts w:ascii="바탕체" w:hAnsi="바탕체"/>
+          <w:snapToGrid w:val="0"/>
+        </w:rPr>
+        <w:t>개별 상품 거래 내역 수집</w:t>
+      </w:r>
+    </w:p>
+    <w:p>
+      <w:pPr>
+        <w:pStyle w:val="a1"/>
+      </w:pPr>
+      <w:r>
+        <w:rPr>
+          <w:rFonts w:hint="eastAsia"/>
+          <w:lang w:bidi="ar-SA"/>
+        </w:rPr>
+        <w:t xml:space="preserve">수집한 브랜드 별 상품의 메타 데이터를 이용하여 개별 상품 거래 내역 페이지로 접속할 수 있다. </w:t>
+      </w:r>
+      <w:r>
+        <w:rPr>
+          <w:i/>
+          <w:iCs/>
+        </w:rPr>
+        <w:t>https://kream.co.kr/products/</w:t>
+      </w:r>
+      <w:r>
+        <w:rPr>
+          <w:rFonts w:hint="eastAsia"/>
+          <w:i/>
+          <w:iCs/>
+        </w:rPr>
+        <w:t>:</w:t>
+      </w:r>
+      <w:r>
+        <w:rPr>
+          <w:i/>
+          <w:iCs/>
+        </w:rPr>
+        <w:t>productId</w:t>
+      </w:r>
+      <w:r>
+        <w:rPr>
+          <w:i/>
+          <w:iCs/>
+        </w:rPr>
+        <w:t xml:space="preserve"> </w:t>
+      </w:r>
+      <w:r>
+        <w:rPr>
+          <w:rFonts w:hint="eastAsia"/>
+        </w:rPr>
+        <w:t>로 접근 시 개별 상품 거래 내역으로 이동한다.</w:t>
+      </w:r>
+    </w:p>
+    <w:p>
+      <w:pPr>
+        <w:pStyle w:val="a1"/>
+        <w:rPr>
+          <w:rFonts w:hint="eastAsia"/>
+        </w:rPr>
+      </w:pPr>
+      <w:r>
+        <w:rPr>
+          <w:rFonts w:hint="eastAsia"/>
+        </w:rPr>
+        <w:t xml:space="preserve">네트워크 내용을 가로채어 거래 내역 데이터를 수집한다. 수집 시작 일시(25년 1월 25일)까지 </w:t>
+      </w:r>
+      <w:proofErr w:type="spellStart"/>
+      <w:r>
+        <w:rPr>
+          <w:rFonts w:hint="eastAsia"/>
+        </w:rPr>
+        <w:t>크롤링을</w:t>
+      </w:r>
+      <w:proofErr w:type="spellEnd"/>
+      <w:r>
+        <w:rPr>
+          <w:rFonts w:hint="eastAsia"/>
+        </w:rPr>
+        <w:t xml:space="preserve"> 하기 위하여 거래 내역을 자동으로 스크롤하여 데이터를 저장한다. 네트워크 가로채기 과정에서 기존 데이터와 비교하여 중복된 데이터를 최소화하여 수집한다.</w:t>
+      </w:r>
+    </w:p>
+    <w:p>
+      <w:pPr>
+        <w:pStyle w:val="11"/>
+        <w:rPr>
+          <w:rFonts w:ascii="바탕체" w:hAnsi="바탕체"/>
+          <w:snapToGrid w:val="0"/>
+        </w:rPr>
+      </w:pPr>
+      <w:r>
+        <w:rPr>
+          <w:rFonts w:ascii="바탕체" w:hAnsi="바탕체"/>
+        </w:rPr>
+        <w:t xml:space="preserve">D. </w:t>
+      </w:r>
+      <w:r>
+        <w:rPr>
+          <w:rFonts w:ascii="바탕체" w:hAnsi="바탕체"/>
+          <w:snapToGrid w:val="0"/>
+        </w:rPr>
+        <w:t>데이터 저장 및 처리</w:t>
+      </w:r>
+    </w:p>
+    <w:p>
+      <w:pPr>
+        <w:pStyle w:val="a1"/>
+        <w:rPr>
+          <w:rFonts w:hint="eastAsia"/>
+          <w:lang w:bidi="ar-SA"/>
+        </w:rPr>
+      </w:pPr>
+      <w:proofErr w:type="spellStart"/>
+      <w:r>
+        <w:rPr>
+          <w:rFonts w:hint="eastAsia"/>
+          <w:lang w:bidi="ar-SA"/>
+        </w:rPr>
+        <w:t>크롤링을</w:t>
+      </w:r>
+      <w:proofErr w:type="spellEnd"/>
+      <w:r>
+        <w:rPr>
+          <w:rFonts w:hint="eastAsia"/>
+          <w:lang w:bidi="ar-SA"/>
+        </w:rPr>
+        <w:t xml:space="preserve"> 완료한 후 데이터를 </w:t>
+      </w:r>
+      <w:r>
+        <w:rPr>
+          <w:lang w:bidi="ar-SA"/>
+        </w:rPr>
+        <w:t>&lt;</w:t>
+      </w:r>
+      <w:proofErr w:type="spellStart"/>
+      <w:r>
+        <w:rPr>
+          <w:lang w:bidi="ar-SA"/>
+        </w:rPr>
+        <w:t>product_id</w:t>
+      </w:r>
+      <w:proofErr w:type="spellEnd"/>
+      <w:r>
+        <w:rPr>
+          <w:lang w:bidi="ar-SA"/>
+        </w:rPr>
+        <w:t>&gt;.csv</w:t>
+      </w:r>
+      <w:proofErr w:type="spellStart"/>
+      <w:r>
+        <w:rPr>
+          <w:rFonts w:hint="eastAsia"/>
+          <w:lang w:bidi="ar-SA"/>
+        </w:rPr>
+        <w:t>에</w:t>
+      </w:r>
+      <w:proofErr w:type="spellEnd"/>
+      <w:r>
+        <w:rPr>
+          <w:rFonts w:hint="eastAsia"/>
+          <w:lang w:bidi="ar-SA"/>
+        </w:rPr>
+        <w:t xml:space="preserve"> 저장하며 중복된 데이터를 제거한다.</w:t>
+      </w:r>
+    </w:p>
+    <w:p>
+      <w:pPr>
+        <w:pStyle w:val="a1"/>
+        <w:rPr>
+          <w:rFonts w:hint="eastAsia"/>
+          <w:lang w:bidi="ar-SA"/>
+        </w:rPr>
+      </w:pPr>
+      <w:r>
+        <w:rPr>
+          <w:lang w:bidi="ar-SA"/>
+        </w:rPr>
+        <w:t>수집된 거래 내역 데이터는 CSV 파일로 저장되며, 항목은 다음과 같다:</w:t>
+      </w:r>
+    </w:p>
+    <w:p>
+      <w:pPr>
+        <w:pStyle w:val="a1"/>
+        <w:numPr>
+          <w:ilvl w:val="0"/>
+          <w:numId w:val="20"/>
+        </w:numPr>
+        <w:rPr>
+          <w:rFonts w:hint="eastAsia"/>
+        </w:rPr>
+      </w:pPr>
+      <w:proofErr w:type="spellStart"/>
+      <w:r>
+        <w:t>product_id</w:t>
+      </w:r>
+      <w:proofErr w:type="spellEnd"/>
+      <w:r>
+        <w:t>: 제품 고유 ID</w:t>
+      </w:r>
+    </w:p>
+    <w:p>
+      <w:pPr>
+        <w:pStyle w:val="a1"/>
+        <w:numPr>
+          <w:ilvl w:val="0"/>
+          <w:numId w:val="20"/>
+        </w:numPr>
+      </w:pPr>
+      <w:r>
+        <w:t>option</w:t>
+      </w:r>
+      <w:r>
+        <w:t xml:space="preserve">: </w:t>
+      </w:r>
+      <w:r>
+        <w:rPr>
+          <w:rFonts w:hint="eastAsia"/>
+        </w:rPr>
+        <w:t>신발 사이즈</w:t>
+      </w:r>
+    </w:p>
+    <w:p>
+      <w:pPr>
+        <w:pStyle w:val="a1"/>
+        <w:numPr>
+          <w:ilvl w:val="0"/>
+          <w:numId w:val="20"/>
+        </w:numPr>
+      </w:pPr>
+      <w:r>
+        <w:lastRenderedPageBreak/>
+        <w:t>price: 거래된 가격</w:t>
+      </w:r>
+    </w:p>
+    <w:p>
+      <w:pPr>
+        <w:pStyle w:val="a1"/>
+        <w:numPr>
+          <w:ilvl w:val="0"/>
+          <w:numId w:val="20"/>
+        </w:numPr>
+      </w:pPr>
+      <w:proofErr w:type="spellStart"/>
+      <w:r>
+        <w:t>date_created</w:t>
+      </w:r>
+      <w:proofErr w:type="spellEnd"/>
+      <w:r>
+        <w:t>: 거래 시점</w:t>
+      </w:r>
+    </w:p>
+    <w:p>
+      <w:pPr>
+        <w:pStyle w:val="a1"/>
+        <w:numPr>
+          <w:ilvl w:val="0"/>
+          <w:numId w:val="20"/>
+        </w:numPr>
+      </w:pPr>
+      <w:proofErr w:type="spellStart"/>
+      <w:r>
+        <w:t>is_immediate_delivery_item</w:t>
+      </w:r>
+      <w:proofErr w:type="spellEnd"/>
+      <w:r>
+        <w:t xml:space="preserve">: </w:t>
+      </w:r>
+      <w:r>
+        <w:rPr>
+          <w:rFonts w:hint="eastAsia"/>
+        </w:rPr>
+        <w:t>빠른 배송 여부</w:t>
+      </w:r>
+    </w:p>
+    <w:p>
+      <w:pPr>
+        <w:pStyle w:val="a1"/>
+        <w:ind w:left="360" w:firstLine="0"/>
+        <w:rPr>
+          <w:rFonts w:hint="eastAsia"/>
+        </w:rPr>
+      </w:pPr>
     </w:p>
     <w:p>
       <w:pPr>
         <w:pStyle w:val="a1"/>
         <w:ind w:firstLine="0"/>
+      </w:pPr>
+    </w:p>
+    <w:p>
+      <w:pPr>
+        <w:pStyle w:val="3"/>
+        <w:rPr>
+          <w:snapToGrid w:val="0"/>
+        </w:rPr>
+      </w:pPr>
+      <w:bookmarkStart w:id="16" w:name="_Toc191506959"/>
+      <w:r>
+        <w:rPr>
+          <w:rFonts w:hint="eastAsia"/>
+        </w:rPr>
+        <w:t>4.2.</w:t>
+      </w:r>
+      <w:r>
+        <w:t>4.</w:t>
+      </w:r>
+      <w:r>
+        <w:rPr>
+          <w:rFonts w:ascii="굴림" w:eastAsia="굴림" w:hAnsi="굴림" w:cs="굴림"/>
+          <w:sz w:val="36"/>
+          <w:szCs w:val="36"/>
+        </w:rPr>
+        <w:t xml:space="preserve"> </w:t>
+      </w:r>
+      <w:r>
+        <w:rPr>
+          <w:snapToGrid w:val="0"/>
+        </w:rPr>
+        <w:t>데이터</w:t>
+      </w:r>
+      <w:r>
+        <w:rPr>
+          <w:snapToGrid w:val="0"/>
+        </w:rPr>
+        <w:t xml:space="preserve"> </w:t>
+      </w:r>
+      <w:r>
+        <w:rPr>
+          <w:snapToGrid w:val="0"/>
+        </w:rPr>
+        <w:t>정제</w:t>
+      </w:r>
+      <w:r>
+        <w:rPr>
+          <w:snapToGrid w:val="0"/>
+        </w:rPr>
+        <w:t xml:space="preserve"> </w:t>
+      </w:r>
+      <w:r>
+        <w:rPr>
+          <w:snapToGrid w:val="0"/>
+        </w:rPr>
+        <w:t>및</w:t>
+      </w:r>
+      <w:r>
+        <w:rPr>
+          <w:snapToGrid w:val="0"/>
+        </w:rPr>
+        <w:t xml:space="preserve"> </w:t>
+      </w:r>
+      <w:r>
+        <w:rPr>
+          <w:snapToGrid w:val="0"/>
+        </w:rPr>
+        <w:t>구조화</w:t>
+      </w:r>
+      <w:bookmarkEnd w:id="16"/>
+    </w:p>
+    <w:p>
+      <w:pPr>
+        <w:pStyle w:val="11"/>
+        <w:rPr>
+          <w:rFonts w:ascii="바탕체" w:hAnsi="바탕체"/>
+          <w:snapToGrid w:val="0"/>
+        </w:rPr>
+      </w:pPr>
+      <w:r>
+        <w:rPr>
+          <w:rFonts w:ascii="바탕체" w:hAnsi="바탕체"/>
+        </w:rPr>
+        <w:t xml:space="preserve">A. </w:t>
+      </w:r>
+      <w:r>
+        <w:rPr>
+          <w:rFonts w:ascii="바탕체" w:hAnsi="바탕체"/>
+          <w:snapToGrid w:val="0"/>
+        </w:rPr>
+        <w:t>가격 정보 변환</w:t>
+      </w:r>
+    </w:p>
+    <w:p>
+      <w:pPr>
+        <w:pStyle w:val="a1"/>
         <w:rPr>
           <w:lang w:bidi="ar-SA"/>
         </w:rPr>
       </w:pPr>
+      <w:proofErr w:type="spellStart"/>
+      <w:r>
+        <w:rPr>
+          <w:rFonts w:hint="eastAsia"/>
+          <w:lang w:bidi="ar-SA"/>
+        </w:rPr>
+        <w:t>크롤링</w:t>
+      </w:r>
+      <w:proofErr w:type="spellEnd"/>
+      <w:r>
+        <w:rPr>
+          <w:rFonts w:hint="eastAsia"/>
+          <w:lang w:bidi="ar-SA"/>
+        </w:rPr>
+        <w:t xml:space="preserve"> 원본 데이터를 </w:t>
+      </w:r>
+      <w:r>
+        <w:rPr>
+          <w:lang w:bidi="ar-SA"/>
+        </w:rPr>
+        <w:t>csv</w:t>
+      </w:r>
+      <w:r>
+        <w:rPr>
+          <w:rFonts w:hint="eastAsia"/>
+          <w:lang w:bidi="ar-SA"/>
+        </w:rPr>
+        <w:t xml:space="preserve">타입에 맞게 수정한다. </w:t>
+      </w:r>
+      <w:r>
+        <w:rPr>
+          <w:i/>
+          <w:iCs/>
+          <w:lang w:bidi="ar-SA"/>
+        </w:rPr>
+        <w:t xml:space="preserve">function </w:t>
+      </w:r>
+      <w:proofErr w:type="spellStart"/>
+      <w:r>
+        <w:rPr>
+          <w:i/>
+          <w:iCs/>
+          <w:lang w:bidi="ar-SA"/>
+        </w:rPr>
+        <w:t>formatWonToNumber</w:t>
+      </w:r>
+      <w:proofErr w:type="spellEnd"/>
+      <w:r>
+        <w:rPr>
+          <w:i/>
+          <w:iCs/>
+          <w:lang w:bidi="ar-SA"/>
+        </w:rPr>
+        <w:t>(</w:t>
+      </w:r>
+      <w:proofErr w:type="spellStart"/>
+      <w:r>
+        <w:rPr>
+          <w:i/>
+          <w:iCs/>
+          <w:lang w:bidi="ar-SA"/>
+        </w:rPr>
+        <w:t>priceString</w:t>
+      </w:r>
+      <w:proofErr w:type="spellEnd"/>
+      <w:r>
+        <w:rPr>
+          <w:i/>
+          <w:iCs/>
+          <w:lang w:bidi="ar-SA"/>
+        </w:rPr>
+        <w:t>)</w:t>
+      </w:r>
+      <w:r>
+        <w:rPr>
+          <w:i/>
+          <w:iCs/>
+          <w:lang w:bidi="ar-SA"/>
+        </w:rPr>
+        <w:t xml:space="preserve"> </w:t>
+      </w:r>
+      <w:r>
+        <w:rPr>
+          <w:rFonts w:hint="eastAsia"/>
+          <w:lang w:bidi="ar-SA"/>
+        </w:rPr>
+        <w:t>함수를 이용하여 순수 숫자 데이터로 변환한다.</w:t>
+      </w:r>
+      <w:r>
+        <w:rPr>
+          <w:lang w:bidi="ar-SA"/>
+        </w:rPr>
+        <w:t xml:space="preserve"> </w:t>
+      </w:r>
     </w:p>
     <w:p>
       <w:pPr>
         <w:pStyle w:val="a1"/>
-      </w:pPr>
-    </w:p>
-    <w:p>
-      <w:pPr>
-        <w:pStyle w:val="a1"/>
-      </w:pPr>
-      <w:r>
-        <w:rPr>
-          <w:rFonts w:hint="eastAsia"/>
-        </w:rPr>
-        <w:t>모델 혹은 방법론은 어떤 것이다.</w:t>
-      </w:r>
-      <w:r>
-        <w:t xml:space="preserve"> </w:t>
-      </w:r>
-      <w:r>
-        <w:rPr>
-          <w:rFonts w:hint="eastAsia"/>
-        </w:rPr>
-        <w:t>혹은 데이터는 어떤 것이다.</w:t>
-      </w:r>
-      <w:r>
-        <w:t xml:space="preserve"> </w:t>
-      </w:r>
-      <w:r>
-        <w:rPr>
-          <w:rFonts w:hint="eastAsia"/>
-        </w:rPr>
-        <w:t>등</w:t>
-      </w:r>
-      <w:r>
-        <w:rPr>
-          <w:rFonts w:hint="eastAsia"/>
-        </w:rPr>
-        <w:t xml:space="preserve"> </w:t>
-      </w:r>
-      <w:r>
-        <w:rPr>
-          <w:rFonts w:hint="eastAsia"/>
-        </w:rPr>
-        <w:t>모델 혹은 방법론은 어떤 것이다.</w:t>
-      </w:r>
-      <w:r>
-        <w:t xml:space="preserve"> </w:t>
-      </w:r>
-      <w:r>
-        <w:rPr>
-          <w:rFonts w:hint="eastAsia"/>
-        </w:rPr>
-        <w:t>혹은 데이터는 어떤 것이다.</w:t>
-      </w:r>
-      <w:r>
-        <w:t xml:space="preserve"> </w:t>
-      </w:r>
-      <w:r>
-        <w:rPr>
-          <w:rFonts w:hint="eastAsia"/>
-        </w:rPr>
-        <w:t>등</w:t>
-      </w:r>
-    </w:p>
-    <w:p>
-      <w:pPr>
-        <w:pStyle w:val="a1"/>
+        <w:ind w:firstLine="0"/>
       </w:pPr>
     </w:p>
     <w:p>
@@ -5040,7 +6695,7 @@
           <w:lang w:eastAsia="ko-KR"/>
         </w:rPr>
       </w:pPr>
-      <w:bookmarkStart w:id="15" w:name="_Toc191409038"/>
+      <w:bookmarkStart w:id="17" w:name="_Toc191506960"/>
       <w:r>
         <w:rPr>
           <w:rFonts w:hint="eastAsia"/>
@@ -5062,8 +6717,8 @@
         </w:rPr>
         <w:t xml:space="preserve"> 리셀 지수의 개발</w:t>
       </w:r>
-      <w:bookmarkStart w:id="16" w:name="_Hlk12650736"/>
-      <w:bookmarkEnd w:id="15"/>
+      <w:bookmarkStart w:id="18" w:name="_Hlk12650736"/>
+      <w:bookmarkEnd w:id="17"/>
     </w:p>
     <w:p>
       <w:pPr>
@@ -5117,7 +6772,7 @@
           <w:lang w:eastAsia="ko-KR"/>
         </w:rPr>
       </w:pPr>
-      <w:bookmarkStart w:id="17" w:name="_Toc191372602"/>
+      <w:bookmarkStart w:id="19" w:name="_Toc191372602"/>
       <w:proofErr w:type="spellStart"/>
       <w:r>
         <w:t>그림</w:t>
@@ -5126,14 +6781,27 @@
       <w:r>
         <w:t xml:space="preserve"> </w:t>
       </w:r>
-      <w:fldSimple w:instr=" SEQ 그림 \* ARABIC ">
-        <w:r>
-          <w:rPr>
-            <w:noProof/>
-          </w:rPr>
-          <w:t>1</w:t>
-        </w:r>
-      </w:fldSimple>
+      <w:r>
+        <w:fldChar w:fldCharType="begin"/>
+      </w:r>
+      <w:r>
+        <w:instrText xml:space="preserve"> SEQ 그림 \* ARABIC </w:instrText>
+      </w:r>
+      <w:r>
+        <w:fldChar w:fldCharType="separate"/>
+      </w:r>
+      <w:r>
+        <w:rPr>
+          <w:noProof/>
+        </w:rPr>
+        <w:t>1</w:t>
+      </w:r>
+      <w:r>
+        <w:rPr>
+          <w:noProof/>
+        </w:rPr>
+        <w:fldChar w:fldCharType="end"/>
+      </w:r>
       <w:r>
         <w:rPr>
           <w:rFonts w:hint="eastAsia"/>
@@ -5298,7 +6966,7 @@
         </w:rPr>
         <w:t>)</w:t>
       </w:r>
-      <w:bookmarkEnd w:id="17"/>
+      <w:bookmarkEnd w:id="19"/>
     </w:p>
     <w:p>
       <w:pPr>
@@ -5320,7 +6988,7 @@
           <w:lang w:eastAsia="ko-KR"/>
         </w:rPr>
       </w:pPr>
-      <w:bookmarkStart w:id="18" w:name="_Toc191406343"/>
+      <w:bookmarkStart w:id="20" w:name="_Toc191406343"/>
       <w:r>
         <w:rPr>
           <w:rFonts w:ascii="바탕체" w:eastAsia="바탕체" w:hAnsi="바탕체"/>
@@ -5393,7 +7061,7 @@
         </w:rPr>
         <w:t>도표 캡션은 위 중앙 정렬</w:t>
       </w:r>
-      <w:bookmarkEnd w:id="18"/>
+      <w:bookmarkEnd w:id="20"/>
     </w:p>
     <w:tbl>
       <w:tblPr>
@@ -6168,23 +7836,35 @@
           <w:lang w:eastAsia="ko-KR"/>
         </w:rPr>
       </w:pPr>
-      <w:bookmarkStart w:id="19" w:name="_Toc191406344"/>
-      <w:bookmarkStart w:id="20" w:name="_Hlk12794730"/>
-      <w:bookmarkStart w:id="21" w:name="_Hlk17111744"/>
-      <w:bookmarkStart w:id="22" w:name="_Hlk17383765"/>
-      <w:bookmarkEnd w:id="16"/>
-      <w:r>
-        <w:lastRenderedPageBreak/>
+      <w:bookmarkStart w:id="21" w:name="_Toc191406344"/>
+      <w:bookmarkStart w:id="22" w:name="_Hlk12794730"/>
+      <w:bookmarkStart w:id="23" w:name="_Hlk17111744"/>
+      <w:bookmarkStart w:id="24" w:name="_Hlk17383765"/>
+      <w:bookmarkEnd w:id="18"/>
+      <w:r>
         <w:t xml:space="preserve">표 </w:t>
       </w:r>
-      <w:fldSimple w:instr=" SEQ 표 \* ARABIC ">
-        <w:r>
-          <w:rPr>
-            <w:noProof/>
-          </w:rPr>
-          <w:t>2</w:t>
-        </w:r>
-      </w:fldSimple>
+      <w:r>
+        <w:fldChar w:fldCharType="begin"/>
+      </w:r>
+      <w:r>
+        <w:instrText xml:space="preserve"> SEQ 표 \* ARABIC </w:instrText>
+      </w:r>
+      <w:r>
+        <w:fldChar w:fldCharType="separate"/>
+      </w:r>
+      <w:r>
+        <w:rPr>
+          <w:noProof/>
+        </w:rPr>
+        <w:t>2</w:t>
+      </w:r>
+      <w:r>
+        <w:rPr>
+          <w:noProof/>
+        </w:rPr>
+        <w:fldChar w:fldCharType="end"/>
+      </w:r>
       <w:r>
         <w:rPr>
           <w:rFonts w:hint="eastAsia"/>
@@ -6199,7 +7879,7 @@
         </w:rPr>
         <w:t>도표 2번</w:t>
       </w:r>
-      <w:bookmarkEnd w:id="19"/>
+      <w:bookmarkEnd w:id="21"/>
     </w:p>
     <w:tbl>
       <w:tblPr>
@@ -6969,9 +8649,9 @@
         <w:pStyle w:val="a1"/>
       </w:pPr>
     </w:p>
-    <w:bookmarkEnd w:id="20"/>
-    <w:bookmarkEnd w:id="21"/>
     <w:bookmarkEnd w:id="22"/>
+    <w:bookmarkEnd w:id="23"/>
+    <w:bookmarkEnd w:id="24"/>
     <w:p>
       <w:pPr>
         <w:widowControl/>
@@ -6997,7 +8677,7 @@
       <w:pPr>
         <w:pStyle w:val="10"/>
       </w:pPr>
-      <w:bookmarkStart w:id="23" w:name="_Toc191409039"/>
+      <w:bookmarkStart w:id="25" w:name="_Toc191506961"/>
       <w:r>
         <w:rPr>
           <w:rFonts w:hint="eastAsia"/>
@@ -7033,13 +8713,13 @@
         </w:rPr>
         <w:t>지수의 효용성 분석</w:t>
       </w:r>
-      <w:bookmarkEnd w:id="23"/>
+      <w:bookmarkEnd w:id="25"/>
     </w:p>
     <w:p>
       <w:pPr>
         <w:pStyle w:val="20"/>
       </w:pPr>
-      <w:bookmarkStart w:id="24" w:name="_Toc191409040"/>
+      <w:bookmarkStart w:id="26" w:name="_Toc191506962"/>
       <w:r>
         <w:rPr>
           <w:rFonts w:hint="eastAsia"/>
@@ -7064,7 +8744,7 @@
         </w:rPr>
         <w:t>에 대한 결과 및 해석</w:t>
       </w:r>
-      <w:bookmarkEnd w:id="24"/>
+      <w:bookmarkEnd w:id="26"/>
     </w:p>
     <w:p>
       <w:pPr>
@@ -7392,7 +9072,7 @@
       <w:pPr>
         <w:pStyle w:val="10"/>
       </w:pPr>
-      <w:bookmarkStart w:id="25" w:name="_Toc191409041"/>
+      <w:bookmarkStart w:id="27" w:name="_Toc191506963"/>
       <w:r>
         <w:rPr>
           <w:rFonts w:hint="eastAsia"/>
@@ -7406,7 +9086,7 @@
         </w:rPr>
         <w:t>. 결과 및 시사점</w:t>
       </w:r>
-      <w:bookmarkEnd w:id="25"/>
+      <w:bookmarkEnd w:id="27"/>
     </w:p>
     <w:p>
       <w:pPr>
@@ -7444,7 +9124,7 @@
       <w:pPr>
         <w:pStyle w:val="10"/>
       </w:pPr>
-      <w:bookmarkStart w:id="26" w:name="_Toc191409042"/>
+      <w:bookmarkStart w:id="28" w:name="_Toc191506964"/>
       <w:r>
         <w:rPr>
           <w:rFonts w:hint="eastAsia"/>
@@ -7461,10 +9141,10 @@
         </w:rPr>
         <w:t>결론</w:t>
       </w:r>
-      <w:bookmarkStart w:id="27" w:name="_Hlk17111759"/>
-      <w:bookmarkEnd w:id="26"/>
-    </w:p>
-    <w:bookmarkEnd w:id="27"/>
+      <w:bookmarkStart w:id="29" w:name="_Hlk17111759"/>
+      <w:bookmarkEnd w:id="28"/>
+    </w:p>
+    <w:bookmarkEnd w:id="29"/>
     <w:p>
       <w:pPr>
         <w:pStyle w:val="a1"/>
@@ -7502,12 +9182,12 @@
       <w:pPr>
         <w:pStyle w:val="10"/>
       </w:pPr>
-      <w:bookmarkStart w:id="28" w:name="_Toc191409043"/>
+      <w:bookmarkStart w:id="30" w:name="_Toc191506965"/>
       <w:r>
         <w:lastRenderedPageBreak/>
         <w:t>References</w:t>
       </w:r>
-      <w:bookmarkEnd w:id="28"/>
+      <w:bookmarkEnd w:id="30"/>
     </w:p>
     <w:p>
       <w:pPr>
@@ -7573,13 +9253,13 @@
       <w:hyperlink r:id="rId11" w:history="1">
         <w:r>
           <w:rPr>
-            <w:rStyle w:val="af2"/>
+            <w:rStyle w:val="af3"/>
           </w:rPr>
           <w:t>https://www.newsworker.co.kr/news/articleView.html?idxno=358830</w:t>
         </w:r>
         <w:r>
           <w:rPr>
-            <w:rStyle w:val="af2"/>
+            <w:rStyle w:val="af3"/>
             <w:rFonts w:hint="eastAsia"/>
             <w:lang w:eastAsia="ko-KR"/>
           </w:rPr>
@@ -7611,7 +9291,7 @@
       <w:hyperlink r:id="rId12" w:history="1">
         <w:r>
           <w:rPr>
-            <w:rStyle w:val="af2"/>
+            <w:rStyle w:val="af3"/>
           </w:rPr>
           <w:t>https://www.news1.kr/industry/distribution/5303254</w:t>
         </w:r>
@@ -7755,12 +9435,21 @@
         <w:pStyle w:val="a"/>
         <w:spacing w:line="360" w:lineRule="auto"/>
       </w:pPr>
+      <w:proofErr w:type="gramStart"/>
       <w:r>
         <w:rPr>
           <w:rFonts w:hint="eastAsia"/>
           <w:lang w:eastAsia="ko-KR"/>
         </w:rPr>
-        <w:t xml:space="preserve">Sheena(2023) </w:t>
+        <w:t>Sheena(</w:t>
+      </w:r>
+      <w:proofErr w:type="gramEnd"/>
+      <w:r>
+        <w:rPr>
+          <w:rFonts w:hint="eastAsia"/>
+          <w:lang w:eastAsia="ko-KR"/>
+        </w:rPr>
+        <w:t xml:space="preserve">2023) </w:t>
       </w:r>
       <w:r>
         <w:t>Sneaker Resale Statistics</w:t>
@@ -7769,19 +9458,28 @@
     <w:p>
       <w:pPr>
         <w:pStyle w:val="a"/>
-        <w:rPr>
-          <w:rFonts w:hint="eastAsia"/>
-        </w:rPr>
-      </w:pPr>
-      <w:r>
-        <w:t>S&amp;P Global Luxury 지수 방법론</w:t>
+      </w:pPr>
+      <w:r>
+        <w:t xml:space="preserve">S&amp;P Global Luxury 지수 </w:t>
+      </w:r>
+      <w:proofErr w:type="gramStart"/>
+      <w:r>
+        <w:t>방법론</w:t>
       </w:r>
       <w:r>
         <w:rPr>
           <w:rFonts w:hint="eastAsia"/>
           <w:lang w:eastAsia="ko-KR"/>
         </w:rPr>
-        <w:t>(2024)</w:t>
+        <w:t>(</w:t>
+      </w:r>
+      <w:proofErr w:type="gramEnd"/>
+      <w:r>
+        <w:rPr>
+          <w:rFonts w:hint="eastAsia"/>
+          <w:lang w:eastAsia="ko-KR"/>
+        </w:rPr>
+        <w:t>2024)</w:t>
       </w:r>
     </w:p>
     <w:p>
@@ -8239,6 +9937,393 @@
     </w:lvl>
   </w:abstractNum>
   <w:abstractNum w:abstractNumId="1" w15:restartNumberingAfterBreak="0">
+    <w:nsid w:val="04684044"/>
+    <w:multiLevelType w:val="multilevel"/>
+    <w:tmpl w:val="87D2E34A"/>
+    <w:lvl w:ilvl="0">
+      <w:start w:val="1"/>
+      <w:numFmt w:val="bullet"/>
+      <w:lvlText w:val=""/>
+      <w:lvlJc w:val="left"/>
+      <w:pPr>
+        <w:tabs>
+          <w:tab w:val="num" w:pos="720"/>
+        </w:tabs>
+        <w:ind w:left="720" w:hanging="360"/>
+      </w:pPr>
+      <w:rPr>
+        <w:rFonts w:ascii="Symbol" w:hAnsi="Symbol" w:hint="default"/>
+        <w:sz w:val="20"/>
+      </w:rPr>
+    </w:lvl>
+    <w:lvl w:ilvl="1" w:tentative="1">
+      <w:start w:val="1"/>
+      <w:numFmt w:val="bullet"/>
+      <w:lvlText w:val="o"/>
+      <w:lvlJc w:val="left"/>
+      <w:pPr>
+        <w:tabs>
+          <w:tab w:val="num" w:pos="1440"/>
+        </w:tabs>
+        <w:ind w:left="1440" w:hanging="360"/>
+      </w:pPr>
+      <w:rPr>
+        <w:rFonts w:ascii="Courier New" w:hAnsi="Courier New" w:hint="default"/>
+        <w:sz w:val="20"/>
+      </w:rPr>
+    </w:lvl>
+    <w:lvl w:ilvl="2" w:tentative="1">
+      <w:start w:val="1"/>
+      <w:numFmt w:val="bullet"/>
+      <w:lvlText w:val=""/>
+      <w:lvlJc w:val="left"/>
+      <w:pPr>
+        <w:tabs>
+          <w:tab w:val="num" w:pos="2160"/>
+        </w:tabs>
+        <w:ind w:left="2160" w:hanging="360"/>
+      </w:pPr>
+      <w:rPr>
+        <w:rFonts w:ascii="Wingdings" w:hAnsi="Wingdings" w:hint="default"/>
+        <w:sz w:val="20"/>
+      </w:rPr>
+    </w:lvl>
+    <w:lvl w:ilvl="3" w:tentative="1">
+      <w:start w:val="1"/>
+      <w:numFmt w:val="bullet"/>
+      <w:lvlText w:val=""/>
+      <w:lvlJc w:val="left"/>
+      <w:pPr>
+        <w:tabs>
+          <w:tab w:val="num" w:pos="2880"/>
+        </w:tabs>
+        <w:ind w:left="2880" w:hanging="360"/>
+      </w:pPr>
+      <w:rPr>
+        <w:rFonts w:ascii="Wingdings" w:hAnsi="Wingdings" w:hint="default"/>
+        <w:sz w:val="20"/>
+      </w:rPr>
+    </w:lvl>
+    <w:lvl w:ilvl="4" w:tentative="1">
+      <w:start w:val="1"/>
+      <w:numFmt w:val="bullet"/>
+      <w:lvlText w:val=""/>
+      <w:lvlJc w:val="left"/>
+      <w:pPr>
+        <w:tabs>
+          <w:tab w:val="num" w:pos="3600"/>
+        </w:tabs>
+        <w:ind w:left="3600" w:hanging="360"/>
+      </w:pPr>
+      <w:rPr>
+        <w:rFonts w:ascii="Wingdings" w:hAnsi="Wingdings" w:hint="default"/>
+        <w:sz w:val="20"/>
+      </w:rPr>
+    </w:lvl>
+    <w:lvl w:ilvl="5" w:tentative="1">
+      <w:start w:val="1"/>
+      <w:numFmt w:val="bullet"/>
+      <w:lvlText w:val=""/>
+      <w:lvlJc w:val="left"/>
+      <w:pPr>
+        <w:tabs>
+          <w:tab w:val="num" w:pos="4320"/>
+        </w:tabs>
+        <w:ind w:left="4320" w:hanging="360"/>
+      </w:pPr>
+      <w:rPr>
+        <w:rFonts w:ascii="Wingdings" w:hAnsi="Wingdings" w:hint="default"/>
+        <w:sz w:val="20"/>
+      </w:rPr>
+    </w:lvl>
+    <w:lvl w:ilvl="6" w:tentative="1">
+      <w:start w:val="1"/>
+      <w:numFmt w:val="bullet"/>
+      <w:lvlText w:val=""/>
+      <w:lvlJc w:val="left"/>
+      <w:pPr>
+        <w:tabs>
+          <w:tab w:val="num" w:pos="5040"/>
+        </w:tabs>
+        <w:ind w:left="5040" w:hanging="360"/>
+      </w:pPr>
+      <w:rPr>
+        <w:rFonts w:ascii="Wingdings" w:hAnsi="Wingdings" w:hint="default"/>
+        <w:sz w:val="20"/>
+      </w:rPr>
+    </w:lvl>
+    <w:lvl w:ilvl="7" w:tentative="1">
+      <w:start w:val="1"/>
+      <w:numFmt w:val="bullet"/>
+      <w:lvlText w:val=""/>
+      <w:lvlJc w:val="left"/>
+      <w:pPr>
+        <w:tabs>
+          <w:tab w:val="num" w:pos="5760"/>
+        </w:tabs>
+        <w:ind w:left="5760" w:hanging="360"/>
+      </w:pPr>
+      <w:rPr>
+        <w:rFonts w:ascii="Wingdings" w:hAnsi="Wingdings" w:hint="default"/>
+        <w:sz w:val="20"/>
+      </w:rPr>
+    </w:lvl>
+    <w:lvl w:ilvl="8" w:tentative="1">
+      <w:start w:val="1"/>
+      <w:numFmt w:val="bullet"/>
+      <w:lvlText w:val=""/>
+      <w:lvlJc w:val="left"/>
+      <w:pPr>
+        <w:tabs>
+          <w:tab w:val="num" w:pos="6480"/>
+        </w:tabs>
+        <w:ind w:left="6480" w:hanging="360"/>
+      </w:pPr>
+      <w:rPr>
+        <w:rFonts w:ascii="Wingdings" w:hAnsi="Wingdings" w:hint="default"/>
+        <w:sz w:val="20"/>
+      </w:rPr>
+    </w:lvl>
+  </w:abstractNum>
+  <w:abstractNum w:abstractNumId="2" w15:restartNumberingAfterBreak="0">
+    <w:nsid w:val="0F433892"/>
+    <w:multiLevelType w:val="hybridMultilevel"/>
+    <w:tmpl w:val="795C4E62"/>
+    <w:lvl w:ilvl="0" w:tplc="8B48AF24">
+      <w:start w:val="1"/>
+      <w:numFmt w:val="upperLetter"/>
+      <w:lvlText w:val="%1."/>
+      <w:lvlJc w:val="left"/>
+      <w:pPr>
+        <w:ind w:left="560" w:hanging="360"/>
+      </w:pPr>
+      <w:rPr>
+        <w:rFonts w:hint="default"/>
+      </w:rPr>
+    </w:lvl>
+    <w:lvl w:ilvl="1" w:tplc="04090019" w:tentative="1">
+      <w:start w:val="1"/>
+      <w:numFmt w:val="upperLetter"/>
+      <w:lvlText w:val="%2."/>
+      <w:lvlJc w:val="left"/>
+      <w:pPr>
+        <w:ind w:left="1080" w:hanging="440"/>
+      </w:pPr>
+    </w:lvl>
+    <w:lvl w:ilvl="2" w:tplc="0409001B" w:tentative="1">
+      <w:start w:val="1"/>
+      <w:numFmt w:val="lowerRoman"/>
+      <w:lvlText w:val="%3."/>
+      <w:lvlJc w:val="right"/>
+      <w:pPr>
+        <w:ind w:left="1520" w:hanging="440"/>
+      </w:pPr>
+    </w:lvl>
+    <w:lvl w:ilvl="3" w:tplc="0409000F" w:tentative="1">
+      <w:start w:val="1"/>
+      <w:numFmt w:val="decimal"/>
+      <w:lvlText w:val="%4."/>
+      <w:lvlJc w:val="left"/>
+      <w:pPr>
+        <w:ind w:left="1960" w:hanging="440"/>
+      </w:pPr>
+    </w:lvl>
+    <w:lvl w:ilvl="4" w:tplc="04090019" w:tentative="1">
+      <w:start w:val="1"/>
+      <w:numFmt w:val="upperLetter"/>
+      <w:lvlText w:val="%5."/>
+      <w:lvlJc w:val="left"/>
+      <w:pPr>
+        <w:ind w:left="2400" w:hanging="440"/>
+      </w:pPr>
+    </w:lvl>
+    <w:lvl w:ilvl="5" w:tplc="0409001B" w:tentative="1">
+      <w:start w:val="1"/>
+      <w:numFmt w:val="lowerRoman"/>
+      <w:lvlText w:val="%6."/>
+      <w:lvlJc w:val="right"/>
+      <w:pPr>
+        <w:ind w:left="2840" w:hanging="440"/>
+      </w:pPr>
+    </w:lvl>
+    <w:lvl w:ilvl="6" w:tplc="0409000F" w:tentative="1">
+      <w:start w:val="1"/>
+      <w:numFmt w:val="decimal"/>
+      <w:lvlText w:val="%7."/>
+      <w:lvlJc w:val="left"/>
+      <w:pPr>
+        <w:ind w:left="3280" w:hanging="440"/>
+      </w:pPr>
+    </w:lvl>
+    <w:lvl w:ilvl="7" w:tplc="04090019" w:tentative="1">
+      <w:start w:val="1"/>
+      <w:numFmt w:val="upperLetter"/>
+      <w:lvlText w:val="%8."/>
+      <w:lvlJc w:val="left"/>
+      <w:pPr>
+        <w:ind w:left="3720" w:hanging="440"/>
+      </w:pPr>
+    </w:lvl>
+    <w:lvl w:ilvl="8" w:tplc="0409001B" w:tentative="1">
+      <w:start w:val="1"/>
+      <w:numFmt w:val="lowerRoman"/>
+      <w:lvlText w:val="%9."/>
+      <w:lvlJc w:val="right"/>
+      <w:pPr>
+        <w:ind w:left="4160" w:hanging="440"/>
+      </w:pPr>
+    </w:lvl>
+  </w:abstractNum>
+  <w:abstractNum w:abstractNumId="3" w15:restartNumberingAfterBreak="0">
+    <w:nsid w:val="0FB827DB"/>
+    <w:multiLevelType w:val="multilevel"/>
+    <w:tmpl w:val="81784B38"/>
+    <w:lvl w:ilvl="0">
+      <w:start w:val="1"/>
+      <w:numFmt w:val="bullet"/>
+      <w:lvlText w:val=""/>
+      <w:lvlJc w:val="left"/>
+      <w:pPr>
+        <w:tabs>
+          <w:tab w:val="num" w:pos="720"/>
+        </w:tabs>
+        <w:ind w:left="720" w:hanging="360"/>
+      </w:pPr>
+      <w:rPr>
+        <w:rFonts w:ascii="Symbol" w:hAnsi="Symbol" w:hint="default"/>
+        <w:sz w:val="20"/>
+      </w:rPr>
+    </w:lvl>
+    <w:lvl w:ilvl="1" w:tentative="1">
+      <w:start w:val="1"/>
+      <w:numFmt w:val="bullet"/>
+      <w:lvlText w:val="o"/>
+      <w:lvlJc w:val="left"/>
+      <w:pPr>
+        <w:tabs>
+          <w:tab w:val="num" w:pos="1440"/>
+        </w:tabs>
+        <w:ind w:left="1440" w:hanging="360"/>
+      </w:pPr>
+      <w:rPr>
+        <w:rFonts w:ascii="Courier New" w:hAnsi="Courier New" w:hint="default"/>
+        <w:sz w:val="20"/>
+      </w:rPr>
+    </w:lvl>
+    <w:lvl w:ilvl="2" w:tentative="1">
+      <w:start w:val="1"/>
+      <w:numFmt w:val="bullet"/>
+      <w:lvlText w:val=""/>
+      <w:lvlJc w:val="left"/>
+      <w:pPr>
+        <w:tabs>
+          <w:tab w:val="num" w:pos="2160"/>
+        </w:tabs>
+        <w:ind w:left="2160" w:hanging="360"/>
+      </w:pPr>
+      <w:rPr>
+        <w:rFonts w:ascii="Wingdings" w:hAnsi="Wingdings" w:hint="default"/>
+        <w:sz w:val="20"/>
+      </w:rPr>
+    </w:lvl>
+    <w:lvl w:ilvl="3" w:tentative="1">
+      <w:start w:val="1"/>
+      <w:numFmt w:val="bullet"/>
+      <w:lvlText w:val=""/>
+      <w:lvlJc w:val="left"/>
+      <w:pPr>
+        <w:tabs>
+          <w:tab w:val="num" w:pos="2880"/>
+        </w:tabs>
+        <w:ind w:left="2880" w:hanging="360"/>
+      </w:pPr>
+      <w:rPr>
+        <w:rFonts w:ascii="Wingdings" w:hAnsi="Wingdings" w:hint="default"/>
+        <w:sz w:val="20"/>
+      </w:rPr>
+    </w:lvl>
+    <w:lvl w:ilvl="4" w:tentative="1">
+      <w:start w:val="1"/>
+      <w:numFmt w:val="bullet"/>
+      <w:lvlText w:val=""/>
+      <w:lvlJc w:val="left"/>
+      <w:pPr>
+        <w:tabs>
+          <w:tab w:val="num" w:pos="3600"/>
+        </w:tabs>
+        <w:ind w:left="3600" w:hanging="360"/>
+      </w:pPr>
+      <w:rPr>
+        <w:rFonts w:ascii="Wingdings" w:hAnsi="Wingdings" w:hint="default"/>
+        <w:sz w:val="20"/>
+      </w:rPr>
+    </w:lvl>
+    <w:lvl w:ilvl="5" w:tentative="1">
+      <w:start w:val="1"/>
+      <w:numFmt w:val="bullet"/>
+      <w:lvlText w:val=""/>
+      <w:lvlJc w:val="left"/>
+      <w:pPr>
+        <w:tabs>
+          <w:tab w:val="num" w:pos="4320"/>
+        </w:tabs>
+        <w:ind w:left="4320" w:hanging="360"/>
+      </w:pPr>
+      <w:rPr>
+        <w:rFonts w:ascii="Wingdings" w:hAnsi="Wingdings" w:hint="default"/>
+        <w:sz w:val="20"/>
+      </w:rPr>
+    </w:lvl>
+    <w:lvl w:ilvl="6" w:tentative="1">
+      <w:start w:val="1"/>
+      <w:numFmt w:val="bullet"/>
+      <w:lvlText w:val=""/>
+      <w:lvlJc w:val="left"/>
+      <w:pPr>
+        <w:tabs>
+          <w:tab w:val="num" w:pos="5040"/>
+        </w:tabs>
+        <w:ind w:left="5040" w:hanging="360"/>
+      </w:pPr>
+      <w:rPr>
+        <w:rFonts w:ascii="Wingdings" w:hAnsi="Wingdings" w:hint="default"/>
+        <w:sz w:val="20"/>
+      </w:rPr>
+    </w:lvl>
+    <w:lvl w:ilvl="7" w:tentative="1">
+      <w:start w:val="1"/>
+      <w:numFmt w:val="bullet"/>
+      <w:lvlText w:val=""/>
+      <w:lvlJc w:val="left"/>
+      <w:pPr>
+        <w:tabs>
+          <w:tab w:val="num" w:pos="5760"/>
+        </w:tabs>
+        <w:ind w:left="5760" w:hanging="360"/>
+      </w:pPr>
+      <w:rPr>
+        <w:rFonts w:ascii="Wingdings" w:hAnsi="Wingdings" w:hint="default"/>
+        <w:sz w:val="20"/>
+      </w:rPr>
+    </w:lvl>
+    <w:lvl w:ilvl="8" w:tentative="1">
+      <w:start w:val="1"/>
+      <w:numFmt w:val="bullet"/>
+      <w:lvlText w:val=""/>
+      <w:lvlJc w:val="left"/>
+      <w:pPr>
+        <w:tabs>
+          <w:tab w:val="num" w:pos="6480"/>
+        </w:tabs>
+        <w:ind w:left="6480" w:hanging="360"/>
+      </w:pPr>
+      <w:rPr>
+        <w:rFonts w:ascii="Wingdings" w:hAnsi="Wingdings" w:hint="default"/>
+        <w:sz w:val="20"/>
+      </w:rPr>
+    </w:lvl>
+  </w:abstractNum>
+  <w:abstractNum w:abstractNumId="4" w15:restartNumberingAfterBreak="0">
     <w:nsid w:val="0FD74F2D"/>
     <w:multiLevelType w:val="multilevel"/>
     <w:tmpl w:val="5B123E82"/>
@@ -8387,7 +10472,7 @@
       </w:rPr>
     </w:lvl>
   </w:abstractNum>
-  <w:abstractNum w:abstractNumId="2" w15:restartNumberingAfterBreak="0">
+  <w:abstractNum w:abstractNumId="5" w15:restartNumberingAfterBreak="0">
     <w:nsid w:val="1A893A35"/>
     <w:multiLevelType w:val="multilevel"/>
     <w:tmpl w:val="6054D76E"/>
@@ -8536,7 +10621,96 @@
       </w:rPr>
     </w:lvl>
   </w:abstractNum>
-  <w:abstractNum w:abstractNumId="3" w15:restartNumberingAfterBreak="0">
+  <w:abstractNum w:abstractNumId="6" w15:restartNumberingAfterBreak="0">
+    <w:nsid w:val="21311083"/>
+    <w:multiLevelType w:val="hybridMultilevel"/>
+    <w:tmpl w:val="D556F626"/>
+    <w:lvl w:ilvl="0" w:tplc="F504332E">
+      <w:start w:val="1"/>
+      <w:numFmt w:val="upperLetter"/>
+      <w:lvlText w:val="%1."/>
+      <w:lvlJc w:val="left"/>
+      <w:pPr>
+        <w:ind w:left="560" w:hanging="360"/>
+      </w:pPr>
+      <w:rPr>
+        <w:rFonts w:hint="default"/>
+      </w:rPr>
+    </w:lvl>
+    <w:lvl w:ilvl="1" w:tplc="04090019" w:tentative="1">
+      <w:start w:val="1"/>
+      <w:numFmt w:val="upperLetter"/>
+      <w:lvlText w:val="%2."/>
+      <w:lvlJc w:val="left"/>
+      <w:pPr>
+        <w:ind w:left="1080" w:hanging="440"/>
+      </w:pPr>
+    </w:lvl>
+    <w:lvl w:ilvl="2" w:tplc="0409001B" w:tentative="1">
+      <w:start w:val="1"/>
+      <w:numFmt w:val="lowerRoman"/>
+      <w:lvlText w:val="%3."/>
+      <w:lvlJc w:val="right"/>
+      <w:pPr>
+        <w:ind w:left="1520" w:hanging="440"/>
+      </w:pPr>
+    </w:lvl>
+    <w:lvl w:ilvl="3" w:tplc="0409000F" w:tentative="1">
+      <w:start w:val="1"/>
+      <w:numFmt w:val="decimal"/>
+      <w:lvlText w:val="%4."/>
+      <w:lvlJc w:val="left"/>
+      <w:pPr>
+        <w:ind w:left="1960" w:hanging="440"/>
+      </w:pPr>
+    </w:lvl>
+    <w:lvl w:ilvl="4" w:tplc="04090019" w:tentative="1">
+      <w:start w:val="1"/>
+      <w:numFmt w:val="upperLetter"/>
+      <w:lvlText w:val="%5."/>
+      <w:lvlJc w:val="left"/>
+      <w:pPr>
+        <w:ind w:left="2400" w:hanging="440"/>
+      </w:pPr>
+    </w:lvl>
+    <w:lvl w:ilvl="5" w:tplc="0409001B" w:tentative="1">
+      <w:start w:val="1"/>
+      <w:numFmt w:val="lowerRoman"/>
+      <w:lvlText w:val="%6."/>
+      <w:lvlJc w:val="right"/>
+      <w:pPr>
+        <w:ind w:left="2840" w:hanging="440"/>
+      </w:pPr>
+    </w:lvl>
+    <w:lvl w:ilvl="6" w:tplc="0409000F" w:tentative="1">
+      <w:start w:val="1"/>
+      <w:numFmt w:val="decimal"/>
+      <w:lvlText w:val="%7."/>
+      <w:lvlJc w:val="left"/>
+      <w:pPr>
+        <w:ind w:left="3280" w:hanging="440"/>
+      </w:pPr>
+    </w:lvl>
+    <w:lvl w:ilvl="7" w:tplc="04090019" w:tentative="1">
+      <w:start w:val="1"/>
+      <w:numFmt w:val="upperLetter"/>
+      <w:lvlText w:val="%8."/>
+      <w:lvlJc w:val="left"/>
+      <w:pPr>
+        <w:ind w:left="3720" w:hanging="440"/>
+      </w:pPr>
+    </w:lvl>
+    <w:lvl w:ilvl="8" w:tplc="0409001B" w:tentative="1">
+      <w:start w:val="1"/>
+      <w:numFmt w:val="lowerRoman"/>
+      <w:lvlText w:val="%9."/>
+      <w:lvlJc w:val="right"/>
+      <w:pPr>
+        <w:ind w:left="4160" w:hanging="440"/>
+      </w:pPr>
+    </w:lvl>
+  </w:abstractNum>
+  <w:abstractNum w:abstractNumId="7" w15:restartNumberingAfterBreak="0">
     <w:nsid w:val="23FF3310"/>
     <w:multiLevelType w:val="multilevel"/>
     <w:tmpl w:val="48CABEDE"/>
@@ -8685,7 +10859,7 @@
       </w:rPr>
     </w:lvl>
   </w:abstractNum>
-  <w:abstractNum w:abstractNumId="4" w15:restartNumberingAfterBreak="0">
+  <w:abstractNum w:abstractNumId="8" w15:restartNumberingAfterBreak="0">
     <w:nsid w:val="250A245F"/>
     <w:multiLevelType w:val="hybridMultilevel"/>
     <w:tmpl w:val="6D248F02"/>
@@ -8775,7 +10949,7 @@
       </w:pPr>
     </w:lvl>
   </w:abstractNum>
-  <w:abstractNum w:abstractNumId="5" w15:restartNumberingAfterBreak="0">
+  <w:abstractNum w:abstractNumId="9" w15:restartNumberingAfterBreak="0">
     <w:nsid w:val="284C217C"/>
     <w:multiLevelType w:val="multilevel"/>
     <w:tmpl w:val="9F38C8DC"/>
@@ -8924,7 +11098,7 @@
       </w:rPr>
     </w:lvl>
   </w:abstractNum>
-  <w:abstractNum w:abstractNumId="6" w15:restartNumberingAfterBreak="0">
+  <w:abstractNum w:abstractNumId="10" w15:restartNumberingAfterBreak="0">
     <w:nsid w:val="3A1D17D8"/>
     <w:multiLevelType w:val="multilevel"/>
     <w:tmpl w:val="E0C21674"/>
@@ -9073,7 +11247,156 @@
       </w:rPr>
     </w:lvl>
   </w:abstractNum>
-  <w:abstractNum w:abstractNumId="7" w15:restartNumberingAfterBreak="0">
+  <w:abstractNum w:abstractNumId="11" w15:restartNumberingAfterBreak="0">
+    <w:nsid w:val="3DDF51B1"/>
+    <w:multiLevelType w:val="multilevel"/>
+    <w:tmpl w:val="60F02A64"/>
+    <w:lvl w:ilvl="0">
+      <w:start w:val="1"/>
+      <w:numFmt w:val="bullet"/>
+      <w:lvlText w:val=""/>
+      <w:lvlJc w:val="left"/>
+      <w:pPr>
+        <w:tabs>
+          <w:tab w:val="num" w:pos="720"/>
+        </w:tabs>
+        <w:ind w:left="720" w:hanging="360"/>
+      </w:pPr>
+      <w:rPr>
+        <w:rFonts w:ascii="Symbol" w:hAnsi="Symbol" w:hint="default"/>
+        <w:sz w:val="20"/>
+      </w:rPr>
+    </w:lvl>
+    <w:lvl w:ilvl="1" w:tentative="1">
+      <w:start w:val="1"/>
+      <w:numFmt w:val="bullet"/>
+      <w:lvlText w:val="o"/>
+      <w:lvlJc w:val="left"/>
+      <w:pPr>
+        <w:tabs>
+          <w:tab w:val="num" w:pos="1440"/>
+        </w:tabs>
+        <w:ind w:left="1440" w:hanging="360"/>
+      </w:pPr>
+      <w:rPr>
+        <w:rFonts w:ascii="Courier New" w:hAnsi="Courier New" w:hint="default"/>
+        <w:sz w:val="20"/>
+      </w:rPr>
+    </w:lvl>
+    <w:lvl w:ilvl="2" w:tentative="1">
+      <w:start w:val="1"/>
+      <w:numFmt w:val="bullet"/>
+      <w:lvlText w:val=""/>
+      <w:lvlJc w:val="left"/>
+      <w:pPr>
+        <w:tabs>
+          <w:tab w:val="num" w:pos="2160"/>
+        </w:tabs>
+        <w:ind w:left="2160" w:hanging="360"/>
+      </w:pPr>
+      <w:rPr>
+        <w:rFonts w:ascii="Wingdings" w:hAnsi="Wingdings" w:hint="default"/>
+        <w:sz w:val="20"/>
+      </w:rPr>
+    </w:lvl>
+    <w:lvl w:ilvl="3" w:tentative="1">
+      <w:start w:val="1"/>
+      <w:numFmt w:val="bullet"/>
+      <w:lvlText w:val=""/>
+      <w:lvlJc w:val="left"/>
+      <w:pPr>
+        <w:tabs>
+          <w:tab w:val="num" w:pos="2880"/>
+        </w:tabs>
+        <w:ind w:left="2880" w:hanging="360"/>
+      </w:pPr>
+      <w:rPr>
+        <w:rFonts w:ascii="Wingdings" w:hAnsi="Wingdings" w:hint="default"/>
+        <w:sz w:val="20"/>
+      </w:rPr>
+    </w:lvl>
+    <w:lvl w:ilvl="4" w:tentative="1">
+      <w:start w:val="1"/>
+      <w:numFmt w:val="bullet"/>
+      <w:lvlText w:val=""/>
+      <w:lvlJc w:val="left"/>
+      <w:pPr>
+        <w:tabs>
+          <w:tab w:val="num" w:pos="3600"/>
+        </w:tabs>
+        <w:ind w:left="3600" w:hanging="360"/>
+      </w:pPr>
+      <w:rPr>
+        <w:rFonts w:ascii="Wingdings" w:hAnsi="Wingdings" w:hint="default"/>
+        <w:sz w:val="20"/>
+      </w:rPr>
+    </w:lvl>
+    <w:lvl w:ilvl="5" w:tentative="1">
+      <w:start w:val="1"/>
+      <w:numFmt w:val="bullet"/>
+      <w:lvlText w:val=""/>
+      <w:lvlJc w:val="left"/>
+      <w:pPr>
+        <w:tabs>
+          <w:tab w:val="num" w:pos="4320"/>
+        </w:tabs>
+        <w:ind w:left="4320" w:hanging="360"/>
+      </w:pPr>
+      <w:rPr>
+        <w:rFonts w:ascii="Wingdings" w:hAnsi="Wingdings" w:hint="default"/>
+        <w:sz w:val="20"/>
+      </w:rPr>
+    </w:lvl>
+    <w:lvl w:ilvl="6" w:tentative="1">
+      <w:start w:val="1"/>
+      <w:numFmt w:val="bullet"/>
+      <w:lvlText w:val=""/>
+      <w:lvlJc w:val="left"/>
+      <w:pPr>
+        <w:tabs>
+          <w:tab w:val="num" w:pos="5040"/>
+        </w:tabs>
+        <w:ind w:left="5040" w:hanging="360"/>
+      </w:pPr>
+      <w:rPr>
+        <w:rFonts w:ascii="Wingdings" w:hAnsi="Wingdings" w:hint="default"/>
+        <w:sz w:val="20"/>
+      </w:rPr>
+    </w:lvl>
+    <w:lvl w:ilvl="7" w:tentative="1">
+      <w:start w:val="1"/>
+      <w:numFmt w:val="bullet"/>
+      <w:lvlText w:val=""/>
+      <w:lvlJc w:val="left"/>
+      <w:pPr>
+        <w:tabs>
+          <w:tab w:val="num" w:pos="5760"/>
+        </w:tabs>
+        <w:ind w:left="5760" w:hanging="360"/>
+      </w:pPr>
+      <w:rPr>
+        <w:rFonts w:ascii="Wingdings" w:hAnsi="Wingdings" w:hint="default"/>
+        <w:sz w:val="20"/>
+      </w:rPr>
+    </w:lvl>
+    <w:lvl w:ilvl="8" w:tentative="1">
+      <w:start w:val="1"/>
+      <w:numFmt w:val="bullet"/>
+      <w:lvlText w:val=""/>
+      <w:lvlJc w:val="left"/>
+      <w:pPr>
+        <w:tabs>
+          <w:tab w:val="num" w:pos="6480"/>
+        </w:tabs>
+        <w:ind w:left="6480" w:hanging="360"/>
+      </w:pPr>
+      <w:rPr>
+        <w:rFonts w:ascii="Wingdings" w:hAnsi="Wingdings" w:hint="default"/>
+        <w:sz w:val="20"/>
+      </w:rPr>
+    </w:lvl>
+  </w:abstractNum>
+  <w:abstractNum w:abstractNumId="12" w15:restartNumberingAfterBreak="0">
     <w:nsid w:val="3ECA188D"/>
     <w:multiLevelType w:val="multilevel"/>
     <w:tmpl w:val="37B0BCFC"/>
@@ -9217,7 +11540,7 @@
       </w:rPr>
     </w:lvl>
   </w:abstractNum>
-  <w:abstractNum w:abstractNumId="8" w15:restartNumberingAfterBreak="0">
+  <w:abstractNum w:abstractNumId="13" w15:restartNumberingAfterBreak="0">
     <w:nsid w:val="4A920DEF"/>
     <w:multiLevelType w:val="multilevel"/>
     <w:tmpl w:val="88080854"/>
@@ -9366,7 +11689,96 @@
       </w:rPr>
     </w:lvl>
   </w:abstractNum>
-  <w:abstractNum w:abstractNumId="9" w15:restartNumberingAfterBreak="0">
+  <w:abstractNum w:abstractNumId="14" w15:restartNumberingAfterBreak="0">
+    <w:nsid w:val="525F4073"/>
+    <w:multiLevelType w:val="hybridMultilevel"/>
+    <w:tmpl w:val="16BA39CE"/>
+    <w:lvl w:ilvl="0" w:tplc="CD2224BE">
+      <w:start w:val="1"/>
+      <w:numFmt w:val="upperLetter"/>
+      <w:lvlText w:val="%1."/>
+      <w:lvlJc w:val="left"/>
+      <w:pPr>
+        <w:ind w:left="560" w:hanging="360"/>
+      </w:pPr>
+      <w:rPr>
+        <w:rFonts w:hint="default"/>
+      </w:rPr>
+    </w:lvl>
+    <w:lvl w:ilvl="1" w:tplc="04090019" w:tentative="1">
+      <w:start w:val="1"/>
+      <w:numFmt w:val="upperLetter"/>
+      <w:lvlText w:val="%2."/>
+      <w:lvlJc w:val="left"/>
+      <w:pPr>
+        <w:ind w:left="1080" w:hanging="440"/>
+      </w:pPr>
+    </w:lvl>
+    <w:lvl w:ilvl="2" w:tplc="0409001B" w:tentative="1">
+      <w:start w:val="1"/>
+      <w:numFmt w:val="lowerRoman"/>
+      <w:lvlText w:val="%3."/>
+      <w:lvlJc w:val="right"/>
+      <w:pPr>
+        <w:ind w:left="1520" w:hanging="440"/>
+      </w:pPr>
+    </w:lvl>
+    <w:lvl w:ilvl="3" w:tplc="0409000F" w:tentative="1">
+      <w:start w:val="1"/>
+      <w:numFmt w:val="decimal"/>
+      <w:lvlText w:val="%4."/>
+      <w:lvlJc w:val="left"/>
+      <w:pPr>
+        <w:ind w:left="1960" w:hanging="440"/>
+      </w:pPr>
+    </w:lvl>
+    <w:lvl w:ilvl="4" w:tplc="04090019" w:tentative="1">
+      <w:start w:val="1"/>
+      <w:numFmt w:val="upperLetter"/>
+      <w:lvlText w:val="%5."/>
+      <w:lvlJc w:val="left"/>
+      <w:pPr>
+        <w:ind w:left="2400" w:hanging="440"/>
+      </w:pPr>
+    </w:lvl>
+    <w:lvl w:ilvl="5" w:tplc="0409001B" w:tentative="1">
+      <w:start w:val="1"/>
+      <w:numFmt w:val="lowerRoman"/>
+      <w:lvlText w:val="%6."/>
+      <w:lvlJc w:val="right"/>
+      <w:pPr>
+        <w:ind w:left="2840" w:hanging="440"/>
+      </w:pPr>
+    </w:lvl>
+    <w:lvl w:ilvl="6" w:tplc="0409000F" w:tentative="1">
+      <w:start w:val="1"/>
+      <w:numFmt w:val="decimal"/>
+      <w:lvlText w:val="%7."/>
+      <w:lvlJc w:val="left"/>
+      <w:pPr>
+        <w:ind w:left="3280" w:hanging="440"/>
+      </w:pPr>
+    </w:lvl>
+    <w:lvl w:ilvl="7" w:tplc="04090019" w:tentative="1">
+      <w:start w:val="1"/>
+      <w:numFmt w:val="upperLetter"/>
+      <w:lvlText w:val="%8."/>
+      <w:lvlJc w:val="left"/>
+      <w:pPr>
+        <w:ind w:left="3720" w:hanging="440"/>
+      </w:pPr>
+    </w:lvl>
+    <w:lvl w:ilvl="8" w:tplc="0409001B" w:tentative="1">
+      <w:start w:val="1"/>
+      <w:numFmt w:val="lowerRoman"/>
+      <w:lvlText w:val="%9."/>
+      <w:lvlJc w:val="right"/>
+      <w:pPr>
+        <w:ind w:left="4160" w:hanging="440"/>
+      </w:pPr>
+    </w:lvl>
+  </w:abstractNum>
+  <w:abstractNum w:abstractNumId="15" w15:restartNumberingAfterBreak="0">
     <w:nsid w:val="58FA4A5E"/>
     <w:multiLevelType w:val="multilevel"/>
     <w:tmpl w:val="8C0AD822"/>
@@ -9479,7 +11891,7 @@
       </w:pPr>
     </w:lvl>
   </w:abstractNum>
-  <w:abstractNum w:abstractNumId="10" w15:restartNumberingAfterBreak="0">
+  <w:abstractNum w:abstractNumId="16" w15:restartNumberingAfterBreak="0">
     <w:nsid w:val="5A301DEB"/>
     <w:multiLevelType w:val="multilevel"/>
     <w:tmpl w:val="D5BE6166"/>
@@ -9628,7 +12040,7 @@
       </w:rPr>
     </w:lvl>
   </w:abstractNum>
-  <w:abstractNum w:abstractNumId="11" w15:restartNumberingAfterBreak="0">
+  <w:abstractNum w:abstractNumId="17" w15:restartNumberingAfterBreak="0">
     <w:nsid w:val="5D541A4B"/>
     <w:multiLevelType w:val="multilevel"/>
     <w:tmpl w:val="E91A3B1A"/>
@@ -9777,7 +12189,96 @@
       </w:rPr>
     </w:lvl>
   </w:abstractNum>
-  <w:abstractNum w:abstractNumId="12" w15:restartNumberingAfterBreak="0">
+  <w:abstractNum w:abstractNumId="18" w15:restartNumberingAfterBreak="0">
+    <w:nsid w:val="63CC57CE"/>
+    <w:multiLevelType w:val="hybridMultilevel"/>
+    <w:tmpl w:val="1CD6B15C"/>
+    <w:lvl w:ilvl="0" w:tplc="59C2CDB4">
+      <w:start w:val="1"/>
+      <w:numFmt w:val="upperLetter"/>
+      <w:lvlText w:val="%1."/>
+      <w:lvlJc w:val="left"/>
+      <w:pPr>
+        <w:ind w:left="785" w:hanging="360"/>
+      </w:pPr>
+      <w:rPr>
+        <w:rFonts w:hint="default"/>
+      </w:rPr>
+    </w:lvl>
+    <w:lvl w:ilvl="1" w:tplc="04090019" w:tentative="1">
+      <w:start w:val="1"/>
+      <w:numFmt w:val="upperLetter"/>
+      <w:lvlText w:val="%2."/>
+      <w:lvlJc w:val="left"/>
+      <w:pPr>
+        <w:ind w:left="1305" w:hanging="440"/>
+      </w:pPr>
+    </w:lvl>
+    <w:lvl w:ilvl="2" w:tplc="0409001B" w:tentative="1">
+      <w:start w:val="1"/>
+      <w:numFmt w:val="lowerRoman"/>
+      <w:lvlText w:val="%3."/>
+      <w:lvlJc w:val="right"/>
+      <w:pPr>
+        <w:ind w:left="1745" w:hanging="440"/>
+      </w:pPr>
+    </w:lvl>
+    <w:lvl w:ilvl="3" w:tplc="0409000F" w:tentative="1">
+      <w:start w:val="1"/>
+      <w:numFmt w:val="decimal"/>
+      <w:lvlText w:val="%4."/>
+      <w:lvlJc w:val="left"/>
+      <w:pPr>
+        <w:ind w:left="2185" w:hanging="440"/>
+      </w:pPr>
+    </w:lvl>
+    <w:lvl w:ilvl="4" w:tplc="04090019" w:tentative="1">
+      <w:start w:val="1"/>
+      <w:numFmt w:val="upperLetter"/>
+      <w:lvlText w:val="%5."/>
+      <w:lvlJc w:val="left"/>
+      <w:pPr>
+        <w:ind w:left="2625" w:hanging="440"/>
+      </w:pPr>
+    </w:lvl>
+    <w:lvl w:ilvl="5" w:tplc="0409001B" w:tentative="1">
+      <w:start w:val="1"/>
+      <w:numFmt w:val="lowerRoman"/>
+      <w:lvlText w:val="%6."/>
+      <w:lvlJc w:val="right"/>
+      <w:pPr>
+        <w:ind w:left="3065" w:hanging="440"/>
+      </w:pPr>
+    </w:lvl>
+    <w:lvl w:ilvl="6" w:tplc="0409000F" w:tentative="1">
+      <w:start w:val="1"/>
+      <w:numFmt w:val="decimal"/>
+      <w:lvlText w:val="%7."/>
+      <w:lvlJc w:val="left"/>
+      <w:pPr>
+        <w:ind w:left="3505" w:hanging="440"/>
+      </w:pPr>
+    </w:lvl>
+    <w:lvl w:ilvl="7" w:tplc="04090019" w:tentative="1">
+      <w:start w:val="1"/>
+      <w:numFmt w:val="upperLetter"/>
+      <w:lvlText w:val="%8."/>
+      <w:lvlJc w:val="left"/>
+      <w:pPr>
+        <w:ind w:left="3945" w:hanging="440"/>
+      </w:pPr>
+    </w:lvl>
+    <w:lvl w:ilvl="8" w:tplc="0409001B" w:tentative="1">
+      <w:start w:val="1"/>
+      <w:numFmt w:val="lowerRoman"/>
+      <w:lvlText w:val="%9."/>
+      <w:lvlJc w:val="right"/>
+      <w:pPr>
+        <w:ind w:left="4385" w:hanging="440"/>
+      </w:pPr>
+    </w:lvl>
+  </w:abstractNum>
+  <w:abstractNum w:abstractNumId="19" w15:restartNumberingAfterBreak="0">
     <w:nsid w:val="77D87745"/>
     <w:multiLevelType w:val="multilevel"/>
     <w:tmpl w:val="CA4EB48E"/>
@@ -9927,43 +12428,64 @@
     </w:lvl>
   </w:abstractNum>
   <w:num w:numId="1" w16cid:durableId="1252854163">
+    <w:abstractNumId w:val="8"/>
+  </w:num>
+  <w:num w:numId="2" w16cid:durableId="1773089731">
+    <w:abstractNumId w:val="7"/>
+  </w:num>
+  <w:num w:numId="3" w16cid:durableId="131944120">
+    <w:abstractNumId w:val="15"/>
+  </w:num>
+  <w:num w:numId="4" w16cid:durableId="392628808">
+    <w:abstractNumId w:val="5"/>
+  </w:num>
+  <w:num w:numId="5" w16cid:durableId="550656260">
+    <w:abstractNumId w:val="9"/>
+  </w:num>
+  <w:num w:numId="6" w16cid:durableId="2067681859">
+    <w:abstractNumId w:val="13"/>
+  </w:num>
+  <w:num w:numId="7" w16cid:durableId="882639049">
     <w:abstractNumId w:val="4"/>
   </w:num>
-  <w:num w:numId="2" w16cid:durableId="1773089731">
-    <w:abstractNumId w:val="3"/>
-  </w:num>
-  <w:num w:numId="3" w16cid:durableId="131944120">
-    <w:abstractNumId w:val="9"/>
-  </w:num>
-  <w:num w:numId="4" w16cid:durableId="392628808">
-    <w:abstractNumId w:val="2"/>
-  </w:num>
-  <w:num w:numId="5" w16cid:durableId="550656260">
-    <w:abstractNumId w:val="5"/>
-  </w:num>
-  <w:num w:numId="6" w16cid:durableId="2067681859">
-    <w:abstractNumId w:val="8"/>
-  </w:num>
-  <w:num w:numId="7" w16cid:durableId="882639049">
-    <w:abstractNumId w:val="1"/>
-  </w:num>
   <w:num w:numId="8" w16cid:durableId="1895505962">
-    <w:abstractNumId w:val="11"/>
+    <w:abstractNumId w:val="17"/>
   </w:num>
   <w:num w:numId="9" w16cid:durableId="1963222896">
+    <w:abstractNumId w:val="16"/>
+  </w:num>
+  <w:num w:numId="10" w16cid:durableId="246502143">
+    <w:abstractNumId w:val="19"/>
+  </w:num>
+  <w:num w:numId="11" w16cid:durableId="1802527932">
     <w:abstractNumId w:val="10"/>
   </w:num>
-  <w:num w:numId="10" w16cid:durableId="246502143">
+  <w:num w:numId="12" w16cid:durableId="540363166">
     <w:abstractNumId w:val="12"/>
-  </w:num>
-  <w:num w:numId="11" w16cid:durableId="1802527932">
-    <w:abstractNumId w:val="6"/>
-  </w:num>
-  <w:num w:numId="12" w16cid:durableId="540363166">
-    <w:abstractNumId w:val="7"/>
   </w:num>
   <w:num w:numId="13" w16cid:durableId="1546409516">
     <w:abstractNumId w:val="0"/>
+  </w:num>
+  <w:num w:numId="14" w16cid:durableId="1613785287">
+    <w:abstractNumId w:val="11"/>
+  </w:num>
+  <w:num w:numId="15" w16cid:durableId="875236805">
+    <w:abstractNumId w:val="14"/>
+  </w:num>
+  <w:num w:numId="16" w16cid:durableId="24454720">
+    <w:abstractNumId w:val="18"/>
+  </w:num>
+  <w:num w:numId="17" w16cid:durableId="415446648">
+    <w:abstractNumId w:val="2"/>
+  </w:num>
+  <w:num w:numId="18" w16cid:durableId="900748816">
+    <w:abstractNumId w:val="6"/>
+  </w:num>
+  <w:num w:numId="19" w16cid:durableId="2047751478">
+    <w:abstractNumId w:val="3"/>
+  </w:num>
+  <w:num w:numId="20" w16cid:durableId="147594738">
+    <w:abstractNumId w:val="1"/>
   </w:num>
 </w:numbering>
 </file>
@@ -10006,7 +12528,7 @@
     <w:lsdException w:name="index 7" w:semiHidden="1" w:unhideWhenUsed="1"/>
     <w:lsdException w:name="index 8" w:semiHidden="1" w:unhideWhenUsed="1"/>
     <w:lsdException w:name="index 9" w:semiHidden="1" w:unhideWhenUsed="1"/>
-    <w:lsdException w:name="toc 1" w:semiHidden="1" w:uiPriority="39" w:unhideWhenUsed="1"/>
+    <w:lsdException w:name="toc 1" w:semiHidden="1" w:uiPriority="39" w:unhideWhenUsed="1" w:qFormat="1"/>
     <w:lsdException w:name="toc 2" w:semiHidden="1" w:uiPriority="39" w:unhideWhenUsed="1"/>
     <w:lsdException w:name="toc 3" w:semiHidden="1" w:uiPriority="39" w:unhideWhenUsed="1"/>
     <w:lsdException w:name="toc 4" w:semiHidden="1" w:uiPriority="39" w:unhideWhenUsed="1"/>
@@ -10416,7 +12938,7 @@
     <w:uiPriority w:val="9"/>
     <w:unhideWhenUsed/>
     <w:qFormat/>
-    <w:rsid w:val="00D77A1C"/>
+    <w:rsid w:val="003C1283"/>
     <w:pPr>
       <w:spacing w:line="360" w:lineRule="auto"/>
       <w:ind w:leftChars="100" w:left="680" w:rightChars="100" w:right="200" w:hanging="480"/>
@@ -10958,20 +13480,21 @@
   </w:style>
   <w:style w:type="paragraph" w:styleId="11">
     <w:name w:val="toc 1"/>
-    <w:basedOn w:val="a0"/>
-    <w:next w:val="a0"/>
+    <w:basedOn w:val="af2"/>
+    <w:next w:val="a1"/>
     <w:autoRedefine/>
     <w:uiPriority w:val="39"/>
     <w:unhideWhenUsed/>
-    <w:rsid w:val="009920B6"/>
+    <w:qFormat/>
+    <w:rsid w:val="00D346E0"/>
     <w:pPr>
       <w:spacing w:before="240" w:after="120"/>
+      <w:ind w:leftChars="0" w:left="200" w:firstLineChars="0" w:firstLine="0"/>
       <w:jc w:val="left"/>
     </w:pPr>
     <w:rPr>
-      <w:rFonts w:eastAsiaTheme="minorHAnsi"/>
-      <w:b/>
-      <w:bCs/>
+      <w:rFonts w:eastAsia="바탕체"/>
+      <w:sz w:val="24"/>
       <w:szCs w:val="20"/>
     </w:rPr>
   </w:style>
@@ -10995,7 +13518,7 @@
       <w:szCs w:val="20"/>
     </w:rPr>
   </w:style>
-  <w:style w:type="character" w:styleId="af2">
+  <w:style w:type="character" w:styleId="af3">
     <w:name w:val="Hyperlink"/>
     <w:basedOn w:val="a2"/>
     <w:uiPriority w:val="99"/>
@@ -11138,7 +13661,7 @@
       <w:szCs w:val="20"/>
     </w:rPr>
   </w:style>
-  <w:style w:type="paragraph" w:styleId="af3">
+  <w:style w:type="paragraph" w:styleId="af4">
     <w:name w:val="table of figures"/>
     <w:basedOn w:val="a0"/>
     <w:next w:val="a0"/>
@@ -11156,7 +13679,7 @@
       <w:szCs w:val="20"/>
     </w:rPr>
   </w:style>
-  <w:style w:type="character" w:styleId="af4">
+  <w:style w:type="character" w:styleId="af5">
     <w:name w:val="Placeholder Text"/>
     <w:basedOn w:val="a2"/>
     <w:uiPriority w:val="99"/>
@@ -11171,7 +13694,7 @@
     <w:basedOn w:val="a2"/>
     <w:link w:val="3"/>
     <w:uiPriority w:val="9"/>
-    <w:rsid w:val="00D77A1C"/>
+    <w:rsid w:val="003C1283"/>
     <w:rPr>
       <w:rFonts w:asciiTheme="majorHAnsi" w:eastAsia="바탕체" w:hAnsiTheme="majorHAnsi" w:cstheme="majorBidi"/>
       <w:bCs/>
@@ -11201,7 +13724,7 @@
       <w:rFonts w:asciiTheme="majorHAnsi" w:eastAsiaTheme="majorEastAsia" w:hAnsiTheme="majorHAnsi" w:cstheme="majorBidi"/>
     </w:rPr>
   </w:style>
-  <w:style w:type="character" w:styleId="af5">
+  <w:style w:type="character" w:styleId="af6">
     <w:name w:val="Unresolved Mention"/>
     <w:basedOn w:val="a2"/>
     <w:uiPriority w:val="99"/>
@@ -11213,7 +13736,7 @@
       <w:shd w:val="clear" w:color="auto" w:fill="E1DFDD"/>
     </w:rPr>
   </w:style>
-  <w:style w:type="character" w:styleId="af6">
+  <w:style w:type="character" w:styleId="af7">
     <w:name w:val="Strong"/>
     <w:basedOn w:val="a2"/>
     <w:uiPriority w:val="22"/>
@@ -11223,6 +13746,27 @@
       <w:b/>
       <w:bCs/>
     </w:rPr>
+  </w:style>
+  <w:style w:type="paragraph" w:styleId="af8">
+    <w:name w:val="List Paragraph"/>
+    <w:basedOn w:val="a0"/>
+    <w:uiPriority w:val="34"/>
+    <w:rsid w:val="00D346E0"/>
+    <w:pPr>
+      <w:ind w:leftChars="400" w:left="800"/>
+    </w:pPr>
+  </w:style>
+  <w:style w:type="paragraph" w:styleId="af2">
+    <w:name w:val="List"/>
+    <w:basedOn w:val="a0"/>
+    <w:uiPriority w:val="99"/>
+    <w:semiHidden/>
+    <w:unhideWhenUsed/>
+    <w:rsid w:val="00D346E0"/>
+    <w:pPr>
+      <w:ind w:leftChars="200" w:left="100" w:hangingChars="200" w:hanging="200"/>
+      <w:contextualSpacing/>
+    </w:pPr>
   </w:style>
 </w:styles>
 </file>

--- a/docs/DB보험금융공모전_수학과컴퓨터.docx
+++ b/docs/DB보험금융공모전_수학과컴퓨터.docx
@@ -10,12 +10,14 @@
           <w:rFonts w:ascii="바탕체" w:eastAsia="바탕체" w:hAnsi="바탕체"/>
         </w:rPr>
       </w:pPr>
+      <w:proofErr w:type="spellStart"/>
       <w:r>
         <w:rPr>
           <w:rFonts w:ascii="바탕체" w:eastAsia="바탕체" w:hAnsi="바탕체" w:hint="eastAsia"/>
         </w:rPr>
         <w:t>증권∙자산운용</w:t>
       </w:r>
+      <w:proofErr w:type="spellEnd"/>
     </w:p>
     <w:p>
       <w:pPr>
@@ -40,27 +42,158 @@
           <w:lang w:val="de-DE" w:eastAsia="ko-KR"/>
         </w:rPr>
       </w:pPr>
+      <w:proofErr w:type="spellStart"/>
       <w:r>
         <w:rPr>
           <w:rFonts w:ascii="바탕체" w:eastAsia="바탕체" w:hAnsi="바탕체"/>
           <w:bCs/>
         </w:rPr>
-        <w:t xml:space="preserve">리셀 시장을 활용한 대체투자지수 개발 및 효용성 분석: </w:t>
-      </w:r>
+        <w:t>리셀</w:t>
+      </w:r>
+      <w:proofErr w:type="spellEnd"/>
+      <w:r>
+        <w:rPr>
+          <w:rFonts w:ascii="바탕체" w:eastAsia="바탕체" w:hAnsi="바탕체"/>
+          <w:bCs/>
+        </w:rPr>
+        <w:t xml:space="preserve"> </w:t>
+      </w:r>
+      <w:proofErr w:type="spellStart"/>
+      <w:r>
+        <w:rPr>
+          <w:rFonts w:ascii="바탕체" w:eastAsia="바탕체" w:hAnsi="바탕체"/>
+          <w:bCs/>
+        </w:rPr>
+        <w:t>시장을</w:t>
+      </w:r>
+      <w:proofErr w:type="spellEnd"/>
+      <w:r>
+        <w:rPr>
+          <w:rFonts w:ascii="바탕체" w:eastAsia="바탕체" w:hAnsi="바탕체"/>
+          <w:bCs/>
+        </w:rPr>
+        <w:t xml:space="preserve"> </w:t>
+      </w:r>
+      <w:proofErr w:type="spellStart"/>
+      <w:r>
+        <w:rPr>
+          <w:rFonts w:ascii="바탕체" w:eastAsia="바탕체" w:hAnsi="바탕체"/>
+          <w:bCs/>
+        </w:rPr>
+        <w:t>활용한</w:t>
+      </w:r>
+      <w:proofErr w:type="spellEnd"/>
+      <w:r>
+        <w:rPr>
+          <w:rFonts w:ascii="바탕체" w:eastAsia="바탕체" w:hAnsi="바탕체"/>
+          <w:bCs/>
+        </w:rPr>
+        <w:t xml:space="preserve"> </w:t>
+      </w:r>
+      <w:proofErr w:type="spellStart"/>
+      <w:r>
+        <w:rPr>
+          <w:rFonts w:ascii="바탕체" w:eastAsia="바탕체" w:hAnsi="바탕체"/>
+          <w:bCs/>
+        </w:rPr>
+        <w:t>대체투자지수</w:t>
+      </w:r>
+      <w:proofErr w:type="spellEnd"/>
+      <w:r>
+        <w:rPr>
+          <w:rFonts w:ascii="바탕체" w:eastAsia="바탕체" w:hAnsi="바탕체"/>
+          <w:bCs/>
+        </w:rPr>
+        <w:t xml:space="preserve"> </w:t>
+      </w:r>
+      <w:proofErr w:type="spellStart"/>
+      <w:r>
+        <w:rPr>
+          <w:rFonts w:ascii="바탕체" w:eastAsia="바탕체" w:hAnsi="바탕체"/>
+          <w:bCs/>
+        </w:rPr>
+        <w:t>개발</w:t>
+      </w:r>
+      <w:proofErr w:type="spellEnd"/>
+      <w:r>
+        <w:rPr>
+          <w:rFonts w:ascii="바탕체" w:eastAsia="바탕체" w:hAnsi="바탕체"/>
+          <w:bCs/>
+        </w:rPr>
+        <w:t xml:space="preserve"> 및 </w:t>
+      </w:r>
+      <w:proofErr w:type="spellStart"/>
+      <w:r>
+        <w:rPr>
+          <w:rFonts w:ascii="바탕체" w:eastAsia="바탕체" w:hAnsi="바탕체"/>
+          <w:bCs/>
+        </w:rPr>
+        <w:t>효용성</w:t>
+      </w:r>
+      <w:proofErr w:type="spellEnd"/>
+      <w:r>
+        <w:rPr>
+          <w:rFonts w:ascii="바탕체" w:eastAsia="바탕체" w:hAnsi="바탕체"/>
+          <w:bCs/>
+        </w:rPr>
+        <w:t xml:space="preserve"> </w:t>
+      </w:r>
+      <w:proofErr w:type="spellStart"/>
+      <w:r>
+        <w:rPr>
+          <w:rFonts w:ascii="바탕체" w:eastAsia="바탕체" w:hAnsi="바탕체"/>
+          <w:bCs/>
+        </w:rPr>
+        <w:t>분석</w:t>
+      </w:r>
+      <w:proofErr w:type="spellEnd"/>
+      <w:r>
+        <w:rPr>
+          <w:rFonts w:ascii="바탕체" w:eastAsia="바탕체" w:hAnsi="바탕체"/>
+          <w:bCs/>
+        </w:rPr>
+        <w:t xml:space="preserve">: </w:t>
+      </w:r>
+      <w:proofErr w:type="spellStart"/>
       <w:r>
         <w:rPr>
           <w:rFonts w:ascii="바탕체" w:eastAsia="바탕체" w:hAnsi="바탕체" w:hint="eastAsia"/>
           <w:bCs/>
           <w:lang w:eastAsia="ko-KR"/>
         </w:rPr>
-        <w:t>리셀 시장</w:t>
+        <w:t>리셀</w:t>
+      </w:r>
+      <w:proofErr w:type="spellEnd"/>
+      <w:r>
+        <w:rPr>
+          <w:rFonts w:ascii="바탕체" w:eastAsia="바탕체" w:hAnsi="바탕체" w:hint="eastAsia"/>
+          <w:bCs/>
+          <w:lang w:eastAsia="ko-KR"/>
+        </w:rPr>
+        <w:t xml:space="preserve"> 시장</w:t>
       </w:r>
       <w:r>
         <w:rPr>
           <w:rFonts w:ascii="바탕체" w:eastAsia="바탕체" w:hAnsi="바탕체"/>
           <w:bCs/>
         </w:rPr>
-        <w:t xml:space="preserve"> 지수(</w:t>
+        <w:t xml:space="preserve"> </w:t>
+      </w:r>
+      <w:proofErr w:type="spellStart"/>
+      <w:r>
+        <w:rPr>
+          <w:rFonts w:ascii="바탕체" w:eastAsia="바탕체" w:hAnsi="바탕체"/>
+          <w:bCs/>
+        </w:rPr>
+        <w:t>지수</w:t>
+      </w:r>
+      <w:proofErr w:type="spellEnd"/>
+      <w:r>
+        <w:rPr>
+          <w:rFonts w:ascii="바탕체" w:eastAsia="바탕체" w:hAnsi="바탕체"/>
+          <w:bCs/>
+        </w:rPr>
+        <w:t>(</w:t>
       </w:r>
       <w:r>
         <w:rPr>
@@ -96,7 +229,23 @@
           <w:rFonts w:ascii="바탕체" w:eastAsia="바탕체" w:hAnsi="바탕체"/>
           <w:bCs/>
         </w:rPr>
-        <w:t>I)의 구축과 평</w:t>
+        <w:t xml:space="preserve">I)의 </w:t>
+      </w:r>
+      <w:proofErr w:type="spellStart"/>
+      <w:r>
+        <w:rPr>
+          <w:rFonts w:ascii="바탕체" w:eastAsia="바탕체" w:hAnsi="바탕체"/>
+          <w:bCs/>
+        </w:rPr>
+        <w:t>구축과</w:t>
+      </w:r>
+      <w:proofErr w:type="spellEnd"/>
+      <w:r>
+        <w:rPr>
+          <w:rFonts w:ascii="바탕체" w:eastAsia="바탕체" w:hAnsi="바탕체"/>
+          <w:bCs/>
+        </w:rPr>
+        <w:t xml:space="preserve"> 평</w:t>
       </w:r>
       <w:r>
         <w:rPr>
@@ -235,9 +384,11 @@
           <w:r>
             <w:rPr>
               <w:rFonts w:ascii="바탕체" w:hAnsi="바탕체"/>
+              <w:b/>
+              <w:bCs/>
               <w:szCs w:val="24"/>
             </w:rPr>
-            <w:instrText>TOC \o "1-3" \h \z \u</w:instrText>
+            <w:instrText xml:space="preserve"> TOC \o "1-3" \h \z \u </w:instrText>
           </w:r>
           <w:r>
             <w:rPr>
@@ -248,7 +399,7 @@
             </w:rPr>
             <w:fldChar w:fldCharType="separate"/>
           </w:r>
-          <w:hyperlink w:anchor="_Toc191548206" w:history="1">
+          <w:hyperlink w:anchor="_Toc191548630" w:history="1">
             <w:r>
               <w:rPr>
                 <w:rStyle w:val="af3"/>
@@ -276,7 +427,7 @@
                 <w:noProof/>
                 <w:webHidden/>
               </w:rPr>
-              <w:instrText xml:space="preserve"> PAGEREF _Toc191548206 \h </w:instrText>
+              <w:instrText xml:space="preserve"> PAGEREF _Toc191548630 \h </w:instrText>
             </w:r>
             <w:r>
               <w:rPr>
@@ -321,7 +472,7 @@
               <w14:ligatures w14:val="standardContextual"/>
             </w:rPr>
           </w:pPr>
-          <w:hyperlink w:anchor="_Toc191548207" w:history="1">
+          <w:hyperlink w:anchor="_Toc191548631" w:history="1">
             <w:r>
               <w:rPr>
                 <w:rStyle w:val="af3"/>
@@ -357,7 +508,7 @@
                 <w:noProof/>
                 <w:webHidden/>
               </w:rPr>
-              <w:instrText xml:space="preserve"> PAGEREF _Toc191548207 \h </w:instrText>
+              <w:instrText xml:space="preserve"> PAGEREF _Toc191548631 \h </w:instrText>
             </w:r>
             <w:r>
               <w:rPr>
@@ -402,7 +553,7 @@
               <w14:ligatures w14:val="standardContextual"/>
             </w:rPr>
           </w:pPr>
-          <w:hyperlink w:anchor="_Toc191548208" w:history="1">
+          <w:hyperlink w:anchor="_Toc191548632" w:history="1">
             <w:r>
               <w:rPr>
                 <w:rStyle w:val="af3"/>
@@ -454,7 +605,7 @@
                 <w:noProof/>
                 <w:webHidden/>
               </w:rPr>
-              <w:instrText xml:space="preserve"> PAGEREF _Toc191548208 \h </w:instrText>
+              <w:instrText xml:space="preserve"> PAGEREF _Toc191548632 \h </w:instrText>
             </w:r>
             <w:r>
               <w:rPr>
@@ -499,7 +650,7 @@
               <w14:ligatures w14:val="standardContextual"/>
             </w:rPr>
           </w:pPr>
-          <w:hyperlink w:anchor="_Toc191548209" w:history="1">
+          <w:hyperlink w:anchor="_Toc191548633" w:history="1">
             <w:r>
               <w:rPr>
                 <w:rStyle w:val="af3"/>
@@ -535,7 +686,7 @@
                 <w:noProof/>
                 <w:webHidden/>
               </w:rPr>
-              <w:instrText xml:space="preserve"> PAGEREF _Toc191548209 \h </w:instrText>
+              <w:instrText xml:space="preserve"> PAGEREF _Toc191548633 \h </w:instrText>
             </w:r>
             <w:r>
               <w:rPr>
@@ -580,7 +731,7 @@
               <w14:ligatures w14:val="standardContextual"/>
             </w:rPr>
           </w:pPr>
-          <w:hyperlink w:anchor="_Toc191548210" w:history="1">
+          <w:hyperlink w:anchor="_Toc191548634" w:history="1">
             <w:r>
               <w:rPr>
                 <w:rStyle w:val="af3"/>
@@ -664,7 +815,7 @@
                 <w:noProof/>
                 <w:webHidden/>
               </w:rPr>
-              <w:instrText xml:space="preserve"> PAGEREF _Toc191548210 \h </w:instrText>
+              <w:instrText xml:space="preserve"> PAGEREF _Toc191548634 \h </w:instrText>
             </w:r>
             <w:r>
               <w:rPr>
@@ -703,7 +854,6 @@
             </w:tabs>
             <w:rPr>
               <w:rFonts w:eastAsiaTheme="minorEastAsia"/>
-              <w:i w:val="0"/>
               <w:iCs w:val="0"/>
               <w:noProof/>
               <w:sz w:val="22"/>
@@ -711,14 +861,22 @@
               <w14:ligatures w14:val="standardContextual"/>
             </w:rPr>
           </w:pPr>
-          <w:hyperlink w:anchor="_Toc191548211" w:history="1">
+          <w:hyperlink w:anchor="_Toc191548635" w:history="1">
             <w:r>
               <w:rPr>
                 <w:rStyle w:val="af3"/>
                 <w:noProof/>
                 <w:lang w:bidi="en-US"/>
               </w:rPr>
-              <w:t>4.1. 가설설정</w:t>
+              <w:t xml:space="preserve">4.1. </w:t>
+            </w:r>
+            <w:r>
+              <w:rPr>
+                <w:rStyle w:val="af3"/>
+                <w:noProof/>
+                <w:lang w:bidi="en-US"/>
+              </w:rPr>
+              <w:t>가설설정</w:t>
             </w:r>
             <w:r>
               <w:rPr>
@@ -739,7 +897,7 @@
                 <w:noProof/>
                 <w:webHidden/>
               </w:rPr>
-              <w:instrText xml:space="preserve"> PAGEREF _Toc191548211 \h </w:instrText>
+              <w:instrText xml:space="preserve"> PAGEREF _Toc191548635 \h </w:instrText>
             </w:r>
             <w:r>
               <w:rPr>
@@ -778,7 +936,6 @@
             </w:tabs>
             <w:rPr>
               <w:rFonts w:eastAsiaTheme="minorEastAsia"/>
-              <w:i w:val="0"/>
               <w:iCs w:val="0"/>
               <w:noProof/>
               <w:sz w:val="22"/>
@@ -786,14 +943,70 @@
               <w14:ligatures w14:val="standardContextual"/>
             </w:rPr>
           </w:pPr>
-          <w:hyperlink w:anchor="_Toc191548212" w:history="1">
+          <w:hyperlink w:anchor="_Toc191548636" w:history="1">
             <w:r>
               <w:rPr>
                 <w:rStyle w:val="af3"/>
                 <w:noProof/>
                 <w:lang w:bidi="en-US"/>
               </w:rPr>
-              <w:t>4.2. 데이터 수집 및 방법론</w:t>
+              <w:t xml:space="preserve">4.2. </w:t>
+            </w:r>
+            <w:r>
+              <w:rPr>
+                <w:rStyle w:val="af3"/>
+                <w:noProof/>
+                <w:lang w:bidi="en-US"/>
+              </w:rPr>
+              <w:t>데이터</w:t>
+            </w:r>
+            <w:r>
+              <w:rPr>
+                <w:rStyle w:val="af3"/>
+                <w:noProof/>
+                <w:lang w:bidi="en-US"/>
+              </w:rPr>
+              <w:t xml:space="preserve"> </w:t>
+            </w:r>
+            <w:r>
+              <w:rPr>
+                <w:rStyle w:val="af3"/>
+                <w:noProof/>
+                <w:lang w:bidi="en-US"/>
+              </w:rPr>
+              <w:t>수집</w:t>
+            </w:r>
+            <w:r>
+              <w:rPr>
+                <w:rStyle w:val="af3"/>
+                <w:noProof/>
+                <w:lang w:bidi="en-US"/>
+              </w:rPr>
+              <w:t xml:space="preserve"> </w:t>
+            </w:r>
+            <w:r>
+              <w:rPr>
+                <w:rStyle w:val="af3"/>
+                <w:noProof/>
+                <w:lang w:bidi="en-US"/>
+              </w:rPr>
+              <w:t>및</w:t>
+            </w:r>
+            <w:r>
+              <w:rPr>
+                <w:rStyle w:val="af3"/>
+                <w:noProof/>
+                <w:lang w:bidi="en-US"/>
+              </w:rPr>
+              <w:t xml:space="preserve"> </w:t>
+            </w:r>
+            <w:r>
+              <w:rPr>
+                <w:rStyle w:val="af3"/>
+                <w:noProof/>
+                <w:lang w:bidi="en-US"/>
+              </w:rPr>
+              <w:t>방법론</w:t>
             </w:r>
             <w:r>
               <w:rPr>
@@ -814,7 +1027,7 @@
                 <w:noProof/>
                 <w:webHidden/>
               </w:rPr>
-              <w:instrText xml:space="preserve"> PAGEREF _Toc191548212 \h </w:instrText>
+              <w:instrText xml:space="preserve"> PAGEREF _Toc191548636 \h </w:instrText>
             </w:r>
             <w:r>
               <w:rPr>
@@ -859,70 +1072,14 @@
               <w14:ligatures w14:val="standardContextual"/>
             </w:rPr>
           </w:pPr>
-          <w:hyperlink w:anchor="_Toc191548213" w:history="1">
+          <w:hyperlink w:anchor="_Toc191548637" w:history="1">
             <w:r>
               <w:rPr>
                 <w:rStyle w:val="af3"/>
                 <w:rFonts w:ascii="바탕체" w:hAnsi="바탕체"/>
                 <w:noProof/>
               </w:rPr>
-              <w:t xml:space="preserve">4.2.1. </w:t>
-            </w:r>
-            <w:r>
-              <w:rPr>
-                <w:rStyle w:val="af3"/>
-                <w:rFonts w:ascii="바탕체" w:hAnsi="바탕체"/>
-                <w:noProof/>
-              </w:rPr>
-              <w:t>크롤링</w:t>
-            </w:r>
-            <w:r>
-              <w:rPr>
-                <w:rStyle w:val="af3"/>
-                <w:rFonts w:ascii="바탕체" w:hAnsi="바탕체"/>
-                <w:noProof/>
-              </w:rPr>
-              <w:t xml:space="preserve"> </w:t>
-            </w:r>
-            <w:r>
-              <w:rPr>
-                <w:rStyle w:val="af3"/>
-                <w:rFonts w:ascii="바탕체" w:hAnsi="바탕체"/>
-                <w:noProof/>
-              </w:rPr>
-              <w:t>대상</w:t>
-            </w:r>
-            <w:r>
-              <w:rPr>
-                <w:rStyle w:val="af3"/>
-                <w:rFonts w:ascii="바탕체" w:hAnsi="바탕체"/>
-                <w:noProof/>
-              </w:rPr>
-              <w:t xml:space="preserve"> </w:t>
-            </w:r>
-            <w:r>
-              <w:rPr>
-                <w:rStyle w:val="af3"/>
-                <w:rFonts w:ascii="바탕체" w:hAnsi="바탕체"/>
-                <w:noProof/>
-              </w:rPr>
-              <w:t>및</w:t>
-            </w:r>
-            <w:r>
-              <w:rPr>
-                <w:rStyle w:val="af3"/>
-                <w:rFonts w:ascii="바탕체" w:hAnsi="바탕체"/>
-                <w:noProof/>
-              </w:rPr>
-              <w:t xml:space="preserve"> </w:t>
-            </w:r>
-            <w:r>
-              <w:rPr>
-                <w:rStyle w:val="af3"/>
-                <w:rFonts w:ascii="바탕체" w:hAnsi="바탕체"/>
-                <w:noProof/>
-              </w:rPr>
-              <w:t>범위</w:t>
+              <w:t>4.2.1. 크롤링 대상 및 범위</w:t>
             </w:r>
             <w:r>
               <w:rPr>
@@ -943,7 +1100,7 @@
                 <w:noProof/>
                 <w:webHidden/>
               </w:rPr>
-              <w:instrText xml:space="preserve"> PAGEREF _Toc191548213 \h </w:instrText>
+              <w:instrText xml:space="preserve"> PAGEREF _Toc191548637 \h </w:instrText>
             </w:r>
             <w:r>
               <w:rPr>
@@ -988,7 +1145,7 @@
               <w14:ligatures w14:val="standardContextual"/>
             </w:rPr>
           </w:pPr>
-          <w:hyperlink w:anchor="_Toc191548214" w:history="1">
+          <w:hyperlink w:anchor="_Toc191548638" w:history="1">
             <w:r>
               <w:rPr>
                 <w:rStyle w:val="af3"/>
@@ -1012,79 +1169,7 @@
                 <w:noProof/>
                 <w:snapToGrid w:val="0"/>
               </w:rPr>
-              <w:t>크롤링</w:t>
-            </w:r>
-            <w:r>
-              <w:rPr>
-                <w:rStyle w:val="af3"/>
-                <w:rFonts w:ascii="바탕체" w:hAnsi="바탕체"/>
-                <w:noProof/>
-                <w:snapToGrid w:val="0"/>
-              </w:rPr>
-              <w:t xml:space="preserve"> </w:t>
-            </w:r>
-            <w:r>
-              <w:rPr>
-                <w:rStyle w:val="af3"/>
-                <w:rFonts w:ascii="바탕체" w:hAnsi="바탕체"/>
-                <w:noProof/>
-                <w:snapToGrid w:val="0"/>
-              </w:rPr>
-              <w:t>환경</w:t>
-            </w:r>
-            <w:r>
-              <w:rPr>
-                <w:rStyle w:val="af3"/>
-                <w:rFonts w:ascii="바탕체" w:hAnsi="바탕체"/>
-                <w:noProof/>
-                <w:snapToGrid w:val="0"/>
-              </w:rPr>
-              <w:t xml:space="preserve"> </w:t>
-            </w:r>
-            <w:r>
-              <w:rPr>
-                <w:rStyle w:val="af3"/>
-                <w:rFonts w:ascii="바탕체" w:hAnsi="바탕체"/>
-                <w:noProof/>
-                <w:snapToGrid w:val="0"/>
-              </w:rPr>
-              <w:t>및</w:t>
-            </w:r>
-            <w:r>
-              <w:rPr>
-                <w:rStyle w:val="af3"/>
-                <w:rFonts w:ascii="바탕체" w:hAnsi="바탕체"/>
-                <w:noProof/>
-                <w:snapToGrid w:val="0"/>
-              </w:rPr>
-              <w:t xml:space="preserve"> </w:t>
-            </w:r>
-            <w:r>
-              <w:rPr>
-                <w:rStyle w:val="af3"/>
-                <w:rFonts w:ascii="바탕체" w:hAnsi="바탕체"/>
-                <w:noProof/>
-                <w:snapToGrid w:val="0"/>
-              </w:rPr>
-              <w:t>프로젝트</w:t>
-            </w:r>
-            <w:r>
-              <w:rPr>
-                <w:rStyle w:val="af3"/>
-                <w:rFonts w:ascii="바탕체" w:hAnsi="바탕체"/>
-                <w:noProof/>
-                <w:snapToGrid w:val="0"/>
-              </w:rPr>
-              <w:t xml:space="preserve"> </w:t>
-            </w:r>
-            <w:r>
-              <w:rPr>
-                <w:rStyle w:val="af3"/>
-                <w:rFonts w:ascii="바탕체" w:hAnsi="바탕체"/>
-                <w:noProof/>
-                <w:snapToGrid w:val="0"/>
-              </w:rPr>
-              <w:t>구조</w:t>
+              <w:t>크롤링 환경 및 프로젝트 구조</w:t>
             </w:r>
             <w:r>
               <w:rPr>
@@ -1105,7 +1190,7 @@
                 <w:noProof/>
                 <w:webHidden/>
               </w:rPr>
-              <w:instrText xml:space="preserve"> PAGEREF _Toc191548214 \h </w:instrText>
+              <w:instrText xml:space="preserve"> PAGEREF _Toc191548638 \h </w:instrText>
             </w:r>
             <w:r>
               <w:rPr>
@@ -1150,7 +1235,7 @@
               <w14:ligatures w14:val="standardContextual"/>
             </w:rPr>
           </w:pPr>
-          <w:hyperlink w:anchor="_Toc191548215" w:history="1">
+          <w:hyperlink w:anchor="_Toc191548639" w:history="1">
             <w:r>
               <w:rPr>
                 <w:rStyle w:val="af3"/>
@@ -1174,43 +1259,7 @@
                 <w:noProof/>
                 <w:snapToGrid w:val="0"/>
               </w:rPr>
-              <w:t>크롤링</w:t>
-            </w:r>
-            <w:r>
-              <w:rPr>
-                <w:rStyle w:val="af3"/>
-                <w:rFonts w:ascii="바탕체" w:hAnsi="바탕체"/>
-                <w:noProof/>
-                <w:snapToGrid w:val="0"/>
-              </w:rPr>
-              <w:t xml:space="preserve"> </w:t>
-            </w:r>
-            <w:r>
-              <w:rPr>
-                <w:rStyle w:val="af3"/>
-                <w:rFonts w:ascii="바탕체" w:hAnsi="바탕체"/>
-                <w:noProof/>
-                <w:snapToGrid w:val="0"/>
-              </w:rPr>
-              <w:t>구현</w:t>
-            </w:r>
-            <w:r>
-              <w:rPr>
-                <w:rStyle w:val="af3"/>
-                <w:rFonts w:ascii="바탕체" w:hAnsi="바탕체"/>
-                <w:noProof/>
-                <w:snapToGrid w:val="0"/>
-              </w:rPr>
-              <w:t xml:space="preserve"> </w:t>
-            </w:r>
-            <w:r>
-              <w:rPr>
-                <w:rStyle w:val="af3"/>
-                <w:rFonts w:ascii="바탕체" w:hAnsi="바탕체"/>
-                <w:noProof/>
-                <w:snapToGrid w:val="0"/>
-              </w:rPr>
-              <w:t>과정</w:t>
+              <w:t>크롤링 구현 과정</w:t>
             </w:r>
             <w:r>
               <w:rPr>
@@ -1231,7 +1280,7 @@
                 <w:noProof/>
                 <w:webHidden/>
               </w:rPr>
-              <w:instrText xml:space="preserve"> PAGEREF _Toc191548215 \h </w:instrText>
+              <w:instrText xml:space="preserve"> PAGEREF _Toc191548639 \h </w:instrText>
             </w:r>
             <w:r>
               <w:rPr>
@@ -1276,7 +1325,7 @@
               <w14:ligatures w14:val="standardContextual"/>
             </w:rPr>
           </w:pPr>
-          <w:hyperlink w:anchor="_Toc191548216" w:history="1">
+          <w:hyperlink w:anchor="_Toc191548640" w:history="1">
             <w:r>
               <w:rPr>
                 <w:rStyle w:val="af3"/>
@@ -1300,61 +1349,7 @@
                 <w:noProof/>
                 <w:snapToGrid w:val="0"/>
               </w:rPr>
-              <w:t>데이터</w:t>
-            </w:r>
-            <w:r>
-              <w:rPr>
-                <w:rStyle w:val="af3"/>
-                <w:rFonts w:ascii="바탕체" w:hAnsi="바탕체"/>
-                <w:noProof/>
-                <w:snapToGrid w:val="0"/>
-              </w:rPr>
-              <w:t xml:space="preserve"> </w:t>
-            </w:r>
-            <w:r>
-              <w:rPr>
-                <w:rStyle w:val="af3"/>
-                <w:rFonts w:ascii="바탕체" w:hAnsi="바탕체"/>
-                <w:noProof/>
-                <w:snapToGrid w:val="0"/>
-              </w:rPr>
-              <w:t>정제</w:t>
-            </w:r>
-            <w:r>
-              <w:rPr>
-                <w:rStyle w:val="af3"/>
-                <w:rFonts w:ascii="바탕체" w:hAnsi="바탕체"/>
-                <w:noProof/>
-                <w:snapToGrid w:val="0"/>
-              </w:rPr>
-              <w:t xml:space="preserve"> </w:t>
-            </w:r>
-            <w:r>
-              <w:rPr>
-                <w:rStyle w:val="af3"/>
-                <w:rFonts w:ascii="바탕체" w:hAnsi="바탕체"/>
-                <w:noProof/>
-                <w:snapToGrid w:val="0"/>
-              </w:rPr>
-              <w:t>및</w:t>
-            </w:r>
-            <w:r>
-              <w:rPr>
-                <w:rStyle w:val="af3"/>
-                <w:rFonts w:ascii="바탕체" w:hAnsi="바탕체"/>
-                <w:noProof/>
-                <w:snapToGrid w:val="0"/>
-              </w:rPr>
-              <w:t xml:space="preserve"> </w:t>
-            </w:r>
-            <w:r>
-              <w:rPr>
-                <w:rStyle w:val="af3"/>
-                <w:rFonts w:ascii="바탕체" w:hAnsi="바탕체"/>
-                <w:noProof/>
-                <w:snapToGrid w:val="0"/>
-              </w:rPr>
-              <w:t>구조화</w:t>
+              <w:t>데이터 정제 및 구조화</w:t>
             </w:r>
             <w:r>
               <w:rPr>
@@ -1375,7 +1370,7 @@
                 <w:noProof/>
                 <w:webHidden/>
               </w:rPr>
-              <w:instrText xml:space="preserve"> PAGEREF _Toc191548216 \h </w:instrText>
+              <w:instrText xml:space="preserve"> PAGEREF _Toc191548640 \h </w:instrText>
             </w:r>
             <w:r>
               <w:rPr>
@@ -1414,7 +1409,6 @@
             </w:tabs>
             <w:rPr>
               <w:rFonts w:eastAsiaTheme="minorEastAsia"/>
-              <w:i w:val="0"/>
               <w:iCs w:val="0"/>
               <w:noProof/>
               <w:sz w:val="22"/>
@@ -1422,14 +1416,54 @@
               <w14:ligatures w14:val="standardContextual"/>
             </w:rPr>
           </w:pPr>
-          <w:hyperlink w:anchor="_Toc191548217" w:history="1">
+          <w:hyperlink w:anchor="_Toc191548641" w:history="1">
             <w:r>
               <w:rPr>
                 <w:rStyle w:val="af3"/>
                 <w:noProof/>
                 <w:lang w:bidi="en-US"/>
               </w:rPr>
-              <w:t>4.3. 리셀 지수의 개발</w:t>
+              <w:t xml:space="preserve">4.3. </w:t>
+            </w:r>
+            <w:r>
+              <w:rPr>
+                <w:rStyle w:val="af3"/>
+                <w:noProof/>
+                <w:lang w:bidi="en-US"/>
+              </w:rPr>
+              <w:t>리셀</w:t>
+            </w:r>
+            <w:r>
+              <w:rPr>
+                <w:rStyle w:val="af3"/>
+                <w:noProof/>
+                <w:lang w:bidi="en-US"/>
+              </w:rPr>
+              <w:t xml:space="preserve"> </w:t>
+            </w:r>
+            <w:r>
+              <w:rPr>
+                <w:rStyle w:val="af3"/>
+                <w:noProof/>
+                <w:lang w:bidi="en-US"/>
+              </w:rPr>
+              <w:t>지수의</w:t>
+            </w:r>
+            <w:r>
+              <w:rPr>
+                <w:rStyle w:val="af3"/>
+                <w:noProof/>
+                <w:lang w:bidi="en-US"/>
+              </w:rPr>
+              <w:t xml:space="preserve"> </w:t>
+            </w:r>
+            <w:r>
+              <w:rPr>
+                <w:rStyle w:val="af3"/>
+                <w:noProof/>
+                <w:lang w:bidi="en-US"/>
+              </w:rPr>
+              <w:t>개발</w:t>
             </w:r>
             <w:r>
               <w:rPr>
@@ -1450,7 +1484,7 @@
                 <w:noProof/>
                 <w:webHidden/>
               </w:rPr>
-              <w:instrText xml:space="preserve"> PAGEREF _Toc191548217 \h </w:instrText>
+              <w:instrText xml:space="preserve"> PAGEREF _Toc191548641 \h </w:instrText>
             </w:r>
             <w:r>
               <w:rPr>
@@ -1495,7 +1529,7 @@
               <w14:ligatures w14:val="standardContextual"/>
             </w:rPr>
           </w:pPr>
-          <w:hyperlink w:anchor="_Toc191548218" w:history="1">
+          <w:hyperlink w:anchor="_Toc191548642" w:history="1">
             <w:r>
               <w:rPr>
                 <w:rStyle w:val="af3"/>
@@ -1604,7 +1638,7 @@
                 <w:noProof/>
                 <w:webHidden/>
               </w:rPr>
-              <w:instrText xml:space="preserve"> PAGEREF _Toc191548218 \h </w:instrText>
+              <w:instrText xml:space="preserve"> PAGEREF _Toc191548642 \h </w:instrText>
             </w:r>
             <w:r>
               <w:rPr>
@@ -1643,7 +1677,6 @@
             </w:tabs>
             <w:rPr>
               <w:rFonts w:eastAsiaTheme="minorEastAsia"/>
-              <w:i w:val="0"/>
               <w:iCs w:val="0"/>
               <w:noProof/>
               <w:sz w:val="22"/>
@@ -1651,14 +1684,102 @@
               <w14:ligatures w14:val="standardContextual"/>
             </w:rPr>
           </w:pPr>
-          <w:hyperlink w:anchor="_Toc191548219" w:history="1">
+          <w:hyperlink w:anchor="_Toc191548643" w:history="1">
             <w:r>
               <w:rPr>
                 <w:rStyle w:val="af3"/>
                 <w:noProof/>
                 <w:lang w:bidi="en-US"/>
               </w:rPr>
-              <w:t>5.1. 실험 1에 대한 결과 및 해석</w:t>
+              <w:t xml:space="preserve">5.1. </w:t>
+            </w:r>
+            <w:r>
+              <w:rPr>
+                <w:rStyle w:val="af3"/>
+                <w:noProof/>
+                <w:lang w:bidi="en-US"/>
+              </w:rPr>
+              <w:t>실험</w:t>
+            </w:r>
+            <w:r>
+              <w:rPr>
+                <w:rStyle w:val="af3"/>
+                <w:noProof/>
+                <w:lang w:bidi="en-US"/>
+              </w:rPr>
+              <w:t xml:space="preserve"> 1</w:t>
+            </w:r>
+            <w:r>
+              <w:rPr>
+                <w:rStyle w:val="af3"/>
+                <w:noProof/>
+                <w:lang w:bidi="en-US"/>
+              </w:rPr>
+              <w:t>에</w:t>
+            </w:r>
+            <w:r>
+              <w:rPr>
+                <w:rStyle w:val="af3"/>
+                <w:noProof/>
+                <w:lang w:bidi="en-US"/>
+              </w:rPr>
+              <w:t xml:space="preserve"> </w:t>
+            </w:r>
+            <w:r>
+              <w:rPr>
+                <w:rStyle w:val="af3"/>
+                <w:noProof/>
+                <w:lang w:bidi="en-US"/>
+              </w:rPr>
+              <w:t>대한</w:t>
+            </w:r>
+            <w:r>
+              <w:rPr>
+                <w:rStyle w:val="af3"/>
+                <w:noProof/>
+                <w:lang w:bidi="en-US"/>
+              </w:rPr>
+              <w:t xml:space="preserve"> </w:t>
+            </w:r>
+            <w:r>
+              <w:rPr>
+                <w:rStyle w:val="af3"/>
+                <w:noProof/>
+                <w:lang w:bidi="en-US"/>
+              </w:rPr>
+              <w:t>결과</w:t>
+            </w:r>
+            <w:r>
+              <w:rPr>
+                <w:rStyle w:val="af3"/>
+                <w:noProof/>
+                <w:lang w:bidi="en-US"/>
+              </w:rPr>
+              <w:t xml:space="preserve"> </w:t>
+            </w:r>
+            <w:r>
+              <w:rPr>
+                <w:rStyle w:val="af3"/>
+                <w:noProof/>
+                <w:lang w:bidi="en-US"/>
+              </w:rPr>
+              <w:t>및</w:t>
+            </w:r>
+            <w:r>
+              <w:rPr>
+                <w:rStyle w:val="af3"/>
+                <w:noProof/>
+                <w:lang w:bidi="en-US"/>
+              </w:rPr>
+              <w:t xml:space="preserve"> </w:t>
+            </w:r>
+            <w:r>
+              <w:rPr>
+                <w:rStyle w:val="af3"/>
+                <w:noProof/>
+                <w:lang w:bidi="en-US"/>
+              </w:rPr>
+              <w:t>해석</w:t>
             </w:r>
             <w:r>
               <w:rPr>
@@ -1679,7 +1800,7 @@
                 <w:noProof/>
                 <w:webHidden/>
               </w:rPr>
-              <w:instrText xml:space="preserve"> PAGEREF _Toc191548219 \h </w:instrText>
+              <w:instrText xml:space="preserve"> PAGEREF _Toc191548643 \h </w:instrText>
             </w:r>
             <w:r>
               <w:rPr>
@@ -1724,7 +1845,7 @@
               <w14:ligatures w14:val="standardContextual"/>
             </w:rPr>
           </w:pPr>
-          <w:hyperlink w:anchor="_Toc191548220" w:history="1">
+          <w:hyperlink w:anchor="_Toc191548644" w:history="1">
             <w:r>
               <w:rPr>
                 <w:rStyle w:val="af3"/>
@@ -1792,7 +1913,7 @@
                 <w:noProof/>
                 <w:webHidden/>
               </w:rPr>
-              <w:instrText xml:space="preserve"> PAGEREF _Toc191548220 \h </w:instrText>
+              <w:instrText xml:space="preserve"> PAGEREF _Toc191548644 \h </w:instrText>
             </w:r>
             <w:r>
               <w:rPr>
@@ -1837,7 +1958,7 @@
               <w14:ligatures w14:val="standardContextual"/>
             </w:rPr>
           </w:pPr>
-          <w:hyperlink w:anchor="_Toc191548221" w:history="1">
+          <w:hyperlink w:anchor="_Toc191548645" w:history="1">
             <w:r>
               <w:rPr>
                 <w:rStyle w:val="af3"/>
@@ -1873,7 +1994,7 @@
                 <w:noProof/>
                 <w:webHidden/>
               </w:rPr>
-              <w:instrText xml:space="preserve"> PAGEREF _Toc191548221 \h </w:instrText>
+              <w:instrText xml:space="preserve"> PAGEREF _Toc191548645 \h </w:instrText>
             </w:r>
             <w:r>
               <w:rPr>
@@ -1918,7 +2039,7 @@
               <w14:ligatures w14:val="standardContextual"/>
             </w:rPr>
           </w:pPr>
-          <w:hyperlink w:anchor="_Toc191548222" w:history="1">
+          <w:hyperlink w:anchor="_Toc191548646" w:history="1">
             <w:r>
               <w:rPr>
                 <w:rStyle w:val="af3"/>
@@ -1946,7 +2067,7 @@
                 <w:noProof/>
                 <w:webHidden/>
               </w:rPr>
-              <w:instrText xml:space="preserve"> PAGEREF _Toc191548222 \h </w:instrText>
+              <w:instrText xml:space="preserve"> PAGEREF _Toc191548646 \h </w:instrText>
             </w:r>
             <w:r>
               <w:rPr>
@@ -1987,7 +2108,8 @@
           <w:r>
             <w:rPr>
               <w:rFonts w:ascii="바탕체" w:eastAsia="바탕체" w:hAnsi="바탕체"/>
-              <w:noProof/>
+              <w:b/>
+              <w:bCs/>
               <w:sz w:val="24"/>
               <w:szCs w:val="24"/>
             </w:rPr>
@@ -2231,7 +2353,7 @@
           <w:tab w:val="right" w:leader="dot" w:pos="9487"/>
         </w:tabs>
         <w:rPr>
-          <w:rFonts w:eastAsiaTheme="minorEastAsia"/>
+          <w:rFonts w:ascii="바탕체" w:eastAsia="바탕체" w:hAnsi="바탕체"/>
           <w:smallCaps w:val="0"/>
           <w:noProof/>
           <w:sz w:val="22"/>
@@ -2285,6 +2407,7 @@
         </w:r>
         <w:r>
           <w:rPr>
+            <w:rFonts w:ascii="바탕체" w:eastAsia="바탕체" w:hAnsi="바탕체"/>
             <w:noProof/>
             <w:webHidden/>
           </w:rPr>
@@ -2292,6 +2415,7 @@
         </w:r>
         <w:r>
           <w:rPr>
+            <w:rFonts w:ascii="바탕체" w:eastAsia="바탕체" w:hAnsi="바탕체"/>
             <w:noProof/>
             <w:webHidden/>
           </w:rPr>
@@ -2299,6 +2423,7 @@
         </w:r>
         <w:r>
           <w:rPr>
+            <w:rFonts w:ascii="바탕체" w:eastAsia="바탕체" w:hAnsi="바탕체"/>
             <w:noProof/>
             <w:webHidden/>
           </w:rPr>
@@ -2306,12 +2431,14 @@
         </w:r>
         <w:r>
           <w:rPr>
+            <w:rFonts w:ascii="바탕체" w:eastAsia="바탕체" w:hAnsi="바탕체"/>
             <w:noProof/>
             <w:webHidden/>
           </w:rPr>
         </w:r>
         <w:r>
           <w:rPr>
+            <w:rFonts w:ascii="바탕체" w:eastAsia="바탕체" w:hAnsi="바탕체"/>
             <w:noProof/>
             <w:webHidden/>
           </w:rPr>
@@ -2319,6 +2446,7 @@
         </w:r>
         <w:r>
           <w:rPr>
+            <w:rFonts w:ascii="바탕체" w:eastAsia="바탕체" w:hAnsi="바탕체"/>
             <w:noProof/>
             <w:webHidden/>
           </w:rPr>
@@ -2326,6 +2454,7 @@
         </w:r>
         <w:r>
           <w:rPr>
+            <w:rFonts w:ascii="바탕체" w:eastAsia="바탕체" w:hAnsi="바탕체"/>
             <w:noProof/>
             <w:webHidden/>
           </w:rPr>
@@ -2340,7 +2469,7 @@
           <w:tab w:val="right" w:leader="dot" w:pos="9487"/>
         </w:tabs>
         <w:rPr>
-          <w:rFonts w:eastAsiaTheme="minorEastAsia"/>
+          <w:rFonts w:ascii="바탕체" w:eastAsia="바탕체" w:hAnsi="바탕체"/>
           <w:smallCaps w:val="0"/>
           <w:noProof/>
           <w:sz w:val="22"/>
@@ -2367,6 +2496,7 @@
         </w:r>
         <w:r>
           <w:rPr>
+            <w:rFonts w:ascii="바탕체" w:eastAsia="바탕체" w:hAnsi="바탕체"/>
             <w:noProof/>
             <w:webHidden/>
           </w:rPr>
@@ -2374,6 +2504,7 @@
         </w:r>
         <w:r>
           <w:rPr>
+            <w:rFonts w:ascii="바탕체" w:eastAsia="바탕체" w:hAnsi="바탕체"/>
             <w:noProof/>
             <w:webHidden/>
           </w:rPr>
@@ -2381,6 +2512,7 @@
         </w:r>
         <w:r>
           <w:rPr>
+            <w:rFonts w:ascii="바탕체" w:eastAsia="바탕체" w:hAnsi="바탕체"/>
             <w:noProof/>
             <w:webHidden/>
           </w:rPr>
@@ -2388,12 +2520,14 @@
         </w:r>
         <w:r>
           <w:rPr>
+            <w:rFonts w:ascii="바탕체" w:eastAsia="바탕체" w:hAnsi="바탕체"/>
             <w:noProof/>
             <w:webHidden/>
           </w:rPr>
         </w:r>
         <w:r>
           <w:rPr>
+            <w:rFonts w:ascii="바탕체" w:eastAsia="바탕체" w:hAnsi="바탕체"/>
             <w:noProof/>
             <w:webHidden/>
           </w:rPr>
@@ -2401,6 +2535,7 @@
         </w:r>
         <w:r>
           <w:rPr>
+            <w:rFonts w:ascii="바탕체" w:eastAsia="바탕체" w:hAnsi="바탕체"/>
             <w:noProof/>
             <w:webHidden/>
           </w:rPr>
@@ -2408,6 +2543,7 @@
         </w:r>
         <w:r>
           <w:rPr>
+            <w:rFonts w:ascii="바탕체" w:eastAsia="바탕체" w:hAnsi="바탕체"/>
             <w:noProof/>
             <w:webHidden/>
           </w:rPr>
@@ -2469,7 +2605,7 @@
       <w:pPr>
         <w:pStyle w:val="10"/>
       </w:pPr>
-      <w:bookmarkStart w:id="1" w:name="_Toc191548206"/>
+      <w:bookmarkStart w:id="1" w:name="_Toc191548630"/>
       <w:r>
         <w:rPr>
           <w:rFonts w:hint="eastAsia"/>
@@ -2485,7 +2621,15 @@
         <w:ind w:firstLine="687"/>
       </w:pPr>
       <w:r>
-        <w:t xml:space="preserve">본 연구는 리셀 시장에서 거래되는 </w:t>
+        <w:t xml:space="preserve">본 연구는 </w:t>
+      </w:r>
+      <w:proofErr w:type="spellStart"/>
+      <w:r>
+        <w:t>리셀</w:t>
+      </w:r>
+      <w:proofErr w:type="spellEnd"/>
+      <w:r>
+        <w:t xml:space="preserve"> 시장에서 거래되는 </w:t>
       </w:r>
       <w:r>
         <w:rPr>
@@ -2494,13 +2638,45 @@
         <w:t xml:space="preserve">상품의 </w:t>
       </w:r>
       <w:r>
-        <w:t xml:space="preserve">프리미엄을 기반으로 한 대체투자지수를 개발하고 그 효용성을 분석하는 것을 목표로 한다. 최근 희소성과 브랜드 가치가 결합된 한정판 스니커즈는 새로운 형태의 투자자산으로 주목받고 있으며, 이에 대한 체계적인 분석과 지표화가 필요하다. 본 연구에서는 국내 대표적인 리셀 플랫폼인 크림(KREAM)에서 거래 데이터를 스크래핑하여 신발의 가격 변동성을 측정하고, 이를 바탕으로 </w:t>
-      </w:r>
-      <w:r>
-        <w:rPr>
-          <w:rFonts w:hint="eastAsia"/>
-        </w:rPr>
-        <w:t xml:space="preserve">리셀 시장 </w:t>
+        <w:t xml:space="preserve">프리미엄을 기반으로 한 대체투자지수를 개발하고 그 효용성을 분석하는 것을 목표로 한다. 최근 희소성과 브랜드 가치가 결합된 한정판 </w:t>
+      </w:r>
+      <w:proofErr w:type="spellStart"/>
+      <w:r>
+        <w:t>스니커즈는</w:t>
+      </w:r>
+      <w:proofErr w:type="spellEnd"/>
+      <w:r>
+        <w:t xml:space="preserve"> 새로운 형태의 투자자산으로 주목받고 있으며, 이에 대한 체계적인 분석과 지표화가 필요하다. 본 연구에서는 국내 대표적인 </w:t>
+      </w:r>
+      <w:proofErr w:type="spellStart"/>
+      <w:r>
+        <w:t>리셀</w:t>
+      </w:r>
+      <w:proofErr w:type="spellEnd"/>
+      <w:r>
+        <w:t xml:space="preserve"> 플랫폼인 크림(KREAM)에서 거래 데이터를 </w:t>
+      </w:r>
+      <w:proofErr w:type="spellStart"/>
+      <w:r>
+        <w:t>스크래핑하여</w:t>
+      </w:r>
+      <w:proofErr w:type="spellEnd"/>
+      <w:r>
+        <w:t xml:space="preserve"> 신발의 가격 변동성을 측정하고, 이를 바탕으로 </w:t>
+      </w:r>
+      <w:proofErr w:type="spellStart"/>
+      <w:r>
+        <w:rPr>
+          <w:rFonts w:hint="eastAsia"/>
+        </w:rPr>
+        <w:t>리셀</w:t>
+      </w:r>
+      <w:proofErr w:type="spellEnd"/>
+      <w:r>
+        <w:rPr>
+          <w:rFonts w:hint="eastAsia"/>
+        </w:rPr>
+        <w:t xml:space="preserve"> 시장 </w:t>
       </w:r>
       <w:r>
         <w:t>지수(</w:t>
@@ -2515,16 +2691,56 @@
         <w:t>RMI</w:t>
       </w:r>
       <w:r>
-        <w:t xml:space="preserve">)를 구축하였다. 지수는 특정 신발 모델들의 시장 가격 변화를 반영하며, 기존 자산군(주식, 채권, 금 등)과의 상관관계를 분석하여 대체투자 수단으로서의 가능성을 평가하였다. 연구 결과, </w:t>
-      </w:r>
-      <w:r>
-        <w:rPr>
-          <w:rFonts w:hint="eastAsia"/>
-        </w:rPr>
-        <w:t xml:space="preserve">리셀 시장 </w:t>
-      </w:r>
-      <w:r>
-        <w:t>지수는 전통적인 금융자산과 낮은 상관관계를 보이며, 특정 시기에는 높은 투자 수익률을 나타내는 것으로 확인되었다. 본 연구는 신발 리셀 시장이 단순한 소비문화가 아니라 새로운 형태의 투자 시장으로 성장할 가능성을 제시하며, 대체투자지수의 확장 가능성을 탐색하는 데 기여한다.</w:t>
+        <w:t>)</w:t>
+      </w:r>
+      <w:proofErr w:type="spellStart"/>
+      <w:r>
+        <w:t>를</w:t>
+      </w:r>
+      <w:proofErr w:type="spellEnd"/>
+      <w:r>
+        <w:t xml:space="preserve"> 구축하였다. 지수는 특정 신발 모델들의 시장 가격 변화를 반영하며, 기존 </w:t>
+      </w:r>
+      <w:proofErr w:type="spellStart"/>
+      <w:r>
+        <w:t>자산군</w:t>
+      </w:r>
+      <w:proofErr w:type="spellEnd"/>
+      <w:r>
+        <w:t xml:space="preserve">(주식, 채권, 금 등)과의 상관관계를 분석하여 대체투자 </w:t>
+      </w:r>
+      <w:proofErr w:type="spellStart"/>
+      <w:r>
+        <w:t>수단으로서의</w:t>
+      </w:r>
+      <w:proofErr w:type="spellEnd"/>
+      <w:r>
+        <w:t xml:space="preserve"> 가능성을 평가하였다. 연구 결과, </w:t>
+      </w:r>
+      <w:proofErr w:type="spellStart"/>
+      <w:r>
+        <w:rPr>
+          <w:rFonts w:hint="eastAsia"/>
+        </w:rPr>
+        <w:t>리셀</w:t>
+      </w:r>
+      <w:proofErr w:type="spellEnd"/>
+      <w:r>
+        <w:rPr>
+          <w:rFonts w:hint="eastAsia"/>
+        </w:rPr>
+        <w:t xml:space="preserve"> 시장 </w:t>
+      </w:r>
+      <w:r>
+        <w:t xml:space="preserve">지수는 전통적인 금융자산과 낮은 상관관계를 보이며, 특정 시기에는 높은 투자 수익률을 나타내는 것으로 확인되었다. 본 연구는 신발 </w:t>
+      </w:r>
+      <w:proofErr w:type="spellStart"/>
+      <w:r>
+        <w:t>리셀</w:t>
+      </w:r>
+      <w:proofErr w:type="spellEnd"/>
+      <w:r>
+        <w:t xml:space="preserve"> 시장이 단순한 소비문화가 아니라 새로운 형태의 투자 시장으로 성장할 가능성을 제시하며, 대체투자지수의 확장 가능성을 탐색하는 데 기여한다.</w:t>
       </w:r>
     </w:p>
     <w:p>
@@ -2568,11 +2784,19 @@
         </w:rPr>
         <w:t xml:space="preserve">: </w:t>
       </w:r>
-      <w:r>
-        <w:rPr>
-          <w:rFonts w:hint="eastAsia"/>
-        </w:rPr>
-        <w:t>리셀 스토어,</w:t>
+      <w:proofErr w:type="spellStart"/>
+      <w:r>
+        <w:rPr>
+          <w:rFonts w:hint="eastAsia"/>
+        </w:rPr>
+        <w:t>리셀</w:t>
+      </w:r>
+      <w:proofErr w:type="spellEnd"/>
+      <w:r>
+        <w:rPr>
+          <w:rFonts w:hint="eastAsia"/>
+        </w:rPr>
+        <w:t xml:space="preserve"> 스토어,</w:t>
       </w:r>
     </w:p>
     <w:p>
@@ -2608,7 +2832,7 @@
       <w:pPr>
         <w:pStyle w:val="10"/>
       </w:pPr>
-      <w:bookmarkStart w:id="2" w:name="_Toc191548207"/>
+      <w:bookmarkStart w:id="2" w:name="_Toc191548631"/>
       <w:r>
         <w:lastRenderedPageBreak/>
         <w:t xml:space="preserve">1. </w:t>
@@ -2648,8 +2872,16 @@
         <w:rPr>
           <w:rFonts w:hint="eastAsia"/>
         </w:rPr>
-        <w:t>MZ의 리셀테크</w:t>
-      </w:r>
+        <w:t xml:space="preserve">MZ의 </w:t>
+      </w:r>
+      <w:proofErr w:type="spellStart"/>
+      <w:r>
+        <w:rPr>
+          <w:rFonts w:hint="eastAsia"/>
+        </w:rPr>
+        <w:t>리셀테크</w:t>
+      </w:r>
+      <w:proofErr w:type="spellEnd"/>
       <w:r>
         <w:rPr>
           <w:rFonts w:hint="eastAsia"/>
@@ -2659,17 +2891,75 @@
       <w:r>
         <w:t>’</w:t>
       </w:r>
-      <w:r>
-        <w:rPr>
-          <w:rFonts w:hint="eastAsia"/>
-        </w:rPr>
-        <w:t xml:space="preserve">에 의하면 한정판 제품을 구매하여 되팔아 수익을 창출하는 리셀과 재테크를 합친 리셀테크란 개념을 설명하고 있다. </w:t>
-      </w:r>
-      <w:r>
-        <w:rPr>
-          <w:rFonts w:hint="eastAsia"/>
-        </w:rPr>
-        <w:t xml:space="preserve">리셀(resell)은 상품을 되파는 행위로, 한정판 제품이나 인기가 많아 구하기 힘든 제품을 가격 프리미엄을 붙여 되팔아 이익을 남겨 리셀테크라고 불린다. </w:t>
+      <w:proofErr w:type="spellStart"/>
+      <w:r>
+        <w:rPr>
+          <w:rFonts w:hint="eastAsia"/>
+        </w:rPr>
+        <w:t>에</w:t>
+      </w:r>
+      <w:proofErr w:type="spellEnd"/>
+      <w:r>
+        <w:rPr>
+          <w:rFonts w:hint="eastAsia"/>
+        </w:rPr>
+        <w:t xml:space="preserve"> 의하면 한정판 제품을 구매하여 되팔아 수익을 창출하는 </w:t>
+      </w:r>
+      <w:proofErr w:type="spellStart"/>
+      <w:r>
+        <w:rPr>
+          <w:rFonts w:hint="eastAsia"/>
+        </w:rPr>
+        <w:t>리셀과</w:t>
+      </w:r>
+      <w:proofErr w:type="spellEnd"/>
+      <w:r>
+        <w:rPr>
+          <w:rFonts w:hint="eastAsia"/>
+        </w:rPr>
+        <w:t xml:space="preserve"> 재테크를 합친 </w:t>
+      </w:r>
+      <w:proofErr w:type="spellStart"/>
+      <w:r>
+        <w:rPr>
+          <w:rFonts w:hint="eastAsia"/>
+        </w:rPr>
+        <w:t>리셀테크란</w:t>
+      </w:r>
+      <w:proofErr w:type="spellEnd"/>
+      <w:r>
+        <w:rPr>
+          <w:rFonts w:hint="eastAsia"/>
+        </w:rPr>
+        <w:t xml:space="preserve"> 개념을 설명하고 있다. </w:t>
+      </w:r>
+      <w:proofErr w:type="spellStart"/>
+      <w:r>
+        <w:rPr>
+          <w:rFonts w:hint="eastAsia"/>
+        </w:rPr>
+        <w:t>리셀</w:t>
+      </w:r>
+      <w:proofErr w:type="spellEnd"/>
+      <w:r>
+        <w:rPr>
+          <w:rFonts w:hint="eastAsia"/>
+        </w:rPr>
+        <w:t xml:space="preserve">(resell)은 상품을 되파는 행위로, 한정판 제품이나 인기가 많아 구하기 힘든 제품을 가격 프리미엄을 붙여 되팔아 이익을 남겨 </w:t>
+      </w:r>
+      <w:proofErr w:type="spellStart"/>
+      <w:r>
+        <w:rPr>
+          <w:rFonts w:hint="eastAsia"/>
+        </w:rPr>
+        <w:t>리셀테크라고</w:t>
+      </w:r>
+      <w:proofErr w:type="spellEnd"/>
+      <w:r>
+        <w:rPr>
+          <w:rFonts w:hint="eastAsia"/>
+        </w:rPr>
+        <w:t xml:space="preserve"> 불린다. </w:t>
       </w:r>
       <w:r>
         <w:rPr>
@@ -2687,7 +2977,21 @@
         <w:rPr>
           <w:rFonts w:hint="eastAsia"/>
         </w:rPr>
-        <w:t xml:space="preserve"> 활용한 투자 선호도와 트렌드 및 한정판 소비 심리와 관련한 투자 성향이라고 보며 이는 리셀 시장의 성장에 기여하고 있음을</w:t>
+        <w:t xml:space="preserve"> 활용한 투자 선호도와 트렌드 및 한정판 소비 심리와 관련한 투자 성향이라고 보며 이는 </w:t>
+      </w:r>
+      <w:proofErr w:type="spellStart"/>
+      <w:r>
+        <w:rPr>
+          <w:rFonts w:hint="eastAsia"/>
+        </w:rPr>
+        <w:t>리셀</w:t>
+      </w:r>
+      <w:proofErr w:type="spellEnd"/>
+      <w:r>
+        <w:rPr>
+          <w:rFonts w:hint="eastAsia"/>
+        </w:rPr>
+        <w:t xml:space="preserve"> 시장의 성장에 기여하고 있음을</w:t>
       </w:r>
       <w:r>
         <w:rPr>
@@ -2695,17 +2999,53 @@
         </w:rPr>
         <w:t xml:space="preserve"> 보여준다. </w:t>
       </w:r>
-      <w:r>
-        <w:rPr>
-          <w:rFonts w:hint="eastAsia"/>
-        </w:rPr>
-        <w:t xml:space="preserve">이베스트투자증권 리서치센터에 따르면 국내 리셀 플랫폼 시장 규모는 2021년 7000억원 수준에서 2022년 1조원, 2023년 1조5000억원, 2024년 2조1000억원, 2025년 2조8000억원으로 성장할 전망이라고 한다. </w:t>
-      </w:r>
-      <w:r>
-        <w:rPr>
-          <w:rFonts w:hint="eastAsia"/>
-        </w:rPr>
-        <w:t>하지만 희소성에 의한 과도한 가격 프리미엄에 의해 물건을 구할 수 없는 일반 소비자들은 리셀러를 찾을 수밖에 없고, 상품의 품질조차 보장받을 수 없다는 문제점이 있다.</w:t>
+      <w:proofErr w:type="spellStart"/>
+      <w:r>
+        <w:rPr>
+          <w:rFonts w:hint="eastAsia"/>
+        </w:rPr>
+        <w:t>이베스트투자증권</w:t>
+      </w:r>
+      <w:proofErr w:type="spellEnd"/>
+      <w:r>
+        <w:rPr>
+          <w:rFonts w:hint="eastAsia"/>
+        </w:rPr>
+        <w:t xml:space="preserve"> 리서치센터에 따르면 국내 </w:t>
+      </w:r>
+      <w:proofErr w:type="spellStart"/>
+      <w:r>
+        <w:rPr>
+          <w:rFonts w:hint="eastAsia"/>
+        </w:rPr>
+        <w:t>리셀</w:t>
+      </w:r>
+      <w:proofErr w:type="spellEnd"/>
+      <w:r>
+        <w:rPr>
+          <w:rFonts w:hint="eastAsia"/>
+        </w:rPr>
+        <w:t xml:space="preserve"> 플랫폼 시장 규모는 2021년 7000억원 수준에서 2022년 1조원, 2023년 1조5000억원, 2024년 2조1000억원, 2025년 2조8000억원으로 성장할 전망이라고 한다. </w:t>
+      </w:r>
+      <w:r>
+        <w:rPr>
+          <w:rFonts w:hint="eastAsia"/>
+        </w:rPr>
+        <w:t xml:space="preserve">하지만 희소성에 의한 과도한 가격 프리미엄에 의해 물건을 구할 수 없는 일반 소비자들은 </w:t>
+      </w:r>
+      <w:proofErr w:type="spellStart"/>
+      <w:r>
+        <w:rPr>
+          <w:rFonts w:hint="eastAsia"/>
+        </w:rPr>
+        <w:t>리셀러를</w:t>
+      </w:r>
+      <w:proofErr w:type="spellEnd"/>
+      <w:r>
+        <w:rPr>
+          <w:rFonts w:hint="eastAsia"/>
+        </w:rPr>
+        <w:t xml:space="preserve"> 찾을 수밖에 없고, 상품의 품질조차 보장받을 수 없다는 문제점이 있다.</w:t>
       </w:r>
       <w:r>
         <w:rPr>
@@ -2720,16 +3060,38 @@
         <w:rPr>
           <w:rFonts w:hint="eastAsia"/>
         </w:rPr>
-        <w:t>재판매(리셀) 플랫폼 이용 실태조사</w:t>
+        <w:t>재판매(</w:t>
+      </w:r>
+      <w:proofErr w:type="spellStart"/>
+      <w:r>
+        <w:rPr>
+          <w:rFonts w:hint="eastAsia"/>
+        </w:rPr>
+        <w:t>리셀</w:t>
+      </w:r>
+      <w:proofErr w:type="spellEnd"/>
+      <w:r>
+        <w:rPr>
+          <w:rFonts w:hint="eastAsia"/>
+        </w:rPr>
+        <w:t>) 플랫폼 이용 실태조사</w:t>
       </w:r>
       <w:r>
         <w:t>’</w:t>
       </w:r>
-      <w:r>
-        <w:rPr>
-          <w:rFonts w:hint="eastAsia"/>
-        </w:rPr>
-        <w:t>에 따</w:t>
+      <w:proofErr w:type="spellStart"/>
+      <w:r>
+        <w:rPr>
+          <w:rFonts w:hint="eastAsia"/>
+        </w:rPr>
+        <w:t>에</w:t>
+      </w:r>
+      <w:proofErr w:type="spellEnd"/>
+      <w:r>
+        <w:rPr>
+          <w:rFonts w:hint="eastAsia"/>
+        </w:rPr>
+        <w:t xml:space="preserve"> 따</w:t>
       </w:r>
       <w:r>
         <w:rPr>
@@ -2753,19 +3115,94 @@
         <w:t xml:space="preserve"> </w:t>
       </w:r>
       <w:r>
-        <w:t>발생할 수 있는 가품 거래의 위험성을 낮추며 급격히 성장</w:t>
-      </w:r>
-      <w:r>
-        <w:rPr>
-          <w:rFonts w:hint="eastAsia"/>
-        </w:rPr>
-        <w:t xml:space="preserve">하였짐나 여전히 가품에 대한 판정이 불확실하고, </w:t>
-      </w:r>
-      <w:r>
-        <w:rPr>
-          <w:rFonts w:hint="eastAsia"/>
-        </w:rPr>
-        <w:t xml:space="preserve">실제로 최근까지도 리셀 플랫폼에서 꾸준히 가품 논란이 발생하여 소비자들이 사용하던 물품을 가품 판정을 위해 다시 일정기간 반납하는 일이 발생하고 있다. </w:t>
+        <w:t xml:space="preserve">발생할 수 있는 </w:t>
+      </w:r>
+      <w:proofErr w:type="spellStart"/>
+      <w:r>
+        <w:t>가품</w:t>
+      </w:r>
+      <w:proofErr w:type="spellEnd"/>
+      <w:r>
+        <w:t xml:space="preserve"> 거래의 위험성을 낮추며 급격히 </w:t>
+      </w:r>
+      <w:proofErr w:type="spellStart"/>
+      <w:r>
+        <w:t>성장</w:t>
+      </w:r>
+      <w:r>
+        <w:rPr>
+          <w:rFonts w:hint="eastAsia"/>
+        </w:rPr>
+        <w:t>하였짐나</w:t>
+      </w:r>
+      <w:proofErr w:type="spellEnd"/>
+      <w:r>
+        <w:rPr>
+          <w:rFonts w:hint="eastAsia"/>
+        </w:rPr>
+        <w:t xml:space="preserve"> 여전히 </w:t>
+      </w:r>
+      <w:proofErr w:type="spellStart"/>
+      <w:r>
+        <w:rPr>
+          <w:rFonts w:hint="eastAsia"/>
+        </w:rPr>
+        <w:t>가품에</w:t>
+      </w:r>
+      <w:proofErr w:type="spellEnd"/>
+      <w:r>
+        <w:rPr>
+          <w:rFonts w:hint="eastAsia"/>
+        </w:rPr>
+        <w:t xml:space="preserve"> 대한 판정이 불확실하고, </w:t>
+      </w:r>
+      <w:r>
+        <w:rPr>
+          <w:rFonts w:hint="eastAsia"/>
+        </w:rPr>
+        <w:t xml:space="preserve">실제로 최근까지도 </w:t>
+      </w:r>
+      <w:proofErr w:type="spellStart"/>
+      <w:r>
+        <w:rPr>
+          <w:rFonts w:hint="eastAsia"/>
+        </w:rPr>
+        <w:t>리셀</w:t>
+      </w:r>
+      <w:proofErr w:type="spellEnd"/>
+      <w:r>
+        <w:rPr>
+          <w:rFonts w:hint="eastAsia"/>
+        </w:rPr>
+        <w:t xml:space="preserve"> 플랫폼에서 꾸준히 </w:t>
+      </w:r>
+      <w:proofErr w:type="spellStart"/>
+      <w:r>
+        <w:rPr>
+          <w:rFonts w:hint="eastAsia"/>
+        </w:rPr>
+        <w:t>가품</w:t>
+      </w:r>
+      <w:proofErr w:type="spellEnd"/>
+      <w:r>
+        <w:rPr>
+          <w:rFonts w:hint="eastAsia"/>
+        </w:rPr>
+        <w:t xml:space="preserve"> 논란이 발생하여 소비자들이 사용하던 물품을 </w:t>
+      </w:r>
+      <w:proofErr w:type="spellStart"/>
+      <w:r>
+        <w:rPr>
+          <w:rFonts w:hint="eastAsia"/>
+        </w:rPr>
+        <w:t>가품</w:t>
+      </w:r>
+      <w:proofErr w:type="spellEnd"/>
+      <w:r>
+        <w:rPr>
+          <w:rFonts w:hint="eastAsia"/>
+        </w:rPr>
+        <w:t xml:space="preserve"> 판정을 위해 다시 일정기간 반납하는 일이 발생하고 있다. </w:t>
       </w:r>
     </w:p>
     <w:p>
@@ -2791,7 +3228,23 @@
         <w:t xml:space="preserve">의 </w:t>
       </w:r>
       <w:r>
-        <w:t>‘XGBoost 모형을 활용한 가격 상승 요인 탐색 및 예측을 통한 리셀 시장 진입 장벽 해소에 관한 연구’</w:t>
+        <w:t>‘</w:t>
+      </w:r>
+      <w:proofErr w:type="spellStart"/>
+      <w:r>
+        <w:t>XGBoost</w:t>
+      </w:r>
+      <w:proofErr w:type="spellEnd"/>
+      <w:r>
+        <w:t xml:space="preserve"> 모형을 활용한 가격 상승 요인 탐색 및 예측을 통한 </w:t>
+      </w:r>
+      <w:proofErr w:type="spellStart"/>
+      <w:r>
+        <w:t>리셀</w:t>
+      </w:r>
+      <w:proofErr w:type="spellEnd"/>
+      <w:r>
+        <w:t xml:space="preserve"> 시장 진입 장벽 해소에 관한 연구’</w:t>
       </w:r>
       <w:r>
         <w:rPr>
@@ -2799,8 +3252,13 @@
         </w:rPr>
         <w:t xml:space="preserve">에서는 </w:t>
       </w:r>
-      <w:r>
-        <w:t>리셀 시장에서 개별 제품의 가격 변동을 예측하여 최적의 구매 시점을 찾는 데 초점을 맞</w:t>
+      <w:proofErr w:type="spellStart"/>
+      <w:r>
+        <w:t>리셀</w:t>
+      </w:r>
+      <w:proofErr w:type="spellEnd"/>
+      <w:r>
+        <w:t xml:space="preserve"> 시장에서 개별 제품의 가격 변동을 예측하여 최적의 구매 시점을 찾는 데 초점을 맞</w:t>
       </w:r>
       <w:r>
         <w:rPr>
@@ -2808,9 +3266,11 @@
         </w:rPr>
         <w:t xml:space="preserve">춰 </w:t>
       </w:r>
+      <w:proofErr w:type="spellStart"/>
       <w:r>
         <w:t>리셀</w:t>
       </w:r>
+      <w:proofErr w:type="spellEnd"/>
       <w:r>
         <w:rPr>
           <w:rFonts w:hint="eastAsia"/>
@@ -2862,9 +3322,11 @@
         </w:rPr>
         <w:t xml:space="preserve"> </w:t>
       </w:r>
+      <w:proofErr w:type="spellStart"/>
       <w:r>
         <w:t>리셀</w:t>
       </w:r>
+      <w:proofErr w:type="spellEnd"/>
       <w:r>
         <w:rPr>
           <w:rFonts w:hint="eastAsia"/>
@@ -2899,11 +3361,91 @@
         <w:t>을 낮추기 위한 연구를 진행하였다.</w:t>
       </w:r>
       <w:r>
-        <w:t xml:space="preserve"> 본 연구에서는 리셀 시장의 전체적인 변동성을 고려한 리셀 시장 지수(Resell Market Index, RMI)를 개발하여 리셀 시장의 리스크를 보다 효과적으로 관리하고자 한다. 리셀 시장은 희소성에 기반한 가격 형성이 주요 특징이며, 개별 상품의 가격 예측만으로는 전체 시장의 리스크를 충분히 반영하기 어렵다. 따라서 본 연구에서는 리셀 지수를 구축하여 시장 전반의 변동성을 분석하고, 이를 활용하여 리셀 시장에서 발생할 수 있는 리스크를 헷지(hedge)할 수 있는 방안을 모색하고자 한다. 더 나아가, 리셀 지수를 하나의 투자 자산으로 활용할 수 있는 가능성을 </w:t>
+        <w:t xml:space="preserve"> 본 연구에서는 </w:t>
+      </w:r>
+      <w:proofErr w:type="spellStart"/>
+      <w:r>
+        <w:t>리셀</w:t>
+      </w:r>
+      <w:proofErr w:type="spellEnd"/>
+      <w:r>
+        <w:t xml:space="preserve"> 시장의 전체적인 변동성을 고려한 </w:t>
+      </w:r>
+      <w:proofErr w:type="spellStart"/>
+      <w:r>
+        <w:t>리셀</w:t>
+      </w:r>
+      <w:proofErr w:type="spellEnd"/>
+      <w:r>
+        <w:t xml:space="preserve"> 시장 지수(Resell Market Index, RMI)</w:t>
+      </w:r>
+      <w:proofErr w:type="spellStart"/>
+      <w:r>
+        <w:t>를</w:t>
+      </w:r>
+      <w:proofErr w:type="spellEnd"/>
+      <w:r>
+        <w:t xml:space="preserve"> 개발하여 </w:t>
+      </w:r>
+      <w:proofErr w:type="spellStart"/>
+      <w:r>
+        <w:t>리셀</w:t>
+      </w:r>
+      <w:proofErr w:type="spellEnd"/>
+      <w:r>
+        <w:t xml:space="preserve"> 시장의 리스크를 보다 효과적으로 관리하고자 한다. </w:t>
+      </w:r>
+      <w:proofErr w:type="spellStart"/>
+      <w:r>
+        <w:t>리셀</w:t>
+      </w:r>
+      <w:proofErr w:type="spellEnd"/>
+      <w:r>
+        <w:t xml:space="preserve"> 시장은 희소성에 기반한 가격 형성이 주요 특징이며, 개별 상품의 가격 예측만으로는 전체 시장의 리스크를 충분히 반영하기 어렵다. 따라서 본 연구에서는 </w:t>
+      </w:r>
+      <w:proofErr w:type="spellStart"/>
+      <w:r>
+        <w:t>리셀</w:t>
+      </w:r>
+      <w:proofErr w:type="spellEnd"/>
+      <w:r>
+        <w:t xml:space="preserve"> 지수를 구축하여 시장 전반의 변동성을 분석하고, 이를 활용하여 </w:t>
+      </w:r>
+      <w:proofErr w:type="spellStart"/>
+      <w:r>
+        <w:t>리셀</w:t>
+      </w:r>
+      <w:proofErr w:type="spellEnd"/>
+      <w:r>
+        <w:t xml:space="preserve"> 시장에서 발생할 수 있는 리스크를 </w:t>
+      </w:r>
+      <w:proofErr w:type="spellStart"/>
+      <w:r>
+        <w:t>헷지</w:t>
+      </w:r>
+      <w:proofErr w:type="spellEnd"/>
+      <w:r>
+        <w:t xml:space="preserve">(hedge)할 수 있는 방안을 모색하고자 한다. 더 나아가, </w:t>
+      </w:r>
+      <w:proofErr w:type="spellStart"/>
+      <w:r>
+        <w:t>리셀</w:t>
+      </w:r>
+      <w:proofErr w:type="spellEnd"/>
+      <w:r>
+        <w:t xml:space="preserve"> 지수를 하나의 투자 자산으로 활용할 수 있는 가능성을 </w:t>
       </w:r>
       <w:r>
         <w:lastRenderedPageBreak/>
-        <w:t>탐색함으로써, 리셀 시장이 단순한 재테크 수단을 넘어 구조화된 대체 투자 시장으로 발전할 수 있는 기틀을 마련하고자 한다.</w:t>
+        <w:t xml:space="preserve">탐색함으로써, </w:t>
+      </w:r>
+      <w:proofErr w:type="spellStart"/>
+      <w:r>
+        <w:t>리셀</w:t>
+      </w:r>
+      <w:proofErr w:type="spellEnd"/>
+      <w:r>
+        <w:t xml:space="preserve"> 시장이 단순한 재테크 수단을 넘어 구조화된 대체 투자 시장으로 발전할 수 있는 기틀을 마련하고자 한다.</w:t>
       </w:r>
     </w:p>
     <w:p>
@@ -2926,15 +3468,28 @@
         <w:pStyle w:val="a1"/>
       </w:pPr>
       <w:r>
-        <w:t>지수 성장→시장성장을 나타낼 수 있어야 할거같음</w:t>
-      </w:r>
+        <w:t xml:space="preserve">지수 성장→시장성장을 나타낼 수 있어야 </w:t>
+      </w:r>
+      <w:proofErr w:type="spellStart"/>
+      <w:r>
+        <w:t>할거같음</w:t>
+      </w:r>
+      <w:proofErr w:type="spellEnd"/>
     </w:p>
     <w:p>
       <w:pPr>
         <w:pStyle w:val="a1"/>
       </w:pPr>
       <w:r>
-        <w:t>거품, 프리미엄꺼지면 지수 빠지고, vice versa</w:t>
+        <w:t xml:space="preserve">거품, </w:t>
+      </w:r>
+      <w:proofErr w:type="spellStart"/>
+      <w:r>
+        <w:t>프리미엄꺼지면</w:t>
+      </w:r>
+      <w:proofErr w:type="spellEnd"/>
+      <w:r>
+        <w:t xml:space="preserve"> 지수 빠지고, vice versa</w:t>
       </w:r>
     </w:p>
     <w:p>
@@ -2945,8 +3500,29 @@
           <w:numId w:val="2"/>
         </w:numPr>
       </w:pPr>
-      <w:r>
-        <w:t>어떤상품으로 지수 만들까→리셀 되고있는 상품들의 데이터 수집</w:t>
+      <w:proofErr w:type="spellStart"/>
+      <w:r>
+        <w:t>어떤상품으로</w:t>
+      </w:r>
+      <w:proofErr w:type="spellEnd"/>
+      <w:r>
+        <w:t xml:space="preserve"> 지수 만들까→</w:t>
+      </w:r>
+      <w:proofErr w:type="spellStart"/>
+      <w:r>
+        <w:t>리셀</w:t>
+      </w:r>
+      <w:proofErr w:type="spellEnd"/>
+      <w:r>
+        <w:t xml:space="preserve"> </w:t>
+      </w:r>
+      <w:proofErr w:type="spellStart"/>
+      <w:r>
+        <w:t>되고있는</w:t>
+      </w:r>
+      <w:proofErr w:type="spellEnd"/>
+      <w:r>
+        <w:t xml:space="preserve"> 상품들의 데이터 수집</w:t>
       </w:r>
     </w:p>
     <w:p>
@@ -2970,7 +3546,15 @@
         <w:pStyle w:val="a1"/>
       </w:pPr>
       <w:r>
-        <w:t>지수의 방향성과 상품의 리셀가 방향성 비교</w:t>
+        <w:t xml:space="preserve">지수의 방향성과 상품의 </w:t>
+      </w:r>
+      <w:proofErr w:type="spellStart"/>
+      <w:r>
+        <w:t>리셀가</w:t>
+      </w:r>
+      <w:proofErr w:type="spellEnd"/>
+      <w:r>
+        <w:t xml:space="preserve"> 방향성 비교</w:t>
       </w:r>
     </w:p>
     <w:p>
@@ -3002,7 +3586,15 @@
         <w:pStyle w:val="a1"/>
       </w:pPr>
       <w:r>
-        <w:t>일단! 규모가 큰 스니커즈 카테고리 데이터로 만들기</w:t>
+        <w:t xml:space="preserve">일단! 규모가 큰 </w:t>
+      </w:r>
+      <w:proofErr w:type="spellStart"/>
+      <w:r>
+        <w:t>스니커즈</w:t>
+      </w:r>
+      <w:proofErr w:type="spellEnd"/>
+      <w:r>
+        <w:t xml:space="preserve"> 카테고리 데이터로 만들기</w:t>
       </w:r>
     </w:p>
     <w:p>
@@ -3017,8 +3609,21 @@
       <w:pPr>
         <w:pStyle w:val="a1"/>
       </w:pPr>
-      <w:r>
-        <w:t>거래많은 에어포스 하나만으로 데이터 뽑아서 테스트해보기</w:t>
+      <w:proofErr w:type="spellStart"/>
+      <w:r>
+        <w:t>거래많은</w:t>
+      </w:r>
+      <w:proofErr w:type="spellEnd"/>
+      <w:r>
+        <w:t xml:space="preserve"> </w:t>
+      </w:r>
+      <w:proofErr w:type="spellStart"/>
+      <w:r>
+        <w:t>에어포스</w:t>
+      </w:r>
+      <w:proofErr w:type="spellEnd"/>
+      <w:r>
+        <w:t xml:space="preserve"> 하나만으로 데이터 뽑아서 테스트해보기</w:t>
       </w:r>
     </w:p>
     <w:p>
@@ -3054,8 +3659,13 @@
         </w:numPr>
       </w:pPr>
       <w:r>
-        <w:t>데이터 수집 방법 강구 w.python3 or node/javascript</w:t>
-      </w:r>
+        <w:t>데이터 수집 방법 강구 w.python3 or node/</w:t>
+      </w:r>
+      <w:proofErr w:type="spellStart"/>
+      <w:r>
+        <w:t>javascript</w:t>
+      </w:r>
+      <w:proofErr w:type="spellEnd"/>
     </w:p>
     <w:p>
       <w:pPr>
@@ -3067,7 +3677,39 @@
         <w:pStyle w:val="a1"/>
       </w:pPr>
       <w:r>
-        <w:t>내가 수집한 데이터로 이미지처럼 리셀 지수를만들어서 시간에 따른 변화를 시각적으로 나타내기. 예를 들어 코스피 지수가 한국 거래소의 유가증권시장에 상장된 회사들의 주식에 대한 총합인 시가총액의 기준시점과 비교시점을 나타낸 지표→ 비슷하게 리셀 지수가 내가 특정 기준으로 선택한 종목(리셀 시장에 인기상품 상위 몇개)들의 총합이나 평균을 기준시점과 비교 시점을 나타내기</w:t>
+        <w:t xml:space="preserve">내가 수집한 데이터로 이미지처럼 </w:t>
+      </w:r>
+      <w:proofErr w:type="spellStart"/>
+      <w:r>
+        <w:t>리셀</w:t>
+      </w:r>
+      <w:proofErr w:type="spellEnd"/>
+      <w:r>
+        <w:t xml:space="preserve"> </w:t>
+      </w:r>
+      <w:proofErr w:type="spellStart"/>
+      <w:r>
+        <w:t>지수를만들어서</w:t>
+      </w:r>
+      <w:proofErr w:type="spellEnd"/>
+      <w:r>
+        <w:t xml:space="preserve"> 시간에 따른 변화를 시각적으로 나타내기. 예를 들어 코스피 지수가 한국 거래소의 유가증권시장에 상장된 회사들의 주식에 대한 총합인 시가총액의 기준시점과 비교시점을 나타낸 지표→ 비슷하게 </w:t>
+      </w:r>
+      <w:proofErr w:type="spellStart"/>
+      <w:r>
+        <w:t>리셀</w:t>
+      </w:r>
+      <w:proofErr w:type="spellEnd"/>
+      <w:r>
+        <w:t xml:space="preserve"> 지수가 내가 특정 기준으로 선택한 종목(</w:t>
+      </w:r>
+      <w:proofErr w:type="spellStart"/>
+      <w:r>
+        <w:t>리셀</w:t>
+      </w:r>
+      <w:proofErr w:type="spellEnd"/>
+      <w:r>
+        <w:t xml:space="preserve"> 시장에 인기상품 상위 몇개)들의 총합이나 평균을 기준시점과 비교 시점을 나타내기</w:t>
       </w:r>
     </w:p>
     <w:p>
@@ -3075,7 +3717,15 @@
         <w:pStyle w:val="a1"/>
       </w:pPr>
       <w:r>
-        <w:t>코스피 지수처럼 리셀 시장에서 **"인기 상품들의 가격 변동을 대표하는 지표"**로 만</w:t>
+        <w:t xml:space="preserve">코스피 지수처럼 </w:t>
+      </w:r>
+      <w:proofErr w:type="spellStart"/>
+      <w:r>
+        <w:t>리셀</w:t>
+      </w:r>
+      <w:proofErr w:type="spellEnd"/>
+      <w:r>
+        <w:t xml:space="preserve"> 시장에서 **"인기 상품들의 가격 변동을 대표하는 지표"**로 만</w:t>
       </w:r>
       <w:r>
         <w:rPr>
@@ -3097,12 +3747,21 @@
           <w:bCs/>
         </w:rPr>
       </w:pPr>
+      <w:proofErr w:type="spellStart"/>
       <w:r>
         <w:rPr>
           <w:b/>
           <w:bCs/>
         </w:rPr>
-        <w:t>리셀 지수의 핵심 요소</w:t>
+        <w:t>리셀</w:t>
+      </w:r>
+      <w:proofErr w:type="spellEnd"/>
+      <w:r>
+        <w:rPr>
+          <w:b/>
+          <w:bCs/>
+        </w:rPr>
+        <w:t xml:space="preserve"> 지수의 핵심 요소</w:t>
       </w:r>
     </w:p>
     <w:p>
@@ -3155,7 +3814,23 @@
           <w:b/>
           <w:bCs/>
         </w:rPr>
-        <w:t>2025년 1월 1일의 평균 리셀 가격을 기준으로 함</w:t>
+        <w:t xml:space="preserve">2025년 1월 1일의 평균 </w:t>
+      </w:r>
+      <w:proofErr w:type="spellStart"/>
+      <w:r>
+        <w:rPr>
+          <w:b/>
+          <w:bCs/>
+        </w:rPr>
+        <w:t>리셀</w:t>
+      </w:r>
+      <w:proofErr w:type="spellEnd"/>
+      <w:r>
+        <w:rPr>
+          <w:b/>
+          <w:bCs/>
+        </w:rPr>
+        <w:t xml:space="preserve"> 가격을 기준으로 함</w:t>
       </w:r>
     </w:p>
     <w:p>
@@ -3187,8 +3862,13 @@
           <w:numId w:val="7"/>
         </w:numPr>
       </w:pPr>
-      <w:r>
-        <w:t>리셀 시장에서 가장 거래량이 많고, 프리미엄이 높은 상품들로 지수 구성</w:t>
+      <w:proofErr w:type="spellStart"/>
+      <w:r>
+        <w:t>리셀</w:t>
+      </w:r>
+      <w:proofErr w:type="spellEnd"/>
+      <w:r>
+        <w:t xml:space="preserve"> 시장에서 가장 거래량이 많고, 프리미엄이 높은 상품들로 지수 구성</w:t>
       </w:r>
     </w:p>
     <w:p>
@@ -3207,7 +3887,23 @@
           <w:b/>
           <w:bCs/>
         </w:rPr>
-        <w:t>상위 50개 또는 100개 스니커즈를 선정</w:t>
+        <w:t xml:space="preserve">상위 50개 또는 100개 </w:t>
+      </w:r>
+      <w:proofErr w:type="spellStart"/>
+      <w:r>
+        <w:rPr>
+          <w:b/>
+          <w:bCs/>
+        </w:rPr>
+        <w:t>스니커즈를</w:t>
+      </w:r>
+      <w:proofErr w:type="spellEnd"/>
+      <w:r>
+        <w:rPr>
+          <w:b/>
+          <w:bCs/>
+        </w:rPr>
+        <w:t xml:space="preserve"> 선정</w:t>
       </w:r>
     </w:p>
     <w:p>
@@ -3290,7 +3986,23 @@
           <w:rStyle w:val="af7"/>
           <w:rFonts w:ascii="바탕체" w:eastAsia="바탕체" w:hAnsi="바탕체"/>
         </w:rPr>
-        <w:t>기준 시점 대비 가격 상승 → 지수 상승 (강한 리셀 시장)</w:t>
+        <w:t xml:space="preserve">기준 시점 대비 가격 상승 → 지수 상승 (강한 </w:t>
+      </w:r>
+      <w:proofErr w:type="spellStart"/>
+      <w:r>
+        <w:rPr>
+          <w:rStyle w:val="af7"/>
+          <w:rFonts w:ascii="바탕체" w:eastAsia="바탕체" w:hAnsi="바탕체"/>
+        </w:rPr>
+        <w:t>리셀</w:t>
+      </w:r>
+      <w:proofErr w:type="spellEnd"/>
+      <w:r>
+        <w:rPr>
+          <w:rStyle w:val="af7"/>
+          <w:rFonts w:ascii="바탕체" w:eastAsia="바탕체" w:hAnsi="바탕체"/>
+        </w:rPr>
+        <w:t xml:space="preserve"> 시장)</w:t>
       </w:r>
     </w:p>
     <w:p>
@@ -3321,7 +4033,23 @@
           <w:rStyle w:val="af7"/>
           <w:rFonts w:ascii="바탕체" w:eastAsia="바탕체" w:hAnsi="바탕체"/>
         </w:rPr>
-        <w:t>기준 시점 대비 가격 하락 → 지수 하락 (리셀 시장 약세)</w:t>
+        <w:t>기준 시점 대비 가격 하락 → 지수 하락 (</w:t>
+      </w:r>
+      <w:proofErr w:type="spellStart"/>
+      <w:r>
+        <w:rPr>
+          <w:rStyle w:val="af7"/>
+          <w:rFonts w:ascii="바탕체" w:eastAsia="바탕체" w:hAnsi="바탕체"/>
+        </w:rPr>
+        <w:t>리셀</w:t>
+      </w:r>
+      <w:proofErr w:type="spellEnd"/>
+      <w:r>
+        <w:rPr>
+          <w:rStyle w:val="af7"/>
+          <w:rFonts w:ascii="바탕체" w:eastAsia="바탕체" w:hAnsi="바탕체"/>
+        </w:rPr>
+        <w:t xml:space="preserve"> 시장 약세)</w:t>
       </w:r>
     </w:p>
     <w:p>
@@ -3350,7 +4078,23 @@
         <w:pStyle w:val="a1"/>
       </w:pPr>
       <w:r>
-        <w:t>네가 제안한 **"시간에 따른 리셀 지수 변화 그래프"**를 만들려면 다음과 같은 방식이 가능해.</w:t>
+        <w:t xml:space="preserve">네가 제안한 **"시간에 따른 </w:t>
+      </w:r>
+      <w:proofErr w:type="spellStart"/>
+      <w:r>
+        <w:t>리셀</w:t>
+      </w:r>
+      <w:proofErr w:type="spellEnd"/>
+      <w:r>
+        <w:t xml:space="preserve"> 지수 변화 그래프"**</w:t>
+      </w:r>
+      <w:proofErr w:type="spellStart"/>
+      <w:r>
+        <w:t>를</w:t>
+      </w:r>
+      <w:proofErr w:type="spellEnd"/>
+      <w:r>
+        <w:t xml:space="preserve"> 만들려면 다음과 같은 방식이 가능해.</w:t>
       </w:r>
     </w:p>
     <w:p>
@@ -3404,12 +4148,21 @@
       <w:r>
         <w:t xml:space="preserve">Y축: </w:t>
       </w:r>
+      <w:proofErr w:type="spellStart"/>
       <w:r>
         <w:rPr>
           <w:b/>
           <w:bCs/>
         </w:rPr>
-        <w:t>리셀 지수 값</w:t>
+        <w:t>리셀</w:t>
+      </w:r>
+      <w:proofErr w:type="spellEnd"/>
+      <w:r>
+        <w:rPr>
+          <w:b/>
+          <w:bCs/>
+        </w:rPr>
+        <w:t xml:space="preserve"> 지수 값</w:t>
       </w:r>
     </w:p>
     <w:p>
@@ -3489,36 +4242,70 @@
           <w:bCs/>
         </w:rPr>
       </w:pPr>
+      <w:proofErr w:type="spellStart"/>
       <w:r>
         <w:rPr>
           <w:b/>
           <w:bCs/>
         </w:rPr>
-        <w:t>리셀 지수 계산 과정</w:t>
-      </w:r>
-    </w:p>
-    <w:p>
-      <w:pPr>
-        <w:pStyle w:val="a1"/>
-      </w:pPr>
-      <w:r>
-        <w:t>1️</w:t>
-      </w:r>
-      <w:r>
-        <w:rPr>
-          <w:rFonts w:ascii="Segoe UI Symbol" w:hAnsi="Segoe UI Symbol" w:cs="Segoe UI Symbol"/>
-        </w:rPr>
-        <w:t>⃣</w:t>
-      </w:r>
-      <w:r>
-        <w:t xml:space="preserve"> </w:t>
-      </w:r>
+        <w:t>리셀</w:t>
+      </w:r>
+      <w:proofErr w:type="spellEnd"/>
       <w:r>
         <w:rPr>
           <w:b/>
           <w:bCs/>
         </w:rPr>
-        <w:t>날짜별 평균 리셀 가격 계산</w:t>
+        <w:t xml:space="preserve"> 지수 계산 과정</w:t>
+      </w:r>
+    </w:p>
+    <w:p>
+      <w:pPr>
+        <w:pStyle w:val="a1"/>
+      </w:pPr>
+      <w:r>
+        <w:t>1️</w:t>
+      </w:r>
+      <w:r>
+        <w:rPr>
+          <w:rFonts w:ascii="Segoe UI Symbol" w:hAnsi="Segoe UI Symbol" w:cs="Segoe UI Symbol"/>
+        </w:rPr>
+        <w:t>⃣</w:t>
+      </w:r>
+      <w:r>
+        <w:t xml:space="preserve"> </w:t>
+      </w:r>
+      <w:proofErr w:type="spellStart"/>
+      <w:r>
+        <w:rPr>
+          <w:b/>
+          <w:bCs/>
+        </w:rPr>
+        <w:t>날짜별</w:t>
+      </w:r>
+      <w:proofErr w:type="spellEnd"/>
+      <w:r>
+        <w:rPr>
+          <w:b/>
+          <w:bCs/>
+        </w:rPr>
+        <w:t xml:space="preserve"> 평균 </w:t>
+      </w:r>
+      <w:proofErr w:type="spellStart"/>
+      <w:r>
+        <w:rPr>
+          <w:b/>
+          <w:bCs/>
+        </w:rPr>
+        <w:t>리셀</w:t>
+      </w:r>
+      <w:proofErr w:type="spellEnd"/>
+      <w:r>
+        <w:rPr>
+          <w:b/>
+          <w:bCs/>
+        </w:rPr>
+        <w:t xml:space="preserve"> 가격 계산</w:t>
       </w:r>
     </w:p>
     <w:p>
@@ -3582,7 +4369,23 @@
           <w:b/>
           <w:bCs/>
         </w:rPr>
-        <w:t>첫날 평균 가격을 기준(100)으로 설정</w:t>
+        <w:t>첫날 평균 가격을 기준(100)</w:t>
+      </w:r>
+      <w:proofErr w:type="spellStart"/>
+      <w:r>
+        <w:rPr>
+          <w:b/>
+          <w:bCs/>
+        </w:rPr>
+        <w:t>으로</w:t>
+      </w:r>
+      <w:proofErr w:type="spellEnd"/>
+      <w:r>
+        <w:rPr>
+          <w:b/>
+          <w:bCs/>
+        </w:rPr>
+        <w:t xml:space="preserve"> 설정</w:t>
       </w:r>
     </w:p>
     <w:p>
@@ -3631,7 +4434,23 @@
           <w:b/>
           <w:bCs/>
         </w:rPr>
-        <w:t>시각화: 시간에 따른 리셀 지수 변화 그래프</w:t>
+        <w:t xml:space="preserve">시각화: 시간에 따른 </w:t>
+      </w:r>
+      <w:proofErr w:type="spellStart"/>
+      <w:r>
+        <w:rPr>
+          <w:b/>
+          <w:bCs/>
+        </w:rPr>
+        <w:t>리셀</w:t>
+      </w:r>
+      <w:proofErr w:type="spellEnd"/>
+      <w:r>
+        <w:rPr>
+          <w:b/>
+          <w:bCs/>
+        </w:rPr>
+        <w:t xml:space="preserve"> 지수 변화 그래프</w:t>
       </w:r>
     </w:p>
     <w:p>
@@ -3663,7 +4482,23 @@
           <w:b/>
           <w:bCs/>
         </w:rPr>
-        <w:t>Y축: 리셀 지수 값</w:t>
+        <w:t xml:space="preserve">Y축: </w:t>
+      </w:r>
+      <w:proofErr w:type="spellStart"/>
+      <w:r>
+        <w:rPr>
+          <w:b/>
+          <w:bCs/>
+        </w:rPr>
+        <w:t>리셀</w:t>
+      </w:r>
+      <w:proofErr w:type="spellEnd"/>
+      <w:r>
+        <w:rPr>
+          <w:b/>
+          <w:bCs/>
+        </w:rPr>
+        <w:t xml:space="preserve"> 지수 값</w:t>
       </w:r>
     </w:p>
     <w:p>
@@ -3729,7 +4564,7 @@
       <w:pPr>
         <w:pStyle w:val="10"/>
       </w:pPr>
-      <w:bookmarkStart w:id="7" w:name="_Toc191548208"/>
+      <w:bookmarkStart w:id="7" w:name="_Toc191548632"/>
       <w:r>
         <w:t xml:space="preserve">2. </w:t>
       </w:r>
@@ -3823,7 +4658,23 @@
         </w:numPr>
       </w:pPr>
       <w:r>
-        <w:t>[ ] 타임 시리즈 비어있는 데이터 채우는 방법(수치 해석 보간법 가능한지)생각</w:t>
+        <w:t xml:space="preserve">[ ] 타임 시리즈 </w:t>
+      </w:r>
+      <w:proofErr w:type="spellStart"/>
+      <w:r>
+        <w:t>비어있는</w:t>
+      </w:r>
+      <w:proofErr w:type="spellEnd"/>
+      <w:r>
+        <w:t xml:space="preserve"> 데이터 채우는 방법(수치 해석 </w:t>
+      </w:r>
+      <w:proofErr w:type="spellStart"/>
+      <w:r>
+        <w:t>보간법</w:t>
+      </w:r>
+      <w:proofErr w:type="spellEnd"/>
+      <w:r>
+        <w:t xml:space="preserve"> 가능한지)생각</w:t>
       </w:r>
     </w:p>
     <w:p>
@@ -3859,7 +4710,7 @@
       <w:pPr>
         <w:pStyle w:val="10"/>
       </w:pPr>
-      <w:bookmarkStart w:id="8" w:name="_Toc191548209"/>
+      <w:bookmarkStart w:id="8" w:name="_Toc191548633"/>
       <w:r>
         <w:rPr>
           <w:rFonts w:hint="eastAsia"/>
@@ -3981,14 +4832,33 @@
         </w:rPr>
         <w:t>예)</w:t>
       </w:r>
-      <w:r>
-        <w:t>Derrien (2005)</w:t>
-      </w:r>
-      <w:r>
-        <w:rPr>
-          <w:rFonts w:hint="eastAsia"/>
-        </w:rPr>
-        <w:t>은 무슨무슨 내용을 주장했다.</w:t>
+      <w:proofErr w:type="spellStart"/>
+      <w:r>
+        <w:t>Derrien</w:t>
+      </w:r>
+      <w:proofErr w:type="spellEnd"/>
+      <w:r>
+        <w:t xml:space="preserve"> (2005)</w:t>
+      </w:r>
+      <w:r>
+        <w:rPr>
+          <w:rFonts w:hint="eastAsia"/>
+        </w:rPr>
+        <w:t xml:space="preserve">은 </w:t>
+      </w:r>
+      <w:proofErr w:type="spellStart"/>
+      <w:r>
+        <w:rPr>
+          <w:rFonts w:hint="eastAsia"/>
+        </w:rPr>
+        <w:t>무슨무슨</w:t>
+      </w:r>
+      <w:proofErr w:type="spellEnd"/>
+      <w:r>
+        <w:rPr>
+          <w:rFonts w:hint="eastAsia"/>
+        </w:rPr>
+        <w:t xml:space="preserve"> 내용을 주장했다.</w:t>
       </w:r>
       <w:bookmarkEnd w:id="9"/>
     </w:p>
@@ -4047,7 +4917,15 @@
         <w:t xml:space="preserve"> </w:t>
       </w:r>
       <w:r>
-        <w:t>선물을 활용한 주택가격 위험 헤징 방안을 연구하였다. 연구에서는 주택 가격 지수</w:t>
+        <w:t xml:space="preserve">선물을 활용한 주택가격 위험 </w:t>
+      </w:r>
+      <w:proofErr w:type="spellStart"/>
+      <w:r>
+        <w:t>헤징</w:t>
+      </w:r>
+      <w:proofErr w:type="spellEnd"/>
+      <w:r>
+        <w:t xml:space="preserve"> 방안을 연구하였다. 연구에서는 주택 가격 지수</w:t>
       </w:r>
       <w:r>
         <w:rPr>
@@ -4056,7 +4934,23 @@
         <w:t xml:space="preserve"> 중 아파트 실거래가 지수를</w:t>
       </w:r>
       <w:r>
-        <w:t xml:space="preserve"> 활용하여 자산 가격 변동에 따른 헤징 가능성을 분석하고, OLS 및 동적 Rollover Conditional OLS 모형을 활용하여 최적 헤지 비율과 헤지 효과성을 검증하였다. 연구 결과, 정적 최소분산 헤지 모형이 동적 헤지 모형보다 우수한 성과를 보였으며, 특히 서울 지역의 주택 가격 지수를 활용한 헤징 효과가 우수함을 확인하였다. 본 연구는 자산 가격의 변동성을 관리하기 위한 지수 활용 방안을 제시하였으며, 이는 </w:t>
+        <w:t xml:space="preserve"> 활용하여 자산 가격 변동에 따른 </w:t>
+      </w:r>
+      <w:proofErr w:type="spellStart"/>
+      <w:r>
+        <w:t>헤징</w:t>
+      </w:r>
+      <w:proofErr w:type="spellEnd"/>
+      <w:r>
+        <w:t xml:space="preserve"> 가능성을 분석하고, OLS 및 동적 Rollover Conditional OLS 모형을 활용하여 최적 헤지 비율과 헤지 효과성을 검증하였다. 연구 결과, 정적 최소분산 헤지 모형이 동적 헤지 모형보다 우수한 성과를 보였으며, 특히 서울 지역의 주택 가격 지수를 활용한 </w:t>
+      </w:r>
+      <w:proofErr w:type="spellStart"/>
+      <w:r>
+        <w:t>헤징</w:t>
+      </w:r>
+      <w:proofErr w:type="spellEnd"/>
+      <w:r>
+        <w:t xml:space="preserve"> 효과가 우수함을 확인하였다. 본 연구는 자산 가격의 변동성을 관리하기 위한 지수 활용 방안을 제시하였으며, 이는 </w:t>
       </w:r>
       <w:r>
         <w:rPr>
@@ -4064,8 +4958,21 @@
         </w:rPr>
         <w:t xml:space="preserve">본 연구에서 </w:t>
       </w:r>
-      <w:r>
-        <w:t>스니커즈 리셀 시장에서</w:t>
+      <w:proofErr w:type="spellStart"/>
+      <w:r>
+        <w:t>스니커즈</w:t>
+      </w:r>
+      <w:proofErr w:type="spellEnd"/>
+      <w:r>
+        <w:t xml:space="preserve"> </w:t>
+      </w:r>
+      <w:proofErr w:type="spellStart"/>
+      <w:r>
+        <w:t>리셀</w:t>
+      </w:r>
+      <w:proofErr w:type="spellEnd"/>
+      <w:r>
+        <w:t xml:space="preserve"> 시장에서</w:t>
       </w:r>
       <w:r>
         <w:rPr>
@@ -4089,7 +4996,21 @@
         <w:rPr>
           <w:rFonts w:hint="eastAsia"/>
         </w:rPr>
-        <w:t>를 만들어 자산을 헷지하기 위함과</w:t>
+        <w:t xml:space="preserve">를 만들어 자산을 </w:t>
+      </w:r>
+      <w:proofErr w:type="spellStart"/>
+      <w:r>
+        <w:rPr>
+          <w:rFonts w:hint="eastAsia"/>
+        </w:rPr>
+        <w:t>헷지하기</w:t>
+      </w:r>
+      <w:proofErr w:type="spellEnd"/>
+      <w:r>
+        <w:rPr>
+          <w:rFonts w:hint="eastAsia"/>
+        </w:rPr>
+        <w:t xml:space="preserve"> 위함과</w:t>
       </w:r>
       <w:r>
         <w:t xml:space="preserve"> 유사한 개념을 공유한다.</w:t>
@@ -4115,7 +5036,23 @@
         <w:t xml:space="preserve"> </w:t>
       </w:r>
       <w:r>
-        <w:t>‘XGBoost 모형을 활용한 가격 상승 요인 탐색 및 예측을 통한 리셀 시장 진입 장벽 해소에 관한 연구’</w:t>
+        <w:t>‘</w:t>
+      </w:r>
+      <w:proofErr w:type="spellStart"/>
+      <w:r>
+        <w:t>XGBoost</w:t>
+      </w:r>
+      <w:proofErr w:type="spellEnd"/>
+      <w:r>
+        <w:t xml:space="preserve"> 모형을 활용한 가격 상승 요인 탐색 및 예측을 통한 </w:t>
+      </w:r>
+      <w:proofErr w:type="spellStart"/>
+      <w:r>
+        <w:t>리셀</w:t>
+      </w:r>
+      <w:proofErr w:type="spellEnd"/>
+      <w:r>
+        <w:t xml:space="preserve"> 시장 진입 장벽 해소에 관한 연구’</w:t>
       </w:r>
       <w:r>
         <w:rPr>
@@ -4124,7 +5061,55 @@
         <w:t>에서</w:t>
       </w:r>
       <w:r>
-        <w:t xml:space="preserve"> 리셀의 대표적 사이트인 StockX의 스니커즈 데이터를 활용하여 XGBoost 알고리즘과 Prophet 모형을 적용한 연구를 수행하였다. 연구 결과, 스니커즈 리셀 시장에서 가격에 영향을 미치는 요인이 많을수록 프리미엄 가격이 높게 형성됨을 확인하였다. 또한, Prophet 모형을 활용하여 </w:t>
+        <w:t xml:space="preserve"> </w:t>
+      </w:r>
+      <w:proofErr w:type="spellStart"/>
+      <w:r>
+        <w:t>리셀의</w:t>
+      </w:r>
+      <w:proofErr w:type="spellEnd"/>
+      <w:r>
+        <w:t xml:space="preserve"> 대표적 사이트인 </w:t>
+      </w:r>
+      <w:proofErr w:type="spellStart"/>
+      <w:r>
+        <w:t>StockX</w:t>
+      </w:r>
+      <w:proofErr w:type="spellEnd"/>
+      <w:r>
+        <w:t xml:space="preserve">의 </w:t>
+      </w:r>
+      <w:proofErr w:type="spellStart"/>
+      <w:r>
+        <w:t>스니커즈</w:t>
+      </w:r>
+      <w:proofErr w:type="spellEnd"/>
+      <w:r>
+        <w:t xml:space="preserve"> 데이터를 활용하여 </w:t>
+      </w:r>
+      <w:proofErr w:type="spellStart"/>
+      <w:r>
+        <w:t>XGBoost</w:t>
+      </w:r>
+      <w:proofErr w:type="spellEnd"/>
+      <w:r>
+        <w:t xml:space="preserve"> 알고리즘과 Prophet 모형을 적용한 연구를 수행하였다. 연구 결과, </w:t>
+      </w:r>
+      <w:proofErr w:type="spellStart"/>
+      <w:r>
+        <w:t>스니커즈</w:t>
+      </w:r>
+      <w:proofErr w:type="spellEnd"/>
+      <w:r>
+        <w:t xml:space="preserve"> </w:t>
+      </w:r>
+      <w:proofErr w:type="spellStart"/>
+      <w:r>
+        <w:t>리셀</w:t>
+      </w:r>
+      <w:proofErr w:type="spellEnd"/>
+      <w:r>
+        <w:t xml:space="preserve"> 시장에서 가격에 영향을 미치는 요인이 많을수록 프리미엄 가격이 높게 형성됨을 확인하였다. 또한, Prophet 모형을 활용하여 </w:t>
       </w:r>
       <w:r>
         <w:t>프리미엄</w:t>
@@ -4199,7 +5184,15 @@
         <w:t xml:space="preserve">로 </w:t>
       </w:r>
       <w:r>
-        <w:t>가격 추이와 예측 분석을 진행한 결과, 리셀 시장의 지속적인 확대와 거래 활성화, 단종 및 수요 증가 등의 복합적인 요인으로 인해 가격이 상승하거나 현재 수준을 유지할 가능성이 높음을 보였다.</w:t>
+        <w:t xml:space="preserve">가격 추이와 예측 분석을 진행한 결과, </w:t>
+      </w:r>
+      <w:proofErr w:type="spellStart"/>
+      <w:r>
+        <w:t>리셀</w:t>
+      </w:r>
+      <w:proofErr w:type="spellEnd"/>
+      <w:r>
+        <w:t xml:space="preserve"> 시장의 지속적인 확대와 거래 활성화, 단종 및 수요 증가 등의 복합적인 요인으로 인해 가격이 상승하거나 현재 수준을 유지할 가능성이 높음을 보였다.</w:t>
       </w:r>
     </w:p>
     <w:p>
@@ -4213,7 +5206,47 @@
       </w:pPr>
       <w:r>
         <w:lastRenderedPageBreak/>
-        <w:t>Sheena(2023)은 "Sneaker Resale Statistics(2023)"을 통해 스니커즈 재판매 산업의 최신 동향을 분석하였다. 연구에 따르면, 2023년 말까지 스니커즈 재판매 산업 전체는 115억 달러의 수익을 기록할 것으로 예상되며, 이는 주요 스니커즈 시장의 15.3%에 해당하는 규모이다. 또한, StockX는 2023년까지 5억 4,090만 달러의 수익을 올리며 가장 큰 스니커즈 재판매 플랫폼으로 자리 잡을 것으로 전망된다.</w:t>
+        <w:t xml:space="preserve">Sheena(2023)은 "Sneaker Resale Statistics(2023)"을 통해 </w:t>
+      </w:r>
+      <w:proofErr w:type="spellStart"/>
+      <w:r>
+        <w:t>스니커즈</w:t>
+      </w:r>
+      <w:proofErr w:type="spellEnd"/>
+      <w:r>
+        <w:t xml:space="preserve"> 재판매 산업의 최신 동향을 분석하였다. 연구에 따르면, 2023년 말까지 </w:t>
+      </w:r>
+      <w:proofErr w:type="spellStart"/>
+      <w:r>
+        <w:t>스니커즈</w:t>
+      </w:r>
+      <w:proofErr w:type="spellEnd"/>
+      <w:r>
+        <w:t xml:space="preserve"> 재판매 산업 전체는 115억 달러의 수익을 기록할 것으로 예상되며, 이는 주요 </w:t>
+      </w:r>
+      <w:proofErr w:type="spellStart"/>
+      <w:r>
+        <w:t>스니커즈</w:t>
+      </w:r>
+      <w:proofErr w:type="spellEnd"/>
+      <w:r>
+        <w:t xml:space="preserve"> 시장의 15.3%에 해당하는 규모이다. 또한, </w:t>
+      </w:r>
+      <w:proofErr w:type="spellStart"/>
+      <w:r>
+        <w:t>StockX</w:t>
+      </w:r>
+      <w:proofErr w:type="spellEnd"/>
+      <w:r>
+        <w:t xml:space="preserve">는 2023년까지 5억 4,090만 달러의 수익을 올리며 가장 큰 </w:t>
+      </w:r>
+      <w:proofErr w:type="spellStart"/>
+      <w:r>
+        <w:t>스니커즈</w:t>
+      </w:r>
+      <w:proofErr w:type="spellEnd"/>
+      <w:r>
+        <w:t xml:space="preserve"> 재판매 플랫폼으로 자리 잡을 것으로 전망된다.</w:t>
       </w:r>
       <w:r>
         <w:rPr>
@@ -4222,16 +5255,88 @@
         <w:t xml:space="preserve"> </w:t>
       </w:r>
       <w:r>
-        <w:t>여성 스니커즈 리셀 시장도 2014년 1.6%에서 2022년 42.7%로 41.1% 증가하는 등 중요한 성장세를 보였다. 특히, 2022년에서 2032년까지 스니커즈 재판매 시장은 401.9%의 성장을 기록할 것으로 예상되며, StockX에 따르면 가장 빠르게 성장하는 10개 리셀 시장 중 6곳이 유럽(프랑스, 이탈리아, 영국, 스페인, 독일, 네덜란드)에서 형성되고 있다.</w:t>
-      </w:r>
-      <w:r>
-        <w:rPr>
-          <w:rFonts w:hint="eastAsia"/>
-        </w:rPr>
+        <w:t xml:space="preserve">여성 </w:t>
+      </w:r>
+      <w:proofErr w:type="spellStart"/>
+      <w:r>
+        <w:t>스니커즈</w:t>
+      </w:r>
+      <w:proofErr w:type="spellEnd"/>
+      <w:r>
         <w:t xml:space="preserve"> </w:t>
       </w:r>
-      <w:r>
-        <w:t>이는 해외 시장에서도 스니커즈 리셀 산업이 빠르게 성장하고 있으며, 글로벌 시장에서의 수요 증가가 지속될 것임을 시사한다. 따라서, 리셀 지수의 개발과 활용 가능성은 국내뿐만 아니라 해외 시장에서도 긍정적인 전망을 가질 수 있음을 의미한다.</w:t>
+      <w:proofErr w:type="spellStart"/>
+      <w:r>
+        <w:t>리셀</w:t>
+      </w:r>
+      <w:proofErr w:type="spellEnd"/>
+      <w:r>
+        <w:t xml:space="preserve"> 시장도 2014년 1.6%에서 2022년 42.7%로 41.1% 증가하는 등 중요한 성장세를 보였다. 특히, 2022년에서 2032년까지 </w:t>
+      </w:r>
+      <w:proofErr w:type="spellStart"/>
+      <w:r>
+        <w:t>스니커즈</w:t>
+      </w:r>
+      <w:proofErr w:type="spellEnd"/>
+      <w:r>
+        <w:t xml:space="preserve"> 재판매 시장은 401.9%의 성장을 기록할 것으로 예상되며, </w:t>
+      </w:r>
+      <w:proofErr w:type="spellStart"/>
+      <w:r>
+        <w:t>StockX에</w:t>
+      </w:r>
+      <w:proofErr w:type="spellEnd"/>
+      <w:r>
+        <w:t xml:space="preserve"> 따르면 가장 빠르게 성장하는 10개 </w:t>
+      </w:r>
+      <w:proofErr w:type="spellStart"/>
+      <w:r>
+        <w:t>리셀</w:t>
+      </w:r>
+      <w:proofErr w:type="spellEnd"/>
+      <w:r>
+        <w:t xml:space="preserve"> 시장 중 6곳이 유럽(프랑스, 이탈리아, 영국, 스페인, 독일, 네덜란드)에서 형성되고 있다.</w:t>
+      </w:r>
+      <w:r>
+        <w:rPr>
+          <w:rFonts w:hint="eastAsia"/>
+        </w:rPr>
+        <w:t xml:space="preserve"> </w:t>
+      </w:r>
+      <w:r>
+        <w:t xml:space="preserve">이는 해외 시장에서도 </w:t>
+      </w:r>
+      <w:proofErr w:type="spellStart"/>
+      <w:r>
+        <w:t>스니커즈</w:t>
+      </w:r>
+      <w:proofErr w:type="spellEnd"/>
+      <w:r>
+        <w:t xml:space="preserve"> </w:t>
+      </w:r>
+      <w:proofErr w:type="spellStart"/>
+      <w:r>
+        <w:t>리셀</w:t>
+      </w:r>
+      <w:proofErr w:type="spellEnd"/>
+      <w:r>
+        <w:t xml:space="preserve"> 산업이 빠르게 성장하고 있으며, 글로벌 시장에서의 수요 증가가 지속될 것임을 시사한다. 따라서, </w:t>
+      </w:r>
+      <w:proofErr w:type="spellStart"/>
+      <w:r>
+        <w:t>리셀</w:t>
+      </w:r>
+      <w:proofErr w:type="spellEnd"/>
+      <w:r>
+        <w:t xml:space="preserve"> 지수의 개발과 활용 가능성은 </w:t>
+      </w:r>
+      <w:proofErr w:type="spellStart"/>
+      <w:r>
+        <w:t>국내뿐만</w:t>
+      </w:r>
+      <w:proofErr w:type="spellEnd"/>
+      <w:r>
+        <w:t xml:space="preserve"> 아니라 해외 시장에서도 긍정적인 전망을 가질 수 있음을 의미한다.</w:t>
       </w:r>
     </w:p>
     <w:p>
@@ -4244,6 +5349,7 @@
       <w:pPr>
         <w:pStyle w:val="a1"/>
         <w:rPr>
+          <w:rFonts w:hint="eastAsia"/>
           <w:b/>
           <w:bCs/>
         </w:rPr>
@@ -4286,7 +5392,31 @@
         <w:t xml:space="preserve"> </w:t>
       </w:r>
       <w:r>
-        <w:t>주식수 조정 시가총액에 사치품 노출 점수를 곱하여 결정된다. 사치품 노출 점수가 1인 종목은 8%, 0.75인 종목은 6%, 0.5인 종목은 4%, 0.25인 종목은 2%를 상한으로 한다. 이러한 가중치 방식은 스니커즈 리셀 시장에서도 유사한 방식으로 적용될 가능성이 있으며, 리셀 시장</w:t>
+        <w:t xml:space="preserve">주식수 조정 시가총액에 사치품 노출 점수를 곱하여 결정된다. 사치품 노출 점수가 1인 종목은 8%, 0.75인 종목은 6%, 0.5인 종목은 4%, 0.25인 종목은 2%를 상한으로 한다. 이러한 가중치 방식은 </w:t>
+      </w:r>
+      <w:proofErr w:type="spellStart"/>
+      <w:r>
+        <w:t>스니커즈</w:t>
+      </w:r>
+      <w:proofErr w:type="spellEnd"/>
+      <w:r>
+        <w:t xml:space="preserve"> </w:t>
+      </w:r>
+      <w:proofErr w:type="spellStart"/>
+      <w:r>
+        <w:t>리셀</w:t>
+      </w:r>
+      <w:proofErr w:type="spellEnd"/>
+      <w:r>
+        <w:t xml:space="preserve"> 시장에서도 유사한 방식으로 적용될 가능성이 있으며, </w:t>
+      </w:r>
+      <w:proofErr w:type="spellStart"/>
+      <w:r>
+        <w:t>리셀</w:t>
+      </w:r>
+      <w:proofErr w:type="spellEnd"/>
+      <w:r>
+        <w:t xml:space="preserve"> 시장</w:t>
       </w:r>
       <w:r>
         <w:rPr>
@@ -4306,11 +5436,6 @@
       <w:r>
         <w:t xml:space="preserve"> 참고할 수 있다.</w:t>
       </w:r>
-    </w:p>
-    <w:p>
-      <w:pPr>
-        <w:pStyle w:val="a1"/>
-      </w:pPr>
     </w:p>
     <w:p>
       <w:pPr>
@@ -4340,7 +5465,7 @@
       <w:pPr>
         <w:pStyle w:val="10"/>
       </w:pPr>
-      <w:bookmarkStart w:id="10" w:name="_Toc191548210"/>
+      <w:bookmarkStart w:id="10" w:name="_Toc191548634"/>
       <w:r>
         <w:rPr>
           <w:rFonts w:hint="eastAsia"/>
@@ -4357,7 +5482,7 @@
           <w:lang w:eastAsia="ko-KR"/>
         </w:rPr>
       </w:pPr>
-      <w:bookmarkStart w:id="11" w:name="_Toc191548211"/>
+      <w:bookmarkStart w:id="11" w:name="_Toc191548635"/>
       <w:r>
         <w:rPr>
           <w:rFonts w:hint="eastAsia"/>
@@ -4383,7 +5508,7 @@
           <w:lang w:eastAsia="ko-KR"/>
         </w:rPr>
       </w:pPr>
-      <w:bookmarkStart w:id="12" w:name="_Toc191548212"/>
+      <w:bookmarkStart w:id="12" w:name="_Toc191548636"/>
       <w:r>
         <w:rPr>
           <w:rFonts w:hint="eastAsia"/>
@@ -4414,7 +5539,7 @@
           <w:rFonts w:ascii="바탕체" w:hAnsi="바탕체"/>
         </w:rPr>
       </w:pPr>
-      <w:bookmarkStart w:id="13" w:name="_Toc191548213"/>
+      <w:bookmarkStart w:id="13" w:name="_Toc191548637"/>
       <w:r>
         <w:rPr>
           <w:rFonts w:ascii="바탕체" w:hAnsi="바탕체"/>
@@ -4433,11 +5558,19 @@
         </w:rPr>
         <w:t xml:space="preserve"> </w:t>
       </w:r>
+      <w:proofErr w:type="spellStart"/>
       <w:r>
         <w:rPr>
           <w:rFonts w:ascii="바탕체" w:hAnsi="바탕체" w:hint="eastAsia"/>
         </w:rPr>
-        <w:t>크롤링 대상 및 범위</w:t>
+        <w:t>크롤링</w:t>
+      </w:r>
+      <w:proofErr w:type="spellEnd"/>
+      <w:r>
+        <w:rPr>
+          <w:rFonts w:ascii="바탕체" w:hAnsi="바탕체" w:hint="eastAsia"/>
+        </w:rPr>
+        <w:t xml:space="preserve"> 대상 및 범위</w:t>
       </w:r>
       <w:bookmarkEnd w:id="13"/>
     </w:p>
@@ -4446,7 +5579,23 @@
         <w:pStyle w:val="a1"/>
       </w:pPr>
       <w:r>
-        <w:t>본 연구에서는 KREAM(크림) 플랫폼에서 제공하는 신발 리셀 거래 내역을 수집하여 가격 변동 패턴을 분석하고, 이를 기반으로 프리미엄 지수를 개발하고자 한다. 크롤링 대상은 주요 글로벌 브랜드(Nike, Adidas, Jordan, New Balance, Converse, Vans, Asics)이며, 각 브랜드의 거래 내역을 포함한다.</w:t>
+        <w:t xml:space="preserve">본 연구에서는 KREAM(크림) 플랫폼에서 제공하는 신발 </w:t>
+      </w:r>
+      <w:proofErr w:type="spellStart"/>
+      <w:r>
+        <w:t>리셀</w:t>
+      </w:r>
+      <w:proofErr w:type="spellEnd"/>
+      <w:r>
+        <w:t xml:space="preserve"> 거래 내역을 수집하여 가격 변동 패턴을 분석하고, 이를 기반으로 프리미엄 지수를 개발하고자 한다. </w:t>
+      </w:r>
+      <w:proofErr w:type="spellStart"/>
+      <w:r>
+        <w:t>크롤링</w:t>
+      </w:r>
+      <w:proofErr w:type="spellEnd"/>
+      <w:r>
+        <w:t xml:space="preserve"> 대상은 주요 글로벌 브랜드(Nike, Adidas, Jordan, New Balance, Converse, Vans, Asics)이며, 각 브랜드의 거래 내역을 포함한다.</w:t>
       </w:r>
     </w:p>
     <w:p>
@@ -4459,9 +5608,11 @@
         </w:rPr>
         <w:t xml:space="preserve">단, </w:t>
       </w:r>
+      <w:proofErr w:type="spellStart"/>
       <w:r>
         <w:t>api</w:t>
       </w:r>
+      <w:proofErr w:type="spellEnd"/>
       <w:r>
         <w:rPr>
           <w:rFonts w:hint="eastAsia"/>
@@ -4483,7 +5634,7 @@
           <w:snapToGrid w:val="0"/>
         </w:rPr>
       </w:pPr>
-      <w:bookmarkStart w:id="14" w:name="_Toc191548214"/>
+      <w:bookmarkStart w:id="14" w:name="_Toc191548638"/>
       <w:r>
         <w:rPr>
           <w:rFonts w:ascii="바탕체" w:hAnsi="바탕체" w:hint="eastAsia"/>
@@ -4498,12 +5649,21 @@
         </w:rPr>
         <w:t xml:space="preserve"> </w:t>
       </w:r>
+      <w:proofErr w:type="spellStart"/>
       <w:r>
         <w:rPr>
           <w:rFonts w:ascii="바탕체" w:hAnsi="바탕체"/>
           <w:snapToGrid w:val="0"/>
         </w:rPr>
-        <w:t xml:space="preserve">크롤링 환경 및 </w:t>
+        <w:t>크롤링</w:t>
+      </w:r>
+      <w:proofErr w:type="spellEnd"/>
+      <w:r>
+        <w:rPr>
+          <w:rFonts w:ascii="바탕체" w:hAnsi="바탕체"/>
+          <w:snapToGrid w:val="0"/>
+        </w:rPr>
+        <w:t xml:space="preserve"> 환경 및 </w:t>
       </w:r>
       <w:r>
         <w:rPr>
@@ -4530,8 +5690,13 @@
           <w:numId w:val="14"/>
         </w:numPr>
       </w:pPr>
-      <w:r>
-        <w:t>크롤링 도구</w:t>
+      <w:proofErr w:type="spellStart"/>
+      <w:r>
+        <w:t>크롤링</w:t>
+      </w:r>
+      <w:proofErr w:type="spellEnd"/>
+      <w:r>
+        <w:t xml:space="preserve"> 도구</w:t>
       </w:r>
       <w:r>
         <w:rPr>
@@ -4585,13 +5750,24 @@
         <w:t>:</w:t>
       </w:r>
       <w:r>
-        <w:t> csv 파일 형식으로 저장하여 후속 분석에서 활용 가능하도록 구조화</w:t>
-      </w:r>
-      <w:r>
-        <w:rPr>
-          <w:rFonts w:hint="eastAsia"/>
-        </w:rPr>
-        <w:t>한다.</w:t>
+        <w:t xml:space="preserve"> csv 파일 형식으로 저장하여 후속 분석에서 활용 가능하도록 </w:t>
+      </w:r>
+      <w:proofErr w:type="spellStart"/>
+      <w:r>
+        <w:t>구조화</w:t>
+      </w:r>
+      <w:r>
+        <w:rPr>
+          <w:rFonts w:hint="eastAsia"/>
+        </w:rPr>
+        <w:t>한다</w:t>
+      </w:r>
+      <w:proofErr w:type="spellEnd"/>
+      <w:r>
+        <w:rPr>
+          <w:rFonts w:hint="eastAsia"/>
+        </w:rPr>
+        <w:t>.</w:t>
       </w:r>
     </w:p>
     <w:p>
@@ -4613,7 +5789,23 @@
         <w:t>:</w:t>
       </w:r>
       <w:r>
-        <w:t> logger.js를 이용하여 크롤링 과정의 로그를 기록</w:t>
+        <w:t> logger.js</w:t>
+      </w:r>
+      <w:proofErr w:type="spellStart"/>
+      <w:r>
+        <w:t>를</w:t>
+      </w:r>
+      <w:proofErr w:type="spellEnd"/>
+      <w:r>
+        <w:t xml:space="preserve"> 이용하여 </w:t>
+      </w:r>
+      <w:proofErr w:type="spellStart"/>
+      <w:r>
+        <w:t>크롤링</w:t>
+      </w:r>
+      <w:proofErr w:type="spellEnd"/>
+      <w:r>
+        <w:t xml:space="preserve"> 과정의 로그를 기록</w:t>
       </w:r>
       <w:r>
         <w:rPr>
@@ -4648,11 +5840,19 @@
       <w:r>
         <w:t>js</w:t>
       </w:r>
-      <w:r>
-        <w:rPr>
-          <w:rFonts w:hint="eastAsia"/>
-        </w:rPr>
-        <w:t xml:space="preserve">를 </w:t>
+      <w:proofErr w:type="spellStart"/>
+      <w:r>
+        <w:rPr>
+          <w:rFonts w:hint="eastAsia"/>
+        </w:rPr>
+        <w:t>를</w:t>
+      </w:r>
+      <w:proofErr w:type="spellEnd"/>
+      <w:r>
+        <w:rPr>
+          <w:rFonts w:hint="eastAsia"/>
+        </w:rPr>
+        <w:t xml:space="preserve"> </w:t>
       </w:r>
       <w:r>
         <w:rPr>
@@ -4675,20 +5875,36 @@
           <w:numId w:val="14"/>
         </w:numPr>
       </w:pPr>
-      <w:r>
-        <w:rPr>
-          <w:rFonts w:hint="eastAsia"/>
-        </w:rPr>
-        <w:t xml:space="preserve">유틸 함수: </w:t>
+      <w:proofErr w:type="spellStart"/>
+      <w:r>
+        <w:rPr>
+          <w:rFonts w:hint="eastAsia"/>
+        </w:rPr>
+        <w:t>유틸</w:t>
+      </w:r>
+      <w:proofErr w:type="spellEnd"/>
+      <w:r>
+        <w:rPr>
+          <w:rFonts w:hint="eastAsia"/>
+        </w:rPr>
+        <w:t xml:space="preserve"> 함수: </w:t>
       </w:r>
       <w:r>
         <w:t>utils.js</w:t>
       </w:r>
-      <w:r>
-        <w:rPr>
-          <w:rFonts w:hint="eastAsia"/>
-        </w:rPr>
-        <w:t>를 이용하여 파일 입출력, 객체, 문자열 처리 함수를 구현한다.</w:t>
+      <w:proofErr w:type="spellStart"/>
+      <w:r>
+        <w:rPr>
+          <w:rFonts w:hint="eastAsia"/>
+        </w:rPr>
+        <w:t>를</w:t>
+      </w:r>
+      <w:proofErr w:type="spellEnd"/>
+      <w:r>
+        <w:rPr>
+          <w:rFonts w:hint="eastAsia"/>
+        </w:rPr>
+        <w:t xml:space="preserve"> 이용하여 파일 입출력, 객체, 문자열 처리 함수를 구현한다.</w:t>
       </w:r>
     </w:p>
     <w:p>
@@ -4705,8 +5921,13 @@
         </w:rPr>
         <w:t xml:space="preserve">메인 함수: </w:t>
       </w:r>
-      <w:r>
-        <w:t xml:space="preserve">npm run start </w:t>
+      <w:proofErr w:type="spellStart"/>
+      <w:r>
+        <w:t>npm</w:t>
+      </w:r>
+      <w:proofErr w:type="spellEnd"/>
+      <w:r>
+        <w:t xml:space="preserve"> run start </w:t>
       </w:r>
       <w:r>
         <w:rPr>
@@ -4717,11 +5938,19 @@
       <w:r>
         <w:t>main.js</w:t>
       </w:r>
-      <w:r>
-        <w:rPr>
-          <w:rFonts w:hint="eastAsia"/>
-        </w:rPr>
-        <w:t>를 호출하여 프로그램을 실행한다.</w:t>
+      <w:proofErr w:type="spellStart"/>
+      <w:r>
+        <w:rPr>
+          <w:rFonts w:hint="eastAsia"/>
+        </w:rPr>
+        <w:t>를</w:t>
+      </w:r>
+      <w:proofErr w:type="spellEnd"/>
+      <w:r>
+        <w:rPr>
+          <w:rFonts w:hint="eastAsia"/>
+        </w:rPr>
+        <w:t xml:space="preserve"> 호출하여 프로그램을 실행한다.</w:t>
       </w:r>
     </w:p>
     <w:p>
@@ -4732,7 +5961,7 @@
           <w:snapToGrid w:val="0"/>
         </w:rPr>
       </w:pPr>
-      <w:bookmarkStart w:id="15" w:name="_Toc191548215"/>
+      <w:bookmarkStart w:id="15" w:name="_Toc191548639"/>
       <w:r>
         <w:rPr>
           <w:rFonts w:ascii="바탕체" w:hAnsi="바탕체" w:hint="eastAsia"/>
@@ -4759,12 +5988,21 @@
         </w:rPr>
         <w:t xml:space="preserve"> </w:t>
       </w:r>
+      <w:proofErr w:type="spellStart"/>
       <w:r>
         <w:rPr>
           <w:rFonts w:ascii="바탕체" w:hAnsi="바탕체"/>
           <w:snapToGrid w:val="0"/>
         </w:rPr>
-        <w:t xml:space="preserve">크롤링 </w:t>
+        <w:t>크롤링</w:t>
+      </w:r>
+      <w:proofErr w:type="spellEnd"/>
+      <w:r>
+        <w:rPr>
+          <w:rFonts w:ascii="바탕체" w:hAnsi="바탕체"/>
+          <w:snapToGrid w:val="0"/>
+        </w:rPr>
+        <w:t xml:space="preserve"> </w:t>
       </w:r>
       <w:r>
         <w:rPr>
@@ -4782,26 +6020,76 @@
           <w:lang w:bidi="ar-SA"/>
         </w:rPr>
       </w:pPr>
+      <w:proofErr w:type="spellStart"/>
       <w:r>
         <w:rPr>
           <w:rFonts w:hint="eastAsia"/>
           <w:lang w:bidi="ar-SA"/>
         </w:rPr>
-        <w:t>크롤링 동작을 단계별로 설명한다.</w:t>
-      </w:r>
+        <w:t>크롤링</w:t>
+      </w:r>
+      <w:proofErr w:type="spellEnd"/>
       <w:r>
         <w:rPr>
           <w:rFonts w:hint="eastAsia"/>
           <w:lang w:bidi="ar-SA"/>
         </w:rPr>
-        <w:t xml:space="preserve"> 크롤링 과정은 </w:t>
+        <w:t xml:space="preserve"> 동작을 단계별로 설명한다.</w:t>
       </w:r>
       <w:r>
         <w:rPr>
           <w:rFonts w:hint="eastAsia"/>
           <w:lang w:bidi="ar-SA"/>
         </w:rPr>
-        <w:t>크립에 접속하여 로그인 후 크롤링하고자 하는 브랜드 페이지로 이동 후, 크림이 추천하는 각 프랜드의 상위 50개의 신발을 크롤링한다.</w:t>
+        <w:t xml:space="preserve"> </w:t>
+      </w:r>
+      <w:proofErr w:type="spellStart"/>
+      <w:r>
+        <w:rPr>
+          <w:rFonts w:hint="eastAsia"/>
+          <w:lang w:bidi="ar-SA"/>
+        </w:rPr>
+        <w:t>크롤링</w:t>
+      </w:r>
+      <w:proofErr w:type="spellEnd"/>
+      <w:r>
+        <w:rPr>
+          <w:rFonts w:hint="eastAsia"/>
+          <w:lang w:bidi="ar-SA"/>
+        </w:rPr>
+        <w:t xml:space="preserve"> 과정은 </w:t>
+      </w:r>
+      <w:proofErr w:type="spellStart"/>
+      <w:r>
+        <w:rPr>
+          <w:rFonts w:hint="eastAsia"/>
+          <w:lang w:bidi="ar-SA"/>
+        </w:rPr>
+        <w:t>크립에</w:t>
+      </w:r>
+      <w:proofErr w:type="spellEnd"/>
+      <w:r>
+        <w:rPr>
+          <w:rFonts w:hint="eastAsia"/>
+          <w:lang w:bidi="ar-SA"/>
+        </w:rPr>
+        <w:t xml:space="preserve"> 접속하여 로그인 후 크롤링하고자 하는 브랜드 페이지로 이동 후, 크림이 추천하는 각 </w:t>
+      </w:r>
+      <w:proofErr w:type="spellStart"/>
+      <w:r>
+        <w:rPr>
+          <w:rFonts w:hint="eastAsia"/>
+          <w:lang w:bidi="ar-SA"/>
+        </w:rPr>
+        <w:t>프랜드의</w:t>
+      </w:r>
+      <w:proofErr w:type="spellEnd"/>
+      <w:r>
+        <w:rPr>
+          <w:rFonts w:hint="eastAsia"/>
+          <w:lang w:bidi="ar-SA"/>
+        </w:rPr>
+        <w:t xml:space="preserve"> 상위 50개의 신발을 크롤링한다.</w:t>
       </w:r>
     </w:p>
     <w:p>
@@ -4826,20 +6114,47 @@
       <w:r>
         <w:t>Puppeteer</w:t>
       </w:r>
-      <w:r>
-        <w:rPr>
-          <w:rFonts w:hint="eastAsia"/>
-        </w:rPr>
-        <w:t xml:space="preserve">를 이용하여 크림 사이트에 접속한다. </w:t>
-      </w:r>
-      <w:r>
-        <w:t xml:space="preserve">Dotenv </w:t>
-      </w:r>
-      <w:r>
-        <w:rPr>
-          <w:rFonts w:hint="eastAsia"/>
-        </w:rPr>
-        <w:t xml:space="preserve">라이브러리를 이용하여 환경변수를 로드하여 개인 계정으로 크림에 로그인한다. 네이버 </w:t>
+      <w:proofErr w:type="spellStart"/>
+      <w:r>
+        <w:rPr>
+          <w:rFonts w:hint="eastAsia"/>
+        </w:rPr>
+        <w:t>를</w:t>
+      </w:r>
+      <w:proofErr w:type="spellEnd"/>
+      <w:r>
+        <w:rPr>
+          <w:rFonts w:hint="eastAsia"/>
+        </w:rPr>
+        <w:t xml:space="preserve"> 이용하여 크림 사이트에 접속한다. </w:t>
+      </w:r>
+      <w:proofErr w:type="spellStart"/>
+      <w:r>
+        <w:t>Dotenv</w:t>
+      </w:r>
+      <w:proofErr w:type="spellEnd"/>
+      <w:r>
+        <w:t xml:space="preserve"> </w:t>
+      </w:r>
+      <w:r>
+        <w:rPr>
+          <w:rFonts w:hint="eastAsia"/>
+        </w:rPr>
+        <w:t xml:space="preserve">라이브러리를 이용하여 환경변수를 </w:t>
+      </w:r>
+      <w:proofErr w:type="spellStart"/>
+      <w:r>
+        <w:rPr>
+          <w:rFonts w:hint="eastAsia"/>
+        </w:rPr>
+        <w:t>로드하여</w:t>
+      </w:r>
+      <w:proofErr w:type="spellEnd"/>
+      <w:r>
+        <w:rPr>
+          <w:rFonts w:hint="eastAsia"/>
+        </w:rPr>
+        <w:t xml:space="preserve"> 개인 계정으로 크림에 로그인한다. 네이버 </w:t>
       </w:r>
       <w:r>
         <w:t>OAuth</w:t>
@@ -4902,7 +6217,15 @@
         <w:pStyle w:val="a1"/>
       </w:pPr>
       <w:r>
-        <w:t>브랜드별 크롤링을 수행하기 위해 브랜드 리스트를 미리 정의하고, 각 브랜드</w:t>
+        <w:t xml:space="preserve">브랜드별 </w:t>
+      </w:r>
+      <w:proofErr w:type="spellStart"/>
+      <w:r>
+        <w:t>크롤링을</w:t>
+      </w:r>
+      <w:proofErr w:type="spellEnd"/>
+      <w:r>
+        <w:t xml:space="preserve"> 수행하기 위해 브랜드 리스트를 미리 정의하고, 각 브랜드</w:t>
       </w:r>
       <w:r>
         <w:rPr>
@@ -4946,8 +6269,21 @@
         <w:t>타겟 브랜드</w:t>
       </w:r>
       <w:r>
-        <w:t>: nike, Jordan, new balance, converse, vans, converse, asics</w:t>
-      </w:r>
+        <w:t xml:space="preserve">: </w:t>
+      </w:r>
+      <w:proofErr w:type="spellStart"/>
+      <w:r>
+        <w:t>nike</w:t>
+      </w:r>
+      <w:proofErr w:type="spellEnd"/>
+      <w:r>
+        <w:t xml:space="preserve">, Jordan, new balance, converse, vans, converse, </w:t>
+      </w:r>
+      <w:proofErr w:type="spellStart"/>
+      <w:r>
+        <w:t>asics</w:t>
+      </w:r>
+      <w:proofErr w:type="spellEnd"/>
     </w:p>
     <w:p>
       <w:pPr>
@@ -4968,8 +6304,13 @@
           <w:numId w:val="20"/>
         </w:numPr>
       </w:pPr>
-      <w:r>
-        <w:t>product_id: 제품 고유 ID</w:t>
+      <w:proofErr w:type="spellStart"/>
+      <w:r>
+        <w:t>product_id</w:t>
+      </w:r>
+      <w:proofErr w:type="spellEnd"/>
+      <w:r>
+        <w:t>: 제품 고유 ID</w:t>
       </w:r>
     </w:p>
     <w:p>
@@ -4998,8 +6339,13 @@
           <w:numId w:val="20"/>
         </w:numPr>
       </w:pPr>
-      <w:r>
-        <w:t xml:space="preserve">original_price: </w:t>
+      <w:proofErr w:type="spellStart"/>
+      <w:r>
+        <w:t>original_price</w:t>
+      </w:r>
+      <w:proofErr w:type="spellEnd"/>
+      <w:r>
+        <w:t xml:space="preserve">: </w:t>
       </w:r>
       <w:r>
         <w:rPr>
@@ -5030,9 +6376,6 @@
       <w:pPr>
         <w:pStyle w:val="a1"/>
         <w:ind w:left="360" w:firstLine="0"/>
-        <w:rPr>
-          <w:rFonts w:hint="eastAsia"/>
-        </w:rPr>
       </w:pPr>
       <w:r>
         <w:rPr>
@@ -5141,6 +6484,7 @@
                 <w:szCs w:val="20"/>
               </w:rPr>
             </w:pPr>
+            <w:proofErr w:type="spellStart"/>
             <w:r>
               <w:rPr>
                 <w:sz w:val="20"/>
@@ -5148,6 +6492,7 @@
               </w:rPr>
               <w:t>product_id</w:t>
             </w:r>
+            <w:proofErr w:type="spellEnd"/>
           </w:p>
         </w:tc>
         <w:tc>
@@ -5185,6 +6530,7 @@
                 <w:szCs w:val="20"/>
               </w:rPr>
             </w:pPr>
+            <w:proofErr w:type="spellStart"/>
             <w:r>
               <w:rPr>
                 <w:sz w:val="20"/>
@@ -5192,6 +6538,7 @@
               </w:rPr>
               <w:t>original_price</w:t>
             </w:r>
+            <w:proofErr w:type="spellEnd"/>
           </w:p>
         </w:tc>
         <w:tc>
@@ -5300,6 +6647,7 @@
                 <w:szCs w:val="20"/>
               </w:rPr>
             </w:pPr>
+            <w:proofErr w:type="spellStart"/>
             <w:r>
               <w:rPr>
                 <w:sz w:val="20"/>
@@ -5307,6 +6655,7 @@
               </w:rPr>
               <w:t>nike</w:t>
             </w:r>
+            <w:proofErr w:type="spellEnd"/>
           </w:p>
         </w:tc>
       </w:tr>
@@ -5389,11 +6738,11 @@
               <w:pStyle w:val="a1"/>
               <w:ind w:firstLine="0"/>
               <w:rPr>
-                <w:rFonts w:hint="eastAsia"/>
                 <w:sz w:val="20"/>
                 <w:szCs w:val="20"/>
               </w:rPr>
             </w:pPr>
+            <w:proofErr w:type="spellStart"/>
             <w:r>
               <w:rPr>
                 <w:sz w:val="20"/>
@@ -5401,6 +6750,7 @@
               </w:rPr>
               <w:t>nike</w:t>
             </w:r>
+            <w:proofErr w:type="spellEnd"/>
           </w:p>
         </w:tc>
       </w:tr>
@@ -5448,7 +6798,23 @@
                 <w:sz w:val="20"/>
                 <w:szCs w:val="20"/>
               </w:rPr>
-              <w:t>Nike Kobe 6 Protro Sail</w:t>
+              <w:t xml:space="preserve">Nike Kobe 6 </w:t>
+            </w:r>
+            <w:proofErr w:type="spellStart"/>
+            <w:r>
+              <w:rPr>
+                <w:sz w:val="20"/>
+                <w:szCs w:val="20"/>
+              </w:rPr>
+              <w:t>Protro</w:t>
+            </w:r>
+            <w:proofErr w:type="spellEnd"/>
+            <w:r>
+              <w:rPr>
+                <w:sz w:val="20"/>
+                <w:szCs w:val="20"/>
+              </w:rPr>
+              <w:t xml:space="preserve"> Sail</w:t>
             </w:r>
           </w:p>
         </w:tc>
@@ -5483,11 +6849,11 @@
               <w:pStyle w:val="a1"/>
               <w:ind w:firstLine="0"/>
               <w:rPr>
-                <w:rFonts w:hint="eastAsia"/>
                 <w:sz w:val="20"/>
                 <w:szCs w:val="20"/>
               </w:rPr>
             </w:pPr>
+            <w:proofErr w:type="spellStart"/>
             <w:r>
               <w:rPr>
                 <w:sz w:val="20"/>
@@ -5495,6 +6861,7 @@
               </w:rPr>
               <w:t>nike</w:t>
             </w:r>
+            <w:proofErr w:type="spellEnd"/>
           </w:p>
         </w:tc>
       </w:tr>
@@ -5577,11 +6944,11 @@
               <w:pStyle w:val="a1"/>
               <w:ind w:firstLine="0"/>
               <w:rPr>
-                <w:rFonts w:hint="eastAsia"/>
                 <w:sz w:val="20"/>
                 <w:szCs w:val="20"/>
               </w:rPr>
             </w:pPr>
+            <w:proofErr w:type="spellStart"/>
             <w:r>
               <w:rPr>
                 <w:sz w:val="20"/>
@@ -5589,6 +6956,7 @@
               </w:rPr>
               <w:t>nike</w:t>
             </w:r>
+            <w:proofErr w:type="spellEnd"/>
           </w:p>
         </w:tc>
       </w:tr>
@@ -5649,7 +7017,6 @@
               <w:pStyle w:val="a1"/>
               <w:ind w:firstLine="0"/>
               <w:rPr>
-                <w:rFonts w:hint="eastAsia"/>
                 <w:sz w:val="20"/>
                 <w:szCs w:val="20"/>
               </w:rPr>
@@ -5672,11 +7039,11 @@
               <w:pStyle w:val="a1"/>
               <w:ind w:firstLine="0"/>
               <w:rPr>
-                <w:rFonts w:hint="eastAsia"/>
                 <w:sz w:val="20"/>
                 <w:szCs w:val="20"/>
               </w:rPr>
             </w:pPr>
+            <w:proofErr w:type="spellStart"/>
             <w:r>
               <w:rPr>
                 <w:sz w:val="20"/>
@@ -5684,6 +7051,7 @@
               </w:rPr>
               <w:t>nike</w:t>
             </w:r>
+            <w:proofErr w:type="spellEnd"/>
           </w:p>
         </w:tc>
       </w:tr>
@@ -5766,11 +7134,11 @@
               <w:pStyle w:val="a1"/>
               <w:ind w:firstLine="0"/>
               <w:rPr>
-                <w:rFonts w:hint="eastAsia"/>
                 <w:sz w:val="20"/>
                 <w:szCs w:val="20"/>
               </w:rPr>
             </w:pPr>
+            <w:proofErr w:type="spellStart"/>
             <w:r>
               <w:rPr>
                 <w:sz w:val="20"/>
@@ -5778,6 +7146,7 @@
               </w:rPr>
               <w:t>nike</w:t>
             </w:r>
+            <w:proofErr w:type="spellEnd"/>
           </w:p>
         </w:tc>
       </w:tr>
@@ -5860,11 +7229,11 @@
               <w:pStyle w:val="a1"/>
               <w:ind w:firstLine="0"/>
               <w:rPr>
-                <w:rFonts w:hint="eastAsia"/>
                 <w:sz w:val="20"/>
                 <w:szCs w:val="20"/>
               </w:rPr>
             </w:pPr>
+            <w:proofErr w:type="spellStart"/>
             <w:r>
               <w:rPr>
                 <w:sz w:val="20"/>
@@ -5872,6 +7241,7 @@
               </w:rPr>
               <w:t>nike</w:t>
             </w:r>
+            <w:proofErr w:type="spellEnd"/>
           </w:p>
         </w:tc>
       </w:tr>
@@ -5880,9 +7250,6 @@
       <w:pPr>
         <w:pStyle w:val="a1"/>
         <w:ind w:left="360" w:firstLine="0"/>
-        <w:rPr>
-          <w:rFonts w:hint="eastAsia"/>
-        </w:rPr>
       </w:pPr>
     </w:p>
     <w:p>
@@ -5956,7 +7323,21 @@
           <w:rFonts w:hint="eastAsia"/>
         </w:rPr>
         <w:lastRenderedPageBreak/>
-        <w:t>네트워크 내용을 가로채어 거래 내역 데이터를 수집한다. 수집 시작 일시(25년 1월 25일)까지 크롤링을 하기 위하여 거래 내역을 자동으로 스크롤하여 데이터를 저장한다. 네트워크 가로채기 과정에서 기존 데이터와 비교하여 중복된 데이터를 최소화하여 수집한다.</w:t>
+        <w:t xml:space="preserve">네트워크 내용을 가로채어 거래 내역 데이터를 수집한다. 수집 시작 일시(25년 1월 25일)까지 </w:t>
+      </w:r>
+      <w:proofErr w:type="spellStart"/>
+      <w:r>
+        <w:rPr>
+          <w:rFonts w:hint="eastAsia"/>
+        </w:rPr>
+        <w:t>크롤링을</w:t>
+      </w:r>
+      <w:proofErr w:type="spellEnd"/>
+      <w:r>
+        <w:rPr>
+          <w:rFonts w:hint="eastAsia"/>
+        </w:rPr>
+        <w:t xml:space="preserve"> 하기 위하여 거래 내역을 자동으로 스크롤하여 데이터를 저장한다. 네트워크 가로채기 과정에서 기존 데이터와 비교하여 중복된 데이터를 최소화하여 수집한다.</w:t>
       </w:r>
     </w:p>
     <w:p>
@@ -5988,31 +7369,63 @@
           <w:lang w:bidi="ar-SA"/>
         </w:rPr>
       </w:pPr>
+      <w:proofErr w:type="spellStart"/>
       <w:r>
         <w:rPr>
           <w:rFonts w:hint="eastAsia"/>
           <w:lang w:bidi="ar-SA"/>
         </w:rPr>
-        <w:t xml:space="preserve">크롤링을 완료한 후 데이터를 </w:t>
-      </w:r>
-      <w:r>
-        <w:rPr>
+        <w:t>크롤링을</w:t>
+      </w:r>
+      <w:proofErr w:type="spellEnd"/>
+      <w:r>
+        <w:rPr>
+          <w:rFonts w:hint="eastAsia"/>
           <w:lang w:bidi="ar-SA"/>
         </w:rPr>
-        <w:t>&lt;product_id&gt;.cs</w:t>
+        <w:t xml:space="preserve"> 완료한 후 데이터를 </w:t>
       </w:r>
       <w:r>
         <w:rPr>
           <w:lang w:bidi="ar-SA"/>
         </w:rPr>
+        <w:t>&lt;</w:t>
+      </w:r>
+      <w:proofErr w:type="spellStart"/>
+      <w:r>
+        <w:rPr>
+          <w:lang w:bidi="ar-SA"/>
+        </w:rPr>
+        <w:t>product_id</w:t>
+      </w:r>
+      <w:proofErr w:type="spellEnd"/>
+      <w:r>
+        <w:rPr>
+          <w:lang w:bidi="ar-SA"/>
+        </w:rPr>
+        <w:t>&gt;.cs</w:t>
+      </w:r>
+      <w:r>
+        <w:rPr>
+          <w:lang w:bidi="ar-SA"/>
+        </w:rPr>
         <w:t>v</w:t>
       </w:r>
+      <w:proofErr w:type="spellStart"/>
       <w:r>
         <w:rPr>
           <w:rFonts w:hint="eastAsia"/>
           <w:lang w:bidi="ar-SA"/>
         </w:rPr>
-        <w:t>에 저장하며 중복된 데이터를 제거한다.</w:t>
+        <w:t>에</w:t>
+      </w:r>
+      <w:proofErr w:type="spellEnd"/>
+      <w:r>
+        <w:rPr>
+          <w:rFonts w:hint="eastAsia"/>
+          <w:lang w:bidi="ar-SA"/>
+        </w:rPr>
+        <w:t xml:space="preserve"> 저장하며 중복된 데이터를 제거한다.</w:t>
       </w:r>
     </w:p>
     <w:p>
@@ -6037,8 +7450,13 @@
           <w:numId w:val="20"/>
         </w:numPr>
       </w:pPr>
-      <w:r>
-        <w:t>product_id: 제품 고유 ID</w:t>
+      <w:proofErr w:type="spellStart"/>
+      <w:r>
+        <w:t>product_id</w:t>
+      </w:r>
+      <w:proofErr w:type="spellEnd"/>
+      <w:r>
+        <w:t>: 제품 고유 ID</w:t>
       </w:r>
     </w:p>
     <w:p>
@@ -6079,8 +7497,13 @@
           <w:numId w:val="20"/>
         </w:numPr>
       </w:pPr>
-      <w:r>
-        <w:t>date_created: 거래 시점</w:t>
+      <w:proofErr w:type="spellStart"/>
+      <w:r>
+        <w:t>date_created</w:t>
+      </w:r>
+      <w:proofErr w:type="spellEnd"/>
+      <w:r>
+        <w:t>: 거래 시점</w:t>
       </w:r>
     </w:p>
     <w:p>
@@ -6091,8 +7514,13 @@
           <w:numId w:val="20"/>
         </w:numPr>
       </w:pPr>
-      <w:r>
-        <w:t xml:space="preserve">is_immediate_delivery_item: </w:t>
+      <w:proofErr w:type="spellStart"/>
+      <w:r>
+        <w:t>is_immediate_delivery_item</w:t>
+      </w:r>
+      <w:proofErr w:type="spellEnd"/>
+      <w:r>
+        <w:t xml:space="preserve">: </w:t>
       </w:r>
       <w:r>
         <w:rPr>
@@ -6124,7 +7552,7 @@
         <w:pStyle w:val="af"/>
         <w:keepNext/>
         <w:rPr>
-          <w:rFonts w:ascii="바탕체" w:eastAsia="바탕체" w:hAnsi="바탕체" w:hint="eastAsia"/>
+          <w:rFonts w:ascii="바탕체" w:eastAsia="바탕체" w:hAnsi="바탕체"/>
           <w:lang w:eastAsia="ko-KR"/>
         </w:rPr>
       </w:pPr>
@@ -6252,6 +7680,7 @@
                 <w:szCs w:val="20"/>
               </w:rPr>
             </w:pPr>
+            <w:proofErr w:type="spellStart"/>
             <w:r>
               <w:rPr>
                 <w:sz w:val="20"/>
@@ -6259,6 +7688,7 @@
               </w:rPr>
               <w:t>product_id</w:t>
             </w:r>
+            <w:proofErr w:type="spellEnd"/>
           </w:p>
         </w:tc>
         <w:tc>
@@ -6360,6 +7790,7 @@
                 <w:szCs w:val="20"/>
               </w:rPr>
             </w:pPr>
+            <w:proofErr w:type="spellStart"/>
             <w:r>
               <w:rPr>
                 <w:sz w:val="20"/>
@@ -6367,6 +7798,7 @@
               </w:rPr>
               <w:t>date_created</w:t>
             </w:r>
+            <w:proofErr w:type="spellEnd"/>
           </w:p>
         </w:tc>
         <w:tc>
@@ -6396,6 +7828,7 @@
                 <w:szCs w:val="20"/>
               </w:rPr>
             </w:pPr>
+            <w:proofErr w:type="spellStart"/>
             <w:r>
               <w:rPr>
                 <w:sz w:val="20"/>
@@ -6403,6 +7836,7 @@
               </w:rPr>
               <w:t>is_immediate_delivery_item</w:t>
             </w:r>
+            <w:proofErr w:type="spellEnd"/>
           </w:p>
         </w:tc>
       </w:tr>
@@ -8049,9 +9483,6 @@
       <w:pPr>
         <w:pStyle w:val="a1"/>
         <w:ind w:left="360" w:firstLine="0"/>
-        <w:rPr>
-          <w:rFonts w:hint="eastAsia"/>
-        </w:rPr>
       </w:pPr>
     </w:p>
     <w:p>
@@ -8068,7 +9499,7 @@
           <w:snapToGrid w:val="0"/>
         </w:rPr>
       </w:pPr>
-      <w:bookmarkStart w:id="18" w:name="_Toc191548216"/>
+      <w:bookmarkStart w:id="18" w:name="_Toc191548640"/>
       <w:r>
         <w:rPr>
           <w:rFonts w:ascii="바탕체" w:hAnsi="바탕체" w:hint="eastAsia"/>
@@ -8128,12 +9559,21 @@
           <w:lang w:bidi="ar-SA"/>
         </w:rPr>
       </w:pPr>
+      <w:proofErr w:type="spellStart"/>
       <w:r>
         <w:rPr>
           <w:rFonts w:hint="eastAsia"/>
           <w:lang w:bidi="ar-SA"/>
         </w:rPr>
-        <w:t xml:space="preserve">크롤링 원본 데이터를 </w:t>
+        <w:t>크롤링</w:t>
+      </w:r>
+      <w:proofErr w:type="spellEnd"/>
+      <w:r>
+        <w:rPr>
+          <w:rFonts w:hint="eastAsia"/>
+          <w:lang w:bidi="ar-SA"/>
+        </w:rPr>
+        <w:t xml:space="preserve"> 원본 데이터를 </w:t>
       </w:r>
       <w:r>
         <w:rPr>
@@ -8154,7 +9594,43 @@
           <w:iCs/>
           <w:lang w:bidi="ar-SA"/>
         </w:rPr>
-        <w:t xml:space="preserve">function formatWonToNumber(priceString) </w:t>
+        <w:t xml:space="preserve">function </w:t>
+      </w:r>
+      <w:proofErr w:type="spellStart"/>
+      <w:r>
+        <w:rPr>
+          <w:i/>
+          <w:iCs/>
+          <w:lang w:bidi="ar-SA"/>
+        </w:rPr>
+        <w:t>formatWonToNumber</w:t>
+      </w:r>
+      <w:proofErr w:type="spellEnd"/>
+      <w:r>
+        <w:rPr>
+          <w:i/>
+          <w:iCs/>
+          <w:lang w:bidi="ar-SA"/>
+        </w:rPr>
+        <w:t>(</w:t>
+      </w:r>
+      <w:proofErr w:type="spellStart"/>
+      <w:r>
+        <w:rPr>
+          <w:i/>
+          <w:iCs/>
+          <w:lang w:bidi="ar-SA"/>
+        </w:rPr>
+        <w:t>priceString</w:t>
+      </w:r>
+      <w:proofErr w:type="spellEnd"/>
+      <w:r>
+        <w:rPr>
+          <w:i/>
+          <w:iCs/>
+          <w:lang w:bidi="ar-SA"/>
+        </w:rPr>
+        <w:t xml:space="preserve">) </w:t>
       </w:r>
       <w:r>
         <w:rPr>
@@ -8183,7 +9659,7 @@
           <w:lang w:eastAsia="ko-KR"/>
         </w:rPr>
       </w:pPr>
-      <w:bookmarkStart w:id="19" w:name="_Toc191548217"/>
+      <w:bookmarkStart w:id="19" w:name="_Toc191548641"/>
       <w:r>
         <w:rPr>
           <w:rFonts w:hint="eastAsia"/>
@@ -8256,17 +9732,25 @@
         <w:pStyle w:val="af"/>
         <w:spacing w:line="360" w:lineRule="auto"/>
         <w:rPr>
-          <w:rFonts w:ascii="바탕체" w:eastAsia="바탕체" w:hAnsi="바탕체" w:hint="eastAsia"/>
+          <w:rFonts w:ascii="바탕체" w:eastAsia="바탕체" w:hAnsi="바탕체"/>
           <w:b/>
           <w:lang w:eastAsia="ko-KR"/>
         </w:rPr>
       </w:pPr>
       <w:bookmarkStart w:id="21" w:name="_Toc191372602"/>
+      <w:proofErr w:type="spellStart"/>
       <w:r>
         <w:rPr>
           <w:rFonts w:ascii="바탕체" w:eastAsia="바탕체" w:hAnsi="바탕체"/>
         </w:rPr>
-        <w:t xml:space="preserve">그림 </w:t>
+        <w:t>그림</w:t>
+      </w:r>
+      <w:proofErr w:type="spellEnd"/>
+      <w:r>
+        <w:rPr>
+          <w:rFonts w:ascii="바탕체" w:eastAsia="바탕체" w:hAnsi="바탕체"/>
+        </w:rPr>
+        <w:t xml:space="preserve"> </w:t>
       </w:r>
       <w:r>
         <w:rPr>
@@ -8312,15 +9796,56 @@
           <w:rFonts w:ascii="바탕체" w:eastAsia="바탕체" w:hAnsi="바탕체"/>
           <w:lang w:eastAsia="ko-KR"/>
         </w:rPr>
-        <w:t xml:space="preserve">(그림의 캡션은 아래 중앙정렬, </w:t>
+        <w:t xml:space="preserve">(그림의 캡션은 아래 </w:t>
+      </w:r>
+      <w:proofErr w:type="spellStart"/>
+      <w:r>
+        <w:rPr>
+          <w:rFonts w:ascii="바탕체" w:eastAsia="바탕체" w:hAnsi="바탕체"/>
+          <w:lang w:eastAsia="ko-KR"/>
+        </w:rPr>
+        <w:t>중앙정렬</w:t>
+      </w:r>
+      <w:proofErr w:type="spellEnd"/>
+      <w:r>
+        <w:rPr>
+          <w:rFonts w:ascii="바탕체" w:eastAsia="바탕체" w:hAnsi="바탕체"/>
+          <w:lang w:eastAsia="ko-KR"/>
+        </w:rPr>
+        <w:t xml:space="preserve">, </w:t>
       </w:r>
       <w:r>
         <w:rPr>
           <w:rFonts w:ascii="바탕체" w:eastAsia="바탕체" w:hAnsi="바탕체" w:hint="eastAsia"/>
           <w:lang w:eastAsia="ko-KR"/>
         </w:rPr>
-        <w:t>그림 혹은 차트 우클릭 후 캡션삽입</w:t>
-      </w:r>
+        <w:t xml:space="preserve">그림 혹은 차트 </w:t>
+      </w:r>
+      <w:proofErr w:type="spellStart"/>
+      <w:r>
+        <w:rPr>
+          <w:rFonts w:ascii="바탕체" w:eastAsia="바탕체" w:hAnsi="바탕체" w:hint="eastAsia"/>
+          <w:lang w:eastAsia="ko-KR"/>
+        </w:rPr>
+        <w:t>우클릭</w:t>
+      </w:r>
+      <w:proofErr w:type="spellEnd"/>
+      <w:r>
+        <w:rPr>
+          <w:rFonts w:ascii="바탕체" w:eastAsia="바탕체" w:hAnsi="바탕체" w:hint="eastAsia"/>
+          <w:lang w:eastAsia="ko-KR"/>
+        </w:rPr>
+        <w:t xml:space="preserve"> 후 </w:t>
+      </w:r>
+      <w:proofErr w:type="spellStart"/>
+      <w:r>
+        <w:rPr>
+          <w:rFonts w:ascii="바탕체" w:eastAsia="바탕체" w:hAnsi="바탕체" w:hint="eastAsia"/>
+          <w:lang w:eastAsia="ko-KR"/>
+        </w:rPr>
+        <w:t>캡션삽입</w:t>
+      </w:r>
+      <w:proofErr w:type="spellEnd"/>
       <w:r>
         <w:rPr>
           <w:rFonts w:ascii="바탕체" w:eastAsia="바탕체" w:hAnsi="바탕체"/>
@@ -8365,7 +9890,7 @@
       <w:pPr>
         <w:pStyle w:val="10"/>
       </w:pPr>
-      <w:bookmarkStart w:id="25" w:name="_Toc191548218"/>
+      <w:bookmarkStart w:id="25" w:name="_Toc191548642"/>
       <w:r>
         <w:rPr>
           <w:rFonts w:hint="eastAsia"/>
@@ -8379,17 +9904,26 @@
         </w:rPr>
         <w:t xml:space="preserve">. </w:t>
       </w:r>
+      <w:proofErr w:type="spellStart"/>
       <w:r>
         <w:rPr>
           <w:rFonts w:hint="eastAsia"/>
           <w:bCs/>
         </w:rPr>
-        <w:t xml:space="preserve">리셀 프리미엄 </w:t>
-      </w:r>
-      <w:r>
-        <w:rPr>
+        <w:t>리셀</w:t>
+      </w:r>
+      <w:proofErr w:type="spellEnd"/>
+      <w:r>
+        <w:rPr>
+          <w:rFonts w:hint="eastAsia"/>
           <w:bCs/>
         </w:rPr>
+        <w:t xml:space="preserve"> 프리미엄 </w:t>
+      </w:r>
+      <w:r>
+        <w:rPr>
+          <w:bCs/>
+        </w:rPr>
         <w:t>지수의 효용성 분석</w:t>
       </w:r>
       <w:bookmarkEnd w:id="25"/>
@@ -8398,7 +9932,7 @@
       <w:pPr>
         <w:pStyle w:val="20"/>
       </w:pPr>
-      <w:bookmarkStart w:id="26" w:name="_Toc191548219"/>
+      <w:bookmarkStart w:id="26" w:name="_Toc191548643"/>
       <w:r>
         <w:rPr>
           <w:rFonts w:hint="eastAsia"/>
@@ -8433,8 +9967,268 @@
         <w:rPr>
           <w:rFonts w:hint="eastAsia"/>
         </w:rPr>
-        <w:t>내용 내용 내용 내용 내용 내용 내용 내용 내용 내용 내용 내용 내용 내용 내용 내용 내용 내용 내용 내용</w:t>
-      </w:r>
+        <w:t xml:space="preserve">내용 </w:t>
+      </w:r>
+      <w:proofErr w:type="spellStart"/>
+      <w:r>
+        <w:rPr>
+          <w:rFonts w:hint="eastAsia"/>
+        </w:rPr>
+        <w:t>내용</w:t>
+      </w:r>
+      <w:proofErr w:type="spellEnd"/>
+      <w:r>
+        <w:rPr>
+          <w:rFonts w:hint="eastAsia"/>
+        </w:rPr>
+        <w:t xml:space="preserve"> </w:t>
+      </w:r>
+      <w:proofErr w:type="spellStart"/>
+      <w:r>
+        <w:rPr>
+          <w:rFonts w:hint="eastAsia"/>
+        </w:rPr>
+        <w:t>내용</w:t>
+      </w:r>
+      <w:proofErr w:type="spellEnd"/>
+      <w:r>
+        <w:rPr>
+          <w:rFonts w:hint="eastAsia"/>
+        </w:rPr>
+        <w:t xml:space="preserve"> </w:t>
+      </w:r>
+      <w:proofErr w:type="spellStart"/>
+      <w:r>
+        <w:rPr>
+          <w:rFonts w:hint="eastAsia"/>
+        </w:rPr>
+        <w:t>내용</w:t>
+      </w:r>
+      <w:proofErr w:type="spellEnd"/>
+      <w:r>
+        <w:rPr>
+          <w:rFonts w:hint="eastAsia"/>
+        </w:rPr>
+        <w:t xml:space="preserve"> </w:t>
+      </w:r>
+      <w:proofErr w:type="spellStart"/>
+      <w:r>
+        <w:rPr>
+          <w:rFonts w:hint="eastAsia"/>
+        </w:rPr>
+        <w:t>내용</w:t>
+      </w:r>
+      <w:proofErr w:type="spellEnd"/>
+      <w:r>
+        <w:rPr>
+          <w:rFonts w:hint="eastAsia"/>
+        </w:rPr>
+        <w:t xml:space="preserve"> </w:t>
+      </w:r>
+      <w:proofErr w:type="spellStart"/>
+      <w:r>
+        <w:rPr>
+          <w:rFonts w:hint="eastAsia"/>
+        </w:rPr>
+        <w:t>내용</w:t>
+      </w:r>
+      <w:proofErr w:type="spellEnd"/>
+      <w:r>
+        <w:rPr>
+          <w:rFonts w:hint="eastAsia"/>
+        </w:rPr>
+        <w:t xml:space="preserve"> </w:t>
+      </w:r>
+      <w:proofErr w:type="spellStart"/>
+      <w:r>
+        <w:rPr>
+          <w:rFonts w:hint="eastAsia"/>
+        </w:rPr>
+        <w:t>내용</w:t>
+      </w:r>
+      <w:proofErr w:type="spellEnd"/>
+      <w:r>
+        <w:rPr>
+          <w:rFonts w:hint="eastAsia"/>
+        </w:rPr>
+        <w:t xml:space="preserve"> </w:t>
+      </w:r>
+      <w:proofErr w:type="spellStart"/>
+      <w:r>
+        <w:rPr>
+          <w:rFonts w:hint="eastAsia"/>
+        </w:rPr>
+        <w:t>내용</w:t>
+      </w:r>
+      <w:proofErr w:type="spellEnd"/>
+      <w:r>
+        <w:rPr>
+          <w:rFonts w:hint="eastAsia"/>
+        </w:rPr>
+        <w:t xml:space="preserve"> </w:t>
+      </w:r>
+      <w:proofErr w:type="spellStart"/>
+      <w:r>
+        <w:rPr>
+          <w:rFonts w:hint="eastAsia"/>
+        </w:rPr>
+        <w:t>내용</w:t>
+      </w:r>
+      <w:proofErr w:type="spellEnd"/>
+      <w:r>
+        <w:rPr>
+          <w:rFonts w:hint="eastAsia"/>
+        </w:rPr>
+        <w:t xml:space="preserve"> </w:t>
+      </w:r>
+      <w:proofErr w:type="spellStart"/>
+      <w:r>
+        <w:rPr>
+          <w:rFonts w:hint="eastAsia"/>
+        </w:rPr>
+        <w:t>내용</w:t>
+      </w:r>
+      <w:proofErr w:type="spellEnd"/>
+      <w:r>
+        <w:rPr>
+          <w:rFonts w:hint="eastAsia"/>
+        </w:rPr>
+        <w:t xml:space="preserve"> </w:t>
+      </w:r>
+      <w:proofErr w:type="spellStart"/>
+      <w:r>
+        <w:rPr>
+          <w:rFonts w:hint="eastAsia"/>
+        </w:rPr>
+        <w:t>내용</w:t>
+      </w:r>
+      <w:proofErr w:type="spellEnd"/>
+      <w:r>
+        <w:rPr>
+          <w:rFonts w:hint="eastAsia"/>
+        </w:rPr>
+        <w:t xml:space="preserve"> </w:t>
+      </w:r>
+      <w:proofErr w:type="spellStart"/>
+      <w:r>
+        <w:rPr>
+          <w:rFonts w:hint="eastAsia"/>
+        </w:rPr>
+        <w:t>내용</w:t>
+      </w:r>
+      <w:proofErr w:type="spellEnd"/>
+      <w:r>
+        <w:rPr>
+          <w:rFonts w:hint="eastAsia"/>
+        </w:rPr>
+        <w:t xml:space="preserve"> </w:t>
+      </w:r>
+      <w:proofErr w:type="spellStart"/>
+      <w:r>
+        <w:rPr>
+          <w:rFonts w:hint="eastAsia"/>
+        </w:rPr>
+        <w:t>내용</w:t>
+      </w:r>
+      <w:proofErr w:type="spellEnd"/>
+      <w:r>
+        <w:rPr>
+          <w:rFonts w:hint="eastAsia"/>
+        </w:rPr>
+        <w:t xml:space="preserve"> </w:t>
+      </w:r>
+      <w:proofErr w:type="spellStart"/>
+      <w:r>
+        <w:rPr>
+          <w:rFonts w:hint="eastAsia"/>
+        </w:rPr>
+        <w:t>내용</w:t>
+      </w:r>
+      <w:proofErr w:type="spellEnd"/>
+      <w:r>
+        <w:rPr>
+          <w:rFonts w:hint="eastAsia"/>
+        </w:rPr>
+        <w:t xml:space="preserve"> </w:t>
+      </w:r>
+      <w:proofErr w:type="spellStart"/>
+      <w:r>
+        <w:rPr>
+          <w:rFonts w:hint="eastAsia"/>
+        </w:rPr>
+        <w:t>내용</w:t>
+      </w:r>
+      <w:proofErr w:type="spellEnd"/>
+      <w:r>
+        <w:rPr>
+          <w:rFonts w:hint="eastAsia"/>
+        </w:rPr>
+        <w:t xml:space="preserve"> </w:t>
+      </w:r>
+      <w:proofErr w:type="spellStart"/>
+      <w:r>
+        <w:rPr>
+          <w:rFonts w:hint="eastAsia"/>
+        </w:rPr>
+        <w:t>내용</w:t>
+      </w:r>
+      <w:proofErr w:type="spellEnd"/>
+      <w:r>
+        <w:rPr>
+          <w:rFonts w:hint="eastAsia"/>
+        </w:rPr>
+        <w:t xml:space="preserve"> </w:t>
+      </w:r>
+      <w:proofErr w:type="spellStart"/>
+      <w:r>
+        <w:rPr>
+          <w:rFonts w:hint="eastAsia"/>
+        </w:rPr>
+        <w:t>내용</w:t>
+      </w:r>
+      <w:proofErr w:type="spellEnd"/>
+      <w:r>
+        <w:rPr>
+          <w:rFonts w:hint="eastAsia"/>
+        </w:rPr>
+        <w:t xml:space="preserve"> </w:t>
+      </w:r>
+      <w:proofErr w:type="spellStart"/>
+      <w:r>
+        <w:rPr>
+          <w:rFonts w:hint="eastAsia"/>
+        </w:rPr>
+        <w:t>내용</w:t>
+      </w:r>
+      <w:proofErr w:type="spellEnd"/>
+      <w:r>
+        <w:rPr>
+          <w:rFonts w:hint="eastAsia"/>
+        </w:rPr>
+        <w:t xml:space="preserve"> </w:t>
+      </w:r>
+      <w:proofErr w:type="spellStart"/>
+      <w:r>
+        <w:rPr>
+          <w:rFonts w:hint="eastAsia"/>
+        </w:rPr>
+        <w:t>내용</w:t>
+      </w:r>
+      <w:proofErr w:type="spellEnd"/>
+      <w:r>
+        <w:rPr>
+          <w:rFonts w:hint="eastAsia"/>
+        </w:rPr>
+        <w:t xml:space="preserve"> </w:t>
+      </w:r>
+      <w:proofErr w:type="spellStart"/>
+      <w:r>
+        <w:rPr>
+          <w:rFonts w:hint="eastAsia"/>
+        </w:rPr>
+        <w:t>내용</w:t>
+      </w:r>
+      <w:proofErr w:type="spellEnd"/>
     </w:p>
     <w:p>
       <w:pPr>
@@ -8444,8 +10238,16 @@
         <w:rPr>
           <w:rFonts w:hint="eastAsia"/>
         </w:rPr>
-        <w:t>도표해석, 전통적 금융자산과의 상관관계분석, 리셀지수활용방안</w:t>
-      </w:r>
+        <w:t xml:space="preserve">도표해석, 전통적 금융자산과의 상관관계분석, </w:t>
+      </w:r>
+      <w:proofErr w:type="spellStart"/>
+      <w:r>
+        <w:rPr>
+          <w:rFonts w:hint="eastAsia"/>
+        </w:rPr>
+        <w:t>리셀지수활용방안</w:t>
+      </w:r>
+      <w:proofErr w:type="spellEnd"/>
     </w:p>
     <w:p>
       <w:pPr>
@@ -8480,7 +10282,7 @@
       <w:pPr>
         <w:pStyle w:val="10"/>
       </w:pPr>
-      <w:bookmarkStart w:id="27" w:name="_Toc191548220"/>
+      <w:bookmarkStart w:id="27" w:name="_Toc191548644"/>
       <w:r>
         <w:rPr>
           <w:rFonts w:hint="eastAsia"/>
@@ -8535,7 +10337,7 @@
       <w:pPr>
         <w:pStyle w:val="10"/>
       </w:pPr>
-      <w:bookmarkStart w:id="28" w:name="_Toc191548221"/>
+      <w:bookmarkStart w:id="28" w:name="_Toc191548645"/>
       <w:r>
         <w:rPr>
           <w:rFonts w:hint="eastAsia"/>
@@ -8596,7 +10398,7 @@
       <w:pPr>
         <w:pStyle w:val="10"/>
       </w:pPr>
-      <w:bookmarkStart w:id="30" w:name="_Toc191548222"/>
+      <w:bookmarkStart w:id="30" w:name="_Toc191548646"/>
       <w:r>
         <w:lastRenderedPageBreak/>
         <w:t>References</w:t>
@@ -8626,12 +10428,37 @@
         <w:pStyle w:val="a"/>
         <w:spacing w:line="360" w:lineRule="auto"/>
       </w:pPr>
+      <w:proofErr w:type="spellStart"/>
       <w:r>
         <w:rPr>
           <w:rFonts w:hint="eastAsia"/>
           <w:lang w:eastAsia="ko-KR"/>
         </w:rPr>
-        <w:t>한국소비자원시장조사국(2023) 재판매[리셀] 플랫폼 이용 실태조사</w:t>
+        <w:t>한국소비자원시장조사국</w:t>
+      </w:r>
+      <w:proofErr w:type="spellEnd"/>
+      <w:r>
+        <w:rPr>
+          <w:rFonts w:hint="eastAsia"/>
+          <w:lang w:eastAsia="ko-KR"/>
+        </w:rPr>
+        <w:t>(2023) 재판매[</w:t>
+      </w:r>
+      <w:proofErr w:type="spellStart"/>
+      <w:r>
+        <w:rPr>
+          <w:rFonts w:hint="eastAsia"/>
+          <w:lang w:eastAsia="ko-KR"/>
+        </w:rPr>
+        <w:t>리셀</w:t>
+      </w:r>
+      <w:proofErr w:type="spellEnd"/>
+      <w:r>
+        <w:rPr>
+          <w:rFonts w:hint="eastAsia"/>
+          <w:lang w:eastAsia="ko-KR"/>
+        </w:rPr>
+        <w:t>] 플랫폼 이용 실태조사</w:t>
       </w:r>
     </w:p>
     <w:p>
@@ -8660,8 +10487,17 @@
           <w:rFonts w:hint="eastAsia"/>
           <w:lang w:eastAsia="ko-KR"/>
         </w:rPr>
-        <w:t>&gt;어그가품논란</w:t>
-      </w:r>
+        <w:t>&gt;</w:t>
+      </w:r>
+      <w:proofErr w:type="spellStart"/>
+      <w:r>
+        <w:rPr>
+          <w:rFonts w:hint="eastAsia"/>
+          <w:lang w:eastAsia="ko-KR"/>
+        </w:rPr>
+        <w:t>어그가품논란</w:t>
+      </w:r>
+      <w:proofErr w:type="spellEnd"/>
     </w:p>
     <w:p>
       <w:pPr>
@@ -8681,21 +10517,48 @@
           <w:rFonts w:hint="eastAsia"/>
           <w:lang w:eastAsia="ko-KR"/>
         </w:rPr>
-        <w:t xml:space="preserve"> -&gt;리셀시장규모</w:t>
-      </w:r>
+        <w:t xml:space="preserve"> -&gt;</w:t>
+      </w:r>
+      <w:proofErr w:type="spellStart"/>
+      <w:r>
+        <w:rPr>
+          <w:rFonts w:hint="eastAsia"/>
+          <w:lang w:eastAsia="ko-KR"/>
+        </w:rPr>
+        <w:t>리셀시장규모</w:t>
+      </w:r>
+      <w:proofErr w:type="spellEnd"/>
     </w:p>
     <w:p>
       <w:pPr>
         <w:pStyle w:val="a"/>
         <w:spacing w:line="360" w:lineRule="auto"/>
       </w:pPr>
+      <w:proofErr w:type="spellStart"/>
       <w:r>
         <w:rPr>
           <w:rFonts w:hint="eastAsia"/>
           <w:lang w:eastAsia="ko-KR"/>
         </w:rPr>
-        <w:t>박현길(2021) MZ의 리셀테크</w:t>
-      </w:r>
+        <w:t>박현길</w:t>
+      </w:r>
+      <w:proofErr w:type="spellEnd"/>
+      <w:r>
+        <w:rPr>
+          <w:rFonts w:hint="eastAsia"/>
+          <w:lang w:eastAsia="ko-KR"/>
+        </w:rPr>
+        <w:t xml:space="preserve">(2021) MZ의 </w:t>
+      </w:r>
+      <w:proofErr w:type="spellStart"/>
+      <w:r>
+        <w:rPr>
+          <w:rFonts w:hint="eastAsia"/>
+          <w:lang w:eastAsia="ko-KR"/>
+        </w:rPr>
+        <w:t>리셀테크</w:t>
+      </w:r>
+      <w:proofErr w:type="spellEnd"/>
     </w:p>
     <w:p>
       <w:pPr>
@@ -8725,7 +10588,21 @@
         <w:rPr>
           <w:lang w:eastAsia="ko-KR"/>
         </w:rPr>
-        <w:t>주택가격지수선물을 활용한 주택가격위험 헤징 방안</w:t>
+        <w:t xml:space="preserve">주택가격지수선물을 활용한 주택가격위험 </w:t>
+      </w:r>
+      <w:proofErr w:type="spellStart"/>
+      <w:r>
+        <w:rPr>
+          <w:lang w:eastAsia="ko-KR"/>
+        </w:rPr>
+        <w:t>헤징</w:t>
+      </w:r>
+      <w:proofErr w:type="spellEnd"/>
+      <w:r>
+        <w:rPr>
+          <w:lang w:eastAsia="ko-KR"/>
+        </w:rPr>
+        <w:t xml:space="preserve"> 방안</w:t>
       </w:r>
     </w:p>
     <w:p>
@@ -8740,11 +10617,33 @@
         </w:rPr>
         <w:t xml:space="preserve">윤현섭, 강주영(2021) </w:t>
       </w:r>
+      <w:proofErr w:type="spellStart"/>
       <w:r>
         <w:rPr>
           <w:lang w:eastAsia="ko-KR"/>
         </w:rPr>
-        <w:t>XGBoost 모형을 활용한 가격 상승 요인 탐색 및 예측을 통한 리셀 시장 진입 장벽 해소에 관한 연구</w:t>
+        <w:t>XGBoost</w:t>
+      </w:r>
+      <w:proofErr w:type="spellEnd"/>
+      <w:r>
+        <w:rPr>
+          <w:lang w:eastAsia="ko-KR"/>
+        </w:rPr>
+        <w:t xml:space="preserve"> 모형을 활용한 가격 상승 요인 탐색 및 예측을 통한 </w:t>
+      </w:r>
+      <w:proofErr w:type="spellStart"/>
+      <w:r>
+        <w:rPr>
+          <w:lang w:eastAsia="ko-KR"/>
+        </w:rPr>
+        <w:t>리셀</w:t>
+      </w:r>
+      <w:proofErr w:type="spellEnd"/>
+      <w:r>
+        <w:rPr>
+          <w:lang w:eastAsia="ko-KR"/>
+        </w:rPr>
+        <w:t xml:space="preserve"> 시장 진입 장벽 해소에 관한 연구</w:t>
       </w:r>
     </w:p>
     <w:p>
@@ -8752,12 +10651,21 @@
         <w:pStyle w:val="a"/>
         <w:spacing w:line="360" w:lineRule="auto"/>
       </w:pPr>
+      <w:proofErr w:type="gramStart"/>
       <w:r>
         <w:rPr>
           <w:rFonts w:hint="eastAsia"/>
           <w:lang w:eastAsia="ko-KR"/>
         </w:rPr>
-        <w:t xml:space="preserve">Sheena(2023) </w:t>
+        <w:t>Sheena(</w:t>
+      </w:r>
+      <w:proofErr w:type="gramEnd"/>
+      <w:r>
+        <w:rPr>
+          <w:rFonts w:hint="eastAsia"/>
+          <w:lang w:eastAsia="ko-KR"/>
+        </w:rPr>
+        <w:t xml:space="preserve">2023) </w:t>
       </w:r>
       <w:r>
         <w:t>Sneaker Resale Statistics</w:t>
@@ -8768,14 +10676,36 @@
         <w:pStyle w:val="a"/>
       </w:pPr>
       <w:r>
-        <w:t>S&amp;P Global Luxury 지수 방법론</w:t>
-      </w:r>
+        <w:t xml:space="preserve">S&amp;P Global Luxury </w:t>
+      </w:r>
+      <w:proofErr w:type="spellStart"/>
+      <w:r>
+        <w:t>지수</w:t>
+      </w:r>
+      <w:proofErr w:type="spellEnd"/>
+      <w:r>
+        <w:t xml:space="preserve"> </w:t>
+      </w:r>
+      <w:proofErr w:type="spellStart"/>
+      <w:proofErr w:type="gramStart"/>
+      <w:r>
+        <w:t>방법론</w:t>
+      </w:r>
+      <w:proofErr w:type="spellEnd"/>
       <w:r>
         <w:rPr>
           <w:rFonts w:hint="eastAsia"/>
           <w:lang w:eastAsia="ko-KR"/>
         </w:rPr>
-        <w:t>(2024)</w:t>
+        <w:t>(</w:t>
+      </w:r>
+      <w:proofErr w:type="gramEnd"/>
+      <w:r>
+        <w:rPr>
+          <w:rFonts w:hint="eastAsia"/>
+          <w:lang w:eastAsia="ko-KR"/>
+        </w:rPr>
+        <w:t>2024)</w:t>
       </w:r>
     </w:p>
     <w:p>
@@ -12269,6 +14199,7 @@
   <w:style w:type="character" w:default="1" w:styleId="a2">
     <w:name w:val="Default Paragraph Font"/>
     <w:uiPriority w:val="1"/>
+    <w:semiHidden/>
     <w:unhideWhenUsed/>
   </w:style>
   <w:style w:type="table" w:default="1" w:styleId="a3">
@@ -12525,7 +14456,7 @@
     <w:name w:val="제목2"/>
     <w:basedOn w:val="a0"/>
     <w:qFormat/>
-    <w:rsid w:val="00A50B4C"/>
+    <w:rsid w:val="008E7DF4"/>
     <w:pPr>
       <w:widowControl/>
       <w:kinsoku w:val="0"/>
@@ -12539,7 +14470,6 @@
     </w:pPr>
     <w:rPr>
       <w:rFonts w:ascii="바탕체" w:eastAsia="바탕체" w:hAnsi="바탕체" w:cs="Times New Roman"/>
-      <w:i/>
       <w:noProof/>
       <w:snapToGrid w:val="0"/>
       <w:color w:val="000000"/>
@@ -12782,7 +14712,7 @@
     <w:uiPriority w:val="39"/>
     <w:unhideWhenUsed/>
     <w:qFormat/>
-    <w:rsid w:val="00D346E0"/>
+    <w:rsid w:val="00B135BC"/>
     <w:pPr>
       <w:spacing w:before="240" w:after="120"/>
       <w:ind w:leftChars="0" w:left="200" w:firstLineChars="0" w:firstLine="0"/>
@@ -12801,15 +14731,14 @@
     <w:autoRedefine/>
     <w:uiPriority w:val="39"/>
     <w:unhideWhenUsed/>
-    <w:rsid w:val="00732CE2"/>
+    <w:rsid w:val="00B135BC"/>
     <w:pPr>
       <w:spacing w:before="120" w:after="0"/>
       <w:ind w:left="200"/>
       <w:jc w:val="left"/>
     </w:pPr>
     <w:rPr>
-      <w:rFonts w:eastAsiaTheme="minorHAnsi"/>
-      <w:i/>
+      <w:rFonts w:eastAsia="바탕체"/>
       <w:iCs/>
       <w:szCs w:val="20"/>
     </w:rPr>
@@ -12832,14 +14761,14 @@
     <w:autoRedefine/>
     <w:uiPriority w:val="39"/>
     <w:unhideWhenUsed/>
-    <w:rsid w:val="00732CE2"/>
+    <w:rsid w:val="00B135BC"/>
     <w:pPr>
       <w:spacing w:after="0"/>
       <w:ind w:left="400"/>
       <w:jc w:val="left"/>
     </w:pPr>
     <w:rPr>
-      <w:rFonts w:eastAsiaTheme="minorHAnsi"/>
+      <w:rFonts w:eastAsia="바탕체"/>
       <w:szCs w:val="20"/>
     </w:rPr>
   </w:style>

--- a/docs/DB보험금융공모전_수학과컴퓨터.docx
+++ b/docs/DB보험금융공모전_수학과컴퓨터.docx
@@ -5536,7 +5536,7 @@
       <w:pPr>
         <w:pStyle w:val="3"/>
         <w:rPr>
-          <w:rFonts w:ascii="바탕체" w:hAnsi="바탕체"/>
+          <w:rFonts w:ascii="바탕체" w:hAnsi="바탕체" w:hint="eastAsia"/>
         </w:rPr>
       </w:pPr>
       <w:bookmarkStart w:id="13" w:name="_Toc191548637"/>
@@ -10336,6 +10336,9 @@
     <w:p>
       <w:pPr>
         <w:pStyle w:val="10"/>
+        <w:rPr>
+          <w:rFonts w:hint="eastAsia"/>
+        </w:rPr>
       </w:pPr>
       <w:bookmarkStart w:id="28" w:name="_Toc191548645"/>
       <w:r>
@@ -10356,6 +10359,12 @@
       </w:r>
       <w:bookmarkStart w:id="29" w:name="_Hlk17111759"/>
       <w:bookmarkEnd w:id="28"/>
+      <w:r>
+        <w:rPr>
+          <w:rFonts w:hint="eastAsia"/>
+        </w:rPr>
+        <w:t xml:space="preserve"> 및 한계</w:t>
+      </w:r>
     </w:p>
     <w:bookmarkEnd w:id="29"/>
     <w:p>

--- a/docs/DB보험금융공모전_수학과컴퓨터.docx
+++ b/docs/DB보험금융공모전_수학과컴퓨터.docx
@@ -2462,23 +2462,7 @@
             <w:rFonts w:ascii="바탕체" w:eastAsia="바탕체" w:hAnsi="바탕체" w:cs="바탕"/>
             <w:noProof/>
           </w:rPr>
-          <w:t>리셀 시장 지수와 s&amp;p500, kospi 지</w:t>
-        </w:r>
-        <w:r>
-          <w:rPr>
-            <w:rStyle w:val="af3"/>
-            <w:rFonts w:ascii="바탕체" w:eastAsia="바탕체" w:hAnsi="바탕체" w:cs="바탕"/>
-            <w:noProof/>
-          </w:rPr>
-          <w:t>수</w:t>
-        </w:r>
-        <w:r>
-          <w:rPr>
-            <w:rStyle w:val="af3"/>
-            <w:rFonts w:ascii="바탕체" w:eastAsia="바탕체" w:hAnsi="바탕체" w:cs="바탕"/>
-            <w:noProof/>
-          </w:rPr>
-          <w:t xml:space="preserve"> 그랜저 인과관계 분서</w:t>
+          <w:t>리셀 시장 지수와 s&amp;p500, kospi 지수 그랜저 인과관계 분서</w:t>
         </w:r>
         <w:r>
           <w:rPr>
@@ -2725,7 +2709,16 @@
       <w:pPr>
         <w:spacing w:line="360" w:lineRule="auto"/>
         <w:rPr>
-          <w:rFonts w:ascii="바탕체" w:eastAsia="바탕체" w:hAnsi="바탕체"/>
+          <w:rFonts w:ascii="바탕체" w:eastAsia="바탕체" w:hAnsi="바탕체" w:cs="Times New Roman"/>
+          <w:lang w:bidi="en-US"/>
+        </w:rPr>
+      </w:pPr>
+    </w:p>
+    <w:p>
+      <w:pPr>
+        <w:spacing w:line="360" w:lineRule="auto"/>
+        <w:rPr>
+          <w:rFonts w:ascii="바탕체" w:eastAsia="바탕체" w:hAnsi="바탕체" w:cs="Times New Roman"/>
           <w:lang w:bidi="en-US"/>
         </w:rPr>
       </w:pPr>
@@ -3076,7 +3069,15 @@
       </w:r>
       <w:proofErr w:type="spellEnd"/>
       <w:r>
-        <w:t xml:space="preserve"> 거래의 위험성을 낮추며 급격히 </w:t>
+        <w:t xml:space="preserve"> 거래의 위험성을 낮추며 </w:t>
+      </w:r>
+      <w:proofErr w:type="spellStart"/>
+      <w:r>
+        <w:t>급격히</w:t>
+      </w:r>
+      <w:proofErr w:type="spellEnd"/>
+      <w:r>
+        <w:t xml:space="preserve"> </w:t>
       </w:r>
       <w:proofErr w:type="spellStart"/>
       <w:r>
@@ -4646,9 +4647,6 @@
     <w:p>
       <w:pPr>
         <w:pStyle w:val="10"/>
-        <w:rPr>
-          <w:rFonts w:hint="eastAsia"/>
-        </w:rPr>
       </w:pPr>
       <w:bookmarkStart w:id="7" w:name="_Toc191584491"/>
       <w:r>
@@ -5157,7 +5155,6 @@
       <w:pPr>
         <w:pStyle w:val="a1"/>
         <w:rPr>
-          <w:rFonts w:hint="eastAsia"/>
           <w:b/>
           <w:bCs/>
         </w:rPr>
@@ -5339,7 +5336,7 @@
         <w:pStyle w:val="3"/>
         <w:ind w:left="720" w:right="240"/>
         <w:rPr>
-          <w:rFonts w:ascii="바탕체" w:hAnsi="바탕체" w:hint="eastAsia"/>
+          <w:rFonts w:ascii="바탕체" w:hAnsi="바탕체"/>
         </w:rPr>
       </w:pPr>
       <w:bookmarkStart w:id="11" w:name="_Toc191584495"/>
@@ -9766,33 +9763,24 @@
     <w:p>
       <w:pPr>
         <w:pStyle w:val="a1"/>
+      </w:pPr>
+      <w:r>
+        <w:tab/>
+      </w:r>
+      <w:r>
         <w:rPr>
           <w:rFonts w:hint="eastAsia"/>
         </w:rPr>
-      </w:pPr>
-      <w:r>
-        <w:tab/>
+        <w:t xml:space="preserve">표-3은 리셀 시장 지수와 </w:t>
+      </w:r>
+      <w:r>
+        <w:t>s&amp;p500, kospi</w:t>
       </w:r>
       <w:r>
         <w:rPr>
           <w:rFonts w:hint="eastAsia"/>
         </w:rPr>
-        <w:t xml:space="preserve">표-3은 리셀 시장 지수와 </w:t>
-      </w:r>
-      <w:r>
-        <w:t>s&amp;p500, kospi</w:t>
-      </w:r>
-      <w:r>
-        <w:rPr>
-          <w:rFonts w:hint="eastAsia"/>
-        </w:rPr>
-        <w:t xml:space="preserve"> 지수 시계열</w:t>
-      </w:r>
-      <w:r>
-        <w:rPr>
-          <w:rFonts w:hint="eastAsia"/>
-        </w:rPr>
-        <w:t>을 나타낸다. 휴장일인 경우 리셀 시장 지수 데이터를 제외하고 구성한다.</w:t>
+        <w:t xml:space="preserve"> 지수 시계열을 나타낸다. 휴장일인 경우 리셀 시장 지수 데이터를 제외하고 구성한다.</w:t>
       </w:r>
     </w:p>
     <w:p>
@@ -9800,7 +9788,7 @@
         <w:pStyle w:val="af"/>
         <w:keepNext/>
         <w:rPr>
-          <w:rFonts w:ascii="바탕체" w:eastAsia="바탕체" w:hAnsi="바탕체" w:cs="바탕" w:hint="eastAsia"/>
+          <w:rFonts w:ascii="바탕체" w:eastAsia="바탕체" w:hAnsi="바탕체" w:cs="바탕"/>
           <w:lang w:eastAsia="ko-KR"/>
         </w:rPr>
       </w:pPr>
@@ -9901,9 +9889,9 @@
       <w:tblGrid>
         <w:gridCol w:w="590"/>
         <w:gridCol w:w="1600"/>
-        <w:gridCol w:w="3243"/>
-        <w:gridCol w:w="2059"/>
-        <w:gridCol w:w="1989"/>
+        <w:gridCol w:w="2431"/>
+        <w:gridCol w:w="2431"/>
+        <w:gridCol w:w="2429"/>
       </w:tblGrid>
       <w:tr>
         <w:trPr>
@@ -9980,7 +9968,7 @@
         </w:tc>
         <w:tc>
           <w:tcPr>
-            <w:tcW w:w="1710" w:type="pct"/>
+            <w:tcW w:w="1282" w:type="pct"/>
             <w:tcBorders>
               <w:top w:val="single" w:sz="6" w:space="0" w:color="000000"/>
               <w:left w:val="single" w:sz="6" w:space="0" w:color="000000"/>
@@ -10023,7 +10011,7 @@
         </w:tc>
         <w:tc>
           <w:tcPr>
-            <w:tcW w:w="1086" w:type="pct"/>
+            <w:tcW w:w="1282" w:type="pct"/>
             <w:tcBorders>
               <w:top w:val="single" w:sz="6" w:space="0" w:color="000000"/>
               <w:left w:val="single" w:sz="6" w:space="0" w:color="000000"/>
@@ -10064,7 +10052,7 @@
         </w:tc>
         <w:tc>
           <w:tcPr>
-            <w:tcW w:w="1049" w:type="pct"/>
+            <w:tcW w:w="1282" w:type="pct"/>
             <w:tcBorders>
               <w:top w:val="single" w:sz="6" w:space="0" w:color="000000"/>
               <w:left w:val="single" w:sz="6" w:space="0" w:color="000000"/>
@@ -10186,7 +10174,7 @@
         </w:tc>
         <w:tc>
           <w:tcPr>
-            <w:tcW w:w="1710" w:type="pct"/>
+            <w:tcW w:w="1282" w:type="pct"/>
             <w:tcBorders>
               <w:top w:val="single" w:sz="6" w:space="0" w:color="000000"/>
               <w:left w:val="single" w:sz="6" w:space="0" w:color="000000"/>
@@ -10223,7 +10211,7 @@
         </w:tc>
         <w:tc>
           <w:tcPr>
-            <w:tcW w:w="1086" w:type="pct"/>
+            <w:tcW w:w="1282" w:type="pct"/>
             <w:tcBorders>
               <w:top w:val="single" w:sz="6" w:space="0" w:color="000000"/>
               <w:left w:val="single" w:sz="6" w:space="0" w:color="000000"/>
@@ -10260,7 +10248,7 @@
         </w:tc>
         <w:tc>
           <w:tcPr>
-            <w:tcW w:w="1049" w:type="pct"/>
+            <w:tcW w:w="1282" w:type="pct"/>
             <w:tcBorders>
               <w:top w:val="single" w:sz="6" w:space="0" w:color="000000"/>
               <w:left w:val="single" w:sz="6" w:space="0" w:color="000000"/>
@@ -10376,7 +10364,7 @@
         </w:tc>
         <w:tc>
           <w:tcPr>
-            <w:tcW w:w="1710" w:type="pct"/>
+            <w:tcW w:w="1282" w:type="pct"/>
             <w:tcBorders>
               <w:top w:val="single" w:sz="6" w:space="0" w:color="000000"/>
               <w:left w:val="single" w:sz="6" w:space="0" w:color="000000"/>
@@ -10407,13 +10395,13 @@
                 <w:sz w:val="20"/>
                 <w:szCs w:val="20"/>
               </w:rPr>
-              <w:t>101.46210600247700</w:t>
-            </w:r>
-          </w:p>
-        </w:tc>
-        <w:tc>
-          <w:tcPr>
-            <w:tcW w:w="1086" w:type="pct"/>
+              <w:t>101.46</w:t>
+            </w:r>
+          </w:p>
+        </w:tc>
+        <w:tc>
+          <w:tcPr>
+            <w:tcW w:w="1282" w:type="pct"/>
             <w:tcBorders>
               <w:top w:val="single" w:sz="6" w:space="0" w:color="000000"/>
               <w:left w:val="single" w:sz="6" w:space="0" w:color="000000"/>
@@ -10450,7 +10438,7 @@
         </w:tc>
         <w:tc>
           <w:tcPr>
-            <w:tcW w:w="1049" w:type="pct"/>
+            <w:tcW w:w="1282" w:type="pct"/>
             <w:tcBorders>
               <w:top w:val="single" w:sz="6" w:space="0" w:color="000000"/>
               <w:left w:val="single" w:sz="6" w:space="0" w:color="000000"/>
@@ -10566,7 +10554,7 @@
         </w:tc>
         <w:tc>
           <w:tcPr>
-            <w:tcW w:w="1710" w:type="pct"/>
+            <w:tcW w:w="1282" w:type="pct"/>
             <w:tcBorders>
               <w:top w:val="single" w:sz="6" w:space="0" w:color="000000"/>
               <w:left w:val="single" w:sz="6" w:space="0" w:color="000000"/>
@@ -10597,13 +10585,13 @@
                 <w:sz w:val="20"/>
                 <w:szCs w:val="20"/>
               </w:rPr>
-              <w:t>99.43021943002290</w:t>
-            </w:r>
-          </w:p>
-        </w:tc>
-        <w:tc>
-          <w:tcPr>
-            <w:tcW w:w="1086" w:type="pct"/>
+              <w:t>99.43</w:t>
+            </w:r>
+          </w:p>
+        </w:tc>
+        <w:tc>
+          <w:tcPr>
+            <w:tcW w:w="1282" w:type="pct"/>
             <w:tcBorders>
               <w:top w:val="single" w:sz="6" w:space="0" w:color="000000"/>
               <w:left w:val="single" w:sz="6" w:space="0" w:color="000000"/>
@@ -10640,7 +10628,7 @@
         </w:tc>
         <w:tc>
           <w:tcPr>
-            <w:tcW w:w="1049" w:type="pct"/>
+            <w:tcW w:w="1282" w:type="pct"/>
             <w:tcBorders>
               <w:top w:val="single" w:sz="6" w:space="0" w:color="000000"/>
               <w:left w:val="single" w:sz="6" w:space="0" w:color="000000"/>
@@ -10756,7 +10744,7 @@
         </w:tc>
         <w:tc>
           <w:tcPr>
-            <w:tcW w:w="1710" w:type="pct"/>
+            <w:tcW w:w="1282" w:type="pct"/>
             <w:tcBorders>
               <w:top w:val="single" w:sz="6" w:space="0" w:color="000000"/>
               <w:left w:val="single" w:sz="6" w:space="0" w:color="000000"/>
@@ -10787,13 +10775,22 @@
                 <w:sz w:val="20"/>
                 <w:szCs w:val="20"/>
               </w:rPr>
-              <w:t>98.14859152389390</w:t>
-            </w:r>
-          </w:p>
-        </w:tc>
-        <w:tc>
-          <w:tcPr>
-            <w:tcW w:w="1086" w:type="pct"/>
+              <w:t>98.1</w:t>
+            </w:r>
+            <w:r>
+              <w:rPr>
+                <w:rFonts w:ascii="바탕체" w:eastAsia="바탕체" w:hAnsi="바탕체" w:hint="eastAsia"/>
+                <w:color w:val="000000"/>
+                <w:sz w:val="20"/>
+                <w:szCs w:val="20"/>
+              </w:rPr>
+              <w:t>5</w:t>
+            </w:r>
+          </w:p>
+        </w:tc>
+        <w:tc>
+          <w:tcPr>
+            <w:tcW w:w="1282" w:type="pct"/>
             <w:tcBorders>
               <w:top w:val="single" w:sz="6" w:space="0" w:color="000000"/>
               <w:left w:val="single" w:sz="6" w:space="0" w:color="000000"/>
@@ -10830,7 +10827,7 @@
         </w:tc>
         <w:tc>
           <w:tcPr>
-            <w:tcW w:w="1049" w:type="pct"/>
+            <w:tcW w:w="1282" w:type="pct"/>
             <w:tcBorders>
               <w:top w:val="single" w:sz="6" w:space="0" w:color="000000"/>
               <w:left w:val="single" w:sz="6" w:space="0" w:color="000000"/>
@@ -10946,7 +10943,7 @@
         </w:tc>
         <w:tc>
           <w:tcPr>
-            <w:tcW w:w="1710" w:type="pct"/>
+            <w:tcW w:w="1282" w:type="pct"/>
             <w:tcBorders>
               <w:top w:val="single" w:sz="6" w:space="0" w:color="000000"/>
               <w:left w:val="single" w:sz="6" w:space="0" w:color="000000"/>
@@ -10977,13 +10974,22 @@
                 <w:sz w:val="20"/>
                 <w:szCs w:val="20"/>
               </w:rPr>
-              <w:t>99.32536496614420</w:t>
-            </w:r>
-          </w:p>
-        </w:tc>
-        <w:tc>
-          <w:tcPr>
-            <w:tcW w:w="1086" w:type="pct"/>
+              <w:t>99.3</w:t>
+            </w:r>
+            <w:r>
+              <w:rPr>
+                <w:rFonts w:ascii="바탕체" w:eastAsia="바탕체" w:hAnsi="바탕체" w:hint="eastAsia"/>
+                <w:color w:val="000000"/>
+                <w:sz w:val="20"/>
+                <w:szCs w:val="20"/>
+              </w:rPr>
+              <w:t>3</w:t>
+            </w:r>
+          </w:p>
+        </w:tc>
+        <w:tc>
+          <w:tcPr>
+            <w:tcW w:w="1282" w:type="pct"/>
             <w:tcBorders>
               <w:top w:val="single" w:sz="6" w:space="0" w:color="000000"/>
               <w:left w:val="single" w:sz="6" w:space="0" w:color="000000"/>
@@ -11020,7 +11026,7 @@
         </w:tc>
         <w:tc>
           <w:tcPr>
-            <w:tcW w:w="1049" w:type="pct"/>
+            <w:tcW w:w="1282" w:type="pct"/>
             <w:tcBorders>
               <w:top w:val="single" w:sz="6" w:space="0" w:color="000000"/>
               <w:left w:val="single" w:sz="6" w:space="0" w:color="000000"/>
@@ -11136,7 +11142,7 @@
         </w:tc>
         <w:tc>
           <w:tcPr>
-            <w:tcW w:w="1710" w:type="pct"/>
+            <w:tcW w:w="1282" w:type="pct"/>
             <w:tcBorders>
               <w:top w:val="single" w:sz="6" w:space="0" w:color="000000"/>
               <w:left w:val="single" w:sz="6" w:space="0" w:color="000000"/>
@@ -11167,13 +11173,22 @@
                 <w:sz w:val="20"/>
                 <w:szCs w:val="20"/>
               </w:rPr>
-              <w:t>101.4650694596320</w:t>
-            </w:r>
-          </w:p>
-        </w:tc>
-        <w:tc>
-          <w:tcPr>
-            <w:tcW w:w="1086" w:type="pct"/>
+              <w:t>101.4</w:t>
+            </w:r>
+            <w:r>
+              <w:rPr>
+                <w:rFonts w:ascii="바탕체" w:eastAsia="바탕체" w:hAnsi="바탕체" w:hint="eastAsia"/>
+                <w:color w:val="000000"/>
+                <w:sz w:val="20"/>
+                <w:szCs w:val="20"/>
+              </w:rPr>
+              <w:t>7</w:t>
+            </w:r>
+          </w:p>
+        </w:tc>
+        <w:tc>
+          <w:tcPr>
+            <w:tcW w:w="1282" w:type="pct"/>
             <w:tcBorders>
               <w:top w:val="single" w:sz="6" w:space="0" w:color="000000"/>
               <w:left w:val="single" w:sz="6" w:space="0" w:color="000000"/>
@@ -11210,7 +11225,7 @@
         </w:tc>
         <w:tc>
           <w:tcPr>
-            <w:tcW w:w="1049" w:type="pct"/>
+            <w:tcW w:w="1282" w:type="pct"/>
             <w:tcBorders>
               <w:top w:val="single" w:sz="6" w:space="0" w:color="000000"/>
               <w:left w:val="single" w:sz="6" w:space="0" w:color="000000"/>
@@ -11326,7 +11341,7 @@
         </w:tc>
         <w:tc>
           <w:tcPr>
-            <w:tcW w:w="1710" w:type="pct"/>
+            <w:tcW w:w="1282" w:type="pct"/>
             <w:tcBorders>
               <w:top w:val="single" w:sz="6" w:space="0" w:color="000000"/>
               <w:left w:val="single" w:sz="6" w:space="0" w:color="000000"/>
@@ -11357,13 +11372,13 @@
                 <w:sz w:val="20"/>
                 <w:szCs w:val="20"/>
               </w:rPr>
-              <w:t>100.2801430860890</w:t>
-            </w:r>
-          </w:p>
-        </w:tc>
-        <w:tc>
-          <w:tcPr>
-            <w:tcW w:w="1086" w:type="pct"/>
+              <w:t>100.28</w:t>
+            </w:r>
+          </w:p>
+        </w:tc>
+        <w:tc>
+          <w:tcPr>
+            <w:tcW w:w="1282" w:type="pct"/>
             <w:tcBorders>
               <w:top w:val="single" w:sz="6" w:space="0" w:color="000000"/>
               <w:left w:val="single" w:sz="6" w:space="0" w:color="000000"/>
@@ -11400,7 +11415,7 @@
         </w:tc>
         <w:tc>
           <w:tcPr>
-            <w:tcW w:w="1049" w:type="pct"/>
+            <w:tcW w:w="1282" w:type="pct"/>
             <w:tcBorders>
               <w:top w:val="single" w:sz="6" w:space="0" w:color="000000"/>
               <w:left w:val="single" w:sz="6" w:space="0" w:color="000000"/>
@@ -11516,7 +11531,7 @@
         </w:tc>
         <w:tc>
           <w:tcPr>
-            <w:tcW w:w="1710" w:type="pct"/>
+            <w:tcW w:w="1282" w:type="pct"/>
             <w:tcBorders>
               <w:top w:val="single" w:sz="6" w:space="0" w:color="000000"/>
               <w:left w:val="single" w:sz="6" w:space="0" w:color="000000"/>
@@ -11547,13 +11562,13 @@
                 <w:sz w:val="20"/>
                 <w:szCs w:val="20"/>
               </w:rPr>
-              <w:t>103.50138061776000</w:t>
-            </w:r>
-          </w:p>
-        </w:tc>
-        <w:tc>
-          <w:tcPr>
-            <w:tcW w:w="1086" w:type="pct"/>
+              <w:t>103.50</w:t>
+            </w:r>
+          </w:p>
+        </w:tc>
+        <w:tc>
+          <w:tcPr>
+            <w:tcW w:w="1282" w:type="pct"/>
             <w:tcBorders>
               <w:top w:val="single" w:sz="6" w:space="0" w:color="000000"/>
               <w:left w:val="single" w:sz="6" w:space="0" w:color="000000"/>
@@ -11590,7 +11605,7 @@
         </w:tc>
         <w:tc>
           <w:tcPr>
-            <w:tcW w:w="1049" w:type="pct"/>
+            <w:tcW w:w="1282" w:type="pct"/>
             <w:tcBorders>
               <w:top w:val="single" w:sz="6" w:space="0" w:color="000000"/>
               <w:left w:val="single" w:sz="6" w:space="0" w:color="000000"/>
@@ -11706,7 +11721,7 @@
         </w:tc>
         <w:tc>
           <w:tcPr>
-            <w:tcW w:w="1710" w:type="pct"/>
+            <w:tcW w:w="1282" w:type="pct"/>
             <w:tcBorders>
               <w:top w:val="single" w:sz="6" w:space="0" w:color="000000"/>
               <w:left w:val="single" w:sz="6" w:space="0" w:color="000000"/>
@@ -11737,13 +11752,13 @@
                 <w:sz w:val="20"/>
                 <w:szCs w:val="20"/>
               </w:rPr>
-              <w:t>109.8946955405370</w:t>
-            </w:r>
-          </w:p>
-        </w:tc>
-        <w:tc>
-          <w:tcPr>
-            <w:tcW w:w="1086" w:type="pct"/>
+              <w:t>109.89</w:t>
+            </w:r>
+          </w:p>
+        </w:tc>
+        <w:tc>
+          <w:tcPr>
+            <w:tcW w:w="1282" w:type="pct"/>
             <w:tcBorders>
               <w:top w:val="single" w:sz="6" w:space="0" w:color="000000"/>
               <w:left w:val="single" w:sz="6" w:space="0" w:color="000000"/>
@@ -11780,7 +11795,7 @@
         </w:tc>
         <w:tc>
           <w:tcPr>
-            <w:tcW w:w="1049" w:type="pct"/>
+            <w:tcW w:w="1282" w:type="pct"/>
             <w:tcBorders>
               <w:top w:val="single" w:sz="6" w:space="0" w:color="000000"/>
               <w:left w:val="single" w:sz="6" w:space="0" w:color="000000"/>
@@ -11896,7 +11911,7 @@
         </w:tc>
         <w:tc>
           <w:tcPr>
-            <w:tcW w:w="1710" w:type="pct"/>
+            <w:tcW w:w="1282" w:type="pct"/>
             <w:tcBorders>
               <w:top w:val="single" w:sz="6" w:space="0" w:color="000000"/>
               <w:left w:val="single" w:sz="6" w:space="0" w:color="000000"/>
@@ -11927,13 +11942,22 @@
                 <w:sz w:val="20"/>
                 <w:szCs w:val="20"/>
               </w:rPr>
-              <w:t>110.88581209447400</w:t>
-            </w:r>
-          </w:p>
-        </w:tc>
-        <w:tc>
-          <w:tcPr>
-            <w:tcW w:w="1086" w:type="pct"/>
+              <w:t>110.8</w:t>
+            </w:r>
+            <w:r>
+              <w:rPr>
+                <w:rFonts w:ascii="바탕체" w:eastAsia="바탕체" w:hAnsi="바탕체" w:hint="eastAsia"/>
+                <w:color w:val="000000"/>
+                <w:sz w:val="20"/>
+                <w:szCs w:val="20"/>
+              </w:rPr>
+              <w:t>9</w:t>
+            </w:r>
+          </w:p>
+        </w:tc>
+        <w:tc>
+          <w:tcPr>
+            <w:tcW w:w="1282" w:type="pct"/>
             <w:tcBorders>
               <w:top w:val="single" w:sz="6" w:space="0" w:color="000000"/>
               <w:left w:val="single" w:sz="6" w:space="0" w:color="000000"/>
@@ -11970,7 +11994,7 @@
         </w:tc>
         <w:tc>
           <w:tcPr>
-            <w:tcW w:w="1049" w:type="pct"/>
+            <w:tcW w:w="1282" w:type="pct"/>
             <w:tcBorders>
               <w:top w:val="single" w:sz="6" w:space="0" w:color="000000"/>
               <w:left w:val="single" w:sz="6" w:space="0" w:color="000000"/>
@@ -12086,7 +12110,7 @@
         </w:tc>
         <w:tc>
           <w:tcPr>
-            <w:tcW w:w="1710" w:type="pct"/>
+            <w:tcW w:w="1282" w:type="pct"/>
             <w:tcBorders>
               <w:top w:val="single" w:sz="6" w:space="0" w:color="000000"/>
               <w:left w:val="single" w:sz="6" w:space="0" w:color="000000"/>
@@ -12117,13 +12141,22 @@
                 <w:sz w:val="20"/>
                 <w:szCs w:val="20"/>
               </w:rPr>
-              <w:t>111.49527674207800</w:t>
-            </w:r>
-          </w:p>
-        </w:tc>
-        <w:tc>
-          <w:tcPr>
-            <w:tcW w:w="1086" w:type="pct"/>
+              <w:t>111.</w:t>
+            </w:r>
+            <w:r>
+              <w:rPr>
+                <w:rFonts w:ascii="바탕체" w:eastAsia="바탕체" w:hAnsi="바탕체" w:hint="eastAsia"/>
+                <w:color w:val="000000"/>
+                <w:sz w:val="20"/>
+                <w:szCs w:val="20"/>
+              </w:rPr>
+              <w:t>50</w:t>
+            </w:r>
+          </w:p>
+        </w:tc>
+        <w:tc>
+          <w:tcPr>
+            <w:tcW w:w="1282" w:type="pct"/>
             <w:tcBorders>
               <w:top w:val="single" w:sz="6" w:space="0" w:color="000000"/>
               <w:left w:val="single" w:sz="6" w:space="0" w:color="000000"/>
@@ -12160,7 +12193,7 @@
         </w:tc>
         <w:tc>
           <w:tcPr>
-            <w:tcW w:w="1049" w:type="pct"/>
+            <w:tcW w:w="1282" w:type="pct"/>
             <w:tcBorders>
               <w:top w:val="single" w:sz="6" w:space="0" w:color="000000"/>
               <w:left w:val="single" w:sz="6" w:space="0" w:color="000000"/>
@@ -12276,7 +12309,7 @@
         </w:tc>
         <w:tc>
           <w:tcPr>
-            <w:tcW w:w="1710" w:type="pct"/>
+            <w:tcW w:w="1282" w:type="pct"/>
             <w:tcBorders>
               <w:top w:val="single" w:sz="6" w:space="0" w:color="000000"/>
               <w:left w:val="single" w:sz="6" w:space="0" w:color="000000"/>
@@ -12307,13 +12340,22 @@
                 <w:sz w:val="20"/>
                 <w:szCs w:val="20"/>
               </w:rPr>
-              <w:t>106.91532177102400</w:t>
-            </w:r>
-          </w:p>
-        </w:tc>
-        <w:tc>
-          <w:tcPr>
-            <w:tcW w:w="1086" w:type="pct"/>
+              <w:t>106.9</w:t>
+            </w:r>
+            <w:r>
+              <w:rPr>
+                <w:rFonts w:ascii="바탕체" w:eastAsia="바탕체" w:hAnsi="바탕체" w:hint="eastAsia"/>
+                <w:color w:val="000000"/>
+                <w:sz w:val="20"/>
+                <w:szCs w:val="20"/>
+              </w:rPr>
+              <w:t>2</w:t>
+            </w:r>
+          </w:p>
+        </w:tc>
+        <w:tc>
+          <w:tcPr>
+            <w:tcW w:w="1282" w:type="pct"/>
             <w:tcBorders>
               <w:top w:val="single" w:sz="6" w:space="0" w:color="000000"/>
               <w:left w:val="single" w:sz="6" w:space="0" w:color="000000"/>
@@ -12350,7 +12392,7 @@
         </w:tc>
         <w:tc>
           <w:tcPr>
-            <w:tcW w:w="1049" w:type="pct"/>
+            <w:tcW w:w="1282" w:type="pct"/>
             <w:tcBorders>
               <w:top w:val="single" w:sz="6" w:space="0" w:color="000000"/>
               <w:left w:val="single" w:sz="6" w:space="0" w:color="000000"/>
@@ -12466,7 +12508,7 @@
         </w:tc>
         <w:tc>
           <w:tcPr>
-            <w:tcW w:w="1710" w:type="pct"/>
+            <w:tcW w:w="1282" w:type="pct"/>
             <w:tcBorders>
               <w:top w:val="single" w:sz="6" w:space="0" w:color="000000"/>
               <w:left w:val="single" w:sz="6" w:space="0" w:color="000000"/>
@@ -12497,13 +12539,13 @@
                 <w:sz w:val="20"/>
                 <w:szCs w:val="20"/>
               </w:rPr>
-              <w:t>110.38456087016000</w:t>
-            </w:r>
-          </w:p>
-        </w:tc>
-        <w:tc>
-          <w:tcPr>
-            <w:tcW w:w="1086" w:type="pct"/>
+              <w:t>110.38</w:t>
+            </w:r>
+          </w:p>
+        </w:tc>
+        <w:tc>
+          <w:tcPr>
+            <w:tcW w:w="1282" w:type="pct"/>
             <w:tcBorders>
               <w:top w:val="single" w:sz="6" w:space="0" w:color="000000"/>
               <w:left w:val="single" w:sz="6" w:space="0" w:color="000000"/>
@@ -12540,7 +12582,7 @@
         </w:tc>
         <w:tc>
           <w:tcPr>
-            <w:tcW w:w="1049" w:type="pct"/>
+            <w:tcW w:w="1282" w:type="pct"/>
             <w:tcBorders>
               <w:top w:val="single" w:sz="6" w:space="0" w:color="000000"/>
               <w:left w:val="single" w:sz="6" w:space="0" w:color="000000"/>
@@ -12656,7 +12698,7 @@
         </w:tc>
         <w:tc>
           <w:tcPr>
-            <w:tcW w:w="1710" w:type="pct"/>
+            <w:tcW w:w="1282" w:type="pct"/>
             <w:tcBorders>
               <w:top w:val="single" w:sz="6" w:space="0" w:color="000000"/>
               <w:left w:val="single" w:sz="6" w:space="0" w:color="000000"/>
@@ -12687,13 +12729,22 @@
                 <w:sz w:val="20"/>
                 <w:szCs w:val="20"/>
               </w:rPr>
-              <w:t>112.15795544137300</w:t>
-            </w:r>
-          </w:p>
-        </w:tc>
-        <w:tc>
-          <w:tcPr>
-            <w:tcW w:w="1086" w:type="pct"/>
+              <w:t>112.1</w:t>
+            </w:r>
+            <w:r>
+              <w:rPr>
+                <w:rFonts w:ascii="바탕체" w:eastAsia="바탕체" w:hAnsi="바탕체" w:hint="eastAsia"/>
+                <w:color w:val="000000"/>
+                <w:sz w:val="20"/>
+                <w:szCs w:val="20"/>
+              </w:rPr>
+              <w:t>6</w:t>
+            </w:r>
+          </w:p>
+        </w:tc>
+        <w:tc>
+          <w:tcPr>
+            <w:tcW w:w="1282" w:type="pct"/>
             <w:tcBorders>
               <w:top w:val="single" w:sz="6" w:space="0" w:color="000000"/>
               <w:left w:val="single" w:sz="6" w:space="0" w:color="000000"/>
@@ -12730,7 +12781,7 @@
         </w:tc>
         <w:tc>
           <w:tcPr>
-            <w:tcW w:w="1049" w:type="pct"/>
+            <w:tcW w:w="1282" w:type="pct"/>
             <w:tcBorders>
               <w:top w:val="single" w:sz="6" w:space="0" w:color="000000"/>
               <w:left w:val="single" w:sz="6" w:space="0" w:color="000000"/>
@@ -12846,7 +12897,7 @@
         </w:tc>
         <w:tc>
           <w:tcPr>
-            <w:tcW w:w="1710" w:type="pct"/>
+            <w:tcW w:w="1282" w:type="pct"/>
             <w:tcBorders>
               <w:top w:val="single" w:sz="6" w:space="0" w:color="000000"/>
               <w:left w:val="single" w:sz="6" w:space="0" w:color="000000"/>
@@ -12877,13 +12928,22 @@
                 <w:sz w:val="20"/>
                 <w:szCs w:val="20"/>
               </w:rPr>
-              <w:t>112.97840301001500</w:t>
-            </w:r>
-          </w:p>
-        </w:tc>
-        <w:tc>
-          <w:tcPr>
-            <w:tcW w:w="1086" w:type="pct"/>
+              <w:t>112.9</w:t>
+            </w:r>
+            <w:r>
+              <w:rPr>
+                <w:rFonts w:ascii="바탕체" w:eastAsia="바탕체" w:hAnsi="바탕체" w:hint="eastAsia"/>
+                <w:color w:val="000000"/>
+                <w:sz w:val="20"/>
+                <w:szCs w:val="20"/>
+              </w:rPr>
+              <w:t>8</w:t>
+            </w:r>
+          </w:p>
+        </w:tc>
+        <w:tc>
+          <w:tcPr>
+            <w:tcW w:w="1282" w:type="pct"/>
             <w:tcBorders>
               <w:top w:val="single" w:sz="6" w:space="0" w:color="000000"/>
               <w:left w:val="single" w:sz="6" w:space="0" w:color="000000"/>
@@ -12920,7 +12980,7 @@
         </w:tc>
         <w:tc>
           <w:tcPr>
-            <w:tcW w:w="1049" w:type="pct"/>
+            <w:tcW w:w="1282" w:type="pct"/>
             <w:tcBorders>
               <w:top w:val="single" w:sz="6" w:space="0" w:color="000000"/>
               <w:left w:val="single" w:sz="6" w:space="0" w:color="000000"/>
@@ -13036,7 +13096,7 @@
         </w:tc>
         <w:tc>
           <w:tcPr>
-            <w:tcW w:w="1710" w:type="pct"/>
+            <w:tcW w:w="1282" w:type="pct"/>
             <w:tcBorders>
               <w:top w:val="single" w:sz="6" w:space="0" w:color="000000"/>
               <w:left w:val="single" w:sz="6" w:space="0" w:color="000000"/>
@@ -13067,13 +13127,13 @@
                 <w:sz w:val="20"/>
                 <w:szCs w:val="20"/>
               </w:rPr>
-              <w:t>105.7141712675720</w:t>
-            </w:r>
-          </w:p>
-        </w:tc>
-        <w:tc>
-          <w:tcPr>
-            <w:tcW w:w="1086" w:type="pct"/>
+              <w:t>105.71</w:t>
+            </w:r>
+          </w:p>
+        </w:tc>
+        <w:tc>
+          <w:tcPr>
+            <w:tcW w:w="1282" w:type="pct"/>
             <w:tcBorders>
               <w:top w:val="single" w:sz="6" w:space="0" w:color="000000"/>
               <w:left w:val="single" w:sz="6" w:space="0" w:color="000000"/>
@@ -13110,7 +13170,7 @@
         </w:tc>
         <w:tc>
           <w:tcPr>
-            <w:tcW w:w="1049" w:type="pct"/>
+            <w:tcW w:w="1282" w:type="pct"/>
             <w:tcBorders>
               <w:top w:val="single" w:sz="6" w:space="0" w:color="000000"/>
               <w:left w:val="single" w:sz="6" w:space="0" w:color="000000"/>
@@ -13226,7 +13286,7 @@
         </w:tc>
         <w:tc>
           <w:tcPr>
-            <w:tcW w:w="1710" w:type="pct"/>
+            <w:tcW w:w="1282" w:type="pct"/>
             <w:tcBorders>
               <w:top w:val="single" w:sz="6" w:space="0" w:color="000000"/>
               <w:left w:val="single" w:sz="6" w:space="0" w:color="000000"/>
@@ -13257,13 +13317,22 @@
                 <w:sz w:val="20"/>
                 <w:szCs w:val="20"/>
               </w:rPr>
-              <w:t>106.51510183774800</w:t>
-            </w:r>
-          </w:p>
-        </w:tc>
-        <w:tc>
-          <w:tcPr>
-            <w:tcW w:w="1086" w:type="pct"/>
+              <w:t>106.5</w:t>
+            </w:r>
+            <w:r>
+              <w:rPr>
+                <w:rFonts w:ascii="바탕체" w:eastAsia="바탕체" w:hAnsi="바탕체" w:hint="eastAsia"/>
+                <w:color w:val="000000"/>
+                <w:sz w:val="20"/>
+                <w:szCs w:val="20"/>
+              </w:rPr>
+              <w:t>3</w:t>
+            </w:r>
+          </w:p>
+        </w:tc>
+        <w:tc>
+          <w:tcPr>
+            <w:tcW w:w="1282" w:type="pct"/>
             <w:tcBorders>
               <w:top w:val="single" w:sz="6" w:space="0" w:color="000000"/>
               <w:left w:val="single" w:sz="6" w:space="0" w:color="000000"/>
@@ -13300,7 +13369,7 @@
         </w:tc>
         <w:tc>
           <w:tcPr>
-            <w:tcW w:w="1049" w:type="pct"/>
+            <w:tcW w:w="1282" w:type="pct"/>
             <w:tcBorders>
               <w:top w:val="single" w:sz="6" w:space="0" w:color="000000"/>
               <w:left w:val="single" w:sz="6" w:space="0" w:color="000000"/>
@@ -13416,7 +13485,7 @@
         </w:tc>
         <w:tc>
           <w:tcPr>
-            <w:tcW w:w="1710" w:type="pct"/>
+            <w:tcW w:w="1282" w:type="pct"/>
             <w:tcBorders>
               <w:top w:val="single" w:sz="6" w:space="0" w:color="000000"/>
               <w:left w:val="single" w:sz="6" w:space="0" w:color="000000"/>
@@ -13447,13 +13516,22 @@
                 <w:sz w:val="20"/>
                 <w:szCs w:val="20"/>
               </w:rPr>
-              <w:t>107.3271263133910</w:t>
-            </w:r>
-          </w:p>
-        </w:tc>
-        <w:tc>
-          <w:tcPr>
-            <w:tcW w:w="1086" w:type="pct"/>
+              <w:t>107.3</w:t>
+            </w:r>
+            <w:r>
+              <w:rPr>
+                <w:rFonts w:ascii="바탕체" w:eastAsia="바탕체" w:hAnsi="바탕체" w:hint="eastAsia"/>
+                <w:color w:val="000000"/>
+                <w:sz w:val="20"/>
+                <w:szCs w:val="20"/>
+              </w:rPr>
+              <w:t>4</w:t>
+            </w:r>
+          </w:p>
+        </w:tc>
+        <w:tc>
+          <w:tcPr>
+            <w:tcW w:w="1282" w:type="pct"/>
             <w:tcBorders>
               <w:top w:val="single" w:sz="6" w:space="0" w:color="000000"/>
               <w:left w:val="single" w:sz="6" w:space="0" w:color="000000"/>
@@ -13490,7 +13568,7 @@
         </w:tc>
         <w:tc>
           <w:tcPr>
-            <w:tcW w:w="1049" w:type="pct"/>
+            <w:tcW w:w="1282" w:type="pct"/>
             <w:tcBorders>
               <w:top w:val="single" w:sz="6" w:space="0" w:color="000000"/>
               <w:left w:val="single" w:sz="6" w:space="0" w:color="000000"/>
@@ -13564,7 +13642,7 @@
         <w:pStyle w:val="af"/>
         <w:keepNext/>
         <w:rPr>
-          <w:rFonts w:ascii="바탕체" w:eastAsia="바탕체" w:hAnsi="바탕체" w:cs="바탕" w:hint="eastAsia"/>
+          <w:rFonts w:ascii="바탕체" w:eastAsia="바탕체" w:hAnsi="바탕체" w:cs="바탕"/>
           <w:lang w:eastAsia="ko-KR"/>
         </w:rPr>
       </w:pPr>
@@ -14439,6 +14517,54 @@
     </w:tbl>
     <w:p>
       <w:pPr>
+        <w:pStyle w:val="20"/>
+        <w:rPr>
+          <w:lang w:eastAsia="ko-KR"/>
+        </w:rPr>
+      </w:pPr>
+      <w:r>
+        <w:rPr>
+          <w:rFonts w:hint="eastAsia"/>
+        </w:rPr>
+        <w:t>5</w:t>
+      </w:r>
+      <w:r>
+        <w:t>.</w:t>
+      </w:r>
+      <w:r>
+        <w:rPr>
+          <w:rFonts w:hint="eastAsia"/>
+          <w:lang w:eastAsia="ko-KR"/>
+        </w:rPr>
+        <w:t>2</w:t>
+      </w:r>
+      <w:r>
+        <w:t xml:space="preserve">. </w:t>
+      </w:r>
+      <w:r>
+        <w:rPr>
+          <w:rFonts w:hint="eastAsia"/>
+          <w:lang w:eastAsia="ko-KR"/>
+        </w:rPr>
+        <w:t xml:space="preserve">시장지수와 리셀 시장 지수의 </w:t>
+      </w:r>
+      <w:r>
+        <w:rPr>
+          <w:rFonts w:hint="eastAsia"/>
+          <w:lang w:eastAsia="ko-KR"/>
+        </w:rPr>
+        <w:t>그랜저 인과</w:t>
+      </w:r>
+      <w:r>
+        <w:rPr>
+          <w:rFonts w:hint="eastAsia"/>
+          <w:lang w:eastAsia="ko-KR"/>
+        </w:rPr>
+        <w:t>관계 분석</w:t>
+      </w:r>
+    </w:p>
+    <w:p>
+      <w:pPr>
         <w:pStyle w:val="a1"/>
         <w:ind w:firstLine="0"/>
       </w:pPr>
@@ -14447,7 +14573,6 @@
       <w:pPr>
         <w:pStyle w:val="a1"/>
         <w:rPr>
-          <w:rFonts w:hint="eastAsia"/>
           <w:b/>
           <w:bCs/>
         </w:rPr>
@@ -14476,93 +14601,85 @@
         <w:pStyle w:val="af"/>
         <w:keepNext/>
         <w:rPr>
+          <w:rFonts w:ascii="바탕체" w:eastAsia="바탕체" w:hAnsi="바탕체" w:cs="바탕"/>
+          <w:lang w:eastAsia="ko-KR"/>
+        </w:rPr>
+      </w:pPr>
+      <w:bookmarkStart w:id="27" w:name="_Toc191584336"/>
+      <w:r>
+        <w:rPr>
           <w:rFonts w:ascii="바탕체" w:eastAsia="바탕체" w:hAnsi="바탕체" w:cs="바탕" w:hint="eastAsia"/>
           <w:lang w:eastAsia="ko-KR"/>
         </w:rPr>
-      </w:pPr>
-      <w:bookmarkStart w:id="27" w:name="_Toc191584336"/>
+        <w:t>표-</w:t>
+      </w:r>
+      <w:r>
+        <w:rPr>
+          <w:rFonts w:ascii="바탕체" w:eastAsia="바탕체" w:hAnsi="바탕체"/>
+        </w:rPr>
+        <w:fldChar w:fldCharType="begin"/>
+      </w:r>
+      <w:r>
+        <w:rPr>
+          <w:rFonts w:ascii="바탕체" w:eastAsia="바탕체" w:hAnsi="바탕체"/>
+        </w:rPr>
+        <w:instrText xml:space="preserve"> SEQ Table \* ARABIC </w:instrText>
+      </w:r>
+      <w:r>
+        <w:rPr>
+          <w:rFonts w:ascii="바탕체" w:eastAsia="바탕체" w:hAnsi="바탕체"/>
+        </w:rPr>
+        <w:fldChar w:fldCharType="separate"/>
+      </w:r>
+      <w:r>
+        <w:rPr>
+          <w:rFonts w:ascii="바탕체" w:eastAsia="바탕체" w:hAnsi="바탕체"/>
+          <w:noProof/>
+        </w:rPr>
+        <w:t>5</w:t>
+      </w:r>
+      <w:r>
+        <w:rPr>
+          <w:rFonts w:ascii="바탕체" w:eastAsia="바탕체" w:hAnsi="바탕체"/>
+        </w:rPr>
+        <w:fldChar w:fldCharType="end"/>
+      </w:r>
+      <w:r>
+        <w:rPr>
+          <w:rFonts w:ascii="바탕체" w:eastAsia="바탕체" w:hAnsi="바탕체" w:hint="eastAsia"/>
+          <w:lang w:eastAsia="ko-KR"/>
+        </w:rPr>
+        <w:t xml:space="preserve"> </w:t>
+      </w:r>
       <w:r>
         <w:rPr>
           <w:rFonts w:ascii="바탕체" w:eastAsia="바탕체" w:hAnsi="바탕체" w:cs="바탕" w:hint="eastAsia"/>
           <w:lang w:eastAsia="ko-KR"/>
         </w:rPr>
-        <w:lastRenderedPageBreak/>
-        <w:t>표-</w:t>
-      </w:r>
-      <w:r>
-        <w:rPr>
-          <w:rFonts w:ascii="바탕체" w:eastAsia="바탕체" w:hAnsi="바탕체"/>
-        </w:rPr>
-        <w:fldChar w:fldCharType="begin"/>
-      </w:r>
-      <w:r>
-        <w:rPr>
-          <w:rFonts w:ascii="바탕체" w:eastAsia="바탕체" w:hAnsi="바탕체"/>
-        </w:rPr>
-        <w:instrText xml:space="preserve"> SEQ Table \* ARABIC </w:instrText>
-      </w:r>
-      <w:r>
-        <w:rPr>
-          <w:rFonts w:ascii="바탕체" w:eastAsia="바탕체" w:hAnsi="바탕체"/>
-        </w:rPr>
-        <w:fldChar w:fldCharType="separate"/>
-      </w:r>
-      <w:r>
-        <w:rPr>
-          <w:rFonts w:ascii="바탕체" w:eastAsia="바탕체" w:hAnsi="바탕체"/>
-          <w:noProof/>
-        </w:rPr>
-        <w:t>5</w:t>
-      </w:r>
-      <w:r>
-        <w:rPr>
-          <w:rFonts w:ascii="바탕체" w:eastAsia="바탕체" w:hAnsi="바탕체"/>
-        </w:rPr>
-        <w:fldChar w:fldCharType="end"/>
-      </w:r>
-      <w:r>
-        <w:rPr>
-          <w:rFonts w:ascii="바탕체" w:eastAsia="바탕체" w:hAnsi="바탕체" w:hint="eastAsia"/>
+        <w:t xml:space="preserve">리셀 시장 지수와 </w:t>
+      </w:r>
+      <w:r>
+        <w:rPr>
+          <w:rFonts w:ascii="바탕체" w:eastAsia="바탕체" w:hAnsi="바탕체" w:cs="바탕"/>
           <w:lang w:eastAsia="ko-KR"/>
         </w:rPr>
-        <w:t xml:space="preserve"> </w:t>
-      </w:r>
+        <w:t xml:space="preserve">s&amp;p500, </w:t>
+      </w:r>
+      <w:proofErr w:type="spellStart"/>
+      <w:r>
+        <w:rPr>
+          <w:rFonts w:ascii="바탕체" w:eastAsia="바탕체" w:hAnsi="바탕체" w:cs="바탕"/>
+          <w:lang w:eastAsia="ko-KR"/>
+        </w:rPr>
+        <w:t>kospi</w:t>
+      </w:r>
+      <w:proofErr w:type="spellEnd"/>
       <w:r>
         <w:rPr>
           <w:rFonts w:ascii="바탕체" w:eastAsia="바탕체" w:hAnsi="바탕체" w:cs="바탕" w:hint="eastAsia"/>
           <w:lang w:eastAsia="ko-KR"/>
         </w:rPr>
-        <w:t xml:space="preserve">리셀 시장 지수와 </w:t>
-      </w:r>
-      <w:r>
-        <w:rPr>
-          <w:rFonts w:ascii="바탕체" w:eastAsia="바탕체" w:hAnsi="바탕체" w:cs="바탕"/>
-          <w:lang w:eastAsia="ko-KR"/>
-        </w:rPr>
-        <w:t xml:space="preserve">s&amp;p500, </w:t>
-      </w:r>
-      <w:proofErr w:type="spellStart"/>
-      <w:r>
-        <w:rPr>
-          <w:rFonts w:ascii="바탕체" w:eastAsia="바탕체" w:hAnsi="바탕체" w:cs="바탕"/>
-          <w:lang w:eastAsia="ko-KR"/>
-        </w:rPr>
-        <w:t>kospi</w:t>
-      </w:r>
-      <w:proofErr w:type="spellEnd"/>
-      <w:r>
-        <w:rPr>
-          <w:rFonts w:ascii="바탕체" w:eastAsia="바탕체" w:hAnsi="바탕체" w:cs="바탕" w:hint="eastAsia"/>
-          <w:lang w:eastAsia="ko-KR"/>
-        </w:rPr>
-        <w:t xml:space="preserve"> 지수 </w:t>
-      </w:r>
-      <w:r>
-        <w:rPr>
-          <w:rFonts w:ascii="바탕체" w:eastAsia="바탕체" w:hAnsi="바탕체" w:cs="바탕" w:hint="eastAsia"/>
-          <w:lang w:eastAsia="ko-KR"/>
-        </w:rPr>
-        <w:t>그랜저 인과관계 분</w:t>
+        <w:t xml:space="preserve"> 지수 그랜저 인과관계 분</w:t>
       </w:r>
       <w:bookmarkEnd w:id="27"/>
       <w:r>
@@ -19022,9 +19139,6 @@
       <w:pPr>
         <w:pStyle w:val="a1"/>
         <w:ind w:firstLine="0"/>
-        <w:rPr>
-          <w:rFonts w:hint="eastAsia"/>
-        </w:rPr>
       </w:pPr>
     </w:p>
     <w:p>
@@ -22934,6 +23048,7 @@
   <w:style w:type="character" w:default="1" w:styleId="a2">
     <w:name w:val="Default Paragraph Font"/>
     <w:uiPriority w:val="1"/>
+    <w:semiHidden/>
     <w:unhideWhenUsed/>
   </w:style>
   <w:style w:type="table" w:default="1" w:styleId="a3">

--- a/docs/DB보험금융공모전_수학과컴퓨터.docx
+++ b/docs/DB보험금융공모전_수학과컴퓨터.docx
@@ -42,117 +42,12 @@
           <w:lang w:val="de-DE" w:eastAsia="ko-KR"/>
         </w:rPr>
       </w:pPr>
-      <w:proofErr w:type="spellStart"/>
       <w:r>
         <w:rPr>
           <w:rFonts w:ascii="바탕체" w:eastAsia="바탕체" w:hAnsi="바탕체"/>
           <w:bCs/>
         </w:rPr>
-        <w:t>리셀</w:t>
-      </w:r>
-      <w:proofErr w:type="spellEnd"/>
-      <w:r>
-        <w:rPr>
-          <w:rFonts w:ascii="바탕체" w:eastAsia="바탕체" w:hAnsi="바탕체"/>
-          <w:bCs/>
-        </w:rPr>
-        <w:t xml:space="preserve"> </w:t>
-      </w:r>
-      <w:proofErr w:type="spellStart"/>
-      <w:r>
-        <w:rPr>
-          <w:rFonts w:ascii="바탕체" w:eastAsia="바탕체" w:hAnsi="바탕체"/>
-          <w:bCs/>
-        </w:rPr>
-        <w:t>시장을</w:t>
-      </w:r>
-      <w:proofErr w:type="spellEnd"/>
-      <w:r>
-        <w:rPr>
-          <w:rFonts w:ascii="바탕체" w:eastAsia="바탕체" w:hAnsi="바탕체"/>
-          <w:bCs/>
-        </w:rPr>
-        <w:t xml:space="preserve"> </w:t>
-      </w:r>
-      <w:proofErr w:type="spellStart"/>
-      <w:r>
-        <w:rPr>
-          <w:rFonts w:ascii="바탕체" w:eastAsia="바탕체" w:hAnsi="바탕체"/>
-          <w:bCs/>
-        </w:rPr>
-        <w:t>활용한</w:t>
-      </w:r>
-      <w:proofErr w:type="spellEnd"/>
-      <w:r>
-        <w:rPr>
-          <w:rFonts w:ascii="바탕체" w:eastAsia="바탕체" w:hAnsi="바탕체"/>
-          <w:bCs/>
-        </w:rPr>
-        <w:t xml:space="preserve"> </w:t>
-      </w:r>
-      <w:proofErr w:type="spellStart"/>
-      <w:r>
-        <w:rPr>
-          <w:rFonts w:ascii="바탕체" w:eastAsia="바탕체" w:hAnsi="바탕체"/>
-          <w:bCs/>
-        </w:rPr>
-        <w:t>대체투자지수</w:t>
-      </w:r>
-      <w:proofErr w:type="spellEnd"/>
-      <w:r>
-        <w:rPr>
-          <w:rFonts w:ascii="바탕체" w:eastAsia="바탕체" w:hAnsi="바탕체"/>
-          <w:bCs/>
-        </w:rPr>
-        <w:t xml:space="preserve"> </w:t>
-      </w:r>
-      <w:proofErr w:type="spellStart"/>
-      <w:r>
-        <w:rPr>
-          <w:rFonts w:ascii="바탕체" w:eastAsia="바탕체" w:hAnsi="바탕체"/>
-          <w:bCs/>
-        </w:rPr>
-        <w:t>개발</w:t>
-      </w:r>
-      <w:proofErr w:type="spellEnd"/>
-      <w:r>
-        <w:rPr>
-          <w:rFonts w:ascii="바탕체" w:eastAsia="바탕체" w:hAnsi="바탕체"/>
-          <w:bCs/>
-        </w:rPr>
-        <w:t xml:space="preserve"> 및 </w:t>
-      </w:r>
-      <w:proofErr w:type="spellStart"/>
-      <w:r>
-        <w:rPr>
-          <w:rFonts w:ascii="바탕체" w:eastAsia="바탕체" w:hAnsi="바탕체"/>
-          <w:bCs/>
-        </w:rPr>
-        <w:t>효용성</w:t>
-      </w:r>
-      <w:proofErr w:type="spellEnd"/>
-      <w:r>
-        <w:rPr>
-          <w:rFonts w:ascii="바탕체" w:eastAsia="바탕체" w:hAnsi="바탕체"/>
-          <w:bCs/>
-        </w:rPr>
-        <w:t xml:space="preserve"> </w:t>
-      </w:r>
-      <w:proofErr w:type="spellStart"/>
-      <w:r>
-        <w:rPr>
-          <w:rFonts w:ascii="바탕체" w:eastAsia="바탕체" w:hAnsi="바탕체"/>
-          <w:bCs/>
-        </w:rPr>
-        <w:t>분석</w:t>
-      </w:r>
-      <w:proofErr w:type="spellEnd"/>
-      <w:r>
-        <w:rPr>
-          <w:rFonts w:ascii="바탕체" w:eastAsia="바탕체" w:hAnsi="바탕체"/>
-          <w:bCs/>
-        </w:rPr>
-        <w:t xml:space="preserve">: </w:t>
+        <w:t xml:space="preserve">리셀 시장을 활용한 대체투자지수 개발 및 효용성 분석: </w:t>
       </w:r>
       <w:proofErr w:type="spellStart"/>
       <w:r>
@@ -177,23 +72,7 @@
           <w:rFonts w:ascii="바탕체" w:eastAsia="바탕체" w:hAnsi="바탕체"/>
           <w:bCs/>
         </w:rPr>
-        <w:t xml:space="preserve"> </w:t>
-      </w:r>
-      <w:proofErr w:type="spellStart"/>
-      <w:r>
-        <w:rPr>
-          <w:rFonts w:ascii="바탕체" w:eastAsia="바탕체" w:hAnsi="바탕체"/>
-          <w:bCs/>
-        </w:rPr>
-        <w:t>지수</w:t>
-      </w:r>
-      <w:proofErr w:type="spellEnd"/>
-      <w:r>
-        <w:rPr>
-          <w:rFonts w:ascii="바탕체" w:eastAsia="바탕체" w:hAnsi="바탕체"/>
-          <w:bCs/>
-        </w:rPr>
-        <w:t>(</w:t>
+        <w:t xml:space="preserve"> 지수(</w:t>
       </w:r>
       <w:r>
         <w:rPr>
@@ -229,23 +108,7 @@
           <w:rFonts w:ascii="바탕체" w:eastAsia="바탕체" w:hAnsi="바탕체"/>
           <w:bCs/>
         </w:rPr>
-        <w:t xml:space="preserve">I)의 </w:t>
-      </w:r>
-      <w:proofErr w:type="spellStart"/>
-      <w:r>
-        <w:rPr>
-          <w:rFonts w:ascii="바탕체" w:eastAsia="바탕체" w:hAnsi="바탕체"/>
-          <w:bCs/>
-        </w:rPr>
-        <w:t>구축과</w:t>
-      </w:r>
-      <w:proofErr w:type="spellEnd"/>
-      <w:r>
-        <w:rPr>
-          <w:rFonts w:ascii="바탕체" w:eastAsia="바탕체" w:hAnsi="바탕체"/>
-          <w:bCs/>
-        </w:rPr>
-        <w:t xml:space="preserve"> 평</w:t>
+        <w:t>I)의 구축과 평</w:t>
       </w:r>
       <w:r>
         <w:rPr>
@@ -3114,15 +2977,7 @@
         <w:t>RMI</w:t>
       </w:r>
       <w:r>
-        <w:t>)</w:t>
-      </w:r>
-      <w:proofErr w:type="spellStart"/>
-      <w:r>
-        <w:t>를</w:t>
-      </w:r>
-      <w:proofErr w:type="spellEnd"/>
-      <w:r>
-        <w:t xml:space="preserve"> 구축하였다. 지수는 특정 신발 모델들의 시장 가격 변화를 반영하며, 기존 </w:t>
+        <w:t xml:space="preserve">)를 구축하였다. 지수는 특정 신발 모델들의 시장 가격 변화를 반영하며, 기존 </w:t>
       </w:r>
       <w:proofErr w:type="spellStart"/>
       <w:r>
@@ -3304,11 +3159,191 @@
       <w:r>
         <w:t>’</w:t>
       </w:r>
+      <w:r>
+        <w:rPr>
+          <w:rFonts w:hint="eastAsia"/>
+        </w:rPr>
+        <w:t xml:space="preserve">에 의하면 한정판 제품을 구매하여 되팔아 수익을 창출하는 </w:t>
+      </w:r>
       <w:proofErr w:type="spellStart"/>
       <w:r>
         <w:rPr>
           <w:rFonts w:hint="eastAsia"/>
         </w:rPr>
+        <w:t>리셀과</w:t>
+      </w:r>
+      <w:proofErr w:type="spellEnd"/>
+      <w:r>
+        <w:rPr>
+          <w:rFonts w:hint="eastAsia"/>
+        </w:rPr>
+        <w:t xml:space="preserve"> 재테크를 합친 </w:t>
+      </w:r>
+      <w:proofErr w:type="spellStart"/>
+      <w:r>
+        <w:rPr>
+          <w:rFonts w:hint="eastAsia"/>
+        </w:rPr>
+        <w:t>리셀테크란</w:t>
+      </w:r>
+      <w:proofErr w:type="spellEnd"/>
+      <w:r>
+        <w:rPr>
+          <w:rFonts w:hint="eastAsia"/>
+        </w:rPr>
+        <w:t xml:space="preserve"> 개념을 설명하고 있다. </w:t>
+      </w:r>
+      <w:proofErr w:type="spellStart"/>
+      <w:r>
+        <w:rPr>
+          <w:rFonts w:hint="eastAsia"/>
+        </w:rPr>
+        <w:t>리셀</w:t>
+      </w:r>
+      <w:proofErr w:type="spellEnd"/>
+      <w:r>
+        <w:rPr>
+          <w:rFonts w:hint="eastAsia"/>
+        </w:rPr>
+        <w:t xml:space="preserve">(resell)은 상품을 되파는 행위로, 한정판 제품이나 인기가 많아 구하기 힘든 제품을 가격 프리미엄을 붙여 되팔아 이익을 남겨 </w:t>
+      </w:r>
+      <w:proofErr w:type="spellStart"/>
+      <w:r>
+        <w:rPr>
+          <w:rFonts w:hint="eastAsia"/>
+        </w:rPr>
+        <w:t>리셀테크라고</w:t>
+      </w:r>
+      <w:proofErr w:type="spellEnd"/>
+      <w:r>
+        <w:rPr>
+          <w:rFonts w:hint="eastAsia"/>
+        </w:rPr>
+        <w:t xml:space="preserve"> 불린다. </w:t>
+      </w:r>
+      <w:r>
+        <w:rPr>
+          <w:rFonts w:hint="eastAsia"/>
+        </w:rPr>
+        <w:t>이는 전통적인 금융 투자가 아닌 실물 자산</w:t>
+      </w:r>
+      <w:r>
+        <w:rPr>
+          <w:rFonts w:hint="eastAsia"/>
+        </w:rPr>
+        <w:t>의 희소성을</w:t>
+      </w:r>
+      <w:r>
+        <w:rPr>
+          <w:rFonts w:hint="eastAsia"/>
+        </w:rPr>
+        <w:t xml:space="preserve"> 활용한 투자 선호도와 트렌드 및 한정판 소비 심리와 관련한 투자 성향이라고 보며 이는 </w:t>
+      </w:r>
+      <w:proofErr w:type="spellStart"/>
+      <w:r>
+        <w:rPr>
+          <w:rFonts w:hint="eastAsia"/>
+        </w:rPr>
+        <w:t>리셀</w:t>
+      </w:r>
+      <w:proofErr w:type="spellEnd"/>
+      <w:r>
+        <w:rPr>
+          <w:rFonts w:hint="eastAsia"/>
+        </w:rPr>
+        <w:t xml:space="preserve"> 시장의 성장에 기여하고 있음을</w:t>
+      </w:r>
+      <w:r>
+        <w:rPr>
+          <w:rFonts w:hint="eastAsia"/>
+        </w:rPr>
+        <w:t xml:space="preserve"> 보여준다. </w:t>
+      </w:r>
+      <w:proofErr w:type="spellStart"/>
+      <w:r>
+        <w:rPr>
+          <w:rFonts w:hint="eastAsia"/>
+        </w:rPr>
+        <w:t>이베스트투자증권</w:t>
+      </w:r>
+      <w:proofErr w:type="spellEnd"/>
+      <w:r>
+        <w:rPr>
+          <w:rFonts w:hint="eastAsia"/>
+        </w:rPr>
+        <w:t xml:space="preserve"> 리서치센터에 따르면 국내 </w:t>
+      </w:r>
+      <w:proofErr w:type="spellStart"/>
+      <w:r>
+        <w:rPr>
+          <w:rFonts w:hint="eastAsia"/>
+        </w:rPr>
+        <w:t>리셀</w:t>
+      </w:r>
+      <w:proofErr w:type="spellEnd"/>
+      <w:r>
+        <w:rPr>
+          <w:rFonts w:hint="eastAsia"/>
+        </w:rPr>
+        <w:t xml:space="preserve"> 플랫폼 시장 규모는 2021년 7000억원 수준에서 2022년 1조원, 2023년 1조5000억원, 2024년 2조1000억원, 2025년 2조8000억원으로 성장할 전망이라고 한다. </w:t>
+      </w:r>
+      <w:r>
+        <w:rPr>
+          <w:rFonts w:hint="eastAsia"/>
+        </w:rPr>
+        <w:t xml:space="preserve">하지만 희소성에 의한 과도한 가격 프리미엄에 의해 물건을 구할 수 없는 일반 소비자들은 </w:t>
+      </w:r>
+      <w:proofErr w:type="spellStart"/>
+      <w:r>
+        <w:rPr>
+          <w:rFonts w:hint="eastAsia"/>
+        </w:rPr>
+        <w:t>리셀러를</w:t>
+      </w:r>
+      <w:proofErr w:type="spellEnd"/>
+      <w:r>
+        <w:rPr>
+          <w:rFonts w:hint="eastAsia"/>
+        </w:rPr>
+        <w:t xml:space="preserve"> 찾을 수밖에 없고, 상품의 품질조차 보장받을 수 없다는 문제점이 있다.</w:t>
+      </w:r>
+      <w:r>
+        <w:rPr>
+          <w:rFonts w:hint="eastAsia"/>
+        </w:rPr>
+        <w:t xml:space="preserve"> 한국소비자원의</w:t>
+      </w:r>
+      <w:r>
+        <w:t>‘</w:t>
+      </w:r>
+      <w:r>
+        <w:rPr>
+          <w:rFonts w:hint="eastAsia"/>
+        </w:rPr>
+        <w:t>재판매(</w:t>
+      </w:r>
+      <w:proofErr w:type="spellStart"/>
+      <w:r>
+        <w:rPr>
+          <w:rFonts w:hint="eastAsia"/>
+        </w:rPr>
+        <w:t>리셀</w:t>
+      </w:r>
+      <w:proofErr w:type="spellEnd"/>
+      <w:r>
+        <w:rPr>
+          <w:rFonts w:hint="eastAsia"/>
+        </w:rPr>
+        <w:t>) 플랫폼 이용 실태조사</w:t>
+      </w:r>
+      <w:r>
+        <w:t>’</w:t>
+      </w:r>
+      <w:proofErr w:type="spellStart"/>
+      <w:r>
+        <w:rPr>
+          <w:rFonts w:hint="eastAsia"/>
+        </w:rPr>
         <w:t>에</w:t>
       </w:r>
       <w:proofErr w:type="spellEnd"/>
@@ -3316,235 +3351,39 @@
         <w:rPr>
           <w:rFonts w:hint="eastAsia"/>
         </w:rPr>
-        <w:t xml:space="preserve"> 의하면 한정판 제품을 구매하여 되팔아 수익을 창출하는 </w:t>
+        <w:t xml:space="preserve"> 따</w:t>
+      </w:r>
+      <w:r>
+        <w:rPr>
+          <w:rFonts w:hint="eastAsia"/>
+        </w:rPr>
+        <w:t>르</w:t>
+      </w:r>
+      <w:r>
+        <w:rPr>
+          <w:rFonts w:hint="eastAsia"/>
+        </w:rPr>
+        <w:t xml:space="preserve">면 </w:t>
+      </w:r>
+      <w:r>
+        <w:t>재판매 플랫폼은 검수 서비스를 통해 개인 간 거래에서</w:t>
+      </w:r>
+      <w:r>
+        <w:rPr>
+          <w:rFonts w:hint="eastAsia"/>
+        </w:rPr>
+        <w:t xml:space="preserve"> </w:t>
+      </w:r>
+      <w:r>
+        <w:t xml:space="preserve">발생할 수 있는 </w:t>
       </w:r>
       <w:proofErr w:type="spellStart"/>
       <w:r>
-        <w:rPr>
-          <w:rFonts w:hint="eastAsia"/>
-        </w:rPr>
-        <w:t>리셀과</w:t>
+        <w:t>가품</w:t>
       </w:r>
       <w:proofErr w:type="spellEnd"/>
       <w:r>
-        <w:rPr>
-          <w:rFonts w:hint="eastAsia"/>
-        </w:rPr>
-        <w:t xml:space="preserve"> 재테크를 합친 </w:t>
-      </w:r>
-      <w:proofErr w:type="spellStart"/>
-      <w:r>
-        <w:rPr>
-          <w:rFonts w:hint="eastAsia"/>
-        </w:rPr>
-        <w:t>리셀테크란</w:t>
-      </w:r>
-      <w:proofErr w:type="spellEnd"/>
-      <w:r>
-        <w:rPr>
-          <w:rFonts w:hint="eastAsia"/>
-        </w:rPr>
-        <w:t xml:space="preserve"> 개념을 설명하고 있다. </w:t>
-      </w:r>
-      <w:proofErr w:type="spellStart"/>
-      <w:r>
-        <w:rPr>
-          <w:rFonts w:hint="eastAsia"/>
-        </w:rPr>
-        <w:t>리셀</w:t>
-      </w:r>
-      <w:proofErr w:type="spellEnd"/>
-      <w:r>
-        <w:rPr>
-          <w:rFonts w:hint="eastAsia"/>
-        </w:rPr>
-        <w:t xml:space="preserve">(resell)은 상품을 되파는 행위로, 한정판 제품이나 인기가 많아 구하기 힘든 제품을 가격 프리미엄을 붙여 되팔아 이익을 남겨 </w:t>
-      </w:r>
-      <w:proofErr w:type="spellStart"/>
-      <w:r>
-        <w:rPr>
-          <w:rFonts w:hint="eastAsia"/>
-        </w:rPr>
-        <w:t>리셀테크라고</w:t>
-      </w:r>
-      <w:proofErr w:type="spellEnd"/>
-      <w:r>
-        <w:rPr>
-          <w:rFonts w:hint="eastAsia"/>
-        </w:rPr>
-        <w:t xml:space="preserve"> 불린다. </w:t>
-      </w:r>
-      <w:r>
-        <w:rPr>
-          <w:rFonts w:hint="eastAsia"/>
-        </w:rPr>
-        <w:t>이는 전통적인 금융 투자가 아닌 실물 자산</w:t>
-      </w:r>
-      <w:r>
-        <w:rPr>
-          <w:rFonts w:hint="eastAsia"/>
-        </w:rPr>
-        <w:t>의 희소성을</w:t>
-      </w:r>
-      <w:r>
-        <w:rPr>
-          <w:rFonts w:hint="eastAsia"/>
-        </w:rPr>
-        <w:t xml:space="preserve"> 활용한 투자 선호도와 트렌드 및 한정판 소비 심리와 관련한 투자 성향이라고 보며 이는 </w:t>
-      </w:r>
-      <w:proofErr w:type="spellStart"/>
-      <w:r>
-        <w:rPr>
-          <w:rFonts w:hint="eastAsia"/>
-        </w:rPr>
-        <w:t>리셀</w:t>
-      </w:r>
-      <w:proofErr w:type="spellEnd"/>
-      <w:r>
-        <w:rPr>
-          <w:rFonts w:hint="eastAsia"/>
-        </w:rPr>
-        <w:t xml:space="preserve"> 시장의 성장에 기여하고 있음을</w:t>
-      </w:r>
-      <w:r>
-        <w:rPr>
-          <w:rFonts w:hint="eastAsia"/>
-        </w:rPr>
-        <w:t xml:space="preserve"> 보여준다. </w:t>
-      </w:r>
-      <w:proofErr w:type="spellStart"/>
-      <w:r>
-        <w:rPr>
-          <w:rFonts w:hint="eastAsia"/>
-        </w:rPr>
-        <w:t>이베스트투자증권</w:t>
-      </w:r>
-      <w:proofErr w:type="spellEnd"/>
-      <w:r>
-        <w:rPr>
-          <w:rFonts w:hint="eastAsia"/>
-        </w:rPr>
-        <w:t xml:space="preserve"> 리서치센터에 따르면 국내 </w:t>
-      </w:r>
-      <w:proofErr w:type="spellStart"/>
-      <w:r>
-        <w:rPr>
-          <w:rFonts w:hint="eastAsia"/>
-        </w:rPr>
-        <w:t>리셀</w:t>
-      </w:r>
-      <w:proofErr w:type="spellEnd"/>
-      <w:r>
-        <w:rPr>
-          <w:rFonts w:hint="eastAsia"/>
-        </w:rPr>
-        <w:t xml:space="preserve"> 플랫폼 시장 규모는 2021년 7000억원 수준에서 2022년 1조원, 2023년 1조5000억원, 2024년 2조1000억원, 2025년 2조8000억원으로 성장할 전망이라고 한다. </w:t>
-      </w:r>
-      <w:r>
-        <w:rPr>
-          <w:rFonts w:hint="eastAsia"/>
-        </w:rPr>
-        <w:t xml:space="preserve">하지만 희소성에 의한 과도한 가격 프리미엄에 의해 물건을 구할 수 없는 일반 소비자들은 </w:t>
-      </w:r>
-      <w:proofErr w:type="spellStart"/>
-      <w:r>
-        <w:rPr>
-          <w:rFonts w:hint="eastAsia"/>
-        </w:rPr>
-        <w:t>리셀러를</w:t>
-      </w:r>
-      <w:proofErr w:type="spellEnd"/>
-      <w:r>
-        <w:rPr>
-          <w:rFonts w:hint="eastAsia"/>
-        </w:rPr>
-        <w:t xml:space="preserve"> 찾을 수밖에 없고, 상품의 품질조차 보장받을 수 없다는 문제점이 있다.</w:t>
-      </w:r>
-      <w:r>
-        <w:rPr>
-          <w:rFonts w:hint="eastAsia"/>
-        </w:rPr>
-        <w:t xml:space="preserve"> 한국소비자원의</w:t>
-      </w:r>
-      <w:r>
-        <w:t>‘</w:t>
-      </w:r>
-      <w:r>
-        <w:rPr>
-          <w:rFonts w:hint="eastAsia"/>
-        </w:rPr>
-        <w:t>재판매(</w:t>
-      </w:r>
-      <w:proofErr w:type="spellStart"/>
-      <w:r>
-        <w:rPr>
-          <w:rFonts w:hint="eastAsia"/>
-        </w:rPr>
-        <w:t>리셀</w:t>
-      </w:r>
-      <w:proofErr w:type="spellEnd"/>
-      <w:r>
-        <w:rPr>
-          <w:rFonts w:hint="eastAsia"/>
-        </w:rPr>
-        <w:t>) 플랫폼 이용 실태조사</w:t>
-      </w:r>
-      <w:r>
-        <w:t>’</w:t>
-      </w:r>
-      <w:proofErr w:type="spellStart"/>
-      <w:r>
-        <w:rPr>
-          <w:rFonts w:hint="eastAsia"/>
-        </w:rPr>
-        <w:t>에</w:t>
-      </w:r>
-      <w:proofErr w:type="spellEnd"/>
-      <w:r>
-        <w:rPr>
-          <w:rFonts w:hint="eastAsia"/>
-        </w:rPr>
-        <w:t xml:space="preserve"> 따</w:t>
-      </w:r>
-      <w:r>
-        <w:rPr>
-          <w:rFonts w:hint="eastAsia"/>
-        </w:rPr>
-        <w:t>르</w:t>
-      </w:r>
-      <w:r>
-        <w:rPr>
-          <w:rFonts w:hint="eastAsia"/>
-        </w:rPr>
-        <w:t xml:space="preserve">면 </w:t>
-      </w:r>
-      <w:r>
-        <w:t>재판매 플랫폼은 검수 서비스를 통해 개인 간 거래에서</w:t>
-      </w:r>
-      <w:r>
-        <w:rPr>
-          <w:rFonts w:hint="eastAsia"/>
-        </w:rPr>
-        <w:t xml:space="preserve"> </w:t>
-      </w:r>
-      <w:r>
-        <w:t xml:space="preserve">발생할 수 있는 </w:t>
-      </w:r>
-      <w:proofErr w:type="spellStart"/>
-      <w:r>
-        <w:t>가품</w:t>
-      </w:r>
-      <w:proofErr w:type="spellEnd"/>
-      <w:r>
-        <w:t xml:space="preserve"> 거래의 위험성을 낮추며 </w:t>
-      </w:r>
-      <w:proofErr w:type="spellStart"/>
-      <w:r>
-        <w:t>급격히</w:t>
-      </w:r>
-      <w:proofErr w:type="spellEnd"/>
-      <w:r>
-        <w:t xml:space="preserve"> </w:t>
+        <w:t xml:space="preserve"> 거래의 위험성을 낮추며 급격히 </w:t>
       </w:r>
       <w:proofErr w:type="spellStart"/>
       <w:r>
@@ -3798,15 +3637,7 @@
       </w:r>
       <w:proofErr w:type="spellEnd"/>
       <w:r>
-        <w:t xml:space="preserve"> 시장 지수(Resell Market Index, RMI)</w:t>
-      </w:r>
-      <w:proofErr w:type="spellStart"/>
-      <w:r>
-        <w:t>를</w:t>
-      </w:r>
-      <w:proofErr w:type="spellEnd"/>
-      <w:r>
-        <w:t xml:space="preserve"> 개발하여 </w:t>
+        <w:t xml:space="preserve"> 시장 지수(Resell Market Index, RMI)를 개발하여 </w:t>
       </w:r>
       <w:proofErr w:type="spellStart"/>
       <w:r>
@@ -4507,15 +4338,7 @@
       </w:r>
       <w:proofErr w:type="spellEnd"/>
       <w:r>
-        <w:t xml:space="preserve"> 지수 변화 그래프"**</w:t>
-      </w:r>
-      <w:proofErr w:type="spellStart"/>
-      <w:r>
-        <w:t>를</w:t>
-      </w:r>
-      <w:proofErr w:type="spellEnd"/>
-      <w:r>
-        <w:t xml:space="preserve"> 만들려면 다음과 같은 방식이 가능해.</w:t>
+        <w:t xml:space="preserve"> 지수 변화 그래프"**를 만들려면 다음과 같은 방식이 가능해.</w:t>
       </w:r>
     </w:p>
     <w:p>
@@ -4696,21 +4519,12 @@
       <w:r>
         <w:t xml:space="preserve"> </w:t>
       </w:r>
-      <w:proofErr w:type="spellStart"/>
       <w:r>
         <w:rPr>
           <w:b/>
           <w:bCs/>
         </w:rPr>
-        <w:t>날짜별</w:t>
-      </w:r>
-      <w:proofErr w:type="spellEnd"/>
-      <w:r>
-        <w:rPr>
-          <w:b/>
-          <w:bCs/>
-        </w:rPr>
-        <w:t xml:space="preserve"> 평균 </w:t>
+        <w:t xml:space="preserve">날짜별 평균 </w:t>
       </w:r>
       <w:proofErr w:type="spellStart"/>
       <w:r>
@@ -4790,23 +4604,7 @@
           <w:b/>
           <w:bCs/>
         </w:rPr>
-        <w:t>첫날 평균 가격을 기준(100)</w:t>
-      </w:r>
-      <w:proofErr w:type="spellStart"/>
-      <w:r>
-        <w:rPr>
-          <w:b/>
-          <w:bCs/>
-        </w:rPr>
-        <w:t>으로</w:t>
-      </w:r>
-      <w:proofErr w:type="spellEnd"/>
-      <w:r>
-        <w:rPr>
-          <w:b/>
-          <w:bCs/>
-        </w:rPr>
-        <w:t xml:space="preserve"> 설정</w:t>
+        <w:t>첫날 평균 가격을 기준(100)으로 설정</w:t>
       </w:r>
     </w:p>
     <w:p>
@@ -4830,6 +4628,7 @@
         </w:numPr>
       </w:pPr>
       <w:r>
+        <w:lastRenderedPageBreak/>
         <w:t>예) 기준일 가격이 120,000원이고 특정 날짜 가격이 130,000원이면 지수 = (130,000 / 120,000) * 100 = 108.3</w:t>
       </w:r>
     </w:p>
@@ -4838,7 +4637,6 @@
         <w:pStyle w:val="a1"/>
       </w:pPr>
       <w:r>
-        <w:lastRenderedPageBreak/>
         <w:t>3️</w:t>
       </w:r>
       <w:r>
@@ -5556,11 +5354,11 @@
       </w:r>
       <w:proofErr w:type="spellStart"/>
       <w:r>
-        <w:t>StockX에</w:t>
+        <w:t>StockX</w:t>
       </w:r>
       <w:proofErr w:type="spellEnd"/>
       <w:r>
-        <w:t xml:space="preserve"> 따르면 가장 빠르게 성장하는 10개 </w:t>
+        <w:t xml:space="preserve">에 따르면 가장 빠르게 성장하는 10개 </w:t>
       </w:r>
       <w:proofErr w:type="spellStart"/>
       <w:r>
@@ -6057,15 +5855,7 @@
         <w:t>:</w:t>
       </w:r>
       <w:r>
-        <w:t> logger.js</w:t>
-      </w:r>
-      <w:proofErr w:type="spellStart"/>
-      <w:r>
-        <w:t>를</w:t>
-      </w:r>
-      <w:proofErr w:type="spellEnd"/>
-      <w:r>
-        <w:t xml:space="preserve"> 이용하여 </w:t>
+        <w:t xml:space="preserve"> logger.js를 이용하여 </w:t>
       </w:r>
       <w:proofErr w:type="spellStart"/>
       <w:r>
@@ -6108,19 +5898,11 @@
       <w:r>
         <w:t>js</w:t>
       </w:r>
-      <w:proofErr w:type="spellStart"/>
-      <w:r>
-        <w:rPr>
-          <w:rFonts w:hint="eastAsia"/>
-        </w:rPr>
-        <w:t>를</w:t>
-      </w:r>
-      <w:proofErr w:type="spellEnd"/>
-      <w:r>
-        <w:rPr>
-          <w:rFonts w:hint="eastAsia"/>
-        </w:rPr>
-        <w:t xml:space="preserve"> </w:t>
+      <w:r>
+        <w:rPr>
+          <w:rFonts w:hint="eastAsia"/>
+        </w:rPr>
+        <w:t xml:space="preserve">를 </w:t>
       </w:r>
       <w:r>
         <w:rPr>
@@ -6160,19 +5942,11 @@
       <w:r>
         <w:t>utils.js</w:t>
       </w:r>
-      <w:proofErr w:type="spellStart"/>
-      <w:r>
-        <w:rPr>
-          <w:rFonts w:hint="eastAsia"/>
-        </w:rPr>
-        <w:t>를</w:t>
-      </w:r>
-      <w:proofErr w:type="spellEnd"/>
-      <w:r>
-        <w:rPr>
-          <w:rFonts w:hint="eastAsia"/>
-        </w:rPr>
-        <w:t xml:space="preserve"> 이용하여 파일 입출력, 객체, 문자열 처리 함수를 구현한다.</w:t>
+      <w:r>
+        <w:rPr>
+          <w:rFonts w:hint="eastAsia"/>
+        </w:rPr>
+        <w:t>를 이용하여 파일 입출력, 객체, 문자열 처리 함수를 구현한다.</w:t>
       </w:r>
     </w:p>
     <w:p>
@@ -6206,19 +5980,11 @@
       <w:r>
         <w:t>main.js</w:t>
       </w:r>
-      <w:proofErr w:type="spellStart"/>
-      <w:r>
-        <w:rPr>
-          <w:rFonts w:hint="eastAsia"/>
-        </w:rPr>
-        <w:t>를</w:t>
-      </w:r>
-      <w:proofErr w:type="spellEnd"/>
-      <w:r>
-        <w:rPr>
-          <w:rFonts w:hint="eastAsia"/>
-        </w:rPr>
-        <w:t xml:space="preserve"> 호출하여 프로그램을 실행한다.</w:t>
+      <w:r>
+        <w:rPr>
+          <w:rFonts w:hint="eastAsia"/>
+        </w:rPr>
+        <w:t>를 호출하여 프로그램을 실행한다.</w:t>
       </w:r>
     </w:p>
     <w:p>
@@ -6386,19 +6152,11 @@
         <w:lastRenderedPageBreak/>
         <w:t>Puppeteer</w:t>
       </w:r>
-      <w:proofErr w:type="spellStart"/>
-      <w:r>
-        <w:rPr>
-          <w:rFonts w:hint="eastAsia"/>
-        </w:rPr>
-        <w:t>를</w:t>
-      </w:r>
-      <w:proofErr w:type="spellEnd"/>
-      <w:r>
-        <w:rPr>
-          <w:rFonts w:hint="eastAsia"/>
-        </w:rPr>
-        <w:t xml:space="preserve"> 이용하여 크림 사이트에 접속한다. </w:t>
+      <w:r>
+        <w:rPr>
+          <w:rFonts w:hint="eastAsia"/>
+        </w:rPr>
+        <w:t xml:space="preserve">를 이용하여 크림 사이트에 접속한다. </w:t>
       </w:r>
       <w:proofErr w:type="spellStart"/>
       <w:r>
@@ -7689,21 +7447,12 @@
         </w:rPr>
         <w:t>v</w:t>
       </w:r>
-      <w:proofErr w:type="spellStart"/>
       <w:r>
         <w:rPr>
           <w:rFonts w:hint="eastAsia"/>
           <w:lang w:bidi="ar-SA"/>
         </w:rPr>
-        <w:t>에</w:t>
-      </w:r>
-      <w:proofErr w:type="spellEnd"/>
-      <w:r>
-        <w:rPr>
-          <w:rFonts w:hint="eastAsia"/>
-          <w:lang w:bidi="ar-SA"/>
-        </w:rPr>
-        <w:t xml:space="preserve"> 저장하며 중복된 데이터를 제거한다.</w:t>
+        <w:t>에 저장하며 중복된 데이터를 제거한다.</w:t>
       </w:r>
     </w:p>
     <w:p>
@@ -9934,34 +9683,2422 @@
     <w:p>
       <w:pPr>
         <w:pStyle w:val="20"/>
+      </w:pPr>
+      <w:bookmarkStart w:id="17" w:name="_Hlk12650736"/>
+      <w:bookmarkStart w:id="18" w:name="_Toc191506960"/>
+      <w:r>
+        <w:rPr>
+          <w:rFonts w:hint="eastAsia"/>
+        </w:rPr>
+        <w:t>4.3. 리셀 지수의 개발</w:t>
+      </w:r>
+      <w:bookmarkEnd w:id="18"/>
+      <w:r>
+        <w:tab/>
+      </w:r>
+    </w:p>
+    <w:p>
+      <w:pPr>
+        <w:pStyle w:val="a1"/>
+        <w:ind w:firstLine="0"/>
+      </w:pPr>
+      <w:proofErr w:type="spellStart"/>
+      <w:r>
+        <w:t>리셀</w:t>
+      </w:r>
+      <w:proofErr w:type="spellEnd"/>
+      <w:r>
+        <w:t xml:space="preserve"> 시장의 특성을 반영한 </w:t>
+      </w:r>
+      <w:proofErr w:type="spellStart"/>
+      <w:r>
+        <w:t>리셀</w:t>
+      </w:r>
+      <w:proofErr w:type="spellEnd"/>
+      <w:r>
+        <w:t xml:space="preserve"> 지수(Resell Index)는 개별 상품 및 시장 전체의 트렌드를 </w:t>
+      </w:r>
+      <w:proofErr w:type="spellStart"/>
+      <w:r>
+        <w:t>수량화하여</w:t>
+      </w:r>
+      <w:proofErr w:type="spellEnd"/>
+      <w:r>
+        <w:t xml:space="preserve"> 분석하는 것을 목표로 한다. 이를 위해 상품별 가격 변동과 거래량을 반영하여 개별 상품 </w:t>
+      </w:r>
+      <w:proofErr w:type="spellStart"/>
+      <w:r>
+        <w:t>리셀</w:t>
+      </w:r>
+      <w:proofErr w:type="spellEnd"/>
+      <w:r>
+        <w:t xml:space="preserve"> 지수를 산출하고, 이를 종합하여 시장 전체 지수를 계산한다.</w:t>
+      </w:r>
+    </w:p>
+    <w:p>
+      <w:pPr>
+        <w:pStyle w:val="a1"/>
+        <w:ind w:firstLine="0"/>
+        <w:rPr>
+          <w:rFonts w:hint="eastAsia"/>
+        </w:rPr>
+      </w:pPr>
+    </w:p>
+    <w:p>
+      <w:pPr>
+        <w:pStyle w:val="3"/>
+        <w:ind w:left="720" w:right="240"/>
+        <w:rPr>
+          <w:rFonts w:hint="eastAsia"/>
+        </w:rPr>
+      </w:pPr>
+      <w:r>
+        <w:rPr>
+          <w:rFonts w:hint="eastAsia"/>
+        </w:rPr>
+        <w:t xml:space="preserve">4.3.1 </w:t>
+      </w:r>
+      <w:proofErr w:type="spellStart"/>
+      <w:r>
+        <w:rPr>
+          <w:rFonts w:hint="eastAsia"/>
+        </w:rPr>
+        <w:t>리셀</w:t>
+      </w:r>
+      <w:proofErr w:type="spellEnd"/>
+      <w:r>
+        <w:rPr>
+          <w:rFonts w:hint="eastAsia"/>
+        </w:rPr>
+        <w:t xml:space="preserve"> </w:t>
+      </w:r>
+      <w:r>
+        <w:rPr>
+          <w:rFonts w:hint="eastAsia"/>
+        </w:rPr>
+        <w:t>지수</w:t>
+      </w:r>
+      <w:r>
+        <w:rPr>
+          <w:rFonts w:hint="eastAsia"/>
+        </w:rPr>
+        <w:t xml:space="preserve"> </w:t>
+      </w:r>
+      <w:r>
+        <w:rPr>
+          <w:rFonts w:hint="eastAsia"/>
+        </w:rPr>
+        <w:t>설계</w:t>
+      </w:r>
+    </w:p>
+    <w:p>
+      <w:pPr>
+        <w:pStyle w:val="a1"/>
+        <w:rPr>
+          <w:lang w:bidi="ar-SA"/>
+        </w:rPr>
+      </w:pPr>
+      <w:r>
+        <w:rPr>
+          <w:rFonts w:hint="eastAsia"/>
+          <w:lang w:bidi="ar-SA"/>
+        </w:rPr>
+        <w:t xml:space="preserve">A.개별 상품 </w:t>
+      </w:r>
+      <w:proofErr w:type="spellStart"/>
+      <w:r>
+        <w:rPr>
+          <w:rFonts w:hint="eastAsia"/>
+          <w:lang w:bidi="ar-SA"/>
+        </w:rPr>
+        <w:t>리셀</w:t>
+      </w:r>
+      <w:proofErr w:type="spellEnd"/>
+      <w:r>
+        <w:rPr>
+          <w:rFonts w:hint="eastAsia"/>
+          <w:lang w:bidi="ar-SA"/>
+        </w:rPr>
+        <w:t xml:space="preserve"> 지수 계산</w:t>
+      </w:r>
+    </w:p>
+    <w:p>
+      <w:pPr>
+        <w:pStyle w:val="a1"/>
+        <w:rPr>
+          <w:rFonts w:hint="eastAsia"/>
+          <w:lang w:bidi="ar-SA"/>
+        </w:rPr>
+      </w:pPr>
+    </w:p>
+    <w:p>
+      <w:pPr>
+        <w:pStyle w:val="a1"/>
+        <w:rPr>
+          <w:rFonts w:hint="eastAsia"/>
+          <w:lang w:bidi="ar-SA"/>
+        </w:rPr>
+      </w:pPr>
+      <w:r>
+        <w:rPr>
+          <w:lang w:bidi="ar-SA"/>
+        </w:rPr>
+        <w:t xml:space="preserve">각 개별 상품의 </w:t>
+      </w:r>
+      <w:proofErr w:type="spellStart"/>
+      <w:r>
+        <w:rPr>
+          <w:lang w:bidi="ar-SA"/>
+        </w:rPr>
+        <w:t>리셀</w:t>
+      </w:r>
+      <w:proofErr w:type="spellEnd"/>
+      <w:r>
+        <w:rPr>
+          <w:lang w:bidi="ar-SA"/>
+        </w:rPr>
+        <w:t xml:space="preserve"> 지수는 해당 상품의 평균 거래 가격(</w:t>
+      </w:r>
+      <w:proofErr w:type="spellStart"/>
+      <w:r>
+        <w:rPr>
+          <w:lang w:bidi="ar-SA"/>
+        </w:rPr>
+        <w:t>avg_price</w:t>
+      </w:r>
+      <w:proofErr w:type="spellEnd"/>
+      <w:r>
+        <w:rPr>
+          <w:lang w:bidi="ar-SA"/>
+        </w:rPr>
+        <w:t>)과 총 거래량(</w:t>
+      </w:r>
+      <w:proofErr w:type="spellStart"/>
+      <w:r>
+        <w:rPr>
+          <w:lang w:bidi="ar-SA"/>
+        </w:rPr>
+        <w:t>total_volume</w:t>
+      </w:r>
+      <w:proofErr w:type="spellEnd"/>
+      <w:r>
+        <w:rPr>
+          <w:lang w:bidi="ar-SA"/>
+        </w:rPr>
+        <w:t>)을 기반으로 산출된다. 이를 위해 발매 당시 가격(기준 가격, baseline price)과 기준 거래량(baseline volume)을 설정하고, 가격 변동과 거래량 변화를 반영하는 방식으로 지수를 정의하였다.</w:t>
+      </w:r>
+    </w:p>
+    <w:p>
+      <w:pPr>
+        <w:pStyle w:val="a1"/>
+        <w:rPr>
+          <w:rFonts w:hint="eastAsia"/>
+          <w:lang w:bidi="ar-SA"/>
+        </w:rPr>
+      </w:pPr>
+    </w:p>
+    <w:p>
+      <w:pPr>
+        <w:pStyle w:val="a1"/>
+        <w:rPr>
+          <w:lang w:bidi="ar-SA"/>
+        </w:rPr>
+      </w:pPr>
+      <w:r>
+        <w:rPr>
+          <w:rFonts w:hint="eastAsia"/>
+          <w:lang w:bidi="ar-SA"/>
+        </w:rPr>
+        <w:t>＜개별</w:t>
+      </w:r>
+      <w:r>
+        <w:rPr>
+          <w:lang w:bidi="ar-SA"/>
+        </w:rPr>
+        <w:t xml:space="preserve"> 상품 </w:t>
+      </w:r>
+      <w:proofErr w:type="spellStart"/>
+      <w:r>
+        <w:rPr>
+          <w:lang w:bidi="ar-SA"/>
+        </w:rPr>
+        <w:t>리셀</w:t>
+      </w:r>
+      <w:proofErr w:type="spellEnd"/>
+      <w:r>
+        <w:rPr>
+          <w:lang w:bidi="ar-SA"/>
+        </w:rPr>
+        <w:t xml:space="preserve"> 지수 공식</w:t>
+      </w:r>
+      <w:r>
+        <w:rPr>
+          <w:rFonts w:hint="eastAsia"/>
+          <w:lang w:bidi="ar-SA"/>
+        </w:rPr>
+        <w:t>＞</w:t>
+      </w:r>
+    </w:p>
+    <w:p>
+      <w:pPr>
+        <w:pStyle w:val="a1"/>
+        <w:rPr>
+          <w:lang w:bidi="ar-SA"/>
+        </w:rPr>
+      </w:pPr>
+      <m:oMathPara>
+        <m:oMath>
+          <m:r>
+            <w:rPr>
+              <w:rFonts w:ascii="Cambria Math" w:hAnsi="Cambria Math"/>
+              <w:lang w:bidi="ar-SA"/>
+            </w:rPr>
+            <m:t>R</m:t>
+          </m:r>
+          <m:sSub>
+            <m:sSubPr>
+              <m:ctrlPr>
+                <w:rPr>
+                  <w:rFonts w:ascii="Cambria Math" w:hAnsi="Cambria Math"/>
+                  <w:i/>
+                  <w:lang w:bidi="ar-SA"/>
+                </w:rPr>
+              </m:ctrlPr>
+            </m:sSubPr>
+            <m:e>
+              <m:r>
+                <w:rPr>
+                  <w:rFonts w:ascii="Cambria Math" w:hAnsi="Cambria Math"/>
+                  <w:lang w:bidi="ar-SA"/>
+                </w:rPr>
+                <m:t>I</m:t>
+              </m:r>
+            </m:e>
+            <m:sub>
+              <m:r>
+                <w:rPr>
+                  <w:rFonts w:ascii="Cambria Math" w:hAnsi="Cambria Math"/>
+                  <w:lang w:bidi="ar-SA"/>
+                </w:rPr>
+                <m:t>product</m:t>
+              </m:r>
+            </m:sub>
+          </m:sSub>
+          <m:r>
+            <w:rPr>
+              <w:rFonts w:ascii="Cambria Math" w:hAnsi="Cambria Math"/>
+              <w:lang w:bidi="ar-SA"/>
+            </w:rPr>
+            <m:t>=</m:t>
+          </m:r>
+          <m:f>
+            <m:fPr>
+              <m:ctrlPr>
+                <w:rPr>
+                  <w:rFonts w:ascii="Cambria Math" w:hAnsi="Cambria Math"/>
+                  <w:lang w:bidi="ar-SA"/>
+                </w:rPr>
+              </m:ctrlPr>
+            </m:fPr>
+            <m:num>
+              <m:r>
+                <w:rPr>
+                  <w:rFonts w:ascii="Cambria Math" w:hAnsi="Cambria Math"/>
+                  <w:lang w:bidi="ar-SA"/>
+                </w:rPr>
+                <m:t>avg</m:t>
+              </m:r>
+              <m:r>
+                <m:rPr>
+                  <m:lit/>
+                </m:rPr>
+                <w:rPr>
+                  <w:rFonts w:ascii="Cambria Math" w:hAnsi="Cambria Math"/>
+                  <w:lang w:bidi="ar-SA"/>
+                </w:rPr>
+                <m:t>_</m:t>
+              </m:r>
+              <m:r>
+                <w:rPr>
+                  <w:rFonts w:ascii="Cambria Math" w:hAnsi="Cambria Math"/>
+                  <w:lang w:bidi="ar-SA"/>
+                </w:rPr>
+                <m:t>price</m:t>
+              </m:r>
+              <m:r>
+                <m:rPr>
+                  <m:sty m:val="p"/>
+                </m:rPr>
+                <w:rPr>
+                  <w:rFonts w:ascii="Cambria Math" w:hAnsi="Cambria Math" w:hint="eastAsia"/>
+                  <w:lang w:bidi="ar-SA"/>
+                </w:rPr>
+                <m:t>×</m:t>
+              </m:r>
+              <m:r>
+                <w:rPr>
+                  <w:rFonts w:ascii="Cambria Math" w:hAnsi="Cambria Math"/>
+                  <w:lang w:bidi="ar-SA"/>
+                </w:rPr>
+                <m:t>adjusted</m:t>
+              </m:r>
+              <m:r>
+                <m:rPr>
+                  <m:lit/>
+                </m:rPr>
+                <w:rPr>
+                  <w:rFonts w:ascii="Cambria Math" w:hAnsi="Cambria Math"/>
+                  <w:lang w:bidi="ar-SA"/>
+                </w:rPr>
+                <m:t>_</m:t>
+              </m:r>
+              <m:r>
+                <w:rPr>
+                  <w:rFonts w:ascii="Cambria Math" w:hAnsi="Cambria Math"/>
+                  <w:lang w:bidi="ar-SA"/>
+                </w:rPr>
+                <m:t>weight</m:t>
+              </m:r>
+              <m:ctrlPr>
+                <w:rPr>
+                  <w:rFonts w:ascii="Cambria Math" w:hAnsi="Cambria Math"/>
+                  <w:i/>
+                  <w:lang w:bidi="ar-SA"/>
+                </w:rPr>
+              </m:ctrlPr>
+            </m:num>
+            <m:den>
+              <m:r>
+                <w:rPr>
+                  <w:rFonts w:ascii="Cambria Math" w:hAnsi="Cambria Math"/>
+                  <w:lang w:bidi="ar-SA"/>
+                </w:rPr>
+                <m:t>baseline</m:t>
+              </m:r>
+              <m:r>
+                <m:rPr>
+                  <m:lit/>
+                </m:rPr>
+                <w:rPr>
+                  <w:rFonts w:ascii="Cambria Math" w:hAnsi="Cambria Math"/>
+                  <w:lang w:bidi="ar-SA"/>
+                </w:rPr>
+                <m:t>_</m:t>
+              </m:r>
+              <m:r>
+                <w:rPr>
+                  <w:rFonts w:ascii="Cambria Math" w:hAnsi="Cambria Math"/>
+                  <w:lang w:bidi="ar-SA"/>
+                </w:rPr>
+                <m:t>price</m:t>
+              </m:r>
+              <m:r>
+                <m:rPr>
+                  <m:sty m:val="p"/>
+                </m:rPr>
+                <w:rPr>
+                  <w:rFonts w:ascii="Cambria Math" w:hAnsi="Cambria Math" w:hint="eastAsia"/>
+                  <w:lang w:bidi="ar-SA"/>
+                </w:rPr>
+                <m:t>×</m:t>
+              </m:r>
+              <m:r>
+                <w:rPr>
+                  <w:rFonts w:ascii="Cambria Math" w:hAnsi="Cambria Math"/>
+                  <w:lang w:bidi="ar-SA"/>
+                </w:rPr>
+                <m:t>baseline</m:t>
+              </m:r>
+              <m:r>
+                <m:rPr>
+                  <m:lit/>
+                </m:rPr>
+                <w:rPr>
+                  <w:rFonts w:ascii="Cambria Math" w:hAnsi="Cambria Math"/>
+                  <w:lang w:bidi="ar-SA"/>
+                </w:rPr>
+                <m:t>_</m:t>
+              </m:r>
+              <m:r>
+                <w:rPr>
+                  <w:rFonts w:ascii="Cambria Math" w:hAnsi="Cambria Math"/>
+                  <w:lang w:bidi="ar-SA"/>
+                </w:rPr>
+                <m:t>volume</m:t>
+              </m:r>
+              <m:ctrlPr>
+                <w:rPr>
+                  <w:rFonts w:ascii="Cambria Math" w:hAnsi="Cambria Math"/>
+                  <w:i/>
+                  <w:lang w:bidi="ar-SA"/>
+                </w:rPr>
+              </m:ctrlPr>
+            </m:den>
+          </m:f>
+          <m:r>
+            <m:rPr>
+              <m:sty m:val="p"/>
+            </m:rPr>
+            <w:rPr>
+              <w:rFonts w:ascii="Cambria Math" w:hAnsi="Cambria Math" w:hint="eastAsia"/>
+              <w:lang w:bidi="ar-SA"/>
+            </w:rPr>
+            <m:t>×</m:t>
+          </m:r>
+          <m:r>
+            <w:rPr>
+              <w:rFonts w:ascii="Cambria Math" w:hAnsi="Cambria Math"/>
+              <w:lang w:bidi="ar-SA"/>
+            </w:rPr>
+            <m:t>100</m:t>
+          </m:r>
+        </m:oMath>
+      </m:oMathPara>
+    </w:p>
+    <w:p>
+      <w:pPr>
+        <w:pStyle w:val="a1"/>
+        <w:ind w:firstLine="0"/>
+        <w:rPr>
+          <w:lang w:bidi="ar-SA"/>
+        </w:rPr>
+      </w:pPr>
+    </w:p>
+    <w:p>
+      <w:pPr>
+        <w:pStyle w:val="a1"/>
+        <w:rPr>
+          <w:rFonts w:hint="eastAsia"/>
+          <w:lang w:bidi="ar-SA"/>
+        </w:rPr>
+      </w:pPr>
+      <w:r>
+        <w:rPr>
+          <w:rFonts w:hint="eastAsia"/>
+          <w:lang w:bidi="ar-SA"/>
+        </w:rPr>
+        <w:t>여기서</w:t>
+      </w:r>
+      <w:r>
+        <w:rPr>
+          <w:lang w:bidi="ar-SA"/>
+        </w:rPr>
+        <w:t>,</w:t>
+      </w:r>
+    </w:p>
+    <w:p>
+      <w:pPr>
+        <w:pStyle w:val="a1"/>
+        <w:rPr>
+          <w:lang w:bidi="ar-SA"/>
+        </w:rPr>
+      </w:pPr>
+      <w:r>
+        <w:rPr>
+          <w:rFonts w:hint="eastAsia"/>
+          <w:lang w:bidi="ar-SA"/>
+        </w:rPr>
+        <w:t>•</w:t>
+      </w:r>
+      <w:r>
+        <w:rPr>
+          <w:lang w:bidi="ar-SA"/>
+        </w:rPr>
+        <w:t xml:space="preserve"> </w:t>
+      </w:r>
+      <w:proofErr w:type="spellStart"/>
+      <w:r>
+        <w:rPr>
+          <w:i/>
+          <w:iCs/>
+          <w:lang w:bidi="ar-SA"/>
+        </w:rPr>
+        <w:t>avg_price</w:t>
+      </w:r>
+      <w:proofErr w:type="spellEnd"/>
+      <w:r>
+        <w:rPr>
+          <w:lang w:bidi="ar-SA"/>
+        </w:rPr>
+        <w:t xml:space="preserve">: 해당 </w:t>
+      </w:r>
+      <w:r>
+        <w:rPr>
+          <w:rFonts w:hint="eastAsia"/>
+          <w:lang w:bidi="ar-SA"/>
+        </w:rPr>
+        <w:t>시점</w:t>
+      </w:r>
+      <w:r>
+        <w:rPr>
+          <w:lang w:bidi="ar-SA"/>
+        </w:rPr>
+        <w:t>의 평균 거래 가격</w:t>
+      </w:r>
+    </w:p>
+    <w:p>
+      <w:pPr>
+        <w:pStyle w:val="a1"/>
+        <w:rPr>
+          <w:lang w:bidi="ar-SA"/>
+        </w:rPr>
+      </w:pPr>
+      <w:r>
+        <w:rPr>
+          <w:rFonts w:hint="eastAsia"/>
+          <w:lang w:bidi="ar-SA"/>
+        </w:rPr>
+        <w:t>•</w:t>
+      </w:r>
+      <w:r>
+        <w:rPr>
+          <w:lang w:bidi="ar-SA"/>
+        </w:rPr>
+        <w:t xml:space="preserve"> </w:t>
+      </w:r>
+      <w:proofErr w:type="spellStart"/>
+      <w:r>
+        <w:rPr>
+          <w:i/>
+          <w:iCs/>
+          <w:lang w:bidi="ar-SA"/>
+        </w:rPr>
+        <w:t>baseline_price</w:t>
+      </w:r>
+      <w:proofErr w:type="spellEnd"/>
+      <w:r>
+        <w:rPr>
+          <w:lang w:bidi="ar-SA"/>
+        </w:rPr>
+        <w:t>: 발매 당시 기준 가격</w:t>
+      </w:r>
+    </w:p>
+    <w:p>
+      <w:pPr>
+        <w:pStyle w:val="a1"/>
+        <w:rPr>
+          <w:lang w:bidi="ar-SA"/>
+        </w:rPr>
+      </w:pPr>
+      <w:r>
+        <w:rPr>
+          <w:rFonts w:hint="eastAsia"/>
+          <w:lang w:bidi="ar-SA"/>
+        </w:rPr>
+        <w:t>•</w:t>
+      </w:r>
+      <w:r>
+        <w:rPr>
+          <w:lang w:bidi="ar-SA"/>
+        </w:rPr>
+        <w:t xml:space="preserve"> </w:t>
+      </w:r>
+      <w:proofErr w:type="spellStart"/>
+      <w:r>
+        <w:rPr>
+          <w:i/>
+          <w:iCs/>
+          <w:lang w:bidi="ar-SA"/>
+        </w:rPr>
+        <w:t>total_volume</w:t>
+      </w:r>
+      <w:proofErr w:type="spellEnd"/>
+      <w:r>
+        <w:rPr>
+          <w:lang w:bidi="ar-SA"/>
+        </w:rPr>
+        <w:t xml:space="preserve">: 해당 </w:t>
+      </w:r>
+      <w:r>
+        <w:rPr>
+          <w:rFonts w:hint="eastAsia"/>
+          <w:lang w:bidi="ar-SA"/>
+        </w:rPr>
+        <w:t>시점</w:t>
+      </w:r>
+      <w:r>
+        <w:rPr>
+          <w:lang w:bidi="ar-SA"/>
+        </w:rPr>
+        <w:t>의 총 거래량</w:t>
+      </w:r>
+    </w:p>
+    <w:p>
+      <w:pPr>
+        <w:pStyle w:val="a1"/>
+        <w:rPr>
+          <w:lang w:bidi="ar-SA"/>
+        </w:rPr>
+      </w:pPr>
+      <w:r>
+        <w:rPr>
+          <w:rFonts w:hint="eastAsia"/>
+          <w:lang w:bidi="ar-SA"/>
+        </w:rPr>
+        <w:t>•</w:t>
+      </w:r>
+      <w:r>
+        <w:rPr>
+          <w:lang w:bidi="ar-SA"/>
+        </w:rPr>
+        <w:t xml:space="preserve"> </w:t>
+      </w:r>
+      <w:proofErr w:type="spellStart"/>
+      <w:r>
+        <w:rPr>
+          <w:i/>
+          <w:iCs/>
+          <w:lang w:bidi="ar-SA"/>
+        </w:rPr>
+        <w:t>baseline_volume</w:t>
+      </w:r>
+      <w:proofErr w:type="spellEnd"/>
+      <w:r>
+        <w:rPr>
+          <w:lang w:bidi="ar-SA"/>
+        </w:rPr>
+        <w:t>: 발매 당시 기준 거래량</w:t>
+      </w:r>
+    </w:p>
+    <w:p>
+      <w:pPr>
+        <w:pStyle w:val="a1"/>
+        <w:rPr>
+          <w:lang w:bidi="ar-SA"/>
+        </w:rPr>
+      </w:pPr>
+      <w:r>
+        <w:rPr>
+          <w:rFonts w:hint="eastAsia"/>
+          <w:lang w:bidi="ar-SA"/>
+        </w:rPr>
+        <w:t>•</w:t>
+      </w:r>
+      <w:r>
+        <w:rPr>
+          <w:lang w:bidi="ar-SA"/>
+        </w:rPr>
+        <w:t xml:space="preserve"> </w:t>
+      </w:r>
+      <w:proofErr w:type="spellStart"/>
+      <w:r>
+        <w:rPr>
+          <w:i/>
+          <w:iCs/>
+          <w:lang w:bidi="ar-SA"/>
+        </w:rPr>
+        <w:t>adjusted_weight</w:t>
+      </w:r>
+      <w:proofErr w:type="spellEnd"/>
+      <w:r>
+        <w:rPr>
+          <w:lang w:bidi="ar-SA"/>
+        </w:rPr>
+        <w:t>: 가격 프리미엄과 거래량을 반영한 조정 가중치</w:t>
+      </w:r>
+    </w:p>
+    <w:p>
+      <w:pPr>
+        <w:pStyle w:val="a1"/>
+        <w:rPr>
+          <w:lang w:bidi="ar-SA"/>
+        </w:rPr>
+      </w:pPr>
+      <w:r>
+        <w:rPr>
+          <w:lang w:bidi="ar-SA"/>
+        </w:rPr>
+        <w:t xml:space="preserve">  - </w:t>
+      </w:r>
+      <w:r>
+        <w:rPr>
+          <w:i/>
+          <w:iCs/>
+          <w:lang w:bidi="ar-SA"/>
+        </w:rPr>
+        <w:t>α</w:t>
+      </w:r>
+      <w:r>
+        <w:rPr>
+          <w:lang w:bidi="ar-SA"/>
+        </w:rPr>
+        <w:t xml:space="preserve"> 값을 사용하여 가격 변동과 거래량의 영향을 조정</w:t>
+      </w:r>
+    </w:p>
+    <w:p>
+      <w:pPr>
+        <w:pStyle w:val="a1"/>
+        <w:rPr>
+          <w:rFonts w:hint="eastAsia"/>
+          <w:lang w:bidi="ar-SA"/>
+        </w:rPr>
+      </w:pPr>
+    </w:p>
+    <w:p>
+      <w:pPr>
+        <w:pStyle w:val="a1"/>
+      </w:pPr>
+      <w:r>
+        <w:lastRenderedPageBreak/>
+        <w:t xml:space="preserve">이 공식은 가격 프리미엄과 거래량의 조정을 통해 상품의 수요 및 가치 변화를 반영할 수 있도록 설계되었다. 코드에서는 </w:t>
+      </w:r>
+      <w:proofErr w:type="spellStart"/>
+      <w:r>
+        <w:t>compute_resell_index_custom</w:t>
+      </w:r>
+      <w:proofErr w:type="spellEnd"/>
+      <w:r>
+        <w:t>() 함수를 활용하여 이를 구현하였다.</w:t>
+      </w:r>
+    </w:p>
+    <w:p>
+      <w:pPr>
+        <w:pStyle w:val="a1"/>
+        <w:rPr>
+          <w:lang w:bidi="ar-SA"/>
+        </w:rPr>
+      </w:pPr>
+    </w:p>
+    <w:p>
+      <w:pPr>
+        <w:pStyle w:val="a1"/>
+        <w:rPr>
+          <w:lang w:bidi="ar-SA"/>
+        </w:rPr>
+      </w:pPr>
+      <w:r>
+        <w:rPr>
+          <w:rFonts w:hint="eastAsia"/>
+          <w:lang w:bidi="ar-SA"/>
+        </w:rPr>
+        <w:t>조정</w:t>
+      </w:r>
+      <w:r>
+        <w:rPr>
+          <w:lang w:bidi="ar-SA"/>
+        </w:rPr>
+        <w:t xml:space="preserve"> 가중치(</w:t>
+      </w:r>
+      <w:proofErr w:type="spellStart"/>
+      <w:r>
+        <w:rPr>
+          <w:i/>
+          <w:iCs/>
+          <w:lang w:bidi="ar-SA"/>
+        </w:rPr>
+        <w:t>adjusted_weight</w:t>
+      </w:r>
+      <w:proofErr w:type="spellEnd"/>
+      <w:r>
+        <w:rPr>
+          <w:lang w:bidi="ar-SA"/>
+        </w:rPr>
+        <w:t>)는 다음과 같이 정의된다.</w:t>
+      </w:r>
+    </w:p>
+    <w:p>
+      <w:pPr>
+        <w:pStyle w:val="a1"/>
+        <w:rPr>
+          <w:lang w:bidi="ar-SA"/>
+        </w:rPr>
+      </w:pPr>
+      <m:oMathPara>
+        <m:oMath>
+          <m:r>
+            <w:rPr>
+              <w:rFonts w:ascii="Cambria Math" w:hAnsi="Cambria Math"/>
+              <w:lang w:bidi="ar-SA"/>
+            </w:rPr>
+            <m:t>adjusted</m:t>
+          </m:r>
+          <m:r>
+            <m:rPr>
+              <m:lit/>
+            </m:rPr>
+            <w:rPr>
+              <w:rFonts w:ascii="Cambria Math" w:hAnsi="Cambria Math"/>
+              <w:lang w:bidi="ar-SA"/>
+            </w:rPr>
+            <m:t>_</m:t>
+          </m:r>
+          <m:r>
+            <w:rPr>
+              <w:rFonts w:ascii="Cambria Math" w:hAnsi="Cambria Math"/>
+              <w:lang w:bidi="ar-SA"/>
+            </w:rPr>
+            <m:t>weight=</m:t>
+          </m:r>
+          <m:r>
+            <w:rPr>
+              <w:rFonts w:ascii="Cambria Math" w:hAnsi="Cambria Math"/>
+              <w:lang w:bidi="ar-SA"/>
+            </w:rPr>
+            <m:t>α</m:t>
+          </m:r>
+          <m:r>
+            <m:rPr>
+              <m:sty m:val="p"/>
+            </m:rPr>
+            <w:rPr>
+              <w:rFonts w:ascii="Cambria Math" w:hAnsi="Cambria Math" w:hint="eastAsia"/>
+              <w:lang w:bidi="ar-SA"/>
+            </w:rPr>
+            <m:t>×</m:t>
+          </m:r>
+          <m:r>
+            <w:rPr>
+              <w:rFonts w:ascii="Cambria Math" w:hAnsi="Cambria Math"/>
+              <w:lang w:bidi="ar-SA"/>
+            </w:rPr>
+            <m:t>total</m:t>
+          </m:r>
+          <m:r>
+            <m:rPr>
+              <m:lit/>
+            </m:rPr>
+            <w:rPr>
+              <w:rFonts w:ascii="Cambria Math" w:hAnsi="Cambria Math"/>
+              <w:lang w:bidi="ar-SA"/>
+            </w:rPr>
+            <m:t>_</m:t>
+          </m:r>
+          <m:r>
+            <w:rPr>
+              <w:rFonts w:ascii="Cambria Math" w:hAnsi="Cambria Math"/>
+              <w:lang w:bidi="ar-SA"/>
+            </w:rPr>
+            <m:t>volume+</m:t>
+          </m:r>
+          <m:d>
+            <m:dPr>
+              <m:ctrlPr>
+                <w:rPr>
+                  <w:rFonts w:ascii="Cambria Math" w:hAnsi="Cambria Math"/>
+                  <w:i/>
+                  <w:lang w:bidi="ar-SA"/>
+                </w:rPr>
+              </m:ctrlPr>
+            </m:dPr>
+            <m:e>
+              <m:r>
+                <w:rPr>
+                  <w:rFonts w:ascii="Cambria Math" w:hAnsi="Cambria Math"/>
+                  <w:lang w:bidi="ar-SA"/>
+                </w:rPr>
+                <m:t>1-</m:t>
+              </m:r>
+              <m:r>
+                <w:rPr>
+                  <w:rFonts w:ascii="Cambria Math" w:hAnsi="Cambria Math"/>
+                  <w:lang w:bidi="ar-SA"/>
+                </w:rPr>
+                <m:t>α</m:t>
+              </m:r>
+            </m:e>
+          </m:d>
+          <m:r>
+            <m:rPr>
+              <m:sty m:val="p"/>
+            </m:rPr>
+            <w:rPr>
+              <w:rFonts w:ascii="Cambria Math" w:hAnsi="Cambria Math" w:hint="eastAsia"/>
+              <w:lang w:bidi="ar-SA"/>
+            </w:rPr>
+            <m:t>×</m:t>
+          </m:r>
+          <m:r>
+            <w:rPr>
+              <w:rFonts w:ascii="Cambria Math" w:hAnsi="Cambria Math"/>
+              <w:lang w:bidi="ar-SA"/>
+            </w:rPr>
+            <m:t>normalized</m:t>
+          </m:r>
+          <m:r>
+            <m:rPr>
+              <m:lit/>
+            </m:rPr>
+            <w:rPr>
+              <w:rFonts w:ascii="Cambria Math" w:hAnsi="Cambria Math"/>
+              <w:lang w:bidi="ar-SA"/>
+            </w:rPr>
+            <m:t>_</m:t>
+          </m:r>
+          <m:r>
+            <w:rPr>
+              <w:rFonts w:ascii="Cambria Math" w:hAnsi="Cambria Math"/>
+              <w:lang w:bidi="ar-SA"/>
+            </w:rPr>
+            <m:t>premium</m:t>
+          </m:r>
+        </m:oMath>
+      </m:oMathPara>
+    </w:p>
+    <w:p>
+      <w:pPr>
+        <w:pStyle w:val="a1"/>
+        <w:rPr>
+          <w:lang w:bidi="ar-SA"/>
+        </w:rPr>
+      </w:pPr>
+      <w:r>
+        <w:rPr>
+          <w:rFonts w:hint="eastAsia"/>
+          <w:lang w:bidi="ar-SA"/>
+        </w:rPr>
+        <w:t>여기서</w:t>
+      </w:r>
+      <w:r>
+        <w:rPr>
+          <w:lang w:bidi="ar-SA"/>
+        </w:rPr>
+        <w:t>,</w:t>
+      </w:r>
+    </w:p>
+    <w:p>
+      <w:pPr>
+        <w:pStyle w:val="a1"/>
+        <w:rPr>
+          <w:lang w:bidi="ar-SA"/>
+        </w:rPr>
+      </w:pPr>
+      <m:oMathPara>
+        <m:oMath>
+          <m:r>
+            <w:rPr>
+              <w:rFonts w:ascii="Cambria Math" w:hAnsi="Cambria Math"/>
+              <w:lang w:bidi="ar-SA"/>
+            </w:rPr>
+            <m:t>normalized</m:t>
+          </m:r>
+          <m:r>
+            <m:rPr>
+              <m:lit/>
+            </m:rPr>
+            <w:rPr>
+              <w:rFonts w:ascii="Cambria Math" w:hAnsi="Cambria Math"/>
+              <w:lang w:bidi="ar-SA"/>
+            </w:rPr>
+            <m:t>_</m:t>
+          </m:r>
+          <m:r>
+            <w:rPr>
+              <w:rFonts w:ascii="Cambria Math" w:hAnsi="Cambria Math"/>
+              <w:lang w:bidi="ar-SA"/>
+            </w:rPr>
+            <m:t>premium=</m:t>
+          </m:r>
+          <m:f>
+            <m:fPr>
+              <m:ctrlPr>
+                <w:rPr>
+                  <w:rFonts w:ascii="Cambria Math" w:hAnsi="Cambria Math"/>
+                  <w:lang w:bidi="ar-SA"/>
+                </w:rPr>
+              </m:ctrlPr>
+            </m:fPr>
+            <m:num>
+              <m:r>
+                <w:rPr>
+                  <w:rFonts w:ascii="Cambria Math" w:hAnsi="Cambria Math"/>
+                  <w:lang w:bidi="ar-SA"/>
+                </w:rPr>
+                <m:t>avg</m:t>
+              </m:r>
+              <m:r>
+                <m:rPr>
+                  <m:lit/>
+                </m:rPr>
+                <w:rPr>
+                  <w:rFonts w:ascii="Cambria Math" w:hAnsi="Cambria Math"/>
+                  <w:lang w:bidi="ar-SA"/>
+                </w:rPr>
+                <m:t>_</m:t>
+              </m:r>
+              <m:r>
+                <w:rPr>
+                  <w:rFonts w:ascii="Cambria Math" w:hAnsi="Cambria Math"/>
+                  <w:lang w:bidi="ar-SA"/>
+                </w:rPr>
+                <m:t>price-baseline</m:t>
+              </m:r>
+              <m:r>
+                <m:rPr>
+                  <m:lit/>
+                </m:rPr>
+                <w:rPr>
+                  <w:rFonts w:ascii="Cambria Math" w:hAnsi="Cambria Math"/>
+                  <w:lang w:bidi="ar-SA"/>
+                </w:rPr>
+                <m:t>_</m:t>
+              </m:r>
+              <m:r>
+                <w:rPr>
+                  <w:rFonts w:ascii="Cambria Math" w:hAnsi="Cambria Math"/>
+                  <w:lang w:bidi="ar-SA"/>
+                </w:rPr>
+                <m:t>price</m:t>
+              </m:r>
+              <m:ctrlPr>
+                <w:rPr>
+                  <w:rFonts w:ascii="Cambria Math" w:hAnsi="Cambria Math"/>
+                  <w:i/>
+                  <w:lang w:bidi="ar-SA"/>
+                </w:rPr>
+              </m:ctrlPr>
+            </m:num>
+            <m:den>
+              <m:r>
+                <w:rPr>
+                  <w:rFonts w:ascii="Cambria Math" w:hAnsi="Cambria Math"/>
+                  <w:lang w:bidi="ar-SA"/>
+                </w:rPr>
+                <m:t>baseline</m:t>
+              </m:r>
+              <m:r>
+                <m:rPr>
+                  <m:lit/>
+                </m:rPr>
+                <w:rPr>
+                  <w:rFonts w:ascii="Cambria Math" w:hAnsi="Cambria Math"/>
+                  <w:lang w:bidi="ar-SA"/>
+                </w:rPr>
+                <m:t>_</m:t>
+              </m:r>
+              <m:r>
+                <w:rPr>
+                  <w:rFonts w:ascii="Cambria Math" w:hAnsi="Cambria Math"/>
+                  <w:lang w:bidi="ar-SA"/>
+                </w:rPr>
+                <m:t>price</m:t>
+              </m:r>
+              <m:ctrlPr>
+                <w:rPr>
+                  <w:rFonts w:ascii="Cambria Math" w:hAnsi="Cambria Math"/>
+                  <w:i/>
+                  <w:lang w:bidi="ar-SA"/>
+                </w:rPr>
+              </m:ctrlPr>
+            </m:den>
+          </m:f>
+        </m:oMath>
+      </m:oMathPara>
+    </w:p>
+    <w:p>
+      <w:pPr>
+        <w:pStyle w:val="a1"/>
+        <w:rPr>
+          <w:rFonts w:hint="eastAsia"/>
+          <w:lang w:bidi="ar-SA"/>
+        </w:rPr>
+      </w:pPr>
+      <w:r>
+        <w:rPr>
+          <w:rFonts w:hint="eastAsia"/>
+          <w:lang w:bidi="ar-SA"/>
+        </w:rPr>
+        <w:t>•</w:t>
+      </w:r>
+      <w:r>
+        <w:rPr>
+          <w:lang w:bidi="ar-SA"/>
+        </w:rPr>
+        <w:t xml:space="preserve"> </w:t>
+      </w:r>
+      <w:r>
+        <w:rPr>
+          <w:i/>
+          <w:iCs/>
+          <w:lang w:bidi="ar-SA"/>
+        </w:rPr>
+        <w:t>α</w:t>
+      </w:r>
+      <w:r>
+        <w:rPr>
+          <w:lang w:bidi="ar-SA"/>
+        </w:rPr>
+        <w:t xml:space="preserve"> 값은 거래량의 중요도를 조정하는 가중치(0~1 사이의 값)</w:t>
+      </w:r>
+    </w:p>
+    <w:p>
+      <w:pPr>
+        <w:pStyle w:val="a1"/>
+      </w:pPr>
+    </w:p>
+    <w:p>
+      <w:pPr>
+        <w:pStyle w:val="a1"/>
+      </w:pPr>
+      <w:proofErr w:type="spellStart"/>
+      <w:r>
+        <w:rPr>
+          <w:rFonts w:hint="eastAsia"/>
+        </w:rPr>
+        <w:t>Ｂ．시장</w:t>
+      </w:r>
+      <w:proofErr w:type="spellEnd"/>
+      <w:r>
+        <w:rPr>
+          <w:rFonts w:hint="eastAsia"/>
+        </w:rPr>
+        <w:t xml:space="preserve">　</w:t>
+      </w:r>
+      <w:proofErr w:type="spellStart"/>
+      <w:r>
+        <w:rPr>
+          <w:rFonts w:hint="eastAsia"/>
+        </w:rPr>
+        <w:t>리셀</w:t>
+      </w:r>
+      <w:proofErr w:type="spellEnd"/>
+      <w:r>
+        <w:rPr>
+          <w:rFonts w:hint="eastAsia"/>
+        </w:rPr>
+        <w:t xml:space="preserve">　지수　계산</w:t>
+      </w:r>
+    </w:p>
+    <w:p>
+      <w:pPr>
+        <w:pStyle w:val="a1"/>
+      </w:pPr>
+      <w:r>
+        <w:t xml:space="preserve">개별 상품의 </w:t>
+      </w:r>
+      <w:proofErr w:type="spellStart"/>
+      <w:r>
+        <w:t>리셀</w:t>
+      </w:r>
+      <w:proofErr w:type="spellEnd"/>
+      <w:r>
+        <w:t xml:space="preserve"> 지수를 기반으로 전체 시장의 </w:t>
+      </w:r>
+      <w:proofErr w:type="spellStart"/>
+      <w:r>
+        <w:t>리셀</w:t>
+      </w:r>
+      <w:proofErr w:type="spellEnd"/>
+      <w:r>
+        <w:t xml:space="preserve"> 지수를 산출하였다. </w:t>
+      </w:r>
+      <w:r>
+        <w:t xml:space="preserve">시장 </w:t>
+      </w:r>
+      <w:proofErr w:type="spellStart"/>
+      <w:r>
+        <w:t>리셀</w:t>
+      </w:r>
+      <w:proofErr w:type="spellEnd"/>
+      <w:r>
+        <w:t xml:space="preserve"> 지수는 개별 상품의 </w:t>
+      </w:r>
+      <w:proofErr w:type="spellStart"/>
+      <w:r>
+        <w:t>리셀</w:t>
+      </w:r>
+      <w:proofErr w:type="spellEnd"/>
+      <w:r>
+        <w:t xml:space="preserve"> 지수를 평균하여 산출한다</w:t>
+      </w:r>
+      <w:r>
+        <w:rPr>
+          <w:rFonts w:hint="eastAsia"/>
+        </w:rPr>
+        <w:t>．</w:t>
+      </w:r>
+    </w:p>
+    <w:p>
+      <w:pPr>
+        <w:pStyle w:val="a1"/>
+      </w:pPr>
+    </w:p>
+    <w:p>
+      <w:pPr>
+        <w:pStyle w:val="a1"/>
+      </w:pPr>
+      <w:r>
+        <w:rPr>
+          <w:rFonts w:hint="eastAsia"/>
+        </w:rPr>
+        <w:t>시장</w:t>
+      </w:r>
+      <w:r>
+        <w:t xml:space="preserve"> </w:t>
+      </w:r>
+      <w:proofErr w:type="spellStart"/>
+      <w:r>
+        <w:t>리셀</w:t>
+      </w:r>
+      <w:proofErr w:type="spellEnd"/>
+      <w:r>
+        <w:t xml:space="preserve"> 지수 공식</w:t>
+      </w:r>
+    </w:p>
+    <w:p>
+      <w:pPr>
+        <w:pStyle w:val="a1"/>
+        <w:ind w:firstLine="0"/>
+        <w:rPr>
+          <w:rFonts w:hint="eastAsia"/>
+        </w:rPr>
+      </w:pPr>
+      <m:oMathPara>
+        <m:oMath>
+          <m:r>
+            <w:rPr>
+              <w:rFonts w:ascii="Cambria Math" w:hAnsi="Cambria Math"/>
+            </w:rPr>
+            <m:t>RI</m:t>
+          </m:r>
+          <m:r>
+            <m:rPr>
+              <m:lit/>
+            </m:rPr>
+            <w:rPr>
+              <w:rFonts w:ascii="Cambria Math" w:hAnsi="Cambria Math"/>
+            </w:rPr>
+            <m:t>_</m:t>
+          </m:r>
+          <m:r>
+            <w:rPr>
+              <w:rFonts w:ascii="Cambria Math" w:hAnsi="Cambria Math"/>
+            </w:rPr>
+            <m:t>market=</m:t>
+          </m:r>
+          <m:f>
+            <m:fPr>
+              <m:ctrlPr>
+                <w:rPr>
+                  <w:rFonts w:ascii="Cambria Math" w:hAnsi="Cambria Math"/>
+                </w:rPr>
+              </m:ctrlPr>
+            </m:fPr>
+            <m:num>
+              <m:r>
+                <w:rPr>
+                  <w:rFonts w:ascii="Cambria Math" w:hAnsi="Cambria Math"/>
+                </w:rPr>
+                <m:t>1</m:t>
+              </m:r>
+              <m:ctrlPr>
+                <w:rPr>
+                  <w:rFonts w:ascii="Cambria Math" w:hAnsi="Cambria Math"/>
+                  <w:i/>
+                </w:rPr>
+              </m:ctrlPr>
+            </m:num>
+            <m:den>
+              <m:r>
+                <w:rPr>
+                  <w:rFonts w:ascii="Cambria Math" w:hAnsi="Cambria Math"/>
+                </w:rPr>
+                <m:t>N</m:t>
+              </m:r>
+              <m:ctrlPr>
+                <w:rPr>
+                  <w:rFonts w:ascii="Cambria Math" w:hAnsi="Cambria Math"/>
+                  <w:i/>
+                </w:rPr>
+              </m:ctrlPr>
+            </m:den>
+          </m:f>
+          <m:nary>
+            <m:naryPr>
+              <m:chr m:val="∑"/>
+              <m:ctrlPr>
+                <w:rPr>
+                  <w:rFonts w:ascii="Cambria Math" w:hAnsi="Cambria Math"/>
+                </w:rPr>
+              </m:ctrlPr>
+            </m:naryPr>
+            <m:sub>
+              <m:r>
+                <w:rPr>
+                  <w:rFonts w:ascii="Cambria Math" w:hAnsi="Cambria Math"/>
+                </w:rPr>
+                <m:t>i=1</m:t>
+              </m:r>
+              <m:ctrlPr>
+                <w:rPr>
+                  <w:rFonts w:ascii="Cambria Math" w:hAnsi="Cambria Math"/>
+                  <w:i/>
+                </w:rPr>
+              </m:ctrlPr>
+            </m:sub>
+            <m:sup>
+              <m:r>
+                <w:rPr>
+                  <w:rFonts w:ascii="Cambria Math" w:hAnsi="Cambria Math"/>
+                </w:rPr>
+                <m:t>N</m:t>
+              </m:r>
+              <m:ctrlPr>
+                <w:rPr>
+                  <w:rFonts w:ascii="Cambria Math" w:hAnsi="Cambria Math"/>
+                  <w:i/>
+                </w:rPr>
+              </m:ctrlPr>
+            </m:sup>
+            <m:e>
+              <m:r>
+                <w:rPr>
+                  <w:rFonts w:ascii="Cambria Math" w:hAnsi="Cambria Math"/>
+                </w:rPr>
+                <m:t>RI</m:t>
+              </m:r>
+              <m:r>
+                <m:rPr>
+                  <m:lit/>
+                </m:rPr>
+                <w:rPr>
+                  <w:rFonts w:ascii="Cambria Math" w:hAnsi="Cambria Math"/>
+                </w:rPr>
+                <m:t>_</m:t>
+              </m:r>
+              <m:r>
+                <w:rPr>
+                  <w:rFonts w:ascii="Cambria Math" w:hAnsi="Cambria Math"/>
+                </w:rPr>
+                <m:t>produc</m:t>
+              </m:r>
+              <m:sSub>
+                <m:sSubPr>
+                  <m:ctrlPr>
+                    <w:rPr>
+                      <w:rFonts w:ascii="Cambria Math" w:hAnsi="Cambria Math"/>
+                      <w:i/>
+                    </w:rPr>
+                  </m:ctrlPr>
+                </m:sSubPr>
+                <m:e>
+                  <m:r>
+                    <w:rPr>
+                      <w:rFonts w:ascii="Cambria Math" w:hAnsi="Cambria Math"/>
+                    </w:rPr>
+                    <m:t>t</m:t>
+                  </m:r>
+                </m:e>
+                <m:sub>
+                  <m:r>
+                    <w:rPr>
+                      <w:rFonts w:ascii="Cambria Math" w:hAnsi="Cambria Math"/>
+                    </w:rPr>
+                    <m:t>i</m:t>
+                  </m:r>
+                </m:sub>
+              </m:sSub>
+              <m:ctrlPr>
+                <w:rPr>
+                  <w:rFonts w:ascii="Cambria Math" w:hAnsi="Cambria Math"/>
+                  <w:i/>
+                </w:rPr>
+              </m:ctrlPr>
+            </m:e>
+          </m:nary>
+        </m:oMath>
+      </m:oMathPara>
+    </w:p>
+    <w:p>
+      <w:pPr>
+        <w:pStyle w:val="a1"/>
+      </w:pPr>
+      <w:r>
+        <w:rPr>
+          <w:rFonts w:hint="eastAsia"/>
+        </w:rPr>
+        <w:t>여기서</w:t>
+      </w:r>
+      <w:r>
+        <w:t xml:space="preserve">, </w:t>
+      </w:r>
+      <w:r>
+        <w:rPr>
+          <w:i/>
+          <w:iCs/>
+        </w:rPr>
+        <w:t>N</w:t>
+      </w:r>
+      <w:r>
+        <w:t xml:space="preserve">은 </w:t>
+      </w:r>
+      <w:r>
+        <w:rPr>
+          <w:rFonts w:hint="eastAsia"/>
+        </w:rPr>
+        <w:t xml:space="preserve">해당　시점　</w:t>
+      </w:r>
+      <w:r>
+        <w:t>전체 상품의 개수이다.</w:t>
+      </w:r>
+    </w:p>
+    <w:p>
+      <w:pPr>
+        <w:pStyle w:val="a1"/>
+        <w:rPr>
+          <w:lang w:bidi="ar-SA"/>
+        </w:rPr>
+      </w:pPr>
+    </w:p>
+    <w:p>
+      <w:pPr>
+        <w:pStyle w:val="a1"/>
+        <w:rPr>
+          <w:lang w:bidi="ar-SA"/>
+        </w:rPr>
+      </w:pPr>
+      <w:proofErr w:type="spellStart"/>
+      <w:r>
+        <w:rPr>
+          <w:rFonts w:hint="eastAsia"/>
+          <w:lang w:bidi="ar-SA"/>
+        </w:rPr>
+        <w:t>Ｃ．기준일</w:t>
+      </w:r>
+      <w:proofErr w:type="spellEnd"/>
+      <w:r>
+        <w:rPr>
+          <w:rFonts w:hint="eastAsia"/>
+          <w:lang w:bidi="ar-SA"/>
+        </w:rPr>
+        <w:t xml:space="preserve">　설정　및　보정</w:t>
+      </w:r>
+    </w:p>
+    <w:p>
+      <w:pPr>
+        <w:pStyle w:val="a1"/>
+      </w:pPr>
+      <w:proofErr w:type="spellStart"/>
+      <w:r>
+        <w:t>리셀</w:t>
+      </w:r>
+      <w:proofErr w:type="spellEnd"/>
+      <w:r>
+        <w:t xml:space="preserve"> 지수의 정상화를 위해 기준일</w:t>
+      </w:r>
+      <w:r>
+        <w:rPr>
+          <w:rFonts w:hint="eastAsia"/>
+        </w:rPr>
+        <w:t>（２０２５．０１．１５）</w:t>
+      </w:r>
+      <w:r>
+        <w:t>을</w:t>
+      </w:r>
+      <w:r>
+        <w:rPr>
+          <w:rFonts w:hint="eastAsia"/>
+        </w:rPr>
+        <w:t xml:space="preserve">　</w:t>
+      </w:r>
+      <w:r>
+        <w:t xml:space="preserve">설정하고, </w:t>
+      </w:r>
+      <w:proofErr w:type="spellStart"/>
+      <w:r>
+        <w:t>DataFrame</w:t>
+      </w:r>
+      <w:proofErr w:type="spellEnd"/>
+      <w:r>
+        <w:t xml:space="preserve">의 지수를 기준일(또는 첫 행의 값)으로 </w:t>
+      </w:r>
+      <w:proofErr w:type="spellStart"/>
+      <w:r>
+        <w:t>정규화하여</w:t>
+      </w:r>
+      <w:proofErr w:type="spellEnd"/>
+      <w:r>
+        <w:t xml:space="preserve"> 기준일의 값이 100이 되도록 </w:t>
+      </w:r>
+      <w:proofErr w:type="spellStart"/>
+      <w:r>
+        <w:t>정규화하였다</w:t>
+      </w:r>
+      <w:proofErr w:type="spellEnd"/>
+      <w:r>
+        <w:rPr>
+          <w:rFonts w:hint="eastAsia"/>
+        </w:rPr>
+        <w:t>．</w:t>
+      </w:r>
+    </w:p>
+    <w:p>
+      <w:pPr>
+        <w:pStyle w:val="a1"/>
+      </w:pPr>
+    </w:p>
+    <w:p>
+      <w:pPr>
+        <w:pStyle w:val="a1"/>
+        <w:rPr>
+          <w:rFonts w:hint="eastAsia"/>
+        </w:rPr>
+      </w:pPr>
+      <m:oMathPara>
+        <m:oMath>
+          <m:r>
+            <w:rPr>
+              <w:rFonts w:ascii="Cambria Math" w:hAnsi="Cambria Math"/>
+            </w:rPr>
+            <m:t>R</m:t>
+          </m:r>
+          <m:sSubSup>
+            <m:sSubSupPr>
+              <m:ctrlPr>
+                <w:rPr>
+                  <w:rFonts w:ascii="Cambria Math" w:hAnsi="Cambria Math"/>
+                  <w:i/>
+                </w:rPr>
+              </m:ctrlPr>
+            </m:sSubSupPr>
+            <m:e>
+              <m:r>
+                <w:rPr>
+                  <w:rFonts w:ascii="Cambria Math" w:hAnsi="Cambria Math"/>
+                </w:rPr>
+                <m:t>I</m:t>
+              </m:r>
+            </m:e>
+            <m:sub>
+              <m:r>
+                <w:rPr>
+                  <w:rFonts w:ascii="Cambria Math" w:hAnsi="Cambria Math"/>
+                </w:rPr>
+                <m:t>t</m:t>
+              </m:r>
+            </m:sub>
+            <m:sup>
+              <m:r>
+                <w:rPr>
+                  <w:rFonts w:ascii="Cambria Math" w:hAnsi="Cambria Math"/>
+                </w:rPr>
+                <m:t>'</m:t>
+              </m:r>
+            </m:sup>
+          </m:sSubSup>
+          <m:r>
+            <w:rPr>
+              <w:rFonts w:ascii="Cambria Math" w:hAnsi="Cambria Math"/>
+            </w:rPr>
+            <m:t>=</m:t>
+          </m:r>
+          <m:f>
+            <m:fPr>
+              <m:ctrlPr>
+                <w:rPr>
+                  <w:rFonts w:ascii="Cambria Math" w:hAnsi="Cambria Math"/>
+                </w:rPr>
+              </m:ctrlPr>
+            </m:fPr>
+            <m:num>
+              <m:r>
+                <w:rPr>
+                  <w:rFonts w:ascii="Cambria Math" w:hAnsi="Cambria Math"/>
+                </w:rPr>
+                <m:t>R</m:t>
+              </m:r>
+              <m:sSub>
+                <m:sSubPr>
+                  <m:ctrlPr>
+                    <w:rPr>
+                      <w:rFonts w:ascii="Cambria Math" w:hAnsi="Cambria Math"/>
+                      <w:i/>
+                    </w:rPr>
+                  </m:ctrlPr>
+                </m:sSubPr>
+                <m:e>
+                  <m:r>
+                    <w:rPr>
+                      <w:rFonts w:ascii="Cambria Math" w:hAnsi="Cambria Math"/>
+                    </w:rPr>
+                    <m:t>I</m:t>
+                  </m:r>
+                </m:e>
+                <m:sub>
+                  <m:r>
+                    <w:rPr>
+                      <w:rFonts w:ascii="Cambria Math" w:hAnsi="Cambria Math"/>
+                    </w:rPr>
+                    <m:t>t</m:t>
+                  </m:r>
+                </m:sub>
+              </m:sSub>
+              <m:ctrlPr>
+                <w:rPr>
+                  <w:rFonts w:ascii="Cambria Math" w:hAnsi="Cambria Math"/>
+                  <w:i/>
+                </w:rPr>
+              </m:ctrlPr>
+            </m:num>
+            <m:den>
+              <m:r>
+                <w:rPr>
+                  <w:rFonts w:ascii="Cambria Math" w:hAnsi="Cambria Math"/>
+                </w:rPr>
+                <m:t>R</m:t>
+              </m:r>
+              <m:sSub>
+                <m:sSubPr>
+                  <m:ctrlPr>
+                    <w:rPr>
+                      <w:rFonts w:ascii="Cambria Math" w:hAnsi="Cambria Math"/>
+                      <w:i/>
+                    </w:rPr>
+                  </m:ctrlPr>
+                </m:sSubPr>
+                <m:e>
+                  <m:r>
+                    <w:rPr>
+                      <w:rFonts w:ascii="Cambria Math" w:hAnsi="Cambria Math"/>
+                    </w:rPr>
+                    <m:t>I</m:t>
+                  </m:r>
+                </m:e>
+                <m:sub>
+                  <m:r>
+                    <w:rPr>
+                      <w:rFonts w:ascii="Cambria Math" w:hAnsi="Cambria Math"/>
+                    </w:rPr>
+                    <m:t>baseline</m:t>
+                  </m:r>
+                </m:sub>
+              </m:sSub>
+              <m:ctrlPr>
+                <w:rPr>
+                  <w:rFonts w:ascii="Cambria Math" w:hAnsi="Cambria Math"/>
+                  <w:i/>
+                </w:rPr>
+              </m:ctrlPr>
+            </m:den>
+          </m:f>
+          <m:r>
+            <m:rPr>
+              <m:sty m:val="p"/>
+            </m:rPr>
+            <w:rPr>
+              <w:rFonts w:ascii="Cambria Math" w:hAnsi="Cambria Math" w:hint="eastAsia"/>
+            </w:rPr>
+            <m:t>×</m:t>
+          </m:r>
+          <m:r>
+            <w:rPr>
+              <w:rFonts w:ascii="Cambria Math" w:hAnsi="Cambria Math"/>
+            </w:rPr>
+            <m:t>100</m:t>
+          </m:r>
+        </m:oMath>
+      </m:oMathPara>
+    </w:p>
+    <w:p>
+      <w:pPr>
+        <w:pStyle w:val="a1"/>
+      </w:pPr>
+      <w:r>
+        <w:t xml:space="preserve">이 과정은 </w:t>
+      </w:r>
+      <w:proofErr w:type="spellStart"/>
+      <w:r>
+        <w:t>normalize_index</w:t>
+      </w:r>
+      <w:proofErr w:type="spellEnd"/>
+      <w:r>
+        <w:t>() 함수를 통해 구현되었으며, 24시간 및 4시간 단위 계산에서도 동일하게 적용되었다.</w:t>
+      </w:r>
+    </w:p>
+    <w:p>
+      <w:pPr>
+        <w:pStyle w:val="a1"/>
+        <w:rPr>
+          <w:rFonts w:hint="eastAsia"/>
+          <w:lang w:bidi="ar-SA"/>
+        </w:rPr>
+      </w:pPr>
+    </w:p>
+    <w:p>
+      <w:pPr>
+        <w:pStyle w:val="3"/>
+        <w:ind w:left="720" w:right="240"/>
+      </w:pPr>
+      <w:r>
+        <w:rPr>
+          <w:rFonts w:hint="eastAsia"/>
+        </w:rPr>
+        <w:lastRenderedPageBreak/>
+        <w:t>4.3.</w:t>
+      </w:r>
+      <w:r>
+        <w:rPr>
+          <w:rFonts w:hint="eastAsia"/>
+        </w:rPr>
+        <w:t xml:space="preserve">２　데이터가　없을　때　</w:t>
+      </w:r>
+      <w:proofErr w:type="spellStart"/>
+      <w:r>
+        <w:rPr>
+          <w:rFonts w:hint="eastAsia"/>
+        </w:rPr>
+        <w:t>대체값</w:t>
+      </w:r>
+      <w:proofErr w:type="spellEnd"/>
+    </w:p>
+    <w:p>
+      <w:pPr>
+        <w:pStyle w:val="a1"/>
+        <w:rPr>
+          <w:lang w:bidi="ar-SA"/>
+        </w:rPr>
+      </w:pPr>
+      <w:proofErr w:type="spellStart"/>
+      <w:r>
+        <w:rPr>
+          <w:lang w:bidi="ar-SA"/>
+        </w:rPr>
+        <w:t>리셀</w:t>
+      </w:r>
+      <w:proofErr w:type="spellEnd"/>
+      <w:r>
+        <w:rPr>
+          <w:lang w:bidi="ar-SA"/>
+        </w:rPr>
+        <w:t xml:space="preserve"> 지수는 거래 데이터에 기반하므로, 특정 날짜에 거래가 없으면 지수 계산이 불가능하다. 이를 해결하기 위해 </w:t>
+      </w:r>
+      <w:proofErr w:type="spellStart"/>
+      <w:r>
+        <w:rPr>
+          <w:lang w:bidi="ar-SA"/>
+        </w:rPr>
+        <w:t>보간법</w:t>
+      </w:r>
+      <w:proofErr w:type="spellEnd"/>
+      <w:r>
+        <w:rPr>
+          <w:lang w:bidi="ar-SA"/>
+        </w:rPr>
+        <w:t xml:space="preserve">(interpolation)을 적용하여 </w:t>
+      </w:r>
+      <w:proofErr w:type="spellStart"/>
+      <w:r>
+        <w:rPr>
+          <w:lang w:bidi="ar-SA"/>
+        </w:rPr>
+        <w:t>결측치를</w:t>
+      </w:r>
+      <w:proofErr w:type="spellEnd"/>
+      <w:r>
+        <w:rPr>
+          <w:lang w:bidi="ar-SA"/>
+        </w:rPr>
+        <w:t xml:space="preserve"> 보완하였다.</w:t>
+      </w:r>
+    </w:p>
+    <w:p>
+      <w:pPr>
+        <w:pStyle w:val="a1"/>
+        <w:rPr>
+          <w:b/>
+          <w:bCs/>
+        </w:rPr>
+      </w:pPr>
+      <w:proofErr w:type="spellStart"/>
+      <w:r>
+        <w:rPr>
+          <w:b/>
+          <w:bCs/>
+        </w:rPr>
+        <w:t>대체값</w:t>
+      </w:r>
+      <w:proofErr w:type="spellEnd"/>
+      <w:r>
+        <w:rPr>
+          <w:b/>
+          <w:bCs/>
+        </w:rPr>
+        <w:t xml:space="preserve"> 설정 로직</w:t>
+      </w:r>
+    </w:p>
+    <w:p>
+      <w:pPr>
+        <w:pStyle w:val="a1"/>
+        <w:numPr>
+          <w:ilvl w:val="0"/>
+          <w:numId w:val="21"/>
+        </w:numPr>
+      </w:pPr>
+      <w:r>
+        <w:t>기준일에 거래 데이터가 없으면, 가장 가까운 거래일의 데이터를 사용</w:t>
+      </w:r>
+    </w:p>
+    <w:p>
+      <w:pPr>
+        <w:pStyle w:val="a1"/>
+        <w:numPr>
+          <w:ilvl w:val="0"/>
+          <w:numId w:val="21"/>
+        </w:numPr>
+      </w:pPr>
+      <w:r>
+        <w:t>특정 상품의 기준 가격(</w:t>
+      </w:r>
+      <w:proofErr w:type="spellStart"/>
+      <w:r>
+        <w:t>baseline_price</w:t>
+      </w:r>
+      <w:proofErr w:type="spellEnd"/>
+      <w:r>
+        <w:t>)이 없을 경우, 최근 거래 가격을 보정하여 사용</w:t>
+      </w:r>
+    </w:p>
+    <w:p>
+      <w:pPr>
+        <w:pStyle w:val="a1"/>
+        <w:numPr>
+          <w:ilvl w:val="0"/>
+          <w:numId w:val="21"/>
+        </w:numPr>
+      </w:pPr>
+      <w:r>
+        <w:t>기준 거래량(</w:t>
+      </w:r>
+      <w:proofErr w:type="spellStart"/>
+      <w:r>
+        <w:t>baseline_volume</w:t>
+      </w:r>
+      <w:proofErr w:type="spellEnd"/>
+      <w:r>
+        <w:t xml:space="preserve">)이 없으면, 가장 가까운 날짜의 거래량을 사용하거나 </w:t>
+      </w:r>
+      <w:proofErr w:type="spellStart"/>
+      <w:r>
+        <w:t>보간법</w:t>
+      </w:r>
+      <w:proofErr w:type="spellEnd"/>
+      <w:r>
+        <w:t xml:space="preserve"> 적용</w:t>
+      </w:r>
+    </w:p>
+    <w:p>
+      <w:pPr>
+        <w:pStyle w:val="a1"/>
+        <w:ind w:left="360" w:firstLine="0"/>
+        <w:rPr>
+          <w:rFonts w:hint="eastAsia"/>
+        </w:rPr>
+      </w:pPr>
+    </w:p>
+    <w:p>
+      <w:pPr>
+        <w:pStyle w:val="a1"/>
+      </w:pPr>
+      <w:r>
+        <w:t xml:space="preserve">데이터가 연속적으로 존재하지 않는 경우, </w:t>
+      </w:r>
+      <w:proofErr w:type="spellStart"/>
+      <w:r>
+        <w:t>보간법을</w:t>
+      </w:r>
+      <w:proofErr w:type="spellEnd"/>
+      <w:r>
+        <w:t xml:space="preserve"> 적용하여 </w:t>
+      </w:r>
+      <w:proofErr w:type="spellStart"/>
+      <w:r>
+        <w:t>결측치를</w:t>
+      </w:r>
+      <w:proofErr w:type="spellEnd"/>
+      <w:r>
+        <w:t xml:space="preserve"> 채웠다. 적용한 </w:t>
+      </w:r>
+      <w:proofErr w:type="spellStart"/>
+      <w:r>
+        <w:t>보간법은</w:t>
+      </w:r>
+      <w:proofErr w:type="spellEnd"/>
+      <w:r>
+        <w:t xml:space="preserve"> 다음과 같다.</w:t>
+      </w:r>
+    </w:p>
+    <w:p>
+      <w:pPr>
+        <w:pStyle w:val="a1"/>
+        <w:numPr>
+          <w:ilvl w:val="0"/>
+          <w:numId w:val="22"/>
+        </w:numPr>
+      </w:pPr>
+      <w:r>
+        <w:rPr>
+          <w:b/>
+          <w:bCs/>
+        </w:rPr>
+        <w:t xml:space="preserve">앞 값으로 채우기 (forward fill, </w:t>
+      </w:r>
+      <w:proofErr w:type="spellStart"/>
+      <w:r>
+        <w:rPr>
+          <w:b/>
+          <w:bCs/>
+        </w:rPr>
+        <w:t>ffill</w:t>
+      </w:r>
+      <w:proofErr w:type="spellEnd"/>
+      <w:r>
+        <w:rPr>
+          <w:b/>
+          <w:bCs/>
+        </w:rPr>
+        <w:t>)</w:t>
+      </w:r>
+      <w:r>
+        <w:t xml:space="preserve">: </w:t>
+      </w:r>
+      <w:r>
+        <w:rPr>
+          <w:rFonts w:hint="eastAsia"/>
+        </w:rPr>
+        <w:t>직</w:t>
+      </w:r>
+      <w:r>
+        <w:t xml:space="preserve">전 데이터가 있는 경우 </w:t>
+      </w:r>
+      <w:r>
+        <w:rPr>
+          <w:rFonts w:hint="eastAsia"/>
+        </w:rPr>
+        <w:t xml:space="preserve">직전　값으로　</w:t>
+      </w:r>
+      <w:proofErr w:type="spellStart"/>
+      <w:r>
+        <w:rPr>
+          <w:rFonts w:hint="eastAsia"/>
+        </w:rPr>
+        <w:t>결측값</w:t>
+      </w:r>
+      <w:proofErr w:type="spellEnd"/>
+      <w:r>
+        <w:rPr>
+          <w:rFonts w:hint="eastAsia"/>
+        </w:rPr>
+        <w:t xml:space="preserve">　채움</w:t>
+      </w:r>
+    </w:p>
+    <w:p>
+      <w:pPr>
+        <w:pStyle w:val="a1"/>
+        <w:numPr>
+          <w:ilvl w:val="0"/>
+          <w:numId w:val="22"/>
+        </w:numPr>
+      </w:pPr>
+      <w:r>
+        <w:rPr>
+          <w:b/>
+          <w:bCs/>
+        </w:rPr>
+        <w:t xml:space="preserve">뒤 값으로 채우기 (backward fill, </w:t>
+      </w:r>
+      <w:proofErr w:type="spellStart"/>
+      <w:r>
+        <w:rPr>
+          <w:b/>
+          <w:bCs/>
+        </w:rPr>
+        <w:t>bfill</w:t>
+      </w:r>
+      <w:proofErr w:type="spellEnd"/>
+      <w:r>
+        <w:rPr>
+          <w:b/>
+          <w:bCs/>
+        </w:rPr>
+        <w:t>)</w:t>
+      </w:r>
+      <w:r>
+        <w:t xml:space="preserve">: </w:t>
+      </w:r>
+      <w:r>
+        <w:rPr>
+          <w:rFonts w:hint="eastAsia"/>
+        </w:rPr>
+        <w:t>직</w:t>
+      </w:r>
+      <w:r>
+        <w:t xml:space="preserve">후 데이터가 있는 경우 </w:t>
+      </w:r>
+      <w:r>
+        <w:rPr>
+          <w:rFonts w:hint="eastAsia"/>
+        </w:rPr>
+        <w:t xml:space="preserve">직후　데이터로　</w:t>
+      </w:r>
+      <w:proofErr w:type="spellStart"/>
+      <w:r>
+        <w:rPr>
+          <w:rFonts w:hint="eastAsia"/>
+        </w:rPr>
+        <w:t>결측값</w:t>
+      </w:r>
+      <w:proofErr w:type="spellEnd"/>
+      <w:r>
+        <w:rPr>
+          <w:rFonts w:hint="eastAsia"/>
+        </w:rPr>
+        <w:t xml:space="preserve">　채움</w:t>
+      </w:r>
+    </w:p>
+    <w:p>
+      <w:pPr>
+        <w:pStyle w:val="a1"/>
+        <w:numPr>
+          <w:ilvl w:val="0"/>
+          <w:numId w:val="22"/>
+        </w:numPr>
+      </w:pPr>
+      <w:r>
+        <w:rPr>
+          <w:b/>
+          <w:bCs/>
+        </w:rPr>
+        <w:t xml:space="preserve">선형 </w:t>
+      </w:r>
+      <w:proofErr w:type="spellStart"/>
+      <w:r>
+        <w:rPr>
+          <w:b/>
+          <w:bCs/>
+        </w:rPr>
+        <w:t>보간법</w:t>
+      </w:r>
+      <w:proofErr w:type="spellEnd"/>
+      <w:r>
+        <w:rPr>
+          <w:b/>
+          <w:bCs/>
+        </w:rPr>
+        <w:t>(linear interpolation)</w:t>
+      </w:r>
+      <w:r>
+        <w:t xml:space="preserve">: </w:t>
+      </w:r>
+      <w:r>
+        <w:rPr>
+          <w:rFonts w:hint="eastAsia"/>
+        </w:rPr>
+        <w:t xml:space="preserve">직전，　직후　값이　없는　경우　데이터의　선형적인　변화를　가정하여　</w:t>
+      </w:r>
+      <w:proofErr w:type="spellStart"/>
+      <w:r>
+        <w:rPr>
+          <w:rFonts w:hint="eastAsia"/>
+        </w:rPr>
+        <w:t>결측값을</w:t>
+      </w:r>
+      <w:proofErr w:type="spellEnd"/>
+      <w:r>
+        <w:rPr>
+          <w:rFonts w:hint="eastAsia"/>
+        </w:rPr>
+        <w:t xml:space="preserve">　보간</w:t>
+      </w:r>
+    </w:p>
+    <w:p>
+      <w:pPr>
+        <w:pStyle w:val="a1"/>
+        <w:rPr>
+          <w:rFonts w:hint="eastAsia"/>
+          <w:lang w:bidi="ar-SA"/>
+        </w:rPr>
+      </w:pPr>
+    </w:p>
+    <w:p>
+      <w:pPr>
+        <w:pStyle w:val="a1"/>
+      </w:pPr>
+    </w:p>
+    <w:p>
+      <w:pPr>
+        <w:pStyle w:val="3"/>
+        <w:ind w:left="720" w:right="240"/>
+      </w:pPr>
+      <w:r>
+        <w:rPr>
+          <w:rFonts w:hint="eastAsia"/>
+        </w:rPr>
+        <w:t>4.3.</w:t>
+      </w:r>
+      <w:r>
+        <w:rPr>
+          <w:rFonts w:hint="eastAsia"/>
+        </w:rPr>
+        <w:t xml:space="preserve">３　</w:t>
+      </w:r>
+      <w:proofErr w:type="spellStart"/>
+      <w:r>
+        <w:rPr>
+          <w:rFonts w:hint="eastAsia"/>
+        </w:rPr>
+        <w:t>음수값</w:t>
+      </w:r>
+      <w:proofErr w:type="spellEnd"/>
+      <w:r>
+        <w:rPr>
+          <w:rFonts w:hint="eastAsia"/>
+        </w:rPr>
+        <w:t xml:space="preserve">　처리</w:t>
+      </w:r>
+    </w:p>
+    <w:p>
+      <w:pPr>
+        <w:pStyle w:val="a1"/>
+        <w:rPr>
+          <w:rFonts w:hint="eastAsia"/>
+          <w:lang w:bidi="ar-SA"/>
+        </w:rPr>
+      </w:pPr>
+      <w:proofErr w:type="spellStart"/>
+      <w:r>
+        <w:rPr>
+          <w:lang w:bidi="ar-SA"/>
+        </w:rPr>
+        <w:t>리셀</w:t>
+      </w:r>
+      <w:proofErr w:type="spellEnd"/>
+      <w:r>
+        <w:rPr>
+          <w:lang w:bidi="ar-SA"/>
+        </w:rPr>
+        <w:t xml:space="preserve"> 지수 계산 과정에서 특정 조건에서 </w:t>
+      </w:r>
+      <w:proofErr w:type="spellStart"/>
+      <w:r>
+        <w:rPr>
+          <w:b/>
+          <w:bCs/>
+          <w:lang w:bidi="ar-SA"/>
+        </w:rPr>
+        <w:t>음수값</w:t>
+      </w:r>
+      <w:r>
+        <w:rPr>
+          <w:lang w:bidi="ar-SA"/>
+        </w:rPr>
+        <w:t>이</w:t>
+      </w:r>
+      <w:proofErr w:type="spellEnd"/>
+      <w:r>
+        <w:rPr>
+          <w:lang w:bidi="ar-SA"/>
+        </w:rPr>
+        <w:t xml:space="preserve"> 발생할 수 있다. 특히, 평균 가격이 발매가보다 낮은 경우 할인율이 반영되는 과정에서 </w:t>
+      </w:r>
+      <w:proofErr w:type="spellStart"/>
+      <w:r>
+        <w:rPr>
+          <w:lang w:bidi="ar-SA"/>
+        </w:rPr>
+        <w:t>음수값이</w:t>
+      </w:r>
+      <w:proofErr w:type="spellEnd"/>
+      <w:r>
+        <w:rPr>
+          <w:lang w:bidi="ar-SA"/>
+        </w:rPr>
+        <w:t xml:space="preserve"> 발생할 가능성이 높다.</w:t>
+      </w:r>
+    </w:p>
+    <w:p>
+      <w:pPr>
+        <w:pStyle w:val="a1"/>
+        <w:rPr>
+          <w:b/>
+          <w:bCs/>
+        </w:rPr>
+      </w:pPr>
+      <w:r>
+        <w:rPr>
+          <w:b/>
+          <w:bCs/>
+        </w:rPr>
+        <w:t>(1) 문제 발생 원인</w:t>
+      </w:r>
+    </w:p>
+    <w:p>
+      <w:pPr>
+        <w:pStyle w:val="a1"/>
+        <w:numPr>
+          <w:ilvl w:val="0"/>
+          <w:numId w:val="23"/>
+        </w:numPr>
+      </w:pPr>
+      <w:r>
+        <w:t>가격 프리미엄이 음수가 되어 지수가 0보다 작아질 수 있음</w:t>
+      </w:r>
+    </w:p>
+    <w:p>
+      <w:pPr>
+        <w:pStyle w:val="a1"/>
+        <w:numPr>
+          <w:ilvl w:val="0"/>
+          <w:numId w:val="23"/>
+        </w:numPr>
+      </w:pPr>
+      <w:r>
+        <w:t>할인율이 너무 커질 경우, 지수 계산이 비정상적으로 작아질 가능성 있음</w:t>
+      </w:r>
+    </w:p>
+    <w:p>
+      <w:pPr>
+        <w:pStyle w:val="a1"/>
+        <w:rPr>
+          <w:b/>
+          <w:bCs/>
+        </w:rPr>
+      </w:pPr>
+      <w:r>
+        <w:rPr>
+          <w:b/>
+          <w:bCs/>
+        </w:rPr>
+        <w:t>(2) 해결 방법</w:t>
+      </w:r>
+    </w:p>
+    <w:p>
+      <w:pPr>
+        <w:pStyle w:val="a1"/>
+      </w:pPr>
+      <w:r>
+        <w:rPr>
+          <w:rFonts w:hint="eastAsia"/>
+        </w:rPr>
+        <w:lastRenderedPageBreak/>
+        <w:t xml:space="preserve">발매가 보다 거래가가 높은 경우 프리미엄 케이스로 프리미엄과 </w:t>
+      </w:r>
+      <w:proofErr w:type="spellStart"/>
+      <w:r>
+        <w:rPr>
+          <w:rFonts w:hint="eastAsia"/>
+        </w:rPr>
+        <w:t>정규화된</w:t>
+      </w:r>
+      <w:proofErr w:type="spellEnd"/>
+      <w:r>
+        <w:rPr>
+          <w:rFonts w:hint="eastAsia"/>
+        </w:rPr>
+        <w:t xml:space="preserve"> 거래량을 가중치로 결합하여 지수에 반영한다.</w:t>
+      </w:r>
+    </w:p>
+    <w:p>
+      <w:pPr>
+        <w:pStyle w:val="a1"/>
+      </w:pPr>
+    </w:p>
+    <w:p>
+      <w:pPr>
+        <w:pStyle w:val="a1"/>
+        <w:rPr>
+          <w:rFonts w:hint="eastAsia"/>
+        </w:rPr>
+      </w:pPr>
+    </w:p>
+    <w:p>
+      <w:pPr>
+        <w:pStyle w:val="a1"/>
+        <w:rPr>
+          <w:rFonts w:hint="eastAsia"/>
+        </w:rPr>
+      </w:pPr>
+      <w:r>
+        <w:rPr>
+          <w:rFonts w:hint="eastAsia"/>
+        </w:rPr>
+        <w:t xml:space="preserve">하지만 발매가 보다 거래가가 낮은 경우 할인 케이스로, 할인으로 인한 거래량에 집중을 한다. 할인 자체는 부정적인 효과로 생각할 수 있으나 할인으로 인한 거래량 증가는 시장의 활성을 반영하도록 해야함으로 할인 거래량 </w:t>
+      </w:r>
+      <w:proofErr w:type="spellStart"/>
+      <w:r>
+        <w:rPr>
+          <w:rFonts w:hint="eastAsia"/>
+        </w:rPr>
+        <w:t>임계값을</w:t>
+      </w:r>
+      <w:proofErr w:type="spellEnd"/>
+      <w:r>
+        <w:rPr>
+          <w:rFonts w:hint="eastAsia"/>
+        </w:rPr>
+        <w:t xml:space="preserve"> 추가로 계산하여 할인 상품의 거래량이 </w:t>
+      </w:r>
+      <w:proofErr w:type="spellStart"/>
+      <w:r>
+        <w:rPr>
+          <w:rFonts w:hint="eastAsia"/>
+        </w:rPr>
+        <w:t>임계값</w:t>
+      </w:r>
+      <w:proofErr w:type="spellEnd"/>
+      <w:r>
+        <w:rPr>
+          <w:rFonts w:hint="eastAsia"/>
+        </w:rPr>
+        <w:t xml:space="preserve"> 이상이면 지수에 반영하고, 그렇지 않으면 할인효과는 무시하여 0으로 처리*한다. (</w:t>
+      </w:r>
+      <w:proofErr w:type="spellStart"/>
+      <w:r>
+        <w:t>음수값이</w:t>
+      </w:r>
+      <w:proofErr w:type="spellEnd"/>
+      <w:r>
+        <w:t xml:space="preserve"> 갖는 해석상의 혼란을 피하기 위해 </w:t>
+      </w:r>
+      <w:proofErr w:type="spellStart"/>
+      <w:r>
+        <w:t>음수값에</w:t>
+      </w:r>
+      <w:proofErr w:type="spellEnd"/>
+      <w:r>
+        <w:t xml:space="preserve"> 대해 </w:t>
+      </w:r>
+      <w:proofErr w:type="spellStart"/>
+      <w:r>
+        <w:t>바닥값</w:t>
+      </w:r>
+      <w:proofErr w:type="spellEnd"/>
+      <w:r>
+        <w:t>(보통 0) 처리</w:t>
+      </w:r>
+      <w:r>
+        <w:rPr>
+          <w:rFonts w:hint="eastAsia"/>
+        </w:rPr>
+        <w:t>=</w:t>
+      </w:r>
+      <w:r>
+        <w:rPr>
+          <w:rFonts w:asciiTheme="minorHAnsi" w:eastAsiaTheme="minorEastAsia" w:hAnsiTheme="minorHAnsi" w:cstheme="minorBidi"/>
+          <w:snapToGrid/>
+          <w:color w:val="auto"/>
+          <w:kern w:val="2"/>
+          <w:sz w:val="20"/>
+          <w:szCs w:val="22"/>
+          <w:lang w:bidi="ar-SA"/>
+        </w:rPr>
+        <w:t xml:space="preserve"> </w:t>
+      </w:r>
+      <w:r>
+        <w:t>음수 플로어링(flooring) 처리</w:t>
+      </w:r>
+      <w:r>
+        <w:rPr>
+          <w:rFonts w:hint="eastAsia"/>
+        </w:rPr>
+        <w:t>)</w:t>
+      </w:r>
+    </w:p>
+    <w:p>
+      <w:pPr>
+        <w:pStyle w:val="20"/>
         <w:rPr>
           <w:lang w:eastAsia="ko-KR"/>
         </w:rPr>
       </w:pPr>
-      <w:bookmarkStart w:id="17" w:name="_Toc191590981"/>
-      <w:r>
-        <w:rPr>
-          <w:rFonts w:hint="eastAsia"/>
-          <w:lang w:eastAsia="ko-KR"/>
-        </w:rPr>
-        <w:t>4.3</w:t>
-      </w:r>
-      <w:r>
-        <w:rPr>
-          <w:rFonts w:hint="eastAsia"/>
-          <w:lang w:eastAsia="ko-KR"/>
-        </w:rPr>
-        <w:t>.</w:t>
-      </w:r>
-      <w:r>
-        <w:rPr>
-          <w:rFonts w:hint="eastAsia"/>
-          <w:lang w:eastAsia="ko-KR"/>
-        </w:rPr>
-        <w:t xml:space="preserve"> 리셀 지수의 개발</w:t>
-      </w:r>
-      <w:bookmarkStart w:id="18" w:name="_Hlk12650736"/>
-      <w:bookmarkEnd w:id="17"/>
     </w:p>
     <w:p>
       <w:pPr>
@@ -10017,19 +12154,11 @@
         </w:rPr>
       </w:pPr>
       <w:bookmarkStart w:id="19" w:name="_Toc191372602"/>
-      <w:proofErr w:type="spellStart"/>
       <w:r>
         <w:rPr>
           <w:rFonts w:ascii="바탕체" w:eastAsia="바탕체" w:hAnsi="바탕체"/>
         </w:rPr>
-        <w:t>그림</w:t>
-      </w:r>
-      <w:proofErr w:type="spellEnd"/>
-      <w:r>
-        <w:rPr>
-          <w:rFonts w:ascii="바탕체" w:eastAsia="바탕체" w:hAnsi="바탕체"/>
-        </w:rPr>
-        <w:t xml:space="preserve"> </w:t>
+        <w:t xml:space="preserve">그림 </w:t>
       </w:r>
       <w:r>
         <w:rPr>
@@ -10135,7 +12264,7 @@
       <w:bookmarkStart w:id="20" w:name="_Hlk12794730"/>
       <w:bookmarkStart w:id="21" w:name="_Hlk17111744"/>
       <w:bookmarkStart w:id="22" w:name="_Hlk17383765"/>
-      <w:bookmarkEnd w:id="18"/>
+      <w:bookmarkEnd w:id="17"/>
       <w:bookmarkEnd w:id="19"/>
     </w:p>
     <w:bookmarkEnd w:id="20"/>
@@ -10230,9 +12359,6 @@
     <w:p>
       <w:pPr>
         <w:pStyle w:val="a1"/>
-        <w:rPr>
-          <w:rFonts w:hint="eastAsia"/>
-        </w:rPr>
       </w:pPr>
       <w:r>
         <w:tab/>
@@ -14032,7 +16158,7 @@
           <w:p>
             <w:pPr>
               <w:rPr>
-                <w:rFonts w:ascii="바탕체" w:eastAsia="바탕체" w:hAnsi="바탕체" w:hint="eastAsia"/>
+                <w:rFonts w:ascii="바탕체" w:eastAsia="바탕체" w:hAnsi="바탕체"/>
                 <w:color w:val="000000"/>
                 <w:sz w:val="20"/>
                 <w:szCs w:val="20"/>
@@ -16584,9 +18710,6 @@
       <w:pPr>
         <w:pStyle w:val="a1"/>
         <w:ind w:firstLine="800"/>
-        <w:rPr>
-          <w:rFonts w:hint="eastAsia"/>
-        </w:rPr>
       </w:pPr>
       <w:r>
         <w:rPr>
@@ -17456,7 +19579,6 @@
       <w:pPr>
         <w:pStyle w:val="20"/>
         <w:rPr>
-          <w:rFonts w:hint="eastAsia"/>
           <w:lang w:eastAsia="ko-KR"/>
         </w:rPr>
       </w:pPr>
@@ -17654,14 +19776,14 @@
         <w:tblLook w:val="04A0" w:firstRow="1" w:lastRow="0" w:firstColumn="1" w:lastColumn="0" w:noHBand="0" w:noVBand="1"/>
       </w:tblPr>
       <w:tblGrid>
-        <w:gridCol w:w="903"/>
-        <w:gridCol w:w="381"/>
-        <w:gridCol w:w="1439"/>
-        <w:gridCol w:w="1314"/>
-        <w:gridCol w:w="1377"/>
-        <w:gridCol w:w="1314"/>
-        <w:gridCol w:w="1439"/>
-        <w:gridCol w:w="1314"/>
+        <w:gridCol w:w="879"/>
+        <w:gridCol w:w="373"/>
+        <w:gridCol w:w="1445"/>
+        <w:gridCol w:w="1319"/>
+        <w:gridCol w:w="1382"/>
+        <w:gridCol w:w="1319"/>
+        <w:gridCol w:w="1445"/>
+        <w:gridCol w:w="1319"/>
       </w:tblGrid>
       <w:tr>
         <w:trPr>
@@ -22515,13 +24637,7 @@
         <w:rPr>
           <w:rFonts w:hint="eastAsia"/>
         </w:rPr>
-        <w:t xml:space="preserve"> 시장 지수가 </w:t>
-      </w:r>
-      <w:r>
-        <w:rPr>
-          <w:rFonts w:hint="eastAsia"/>
-        </w:rPr>
-        <w:t>S&amp;P</w:t>
+        <w:t xml:space="preserve"> 시장 지수가 S&amp;P</w:t>
       </w:r>
       <w:r>
         <w:t xml:space="preserve"> 500</w:t>
@@ -22536,13 +24652,13 @@
       <w:r>
         <w:t>kospi</w:t>
       </w:r>
+      <w:proofErr w:type="spellEnd"/>
       <w:r>
         <w:rPr>
           <w:rFonts w:hint="eastAsia"/>
         </w:rPr>
         <w:t>를</w:t>
       </w:r>
-      <w:proofErr w:type="spellEnd"/>
       <w:r>
         <w:rPr>
           <w:rFonts w:hint="eastAsia"/>
@@ -22769,18 +24885,12 @@
       <w:pPr>
         <w:pStyle w:val="a1"/>
         <w:ind w:firstLine="0"/>
-        <w:rPr>
-          <w:rFonts w:hint="eastAsia"/>
-        </w:rPr>
       </w:pPr>
     </w:p>
     <w:p>
       <w:pPr>
         <w:pStyle w:val="a1"/>
         <w:ind w:firstLine="0"/>
-        <w:rPr>
-          <w:rFonts w:hint="eastAsia"/>
-        </w:rPr>
       </w:pPr>
       <w:r>
         <w:tab/>
@@ -22884,9 +24994,6 @@
       <w:pPr>
         <w:pStyle w:val="a1"/>
         <w:ind w:firstLine="0"/>
-        <w:rPr>
-          <w:rFonts w:hint="eastAsia"/>
-        </w:rPr>
       </w:pPr>
       <w:r>
         <w:tab/>
@@ -22896,9 +25003,6 @@
       <w:pPr>
         <w:pStyle w:val="a1"/>
         <w:ind w:firstLine="0"/>
-        <w:rPr>
-          <w:rFonts w:hint="eastAsia"/>
-        </w:rPr>
       </w:pPr>
     </w:p>
     <w:p>
@@ -23293,22 +25397,12 @@
         <w:pStyle w:val="a"/>
       </w:pPr>
       <w:r>
-        <w:t xml:space="preserve">S&amp;P Global Luxury </w:t>
-      </w:r>
-      <w:proofErr w:type="spellStart"/>
-      <w:r>
-        <w:t>지수</w:t>
-      </w:r>
-      <w:proofErr w:type="spellEnd"/>
-      <w:r>
-        <w:t xml:space="preserve"> </w:t>
-      </w:r>
-      <w:proofErr w:type="spellStart"/>
+        <w:t xml:space="preserve">S&amp;P Global Luxury 지수 </w:t>
+      </w:r>
       <w:proofErr w:type="gramStart"/>
       <w:r>
         <w:t>방법론</w:t>
       </w:r>
-      <w:proofErr w:type="spellEnd"/>
       <w:r>
         <w:rPr>
           <w:rFonts w:hint="eastAsia"/>
@@ -23767,9 +25861,9 @@
     </w:lvl>
   </w:abstractNum>
   <w:abstractNum w:abstractNumId="1" w15:restartNumberingAfterBreak="0">
-    <w:nsid w:val="04684044"/>
+    <w:nsid w:val="040B4726"/>
     <w:multiLevelType w:val="multilevel"/>
-    <w:tmpl w:val="87D2E34A"/>
+    <w:tmpl w:val="9D821AA6"/>
     <w:lvl w:ilvl="0">
       <w:start w:val="1"/>
       <w:numFmt w:val="bullet"/>
@@ -23916,98 +26010,9 @@
     </w:lvl>
   </w:abstractNum>
   <w:abstractNum w:abstractNumId="2" w15:restartNumberingAfterBreak="0">
-    <w:nsid w:val="0F433892"/>
-    <w:multiLevelType w:val="hybridMultilevel"/>
-    <w:tmpl w:val="795C4E62"/>
-    <w:lvl w:ilvl="0" w:tplc="8B48AF24">
-      <w:start w:val="1"/>
-      <w:numFmt w:val="upperLetter"/>
-      <w:lvlText w:val="%1."/>
-      <w:lvlJc w:val="left"/>
-      <w:pPr>
-        <w:ind w:left="560" w:hanging="360"/>
-      </w:pPr>
-      <w:rPr>
-        <w:rFonts w:hint="default"/>
-      </w:rPr>
-    </w:lvl>
-    <w:lvl w:ilvl="1" w:tplc="04090019" w:tentative="1">
-      <w:start w:val="1"/>
-      <w:numFmt w:val="upperLetter"/>
-      <w:lvlText w:val="%2."/>
-      <w:lvlJc w:val="left"/>
-      <w:pPr>
-        <w:ind w:left="1080" w:hanging="440"/>
-      </w:pPr>
-    </w:lvl>
-    <w:lvl w:ilvl="2" w:tplc="0409001B" w:tentative="1">
-      <w:start w:val="1"/>
-      <w:numFmt w:val="lowerRoman"/>
-      <w:lvlText w:val="%3."/>
-      <w:lvlJc w:val="right"/>
-      <w:pPr>
-        <w:ind w:left="1520" w:hanging="440"/>
-      </w:pPr>
-    </w:lvl>
-    <w:lvl w:ilvl="3" w:tplc="0409000F" w:tentative="1">
-      <w:start w:val="1"/>
-      <w:numFmt w:val="decimal"/>
-      <w:lvlText w:val="%4."/>
-      <w:lvlJc w:val="left"/>
-      <w:pPr>
-        <w:ind w:left="1960" w:hanging="440"/>
-      </w:pPr>
-    </w:lvl>
-    <w:lvl w:ilvl="4" w:tplc="04090019" w:tentative="1">
-      <w:start w:val="1"/>
-      <w:numFmt w:val="upperLetter"/>
-      <w:lvlText w:val="%5."/>
-      <w:lvlJc w:val="left"/>
-      <w:pPr>
-        <w:ind w:left="2400" w:hanging="440"/>
-      </w:pPr>
-    </w:lvl>
-    <w:lvl w:ilvl="5" w:tplc="0409001B" w:tentative="1">
-      <w:start w:val="1"/>
-      <w:numFmt w:val="lowerRoman"/>
-      <w:lvlText w:val="%6."/>
-      <w:lvlJc w:val="right"/>
-      <w:pPr>
-        <w:ind w:left="2840" w:hanging="440"/>
-      </w:pPr>
-    </w:lvl>
-    <w:lvl w:ilvl="6" w:tplc="0409000F" w:tentative="1">
-      <w:start w:val="1"/>
-      <w:numFmt w:val="decimal"/>
-      <w:lvlText w:val="%7."/>
-      <w:lvlJc w:val="left"/>
-      <w:pPr>
-        <w:ind w:left="3280" w:hanging="440"/>
-      </w:pPr>
-    </w:lvl>
-    <w:lvl w:ilvl="7" w:tplc="04090019" w:tentative="1">
-      <w:start w:val="1"/>
-      <w:numFmt w:val="upperLetter"/>
-      <w:lvlText w:val="%8."/>
-      <w:lvlJc w:val="left"/>
-      <w:pPr>
-        <w:ind w:left="3720" w:hanging="440"/>
-      </w:pPr>
-    </w:lvl>
-    <w:lvl w:ilvl="8" w:tplc="0409001B" w:tentative="1">
-      <w:start w:val="1"/>
-      <w:numFmt w:val="lowerRoman"/>
-      <w:lvlText w:val="%9."/>
-      <w:lvlJc w:val="right"/>
-      <w:pPr>
-        <w:ind w:left="4160" w:hanging="440"/>
-      </w:pPr>
-    </w:lvl>
-  </w:abstractNum>
-  <w:abstractNum w:abstractNumId="3" w15:restartNumberingAfterBreak="0">
-    <w:nsid w:val="0FB827DB"/>
+    <w:nsid w:val="04684044"/>
     <w:multiLevelType w:val="multilevel"/>
-    <w:tmpl w:val="81784B38"/>
+    <w:tmpl w:val="87D2E34A"/>
     <w:lvl w:ilvl="0">
       <w:start w:val="1"/>
       <w:numFmt w:val="bullet"/>
@@ -24153,10 +26158,99 @@
       </w:rPr>
     </w:lvl>
   </w:abstractNum>
+  <w:abstractNum w:abstractNumId="3" w15:restartNumberingAfterBreak="0">
+    <w:nsid w:val="0F433892"/>
+    <w:multiLevelType w:val="hybridMultilevel"/>
+    <w:tmpl w:val="795C4E62"/>
+    <w:lvl w:ilvl="0" w:tplc="8B48AF24">
+      <w:start w:val="1"/>
+      <w:numFmt w:val="upperLetter"/>
+      <w:lvlText w:val="%1."/>
+      <w:lvlJc w:val="left"/>
+      <w:pPr>
+        <w:ind w:left="560" w:hanging="360"/>
+      </w:pPr>
+      <w:rPr>
+        <w:rFonts w:hint="default"/>
+      </w:rPr>
+    </w:lvl>
+    <w:lvl w:ilvl="1" w:tplc="04090019" w:tentative="1">
+      <w:start w:val="1"/>
+      <w:numFmt w:val="upperLetter"/>
+      <w:lvlText w:val="%2."/>
+      <w:lvlJc w:val="left"/>
+      <w:pPr>
+        <w:ind w:left="1080" w:hanging="440"/>
+      </w:pPr>
+    </w:lvl>
+    <w:lvl w:ilvl="2" w:tplc="0409001B" w:tentative="1">
+      <w:start w:val="1"/>
+      <w:numFmt w:val="lowerRoman"/>
+      <w:lvlText w:val="%3."/>
+      <w:lvlJc w:val="right"/>
+      <w:pPr>
+        <w:ind w:left="1520" w:hanging="440"/>
+      </w:pPr>
+    </w:lvl>
+    <w:lvl w:ilvl="3" w:tplc="0409000F" w:tentative="1">
+      <w:start w:val="1"/>
+      <w:numFmt w:val="decimal"/>
+      <w:lvlText w:val="%4."/>
+      <w:lvlJc w:val="left"/>
+      <w:pPr>
+        <w:ind w:left="1960" w:hanging="440"/>
+      </w:pPr>
+    </w:lvl>
+    <w:lvl w:ilvl="4" w:tplc="04090019" w:tentative="1">
+      <w:start w:val="1"/>
+      <w:numFmt w:val="upperLetter"/>
+      <w:lvlText w:val="%5."/>
+      <w:lvlJc w:val="left"/>
+      <w:pPr>
+        <w:ind w:left="2400" w:hanging="440"/>
+      </w:pPr>
+    </w:lvl>
+    <w:lvl w:ilvl="5" w:tplc="0409001B" w:tentative="1">
+      <w:start w:val="1"/>
+      <w:numFmt w:val="lowerRoman"/>
+      <w:lvlText w:val="%6."/>
+      <w:lvlJc w:val="right"/>
+      <w:pPr>
+        <w:ind w:left="2840" w:hanging="440"/>
+      </w:pPr>
+    </w:lvl>
+    <w:lvl w:ilvl="6" w:tplc="0409000F" w:tentative="1">
+      <w:start w:val="1"/>
+      <w:numFmt w:val="decimal"/>
+      <w:lvlText w:val="%7."/>
+      <w:lvlJc w:val="left"/>
+      <w:pPr>
+        <w:ind w:left="3280" w:hanging="440"/>
+      </w:pPr>
+    </w:lvl>
+    <w:lvl w:ilvl="7" w:tplc="04090019" w:tentative="1">
+      <w:start w:val="1"/>
+      <w:numFmt w:val="upperLetter"/>
+      <w:lvlText w:val="%8."/>
+      <w:lvlJc w:val="left"/>
+      <w:pPr>
+        <w:ind w:left="3720" w:hanging="440"/>
+      </w:pPr>
+    </w:lvl>
+    <w:lvl w:ilvl="8" w:tplc="0409001B" w:tentative="1">
+      <w:start w:val="1"/>
+      <w:numFmt w:val="lowerRoman"/>
+      <w:lvlText w:val="%9."/>
+      <w:lvlJc w:val="right"/>
+      <w:pPr>
+        <w:ind w:left="4160" w:hanging="440"/>
+      </w:pPr>
+    </w:lvl>
+  </w:abstractNum>
   <w:abstractNum w:abstractNumId="4" w15:restartNumberingAfterBreak="0">
-    <w:nsid w:val="0FD74F2D"/>
+    <w:nsid w:val="0FB827DB"/>
     <w:multiLevelType w:val="multilevel"/>
-    <w:tmpl w:val="5B123E82"/>
+    <w:tmpl w:val="81784B38"/>
     <w:lvl w:ilvl="0">
       <w:start w:val="1"/>
       <w:numFmt w:val="bullet"/>
@@ -24303,6 +26397,155 @@
     </w:lvl>
   </w:abstractNum>
   <w:abstractNum w:abstractNumId="5" w15:restartNumberingAfterBreak="0">
+    <w:nsid w:val="0FD74F2D"/>
+    <w:multiLevelType w:val="multilevel"/>
+    <w:tmpl w:val="5B123E82"/>
+    <w:lvl w:ilvl="0">
+      <w:start w:val="1"/>
+      <w:numFmt w:val="bullet"/>
+      <w:lvlText w:val=""/>
+      <w:lvlJc w:val="left"/>
+      <w:pPr>
+        <w:tabs>
+          <w:tab w:val="num" w:pos="720"/>
+        </w:tabs>
+        <w:ind w:left="720" w:hanging="360"/>
+      </w:pPr>
+      <w:rPr>
+        <w:rFonts w:ascii="Symbol" w:hAnsi="Symbol" w:hint="default"/>
+        <w:sz w:val="20"/>
+      </w:rPr>
+    </w:lvl>
+    <w:lvl w:ilvl="1" w:tentative="1">
+      <w:start w:val="1"/>
+      <w:numFmt w:val="bullet"/>
+      <w:lvlText w:val="o"/>
+      <w:lvlJc w:val="left"/>
+      <w:pPr>
+        <w:tabs>
+          <w:tab w:val="num" w:pos="1440"/>
+        </w:tabs>
+        <w:ind w:left="1440" w:hanging="360"/>
+      </w:pPr>
+      <w:rPr>
+        <w:rFonts w:ascii="Courier New" w:hAnsi="Courier New" w:hint="default"/>
+        <w:sz w:val="20"/>
+      </w:rPr>
+    </w:lvl>
+    <w:lvl w:ilvl="2" w:tentative="1">
+      <w:start w:val="1"/>
+      <w:numFmt w:val="bullet"/>
+      <w:lvlText w:val=""/>
+      <w:lvlJc w:val="left"/>
+      <w:pPr>
+        <w:tabs>
+          <w:tab w:val="num" w:pos="2160"/>
+        </w:tabs>
+        <w:ind w:left="2160" w:hanging="360"/>
+      </w:pPr>
+      <w:rPr>
+        <w:rFonts w:ascii="Wingdings" w:hAnsi="Wingdings" w:hint="default"/>
+        <w:sz w:val="20"/>
+      </w:rPr>
+    </w:lvl>
+    <w:lvl w:ilvl="3" w:tentative="1">
+      <w:start w:val="1"/>
+      <w:numFmt w:val="bullet"/>
+      <w:lvlText w:val=""/>
+      <w:lvlJc w:val="left"/>
+      <w:pPr>
+        <w:tabs>
+          <w:tab w:val="num" w:pos="2880"/>
+        </w:tabs>
+        <w:ind w:left="2880" w:hanging="360"/>
+      </w:pPr>
+      <w:rPr>
+        <w:rFonts w:ascii="Wingdings" w:hAnsi="Wingdings" w:hint="default"/>
+        <w:sz w:val="20"/>
+      </w:rPr>
+    </w:lvl>
+    <w:lvl w:ilvl="4" w:tentative="1">
+      <w:start w:val="1"/>
+      <w:numFmt w:val="bullet"/>
+      <w:lvlText w:val=""/>
+      <w:lvlJc w:val="left"/>
+      <w:pPr>
+        <w:tabs>
+          <w:tab w:val="num" w:pos="3600"/>
+        </w:tabs>
+        <w:ind w:left="3600" w:hanging="360"/>
+      </w:pPr>
+      <w:rPr>
+        <w:rFonts w:ascii="Wingdings" w:hAnsi="Wingdings" w:hint="default"/>
+        <w:sz w:val="20"/>
+      </w:rPr>
+    </w:lvl>
+    <w:lvl w:ilvl="5" w:tentative="1">
+      <w:start w:val="1"/>
+      <w:numFmt w:val="bullet"/>
+      <w:lvlText w:val=""/>
+      <w:lvlJc w:val="left"/>
+      <w:pPr>
+        <w:tabs>
+          <w:tab w:val="num" w:pos="4320"/>
+        </w:tabs>
+        <w:ind w:left="4320" w:hanging="360"/>
+      </w:pPr>
+      <w:rPr>
+        <w:rFonts w:ascii="Wingdings" w:hAnsi="Wingdings" w:hint="default"/>
+        <w:sz w:val="20"/>
+      </w:rPr>
+    </w:lvl>
+    <w:lvl w:ilvl="6" w:tentative="1">
+      <w:start w:val="1"/>
+      <w:numFmt w:val="bullet"/>
+      <w:lvlText w:val=""/>
+      <w:lvlJc w:val="left"/>
+      <w:pPr>
+        <w:tabs>
+          <w:tab w:val="num" w:pos="5040"/>
+        </w:tabs>
+        <w:ind w:left="5040" w:hanging="360"/>
+      </w:pPr>
+      <w:rPr>
+        <w:rFonts w:ascii="Wingdings" w:hAnsi="Wingdings" w:hint="default"/>
+        <w:sz w:val="20"/>
+      </w:rPr>
+    </w:lvl>
+    <w:lvl w:ilvl="7" w:tentative="1">
+      <w:start w:val="1"/>
+      <w:numFmt w:val="bullet"/>
+      <w:lvlText w:val=""/>
+      <w:lvlJc w:val="left"/>
+      <w:pPr>
+        <w:tabs>
+          <w:tab w:val="num" w:pos="5760"/>
+        </w:tabs>
+        <w:ind w:left="5760" w:hanging="360"/>
+      </w:pPr>
+      <w:rPr>
+        <w:rFonts w:ascii="Wingdings" w:hAnsi="Wingdings" w:hint="default"/>
+        <w:sz w:val="20"/>
+      </w:rPr>
+    </w:lvl>
+    <w:lvl w:ilvl="8" w:tentative="1">
+      <w:start w:val="1"/>
+      <w:numFmt w:val="bullet"/>
+      <w:lvlText w:val=""/>
+      <w:lvlJc w:val="left"/>
+      <w:pPr>
+        <w:tabs>
+          <w:tab w:val="num" w:pos="6480"/>
+        </w:tabs>
+        <w:ind w:left="6480" w:hanging="360"/>
+      </w:pPr>
+      <w:rPr>
+        <w:rFonts w:ascii="Wingdings" w:hAnsi="Wingdings" w:hint="default"/>
+        <w:sz w:val="20"/>
+      </w:rPr>
+    </w:lvl>
+  </w:abstractNum>
+  <w:abstractNum w:abstractNumId="6" w15:restartNumberingAfterBreak="0">
     <w:nsid w:val="1A893A35"/>
     <w:multiLevelType w:val="multilevel"/>
     <w:tmpl w:val="6054D76E"/>
@@ -24451,7 +26694,7 @@
       </w:rPr>
     </w:lvl>
   </w:abstractNum>
-  <w:abstractNum w:abstractNumId="6" w15:restartNumberingAfterBreak="0">
+  <w:abstractNum w:abstractNumId="7" w15:restartNumberingAfterBreak="0">
     <w:nsid w:val="21311083"/>
     <w:multiLevelType w:val="hybridMultilevel"/>
     <w:tmpl w:val="D556F626"/>
@@ -24540,7 +26783,120 @@
       </w:pPr>
     </w:lvl>
   </w:abstractNum>
-  <w:abstractNum w:abstractNumId="7" w15:restartNumberingAfterBreak="0">
+  <w:abstractNum w:abstractNumId="8" w15:restartNumberingAfterBreak="0">
+    <w:nsid w:val="22D737FA"/>
+    <w:multiLevelType w:val="multilevel"/>
+    <w:tmpl w:val="47D634E6"/>
+    <w:lvl w:ilvl="0">
+      <w:start w:val="1"/>
+      <w:numFmt w:val="decimal"/>
+      <w:lvlText w:val="%1."/>
+      <w:lvlJc w:val="left"/>
+      <w:pPr>
+        <w:tabs>
+          <w:tab w:val="num" w:pos="720"/>
+        </w:tabs>
+        <w:ind w:left="720" w:hanging="360"/>
+      </w:pPr>
+    </w:lvl>
+    <w:lvl w:ilvl="1" w:tentative="1">
+      <w:start w:val="1"/>
+      <w:numFmt w:val="decimal"/>
+      <w:lvlText w:val="%2."/>
+      <w:lvlJc w:val="left"/>
+      <w:pPr>
+        <w:tabs>
+          <w:tab w:val="num" w:pos="1440"/>
+        </w:tabs>
+        <w:ind w:left="1440" w:hanging="360"/>
+      </w:pPr>
+    </w:lvl>
+    <w:lvl w:ilvl="2" w:tentative="1">
+      <w:start w:val="1"/>
+      <w:numFmt w:val="decimal"/>
+      <w:lvlText w:val="%3."/>
+      <w:lvlJc w:val="left"/>
+      <w:pPr>
+        <w:tabs>
+          <w:tab w:val="num" w:pos="2160"/>
+        </w:tabs>
+        <w:ind w:left="2160" w:hanging="360"/>
+      </w:pPr>
+    </w:lvl>
+    <w:lvl w:ilvl="3" w:tentative="1">
+      <w:start w:val="1"/>
+      <w:numFmt w:val="decimal"/>
+      <w:lvlText w:val="%4."/>
+      <w:lvlJc w:val="left"/>
+      <w:pPr>
+        <w:tabs>
+          <w:tab w:val="num" w:pos="2880"/>
+        </w:tabs>
+        <w:ind w:left="2880" w:hanging="360"/>
+      </w:pPr>
+    </w:lvl>
+    <w:lvl w:ilvl="4" w:tentative="1">
+      <w:start w:val="1"/>
+      <w:numFmt w:val="decimal"/>
+      <w:lvlText w:val="%5."/>
+      <w:lvlJc w:val="left"/>
+      <w:pPr>
+        <w:tabs>
+          <w:tab w:val="num" w:pos="3600"/>
+        </w:tabs>
+        <w:ind w:left="3600" w:hanging="360"/>
+      </w:pPr>
+    </w:lvl>
+    <w:lvl w:ilvl="5" w:tentative="1">
+      <w:start w:val="1"/>
+      <w:numFmt w:val="decimal"/>
+      <w:lvlText w:val="%6."/>
+      <w:lvlJc w:val="left"/>
+      <w:pPr>
+        <w:tabs>
+          <w:tab w:val="num" w:pos="4320"/>
+        </w:tabs>
+        <w:ind w:left="4320" w:hanging="360"/>
+      </w:pPr>
+    </w:lvl>
+    <w:lvl w:ilvl="6" w:tentative="1">
+      <w:start w:val="1"/>
+      <w:numFmt w:val="decimal"/>
+      <w:lvlText w:val="%7."/>
+      <w:lvlJc w:val="left"/>
+      <w:pPr>
+        <w:tabs>
+          <w:tab w:val="num" w:pos="5040"/>
+        </w:tabs>
+        <w:ind w:left="5040" w:hanging="360"/>
+      </w:pPr>
+    </w:lvl>
+    <w:lvl w:ilvl="7" w:tentative="1">
+      <w:start w:val="1"/>
+      <w:numFmt w:val="decimal"/>
+      <w:lvlText w:val="%8."/>
+      <w:lvlJc w:val="left"/>
+      <w:pPr>
+        <w:tabs>
+          <w:tab w:val="num" w:pos="5760"/>
+        </w:tabs>
+        <w:ind w:left="5760" w:hanging="360"/>
+      </w:pPr>
+    </w:lvl>
+    <w:lvl w:ilvl="8" w:tentative="1">
+      <w:start w:val="1"/>
+      <w:numFmt w:val="decimal"/>
+      <w:lvlText w:val="%9."/>
+      <w:lvlJc w:val="left"/>
+      <w:pPr>
+        <w:tabs>
+          <w:tab w:val="num" w:pos="6480"/>
+        </w:tabs>
+        <w:ind w:left="6480" w:hanging="360"/>
+      </w:pPr>
+    </w:lvl>
+  </w:abstractNum>
+  <w:abstractNum w:abstractNumId="9" w15:restartNumberingAfterBreak="0">
     <w:nsid w:val="23FF3310"/>
     <w:multiLevelType w:val="multilevel"/>
     <w:tmpl w:val="48CABEDE"/>
@@ -24689,7 +27045,7 @@
       </w:rPr>
     </w:lvl>
   </w:abstractNum>
-  <w:abstractNum w:abstractNumId="8" w15:restartNumberingAfterBreak="0">
+  <w:abstractNum w:abstractNumId="10" w15:restartNumberingAfterBreak="0">
     <w:nsid w:val="250A245F"/>
     <w:multiLevelType w:val="hybridMultilevel"/>
     <w:tmpl w:val="6D248F02"/>
@@ -24779,7 +27135,7 @@
       </w:pPr>
     </w:lvl>
   </w:abstractNum>
-  <w:abstractNum w:abstractNumId="9" w15:restartNumberingAfterBreak="0">
+  <w:abstractNum w:abstractNumId="11" w15:restartNumberingAfterBreak="0">
     <w:nsid w:val="284C217C"/>
     <w:multiLevelType w:val="multilevel"/>
     <w:tmpl w:val="9F38C8DC"/>
@@ -24928,7 +27284,7 @@
       </w:rPr>
     </w:lvl>
   </w:abstractNum>
-  <w:abstractNum w:abstractNumId="10" w15:restartNumberingAfterBreak="0">
+  <w:abstractNum w:abstractNumId="12" w15:restartNumberingAfterBreak="0">
     <w:nsid w:val="3A1D17D8"/>
     <w:multiLevelType w:val="multilevel"/>
     <w:tmpl w:val="E0C21674"/>
@@ -25077,7 +27433,7 @@
       </w:rPr>
     </w:lvl>
   </w:abstractNum>
-  <w:abstractNum w:abstractNumId="11" w15:restartNumberingAfterBreak="0">
+  <w:abstractNum w:abstractNumId="13" w15:restartNumberingAfterBreak="0">
     <w:nsid w:val="3DDF51B1"/>
     <w:multiLevelType w:val="multilevel"/>
     <w:tmpl w:val="60F02A64"/>
@@ -25226,7 +27582,7 @@
       </w:rPr>
     </w:lvl>
   </w:abstractNum>
-  <w:abstractNum w:abstractNumId="12" w15:restartNumberingAfterBreak="0">
+  <w:abstractNum w:abstractNumId="14" w15:restartNumberingAfterBreak="0">
     <w:nsid w:val="3ECA188D"/>
     <w:multiLevelType w:val="multilevel"/>
     <w:tmpl w:val="37B0BCFC"/>
@@ -25370,7 +27726,7 @@
       </w:rPr>
     </w:lvl>
   </w:abstractNum>
-  <w:abstractNum w:abstractNumId="13" w15:restartNumberingAfterBreak="0">
+  <w:abstractNum w:abstractNumId="15" w15:restartNumberingAfterBreak="0">
     <w:nsid w:val="4A920DEF"/>
     <w:multiLevelType w:val="multilevel"/>
     <w:tmpl w:val="88080854"/>
@@ -25519,7 +27875,7 @@
       </w:rPr>
     </w:lvl>
   </w:abstractNum>
-  <w:abstractNum w:abstractNumId="14" w15:restartNumberingAfterBreak="0">
+  <w:abstractNum w:abstractNumId="16" w15:restartNumberingAfterBreak="0">
     <w:nsid w:val="525F4073"/>
     <w:multiLevelType w:val="hybridMultilevel"/>
     <w:tmpl w:val="16BA39CE"/>
@@ -25608,7 +27964,7 @@
       </w:pPr>
     </w:lvl>
   </w:abstractNum>
-  <w:abstractNum w:abstractNumId="15" w15:restartNumberingAfterBreak="0">
+  <w:abstractNum w:abstractNumId="17" w15:restartNumberingAfterBreak="0">
     <w:nsid w:val="58FA4A5E"/>
     <w:multiLevelType w:val="multilevel"/>
     <w:tmpl w:val="8C0AD822"/>
@@ -25721,7 +28077,7 @@
       </w:pPr>
     </w:lvl>
   </w:abstractNum>
-  <w:abstractNum w:abstractNumId="16" w15:restartNumberingAfterBreak="0">
+  <w:abstractNum w:abstractNumId="18" w15:restartNumberingAfterBreak="0">
     <w:nsid w:val="5A301DEB"/>
     <w:multiLevelType w:val="multilevel"/>
     <w:tmpl w:val="D5BE6166"/>
@@ -25870,7 +28226,7 @@
       </w:rPr>
     </w:lvl>
   </w:abstractNum>
-  <w:abstractNum w:abstractNumId="17" w15:restartNumberingAfterBreak="0">
+  <w:abstractNum w:abstractNumId="19" w15:restartNumberingAfterBreak="0">
     <w:nsid w:val="5D541A4B"/>
     <w:multiLevelType w:val="multilevel"/>
     <w:tmpl w:val="E91A3B1A"/>
@@ -26019,7 +28375,7 @@
       </w:rPr>
     </w:lvl>
   </w:abstractNum>
-  <w:abstractNum w:abstractNumId="18" w15:restartNumberingAfterBreak="0">
+  <w:abstractNum w:abstractNumId="20" w15:restartNumberingAfterBreak="0">
     <w:nsid w:val="63CC57CE"/>
     <w:multiLevelType w:val="hybridMultilevel"/>
     <w:tmpl w:val="1CD6B15C"/>
@@ -26108,10 +28464,10 @@
       </w:pPr>
     </w:lvl>
   </w:abstractNum>
-  <w:abstractNum w:abstractNumId="19" w15:restartNumberingAfterBreak="0">
-    <w:nsid w:val="77D87745"/>
+  <w:abstractNum w:abstractNumId="21" w15:restartNumberingAfterBreak="0">
+    <w:nsid w:val="6E3F3C39"/>
     <w:multiLevelType w:val="multilevel"/>
-    <w:tmpl w:val="CA4EB48E"/>
+    <w:tmpl w:val="207A64AA"/>
     <w:lvl w:ilvl="0">
       <w:start w:val="1"/>
       <w:numFmt w:val="bullet"/>
@@ -26257,65 +28613,223 @@
       </w:rPr>
     </w:lvl>
   </w:abstractNum>
+  <w:abstractNum w:abstractNumId="22" w15:restartNumberingAfterBreak="0">
+    <w:nsid w:val="77D87745"/>
+    <w:multiLevelType w:val="multilevel"/>
+    <w:tmpl w:val="CA4EB48E"/>
+    <w:lvl w:ilvl="0">
+      <w:start w:val="1"/>
+      <w:numFmt w:val="bullet"/>
+      <w:lvlText w:val=""/>
+      <w:lvlJc w:val="left"/>
+      <w:pPr>
+        <w:tabs>
+          <w:tab w:val="num" w:pos="720"/>
+        </w:tabs>
+        <w:ind w:left="720" w:hanging="360"/>
+      </w:pPr>
+      <w:rPr>
+        <w:rFonts w:ascii="Symbol" w:hAnsi="Symbol" w:hint="default"/>
+        <w:sz w:val="20"/>
+      </w:rPr>
+    </w:lvl>
+    <w:lvl w:ilvl="1" w:tentative="1">
+      <w:start w:val="1"/>
+      <w:numFmt w:val="bullet"/>
+      <w:lvlText w:val="o"/>
+      <w:lvlJc w:val="left"/>
+      <w:pPr>
+        <w:tabs>
+          <w:tab w:val="num" w:pos="1440"/>
+        </w:tabs>
+        <w:ind w:left="1440" w:hanging="360"/>
+      </w:pPr>
+      <w:rPr>
+        <w:rFonts w:ascii="Courier New" w:hAnsi="Courier New" w:hint="default"/>
+        <w:sz w:val="20"/>
+      </w:rPr>
+    </w:lvl>
+    <w:lvl w:ilvl="2" w:tentative="1">
+      <w:start w:val="1"/>
+      <w:numFmt w:val="bullet"/>
+      <w:lvlText w:val=""/>
+      <w:lvlJc w:val="left"/>
+      <w:pPr>
+        <w:tabs>
+          <w:tab w:val="num" w:pos="2160"/>
+        </w:tabs>
+        <w:ind w:left="2160" w:hanging="360"/>
+      </w:pPr>
+      <w:rPr>
+        <w:rFonts w:ascii="Wingdings" w:hAnsi="Wingdings" w:hint="default"/>
+        <w:sz w:val="20"/>
+      </w:rPr>
+    </w:lvl>
+    <w:lvl w:ilvl="3" w:tentative="1">
+      <w:start w:val="1"/>
+      <w:numFmt w:val="bullet"/>
+      <w:lvlText w:val=""/>
+      <w:lvlJc w:val="left"/>
+      <w:pPr>
+        <w:tabs>
+          <w:tab w:val="num" w:pos="2880"/>
+        </w:tabs>
+        <w:ind w:left="2880" w:hanging="360"/>
+      </w:pPr>
+      <w:rPr>
+        <w:rFonts w:ascii="Wingdings" w:hAnsi="Wingdings" w:hint="default"/>
+        <w:sz w:val="20"/>
+      </w:rPr>
+    </w:lvl>
+    <w:lvl w:ilvl="4" w:tentative="1">
+      <w:start w:val="1"/>
+      <w:numFmt w:val="bullet"/>
+      <w:lvlText w:val=""/>
+      <w:lvlJc w:val="left"/>
+      <w:pPr>
+        <w:tabs>
+          <w:tab w:val="num" w:pos="3600"/>
+        </w:tabs>
+        <w:ind w:left="3600" w:hanging="360"/>
+      </w:pPr>
+      <w:rPr>
+        <w:rFonts w:ascii="Wingdings" w:hAnsi="Wingdings" w:hint="default"/>
+        <w:sz w:val="20"/>
+      </w:rPr>
+    </w:lvl>
+    <w:lvl w:ilvl="5" w:tentative="1">
+      <w:start w:val="1"/>
+      <w:numFmt w:val="bullet"/>
+      <w:lvlText w:val=""/>
+      <w:lvlJc w:val="left"/>
+      <w:pPr>
+        <w:tabs>
+          <w:tab w:val="num" w:pos="4320"/>
+        </w:tabs>
+        <w:ind w:left="4320" w:hanging="360"/>
+      </w:pPr>
+      <w:rPr>
+        <w:rFonts w:ascii="Wingdings" w:hAnsi="Wingdings" w:hint="default"/>
+        <w:sz w:val="20"/>
+      </w:rPr>
+    </w:lvl>
+    <w:lvl w:ilvl="6" w:tentative="1">
+      <w:start w:val="1"/>
+      <w:numFmt w:val="bullet"/>
+      <w:lvlText w:val=""/>
+      <w:lvlJc w:val="left"/>
+      <w:pPr>
+        <w:tabs>
+          <w:tab w:val="num" w:pos="5040"/>
+        </w:tabs>
+        <w:ind w:left="5040" w:hanging="360"/>
+      </w:pPr>
+      <w:rPr>
+        <w:rFonts w:ascii="Wingdings" w:hAnsi="Wingdings" w:hint="default"/>
+        <w:sz w:val="20"/>
+      </w:rPr>
+    </w:lvl>
+    <w:lvl w:ilvl="7" w:tentative="1">
+      <w:start w:val="1"/>
+      <w:numFmt w:val="bullet"/>
+      <w:lvlText w:val=""/>
+      <w:lvlJc w:val="left"/>
+      <w:pPr>
+        <w:tabs>
+          <w:tab w:val="num" w:pos="5760"/>
+        </w:tabs>
+        <w:ind w:left="5760" w:hanging="360"/>
+      </w:pPr>
+      <w:rPr>
+        <w:rFonts w:ascii="Wingdings" w:hAnsi="Wingdings" w:hint="default"/>
+        <w:sz w:val="20"/>
+      </w:rPr>
+    </w:lvl>
+    <w:lvl w:ilvl="8" w:tentative="1">
+      <w:start w:val="1"/>
+      <w:numFmt w:val="bullet"/>
+      <w:lvlText w:val=""/>
+      <w:lvlJc w:val="left"/>
+      <w:pPr>
+        <w:tabs>
+          <w:tab w:val="num" w:pos="6480"/>
+        </w:tabs>
+        <w:ind w:left="6480" w:hanging="360"/>
+      </w:pPr>
+      <w:rPr>
+        <w:rFonts w:ascii="Wingdings" w:hAnsi="Wingdings" w:hint="default"/>
+        <w:sz w:val="20"/>
+      </w:rPr>
+    </w:lvl>
+  </w:abstractNum>
   <w:num w:numId="1" w16cid:durableId="1252854163">
-    <w:abstractNumId w:val="8"/>
+    <w:abstractNumId w:val="10"/>
   </w:num>
   <w:num w:numId="2" w16cid:durableId="1773089731">
-    <w:abstractNumId w:val="7"/>
+    <w:abstractNumId w:val="9"/>
   </w:num>
   <w:num w:numId="3" w16cid:durableId="131944120">
+    <w:abstractNumId w:val="17"/>
+  </w:num>
+  <w:num w:numId="4" w16cid:durableId="392628808">
+    <w:abstractNumId w:val="6"/>
+  </w:num>
+  <w:num w:numId="5" w16cid:durableId="550656260">
+    <w:abstractNumId w:val="11"/>
+  </w:num>
+  <w:num w:numId="6" w16cid:durableId="2067681859">
     <w:abstractNumId w:val="15"/>
   </w:num>
-  <w:num w:numId="4" w16cid:durableId="392628808">
+  <w:num w:numId="7" w16cid:durableId="882639049">
     <w:abstractNumId w:val="5"/>
   </w:num>
-  <w:num w:numId="5" w16cid:durableId="550656260">
-    <w:abstractNumId w:val="9"/>
-  </w:num>
-  <w:num w:numId="6" w16cid:durableId="2067681859">
-    <w:abstractNumId w:val="13"/>
-  </w:num>
-  <w:num w:numId="7" w16cid:durableId="882639049">
-    <w:abstractNumId w:val="4"/>
-  </w:num>
   <w:num w:numId="8" w16cid:durableId="1895505962">
-    <w:abstractNumId w:val="17"/>
+    <w:abstractNumId w:val="19"/>
   </w:num>
   <w:num w:numId="9" w16cid:durableId="1963222896">
-    <w:abstractNumId w:val="16"/>
+    <w:abstractNumId w:val="18"/>
   </w:num>
   <w:num w:numId="10" w16cid:durableId="246502143">
-    <w:abstractNumId w:val="19"/>
+    <w:abstractNumId w:val="22"/>
   </w:num>
   <w:num w:numId="11" w16cid:durableId="1802527932">
-    <w:abstractNumId w:val="10"/>
+    <w:abstractNumId w:val="12"/>
   </w:num>
   <w:num w:numId="12" w16cid:durableId="540363166">
-    <w:abstractNumId w:val="12"/>
+    <w:abstractNumId w:val="14"/>
   </w:num>
   <w:num w:numId="13" w16cid:durableId="1546409516">
     <w:abstractNumId w:val="0"/>
   </w:num>
   <w:num w:numId="14" w16cid:durableId="1613785287">
-    <w:abstractNumId w:val="11"/>
+    <w:abstractNumId w:val="13"/>
   </w:num>
   <w:num w:numId="15" w16cid:durableId="875236805">
-    <w:abstractNumId w:val="14"/>
+    <w:abstractNumId w:val="16"/>
   </w:num>
   <w:num w:numId="16" w16cid:durableId="24454720">
-    <w:abstractNumId w:val="18"/>
+    <w:abstractNumId w:val="20"/>
   </w:num>
   <w:num w:numId="17" w16cid:durableId="415446648">
+    <w:abstractNumId w:val="3"/>
+  </w:num>
+  <w:num w:numId="18" w16cid:durableId="900748816">
+    <w:abstractNumId w:val="7"/>
+  </w:num>
+  <w:num w:numId="19" w16cid:durableId="2047751478">
+    <w:abstractNumId w:val="4"/>
+  </w:num>
+  <w:num w:numId="20" w16cid:durableId="147594738">
     <w:abstractNumId w:val="2"/>
   </w:num>
-  <w:num w:numId="18" w16cid:durableId="900748816">
-    <w:abstractNumId w:val="6"/>
+  <w:num w:numId="21" w16cid:durableId="1527131937">
+    <w:abstractNumId w:val="8"/>
   </w:num>
-  <w:num w:numId="19" w16cid:durableId="2047751478">
-    <w:abstractNumId w:val="3"/>
+  <w:num w:numId="22" w16cid:durableId="1664122584">
+    <w:abstractNumId w:val="1"/>
   </w:num>
-  <w:num w:numId="20" w16cid:durableId="147594738">
-    <w:abstractNumId w:val="1"/>
+  <w:num w:numId="23" w16cid:durableId="573709793">
+    <w:abstractNumId w:val="21"/>
   </w:num>
 </w:numbering>
 </file>

--- a/docs/DB보험금융공모전_수학과컴퓨터.docx
+++ b/docs/DB보험금융공모전_수학과컴퓨터.docx
@@ -9684,15 +9684,15 @@
       <w:pPr>
         <w:pStyle w:val="20"/>
       </w:pPr>
-      <w:bookmarkStart w:id="17" w:name="_Hlk12650736"/>
-      <w:bookmarkStart w:id="18" w:name="_Toc191506960"/>
+      <w:bookmarkStart w:id="17" w:name="_Toc191506960"/>
+      <w:bookmarkStart w:id="18" w:name="_Hlk12650736"/>
       <w:r>
         <w:rPr>
           <w:rFonts w:hint="eastAsia"/>
         </w:rPr>
         <w:t>4.3. 리셀 지수의 개발</w:t>
       </w:r>
-      <w:bookmarkEnd w:id="18"/>
+      <w:bookmarkEnd w:id="17"/>
       <w:r>
         <w:tab/>
       </w:r>
@@ -9701,6 +9701,9 @@
       <w:pPr>
         <w:pStyle w:val="a1"/>
         <w:ind w:firstLine="0"/>
+        <w:rPr>
+          <w:rFonts w:hint="eastAsia"/>
+        </w:rPr>
       </w:pPr>
       <w:proofErr w:type="spellStart"/>
       <w:r>
@@ -9733,24 +9736,40 @@
       <w:proofErr w:type="spellEnd"/>
       <w:r>
         <w:t xml:space="preserve"> 지수를 산출하고, 이를 종합하여 시장 전체 지수를 계산한다.</w:t>
+      </w:r>
+      <w:r>
+        <w:rPr>
+          <w:rFonts w:hint="eastAsia"/>
+        </w:rPr>
+        <w:t xml:space="preserve"> </w:t>
+      </w:r>
+      <w:proofErr w:type="spellStart"/>
+      <w:r>
+        <w:t>리셀</w:t>
+      </w:r>
+      <w:proofErr w:type="spellEnd"/>
+      <w:r>
+        <w:t xml:space="preserve"> 지수는 단순한 가격 변동을 반영하는 것이 아니라, 시장 내에서 해당 상품의 인기도와 거래량을 함께 고려하여 산출되는 지수이다. 이는 기존 금융 시장의 S&amp;P 500과 같은 지수와는 차별화된 개념으로, 단순한 가격 상승이 아니라 실질적인 시장 내 거래 강도를 함께 반영한다. 예를 들어, 특정 상품의 평균 거래 가격이 높더라도 거래량이 극도로 낮다면, 해당 상품의 </w:t>
+      </w:r>
+      <w:proofErr w:type="spellStart"/>
+      <w:r>
+        <w:t>리셀</w:t>
+      </w:r>
+      <w:proofErr w:type="spellEnd"/>
+      <w:r>
+        <w:t xml:space="preserve"> 지수는 크게 상승하지 않도록 설계되었다.</w:t>
       </w:r>
     </w:p>
     <w:p>
       <w:pPr>
         <w:pStyle w:val="a1"/>
         <w:ind w:firstLine="0"/>
-        <w:rPr>
-          <w:rFonts w:hint="eastAsia"/>
-        </w:rPr>
       </w:pPr>
     </w:p>
     <w:p>
       <w:pPr>
         <w:pStyle w:val="3"/>
         <w:ind w:left="720" w:right="240"/>
-        <w:rPr>
-          <w:rFonts w:hint="eastAsia"/>
-        </w:rPr>
       </w:pPr>
       <w:r>
         <w:rPr>
@@ -9826,7 +9845,6 @@
       <w:pPr>
         <w:pStyle w:val="a1"/>
         <w:rPr>
-          <w:rFonts w:hint="eastAsia"/>
           <w:lang w:bidi="ar-SA"/>
         </w:rPr>
       </w:pPr>
@@ -9835,7 +9853,6 @@
       <w:pPr>
         <w:pStyle w:val="a1"/>
         <w:rPr>
-          <w:rFonts w:hint="eastAsia"/>
           <w:lang w:bidi="ar-SA"/>
         </w:rPr>
       </w:pPr>
@@ -9892,7 +9909,6 @@
       <w:pPr>
         <w:pStyle w:val="a1"/>
         <w:rPr>
-          <w:rFonts w:hint="eastAsia"/>
           <w:lang w:bidi="ar-SA"/>
         </w:rPr>
       </w:pPr>
@@ -10168,7 +10184,6 @@
       <w:pPr>
         <w:pStyle w:val="a1"/>
         <w:rPr>
-          <w:rFonts w:hint="eastAsia"/>
           <w:lang w:bidi="ar-SA"/>
         </w:rPr>
       </w:pPr>
@@ -10285,6 +10300,7 @@
           <w:rFonts w:hint="eastAsia"/>
           <w:lang w:bidi="ar-SA"/>
         </w:rPr>
+        <w:lastRenderedPageBreak/>
         <w:t>•</w:t>
       </w:r>
       <w:r>
@@ -10429,7 +10445,6 @@
       <w:pPr>
         <w:pStyle w:val="a1"/>
         <w:rPr>
-          <w:rFonts w:hint="eastAsia"/>
           <w:lang w:bidi="ar-SA"/>
         </w:rPr>
       </w:pPr>
@@ -10439,7 +10454,6 @@
         <w:pStyle w:val="a1"/>
       </w:pPr>
       <w:r>
-        <w:lastRenderedPageBreak/>
         <w:t xml:space="preserve">이 공식은 가격 프리미엄과 거래량의 조정을 통해 상품의 수요 및 가치 변화를 반영할 수 있도록 설계되었다. 코드에서는 </w:t>
       </w:r>
       <w:proofErr w:type="spellStart"/>
@@ -10527,14 +10541,7 @@
               <w:rFonts w:ascii="Cambria Math" w:hAnsi="Cambria Math"/>
               <w:lang w:bidi="ar-SA"/>
             </w:rPr>
-            <m:t>weight=</m:t>
-          </m:r>
-          <m:r>
-            <w:rPr>
-              <w:rFonts w:ascii="Cambria Math" w:hAnsi="Cambria Math"/>
-              <w:lang w:bidi="ar-SA"/>
-            </w:rPr>
-            <m:t>α</m:t>
+            <m:t>weight=α</m:t>
           </m:r>
           <m:r>
             <m:rPr>
@@ -10586,14 +10593,7 @@
                   <w:rFonts w:ascii="Cambria Math" w:hAnsi="Cambria Math"/>
                   <w:lang w:bidi="ar-SA"/>
                 </w:rPr>
-                <m:t>1-</m:t>
-              </m:r>
-              <m:r>
-                <w:rPr>
-                  <w:rFonts w:ascii="Cambria Math" w:hAnsi="Cambria Math"/>
-                  <w:lang w:bidi="ar-SA"/>
-                </w:rPr>
-                <m:t>α</m:t>
+                <m:t>1-α</m:t>
               </m:r>
             </m:e>
           </m:d>
@@ -10788,7 +10788,6 @@
       <w:pPr>
         <w:pStyle w:val="a1"/>
         <w:rPr>
-          <w:rFonts w:hint="eastAsia"/>
           <w:lang w:bidi="ar-SA"/>
         </w:rPr>
       </w:pPr>
@@ -10823,107 +10822,102 @@
     <w:p>
       <w:pPr>
         <w:pStyle w:val="a1"/>
+        <w:rPr>
+          <w:lang w:bidi="ar-SA"/>
+        </w:rPr>
       </w:pPr>
     </w:p>
     <w:p>
       <w:pPr>
         <w:pStyle w:val="a1"/>
-      </w:pPr>
+        <w:rPr>
+          <w:rFonts w:hint="eastAsia"/>
+          <w:lang w:bidi="ar-SA"/>
+        </w:rPr>
+      </w:pPr>
+      <w:r>
+        <w:rPr>
+          <w:lang w:bidi="ar-SA"/>
+        </w:rPr>
+        <w:t>예를 들어, A 상품의 기준 가격이 200,000원이고 평균 거래 가격이 220,000원일 때, 가격 프리미엄은 10%이다. 하지만 이 상품이 하루에 2건밖에 거래되지 않는다면, 단순한 가격 상승만으로는 시장 트렌드를 반영하기 어렵다. 반대로, 같은 가격 변동이 있는 상품 B가 하루 1,000건 이상 거래된다면, 이는 시장 내에서 보다 강력한 트렌드를 의미한다. 이처럼 거래량과 가격 변동을 함께 반영하기 위해 조정 가중치(</w:t>
+      </w:r>
       <w:proofErr w:type="spellStart"/>
       <w:r>
         <w:rPr>
-          <w:rFonts w:hint="eastAsia"/>
-        </w:rPr>
-        <w:t>Ｂ．시장</w:t>
+          <w:lang w:bidi="ar-SA"/>
+        </w:rPr>
+        <w:t>adjusted_weight</w:t>
       </w:r>
       <w:proofErr w:type="spellEnd"/>
       <w:r>
         <w:rPr>
-          <w:rFonts w:hint="eastAsia"/>
-        </w:rPr>
-        <w:t xml:space="preserve">　</w:t>
+          <w:lang w:bidi="ar-SA"/>
+        </w:rPr>
+        <w:t>)</w:t>
       </w:r>
       <w:proofErr w:type="spellStart"/>
       <w:r>
         <w:rPr>
-          <w:rFonts w:hint="eastAsia"/>
-        </w:rPr>
-        <w:t>리셀</w:t>
+          <w:lang w:bidi="ar-SA"/>
+        </w:rPr>
+        <w:t>를</w:t>
       </w:r>
       <w:proofErr w:type="spellEnd"/>
       <w:r>
         <w:rPr>
-          <w:rFonts w:hint="eastAsia"/>
-        </w:rPr>
-        <w:t xml:space="preserve">　지수　계산</w:t>
+          <w:lang w:bidi="ar-SA"/>
+        </w:rPr>
+        <w:t xml:space="preserve"> 도입하였다.</w:t>
       </w:r>
     </w:p>
     <w:p>
       <w:pPr>
         <w:pStyle w:val="a1"/>
-      </w:pPr>
-      <w:r>
-        <w:t xml:space="preserve">개별 상품의 </w:t>
-      </w:r>
-      <w:proofErr w:type="spellStart"/>
-      <w:r>
-        <w:t>리셀</w:t>
-      </w:r>
-      <w:proofErr w:type="spellEnd"/>
-      <w:r>
-        <w:t xml:space="preserve"> 지수를 기반으로 전체 시장의 </w:t>
-      </w:r>
-      <w:proofErr w:type="spellStart"/>
-      <w:r>
-        <w:t>리셀</w:t>
-      </w:r>
-      <w:proofErr w:type="spellEnd"/>
-      <w:r>
-        <w:t xml:space="preserve"> 지수를 산출하였다. </w:t>
-      </w:r>
-      <w:r>
-        <w:t xml:space="preserve">시장 </w:t>
-      </w:r>
-      <w:proofErr w:type="spellStart"/>
-      <w:r>
-        <w:t>리셀</w:t>
-      </w:r>
-      <w:proofErr w:type="spellEnd"/>
-      <w:r>
-        <w:t xml:space="preserve"> 지수는 개별 상품의 </w:t>
-      </w:r>
-      <w:proofErr w:type="spellStart"/>
-      <w:r>
-        <w:t>리셀</w:t>
-      </w:r>
-      <w:proofErr w:type="spellEnd"/>
-      <w:r>
-        <w:t xml:space="preserve"> 지수를 평균하여 산출한다</w:t>
-      </w:r>
-      <w:r>
-        <w:rPr>
-          <w:rFonts w:hint="eastAsia"/>
-        </w:rPr>
-        <w:t>．</w:t>
-      </w:r>
+        <w:ind w:firstLine="0"/>
+        <w:rPr>
+          <w:rFonts w:hint="eastAsia"/>
+        </w:rPr>
+      </w:pPr>
     </w:p>
     <w:p>
       <w:pPr>
         <w:pStyle w:val="a1"/>
       </w:pPr>
+      <w:proofErr w:type="spellStart"/>
+      <w:r>
+        <w:rPr>
+          <w:rFonts w:hint="eastAsia"/>
+        </w:rPr>
+        <w:t>Ｂ．시장</w:t>
+      </w:r>
+      <w:proofErr w:type="spellEnd"/>
+      <w:r>
+        <w:rPr>
+          <w:rFonts w:hint="eastAsia"/>
+        </w:rPr>
+        <w:t xml:space="preserve">　</w:t>
+      </w:r>
+      <w:proofErr w:type="spellStart"/>
+      <w:r>
+        <w:rPr>
+          <w:rFonts w:hint="eastAsia"/>
+        </w:rPr>
+        <w:t>리셀</w:t>
+      </w:r>
+      <w:proofErr w:type="spellEnd"/>
+      <w:r>
+        <w:rPr>
+          <w:rFonts w:hint="eastAsia"/>
+        </w:rPr>
+        <w:t xml:space="preserve">　지수　계산</w:t>
+      </w:r>
     </w:p>
     <w:p>
       <w:pPr>
         <w:pStyle w:val="a1"/>
       </w:pPr>
       <w:r>
-        <w:rPr>
-          <w:rFonts w:hint="eastAsia"/>
-        </w:rPr>
-        <w:t>시장</w:t>
-      </w:r>
-      <w:r>
-        <w:t xml:space="preserve"> </w:t>
+        <w:t xml:space="preserve">개별 상품의 </w:t>
       </w:r>
       <w:proofErr w:type="spellStart"/>
       <w:r>
@@ -10931,16 +10925,73 @@
       </w:r>
       <w:proofErr w:type="spellEnd"/>
       <w:r>
-        <w:t xml:space="preserve"> 지수 공식</w:t>
+        <w:t xml:space="preserve"> 지수를 기반으로 전체 시장의 </w:t>
+      </w:r>
+      <w:proofErr w:type="spellStart"/>
+      <w:r>
+        <w:t>리셀</w:t>
+      </w:r>
+      <w:proofErr w:type="spellEnd"/>
+      <w:r>
+        <w:t xml:space="preserve"> 지수를 산출하였다. </w:t>
+      </w:r>
+      <w:r>
+        <w:t xml:space="preserve">시장 </w:t>
+      </w:r>
+      <w:proofErr w:type="spellStart"/>
+      <w:r>
+        <w:t>리셀</w:t>
+      </w:r>
+      <w:proofErr w:type="spellEnd"/>
+      <w:r>
+        <w:t xml:space="preserve"> 지수는 개별 상품의 </w:t>
+      </w:r>
+      <w:proofErr w:type="spellStart"/>
+      <w:r>
+        <w:t>리셀</w:t>
+      </w:r>
+      <w:proofErr w:type="spellEnd"/>
+      <w:r>
+        <w:t xml:space="preserve"> 지수를 평균하여 산출한다</w:t>
+      </w:r>
+      <w:r>
+        <w:rPr>
+          <w:rFonts w:hint="eastAsia"/>
+        </w:rPr>
+        <w:t>．</w:t>
       </w:r>
     </w:p>
     <w:p>
       <w:pPr>
         <w:pStyle w:val="a1"/>
+      </w:pPr>
+    </w:p>
+    <w:p>
+      <w:pPr>
+        <w:pStyle w:val="a1"/>
+      </w:pPr>
+      <w:r>
+        <w:rPr>
+          <w:rFonts w:hint="eastAsia"/>
+        </w:rPr>
+        <w:t>시장</w:t>
+      </w:r>
+      <w:r>
+        <w:t xml:space="preserve"> </w:t>
+      </w:r>
+      <w:proofErr w:type="spellStart"/>
+      <w:r>
+        <w:t>리셀</w:t>
+      </w:r>
+      <w:proofErr w:type="spellEnd"/>
+      <w:r>
+        <w:t xml:space="preserve"> 지수 공식</w:t>
+      </w:r>
+    </w:p>
+    <w:p>
+      <w:pPr>
+        <w:pStyle w:val="a1"/>
         <w:ind w:firstLine="0"/>
-        <w:rPr>
-          <w:rFonts w:hint="eastAsia"/>
-        </w:rPr>
       </w:pPr>
       <m:oMathPara>
         <m:oMath>
@@ -11106,6 +11157,7 @@
         <w:rPr>
           <w:rFonts w:hint="eastAsia"/>
         </w:rPr>
+        <w:lastRenderedPageBreak/>
         <w:t>여기서</w:t>
       </w:r>
       <w:r>
@@ -11199,7 +11251,15 @@
       </w:r>
       <w:proofErr w:type="spellEnd"/>
       <w:r>
-        <w:t xml:space="preserve">의 지수를 기준일(또는 첫 행의 값)으로 </w:t>
+        <w:t>의 지수를 기준일(또는 첫 행의 값)</w:t>
+      </w:r>
+      <w:proofErr w:type="spellStart"/>
+      <w:r>
+        <w:t>으로</w:t>
+      </w:r>
+      <w:proofErr w:type="spellEnd"/>
+      <w:r>
+        <w:t xml:space="preserve"> </w:t>
       </w:r>
       <w:proofErr w:type="spellStart"/>
       <w:r>
@@ -11229,9 +11289,6 @@
     <w:p>
       <w:pPr>
         <w:pStyle w:val="a1"/>
-        <w:rPr>
-          <w:rFonts w:hint="eastAsia"/>
-        </w:rPr>
       </w:pPr>
       <m:oMathPara>
         <m:oMath>
@@ -11408,7 +11465,6 @@
       <w:pPr>
         <w:pStyle w:val="a1"/>
         <w:rPr>
-          <w:rFonts w:hint="eastAsia"/>
           <w:lang w:bidi="ar-SA"/>
         </w:rPr>
       </w:pPr>
@@ -11422,7 +11478,6 @@
         <w:rPr>
           <w:rFonts w:hint="eastAsia"/>
         </w:rPr>
-        <w:lastRenderedPageBreak/>
         <w:t>4.3.</w:t>
       </w:r>
       <w:r>
@@ -11444,51 +11499,92 @@
       <w:pPr>
         <w:pStyle w:val="a1"/>
         <w:rPr>
+          <w:rFonts w:hint="eastAsia"/>
+        </w:rPr>
+      </w:pPr>
+      <w:proofErr w:type="spellStart"/>
+      <w:r>
+        <w:rPr>
           <w:lang w:bidi="ar-SA"/>
         </w:rPr>
-      </w:pPr>
+        <w:t>리셀</w:t>
+      </w:r>
+      <w:proofErr w:type="spellEnd"/>
+      <w:r>
+        <w:rPr>
+          <w:lang w:bidi="ar-SA"/>
+        </w:rPr>
+        <w:t xml:space="preserve"> 지수는 거래 데이터에 기반하므로, 특정 날짜에 거래가 없으면 지수 계산이 불가능하다. 이를 해결하기 위해 </w:t>
+      </w:r>
       <w:proofErr w:type="spellStart"/>
       <w:r>
         <w:rPr>
           <w:lang w:bidi="ar-SA"/>
         </w:rPr>
+        <w:t>보간법</w:t>
+      </w:r>
+      <w:proofErr w:type="spellEnd"/>
+      <w:r>
+        <w:rPr>
+          <w:lang w:bidi="ar-SA"/>
+        </w:rPr>
+        <w:t xml:space="preserve">(interpolation)을 적용하여 </w:t>
+      </w:r>
+      <w:proofErr w:type="spellStart"/>
+      <w:r>
+        <w:rPr>
+          <w:lang w:bidi="ar-SA"/>
+        </w:rPr>
+        <w:t>결측치를</w:t>
+      </w:r>
+      <w:proofErr w:type="spellEnd"/>
+      <w:r>
+        <w:rPr>
+          <w:lang w:bidi="ar-SA"/>
+        </w:rPr>
+        <w:t xml:space="preserve"> 보완하였다.</w:t>
+      </w:r>
+      <w:r>
+        <w:rPr>
+          <w:rFonts w:hint="eastAsia"/>
+          <w:lang w:bidi="ar-SA"/>
+        </w:rPr>
+        <w:t xml:space="preserve"> </w:t>
+      </w:r>
+      <w:r>
+        <w:t xml:space="preserve">예를 들어, 특정 상품이 하루 동안 거래되지 않았다고 가정하자. 만약 해당 날짜의 </w:t>
+      </w:r>
+      <w:proofErr w:type="spellStart"/>
+      <w:r>
         <w:t>리셀</w:t>
       </w:r>
       <w:proofErr w:type="spellEnd"/>
       <w:r>
-        <w:rPr>
+        <w:t xml:space="preserve"> 지수를 단순히 0으로 설정하면, 이는 해당 상품의 가치가 완전히 사라졌다는 의미로 해석될 수 있다. 하지만 실제로는 거래가 없었을 뿐, 상품의 시장 가치가 갑자기 0이 되는 것은 아니다. 따라서, 직전과 직후 데이터의 변화를 고려하여 적절한 값을 보정하는 </w:t>
+      </w:r>
+      <w:proofErr w:type="spellStart"/>
+      <w:r>
+        <w:t>보간법을</w:t>
+      </w:r>
+      <w:proofErr w:type="spellEnd"/>
+      <w:r>
+        <w:t xml:space="preserve"> 적용한다</w:t>
+      </w:r>
+      <w:r>
+        <w:rPr>
+          <w:rFonts w:hint="eastAsia"/>
+        </w:rPr>
+        <w:t>.</w:t>
+      </w:r>
+    </w:p>
+    <w:p>
+      <w:pPr>
+        <w:pStyle w:val="a1"/>
+        <w:rPr>
+          <w:rFonts w:hint="eastAsia"/>
           <w:lang w:bidi="ar-SA"/>
         </w:rPr>
-        <w:t xml:space="preserve"> 지수는 거래 데이터에 기반하므로, 특정 날짜에 거래가 없으면 지수 계산이 불가능하다. 이를 해결하기 위해 </w:t>
-      </w:r>
-      <w:proofErr w:type="spellStart"/>
-      <w:r>
-        <w:rPr>
-          <w:lang w:bidi="ar-SA"/>
-        </w:rPr>
-        <w:t>보간법</w:t>
-      </w:r>
-      <w:proofErr w:type="spellEnd"/>
-      <w:r>
-        <w:rPr>
-          <w:lang w:bidi="ar-SA"/>
-        </w:rPr>
-        <w:t xml:space="preserve">(interpolation)을 적용하여 </w:t>
-      </w:r>
-      <w:proofErr w:type="spellStart"/>
-      <w:r>
-        <w:rPr>
-          <w:lang w:bidi="ar-SA"/>
-        </w:rPr>
-        <w:t>결측치를</w:t>
-      </w:r>
-      <w:proofErr w:type="spellEnd"/>
-      <w:r>
-        <w:rPr>
-          <w:lang w:bidi="ar-SA"/>
-        </w:rPr>
-        <w:t xml:space="preserve"> 보완하였다.</w:t>
-      </w:r>
+      </w:pPr>
     </w:p>
     <w:p>
       <w:pPr>
@@ -11579,9 +11675,6 @@
       <w:pPr>
         <w:pStyle w:val="a1"/>
         <w:ind w:left="360" w:firstLine="0"/>
-        <w:rPr>
-          <w:rFonts w:hint="eastAsia"/>
-        </w:rPr>
       </w:pPr>
     </w:p>
     <w:p>
@@ -11629,6 +11722,7 @@
           <w:b/>
           <w:bCs/>
         </w:rPr>
+        <w:lastRenderedPageBreak/>
         <w:t xml:space="preserve">앞 값으로 채우기 (forward fill, </w:t>
       </w:r>
       <w:proofErr w:type="spellStart"/>
@@ -11803,7 +11897,6 @@
       <w:pPr>
         <w:pStyle w:val="a1"/>
         <w:rPr>
-          <w:rFonts w:hint="eastAsia"/>
           <w:lang w:bidi="ar-SA"/>
         </w:rPr>
       </w:pPr>
@@ -11903,6 +11996,22 @@
         </w:rPr>
         <w:t xml:space="preserve"> 발생할 가능성이 높다.</w:t>
       </w:r>
+      <w:r>
+        <w:rPr>
+          <w:rFonts w:hint="eastAsia"/>
+          <w:lang w:bidi="ar-SA"/>
+        </w:rPr>
+        <w:t xml:space="preserve"> </w:t>
+      </w:r>
+    </w:p>
+    <w:p>
+      <w:pPr>
+        <w:pStyle w:val="a1"/>
+        <w:rPr>
+          <w:rFonts w:hint="eastAsia"/>
+          <w:lang w:bidi="ar-SA"/>
+        </w:rPr>
+      </w:pPr>
     </w:p>
     <w:p>
       <w:pPr>
@@ -11968,8 +12077,19 @@
         <w:rPr>
           <w:rFonts w:hint="eastAsia"/>
         </w:rPr>
-        <w:lastRenderedPageBreak/>
-        <w:t xml:space="preserve">발매가 보다 거래가가 높은 경우 프리미엄 케이스로 프리미엄과 </w:t>
+        <w:t xml:space="preserve">발매가 보다 거래가가 높은 경우 프리미엄 케이스로 </w:t>
+      </w:r>
+      <w:r>
+        <w:rPr>
+          <w:rFonts w:hint="eastAsia"/>
+        </w:rPr>
+        <w:t xml:space="preserve">가격 </w:t>
+      </w:r>
+      <w:r>
+        <w:rPr>
+          <w:rFonts w:hint="eastAsia"/>
+        </w:rPr>
+        <w:t xml:space="preserve">프리미엄과 </w:t>
       </w:r>
       <w:proofErr w:type="spellStart"/>
       <w:r>
@@ -11994,29 +12114,43 @@
     <w:p>
       <w:pPr>
         <w:pStyle w:val="a1"/>
-        <w:rPr>
-          <w:rFonts w:hint="eastAsia"/>
-        </w:rPr>
       </w:pPr>
     </w:p>
     <w:p>
       <w:pPr>
         <w:pStyle w:val="a1"/>
-        <w:rPr>
-          <w:rFonts w:hint="eastAsia"/>
-        </w:rPr>
-      </w:pPr>
-      <w:r>
-        <w:rPr>
-          <w:rFonts w:hint="eastAsia"/>
-        </w:rPr>
-        <w:t xml:space="preserve">하지만 발매가 보다 거래가가 낮은 경우 할인 케이스로, 할인으로 인한 거래량에 집중을 한다. 할인 자체는 부정적인 효과로 생각할 수 있으나 할인으로 인한 거래량 증가는 시장의 활성을 반영하도록 해야함으로 할인 거래량 </w:t>
+      </w:pPr>
+      <w:r>
+        <w:rPr>
+          <w:rFonts w:hint="eastAsia"/>
+        </w:rPr>
+        <w:t xml:space="preserve">하지만 발매가 보다 거래가가 낮은 경우 할인 케이스로, 할인으로 인한 거래량에 집중을 한다. 할인 자체는 </w:t>
       </w:r>
       <w:proofErr w:type="spellStart"/>
       <w:r>
         <w:rPr>
           <w:rFonts w:hint="eastAsia"/>
         </w:rPr>
+        <w:t>리셀</w:t>
+      </w:r>
+      <w:proofErr w:type="spellEnd"/>
+      <w:r>
+        <w:rPr>
+          <w:rFonts w:hint="eastAsia"/>
+        </w:rPr>
+        <w:t xml:space="preserve"> 시장에서 </w:t>
+      </w:r>
+      <w:r>
+        <w:rPr>
+          <w:rFonts w:hint="eastAsia"/>
+        </w:rPr>
+        <w:t xml:space="preserve">부정적인 효과로 생각할 수 있으나 할인으로 인한 거래량 증가는 시장의 활성을 반영하도록 해야함으로 할인 거래량 </w:t>
+      </w:r>
+      <w:proofErr w:type="spellStart"/>
+      <w:r>
+        <w:rPr>
+          <w:rFonts w:hint="eastAsia"/>
+        </w:rPr>
         <w:t>임계값을</w:t>
       </w:r>
       <w:proofErr w:type="spellEnd"/>
@@ -12038,58 +12172,76 @@
         <w:rPr>
           <w:rFonts w:hint="eastAsia"/>
         </w:rPr>
-        <w:t xml:space="preserve"> 이상이면 지수에 반영하고, 그렇지 않으면 할인효과는 무시하여 0으로 처리*한다. (</w:t>
+        <w:t xml:space="preserve"> 이상이면 지수에 반영하고, 그렇지 않으면 할인효과는 무시</w:t>
+      </w:r>
+      <w:r>
+        <w:rPr>
+          <w:rFonts w:hint="eastAsia"/>
+        </w:rPr>
+        <w:t>한다.</w:t>
+      </w:r>
+    </w:p>
+    <w:p>
+      <w:pPr>
+        <w:pStyle w:val="a1"/>
+        <w:rPr>
+          <w:rFonts w:hint="eastAsia"/>
+        </w:rPr>
+      </w:pPr>
+      <w:r>
+        <w:t xml:space="preserve">예를 들어, 특정 상품의 발매가가 200,000원인데, 하루 평균 거래 가격이 180,000원으로 떨어졌다면, 할인율은 (200,000 - 180,000)/200,000 = 0.1(10%)가 된다. 하지만 이 할인 거래가 단 1건만 발생했다면, 이는 시장 전체에 영향을 </w:t>
+      </w:r>
+      <w:r>
+        <w:lastRenderedPageBreak/>
+        <w:t xml:space="preserve">미치는 할인 거래로 보기 어렵다. 따라서, 할인 거래량이 일정 </w:t>
       </w:r>
       <w:proofErr w:type="spellStart"/>
       <w:r>
-        <w:t>음수값이</w:t>
+        <w:t>임계값을</w:t>
       </w:r>
       <w:proofErr w:type="spellEnd"/>
       <w:r>
-        <w:t xml:space="preserve"> 갖는 해석상의 혼란을 피하기 위해 </w:t>
+        <w:t xml:space="preserve"> 초과해야만 지수에 반영되도록 설계하였다.</w:t>
+      </w:r>
+      <w:r>
+        <w:rPr>
+          <w:rFonts w:hint="eastAsia"/>
+        </w:rPr>
+        <w:t xml:space="preserve"> </w:t>
+      </w:r>
+      <w:r>
+        <w:t xml:space="preserve">할인 거래량이 </w:t>
       </w:r>
       <w:proofErr w:type="spellStart"/>
       <w:r>
-        <w:t>음수값에</w:t>
+        <w:t>임계값</w:t>
       </w:r>
       <w:proofErr w:type="spellEnd"/>
       <w:r>
-        <w:t xml:space="preserve"> 대해 </w:t>
+        <w:t xml:space="preserve"> 미만이면, </w:t>
       </w:r>
       <w:proofErr w:type="spellStart"/>
       <w:r>
-        <w:t>바닥값</w:t>
+        <w:rPr>
+          <w:rFonts w:hint="eastAsia"/>
+        </w:rPr>
+        <w:t>음수값으로</w:t>
       </w:r>
       <w:proofErr w:type="spellEnd"/>
       <w:r>
-        <w:t>(보통 0) 처리</w:t>
-      </w:r>
-      <w:r>
-        <w:rPr>
-          <w:rFonts w:hint="eastAsia"/>
-        </w:rPr>
-        <w:t>=</w:t>
-      </w:r>
-      <w:r>
-        <w:rPr>
-          <w:rFonts w:asciiTheme="minorHAnsi" w:eastAsiaTheme="minorEastAsia" w:hAnsiTheme="minorHAnsi" w:cstheme="minorBidi"/>
-          <w:snapToGrid/>
-          <w:color w:val="auto"/>
-          <w:kern w:val="2"/>
-          <w:sz w:val="20"/>
-          <w:szCs w:val="22"/>
-          <w:lang w:bidi="ar-SA"/>
-        </w:rPr>
-        <w:t xml:space="preserve"> </w:t>
-      </w:r>
-      <w:r>
-        <w:t>음수 플로어링(flooring) 처리</w:t>
-      </w:r>
-      <w:r>
-        <w:rPr>
-          <w:rFonts w:hint="eastAsia"/>
-        </w:rPr>
-        <w:t>)</w:t>
+        <w:rPr>
+          <w:rFonts w:hint="eastAsia"/>
+        </w:rPr>
+        <w:t xml:space="preserve"> 인한 해석상의 혼란을 피하기 위해 </w:t>
+      </w:r>
+      <w:r>
+        <w:t>할인 효과를 무시하여 지수를 0으로 처리</w:t>
+      </w:r>
+      <w:r>
+        <w:rPr>
+          <w:rFonts w:hint="eastAsia"/>
+        </w:rPr>
+        <w:t>한다.</w:t>
       </w:r>
     </w:p>
     <w:p>
@@ -12264,7 +12416,7 @@
       <w:bookmarkStart w:id="20" w:name="_Hlk12794730"/>
       <w:bookmarkStart w:id="21" w:name="_Hlk17111744"/>
       <w:bookmarkStart w:id="22" w:name="_Hlk17383765"/>
-      <w:bookmarkEnd w:id="17"/>
+      <w:bookmarkEnd w:id="18"/>
       <w:bookmarkEnd w:id="19"/>
     </w:p>
     <w:bookmarkEnd w:id="20"/>
@@ -29322,7 +29474,6 @@
   <w:style w:type="character" w:default="1" w:styleId="a2">
     <w:name w:val="Default Paragraph Font"/>
     <w:uiPriority w:val="1"/>
-    <w:semiHidden/>
     <w:unhideWhenUsed/>
   </w:style>
   <w:style w:type="table" w:default="1" w:styleId="a3">

--- a/docs/DB보험금융공모전_수학과컴퓨터.docx
+++ b/docs/DB보험금융공모전_수학과컴퓨터.docx
@@ -42,12 +42,117 @@
           <w:lang w:val="de-DE" w:eastAsia="ko-KR"/>
         </w:rPr>
       </w:pPr>
+      <w:proofErr w:type="spellStart"/>
       <w:r>
         <w:rPr>
           <w:rFonts w:ascii="바탕체" w:eastAsia="바탕체" w:hAnsi="바탕체"/>
           <w:bCs/>
         </w:rPr>
-        <w:t xml:space="preserve">리셀 시장을 활용한 대체투자지수 개발 및 효용성 분석: </w:t>
+        <w:t>리셀</w:t>
+      </w:r>
+      <w:proofErr w:type="spellEnd"/>
+      <w:r>
+        <w:rPr>
+          <w:rFonts w:ascii="바탕체" w:eastAsia="바탕체" w:hAnsi="바탕체"/>
+          <w:bCs/>
+        </w:rPr>
+        <w:t xml:space="preserve"> </w:t>
+      </w:r>
+      <w:proofErr w:type="spellStart"/>
+      <w:r>
+        <w:rPr>
+          <w:rFonts w:ascii="바탕체" w:eastAsia="바탕체" w:hAnsi="바탕체"/>
+          <w:bCs/>
+        </w:rPr>
+        <w:t>시장을</w:t>
+      </w:r>
+      <w:proofErr w:type="spellEnd"/>
+      <w:r>
+        <w:rPr>
+          <w:rFonts w:ascii="바탕체" w:eastAsia="바탕체" w:hAnsi="바탕체"/>
+          <w:bCs/>
+        </w:rPr>
+        <w:t xml:space="preserve"> </w:t>
+      </w:r>
+      <w:proofErr w:type="spellStart"/>
+      <w:r>
+        <w:rPr>
+          <w:rFonts w:ascii="바탕체" w:eastAsia="바탕체" w:hAnsi="바탕체"/>
+          <w:bCs/>
+        </w:rPr>
+        <w:t>활용한</w:t>
+      </w:r>
+      <w:proofErr w:type="spellEnd"/>
+      <w:r>
+        <w:rPr>
+          <w:rFonts w:ascii="바탕체" w:eastAsia="바탕체" w:hAnsi="바탕체"/>
+          <w:bCs/>
+        </w:rPr>
+        <w:t xml:space="preserve"> </w:t>
+      </w:r>
+      <w:proofErr w:type="spellStart"/>
+      <w:r>
+        <w:rPr>
+          <w:rFonts w:ascii="바탕체" w:eastAsia="바탕체" w:hAnsi="바탕체"/>
+          <w:bCs/>
+        </w:rPr>
+        <w:t>대체투자지수</w:t>
+      </w:r>
+      <w:proofErr w:type="spellEnd"/>
+      <w:r>
+        <w:rPr>
+          <w:rFonts w:ascii="바탕체" w:eastAsia="바탕체" w:hAnsi="바탕체"/>
+          <w:bCs/>
+        </w:rPr>
+        <w:t xml:space="preserve"> </w:t>
+      </w:r>
+      <w:proofErr w:type="spellStart"/>
+      <w:r>
+        <w:rPr>
+          <w:rFonts w:ascii="바탕체" w:eastAsia="바탕체" w:hAnsi="바탕체"/>
+          <w:bCs/>
+        </w:rPr>
+        <w:t>개발</w:t>
+      </w:r>
+      <w:proofErr w:type="spellEnd"/>
+      <w:r>
+        <w:rPr>
+          <w:rFonts w:ascii="바탕체" w:eastAsia="바탕체" w:hAnsi="바탕체"/>
+          <w:bCs/>
+        </w:rPr>
+        <w:t xml:space="preserve"> 및 </w:t>
+      </w:r>
+      <w:proofErr w:type="spellStart"/>
+      <w:r>
+        <w:rPr>
+          <w:rFonts w:ascii="바탕체" w:eastAsia="바탕체" w:hAnsi="바탕체"/>
+          <w:bCs/>
+        </w:rPr>
+        <w:t>효용성</w:t>
+      </w:r>
+      <w:proofErr w:type="spellEnd"/>
+      <w:r>
+        <w:rPr>
+          <w:rFonts w:ascii="바탕체" w:eastAsia="바탕체" w:hAnsi="바탕체"/>
+          <w:bCs/>
+        </w:rPr>
+        <w:t xml:space="preserve"> </w:t>
+      </w:r>
+      <w:proofErr w:type="spellStart"/>
+      <w:r>
+        <w:rPr>
+          <w:rFonts w:ascii="바탕체" w:eastAsia="바탕체" w:hAnsi="바탕체"/>
+          <w:bCs/>
+        </w:rPr>
+        <w:t>분석</w:t>
+      </w:r>
+      <w:proofErr w:type="spellEnd"/>
+      <w:r>
+        <w:rPr>
+          <w:rFonts w:ascii="바탕체" w:eastAsia="바탕체" w:hAnsi="바탕체"/>
+          <w:bCs/>
+        </w:rPr>
+        <w:t xml:space="preserve">: </w:t>
       </w:r>
       <w:proofErr w:type="spellStart"/>
       <w:r>
@@ -3159,11 +3264,19 @@
       <w:r>
         <w:t>’</w:t>
       </w:r>
-      <w:r>
-        <w:rPr>
-          <w:rFonts w:hint="eastAsia"/>
-        </w:rPr>
-        <w:t xml:space="preserve">에 의하면 한정판 제품을 구매하여 되팔아 수익을 창출하는 </w:t>
+      <w:proofErr w:type="spellStart"/>
+      <w:r>
+        <w:rPr>
+          <w:rFonts w:hint="eastAsia"/>
+        </w:rPr>
+        <w:t>에</w:t>
+      </w:r>
+      <w:proofErr w:type="spellEnd"/>
+      <w:r>
+        <w:rPr>
+          <w:rFonts w:hint="eastAsia"/>
+        </w:rPr>
+        <w:t xml:space="preserve"> 의하면 한정판 제품을 구매하여 되팔아 수익을 창출하는 </w:t>
       </w:r>
       <w:proofErr w:type="spellStart"/>
       <w:r>
@@ -4519,12 +4632,21 @@
       <w:r>
         <w:t xml:space="preserve"> </w:t>
       </w:r>
+      <w:proofErr w:type="spellStart"/>
       <w:r>
         <w:rPr>
           <w:b/>
           <w:bCs/>
         </w:rPr>
-        <w:t xml:space="preserve">날짜별 평균 </w:t>
+        <w:t>날짜별</w:t>
+      </w:r>
+      <w:proofErr w:type="spellEnd"/>
+      <w:r>
+        <w:rPr>
+          <w:b/>
+          <w:bCs/>
+        </w:rPr>
+        <w:t xml:space="preserve"> 평균 </w:t>
       </w:r>
       <w:proofErr w:type="spellStart"/>
       <w:r>
@@ -4628,7 +4750,6 @@
         </w:numPr>
       </w:pPr>
       <w:r>
-        <w:lastRenderedPageBreak/>
         <w:t>예) 기준일 가격이 120,000원이고 특정 날짜 가격이 130,000원이면 지수 = (130,000 / 120,000) * 100 = 108.3</w:t>
       </w:r>
     </w:p>
@@ -4637,6 +4758,7 @@
         <w:pStyle w:val="a1"/>
       </w:pPr>
       <w:r>
+        <w:lastRenderedPageBreak/>
         <w:t>3️</w:t>
       </w:r>
       <w:r>
@@ -5354,11 +5476,11 @@
       </w:r>
       <w:proofErr w:type="spellStart"/>
       <w:r>
-        <w:t>StockX</w:t>
+        <w:t>StockX에</w:t>
       </w:r>
       <w:proofErr w:type="spellEnd"/>
       <w:r>
-        <w:t xml:space="preserve">에 따르면 가장 빠르게 성장하는 10개 </w:t>
+        <w:t xml:space="preserve"> 따르면 가장 빠르게 성장하는 10개 </w:t>
       </w:r>
       <w:proofErr w:type="spellStart"/>
       <w:r>
@@ -5855,7 +5977,15 @@
         <w:t>:</w:t>
       </w:r>
       <w:r>
-        <w:t xml:space="preserve"> logger.js를 이용하여 </w:t>
+        <w:t> logger.js</w:t>
+      </w:r>
+      <w:proofErr w:type="spellStart"/>
+      <w:r>
+        <w:t>를</w:t>
+      </w:r>
+      <w:proofErr w:type="spellEnd"/>
+      <w:r>
+        <w:t xml:space="preserve"> 이용하여 </w:t>
       </w:r>
       <w:proofErr w:type="spellStart"/>
       <w:r>
@@ -7447,12 +7577,21 @@
         </w:rPr>
         <w:t>v</w:t>
       </w:r>
+      <w:proofErr w:type="spellStart"/>
       <w:r>
         <w:rPr>
           <w:rFonts w:hint="eastAsia"/>
           <w:lang w:bidi="ar-SA"/>
         </w:rPr>
-        <w:t>에 저장하며 중복된 데이터를 제거한다.</w:t>
+        <w:t>에</w:t>
+      </w:r>
+      <w:proofErr w:type="spellEnd"/>
+      <w:r>
+        <w:rPr>
+          <w:rFonts w:hint="eastAsia"/>
+          <w:lang w:bidi="ar-SA"/>
+        </w:rPr>
+        <w:t xml:space="preserve"> 저장하며 중복된 데이터를 제거한다.</w:t>
       </w:r>
     </w:p>
     <w:p>
@@ -9701,9 +9840,6 @@
       <w:pPr>
         <w:pStyle w:val="a1"/>
         <w:ind w:firstLine="0"/>
-        <w:rPr>
-          <w:rFonts w:hint="eastAsia"/>
-        </w:rPr>
       </w:pPr>
       <w:proofErr w:type="spellStart"/>
       <w:r>
@@ -10831,7 +10967,6 @@
       <w:pPr>
         <w:pStyle w:val="a1"/>
         <w:rPr>
-          <w:rFonts w:hint="eastAsia"/>
           <w:lang w:bidi="ar-SA"/>
         </w:rPr>
       </w:pPr>
@@ -10874,9 +11009,6 @@
       <w:pPr>
         <w:pStyle w:val="a1"/>
         <w:ind w:firstLine="0"/>
-        <w:rPr>
-          <w:rFonts w:hint="eastAsia"/>
-        </w:rPr>
       </w:pPr>
     </w:p>
     <w:p>
@@ -11498,9 +11630,6 @@
     <w:p>
       <w:pPr>
         <w:pStyle w:val="a1"/>
-        <w:rPr>
-          <w:rFonts w:hint="eastAsia"/>
-        </w:rPr>
       </w:pPr>
       <w:proofErr w:type="spellStart"/>
       <w:r>
@@ -11581,7 +11710,6 @@
       <w:pPr>
         <w:pStyle w:val="a1"/>
         <w:rPr>
-          <w:rFonts w:hint="eastAsia"/>
           <w:lang w:bidi="ar-SA"/>
         </w:rPr>
       </w:pPr>
@@ -11942,7 +12070,6 @@
       <w:pPr>
         <w:pStyle w:val="a1"/>
         <w:rPr>
-          <w:rFonts w:hint="eastAsia"/>
           <w:lang w:bidi="ar-SA"/>
         </w:rPr>
       </w:pPr>
@@ -12008,7 +12135,6 @@
       <w:pPr>
         <w:pStyle w:val="a1"/>
         <w:rPr>
-          <w:rFonts w:hint="eastAsia"/>
           <w:lang w:bidi="ar-SA"/>
         </w:rPr>
       </w:pPr>
@@ -12184,9 +12310,6 @@
     <w:p>
       <w:pPr>
         <w:pStyle w:val="a1"/>
-        <w:rPr>
-          <w:rFonts w:hint="eastAsia"/>
-        </w:rPr>
       </w:pPr>
       <w:r>
         <w:t xml:space="preserve">예를 들어, 특정 상품의 발매가가 200,000원인데, 하루 평균 거래 가격이 180,000원으로 떨어졌다면, 할인율은 (200,000 - 180,000)/200,000 = 0.1(10%)가 된다. 하지만 이 할인 거래가 단 1건만 발생했다면, 이는 시장 전체에 영향을 </w:t>
@@ -12243,6 +12366,877 @@
         </w:rPr>
         <w:t>한다.</w:t>
       </w:r>
+    </w:p>
+    <w:p>
+      <w:pPr>
+        <w:pStyle w:val="20"/>
+        <w:rPr>
+          <w:lang w:eastAsia="ko-KR"/>
+        </w:rPr>
+      </w:pPr>
+    </w:p>
+    <w:p>
+      <w:pPr>
+        <w:pStyle w:val="a1"/>
+      </w:pPr>
+      <m:oMathPara>
+        <m:oMathParaPr>
+          <m:jc m:val="center"/>
+        </m:oMathParaPr>
+        <m:oMath>
+          <m:r>
+            <w:rPr>
+              <w:rFonts w:ascii="Cambria Math" w:hAnsi="Cambria Math"/>
+            </w:rPr>
+            <m:t>normalized</m:t>
+          </m:r>
+          <m:r>
+            <m:rPr>
+              <m:lit/>
+            </m:rPr>
+            <w:rPr>
+              <w:rFonts w:ascii="Cambria Math" w:hAnsi="Cambria Math"/>
+            </w:rPr>
+            <m:t>_</m:t>
+          </m:r>
+          <m:r>
+            <w:rPr>
+              <w:rFonts w:ascii="Cambria Math" w:hAnsi="Cambria Math"/>
+            </w:rPr>
+            <m:t>volume =</m:t>
+          </m:r>
+          <m:r>
+            <m:rPr>
+              <m:sty m:val="p"/>
+            </m:rPr>
+            <w:rPr>
+              <w:rFonts w:ascii="Cambria Math" w:eastAsia="Cambria Math" w:hAnsi="Cambria Math" w:cs="Cambria Math"/>
+            </w:rPr>
+            <m:t xml:space="preserve"> </m:t>
+          </m:r>
+          <m:d>
+            <m:dPr>
+              <m:begChr m:val="{"/>
+              <m:endChr m:val=""/>
+              <m:ctrlPr>
+                <w:rPr>
+                  <w:rFonts w:ascii="Cambria Math" w:eastAsia="Cambria Math" w:hAnsi="Cambria Math" w:cs="Cambria Math"/>
+                </w:rPr>
+              </m:ctrlPr>
+            </m:dPr>
+            <m:e>
+              <m:eqArr>
+                <m:eqArrPr>
+                  <m:ctrlPr>
+                    <w:rPr>
+                      <w:rFonts w:ascii="Cambria Math" w:eastAsia="Cambria Math" w:hAnsi="Cambria Math" w:cs="Cambria Math"/>
+                    </w:rPr>
+                  </m:ctrlPr>
+                </m:eqArrPr>
+                <m:e>
+                  <m:f>
+                    <m:fPr>
+                      <m:ctrlPr>
+                        <w:rPr>
+                          <w:rFonts w:ascii="Cambria Math" w:eastAsia="Cambria Math" w:hAnsi="Cambria Math" w:cs="Cambria Math"/>
+                          <w:i/>
+                        </w:rPr>
+                      </m:ctrlPr>
+                    </m:fPr>
+                    <m:num>
+                      <m:r>
+                        <w:rPr>
+                          <w:rFonts w:ascii="Cambria Math" w:eastAsia="Cambria Math" w:hAnsi="Cambria Math" w:cs="Cambria Math"/>
+                        </w:rPr>
+                        <m:t>total</m:t>
+                      </m:r>
+                      <m:r>
+                        <m:rPr>
+                          <m:lit/>
+                        </m:rPr>
+                        <w:rPr>
+                          <w:rFonts w:ascii="Cambria Math" w:eastAsia="Cambria Math" w:hAnsi="Cambria Math" w:cs="Cambria Math"/>
+                        </w:rPr>
+                        <m:t>_</m:t>
+                      </m:r>
+                      <m:r>
+                        <w:rPr>
+                          <w:rFonts w:ascii="Cambria Math" w:eastAsia="Cambria Math" w:hAnsi="Cambria Math" w:cs="Cambria Math"/>
+                        </w:rPr>
+                        <m:t>volume</m:t>
+                      </m:r>
+                    </m:num>
+                    <m:den>
+                      <m:r>
+                        <w:rPr>
+                          <w:rFonts w:ascii="Cambria Math" w:eastAsia="Cambria Math" w:hAnsi="Cambria Math" w:cs="Cambria Math"/>
+                        </w:rPr>
+                        <m:t>baseline</m:t>
+                      </m:r>
+                      <m:r>
+                        <m:rPr>
+                          <m:lit/>
+                        </m:rPr>
+                        <w:rPr>
+                          <w:rFonts w:ascii="Cambria Math" w:eastAsia="Cambria Math" w:hAnsi="Cambria Math" w:cs="Cambria Math"/>
+                        </w:rPr>
+                        <m:t>_</m:t>
+                      </m:r>
+                      <m:r>
+                        <w:rPr>
+                          <w:rFonts w:ascii="Cambria Math" w:eastAsia="Cambria Math" w:hAnsi="Cambria Math" w:cs="Cambria Math"/>
+                        </w:rPr>
+                        <m:t>volume</m:t>
+                      </m:r>
+                    </m:den>
+                  </m:f>
+                  <m:r>
+                    <w:rPr>
+                      <w:rFonts w:ascii="Cambria Math" w:eastAsia="Cambria Math" w:hAnsi="Cambria Math" w:cs="Cambria Math"/>
+                    </w:rPr>
+                    <m:t>, &amp; if  baseline</m:t>
+                  </m:r>
+                  <m:r>
+                    <m:rPr>
+                      <m:lit/>
+                    </m:rPr>
+                    <w:rPr>
+                      <w:rFonts w:ascii="Cambria Math" w:eastAsia="Cambria Math" w:hAnsi="Cambria Math" w:cs="Cambria Math"/>
+                    </w:rPr>
+                    <m:t>_</m:t>
+                  </m:r>
+                  <m:r>
+                    <w:rPr>
+                      <w:rFonts w:ascii="Cambria Math" w:eastAsia="Cambria Math" w:hAnsi="Cambria Math" w:cs="Cambria Math"/>
+                    </w:rPr>
+                    <m:t>volume &gt; 0</m:t>
+                  </m:r>
+                </m:e>
+                <m:e>
+                  <m:r>
+                    <w:rPr>
+                      <w:rFonts w:ascii="Cambria Math" w:eastAsia="Cambria Math" w:hAnsi="Cambria Math" w:cs="Cambria Math"/>
+                    </w:rPr>
+                    <m:t xml:space="preserve">0,  otherwise </m:t>
+                  </m:r>
+                </m:e>
+              </m:eqArr>
+            </m:e>
+          </m:d>
+        </m:oMath>
+      </m:oMathPara>
+    </w:p>
+    <w:p>
+      <w:pPr>
+        <w:pStyle w:val="a1"/>
+      </w:pPr>
+    </w:p>
+    <w:p>
+      <w:pPr>
+        <w:pStyle w:val="a1"/>
+      </w:pPr>
+      <m:oMathPara>
+        <m:oMath>
+          <m:r>
+            <w:rPr>
+              <w:rFonts w:ascii="Cambria Math" w:hAnsi="Cambria Math"/>
+            </w:rPr>
+            <m:t>normalized</m:t>
+          </m:r>
+          <m:r>
+            <m:rPr>
+              <m:lit/>
+            </m:rPr>
+            <w:rPr>
+              <w:rFonts w:ascii="Cambria Math" w:hAnsi="Cambria Math"/>
+            </w:rPr>
+            <m:t>_</m:t>
+          </m:r>
+          <m:r>
+            <w:rPr>
+              <w:rFonts w:ascii="Cambria Math" w:hAnsi="Cambria Math"/>
+            </w:rPr>
+            <m:t xml:space="preserve">premium = </m:t>
+          </m:r>
+          <m:f>
+            <m:fPr>
+              <m:ctrlPr>
+                <w:rPr>
+                  <w:rFonts w:ascii="Cambria Math" w:hAnsi="Cambria Math"/>
+                  <w:i/>
+                </w:rPr>
+              </m:ctrlPr>
+            </m:fPr>
+            <m:num>
+              <m:r>
+                <w:rPr>
+                  <w:rFonts w:ascii="Cambria Math" w:hAnsi="Cambria Math"/>
+                </w:rPr>
+                <m:t>avg</m:t>
+              </m:r>
+              <m:r>
+                <m:rPr>
+                  <m:lit/>
+                </m:rPr>
+                <w:rPr>
+                  <w:rFonts w:ascii="Cambria Math" w:hAnsi="Cambria Math"/>
+                </w:rPr>
+                <m:t>_</m:t>
+              </m:r>
+              <m:r>
+                <w:rPr>
+                  <w:rFonts w:ascii="Cambria Math" w:hAnsi="Cambria Math"/>
+                </w:rPr>
+                <m:t>price - baseline</m:t>
+              </m:r>
+              <m:r>
+                <m:rPr>
+                  <m:lit/>
+                </m:rPr>
+                <w:rPr>
+                  <w:rFonts w:ascii="Cambria Math" w:hAnsi="Cambria Math"/>
+                </w:rPr>
+                <m:t>_</m:t>
+              </m:r>
+              <m:r>
+                <w:rPr>
+                  <w:rFonts w:ascii="Cambria Math" w:hAnsi="Cambria Math"/>
+                </w:rPr>
+                <m:t>price</m:t>
+              </m:r>
+            </m:num>
+            <m:den>
+              <m:r>
+                <w:rPr>
+                  <w:rFonts w:ascii="Cambria Math" w:hAnsi="Cambria Math"/>
+                </w:rPr>
+                <m:t>baseline</m:t>
+              </m:r>
+              <m:r>
+                <m:rPr>
+                  <m:lit/>
+                </m:rPr>
+                <w:rPr>
+                  <w:rFonts w:ascii="Cambria Math" w:hAnsi="Cambria Math"/>
+                </w:rPr>
+                <m:t>_</m:t>
+              </m:r>
+              <m:r>
+                <w:rPr>
+                  <w:rFonts w:ascii="Cambria Math" w:hAnsi="Cambria Math"/>
+                </w:rPr>
+                <m:t>price</m:t>
+              </m:r>
+            </m:den>
+          </m:f>
+          <m:r>
+            <w:rPr>
+              <w:rFonts w:ascii="Cambria Math" w:hAnsi="Cambria Math"/>
+            </w:rPr>
+            <m:t>, if avg</m:t>
+          </m:r>
+          <m:r>
+            <m:rPr>
+              <m:lit/>
+            </m:rPr>
+            <w:rPr>
+              <w:rFonts w:ascii="Cambria Math" w:hAnsi="Cambria Math"/>
+            </w:rPr>
+            <m:t>_</m:t>
+          </m:r>
+          <m:r>
+            <w:rPr>
+              <w:rFonts w:ascii="Cambria Math" w:hAnsi="Cambria Math"/>
+            </w:rPr>
+            <m:t xml:space="preserve">price </m:t>
+          </m:r>
+          <m:r>
+            <m:rPr>
+              <m:sty m:val="p"/>
+            </m:rPr>
+            <w:rPr>
+              <w:rFonts w:ascii="Cambria Math" w:hAnsi="Cambria Math" w:hint="eastAsia"/>
+            </w:rPr>
+            <m:t>≥</m:t>
+          </m:r>
+          <m:r>
+            <w:rPr>
+              <w:rFonts w:ascii="Cambria Math" w:hAnsi="Cambria Math"/>
+            </w:rPr>
+            <m:t>baseline</m:t>
+          </m:r>
+          <m:r>
+            <m:rPr>
+              <m:lit/>
+            </m:rPr>
+            <w:rPr>
+              <w:rFonts w:ascii="Cambria Math" w:hAnsi="Cambria Math"/>
+            </w:rPr>
+            <m:t>_</m:t>
+          </m:r>
+          <m:r>
+            <w:rPr>
+              <w:rFonts w:ascii="Cambria Math" w:hAnsi="Cambria Math"/>
+            </w:rPr>
+            <m:t>price</m:t>
+          </m:r>
+        </m:oMath>
+      </m:oMathPara>
+    </w:p>
+    <w:p>
+      <w:pPr>
+        <w:pStyle w:val="a1"/>
+      </w:pPr>
+    </w:p>
+    <w:p>
+      <w:pPr>
+        <w:pStyle w:val="a1"/>
+      </w:pPr>
+      <m:oMathPara>
+        <m:oMath>
+          <m:r>
+            <w:rPr>
+              <w:rFonts w:ascii="Cambria Math" w:hAnsi="Cambria Math"/>
+            </w:rPr>
+            <m:t>combined</m:t>
+          </m:r>
+          <m:r>
+            <m:rPr>
+              <m:lit/>
+            </m:rPr>
+            <w:rPr>
+              <w:rFonts w:ascii="Cambria Math" w:hAnsi="Cambria Math"/>
+            </w:rPr>
+            <m:t>_</m:t>
+          </m:r>
+          <m:r>
+            <w:rPr>
+              <w:rFonts w:ascii="Cambria Math" w:hAnsi="Cambria Math"/>
+            </w:rPr>
+            <m:t>factor=</m:t>
+          </m:r>
+          <m:d>
+            <m:dPr>
+              <m:ctrlPr>
+                <w:rPr>
+                  <w:rFonts w:ascii="Cambria Math" w:hAnsi="Cambria Math"/>
+                  <w:i/>
+                </w:rPr>
+              </m:ctrlPr>
+            </m:dPr>
+            <m:e>
+              <m:r>
+                <w:rPr>
+                  <w:rFonts w:ascii="Cambria Math" w:hAnsi="Cambria Math"/>
+                </w:rPr>
+                <m:t>1-</m:t>
+              </m:r>
+              <m:r>
+                <w:rPr>
+                  <w:rFonts w:ascii="Cambria Math" w:hAnsi="Cambria Math"/>
+                </w:rPr>
+                <m:t>α</m:t>
+              </m:r>
+            </m:e>
+          </m:d>
+          <m:r>
+            <m:rPr>
+              <m:sty m:val="p"/>
+            </m:rPr>
+            <w:rPr>
+              <w:rFonts w:ascii="Cambria Math" w:hAnsi="Cambria Math" w:hint="eastAsia"/>
+            </w:rPr>
+            <m:t>×</m:t>
+          </m:r>
+          <m:r>
+            <w:rPr>
+              <w:rFonts w:ascii="Cambria Math" w:hAnsi="Cambria Math"/>
+            </w:rPr>
+            <m:t>normalized</m:t>
+          </m:r>
+          <m:r>
+            <m:rPr>
+              <m:lit/>
+            </m:rPr>
+            <w:rPr>
+              <w:rFonts w:ascii="Cambria Math" w:hAnsi="Cambria Math"/>
+            </w:rPr>
+            <m:t>_</m:t>
+          </m:r>
+          <m:r>
+            <w:rPr>
+              <w:rFonts w:ascii="Cambria Math" w:hAnsi="Cambria Math"/>
+            </w:rPr>
+            <m:t>premium+</m:t>
+          </m:r>
+          <m:r>
+            <w:rPr>
+              <w:rFonts w:ascii="Cambria Math" w:hAnsi="Cambria Math"/>
+            </w:rPr>
+            <m:t>α</m:t>
+          </m:r>
+          <m:r>
+            <m:rPr>
+              <m:sty m:val="p"/>
+            </m:rPr>
+            <w:rPr>
+              <w:rFonts w:ascii="Cambria Math" w:hAnsi="Cambria Math" w:hint="eastAsia"/>
+            </w:rPr>
+            <m:t>×</m:t>
+          </m:r>
+          <m:r>
+            <w:rPr>
+              <w:rFonts w:ascii="Cambria Math" w:hAnsi="Cambria Math"/>
+            </w:rPr>
+            <m:t>normalized</m:t>
+          </m:r>
+          <m:r>
+            <m:rPr>
+              <m:lit/>
+            </m:rPr>
+            <w:rPr>
+              <w:rFonts w:ascii="Cambria Math" w:hAnsi="Cambria Math"/>
+            </w:rPr>
+            <m:t>_</m:t>
+          </m:r>
+          <m:r>
+            <w:rPr>
+              <w:rFonts w:ascii="Cambria Math" w:hAnsi="Cambria Math"/>
+            </w:rPr>
+            <m:t>volume</m:t>
+          </m:r>
+        </m:oMath>
+      </m:oMathPara>
+    </w:p>
+    <w:p>
+      <w:pPr>
+        <w:pStyle w:val="a1"/>
+      </w:pPr>
+    </w:p>
+    <w:p>
+      <w:pPr>
+        <w:pStyle w:val="a1"/>
+      </w:pPr>
+      <m:oMathPara>
+        <m:oMath>
+          <m:r>
+            <w:rPr>
+              <w:rFonts w:ascii="Cambria Math" w:hAnsi="Cambria Math"/>
+            </w:rPr>
+            <m:t>discount</m:t>
+          </m:r>
+          <m:r>
+            <m:rPr>
+              <m:lit/>
+            </m:rPr>
+            <w:rPr>
+              <w:rFonts w:ascii="Cambria Math" w:hAnsi="Cambria Math"/>
+            </w:rPr>
+            <m:t>_</m:t>
+          </m:r>
+          <m:r>
+            <w:rPr>
+              <w:rFonts w:ascii="Cambria Math" w:hAnsi="Cambria Math"/>
+            </w:rPr>
+            <m:t>rate=</m:t>
+          </m:r>
+          <m:f>
+            <m:fPr>
+              <m:ctrlPr>
+                <w:rPr>
+                  <w:rFonts w:ascii="Cambria Math" w:hAnsi="Cambria Math"/>
+                </w:rPr>
+              </m:ctrlPr>
+            </m:fPr>
+            <m:num>
+              <m:r>
+                <w:rPr>
+                  <w:rFonts w:ascii="Cambria Math" w:hAnsi="Cambria Math"/>
+                </w:rPr>
+                <m:t>baseline</m:t>
+              </m:r>
+              <m:r>
+                <m:rPr>
+                  <m:lit/>
+                </m:rPr>
+                <w:rPr>
+                  <w:rFonts w:ascii="Cambria Math" w:hAnsi="Cambria Math"/>
+                </w:rPr>
+                <m:t>_</m:t>
+              </m:r>
+              <m:r>
+                <w:rPr>
+                  <w:rFonts w:ascii="Cambria Math" w:hAnsi="Cambria Math"/>
+                </w:rPr>
+                <m:t>price-avg</m:t>
+              </m:r>
+              <m:r>
+                <m:rPr>
+                  <m:lit/>
+                </m:rPr>
+                <w:rPr>
+                  <w:rFonts w:ascii="Cambria Math" w:hAnsi="Cambria Math"/>
+                </w:rPr>
+                <m:t>_</m:t>
+              </m:r>
+              <m:r>
+                <w:rPr>
+                  <w:rFonts w:ascii="Cambria Math" w:hAnsi="Cambria Math"/>
+                </w:rPr>
+                <m:t>price</m:t>
+              </m:r>
+              <m:ctrlPr>
+                <w:rPr>
+                  <w:rFonts w:ascii="Cambria Math" w:hAnsi="Cambria Math"/>
+                  <w:i/>
+                </w:rPr>
+              </m:ctrlPr>
+            </m:num>
+            <m:den>
+              <m:r>
+                <w:rPr>
+                  <w:rFonts w:ascii="Cambria Math" w:hAnsi="Cambria Math"/>
+                </w:rPr>
+                <m:t>baseline</m:t>
+              </m:r>
+              <m:r>
+                <m:rPr>
+                  <m:lit/>
+                </m:rPr>
+                <w:rPr>
+                  <w:rFonts w:ascii="Cambria Math" w:hAnsi="Cambria Math"/>
+                </w:rPr>
+                <m:t>_</m:t>
+              </m:r>
+              <m:r>
+                <w:rPr>
+                  <w:rFonts w:ascii="Cambria Math" w:hAnsi="Cambria Math"/>
+                </w:rPr>
+                <m:t>price</m:t>
+              </m:r>
+              <m:ctrlPr>
+                <w:rPr>
+                  <w:rFonts w:ascii="Cambria Math" w:hAnsi="Cambria Math"/>
+                  <w:i/>
+                </w:rPr>
+              </m:ctrlPr>
+            </m:den>
+          </m:f>
+        </m:oMath>
+      </m:oMathPara>
+    </w:p>
+    <w:p>
+      <w:pPr>
+        <w:pStyle w:val="a1"/>
+      </w:pPr>
+    </w:p>
+    <w:p>
+      <w:pPr>
+        <w:pStyle w:val="a1"/>
+      </w:pPr>
+      <m:oMathPara>
+        <m:oMath>
+          <m:r>
+            <w:rPr>
+              <w:rFonts w:ascii="Cambria Math" w:hAnsi="Cambria Math"/>
+            </w:rPr>
+            <m:t>combined</m:t>
+          </m:r>
+          <m:r>
+            <m:rPr>
+              <m:lit/>
+            </m:rPr>
+            <w:rPr>
+              <w:rFonts w:ascii="Cambria Math" w:hAnsi="Cambria Math"/>
+            </w:rPr>
+            <m:t>_</m:t>
+          </m:r>
+          <m:r>
+            <w:rPr>
+              <w:rFonts w:ascii="Cambria Math" w:hAnsi="Cambria Math"/>
+            </w:rPr>
+            <m:t>factor=</m:t>
+          </m:r>
+          <m:d>
+            <m:dPr>
+              <m:begChr m:val="{"/>
+              <m:endChr m:val=""/>
+              <m:ctrlPr>
+                <w:rPr>
+                  <w:rFonts w:ascii="Cambria Math" w:hAnsi="Cambria Math"/>
+                  <w:i/>
+                </w:rPr>
+              </m:ctrlPr>
+            </m:dPr>
+            <m:e>
+              <m:eqArr>
+                <m:eqArrPr>
+                  <m:ctrlPr>
+                    <w:rPr>
+                      <w:rFonts w:ascii="Cambria Math" w:hAnsi="Cambria Math"/>
+                      <w:i/>
+                    </w:rPr>
+                  </m:ctrlPr>
+                </m:eqArrPr>
+                <m:e>
+                  <m:d>
+                    <m:dPr>
+                      <m:ctrlPr>
+                        <w:rPr>
+                          <w:rFonts w:ascii="Cambria Math" w:hAnsi="Cambria Math"/>
+                          <w:i/>
+                        </w:rPr>
+                      </m:ctrlPr>
+                    </m:dPr>
+                    <m:e>
+                      <m:r>
+                        <w:rPr>
+                          <w:rFonts w:ascii="Cambria Math" w:hAnsi="Cambria Math"/>
+                        </w:rPr>
+                        <m:t>1-</m:t>
+                      </m:r>
+                      <m:r>
+                        <w:rPr>
+                          <w:rFonts w:ascii="Cambria Math" w:hAnsi="Cambria Math"/>
+                        </w:rPr>
+                        <m:t>α</m:t>
+                      </m:r>
+                    </m:e>
+                  </m:d>
+                  <m:r>
+                    <m:rPr>
+                      <m:sty m:val="p"/>
+                    </m:rPr>
+                    <w:rPr>
+                      <w:rFonts w:ascii="Cambria Math" w:hAnsi="Cambria Math" w:hint="eastAsia"/>
+                    </w:rPr>
+                    <m:t>×</m:t>
+                  </m:r>
+                  <m:d>
+                    <m:dPr>
+                      <m:ctrlPr>
+                        <w:rPr>
+                          <w:rFonts w:ascii="Cambria Math" w:hAnsi="Cambria Math"/>
+                          <w:i/>
+                        </w:rPr>
+                      </m:ctrlPr>
+                    </m:dPr>
+                    <m:e>
+                      <m:r>
+                        <w:rPr>
+                          <w:rFonts w:ascii="Cambria Math" w:hAnsi="Cambria Math"/>
+                        </w:rPr>
+                        <m:t>-discount</m:t>
+                      </m:r>
+                      <m:r>
+                        <m:rPr>
+                          <m:lit/>
+                        </m:rPr>
+                        <w:rPr>
+                          <w:rFonts w:ascii="Cambria Math" w:hAnsi="Cambria Math"/>
+                        </w:rPr>
+                        <m:t>_</m:t>
+                      </m:r>
+                      <m:r>
+                        <w:rPr>
+                          <w:rFonts w:ascii="Cambria Math" w:hAnsi="Cambria Math"/>
+                        </w:rPr>
+                        <m:t>rate</m:t>
+                      </m:r>
+                    </m:e>
+                  </m:d>
+                  <m:r>
+                    <w:rPr>
+                      <w:rFonts w:ascii="Cambria Math" w:hAnsi="Cambria Math"/>
+                    </w:rPr>
+                    <m:t>+</m:t>
+                  </m:r>
+                  <m:r>
+                    <w:rPr>
+                      <w:rFonts w:ascii="Cambria Math" w:hAnsi="Cambria Math"/>
+                    </w:rPr>
+                    <m:t>α</m:t>
+                  </m:r>
+                  <m:r>
+                    <m:rPr>
+                      <m:sty m:val="p"/>
+                    </m:rPr>
+                    <w:rPr>
+                      <w:rFonts w:ascii="Cambria Math" w:hAnsi="Cambria Math" w:hint="eastAsia"/>
+                    </w:rPr>
+                    <m:t>×</m:t>
+                  </m:r>
+                  <m:r>
+                    <w:rPr>
+                      <w:rFonts w:ascii="Cambria Math" w:hAnsi="Cambria Math"/>
+                    </w:rPr>
+                    <m:t>normalized</m:t>
+                  </m:r>
+                  <m:r>
+                    <m:rPr>
+                      <m:lit/>
+                    </m:rPr>
+                    <w:rPr>
+                      <w:rFonts w:ascii="Cambria Math" w:hAnsi="Cambria Math"/>
+                    </w:rPr>
+                    <m:t>_</m:t>
+                  </m:r>
+                  <m:r>
+                    <w:rPr>
+                      <w:rFonts w:ascii="Cambria Math" w:hAnsi="Cambria Math"/>
+                    </w:rPr>
+                    <m:t>volume,</m:t>
+                  </m:r>
+                  <m:r>
+                    <w:rPr>
+                      <w:rFonts w:ascii="Cambria Math" w:hAnsi="Cambria Math"/>
+                    </w:rPr>
+                    <m:t xml:space="preserve">  </m:t>
+                  </m:r>
+                </m:e>
+                <m:e>
+                  <m:r>
+                    <w:rPr>
+                      <w:rFonts w:ascii="Cambria Math" w:hAnsi="Cambria Math"/>
+                    </w:rPr>
+                    <m:t>if total</m:t>
+                  </m:r>
+                  <m:r>
+                    <m:rPr>
+                      <m:lit/>
+                    </m:rPr>
+                    <w:rPr>
+                      <w:rFonts w:ascii="Cambria Math" w:hAnsi="Cambria Math"/>
+                    </w:rPr>
+                    <m:t>_</m:t>
+                  </m:r>
+                  <m:r>
+                    <w:rPr>
+                      <w:rFonts w:ascii="Cambria Math" w:hAnsi="Cambria Math"/>
+                    </w:rPr>
+                    <m:t xml:space="preserve">volumn </m:t>
+                  </m:r>
+                  <m:r>
+                    <m:rPr>
+                      <m:sty m:val="p"/>
+                    </m:rPr>
+                    <w:rPr>
+                      <w:rFonts w:ascii="Cambria Math" w:hAnsi="Cambria Math" w:hint="eastAsia"/>
+                    </w:rPr>
+                    <m:t>≥</m:t>
+                  </m:r>
+                  <m:r>
+                    <w:rPr>
+                      <w:rFonts w:ascii="Cambria Math" w:hAnsi="Cambria Math"/>
+                    </w:rPr>
+                    <m:t>discount</m:t>
+                  </m:r>
+                  <m:r>
+                    <m:rPr>
+                      <m:lit/>
+                    </m:rPr>
+                    <w:rPr>
+                      <w:rFonts w:ascii="Cambria Math" w:hAnsi="Cambria Math"/>
+                    </w:rPr>
+                    <m:t>_</m:t>
+                  </m:r>
+                  <m:r>
+                    <w:rPr>
+                      <w:rFonts w:ascii="Cambria Math" w:hAnsi="Cambria Math"/>
+                    </w:rPr>
+                    <m:t>volume</m:t>
+                  </m:r>
+                  <m:r>
+                    <m:rPr>
+                      <m:lit/>
+                    </m:rPr>
+                    <w:rPr>
+                      <w:rFonts w:ascii="Cambria Math" w:hAnsi="Cambria Math"/>
+                    </w:rPr>
+                    <m:t>_</m:t>
+                  </m:r>
+                  <m:r>
+                    <w:rPr>
+                      <w:rFonts w:ascii="Cambria Math" w:hAnsi="Cambria Math"/>
+                    </w:rPr>
+                    <m:t xml:space="preserve">threshold </m:t>
+                  </m:r>
+                  <m:ctrlPr>
+                    <w:rPr>
+                      <w:rFonts w:ascii="Cambria Math" w:eastAsia="Cambria Math" w:hAnsi="Cambria Math" w:cs="Cambria Math"/>
+                    </w:rPr>
+                  </m:ctrlPr>
+                </m:e>
+                <m:e>
+                  <m:r>
+                    <w:rPr>
+                      <w:rFonts w:ascii="Cambria Math" w:hAnsi="Cambria Math"/>
+                    </w:rPr>
+                    <m:t>α</m:t>
+                  </m:r>
+                  <m:r>
+                    <m:rPr>
+                      <m:sty m:val="p"/>
+                    </m:rPr>
+                    <w:rPr>
+                      <w:rFonts w:ascii="Cambria Math" w:hAnsi="Cambria Math" w:hint="eastAsia"/>
+                    </w:rPr>
+                    <m:t>×</m:t>
+                  </m:r>
+                  <m:r>
+                    <w:rPr>
+                      <w:rFonts w:ascii="Cambria Math" w:hAnsi="Cambria Math"/>
+                    </w:rPr>
+                    <m:t>normalized</m:t>
+                  </m:r>
+                  <m:r>
+                    <m:rPr>
+                      <m:lit/>
+                    </m:rPr>
+                    <w:rPr>
+                      <w:rFonts w:ascii="Cambria Math" w:hAnsi="Cambria Math"/>
+                    </w:rPr>
+                    <m:t>_</m:t>
+                  </m:r>
+                  <m:r>
+                    <w:rPr>
+                      <w:rFonts w:ascii="Cambria Math" w:hAnsi="Cambria Math"/>
+                    </w:rPr>
+                    <m:t>volume,   otherwise</m:t>
+                  </m:r>
+                </m:e>
+              </m:eqArr>
+            </m:e>
+          </m:d>
+          <m:r>
+            <m:rPr>
+              <m:sty m:val="p"/>
+            </m:rPr>
+            <w:rPr>
+              <w:rFonts w:ascii="Cambria Math" w:hAnsi="Cambria Math"/>
+            </w:rPr>
+            <m:t> </m:t>
+          </m:r>
+        </m:oMath>
+      </m:oMathPara>
+    </w:p>
+    <w:p>
+      <w:pPr>
+        <w:pStyle w:val="a1"/>
+      </w:pPr>
+    </w:p>
+    <w:p>
+      <w:pPr>
+        <w:pStyle w:val="a1"/>
+      </w:pPr>
+    </w:p>
+    <w:p>
+      <w:pPr>
+        <w:pStyle w:val="20"/>
+        <w:rPr>
+          <w:lang w:eastAsia="ko-KR"/>
+        </w:rPr>
+      </w:pPr>
     </w:p>
     <w:p>
       <w:pPr>
@@ -12437,6 +13431,7 @@
         <w:rPr>
           <w:rFonts w:ascii="바탕체" w:eastAsia="바탕체" w:hAnsi="바탕체"/>
         </w:rPr>
+        <w:lastRenderedPageBreak/>
         <w:br w:type="page"/>
       </w:r>
     </w:p>
@@ -19928,14 +20923,14 @@
         <w:tblLook w:val="04A0" w:firstRow="1" w:lastRow="0" w:firstColumn="1" w:lastColumn="0" w:noHBand="0" w:noVBand="1"/>
       </w:tblPr>
       <w:tblGrid>
-        <w:gridCol w:w="879"/>
-        <w:gridCol w:w="373"/>
-        <w:gridCol w:w="1445"/>
-        <w:gridCol w:w="1319"/>
-        <w:gridCol w:w="1382"/>
-        <w:gridCol w:w="1319"/>
-        <w:gridCol w:w="1445"/>
-        <w:gridCol w:w="1319"/>
+        <w:gridCol w:w="903"/>
+        <w:gridCol w:w="381"/>
+        <w:gridCol w:w="1439"/>
+        <w:gridCol w:w="1314"/>
+        <w:gridCol w:w="1377"/>
+        <w:gridCol w:w="1314"/>
+        <w:gridCol w:w="1439"/>
+        <w:gridCol w:w="1314"/>
       </w:tblGrid>
       <w:tr>
         <w:trPr>
@@ -24804,13 +25799,13 @@
       <w:r>
         <w:t>kospi</w:t>
       </w:r>
+      <w:r>
+        <w:rPr>
+          <w:rFonts w:hint="eastAsia"/>
+        </w:rPr>
+        <w:t>를</w:t>
+      </w:r>
       <w:proofErr w:type="spellEnd"/>
-      <w:r>
-        <w:rPr>
-          <w:rFonts w:hint="eastAsia"/>
-        </w:rPr>
-        <w:t>를</w:t>
-      </w:r>
       <w:r>
         <w:rPr>
           <w:rFonts w:hint="eastAsia"/>
@@ -29474,6 +30469,7 @@
   <w:style w:type="character" w:default="1" w:styleId="a2">
     <w:name w:val="Default Paragraph Font"/>
     <w:uiPriority w:val="1"/>
+    <w:semiHidden/>
     <w:unhideWhenUsed/>
   </w:style>
   <w:style w:type="table" w:default="1" w:styleId="a3">

--- a/docs/DB보험금융공모전_수학과컴퓨터.docx
+++ b/docs/DB보험금융공모전_수학과컴퓨터.docx
@@ -42,117 +42,12 @@
           <w:lang w:val="de-DE" w:eastAsia="ko-KR"/>
         </w:rPr>
       </w:pPr>
-      <w:proofErr w:type="spellStart"/>
       <w:r>
         <w:rPr>
           <w:rFonts w:ascii="바탕체" w:eastAsia="바탕체" w:hAnsi="바탕체"/>
           <w:bCs/>
         </w:rPr>
-        <w:t>리셀</w:t>
-      </w:r>
-      <w:proofErr w:type="spellEnd"/>
-      <w:r>
-        <w:rPr>
-          <w:rFonts w:ascii="바탕체" w:eastAsia="바탕체" w:hAnsi="바탕체"/>
-          <w:bCs/>
-        </w:rPr>
-        <w:t xml:space="preserve"> </w:t>
-      </w:r>
-      <w:proofErr w:type="spellStart"/>
-      <w:r>
-        <w:rPr>
-          <w:rFonts w:ascii="바탕체" w:eastAsia="바탕체" w:hAnsi="바탕체"/>
-          <w:bCs/>
-        </w:rPr>
-        <w:t>시장을</w:t>
-      </w:r>
-      <w:proofErr w:type="spellEnd"/>
-      <w:r>
-        <w:rPr>
-          <w:rFonts w:ascii="바탕체" w:eastAsia="바탕체" w:hAnsi="바탕체"/>
-          <w:bCs/>
-        </w:rPr>
-        <w:t xml:space="preserve"> </w:t>
-      </w:r>
-      <w:proofErr w:type="spellStart"/>
-      <w:r>
-        <w:rPr>
-          <w:rFonts w:ascii="바탕체" w:eastAsia="바탕체" w:hAnsi="바탕체"/>
-          <w:bCs/>
-        </w:rPr>
-        <w:t>활용한</w:t>
-      </w:r>
-      <w:proofErr w:type="spellEnd"/>
-      <w:r>
-        <w:rPr>
-          <w:rFonts w:ascii="바탕체" w:eastAsia="바탕체" w:hAnsi="바탕체"/>
-          <w:bCs/>
-        </w:rPr>
-        <w:t xml:space="preserve"> </w:t>
-      </w:r>
-      <w:proofErr w:type="spellStart"/>
-      <w:r>
-        <w:rPr>
-          <w:rFonts w:ascii="바탕체" w:eastAsia="바탕체" w:hAnsi="바탕체"/>
-          <w:bCs/>
-        </w:rPr>
-        <w:t>대체투자지수</w:t>
-      </w:r>
-      <w:proofErr w:type="spellEnd"/>
-      <w:r>
-        <w:rPr>
-          <w:rFonts w:ascii="바탕체" w:eastAsia="바탕체" w:hAnsi="바탕체"/>
-          <w:bCs/>
-        </w:rPr>
-        <w:t xml:space="preserve"> </w:t>
-      </w:r>
-      <w:proofErr w:type="spellStart"/>
-      <w:r>
-        <w:rPr>
-          <w:rFonts w:ascii="바탕체" w:eastAsia="바탕체" w:hAnsi="바탕체"/>
-          <w:bCs/>
-        </w:rPr>
-        <w:t>개발</w:t>
-      </w:r>
-      <w:proofErr w:type="spellEnd"/>
-      <w:r>
-        <w:rPr>
-          <w:rFonts w:ascii="바탕체" w:eastAsia="바탕체" w:hAnsi="바탕체"/>
-          <w:bCs/>
-        </w:rPr>
-        <w:t xml:space="preserve"> 및 </w:t>
-      </w:r>
-      <w:proofErr w:type="spellStart"/>
-      <w:r>
-        <w:rPr>
-          <w:rFonts w:ascii="바탕체" w:eastAsia="바탕체" w:hAnsi="바탕체"/>
-          <w:bCs/>
-        </w:rPr>
-        <w:t>효용성</w:t>
-      </w:r>
-      <w:proofErr w:type="spellEnd"/>
-      <w:r>
-        <w:rPr>
-          <w:rFonts w:ascii="바탕체" w:eastAsia="바탕체" w:hAnsi="바탕체"/>
-          <w:bCs/>
-        </w:rPr>
-        <w:t xml:space="preserve"> </w:t>
-      </w:r>
-      <w:proofErr w:type="spellStart"/>
-      <w:r>
-        <w:rPr>
-          <w:rFonts w:ascii="바탕체" w:eastAsia="바탕체" w:hAnsi="바탕체"/>
-          <w:bCs/>
-        </w:rPr>
-        <w:t>분석</w:t>
-      </w:r>
-      <w:proofErr w:type="spellEnd"/>
-      <w:r>
-        <w:rPr>
-          <w:rFonts w:ascii="바탕체" w:eastAsia="바탕체" w:hAnsi="바탕체"/>
-          <w:bCs/>
-        </w:rPr>
-        <w:t xml:space="preserve">: </w:t>
+        <w:t xml:space="preserve">리셀 시장을 활용한 대체투자지수 개발 및 효용성 분석: </w:t>
       </w:r>
       <w:proofErr w:type="spellStart"/>
       <w:r>
@@ -360,7 +255,7 @@
             </w:rPr>
             <w:fldChar w:fldCharType="separate"/>
           </w:r>
-          <w:hyperlink w:anchor="_Toc191590970" w:history="1">
+          <w:hyperlink w:anchor="_Toc191595929" w:history="1">
             <w:r>
               <w:rPr>
                 <w:rStyle w:val="af3"/>
@@ -388,7 +283,7 @@
                 <w:noProof/>
                 <w:webHidden/>
               </w:rPr>
-              <w:instrText xml:space="preserve"> PAGEREF _Toc191590970 \h </w:instrText>
+              <w:instrText xml:space="preserve"> PAGEREF _Toc191595929 \h </w:instrText>
             </w:r>
             <w:r>
               <w:rPr>
@@ -434,7 +329,7 @@
               <w14:ligatures w14:val="standardContextual"/>
             </w:rPr>
           </w:pPr>
-          <w:hyperlink w:anchor="_Toc191590971" w:history="1">
+          <w:hyperlink w:anchor="_Toc191595930" w:history="1">
             <w:r>
               <w:rPr>
                 <w:rStyle w:val="af3"/>
@@ -470,7 +365,7 @@
                 <w:noProof/>
                 <w:webHidden/>
               </w:rPr>
-              <w:instrText xml:space="preserve"> PAGEREF _Toc191590971 \h </w:instrText>
+              <w:instrText xml:space="preserve"> PAGEREF _Toc191595930 \h </w:instrText>
             </w:r>
             <w:r>
               <w:rPr>
@@ -516,7 +411,7 @@
               <w14:ligatures w14:val="standardContextual"/>
             </w:rPr>
           </w:pPr>
-          <w:hyperlink w:anchor="_Toc191590972" w:history="1">
+          <w:hyperlink w:anchor="_Toc191595931" w:history="1">
             <w:r>
               <w:rPr>
                 <w:rStyle w:val="af3"/>
@@ -568,7 +463,7 @@
                 <w:noProof/>
                 <w:webHidden/>
               </w:rPr>
-              <w:instrText xml:space="preserve"> PAGEREF _Toc191590972 \h </w:instrText>
+              <w:instrText xml:space="preserve"> PAGEREF _Toc191595931 \h </w:instrText>
             </w:r>
             <w:r>
               <w:rPr>
@@ -614,7 +509,7 @@
               <w14:ligatures w14:val="standardContextual"/>
             </w:rPr>
           </w:pPr>
-          <w:hyperlink w:anchor="_Toc191590973" w:history="1">
+          <w:hyperlink w:anchor="_Toc191595932" w:history="1">
             <w:r>
               <w:rPr>
                 <w:rStyle w:val="af3"/>
@@ -650,7 +545,7 @@
                 <w:noProof/>
                 <w:webHidden/>
               </w:rPr>
-              <w:instrText xml:space="preserve"> PAGEREF _Toc191590973 \h </w:instrText>
+              <w:instrText xml:space="preserve"> PAGEREF _Toc191595932 \h </w:instrText>
             </w:r>
             <w:r>
               <w:rPr>
@@ -696,7 +591,7 @@
               <w14:ligatures w14:val="standardContextual"/>
             </w:rPr>
           </w:pPr>
-          <w:hyperlink w:anchor="_Toc191590974" w:history="1">
+          <w:hyperlink w:anchor="_Toc191595933" w:history="1">
             <w:r>
               <w:rPr>
                 <w:rStyle w:val="af3"/>
@@ -780,7 +675,7 @@
                 <w:noProof/>
                 <w:webHidden/>
               </w:rPr>
-              <w:instrText xml:space="preserve"> PAGEREF _Toc191590974 \h </w:instrText>
+              <w:instrText xml:space="preserve"> PAGEREF _Toc191595933 \h </w:instrText>
             </w:r>
             <w:r>
               <w:rPr>
@@ -827,7 +722,7 @@
               <w14:ligatures w14:val="standardContextual"/>
             </w:rPr>
           </w:pPr>
-          <w:hyperlink w:anchor="_Toc191590975" w:history="1">
+          <w:hyperlink w:anchor="_Toc191595934" w:history="1">
             <w:r>
               <w:rPr>
                 <w:rStyle w:val="af3"/>
@@ -863,7 +758,7 @@
                 <w:noProof/>
                 <w:webHidden/>
               </w:rPr>
-              <w:instrText xml:space="preserve"> PAGEREF _Toc191590975 \h </w:instrText>
+              <w:instrText xml:space="preserve"> PAGEREF _Toc191595934 \h </w:instrText>
             </w:r>
             <w:r>
               <w:rPr>
@@ -910,7 +805,7 @@
               <w14:ligatures w14:val="standardContextual"/>
             </w:rPr>
           </w:pPr>
-          <w:hyperlink w:anchor="_Toc191590976" w:history="1">
+          <w:hyperlink w:anchor="_Toc191595935" w:history="1">
             <w:r>
               <w:rPr>
                 <w:rStyle w:val="af3"/>
@@ -994,7 +889,7 @@
                 <w:noProof/>
                 <w:webHidden/>
               </w:rPr>
-              <w:instrText xml:space="preserve"> PAGEREF _Toc191590976 \h </w:instrText>
+              <w:instrText xml:space="preserve"> PAGEREF _Toc191595935 \h </w:instrText>
             </w:r>
             <w:r>
               <w:rPr>
@@ -1040,7 +935,7 @@
               <w14:ligatures w14:val="standardContextual"/>
             </w:rPr>
           </w:pPr>
-          <w:hyperlink w:anchor="_Toc191590977" w:history="1">
+          <w:hyperlink w:anchor="_Toc191595936" w:history="1">
             <w:r>
               <w:rPr>
                 <w:rStyle w:val="af3"/>
@@ -1068,7 +963,7 @@
                 <w:noProof/>
                 <w:webHidden/>
               </w:rPr>
-              <w:instrText xml:space="preserve"> PAGEREF _Toc191590977 \h </w:instrText>
+              <w:instrText xml:space="preserve"> PAGEREF _Toc191595936 \h </w:instrText>
             </w:r>
             <w:r>
               <w:rPr>
@@ -1114,7 +1009,7 @@
               <w14:ligatures w14:val="standardContextual"/>
             </w:rPr>
           </w:pPr>
-          <w:hyperlink w:anchor="_Toc191590978" w:history="1">
+          <w:hyperlink w:anchor="_Toc191595937" w:history="1">
             <w:r>
               <w:rPr>
                 <w:rStyle w:val="af3"/>
@@ -1151,7 +1046,7 @@
                 <w:noProof/>
                 <w:webHidden/>
               </w:rPr>
-              <w:instrText xml:space="preserve"> PAGEREF _Toc191590978 \h </w:instrText>
+              <w:instrText xml:space="preserve"> PAGEREF _Toc191595937 \h </w:instrText>
             </w:r>
             <w:r>
               <w:rPr>
@@ -1197,7 +1092,7 @@
               <w14:ligatures w14:val="standardContextual"/>
             </w:rPr>
           </w:pPr>
-          <w:hyperlink w:anchor="_Toc191590979" w:history="1">
+          <w:hyperlink w:anchor="_Toc191595938" w:history="1">
             <w:r>
               <w:rPr>
                 <w:rStyle w:val="af3"/>
@@ -1234,7 +1129,7 @@
                 <w:noProof/>
                 <w:webHidden/>
               </w:rPr>
-              <w:instrText xml:space="preserve"> PAGEREF _Toc191590979 \h </w:instrText>
+              <w:instrText xml:space="preserve"> PAGEREF _Toc191595938 \h </w:instrText>
             </w:r>
             <w:r>
               <w:rPr>
@@ -1280,7 +1175,7 @@
               <w14:ligatures w14:val="standardContextual"/>
             </w:rPr>
           </w:pPr>
-          <w:hyperlink w:anchor="_Toc191590980" w:history="1">
+          <w:hyperlink w:anchor="_Toc191595939" w:history="1">
             <w:r>
               <w:rPr>
                 <w:rStyle w:val="af3"/>
@@ -1317,7 +1212,7 @@
                 <w:noProof/>
                 <w:webHidden/>
               </w:rPr>
-              <w:instrText xml:space="preserve"> PAGEREF _Toc191590980 \h </w:instrText>
+              <w:instrText xml:space="preserve"> PAGEREF _Toc191595939 \h </w:instrText>
             </w:r>
             <w:r>
               <w:rPr>
@@ -1364,7 +1259,7 @@
               <w14:ligatures w14:val="standardContextual"/>
             </w:rPr>
           </w:pPr>
-          <w:hyperlink w:anchor="_Toc191590981" w:history="1">
+          <w:hyperlink w:anchor="_Toc191595940" w:history="1">
             <w:r>
               <w:rPr>
                 <w:rStyle w:val="af3"/>
@@ -1432,7 +1327,7 @@
                 <w:noProof/>
                 <w:webHidden/>
               </w:rPr>
-              <w:instrText xml:space="preserve"> PAGEREF _Toc191590981 \h </w:instrText>
+              <w:instrText xml:space="preserve"> PAGEREF _Toc191595940 \h </w:instrText>
             </w:r>
             <w:r>
               <w:rPr>
@@ -1453,6 +1348,274 @@
                 <w:webHidden/>
               </w:rPr>
               <w:t>16</w:t>
+            </w:r>
+            <w:r>
+              <w:rPr>
+                <w:noProof/>
+                <w:webHidden/>
+              </w:rPr>
+              <w:fldChar w:fldCharType="end"/>
+            </w:r>
+          </w:hyperlink>
+        </w:p>
+        <w:p>
+          <w:pPr>
+            <w:pStyle w:val="30"/>
+            <w:tabs>
+              <w:tab w:val="right" w:leader="dot" w:pos="9487"/>
+            </w:tabs>
+            <w:rPr>
+              <w:rFonts w:asciiTheme="minorHAnsi" w:eastAsiaTheme="minorEastAsia" w:hAnsiTheme="minorHAnsi" w:cstheme="minorBidi"/>
+              <w:noProof/>
+              <w:kern w:val="2"/>
+              <w:sz w:val="22"/>
+              <w:szCs w:val="24"/>
+              <w14:ligatures w14:val="standardContextual"/>
+            </w:rPr>
+          </w:pPr>
+          <w:hyperlink w:anchor="_Toc191595941" w:history="1">
+            <w:r>
+              <w:rPr>
+                <w:rStyle w:val="af3"/>
+                <w:noProof/>
+              </w:rPr>
+              <w:t xml:space="preserve">4.3.1 </w:t>
+            </w:r>
+            <w:r>
+              <w:rPr>
+                <w:rStyle w:val="af3"/>
+                <w:noProof/>
+              </w:rPr>
+              <w:t>리셀</w:t>
+            </w:r>
+            <w:r>
+              <w:rPr>
+                <w:rStyle w:val="af3"/>
+                <w:noProof/>
+              </w:rPr>
+              <w:t xml:space="preserve"> </w:t>
+            </w:r>
+            <w:r>
+              <w:rPr>
+                <w:rStyle w:val="af3"/>
+                <w:noProof/>
+              </w:rPr>
+              <w:t>지수</w:t>
+            </w:r>
+            <w:r>
+              <w:rPr>
+                <w:rStyle w:val="af3"/>
+                <w:noProof/>
+              </w:rPr>
+              <w:t xml:space="preserve"> </w:t>
+            </w:r>
+            <w:r>
+              <w:rPr>
+                <w:rStyle w:val="af3"/>
+                <w:noProof/>
+              </w:rPr>
+              <w:t>설계</w:t>
+            </w:r>
+            <w:r>
+              <w:rPr>
+                <w:noProof/>
+                <w:webHidden/>
+              </w:rPr>
+              <w:tab/>
+            </w:r>
+            <w:r>
+              <w:rPr>
+                <w:noProof/>
+                <w:webHidden/>
+              </w:rPr>
+              <w:fldChar w:fldCharType="begin"/>
+            </w:r>
+            <w:r>
+              <w:rPr>
+                <w:noProof/>
+                <w:webHidden/>
+              </w:rPr>
+              <w:instrText xml:space="preserve"> PAGEREF _Toc191595941 \h </w:instrText>
+            </w:r>
+            <w:r>
+              <w:rPr>
+                <w:noProof/>
+                <w:webHidden/>
+              </w:rPr>
+            </w:r>
+            <w:r>
+              <w:rPr>
+                <w:noProof/>
+                <w:webHidden/>
+              </w:rPr>
+              <w:fldChar w:fldCharType="separate"/>
+            </w:r>
+            <w:r>
+              <w:rPr>
+                <w:noProof/>
+                <w:webHidden/>
+              </w:rPr>
+              <w:t>16</w:t>
+            </w:r>
+            <w:r>
+              <w:rPr>
+                <w:noProof/>
+                <w:webHidden/>
+              </w:rPr>
+              <w:fldChar w:fldCharType="end"/>
+            </w:r>
+          </w:hyperlink>
+        </w:p>
+        <w:p>
+          <w:pPr>
+            <w:pStyle w:val="30"/>
+            <w:tabs>
+              <w:tab w:val="right" w:leader="dot" w:pos="9487"/>
+            </w:tabs>
+            <w:rPr>
+              <w:rFonts w:asciiTheme="minorHAnsi" w:eastAsiaTheme="minorEastAsia" w:hAnsiTheme="minorHAnsi" w:cstheme="minorBidi"/>
+              <w:noProof/>
+              <w:kern w:val="2"/>
+              <w:sz w:val="22"/>
+              <w:szCs w:val="24"/>
+              <w14:ligatures w14:val="standardContextual"/>
+            </w:rPr>
+          </w:pPr>
+          <w:hyperlink w:anchor="_Toc191595942" w:history="1">
+            <w:r>
+              <w:rPr>
+                <w:rStyle w:val="af3"/>
+                <w:noProof/>
+              </w:rPr>
+              <w:t>4.3.</w:t>
+            </w:r>
+            <w:r>
+              <w:rPr>
+                <w:rStyle w:val="af3"/>
+                <w:noProof/>
+              </w:rPr>
+              <w:t>２　데이터가　없을　때　대체값</w:t>
+            </w:r>
+            <w:r>
+              <w:rPr>
+                <w:noProof/>
+                <w:webHidden/>
+              </w:rPr>
+              <w:tab/>
+            </w:r>
+            <w:r>
+              <w:rPr>
+                <w:noProof/>
+                <w:webHidden/>
+              </w:rPr>
+              <w:fldChar w:fldCharType="begin"/>
+            </w:r>
+            <w:r>
+              <w:rPr>
+                <w:noProof/>
+                <w:webHidden/>
+              </w:rPr>
+              <w:instrText xml:space="preserve"> PAGEREF _Toc191595942 \h </w:instrText>
+            </w:r>
+            <w:r>
+              <w:rPr>
+                <w:noProof/>
+                <w:webHidden/>
+              </w:rPr>
+            </w:r>
+            <w:r>
+              <w:rPr>
+                <w:noProof/>
+                <w:webHidden/>
+              </w:rPr>
+              <w:fldChar w:fldCharType="separate"/>
+            </w:r>
+            <w:r>
+              <w:rPr>
+                <w:noProof/>
+                <w:webHidden/>
+              </w:rPr>
+              <w:t>18</w:t>
+            </w:r>
+            <w:r>
+              <w:rPr>
+                <w:noProof/>
+                <w:webHidden/>
+              </w:rPr>
+              <w:fldChar w:fldCharType="end"/>
+            </w:r>
+          </w:hyperlink>
+        </w:p>
+        <w:p>
+          <w:pPr>
+            <w:pStyle w:val="30"/>
+            <w:tabs>
+              <w:tab w:val="right" w:leader="dot" w:pos="9487"/>
+            </w:tabs>
+            <w:rPr>
+              <w:rFonts w:asciiTheme="minorHAnsi" w:eastAsiaTheme="minorEastAsia" w:hAnsiTheme="minorHAnsi" w:cstheme="minorBidi"/>
+              <w:noProof/>
+              <w:kern w:val="2"/>
+              <w:sz w:val="22"/>
+              <w:szCs w:val="24"/>
+              <w14:ligatures w14:val="standardContextual"/>
+            </w:rPr>
+          </w:pPr>
+          <w:hyperlink w:anchor="_Toc191595943" w:history="1">
+            <w:r>
+              <w:rPr>
+                <w:rStyle w:val="af3"/>
+                <w:noProof/>
+              </w:rPr>
+              <w:t>4.3.</w:t>
+            </w:r>
+            <w:r>
+              <w:rPr>
+                <w:rStyle w:val="af3"/>
+                <w:noProof/>
+              </w:rPr>
+              <w:t>３　음수값　처리</w:t>
+            </w:r>
+            <w:r>
+              <w:rPr>
+                <w:noProof/>
+                <w:webHidden/>
+              </w:rPr>
+              <w:tab/>
+            </w:r>
+            <w:r>
+              <w:rPr>
+                <w:noProof/>
+                <w:webHidden/>
+              </w:rPr>
+              <w:fldChar w:fldCharType="begin"/>
+            </w:r>
+            <w:r>
+              <w:rPr>
+                <w:noProof/>
+                <w:webHidden/>
+              </w:rPr>
+              <w:instrText xml:space="preserve"> PAGEREF _Toc191595943 \h </w:instrText>
+            </w:r>
+            <w:r>
+              <w:rPr>
+                <w:noProof/>
+                <w:webHidden/>
+              </w:rPr>
+            </w:r>
+            <w:r>
+              <w:rPr>
+                <w:noProof/>
+                <w:webHidden/>
+              </w:rPr>
+              <w:fldChar w:fldCharType="separate"/>
+            </w:r>
+            <w:r>
+              <w:rPr>
+                <w:noProof/>
+                <w:webHidden/>
+              </w:rPr>
+              <w:t>19</w:t>
             </w:r>
             <w:r>
               <w:rPr>
@@ -1478,7 +1641,7 @@
               <w14:ligatures w14:val="standardContextual"/>
             </w:rPr>
           </w:pPr>
-          <w:hyperlink w:anchor="_Toc191590982" w:history="1">
+          <w:hyperlink w:anchor="_Toc191595944" w:history="1">
             <w:r>
               <w:rPr>
                 <w:rStyle w:val="af3"/>
@@ -1587,7 +1750,7 @@
                 <w:noProof/>
                 <w:webHidden/>
               </w:rPr>
-              <w:instrText xml:space="preserve"> PAGEREF _Toc191590982 \h </w:instrText>
+              <w:instrText xml:space="preserve"> PAGEREF _Toc191595944 \h </w:instrText>
             </w:r>
             <w:r>
               <w:rPr>
@@ -1607,7 +1770,7 @@
                 <w:noProof/>
                 <w:webHidden/>
               </w:rPr>
-              <w:t>17</w:t>
+              <w:t>22</w:t>
             </w:r>
             <w:r>
               <w:rPr>
@@ -1634,7 +1797,7 @@
               <w14:ligatures w14:val="standardContextual"/>
             </w:rPr>
           </w:pPr>
-          <w:hyperlink w:anchor="_Toc191590983" w:history="1">
+          <w:hyperlink w:anchor="_Toc191595945" w:history="1">
             <w:r>
               <w:rPr>
                 <w:rStyle w:val="af3"/>
@@ -1766,7 +1929,7 @@
                 <w:noProof/>
                 <w:webHidden/>
               </w:rPr>
-              <w:instrText xml:space="preserve"> PAGEREF _Toc191590983 \h </w:instrText>
+              <w:instrText xml:space="preserve"> PAGEREF _Toc191595945 \h </w:instrText>
             </w:r>
             <w:r>
               <w:rPr>
@@ -1786,7 +1949,7 @@
                 <w:noProof/>
                 <w:webHidden/>
               </w:rPr>
-              <w:t>17</w:t>
+              <w:t>22</w:t>
             </w:r>
             <w:r>
               <w:rPr>
@@ -1813,7 +1976,7 @@
               <w14:ligatures w14:val="standardContextual"/>
             </w:rPr>
           </w:pPr>
-          <w:hyperlink w:anchor="_Toc191590984" w:history="1">
+          <w:hyperlink w:anchor="_Toc191595946" w:history="1">
             <w:r>
               <w:rPr>
                 <w:rStyle w:val="af3"/>
@@ -1945,7 +2108,7 @@
                 <w:noProof/>
                 <w:webHidden/>
               </w:rPr>
-              <w:instrText xml:space="preserve"> PAGEREF _Toc191590984 \h </w:instrText>
+              <w:instrText xml:space="preserve"> PAGEREF _Toc191595946 \h </w:instrText>
             </w:r>
             <w:r>
               <w:rPr>
@@ -1965,7 +2128,7 @@
                 <w:noProof/>
                 <w:webHidden/>
               </w:rPr>
-              <w:t>18</w:t>
+              <w:t>23</w:t>
             </w:r>
             <w:r>
               <w:rPr>
@@ -1991,7 +2154,7 @@
               <w14:ligatures w14:val="standardContextual"/>
             </w:rPr>
           </w:pPr>
-          <w:hyperlink w:anchor="_Toc191590985" w:history="1">
+          <w:hyperlink w:anchor="_Toc191595947" w:history="1">
             <w:r>
               <w:rPr>
                 <w:rStyle w:val="af3"/>
@@ -2059,7 +2222,7 @@
                 <w:noProof/>
                 <w:webHidden/>
               </w:rPr>
-              <w:instrText xml:space="preserve"> PAGEREF _Toc191590985 \h </w:instrText>
+              <w:instrText xml:space="preserve"> PAGEREF _Toc191595947 \h </w:instrText>
             </w:r>
             <w:r>
               <w:rPr>
@@ -2079,7 +2242,7 @@
                 <w:noProof/>
                 <w:webHidden/>
               </w:rPr>
-              <w:t>21</w:t>
+              <w:t>26</w:t>
             </w:r>
             <w:r>
               <w:rPr>
@@ -2105,7 +2268,7 @@
               <w14:ligatures w14:val="standardContextual"/>
             </w:rPr>
           </w:pPr>
-          <w:hyperlink w:anchor="_Toc191590986" w:history="1">
+          <w:hyperlink w:anchor="_Toc191595948" w:history="1">
             <w:r>
               <w:rPr>
                 <w:rStyle w:val="af3"/>
@@ -2173,7 +2336,7 @@
                 <w:noProof/>
                 <w:webHidden/>
               </w:rPr>
-              <w:instrText xml:space="preserve"> PAGEREF _Toc191590986 \h </w:instrText>
+              <w:instrText xml:space="preserve"> PAGEREF _Toc191595948 \h </w:instrText>
             </w:r>
             <w:r>
               <w:rPr>
@@ -2193,7 +2356,7 @@
                 <w:noProof/>
                 <w:webHidden/>
               </w:rPr>
-              <w:t>22</w:t>
+              <w:t>27</w:t>
             </w:r>
             <w:r>
               <w:rPr>
@@ -2219,7 +2382,7 @@
               <w14:ligatures w14:val="standardContextual"/>
             </w:rPr>
           </w:pPr>
-          <w:hyperlink w:anchor="_Toc191590987" w:history="1">
+          <w:hyperlink w:anchor="_Toc191595949" w:history="1">
             <w:r>
               <w:rPr>
                 <w:rStyle w:val="af3"/>
@@ -2247,7 +2410,7 @@
                 <w:noProof/>
                 <w:webHidden/>
               </w:rPr>
-              <w:instrText xml:space="preserve"> PAGEREF _Toc191590987 \h </w:instrText>
+              <w:instrText xml:space="preserve"> PAGEREF _Toc191595949 \h </w:instrText>
             </w:r>
             <w:r>
               <w:rPr>
@@ -2267,7 +2430,7 @@
                 <w:noProof/>
                 <w:webHidden/>
               </w:rPr>
-              <w:t>23</w:t>
+              <w:t>28</w:t>
             </w:r>
             <w:r>
               <w:rPr>
@@ -2996,7 +3159,7 @@
       <w:pPr>
         <w:pStyle w:val="10"/>
       </w:pPr>
-      <w:bookmarkStart w:id="1" w:name="_Toc191590970"/>
+      <w:bookmarkStart w:id="1" w:name="_Toc191595929"/>
       <w:r>
         <w:rPr>
           <w:rFonts w:hint="eastAsia"/>
@@ -3137,6 +3300,389 @@
         <w:spacing w:line="360" w:lineRule="auto"/>
         <w:rPr>
           <w:rFonts w:ascii="바탕체" w:eastAsia="바탕체" w:hAnsi="바탕체" w:cs="Times New Roman"/>
+          <w:lang w:bidi="en-US"/>
+        </w:rPr>
+      </w:pPr>
+    </w:p>
+    <w:p>
+      <w:pPr>
+        <w:spacing w:line="360" w:lineRule="auto"/>
+        <w:rPr>
+          <w:rFonts w:ascii="바탕체" w:eastAsia="바탕체" w:hAnsi="바탕체" w:cs="Times New Roman"/>
+          <w:lang w:bidi="en-US"/>
+        </w:rPr>
+      </w:pPr>
+      <w:r>
+        <w:rPr>
+          <w:rFonts w:ascii="바탕체" w:eastAsia="바탕체" w:hAnsi="바탕체" w:cs="Times New Roman"/>
+          <w:lang w:bidi="en-US"/>
+        </w:rPr>
+        <w:t xml:space="preserve">본 연구는 </w:t>
+      </w:r>
+      <w:proofErr w:type="spellStart"/>
+      <w:r>
+        <w:rPr>
+          <w:rFonts w:ascii="바탕체" w:eastAsia="바탕체" w:hAnsi="바탕체" w:cs="Times New Roman"/>
+          <w:lang w:bidi="en-US"/>
+        </w:rPr>
+        <w:t>리셀</w:t>
+      </w:r>
+      <w:proofErr w:type="spellEnd"/>
+      <w:r>
+        <w:rPr>
+          <w:rFonts w:ascii="바탕체" w:eastAsia="바탕체" w:hAnsi="바탕체" w:cs="Times New Roman"/>
+          <w:lang w:bidi="en-US"/>
+        </w:rPr>
+        <w:t xml:space="preserve"> 시장에서 거래되는 상품의 프리미엄과 거래량을 반영한 대체투자지수를 개발하고, 해당 지수의 효용성을 분석하는 것을 목표로 한다. </w:t>
+      </w:r>
+      <w:r>
+        <w:rPr>
+          <w:rFonts w:ascii="바탕체" w:eastAsia="바탕체" w:hAnsi="바탕체" w:cs="Times New Roman"/>
+          <w:lang w:bidi="en-US"/>
+        </w:rPr>
+        <w:t xml:space="preserve">최근 희소성과 브랜드 가치가 결합된 한정판 </w:t>
+      </w:r>
+      <w:proofErr w:type="spellStart"/>
+      <w:r>
+        <w:rPr>
+          <w:rFonts w:ascii="바탕체" w:eastAsia="바탕체" w:hAnsi="바탕체" w:cs="Times New Roman"/>
+          <w:lang w:bidi="en-US"/>
+        </w:rPr>
+        <w:t>스니커즈는</w:t>
+      </w:r>
+      <w:proofErr w:type="spellEnd"/>
+      <w:r>
+        <w:rPr>
+          <w:rFonts w:ascii="바탕체" w:eastAsia="바탕체" w:hAnsi="바탕체" w:cs="Times New Roman"/>
+          <w:lang w:bidi="en-US"/>
+        </w:rPr>
+        <w:t xml:space="preserve"> 단순한 소비재를 넘어 새로운 형태의 투자자산으로 주목받고 있으며, 가격 변동성이 크고 시장 참여자의 거래 행태가 주식 시장과 유사한 패턴을 보이기 때문에 이에 대한 체계적인 분석과 지표화가 필요하다. </w:t>
+      </w:r>
+      <w:proofErr w:type="spellStart"/>
+      <w:r>
+        <w:rPr>
+          <w:rFonts w:ascii="바탕체" w:eastAsia="바탕체" w:hAnsi="바탕체" w:cs="Times New Roman"/>
+          <w:lang w:bidi="en-US"/>
+        </w:rPr>
+        <w:t>리셀</w:t>
+      </w:r>
+      <w:proofErr w:type="spellEnd"/>
+      <w:r>
+        <w:rPr>
+          <w:rFonts w:ascii="바탕체" w:eastAsia="바탕체" w:hAnsi="바탕체" w:cs="Times New Roman"/>
+          <w:lang w:bidi="en-US"/>
+        </w:rPr>
+        <w:t xml:space="preserve"> 시장은 특정 상품의 발매 시점, 한정 수량, 소비자 수요에 따라 급격한 가격 변동이 발생하며, 거래 플랫폼(KREAM, </w:t>
+      </w:r>
+      <w:proofErr w:type="spellStart"/>
+      <w:r>
+        <w:rPr>
+          <w:rFonts w:ascii="바탕체" w:eastAsia="바탕체" w:hAnsi="바탕체" w:cs="Times New Roman"/>
+          <w:lang w:bidi="en-US"/>
+        </w:rPr>
+        <w:t>StockX</w:t>
+      </w:r>
+      <w:proofErr w:type="spellEnd"/>
+      <w:r>
+        <w:rPr>
+          <w:rFonts w:ascii="바탕체" w:eastAsia="바탕체" w:hAnsi="바탕체" w:cs="Times New Roman"/>
+          <w:lang w:bidi="en-US"/>
+        </w:rPr>
+        <w:t xml:space="preserve"> 등)에서의 매수·매도 패턴이 금융 시장과 유사한 특성을 보인다. 따라서, </w:t>
+      </w:r>
+      <w:proofErr w:type="spellStart"/>
+      <w:r>
+        <w:rPr>
+          <w:rFonts w:ascii="바탕체" w:eastAsia="바탕체" w:hAnsi="바탕체" w:cs="Times New Roman"/>
+          <w:lang w:bidi="en-US"/>
+        </w:rPr>
+        <w:t>리셀</w:t>
+      </w:r>
+      <w:proofErr w:type="spellEnd"/>
+      <w:r>
+        <w:rPr>
+          <w:rFonts w:ascii="바탕체" w:eastAsia="바탕체" w:hAnsi="바탕체" w:cs="Times New Roman"/>
+          <w:lang w:bidi="en-US"/>
+        </w:rPr>
+        <w:t xml:space="preserve"> 시장의 가격 변동성과 거래량을 정량적으로 측정할 수 있는 지수를 개발함으로써</w:t>
+      </w:r>
+      <w:r>
+        <w:rPr>
+          <w:rFonts w:ascii="바탕체" w:eastAsia="바탕체" w:hAnsi="바탕체" w:cs="Times New Roman" w:hint="eastAsia"/>
+          <w:lang w:bidi="en-US"/>
+        </w:rPr>
+        <w:t xml:space="preserve"> </w:t>
+      </w:r>
+      <w:r>
+        <w:rPr>
+          <w:rFonts w:ascii="바탕체" w:eastAsia="바탕체" w:hAnsi="바탕체" w:cs="Times New Roman"/>
+          <w:lang w:bidi="en-US"/>
+        </w:rPr>
+        <w:t>시장의 흐름을 객관적으로 분석하고 활용할 수 있도록 할 필요가 있다.</w:t>
+      </w:r>
+    </w:p>
+    <w:p>
+      <w:pPr>
+        <w:spacing w:line="360" w:lineRule="auto"/>
+        <w:rPr>
+          <w:rFonts w:ascii="바탕체" w:eastAsia="바탕체" w:hAnsi="바탕체" w:cs="Times New Roman"/>
+          <w:lang w:bidi="en-US"/>
+        </w:rPr>
+      </w:pPr>
+      <w:r>
+        <w:rPr>
+          <w:rFonts w:ascii="바탕체" w:eastAsia="바탕체" w:hAnsi="바탕체" w:cs="Times New Roman"/>
+          <w:lang w:bidi="en-US"/>
+        </w:rPr>
+        <w:t xml:space="preserve">본 연구에서는 국내 대표적인 </w:t>
+      </w:r>
+      <w:proofErr w:type="spellStart"/>
+      <w:r>
+        <w:rPr>
+          <w:rFonts w:ascii="바탕체" w:eastAsia="바탕체" w:hAnsi="바탕체" w:cs="Times New Roman"/>
+          <w:lang w:bidi="en-US"/>
+        </w:rPr>
+        <w:t>리셀</w:t>
+      </w:r>
+      <w:proofErr w:type="spellEnd"/>
+      <w:r>
+        <w:rPr>
+          <w:rFonts w:ascii="바탕체" w:eastAsia="바탕체" w:hAnsi="바탕체" w:cs="Times New Roman"/>
+          <w:lang w:bidi="en-US"/>
+        </w:rPr>
+        <w:t xml:space="preserve"> 플랫폼인 크림(KREAM)의 </w:t>
+      </w:r>
+      <w:proofErr w:type="spellStart"/>
+      <w:r>
+        <w:rPr>
+          <w:rFonts w:ascii="바탕체" w:eastAsia="바탕체" w:hAnsi="바탕체" w:cs="Times New Roman"/>
+          <w:lang w:bidi="en-US"/>
+        </w:rPr>
+        <w:t>실거래</w:t>
+      </w:r>
+      <w:proofErr w:type="spellEnd"/>
+      <w:r>
+        <w:rPr>
+          <w:rFonts w:ascii="바탕체" w:eastAsia="바탕체" w:hAnsi="바탕체" w:cs="Times New Roman"/>
+          <w:lang w:bidi="en-US"/>
+        </w:rPr>
+        <w:t xml:space="preserve"> 데이터를 </w:t>
+      </w:r>
+      <w:proofErr w:type="spellStart"/>
+      <w:r>
+        <w:rPr>
+          <w:rFonts w:ascii="바탕체" w:eastAsia="바탕체" w:hAnsi="바탕체" w:cs="Times New Roman"/>
+          <w:lang w:bidi="en-US"/>
+        </w:rPr>
+        <w:t>스크래핑하여</w:t>
+      </w:r>
+      <w:proofErr w:type="spellEnd"/>
+      <w:r>
+        <w:rPr>
+          <w:rFonts w:ascii="바탕체" w:eastAsia="바탕체" w:hAnsi="바탕체" w:cs="Times New Roman"/>
+          <w:lang w:bidi="en-US"/>
+        </w:rPr>
+        <w:t xml:space="preserve"> 가격 변동성과 거래량을 기반으로 </w:t>
+      </w:r>
+      <w:proofErr w:type="spellStart"/>
+      <w:r>
+        <w:rPr>
+          <w:rFonts w:ascii="바탕체" w:eastAsia="바탕체" w:hAnsi="바탕체" w:cs="Times New Roman"/>
+          <w:lang w:bidi="en-US"/>
+        </w:rPr>
+        <w:t>리셀</w:t>
+      </w:r>
+      <w:proofErr w:type="spellEnd"/>
+      <w:r>
+        <w:rPr>
+          <w:rFonts w:ascii="바탕체" w:eastAsia="바탕체" w:hAnsi="바탕체" w:cs="Times New Roman"/>
+          <w:lang w:bidi="en-US"/>
+        </w:rPr>
+        <w:t xml:space="preserve"> 시장의 동향을 분석하였다. </w:t>
+      </w:r>
+      <w:proofErr w:type="spellStart"/>
+      <w:r>
+        <w:rPr>
+          <w:rFonts w:ascii="바탕체" w:eastAsia="바탕체" w:hAnsi="바탕체" w:cs="Times New Roman"/>
+          <w:lang w:bidi="en-US"/>
+        </w:rPr>
+        <w:lastRenderedPageBreak/>
+        <w:t>리셀</w:t>
+      </w:r>
+      <w:proofErr w:type="spellEnd"/>
+      <w:r>
+        <w:rPr>
+          <w:rFonts w:ascii="바탕체" w:eastAsia="바탕체" w:hAnsi="바탕체" w:cs="Times New Roman"/>
+          <w:lang w:bidi="en-US"/>
+        </w:rPr>
+        <w:t xml:space="preserve"> 시장 지수(Resell Market Index, RMI)는 기존 주식시장 지수(예: S&amp;P 500, KOSPI)와 유사한 방식으로 기준 시점을 설정하고, 특정 상품들의 가격 변화를 종합하여 시장의 흐름을 </w:t>
+      </w:r>
+      <w:proofErr w:type="spellStart"/>
+      <w:r>
+        <w:rPr>
+          <w:rFonts w:ascii="바탕체" w:eastAsia="바탕체" w:hAnsi="바탕체" w:cs="Times New Roman"/>
+          <w:lang w:bidi="en-US"/>
+        </w:rPr>
+        <w:t>수량화하는</w:t>
+      </w:r>
+      <w:proofErr w:type="spellEnd"/>
+      <w:r>
+        <w:rPr>
+          <w:rFonts w:ascii="바탕체" w:eastAsia="바탕체" w:hAnsi="바탕체" w:cs="Times New Roman"/>
+          <w:lang w:bidi="en-US"/>
+        </w:rPr>
+        <w:t xml:space="preserve"> 역할을 수행한다. 이를 통해 </w:t>
+      </w:r>
+      <w:proofErr w:type="spellStart"/>
+      <w:r>
+        <w:rPr>
+          <w:rFonts w:ascii="바탕체" w:eastAsia="바탕체" w:hAnsi="바탕체" w:cs="Times New Roman"/>
+          <w:lang w:bidi="en-US"/>
+        </w:rPr>
+        <w:t>리셀</w:t>
+      </w:r>
+      <w:proofErr w:type="spellEnd"/>
+      <w:r>
+        <w:rPr>
+          <w:rFonts w:ascii="바탕체" w:eastAsia="바탕체" w:hAnsi="바탕체" w:cs="Times New Roman"/>
+          <w:lang w:bidi="en-US"/>
+        </w:rPr>
+        <w:t xml:space="preserve"> 시장의 투자 </w:t>
+      </w:r>
+      <w:proofErr w:type="spellStart"/>
+      <w:r>
+        <w:rPr>
+          <w:rFonts w:ascii="바탕체" w:eastAsia="바탕체" w:hAnsi="바탕체" w:cs="Times New Roman"/>
+          <w:lang w:bidi="en-US"/>
+        </w:rPr>
+        <w:t>자산으로서의</w:t>
+      </w:r>
+      <w:proofErr w:type="spellEnd"/>
+      <w:r>
+        <w:rPr>
+          <w:rFonts w:ascii="바탕체" w:eastAsia="바탕체" w:hAnsi="바탕체" w:cs="Times New Roman"/>
+          <w:lang w:bidi="en-US"/>
+        </w:rPr>
+        <w:t xml:space="preserve"> 특성을 평가하고, 기존 </w:t>
+      </w:r>
+      <w:proofErr w:type="spellStart"/>
+      <w:r>
+        <w:rPr>
+          <w:rFonts w:ascii="바탕체" w:eastAsia="바탕체" w:hAnsi="바탕체" w:cs="Times New Roman"/>
+          <w:lang w:bidi="en-US"/>
+        </w:rPr>
+        <w:t>자산군</w:t>
+      </w:r>
+      <w:proofErr w:type="spellEnd"/>
+      <w:r>
+        <w:rPr>
+          <w:rFonts w:ascii="바탕체" w:eastAsia="바탕체" w:hAnsi="바탕체" w:cs="Times New Roman"/>
+          <w:lang w:bidi="en-US"/>
+        </w:rPr>
+        <w:t xml:space="preserve">(주식, 채권, 금 등)과의 상관관계를 분석하여 대체투자 </w:t>
+      </w:r>
+      <w:proofErr w:type="spellStart"/>
+      <w:r>
+        <w:rPr>
+          <w:rFonts w:ascii="바탕체" w:eastAsia="바탕체" w:hAnsi="바탕체" w:cs="Times New Roman"/>
+          <w:lang w:bidi="en-US"/>
+        </w:rPr>
+        <w:t>수단으로서의</w:t>
+      </w:r>
+      <w:proofErr w:type="spellEnd"/>
+      <w:r>
+        <w:rPr>
+          <w:rFonts w:ascii="바탕체" w:eastAsia="바탕체" w:hAnsi="바탕체" w:cs="Times New Roman"/>
+          <w:lang w:bidi="en-US"/>
+        </w:rPr>
+        <w:t xml:space="preserve"> 가능성을 검토하였다.</w:t>
+      </w:r>
+    </w:p>
+    <w:p>
+      <w:pPr>
+        <w:spacing w:line="360" w:lineRule="auto"/>
+        <w:rPr>
+          <w:rFonts w:ascii="바탕체" w:eastAsia="바탕체" w:hAnsi="바탕체" w:cs="Times New Roman" w:hint="eastAsia"/>
+          <w:lang w:bidi="en-US"/>
+        </w:rPr>
+      </w:pPr>
+      <w:r>
+        <w:rPr>
+          <w:rFonts w:ascii="바탕체" w:eastAsia="바탕체" w:hAnsi="바탕체" w:cs="Times New Roman"/>
+          <w:lang w:bidi="en-US"/>
+        </w:rPr>
+        <w:t xml:space="preserve">연구 결과, </w:t>
+      </w:r>
+      <w:proofErr w:type="spellStart"/>
+      <w:r>
+        <w:rPr>
+          <w:rFonts w:ascii="바탕체" w:eastAsia="바탕체" w:hAnsi="바탕체" w:cs="Times New Roman"/>
+          <w:lang w:bidi="en-US"/>
+        </w:rPr>
+        <w:t>리셀</w:t>
+      </w:r>
+      <w:proofErr w:type="spellEnd"/>
+      <w:r>
+        <w:rPr>
+          <w:rFonts w:ascii="바탕체" w:eastAsia="바탕체" w:hAnsi="바탕체" w:cs="Times New Roman"/>
+          <w:lang w:bidi="en-US"/>
+        </w:rPr>
+        <w:t xml:space="preserve"> 시장 지수는 전통적인 금융자산과 낮은 상관관계를 가지며, 특정 시기에는 높은 투자 수익률을 기록하는 것으로 나타났다.</w:t>
+      </w:r>
+    </w:p>
+    <w:p>
+      <w:pPr>
+        <w:spacing w:line="360" w:lineRule="auto"/>
+        <w:rPr>
+          <w:rFonts w:ascii="바탕체" w:eastAsia="바탕체" w:hAnsi="바탕체" w:cs="Times New Roman" w:hint="eastAsia"/>
+          <w:lang w:bidi="en-US"/>
+        </w:rPr>
+      </w:pPr>
+      <w:r>
+        <w:rPr>
+          <w:rFonts w:ascii="바탕체" w:eastAsia="바탕체" w:hAnsi="바탕체" w:cs="Times New Roman"/>
+          <w:lang w:bidi="en-US"/>
+        </w:rPr>
+        <w:t xml:space="preserve">본 연구는 </w:t>
+      </w:r>
+      <w:proofErr w:type="spellStart"/>
+      <w:r>
+        <w:rPr>
+          <w:rFonts w:ascii="바탕체" w:eastAsia="바탕체" w:hAnsi="바탕체" w:cs="Times New Roman"/>
+          <w:lang w:bidi="en-US"/>
+        </w:rPr>
+        <w:t>리셀</w:t>
+      </w:r>
+      <w:proofErr w:type="spellEnd"/>
+      <w:r>
+        <w:rPr>
+          <w:rFonts w:ascii="바탕체" w:eastAsia="바탕체" w:hAnsi="바탕체" w:cs="Times New Roman"/>
+          <w:lang w:bidi="en-US"/>
+        </w:rPr>
+        <w:t xml:space="preserve"> 시장이 단순한 소비문화가 아닌 새로운 형태의 대체 투자 시장으로 발전할 가능성이 있음을 제시하며, 향후 </w:t>
+      </w:r>
+      <w:proofErr w:type="spellStart"/>
+      <w:r>
+        <w:rPr>
+          <w:rFonts w:ascii="바탕체" w:eastAsia="바탕체" w:hAnsi="바탕체" w:cs="Times New Roman"/>
+          <w:lang w:bidi="en-US"/>
+        </w:rPr>
+        <w:t>리셀</w:t>
+      </w:r>
+      <w:proofErr w:type="spellEnd"/>
+      <w:r>
+        <w:rPr>
+          <w:rFonts w:ascii="바탕체" w:eastAsia="바탕체" w:hAnsi="바탕체" w:cs="Times New Roman"/>
+          <w:lang w:bidi="en-US"/>
+        </w:rPr>
+        <w:t xml:space="preserve"> 시장 지수가 금융 시장에서 하나의 독립적인 투자 지표로 활용될 가능성을 탐색한다.</w:t>
+      </w:r>
+    </w:p>
+    <w:p>
+      <w:pPr>
+        <w:spacing w:line="360" w:lineRule="auto"/>
+        <w:rPr>
+          <w:rFonts w:ascii="바탕체" w:eastAsia="바탕체" w:hAnsi="바탕체" w:cs="Times New Roman" w:hint="eastAsia"/>
           <w:lang w:bidi="en-US"/>
         </w:rPr>
       </w:pPr>
@@ -3218,7 +3764,7 @@
       <w:pPr>
         <w:pStyle w:val="10"/>
       </w:pPr>
-      <w:bookmarkStart w:id="2" w:name="_Toc191590971"/>
+      <w:bookmarkStart w:id="2" w:name="_Toc191595930"/>
       <w:r>
         <w:lastRenderedPageBreak/>
         <w:t xml:space="preserve">1. </w:t>
@@ -3264,19 +3810,11 @@
       <w:r>
         <w:t>’</w:t>
       </w:r>
-      <w:proofErr w:type="spellStart"/>
-      <w:r>
-        <w:rPr>
-          <w:rFonts w:hint="eastAsia"/>
-        </w:rPr>
-        <w:t>에</w:t>
-      </w:r>
-      <w:proofErr w:type="spellEnd"/>
-      <w:r>
-        <w:rPr>
-          <w:rFonts w:hint="eastAsia"/>
-        </w:rPr>
-        <w:t xml:space="preserve"> 의하면 한정판 제품을 구매하여 되팔아 수익을 창출하는 </w:t>
+      <w:r>
+        <w:rPr>
+          <w:rFonts w:hint="eastAsia"/>
+        </w:rPr>
+        <w:t xml:space="preserve">에 의하면 한정판 제품을 구매하여 되팔아 수익을 창출하는 </w:t>
       </w:r>
       <w:proofErr w:type="spellStart"/>
       <w:r>
@@ -3816,1051 +4354,10 @@
     <w:p>
       <w:pPr>
         <w:pStyle w:val="a1"/>
-      </w:pPr>
-    </w:p>
-    <w:p>
-      <w:pPr>
-        <w:pStyle w:val="a1"/>
-      </w:pPr>
-    </w:p>
-    <w:p>
-      <w:pPr>
-        <w:pStyle w:val="a1"/>
-      </w:pPr>
-    </w:p>
-    <w:p>
-      <w:pPr>
-        <w:pStyle w:val="a1"/>
-      </w:pPr>
-      <w:r>
-        <w:t xml:space="preserve">지수 성장→시장성장을 나타낼 수 있어야 </w:t>
-      </w:r>
-      <w:proofErr w:type="spellStart"/>
-      <w:r>
-        <w:t>할거같음</w:t>
-      </w:r>
-      <w:proofErr w:type="spellEnd"/>
-    </w:p>
-    <w:p>
-      <w:pPr>
-        <w:pStyle w:val="a1"/>
-      </w:pPr>
-      <w:r>
-        <w:t xml:space="preserve">거품, </w:t>
-      </w:r>
-      <w:proofErr w:type="spellStart"/>
-      <w:r>
-        <w:t>프리미엄꺼지면</w:t>
-      </w:r>
-      <w:proofErr w:type="spellEnd"/>
-      <w:r>
-        <w:t xml:space="preserve"> 지수 빠지고, vice versa</w:t>
-      </w:r>
-    </w:p>
-    <w:p>
-      <w:pPr>
-        <w:pStyle w:val="a1"/>
-        <w:numPr>
-          <w:ilvl w:val="0"/>
-          <w:numId w:val="2"/>
-        </w:numPr>
-      </w:pPr>
-      <w:proofErr w:type="spellStart"/>
-      <w:r>
-        <w:t>어떤상품으로</w:t>
-      </w:r>
-      <w:proofErr w:type="spellEnd"/>
-      <w:r>
-        <w:t xml:space="preserve"> 지수 만들까→</w:t>
-      </w:r>
-      <w:proofErr w:type="spellStart"/>
-      <w:r>
-        <w:t>리셀</w:t>
-      </w:r>
-      <w:proofErr w:type="spellEnd"/>
-      <w:r>
-        <w:t xml:space="preserve"> </w:t>
-      </w:r>
-      <w:proofErr w:type="spellStart"/>
-      <w:r>
-        <w:t>되고있는</w:t>
-      </w:r>
-      <w:proofErr w:type="spellEnd"/>
-      <w:r>
-        <w:t xml:space="preserve"> 상품들의 데이터 수집</w:t>
-      </w:r>
-    </w:p>
-    <w:p>
-      <w:pPr>
-        <w:pStyle w:val="a1"/>
-        <w:rPr>
-          <w:b/>
-          <w:bCs/>
-        </w:rPr>
-      </w:pPr>
-      <w:r>
-        <w:rPr>
-          <w:b/>
-          <w:bCs/>
-        </w:rPr>
-        <w:t>검증 방법</w:t>
-      </w:r>
-    </w:p>
-    <w:p>
-      <w:pPr>
-        <w:pStyle w:val="a1"/>
-      </w:pPr>
-      <w:r>
-        <w:t xml:space="preserve">지수의 방향성과 상품의 </w:t>
-      </w:r>
-      <w:proofErr w:type="spellStart"/>
-      <w:r>
-        <w:t>리셀가</w:t>
-      </w:r>
-      <w:proofErr w:type="spellEnd"/>
-      <w:r>
-        <w:t xml:space="preserve"> 방향성 비교</w:t>
-      </w:r>
-    </w:p>
-    <w:p>
-      <w:pPr>
-        <w:pStyle w:val="a1"/>
-        <w:numPr>
-          <w:ilvl w:val="0"/>
-          <w:numId w:val="3"/>
-        </w:numPr>
-      </w:pPr>
-      <w:r>
-        <w:t>지수에 포함된 상품</w:t>
-      </w:r>
-    </w:p>
-    <w:p>
-      <w:pPr>
-        <w:pStyle w:val="a1"/>
-        <w:numPr>
-          <w:ilvl w:val="0"/>
-          <w:numId w:val="3"/>
-        </w:numPr>
-      </w:pPr>
-      <w:r>
-        <w:t>지수에 포함되지 않는 상품</w:t>
-      </w:r>
-    </w:p>
-    <w:p>
-      <w:pPr>
-        <w:pStyle w:val="a1"/>
-      </w:pPr>
-      <w:r>
-        <w:t xml:space="preserve">일단! 규모가 큰 </w:t>
-      </w:r>
-      <w:proofErr w:type="spellStart"/>
-      <w:r>
-        <w:t>스니커즈</w:t>
-      </w:r>
-      <w:proofErr w:type="spellEnd"/>
-      <w:r>
-        <w:t xml:space="preserve"> 카테고리 데이터로 만들기</w:t>
-      </w:r>
-    </w:p>
-    <w:p>
-      <w:pPr>
-        <w:pStyle w:val="a1"/>
-      </w:pPr>
-      <w:r>
-        <w:t>지수를 어떻게 만들지?-해당상품의 실 거래와 연동 되도록 만들기위해</w:t>
-      </w:r>
-    </w:p>
-    <w:p>
-      <w:pPr>
-        <w:pStyle w:val="a1"/>
-      </w:pPr>
-      <w:proofErr w:type="spellStart"/>
-      <w:r>
-        <w:t>거래많은</w:t>
-      </w:r>
-      <w:proofErr w:type="spellEnd"/>
-      <w:r>
-        <w:t xml:space="preserve"> </w:t>
-      </w:r>
-      <w:proofErr w:type="spellStart"/>
-      <w:r>
-        <w:t>에어포스</w:t>
-      </w:r>
-      <w:proofErr w:type="spellEnd"/>
-      <w:r>
-        <w:t xml:space="preserve"> 하나만으로 데이터 뽑아서 테스트해보기</w:t>
-      </w:r>
-    </w:p>
-    <w:p>
-      <w:pPr>
-        <w:pStyle w:val="a1"/>
-        <w:numPr>
-          <w:ilvl w:val="0"/>
-          <w:numId w:val="4"/>
-        </w:numPr>
-      </w:pPr>
-      <w:r>
-        <w:t xml:space="preserve">더미 데이터를 이용하여 지수 만들기 </w:t>
-      </w:r>
-    </w:p>
-    <w:p>
-      <w:pPr>
-        <w:pStyle w:val="a1"/>
-        <w:numPr>
-          <w:ilvl w:val="1"/>
-          <w:numId w:val="4"/>
-        </w:numPr>
-      </w:pPr>
-      <w:r>
-        <w:t>만든 지수를 이용하여 실거래와의 관계성 파악</w:t>
-      </w:r>
-    </w:p>
-    <w:p>
-      <w:pPr>
-        <w:pStyle w:val="a1"/>
-        <w:numPr>
-          <w:ilvl w:val="0"/>
-          <w:numId w:val="4"/>
-        </w:numPr>
-      </w:pPr>
-      <w:r>
-        <w:t>데이터 수집 방법 강구 w.python3 or node/</w:t>
-      </w:r>
-      <w:proofErr w:type="spellStart"/>
-      <w:r>
-        <w:t>javascript</w:t>
-      </w:r>
-      <w:proofErr w:type="spellEnd"/>
-    </w:p>
-    <w:p>
-      <w:pPr>
-        <w:pStyle w:val="a1"/>
-      </w:pPr>
-    </w:p>
-    <w:p>
-      <w:pPr>
-        <w:pStyle w:val="a1"/>
-      </w:pPr>
-      <w:r>
-        <w:t xml:space="preserve">내가 수집한 데이터로 이미지처럼 </w:t>
-      </w:r>
-      <w:proofErr w:type="spellStart"/>
-      <w:r>
-        <w:t>리셀</w:t>
-      </w:r>
-      <w:proofErr w:type="spellEnd"/>
-      <w:r>
-        <w:t xml:space="preserve"> </w:t>
-      </w:r>
-      <w:proofErr w:type="spellStart"/>
-      <w:r>
-        <w:t>지수를만들어서</w:t>
-      </w:r>
-      <w:proofErr w:type="spellEnd"/>
-      <w:r>
-        <w:t xml:space="preserve"> 시간에 따른 변화를 시각적으로 나타내기. 예를 들어 코스피 지수가 한국 거래소의 유가증권시장에 상장된 회사들의 주식에 대한 총합인 시가총액의 기준시점과 비교시점을 나타낸 지표→ 비슷하게 </w:t>
-      </w:r>
-      <w:proofErr w:type="spellStart"/>
-      <w:r>
-        <w:t>리셀</w:t>
-      </w:r>
-      <w:proofErr w:type="spellEnd"/>
-      <w:r>
-        <w:t xml:space="preserve"> 지수가 내가 특정 기준으로 선택한 종목(</w:t>
-      </w:r>
-      <w:proofErr w:type="spellStart"/>
-      <w:r>
-        <w:t>리셀</w:t>
-      </w:r>
-      <w:proofErr w:type="spellEnd"/>
-      <w:r>
-        <w:t xml:space="preserve"> 시장에 인기상품 상위 몇개)들의 총합이나 평균을 기준시점과 비교 시점을 나타내기</w:t>
-      </w:r>
-    </w:p>
-    <w:p>
-      <w:pPr>
-        <w:pStyle w:val="a1"/>
-      </w:pPr>
-      <w:r>
-        <w:t xml:space="preserve">코스피 지수처럼 </w:t>
-      </w:r>
-      <w:proofErr w:type="spellStart"/>
-      <w:r>
-        <w:t>리셀</w:t>
-      </w:r>
-      <w:proofErr w:type="spellEnd"/>
-      <w:r>
-        <w:t xml:space="preserve"> 시장에서 **"인기 상품들의 가격 변동을 대표하는 지표"**로 만</w:t>
-      </w:r>
-      <w:r>
-        <w:rPr>
-          <w:rFonts w:hint="eastAsia"/>
-        </w:rPr>
-        <w:t>들기</w:t>
-      </w:r>
-    </w:p>
-    <w:p>
-      <w:pPr>
-        <w:pStyle w:val="a1"/>
-      </w:pPr>
-    </w:p>
-    <w:p>
-      <w:pPr>
-        <w:pStyle w:val="a1"/>
-        <w:rPr>
-          <w:b/>
-          <w:bCs/>
-        </w:rPr>
-      </w:pPr>
-      <w:proofErr w:type="spellStart"/>
-      <w:r>
-        <w:rPr>
-          <w:b/>
-          <w:bCs/>
-        </w:rPr>
-        <w:t>리셀</w:t>
-      </w:r>
-      <w:proofErr w:type="spellEnd"/>
-      <w:r>
-        <w:rPr>
-          <w:b/>
-          <w:bCs/>
-        </w:rPr>
-        <w:t xml:space="preserve"> 지수의 핵심 요소</w:t>
-      </w:r>
-    </w:p>
-    <w:p>
-      <w:pPr>
-        <w:pStyle w:val="a1"/>
-      </w:pPr>
-      <w:r>
-        <w:rPr>
-          <w:rFonts w:ascii="Apple Color Emoji" w:hAnsi="Apple Color Emoji" w:cs="Apple Color Emoji"/>
-        </w:rPr>
-        <w:t>✅</w:t>
-      </w:r>
-      <w:r>
-        <w:t xml:space="preserve"> </w:t>
-      </w:r>
-      <w:r>
-        <w:rPr>
-          <w:b/>
-          <w:bCs/>
-        </w:rPr>
-        <w:t>1. 기준 시점 설정</w:t>
-      </w:r>
-    </w:p>
-    <w:p>
-      <w:pPr>
-        <w:pStyle w:val="a1"/>
-        <w:numPr>
-          <w:ilvl w:val="0"/>
-          <w:numId w:val="6"/>
-        </w:numPr>
-      </w:pPr>
-      <w:r>
-        <w:t>기준 시점을 정해서 모든 상품의 초기값을 100으로 설정</w:t>
-      </w:r>
-    </w:p>
-    <w:p>
-      <w:pPr>
-        <w:pStyle w:val="a1"/>
-        <w:numPr>
-          <w:ilvl w:val="0"/>
-          <w:numId w:val="6"/>
-        </w:numPr>
-      </w:pPr>
-      <w:r>
-        <w:lastRenderedPageBreak/>
-        <w:t xml:space="preserve">예: </w:t>
-      </w:r>
-      <w:r>
-        <w:rPr>
-          <w:b/>
-          <w:bCs/>
-        </w:rPr>
-        <w:t xml:space="preserve">2025년 1월 1일의 평균 </w:t>
-      </w:r>
-      <w:proofErr w:type="spellStart"/>
-      <w:r>
-        <w:rPr>
-          <w:b/>
-          <w:bCs/>
-        </w:rPr>
-        <w:t>리셀</w:t>
-      </w:r>
-      <w:proofErr w:type="spellEnd"/>
-      <w:r>
-        <w:rPr>
-          <w:b/>
-          <w:bCs/>
-        </w:rPr>
-        <w:t xml:space="preserve"> 가격을 기준으로 함</w:t>
-      </w:r>
-    </w:p>
-    <w:p>
-      <w:pPr>
-        <w:pStyle w:val="a1"/>
-      </w:pPr>
-      <w:r>
-        <w:rPr>
-          <w:rFonts w:ascii="Apple Color Emoji" w:hAnsi="Apple Color Emoji" w:cs="Apple Color Emoji"/>
-        </w:rPr>
-        <w:t>✅</w:t>
-      </w:r>
-      <w:r>
-        <w:t xml:space="preserve"> </w:t>
-      </w:r>
-      <w:r>
-        <w:rPr>
-          <w:b/>
-          <w:bCs/>
-        </w:rPr>
-        <w:t>2. 인기 상품 선정 (상위 N개 제품)</w:t>
-      </w:r>
-    </w:p>
-    <w:p>
-      <w:pPr>
-        <w:pStyle w:val="a1"/>
-        <w:numPr>
-          <w:ilvl w:val="0"/>
-          <w:numId w:val="7"/>
-        </w:numPr>
-      </w:pPr>
-      <w:proofErr w:type="spellStart"/>
-      <w:r>
-        <w:t>리셀</w:t>
-      </w:r>
-      <w:proofErr w:type="spellEnd"/>
-      <w:r>
-        <w:t xml:space="preserve"> 시장에서 가장 거래량이 많고, 프리미엄이 높은 상품들로 지수 구성</w:t>
-      </w:r>
-    </w:p>
-    <w:p>
-      <w:pPr>
-        <w:pStyle w:val="a1"/>
-        <w:numPr>
-          <w:ilvl w:val="0"/>
-          <w:numId w:val="7"/>
-        </w:numPr>
-      </w:pPr>
-      <w:r>
-        <w:t xml:space="preserve">예: </w:t>
-      </w:r>
-      <w:r>
-        <w:rPr>
-          <w:b/>
-          <w:bCs/>
-        </w:rPr>
-        <w:t xml:space="preserve">상위 50개 또는 100개 </w:t>
-      </w:r>
-      <w:proofErr w:type="spellStart"/>
-      <w:r>
-        <w:rPr>
-          <w:b/>
-          <w:bCs/>
-        </w:rPr>
-        <w:t>스니커즈를</w:t>
-      </w:r>
-      <w:proofErr w:type="spellEnd"/>
-      <w:r>
-        <w:rPr>
-          <w:b/>
-          <w:bCs/>
-        </w:rPr>
-        <w:t xml:space="preserve"> 선정</w:t>
-      </w:r>
-    </w:p>
-    <w:p>
-      <w:pPr>
-        <w:pStyle w:val="a1"/>
-      </w:pPr>
-      <w:r>
-        <w:rPr>
-          <w:rFonts w:ascii="Apple Color Emoji" w:hAnsi="Apple Color Emoji" w:cs="Apple Color Emoji"/>
-        </w:rPr>
-        <w:t>✅</w:t>
-      </w:r>
-      <w:r>
-        <w:t xml:space="preserve"> </w:t>
-      </w:r>
-      <w:r>
-        <w:rPr>
-          <w:b/>
-          <w:bCs/>
-        </w:rPr>
-        <w:t>3. 지수 산출 방식</w:t>
-      </w:r>
-    </w:p>
-    <w:p>
-      <w:pPr>
-        <w:pStyle w:val="a1"/>
-        <w:numPr>
-          <w:ilvl w:val="0"/>
-          <w:numId w:val="8"/>
-        </w:numPr>
-      </w:pPr>
-      <w:r>
-        <w:t xml:space="preserve">코스피 지수처럼 </w:t>
-      </w:r>
-      <w:r>
-        <w:rPr>
-          <w:b/>
-          <w:bCs/>
-        </w:rPr>
-        <w:t>"선택된 N개 상품들의 가격 변화율을 기준으로 지수 계산"</w:t>
-      </w:r>
-    </w:p>
-    <w:p>
-      <w:pPr>
-        <w:pStyle w:val="a1"/>
-        <w:numPr>
-          <w:ilvl w:val="0"/>
-          <w:numId w:val="8"/>
-        </w:numPr>
-      </w:pPr>
-      <w:r>
-        <w:t>기준 시점 대비 변동을 반영</w:t>
-      </w:r>
-    </w:p>
-    <w:p>
-      <w:pPr>
-        <w:pStyle w:val="ad"/>
-        <w:numPr>
-          <w:ilvl w:val="0"/>
-          <w:numId w:val="8"/>
-        </w:numPr>
-        <w:rPr>
-          <w:rFonts w:ascii="바탕체" w:eastAsia="바탕체" w:hAnsi="바탕체"/>
-        </w:rPr>
-      </w:pPr>
-      <w:r>
-        <w:rPr>
-          <w:rFonts w:ascii="Apple Color Emoji" w:eastAsia="바탕체" w:hAnsi="Apple Color Emoji" w:cs="Apple Color Emoji"/>
-        </w:rPr>
-        <w:t>✅</w:t>
-      </w:r>
-      <w:r>
-        <w:rPr>
-          <w:rFonts w:ascii="바탕체" w:eastAsia="바탕체" w:hAnsi="바탕체"/>
-        </w:rPr>
-        <w:t xml:space="preserve"> </w:t>
-      </w:r>
-      <w:r>
-        <w:rPr>
-          <w:rStyle w:val="af7"/>
-          <w:rFonts w:ascii="바탕체" w:eastAsia="바탕체" w:hAnsi="바탕체"/>
-        </w:rPr>
-        <w:t xml:space="preserve">기준 시점 대비 가격 상승 → 지수 상승 (강한 </w:t>
-      </w:r>
-      <w:proofErr w:type="spellStart"/>
-      <w:r>
-        <w:rPr>
-          <w:rStyle w:val="af7"/>
-          <w:rFonts w:ascii="바탕체" w:eastAsia="바탕체" w:hAnsi="바탕체"/>
-        </w:rPr>
-        <w:t>리셀</w:t>
-      </w:r>
-      <w:proofErr w:type="spellEnd"/>
-      <w:r>
-        <w:rPr>
-          <w:rStyle w:val="af7"/>
-          <w:rFonts w:ascii="바탕체" w:eastAsia="바탕체" w:hAnsi="바탕체"/>
-        </w:rPr>
-        <w:t xml:space="preserve"> 시장)</w:t>
-      </w:r>
-    </w:p>
-    <w:p>
-      <w:pPr>
-        <w:pStyle w:val="ad"/>
-        <w:numPr>
-          <w:ilvl w:val="0"/>
-          <w:numId w:val="8"/>
-        </w:numPr>
-        <w:rPr>
-          <w:rFonts w:ascii="바탕체" w:eastAsia="바탕체" w:hAnsi="바탕체"/>
-        </w:rPr>
-      </w:pPr>
-      <w:r>
-        <w:rPr>
-          <w:rFonts w:ascii="Apple Color Emoji" w:eastAsia="바탕체" w:hAnsi="Apple Color Emoji" w:cs="Apple Color Emoji"/>
-        </w:rPr>
-        <w:t>✅</w:t>
-      </w:r>
-      <w:r>
-        <w:rPr>
-          <w:rFonts w:ascii="바탕체" w:eastAsia="바탕체" w:hAnsi="바탕체"/>
-        </w:rPr>
-        <w:t xml:space="preserve"> </w:t>
-      </w:r>
-      <w:r>
-        <w:rPr>
-          <w:rStyle w:val="af7"/>
-          <w:rFonts w:ascii="바탕체" w:eastAsia="바탕체" w:hAnsi="바탕체"/>
-        </w:rPr>
-        <w:t>기준 시점 대비 가격 하락 → 지수 하락 (</w:t>
-      </w:r>
-      <w:proofErr w:type="spellStart"/>
-      <w:r>
-        <w:rPr>
-          <w:rStyle w:val="af7"/>
-          <w:rFonts w:ascii="바탕체" w:eastAsia="바탕체" w:hAnsi="바탕체"/>
-        </w:rPr>
-        <w:t>리셀</w:t>
-      </w:r>
-      <w:proofErr w:type="spellEnd"/>
-      <w:r>
-        <w:rPr>
-          <w:rStyle w:val="af7"/>
-          <w:rFonts w:ascii="바탕체" w:eastAsia="바탕체" w:hAnsi="바탕체"/>
-        </w:rPr>
-        <w:t xml:space="preserve"> 시장 약세)</w:t>
-      </w:r>
-    </w:p>
-    <w:p>
-      <w:pPr>
-        <w:pStyle w:val="a1"/>
-      </w:pPr>
-    </w:p>
-    <w:p>
-      <w:pPr>
-        <w:pStyle w:val="a1"/>
-        <w:rPr>
-          <w:b/>
-          <w:bCs/>
-        </w:rPr>
-      </w:pPr>
-      <w:r>
-        <w:rPr>
-          <w:b/>
-          <w:bCs/>
-        </w:rPr>
-        <w:t>3. 시각화 방법 (예제: 코스피 지수 스타일)</w:t>
-      </w:r>
-    </w:p>
-    <w:p>
-      <w:pPr>
-        <w:pStyle w:val="a1"/>
-      </w:pPr>
-      <w:r>
-        <w:t xml:space="preserve">네가 제안한 **"시간에 따른 </w:t>
-      </w:r>
-      <w:proofErr w:type="spellStart"/>
-      <w:r>
-        <w:t>리셀</w:t>
-      </w:r>
-      <w:proofErr w:type="spellEnd"/>
-      <w:r>
-        <w:t xml:space="preserve"> 지수 변화 그래프"**를 만들려면 다음과 같은 방식이 가능해.</w:t>
-      </w:r>
-    </w:p>
-    <w:p>
-      <w:pPr>
-        <w:pStyle w:val="a1"/>
-      </w:pPr>
-      <w:r>
-        <w:rPr>
-          <w:rFonts w:ascii="Apple Color Emoji" w:hAnsi="Apple Color Emoji" w:cs="Apple Color Emoji"/>
-        </w:rPr>
-        <w:t>✅</w:t>
-      </w:r>
-      <w:r>
-        <w:t xml:space="preserve"> </w:t>
-      </w:r>
-      <w:r>
-        <w:rPr>
-          <w:b/>
-          <w:bCs/>
-        </w:rPr>
-        <w:t>1. 지수 변동 그래프 (라인 차트)</w:t>
-      </w:r>
-    </w:p>
-    <w:p>
-      <w:pPr>
-        <w:pStyle w:val="a1"/>
-        <w:numPr>
-          <w:ilvl w:val="0"/>
-          <w:numId w:val="9"/>
-        </w:numPr>
-      </w:pPr>
-      <w:r>
-        <w:t xml:space="preserve">X축: </w:t>
-      </w:r>
-      <w:r>
-        <w:rPr>
-          <w:b/>
-          <w:bCs/>
-        </w:rPr>
-        <w:t>시간 (날짜)</w:t>
-      </w:r>
-    </w:p>
-    <w:p>
-      <w:pPr>
-        <w:pStyle w:val="a1"/>
-        <w:numPr>
-          <w:ilvl w:val="0"/>
-          <w:numId w:val="9"/>
-        </w:numPr>
-      </w:pPr>
-      <w:r>
-        <w:t xml:space="preserve">Y축: </w:t>
-      </w:r>
-      <w:proofErr w:type="spellStart"/>
-      <w:r>
-        <w:rPr>
-          <w:b/>
-          <w:bCs/>
-        </w:rPr>
-        <w:t>리셀</w:t>
-      </w:r>
-      <w:proofErr w:type="spellEnd"/>
-      <w:r>
-        <w:rPr>
-          <w:b/>
-          <w:bCs/>
-        </w:rPr>
-        <w:t xml:space="preserve"> 지수 값</w:t>
-      </w:r>
-    </w:p>
-    <w:p>
-      <w:pPr>
-        <w:pStyle w:val="a1"/>
-        <w:numPr>
-          <w:ilvl w:val="0"/>
-          <w:numId w:val="9"/>
-        </w:numPr>
-      </w:pPr>
-      <w:r>
-        <w:t xml:space="preserve">특정 날짜별로 </w:t>
-      </w:r>
-      <w:r>
-        <w:rPr>
-          <w:b/>
-          <w:bCs/>
-        </w:rPr>
-        <w:t>지수가 상승했는지 하락했는지 표시</w:t>
-      </w:r>
-    </w:p>
-    <w:p>
-      <w:pPr>
-        <w:pStyle w:val="a1"/>
-      </w:pPr>
-      <w:r>
-        <w:rPr>
-          <w:rFonts w:ascii="Apple Color Emoji" w:hAnsi="Apple Color Emoji" w:cs="Apple Color Emoji"/>
-        </w:rPr>
-        <w:t>✅</w:t>
-      </w:r>
-      <w:r>
-        <w:t xml:space="preserve"> </w:t>
-      </w:r>
-      <w:r>
-        <w:rPr>
-          <w:b/>
-          <w:bCs/>
-        </w:rPr>
-        <w:t>2. 기술적 분석 도구 추가 가능</w:t>
-      </w:r>
-    </w:p>
-    <w:p>
-      <w:pPr>
-        <w:pStyle w:val="a1"/>
-        <w:numPr>
-          <w:ilvl w:val="0"/>
-          <w:numId w:val="10"/>
-        </w:numPr>
-      </w:pPr>
-      <w:r>
-        <w:t>현재 지수가 강세(적극 매수)인지, 약세(적극 매도)인지 표시</w:t>
-      </w:r>
-    </w:p>
-    <w:p>
-      <w:pPr>
-        <w:pStyle w:val="a1"/>
-        <w:numPr>
-          <w:ilvl w:val="0"/>
-          <w:numId w:val="10"/>
-        </w:numPr>
-      </w:pPr>
-      <w:r>
-        <w:t>가격 변동성을 함께 보여줄 수 있음</w:t>
-      </w:r>
-    </w:p>
-    <w:p>
-      <w:pPr>
-        <w:pStyle w:val="a1"/>
-      </w:pPr>
-    </w:p>
-    <w:p>
-      <w:pPr>
-        <w:pStyle w:val="a1"/>
-        <w:rPr>
-          <w:b/>
-          <w:bCs/>
-        </w:rPr>
-      </w:pPr>
-      <w:proofErr w:type="spellStart"/>
-      <w:r>
-        <w:rPr>
-          <w:b/>
-          <w:bCs/>
-        </w:rPr>
-        <w:t>리셀</w:t>
-      </w:r>
-      <w:proofErr w:type="spellEnd"/>
-      <w:r>
-        <w:rPr>
-          <w:b/>
-          <w:bCs/>
-        </w:rPr>
-        <w:t xml:space="preserve"> 지수 계산 과정</w:t>
-      </w:r>
-    </w:p>
-    <w:p>
-      <w:pPr>
-        <w:pStyle w:val="a1"/>
-      </w:pPr>
-      <w:r>
-        <w:t>1️</w:t>
-      </w:r>
-      <w:r>
-        <w:rPr>
-          <w:rFonts w:ascii="Segoe UI Symbol" w:hAnsi="Segoe UI Symbol" w:cs="Segoe UI Symbol"/>
-        </w:rPr>
-        <w:t>⃣</w:t>
-      </w:r>
-      <w:r>
-        <w:t xml:space="preserve"> </w:t>
-      </w:r>
-      <w:proofErr w:type="spellStart"/>
-      <w:r>
-        <w:rPr>
-          <w:b/>
-          <w:bCs/>
-        </w:rPr>
-        <w:t>날짜별</w:t>
-      </w:r>
-      <w:proofErr w:type="spellEnd"/>
-      <w:r>
-        <w:rPr>
-          <w:b/>
-          <w:bCs/>
-        </w:rPr>
-        <w:t xml:space="preserve"> 평균 </w:t>
-      </w:r>
-      <w:proofErr w:type="spellStart"/>
-      <w:r>
-        <w:rPr>
-          <w:b/>
-          <w:bCs/>
-        </w:rPr>
-        <w:t>리셀</w:t>
-      </w:r>
-      <w:proofErr w:type="spellEnd"/>
-      <w:r>
-        <w:rPr>
-          <w:b/>
-          <w:bCs/>
-        </w:rPr>
-        <w:t xml:space="preserve"> 가격 계산</w:t>
-      </w:r>
-    </w:p>
-    <w:p>
-      <w:pPr>
-        <w:pStyle w:val="a1"/>
-        <w:numPr>
-          <w:ilvl w:val="0"/>
-          <w:numId w:val="11"/>
-        </w:numPr>
-      </w:pPr>
-      <w:r>
-        <w:t>같은 날짜에 거래된 가격들의 평균을 구함</w:t>
-      </w:r>
-    </w:p>
-    <w:p>
-      <w:pPr>
-        <w:pStyle w:val="a1"/>
-        <w:numPr>
-          <w:ilvl w:val="0"/>
-          <w:numId w:val="11"/>
-        </w:numPr>
-      </w:pPr>
-      <w:r>
-        <w:t>거래량도 함께 확인하여 유동성을 측정</w:t>
-      </w:r>
-    </w:p>
-    <w:p>
-      <w:pPr>
-        <w:pStyle w:val="a1"/>
-      </w:pPr>
-      <w:r>
-        <w:t>2️</w:t>
-      </w:r>
-      <w:r>
-        <w:rPr>
-          <w:rFonts w:ascii="Segoe UI Symbol" w:hAnsi="Segoe UI Symbol" w:cs="Segoe UI Symbol"/>
-        </w:rPr>
-        <w:t>⃣</w:t>
-      </w:r>
-      <w:r>
-        <w:t xml:space="preserve"> </w:t>
-      </w:r>
-      <w:r>
-        <w:rPr>
-          <w:b/>
-          <w:bCs/>
-        </w:rPr>
-        <w:t>기준 시점 대비 가격 변동 반영 (Baseline = 100)</w:t>
-      </w:r>
-    </w:p>
-    <w:p>
-      <w:pPr>
-        <w:pStyle w:val="a1"/>
-        <w:numPr>
-          <w:ilvl w:val="0"/>
-          <w:numId w:val="12"/>
-        </w:numPr>
-      </w:pPr>
-      <w:r>
-        <w:rPr>
-          <w:b/>
-          <w:bCs/>
-        </w:rPr>
-        <w:t>첫날 평균 가격을 기준(100)으로 설정</w:t>
-      </w:r>
-    </w:p>
-    <w:p>
-      <w:pPr>
-        <w:pStyle w:val="a1"/>
-        <w:numPr>
-          <w:ilvl w:val="0"/>
-          <w:numId w:val="12"/>
-        </w:numPr>
-      </w:pPr>
-      <w:r>
-        <w:t>이후 가격 변동을 기준과 비교하여 지수 계산</w:t>
-      </w:r>
-    </w:p>
-    <w:p>
-      <w:pPr>
-        <w:pStyle w:val="a1"/>
-        <w:numPr>
-          <w:ilvl w:val="0"/>
-          <w:numId w:val="12"/>
-        </w:numPr>
-      </w:pPr>
-      <w:r>
-        <w:t>예) 기준일 가격이 120,000원이고 특정 날짜 가격이 130,000원이면 지수 = (130,000 / 120,000) * 100 = 108.3</w:t>
-      </w:r>
-    </w:p>
-    <w:p>
-      <w:pPr>
-        <w:pStyle w:val="a1"/>
-      </w:pPr>
-      <w:r>
-        <w:lastRenderedPageBreak/>
-        <w:t>3️</w:t>
-      </w:r>
-      <w:r>
-        <w:rPr>
-          <w:rFonts w:ascii="Segoe UI Symbol" w:hAnsi="Segoe UI Symbol" w:cs="Segoe UI Symbol"/>
-        </w:rPr>
-        <w:t>⃣</w:t>
-      </w:r>
-      <w:r>
-        <w:t xml:space="preserve"> </w:t>
-      </w:r>
-      <w:r>
-        <w:rPr>
-          <w:b/>
-          <w:bCs/>
-        </w:rPr>
-        <w:t xml:space="preserve">시각화: 시간에 따른 </w:t>
-      </w:r>
-      <w:proofErr w:type="spellStart"/>
-      <w:r>
-        <w:rPr>
-          <w:b/>
-          <w:bCs/>
-        </w:rPr>
-        <w:t>리셀</w:t>
-      </w:r>
-      <w:proofErr w:type="spellEnd"/>
-      <w:r>
-        <w:rPr>
-          <w:b/>
-          <w:bCs/>
-        </w:rPr>
-        <w:t xml:space="preserve"> 지수 변화 그래프</w:t>
-      </w:r>
-    </w:p>
-    <w:p>
-      <w:pPr>
-        <w:pStyle w:val="a1"/>
-        <w:numPr>
-          <w:ilvl w:val="0"/>
-          <w:numId w:val="13"/>
-        </w:numPr>
-      </w:pPr>
-      <w:r>
-        <w:rPr>
-          <w:b/>
-          <w:bCs/>
-        </w:rPr>
-        <w:t>X축: 날짜</w:t>
-      </w:r>
-    </w:p>
-    <w:p>
-      <w:pPr>
-        <w:pStyle w:val="a1"/>
-        <w:numPr>
-          <w:ilvl w:val="0"/>
-          <w:numId w:val="13"/>
-        </w:numPr>
-      </w:pPr>
-      <w:r>
-        <w:rPr>
-          <w:b/>
-          <w:bCs/>
-        </w:rPr>
-        <w:t xml:space="preserve">Y축: </w:t>
-      </w:r>
-      <w:proofErr w:type="spellStart"/>
-      <w:r>
-        <w:rPr>
-          <w:b/>
-          <w:bCs/>
-        </w:rPr>
-        <w:t>리셀</w:t>
-      </w:r>
-      <w:proofErr w:type="spellEnd"/>
-      <w:r>
-        <w:rPr>
-          <w:b/>
-          <w:bCs/>
-        </w:rPr>
-        <w:t xml:space="preserve"> 지수 값</w:t>
-      </w:r>
-    </w:p>
-    <w:p>
-      <w:pPr>
-        <w:pStyle w:val="a1"/>
-        <w:numPr>
-          <w:ilvl w:val="0"/>
-          <w:numId w:val="13"/>
-        </w:numPr>
-      </w:pPr>
-      <w:r>
-        <w:rPr>
-          <w:b/>
-          <w:bCs/>
-        </w:rPr>
-        <w:t>기준점(100)에서 상승/하락하는 흐름을 확인</w:t>
-      </w:r>
-    </w:p>
-    <w:p>
-      <w:pPr>
-        <w:pStyle w:val="a1"/>
+        <w:ind w:firstLine="0"/>
+        <w:rPr>
+          <w:rFonts w:hint="eastAsia"/>
+        </w:rPr>
       </w:pPr>
     </w:p>
     <w:bookmarkEnd w:id="3"/>
@@ -4869,15 +4366,487 @@
     <w:p>
       <w:pPr>
         <w:rPr>
+          <w:rFonts w:ascii="바탕체" w:eastAsia="바탕체" w:hAnsi="바탕체" w:hint="eastAsia"/>
+        </w:rPr>
+      </w:pPr>
+      <w:r>
+        <w:rPr>
           <w:rFonts w:ascii="바탕체" w:eastAsia="바탕체" w:hAnsi="바탕체"/>
         </w:rPr>
-      </w:pPr>
-      <w:r>
-        <w:rPr>
-          <w:rFonts w:ascii="바탕체" w:eastAsia="바탕체" w:hAnsi="바탕체"/>
-        </w:rPr>
         <w:br w:type="page"/>
       </w:r>
+    </w:p>
+    <w:p>
+      <w:pPr>
+        <w:pStyle w:val="10"/>
+      </w:pPr>
+      <w:bookmarkStart w:id="6" w:name="_Toc191595931"/>
+      <w:r>
+        <w:lastRenderedPageBreak/>
+        <w:t xml:space="preserve">2. </w:t>
+      </w:r>
+      <w:r>
+        <w:rPr>
+          <w:rFonts w:hint="eastAsia"/>
+        </w:rPr>
+        <w:t>이론적 배경</w:t>
+      </w:r>
+      <w:bookmarkEnd w:id="6"/>
+    </w:p>
+    <w:p>
+      <w:pPr>
+        <w:pStyle w:val="a1"/>
+      </w:pPr>
+      <w:r>
+        <w:rPr>
+          <w:rFonts w:hint="eastAsia"/>
+        </w:rPr>
+        <w:t>금융</w:t>
+      </w:r>
+      <w:r>
+        <w:t xml:space="preserve"> 시장에서는 투자 대상의 변동성을 정량적으로 측정하기 위해 다양한 지수(index)를 개발해왔다. 주식 시장에서는 S&amp;P 500, 코스피(KOSPI)와 같은 주가지수가 있으며, 부동산, 원자재, 예술품 등의 대체투자(Alternative Investment) 시장에서도 각기 다른 방식으로 지수가 개발되고 있다.</w:t>
+      </w:r>
+      <w:r>
+        <w:rPr>
+          <w:rFonts w:hint="eastAsia"/>
+        </w:rPr>
+        <w:t xml:space="preserve"> </w:t>
+      </w:r>
+      <w:r>
+        <w:rPr>
+          <w:rFonts w:hint="eastAsia"/>
+        </w:rPr>
+        <w:t>최근에는</w:t>
+      </w:r>
+      <w:r>
+        <w:t xml:space="preserve"> 주식이나 채권과 같은 전통적인 투자자산이 아닌 희소성과 브랜드 가치가 중요한 대체투자 시장이 주목받고 있으며, 그중 하나가 바로 </w:t>
+      </w:r>
+      <w:proofErr w:type="spellStart"/>
+      <w:r>
+        <w:t>리셀</w:t>
+      </w:r>
+      <w:proofErr w:type="spellEnd"/>
+      <w:r>
+        <w:t xml:space="preserve"> 시장(Resell Market)이다. </w:t>
+      </w:r>
+      <w:proofErr w:type="spellStart"/>
+      <w:r>
+        <w:t>리셀</w:t>
+      </w:r>
+      <w:proofErr w:type="spellEnd"/>
+      <w:r>
+        <w:t xml:space="preserve"> 시장은 주로 한정판 </w:t>
+      </w:r>
+      <w:proofErr w:type="spellStart"/>
+      <w:r>
+        <w:t>스니커즈</w:t>
+      </w:r>
+      <w:proofErr w:type="spellEnd"/>
+      <w:r>
+        <w:t>, 명품 가방, 트레이딩 카드 등과 같은 실물 자산을 중심으로 형성되며, 소비자의 수요와 희소성에 의해 가격이 결정된다.</w:t>
+      </w:r>
+      <w:r>
+        <w:rPr>
+          <w:rFonts w:hint="eastAsia"/>
+        </w:rPr>
+        <w:t xml:space="preserve"> </w:t>
+      </w:r>
+      <w:r>
+        <w:rPr>
+          <w:rFonts w:hint="eastAsia"/>
+        </w:rPr>
+        <w:t>본</w:t>
+      </w:r>
+      <w:r>
+        <w:t xml:space="preserve"> 연구에서는 이러한 </w:t>
+      </w:r>
+      <w:proofErr w:type="spellStart"/>
+      <w:r>
+        <w:t>리셀</w:t>
+      </w:r>
+      <w:proofErr w:type="spellEnd"/>
+      <w:r>
+        <w:t xml:space="preserve"> 시장을 반영한 대체투자 지수를 개발하고자 한다. 이를 위해 기존의 주가지수 및 대체투자 지수의 개념을 살펴보고, </w:t>
+      </w:r>
+      <w:proofErr w:type="spellStart"/>
+      <w:r>
+        <w:t>리셀</w:t>
+      </w:r>
+      <w:proofErr w:type="spellEnd"/>
+      <w:r>
+        <w:t xml:space="preserve"> 시장 지수를 설계할 때 고려해야 할 요소들을 정리한다.</w:t>
+      </w:r>
+    </w:p>
+    <w:p>
+      <w:pPr>
+        <w:pStyle w:val="a1"/>
+        <w:rPr>
+          <w:rFonts w:hint="eastAsia"/>
+        </w:rPr>
+      </w:pPr>
+      <w:r>
+        <w:t xml:space="preserve">주식시장에서 주가지수(stock index)는 종목들의 가격 변동을 종합적으로 평가하여 시장의 흐름을 나타내는 지표이다. 주가지수는 일반적으로 특정 기준 시점을 설정하고, 그 시점의 시가총액 대비 비교 시점의 시가총액을 비율로 </w:t>
+      </w:r>
+      <w:proofErr w:type="gramStart"/>
+      <w:r>
+        <w:t>나타낸다.</w:t>
+      </w:r>
+      <w:r>
+        <w:rPr>
+          <w:rFonts w:hint="eastAsia"/>
+        </w:rPr>
+        <w:t>*</w:t>
+      </w:r>
+      <w:proofErr w:type="gramEnd"/>
+      <w:r>
+        <w:rPr>
+          <w:rFonts w:hint="eastAsia"/>
+        </w:rPr>
+        <w:t>(</w:t>
+      </w:r>
+      <w:proofErr w:type="spellStart"/>
+      <w:r>
+        <w:rPr>
+          <w:rFonts w:hint="eastAsia"/>
+        </w:rPr>
+        <w:t>금감원</w:t>
+      </w:r>
+      <w:proofErr w:type="spellEnd"/>
+      <w:r>
+        <w:rPr>
+          <w:rFonts w:hint="eastAsia"/>
+        </w:rPr>
+        <w:t xml:space="preserve"> 제4판)</w:t>
+      </w:r>
+    </w:p>
+    <w:p>
+      <w:pPr>
+        <w:pStyle w:val="a1"/>
+      </w:pPr>
+    </w:p>
+    <w:p>
+      <w:pPr>
+        <w:pStyle w:val="a1"/>
+      </w:pPr>
+      <m:oMathPara>
+        <m:oMath>
+          <m:r>
+            <m:rPr>
+              <m:nor/>
+            </m:rPr>
+            <w:rPr>
+              <w:rFonts w:ascii="Cambria Math" w:hAnsi="Cambria Math"/>
+            </w:rPr>
+            <m:t>주가지수</m:t>
+          </m:r>
+          <m:r>
+            <w:rPr>
+              <w:rFonts w:ascii="Cambria Math" w:hAnsi="Cambria Math"/>
+            </w:rPr>
+            <m:t>=</m:t>
+          </m:r>
+          <m:f>
+            <m:fPr>
+              <m:ctrlPr>
+                <w:rPr>
+                  <w:rFonts w:ascii="Cambria Math" w:hAnsi="Cambria Math"/>
+                </w:rPr>
+              </m:ctrlPr>
+            </m:fPr>
+            <m:num>
+              <m:r>
+                <m:rPr>
+                  <m:nor/>
+                </m:rPr>
+                <w:rPr>
+                  <w:rFonts w:ascii="Cambria Math" w:hAnsi="Cambria Math"/>
+                </w:rPr>
+                <m:t>비교시점의</m:t>
+              </m:r>
+              <m:r>
+                <m:rPr>
+                  <m:nor/>
+                </m:rPr>
+                <w:rPr>
+                  <w:rFonts w:ascii="Cambria Math" w:hAnsi="Cambria Math"/>
+                </w:rPr>
+                <m:t xml:space="preserve"> </m:t>
+              </m:r>
+              <m:r>
+                <m:rPr>
+                  <m:nor/>
+                </m:rPr>
+                <w:rPr>
+                  <w:rFonts w:ascii="Cambria Math" w:hAnsi="Cambria Math"/>
+                </w:rPr>
+                <m:t>시가총액</m:t>
+              </m:r>
+              <m:ctrlPr>
+                <w:rPr>
+                  <w:rFonts w:ascii="Cambria Math" w:hAnsi="Cambria Math"/>
+                  <w:i/>
+                </w:rPr>
+              </m:ctrlPr>
+            </m:num>
+            <m:den>
+              <m:r>
+                <m:rPr>
+                  <m:nor/>
+                </m:rPr>
+                <w:rPr>
+                  <w:rFonts w:ascii="Cambria Math" w:hAnsi="Cambria Math"/>
+                </w:rPr>
+                <m:t>기준시점의</m:t>
+              </m:r>
+              <m:r>
+                <m:rPr>
+                  <m:nor/>
+                </m:rPr>
+                <w:rPr>
+                  <w:rFonts w:ascii="Cambria Math" w:hAnsi="Cambria Math"/>
+                </w:rPr>
+                <m:t xml:space="preserve"> </m:t>
+              </m:r>
+              <m:r>
+                <m:rPr>
+                  <m:nor/>
+                </m:rPr>
+                <w:rPr>
+                  <w:rFonts w:ascii="Cambria Math" w:hAnsi="Cambria Math"/>
+                </w:rPr>
+                <m:t>시가총액</m:t>
+              </m:r>
+              <m:ctrlPr>
+                <w:rPr>
+                  <w:rFonts w:ascii="Cambria Math" w:hAnsi="Cambria Math"/>
+                  <w:i/>
+                </w:rPr>
+              </m:ctrlPr>
+            </m:den>
+          </m:f>
+          <m:r>
+            <m:rPr>
+              <m:sty m:val="p"/>
+            </m:rPr>
+            <w:rPr>
+              <w:rFonts w:ascii="Cambria Math" w:hAnsi="Cambria Math" w:hint="eastAsia"/>
+            </w:rPr>
+            <m:t>×</m:t>
+          </m:r>
+          <m:r>
+            <w:rPr>
+              <w:rFonts w:ascii="Cambria Math" w:hAnsi="Cambria Math"/>
+            </w:rPr>
+            <m:t>100</m:t>
+          </m:r>
+        </m:oMath>
+      </m:oMathPara>
+    </w:p>
+    <w:p>
+      <w:pPr>
+        <w:pStyle w:val="a1"/>
+      </w:pPr>
+    </w:p>
+    <w:p>
+      <w:pPr>
+        <w:pStyle w:val="a1"/>
+      </w:pPr>
+      <w:r>
+        <w:t>예를 들어, 코스피(KOSPI)는 한국거래소(KRX)에 상장된 기업들의 시가총액을 기준으로 계산되며, 미국의 대표적인 주가지수인 S&amp;P 500은 미국 증시에 상장된 500개 대형 기업들의 시가총액 변동을 반영한다. 주가지수는 기업의 실적, 경제 성장, 투자자들의 기대 심리 등에 의해 변동한다.</w:t>
+      </w:r>
+    </w:p>
+    <w:p>
+      <w:pPr>
+        <w:pStyle w:val="a1"/>
+      </w:pPr>
+      <w:r>
+        <w:t>대체투자는 주식, 채권과 같은 전통적 투자자산</w:t>
+      </w:r>
+      <w:r>
+        <w:rPr>
+          <w:rFonts w:hint="eastAsia"/>
+        </w:rPr>
+        <w:t xml:space="preserve">에 </w:t>
+      </w:r>
+      <w:r>
+        <w:rPr>
+          <w:rFonts w:hint="eastAsia"/>
+        </w:rPr>
+        <w:t xml:space="preserve">비하여 </w:t>
+      </w:r>
+      <w:proofErr w:type="spellStart"/>
+      <w:r>
+        <w:rPr>
+          <w:rFonts w:hint="eastAsia"/>
+        </w:rPr>
+        <w:t>고위험·고수익</w:t>
+      </w:r>
+      <w:proofErr w:type="spellEnd"/>
+      <w:r>
+        <w:rPr>
+          <w:rFonts w:hint="eastAsia"/>
+        </w:rPr>
+        <w:t xml:space="preserve"> 특성을 나타내</w:t>
+      </w:r>
+      <w:r>
+        <w:rPr>
+          <w:rFonts w:hint="eastAsia"/>
+        </w:rPr>
+        <w:t>며</w:t>
+      </w:r>
+      <w:r>
+        <w:t>, 희소성이 높거나 실물 자산의 특성을 가진 투자 대상을 의미한다. 대표적인 대체투자 자산군은</w:t>
+      </w:r>
+      <w:r>
+        <w:rPr>
+          <w:rFonts w:hint="eastAsia"/>
+        </w:rPr>
+        <w:t xml:space="preserve"> 부동산, 사모펀드, 원자재, 예술품, 와인 등이 있다. </w:t>
+      </w:r>
+      <w:r>
+        <w:t xml:space="preserve">이러한 대체투자 시장에서는 단순히 가격 </w:t>
+      </w:r>
+      <w:proofErr w:type="spellStart"/>
+      <w:r>
+        <w:t>변동뿐만</w:t>
+      </w:r>
+      <w:proofErr w:type="spellEnd"/>
+      <w:r>
+        <w:t xml:space="preserve"> 아니라 유동성, 희소성, 수익률, </w:t>
+      </w:r>
+      <w:r>
+        <w:lastRenderedPageBreak/>
+        <w:t xml:space="preserve">위험 요소 등을 고려해야 한다. 예를 들어, 부동산 지수는 단순히 가격 변동만이 아니라 거래량, </w:t>
+      </w:r>
+      <w:proofErr w:type="spellStart"/>
+      <w:r>
+        <w:t>공실률</w:t>
+      </w:r>
+      <w:proofErr w:type="spellEnd"/>
+      <w:r>
+        <w:t>, 대출 금리 등의 요소를 반영하여 산출된다.</w:t>
+      </w:r>
+    </w:p>
+    <w:p>
+      <w:pPr>
+        <w:pStyle w:val="a1"/>
+        <w:rPr>
+          <w:rFonts w:hint="eastAsia"/>
+        </w:rPr>
+      </w:pPr>
+      <w:r>
+        <w:t xml:space="preserve">전통적인 주식 시장과 달리, </w:t>
+      </w:r>
+      <w:proofErr w:type="spellStart"/>
+      <w:r>
+        <w:t>리셀</w:t>
+      </w:r>
+      <w:proofErr w:type="spellEnd"/>
+      <w:r>
+        <w:t xml:space="preserve"> 시장에서는 발매가(fixed price)가 존재하지만, 실제 거래 가격은 시장의 수요와 공급에 따라 변동한다.</w:t>
+      </w:r>
+      <w:r>
+        <w:rPr>
+          <w:rFonts w:hint="eastAsia"/>
+        </w:rPr>
+        <w:t xml:space="preserve"> </w:t>
+      </w:r>
+      <w:r>
+        <w:t xml:space="preserve">현재 금융 시장에서는 소비재(Consumer Goods)를 기반으로 한 투자 지수가 거의 존재하지 않는다. 하지만 </w:t>
+      </w:r>
+      <w:proofErr w:type="spellStart"/>
+      <w:r>
+        <w:t>리셀</w:t>
+      </w:r>
+      <w:proofErr w:type="spellEnd"/>
+      <w:r>
+        <w:t xml:space="preserve"> 시장은 빠르게 성장하고 있으며, 이에 대한 체계적인 분석이 필요하다. </w:t>
+      </w:r>
+      <w:proofErr w:type="spellStart"/>
+      <w:r>
+        <w:t>리셀</w:t>
+      </w:r>
+      <w:proofErr w:type="spellEnd"/>
+      <w:r>
+        <w:t xml:space="preserve"> 시장 지수는 </w:t>
+      </w:r>
+      <w:r>
+        <w:rPr>
+          <w:rFonts w:hint="eastAsia"/>
+        </w:rPr>
+        <w:t xml:space="preserve">대표적인 우리나라의 </w:t>
+      </w:r>
+      <w:proofErr w:type="spellStart"/>
+      <w:r>
+        <w:rPr>
+          <w:rFonts w:hint="eastAsia"/>
+        </w:rPr>
+        <w:t>리셀</w:t>
+      </w:r>
+      <w:proofErr w:type="spellEnd"/>
+      <w:r>
+        <w:rPr>
+          <w:rFonts w:hint="eastAsia"/>
+        </w:rPr>
+        <w:t xml:space="preserve"> 플랫폼인 크림에서 거래량이 많은 종목을 골라 데이터를 수집하여 </w:t>
+      </w:r>
+      <w:proofErr w:type="spellStart"/>
+      <w:r>
+        <w:rPr>
+          <w:rFonts w:hint="eastAsia"/>
+        </w:rPr>
+        <w:t>리셀</w:t>
+      </w:r>
+      <w:proofErr w:type="spellEnd"/>
+      <w:r>
+        <w:rPr>
+          <w:rFonts w:hint="eastAsia"/>
+        </w:rPr>
+        <w:t xml:space="preserve"> 시장을 평가할 것이다. 이후 전통적인 금융 시장과의 상관관계를 분석하고 </w:t>
+      </w:r>
+      <w:proofErr w:type="spellStart"/>
+      <w:r>
+        <w:rPr>
+          <w:rFonts w:hint="eastAsia"/>
+        </w:rPr>
+        <w:t>리셀</w:t>
+      </w:r>
+      <w:proofErr w:type="spellEnd"/>
+      <w:r>
+        <w:rPr>
+          <w:rFonts w:hint="eastAsia"/>
+        </w:rPr>
+        <w:t xml:space="preserve"> 시장이 하나의 독립적인 투자 시장으로 자리잡을 가능성을 평가할 것이다. </w:t>
+      </w:r>
+    </w:p>
+    <w:p>
+      <w:pPr>
+        <w:pStyle w:val="a1"/>
+        <w:rPr>
+          <w:rFonts w:hint="eastAsia"/>
+        </w:rPr>
+      </w:pPr>
+    </w:p>
+    <w:p>
+      <w:pPr>
+        <w:tabs>
+          <w:tab w:val="left" w:pos="7587"/>
+        </w:tabs>
+        <w:rPr>
+          <w:lang w:bidi="en-US"/>
+        </w:rPr>
+      </w:pPr>
+      <w:r>
+        <w:rPr>
+          <w:lang w:bidi="en-US"/>
+        </w:rPr>
+        <w:tab/>
+      </w:r>
+    </w:p>
+    <w:p>
+      <w:pPr>
+        <w:pStyle w:val="a1"/>
+      </w:pPr>
     </w:p>
     <w:p>
       <w:pPr>
@@ -4890,128 +4859,610 @@
           <w:lang w:bidi="en-US"/>
         </w:rPr>
       </w:pPr>
+      <w:r>
+        <w:rPr>
+          <w:rFonts w:ascii="바탕체" w:eastAsia="바탕체" w:hAnsi="바탕체"/>
+        </w:rPr>
+        <w:br w:type="page"/>
+      </w:r>
     </w:p>
     <w:p>
       <w:pPr>
         <w:pStyle w:val="10"/>
       </w:pPr>
-      <w:bookmarkStart w:id="6" w:name="_Toc191590972"/>
-      <w:r>
-        <w:t xml:space="preserve">2. </w:t>
-      </w:r>
-      <w:r>
-        <w:rPr>
-          <w:rFonts w:hint="eastAsia"/>
-        </w:rPr>
-        <w:t>이론적 배경</w:t>
-      </w:r>
-      <w:bookmarkEnd w:id="6"/>
+      <w:bookmarkStart w:id="7" w:name="_Toc191595932"/>
+      <w:r>
+        <w:rPr>
+          <w:rFonts w:hint="eastAsia"/>
+        </w:rPr>
+        <w:lastRenderedPageBreak/>
+        <w:t>3</w:t>
+      </w:r>
+      <w:r>
+        <w:rPr>
+          <w:rFonts w:hint="eastAsia"/>
+        </w:rPr>
+        <w:t xml:space="preserve">. </w:t>
+      </w:r>
+      <w:r>
+        <w:rPr>
+          <w:rFonts w:hint="eastAsia"/>
+        </w:rPr>
+        <w:t>선행연구</w:t>
+      </w:r>
+      <w:bookmarkEnd w:id="7"/>
     </w:p>
     <w:p>
       <w:pPr>
         <w:pStyle w:val="a1"/>
       </w:pPr>
       <w:r>
-        <w:rPr>
-          <w:rFonts w:hint="eastAsia"/>
-        </w:rPr>
-        <w:t>이론적 배경 설명하기</w:t>
+        <w:t xml:space="preserve">임재만(2015)은 </w:t>
+      </w:r>
+      <w:r>
+        <w:rPr>
+          <w:rFonts w:hint="eastAsia"/>
+        </w:rPr>
+        <w:t>우리나라 가계자산의 부동산비중을 통해</w:t>
+      </w:r>
+      <w:r>
+        <w:t xml:space="preserve"> 소득수준에 비해 주택가격이 상대적으로 매우 높</w:t>
+      </w:r>
+      <w:r>
+        <w:rPr>
+          <w:rFonts w:hint="eastAsia"/>
+        </w:rPr>
+        <w:t xml:space="preserve">아 </w:t>
+      </w:r>
+      <w:r>
+        <w:t>과도한 부채와 주택가격 하락에 따른 충격을 완화할 수 있</w:t>
+      </w:r>
+      <w:r>
+        <w:rPr>
+          <w:rFonts w:hint="eastAsia"/>
+        </w:rPr>
+        <w:t>는 방안 마련의 필요성을 언급하며</w:t>
+      </w:r>
+      <w:r>
+        <w:t xml:space="preserve"> 가격</w:t>
+      </w:r>
+      <w:r>
+        <w:rPr>
+          <w:rFonts w:hint="eastAsia"/>
+        </w:rPr>
+        <w:t xml:space="preserve"> </w:t>
+      </w:r>
+      <w:r>
+        <w:t>지수</w:t>
+      </w:r>
+      <w:r>
+        <w:rPr>
+          <w:rFonts w:hint="eastAsia"/>
+        </w:rPr>
+        <w:t xml:space="preserve"> </w:t>
+      </w:r>
+      <w:r>
+        <w:t xml:space="preserve">선물을 활용한 주택가격 위험 </w:t>
+      </w:r>
+      <w:proofErr w:type="spellStart"/>
+      <w:r>
+        <w:t>헤징</w:t>
+      </w:r>
+      <w:proofErr w:type="spellEnd"/>
+      <w:r>
+        <w:t xml:space="preserve"> 방안을 연구하였다. 연구에서는 주택 가격 지수</w:t>
+      </w:r>
+      <w:r>
+        <w:rPr>
+          <w:rFonts w:hint="eastAsia"/>
+        </w:rPr>
+        <w:t xml:space="preserve"> 중 아파트 실거래가 지수를</w:t>
+      </w:r>
+      <w:r>
+        <w:t xml:space="preserve"> 활용하여 자산 가격 변동에 따른 </w:t>
+      </w:r>
+      <w:proofErr w:type="spellStart"/>
+      <w:r>
+        <w:t>헤징</w:t>
+      </w:r>
+      <w:proofErr w:type="spellEnd"/>
+      <w:r>
+        <w:t xml:space="preserve"> 가능성을 분석하고, OLS 및 동적 Rollover Conditional OLS 모형을 활용하여 최적 헤지 비율과 헤지 효과성을 검증하였다. 연구 결과, 정적 최소분산 헤지 모형이 동적 헤지 모형보다 우수한 성과를 보였으며, 특히 서울 지역의 주택 가격 지수를 활용한 </w:t>
+      </w:r>
+      <w:proofErr w:type="spellStart"/>
+      <w:r>
+        <w:t>헤징</w:t>
+      </w:r>
+      <w:proofErr w:type="spellEnd"/>
+      <w:r>
+        <w:t xml:space="preserve"> 효과가 우수함을 확인하였다. 본 연구는 자산 가격의 변동성을 관리하기 위한 지수 활용 방안을 제시하였으며, 이는 </w:t>
+      </w:r>
+      <w:r>
+        <w:rPr>
+          <w:rFonts w:hint="eastAsia"/>
+        </w:rPr>
+        <w:t xml:space="preserve">본 연구에서 </w:t>
+      </w:r>
+      <w:proofErr w:type="spellStart"/>
+      <w:r>
+        <w:t>스니커즈</w:t>
+      </w:r>
+      <w:proofErr w:type="spellEnd"/>
+      <w:r>
+        <w:t xml:space="preserve"> </w:t>
+      </w:r>
+      <w:proofErr w:type="spellStart"/>
+      <w:r>
+        <w:t>리셀</w:t>
+      </w:r>
+      <w:proofErr w:type="spellEnd"/>
+      <w:r>
+        <w:t xml:space="preserve"> 시장에서</w:t>
+      </w:r>
+      <w:r>
+        <w:rPr>
+          <w:rFonts w:hint="eastAsia"/>
+        </w:rPr>
+        <w:t xml:space="preserve"> 과도한 프리미엄과</w:t>
+      </w:r>
+      <w:r>
+        <w:t xml:space="preserve"> 가격 변동성을 </w:t>
+      </w:r>
+      <w:r>
+        <w:rPr>
+          <w:rFonts w:hint="eastAsia"/>
+        </w:rPr>
+        <w:t xml:space="preserve">고려한 </w:t>
+      </w:r>
+      <w:r>
+        <w:t>지수</w:t>
+      </w:r>
+      <w:r>
+        <w:rPr>
+          <w:rFonts w:hint="eastAsia"/>
+        </w:rPr>
+        <w:t xml:space="preserve">를 만들어 자산을 </w:t>
+      </w:r>
+      <w:proofErr w:type="spellStart"/>
+      <w:r>
+        <w:rPr>
+          <w:rFonts w:hint="eastAsia"/>
+        </w:rPr>
+        <w:t>헷지하기</w:t>
+      </w:r>
+      <w:proofErr w:type="spellEnd"/>
+      <w:r>
+        <w:rPr>
+          <w:rFonts w:hint="eastAsia"/>
+        </w:rPr>
+        <w:t xml:space="preserve"> 위함과</w:t>
+      </w:r>
+      <w:r>
+        <w:t xml:space="preserve"> 유사한 개념을 공유한다.</w:t>
       </w:r>
     </w:p>
     <w:p>
       <w:pPr>
         <w:pStyle w:val="a1"/>
-        <w:numPr>
-          <w:ilvl w:val="0"/>
-          <w:numId w:val="5"/>
-        </w:numPr>
-      </w:pPr>
-      <w:r>
-        <w:t>[ ] 대체투자지수 공식 만들기</w:t>
-      </w:r>
+        <w:ind w:firstLine="0"/>
+      </w:pPr>
     </w:p>
     <w:p>
       <w:pPr>
         <w:pStyle w:val="a1"/>
-        <w:numPr>
-          <w:ilvl w:val="1"/>
-          <w:numId w:val="5"/>
-        </w:numPr>
-      </w:pPr>
-      <w:r>
-        <w:t>대체투자 지수란</w:t>
+      </w:pPr>
+      <w:r>
+        <w:t>윤현섭, 강주영(2021)은</w:t>
+      </w:r>
+      <w:r>
+        <w:rPr>
+          <w:rFonts w:hint="eastAsia"/>
+        </w:rPr>
+        <w:t xml:space="preserve"> </w:t>
+      </w:r>
+      <w:r>
+        <w:t>‘</w:t>
+      </w:r>
+      <w:proofErr w:type="spellStart"/>
+      <w:r>
+        <w:t>XGBoost</w:t>
+      </w:r>
+      <w:proofErr w:type="spellEnd"/>
+      <w:r>
+        <w:t xml:space="preserve"> 모형을 활용한 가격 상승 요인 탐색 및 예측을 통한 </w:t>
+      </w:r>
+      <w:proofErr w:type="spellStart"/>
+      <w:r>
+        <w:t>리셀</w:t>
+      </w:r>
+      <w:proofErr w:type="spellEnd"/>
+      <w:r>
+        <w:t xml:space="preserve"> 시장 진입 장벽 해소에 관한 연구’</w:t>
+      </w:r>
+      <w:r>
+        <w:rPr>
+          <w:rFonts w:hint="eastAsia"/>
+        </w:rPr>
+        <w:t>에서</w:t>
+      </w:r>
+      <w:r>
+        <w:t xml:space="preserve"> </w:t>
+      </w:r>
+      <w:proofErr w:type="spellStart"/>
+      <w:r>
+        <w:t>리셀의</w:t>
+      </w:r>
+      <w:proofErr w:type="spellEnd"/>
+      <w:r>
+        <w:t xml:space="preserve"> 대표적 사이트인 </w:t>
+      </w:r>
+      <w:proofErr w:type="spellStart"/>
+      <w:r>
+        <w:t>StockX</w:t>
+      </w:r>
+      <w:proofErr w:type="spellEnd"/>
+      <w:r>
+        <w:t xml:space="preserve">의 </w:t>
+      </w:r>
+      <w:proofErr w:type="spellStart"/>
+      <w:r>
+        <w:t>스니커즈</w:t>
+      </w:r>
+      <w:proofErr w:type="spellEnd"/>
+      <w:r>
+        <w:t xml:space="preserve"> 데이터를 활용하여 </w:t>
+      </w:r>
+      <w:proofErr w:type="spellStart"/>
+      <w:r>
+        <w:t>XGBoost</w:t>
+      </w:r>
+      <w:proofErr w:type="spellEnd"/>
+      <w:r>
+        <w:t xml:space="preserve"> 알고리즘과 Prophet 모형을 적용한 연구를 수행하였다. 연구 결과, </w:t>
+      </w:r>
+      <w:proofErr w:type="spellStart"/>
+      <w:r>
+        <w:t>스니커즈</w:t>
+      </w:r>
+      <w:proofErr w:type="spellEnd"/>
+      <w:r>
+        <w:t xml:space="preserve"> </w:t>
+      </w:r>
+      <w:proofErr w:type="spellStart"/>
+      <w:r>
+        <w:t>리셀</w:t>
+      </w:r>
+      <w:proofErr w:type="spellEnd"/>
+      <w:r>
+        <w:t xml:space="preserve"> 시장에서 가격에 영향을 미치는 요인이 많을수록 프리미엄 가격이 높게 형성됨을 확인하였다. 또한, Prophet 모형을 활용하여 </w:t>
+      </w:r>
+      <w:r>
+        <w:t>프리미엄</w:t>
+      </w:r>
+      <w:r>
+        <w:rPr>
+          <w:rFonts w:hint="eastAsia"/>
+        </w:rPr>
+        <w:t xml:space="preserve"> </w:t>
+      </w:r>
+      <w:r>
+        <w:t>가격을</w:t>
+      </w:r>
+      <w:r>
+        <w:rPr>
+          <w:rFonts w:hint="eastAsia"/>
+        </w:rPr>
+        <w:t xml:space="preserve"> </w:t>
+      </w:r>
+      <w:r>
+        <w:t>형성하고</w:t>
+      </w:r>
+      <w:r>
+        <w:rPr>
+          <w:rFonts w:hint="eastAsia"/>
+        </w:rPr>
+        <w:t xml:space="preserve"> </w:t>
+      </w:r>
+      <w:r>
+        <w:t>있는</w:t>
+      </w:r>
+      <w:r>
+        <w:rPr>
+          <w:rFonts w:hint="eastAsia"/>
+        </w:rPr>
+        <w:t xml:space="preserve"> </w:t>
+      </w:r>
+      <w:r>
+        <w:t>두가지</w:t>
+      </w:r>
+      <w:r>
+        <w:rPr>
+          <w:rFonts w:hint="eastAsia"/>
+        </w:rPr>
+        <w:t xml:space="preserve"> </w:t>
+      </w:r>
+      <w:r>
+        <w:t>상품의</w:t>
+      </w:r>
+      <w:r>
+        <w:rPr>
+          <w:rFonts w:hint="eastAsia"/>
+        </w:rPr>
+        <w:t xml:space="preserve"> </w:t>
+      </w:r>
+      <w:r>
+        <w:t>거래</w:t>
+      </w:r>
+      <w:r>
+        <w:rPr>
+          <w:rFonts w:hint="eastAsia"/>
+        </w:rPr>
+        <w:t xml:space="preserve"> </w:t>
+      </w:r>
+      <w:r>
+        <w:t>데이터</w:t>
+      </w:r>
+      <w:r>
+        <w:rPr>
+          <w:rFonts w:hint="eastAsia"/>
+        </w:rPr>
+        <w:t xml:space="preserve">로 </w:t>
+      </w:r>
+      <w:r>
+        <w:t xml:space="preserve">가격 추이와 예측 분석을 진행한 결과, </w:t>
+      </w:r>
+      <w:proofErr w:type="spellStart"/>
+      <w:r>
+        <w:t>리셀</w:t>
+      </w:r>
+      <w:proofErr w:type="spellEnd"/>
+      <w:r>
+        <w:t xml:space="preserve"> 시장의 지속적인 확대와 거래 활성화, 단종 및 수요 증가 등의 복합적인 요인으로 인해 가격이 상승하거나 현재 수준을 유지할 가능성이 높음을 보였다.</w:t>
       </w:r>
     </w:p>
     <w:p>
       <w:pPr>
         <w:pStyle w:val="a1"/>
       </w:pPr>
-      <w:hyperlink r:id="rId8" w:history="1">
-        <w:r>
-          <w:rPr>
-            <w:rStyle w:val="af3"/>
-          </w:rPr>
-          <w:t>개념 정리</w:t>
-        </w:r>
-      </w:hyperlink>
     </w:p>
     <w:p>
       <w:pPr>
         <w:pStyle w:val="a1"/>
-        <w:numPr>
-          <w:ilvl w:val="1"/>
-          <w:numId w:val="5"/>
-        </w:numPr>
-      </w:pPr>
-      <w:r>
-        <w:t>일단 수식</w:t>
+      </w:pPr>
+      <w:r>
+        <w:t xml:space="preserve">Sheena(2023)은 "Sneaker Resale Statistics(2023)"을 통해 </w:t>
+      </w:r>
+      <w:proofErr w:type="spellStart"/>
+      <w:r>
+        <w:t>스니커즈</w:t>
+      </w:r>
+      <w:proofErr w:type="spellEnd"/>
+      <w:r>
+        <w:t xml:space="preserve"> 재판매 산업의 최신 동향을 분석하였다. 연구에 따르면, 2023년 말까지 </w:t>
+      </w:r>
+      <w:proofErr w:type="spellStart"/>
+      <w:r>
+        <w:t>스니커즈</w:t>
+      </w:r>
+      <w:proofErr w:type="spellEnd"/>
+      <w:r>
+        <w:t xml:space="preserve"> 재판매 산업 전체는 115억 달러의 수익을 기록할 것으로 예상되며, 이는 주요 </w:t>
+      </w:r>
+      <w:proofErr w:type="spellStart"/>
+      <w:r>
+        <w:t>스니커즈</w:t>
+      </w:r>
+      <w:proofErr w:type="spellEnd"/>
+      <w:r>
+        <w:t xml:space="preserve"> 시장의 15.3%에 해당하는 규모이다. 또한, </w:t>
+      </w:r>
+      <w:proofErr w:type="spellStart"/>
+      <w:r>
+        <w:t>StockX</w:t>
+      </w:r>
+      <w:proofErr w:type="spellEnd"/>
+      <w:r>
+        <w:t xml:space="preserve">는 2023년까지 5억 4,090만 달러의 수익을 올리며 가장 큰 </w:t>
+      </w:r>
+      <w:proofErr w:type="spellStart"/>
+      <w:r>
+        <w:t>스니커즈</w:t>
+      </w:r>
+      <w:proofErr w:type="spellEnd"/>
+      <w:r>
+        <w:t xml:space="preserve"> 재판매 플랫폼으로 자리 잡을 것으로 전망된다.</w:t>
+      </w:r>
+      <w:r>
+        <w:rPr>
+          <w:rFonts w:hint="eastAsia"/>
+        </w:rPr>
+        <w:t xml:space="preserve"> </w:t>
+      </w:r>
+      <w:r>
+        <w:t xml:space="preserve">여성 </w:t>
+      </w:r>
+      <w:proofErr w:type="spellStart"/>
+      <w:r>
+        <w:t>스니커즈</w:t>
+      </w:r>
+      <w:proofErr w:type="spellEnd"/>
+      <w:r>
+        <w:t xml:space="preserve"> </w:t>
+      </w:r>
+      <w:proofErr w:type="spellStart"/>
+      <w:r>
+        <w:t>리셀</w:t>
+      </w:r>
+      <w:proofErr w:type="spellEnd"/>
+      <w:r>
+        <w:t xml:space="preserve"> 시장도 2014년 1.6%에서 2022년 42.7%로 41.1% 증가하는 등 </w:t>
+      </w:r>
+      <w:r>
+        <w:lastRenderedPageBreak/>
+        <w:t xml:space="preserve">중요한 성장세를 보였다. 특히, 2022년에서 2032년까지 </w:t>
+      </w:r>
+      <w:proofErr w:type="spellStart"/>
+      <w:r>
+        <w:t>스니커즈</w:t>
+      </w:r>
+      <w:proofErr w:type="spellEnd"/>
+      <w:r>
+        <w:t xml:space="preserve"> 재판매 시장은 401.9%의 성장을 기록할 것으로 예상되며, </w:t>
+      </w:r>
+      <w:proofErr w:type="spellStart"/>
+      <w:r>
+        <w:t>StockX</w:t>
+      </w:r>
+      <w:proofErr w:type="spellEnd"/>
+      <w:r>
+        <w:t xml:space="preserve">에 따르면 가장 빠르게 성장하는 10개 </w:t>
+      </w:r>
+      <w:proofErr w:type="spellStart"/>
+      <w:r>
+        <w:t>리셀</w:t>
+      </w:r>
+      <w:proofErr w:type="spellEnd"/>
+      <w:r>
+        <w:t xml:space="preserve"> 시장 중 6곳이 유럽(프랑스, 이탈리아, 영국, 스페인, 독일, 네덜란드)에서 형성되고 있다.</w:t>
+      </w:r>
+      <w:r>
+        <w:rPr>
+          <w:rFonts w:hint="eastAsia"/>
+        </w:rPr>
+        <w:t xml:space="preserve"> </w:t>
+      </w:r>
+      <w:r>
+        <w:t xml:space="preserve">이는 해외 시장에서도 </w:t>
+      </w:r>
+      <w:proofErr w:type="spellStart"/>
+      <w:r>
+        <w:t>스니커즈</w:t>
+      </w:r>
+      <w:proofErr w:type="spellEnd"/>
+      <w:r>
+        <w:t xml:space="preserve"> </w:t>
+      </w:r>
+      <w:proofErr w:type="spellStart"/>
+      <w:r>
+        <w:t>리셀</w:t>
+      </w:r>
+      <w:proofErr w:type="spellEnd"/>
+      <w:r>
+        <w:t xml:space="preserve"> 산업이 빠르게 성장하고 있으며, 글로벌 시장에서의 수요 증가가 지속될 것임을 시사한다. 따라서, </w:t>
+      </w:r>
+      <w:proofErr w:type="spellStart"/>
+      <w:r>
+        <w:t>리셀</w:t>
+      </w:r>
+      <w:proofErr w:type="spellEnd"/>
+      <w:r>
+        <w:t xml:space="preserve"> 지수의 개발과 활용 가능성은 </w:t>
+      </w:r>
+      <w:proofErr w:type="spellStart"/>
+      <w:r>
+        <w:t>국내뿐만</w:t>
+      </w:r>
+      <w:proofErr w:type="spellEnd"/>
+      <w:r>
+        <w:t xml:space="preserve"> 아니라 해외 시장에서도 긍정적인 전망을 가질 수 있음을 의미한다.</w:t>
       </w:r>
     </w:p>
     <w:p>
       <w:pPr>
         <w:pStyle w:val="a1"/>
-      </w:pPr>
-      <w:hyperlink r:id="rId9" w:history="1">
-        <w:r>
-          <w:rPr>
-            <w:rStyle w:val="af3"/>
-          </w:rPr>
-          <w:t>지수만들기</w:t>
-        </w:r>
-      </w:hyperlink>
+        <w:ind w:firstLine="0"/>
+      </w:pPr>
     </w:p>
     <w:p>
       <w:pPr>
         <w:pStyle w:val="a1"/>
-        <w:numPr>
-          <w:ilvl w:val="0"/>
-          <w:numId w:val="5"/>
-        </w:numPr>
-      </w:pPr>
-      <w:r>
-        <w:t xml:space="preserve">[ ] 타임 시리즈 </w:t>
+        <w:rPr>
+          <w:b/>
+          <w:bCs/>
+        </w:rPr>
+      </w:pPr>
+      <w:r>
+        <w:t>S&amp;P Global Luxury 지수 방법론(2024)</w:t>
+      </w:r>
+      <w:r>
+        <w:rPr>
+          <w:rFonts w:hint="eastAsia"/>
+        </w:rPr>
+        <w:t>에서</w:t>
+      </w:r>
+      <w:r>
+        <w:rPr>
+          <w:rFonts w:hint="eastAsia"/>
+          <w:b/>
+          <w:bCs/>
+        </w:rPr>
+        <w:t xml:space="preserve"> </w:t>
+      </w:r>
+      <w:r>
+        <w:t>S&amp;P Global Luxury 지수는 매년 7월 마지막 영업일 종료 이후 재조정되며, 기준일은 6월 마지막 거래일이다. 지수의 지분은 재조정 발효일 7영업일 전 가격을 기준으로 할당된다. 종목은 기업 분할을 제외하고는 재조정 시점에만 추가될 수 있다.</w:t>
+      </w:r>
+      <w:r>
+        <w:rPr>
+          <w:rFonts w:hint="eastAsia"/>
+          <w:b/>
+          <w:bCs/>
+        </w:rPr>
+        <w:t xml:space="preserve"> </w:t>
+      </w:r>
+      <w:r>
+        <w:t>구성종목의 가중치는 연간 재조정 시 각 종목의 유동</w:t>
+      </w:r>
+      <w:r>
+        <w:rPr>
+          <w:rFonts w:hint="eastAsia"/>
+        </w:rPr>
+        <w:t xml:space="preserve"> </w:t>
+      </w:r>
+      <w:r>
+        <w:t xml:space="preserve">주식수 조정 시가총액에 사치품 노출 점수를 곱하여 결정된다. 사치품 노출 점수가 1인 종목은 8%, 0.75인 종목은 6%, 0.5인 종목은 4%, 0.25인 종목은 2%를 상한으로 한다. 이러한 가중치 방식은 </w:t>
       </w:r>
       <w:proofErr w:type="spellStart"/>
       <w:r>
-        <w:t>비어있는</w:t>
+        <w:t>스니커즈</w:t>
       </w:r>
       <w:proofErr w:type="spellEnd"/>
       <w:r>
-        <w:t xml:space="preserve"> 데이터 채우는 방법(수치 해석 </w:t>
+        <w:t xml:space="preserve"> </w:t>
       </w:r>
       <w:proofErr w:type="spellStart"/>
       <w:r>
-        <w:t>보간법</w:t>
+        <w:t>리셀</w:t>
       </w:r>
       <w:proofErr w:type="spellEnd"/>
       <w:r>
-        <w:t xml:space="preserve"> 가능한지)생각</w:t>
-      </w:r>
-    </w:p>
-    <w:p>
-      <w:pPr>
-        <w:pStyle w:val="a1"/>
-      </w:pPr>
+        <w:t xml:space="preserve"> 시장에서도 유사한 방식으로 적용될 가능성이 있으며, </w:t>
+      </w:r>
+      <w:proofErr w:type="spellStart"/>
+      <w:r>
+        <w:t>리셀</w:t>
+      </w:r>
+      <w:proofErr w:type="spellEnd"/>
+      <w:r>
+        <w:t xml:space="preserve"> 시장</w:t>
+      </w:r>
+      <w:r>
+        <w:rPr>
+          <w:rFonts w:hint="eastAsia"/>
+        </w:rPr>
+        <w:t xml:space="preserve"> 지수에 </w:t>
+      </w:r>
+      <w:r>
+        <w:t xml:space="preserve">영향력이 큰 </w:t>
+      </w:r>
+      <w:r>
+        <w:rPr>
+          <w:rFonts w:hint="eastAsia"/>
+        </w:rPr>
+        <w:t>요인들을 조정하는데</w:t>
+      </w:r>
+      <w:r>
+        <w:t xml:space="preserve"> 참고할 수 있다.</w:t>
+      </w:r>
     </w:p>
     <w:p>
       <w:pPr>
@@ -5035,623 +5486,7 @@
       <w:pPr>
         <w:pStyle w:val="10"/>
       </w:pPr>
-      <w:bookmarkStart w:id="7" w:name="_Toc191590973"/>
-      <w:r>
-        <w:rPr>
-          <w:rFonts w:hint="eastAsia"/>
-        </w:rPr>
-        <w:lastRenderedPageBreak/>
-        <w:t>3</w:t>
-      </w:r>
-      <w:r>
-        <w:rPr>
-          <w:rFonts w:hint="eastAsia"/>
-        </w:rPr>
-        <w:t xml:space="preserve">. </w:t>
-      </w:r>
-      <w:r>
-        <w:rPr>
-          <w:rFonts w:hint="eastAsia"/>
-        </w:rPr>
-        <w:t>선행연구</w:t>
-      </w:r>
-      <w:bookmarkEnd w:id="7"/>
-    </w:p>
-    <w:p>
-      <w:pPr>
-        <w:pStyle w:val="a1"/>
-      </w:pPr>
-      <w:r>
-        <w:t xml:space="preserve">임재만(2015)은 </w:t>
-      </w:r>
-      <w:r>
-        <w:rPr>
-          <w:rFonts w:hint="eastAsia"/>
-        </w:rPr>
-        <w:t>우리나라 가계자산의 부동산비중을 통해</w:t>
-      </w:r>
-      <w:r>
-        <w:t xml:space="preserve"> 소득수준에 비해 주택가격이 상대적으로 매우 높</w:t>
-      </w:r>
-      <w:r>
-        <w:rPr>
-          <w:rFonts w:hint="eastAsia"/>
-        </w:rPr>
-        <w:t xml:space="preserve">아 </w:t>
-      </w:r>
-      <w:r>
-        <w:t>과도한 부채와 주택가격 하락에 따른 충격을 완화할 수 있</w:t>
-      </w:r>
-      <w:r>
-        <w:rPr>
-          <w:rFonts w:hint="eastAsia"/>
-        </w:rPr>
-        <w:t>는 방안 마련의 필요성을 언급하며</w:t>
-      </w:r>
-      <w:r>
-        <w:t xml:space="preserve"> 가격</w:t>
-      </w:r>
-      <w:r>
-        <w:rPr>
-          <w:rFonts w:hint="eastAsia"/>
-        </w:rPr>
-        <w:t xml:space="preserve"> </w:t>
-      </w:r>
-      <w:r>
-        <w:t>지수</w:t>
-      </w:r>
-      <w:r>
-        <w:rPr>
-          <w:rFonts w:hint="eastAsia"/>
-        </w:rPr>
-        <w:t xml:space="preserve"> </w:t>
-      </w:r>
-      <w:r>
-        <w:t xml:space="preserve">선물을 활용한 주택가격 위험 </w:t>
-      </w:r>
-      <w:proofErr w:type="spellStart"/>
-      <w:r>
-        <w:t>헤징</w:t>
-      </w:r>
-      <w:proofErr w:type="spellEnd"/>
-      <w:r>
-        <w:t xml:space="preserve"> 방안을 연구하였다. 연구에서는 주택 가격 지수</w:t>
-      </w:r>
-      <w:r>
-        <w:rPr>
-          <w:rFonts w:hint="eastAsia"/>
-        </w:rPr>
-        <w:t xml:space="preserve"> 중 아파트 실거래가 지수를</w:t>
-      </w:r>
-      <w:r>
-        <w:t xml:space="preserve"> 활용하여 자산 가격 변동에 따른 </w:t>
-      </w:r>
-      <w:proofErr w:type="spellStart"/>
-      <w:r>
-        <w:t>헤징</w:t>
-      </w:r>
-      <w:proofErr w:type="spellEnd"/>
-      <w:r>
-        <w:t xml:space="preserve"> 가능성을 분석하고, OLS 및 동적 Rollover Conditional OLS 모형을 활용하여 최적 헤지 비율과 헤지 효과성을 검증하였다. 연구 결과, 정적 최소분산 헤지 모형이 동적 헤지 모형보다 우수한 성과를 보였으며, 특히 서울 지역의 주택 가격 지수를 활용한 </w:t>
-      </w:r>
-      <w:proofErr w:type="spellStart"/>
-      <w:r>
-        <w:t>헤징</w:t>
-      </w:r>
-      <w:proofErr w:type="spellEnd"/>
-      <w:r>
-        <w:t xml:space="preserve"> 효과가 우수함을 확인하였다. 본 연구는 자산 가격의 변동성을 관리하기 위한 지수 활용 방안을 제시하였으며, 이는 </w:t>
-      </w:r>
-      <w:r>
-        <w:rPr>
-          <w:rFonts w:hint="eastAsia"/>
-        </w:rPr>
-        <w:t xml:space="preserve">본 연구에서 </w:t>
-      </w:r>
-      <w:proofErr w:type="spellStart"/>
-      <w:r>
-        <w:t>스니커즈</w:t>
-      </w:r>
-      <w:proofErr w:type="spellEnd"/>
-      <w:r>
-        <w:t xml:space="preserve"> </w:t>
-      </w:r>
-      <w:proofErr w:type="spellStart"/>
-      <w:r>
-        <w:t>리셀</w:t>
-      </w:r>
-      <w:proofErr w:type="spellEnd"/>
-      <w:r>
-        <w:t xml:space="preserve"> 시장에서</w:t>
-      </w:r>
-      <w:r>
-        <w:rPr>
-          <w:rFonts w:hint="eastAsia"/>
-        </w:rPr>
-        <w:t xml:space="preserve"> 과도한 프리미엄과</w:t>
-      </w:r>
-      <w:r>
-        <w:t xml:space="preserve"> 가격 변동성을 </w:t>
-      </w:r>
-      <w:r>
-        <w:rPr>
-          <w:rFonts w:hint="eastAsia"/>
-        </w:rPr>
-        <w:t xml:space="preserve">고려한 </w:t>
-      </w:r>
-      <w:r>
-        <w:t>지수</w:t>
-      </w:r>
-      <w:r>
-        <w:rPr>
-          <w:rFonts w:hint="eastAsia"/>
-        </w:rPr>
-        <w:t xml:space="preserve">를 만들어 자산을 </w:t>
-      </w:r>
-      <w:proofErr w:type="spellStart"/>
-      <w:r>
-        <w:rPr>
-          <w:rFonts w:hint="eastAsia"/>
-        </w:rPr>
-        <w:t>헷지하기</w:t>
-      </w:r>
-      <w:proofErr w:type="spellEnd"/>
-      <w:r>
-        <w:rPr>
-          <w:rFonts w:hint="eastAsia"/>
-        </w:rPr>
-        <w:t xml:space="preserve"> 위함과</w:t>
-      </w:r>
-      <w:r>
-        <w:t xml:space="preserve"> 유사한 개념을 공유한다.</w:t>
-      </w:r>
-    </w:p>
-    <w:p>
-      <w:pPr>
-        <w:pStyle w:val="a1"/>
-        <w:ind w:firstLine="0"/>
-      </w:pPr>
-    </w:p>
-    <w:p>
-      <w:pPr>
-        <w:pStyle w:val="a1"/>
-      </w:pPr>
-      <w:r>
-        <w:t>윤현섭, 강주영(2021)은</w:t>
-      </w:r>
-      <w:r>
-        <w:rPr>
-          <w:rFonts w:hint="eastAsia"/>
-        </w:rPr>
-        <w:t xml:space="preserve"> </w:t>
-      </w:r>
-      <w:r>
-        <w:t>‘</w:t>
-      </w:r>
-      <w:proofErr w:type="spellStart"/>
-      <w:r>
-        <w:t>XGBoost</w:t>
-      </w:r>
-      <w:proofErr w:type="spellEnd"/>
-      <w:r>
-        <w:t xml:space="preserve"> 모형을 활용한 가격 상승 요인 탐색 및 예측을 통한 </w:t>
-      </w:r>
-      <w:proofErr w:type="spellStart"/>
-      <w:r>
-        <w:t>리셀</w:t>
-      </w:r>
-      <w:proofErr w:type="spellEnd"/>
-      <w:r>
-        <w:t xml:space="preserve"> 시장 진입 장벽 해소에 관한 연구’</w:t>
-      </w:r>
-      <w:r>
-        <w:rPr>
-          <w:rFonts w:hint="eastAsia"/>
-        </w:rPr>
-        <w:t>에서</w:t>
-      </w:r>
-      <w:r>
-        <w:t xml:space="preserve"> </w:t>
-      </w:r>
-      <w:proofErr w:type="spellStart"/>
-      <w:r>
-        <w:t>리셀의</w:t>
-      </w:r>
-      <w:proofErr w:type="spellEnd"/>
-      <w:r>
-        <w:t xml:space="preserve"> 대표적 사이트인 </w:t>
-      </w:r>
-      <w:proofErr w:type="spellStart"/>
-      <w:r>
-        <w:t>StockX</w:t>
-      </w:r>
-      <w:proofErr w:type="spellEnd"/>
-      <w:r>
-        <w:t xml:space="preserve">의 </w:t>
-      </w:r>
-      <w:proofErr w:type="spellStart"/>
-      <w:r>
-        <w:t>스니커즈</w:t>
-      </w:r>
-      <w:proofErr w:type="spellEnd"/>
-      <w:r>
-        <w:t xml:space="preserve"> 데이터를 활용하여 </w:t>
-      </w:r>
-      <w:proofErr w:type="spellStart"/>
-      <w:r>
-        <w:t>XGBoost</w:t>
-      </w:r>
-      <w:proofErr w:type="spellEnd"/>
-      <w:r>
-        <w:t xml:space="preserve"> 알고리즘과 Prophet 모형을 적용한 연구를 수행하였다. 연구 결과, </w:t>
-      </w:r>
-      <w:proofErr w:type="spellStart"/>
-      <w:r>
-        <w:t>스니커즈</w:t>
-      </w:r>
-      <w:proofErr w:type="spellEnd"/>
-      <w:r>
-        <w:t xml:space="preserve"> </w:t>
-      </w:r>
-      <w:proofErr w:type="spellStart"/>
-      <w:r>
-        <w:t>리셀</w:t>
-      </w:r>
-      <w:proofErr w:type="spellEnd"/>
-      <w:r>
-        <w:t xml:space="preserve"> 시장에서 가격에 영향을 미치는 요인이 많을수록 프리미엄 가격이 높게 형성됨을 확인하였다. 또한, Prophet 모형을 활용하여 </w:t>
-      </w:r>
-      <w:r>
-        <w:t>프리미엄</w:t>
-      </w:r>
-      <w:r>
-        <w:rPr>
-          <w:rFonts w:hint="eastAsia"/>
-        </w:rPr>
-        <w:t xml:space="preserve"> </w:t>
-      </w:r>
-      <w:r>
-        <w:t>가격을</w:t>
-      </w:r>
-      <w:r>
-        <w:rPr>
-          <w:rFonts w:hint="eastAsia"/>
-        </w:rPr>
-        <w:t xml:space="preserve"> </w:t>
-      </w:r>
-      <w:r>
-        <w:t>형성하고</w:t>
-      </w:r>
-      <w:r>
-        <w:rPr>
-          <w:rFonts w:hint="eastAsia"/>
-        </w:rPr>
-        <w:t xml:space="preserve"> </w:t>
-      </w:r>
-      <w:r>
-        <w:t>있는</w:t>
-      </w:r>
-      <w:r>
-        <w:rPr>
-          <w:rFonts w:hint="eastAsia"/>
-        </w:rPr>
-        <w:t xml:space="preserve"> </w:t>
-      </w:r>
-      <w:r>
-        <w:t>두가지</w:t>
-      </w:r>
-      <w:r>
-        <w:rPr>
-          <w:rFonts w:hint="eastAsia"/>
-        </w:rPr>
-        <w:t xml:space="preserve"> </w:t>
-      </w:r>
-      <w:r>
-        <w:t>상품의</w:t>
-      </w:r>
-      <w:r>
-        <w:rPr>
-          <w:rFonts w:hint="eastAsia"/>
-        </w:rPr>
-        <w:t xml:space="preserve"> </w:t>
-      </w:r>
-      <w:r>
-        <w:t>거래</w:t>
-      </w:r>
-      <w:r>
-        <w:rPr>
-          <w:rFonts w:hint="eastAsia"/>
-        </w:rPr>
-        <w:t xml:space="preserve"> </w:t>
-      </w:r>
-      <w:r>
-        <w:t>데이터</w:t>
-      </w:r>
-      <w:r>
-        <w:rPr>
-          <w:rFonts w:hint="eastAsia"/>
-        </w:rPr>
-        <w:t xml:space="preserve">로 </w:t>
-      </w:r>
-      <w:r>
-        <w:t xml:space="preserve">가격 추이와 예측 분석을 진행한 결과, </w:t>
-      </w:r>
-      <w:proofErr w:type="spellStart"/>
-      <w:r>
-        <w:t>리셀</w:t>
-      </w:r>
-      <w:proofErr w:type="spellEnd"/>
-      <w:r>
-        <w:t xml:space="preserve"> 시장의 지속적인 확대와 거래 활성화, 단종 및 수요 증가 등의 복합적인 요인으로 인해 가격이 상승하거나 현재 수준을 유지할 가능성이 높음을 보였다.</w:t>
-      </w:r>
-    </w:p>
-    <w:p>
-      <w:pPr>
-        <w:pStyle w:val="a1"/>
-      </w:pPr>
-    </w:p>
-    <w:p>
-      <w:pPr>
-        <w:pStyle w:val="a1"/>
-      </w:pPr>
-      <w:r>
-        <w:t xml:space="preserve">Sheena(2023)은 "Sneaker Resale Statistics(2023)"을 통해 </w:t>
-      </w:r>
-      <w:proofErr w:type="spellStart"/>
-      <w:r>
-        <w:t>스니커즈</w:t>
-      </w:r>
-      <w:proofErr w:type="spellEnd"/>
-      <w:r>
-        <w:t xml:space="preserve"> 재판매 산업의 최신 동향을 분석하였다. 연구에 따르면, 2023년 말까지 </w:t>
-      </w:r>
-      <w:proofErr w:type="spellStart"/>
-      <w:r>
-        <w:t>스니커즈</w:t>
-      </w:r>
-      <w:proofErr w:type="spellEnd"/>
-      <w:r>
-        <w:t xml:space="preserve"> 재판매 산업 전체는 115억 달러의 수익을 기록할 것으로 예상되며, 이는 주요 </w:t>
-      </w:r>
-      <w:proofErr w:type="spellStart"/>
-      <w:r>
-        <w:t>스니커즈</w:t>
-      </w:r>
-      <w:proofErr w:type="spellEnd"/>
-      <w:r>
-        <w:t xml:space="preserve"> 시장의 15.3%에 해당하는 규모이다. 또한, </w:t>
-      </w:r>
-      <w:proofErr w:type="spellStart"/>
-      <w:r>
-        <w:t>StockX</w:t>
-      </w:r>
-      <w:proofErr w:type="spellEnd"/>
-      <w:r>
-        <w:t xml:space="preserve">는 2023년까지 5억 4,090만 달러의 수익을 올리며 가장 큰 </w:t>
-      </w:r>
-      <w:proofErr w:type="spellStart"/>
-      <w:r>
-        <w:t>스니커즈</w:t>
-      </w:r>
-      <w:proofErr w:type="spellEnd"/>
-      <w:r>
-        <w:t xml:space="preserve"> 재판매 플랫폼으로 자리 잡을 것으로 전망된다.</w:t>
-      </w:r>
-      <w:r>
-        <w:rPr>
-          <w:rFonts w:hint="eastAsia"/>
-        </w:rPr>
-        <w:t xml:space="preserve"> </w:t>
-      </w:r>
-      <w:r>
-        <w:t xml:space="preserve">여성 </w:t>
-      </w:r>
-      <w:proofErr w:type="spellStart"/>
-      <w:r>
-        <w:t>스니커즈</w:t>
-      </w:r>
-      <w:proofErr w:type="spellEnd"/>
-      <w:r>
-        <w:t xml:space="preserve"> </w:t>
-      </w:r>
-      <w:proofErr w:type="spellStart"/>
-      <w:r>
-        <w:t>리셀</w:t>
-      </w:r>
-      <w:proofErr w:type="spellEnd"/>
-      <w:r>
-        <w:t xml:space="preserve"> 시장도 2014년 1.6%에서 2022년 42.7%로 41.1% 증가하는 등 </w:t>
-      </w:r>
-      <w:r>
-        <w:lastRenderedPageBreak/>
-        <w:t xml:space="preserve">중요한 성장세를 보였다. 특히, 2022년에서 2032년까지 </w:t>
-      </w:r>
-      <w:proofErr w:type="spellStart"/>
-      <w:r>
-        <w:t>스니커즈</w:t>
-      </w:r>
-      <w:proofErr w:type="spellEnd"/>
-      <w:r>
-        <w:t xml:space="preserve"> 재판매 시장은 401.9%의 성장을 기록할 것으로 예상되며, </w:t>
-      </w:r>
-      <w:proofErr w:type="spellStart"/>
-      <w:r>
-        <w:t>StockX에</w:t>
-      </w:r>
-      <w:proofErr w:type="spellEnd"/>
-      <w:r>
-        <w:t xml:space="preserve"> 따르면 가장 빠르게 성장하는 10개 </w:t>
-      </w:r>
-      <w:proofErr w:type="spellStart"/>
-      <w:r>
-        <w:t>리셀</w:t>
-      </w:r>
-      <w:proofErr w:type="spellEnd"/>
-      <w:r>
-        <w:t xml:space="preserve"> 시장 중 6곳이 유럽(프랑스, 이탈리아, 영국, 스페인, 독일, 네덜란드)에서 형성되고 있다.</w:t>
-      </w:r>
-      <w:r>
-        <w:rPr>
-          <w:rFonts w:hint="eastAsia"/>
-        </w:rPr>
-        <w:t xml:space="preserve"> </w:t>
-      </w:r>
-      <w:r>
-        <w:t xml:space="preserve">이는 해외 시장에서도 </w:t>
-      </w:r>
-      <w:proofErr w:type="spellStart"/>
-      <w:r>
-        <w:t>스니커즈</w:t>
-      </w:r>
-      <w:proofErr w:type="spellEnd"/>
-      <w:r>
-        <w:t xml:space="preserve"> </w:t>
-      </w:r>
-      <w:proofErr w:type="spellStart"/>
-      <w:r>
-        <w:t>리셀</w:t>
-      </w:r>
-      <w:proofErr w:type="spellEnd"/>
-      <w:r>
-        <w:t xml:space="preserve"> 산업이 빠르게 성장하고 있으며, 글로벌 시장에서의 수요 증가가 지속될 것임을 시사한다. 따라서, </w:t>
-      </w:r>
-      <w:proofErr w:type="spellStart"/>
-      <w:r>
-        <w:t>리셀</w:t>
-      </w:r>
-      <w:proofErr w:type="spellEnd"/>
-      <w:r>
-        <w:t xml:space="preserve"> 지수의 개발과 활용 가능성은 </w:t>
-      </w:r>
-      <w:proofErr w:type="spellStart"/>
-      <w:r>
-        <w:t>국내뿐만</w:t>
-      </w:r>
-      <w:proofErr w:type="spellEnd"/>
-      <w:r>
-        <w:t xml:space="preserve"> 아니라 해외 시장에서도 긍정적인 전망을 가질 수 있음을 의미한다.</w:t>
-      </w:r>
-    </w:p>
-    <w:p>
-      <w:pPr>
-        <w:pStyle w:val="a1"/>
-        <w:ind w:firstLine="0"/>
-      </w:pPr>
-    </w:p>
-    <w:p>
-      <w:pPr>
-        <w:pStyle w:val="a1"/>
-        <w:rPr>
-          <w:b/>
-          <w:bCs/>
-        </w:rPr>
-      </w:pPr>
-      <w:r>
-        <w:t>S&amp;P Global Luxury 지수 방법론(2024)</w:t>
-      </w:r>
-      <w:r>
-        <w:rPr>
-          <w:rFonts w:hint="eastAsia"/>
-        </w:rPr>
-        <w:t>에서</w:t>
-      </w:r>
-      <w:r>
-        <w:rPr>
-          <w:rFonts w:hint="eastAsia"/>
-          <w:b/>
-          <w:bCs/>
-        </w:rPr>
-        <w:t xml:space="preserve"> </w:t>
-      </w:r>
-      <w:r>
-        <w:t>S&amp;P Global Luxury 지수는 매년 7월 마지막 영업일 종료 이후 재조정되며, 기준일은 6월 마지막 거래일이다. 지수의 지분은 재조정 발효일 7영업일 전 가격을 기준으로 할당된다. 종목은 기업 분할을 제외하고는 재조정 시점에만 추가될 수 있다.</w:t>
-      </w:r>
-      <w:r>
-        <w:rPr>
-          <w:rFonts w:hint="eastAsia"/>
-          <w:b/>
-          <w:bCs/>
-        </w:rPr>
-        <w:t xml:space="preserve"> </w:t>
-      </w:r>
-      <w:r>
-        <w:t>구성종목의 가중치는 연간 재조정 시 각 종목의 유동</w:t>
-      </w:r>
-      <w:r>
-        <w:rPr>
-          <w:rFonts w:hint="eastAsia"/>
-        </w:rPr>
-        <w:t xml:space="preserve"> </w:t>
-      </w:r>
-      <w:r>
-        <w:t xml:space="preserve">주식수 조정 시가총액에 사치품 노출 점수를 곱하여 결정된다. 사치품 노출 점수가 1인 종목은 8%, 0.75인 종목은 6%, 0.5인 종목은 4%, 0.25인 종목은 2%를 상한으로 한다. 이러한 가중치 방식은 </w:t>
-      </w:r>
-      <w:proofErr w:type="spellStart"/>
-      <w:r>
-        <w:t>스니커즈</w:t>
-      </w:r>
-      <w:proofErr w:type="spellEnd"/>
-      <w:r>
-        <w:t xml:space="preserve"> </w:t>
-      </w:r>
-      <w:proofErr w:type="spellStart"/>
-      <w:r>
-        <w:t>리셀</w:t>
-      </w:r>
-      <w:proofErr w:type="spellEnd"/>
-      <w:r>
-        <w:t xml:space="preserve"> 시장에서도 유사한 방식으로 적용될 가능성이 있으며, </w:t>
-      </w:r>
-      <w:proofErr w:type="spellStart"/>
-      <w:r>
-        <w:t>리셀</w:t>
-      </w:r>
-      <w:proofErr w:type="spellEnd"/>
-      <w:r>
-        <w:t xml:space="preserve"> 시장</w:t>
-      </w:r>
-      <w:r>
-        <w:rPr>
-          <w:rFonts w:hint="eastAsia"/>
-        </w:rPr>
-        <w:t xml:space="preserve"> 지수에 </w:t>
-      </w:r>
-      <w:r>
-        <w:t xml:space="preserve">영향력이 큰 </w:t>
-      </w:r>
-      <w:r>
-        <w:rPr>
-          <w:rFonts w:hint="eastAsia"/>
-        </w:rPr>
-        <w:t>요인들을 조정하는데</w:t>
-      </w:r>
-      <w:r>
-        <w:t xml:space="preserve"> 참고할 수 있다.</w:t>
-      </w:r>
-    </w:p>
-    <w:p>
-      <w:pPr>
-        <w:rPr>
-          <w:rFonts w:ascii="바탕체" w:eastAsia="바탕체" w:hAnsi="바탕체" w:cs="Times New Roman"/>
-          <w:b/>
-          <w:snapToGrid w:val="0"/>
-          <w:color w:val="000000"/>
-          <w:sz w:val="28"/>
-          <w:lang w:bidi="en-US"/>
-        </w:rPr>
-      </w:pPr>
-      <w:r>
-        <w:rPr>
-          <w:rFonts w:ascii="바탕체" w:eastAsia="바탕체" w:hAnsi="바탕체"/>
-        </w:rPr>
-        <w:br w:type="page"/>
-      </w:r>
-    </w:p>
-    <w:p>
-      <w:pPr>
-        <w:pStyle w:val="10"/>
-      </w:pPr>
-      <w:bookmarkStart w:id="8" w:name="_Toc191590974"/>
+      <w:bookmarkStart w:id="8" w:name="_Toc191595933"/>
       <w:r>
         <w:rPr>
           <w:rFonts w:hint="eastAsia"/>
@@ -5668,7 +5503,7 @@
           <w:lang w:eastAsia="ko-KR"/>
         </w:rPr>
       </w:pPr>
-      <w:bookmarkStart w:id="9" w:name="_Toc191590975"/>
+      <w:bookmarkStart w:id="9" w:name="_Toc191595934"/>
       <w:r>
         <w:rPr>
           <w:rFonts w:hint="eastAsia"/>
@@ -5694,7 +5529,7 @@
           <w:lang w:eastAsia="ko-KR"/>
         </w:rPr>
       </w:pPr>
-      <w:bookmarkStart w:id="10" w:name="_Toc191590976"/>
+      <w:bookmarkStart w:id="10" w:name="_Toc191595935"/>
       <w:r>
         <w:rPr>
           <w:rFonts w:hint="eastAsia"/>
@@ -5726,7 +5561,7 @@
           <w:rFonts w:ascii="바탕체" w:hAnsi="바탕체"/>
         </w:rPr>
       </w:pPr>
-      <w:bookmarkStart w:id="11" w:name="_Toc191590977"/>
+      <w:bookmarkStart w:id="11" w:name="_Toc191595936"/>
       <w:r>
         <w:rPr>
           <w:rFonts w:ascii="바탕체" w:hAnsi="바탕체"/>
@@ -5822,7 +5657,7 @@
           <w:snapToGrid w:val="0"/>
         </w:rPr>
       </w:pPr>
-      <w:bookmarkStart w:id="12" w:name="_Toc191590978"/>
+      <w:bookmarkStart w:id="12" w:name="_Toc191595937"/>
       <w:r>
         <w:rPr>
           <w:rFonts w:ascii="바탕체" w:hAnsi="바탕체" w:hint="eastAsia"/>
@@ -5977,15 +5812,7 @@
         <w:t>:</w:t>
       </w:r>
       <w:r>
-        <w:t> logger.js</w:t>
-      </w:r>
-      <w:proofErr w:type="spellStart"/>
-      <w:r>
-        <w:t>를</w:t>
-      </w:r>
-      <w:proofErr w:type="spellEnd"/>
-      <w:r>
-        <w:t xml:space="preserve"> 이용하여 </w:t>
+        <w:t xml:space="preserve"> logger.js를 이용하여 </w:t>
       </w:r>
       <w:proofErr w:type="spellStart"/>
       <w:r>
@@ -6126,7 +5953,7 @@
           <w:snapToGrid w:val="0"/>
         </w:rPr>
       </w:pPr>
-      <w:bookmarkStart w:id="13" w:name="_Toc191590979"/>
+      <w:bookmarkStart w:id="13" w:name="_Toc191595938"/>
       <w:r>
         <w:rPr>
           <w:rFonts w:ascii="바탕체" w:hAnsi="바탕체" w:hint="eastAsia"/>
@@ -6541,7 +6368,25 @@
         <w:rPr>
           <w:rFonts w:hint="eastAsia"/>
         </w:rPr>
-        <w:t>표-1은 브랜드별 메타 데이터의 일부이다.</w:t>
+        <w:t>&lt;</w:t>
+      </w:r>
+      <w:r>
+        <w:rPr>
+          <w:rFonts w:hint="eastAsia"/>
+        </w:rPr>
+        <w:t>표-1</w:t>
+      </w:r>
+      <w:r>
+        <w:rPr>
+          <w:rFonts w:hint="eastAsia"/>
+        </w:rPr>
+        <w:t>&gt;</w:t>
+      </w:r>
+      <w:r>
+        <w:rPr>
+          <w:rFonts w:hint="eastAsia"/>
+        </w:rPr>
+        <w:t>은 브랜드별 메타 데이터의 일부이다.</w:t>
       </w:r>
     </w:p>
     <w:p>
@@ -6559,6 +6404,13 @@
           <w:rFonts w:ascii="바탕체" w:eastAsia="바탕체" w:hAnsi="바탕체" w:hint="eastAsia"/>
           <w:lang w:eastAsia="ko-KR"/>
         </w:rPr>
+        <w:t>&lt;</w:t>
+      </w:r>
+      <w:r>
+        <w:rPr>
+          <w:rFonts w:ascii="바탕체" w:eastAsia="바탕체" w:hAnsi="바탕체" w:hint="eastAsia"/>
+          <w:lang w:eastAsia="ko-KR"/>
+        </w:rPr>
         <w:t>표</w:t>
       </w:r>
       <w:r>
@@ -6597,6 +6449,13 @@
           <w:rFonts w:ascii="바탕체" w:eastAsia="바탕체" w:hAnsi="바탕체"/>
         </w:rPr>
         <w:fldChar w:fldCharType="end"/>
+      </w:r>
+      <w:r>
+        <w:rPr>
+          <w:rFonts w:ascii="바탕체" w:eastAsia="바탕체" w:hAnsi="바탕체" w:hint="eastAsia"/>
+          <w:lang w:eastAsia="ko-KR"/>
+        </w:rPr>
+        <w:t>&gt;</w:t>
       </w:r>
       <w:r>
         <w:rPr>
@@ -7577,21 +7436,12 @@
         </w:rPr>
         <w:t>v</w:t>
       </w:r>
-      <w:proofErr w:type="spellStart"/>
       <w:r>
         <w:rPr>
           <w:rFonts w:hint="eastAsia"/>
           <w:lang w:bidi="ar-SA"/>
         </w:rPr>
-        <w:t>에</w:t>
-      </w:r>
-      <w:proofErr w:type="spellEnd"/>
-      <w:r>
-        <w:rPr>
-          <w:rFonts w:hint="eastAsia"/>
-          <w:lang w:bidi="ar-SA"/>
-        </w:rPr>
-        <w:t xml:space="preserve"> 저장하며 중복된 데이터를 제거한다.</w:t>
+        <w:t>에 저장하며 중복된 데이터를 제거한다.</w:t>
       </w:r>
     </w:p>
     <w:p>
@@ -7704,7 +7554,25 @@
         <w:rPr>
           <w:rFonts w:hint="eastAsia"/>
         </w:rPr>
-        <w:t>표-2는 상품 아이디 16355 거래내역의 일부이다</w:t>
+        <w:t>&lt;</w:t>
+      </w:r>
+      <w:r>
+        <w:rPr>
+          <w:rFonts w:hint="eastAsia"/>
+        </w:rPr>
+        <w:t>표-2</w:t>
+      </w:r>
+      <w:r>
+        <w:rPr>
+          <w:rFonts w:hint="eastAsia"/>
+        </w:rPr>
+        <w:t>&gt;</w:t>
+      </w:r>
+      <w:r>
+        <w:rPr>
+          <w:rFonts w:hint="eastAsia"/>
+        </w:rPr>
+        <w:t>는 상품 아이디 16355 거래내역의 일부이다</w:t>
       </w:r>
       <w:r>
         <w:rPr>
@@ -7728,6 +7596,13 @@
           <w:rFonts w:ascii="바탕체" w:eastAsia="바탕체" w:hAnsi="바탕체" w:cs="바탕" w:hint="eastAsia"/>
           <w:lang w:eastAsia="ko-KR"/>
         </w:rPr>
+        <w:t>&lt;</w:t>
+      </w:r>
+      <w:r>
+        <w:rPr>
+          <w:rFonts w:ascii="바탕체" w:eastAsia="바탕체" w:hAnsi="바탕체" w:cs="바탕" w:hint="eastAsia"/>
+          <w:lang w:eastAsia="ko-KR"/>
+        </w:rPr>
         <w:t>표</w:t>
       </w:r>
       <w:r>
@@ -7767,6 +7642,13 @@
           <w:rFonts w:ascii="바탕체" w:eastAsia="바탕체" w:hAnsi="바탕체"/>
         </w:rPr>
         <w:fldChar w:fldCharType="end"/>
+      </w:r>
+      <w:r>
+        <w:rPr>
+          <w:rFonts w:ascii="바탕체" w:eastAsia="바탕체" w:hAnsi="바탕체" w:hint="eastAsia"/>
+          <w:lang w:eastAsia="ko-KR"/>
+        </w:rPr>
+        <w:t>&gt;</w:t>
       </w:r>
       <w:r>
         <w:rPr>
@@ -9666,7 +9548,7 @@
           <w:snapToGrid w:val="0"/>
         </w:rPr>
       </w:pPr>
-      <w:bookmarkStart w:id="16" w:name="_Toc191590980"/>
+      <w:bookmarkStart w:id="16" w:name="_Toc191595939"/>
       <w:r>
         <w:rPr>
           <w:rFonts w:ascii="바탕체" w:hAnsi="바탕체" w:hint="eastAsia"/>
@@ -9825,6 +9707,7 @@
       </w:pPr>
       <w:bookmarkStart w:id="17" w:name="_Toc191506960"/>
       <w:bookmarkStart w:id="18" w:name="_Hlk12650736"/>
+      <w:bookmarkStart w:id="19" w:name="_Toc191595940"/>
       <w:r>
         <w:rPr>
           <w:rFonts w:hint="eastAsia"/>
@@ -9832,6 +9715,7 @@
         <w:t>4.3. 리셀 지수의 개발</w:t>
       </w:r>
       <w:bookmarkEnd w:id="17"/>
+      <w:bookmarkEnd w:id="19"/>
       <w:r>
         <w:tab/>
       </w:r>
@@ -9885,7 +9769,28 @@
       </w:r>
       <w:proofErr w:type="spellEnd"/>
       <w:r>
-        <w:t xml:space="preserve"> 지수는 단순한 가격 변동을 반영하는 것이 아니라, 시장 내에서 해당 상품의 인기도와 거래량을 함께 고려하여 산출되는 지수이다. 이는 기존 금융 시장의 S&amp;P 500과 같은 지수와는 차별화된 개념으로, 단순한 가격 상승이 아니라 실질적인 시장 내 거래 강도를 함께 반영한다. 예를 들어, 특정 상품의 평균 거래 가격이 높더라도 거래량이 극도로 낮다면, 해당 상품의 </w:t>
+        <w:t xml:space="preserve"> 지수는 단순한 가격 변동을 반영하는 것이 아니라, 시장 내에서 해당 상품의 인기도와 거래량을 함께 고려하여 </w:t>
+      </w:r>
+      <w:r>
+        <w:rPr>
+          <w:rFonts w:hint="eastAsia"/>
+        </w:rPr>
+        <w:t>시</w:t>
+      </w:r>
+      <w:r>
+        <w:t>장 전체의 성장성과 트렌드를 반영해야 한다</w:t>
+      </w:r>
+      <w:r>
+        <w:t>.</w:t>
+      </w:r>
+      <w:r>
+        <w:rPr>
+          <w:rFonts w:hint="eastAsia"/>
+        </w:rPr>
+        <w:t xml:space="preserve"> </w:t>
+      </w:r>
+      <w:r>
+        <w:t xml:space="preserve">인기 상품들의 </w:t>
       </w:r>
       <w:proofErr w:type="spellStart"/>
       <w:r>
@@ -9893,7 +9798,37 @@
       </w:r>
       <w:proofErr w:type="spellEnd"/>
       <w:r>
-        <w:t xml:space="preserve"> 지수는 크게 상승하지 않도록 설계되었다.</w:t>
+        <w:t xml:space="preserve"> 가격이 꾸준히 상승하고 거래량이 증가하면, </w:t>
+      </w:r>
+      <w:proofErr w:type="spellStart"/>
+      <w:r>
+        <w:t>리셀</w:t>
+      </w:r>
+      <w:proofErr w:type="spellEnd"/>
+      <w:r>
+        <w:t xml:space="preserve"> 시장의 성장이 지속되고 있음을 나타낸다. 반대로, 가격 거품이 꺼지면서 프리미엄이 감소하거나 거래량이 줄어든다면, 시장이 약세로 전환되었음을 의미한다.</w:t>
+      </w:r>
+      <w:r>
+        <w:rPr>
+          <w:rFonts w:hint="eastAsia"/>
+        </w:rPr>
+        <w:t xml:space="preserve"> </w:t>
+      </w:r>
+      <w:proofErr w:type="spellStart"/>
+      <w:r>
+        <w:t>리셀</w:t>
+      </w:r>
+      <w:proofErr w:type="spellEnd"/>
+      <w:r>
+        <w:t xml:space="preserve"> 시장 지수를 만들기 위해서는 어떤 상품을 포함할 것인지 신중하게 결정해야 한다. 일반적으로 </w:t>
+      </w:r>
+      <w:proofErr w:type="spellStart"/>
+      <w:r>
+        <w:t>리셀</w:t>
+      </w:r>
+      <w:proofErr w:type="spellEnd"/>
+      <w:r>
+        <w:t xml:space="preserve"> 시장에서 거래량이 많고 프리미엄이 높은 상품들이 지수에 포함될 가능성이 크다.</w:t>
       </w:r>
     </w:p>
     <w:p>
@@ -9901,12 +9836,61 @@
         <w:pStyle w:val="a1"/>
         <w:ind w:firstLine="0"/>
       </w:pPr>
+      <w:r>
+        <w:t xml:space="preserve">이는 기존 금융 시장의 S&amp;P 500과 같은 지수와는 차별화된 개념으로, 단순한 가격 상승이 아니라 실질적인 시장 내 거래 강도를 함께 반영한다. 예를 들어, 특정 상품의 평균 거래 가격이 높더라도 거래량이 극도로 낮다면, 해당 상품의 </w:t>
+      </w:r>
+      <w:proofErr w:type="spellStart"/>
+      <w:r>
+        <w:t>리셀</w:t>
+      </w:r>
+      <w:proofErr w:type="spellEnd"/>
+      <w:r>
+        <w:t xml:space="preserve"> 지수는 크게 상승하지 않도록 설계되었다.</w:t>
+      </w:r>
+      <w:r>
+        <w:rPr>
+          <w:rFonts w:hint="eastAsia"/>
+        </w:rPr>
+        <w:t xml:space="preserve"> 또한, </w:t>
+      </w:r>
+      <w:proofErr w:type="spellStart"/>
+      <w:r>
+        <w:t>리셀</w:t>
+      </w:r>
+      <w:proofErr w:type="spellEnd"/>
+      <w:r>
+        <w:t xml:space="preserve"> 시장의 단기 변동성을 보다 정밀하게 분석하기 위해 4시간 단위 </w:t>
+      </w:r>
+      <w:proofErr w:type="spellStart"/>
+      <w:r>
+        <w:t>리셀</w:t>
+      </w:r>
+      <w:proofErr w:type="spellEnd"/>
+      <w:r>
+        <w:t xml:space="preserve"> 지수를 도입하였다. 이는 기존 24시간 간격 지수 대비 실시간 시장 반응을 반영하는 데 유리하며, 특정 제품의 가격 변동성을 더욱 상세하게 분석할 수 있도록 한다.</w:t>
+      </w:r>
     </w:p>
     <w:p>
       <w:pPr>
+        <w:pStyle w:val="a1"/>
+        <w:ind w:firstLine="0"/>
+        <w:rPr>
+          <w:rFonts w:hint="eastAsia"/>
+        </w:rPr>
+      </w:pPr>
+    </w:p>
+    <w:p>
+      <w:pPr>
+        <w:pStyle w:val="a1"/>
+        <w:ind w:firstLine="0"/>
+      </w:pPr>
+    </w:p>
+    <w:p>
+      <w:pPr>
         <w:pStyle w:val="3"/>
         <w:ind w:left="720" w:right="240"/>
       </w:pPr>
+      <w:bookmarkStart w:id="20" w:name="_Toc191595941"/>
       <w:r>
         <w:rPr>
           <w:rFonts w:hint="eastAsia"/>
@@ -9945,6 +9929,7 @@
         </w:rPr>
         <w:t>설계</w:t>
       </w:r>
+      <w:bookmarkEnd w:id="20"/>
     </w:p>
     <w:p>
       <w:pPr>
@@ -10038,7 +10023,14 @@
         <w:rPr>
           <w:lang w:bidi="ar-SA"/>
         </w:rPr>
-        <w:t>)을 기반으로 산출된다. 이를 위해 발매 당시 가격(기준 가격, baseline price)과 기준 거래량(baseline volume)을 설정하고, 가격 변동과 거래량 변화를 반영하는 방식으로 지수를 정의하였다.</w:t>
+        <w:t xml:space="preserve">)을 기반으로 산출된다. 이를 위해 발매 당시 가격(기준 가격, </w:t>
+      </w:r>
+      <w:r>
+        <w:rPr>
+          <w:lang w:bidi="ar-SA"/>
+        </w:rPr>
+        <w:lastRenderedPageBreak/>
+        <w:t>baseline price)과 기준 거래량(baseline volume)을 설정하고, 가격 변동과 거래량 변화를 반영하는 방식으로 지수를 정의하였다.</w:t>
       </w:r>
     </w:p>
     <w:p>
@@ -10436,7 +10428,6 @@
           <w:rFonts w:hint="eastAsia"/>
           <w:lang w:bidi="ar-SA"/>
         </w:rPr>
-        <w:lastRenderedPageBreak/>
         <w:t>•</w:t>
       </w:r>
       <w:r>
@@ -10645,6 +10636,14 @@
         </w:rPr>
         <w:t>)는 다음과 같이 정의된다.</w:t>
       </w:r>
+    </w:p>
+    <w:p>
+      <w:pPr>
+        <w:pStyle w:val="a1"/>
+        <w:rPr>
+          <w:lang w:bidi="ar-SA"/>
+        </w:rPr>
+      </w:pPr>
     </w:p>
     <w:p>
       <w:pPr>
@@ -10769,6 +10768,15 @@
           </m:r>
         </m:oMath>
       </m:oMathPara>
+    </w:p>
+    <w:p>
+      <w:pPr>
+        <w:pStyle w:val="a1"/>
+        <w:rPr>
+          <w:rFonts w:hint="eastAsia"/>
+          <w:lang w:bidi="ar-SA"/>
+        </w:rPr>
+      </w:pPr>
     </w:p>
     <w:p>
       <w:pPr>
@@ -10970,138 +10978,167 @@
           <w:lang w:bidi="ar-SA"/>
         </w:rPr>
       </w:pPr>
+      <w:proofErr w:type="spellStart"/>
       <w:r>
         <w:rPr>
           <w:lang w:bidi="ar-SA"/>
         </w:rPr>
-        <w:t>예를 들어, A 상품의 기준 가격이 200,000원이고 평균 거래 가격이 220,000원일 때, 가격 프리미엄은 10%이다. 하지만 이 상품이 하루에 2건밖에 거래되지 않는다면, 단순한 가격 상승만으로는 시장 트렌드를 반영하기 어렵다. 반대로, 같은 가격 변동이 있는 상품 B가 하루 1,000건 이상 거래된다면, 이는 시장 내에서 보다 강력한 트렌드를 의미한다. 이처럼 거래량과 가격 변동을 함께 반영하기 위해 조정 가중치(</w:t>
-      </w:r>
-      <w:proofErr w:type="spellStart"/>
+        <w:t>리셀</w:t>
+      </w:r>
+      <w:proofErr w:type="spellEnd"/>
       <w:r>
         <w:rPr>
           <w:lang w:bidi="ar-SA"/>
         </w:rPr>
-        <w:t>adjusted_weight</w:t>
-      </w:r>
-      <w:proofErr w:type="spellEnd"/>
-      <w:r>
-        <w:rPr>
-          <w:lang w:bidi="ar-SA"/>
-        </w:rPr>
-        <w:t>)</w:t>
-      </w:r>
-      <w:proofErr w:type="spellStart"/>
-      <w:r>
-        <w:rPr>
-          <w:lang w:bidi="ar-SA"/>
-        </w:rPr>
-        <w:t>를</w:t>
-      </w:r>
-      <w:proofErr w:type="spellEnd"/>
-      <w:r>
-        <w:rPr>
-          <w:lang w:bidi="ar-SA"/>
-        </w:rPr>
-        <w:t xml:space="preserve"> 도입하였다.</w:t>
+        <w:t xml:space="preserve"> 시장에서 단순 가격 변동만을 반영할 경우, 극단적인 거래가 지수에 미치는 영향이 과도할 수 있다. 따라서 거래량의 중요도를 반영하는 조정 가중치를 도입하여 가격과 거래량의 조합으로 지수를 계산한다.</w:t>
       </w:r>
     </w:p>
     <w:p>
       <w:pPr>
         <w:pStyle w:val="a1"/>
-        <w:ind w:firstLine="0"/>
-      </w:pPr>
+        <w:rPr>
+          <w:lang w:bidi="ar-SA"/>
+        </w:rPr>
+      </w:pPr>
+      <w:r>
+        <w:rPr>
+          <w:lang w:bidi="ar-SA"/>
+        </w:rPr>
+        <w:lastRenderedPageBreak/>
+        <w:t>예를 들어, A 상품의 기준 가격이 200,000원이고 평균 거래 가격이 220,000원일 때, 가격 프리미엄은 10%이다. 하지만 이 상품이 하루에 2건밖에 거래되지 않는다면, 단순한 가격 상승만으로는 시장 트렌드를 반영하기 어렵다. 반대로, 같은 가격 변동이 있는 상품 B가 하루 1,000건 이상 거래된다면, 이는 시장 내에서 보다 강력한 트렌드를 의미한다. 이처럼 거래량과 가격 변동을 함께 반영하기 위해 조정 가중치(</w:t>
+      </w:r>
+      <w:proofErr w:type="spellStart"/>
+      <w:r>
+        <w:rPr>
+          <w:lang w:bidi="ar-SA"/>
+        </w:rPr>
+        <w:t>adjusted_weight</w:t>
+      </w:r>
+      <w:proofErr w:type="spellEnd"/>
+      <w:r>
+        <w:rPr>
+          <w:lang w:bidi="ar-SA"/>
+        </w:rPr>
+        <w:t>)</w:t>
+      </w:r>
+      <w:proofErr w:type="spellStart"/>
+      <w:r>
+        <w:rPr>
+          <w:lang w:bidi="ar-SA"/>
+        </w:rPr>
+        <w:t>를</w:t>
+      </w:r>
+      <w:proofErr w:type="spellEnd"/>
+      <w:r>
+        <w:rPr>
+          <w:lang w:bidi="ar-SA"/>
+        </w:rPr>
+        <w:t xml:space="preserve"> 도입하였다.</w:t>
+      </w:r>
     </w:p>
     <w:p>
       <w:pPr>
         <w:pStyle w:val="a1"/>
-      </w:pPr>
-      <w:proofErr w:type="spellStart"/>
-      <w:r>
-        <w:rPr>
-          <w:rFonts w:hint="eastAsia"/>
-        </w:rPr>
-        <w:t>Ｂ．시장</w:t>
-      </w:r>
-      <w:proofErr w:type="spellEnd"/>
-      <w:r>
-        <w:rPr>
-          <w:rFonts w:hint="eastAsia"/>
-        </w:rPr>
-        <w:t xml:space="preserve">　</w:t>
-      </w:r>
-      <w:proofErr w:type="spellStart"/>
-      <w:r>
-        <w:rPr>
-          <w:rFonts w:hint="eastAsia"/>
-        </w:rPr>
-        <w:t>리셀</w:t>
-      </w:r>
-      <w:proofErr w:type="spellEnd"/>
-      <w:r>
-        <w:rPr>
-          <w:rFonts w:hint="eastAsia"/>
-        </w:rPr>
-        <w:t xml:space="preserve">　지수　계산</w:t>
-      </w:r>
+        <w:ind w:firstLine="0"/>
+      </w:pPr>
     </w:p>
     <w:p>
       <w:pPr>
         <w:pStyle w:val="a1"/>
       </w:pPr>
-      <w:r>
-        <w:t xml:space="preserve">개별 상품의 </w:t>
-      </w:r>
       <w:proofErr w:type="spellStart"/>
       <w:r>
+        <w:rPr>
+          <w:rFonts w:hint="eastAsia"/>
+        </w:rPr>
+        <w:t>Ｂ．시장</w:t>
+      </w:r>
+      <w:proofErr w:type="spellEnd"/>
+      <w:r>
+        <w:rPr>
+          <w:rFonts w:hint="eastAsia"/>
+        </w:rPr>
+        <w:t xml:space="preserve">　</w:t>
+      </w:r>
+      <w:proofErr w:type="spellStart"/>
+      <w:r>
+        <w:rPr>
+          <w:rFonts w:hint="eastAsia"/>
+        </w:rPr>
         <w:t>리셀</w:t>
       </w:r>
       <w:proofErr w:type="spellEnd"/>
       <w:r>
-        <w:t xml:space="preserve"> 지수를 기반으로 전체 시장의 </w:t>
-      </w:r>
-      <w:proofErr w:type="spellStart"/>
-      <w:r>
-        <w:t>리셀</w:t>
-      </w:r>
-      <w:proofErr w:type="spellEnd"/>
-      <w:r>
-        <w:t xml:space="preserve"> 지수를 산출하였다. </w:t>
-      </w:r>
-      <w:r>
-        <w:t xml:space="preserve">시장 </w:t>
-      </w:r>
-      <w:proofErr w:type="spellStart"/>
-      <w:r>
-        <w:t>리셀</w:t>
-      </w:r>
-      <w:proofErr w:type="spellEnd"/>
-      <w:r>
-        <w:t xml:space="preserve"> 지수는 개별 상품의 </w:t>
-      </w:r>
-      <w:proofErr w:type="spellStart"/>
-      <w:r>
-        <w:t>리셀</w:t>
-      </w:r>
-      <w:proofErr w:type="spellEnd"/>
-      <w:r>
-        <w:t xml:space="preserve"> 지수를 평균하여 산출한다</w:t>
-      </w:r>
-      <w:r>
-        <w:rPr>
-          <w:rFonts w:hint="eastAsia"/>
-        </w:rPr>
-        <w:t>．</w:t>
+        <w:rPr>
+          <w:rFonts w:hint="eastAsia"/>
+        </w:rPr>
+        <w:t xml:space="preserve">　지수　계산</w:t>
       </w:r>
     </w:p>
     <w:p>
       <w:pPr>
         <w:pStyle w:val="a1"/>
       </w:pPr>
+      <w:r>
+        <w:t xml:space="preserve">개별 상품의 </w:t>
+      </w:r>
+      <w:proofErr w:type="spellStart"/>
+      <w:r>
+        <w:t>리셀</w:t>
+      </w:r>
+      <w:proofErr w:type="spellEnd"/>
+      <w:r>
+        <w:t xml:space="preserve"> 지수를 기반으로 전체 시장의 </w:t>
+      </w:r>
+      <w:proofErr w:type="spellStart"/>
+      <w:r>
+        <w:t>리셀</w:t>
+      </w:r>
+      <w:proofErr w:type="spellEnd"/>
+      <w:r>
+        <w:t xml:space="preserve"> 지수를 산출하였다. </w:t>
+      </w:r>
+      <w:r>
+        <w:t xml:space="preserve">시장 </w:t>
+      </w:r>
+      <w:proofErr w:type="spellStart"/>
+      <w:r>
+        <w:t>리셀</w:t>
+      </w:r>
+      <w:proofErr w:type="spellEnd"/>
+      <w:r>
+        <w:t xml:space="preserve"> 지수는 개별 상품의 </w:t>
+      </w:r>
+      <w:proofErr w:type="spellStart"/>
+      <w:r>
+        <w:t>리셀</w:t>
+      </w:r>
+      <w:proofErr w:type="spellEnd"/>
+      <w:r>
+        <w:t xml:space="preserve"> 지수를 평균하여 산출한다</w:t>
+      </w:r>
+      <w:r>
+        <w:rPr>
+          <w:rFonts w:hint="eastAsia"/>
+        </w:rPr>
+        <w:t>．</w:t>
+      </w:r>
     </w:p>
     <w:p>
       <w:pPr>
         <w:pStyle w:val="a1"/>
       </w:pPr>
+    </w:p>
+    <w:p>
+      <w:pPr>
+        <w:pStyle w:val="a1"/>
+      </w:pPr>
+      <w:r>
+        <w:rPr>
+          <w:rFonts w:hint="eastAsia"/>
+        </w:rPr>
+        <w:t>&lt;</w:t>
+      </w:r>
       <w:r>
         <w:rPr>
           <w:rFonts w:hint="eastAsia"/>
@@ -11118,6 +11155,12 @@
       <w:proofErr w:type="spellEnd"/>
       <w:r>
         <w:t xml:space="preserve"> 지수 공식</w:t>
+      </w:r>
+      <w:r>
+        <w:rPr>
+          <w:rFonts w:hint="eastAsia"/>
+        </w:rPr>
+        <w:t>&gt;</w:t>
       </w:r>
     </w:p>
     <w:p>
@@ -11289,7 +11332,6 @@
         <w:rPr>
           <w:rFonts w:hint="eastAsia"/>
         </w:rPr>
-        <w:lastRenderedPageBreak/>
         <w:t>여기서</w:t>
       </w:r>
       <w:r>
@@ -11383,40 +11425,27 @@
       </w:r>
       <w:proofErr w:type="spellEnd"/>
       <w:r>
-        <w:t>의 지수를 기준일(또는 첫 행의 값)</w:t>
+        <w:t xml:space="preserve">의 지수를 기준일(또는 첫 행의 값)으로 </w:t>
       </w:r>
       <w:proofErr w:type="spellStart"/>
       <w:r>
-        <w:t>으로</w:t>
+        <w:t>정규화하여</w:t>
       </w:r>
       <w:proofErr w:type="spellEnd"/>
       <w:r>
-        <w:t xml:space="preserve"> </w:t>
+        <w:t xml:space="preserve"> 기준일의 값이 100이 되도록 </w:t>
       </w:r>
       <w:proofErr w:type="spellStart"/>
       <w:r>
-        <w:t>정규화하여</w:t>
+        <w:t>정규화하였다</w:t>
       </w:r>
       <w:proofErr w:type="spellEnd"/>
       <w:r>
-        <w:t xml:space="preserve"> 기준일의 값이 100이 되도록 </w:t>
-      </w:r>
-      <w:proofErr w:type="spellStart"/>
-      <w:r>
-        <w:t>정규화하였다</w:t>
-      </w:r>
-      <w:proofErr w:type="spellEnd"/>
-      <w:r>
         <w:rPr>
           <w:rFonts w:hint="eastAsia"/>
         </w:rPr>
         <w:t>．</w:t>
       </w:r>
-    </w:p>
-    <w:p>
-      <w:pPr>
-        <w:pStyle w:val="a1"/>
-      </w:pPr>
     </w:p>
     <w:p>
       <w:pPr>
@@ -11581,31 +11610,37 @@
       <w:pPr>
         <w:pStyle w:val="a1"/>
       </w:pPr>
-      <w:r>
-        <w:t xml:space="preserve">이 과정은 </w:t>
-      </w:r>
-      <w:proofErr w:type="spellStart"/>
-      <w:r>
-        <w:t>normalize_index</w:t>
-      </w:r>
-      <w:proofErr w:type="spellEnd"/>
-      <w:r>
-        <w:t>() 함수를 통해 구현되었으며, 24시간 및 4시간 단위 계산에서도 동일하게 적용되었다.</w:t>
-      </w:r>
     </w:p>
     <w:p>
       <w:pPr>
         <w:pStyle w:val="a1"/>
-        <w:rPr>
-          <w:lang w:bidi="ar-SA"/>
-        </w:rPr>
-      </w:pPr>
+      </w:pPr>
+      <w:r>
+        <w:t xml:space="preserve">이 과정은 </w:t>
+      </w:r>
+      <w:proofErr w:type="spellStart"/>
+      <w:r>
+        <w:t>normalize_index</w:t>
+      </w:r>
+      <w:proofErr w:type="spellEnd"/>
+      <w:r>
+        <w:t>() 함수를 통해 구현되었으며, 24시간 및 4시간 단위 계산에서도 동일하게 적용되었다.</w:t>
+      </w:r>
     </w:p>
     <w:p>
       <w:pPr>
+        <w:pStyle w:val="a1"/>
+        <w:rPr>
+          <w:lang w:bidi="ar-SA"/>
+        </w:rPr>
+      </w:pPr>
+    </w:p>
+    <w:p>
+      <w:pPr>
         <w:pStyle w:val="3"/>
         <w:ind w:left="720" w:right="240"/>
       </w:pPr>
+      <w:bookmarkStart w:id="21" w:name="_Toc191595942"/>
       <w:r>
         <w:rPr>
           <w:rFonts w:hint="eastAsia"/>
@@ -11625,6 +11660,7 @@
         </w:rPr>
         <w:t>대체값</w:t>
       </w:r>
+      <w:bookmarkEnd w:id="21"/>
       <w:proofErr w:type="spellEnd"/>
     </w:p>
     <w:p>
@@ -11643,7 +11679,53 @@
         <w:rPr>
           <w:lang w:bidi="ar-SA"/>
         </w:rPr>
-        <w:t xml:space="preserve"> 지수는 거래 데이터에 기반하므로, 특정 날짜에 거래가 없으면 지수 계산이 불가능하다. 이를 해결하기 위해 </w:t>
+        <w:t xml:space="preserve"> 지수는 거래 데이터에 기반하므로, 특정 날짜에 거래가 없</w:t>
+      </w:r>
+      <w:r>
+        <w:rPr>
+          <w:rFonts w:hint="eastAsia"/>
+          <w:lang w:bidi="ar-SA"/>
+        </w:rPr>
+        <w:t xml:space="preserve">을 경우, </w:t>
+      </w:r>
+      <w:r>
+        <w:rPr>
+          <w:lang w:bidi="ar-SA"/>
+        </w:rPr>
+        <w:t>단순히 해당 날짜를 제외하면 연속적인 시계열 분석이 어려워</w:t>
+      </w:r>
+      <w:r>
+        <w:rPr>
+          <w:rFonts w:hint="eastAsia"/>
+          <w:lang w:bidi="ar-SA"/>
+        </w:rPr>
+        <w:t xml:space="preserve"> </w:t>
+      </w:r>
+      <w:r>
+        <w:rPr>
+          <w:lang w:bidi="ar-SA"/>
+        </w:rPr>
+        <w:t>지수 계산이 불가능하다.</w:t>
+      </w:r>
+      <w:r>
+        <w:rPr>
+          <w:rFonts w:hint="eastAsia"/>
+          <w:lang w:bidi="ar-SA"/>
+        </w:rPr>
+        <w:t xml:space="preserve"> </w:t>
+      </w:r>
+      <w:r>
+        <w:rPr>
+          <w:lang w:bidi="ar-SA"/>
+        </w:rPr>
+        <w:t xml:space="preserve">따라서 본 연구에서는 직전 데이터 유지(Forward Fill), 직후 데이터 유지(Backward </w:t>
+      </w:r>
+      <w:r>
+        <w:rPr>
+          <w:lang w:bidi="ar-SA"/>
+        </w:rPr>
+        <w:lastRenderedPageBreak/>
+        <w:t xml:space="preserve">Fill), 선형 </w:t>
       </w:r>
       <w:proofErr w:type="spellStart"/>
       <w:r>
@@ -11657,7 +11739,14 @@
         <w:rPr>
           <w:lang w:bidi="ar-SA"/>
         </w:rPr>
-        <w:t xml:space="preserve">(interpolation)을 적용하여 </w:t>
+        <w:t>(Linear Interpolation)을 조합하여 데이터 손실을 최소화하</w:t>
+      </w:r>
+      <w:r>
+        <w:rPr>
+          <w:rFonts w:hint="eastAsia"/>
+          <w:lang w:bidi="ar-SA"/>
+        </w:rPr>
+        <w:t xml:space="preserve">고 </w:t>
       </w:r>
       <w:proofErr w:type="spellStart"/>
       <w:r>
@@ -11850,7 +11939,6 @@
           <w:b/>
           <w:bCs/>
         </w:rPr>
-        <w:lastRenderedPageBreak/>
         <w:t xml:space="preserve">앞 값으로 채우기 (forward fill, </w:t>
       </w:r>
       <w:proofErr w:type="spellStart"/>
@@ -12039,6 +12127,7 @@
         <w:pStyle w:val="3"/>
         <w:ind w:left="720" w:right="240"/>
       </w:pPr>
+      <w:bookmarkStart w:id="22" w:name="_Toc191595943"/>
       <w:r>
         <w:rPr>
           <w:rFonts w:hint="eastAsia"/>
@@ -12065,6 +12154,7 @@
         </w:rPr>
         <w:t xml:space="preserve">　처리</w:t>
       </w:r>
+      <w:bookmarkEnd w:id="22"/>
     </w:p>
     <w:p>
       <w:pPr>
@@ -12152,31 +12242,47 @@
           <w:b/>
           <w:bCs/>
         </w:rPr>
+        <w:lastRenderedPageBreak/>
         <w:t>(1) 문제 발생 원인</w:t>
       </w:r>
     </w:p>
     <w:p>
       <w:pPr>
         <w:pStyle w:val="a1"/>
-        <w:numPr>
-          <w:ilvl w:val="0"/>
-          <w:numId w:val="23"/>
-        </w:numPr>
-      </w:pPr>
-      <w:r>
-        <w:t>가격 프리미엄이 음수가 되어 지수가 0보다 작아질 수 있음</w:t>
+        <w:ind w:left="720" w:firstLine="0"/>
+      </w:pPr>
+      <w:r>
+        <w:t>할인율이 너무 커질 경우, 지수 계산이 비정상적으로</w:t>
+      </w:r>
+      <w:r>
+        <w:rPr>
+          <w:rFonts w:hint="eastAsia"/>
+        </w:rPr>
+        <w:t>(0이하로)</w:t>
+      </w:r>
+      <w:r>
+        <w:t xml:space="preserve"> 작아</w:t>
+      </w:r>
+      <w:r>
+        <w:rPr>
+          <w:rFonts w:hint="eastAsia"/>
+        </w:rPr>
+        <w:t>질</w:t>
+      </w:r>
+      <w:r>
+        <w:t xml:space="preserve"> 가능성 있음</w:t>
       </w:r>
     </w:p>
     <w:p>
       <w:pPr>
         <w:pStyle w:val="a1"/>
-        <w:numPr>
-          <w:ilvl w:val="0"/>
-          <w:numId w:val="23"/>
-        </w:numPr>
-      </w:pPr>
-      <w:r>
-        <w:t>할인율이 너무 커질 경우, 지수 계산이 비정상적으로 작아질 가능성 있음</w:t>
+        <w:ind w:left="720" w:firstLine="0"/>
+        <w:rPr>
+          <w:rFonts w:hint="eastAsia"/>
+        </w:rPr>
+      </w:pPr>
+      <w:r>
+        <w:t>특정 구간에서 거래량이 극도로 적으면, 가격 변동성이 급격히 증가할 수 있음</w:t>
       </w:r>
     </w:p>
     <w:p>
@@ -12241,148 +12347,7 @@
       <w:pPr>
         <w:pStyle w:val="a1"/>
       </w:pPr>
-    </w:p>
-    <w:p>
-      <w:pPr>
-        <w:pStyle w:val="a1"/>
-      </w:pPr>
-      <w:r>
-        <w:rPr>
-          <w:rFonts w:hint="eastAsia"/>
-        </w:rPr>
-        <w:t xml:space="preserve">하지만 발매가 보다 거래가가 낮은 경우 할인 케이스로, 할인으로 인한 거래량에 집중을 한다. 할인 자체는 </w:t>
-      </w:r>
-      <w:proofErr w:type="spellStart"/>
-      <w:r>
-        <w:rPr>
-          <w:rFonts w:hint="eastAsia"/>
-        </w:rPr>
-        <w:t>리셀</w:t>
-      </w:r>
-      <w:proofErr w:type="spellEnd"/>
-      <w:r>
-        <w:rPr>
-          <w:rFonts w:hint="eastAsia"/>
-        </w:rPr>
-        <w:t xml:space="preserve"> 시장에서 </w:t>
-      </w:r>
-      <w:r>
-        <w:rPr>
-          <w:rFonts w:hint="eastAsia"/>
-        </w:rPr>
-        <w:t xml:space="preserve">부정적인 효과로 생각할 수 있으나 할인으로 인한 거래량 증가는 시장의 활성을 반영하도록 해야함으로 할인 거래량 </w:t>
-      </w:r>
-      <w:proofErr w:type="spellStart"/>
-      <w:r>
-        <w:rPr>
-          <w:rFonts w:hint="eastAsia"/>
-        </w:rPr>
-        <w:t>임계값을</w:t>
-      </w:r>
-      <w:proofErr w:type="spellEnd"/>
-      <w:r>
-        <w:rPr>
-          <w:rFonts w:hint="eastAsia"/>
-        </w:rPr>
-        <w:t xml:space="preserve"> 추가로 계산하여 할인 상품의 거래량이 </w:t>
-      </w:r>
-      <w:proofErr w:type="spellStart"/>
-      <w:r>
-        <w:rPr>
-          <w:rFonts w:hint="eastAsia"/>
-        </w:rPr>
-        <w:t>임계값</w:t>
-      </w:r>
-      <w:proofErr w:type="spellEnd"/>
-      <w:r>
-        <w:rPr>
-          <w:rFonts w:hint="eastAsia"/>
-        </w:rPr>
-        <w:t xml:space="preserve"> 이상이면 지수에 반영하고, 그렇지 않으면 할인효과는 무시</w:t>
-      </w:r>
-      <w:r>
-        <w:rPr>
-          <w:rFonts w:hint="eastAsia"/>
-        </w:rPr>
-        <w:t>한다.</w:t>
-      </w:r>
-    </w:p>
-    <w:p>
-      <w:pPr>
-        <w:pStyle w:val="a1"/>
-      </w:pPr>
-      <w:r>
-        <w:t xml:space="preserve">예를 들어, 특정 상품의 발매가가 200,000원인데, 하루 평균 거래 가격이 180,000원으로 떨어졌다면, 할인율은 (200,000 - 180,000)/200,000 = 0.1(10%)가 된다. 하지만 이 할인 거래가 단 1건만 발생했다면, 이는 시장 전체에 영향을 </w:t>
-      </w:r>
-      <w:r>
-        <w:lastRenderedPageBreak/>
-        <w:t xml:space="preserve">미치는 할인 거래로 보기 어렵다. 따라서, 할인 거래량이 일정 </w:t>
-      </w:r>
-      <w:proofErr w:type="spellStart"/>
-      <w:r>
-        <w:t>임계값을</w:t>
-      </w:r>
-      <w:proofErr w:type="spellEnd"/>
-      <w:r>
-        <w:t xml:space="preserve"> 초과해야만 지수에 반영되도록 설계하였다.</w:t>
-      </w:r>
-      <w:r>
-        <w:rPr>
-          <w:rFonts w:hint="eastAsia"/>
-        </w:rPr>
-        <w:t xml:space="preserve"> </w:t>
-      </w:r>
-      <w:r>
-        <w:t xml:space="preserve">할인 거래량이 </w:t>
-      </w:r>
-      <w:proofErr w:type="spellStart"/>
-      <w:r>
-        <w:t>임계값</w:t>
-      </w:r>
-      <w:proofErr w:type="spellEnd"/>
-      <w:r>
-        <w:t xml:space="preserve"> 미만이면, </w:t>
-      </w:r>
-      <w:proofErr w:type="spellStart"/>
-      <w:r>
-        <w:rPr>
-          <w:rFonts w:hint="eastAsia"/>
-        </w:rPr>
-        <w:t>음수값으로</w:t>
-      </w:r>
-      <w:proofErr w:type="spellEnd"/>
-      <w:r>
-        <w:rPr>
-          <w:rFonts w:hint="eastAsia"/>
-        </w:rPr>
-        <w:t xml:space="preserve"> 인한 해석상의 혼란을 피하기 위해 </w:t>
-      </w:r>
-      <w:r>
-        <w:t>할인 효과를 무시하여 지수를 0으로 처리</w:t>
-      </w:r>
-      <w:r>
-        <w:rPr>
-          <w:rFonts w:hint="eastAsia"/>
-        </w:rPr>
-        <w:t>한다.</w:t>
-      </w:r>
-    </w:p>
-    <w:p>
-      <w:pPr>
-        <w:pStyle w:val="20"/>
-        <w:rPr>
-          <w:lang w:eastAsia="ko-KR"/>
-        </w:rPr>
-      </w:pPr>
-    </w:p>
-    <w:p>
-      <w:pPr>
-        <w:pStyle w:val="a1"/>
-      </w:pPr>
       <m:oMathPara>
-        <m:oMathParaPr>
-          <m:jc m:val="center"/>
-        </m:oMathParaPr>
         <m:oMath>
           <m:r>
             <w:rPr>
@@ -12686,6 +12651,9 @@
     <w:p>
       <w:pPr>
         <w:pStyle w:val="a1"/>
+        <w:rPr>
+          <w:rFonts w:hint="eastAsia"/>
+        </w:rPr>
       </w:pPr>
     </w:p>
     <w:p>
@@ -12729,13 +12697,7 @@
                 <w:rPr>
                   <w:rFonts w:ascii="Cambria Math" w:hAnsi="Cambria Math"/>
                 </w:rPr>
-                <m:t>1-</m:t>
-              </m:r>
-              <m:r>
-                <w:rPr>
-                  <w:rFonts w:ascii="Cambria Math" w:hAnsi="Cambria Math"/>
-                </w:rPr>
-                <m:t>α</m:t>
+                <m:t>1-α</m:t>
               </m:r>
             </m:e>
           </m:d>
@@ -12767,13 +12729,7 @@
             <w:rPr>
               <w:rFonts w:ascii="Cambria Math" w:hAnsi="Cambria Math"/>
             </w:rPr>
-            <m:t>premium+</m:t>
-          </m:r>
-          <m:r>
-            <w:rPr>
-              <w:rFonts w:ascii="Cambria Math" w:hAnsi="Cambria Math"/>
-            </w:rPr>
-            <m:t>α</m:t>
+            <m:t>premium+α</m:t>
           </m:r>
           <m:r>
             <m:rPr>
@@ -12807,6 +12763,128 @@
           </m:r>
         </m:oMath>
       </m:oMathPara>
+    </w:p>
+    <w:p>
+      <w:pPr>
+        <w:pStyle w:val="a1"/>
+        <w:rPr>
+          <w:rFonts w:hint="eastAsia"/>
+        </w:rPr>
+      </w:pPr>
+    </w:p>
+    <w:p>
+      <w:pPr>
+        <w:pStyle w:val="a1"/>
+        <w:rPr>
+          <w:rFonts w:hint="eastAsia"/>
+        </w:rPr>
+      </w:pPr>
+      <w:r>
+        <w:rPr>
+          <w:rFonts w:hint="eastAsia"/>
+        </w:rPr>
+        <w:t>하지만 발매가 보다 거래가가 낮은 경우 할인 케이스로, 할인으로 인한 거래량에 집중을 한다.</w:t>
+      </w:r>
+      <w:r>
+        <w:rPr>
+          <w:rFonts w:ascii="굴림" w:eastAsia="굴림" w:hAnsi="굴림" w:cs="굴림"/>
+          <w:snapToGrid/>
+          <w:color w:val="auto"/>
+          <w:lang w:bidi="ar-SA"/>
+        </w:rPr>
+        <w:t xml:space="preserve"> </w:t>
+      </w:r>
+      <w:proofErr w:type="spellStart"/>
+      <w:r>
+        <w:t>리셀</w:t>
+      </w:r>
+      <w:proofErr w:type="spellEnd"/>
+      <w:r>
+        <w:t xml:space="preserve"> 시장에서 할인율이 높은 거래가 일부 발생하더라도, 전체 시장을 대표하지 않는다면 지수에 미치는 영향을 제한할 필요가 있다.</w:t>
+      </w:r>
+      <w:r>
+        <w:rPr>
+          <w:rFonts w:hint="eastAsia"/>
+        </w:rPr>
+        <w:t xml:space="preserve"> 할인 자체는 </w:t>
+      </w:r>
+      <w:proofErr w:type="spellStart"/>
+      <w:r>
+        <w:rPr>
+          <w:rFonts w:hint="eastAsia"/>
+        </w:rPr>
+        <w:t>리셀</w:t>
+      </w:r>
+      <w:proofErr w:type="spellEnd"/>
+      <w:r>
+        <w:rPr>
+          <w:rFonts w:hint="eastAsia"/>
+        </w:rPr>
+        <w:t xml:space="preserve"> 시장에서 </w:t>
+      </w:r>
+      <w:r>
+        <w:rPr>
+          <w:rFonts w:hint="eastAsia"/>
+        </w:rPr>
+        <w:t xml:space="preserve">부정적인 효과로 생각할 수 있으나 할인으로 인한 거래량 증가는 시장의 활성을 반영하도록 해야함으로 할인 거래량 </w:t>
+      </w:r>
+      <w:proofErr w:type="spellStart"/>
+      <w:r>
+        <w:rPr>
+          <w:rFonts w:hint="eastAsia"/>
+        </w:rPr>
+        <w:t>임계값을</w:t>
+      </w:r>
+      <w:proofErr w:type="spellEnd"/>
+      <w:r>
+        <w:rPr>
+          <w:rFonts w:hint="eastAsia"/>
+        </w:rPr>
+        <w:t xml:space="preserve"> 추가로 계산하여 할인 상품의 거래량이 </w:t>
+      </w:r>
+      <w:proofErr w:type="spellStart"/>
+      <w:r>
+        <w:rPr>
+          <w:rFonts w:hint="eastAsia"/>
+        </w:rPr>
+        <w:t>임계값</w:t>
+      </w:r>
+      <w:proofErr w:type="spellEnd"/>
+      <w:r>
+        <w:rPr>
+          <w:rFonts w:hint="eastAsia"/>
+        </w:rPr>
+        <w:t xml:space="preserve"> 이상이면 지수에 반영하고, 그렇지 않으면 할인효과는 무시</w:t>
+      </w:r>
+      <w:r>
+        <w:rPr>
+          <w:rFonts w:hint="eastAsia"/>
+        </w:rPr>
+        <w:t>한다.</w:t>
+      </w:r>
+      <w:r>
+        <w:rPr>
+          <w:rFonts w:hint="eastAsia"/>
+        </w:rPr>
+        <w:t xml:space="preserve"> 즉, </w:t>
+      </w:r>
+      <w:r>
+        <w:t xml:space="preserve">할인된 거래량이 일정 수준을 넘어야만 </w:t>
+      </w:r>
+      <w:proofErr w:type="spellStart"/>
+      <w:r>
+        <w:t>리셀</w:t>
+      </w:r>
+      <w:proofErr w:type="spellEnd"/>
+      <w:r>
+        <w:t xml:space="preserve"> 지수에 반영</w:t>
+      </w:r>
+      <w:r>
+        <w:rPr>
+          <w:rFonts w:hint="eastAsia"/>
+        </w:rPr>
+        <w:t>한다.</w:t>
+      </w:r>
     </w:p>
     <w:p>
       <w:pPr>
@@ -12993,13 +13071,7 @@
                         <w:rPr>
                           <w:rFonts w:ascii="Cambria Math" w:hAnsi="Cambria Math"/>
                         </w:rPr>
-                        <m:t>1-</m:t>
-                      </m:r>
-                      <m:r>
-                        <w:rPr>
-                          <w:rFonts w:ascii="Cambria Math" w:hAnsi="Cambria Math"/>
-                        </w:rPr>
-                        <m:t>α</m:t>
+                        <m:t>1-α</m:t>
                       </m:r>
                     </m:e>
                   </m:d>
@@ -13049,13 +13121,7 @@
                     <w:rPr>
                       <w:rFonts w:ascii="Cambria Math" w:hAnsi="Cambria Math"/>
                     </w:rPr>
-                    <m:t>+</m:t>
-                  </m:r>
-                  <m:r>
-                    <w:rPr>
-                      <w:rFonts w:ascii="Cambria Math" w:hAnsi="Cambria Math"/>
-                    </w:rPr>
-                    <m:t>α</m:t>
+                    <m:t>+α</m:t>
                   </m:r>
                   <m:r>
                     <m:rPr>
@@ -13085,13 +13151,7 @@
                     <w:rPr>
                       <w:rFonts w:ascii="Cambria Math" w:hAnsi="Cambria Math"/>
                     </w:rPr>
-                    <m:t>volume,</m:t>
-                  </m:r>
-                  <m:r>
-                    <w:rPr>
-                      <w:rFonts w:ascii="Cambria Math" w:hAnsi="Cambria Math"/>
-                    </w:rPr>
-                    <m:t xml:space="preserve">  </m:t>
+                    <m:t xml:space="preserve">volume,  </m:t>
                   </m:r>
                 </m:e>
                 <m:e>
@@ -13223,6 +13283,125 @@
     <w:p>
       <w:pPr>
         <w:pStyle w:val="a1"/>
+        <w:ind w:firstLine="0"/>
+        <w:rPr>
+          <w:rFonts w:hint="eastAsia"/>
+        </w:rPr>
+      </w:pPr>
+    </w:p>
+    <w:p>
+      <w:pPr>
+        <w:pStyle w:val="a1"/>
+      </w:pPr>
+      <w:r>
+        <w:lastRenderedPageBreak/>
+        <w:t xml:space="preserve">예를 들어, 특정 상품의 발매가가 200,000원인데, 하루 평균 거래 가격이 180,000원으로 떨어졌다면, 할인율은 (200,000 - 180,000)/200,000 = 0.1(10%)가 된다. 하지만 이 할인 거래가 단 1건만 발생했다면, 이는 시장 전체에 영향을 미치는 할인 거래로 보기 어렵다. 따라서, 할인 거래량이 일정 </w:t>
+      </w:r>
+      <w:proofErr w:type="spellStart"/>
+      <w:r>
+        <w:t>임계값을</w:t>
+      </w:r>
+      <w:proofErr w:type="spellEnd"/>
+      <w:r>
+        <w:t xml:space="preserve"> 초과해야만 지수에 반영되도록 설계하였다.</w:t>
+      </w:r>
+      <w:r>
+        <w:rPr>
+          <w:rFonts w:hint="eastAsia"/>
+        </w:rPr>
+        <w:t xml:space="preserve"> </w:t>
+      </w:r>
+      <w:r>
+        <w:t xml:space="preserve">할인 거래량이 </w:t>
+      </w:r>
+      <w:proofErr w:type="spellStart"/>
+      <w:r>
+        <w:t>임계값</w:t>
+      </w:r>
+      <w:proofErr w:type="spellEnd"/>
+      <w:r>
+        <w:t xml:space="preserve"> 미만이면, </w:t>
+      </w:r>
+      <w:proofErr w:type="spellStart"/>
+      <w:r>
+        <w:rPr>
+          <w:rFonts w:hint="eastAsia"/>
+        </w:rPr>
+        <w:t>음수값으로</w:t>
+      </w:r>
+      <w:proofErr w:type="spellEnd"/>
+      <w:r>
+        <w:rPr>
+          <w:rFonts w:hint="eastAsia"/>
+        </w:rPr>
+        <w:t xml:space="preserve"> 인한 해석상의 혼란을 피하기 위해 </w:t>
+      </w:r>
+      <w:r>
+        <w:t>할인 효과를 무시하여 지수를 0으로 처리</w:t>
+      </w:r>
+      <w:r>
+        <w:rPr>
+          <w:rFonts w:hint="eastAsia"/>
+        </w:rPr>
+        <w:t>한다.</w:t>
+      </w:r>
+    </w:p>
+    <w:p>
+      <w:pPr>
+        <w:pStyle w:val="20"/>
+        <w:rPr>
+          <w:lang w:eastAsia="ko-KR"/>
+        </w:rPr>
+      </w:pPr>
+    </w:p>
+    <w:p>
+      <w:pPr>
+        <w:pStyle w:val="a1"/>
+      </w:pPr>
+    </w:p>
+    <w:p>
+      <w:pPr>
+        <w:pStyle w:val="a1"/>
+      </w:pPr>
+    </w:p>
+    <w:p>
+      <w:pPr>
+        <w:pStyle w:val="a1"/>
+      </w:pPr>
+    </w:p>
+    <w:p>
+      <w:pPr>
+        <w:pStyle w:val="a1"/>
+      </w:pPr>
+    </w:p>
+    <w:p>
+      <w:pPr>
+        <w:pStyle w:val="a1"/>
+      </w:pPr>
+    </w:p>
+    <w:p>
+      <w:pPr>
+        <w:pStyle w:val="a1"/>
+      </w:pPr>
+    </w:p>
+    <w:p>
+      <w:pPr>
+        <w:pStyle w:val="a1"/>
+      </w:pPr>
+    </w:p>
+    <w:p>
+      <w:pPr>
+        <w:pStyle w:val="a1"/>
+      </w:pPr>
+    </w:p>
+    <w:p>
+      <w:pPr>
+        <w:pStyle w:val="a1"/>
+      </w:pPr>
+    </w:p>
+    <w:p>
+      <w:pPr>
+        <w:pStyle w:val="a1"/>
       </w:pPr>
     </w:p>
     <w:p>
@@ -13268,7 +13447,7 @@
                     <pic:cNvPicPr/>
                   </pic:nvPicPr>
                   <pic:blipFill>
-                    <a:blip r:embed="rId10"/>
+                    <a:blip r:embed="rId8"/>
                     <a:stretch>
                       <a:fillRect/>
                     </a:stretch>
@@ -13299,7 +13478,7 @@
           <w:lang w:eastAsia="ko-KR"/>
         </w:rPr>
       </w:pPr>
-      <w:bookmarkStart w:id="19" w:name="_Toc191372602"/>
+      <w:bookmarkStart w:id="23" w:name="_Toc191372602"/>
       <w:r>
         <w:rPr>
           <w:rFonts w:ascii="바탕체" w:eastAsia="바탕체" w:hAnsi="바탕체"/>
@@ -13407,15 +13586,15 @@
         </w:rPr>
         <w:t>)</w:t>
       </w:r>
-      <w:bookmarkStart w:id="20" w:name="_Hlk12794730"/>
-      <w:bookmarkStart w:id="21" w:name="_Hlk17111744"/>
-      <w:bookmarkStart w:id="22" w:name="_Hlk17383765"/>
+      <w:bookmarkStart w:id="24" w:name="_Hlk12794730"/>
+      <w:bookmarkStart w:id="25" w:name="_Hlk17111744"/>
+      <w:bookmarkStart w:id="26" w:name="_Hlk17383765"/>
       <w:bookmarkEnd w:id="18"/>
-      <w:bookmarkEnd w:id="19"/>
+      <w:bookmarkEnd w:id="23"/>
     </w:p>
-    <w:bookmarkEnd w:id="20"/>
-    <w:bookmarkEnd w:id="21"/>
-    <w:bookmarkEnd w:id="22"/>
+    <w:bookmarkEnd w:id="24"/>
+    <w:bookmarkEnd w:id="25"/>
+    <w:bookmarkEnd w:id="26"/>
     <w:p>
       <w:pPr>
         <w:rPr>
@@ -13439,7 +13618,7 @@
       <w:pPr>
         <w:pStyle w:val="10"/>
       </w:pPr>
-      <w:bookmarkStart w:id="23" w:name="_Toc191590982"/>
+      <w:bookmarkStart w:id="27" w:name="_Toc191595944"/>
       <w:r>
         <w:rPr>
           <w:rFonts w:hint="eastAsia"/>
@@ -13475,7 +13654,7 @@
         </w:rPr>
         <w:t>지수의 효용성 분석</w:t>
       </w:r>
-      <w:bookmarkEnd w:id="23"/>
+      <w:bookmarkEnd w:id="27"/>
     </w:p>
     <w:p>
       <w:pPr>
@@ -13484,7 +13663,7 @@
           <w:lang w:eastAsia="ko-KR"/>
         </w:rPr>
       </w:pPr>
-      <w:bookmarkStart w:id="24" w:name="_Toc191590983"/>
+      <w:bookmarkStart w:id="28" w:name="_Toc191595945"/>
       <w:r>
         <w:rPr>
           <w:rFonts w:hint="eastAsia"/>
@@ -13501,7 +13680,7 @@
         </w:rPr>
         <w:t>시장지수와 리셀 시장 지수의 상관 관계 분석</w:t>
       </w:r>
-      <w:bookmarkEnd w:id="24"/>
+      <w:bookmarkEnd w:id="28"/>
     </w:p>
     <w:p>
       <w:pPr>
@@ -13514,7 +13693,39 @@
         <w:rPr>
           <w:rFonts w:hint="eastAsia"/>
         </w:rPr>
-        <w:t xml:space="preserve">표-3은 리셀 시장 지수와 </w:t>
+        <w:t>&lt;</w:t>
+      </w:r>
+      <w:r>
+        <w:rPr>
+          <w:rFonts w:hint="eastAsia"/>
+        </w:rPr>
+        <w:t>표-3</w:t>
+      </w:r>
+      <w:r>
+        <w:rPr>
+          <w:rFonts w:hint="eastAsia"/>
+        </w:rPr>
+        <w:t>&gt;</w:t>
+      </w:r>
+      <w:r>
+        <w:rPr>
+          <w:rFonts w:hint="eastAsia"/>
+        </w:rPr>
+        <w:t xml:space="preserve">은 </w:t>
+      </w:r>
+      <w:proofErr w:type="spellStart"/>
+      <w:r>
+        <w:rPr>
+          <w:rFonts w:hint="eastAsia"/>
+        </w:rPr>
+        <w:t>리셀</w:t>
+      </w:r>
+      <w:proofErr w:type="spellEnd"/>
+      <w:r>
+        <w:rPr>
+          <w:rFonts w:hint="eastAsia"/>
+        </w:rPr>
+        <w:t xml:space="preserve"> 시장 지수와 </w:t>
       </w:r>
       <w:r>
         <w:t>s&amp;p500, kospi</w:t>
@@ -13564,12 +13775,19 @@
           <w:lang w:eastAsia="ko-KR"/>
         </w:rPr>
       </w:pPr>
-      <w:bookmarkStart w:id="25" w:name="_Toc191590966"/>
+      <w:bookmarkStart w:id="29" w:name="_Toc191590966"/>
       <w:r>
         <w:rPr>
           <w:rFonts w:ascii="바탕체" w:eastAsia="바탕체" w:hAnsi="바탕체" w:cs="바탕" w:hint="eastAsia"/>
           <w:lang w:eastAsia="ko-KR"/>
         </w:rPr>
+        <w:t>&lt;</w:t>
+      </w:r>
+      <w:r>
+        <w:rPr>
+          <w:rFonts w:ascii="바탕체" w:eastAsia="바탕체" w:hAnsi="바탕체" w:cs="바탕" w:hint="eastAsia"/>
+          <w:lang w:eastAsia="ko-KR"/>
+        </w:rPr>
         <w:t>표</w:t>
       </w:r>
       <w:r>
@@ -13615,14 +13833,30 @@
           <w:rFonts w:ascii="바탕체" w:eastAsia="바탕체" w:hAnsi="바탕체" w:hint="eastAsia"/>
           <w:lang w:eastAsia="ko-KR"/>
         </w:rPr>
+        <w:t>&gt;</w:t>
+      </w:r>
+      <w:r>
+        <w:rPr>
+          <w:rFonts w:ascii="바탕체" w:eastAsia="바탕체" w:hAnsi="바탕체" w:hint="eastAsia"/>
+          <w:lang w:eastAsia="ko-KR"/>
+        </w:rPr>
         <w:t xml:space="preserve"> </w:t>
       </w:r>
+      <w:proofErr w:type="spellStart"/>
       <w:r>
         <w:rPr>
           <w:rFonts w:ascii="바탕체" w:eastAsia="바탕체" w:hAnsi="바탕체" w:cs="바탕" w:hint="eastAsia"/>
           <w:lang w:eastAsia="ko-KR"/>
         </w:rPr>
-        <w:t xml:space="preserve">리셀 시장 지수와 </w:t>
+        <w:t>리셀</w:t>
+      </w:r>
+      <w:proofErr w:type="spellEnd"/>
+      <w:r>
+        <w:rPr>
+          <w:rFonts w:ascii="바탕체" w:eastAsia="바탕체" w:hAnsi="바탕체" w:cs="바탕" w:hint="eastAsia"/>
+          <w:lang w:eastAsia="ko-KR"/>
+        </w:rPr>
+        <w:t xml:space="preserve"> 시장 지수와 </w:t>
       </w:r>
       <w:r>
         <w:rPr>
@@ -13647,7 +13881,7 @@
         </w:rPr>
         <w:t xml:space="preserve"> 지수 시계열</w:t>
       </w:r>
-      <w:bookmarkEnd w:id="25"/>
+      <w:bookmarkEnd w:id="29"/>
     </w:p>
     <w:tbl>
       <w:tblPr>
@@ -19862,7 +20096,49 @@
         <w:rPr>
           <w:rFonts w:hint="eastAsia"/>
         </w:rPr>
-        <w:t xml:space="preserve">표-4는 표-3을 </w:t>
+        <w:t>&lt;</w:t>
+      </w:r>
+      <w:r>
+        <w:rPr>
+          <w:rFonts w:hint="eastAsia"/>
+        </w:rPr>
+        <w:t>표-4</w:t>
+      </w:r>
+      <w:r>
+        <w:rPr>
+          <w:rFonts w:hint="eastAsia"/>
+        </w:rPr>
+        <w:t>&gt;</w:t>
+      </w:r>
+      <w:r>
+        <w:rPr>
+          <w:rFonts w:hint="eastAsia"/>
+        </w:rPr>
+        <w:t xml:space="preserve">는 </w:t>
+      </w:r>
+      <w:r>
+        <w:rPr>
+          <w:rFonts w:hint="eastAsia"/>
+        </w:rPr>
+        <w:t>&lt;</w:t>
+      </w:r>
+      <w:r>
+        <w:rPr>
+          <w:rFonts w:hint="eastAsia"/>
+        </w:rPr>
+        <w:t>표-3</w:t>
+      </w:r>
+      <w:r>
+        <w:rPr>
+          <w:rFonts w:hint="eastAsia"/>
+        </w:rPr>
+        <w:t>&gt;</w:t>
+      </w:r>
+      <w:r>
+        <w:rPr>
+          <w:rFonts w:hint="eastAsia"/>
+        </w:rPr>
+        <w:t xml:space="preserve">을 </w:t>
       </w:r>
       <w:proofErr w:type="spellStart"/>
       <w:r>
@@ -19945,12 +20221,19 @@
           <w:lang w:eastAsia="ko-KR"/>
         </w:rPr>
       </w:pPr>
-      <w:bookmarkStart w:id="26" w:name="_Toc191590967"/>
+      <w:bookmarkStart w:id="30" w:name="_Toc191590967"/>
       <w:r>
         <w:rPr>
           <w:rFonts w:ascii="바탕체" w:eastAsia="바탕체" w:hAnsi="바탕체" w:cs="바탕" w:hint="eastAsia"/>
           <w:lang w:eastAsia="ko-KR"/>
         </w:rPr>
+        <w:t>&lt;</w:t>
+      </w:r>
+      <w:r>
+        <w:rPr>
+          <w:rFonts w:ascii="바탕체" w:eastAsia="바탕체" w:hAnsi="바탕체" w:cs="바탕" w:hint="eastAsia"/>
+          <w:lang w:eastAsia="ko-KR"/>
+        </w:rPr>
         <w:t>표-</w:t>
       </w:r>
       <w:r>
@@ -19989,14 +20272,30 @@
           <w:rFonts w:ascii="바탕체" w:eastAsia="바탕체" w:hAnsi="바탕체" w:hint="eastAsia"/>
           <w:lang w:eastAsia="ko-KR"/>
         </w:rPr>
+        <w:t>&gt;</w:t>
+      </w:r>
+      <w:r>
+        <w:rPr>
+          <w:rFonts w:ascii="바탕체" w:eastAsia="바탕체" w:hAnsi="바탕체" w:hint="eastAsia"/>
+          <w:lang w:eastAsia="ko-KR"/>
+        </w:rPr>
         <w:t xml:space="preserve"> </w:t>
       </w:r>
+      <w:proofErr w:type="spellStart"/>
       <w:r>
         <w:rPr>
           <w:rFonts w:ascii="바탕체" w:eastAsia="바탕체" w:hAnsi="바탕체" w:cs="바탕" w:hint="eastAsia"/>
           <w:lang w:eastAsia="ko-KR"/>
         </w:rPr>
-        <w:t xml:space="preserve">리셀 시장 지수와 </w:t>
+        <w:t>리셀</w:t>
+      </w:r>
+      <w:proofErr w:type="spellEnd"/>
+      <w:r>
+        <w:rPr>
+          <w:rFonts w:ascii="바탕체" w:eastAsia="바탕체" w:hAnsi="바탕체" w:cs="바탕" w:hint="eastAsia"/>
+          <w:lang w:eastAsia="ko-KR"/>
+        </w:rPr>
+        <w:t xml:space="preserve"> 시장 지수와 </w:t>
       </w:r>
       <w:r>
         <w:rPr>
@@ -20037,7 +20336,7 @@
         </w:rPr>
         <w:t xml:space="preserve"> 상관관계</w:t>
       </w:r>
-      <w:bookmarkEnd w:id="26"/>
+      <w:bookmarkEnd w:id="30"/>
     </w:p>
     <w:tbl>
       <w:tblPr>
@@ -20743,7 +21042,7 @@
           <w:lang w:eastAsia="ko-KR"/>
         </w:rPr>
       </w:pPr>
-      <w:bookmarkStart w:id="27" w:name="_Toc191590984"/>
+      <w:bookmarkStart w:id="31" w:name="_Toc191595946"/>
       <w:r>
         <w:rPr>
           <w:rFonts w:hint="eastAsia"/>
@@ -20784,7 +21083,7 @@
         </w:rPr>
         <w:t>관계 분석</w:t>
       </w:r>
-      <w:bookmarkEnd w:id="27"/>
+      <w:bookmarkEnd w:id="31"/>
     </w:p>
     <w:p>
       <w:pPr>
@@ -20807,7 +21106,49 @@
         <w:rPr>
           <w:rFonts w:hint="eastAsia"/>
         </w:rPr>
-        <w:t>표-5는 표-3을 그랜저 인과관계 분석(</w:t>
+        <w:t>&lt;</w:t>
+      </w:r>
+      <w:r>
+        <w:rPr>
+          <w:rFonts w:hint="eastAsia"/>
+        </w:rPr>
+        <w:t>표-5</w:t>
+      </w:r>
+      <w:r>
+        <w:rPr>
+          <w:rFonts w:hint="eastAsia"/>
+        </w:rPr>
+        <w:t>&gt;</w:t>
+      </w:r>
+      <w:r>
+        <w:rPr>
+          <w:rFonts w:hint="eastAsia"/>
+        </w:rPr>
+        <w:t xml:space="preserve">는 </w:t>
+      </w:r>
+      <w:r>
+        <w:rPr>
+          <w:rFonts w:hint="eastAsia"/>
+        </w:rPr>
+        <w:t>&lt;</w:t>
+      </w:r>
+      <w:r>
+        <w:rPr>
+          <w:rFonts w:hint="eastAsia"/>
+        </w:rPr>
+        <w:t>표-3</w:t>
+      </w:r>
+      <w:r>
+        <w:rPr>
+          <w:rFonts w:hint="eastAsia"/>
+        </w:rPr>
+        <w:t>&gt;</w:t>
+      </w:r>
+      <w:r>
+        <w:rPr>
+          <w:rFonts w:hint="eastAsia"/>
+        </w:rPr>
+        <w:t>을 그랜저 인과관계 분석(</w:t>
       </w:r>
       <w:r>
         <w:t>Granger Causality</w:t>
@@ -20828,12 +21169,19 @@
           <w:lang w:eastAsia="ko-KR"/>
         </w:rPr>
       </w:pPr>
-      <w:bookmarkStart w:id="28" w:name="_Toc191590968"/>
+      <w:bookmarkStart w:id="32" w:name="_Toc191590968"/>
       <w:r>
         <w:rPr>
           <w:rFonts w:ascii="바탕체" w:eastAsia="바탕체" w:hAnsi="바탕체" w:cs="바탕" w:hint="eastAsia"/>
           <w:lang w:eastAsia="ko-KR"/>
         </w:rPr>
+        <w:t>&lt;</w:t>
+      </w:r>
+      <w:r>
+        <w:rPr>
+          <w:rFonts w:ascii="바탕체" w:eastAsia="바탕체" w:hAnsi="바탕체" w:cs="바탕" w:hint="eastAsia"/>
+          <w:lang w:eastAsia="ko-KR"/>
+        </w:rPr>
         <w:t>표-</w:t>
       </w:r>
       <w:r>
@@ -20872,14 +21220,30 @@
           <w:rFonts w:ascii="바탕체" w:eastAsia="바탕체" w:hAnsi="바탕체" w:hint="eastAsia"/>
           <w:lang w:eastAsia="ko-KR"/>
         </w:rPr>
+        <w:t>&gt;</w:t>
+      </w:r>
+      <w:r>
+        <w:rPr>
+          <w:rFonts w:ascii="바탕체" w:eastAsia="바탕체" w:hAnsi="바탕체" w:hint="eastAsia"/>
+          <w:lang w:eastAsia="ko-KR"/>
+        </w:rPr>
         <w:t xml:space="preserve"> </w:t>
       </w:r>
+      <w:proofErr w:type="spellStart"/>
       <w:r>
         <w:rPr>
           <w:rFonts w:ascii="바탕체" w:eastAsia="바탕체" w:hAnsi="바탕체" w:cs="바탕" w:hint="eastAsia"/>
           <w:lang w:eastAsia="ko-KR"/>
         </w:rPr>
-        <w:t xml:space="preserve">리셀 시장 지수와 </w:t>
+        <w:t>리셀</w:t>
+      </w:r>
+      <w:proofErr w:type="spellEnd"/>
+      <w:r>
+        <w:rPr>
+          <w:rFonts w:ascii="바탕체" w:eastAsia="바탕체" w:hAnsi="바탕체" w:cs="바탕" w:hint="eastAsia"/>
+          <w:lang w:eastAsia="ko-KR"/>
+        </w:rPr>
+        <w:t xml:space="preserve"> 시장 지수와 </w:t>
       </w:r>
       <w:r>
         <w:rPr>
@@ -20911,7 +21275,7 @@
         </w:rPr>
         <w:t>석</w:t>
       </w:r>
-      <w:bookmarkEnd w:id="28"/>
+      <w:bookmarkEnd w:id="32"/>
     </w:p>
     <w:tbl>
       <w:tblPr>
@@ -20923,14 +21287,14 @@
         <w:tblLook w:val="04A0" w:firstRow="1" w:lastRow="0" w:firstColumn="1" w:lastColumn="0" w:noHBand="0" w:noVBand="1"/>
       </w:tblPr>
       <w:tblGrid>
-        <w:gridCol w:w="903"/>
-        <w:gridCol w:w="381"/>
-        <w:gridCol w:w="1439"/>
-        <w:gridCol w:w="1314"/>
-        <w:gridCol w:w="1377"/>
-        <w:gridCol w:w="1314"/>
-        <w:gridCol w:w="1439"/>
-        <w:gridCol w:w="1314"/>
+        <w:gridCol w:w="879"/>
+        <w:gridCol w:w="373"/>
+        <w:gridCol w:w="1445"/>
+        <w:gridCol w:w="1319"/>
+        <w:gridCol w:w="1382"/>
+        <w:gridCol w:w="1319"/>
+        <w:gridCol w:w="1445"/>
+        <w:gridCol w:w="1319"/>
       </w:tblGrid>
       <w:tr>
         <w:trPr>
@@ -25799,13 +26163,13 @@
       <w:r>
         <w:t>kospi</w:t>
       </w:r>
+      <w:proofErr w:type="spellEnd"/>
       <w:r>
         <w:rPr>
           <w:rFonts w:hint="eastAsia"/>
         </w:rPr>
         <w:t>를</w:t>
       </w:r>
-      <w:proofErr w:type="spellEnd"/>
       <w:r>
         <w:rPr>
           <w:rFonts w:hint="eastAsia"/>
@@ -26144,6 +26508,65 @@
       </w:pPr>
       <w:r>
         <w:tab/>
+      </w:r>
+    </w:p>
+    <w:p>
+      <w:pPr>
+        <w:pStyle w:val="20"/>
+      </w:pPr>
+      <w:r>
+        <w:rPr>
+          <w:rFonts w:hint="eastAsia"/>
+        </w:rPr>
+        <w:t>5.</w:t>
+      </w:r>
+      <w:r>
+        <w:rPr>
+          <w:rFonts w:hint="eastAsia"/>
+        </w:rPr>
+        <w:t>3</w:t>
+      </w:r>
+      <w:r>
+        <w:rPr>
+          <w:rFonts w:hint="eastAsia"/>
+        </w:rPr>
+        <w:t xml:space="preserve"> </w:t>
+      </w:r>
+      <w:r>
+        <w:t>리셀시장</w:t>
+      </w:r>
+      <w:r>
+        <w:rPr>
+          <w:rFonts w:hint="eastAsia"/>
+        </w:rPr>
+        <w:t xml:space="preserve"> </w:t>
+      </w:r>
+      <w:r>
+        <w:t>지수</w:t>
+      </w:r>
+      <w:r>
+        <w:rPr>
+          <w:rFonts w:hint="eastAsia"/>
+        </w:rPr>
+        <w:t xml:space="preserve"> </w:t>
+      </w:r>
+      <w:r>
+        <w:t>검증</w:t>
+      </w:r>
+    </w:p>
+    <w:p>
+      <w:pPr>
+        <w:pStyle w:val="20"/>
+        <w:rPr>
+          <w:rFonts w:hint="eastAsia"/>
+          <w:lang w:eastAsia="ko-KR"/>
+        </w:rPr>
+      </w:pPr>
+      <w:r>
+        <w:rPr>
+          <w:lang w:eastAsia="ko-KR"/>
+        </w:rPr>
+        <w:t>리셀 시장 지수를 검증하는 한 가지 방법은 지수의 방향성과 개별 상품의 리셀 가격 변동이 일관된 흐름을 보이는지 확인하는 것이다. 이를 위해, 지수에 포함된 상품과 포함되지 않은 상품을 비교하여 지수의 변동성이 실제 시장 흐름을 반영하는지 검토할 수 있다. 리셀 시장 지수가 상승할 때, 포함된 주요 상품들의 가격도 함께 상승하는 경향이 있는지 확인하는 방식으로 검증할 수 있다.</w:t>
       </w:r>
     </w:p>
     <w:p>
@@ -26174,7 +26597,7 @@
       <w:pPr>
         <w:pStyle w:val="10"/>
       </w:pPr>
-      <w:bookmarkStart w:id="29" w:name="_Toc191590985"/>
+      <w:bookmarkStart w:id="33" w:name="_Toc191595947"/>
       <w:r>
         <w:rPr>
           <w:rFonts w:hint="eastAsia"/>
@@ -26188,7 +26611,7 @@
         </w:rPr>
         <w:t>. 결과 및 시사점</w:t>
       </w:r>
-      <w:bookmarkEnd w:id="29"/>
+      <w:bookmarkEnd w:id="33"/>
     </w:p>
     <w:p>
       <w:pPr>
@@ -26223,7 +26646,7 @@
       <w:pPr>
         <w:pStyle w:val="10"/>
       </w:pPr>
-      <w:bookmarkStart w:id="30" w:name="_Toc191590986"/>
+      <w:bookmarkStart w:id="34" w:name="_Toc191595948"/>
       <w:r>
         <w:rPr>
           <w:rFonts w:hint="eastAsia"/>
@@ -26240,16 +26663,16 @@
         </w:rPr>
         <w:t>결론</w:t>
       </w:r>
-      <w:bookmarkStart w:id="31" w:name="_Hlk17111759"/>
+      <w:bookmarkStart w:id="35" w:name="_Hlk17111759"/>
       <w:r>
         <w:rPr>
           <w:rFonts w:hint="eastAsia"/>
         </w:rPr>
         <w:t xml:space="preserve"> 및 한계</w:t>
       </w:r>
-      <w:bookmarkEnd w:id="30"/>
+      <w:bookmarkEnd w:id="34"/>
     </w:p>
-    <w:bookmarkEnd w:id="31"/>
+    <w:bookmarkEnd w:id="35"/>
     <w:p>
       <w:pPr>
         <w:pStyle w:val="a1"/>
@@ -26284,12 +26707,12 @@
       <w:pPr>
         <w:pStyle w:val="10"/>
       </w:pPr>
-      <w:bookmarkStart w:id="32" w:name="_Toc191590987"/>
+      <w:bookmarkStart w:id="36" w:name="_Toc191595949"/>
       <w:r>
         <w:lastRenderedPageBreak/>
         <w:t>References</w:t>
       </w:r>
-      <w:bookmarkEnd w:id="32"/>
+      <w:bookmarkEnd w:id="36"/>
     </w:p>
     <w:p>
       <w:pPr>
@@ -26334,7 +26757,7 @@
         <w:pStyle w:val="a"/>
         <w:spacing w:line="360" w:lineRule="auto"/>
       </w:pPr>
-      <w:hyperlink r:id="rId11" w:history="1">
+      <w:hyperlink r:id="rId9" w:history="1">
         <w:r>
           <w:rPr>
             <w:rStyle w:val="af3"/>
@@ -26372,7 +26795,7 @@
         <w:pStyle w:val="a"/>
         <w:spacing w:line="360" w:lineRule="auto"/>
       </w:pPr>
-      <w:hyperlink r:id="rId12" w:history="1">
+      <w:hyperlink r:id="rId10" w:history="1">
         <w:r>
           <w:rPr>
             <w:rStyle w:val="af3"/>
@@ -26571,10 +26994,17 @@
         <w:pStyle w:val="a"/>
         <w:spacing w:line="360" w:lineRule="auto"/>
       </w:pPr>
+      <w:r>
+        <w:rPr>
+          <w:rFonts w:hint="eastAsia"/>
+          <w:lang w:eastAsia="ko-KR"/>
+        </w:rPr>
+        <w:t>금융감독원 대학생을 위한 실용금융 제4판</w:t>
+      </w:r>
     </w:p>
     <w:sectPr>
-      <w:headerReference w:type="default" r:id="rId13"/>
-      <w:headerReference w:type="first" r:id="rId14"/>
+      <w:headerReference w:type="default" r:id="rId11"/>
+      <w:headerReference w:type="first" r:id="rId12"/>
       <w:pgSz w:w="11906" w:h="16838"/>
       <w:pgMar w:top="1418" w:right="1133" w:bottom="1440" w:left="1276" w:header="992" w:footer="992" w:gutter="0"/>
       <w:cols w:space="425"/>
@@ -30469,7 +30899,6 @@
   <w:style w:type="character" w:default="1" w:styleId="a2">
     <w:name w:val="Default Paragraph Font"/>
     <w:uiPriority w:val="1"/>
-    <w:semiHidden/>
     <w:unhideWhenUsed/>
   </w:style>
   <w:style w:type="table" w:default="1" w:styleId="a3">
@@ -31190,6 +31619,18 @@
     <w:basedOn w:val="a2"/>
     <w:rsid w:val="00BB5506"/>
   </w:style>
+  <w:style w:type="character" w:styleId="af9">
+    <w:name w:val="FollowedHyperlink"/>
+    <w:basedOn w:val="a2"/>
+    <w:uiPriority w:val="99"/>
+    <w:semiHidden/>
+    <w:unhideWhenUsed/>
+    <w:rsid w:val="00106180"/>
+    <w:rPr>
+      <w:color w:val="954F72" w:themeColor="followedHyperlink"/>
+      <w:u w:val="single"/>
+    </w:rPr>
+  </w:style>
 </w:styles>
 </file>
 

--- a/docs/DB보험금융공모전_수학과컴퓨터.docx
+++ b/docs/DB보험금융공모전_수학과컴퓨터.docx
@@ -42,117 +42,12 @@
           <w:lang w:val="de-DE" w:eastAsia="ko-KR"/>
         </w:rPr>
       </w:pPr>
-      <w:proofErr w:type="spellStart"/>
       <w:r>
         <w:rPr>
           <w:rFonts w:ascii="바탕체" w:eastAsia="바탕체" w:hAnsi="바탕체"/>
           <w:bCs/>
         </w:rPr>
-        <w:t>리셀</w:t>
-      </w:r>
-      <w:proofErr w:type="spellEnd"/>
-      <w:r>
-        <w:rPr>
-          <w:rFonts w:ascii="바탕체" w:eastAsia="바탕체" w:hAnsi="바탕체"/>
-          <w:bCs/>
-        </w:rPr>
-        <w:t xml:space="preserve"> </w:t>
-      </w:r>
-      <w:proofErr w:type="spellStart"/>
-      <w:r>
-        <w:rPr>
-          <w:rFonts w:ascii="바탕체" w:eastAsia="바탕체" w:hAnsi="바탕체"/>
-          <w:bCs/>
-        </w:rPr>
-        <w:t>시장을</w:t>
-      </w:r>
-      <w:proofErr w:type="spellEnd"/>
-      <w:r>
-        <w:rPr>
-          <w:rFonts w:ascii="바탕체" w:eastAsia="바탕체" w:hAnsi="바탕체"/>
-          <w:bCs/>
-        </w:rPr>
-        <w:t xml:space="preserve"> </w:t>
-      </w:r>
-      <w:proofErr w:type="spellStart"/>
-      <w:r>
-        <w:rPr>
-          <w:rFonts w:ascii="바탕체" w:eastAsia="바탕체" w:hAnsi="바탕체"/>
-          <w:bCs/>
-        </w:rPr>
-        <w:t>활용한</w:t>
-      </w:r>
-      <w:proofErr w:type="spellEnd"/>
-      <w:r>
-        <w:rPr>
-          <w:rFonts w:ascii="바탕체" w:eastAsia="바탕체" w:hAnsi="바탕체"/>
-          <w:bCs/>
-        </w:rPr>
-        <w:t xml:space="preserve"> </w:t>
-      </w:r>
-      <w:proofErr w:type="spellStart"/>
-      <w:r>
-        <w:rPr>
-          <w:rFonts w:ascii="바탕체" w:eastAsia="바탕체" w:hAnsi="바탕체"/>
-          <w:bCs/>
-        </w:rPr>
-        <w:t>대체투자지수</w:t>
-      </w:r>
-      <w:proofErr w:type="spellEnd"/>
-      <w:r>
-        <w:rPr>
-          <w:rFonts w:ascii="바탕체" w:eastAsia="바탕체" w:hAnsi="바탕체"/>
-          <w:bCs/>
-        </w:rPr>
-        <w:t xml:space="preserve"> </w:t>
-      </w:r>
-      <w:proofErr w:type="spellStart"/>
-      <w:r>
-        <w:rPr>
-          <w:rFonts w:ascii="바탕체" w:eastAsia="바탕체" w:hAnsi="바탕체"/>
-          <w:bCs/>
-        </w:rPr>
-        <w:t>개발</w:t>
-      </w:r>
-      <w:proofErr w:type="spellEnd"/>
-      <w:r>
-        <w:rPr>
-          <w:rFonts w:ascii="바탕체" w:eastAsia="바탕체" w:hAnsi="바탕체"/>
-          <w:bCs/>
-        </w:rPr>
-        <w:t xml:space="preserve"> 및 </w:t>
-      </w:r>
-      <w:proofErr w:type="spellStart"/>
-      <w:r>
-        <w:rPr>
-          <w:rFonts w:ascii="바탕체" w:eastAsia="바탕체" w:hAnsi="바탕체"/>
-          <w:bCs/>
-        </w:rPr>
-        <w:t>효용성</w:t>
-      </w:r>
-      <w:proofErr w:type="spellEnd"/>
-      <w:r>
-        <w:rPr>
-          <w:rFonts w:ascii="바탕체" w:eastAsia="바탕체" w:hAnsi="바탕체"/>
-          <w:bCs/>
-        </w:rPr>
-        <w:t xml:space="preserve"> </w:t>
-      </w:r>
-      <w:proofErr w:type="spellStart"/>
-      <w:r>
-        <w:rPr>
-          <w:rFonts w:ascii="바탕체" w:eastAsia="바탕체" w:hAnsi="바탕체"/>
-          <w:bCs/>
-        </w:rPr>
-        <w:t>분석</w:t>
-      </w:r>
-      <w:proofErr w:type="spellEnd"/>
-      <w:r>
-        <w:rPr>
-          <w:rFonts w:ascii="바탕체" w:eastAsia="바탕체" w:hAnsi="바탕체"/>
-          <w:bCs/>
-        </w:rPr>
-        <w:t xml:space="preserve">: </w:t>
+        <w:t xml:space="preserve">리셀 시장을 활용한 대체투자지수 개발 및 효용성 분석: </w:t>
       </w:r>
       <w:proofErr w:type="spellStart"/>
       <w:r>
@@ -4785,292 +4680,228 @@
         </w:rPr>
         <w:t xml:space="preserve"> 단순한 소비재를 넘어 새로운 형태의 투자자산으로 주목받고 있으며, 가격 변동성이 크고 시장 참여자의 거래 행태가 주식 시장과 유사한 패턴을 보이기 때문에 이에 대한 체계적인 분석과 지표화가 필요하다. </w:t>
       </w:r>
-      <w:proofErr w:type="spellStart"/>
       <w:r>
         <w:rPr>
           <w:rFonts w:ascii="바탕체" w:eastAsia="바탕체" w:hAnsi="바탕체" w:cs="Times New Roman"/>
           <w:lang w:bidi="en-US"/>
         </w:rPr>
-        <w:t>리셀</w:t>
-      </w:r>
-      <w:proofErr w:type="spellEnd"/>
+        <w:t xml:space="preserve">본 연구에서는 국내 대표적인 </w:t>
+      </w:r>
+      <w:proofErr w:type="spellStart"/>
       <w:r>
         <w:rPr>
           <w:rFonts w:ascii="바탕체" w:eastAsia="바탕체" w:hAnsi="바탕체" w:cs="Times New Roman"/>
           <w:lang w:bidi="en-US"/>
         </w:rPr>
-        <w:t xml:space="preserve"> 시장은 특정 상품의 발매 시점, 한정 수량, 소비자 수요에 따라 급격한 가격 변동이 발생하며, 거래 플랫폼(KREAM, </w:t>
-      </w:r>
-      <w:proofErr w:type="spellStart"/>
+        <w:t>리셀</w:t>
+      </w:r>
+      <w:proofErr w:type="spellEnd"/>
       <w:r>
         <w:rPr>
           <w:rFonts w:ascii="바탕체" w:eastAsia="바탕체" w:hAnsi="바탕체" w:cs="Times New Roman"/>
           <w:lang w:bidi="en-US"/>
         </w:rPr>
-        <w:t>StockX</w:t>
-      </w:r>
-      <w:proofErr w:type="spellEnd"/>
+        <w:t xml:space="preserve"> 플랫폼인 크림(KREAM)의 </w:t>
+      </w:r>
+      <w:proofErr w:type="spellStart"/>
       <w:r>
         <w:rPr>
           <w:rFonts w:ascii="바탕체" w:eastAsia="바탕체" w:hAnsi="바탕체" w:cs="Times New Roman"/>
           <w:lang w:bidi="en-US"/>
         </w:rPr>
-        <w:t xml:space="preserve"> 등)에서의 매수·매도 패턴이 금융 시장과 유사한 특성을 보인다. 따라서, </w:t>
-      </w:r>
-      <w:proofErr w:type="spellStart"/>
+        <w:t>실거래</w:t>
+      </w:r>
+      <w:proofErr w:type="spellEnd"/>
       <w:r>
         <w:rPr>
           <w:rFonts w:ascii="바탕체" w:eastAsia="바탕체" w:hAnsi="바탕체" w:cs="Times New Roman"/>
           <w:lang w:bidi="en-US"/>
         </w:rPr>
-        <w:t>리셀</w:t>
-      </w:r>
-      <w:proofErr w:type="spellEnd"/>
+        <w:t xml:space="preserve"> 데이터를 </w:t>
+      </w:r>
+      <w:proofErr w:type="spellStart"/>
       <w:r>
         <w:rPr>
           <w:rFonts w:ascii="바탕체" w:eastAsia="바탕체" w:hAnsi="바탕체" w:cs="Times New Roman"/>
           <w:lang w:bidi="en-US"/>
         </w:rPr>
-        <w:t xml:space="preserve"> 시장의 가격 변동성과 거래량을 정량적으로 측정할 수 있는 지수를 개발함으로써</w:t>
-      </w:r>
+        <w:t>스크래핑하여</w:t>
+      </w:r>
+      <w:proofErr w:type="spellEnd"/>
+      <w:r>
+        <w:rPr>
+          <w:rFonts w:ascii="바탕체" w:eastAsia="바탕체" w:hAnsi="바탕체" w:cs="Times New Roman"/>
+          <w:lang w:bidi="en-US"/>
+        </w:rPr>
+        <w:t xml:space="preserve"> 가격 변동성과 거래량을 기반으로 </w:t>
+      </w:r>
+      <w:proofErr w:type="spellStart"/>
+      <w:r>
+        <w:rPr>
+          <w:rFonts w:ascii="바탕체" w:eastAsia="바탕체" w:hAnsi="바탕체" w:cs="Times New Roman"/>
+          <w:lang w:bidi="en-US"/>
+        </w:rPr>
+        <w:t>리셀</w:t>
+      </w:r>
+      <w:proofErr w:type="spellEnd"/>
+      <w:r>
+        <w:rPr>
+          <w:rFonts w:ascii="바탕체" w:eastAsia="바탕체" w:hAnsi="바탕체" w:cs="Times New Roman"/>
+          <w:lang w:bidi="en-US"/>
+        </w:rPr>
+        <w:t xml:space="preserve"> 시장의 동향을 분석하였다. </w:t>
+      </w:r>
+      <w:proofErr w:type="spellStart"/>
+      <w:r>
+        <w:rPr>
+          <w:rFonts w:ascii="바탕체" w:eastAsia="바탕체" w:hAnsi="바탕체" w:cs="Times New Roman"/>
+          <w:lang w:bidi="en-US"/>
+        </w:rPr>
+        <w:t>리셀</w:t>
+      </w:r>
+      <w:proofErr w:type="spellEnd"/>
+      <w:r>
+        <w:rPr>
+          <w:rFonts w:ascii="바탕체" w:eastAsia="바탕체" w:hAnsi="바탕체" w:cs="Times New Roman"/>
+          <w:lang w:bidi="en-US"/>
+        </w:rPr>
+        <w:t xml:space="preserve"> 시장 지수(Resell Market Index, RMI)는 기존 주식시장 지수(예: S&amp;P 500, KOSPI)와 유사한 방식으로 기준 시점을 설정하고, 특정 상품들의 가격 변화를 종합하여 시장의 흐름을 </w:t>
+      </w:r>
+      <w:proofErr w:type="spellStart"/>
+      <w:r>
+        <w:rPr>
+          <w:rFonts w:ascii="바탕체" w:eastAsia="바탕체" w:hAnsi="바탕체" w:cs="Times New Roman"/>
+          <w:lang w:bidi="en-US"/>
+        </w:rPr>
+        <w:t>수량화하는</w:t>
+      </w:r>
+      <w:proofErr w:type="spellEnd"/>
+      <w:r>
+        <w:rPr>
+          <w:rFonts w:ascii="바탕체" w:eastAsia="바탕체" w:hAnsi="바탕체" w:cs="Times New Roman"/>
+          <w:lang w:bidi="en-US"/>
+        </w:rPr>
+        <w:t xml:space="preserve"> 역할을 수행한다. 이를 통해 </w:t>
+      </w:r>
+      <w:proofErr w:type="spellStart"/>
+      <w:r>
+        <w:rPr>
+          <w:rFonts w:ascii="바탕체" w:eastAsia="바탕체" w:hAnsi="바탕체" w:cs="Times New Roman"/>
+          <w:lang w:bidi="en-US"/>
+        </w:rPr>
+        <w:t>리셀</w:t>
+      </w:r>
+      <w:proofErr w:type="spellEnd"/>
+      <w:r>
+        <w:rPr>
+          <w:rFonts w:ascii="바탕체" w:eastAsia="바탕체" w:hAnsi="바탕체" w:cs="Times New Roman"/>
+          <w:lang w:bidi="en-US"/>
+        </w:rPr>
+        <w:t xml:space="preserve"> 시장의 투자 </w:t>
+      </w:r>
+      <w:proofErr w:type="spellStart"/>
+      <w:r>
+        <w:rPr>
+          <w:rFonts w:ascii="바탕체" w:eastAsia="바탕체" w:hAnsi="바탕체" w:cs="Times New Roman"/>
+          <w:lang w:bidi="en-US"/>
+        </w:rPr>
+        <w:t>자산으로서의</w:t>
+      </w:r>
+      <w:proofErr w:type="spellEnd"/>
+      <w:r>
+        <w:rPr>
+          <w:rFonts w:ascii="바탕체" w:eastAsia="바탕체" w:hAnsi="바탕체" w:cs="Times New Roman"/>
+          <w:lang w:bidi="en-US"/>
+        </w:rPr>
+        <w:t xml:space="preserve"> 특성을 평가하고, 기존 </w:t>
+      </w:r>
+      <w:proofErr w:type="spellStart"/>
+      <w:r>
+        <w:rPr>
+          <w:rFonts w:ascii="바탕체" w:eastAsia="바탕체" w:hAnsi="바탕체" w:cs="Times New Roman"/>
+          <w:lang w:bidi="en-US"/>
+        </w:rPr>
+        <w:t>자산군</w:t>
+      </w:r>
+      <w:proofErr w:type="spellEnd"/>
+      <w:r>
+        <w:rPr>
+          <w:rFonts w:ascii="바탕체" w:eastAsia="바탕체" w:hAnsi="바탕체" w:cs="Times New Roman"/>
+          <w:lang w:bidi="en-US"/>
+        </w:rPr>
+        <w:t xml:space="preserve">(주식, 채권, 금 등)과의 상관관계를 분석하여 대체투자 </w:t>
+      </w:r>
+      <w:proofErr w:type="spellStart"/>
+      <w:r>
+        <w:rPr>
+          <w:rFonts w:ascii="바탕체" w:eastAsia="바탕체" w:hAnsi="바탕체" w:cs="Times New Roman"/>
+          <w:lang w:bidi="en-US"/>
+        </w:rPr>
+        <w:t>수단으로서의</w:t>
+      </w:r>
+      <w:proofErr w:type="spellEnd"/>
+      <w:r>
+        <w:rPr>
+          <w:rFonts w:ascii="바탕체" w:eastAsia="바탕체" w:hAnsi="바탕체" w:cs="Times New Roman"/>
+          <w:lang w:bidi="en-US"/>
+        </w:rPr>
+        <w:t xml:space="preserve"> 가능성을 검토하였다.</w:t>
+      </w:r>
+    </w:p>
+    <w:p>
+      <w:pPr>
+        <w:spacing w:line="360" w:lineRule="auto"/>
+        <w:rPr>
+          <w:rFonts w:ascii="바탕체" w:eastAsia="바탕체" w:hAnsi="바탕체" w:cs="Times New Roman"/>
+          <w:lang w:bidi="en-US"/>
+        </w:rPr>
+      </w:pPr>
+      <w:r>
+        <w:rPr>
+          <w:rFonts w:ascii="바탕체" w:eastAsia="바탕체" w:hAnsi="바탕체" w:cs="Times New Roman"/>
+          <w:lang w:bidi="en-US"/>
+        </w:rPr>
+        <w:lastRenderedPageBreak/>
+        <w:t xml:space="preserve">연구 결과, </w:t>
+      </w:r>
+      <w:proofErr w:type="spellStart"/>
+      <w:r>
+        <w:rPr>
+          <w:rFonts w:ascii="바탕체" w:eastAsia="바탕체" w:hAnsi="바탕체" w:cs="Times New Roman"/>
+          <w:lang w:bidi="en-US"/>
+        </w:rPr>
+        <w:t>리셀</w:t>
+      </w:r>
+      <w:proofErr w:type="spellEnd"/>
+      <w:r>
+        <w:rPr>
+          <w:rFonts w:ascii="바탕체" w:eastAsia="바탕체" w:hAnsi="바탕체" w:cs="Times New Roman"/>
+          <w:lang w:bidi="en-US"/>
+        </w:rPr>
+        <w:t xml:space="preserve"> 시장 지수는 전통적인 금융자산과 낮은 상관관계를 가지며, 특정 시기에는 높은 투자 수익률을 기록하는 것으로 나타났다.</w:t>
+      </w:r>
+    </w:p>
+    <w:p>
+      <w:pPr>
+        <w:spacing w:line="360" w:lineRule="auto"/>
+        <w:rPr>
+          <w:rFonts w:ascii="바탕체" w:eastAsia="바탕체" w:hAnsi="바탕체" w:cs="Times New Roman"/>
+          <w:lang w:bidi="en-US"/>
+        </w:rPr>
+      </w:pPr>
       <w:r>
         <w:rPr>
           <w:rFonts w:ascii="바탕체" w:eastAsia="바탕체" w:hAnsi="바탕체" w:cs="Times New Roman" w:hint="eastAsia"/>
           <w:lang w:bidi="en-US"/>
         </w:rPr>
-        <w:t xml:space="preserve"> </w:t>
+        <w:t>이를 통해</w:t>
       </w:r>
       <w:r>
         <w:rPr>
           <w:rFonts w:ascii="바탕체" w:eastAsia="바탕체" w:hAnsi="바탕체" w:cs="Times New Roman"/>
           <w:lang w:bidi="en-US"/>
         </w:rPr>
-        <w:t>시장의 흐름을 객관적으로 분석하고 활용할 수 있도록 할 필요가 있다.</w:t>
-      </w:r>
-    </w:p>
-    <w:p>
-      <w:pPr>
-        <w:spacing w:line="360" w:lineRule="auto"/>
-        <w:rPr>
-          <w:rFonts w:ascii="바탕체" w:eastAsia="바탕체" w:hAnsi="바탕체" w:cs="Times New Roman"/>
-          <w:lang w:bidi="en-US"/>
-        </w:rPr>
-      </w:pPr>
-      <w:r>
-        <w:rPr>
-          <w:rFonts w:ascii="바탕체" w:eastAsia="바탕체" w:hAnsi="바탕체" w:cs="Times New Roman"/>
-          <w:lang w:bidi="en-US"/>
-        </w:rPr>
-        <w:t xml:space="preserve">본 연구에서는 국내 대표적인 </w:t>
-      </w:r>
-      <w:proofErr w:type="spellStart"/>
-      <w:r>
-        <w:rPr>
-          <w:rFonts w:ascii="바탕체" w:eastAsia="바탕체" w:hAnsi="바탕체" w:cs="Times New Roman"/>
-          <w:lang w:bidi="en-US"/>
-        </w:rPr>
-        <w:t>리셀</w:t>
-      </w:r>
-      <w:proofErr w:type="spellEnd"/>
-      <w:r>
-        <w:rPr>
-          <w:rFonts w:ascii="바탕체" w:eastAsia="바탕체" w:hAnsi="바탕체" w:cs="Times New Roman"/>
-          <w:lang w:bidi="en-US"/>
-        </w:rPr>
-        <w:t xml:space="preserve"> 플랫폼인 크림(KREAM)의 </w:t>
-      </w:r>
-      <w:proofErr w:type="spellStart"/>
-      <w:r>
-        <w:rPr>
-          <w:rFonts w:ascii="바탕체" w:eastAsia="바탕체" w:hAnsi="바탕체" w:cs="Times New Roman"/>
-          <w:lang w:bidi="en-US"/>
-        </w:rPr>
-        <w:t>실거래</w:t>
-      </w:r>
-      <w:proofErr w:type="spellEnd"/>
-      <w:r>
-        <w:rPr>
-          <w:rFonts w:ascii="바탕체" w:eastAsia="바탕체" w:hAnsi="바탕체" w:cs="Times New Roman"/>
-          <w:lang w:bidi="en-US"/>
-        </w:rPr>
-        <w:t xml:space="preserve"> 데이터를 </w:t>
-      </w:r>
-      <w:proofErr w:type="spellStart"/>
-      <w:r>
-        <w:rPr>
-          <w:rFonts w:ascii="바탕체" w:eastAsia="바탕체" w:hAnsi="바탕체" w:cs="Times New Roman"/>
-          <w:lang w:bidi="en-US"/>
-        </w:rPr>
-        <w:t>스크래핑하여</w:t>
-      </w:r>
-      <w:proofErr w:type="spellEnd"/>
-      <w:r>
-        <w:rPr>
-          <w:rFonts w:ascii="바탕체" w:eastAsia="바탕체" w:hAnsi="바탕체" w:cs="Times New Roman"/>
-          <w:lang w:bidi="en-US"/>
-        </w:rPr>
-        <w:t xml:space="preserve"> 가격 변동성과 거래량을 기반으로 </w:t>
-      </w:r>
-      <w:proofErr w:type="spellStart"/>
-      <w:r>
-        <w:rPr>
-          <w:rFonts w:ascii="바탕체" w:eastAsia="바탕체" w:hAnsi="바탕체" w:cs="Times New Roman"/>
-          <w:lang w:bidi="en-US"/>
-        </w:rPr>
-        <w:t>리셀</w:t>
-      </w:r>
-      <w:proofErr w:type="spellEnd"/>
-      <w:r>
-        <w:rPr>
-          <w:rFonts w:ascii="바탕체" w:eastAsia="바탕체" w:hAnsi="바탕체" w:cs="Times New Roman"/>
-          <w:lang w:bidi="en-US"/>
-        </w:rPr>
-        <w:t xml:space="preserve"> 시장의 동향을 분석하였다. </w:t>
-      </w:r>
-      <w:proofErr w:type="spellStart"/>
-      <w:r>
-        <w:rPr>
-          <w:rFonts w:ascii="바탕체" w:eastAsia="바탕체" w:hAnsi="바탕체" w:cs="Times New Roman"/>
-          <w:lang w:bidi="en-US"/>
-        </w:rPr>
-        <w:lastRenderedPageBreak/>
-        <w:t>리셀</w:t>
-      </w:r>
-      <w:proofErr w:type="spellEnd"/>
-      <w:r>
-        <w:rPr>
-          <w:rFonts w:ascii="바탕체" w:eastAsia="바탕체" w:hAnsi="바탕체" w:cs="Times New Roman"/>
-          <w:lang w:bidi="en-US"/>
-        </w:rPr>
-        <w:t xml:space="preserve"> 시장 지수(Resell Market Index, RMI)는 기존 주식시장 지수(예: S&amp;P 500, KOSPI)와 유사한 방식으로 기준 시점을 설정하고, 특정 상품들의 가격 변화를 종합하여 시장의 흐름을 </w:t>
-      </w:r>
-      <w:proofErr w:type="spellStart"/>
-      <w:r>
-        <w:rPr>
-          <w:rFonts w:ascii="바탕체" w:eastAsia="바탕체" w:hAnsi="바탕체" w:cs="Times New Roman"/>
-          <w:lang w:bidi="en-US"/>
-        </w:rPr>
-        <w:t>수량화하는</w:t>
-      </w:r>
-      <w:proofErr w:type="spellEnd"/>
-      <w:r>
-        <w:rPr>
-          <w:rFonts w:ascii="바탕체" w:eastAsia="바탕체" w:hAnsi="바탕체" w:cs="Times New Roman"/>
-          <w:lang w:bidi="en-US"/>
-        </w:rPr>
-        <w:t xml:space="preserve"> 역할을 수행한다. 이를 통해 </w:t>
-      </w:r>
-      <w:proofErr w:type="spellStart"/>
-      <w:r>
-        <w:rPr>
-          <w:rFonts w:ascii="바탕체" w:eastAsia="바탕체" w:hAnsi="바탕체" w:cs="Times New Roman"/>
-          <w:lang w:bidi="en-US"/>
-        </w:rPr>
-        <w:t>리셀</w:t>
-      </w:r>
-      <w:proofErr w:type="spellEnd"/>
-      <w:r>
-        <w:rPr>
-          <w:rFonts w:ascii="바탕체" w:eastAsia="바탕체" w:hAnsi="바탕체" w:cs="Times New Roman"/>
-          <w:lang w:bidi="en-US"/>
-        </w:rPr>
-        <w:t xml:space="preserve"> 시장의 투자 </w:t>
-      </w:r>
-      <w:proofErr w:type="spellStart"/>
-      <w:r>
-        <w:rPr>
-          <w:rFonts w:ascii="바탕체" w:eastAsia="바탕체" w:hAnsi="바탕체" w:cs="Times New Roman"/>
-          <w:lang w:bidi="en-US"/>
-        </w:rPr>
-        <w:t>자산으로서의</w:t>
-      </w:r>
-      <w:proofErr w:type="spellEnd"/>
-      <w:r>
-        <w:rPr>
-          <w:rFonts w:ascii="바탕체" w:eastAsia="바탕체" w:hAnsi="바탕체" w:cs="Times New Roman"/>
-          <w:lang w:bidi="en-US"/>
-        </w:rPr>
-        <w:t xml:space="preserve"> 특성을 평가하고, 기존 </w:t>
-      </w:r>
-      <w:proofErr w:type="spellStart"/>
-      <w:r>
-        <w:rPr>
-          <w:rFonts w:ascii="바탕체" w:eastAsia="바탕체" w:hAnsi="바탕체" w:cs="Times New Roman"/>
-          <w:lang w:bidi="en-US"/>
-        </w:rPr>
-        <w:t>자산군</w:t>
-      </w:r>
-      <w:proofErr w:type="spellEnd"/>
-      <w:r>
-        <w:rPr>
-          <w:rFonts w:ascii="바탕체" w:eastAsia="바탕체" w:hAnsi="바탕체" w:cs="Times New Roman"/>
-          <w:lang w:bidi="en-US"/>
-        </w:rPr>
-        <w:t xml:space="preserve">(주식, 채권, 금 등)과의 상관관계를 분석하여 대체투자 </w:t>
-      </w:r>
-      <w:proofErr w:type="spellStart"/>
-      <w:r>
-        <w:rPr>
-          <w:rFonts w:ascii="바탕체" w:eastAsia="바탕체" w:hAnsi="바탕체" w:cs="Times New Roman"/>
-          <w:lang w:bidi="en-US"/>
-        </w:rPr>
-        <w:t>수단으로서의</w:t>
-      </w:r>
-      <w:proofErr w:type="spellEnd"/>
-      <w:r>
-        <w:rPr>
-          <w:rFonts w:ascii="바탕체" w:eastAsia="바탕체" w:hAnsi="바탕체" w:cs="Times New Roman"/>
-          <w:lang w:bidi="en-US"/>
-        </w:rPr>
-        <w:t xml:space="preserve"> 가능성을 검토하였다.</w:t>
-      </w:r>
-    </w:p>
-    <w:p>
-      <w:pPr>
-        <w:spacing w:line="360" w:lineRule="auto"/>
-        <w:rPr>
-          <w:rFonts w:ascii="바탕체" w:eastAsia="바탕체" w:hAnsi="바탕체" w:cs="Times New Roman"/>
-          <w:lang w:bidi="en-US"/>
-        </w:rPr>
-      </w:pPr>
-      <w:r>
-        <w:rPr>
-          <w:rFonts w:ascii="바탕체" w:eastAsia="바탕체" w:hAnsi="바탕체" w:cs="Times New Roman"/>
-          <w:lang w:bidi="en-US"/>
-        </w:rPr>
-        <w:t xml:space="preserve">연구 결과, </w:t>
-      </w:r>
-      <w:proofErr w:type="spellStart"/>
-      <w:r>
-        <w:rPr>
-          <w:rFonts w:ascii="바탕체" w:eastAsia="바탕체" w:hAnsi="바탕체" w:cs="Times New Roman"/>
-          <w:lang w:bidi="en-US"/>
-        </w:rPr>
-        <w:t>리셀</w:t>
-      </w:r>
-      <w:proofErr w:type="spellEnd"/>
-      <w:r>
-        <w:rPr>
-          <w:rFonts w:ascii="바탕체" w:eastAsia="바탕체" w:hAnsi="바탕체" w:cs="Times New Roman"/>
-          <w:lang w:bidi="en-US"/>
-        </w:rPr>
-        <w:t xml:space="preserve"> 시장 지수는 전통적인 금융자산과 낮은 상관관계를 가지며, 특정 시기에는 높은 투자 수익률을 기록하는 것으로 나타났다.</w:t>
-      </w:r>
-    </w:p>
-    <w:p>
-      <w:pPr>
-        <w:spacing w:line="360" w:lineRule="auto"/>
-        <w:rPr>
-          <w:rFonts w:ascii="바탕체" w:eastAsia="바탕체" w:hAnsi="바탕체" w:cs="Times New Roman"/>
-          <w:lang w:bidi="en-US"/>
-        </w:rPr>
-      </w:pPr>
-      <w:r>
-        <w:rPr>
-          <w:rFonts w:ascii="바탕체" w:eastAsia="바탕체" w:hAnsi="바탕체" w:cs="Times New Roman"/>
-          <w:lang w:bidi="en-US"/>
-        </w:rPr>
-        <w:t xml:space="preserve">본 연구는 </w:t>
+        <w:t xml:space="preserve"> </w:t>
       </w:r>
       <w:proofErr w:type="spellStart"/>
       <w:r>
@@ -5237,19 +5068,11 @@
       <w:r>
         <w:t>’</w:t>
       </w:r>
-      <w:proofErr w:type="spellStart"/>
-      <w:r>
-        <w:rPr>
-          <w:rFonts w:hint="eastAsia"/>
-        </w:rPr>
-        <w:t>에</w:t>
-      </w:r>
-      <w:proofErr w:type="spellEnd"/>
-      <w:r>
-        <w:rPr>
-          <w:rFonts w:hint="eastAsia"/>
-        </w:rPr>
-        <w:t xml:space="preserve"> 의하면 한정판 제품을 구매하여 되팔아 수익을 창출하는 </w:t>
+      <w:r>
+        <w:rPr>
+          <w:rFonts w:hint="eastAsia"/>
+        </w:rPr>
+        <w:t xml:space="preserve">에 의하면 한정판 제품을 구매하여 되팔아 수익을 창출하는 </w:t>
       </w:r>
       <w:proofErr w:type="spellStart"/>
       <w:r>
@@ -5739,7 +5562,16 @@
       </w:r>
       <w:proofErr w:type="spellEnd"/>
       <w:r>
-        <w:t xml:space="preserve"> 시장은 희소성에 기반한 가격 형성이 주요 특징이며, 개별 상품의 가격 예측만으로는 전체 시장의 리스크를 충분히 반영하기 어렵다. 따라서 본 연구에서는 </w:t>
+        <w:t xml:space="preserve"> 시장은 희소성에 기반한 가격 형성이 주요 특징이며, 개별 상품의 가격 예측만으로는 전체 시장의 </w:t>
+      </w:r>
+      <w:r>
+        <w:rPr>
+          <w:rFonts w:hint="eastAsia"/>
+        </w:rPr>
+        <w:t>특성을</w:t>
+      </w:r>
+      <w:r>
+        <w:t xml:space="preserve"> 충분히 반영하기 어렵다. 따라서 본 연구에서는 </w:t>
       </w:r>
       <w:proofErr w:type="spellStart"/>
       <w:r>
@@ -5747,7 +5579,7 @@
       </w:r>
       <w:proofErr w:type="spellEnd"/>
       <w:r>
-        <w:t xml:space="preserve"> 지수를 구축하여 시장 전반의 변동성을 분석하고, 이를 활용하여 </w:t>
+        <w:t xml:space="preserve"> 지수를 구축하여 시장 전반의 변동성을 분석하고, </w:t>
       </w:r>
       <w:proofErr w:type="spellStart"/>
       <w:r>
@@ -5755,6 +5587,20 @@
       </w:r>
       <w:proofErr w:type="spellEnd"/>
       <w:r>
+        <w:t xml:space="preserve"> 지수를 하나의 투자 자산으로 활용할 수 있는 가능성을 탐색</w:t>
+      </w:r>
+      <w:r>
+        <w:rPr>
+          <w:rFonts w:hint="eastAsia"/>
+        </w:rPr>
+        <w:t xml:space="preserve">한다. 더 나아가 </w:t>
+      </w:r>
+      <w:proofErr w:type="spellStart"/>
+      <w:r>
+        <w:t>리셀</w:t>
+      </w:r>
+      <w:proofErr w:type="spellEnd"/>
+      <w:r>
         <w:t xml:space="preserve"> 시장에서 발생할 수 있는 리스크를 </w:t>
       </w:r>
       <w:proofErr w:type="spellStart"/>
@@ -5763,7 +5609,19 @@
       </w:r>
       <w:proofErr w:type="spellEnd"/>
       <w:r>
-        <w:t xml:space="preserve">(hedge)할 수 있는 방안을 모색하고자 한다. 더 나아가, </w:t>
+        <w:t>(hedge)할 수 있는 방안을 모색하</w:t>
+      </w:r>
+      <w:r>
+        <w:rPr>
+          <w:rFonts w:hint="eastAsia"/>
+        </w:rPr>
+        <w:t>며</w:t>
+      </w:r>
+      <w:r>
+        <w:rPr>
+          <w:rFonts w:hint="eastAsia"/>
+        </w:rPr>
+        <w:t xml:space="preserve"> </w:t>
       </w:r>
       <w:proofErr w:type="spellStart"/>
       <w:r>
@@ -5771,19 +5629,11 @@
       </w:r>
       <w:proofErr w:type="spellEnd"/>
       <w:r>
-        <w:t xml:space="preserve"> 지수를 하나의 투자 자산으로 활용할 수 있는 가능성을 </w:t>
+        <w:t xml:space="preserve"> 시장이 </w:t>
       </w:r>
       <w:r>
         <w:lastRenderedPageBreak/>
-        <w:t xml:space="preserve">탐색함으로써, </w:t>
-      </w:r>
-      <w:proofErr w:type="spellStart"/>
-      <w:r>
-        <w:t>리셀</w:t>
-      </w:r>
-      <w:proofErr w:type="spellEnd"/>
-      <w:r>
-        <w:t xml:space="preserve"> 시장이 단순한 재테크 수단을 넘어 구조화된 대체 투자 시장으로 발전할 수 있는 기틀을 마련하고자 한다.</w:t>
+        <w:t>단순한 재테크 수단을 넘어 구조화된 대체 투자 시장으로 발전할 수 있는 기틀을 마련하고자 한다.</w:t>
       </w:r>
     </w:p>
     <w:p>
@@ -5869,7 +5719,7 @@
       </w:r>
       <w:proofErr w:type="spellEnd"/>
       <w:r>
-        <w:t>, 명품 가방, 트레이딩 카드 등과 같은 실물 자산을 중심으로 형성되며, 소비자의 수요와 희소성에 의해 가격이 결정된다.</w:t>
+        <w:t>, 명품 가방 등과 같은 실물 자산을 중심으로 형성되며, 소비자의 수요와 희소성에 의해 가격이 결정된다.</w:t>
       </w:r>
       <w:r>
         <w:rPr>
@@ -6019,6 +5869,9 @@
     <w:p>
       <w:pPr>
         <w:pStyle w:val="a1"/>
+        <w:rPr>
+          <w:rFonts w:hint="eastAsia"/>
+        </w:rPr>
       </w:pPr>
       <w:r>
         <w:t>대체투자는 주식, 채권과 같은 전통적 투자자산</w:t>
@@ -6067,19 +5920,7 @@
       </w:r>
       <w:proofErr w:type="spellEnd"/>
       <w:r>
-        <w:t xml:space="preserve"> 아니라 유동성, 희소성, 수익률, </w:t>
-      </w:r>
-      <w:r>
-        <w:lastRenderedPageBreak/>
-        <w:t xml:space="preserve">위험 요소 등을 고려해야 한다. 예를 들어, 부동산 지수는 단순히 가격 변동만이 아니라 거래량, </w:t>
-      </w:r>
-      <w:proofErr w:type="spellStart"/>
-      <w:r>
-        <w:t>공실률</w:t>
-      </w:r>
-      <w:proofErr w:type="spellEnd"/>
-      <w:r>
-        <w:t>, 대출 금리 등의 요소를 반영하여 산출된다.</w:t>
+        <w:t xml:space="preserve"> 아니라 유동성, 희소성, 수익률, 위험 요소 등을 고려해야 한다.</w:t>
       </w:r>
     </w:p>
     <w:p>
@@ -6087,6 +5928,7 @@
         <w:pStyle w:val="a1"/>
       </w:pPr>
       <w:r>
+        <w:lastRenderedPageBreak/>
         <w:t xml:space="preserve">전통적인 주식 시장과 달리, </w:t>
       </w:r>
       <w:proofErr w:type="spellStart"/>
@@ -6662,11 +6504,11 @@
       </w:r>
       <w:proofErr w:type="spellStart"/>
       <w:r>
-        <w:t>StockX에</w:t>
+        <w:t>StockX</w:t>
       </w:r>
       <w:proofErr w:type="spellEnd"/>
       <w:r>
-        <w:t xml:space="preserve"> 따르면 가장 빠르게 성장하는 10개 </w:t>
+        <w:t xml:space="preserve">에 따르면 가장 빠르게 성장하는 10개 </w:t>
       </w:r>
       <w:proofErr w:type="spellStart"/>
       <w:r>
@@ -7163,15 +7005,7 @@
         <w:t>:</w:t>
       </w:r>
       <w:r>
-        <w:t> logger.js</w:t>
-      </w:r>
-      <w:proofErr w:type="spellStart"/>
-      <w:r>
-        <w:t>를</w:t>
-      </w:r>
-      <w:proofErr w:type="spellEnd"/>
-      <w:r>
-        <w:t xml:space="preserve"> 이용하여 </w:t>
+        <w:t xml:space="preserve"> logger.js를 이용하여 </w:t>
       </w:r>
       <w:proofErr w:type="spellStart"/>
       <w:r>
@@ -8795,21 +8629,12 @@
         </w:rPr>
         <w:t>v</w:t>
       </w:r>
-      <w:proofErr w:type="spellStart"/>
       <w:r>
         <w:rPr>
           <w:rFonts w:hint="eastAsia"/>
           <w:lang w:bidi="ar-SA"/>
         </w:rPr>
-        <w:t>에</w:t>
-      </w:r>
-      <w:proofErr w:type="spellEnd"/>
-      <w:r>
-        <w:rPr>
-          <w:rFonts w:hint="eastAsia"/>
-          <w:lang w:bidi="ar-SA"/>
-        </w:rPr>
-        <w:t xml:space="preserve"> 저장하며 중복된 데이터를 제거한다.</w:t>
+        <w:t>에 저장하며 중복된 데이터를 제거한다.</w:t>
       </w:r>
     </w:p>
     <w:p>
@@ -11074,8 +10899,8 @@
         <w:pStyle w:val="20"/>
       </w:pPr>
       <w:bookmarkStart w:id="17" w:name="_Toc191506960"/>
-      <w:bookmarkStart w:id="18" w:name="_Hlk12650736"/>
-      <w:bookmarkStart w:id="19" w:name="_Toc191604412"/>
+      <w:bookmarkStart w:id="18" w:name="_Toc191604412"/>
+      <w:bookmarkStart w:id="19" w:name="_Hlk12650736"/>
       <w:r>
         <w:rPr>
           <w:rFonts w:hint="eastAsia"/>
@@ -11083,7 +10908,7 @@
         <w:t>4.3. 리셀 지수의 개발</w:t>
       </w:r>
       <w:bookmarkEnd w:id="17"/>
-      <w:bookmarkEnd w:id="19"/>
+      <w:bookmarkEnd w:id="18"/>
       <w:r>
         <w:tab/>
       </w:r>
@@ -12771,15 +12596,7 @@
       </w:r>
       <w:proofErr w:type="spellEnd"/>
       <w:r>
-        <w:t>의 지수를 기준일(또는 첫 행의 값)</w:t>
-      </w:r>
-      <w:proofErr w:type="spellStart"/>
-      <w:r>
-        <w:t>으로</w:t>
-      </w:r>
-      <w:proofErr w:type="spellEnd"/>
-      <w:r>
-        <w:t xml:space="preserve"> </w:t>
+        <w:t xml:space="preserve">의 지수를 기준일(또는 첫 행의 값)으로 </w:t>
       </w:r>
       <w:proofErr w:type="spellStart"/>
       <w:r>
@@ -14922,7 +14739,7 @@
       <w:bookmarkStart w:id="24" w:name="_Hlk12794730"/>
       <w:bookmarkStart w:id="25" w:name="_Hlk17111744"/>
       <w:bookmarkStart w:id="26" w:name="_Hlk17383765"/>
-      <w:bookmarkEnd w:id="18"/>
+      <w:bookmarkEnd w:id="19"/>
       <w:bookmarkEnd w:id="23"/>
     </w:p>
     <w:bookmarkEnd w:id="24"/>
@@ -22606,14 +22423,14 @@
         <w:tblLook w:val="04A0" w:firstRow="1" w:lastRow="0" w:firstColumn="1" w:lastColumn="0" w:noHBand="0" w:noVBand="1"/>
       </w:tblPr>
       <w:tblGrid>
-        <w:gridCol w:w="1367"/>
-        <w:gridCol w:w="536"/>
-        <w:gridCol w:w="1335"/>
-        <w:gridCol w:w="1211"/>
-        <w:gridCol w:w="1274"/>
-        <w:gridCol w:w="1211"/>
-        <w:gridCol w:w="1336"/>
-        <w:gridCol w:w="1211"/>
+        <w:gridCol w:w="1323"/>
+        <w:gridCol w:w="521"/>
+        <w:gridCol w:w="1345"/>
+        <w:gridCol w:w="1220"/>
+        <w:gridCol w:w="1284"/>
+        <w:gridCol w:w="1221"/>
+        <w:gridCol w:w="1346"/>
+        <w:gridCol w:w="1221"/>
       </w:tblGrid>
       <w:tr>
         <w:trPr>
@@ -27258,7 +27075,7 @@
               <w:pStyle w:val="ad"/>
               <w:spacing w:before="0" w:beforeAutospacing="0" w:after="0" w:afterAutospacing="0"/>
               <w:rPr>
-                <w:rFonts w:ascii="바탕체" w:eastAsia="바탕체" w:hAnsi="바탕체" w:hint="eastAsia"/>
+                <w:rFonts w:ascii="바탕체" w:eastAsia="바탕체" w:hAnsi="바탕체"/>
                 <w:sz w:val="20"/>
                 <w:szCs w:val="20"/>
               </w:rPr>
@@ -27488,13 +27305,13 @@
       <w:r>
         <w:t>kospi</w:t>
       </w:r>
+      <w:proofErr w:type="spellEnd"/>
       <w:r>
         <w:rPr>
           <w:rFonts w:hint="eastAsia"/>
         </w:rPr>
         <w:t>를</w:t>
       </w:r>
-      <w:proofErr w:type="spellEnd"/>
       <w:r>
         <w:rPr>
           <w:rFonts w:hint="eastAsia"/>
@@ -27839,7 +27656,6 @@
       <w:pPr>
         <w:pStyle w:val="20"/>
         <w:rPr>
-          <w:rFonts w:hint="eastAsia"/>
           <w:lang w:eastAsia="ko-KR"/>
         </w:rPr>
       </w:pPr>
@@ -27875,9 +27691,6 @@
     <w:p>
       <w:pPr>
         <w:pStyle w:val="a1"/>
-        <w:rPr>
-          <w:rFonts w:hint="eastAsia"/>
-        </w:rPr>
       </w:pPr>
       <w:r>
         <w:tab/>
@@ -27948,7 +27761,7 @@
         <w:pStyle w:val="af"/>
         <w:keepNext/>
         <w:rPr>
-          <w:rFonts w:ascii="바탕체" w:eastAsia="바탕체" w:hAnsi="바탕체" w:cs="바탕" w:hint="eastAsia"/>
+          <w:rFonts w:ascii="바탕체" w:eastAsia="바탕체" w:hAnsi="바탕체" w:cs="바탕"/>
           <w:lang w:eastAsia="ko-KR"/>
         </w:rPr>
       </w:pPr>
@@ -28344,7 +28157,7 @@
               <w:pStyle w:val="ad"/>
               <w:spacing w:before="0" w:beforeAutospacing="0" w:after="0" w:afterAutospacing="0"/>
               <w:rPr>
-                <w:rFonts w:ascii="바탕체" w:eastAsia="바탕체" w:hAnsi="바탕체" w:hint="eastAsia"/>
+                <w:rFonts w:ascii="바탕체" w:eastAsia="바탕체" w:hAnsi="바탕체"/>
                 <w:sz w:val="20"/>
                 <w:szCs w:val="20"/>
               </w:rPr>
@@ -28477,7 +28290,7 @@
               <w:pStyle w:val="ad"/>
               <w:spacing w:before="0" w:beforeAutospacing="0" w:after="0" w:afterAutospacing="0"/>
               <w:rPr>
-                <w:rFonts w:ascii="바탕체" w:eastAsia="바탕체" w:hAnsi="바탕체" w:hint="eastAsia"/>
+                <w:rFonts w:ascii="바탕체" w:eastAsia="바탕체" w:hAnsi="바탕체"/>
                 <w:sz w:val="20"/>
                 <w:szCs w:val="20"/>
               </w:rPr>
@@ -28938,21 +28751,19 @@
         <w:rPr>
           <w:rFonts w:hint="eastAsia"/>
         </w:rPr>
-        <w:t xml:space="preserve"> 시장 지수에 </w:t>
-      </w:r>
-      <w:proofErr w:type="spellStart"/>
-      <w:r>
-        <w:rPr>
-          <w:rFonts w:hint="eastAsia"/>
-        </w:rPr>
-        <w:t>편인된</w:t>
-      </w:r>
-      <w:proofErr w:type="spellEnd"/>
-      <w:r>
-        <w:rPr>
-          <w:rFonts w:hint="eastAsia"/>
-        </w:rPr>
-        <w:t xml:space="preserve"> 상품의 그랜저 인과관계를 분석한 것이다.</w:t>
+        <w:t xml:space="preserve"> 시장 지수에 편</w:t>
+      </w:r>
+      <w:r>
+        <w:rPr>
+          <w:rFonts w:hint="eastAsia"/>
+        </w:rPr>
+        <w:t>입</w:t>
+      </w:r>
+      <w:r>
+        <w:rPr>
+          <w:rFonts w:hint="eastAsia"/>
+        </w:rPr>
+        <w:t>된 상품의 그랜저 인과관계를 분석한 것이다.</w:t>
       </w:r>
     </w:p>
     <w:p>
@@ -28966,7 +28777,7 @@
         <w:pStyle w:val="af"/>
         <w:keepNext/>
         <w:rPr>
-          <w:rFonts w:ascii="바탕체" w:eastAsia="바탕체" w:hAnsi="바탕체" w:cs="바탕" w:hint="eastAsia"/>
+          <w:rFonts w:ascii="바탕체" w:eastAsia="바탕체" w:hAnsi="바탕체" w:cs="바탕"/>
           <w:lang w:eastAsia="ko-KR"/>
         </w:rPr>
       </w:pPr>
@@ -33746,19 +33557,11 @@
       <w:r>
         <w:t xml:space="preserve"> 0.0026</w:t>
       </w:r>
-      <w:proofErr w:type="spellStart"/>
-      <w:r>
-        <w:rPr>
-          <w:rFonts w:hint="eastAsia"/>
-        </w:rPr>
-        <w:t>으로</w:t>
-      </w:r>
-      <w:proofErr w:type="spellEnd"/>
-      <w:r>
-        <w:rPr>
-          <w:rFonts w:hint="eastAsia"/>
-        </w:rPr>
-        <w:t xml:space="preserve"> 유의미한 인과관계가 존재한다. </w:t>
+      <w:r>
+        <w:rPr>
+          <w:rFonts w:hint="eastAsia"/>
+        </w:rPr>
+        <w:t xml:space="preserve">으로 유의미한 인과관계가 존재한다. </w:t>
       </w:r>
       <w:r>
         <w:t xml:space="preserve">Lag </w:t>
@@ -34366,9 +34169,6 @@
     <w:p>
       <w:pPr>
         <w:pStyle w:val="a1"/>
-        <w:rPr>
-          <w:rFonts w:hint="eastAsia"/>
-        </w:rPr>
       </w:pPr>
       <w:r>
         <w:tab/>
@@ -34439,7 +34239,7 @@
         <w:pStyle w:val="af"/>
         <w:keepNext/>
         <w:rPr>
-          <w:rFonts w:ascii="바탕체" w:eastAsia="바탕체" w:hAnsi="바탕체" w:cs="바탕" w:hint="eastAsia"/>
+          <w:rFonts w:ascii="바탕체" w:eastAsia="바탕체" w:hAnsi="바탕체" w:cs="바탕"/>
           <w:lang w:eastAsia="ko-KR"/>
         </w:rPr>
       </w:pPr>
@@ -34900,7 +34700,7 @@
               <w:pStyle w:val="ad"/>
               <w:spacing w:before="0" w:beforeAutospacing="0" w:after="0" w:afterAutospacing="0"/>
               <w:rPr>
-                <w:rFonts w:ascii="바탕체" w:eastAsia="바탕체" w:hAnsi="바탕체" w:hint="eastAsia"/>
+                <w:rFonts w:ascii="바탕체" w:eastAsia="바탕체" w:hAnsi="바탕체"/>
                 <w:sz w:val="20"/>
                 <w:szCs w:val="20"/>
               </w:rPr>
@@ -34948,7 +34748,7 @@
               <w:pStyle w:val="ad"/>
               <w:spacing w:before="0" w:beforeAutospacing="0" w:after="0" w:afterAutospacing="0"/>
               <w:rPr>
-                <w:rFonts w:ascii="바탕체" w:eastAsia="바탕체" w:hAnsi="바탕체" w:hint="eastAsia"/>
+                <w:rFonts w:ascii="바탕체" w:eastAsia="바탕체" w:hAnsi="바탕체"/>
                 <w:sz w:val="20"/>
                 <w:szCs w:val="20"/>
               </w:rPr>
@@ -34996,7 +34796,7 @@
               <w:pStyle w:val="ad"/>
               <w:spacing w:before="0" w:beforeAutospacing="0" w:after="0" w:afterAutospacing="0"/>
               <w:rPr>
-                <w:rFonts w:ascii="바탕체" w:eastAsia="바탕체" w:hAnsi="바탕체" w:hint="eastAsia"/>
+                <w:rFonts w:ascii="바탕체" w:eastAsia="바탕체" w:hAnsi="바탕체"/>
                 <w:sz w:val="20"/>
                 <w:szCs w:val="20"/>
               </w:rPr>
@@ -35090,7 +34890,7 @@
               <w:pStyle w:val="ad"/>
               <w:spacing w:before="0" w:beforeAutospacing="0" w:after="0" w:afterAutospacing="0"/>
               <w:rPr>
-                <w:rFonts w:ascii="바탕체" w:eastAsia="바탕체" w:hAnsi="바탕체" w:hint="eastAsia"/>
+                <w:rFonts w:ascii="바탕체" w:eastAsia="바탕체" w:hAnsi="바탕체"/>
                 <w:sz w:val="20"/>
                 <w:szCs w:val="20"/>
               </w:rPr>
@@ -35177,7 +34977,7 @@
               <w:pStyle w:val="ad"/>
               <w:spacing w:before="0" w:beforeAutospacing="0" w:after="0" w:afterAutospacing="0"/>
               <w:rPr>
-                <w:rFonts w:ascii="바탕체" w:eastAsia="바탕체" w:hAnsi="바탕체" w:hint="eastAsia"/>
+                <w:rFonts w:ascii="바탕체" w:eastAsia="바탕체" w:hAnsi="바탕체"/>
                 <w:sz w:val="20"/>
                 <w:szCs w:val="20"/>
               </w:rPr>
@@ -35225,7 +35025,7 @@
               <w:pStyle w:val="ad"/>
               <w:spacing w:before="0" w:beforeAutospacing="0" w:after="0" w:afterAutospacing="0"/>
               <w:rPr>
-                <w:rFonts w:ascii="바탕체" w:eastAsia="바탕체" w:hAnsi="바탕체" w:hint="eastAsia"/>
+                <w:rFonts w:ascii="바탕체" w:eastAsia="바탕체" w:hAnsi="바탕체"/>
                 <w:sz w:val="20"/>
                 <w:szCs w:val="20"/>
               </w:rPr>
@@ -35319,7 +35119,7 @@
               <w:pStyle w:val="ad"/>
               <w:spacing w:before="0" w:beforeAutospacing="0" w:after="0" w:afterAutospacing="0"/>
               <w:rPr>
-                <w:rFonts w:ascii="바탕체" w:eastAsia="바탕체" w:hAnsi="바탕체" w:hint="eastAsia"/>
+                <w:rFonts w:ascii="바탕체" w:eastAsia="바탕체" w:hAnsi="바탕체"/>
                 <w:sz w:val="20"/>
                 <w:szCs w:val="20"/>
               </w:rPr>
@@ -35367,7 +35167,7 @@
               <w:pStyle w:val="ad"/>
               <w:spacing w:before="0" w:beforeAutospacing="0" w:after="0" w:afterAutospacing="0"/>
               <w:rPr>
-                <w:rFonts w:ascii="바탕체" w:eastAsia="바탕체" w:hAnsi="바탕체" w:hint="eastAsia"/>
+                <w:rFonts w:ascii="바탕체" w:eastAsia="바탕체" w:hAnsi="바탕체"/>
                 <w:sz w:val="20"/>
                 <w:szCs w:val="20"/>
               </w:rPr>
@@ -35454,7 +35254,7 @@
               <w:pStyle w:val="ad"/>
               <w:spacing w:before="0" w:beforeAutospacing="0" w:after="0" w:afterAutospacing="0"/>
               <w:rPr>
-                <w:rFonts w:ascii="바탕체" w:eastAsia="바탕체" w:hAnsi="바탕체" w:hint="eastAsia"/>
+                <w:rFonts w:ascii="바탕체" w:eastAsia="바탕체" w:hAnsi="바탕체"/>
                 <w:sz w:val="20"/>
                 <w:szCs w:val="20"/>
               </w:rPr>
@@ -35548,7 +35348,7 @@
               <w:pStyle w:val="ad"/>
               <w:spacing w:before="0" w:beforeAutospacing="0" w:after="0" w:afterAutospacing="0"/>
               <w:rPr>
-                <w:rFonts w:ascii="바탕체" w:eastAsia="바탕체" w:hAnsi="바탕체" w:hint="eastAsia"/>
+                <w:rFonts w:ascii="바탕체" w:eastAsia="바탕체" w:hAnsi="바탕체"/>
                 <w:sz w:val="20"/>
                 <w:szCs w:val="20"/>
               </w:rPr>
@@ -35596,7 +35396,7 @@
               <w:pStyle w:val="ad"/>
               <w:spacing w:before="0" w:beforeAutospacing="0" w:after="0" w:afterAutospacing="0"/>
               <w:rPr>
-                <w:rFonts w:ascii="바탕체" w:eastAsia="바탕체" w:hAnsi="바탕체" w:hint="eastAsia"/>
+                <w:rFonts w:ascii="바탕체" w:eastAsia="바탕체" w:hAnsi="바탕체"/>
                 <w:sz w:val="20"/>
                 <w:szCs w:val="20"/>
               </w:rPr>
@@ -35644,7 +35444,7 @@
               <w:pStyle w:val="ad"/>
               <w:spacing w:before="0" w:beforeAutospacing="0" w:after="0" w:afterAutospacing="0"/>
               <w:rPr>
-                <w:rFonts w:ascii="바탕체" w:eastAsia="바탕체" w:hAnsi="바탕체" w:hint="eastAsia"/>
+                <w:rFonts w:ascii="바탕체" w:eastAsia="바탕체" w:hAnsi="바탕체"/>
                 <w:sz w:val="20"/>
                 <w:szCs w:val="20"/>
               </w:rPr>
@@ -35774,9 +35574,6 @@
     <w:p>
       <w:pPr>
         <w:pStyle w:val="a1"/>
-        <w:rPr>
-          <w:rFonts w:hint="eastAsia"/>
-        </w:rPr>
       </w:pPr>
       <w:r>
         <w:rPr>
@@ -35858,7 +35655,7 @@
         <w:pStyle w:val="af"/>
         <w:keepNext/>
         <w:rPr>
-          <w:rFonts w:ascii="바탕체" w:eastAsia="바탕체" w:hAnsi="바탕체" w:cs="바탕" w:hint="eastAsia"/>
+          <w:rFonts w:ascii="바탕체" w:eastAsia="바탕체" w:hAnsi="바탕체" w:cs="바탕"/>
           <w:lang w:eastAsia="ko-KR"/>
         </w:rPr>
       </w:pPr>
@@ -35987,8 +35784,8 @@
         <w:tblLook w:val="04A0" w:firstRow="1" w:lastRow="0" w:firstColumn="1" w:lastColumn="0" w:noHBand="0" w:noVBand="1"/>
       </w:tblPr>
       <w:tblGrid>
-        <w:gridCol w:w="1367"/>
-        <w:gridCol w:w="536"/>
+        <w:gridCol w:w="1366"/>
+        <w:gridCol w:w="537"/>
         <w:gridCol w:w="1263"/>
         <w:gridCol w:w="1263"/>
         <w:gridCol w:w="1265"/>
@@ -36597,7 +36394,7 @@
               <w:pStyle w:val="ad"/>
               <w:spacing w:before="0" w:beforeAutospacing="0" w:after="0" w:afterAutospacing="0"/>
               <w:rPr>
-                <w:rFonts w:ascii="바탕체" w:eastAsia="바탕체" w:hAnsi="바탕체" w:hint="eastAsia"/>
+                <w:rFonts w:ascii="바탕체" w:eastAsia="바탕체" w:hAnsi="바탕체"/>
                 <w:sz w:val="20"/>
                 <w:szCs w:val="20"/>
               </w:rPr>
@@ -36940,7 +36737,7 @@
               <w:pStyle w:val="ad"/>
               <w:spacing w:before="0" w:beforeAutospacing="0" w:after="0" w:afterAutospacing="0"/>
               <w:rPr>
-                <w:rFonts w:ascii="바탕체" w:eastAsia="바탕체" w:hAnsi="바탕체" w:hint="eastAsia"/>
+                <w:rFonts w:ascii="바탕체" w:eastAsia="바탕체" w:hAnsi="바탕체"/>
                 <w:sz w:val="20"/>
                 <w:szCs w:val="20"/>
               </w:rPr>
@@ -37243,7 +37040,7 @@
               <w:pStyle w:val="ad"/>
               <w:spacing w:before="0" w:beforeAutospacing="0" w:after="0" w:afterAutospacing="0"/>
               <w:rPr>
-                <w:rFonts w:ascii="바탕체" w:eastAsia="바탕체" w:hAnsi="바탕체" w:hint="eastAsia"/>
+                <w:rFonts w:ascii="바탕체" w:eastAsia="바탕체" w:hAnsi="바탕체"/>
                 <w:sz w:val="20"/>
                 <w:szCs w:val="20"/>
               </w:rPr>
@@ -37330,7 +37127,7 @@
               <w:pStyle w:val="ad"/>
               <w:spacing w:before="0" w:beforeAutospacing="0" w:after="0" w:afterAutospacing="0"/>
               <w:rPr>
-                <w:rFonts w:ascii="바탕체" w:eastAsia="바탕체" w:hAnsi="바탕체" w:hint="eastAsia"/>
+                <w:rFonts w:ascii="바탕체" w:eastAsia="바탕체" w:hAnsi="바탕체"/>
                 <w:sz w:val="20"/>
                 <w:szCs w:val="20"/>
               </w:rPr>
@@ -37456,7 +37253,7 @@
               <w:pStyle w:val="ad"/>
               <w:spacing w:before="0" w:beforeAutospacing="0" w:after="0" w:afterAutospacing="0"/>
               <w:rPr>
-                <w:rFonts w:ascii="바탕체" w:eastAsia="바탕체" w:hAnsi="바탕체" w:hint="eastAsia"/>
+                <w:rFonts w:ascii="바탕체" w:eastAsia="바탕체" w:hAnsi="바탕체"/>
                 <w:sz w:val="20"/>
                 <w:szCs w:val="20"/>
               </w:rPr>
@@ -37987,7 +37784,7 @@
               <w:pStyle w:val="ad"/>
               <w:spacing w:before="0" w:beforeAutospacing="0" w:after="0" w:afterAutospacing="0"/>
               <w:rPr>
-                <w:rFonts w:ascii="바탕체" w:eastAsia="바탕체" w:hAnsi="바탕체" w:hint="eastAsia"/>
+                <w:rFonts w:ascii="바탕체" w:eastAsia="바탕체" w:hAnsi="바탕체"/>
                 <w:sz w:val="20"/>
                 <w:szCs w:val="20"/>
               </w:rPr>
@@ -38083,7 +37880,7 @@
               <w:pStyle w:val="ad"/>
               <w:spacing w:before="0" w:beforeAutospacing="0" w:after="0" w:afterAutospacing="0"/>
               <w:rPr>
-                <w:rFonts w:ascii="바탕체" w:eastAsia="바탕체" w:hAnsi="바탕체" w:hint="eastAsia"/>
+                <w:rFonts w:ascii="바탕체" w:eastAsia="바탕체" w:hAnsi="바탕체"/>
                 <w:sz w:val="20"/>
                 <w:szCs w:val="20"/>
               </w:rPr>
@@ -38131,7 +37928,7 @@
               <w:pStyle w:val="ad"/>
               <w:spacing w:before="0" w:beforeAutospacing="0" w:after="0" w:afterAutospacing="0"/>
               <w:rPr>
-                <w:rFonts w:ascii="바탕체" w:eastAsia="바탕체" w:hAnsi="바탕체" w:hint="eastAsia"/>
+                <w:rFonts w:ascii="바탕체" w:eastAsia="바탕체" w:hAnsi="바탕체"/>
                 <w:sz w:val="20"/>
                 <w:szCs w:val="20"/>
               </w:rPr>
@@ -38227,7 +38024,7 @@
               <w:pStyle w:val="ad"/>
               <w:spacing w:before="0" w:beforeAutospacing="0" w:after="0" w:afterAutospacing="0"/>
               <w:rPr>
-                <w:rFonts w:ascii="바탕체" w:eastAsia="바탕체" w:hAnsi="바탕체" w:hint="eastAsia"/>
+                <w:rFonts w:ascii="바탕체" w:eastAsia="바탕체" w:hAnsi="바탕체"/>
                 <w:sz w:val="20"/>
                 <w:szCs w:val="20"/>
               </w:rPr>
@@ -38512,7 +38309,7 @@
               <w:pStyle w:val="ad"/>
               <w:spacing w:before="0" w:beforeAutospacing="0" w:after="0" w:afterAutospacing="0"/>
               <w:rPr>
-                <w:rFonts w:ascii="바탕체" w:eastAsia="바탕체" w:hAnsi="바탕체" w:hint="eastAsia"/>
+                <w:rFonts w:ascii="바탕체" w:eastAsia="바탕체" w:hAnsi="바탕체"/>
                 <w:sz w:val="20"/>
                 <w:szCs w:val="20"/>
               </w:rPr>
@@ -38560,7 +38357,7 @@
               <w:pStyle w:val="ad"/>
               <w:spacing w:before="0" w:beforeAutospacing="0" w:after="0" w:afterAutospacing="0"/>
               <w:rPr>
-                <w:rFonts w:ascii="바탕체" w:eastAsia="바탕체" w:hAnsi="바탕체" w:hint="eastAsia"/>
+                <w:rFonts w:ascii="바탕체" w:eastAsia="바탕체" w:hAnsi="바탕체"/>
                 <w:sz w:val="20"/>
                 <w:szCs w:val="20"/>
               </w:rPr>
@@ -38767,7 +38564,7 @@
               <w:pStyle w:val="ad"/>
               <w:spacing w:before="0" w:beforeAutospacing="0" w:after="0" w:afterAutospacing="0"/>
               <w:rPr>
-                <w:rFonts w:ascii="바탕체" w:eastAsia="바탕체" w:hAnsi="바탕체" w:hint="eastAsia"/>
+                <w:rFonts w:ascii="바탕체" w:eastAsia="바탕체" w:hAnsi="바탕체"/>
                 <w:sz w:val="20"/>
                 <w:szCs w:val="20"/>
               </w:rPr>
@@ -38854,7 +38651,7 @@
               <w:pStyle w:val="ad"/>
               <w:spacing w:before="0" w:beforeAutospacing="0" w:after="0" w:afterAutospacing="0"/>
               <w:rPr>
-                <w:rFonts w:ascii="바탕체" w:eastAsia="바탕체" w:hAnsi="바탕체" w:hint="eastAsia"/>
+                <w:rFonts w:ascii="바탕체" w:eastAsia="바탕체" w:hAnsi="바탕체"/>
                 <w:sz w:val="20"/>
                 <w:szCs w:val="20"/>
               </w:rPr>
@@ -38950,7 +38747,7 @@
               <w:pStyle w:val="ad"/>
               <w:spacing w:before="0" w:beforeAutospacing="0" w:after="0" w:afterAutospacing="0"/>
               <w:rPr>
-                <w:rFonts w:ascii="바탕체" w:eastAsia="바탕체" w:hAnsi="바탕체" w:hint="eastAsia"/>
+                <w:rFonts w:ascii="바탕체" w:eastAsia="바탕체" w:hAnsi="바탕체"/>
                 <w:sz w:val="20"/>
                 <w:szCs w:val="20"/>
               </w:rPr>
@@ -39157,7 +38954,7 @@
               <w:pStyle w:val="ad"/>
               <w:spacing w:before="0" w:beforeAutospacing="0" w:after="0" w:afterAutospacing="0"/>
               <w:rPr>
-                <w:rFonts w:ascii="바탕체" w:eastAsia="바탕체" w:hAnsi="바탕체" w:hint="eastAsia"/>
+                <w:rFonts w:ascii="바탕체" w:eastAsia="바탕체" w:hAnsi="바탕체"/>
                 <w:sz w:val="20"/>
                 <w:szCs w:val="20"/>
               </w:rPr>
@@ -39520,7 +39317,7 @@
               <w:pStyle w:val="ad"/>
               <w:spacing w:before="0" w:beforeAutospacing="0" w:after="0" w:afterAutospacing="0"/>
               <w:rPr>
-                <w:rFonts w:ascii="바탕체" w:eastAsia="바탕체" w:hAnsi="바탕체" w:hint="eastAsia"/>
+                <w:rFonts w:ascii="바탕체" w:eastAsia="바탕체" w:hAnsi="바탕체"/>
                 <w:sz w:val="20"/>
                 <w:szCs w:val="20"/>
               </w:rPr>
@@ -39568,7 +39365,7 @@
               <w:pStyle w:val="ad"/>
               <w:spacing w:before="0" w:beforeAutospacing="0" w:after="0" w:afterAutospacing="0"/>
               <w:rPr>
-                <w:rFonts w:ascii="바탕체" w:eastAsia="바탕체" w:hAnsi="바탕체" w:hint="eastAsia"/>
+                <w:rFonts w:ascii="바탕체" w:eastAsia="바탕체" w:hAnsi="바탕체"/>
                 <w:sz w:val="20"/>
                 <w:szCs w:val="20"/>
               </w:rPr>
@@ -39616,7 +39413,7 @@
               <w:pStyle w:val="ad"/>
               <w:spacing w:before="0" w:beforeAutospacing="0" w:after="0" w:afterAutospacing="0"/>
               <w:rPr>
-                <w:rFonts w:ascii="바탕체" w:eastAsia="바탕체" w:hAnsi="바탕체" w:hint="eastAsia"/>
+                <w:rFonts w:ascii="바탕체" w:eastAsia="바탕체" w:hAnsi="바탕체"/>
                 <w:sz w:val="20"/>
                 <w:szCs w:val="20"/>
               </w:rPr>
@@ -39664,7 +39461,7 @@
               <w:pStyle w:val="ad"/>
               <w:spacing w:before="0" w:beforeAutospacing="0" w:after="0" w:afterAutospacing="0"/>
               <w:rPr>
-                <w:rFonts w:ascii="바탕체" w:eastAsia="바탕체" w:hAnsi="바탕체" w:hint="eastAsia"/>
+                <w:rFonts w:ascii="바탕체" w:eastAsia="바탕체" w:hAnsi="바탕체"/>
                 <w:sz w:val="20"/>
                 <w:szCs w:val="20"/>
               </w:rPr>
@@ -39712,7 +39509,7 @@
               <w:pStyle w:val="ad"/>
               <w:spacing w:before="0" w:beforeAutospacing="0" w:after="0" w:afterAutospacing="0"/>
               <w:rPr>
-                <w:rFonts w:ascii="바탕체" w:eastAsia="바탕체" w:hAnsi="바탕체" w:hint="eastAsia"/>
+                <w:rFonts w:ascii="바탕체" w:eastAsia="바탕체" w:hAnsi="바탕체"/>
                 <w:sz w:val="20"/>
                 <w:szCs w:val="20"/>
               </w:rPr>
@@ -43499,9 +43296,6 @@
       <w:pPr>
         <w:pStyle w:val="a1"/>
         <w:ind w:firstLine="800"/>
-        <w:rPr>
-          <w:rFonts w:hint="eastAsia"/>
-        </w:rPr>
       </w:pPr>
       <w:proofErr w:type="spellStart"/>
       <w:r>
@@ -43601,9 +43395,6 @@
       <w:pPr>
         <w:pStyle w:val="a1"/>
         <w:ind w:firstLine="0"/>
-        <w:rPr>
-          <w:rFonts w:hint="eastAsia"/>
-        </w:rPr>
       </w:pPr>
       <w:r>
         <w:tab/>
@@ -43634,21 +43425,7 @@
         <w:rPr>
           <w:rFonts w:hint="eastAsia"/>
         </w:rPr>
-        <w:t xml:space="preserve"> 상품 가격(130341, 178942)</w:t>
-      </w:r>
-      <w:proofErr w:type="spellStart"/>
-      <w:r>
-        <w:rPr>
-          <w:rFonts w:hint="eastAsia"/>
-        </w:rPr>
-        <w:t>에</w:t>
-      </w:r>
-      <w:proofErr w:type="spellEnd"/>
-      <w:r>
-        <w:rPr>
-          <w:rFonts w:hint="eastAsia"/>
-        </w:rPr>
-        <w:t xml:space="preserve"> 영향을 미칠 가능성이 높다. 그러나 </w:t>
+        <w:t xml:space="preserve"> 상품 가격(130341, 178942)에 영향을 미칠 가능성이 높다. 그러나 </w:t>
       </w:r>
       <w:proofErr w:type="spellStart"/>
       <w:r>
@@ -48009,6 +47786,7 @@
   <w:style w:type="character" w:default="1" w:styleId="a2">
     <w:name w:val="Default Paragraph Font"/>
     <w:uiPriority w:val="1"/>
+    <w:semiHidden/>
     <w:unhideWhenUsed/>
   </w:style>
   <w:style w:type="table" w:default="1" w:styleId="a3">

--- a/docs/DB보험금융공모전_수학과컴퓨터.docx
+++ b/docs/DB보험금융공모전_수학과컴퓨터.docx
@@ -42,12 +42,117 @@
           <w:lang w:val="de-DE" w:eastAsia="ko-KR"/>
         </w:rPr>
       </w:pPr>
+      <w:proofErr w:type="spellStart"/>
       <w:r>
         <w:rPr>
           <w:rFonts w:ascii="바탕체" w:eastAsia="바탕체" w:hAnsi="바탕체"/>
           <w:bCs/>
         </w:rPr>
-        <w:t xml:space="preserve">리셀 시장을 활용한 대체투자지수 개발 및 효용성 분석: </w:t>
+        <w:t>리셀</w:t>
+      </w:r>
+      <w:proofErr w:type="spellEnd"/>
+      <w:r>
+        <w:rPr>
+          <w:rFonts w:ascii="바탕체" w:eastAsia="바탕체" w:hAnsi="바탕체"/>
+          <w:bCs/>
+        </w:rPr>
+        <w:t xml:space="preserve"> </w:t>
+      </w:r>
+      <w:proofErr w:type="spellStart"/>
+      <w:r>
+        <w:rPr>
+          <w:rFonts w:ascii="바탕체" w:eastAsia="바탕체" w:hAnsi="바탕체"/>
+          <w:bCs/>
+        </w:rPr>
+        <w:t>시장을</w:t>
+      </w:r>
+      <w:proofErr w:type="spellEnd"/>
+      <w:r>
+        <w:rPr>
+          <w:rFonts w:ascii="바탕체" w:eastAsia="바탕체" w:hAnsi="바탕체"/>
+          <w:bCs/>
+        </w:rPr>
+        <w:t xml:space="preserve"> </w:t>
+      </w:r>
+      <w:proofErr w:type="spellStart"/>
+      <w:r>
+        <w:rPr>
+          <w:rFonts w:ascii="바탕체" w:eastAsia="바탕체" w:hAnsi="바탕체"/>
+          <w:bCs/>
+        </w:rPr>
+        <w:t>활용한</w:t>
+      </w:r>
+      <w:proofErr w:type="spellEnd"/>
+      <w:r>
+        <w:rPr>
+          <w:rFonts w:ascii="바탕체" w:eastAsia="바탕체" w:hAnsi="바탕체"/>
+          <w:bCs/>
+        </w:rPr>
+        <w:t xml:space="preserve"> </w:t>
+      </w:r>
+      <w:proofErr w:type="spellStart"/>
+      <w:r>
+        <w:rPr>
+          <w:rFonts w:ascii="바탕체" w:eastAsia="바탕체" w:hAnsi="바탕체"/>
+          <w:bCs/>
+        </w:rPr>
+        <w:t>대체투자지수</w:t>
+      </w:r>
+      <w:proofErr w:type="spellEnd"/>
+      <w:r>
+        <w:rPr>
+          <w:rFonts w:ascii="바탕체" w:eastAsia="바탕체" w:hAnsi="바탕체"/>
+          <w:bCs/>
+        </w:rPr>
+        <w:t xml:space="preserve"> </w:t>
+      </w:r>
+      <w:proofErr w:type="spellStart"/>
+      <w:r>
+        <w:rPr>
+          <w:rFonts w:ascii="바탕체" w:eastAsia="바탕체" w:hAnsi="바탕체"/>
+          <w:bCs/>
+        </w:rPr>
+        <w:t>개발</w:t>
+      </w:r>
+      <w:proofErr w:type="spellEnd"/>
+      <w:r>
+        <w:rPr>
+          <w:rFonts w:ascii="바탕체" w:eastAsia="바탕체" w:hAnsi="바탕체"/>
+          <w:bCs/>
+        </w:rPr>
+        <w:t xml:space="preserve"> 및 </w:t>
+      </w:r>
+      <w:proofErr w:type="spellStart"/>
+      <w:r>
+        <w:rPr>
+          <w:rFonts w:ascii="바탕체" w:eastAsia="바탕체" w:hAnsi="바탕체"/>
+          <w:bCs/>
+        </w:rPr>
+        <w:t>효용성</w:t>
+      </w:r>
+      <w:proofErr w:type="spellEnd"/>
+      <w:r>
+        <w:rPr>
+          <w:rFonts w:ascii="바탕체" w:eastAsia="바탕체" w:hAnsi="바탕체"/>
+          <w:bCs/>
+        </w:rPr>
+        <w:t xml:space="preserve"> </w:t>
+      </w:r>
+      <w:proofErr w:type="spellStart"/>
+      <w:r>
+        <w:rPr>
+          <w:rFonts w:ascii="바탕체" w:eastAsia="바탕체" w:hAnsi="바탕체"/>
+          <w:bCs/>
+        </w:rPr>
+        <w:t>분석</w:t>
+      </w:r>
+      <w:proofErr w:type="spellEnd"/>
+      <w:r>
+        <w:rPr>
+          <w:rFonts w:ascii="바탕체" w:eastAsia="바탕체" w:hAnsi="바탕체"/>
+          <w:bCs/>
+        </w:rPr>
+        <w:t xml:space="preserve">: </w:t>
       </w:r>
       <w:proofErr w:type="spellStart"/>
       <w:r>
@@ -223,7 +328,7 @@
               <w:tab w:val="right" w:leader="dot" w:pos="9487"/>
             </w:tabs>
             <w:rPr>
-              <w:rFonts w:asciiTheme="minorHAnsi" w:eastAsiaTheme="minorEastAsia" w:hAnsiTheme="minorHAnsi" w:cstheme="minorBidi"/>
+              <w:rFonts w:ascii="바탕체" w:hAnsi="바탕체" w:cstheme="minorBidi"/>
               <w:noProof/>
               <w:kern w:val="2"/>
               <w:sz w:val="22"/>
@@ -259,6 +364,7 @@
             <w:r>
               <w:rPr>
                 <w:rStyle w:val="af3"/>
+                <w:rFonts w:ascii="바탕체" w:hAnsi="바탕체"/>
                 <w:noProof/>
                 <w:lang w:bidi="en-US"/>
               </w:rPr>
@@ -266,6 +372,7 @@
             </w:r>
             <w:r>
               <w:rPr>
+                <w:rFonts w:ascii="바탕체" w:hAnsi="바탕체"/>
                 <w:noProof/>
                 <w:webHidden/>
               </w:rPr>
@@ -273,6 +380,7 @@
             </w:r>
             <w:r>
               <w:rPr>
+                <w:rFonts w:ascii="바탕체" w:hAnsi="바탕체"/>
                 <w:noProof/>
                 <w:webHidden/>
               </w:rPr>
@@ -280,6 +388,7 @@
             </w:r>
             <w:r>
               <w:rPr>
+                <w:rFonts w:ascii="바탕체" w:hAnsi="바탕체"/>
                 <w:noProof/>
                 <w:webHidden/>
               </w:rPr>
@@ -287,12 +396,14 @@
             </w:r>
             <w:r>
               <w:rPr>
+                <w:rFonts w:ascii="바탕체" w:hAnsi="바탕체"/>
                 <w:noProof/>
                 <w:webHidden/>
               </w:rPr>
             </w:r>
             <w:r>
               <w:rPr>
+                <w:rFonts w:ascii="바탕체" w:hAnsi="바탕체"/>
                 <w:noProof/>
                 <w:webHidden/>
               </w:rPr>
@@ -300,6 +411,7 @@
             </w:r>
             <w:r>
               <w:rPr>
+                <w:rFonts w:ascii="바탕체" w:hAnsi="바탕체"/>
                 <w:noProof/>
                 <w:webHidden/>
               </w:rPr>
@@ -307,6 +419,7 @@
             </w:r>
             <w:r>
               <w:rPr>
+                <w:rFonts w:ascii="바탕체" w:hAnsi="바탕체"/>
                 <w:noProof/>
                 <w:webHidden/>
               </w:rPr>
@@ -321,7 +434,7 @@
               <w:tab w:val="right" w:leader="dot" w:pos="9487"/>
             </w:tabs>
             <w:rPr>
-              <w:rFonts w:asciiTheme="minorHAnsi" w:eastAsiaTheme="minorEastAsia" w:hAnsiTheme="minorHAnsi" w:cstheme="minorBidi"/>
+              <w:rFonts w:ascii="바탕체" w:hAnsi="바탕체" w:cstheme="minorBidi"/>
               <w:noProof/>
               <w:kern w:val="2"/>
               <w:sz w:val="22"/>
@@ -333,21 +446,15 @@
             <w:r>
               <w:rPr>
                 <w:rStyle w:val="af3"/>
+                <w:rFonts w:ascii="바탕체" w:hAnsi="바탕체"/>
                 <w:noProof/>
                 <w:lang w:bidi="en-US"/>
               </w:rPr>
-              <w:t xml:space="preserve">1. </w:t>
-            </w:r>
-            <w:r>
-              <w:rPr>
-                <w:rStyle w:val="af3"/>
-                <w:noProof/>
-                <w:lang w:bidi="en-US"/>
-              </w:rPr>
-              <w:t>서론</w:t>
-            </w:r>
-            <w:r>
-              <w:rPr>
+              <w:t>1. 서론</w:t>
+            </w:r>
+            <w:r>
+              <w:rPr>
+                <w:rFonts w:ascii="바탕체" w:hAnsi="바탕체"/>
                 <w:noProof/>
                 <w:webHidden/>
               </w:rPr>
@@ -355,6 +462,7 @@
             </w:r>
             <w:r>
               <w:rPr>
+                <w:rFonts w:ascii="바탕체" w:hAnsi="바탕체"/>
                 <w:noProof/>
                 <w:webHidden/>
               </w:rPr>
@@ -362,6 +470,7 @@
             </w:r>
             <w:r>
               <w:rPr>
+                <w:rFonts w:ascii="바탕체" w:hAnsi="바탕체"/>
                 <w:noProof/>
                 <w:webHidden/>
               </w:rPr>
@@ -369,12 +478,14 @@
             </w:r>
             <w:r>
               <w:rPr>
+                <w:rFonts w:ascii="바탕체" w:hAnsi="바탕체"/>
                 <w:noProof/>
                 <w:webHidden/>
               </w:rPr>
             </w:r>
             <w:r>
               <w:rPr>
+                <w:rFonts w:ascii="바탕체" w:hAnsi="바탕체"/>
                 <w:noProof/>
                 <w:webHidden/>
               </w:rPr>
@@ -382,6 +493,7 @@
             </w:r>
             <w:r>
               <w:rPr>
+                <w:rFonts w:ascii="바탕체" w:hAnsi="바탕체"/>
                 <w:noProof/>
                 <w:webHidden/>
               </w:rPr>
@@ -389,6 +501,7 @@
             </w:r>
             <w:r>
               <w:rPr>
+                <w:rFonts w:ascii="바탕체" w:hAnsi="바탕체"/>
                 <w:noProof/>
                 <w:webHidden/>
               </w:rPr>
@@ -403,7 +516,7 @@
               <w:tab w:val="right" w:leader="dot" w:pos="9487"/>
             </w:tabs>
             <w:rPr>
-              <w:rFonts w:asciiTheme="minorHAnsi" w:eastAsiaTheme="minorEastAsia" w:hAnsiTheme="minorHAnsi" w:cstheme="minorBidi"/>
+              <w:rFonts w:ascii="바탕체" w:hAnsi="바탕체" w:cstheme="minorBidi"/>
               <w:noProof/>
               <w:kern w:val="2"/>
               <w:sz w:val="22"/>
@@ -415,37 +528,15 @@
             <w:r>
               <w:rPr>
                 <w:rStyle w:val="af3"/>
+                <w:rFonts w:ascii="바탕체" w:hAnsi="바탕체"/>
                 <w:noProof/>
                 <w:lang w:bidi="en-US"/>
               </w:rPr>
-              <w:t xml:space="preserve">2. </w:t>
-            </w:r>
-            <w:r>
-              <w:rPr>
-                <w:rStyle w:val="af3"/>
-                <w:noProof/>
-                <w:lang w:bidi="en-US"/>
-              </w:rPr>
-              <w:t>이론적</w:t>
-            </w:r>
-            <w:r>
-              <w:rPr>
-                <w:rStyle w:val="af3"/>
-                <w:noProof/>
-                <w:lang w:bidi="en-US"/>
-              </w:rPr>
-              <w:t xml:space="preserve"> </w:t>
-            </w:r>
-            <w:r>
-              <w:rPr>
-                <w:rStyle w:val="af3"/>
-                <w:noProof/>
-                <w:lang w:bidi="en-US"/>
-              </w:rPr>
-              <w:t>배경</w:t>
-            </w:r>
-            <w:r>
-              <w:rPr>
+              <w:t>2. 이론적 배경</w:t>
+            </w:r>
+            <w:r>
+              <w:rPr>
+                <w:rFonts w:ascii="바탕체" w:hAnsi="바탕체"/>
                 <w:noProof/>
                 <w:webHidden/>
               </w:rPr>
@@ -453,6 +544,7 @@
             </w:r>
             <w:r>
               <w:rPr>
+                <w:rFonts w:ascii="바탕체" w:hAnsi="바탕체"/>
                 <w:noProof/>
                 <w:webHidden/>
               </w:rPr>
@@ -460,6 +552,7 @@
             </w:r>
             <w:r>
               <w:rPr>
+                <w:rFonts w:ascii="바탕체" w:hAnsi="바탕체"/>
                 <w:noProof/>
                 <w:webHidden/>
               </w:rPr>
@@ -467,12 +560,14 @@
             </w:r>
             <w:r>
               <w:rPr>
+                <w:rFonts w:ascii="바탕체" w:hAnsi="바탕체"/>
                 <w:noProof/>
                 <w:webHidden/>
               </w:rPr>
             </w:r>
             <w:r>
               <w:rPr>
+                <w:rFonts w:ascii="바탕체" w:hAnsi="바탕체"/>
                 <w:noProof/>
                 <w:webHidden/>
               </w:rPr>
@@ -480,6 +575,7 @@
             </w:r>
             <w:r>
               <w:rPr>
+                <w:rFonts w:ascii="바탕체" w:hAnsi="바탕체"/>
                 <w:noProof/>
                 <w:webHidden/>
               </w:rPr>
@@ -487,6 +583,7 @@
             </w:r>
             <w:r>
               <w:rPr>
+                <w:rFonts w:ascii="바탕체" w:hAnsi="바탕체"/>
                 <w:noProof/>
                 <w:webHidden/>
               </w:rPr>
@@ -501,7 +598,7 @@
               <w:tab w:val="right" w:leader="dot" w:pos="9487"/>
             </w:tabs>
             <w:rPr>
-              <w:rFonts w:asciiTheme="minorHAnsi" w:eastAsiaTheme="minorEastAsia" w:hAnsiTheme="minorHAnsi" w:cstheme="minorBidi"/>
+              <w:rFonts w:ascii="바탕체" w:hAnsi="바탕체" w:cstheme="minorBidi"/>
               <w:noProof/>
               <w:kern w:val="2"/>
               <w:sz w:val="22"/>
@@ -513,21 +610,15 @@
             <w:r>
               <w:rPr>
                 <w:rStyle w:val="af3"/>
+                <w:rFonts w:ascii="바탕체" w:hAnsi="바탕체"/>
                 <w:noProof/>
                 <w:lang w:bidi="en-US"/>
               </w:rPr>
-              <w:t xml:space="preserve">3. </w:t>
-            </w:r>
-            <w:r>
-              <w:rPr>
-                <w:rStyle w:val="af3"/>
-                <w:noProof/>
-                <w:lang w:bidi="en-US"/>
-              </w:rPr>
-              <w:t>선행연구</w:t>
-            </w:r>
-            <w:r>
-              <w:rPr>
+              <w:t>3. 선행연구</w:t>
+            </w:r>
+            <w:r>
+              <w:rPr>
+                <w:rFonts w:ascii="바탕체" w:hAnsi="바탕체"/>
                 <w:noProof/>
                 <w:webHidden/>
               </w:rPr>
@@ -535,6 +626,7 @@
             </w:r>
             <w:r>
               <w:rPr>
+                <w:rFonts w:ascii="바탕체" w:hAnsi="바탕체"/>
                 <w:noProof/>
                 <w:webHidden/>
               </w:rPr>
@@ -542,6 +634,7 @@
             </w:r>
             <w:r>
               <w:rPr>
+                <w:rFonts w:ascii="바탕체" w:hAnsi="바탕체"/>
                 <w:noProof/>
                 <w:webHidden/>
               </w:rPr>
@@ -549,12 +642,14 @@
             </w:r>
             <w:r>
               <w:rPr>
+                <w:rFonts w:ascii="바탕체" w:hAnsi="바탕체"/>
                 <w:noProof/>
                 <w:webHidden/>
               </w:rPr>
             </w:r>
             <w:r>
               <w:rPr>
+                <w:rFonts w:ascii="바탕체" w:hAnsi="바탕체"/>
                 <w:noProof/>
                 <w:webHidden/>
               </w:rPr>
@@ -562,6 +657,7 @@
             </w:r>
             <w:r>
               <w:rPr>
+                <w:rFonts w:ascii="바탕체" w:hAnsi="바탕체"/>
                 <w:noProof/>
                 <w:webHidden/>
               </w:rPr>
@@ -569,6 +665,7 @@
             </w:r>
             <w:r>
               <w:rPr>
+                <w:rFonts w:ascii="바탕체" w:hAnsi="바탕체"/>
                 <w:noProof/>
                 <w:webHidden/>
               </w:rPr>
@@ -583,7 +680,7 @@
               <w:tab w:val="right" w:leader="dot" w:pos="9487"/>
             </w:tabs>
             <w:rPr>
-              <w:rFonts w:asciiTheme="minorHAnsi" w:eastAsiaTheme="minorEastAsia" w:hAnsiTheme="minorHAnsi" w:cstheme="minorBidi"/>
+              <w:rFonts w:ascii="바탕체" w:hAnsi="바탕체" w:cstheme="minorBidi"/>
               <w:noProof/>
               <w:kern w:val="2"/>
               <w:sz w:val="22"/>
@@ -595,69 +692,15 @@
             <w:r>
               <w:rPr>
                 <w:rStyle w:val="af3"/>
+                <w:rFonts w:ascii="바탕체" w:hAnsi="바탕체"/>
                 <w:noProof/>
                 <w:lang w:bidi="en-US"/>
               </w:rPr>
-              <w:t xml:space="preserve">4. </w:t>
-            </w:r>
-            <w:r>
-              <w:rPr>
-                <w:rStyle w:val="af3"/>
-                <w:noProof/>
-                <w:lang w:bidi="en-US"/>
-              </w:rPr>
-              <w:t>연구</w:t>
-            </w:r>
-            <w:r>
-              <w:rPr>
-                <w:rStyle w:val="af3"/>
-                <w:noProof/>
-                <w:lang w:bidi="en-US"/>
-              </w:rPr>
-              <w:t xml:space="preserve"> </w:t>
-            </w:r>
-            <w:r>
-              <w:rPr>
-                <w:rStyle w:val="af3"/>
-                <w:noProof/>
-                <w:lang w:bidi="en-US"/>
-              </w:rPr>
-              <w:t>설계</w:t>
-            </w:r>
-            <w:r>
-              <w:rPr>
-                <w:rStyle w:val="af3"/>
-                <w:noProof/>
-                <w:lang w:bidi="en-US"/>
-              </w:rPr>
-              <w:t xml:space="preserve"> </w:t>
-            </w:r>
-            <w:r>
-              <w:rPr>
-                <w:rStyle w:val="af3"/>
-                <w:noProof/>
-                <w:lang w:bidi="en-US"/>
-              </w:rPr>
-              <w:t>및</w:t>
-            </w:r>
-            <w:r>
-              <w:rPr>
-                <w:rStyle w:val="af3"/>
-                <w:noProof/>
-                <w:lang w:bidi="en-US"/>
-              </w:rPr>
-              <w:t xml:space="preserve"> </w:t>
-            </w:r>
-            <w:r>
-              <w:rPr>
-                <w:rStyle w:val="af3"/>
-                <w:noProof/>
-                <w:lang w:bidi="en-US"/>
-              </w:rPr>
-              <w:t>방법론</w:t>
-            </w:r>
-            <w:r>
-              <w:rPr>
+              <w:t>4. 연구 설계 및 방법론</w:t>
+            </w:r>
+            <w:r>
+              <w:rPr>
+                <w:rFonts w:ascii="바탕체" w:hAnsi="바탕체"/>
                 <w:noProof/>
                 <w:webHidden/>
               </w:rPr>
@@ -665,6 +708,7 @@
             </w:r>
             <w:r>
               <w:rPr>
+                <w:rFonts w:ascii="바탕체" w:hAnsi="바탕체"/>
                 <w:noProof/>
                 <w:webHidden/>
               </w:rPr>
@@ -672,6 +716,7 @@
             </w:r>
             <w:r>
               <w:rPr>
+                <w:rFonts w:ascii="바탕체" w:hAnsi="바탕체"/>
                 <w:noProof/>
                 <w:webHidden/>
               </w:rPr>
@@ -679,12 +724,14 @@
             </w:r>
             <w:r>
               <w:rPr>
+                <w:rFonts w:ascii="바탕체" w:hAnsi="바탕체"/>
                 <w:noProof/>
                 <w:webHidden/>
               </w:rPr>
             </w:r>
             <w:r>
               <w:rPr>
+                <w:rFonts w:ascii="바탕체" w:hAnsi="바탕체"/>
                 <w:noProof/>
                 <w:webHidden/>
               </w:rPr>
@@ -692,6 +739,7 @@
             </w:r>
             <w:r>
               <w:rPr>
+                <w:rFonts w:ascii="바탕체" w:hAnsi="바탕체"/>
                 <w:noProof/>
                 <w:webHidden/>
               </w:rPr>
@@ -699,6 +747,7 @@
             </w:r>
             <w:r>
               <w:rPr>
+                <w:rFonts w:ascii="바탕체" w:hAnsi="바탕체"/>
                 <w:noProof/>
                 <w:webHidden/>
               </w:rPr>
@@ -713,7 +762,7 @@
               <w:tab w:val="right" w:leader="dot" w:pos="9487"/>
             </w:tabs>
             <w:rPr>
-              <w:rFonts w:asciiTheme="minorHAnsi" w:eastAsiaTheme="minorEastAsia" w:hAnsiTheme="minorHAnsi" w:cstheme="minorBidi"/>
+              <w:rFonts w:ascii="바탕체" w:hAnsi="바탕체" w:cstheme="minorBidi"/>
               <w:iCs w:val="0"/>
               <w:noProof/>
               <w:kern w:val="2"/>
@@ -726,21 +775,15 @@
             <w:r>
               <w:rPr>
                 <w:rStyle w:val="af3"/>
+                <w:rFonts w:ascii="바탕체" w:hAnsi="바탕체"/>
                 <w:noProof/>
                 <w:lang w:bidi="en-US"/>
               </w:rPr>
-              <w:t xml:space="preserve">4.1. </w:t>
-            </w:r>
-            <w:r>
-              <w:rPr>
-                <w:rStyle w:val="af3"/>
-                <w:noProof/>
-                <w:lang w:bidi="en-US"/>
-              </w:rPr>
-              <w:t>가설설정</w:t>
-            </w:r>
-            <w:r>
-              <w:rPr>
+              <w:t>4.1. 가설설정</w:t>
+            </w:r>
+            <w:r>
+              <w:rPr>
+                <w:rFonts w:ascii="바탕체" w:hAnsi="바탕체"/>
                 <w:noProof/>
                 <w:webHidden/>
               </w:rPr>
@@ -748,6 +791,7 @@
             </w:r>
             <w:r>
               <w:rPr>
+                <w:rFonts w:ascii="바탕체" w:hAnsi="바탕체"/>
                 <w:noProof/>
                 <w:webHidden/>
               </w:rPr>
@@ -755,6 +799,7 @@
             </w:r>
             <w:r>
               <w:rPr>
+                <w:rFonts w:ascii="바탕체" w:hAnsi="바탕체"/>
                 <w:noProof/>
                 <w:webHidden/>
               </w:rPr>
@@ -762,12 +807,14 @@
             </w:r>
             <w:r>
               <w:rPr>
+                <w:rFonts w:ascii="바탕체" w:hAnsi="바탕체"/>
                 <w:noProof/>
                 <w:webHidden/>
               </w:rPr>
             </w:r>
             <w:r>
               <w:rPr>
+                <w:rFonts w:ascii="바탕체" w:hAnsi="바탕체"/>
                 <w:noProof/>
                 <w:webHidden/>
               </w:rPr>
@@ -775,6 +822,7 @@
             </w:r>
             <w:r>
               <w:rPr>
+                <w:rFonts w:ascii="바탕체" w:hAnsi="바탕체"/>
                 <w:noProof/>
                 <w:webHidden/>
               </w:rPr>
@@ -782,6 +830,7 @@
             </w:r>
             <w:r>
               <w:rPr>
+                <w:rFonts w:ascii="바탕체" w:hAnsi="바탕체"/>
                 <w:noProof/>
                 <w:webHidden/>
               </w:rPr>
@@ -796,7 +845,7 @@
               <w:tab w:val="right" w:leader="dot" w:pos="9487"/>
             </w:tabs>
             <w:rPr>
-              <w:rFonts w:asciiTheme="minorHAnsi" w:eastAsiaTheme="minorEastAsia" w:hAnsiTheme="minorHAnsi" w:cstheme="minorBidi"/>
+              <w:rFonts w:ascii="바탕체" w:hAnsi="바탕체" w:cstheme="minorBidi"/>
               <w:iCs w:val="0"/>
               <w:noProof/>
               <w:kern w:val="2"/>
@@ -809,69 +858,15 @@
             <w:r>
               <w:rPr>
                 <w:rStyle w:val="af3"/>
+                <w:rFonts w:ascii="바탕체" w:hAnsi="바탕체"/>
                 <w:noProof/>
                 <w:lang w:bidi="en-US"/>
               </w:rPr>
-              <w:t xml:space="preserve">4.2. </w:t>
-            </w:r>
-            <w:r>
-              <w:rPr>
-                <w:rStyle w:val="af3"/>
-                <w:noProof/>
-                <w:lang w:bidi="en-US"/>
-              </w:rPr>
-              <w:t>데이터</w:t>
-            </w:r>
-            <w:r>
-              <w:rPr>
-                <w:rStyle w:val="af3"/>
-                <w:noProof/>
-                <w:lang w:bidi="en-US"/>
-              </w:rPr>
-              <w:t xml:space="preserve"> </w:t>
-            </w:r>
-            <w:r>
-              <w:rPr>
-                <w:rStyle w:val="af3"/>
-                <w:noProof/>
-                <w:lang w:bidi="en-US"/>
-              </w:rPr>
-              <w:t>수집</w:t>
-            </w:r>
-            <w:r>
-              <w:rPr>
-                <w:rStyle w:val="af3"/>
-                <w:noProof/>
-                <w:lang w:bidi="en-US"/>
-              </w:rPr>
-              <w:t xml:space="preserve"> </w:t>
-            </w:r>
-            <w:r>
-              <w:rPr>
-                <w:rStyle w:val="af3"/>
-                <w:noProof/>
-                <w:lang w:bidi="en-US"/>
-              </w:rPr>
-              <w:t>및</w:t>
-            </w:r>
-            <w:r>
-              <w:rPr>
-                <w:rStyle w:val="af3"/>
-                <w:noProof/>
-                <w:lang w:bidi="en-US"/>
-              </w:rPr>
-              <w:t xml:space="preserve"> </w:t>
-            </w:r>
-            <w:r>
-              <w:rPr>
-                <w:rStyle w:val="af3"/>
-                <w:noProof/>
-                <w:lang w:bidi="en-US"/>
-              </w:rPr>
-              <w:t>방법론</w:t>
-            </w:r>
-            <w:r>
-              <w:rPr>
+              <w:t>4.2. 데이터 수집 및 방법론</w:t>
+            </w:r>
+            <w:r>
+              <w:rPr>
+                <w:rFonts w:ascii="바탕체" w:hAnsi="바탕체"/>
                 <w:noProof/>
                 <w:webHidden/>
               </w:rPr>
@@ -879,6 +874,7 @@
             </w:r>
             <w:r>
               <w:rPr>
+                <w:rFonts w:ascii="바탕체" w:hAnsi="바탕체"/>
                 <w:noProof/>
                 <w:webHidden/>
               </w:rPr>
@@ -886,6 +882,7 @@
             </w:r>
             <w:r>
               <w:rPr>
+                <w:rFonts w:ascii="바탕체" w:hAnsi="바탕체"/>
                 <w:noProof/>
                 <w:webHidden/>
               </w:rPr>
@@ -893,12 +890,14 @@
             </w:r>
             <w:r>
               <w:rPr>
+                <w:rFonts w:ascii="바탕체" w:hAnsi="바탕체"/>
                 <w:noProof/>
                 <w:webHidden/>
               </w:rPr>
             </w:r>
             <w:r>
               <w:rPr>
+                <w:rFonts w:ascii="바탕체" w:hAnsi="바탕체"/>
                 <w:noProof/>
                 <w:webHidden/>
               </w:rPr>
@@ -906,6 +905,7 @@
             </w:r>
             <w:r>
               <w:rPr>
+                <w:rFonts w:ascii="바탕체" w:hAnsi="바탕체"/>
                 <w:noProof/>
                 <w:webHidden/>
               </w:rPr>
@@ -913,6 +913,7 @@
             </w:r>
             <w:r>
               <w:rPr>
+                <w:rFonts w:ascii="바탕체" w:hAnsi="바탕체"/>
                 <w:noProof/>
                 <w:webHidden/>
               </w:rPr>
@@ -927,7 +928,7 @@
               <w:tab w:val="right" w:leader="dot" w:pos="9487"/>
             </w:tabs>
             <w:rPr>
-              <w:rFonts w:asciiTheme="minorHAnsi" w:eastAsiaTheme="minorEastAsia" w:hAnsiTheme="minorHAnsi" w:cstheme="minorBidi"/>
+              <w:rFonts w:ascii="바탕체" w:hAnsi="바탕체" w:cstheme="minorBidi"/>
               <w:noProof/>
               <w:kern w:val="2"/>
               <w:sz w:val="22"/>
@@ -946,6 +947,7 @@
             </w:r>
             <w:r>
               <w:rPr>
+                <w:rFonts w:ascii="바탕체" w:hAnsi="바탕체"/>
                 <w:noProof/>
                 <w:webHidden/>
               </w:rPr>
@@ -953,6 +955,7 @@
             </w:r>
             <w:r>
               <w:rPr>
+                <w:rFonts w:ascii="바탕체" w:hAnsi="바탕체"/>
                 <w:noProof/>
                 <w:webHidden/>
               </w:rPr>
@@ -960,6 +963,7 @@
             </w:r>
             <w:r>
               <w:rPr>
+                <w:rFonts w:ascii="바탕체" w:hAnsi="바탕체"/>
                 <w:noProof/>
                 <w:webHidden/>
               </w:rPr>
@@ -967,12 +971,14 @@
             </w:r>
             <w:r>
               <w:rPr>
+                <w:rFonts w:ascii="바탕체" w:hAnsi="바탕체"/>
                 <w:noProof/>
                 <w:webHidden/>
               </w:rPr>
             </w:r>
             <w:r>
               <w:rPr>
+                <w:rFonts w:ascii="바탕체" w:hAnsi="바탕체"/>
                 <w:noProof/>
                 <w:webHidden/>
               </w:rPr>
@@ -980,6 +986,7 @@
             </w:r>
             <w:r>
               <w:rPr>
+                <w:rFonts w:ascii="바탕체" w:hAnsi="바탕체"/>
                 <w:noProof/>
                 <w:webHidden/>
               </w:rPr>
@@ -987,6 +994,7 @@
             </w:r>
             <w:r>
               <w:rPr>
+                <w:rFonts w:ascii="바탕체" w:hAnsi="바탕체"/>
                 <w:noProof/>
                 <w:webHidden/>
               </w:rPr>
@@ -1001,7 +1009,7 @@
               <w:tab w:val="right" w:leader="dot" w:pos="9487"/>
             </w:tabs>
             <w:rPr>
-              <w:rFonts w:asciiTheme="minorHAnsi" w:eastAsiaTheme="minorEastAsia" w:hAnsiTheme="minorHAnsi" w:cstheme="minorBidi"/>
+              <w:rFonts w:ascii="바탕체" w:hAnsi="바탕체" w:cstheme="minorBidi"/>
               <w:noProof/>
               <w:kern w:val="2"/>
               <w:sz w:val="22"/>
@@ -1029,6 +1037,7 @@
             </w:r>
             <w:r>
               <w:rPr>
+                <w:rFonts w:ascii="바탕체" w:hAnsi="바탕체"/>
                 <w:noProof/>
                 <w:webHidden/>
               </w:rPr>
@@ -1036,6 +1045,7 @@
             </w:r>
             <w:r>
               <w:rPr>
+                <w:rFonts w:ascii="바탕체" w:hAnsi="바탕체"/>
                 <w:noProof/>
                 <w:webHidden/>
               </w:rPr>
@@ -1043,6 +1053,7 @@
             </w:r>
             <w:r>
               <w:rPr>
+                <w:rFonts w:ascii="바탕체" w:hAnsi="바탕체"/>
                 <w:noProof/>
                 <w:webHidden/>
               </w:rPr>
@@ -1050,12 +1061,14 @@
             </w:r>
             <w:r>
               <w:rPr>
+                <w:rFonts w:ascii="바탕체" w:hAnsi="바탕체"/>
                 <w:noProof/>
                 <w:webHidden/>
               </w:rPr>
             </w:r>
             <w:r>
               <w:rPr>
+                <w:rFonts w:ascii="바탕체" w:hAnsi="바탕체"/>
                 <w:noProof/>
                 <w:webHidden/>
               </w:rPr>
@@ -1063,6 +1076,7 @@
             </w:r>
             <w:r>
               <w:rPr>
+                <w:rFonts w:ascii="바탕체" w:hAnsi="바탕체"/>
                 <w:noProof/>
                 <w:webHidden/>
               </w:rPr>
@@ -1070,6 +1084,7 @@
             </w:r>
             <w:r>
               <w:rPr>
+                <w:rFonts w:ascii="바탕체" w:hAnsi="바탕체"/>
                 <w:noProof/>
                 <w:webHidden/>
               </w:rPr>
@@ -1084,7 +1099,7 @@
               <w:tab w:val="right" w:leader="dot" w:pos="9487"/>
             </w:tabs>
             <w:rPr>
-              <w:rFonts w:asciiTheme="minorHAnsi" w:eastAsiaTheme="minorEastAsia" w:hAnsiTheme="minorHAnsi" w:cstheme="minorBidi"/>
+              <w:rFonts w:ascii="바탕체" w:hAnsi="바탕체" w:cstheme="minorBidi"/>
               <w:noProof/>
               <w:kern w:val="2"/>
               <w:sz w:val="22"/>
@@ -1112,6 +1127,7 @@
             </w:r>
             <w:r>
               <w:rPr>
+                <w:rFonts w:ascii="바탕체" w:hAnsi="바탕체"/>
                 <w:noProof/>
                 <w:webHidden/>
               </w:rPr>
@@ -1119,6 +1135,7 @@
             </w:r>
             <w:r>
               <w:rPr>
+                <w:rFonts w:ascii="바탕체" w:hAnsi="바탕체"/>
                 <w:noProof/>
                 <w:webHidden/>
               </w:rPr>
@@ -1126,6 +1143,7 @@
             </w:r>
             <w:r>
               <w:rPr>
+                <w:rFonts w:ascii="바탕체" w:hAnsi="바탕체"/>
                 <w:noProof/>
                 <w:webHidden/>
               </w:rPr>
@@ -1133,12 +1151,14 @@
             </w:r>
             <w:r>
               <w:rPr>
+                <w:rFonts w:ascii="바탕체" w:hAnsi="바탕체"/>
                 <w:noProof/>
                 <w:webHidden/>
               </w:rPr>
             </w:r>
             <w:r>
               <w:rPr>
+                <w:rFonts w:ascii="바탕체" w:hAnsi="바탕체"/>
                 <w:noProof/>
                 <w:webHidden/>
               </w:rPr>
@@ -1146,6 +1166,7 @@
             </w:r>
             <w:r>
               <w:rPr>
+                <w:rFonts w:ascii="바탕체" w:hAnsi="바탕체"/>
                 <w:noProof/>
                 <w:webHidden/>
               </w:rPr>
@@ -1153,6 +1174,7 @@
             </w:r>
             <w:r>
               <w:rPr>
+                <w:rFonts w:ascii="바탕체" w:hAnsi="바탕체"/>
                 <w:noProof/>
                 <w:webHidden/>
               </w:rPr>
@@ -1167,7 +1189,7 @@
               <w:tab w:val="right" w:leader="dot" w:pos="9487"/>
             </w:tabs>
             <w:rPr>
-              <w:rFonts w:asciiTheme="minorHAnsi" w:eastAsiaTheme="minorEastAsia" w:hAnsiTheme="minorHAnsi" w:cstheme="minorBidi"/>
+              <w:rFonts w:ascii="바탕체" w:hAnsi="바탕체" w:cstheme="minorBidi"/>
               <w:noProof/>
               <w:kern w:val="2"/>
               <w:sz w:val="22"/>
@@ -1195,6 +1217,7 @@
             </w:r>
             <w:r>
               <w:rPr>
+                <w:rFonts w:ascii="바탕체" w:hAnsi="바탕체"/>
                 <w:noProof/>
                 <w:webHidden/>
               </w:rPr>
@@ -1202,6 +1225,7 @@
             </w:r>
             <w:r>
               <w:rPr>
+                <w:rFonts w:ascii="바탕체" w:hAnsi="바탕체"/>
                 <w:noProof/>
                 <w:webHidden/>
               </w:rPr>
@@ -1209,6 +1233,7 @@
             </w:r>
             <w:r>
               <w:rPr>
+                <w:rFonts w:ascii="바탕체" w:hAnsi="바탕체"/>
                 <w:noProof/>
                 <w:webHidden/>
               </w:rPr>
@@ -1216,12 +1241,14 @@
             </w:r>
             <w:r>
               <w:rPr>
+                <w:rFonts w:ascii="바탕체" w:hAnsi="바탕체"/>
                 <w:noProof/>
                 <w:webHidden/>
               </w:rPr>
             </w:r>
             <w:r>
               <w:rPr>
+                <w:rFonts w:ascii="바탕체" w:hAnsi="바탕체"/>
                 <w:noProof/>
                 <w:webHidden/>
               </w:rPr>
@@ -1229,6 +1256,7 @@
             </w:r>
             <w:r>
               <w:rPr>
+                <w:rFonts w:ascii="바탕체" w:hAnsi="바탕체"/>
                 <w:noProof/>
                 <w:webHidden/>
               </w:rPr>
@@ -1236,6 +1264,7 @@
             </w:r>
             <w:r>
               <w:rPr>
+                <w:rFonts w:ascii="바탕체" w:hAnsi="바탕체"/>
                 <w:noProof/>
                 <w:webHidden/>
               </w:rPr>
@@ -1250,7 +1279,7 @@
               <w:tab w:val="right" w:leader="dot" w:pos="9487"/>
             </w:tabs>
             <w:rPr>
-              <w:rFonts w:asciiTheme="minorHAnsi" w:eastAsiaTheme="minorEastAsia" w:hAnsiTheme="minorHAnsi" w:cstheme="minorBidi"/>
+              <w:rFonts w:ascii="바탕체" w:hAnsi="바탕체" w:cstheme="minorBidi"/>
               <w:iCs w:val="0"/>
               <w:noProof/>
               <w:kern w:val="2"/>
@@ -1263,53 +1292,15 @@
             <w:r>
               <w:rPr>
                 <w:rStyle w:val="af3"/>
+                <w:rFonts w:ascii="바탕체" w:hAnsi="바탕체"/>
                 <w:noProof/>
                 <w:lang w:bidi="en-US"/>
               </w:rPr>
-              <w:t xml:space="preserve">4.3. </w:t>
-            </w:r>
-            <w:r>
-              <w:rPr>
-                <w:rStyle w:val="af3"/>
-                <w:noProof/>
-                <w:lang w:bidi="en-US"/>
-              </w:rPr>
-              <w:t>리셀</w:t>
-            </w:r>
-            <w:r>
-              <w:rPr>
-                <w:rStyle w:val="af3"/>
-                <w:noProof/>
-                <w:lang w:bidi="en-US"/>
-              </w:rPr>
-              <w:t xml:space="preserve"> </w:t>
-            </w:r>
-            <w:r>
-              <w:rPr>
-                <w:rStyle w:val="af3"/>
-                <w:noProof/>
-                <w:lang w:bidi="en-US"/>
-              </w:rPr>
-              <w:t>지수의</w:t>
-            </w:r>
-            <w:r>
-              <w:rPr>
-                <w:rStyle w:val="af3"/>
-                <w:noProof/>
-                <w:lang w:bidi="en-US"/>
-              </w:rPr>
-              <w:t xml:space="preserve"> </w:t>
-            </w:r>
-            <w:r>
-              <w:rPr>
-                <w:rStyle w:val="af3"/>
-                <w:noProof/>
-                <w:lang w:bidi="en-US"/>
-              </w:rPr>
-              <w:t>개발</w:t>
-            </w:r>
-            <w:r>
-              <w:rPr>
+              <w:t>4.3. 리셀 지수의 개발</w:t>
+            </w:r>
+            <w:r>
+              <w:rPr>
+                <w:rFonts w:ascii="바탕체" w:hAnsi="바탕체"/>
                 <w:noProof/>
                 <w:webHidden/>
               </w:rPr>
@@ -1317,6 +1308,7 @@
             </w:r>
             <w:r>
               <w:rPr>
+                <w:rFonts w:ascii="바탕체" w:hAnsi="바탕체"/>
                 <w:noProof/>
                 <w:webHidden/>
               </w:rPr>
@@ -1324,6 +1316,7 @@
             </w:r>
             <w:r>
               <w:rPr>
+                <w:rFonts w:ascii="바탕체" w:hAnsi="바탕체"/>
                 <w:noProof/>
                 <w:webHidden/>
               </w:rPr>
@@ -1331,12 +1324,14 @@
             </w:r>
             <w:r>
               <w:rPr>
+                <w:rFonts w:ascii="바탕체" w:hAnsi="바탕체"/>
                 <w:noProof/>
                 <w:webHidden/>
               </w:rPr>
             </w:r>
             <w:r>
               <w:rPr>
+                <w:rFonts w:ascii="바탕체" w:hAnsi="바탕체"/>
                 <w:noProof/>
                 <w:webHidden/>
               </w:rPr>
@@ -1344,6 +1339,7 @@
             </w:r>
             <w:r>
               <w:rPr>
+                <w:rFonts w:ascii="바탕체" w:hAnsi="바탕체"/>
                 <w:noProof/>
                 <w:webHidden/>
               </w:rPr>
@@ -1351,6 +1347,7 @@
             </w:r>
             <w:r>
               <w:rPr>
+                <w:rFonts w:ascii="바탕체" w:hAnsi="바탕체"/>
                 <w:noProof/>
                 <w:webHidden/>
               </w:rPr>
@@ -1365,7 +1362,7 @@
               <w:tab w:val="right" w:leader="dot" w:pos="9487"/>
             </w:tabs>
             <w:rPr>
-              <w:rFonts w:asciiTheme="minorHAnsi" w:eastAsiaTheme="minorEastAsia" w:hAnsiTheme="minorHAnsi" w:cstheme="minorBidi"/>
+              <w:rFonts w:ascii="바탕체" w:hAnsi="바탕체" w:cstheme="minorBidi"/>
               <w:noProof/>
               <w:kern w:val="2"/>
               <w:sz w:val="22"/>
@@ -1384,6 +1381,7 @@
             </w:r>
             <w:r>
               <w:rPr>
+                <w:rFonts w:ascii="바탕체" w:hAnsi="바탕체"/>
                 <w:noProof/>
                 <w:webHidden/>
               </w:rPr>
@@ -1391,6 +1389,7 @@
             </w:r>
             <w:r>
               <w:rPr>
+                <w:rFonts w:ascii="바탕체" w:hAnsi="바탕체"/>
                 <w:noProof/>
                 <w:webHidden/>
               </w:rPr>
@@ -1398,6 +1397,7 @@
             </w:r>
             <w:r>
               <w:rPr>
+                <w:rFonts w:ascii="바탕체" w:hAnsi="바탕체"/>
                 <w:noProof/>
                 <w:webHidden/>
               </w:rPr>
@@ -1405,12 +1405,14 @@
             </w:r>
             <w:r>
               <w:rPr>
+                <w:rFonts w:ascii="바탕체" w:hAnsi="바탕체"/>
                 <w:noProof/>
                 <w:webHidden/>
               </w:rPr>
             </w:r>
             <w:r>
               <w:rPr>
+                <w:rFonts w:ascii="바탕체" w:hAnsi="바탕체"/>
                 <w:noProof/>
                 <w:webHidden/>
               </w:rPr>
@@ -1418,6 +1420,7 @@
             </w:r>
             <w:r>
               <w:rPr>
+                <w:rFonts w:ascii="바탕체" w:hAnsi="바탕체"/>
                 <w:noProof/>
                 <w:webHidden/>
               </w:rPr>
@@ -1425,6 +1428,7 @@
             </w:r>
             <w:r>
               <w:rPr>
+                <w:rFonts w:ascii="바탕체" w:hAnsi="바탕체"/>
                 <w:noProof/>
                 <w:webHidden/>
               </w:rPr>
@@ -1439,7 +1443,7 @@
               <w:tab w:val="right" w:leader="dot" w:pos="9487"/>
             </w:tabs>
             <w:rPr>
-              <w:rFonts w:asciiTheme="minorHAnsi" w:eastAsiaTheme="minorEastAsia" w:hAnsiTheme="minorHAnsi" w:cstheme="minorBidi"/>
+              <w:rFonts w:ascii="바탕체" w:hAnsi="바탕체" w:cstheme="minorBidi"/>
               <w:noProof/>
               <w:kern w:val="2"/>
               <w:sz w:val="22"/>
@@ -1458,6 +1462,7 @@
             </w:r>
             <w:r>
               <w:rPr>
+                <w:rFonts w:ascii="바탕체" w:hAnsi="바탕체"/>
                 <w:noProof/>
                 <w:webHidden/>
               </w:rPr>
@@ -1465,6 +1470,7 @@
             </w:r>
             <w:r>
               <w:rPr>
+                <w:rFonts w:ascii="바탕체" w:hAnsi="바탕체"/>
                 <w:noProof/>
                 <w:webHidden/>
               </w:rPr>
@@ -1472,6 +1478,7 @@
             </w:r>
             <w:r>
               <w:rPr>
+                <w:rFonts w:ascii="바탕체" w:hAnsi="바탕체"/>
                 <w:noProof/>
                 <w:webHidden/>
               </w:rPr>
@@ -1479,12 +1486,14 @@
             </w:r>
             <w:r>
               <w:rPr>
+                <w:rFonts w:ascii="바탕체" w:hAnsi="바탕체"/>
                 <w:noProof/>
                 <w:webHidden/>
               </w:rPr>
             </w:r>
             <w:r>
               <w:rPr>
+                <w:rFonts w:ascii="바탕체" w:hAnsi="바탕체"/>
                 <w:noProof/>
                 <w:webHidden/>
               </w:rPr>
@@ -1492,6 +1501,7 @@
             </w:r>
             <w:r>
               <w:rPr>
+                <w:rFonts w:ascii="바탕체" w:hAnsi="바탕체"/>
                 <w:noProof/>
                 <w:webHidden/>
               </w:rPr>
@@ -1499,6 +1509,7 @@
             </w:r>
             <w:r>
               <w:rPr>
+                <w:rFonts w:ascii="바탕체" w:hAnsi="바탕체"/>
                 <w:noProof/>
                 <w:webHidden/>
               </w:rPr>
@@ -1513,7 +1524,7 @@
               <w:tab w:val="right" w:leader="dot" w:pos="9487"/>
             </w:tabs>
             <w:rPr>
-              <w:rFonts w:asciiTheme="minorHAnsi" w:eastAsiaTheme="minorEastAsia" w:hAnsiTheme="minorHAnsi" w:cstheme="minorBidi"/>
+              <w:rFonts w:ascii="바탕체" w:hAnsi="바탕체" w:cstheme="minorBidi"/>
               <w:noProof/>
               <w:kern w:val="2"/>
               <w:sz w:val="22"/>
@@ -1532,6 +1543,7 @@
             </w:r>
             <w:r>
               <w:rPr>
+                <w:rFonts w:ascii="바탕체" w:hAnsi="바탕체"/>
                 <w:noProof/>
                 <w:webHidden/>
               </w:rPr>
@@ -1539,6 +1551,7 @@
             </w:r>
             <w:r>
               <w:rPr>
+                <w:rFonts w:ascii="바탕체" w:hAnsi="바탕체"/>
                 <w:noProof/>
                 <w:webHidden/>
               </w:rPr>
@@ -1546,6 +1559,7 @@
             </w:r>
             <w:r>
               <w:rPr>
+                <w:rFonts w:ascii="바탕체" w:hAnsi="바탕체"/>
                 <w:noProof/>
                 <w:webHidden/>
               </w:rPr>
@@ -1553,12 +1567,14 @@
             </w:r>
             <w:r>
               <w:rPr>
+                <w:rFonts w:ascii="바탕체" w:hAnsi="바탕체"/>
                 <w:noProof/>
                 <w:webHidden/>
               </w:rPr>
             </w:r>
             <w:r>
               <w:rPr>
+                <w:rFonts w:ascii="바탕체" w:hAnsi="바탕체"/>
                 <w:noProof/>
                 <w:webHidden/>
               </w:rPr>
@@ -1566,6 +1582,7 @@
             </w:r>
             <w:r>
               <w:rPr>
+                <w:rFonts w:ascii="바탕체" w:hAnsi="바탕체"/>
                 <w:noProof/>
                 <w:webHidden/>
               </w:rPr>
@@ -1573,6 +1590,7 @@
             </w:r>
             <w:r>
               <w:rPr>
+                <w:rFonts w:ascii="바탕체" w:hAnsi="바탕체"/>
                 <w:noProof/>
                 <w:webHidden/>
               </w:rPr>
@@ -1587,7 +1605,7 @@
               <w:tab w:val="right" w:leader="dot" w:pos="9487"/>
             </w:tabs>
             <w:rPr>
-              <w:rFonts w:asciiTheme="minorHAnsi" w:eastAsiaTheme="minorEastAsia" w:hAnsiTheme="minorHAnsi" w:cstheme="minorBidi"/>
+              <w:rFonts w:ascii="바탕체" w:hAnsi="바탕체" w:cstheme="minorBidi"/>
               <w:noProof/>
               <w:kern w:val="2"/>
               <w:sz w:val="22"/>
@@ -1599,6 +1617,7 @@
             <w:r>
               <w:rPr>
                 <w:rStyle w:val="af3"/>
+                <w:rFonts w:ascii="바탕체" w:hAnsi="바탕체"/>
                 <w:noProof/>
                 <w:lang w:bidi="en-US"/>
               </w:rPr>
@@ -1607,86 +1626,16 @@
             <w:r>
               <w:rPr>
                 <w:rStyle w:val="af3"/>
+                <w:rFonts w:ascii="바탕체" w:hAnsi="바탕체"/>
                 <w:bCs/>
                 <w:noProof/>
                 <w:lang w:bidi="en-US"/>
               </w:rPr>
-              <w:t>리셀</w:t>
-            </w:r>
-            <w:r>
-              <w:rPr>
-                <w:rStyle w:val="af3"/>
-                <w:bCs/>
-                <w:noProof/>
-                <w:lang w:bidi="en-US"/>
-              </w:rPr>
-              <w:t xml:space="preserve"> </w:t>
-            </w:r>
-            <w:r>
-              <w:rPr>
-                <w:rStyle w:val="af3"/>
-                <w:bCs/>
-                <w:noProof/>
-                <w:lang w:bidi="en-US"/>
-              </w:rPr>
-              <w:t>프리미엄</w:t>
-            </w:r>
-            <w:r>
-              <w:rPr>
-                <w:rStyle w:val="af3"/>
-                <w:bCs/>
-                <w:noProof/>
-                <w:lang w:bidi="en-US"/>
-              </w:rPr>
-              <w:t xml:space="preserve"> </w:t>
-            </w:r>
-            <w:r>
-              <w:rPr>
-                <w:rStyle w:val="af3"/>
-                <w:bCs/>
-                <w:noProof/>
-                <w:lang w:bidi="en-US"/>
-              </w:rPr>
-              <w:t>지수의</w:t>
-            </w:r>
-            <w:r>
-              <w:rPr>
-                <w:rStyle w:val="af3"/>
-                <w:bCs/>
-                <w:noProof/>
-                <w:lang w:bidi="en-US"/>
-              </w:rPr>
-              <w:t xml:space="preserve"> </w:t>
-            </w:r>
-            <w:r>
-              <w:rPr>
-                <w:rStyle w:val="af3"/>
-                <w:bCs/>
-                <w:noProof/>
-                <w:lang w:bidi="en-US"/>
-              </w:rPr>
-              <w:t>효용성</w:t>
-            </w:r>
-            <w:r>
-              <w:rPr>
-                <w:rStyle w:val="af3"/>
-                <w:bCs/>
-                <w:noProof/>
-                <w:lang w:bidi="en-US"/>
-              </w:rPr>
-              <w:t xml:space="preserve"> </w:t>
-            </w:r>
-            <w:r>
-              <w:rPr>
-                <w:rStyle w:val="af3"/>
-                <w:bCs/>
-                <w:noProof/>
-                <w:lang w:bidi="en-US"/>
-              </w:rPr>
-              <w:t>분석</w:t>
-            </w:r>
-            <w:r>
-              <w:rPr>
+              <w:t>리셀 프리미엄 지수의 효용성 분석</w:t>
+            </w:r>
+            <w:r>
+              <w:rPr>
+                <w:rFonts w:ascii="바탕체" w:hAnsi="바탕체"/>
                 <w:noProof/>
                 <w:webHidden/>
               </w:rPr>
@@ -1694,6 +1643,7 @@
             </w:r>
             <w:r>
               <w:rPr>
+                <w:rFonts w:ascii="바탕체" w:hAnsi="바탕체"/>
                 <w:noProof/>
                 <w:webHidden/>
               </w:rPr>
@@ -1701,6 +1651,7 @@
             </w:r>
             <w:r>
               <w:rPr>
+                <w:rFonts w:ascii="바탕체" w:hAnsi="바탕체"/>
                 <w:noProof/>
                 <w:webHidden/>
               </w:rPr>
@@ -1708,12 +1659,14 @@
             </w:r>
             <w:r>
               <w:rPr>
+                <w:rFonts w:ascii="바탕체" w:hAnsi="바탕체"/>
                 <w:noProof/>
                 <w:webHidden/>
               </w:rPr>
             </w:r>
             <w:r>
               <w:rPr>
+                <w:rFonts w:ascii="바탕체" w:hAnsi="바탕체"/>
                 <w:noProof/>
                 <w:webHidden/>
               </w:rPr>
@@ -1721,6 +1674,7 @@
             </w:r>
             <w:r>
               <w:rPr>
+                <w:rFonts w:ascii="바탕체" w:hAnsi="바탕체"/>
                 <w:noProof/>
                 <w:webHidden/>
               </w:rPr>
@@ -1728,6 +1682,7 @@
             </w:r>
             <w:r>
               <w:rPr>
+                <w:rFonts w:ascii="바탕체" w:hAnsi="바탕체"/>
                 <w:noProof/>
                 <w:webHidden/>
               </w:rPr>
@@ -1742,7 +1697,7 @@
               <w:tab w:val="right" w:leader="dot" w:pos="9487"/>
             </w:tabs>
             <w:rPr>
-              <w:rFonts w:asciiTheme="minorHAnsi" w:eastAsiaTheme="minorEastAsia" w:hAnsiTheme="minorHAnsi" w:cstheme="minorBidi"/>
+              <w:rFonts w:ascii="바탕체" w:hAnsi="바탕체" w:cstheme="minorBidi"/>
               <w:iCs w:val="0"/>
               <w:noProof/>
               <w:kern w:val="2"/>
@@ -1755,117 +1710,15 @@
             <w:r>
               <w:rPr>
                 <w:rStyle w:val="af3"/>
+                <w:rFonts w:ascii="바탕체" w:hAnsi="바탕체"/>
                 <w:noProof/>
                 <w:lang w:bidi="en-US"/>
               </w:rPr>
-              <w:t xml:space="preserve">5.1. </w:t>
-            </w:r>
-            <w:r>
-              <w:rPr>
-                <w:rStyle w:val="af3"/>
-                <w:noProof/>
-                <w:lang w:bidi="en-US"/>
-              </w:rPr>
-              <w:t>시장지수와</w:t>
-            </w:r>
-            <w:r>
-              <w:rPr>
-                <w:rStyle w:val="af3"/>
-                <w:noProof/>
-                <w:lang w:bidi="en-US"/>
-              </w:rPr>
-              <w:t xml:space="preserve"> </w:t>
-            </w:r>
-            <w:r>
-              <w:rPr>
-                <w:rStyle w:val="af3"/>
-                <w:noProof/>
-                <w:lang w:bidi="en-US"/>
-              </w:rPr>
-              <w:t>리셀</w:t>
-            </w:r>
-            <w:r>
-              <w:rPr>
-                <w:rStyle w:val="af3"/>
-                <w:noProof/>
-                <w:lang w:bidi="en-US"/>
-              </w:rPr>
-              <w:t xml:space="preserve"> </w:t>
-            </w:r>
-            <w:r>
-              <w:rPr>
-                <w:rStyle w:val="af3"/>
-                <w:noProof/>
-                <w:lang w:bidi="en-US"/>
-              </w:rPr>
-              <w:t>시장</w:t>
-            </w:r>
-            <w:r>
-              <w:rPr>
-                <w:rStyle w:val="af3"/>
-                <w:noProof/>
-                <w:lang w:bidi="en-US"/>
-              </w:rPr>
-              <w:t xml:space="preserve"> </w:t>
-            </w:r>
-            <w:r>
-              <w:rPr>
-                <w:rStyle w:val="af3"/>
-                <w:noProof/>
-                <w:lang w:bidi="en-US"/>
-              </w:rPr>
-              <w:t>지수의</w:t>
-            </w:r>
-            <w:r>
-              <w:rPr>
-                <w:rStyle w:val="af3"/>
-                <w:noProof/>
-                <w:lang w:bidi="en-US"/>
-              </w:rPr>
-              <w:t xml:space="preserve"> </w:t>
-            </w:r>
-            <w:r>
-              <w:rPr>
-                <w:rStyle w:val="af3"/>
-                <w:noProof/>
-                <w:lang w:bidi="en-US"/>
-              </w:rPr>
-              <w:t>상관</w:t>
-            </w:r>
-            <w:r>
-              <w:rPr>
-                <w:rStyle w:val="af3"/>
-                <w:noProof/>
-                <w:lang w:bidi="en-US"/>
-              </w:rPr>
-              <w:t xml:space="preserve"> </w:t>
-            </w:r>
-            <w:r>
-              <w:rPr>
-                <w:rStyle w:val="af3"/>
-                <w:noProof/>
-                <w:lang w:bidi="en-US"/>
-              </w:rPr>
-              <w:t>관계</w:t>
-            </w:r>
-            <w:r>
-              <w:rPr>
-                <w:rStyle w:val="af3"/>
-                <w:noProof/>
-                <w:lang w:bidi="en-US"/>
-              </w:rPr>
-              <w:t xml:space="preserve"> </w:t>
-            </w:r>
-            <w:r>
-              <w:rPr>
-                <w:rStyle w:val="af3"/>
-                <w:noProof/>
-                <w:lang w:bidi="en-US"/>
-              </w:rPr>
-              <w:t>분석</w:t>
-            </w:r>
-            <w:r>
-              <w:rPr>
+              <w:t>5.1. 시장지수와 리셀 시장 지수의 상관 관계 분석</w:t>
+            </w:r>
+            <w:r>
+              <w:rPr>
+                <w:rFonts w:ascii="바탕체" w:hAnsi="바탕체"/>
                 <w:noProof/>
                 <w:webHidden/>
               </w:rPr>
@@ -1873,6 +1726,7 @@
             </w:r>
             <w:r>
               <w:rPr>
+                <w:rFonts w:ascii="바탕체" w:hAnsi="바탕체"/>
                 <w:noProof/>
                 <w:webHidden/>
               </w:rPr>
@@ -1880,6 +1734,7 @@
             </w:r>
             <w:r>
               <w:rPr>
+                <w:rFonts w:ascii="바탕체" w:hAnsi="바탕체"/>
                 <w:noProof/>
                 <w:webHidden/>
               </w:rPr>
@@ -1887,12 +1742,14 @@
             </w:r>
             <w:r>
               <w:rPr>
+                <w:rFonts w:ascii="바탕체" w:hAnsi="바탕체"/>
                 <w:noProof/>
                 <w:webHidden/>
               </w:rPr>
             </w:r>
             <w:r>
               <w:rPr>
+                <w:rFonts w:ascii="바탕체" w:hAnsi="바탕체"/>
                 <w:noProof/>
                 <w:webHidden/>
               </w:rPr>
@@ -1900,6 +1757,7 @@
             </w:r>
             <w:r>
               <w:rPr>
+                <w:rFonts w:ascii="바탕체" w:hAnsi="바탕체"/>
                 <w:noProof/>
                 <w:webHidden/>
               </w:rPr>
@@ -1907,6 +1765,7 @@
             </w:r>
             <w:r>
               <w:rPr>
+                <w:rFonts w:ascii="바탕체" w:hAnsi="바탕체"/>
                 <w:noProof/>
                 <w:webHidden/>
               </w:rPr>
@@ -1921,7 +1780,7 @@
               <w:tab w:val="right" w:leader="dot" w:pos="9487"/>
             </w:tabs>
             <w:rPr>
-              <w:rFonts w:asciiTheme="minorHAnsi" w:eastAsiaTheme="minorEastAsia" w:hAnsiTheme="minorHAnsi" w:cstheme="minorBidi"/>
+              <w:rFonts w:ascii="바탕체" w:hAnsi="바탕체" w:cstheme="minorBidi"/>
               <w:iCs w:val="0"/>
               <w:noProof/>
               <w:kern w:val="2"/>
@@ -1934,117 +1793,15 @@
             <w:r>
               <w:rPr>
                 <w:rStyle w:val="af3"/>
+                <w:rFonts w:ascii="바탕체" w:hAnsi="바탕체"/>
                 <w:noProof/>
                 <w:lang w:bidi="en-US"/>
               </w:rPr>
-              <w:t xml:space="preserve">5.2. </w:t>
-            </w:r>
-            <w:r>
-              <w:rPr>
-                <w:rStyle w:val="af3"/>
-                <w:noProof/>
-                <w:lang w:bidi="en-US"/>
-              </w:rPr>
-              <w:t>시장지수와</w:t>
-            </w:r>
-            <w:r>
-              <w:rPr>
-                <w:rStyle w:val="af3"/>
-                <w:noProof/>
-                <w:lang w:bidi="en-US"/>
-              </w:rPr>
-              <w:t xml:space="preserve"> </w:t>
-            </w:r>
-            <w:r>
-              <w:rPr>
-                <w:rStyle w:val="af3"/>
-                <w:noProof/>
-                <w:lang w:bidi="en-US"/>
-              </w:rPr>
-              <w:t>리셀</w:t>
-            </w:r>
-            <w:r>
-              <w:rPr>
-                <w:rStyle w:val="af3"/>
-                <w:noProof/>
-                <w:lang w:bidi="en-US"/>
-              </w:rPr>
-              <w:t xml:space="preserve"> </w:t>
-            </w:r>
-            <w:r>
-              <w:rPr>
-                <w:rStyle w:val="af3"/>
-                <w:noProof/>
-                <w:lang w:bidi="en-US"/>
-              </w:rPr>
-              <w:t>시장</w:t>
-            </w:r>
-            <w:r>
-              <w:rPr>
-                <w:rStyle w:val="af3"/>
-                <w:noProof/>
-                <w:lang w:bidi="en-US"/>
-              </w:rPr>
-              <w:t xml:space="preserve"> </w:t>
-            </w:r>
-            <w:r>
-              <w:rPr>
-                <w:rStyle w:val="af3"/>
-                <w:noProof/>
-                <w:lang w:bidi="en-US"/>
-              </w:rPr>
-              <w:t>지수의</w:t>
-            </w:r>
-            <w:r>
-              <w:rPr>
-                <w:rStyle w:val="af3"/>
-                <w:noProof/>
-                <w:lang w:bidi="en-US"/>
-              </w:rPr>
-              <w:t xml:space="preserve"> </w:t>
-            </w:r>
-            <w:r>
-              <w:rPr>
-                <w:rStyle w:val="af3"/>
-                <w:noProof/>
-                <w:lang w:bidi="en-US"/>
-              </w:rPr>
-              <w:t>그랜저</w:t>
-            </w:r>
-            <w:r>
-              <w:rPr>
-                <w:rStyle w:val="af3"/>
-                <w:noProof/>
-                <w:lang w:bidi="en-US"/>
-              </w:rPr>
-              <w:t xml:space="preserve"> </w:t>
-            </w:r>
-            <w:r>
-              <w:rPr>
-                <w:rStyle w:val="af3"/>
-                <w:noProof/>
-                <w:lang w:bidi="en-US"/>
-              </w:rPr>
-              <w:t>인과관계</w:t>
-            </w:r>
-            <w:r>
-              <w:rPr>
-                <w:rStyle w:val="af3"/>
-                <w:noProof/>
-                <w:lang w:bidi="en-US"/>
-              </w:rPr>
-              <w:t xml:space="preserve"> </w:t>
-            </w:r>
-            <w:r>
-              <w:rPr>
-                <w:rStyle w:val="af3"/>
-                <w:noProof/>
-                <w:lang w:bidi="en-US"/>
-              </w:rPr>
-              <w:t>분석</w:t>
-            </w:r>
-            <w:r>
-              <w:rPr>
+              <w:t>5.2. 시장지수와 리셀 시장 지수의 그랜저 인과관계 분석</w:t>
+            </w:r>
+            <w:r>
+              <w:rPr>
+                <w:rFonts w:ascii="바탕체" w:hAnsi="바탕체"/>
                 <w:noProof/>
                 <w:webHidden/>
               </w:rPr>
@@ -2052,6 +1809,7 @@
             </w:r>
             <w:r>
               <w:rPr>
+                <w:rFonts w:ascii="바탕체" w:hAnsi="바탕체"/>
                 <w:noProof/>
                 <w:webHidden/>
               </w:rPr>
@@ -2059,6 +1817,7 @@
             </w:r>
             <w:r>
               <w:rPr>
+                <w:rFonts w:ascii="바탕체" w:hAnsi="바탕체"/>
                 <w:noProof/>
                 <w:webHidden/>
               </w:rPr>
@@ -2066,12 +1825,14 @@
             </w:r>
             <w:r>
               <w:rPr>
+                <w:rFonts w:ascii="바탕체" w:hAnsi="바탕체"/>
                 <w:noProof/>
                 <w:webHidden/>
               </w:rPr>
             </w:r>
             <w:r>
               <w:rPr>
+                <w:rFonts w:ascii="바탕체" w:hAnsi="바탕체"/>
                 <w:noProof/>
                 <w:webHidden/>
               </w:rPr>
@@ -2079,6 +1840,7 @@
             </w:r>
             <w:r>
               <w:rPr>
+                <w:rFonts w:ascii="바탕체" w:hAnsi="바탕체"/>
                 <w:noProof/>
                 <w:webHidden/>
               </w:rPr>
@@ -2086,6 +1848,7 @@
             </w:r>
             <w:r>
               <w:rPr>
+                <w:rFonts w:ascii="바탕체" w:hAnsi="바탕체"/>
                 <w:noProof/>
                 <w:webHidden/>
               </w:rPr>
@@ -2100,7 +1863,7 @@
               <w:tab w:val="right" w:leader="dot" w:pos="9487"/>
             </w:tabs>
             <w:rPr>
-              <w:rFonts w:asciiTheme="minorHAnsi" w:eastAsiaTheme="minorEastAsia" w:hAnsiTheme="minorHAnsi" w:cstheme="minorBidi"/>
+              <w:rFonts w:ascii="바탕체" w:hAnsi="바탕체" w:cstheme="minorBidi"/>
               <w:iCs w:val="0"/>
               <w:noProof/>
               <w:kern w:val="2"/>
@@ -2113,181 +1876,15 @@
             <w:r>
               <w:rPr>
                 <w:rStyle w:val="af3"/>
+                <w:rFonts w:ascii="바탕체" w:hAnsi="바탕체"/>
                 <w:noProof/>
                 <w:lang w:bidi="en-US"/>
               </w:rPr>
-              <w:t xml:space="preserve">5.3. </w:t>
-            </w:r>
-            <w:r>
-              <w:rPr>
-                <w:rStyle w:val="af3"/>
-                <w:noProof/>
-                <w:lang w:bidi="en-US"/>
-              </w:rPr>
-              <w:t>리셀</w:t>
-            </w:r>
-            <w:r>
-              <w:rPr>
-                <w:rStyle w:val="af3"/>
-                <w:noProof/>
-                <w:lang w:bidi="en-US"/>
-              </w:rPr>
-              <w:t xml:space="preserve"> </w:t>
-            </w:r>
-            <w:r>
-              <w:rPr>
-                <w:rStyle w:val="af3"/>
-                <w:noProof/>
-                <w:lang w:bidi="en-US"/>
-              </w:rPr>
-              <w:t>시장</w:t>
-            </w:r>
-            <w:r>
-              <w:rPr>
-                <w:rStyle w:val="af3"/>
-                <w:noProof/>
-                <w:lang w:bidi="en-US"/>
-              </w:rPr>
-              <w:t xml:space="preserve"> </w:t>
-            </w:r>
-            <w:r>
-              <w:rPr>
-                <w:rStyle w:val="af3"/>
-                <w:noProof/>
-                <w:lang w:bidi="en-US"/>
-              </w:rPr>
-              <w:t>지수와</w:t>
-            </w:r>
-            <w:r>
-              <w:rPr>
-                <w:rStyle w:val="af3"/>
-                <w:noProof/>
-                <w:lang w:bidi="en-US"/>
-              </w:rPr>
-              <w:t xml:space="preserve"> </w:t>
-            </w:r>
-            <w:r>
-              <w:rPr>
-                <w:rStyle w:val="af3"/>
-                <w:noProof/>
-                <w:lang w:bidi="en-US"/>
-              </w:rPr>
-              <w:t>리셀</w:t>
-            </w:r>
-            <w:r>
-              <w:rPr>
-                <w:rStyle w:val="af3"/>
-                <w:noProof/>
-                <w:lang w:bidi="en-US"/>
-              </w:rPr>
-              <w:t xml:space="preserve"> </w:t>
-            </w:r>
-            <w:r>
-              <w:rPr>
-                <w:rStyle w:val="af3"/>
-                <w:noProof/>
-                <w:lang w:bidi="en-US"/>
-              </w:rPr>
-              <w:t>시장</w:t>
-            </w:r>
-            <w:r>
-              <w:rPr>
-                <w:rStyle w:val="af3"/>
-                <w:noProof/>
-                <w:lang w:bidi="en-US"/>
-              </w:rPr>
-              <w:t xml:space="preserve"> </w:t>
-            </w:r>
-            <w:r>
-              <w:rPr>
-                <w:rStyle w:val="af3"/>
-                <w:noProof/>
-                <w:lang w:bidi="en-US"/>
-              </w:rPr>
-              <w:t>지수</w:t>
-            </w:r>
-            <w:r>
-              <w:rPr>
-                <w:rStyle w:val="af3"/>
-                <w:noProof/>
-                <w:lang w:bidi="en-US"/>
-              </w:rPr>
-              <w:t xml:space="preserve"> </w:t>
-            </w:r>
-            <w:r>
-              <w:rPr>
-                <w:rStyle w:val="af3"/>
-                <w:noProof/>
-                <w:lang w:bidi="en-US"/>
-              </w:rPr>
-              <w:t>편입</w:t>
-            </w:r>
-            <w:r>
-              <w:rPr>
-                <w:rStyle w:val="af3"/>
-                <w:noProof/>
-                <w:lang w:bidi="en-US"/>
-              </w:rPr>
-              <w:t xml:space="preserve"> </w:t>
-            </w:r>
-            <w:r>
-              <w:rPr>
-                <w:rStyle w:val="af3"/>
-                <w:noProof/>
-                <w:lang w:bidi="en-US"/>
-              </w:rPr>
-              <w:t>상품과의</w:t>
-            </w:r>
-            <w:r>
-              <w:rPr>
-                <w:rStyle w:val="af3"/>
-                <w:noProof/>
-                <w:lang w:bidi="en-US"/>
-              </w:rPr>
-              <w:t xml:space="preserve"> </w:t>
-            </w:r>
-            <w:r>
-              <w:rPr>
-                <w:rStyle w:val="af3"/>
-                <w:noProof/>
-                <w:lang w:bidi="en-US"/>
-              </w:rPr>
-              <w:t>상관</w:t>
-            </w:r>
-            <w:r>
-              <w:rPr>
-                <w:rStyle w:val="af3"/>
-                <w:noProof/>
-                <w:lang w:bidi="en-US"/>
-              </w:rPr>
-              <w:t xml:space="preserve"> </w:t>
-            </w:r>
-            <w:r>
-              <w:rPr>
-                <w:rStyle w:val="af3"/>
-                <w:noProof/>
-                <w:lang w:bidi="en-US"/>
-              </w:rPr>
-              <w:t>관계</w:t>
-            </w:r>
-            <w:r>
-              <w:rPr>
-                <w:rStyle w:val="af3"/>
-                <w:noProof/>
-                <w:lang w:bidi="en-US"/>
-              </w:rPr>
-              <w:t xml:space="preserve"> </w:t>
-            </w:r>
-            <w:r>
-              <w:rPr>
-                <w:rStyle w:val="af3"/>
-                <w:noProof/>
-                <w:lang w:bidi="en-US"/>
-              </w:rPr>
-              <w:t>분석</w:t>
-            </w:r>
-            <w:r>
-              <w:rPr>
+              <w:t>5.3. 리셀 시장 지수와 리셀 시장 지수 편입 상품과의 상관 관계 분석</w:t>
+            </w:r>
+            <w:r>
+              <w:rPr>
+                <w:rFonts w:ascii="바탕체" w:hAnsi="바탕체"/>
                 <w:noProof/>
                 <w:webHidden/>
               </w:rPr>
@@ -2295,6 +1892,7 @@
             </w:r>
             <w:r>
               <w:rPr>
+                <w:rFonts w:ascii="바탕체" w:hAnsi="바탕체"/>
                 <w:noProof/>
                 <w:webHidden/>
               </w:rPr>
@@ -2302,6 +1900,7 @@
             </w:r>
             <w:r>
               <w:rPr>
+                <w:rFonts w:ascii="바탕체" w:hAnsi="바탕체"/>
                 <w:noProof/>
                 <w:webHidden/>
               </w:rPr>
@@ -2309,12 +1908,14 @@
             </w:r>
             <w:r>
               <w:rPr>
+                <w:rFonts w:ascii="바탕체" w:hAnsi="바탕체"/>
                 <w:noProof/>
                 <w:webHidden/>
               </w:rPr>
             </w:r>
             <w:r>
               <w:rPr>
+                <w:rFonts w:ascii="바탕체" w:hAnsi="바탕체"/>
                 <w:noProof/>
                 <w:webHidden/>
               </w:rPr>
@@ -2322,6 +1923,7 @@
             </w:r>
             <w:r>
               <w:rPr>
+                <w:rFonts w:ascii="바탕체" w:hAnsi="바탕체"/>
                 <w:noProof/>
                 <w:webHidden/>
               </w:rPr>
@@ -2329,6 +1931,7 @@
             </w:r>
             <w:r>
               <w:rPr>
+                <w:rFonts w:ascii="바탕체" w:hAnsi="바탕체"/>
                 <w:noProof/>
                 <w:webHidden/>
               </w:rPr>
@@ -2343,7 +1946,7 @@
               <w:tab w:val="right" w:leader="dot" w:pos="9487"/>
             </w:tabs>
             <w:rPr>
-              <w:rFonts w:asciiTheme="minorHAnsi" w:eastAsiaTheme="minorEastAsia" w:hAnsiTheme="minorHAnsi" w:cstheme="minorBidi"/>
+              <w:rFonts w:ascii="바탕체" w:hAnsi="바탕체" w:cstheme="minorBidi"/>
               <w:iCs w:val="0"/>
               <w:noProof/>
               <w:kern w:val="2"/>
@@ -2356,181 +1959,15 @@
             <w:r>
               <w:rPr>
                 <w:rStyle w:val="af3"/>
+                <w:rFonts w:ascii="바탕체" w:hAnsi="바탕체"/>
                 <w:noProof/>
                 <w:lang w:bidi="en-US"/>
               </w:rPr>
-              <w:t xml:space="preserve">5.4. </w:t>
-            </w:r>
-            <w:r>
-              <w:rPr>
-                <w:rStyle w:val="af3"/>
-                <w:noProof/>
-                <w:lang w:bidi="en-US"/>
-              </w:rPr>
-              <w:t>리셀</w:t>
-            </w:r>
-            <w:r>
-              <w:rPr>
-                <w:rStyle w:val="af3"/>
-                <w:noProof/>
-                <w:lang w:bidi="en-US"/>
-              </w:rPr>
-              <w:t xml:space="preserve"> </w:t>
-            </w:r>
-            <w:r>
-              <w:rPr>
-                <w:rStyle w:val="af3"/>
-                <w:noProof/>
-                <w:lang w:bidi="en-US"/>
-              </w:rPr>
-              <w:t>시장</w:t>
-            </w:r>
-            <w:r>
-              <w:rPr>
-                <w:rStyle w:val="af3"/>
-                <w:noProof/>
-                <w:lang w:bidi="en-US"/>
-              </w:rPr>
-              <w:t xml:space="preserve"> </w:t>
-            </w:r>
-            <w:r>
-              <w:rPr>
-                <w:rStyle w:val="af3"/>
-                <w:noProof/>
-                <w:lang w:bidi="en-US"/>
-              </w:rPr>
-              <w:t>지수와</w:t>
-            </w:r>
-            <w:r>
-              <w:rPr>
-                <w:rStyle w:val="af3"/>
-                <w:noProof/>
-                <w:lang w:bidi="en-US"/>
-              </w:rPr>
-              <w:t xml:space="preserve"> </w:t>
-            </w:r>
-            <w:r>
-              <w:rPr>
-                <w:rStyle w:val="af3"/>
-                <w:noProof/>
-                <w:lang w:bidi="en-US"/>
-              </w:rPr>
-              <w:t>리셀</w:t>
-            </w:r>
-            <w:r>
-              <w:rPr>
-                <w:rStyle w:val="af3"/>
-                <w:noProof/>
-                <w:lang w:bidi="en-US"/>
-              </w:rPr>
-              <w:t xml:space="preserve"> </w:t>
-            </w:r>
-            <w:r>
-              <w:rPr>
-                <w:rStyle w:val="af3"/>
-                <w:noProof/>
-                <w:lang w:bidi="en-US"/>
-              </w:rPr>
-              <w:t>시장</w:t>
-            </w:r>
-            <w:r>
-              <w:rPr>
-                <w:rStyle w:val="af3"/>
-                <w:noProof/>
-                <w:lang w:bidi="en-US"/>
-              </w:rPr>
-              <w:t xml:space="preserve"> </w:t>
-            </w:r>
-            <w:r>
-              <w:rPr>
-                <w:rStyle w:val="af3"/>
-                <w:noProof/>
-                <w:lang w:bidi="en-US"/>
-              </w:rPr>
-              <w:t>지수</w:t>
-            </w:r>
-            <w:r>
-              <w:rPr>
-                <w:rStyle w:val="af3"/>
-                <w:noProof/>
-                <w:lang w:bidi="en-US"/>
-              </w:rPr>
-              <w:t xml:space="preserve"> </w:t>
-            </w:r>
-            <w:r>
-              <w:rPr>
-                <w:rStyle w:val="af3"/>
-                <w:noProof/>
-                <w:lang w:bidi="en-US"/>
-              </w:rPr>
-              <w:t>편입</w:t>
-            </w:r>
-            <w:r>
-              <w:rPr>
-                <w:rStyle w:val="af3"/>
-                <w:noProof/>
-                <w:lang w:bidi="en-US"/>
-              </w:rPr>
-              <w:t xml:space="preserve"> </w:t>
-            </w:r>
-            <w:r>
-              <w:rPr>
-                <w:rStyle w:val="af3"/>
-                <w:noProof/>
-                <w:lang w:bidi="en-US"/>
-              </w:rPr>
-              <w:t>상품과의</w:t>
-            </w:r>
-            <w:r>
-              <w:rPr>
-                <w:rStyle w:val="af3"/>
-                <w:noProof/>
-                <w:lang w:bidi="en-US"/>
-              </w:rPr>
-              <w:t xml:space="preserve"> </w:t>
-            </w:r>
-            <w:r>
-              <w:rPr>
-                <w:rStyle w:val="af3"/>
-                <w:noProof/>
-                <w:lang w:bidi="en-US"/>
-              </w:rPr>
-              <w:t>그렌저</w:t>
-            </w:r>
-            <w:r>
-              <w:rPr>
-                <w:rStyle w:val="af3"/>
-                <w:noProof/>
-                <w:lang w:bidi="en-US"/>
-              </w:rPr>
-              <w:t xml:space="preserve"> </w:t>
-            </w:r>
-            <w:r>
-              <w:rPr>
-                <w:rStyle w:val="af3"/>
-                <w:noProof/>
-                <w:lang w:bidi="en-US"/>
-              </w:rPr>
-              <w:t>인과관계</w:t>
-            </w:r>
-            <w:r>
-              <w:rPr>
-                <w:rStyle w:val="af3"/>
-                <w:noProof/>
-                <w:lang w:bidi="en-US"/>
-              </w:rPr>
-              <w:t xml:space="preserve"> </w:t>
-            </w:r>
-            <w:r>
-              <w:rPr>
-                <w:rStyle w:val="af3"/>
-                <w:noProof/>
-                <w:lang w:bidi="en-US"/>
-              </w:rPr>
-              <w:t>분석</w:t>
-            </w:r>
-            <w:r>
-              <w:rPr>
+              <w:t>5.4. 리셀 시장 지수와 리셀 시장 지수 편입 상품과의 그렌저 인과관계 분석</w:t>
+            </w:r>
+            <w:r>
+              <w:rPr>
+                <w:rFonts w:ascii="바탕체" w:hAnsi="바탕체"/>
                 <w:noProof/>
                 <w:webHidden/>
               </w:rPr>
@@ -2538,6 +1975,7 @@
             </w:r>
             <w:r>
               <w:rPr>
+                <w:rFonts w:ascii="바탕체" w:hAnsi="바탕체"/>
                 <w:noProof/>
                 <w:webHidden/>
               </w:rPr>
@@ -2545,6 +1983,7 @@
             </w:r>
             <w:r>
               <w:rPr>
+                <w:rFonts w:ascii="바탕체" w:hAnsi="바탕체"/>
                 <w:noProof/>
                 <w:webHidden/>
               </w:rPr>
@@ -2552,12 +1991,14 @@
             </w:r>
             <w:r>
               <w:rPr>
+                <w:rFonts w:ascii="바탕체" w:hAnsi="바탕체"/>
                 <w:noProof/>
                 <w:webHidden/>
               </w:rPr>
             </w:r>
             <w:r>
               <w:rPr>
+                <w:rFonts w:ascii="바탕체" w:hAnsi="바탕체"/>
                 <w:noProof/>
                 <w:webHidden/>
               </w:rPr>
@@ -2565,6 +2006,7 @@
             </w:r>
             <w:r>
               <w:rPr>
+                <w:rFonts w:ascii="바탕체" w:hAnsi="바탕체"/>
                 <w:noProof/>
                 <w:webHidden/>
               </w:rPr>
@@ -2572,6 +2014,7 @@
             </w:r>
             <w:r>
               <w:rPr>
+                <w:rFonts w:ascii="바탕체" w:hAnsi="바탕체"/>
                 <w:noProof/>
                 <w:webHidden/>
               </w:rPr>
@@ -2586,7 +2029,7 @@
               <w:tab w:val="right" w:leader="dot" w:pos="9487"/>
             </w:tabs>
             <w:rPr>
-              <w:rFonts w:asciiTheme="minorHAnsi" w:eastAsiaTheme="minorEastAsia" w:hAnsiTheme="minorHAnsi" w:cstheme="minorBidi"/>
+              <w:rFonts w:ascii="바탕체" w:hAnsi="바탕체" w:cstheme="minorBidi"/>
               <w:iCs w:val="0"/>
               <w:noProof/>
               <w:kern w:val="2"/>
@@ -2599,181 +2042,15 @@
             <w:r>
               <w:rPr>
                 <w:rStyle w:val="af3"/>
+                <w:rFonts w:ascii="바탕체" w:hAnsi="바탕체"/>
                 <w:noProof/>
                 <w:lang w:bidi="en-US"/>
               </w:rPr>
-              <w:t xml:space="preserve">5.5. </w:t>
-            </w:r>
-            <w:r>
-              <w:rPr>
-                <w:rStyle w:val="af3"/>
-                <w:noProof/>
-                <w:lang w:bidi="en-US"/>
-              </w:rPr>
-              <w:t>리셀</w:t>
-            </w:r>
-            <w:r>
-              <w:rPr>
-                <w:rStyle w:val="af3"/>
-                <w:noProof/>
-                <w:lang w:bidi="en-US"/>
-              </w:rPr>
-              <w:t xml:space="preserve"> </w:t>
-            </w:r>
-            <w:r>
-              <w:rPr>
-                <w:rStyle w:val="af3"/>
-                <w:noProof/>
-                <w:lang w:bidi="en-US"/>
-              </w:rPr>
-              <w:t>시장</w:t>
-            </w:r>
-            <w:r>
-              <w:rPr>
-                <w:rStyle w:val="af3"/>
-                <w:noProof/>
-                <w:lang w:bidi="en-US"/>
-              </w:rPr>
-              <w:t xml:space="preserve"> </w:t>
-            </w:r>
-            <w:r>
-              <w:rPr>
-                <w:rStyle w:val="af3"/>
-                <w:noProof/>
-                <w:lang w:bidi="en-US"/>
-              </w:rPr>
-              <w:t>지수와</w:t>
-            </w:r>
-            <w:r>
-              <w:rPr>
-                <w:rStyle w:val="af3"/>
-                <w:noProof/>
-                <w:lang w:bidi="en-US"/>
-              </w:rPr>
-              <w:t xml:space="preserve"> </w:t>
-            </w:r>
-            <w:r>
-              <w:rPr>
-                <w:rStyle w:val="af3"/>
-                <w:noProof/>
-                <w:lang w:bidi="en-US"/>
-              </w:rPr>
-              <w:t>리셀</w:t>
-            </w:r>
-            <w:r>
-              <w:rPr>
-                <w:rStyle w:val="af3"/>
-                <w:noProof/>
-                <w:lang w:bidi="en-US"/>
-              </w:rPr>
-              <w:t xml:space="preserve"> </w:t>
-            </w:r>
-            <w:r>
-              <w:rPr>
-                <w:rStyle w:val="af3"/>
-                <w:noProof/>
-                <w:lang w:bidi="en-US"/>
-              </w:rPr>
-              <w:t>시장</w:t>
-            </w:r>
-            <w:r>
-              <w:rPr>
-                <w:rStyle w:val="af3"/>
-                <w:noProof/>
-                <w:lang w:bidi="en-US"/>
-              </w:rPr>
-              <w:t xml:space="preserve"> </w:t>
-            </w:r>
-            <w:r>
-              <w:rPr>
-                <w:rStyle w:val="af3"/>
-                <w:noProof/>
-                <w:lang w:bidi="en-US"/>
-              </w:rPr>
-              <w:t>지수</w:t>
-            </w:r>
-            <w:r>
-              <w:rPr>
-                <w:rStyle w:val="af3"/>
-                <w:noProof/>
-                <w:lang w:bidi="en-US"/>
-              </w:rPr>
-              <w:t xml:space="preserve"> </w:t>
-            </w:r>
-            <w:r>
-              <w:rPr>
-                <w:rStyle w:val="af3"/>
-                <w:noProof/>
-                <w:lang w:bidi="en-US"/>
-              </w:rPr>
-              <w:t>미편입</w:t>
-            </w:r>
-            <w:r>
-              <w:rPr>
-                <w:rStyle w:val="af3"/>
-                <w:noProof/>
-                <w:lang w:bidi="en-US"/>
-              </w:rPr>
-              <w:t xml:space="preserve"> </w:t>
-            </w:r>
-            <w:r>
-              <w:rPr>
-                <w:rStyle w:val="af3"/>
-                <w:noProof/>
-                <w:lang w:bidi="en-US"/>
-              </w:rPr>
-              <w:t>상품과의</w:t>
-            </w:r>
-            <w:r>
-              <w:rPr>
-                <w:rStyle w:val="af3"/>
-                <w:noProof/>
-                <w:lang w:bidi="en-US"/>
-              </w:rPr>
-              <w:t xml:space="preserve"> </w:t>
-            </w:r>
-            <w:r>
-              <w:rPr>
-                <w:rStyle w:val="af3"/>
-                <w:noProof/>
-                <w:lang w:bidi="en-US"/>
-              </w:rPr>
-              <w:t>상관</w:t>
-            </w:r>
-            <w:r>
-              <w:rPr>
-                <w:rStyle w:val="af3"/>
-                <w:noProof/>
-                <w:lang w:bidi="en-US"/>
-              </w:rPr>
-              <w:t xml:space="preserve"> </w:t>
-            </w:r>
-            <w:r>
-              <w:rPr>
-                <w:rStyle w:val="af3"/>
-                <w:noProof/>
-                <w:lang w:bidi="en-US"/>
-              </w:rPr>
-              <w:t>관계</w:t>
-            </w:r>
-            <w:r>
-              <w:rPr>
-                <w:rStyle w:val="af3"/>
-                <w:noProof/>
-                <w:lang w:bidi="en-US"/>
-              </w:rPr>
-              <w:t xml:space="preserve"> </w:t>
-            </w:r>
-            <w:r>
-              <w:rPr>
-                <w:rStyle w:val="af3"/>
-                <w:noProof/>
-                <w:lang w:bidi="en-US"/>
-              </w:rPr>
-              <w:t>분석</w:t>
-            </w:r>
-            <w:r>
-              <w:rPr>
+              <w:t>5.5. 리셀 시장 지수와 리셀 시장 지수 미편입 상품과의 상관 관계 분석</w:t>
+            </w:r>
+            <w:r>
+              <w:rPr>
+                <w:rFonts w:ascii="바탕체" w:hAnsi="바탕체"/>
                 <w:noProof/>
                 <w:webHidden/>
               </w:rPr>
@@ -2781,6 +2058,7 @@
             </w:r>
             <w:r>
               <w:rPr>
+                <w:rFonts w:ascii="바탕체" w:hAnsi="바탕체"/>
                 <w:noProof/>
                 <w:webHidden/>
               </w:rPr>
@@ -2788,6 +2066,7 @@
             </w:r>
             <w:r>
               <w:rPr>
+                <w:rFonts w:ascii="바탕체" w:hAnsi="바탕체"/>
                 <w:noProof/>
                 <w:webHidden/>
               </w:rPr>
@@ -2795,12 +2074,14 @@
             </w:r>
             <w:r>
               <w:rPr>
+                <w:rFonts w:ascii="바탕체" w:hAnsi="바탕체"/>
                 <w:noProof/>
                 <w:webHidden/>
               </w:rPr>
             </w:r>
             <w:r>
               <w:rPr>
+                <w:rFonts w:ascii="바탕체" w:hAnsi="바탕체"/>
                 <w:noProof/>
                 <w:webHidden/>
               </w:rPr>
@@ -2808,6 +2089,7 @@
             </w:r>
             <w:r>
               <w:rPr>
+                <w:rFonts w:ascii="바탕체" w:hAnsi="바탕체"/>
                 <w:noProof/>
                 <w:webHidden/>
               </w:rPr>
@@ -2815,6 +2097,7 @@
             </w:r>
             <w:r>
               <w:rPr>
+                <w:rFonts w:ascii="바탕체" w:hAnsi="바탕체"/>
                 <w:noProof/>
                 <w:webHidden/>
               </w:rPr>
@@ -2829,7 +2112,7 @@
               <w:tab w:val="right" w:leader="dot" w:pos="9487"/>
             </w:tabs>
             <w:rPr>
-              <w:rFonts w:asciiTheme="minorHAnsi" w:eastAsiaTheme="minorEastAsia" w:hAnsiTheme="minorHAnsi" w:cstheme="minorBidi"/>
+              <w:rFonts w:ascii="바탕체" w:hAnsi="바탕체" w:cstheme="minorBidi"/>
               <w:iCs w:val="0"/>
               <w:noProof/>
               <w:kern w:val="2"/>
@@ -2842,181 +2125,15 @@
             <w:r>
               <w:rPr>
                 <w:rStyle w:val="af3"/>
+                <w:rFonts w:ascii="바탕체" w:hAnsi="바탕체"/>
                 <w:noProof/>
                 <w:lang w:bidi="en-US"/>
               </w:rPr>
-              <w:t xml:space="preserve">5.6. </w:t>
-            </w:r>
-            <w:r>
-              <w:rPr>
-                <w:rStyle w:val="af3"/>
-                <w:noProof/>
-                <w:lang w:bidi="en-US"/>
-              </w:rPr>
-              <w:t>리셀</w:t>
-            </w:r>
-            <w:r>
-              <w:rPr>
-                <w:rStyle w:val="af3"/>
-                <w:noProof/>
-                <w:lang w:bidi="en-US"/>
-              </w:rPr>
-              <w:t xml:space="preserve"> </w:t>
-            </w:r>
-            <w:r>
-              <w:rPr>
-                <w:rStyle w:val="af3"/>
-                <w:noProof/>
-                <w:lang w:bidi="en-US"/>
-              </w:rPr>
-              <w:t>시장</w:t>
-            </w:r>
-            <w:r>
-              <w:rPr>
-                <w:rStyle w:val="af3"/>
-                <w:noProof/>
-                <w:lang w:bidi="en-US"/>
-              </w:rPr>
-              <w:t xml:space="preserve"> </w:t>
-            </w:r>
-            <w:r>
-              <w:rPr>
-                <w:rStyle w:val="af3"/>
-                <w:noProof/>
-                <w:lang w:bidi="en-US"/>
-              </w:rPr>
-              <w:t>지수와</w:t>
-            </w:r>
-            <w:r>
-              <w:rPr>
-                <w:rStyle w:val="af3"/>
-                <w:noProof/>
-                <w:lang w:bidi="en-US"/>
-              </w:rPr>
-              <w:t xml:space="preserve"> </w:t>
-            </w:r>
-            <w:r>
-              <w:rPr>
-                <w:rStyle w:val="af3"/>
-                <w:noProof/>
-                <w:lang w:bidi="en-US"/>
-              </w:rPr>
-              <w:t>리셀</w:t>
-            </w:r>
-            <w:r>
-              <w:rPr>
-                <w:rStyle w:val="af3"/>
-                <w:noProof/>
-                <w:lang w:bidi="en-US"/>
-              </w:rPr>
-              <w:t xml:space="preserve"> </w:t>
-            </w:r>
-            <w:r>
-              <w:rPr>
-                <w:rStyle w:val="af3"/>
-                <w:noProof/>
-                <w:lang w:bidi="en-US"/>
-              </w:rPr>
-              <w:t>시장</w:t>
-            </w:r>
-            <w:r>
-              <w:rPr>
-                <w:rStyle w:val="af3"/>
-                <w:noProof/>
-                <w:lang w:bidi="en-US"/>
-              </w:rPr>
-              <w:t xml:space="preserve"> </w:t>
-            </w:r>
-            <w:r>
-              <w:rPr>
-                <w:rStyle w:val="af3"/>
-                <w:noProof/>
-                <w:lang w:bidi="en-US"/>
-              </w:rPr>
-              <w:t>지수</w:t>
-            </w:r>
-            <w:r>
-              <w:rPr>
-                <w:rStyle w:val="af3"/>
-                <w:noProof/>
-                <w:lang w:bidi="en-US"/>
-              </w:rPr>
-              <w:t xml:space="preserve"> </w:t>
-            </w:r>
-            <w:r>
-              <w:rPr>
-                <w:rStyle w:val="af3"/>
-                <w:noProof/>
-                <w:lang w:bidi="en-US"/>
-              </w:rPr>
-              <w:t>미편입</w:t>
-            </w:r>
-            <w:r>
-              <w:rPr>
-                <w:rStyle w:val="af3"/>
-                <w:noProof/>
-                <w:lang w:bidi="en-US"/>
-              </w:rPr>
-              <w:t xml:space="preserve"> </w:t>
-            </w:r>
-            <w:r>
-              <w:rPr>
-                <w:rStyle w:val="af3"/>
-                <w:noProof/>
-                <w:lang w:bidi="en-US"/>
-              </w:rPr>
-              <w:t>상품과의</w:t>
-            </w:r>
-            <w:r>
-              <w:rPr>
-                <w:rStyle w:val="af3"/>
-                <w:noProof/>
-                <w:lang w:bidi="en-US"/>
-              </w:rPr>
-              <w:t xml:space="preserve"> </w:t>
-            </w:r>
-            <w:r>
-              <w:rPr>
-                <w:rStyle w:val="af3"/>
-                <w:noProof/>
-                <w:lang w:bidi="en-US"/>
-              </w:rPr>
-              <w:t>그렌저</w:t>
-            </w:r>
-            <w:r>
-              <w:rPr>
-                <w:rStyle w:val="af3"/>
-                <w:noProof/>
-                <w:lang w:bidi="en-US"/>
-              </w:rPr>
-              <w:t xml:space="preserve"> </w:t>
-            </w:r>
-            <w:r>
-              <w:rPr>
-                <w:rStyle w:val="af3"/>
-                <w:noProof/>
-                <w:lang w:bidi="en-US"/>
-              </w:rPr>
-              <w:t>인과관계</w:t>
-            </w:r>
-            <w:r>
-              <w:rPr>
-                <w:rStyle w:val="af3"/>
-                <w:noProof/>
-                <w:lang w:bidi="en-US"/>
-              </w:rPr>
-              <w:t xml:space="preserve"> </w:t>
-            </w:r>
-            <w:r>
-              <w:rPr>
-                <w:rStyle w:val="af3"/>
-                <w:noProof/>
-                <w:lang w:bidi="en-US"/>
-              </w:rPr>
-              <w:t>분석</w:t>
-            </w:r>
-            <w:r>
-              <w:rPr>
+              <w:t>5.6. 리셀 시장 지수와 리셀 시장 지수 미편입 상품과의 그렌저 인과관계 분석</w:t>
+            </w:r>
+            <w:r>
+              <w:rPr>
+                <w:rFonts w:ascii="바탕체" w:hAnsi="바탕체"/>
                 <w:noProof/>
                 <w:webHidden/>
               </w:rPr>
@@ -3024,6 +2141,7 @@
             </w:r>
             <w:r>
               <w:rPr>
+                <w:rFonts w:ascii="바탕체" w:hAnsi="바탕체"/>
                 <w:noProof/>
                 <w:webHidden/>
               </w:rPr>
@@ -3031,6 +2149,7 @@
             </w:r>
             <w:r>
               <w:rPr>
+                <w:rFonts w:ascii="바탕체" w:hAnsi="바탕체"/>
                 <w:noProof/>
                 <w:webHidden/>
               </w:rPr>
@@ -3038,12 +2157,14 @@
             </w:r>
             <w:r>
               <w:rPr>
+                <w:rFonts w:ascii="바탕체" w:hAnsi="바탕체"/>
                 <w:noProof/>
                 <w:webHidden/>
               </w:rPr>
             </w:r>
             <w:r>
               <w:rPr>
+                <w:rFonts w:ascii="바탕체" w:hAnsi="바탕체"/>
                 <w:noProof/>
                 <w:webHidden/>
               </w:rPr>
@@ -3051,6 +2172,7 @@
             </w:r>
             <w:r>
               <w:rPr>
+                <w:rFonts w:ascii="바탕체" w:hAnsi="바탕체"/>
                 <w:noProof/>
                 <w:webHidden/>
               </w:rPr>
@@ -3058,6 +2180,7 @@
             </w:r>
             <w:r>
               <w:rPr>
+                <w:rFonts w:ascii="바탕체" w:hAnsi="바탕체"/>
                 <w:noProof/>
                 <w:webHidden/>
               </w:rPr>
@@ -3072,7 +2195,7 @@
               <w:tab w:val="right" w:leader="dot" w:pos="9487"/>
             </w:tabs>
             <w:rPr>
-              <w:rFonts w:asciiTheme="minorHAnsi" w:eastAsiaTheme="minorEastAsia" w:hAnsiTheme="minorHAnsi" w:cstheme="minorBidi"/>
+              <w:rFonts w:ascii="바탕체" w:hAnsi="바탕체" w:cstheme="minorBidi"/>
               <w:noProof/>
               <w:kern w:val="2"/>
               <w:sz w:val="22"/>
@@ -3084,53 +2207,15 @@
             <w:r>
               <w:rPr>
                 <w:rStyle w:val="af3"/>
+                <w:rFonts w:ascii="바탕체" w:hAnsi="바탕체"/>
                 <w:noProof/>
                 <w:lang w:bidi="en-US"/>
               </w:rPr>
-              <w:t xml:space="preserve">6. </w:t>
-            </w:r>
-            <w:r>
-              <w:rPr>
-                <w:rStyle w:val="af3"/>
-                <w:noProof/>
-                <w:lang w:bidi="en-US"/>
-              </w:rPr>
-              <w:t>결과</w:t>
-            </w:r>
-            <w:r>
-              <w:rPr>
-                <w:rStyle w:val="af3"/>
-                <w:noProof/>
-                <w:lang w:bidi="en-US"/>
-              </w:rPr>
-              <w:t xml:space="preserve"> </w:t>
-            </w:r>
-            <w:r>
-              <w:rPr>
-                <w:rStyle w:val="af3"/>
-                <w:noProof/>
-                <w:lang w:bidi="en-US"/>
-              </w:rPr>
-              <w:t>및</w:t>
-            </w:r>
-            <w:r>
-              <w:rPr>
-                <w:rStyle w:val="af3"/>
-                <w:noProof/>
-                <w:lang w:bidi="en-US"/>
-              </w:rPr>
-              <w:t xml:space="preserve"> </w:t>
-            </w:r>
-            <w:r>
-              <w:rPr>
-                <w:rStyle w:val="af3"/>
-                <w:noProof/>
-                <w:lang w:bidi="en-US"/>
-              </w:rPr>
-              <w:t>시사점</w:t>
-            </w:r>
-            <w:r>
-              <w:rPr>
+              <w:t>6. 결과 및 시사점</w:t>
+            </w:r>
+            <w:r>
+              <w:rPr>
+                <w:rFonts w:ascii="바탕체" w:hAnsi="바탕체"/>
                 <w:noProof/>
                 <w:webHidden/>
               </w:rPr>
@@ -3138,6 +2223,7 @@
             </w:r>
             <w:r>
               <w:rPr>
+                <w:rFonts w:ascii="바탕체" w:hAnsi="바탕체"/>
                 <w:noProof/>
                 <w:webHidden/>
               </w:rPr>
@@ -3145,6 +2231,7 @@
             </w:r>
             <w:r>
               <w:rPr>
+                <w:rFonts w:ascii="바탕체" w:hAnsi="바탕체"/>
                 <w:noProof/>
                 <w:webHidden/>
               </w:rPr>
@@ -3152,12 +2239,14 @@
             </w:r>
             <w:r>
               <w:rPr>
+                <w:rFonts w:ascii="바탕체" w:hAnsi="바탕체"/>
                 <w:noProof/>
                 <w:webHidden/>
               </w:rPr>
             </w:r>
             <w:r>
               <w:rPr>
+                <w:rFonts w:ascii="바탕체" w:hAnsi="바탕체"/>
                 <w:noProof/>
                 <w:webHidden/>
               </w:rPr>
@@ -3165,6 +2254,7 @@
             </w:r>
             <w:r>
               <w:rPr>
+                <w:rFonts w:ascii="바탕체" w:hAnsi="바탕체"/>
                 <w:noProof/>
                 <w:webHidden/>
               </w:rPr>
@@ -3172,6 +2262,7 @@
             </w:r>
             <w:r>
               <w:rPr>
+                <w:rFonts w:ascii="바탕체" w:hAnsi="바탕체"/>
                 <w:noProof/>
                 <w:webHidden/>
               </w:rPr>
@@ -3186,7 +2277,7 @@
               <w:tab w:val="right" w:leader="dot" w:pos="9487"/>
             </w:tabs>
             <w:rPr>
-              <w:rFonts w:asciiTheme="minorHAnsi" w:eastAsiaTheme="minorEastAsia" w:hAnsiTheme="minorHAnsi" w:cstheme="minorBidi"/>
+              <w:rFonts w:ascii="바탕체" w:hAnsi="바탕체" w:cstheme="minorBidi"/>
               <w:noProof/>
               <w:kern w:val="2"/>
               <w:sz w:val="22"/>
@@ -3198,53 +2289,15 @@
             <w:r>
               <w:rPr>
                 <w:rStyle w:val="af3"/>
+                <w:rFonts w:ascii="바탕체" w:hAnsi="바탕체"/>
                 <w:noProof/>
                 <w:lang w:bidi="en-US"/>
               </w:rPr>
-              <w:t xml:space="preserve">7. </w:t>
-            </w:r>
-            <w:r>
-              <w:rPr>
-                <w:rStyle w:val="af3"/>
-                <w:noProof/>
-                <w:lang w:bidi="en-US"/>
-              </w:rPr>
-              <w:t>결론</w:t>
-            </w:r>
-            <w:r>
-              <w:rPr>
-                <w:rStyle w:val="af3"/>
-                <w:noProof/>
-                <w:lang w:bidi="en-US"/>
-              </w:rPr>
-              <w:t xml:space="preserve"> </w:t>
-            </w:r>
-            <w:r>
-              <w:rPr>
-                <w:rStyle w:val="af3"/>
-                <w:noProof/>
-                <w:lang w:bidi="en-US"/>
-              </w:rPr>
-              <w:t>및</w:t>
-            </w:r>
-            <w:r>
-              <w:rPr>
-                <w:rStyle w:val="af3"/>
-                <w:noProof/>
-                <w:lang w:bidi="en-US"/>
-              </w:rPr>
-              <w:t xml:space="preserve"> </w:t>
-            </w:r>
-            <w:r>
-              <w:rPr>
-                <w:rStyle w:val="af3"/>
-                <w:noProof/>
-                <w:lang w:bidi="en-US"/>
-              </w:rPr>
-              <w:t>한계</w:t>
-            </w:r>
-            <w:r>
-              <w:rPr>
+              <w:t>7. 결론 및 한계</w:t>
+            </w:r>
+            <w:r>
+              <w:rPr>
+                <w:rFonts w:ascii="바탕체" w:hAnsi="바탕체"/>
                 <w:noProof/>
                 <w:webHidden/>
               </w:rPr>
@@ -3252,6 +2305,7 @@
             </w:r>
             <w:r>
               <w:rPr>
+                <w:rFonts w:ascii="바탕체" w:hAnsi="바탕체"/>
                 <w:noProof/>
                 <w:webHidden/>
               </w:rPr>
@@ -3259,6 +2313,7 @@
             </w:r>
             <w:r>
               <w:rPr>
+                <w:rFonts w:ascii="바탕체" w:hAnsi="바탕체"/>
                 <w:noProof/>
                 <w:webHidden/>
               </w:rPr>
@@ -3266,12 +2321,14 @@
             </w:r>
             <w:r>
               <w:rPr>
+                <w:rFonts w:ascii="바탕체" w:hAnsi="바탕체"/>
                 <w:noProof/>
                 <w:webHidden/>
               </w:rPr>
             </w:r>
             <w:r>
               <w:rPr>
+                <w:rFonts w:ascii="바탕체" w:hAnsi="바탕체"/>
                 <w:noProof/>
                 <w:webHidden/>
               </w:rPr>
@@ -3279,6 +2336,7 @@
             </w:r>
             <w:r>
               <w:rPr>
+                <w:rFonts w:ascii="바탕체" w:hAnsi="바탕체"/>
                 <w:noProof/>
                 <w:webHidden/>
               </w:rPr>
@@ -3286,6 +2344,7 @@
             </w:r>
             <w:r>
               <w:rPr>
+                <w:rFonts w:ascii="바탕체" w:hAnsi="바탕체"/>
                 <w:noProof/>
                 <w:webHidden/>
               </w:rPr>
@@ -3300,7 +2359,7 @@
               <w:tab w:val="right" w:leader="dot" w:pos="9487"/>
             </w:tabs>
             <w:rPr>
-              <w:rFonts w:asciiTheme="minorHAnsi" w:eastAsiaTheme="minorEastAsia" w:hAnsiTheme="minorHAnsi" w:cstheme="minorBidi"/>
+              <w:rFonts w:ascii="바탕체" w:hAnsi="바탕체" w:cstheme="minorBidi"/>
               <w:noProof/>
               <w:kern w:val="2"/>
               <w:sz w:val="22"/>
@@ -3312,6 +2371,7 @@
             <w:r>
               <w:rPr>
                 <w:rStyle w:val="af3"/>
+                <w:rFonts w:ascii="바탕체" w:hAnsi="바탕체"/>
                 <w:noProof/>
                 <w:lang w:bidi="en-US"/>
               </w:rPr>
@@ -3319,6 +2379,7 @@
             </w:r>
             <w:r>
               <w:rPr>
+                <w:rFonts w:ascii="바탕체" w:hAnsi="바탕체"/>
                 <w:noProof/>
                 <w:webHidden/>
               </w:rPr>
@@ -3326,6 +2387,7 @@
             </w:r>
             <w:r>
               <w:rPr>
+                <w:rFonts w:ascii="바탕체" w:hAnsi="바탕체"/>
                 <w:noProof/>
                 <w:webHidden/>
               </w:rPr>
@@ -3333,6 +2395,7 @@
             </w:r>
             <w:r>
               <w:rPr>
+                <w:rFonts w:ascii="바탕체" w:hAnsi="바탕체"/>
                 <w:noProof/>
                 <w:webHidden/>
               </w:rPr>
@@ -3340,12 +2403,14 @@
             </w:r>
             <w:r>
               <w:rPr>
+                <w:rFonts w:ascii="바탕체" w:hAnsi="바탕체"/>
                 <w:noProof/>
                 <w:webHidden/>
               </w:rPr>
             </w:r>
             <w:r>
               <w:rPr>
+                <w:rFonts w:ascii="바탕체" w:hAnsi="바탕체"/>
                 <w:noProof/>
                 <w:webHidden/>
               </w:rPr>
@@ -3353,6 +2418,7 @@
             </w:r>
             <w:r>
               <w:rPr>
+                <w:rFonts w:ascii="바탕체" w:hAnsi="바탕체"/>
                 <w:noProof/>
                 <w:webHidden/>
               </w:rPr>
@@ -3360,6 +2426,7 @@
             </w:r>
             <w:r>
               <w:rPr>
+                <w:rFonts w:ascii="바탕체" w:hAnsi="바탕체"/>
                 <w:noProof/>
                 <w:webHidden/>
               </w:rPr>
@@ -3433,45 +2500,320 @@
         <w:tabs>
           <w:tab w:val="right" w:leader="dot" w:pos="9487"/>
         </w:tabs>
-        <w:spacing w:line="360" w:lineRule="auto"/>
-        <w:rPr>
-          <w:rFonts w:ascii="바탕체" w:eastAsia="바탕체" w:hAnsi="바탕체"/>
+        <w:rPr>
+          <w:rFonts w:asciiTheme="minorHAnsi" w:eastAsiaTheme="minorEastAsia" w:hAnsiTheme="minorHAnsi" w:cstheme="minorBidi"/>
           <w:smallCaps w:val="0"/>
           <w:noProof/>
+          <w:kern w:val="2"/>
           <w:sz w:val="22"/>
           <w:szCs w:val="24"/>
           <w14:ligatures w14:val="standardContextual"/>
         </w:rPr>
       </w:pPr>
       <w:r>
-        <w:rPr>
-          <w:rFonts w:ascii="바탕체" w:eastAsia="바탕체" w:hAnsi="바탕체"/>
-          <w:szCs w:val="24"/>
-        </w:rPr>
         <w:fldChar w:fldCharType="begin"/>
       </w:r>
       <w:r>
-        <w:rPr>
-          <w:rFonts w:ascii="바탕체" w:eastAsia="바탕체" w:hAnsi="바탕체"/>
-          <w:szCs w:val="24"/>
-        </w:rPr>
-        <w:instrText xml:space="preserve"> TOC \h \z \c "그림" </w:instrText>
-      </w:r>
-      <w:r>
-        <w:rPr>
-          <w:rFonts w:ascii="바탕체" w:eastAsia="바탕체" w:hAnsi="바탕체"/>
-          <w:szCs w:val="24"/>
-        </w:rPr>
+        <w:instrText xml:space="preserve"> </w:instrText>
+      </w:r>
+      <w:r>
+        <w:rPr>
+          <w:rFonts w:hint="eastAsia"/>
+        </w:rPr>
+        <w:instrText>TOC \h \z \c "Figure"</w:instrText>
+      </w:r>
+      <w:r>
+        <w:instrText xml:space="preserve"> </w:instrText>
+      </w:r>
+      <w:r>
         <w:fldChar w:fldCharType="separate"/>
       </w:r>
-      <w:hyperlink w:anchor="_Toc191372602" w:history="1">
+      <w:hyperlink w:anchor="_Toc191605609" w:history="1">
         <w:r>
           <w:rPr>
             <w:rStyle w:val="af3"/>
             <w:rFonts w:ascii="바탕체" w:eastAsia="바탕체" w:hAnsi="바탕체"/>
             <w:noProof/>
           </w:rPr>
-          <w:t>그림 1 제목 (그림의 캡션은 아래 중앙정렬, 그림 혹은 차트 우클릭 후 캡션삽입)</w:t>
+          <w:t>&lt;</w:t>
+        </w:r>
+        <w:r>
+          <w:rPr>
+            <w:rStyle w:val="af3"/>
+            <w:rFonts w:ascii="바탕체" w:eastAsia="바탕체" w:hAnsi="바탕체" w:cs="바탕"/>
+            <w:noProof/>
+          </w:rPr>
+          <w:t>그림</w:t>
+        </w:r>
+        <w:r>
+          <w:rPr>
+            <w:rStyle w:val="af3"/>
+            <w:rFonts w:ascii="바탕체" w:eastAsia="바탕체" w:hAnsi="바탕체"/>
+            <w:noProof/>
+          </w:rPr>
+          <w:t xml:space="preserve">1&gt; </w:t>
+        </w:r>
+        <w:r>
+          <w:rPr>
+            <w:rStyle w:val="af3"/>
+            <w:rFonts w:ascii="바탕체" w:eastAsia="바탕체" w:hAnsi="바탕체" w:cs="바탕"/>
+            <w:noProof/>
+          </w:rPr>
+          <w:t>알파값에 따른 리셀 지수 그래프(4시간 기준)</w:t>
+        </w:r>
+        <w:r>
+          <w:rPr>
+            <w:noProof/>
+            <w:webHidden/>
+          </w:rPr>
+          <w:tab/>
+        </w:r>
+        <w:r>
+          <w:rPr>
+            <w:noProof/>
+            <w:webHidden/>
+          </w:rPr>
+          <w:fldChar w:fldCharType="begin"/>
+        </w:r>
+        <w:r>
+          <w:rPr>
+            <w:noProof/>
+            <w:webHidden/>
+          </w:rPr>
+          <w:instrText xml:space="preserve"> PAGEREF _Toc191605609 \h </w:instrText>
+        </w:r>
+        <w:r>
+          <w:rPr>
+            <w:noProof/>
+            <w:webHidden/>
+          </w:rPr>
+        </w:r>
+        <w:r>
+          <w:rPr>
+            <w:noProof/>
+            <w:webHidden/>
+          </w:rPr>
+          <w:fldChar w:fldCharType="separate"/>
+        </w:r>
+        <w:r>
+          <w:rPr>
+            <w:noProof/>
+            <w:webHidden/>
+          </w:rPr>
+          <w:t>18</w:t>
+        </w:r>
+        <w:r>
+          <w:rPr>
+            <w:noProof/>
+            <w:webHidden/>
+          </w:rPr>
+          <w:fldChar w:fldCharType="end"/>
+        </w:r>
+      </w:hyperlink>
+    </w:p>
+    <w:p>
+      <w:pPr>
+        <w:pStyle w:val="af4"/>
+        <w:tabs>
+          <w:tab w:val="right" w:leader="dot" w:pos="9487"/>
+        </w:tabs>
+        <w:rPr>
+          <w:rFonts w:asciiTheme="minorHAnsi" w:eastAsiaTheme="minorEastAsia" w:hAnsiTheme="minorHAnsi" w:cstheme="minorBidi"/>
+          <w:smallCaps w:val="0"/>
+          <w:noProof/>
+          <w:kern w:val="2"/>
+          <w:sz w:val="22"/>
+          <w:szCs w:val="24"/>
+          <w14:ligatures w14:val="standardContextual"/>
+        </w:rPr>
+      </w:pPr>
+      <w:hyperlink w:anchor="_Toc191605610" w:history="1">
+        <w:r>
+          <w:rPr>
+            <w:rStyle w:val="af3"/>
+            <w:rFonts w:ascii="바탕체" w:eastAsia="바탕체" w:hAnsi="바탕체"/>
+            <w:noProof/>
+          </w:rPr>
+          <w:t>&lt;</w:t>
+        </w:r>
+        <w:r>
+          <w:rPr>
+            <w:rStyle w:val="af3"/>
+            <w:rFonts w:ascii="바탕체" w:eastAsia="바탕체" w:hAnsi="바탕체" w:cs="바탕"/>
+            <w:noProof/>
+          </w:rPr>
+          <w:t>그림</w:t>
+        </w:r>
+        <w:r>
+          <w:rPr>
+            <w:rStyle w:val="af3"/>
+            <w:rFonts w:ascii="바탕체" w:eastAsia="바탕체" w:hAnsi="바탕체"/>
+            <w:noProof/>
+          </w:rPr>
+          <w:t xml:space="preserve">2&gt; </w:t>
+        </w:r>
+        <w:r>
+          <w:rPr>
+            <w:rStyle w:val="af3"/>
+            <w:rFonts w:ascii="바탕체" w:eastAsia="바탕체" w:hAnsi="바탕체" w:cs="바탕"/>
+            <w:noProof/>
+          </w:rPr>
+          <w:t>알파값에 따른 리셀 지수 그래프(24시간 기준)</w:t>
+        </w:r>
+        <w:r>
+          <w:rPr>
+            <w:noProof/>
+            <w:webHidden/>
+          </w:rPr>
+          <w:tab/>
+        </w:r>
+        <w:r>
+          <w:rPr>
+            <w:noProof/>
+            <w:webHidden/>
+          </w:rPr>
+          <w:fldChar w:fldCharType="begin"/>
+        </w:r>
+        <w:r>
+          <w:rPr>
+            <w:noProof/>
+            <w:webHidden/>
+          </w:rPr>
+          <w:instrText xml:space="preserve"> PAGEREF _Toc191605610 \h </w:instrText>
+        </w:r>
+        <w:r>
+          <w:rPr>
+            <w:noProof/>
+            <w:webHidden/>
+          </w:rPr>
+        </w:r>
+        <w:r>
+          <w:rPr>
+            <w:noProof/>
+            <w:webHidden/>
+          </w:rPr>
+          <w:fldChar w:fldCharType="separate"/>
+        </w:r>
+        <w:r>
+          <w:rPr>
+            <w:noProof/>
+            <w:webHidden/>
+          </w:rPr>
+          <w:t>19</w:t>
+        </w:r>
+        <w:r>
+          <w:rPr>
+            <w:noProof/>
+            <w:webHidden/>
+          </w:rPr>
+          <w:fldChar w:fldCharType="end"/>
+        </w:r>
+      </w:hyperlink>
+    </w:p>
+    <w:p>
+      <w:pPr>
+        <w:rPr>
+          <w:rFonts w:hint="eastAsia"/>
+        </w:rPr>
+      </w:pPr>
+      <w:r>
+        <w:fldChar w:fldCharType="end"/>
+      </w:r>
+    </w:p>
+    <w:p>
+      <w:pPr>
+        <w:spacing w:line="360" w:lineRule="auto"/>
+        <w:rPr>
+          <w:rFonts w:ascii="바탕체" w:eastAsia="바탕체" w:hAnsi="바탕체"/>
+        </w:rPr>
+      </w:pPr>
+      <w:r>
+        <w:rPr>
+          <w:rFonts w:ascii="바탕체" w:eastAsia="바탕체" w:hAnsi="바탕체"/>
+        </w:rPr>
+        <w:br w:type="page"/>
+      </w:r>
+    </w:p>
+    <w:p>
+      <w:pPr>
+        <w:spacing w:line="360" w:lineRule="auto"/>
+        <w:jc w:val="center"/>
+        <w:rPr>
+          <w:rFonts w:ascii="바탕체" w:eastAsia="바탕체" w:hAnsi="바탕체"/>
+          <w:b/>
+          <w:bCs/>
+          <w:sz w:val="28"/>
+          <w:szCs w:val="28"/>
+        </w:rPr>
+      </w:pPr>
+      <w:r>
+        <w:rPr>
+          <w:rFonts w:ascii="바탕체" w:eastAsia="바탕체" w:hAnsi="바탕체" w:hint="eastAsia"/>
+          <w:b/>
+          <w:bCs/>
+          <w:sz w:val="28"/>
+          <w:szCs w:val="28"/>
+        </w:rPr>
+        <w:lastRenderedPageBreak/>
+        <w:t>도표 목차</w:t>
+      </w:r>
+    </w:p>
+    <w:p>
+      <w:pPr>
+        <w:pStyle w:val="af4"/>
+        <w:tabs>
+          <w:tab w:val="right" w:leader="dot" w:pos="9487"/>
+        </w:tabs>
+        <w:rPr>
+          <w:rFonts w:ascii="바탕체" w:eastAsia="바탕체" w:hAnsi="바탕체" w:cstheme="minorBidi"/>
+          <w:smallCaps w:val="0"/>
+          <w:noProof/>
+          <w:kern w:val="2"/>
+          <w:sz w:val="22"/>
+          <w:szCs w:val="24"/>
+          <w14:ligatures w14:val="standardContextual"/>
+        </w:rPr>
+      </w:pPr>
+      <w:r>
+        <w:rPr>
+          <w:rFonts w:ascii="바탕체" w:eastAsia="바탕체" w:hAnsi="바탕체"/>
+          <w:smallCaps w:val="0"/>
+          <w:szCs w:val="24"/>
+        </w:rPr>
+        <w:fldChar w:fldCharType="begin"/>
+      </w:r>
+      <w:r>
+        <w:rPr>
+          <w:rFonts w:ascii="바탕체" w:eastAsia="바탕체" w:hAnsi="바탕체"/>
+          <w:smallCaps w:val="0"/>
+          <w:szCs w:val="24"/>
+        </w:rPr>
+        <w:instrText xml:space="preserve"> TOC \h \z \c "Table" </w:instrText>
+      </w:r>
+      <w:r>
+        <w:rPr>
+          <w:rFonts w:ascii="바탕체" w:eastAsia="바탕체" w:hAnsi="바탕체"/>
+          <w:smallCaps w:val="0"/>
+          <w:szCs w:val="24"/>
+        </w:rPr>
+        <w:fldChar w:fldCharType="separate"/>
+      </w:r>
+      <w:hyperlink w:anchor="_Toc191604305" w:history="1">
+        <w:r>
+          <w:rPr>
+            <w:rStyle w:val="af3"/>
+            <w:rFonts w:ascii="바탕체" w:eastAsia="바탕체" w:hAnsi="바탕체"/>
+            <w:noProof/>
+          </w:rPr>
+          <w:t xml:space="preserve">&lt;표-1&gt; </w:t>
+        </w:r>
+        <w:r>
+          <w:rPr>
+            <w:rStyle w:val="af3"/>
+            <w:rFonts w:ascii="바탕체" w:eastAsia="바탕체" w:hAnsi="바탕체" w:cs="바탕"/>
+            <w:noProof/>
+          </w:rPr>
+          <w:t>product_meta_data.csv</w:t>
         </w:r>
         <w:r>
           <w:rPr>
@@ -3495,7 +2837,7 @@
             <w:noProof/>
             <w:webHidden/>
           </w:rPr>
-          <w:instrText xml:space="preserve"> PAGEREF _Toc191372602 \h </w:instrText>
+          <w:instrText xml:space="preserve"> PAGEREF _Toc191604305 \h </w:instrText>
         </w:r>
         <w:r>
           <w:rPr>
@@ -3518,7 +2860,7 @@
             <w:noProof/>
             <w:webHidden/>
           </w:rPr>
-          <w:t>6</w:t>
+          <w:t>14</w:t>
         </w:r>
         <w:r>
           <w:rPr>
@@ -3532,171 +2874,12 @@
     </w:p>
     <w:p>
       <w:pPr>
-        <w:spacing w:line="360" w:lineRule="auto"/>
-        <w:rPr>
-          <w:rFonts w:ascii="바탕체" w:eastAsia="바탕체" w:hAnsi="바탕체"/>
-        </w:rPr>
-      </w:pPr>
-      <w:r>
-        <w:rPr>
-          <w:rFonts w:ascii="바탕체" w:eastAsia="바탕체" w:hAnsi="바탕체"/>
-        </w:rPr>
-        <w:fldChar w:fldCharType="end"/>
-      </w:r>
-    </w:p>
-    <w:p>
-      <w:pPr>
-        <w:spacing w:line="360" w:lineRule="auto"/>
-        <w:rPr>
-          <w:rFonts w:ascii="바탕체" w:eastAsia="바탕체" w:hAnsi="바탕체"/>
-        </w:rPr>
-      </w:pPr>
-      <w:r>
-        <w:rPr>
-          <w:rFonts w:ascii="바탕체" w:eastAsia="바탕체" w:hAnsi="바탕체"/>
-        </w:rPr>
-        <w:br w:type="page"/>
-      </w:r>
-    </w:p>
-    <w:p>
-      <w:pPr>
-        <w:spacing w:line="360" w:lineRule="auto"/>
-        <w:jc w:val="center"/>
-        <w:rPr>
-          <w:rFonts w:ascii="바탕체" w:eastAsia="바탕체" w:hAnsi="바탕체"/>
-          <w:b/>
-          <w:bCs/>
-          <w:sz w:val="28"/>
-          <w:szCs w:val="28"/>
-        </w:rPr>
-      </w:pPr>
-      <w:r>
-        <w:rPr>
-          <w:rFonts w:ascii="바탕체" w:eastAsia="바탕체" w:hAnsi="바탕체" w:hint="eastAsia"/>
-          <w:b/>
-          <w:bCs/>
-          <w:sz w:val="28"/>
-          <w:szCs w:val="28"/>
-        </w:rPr>
-        <w:lastRenderedPageBreak/>
-        <w:t>도표 목차</w:t>
-      </w:r>
-    </w:p>
-    <w:p>
-      <w:pPr>
         <w:pStyle w:val="af4"/>
         <w:tabs>
           <w:tab w:val="right" w:leader="dot" w:pos="9487"/>
         </w:tabs>
         <w:rPr>
-          <w:rFonts w:asciiTheme="minorHAnsi" w:eastAsiaTheme="minorEastAsia" w:hAnsiTheme="minorHAnsi" w:cstheme="minorBidi"/>
-          <w:smallCaps w:val="0"/>
-          <w:noProof/>
-          <w:kern w:val="2"/>
-          <w:sz w:val="22"/>
-          <w:szCs w:val="24"/>
-          <w14:ligatures w14:val="standardContextual"/>
-        </w:rPr>
-      </w:pPr>
-      <w:r>
-        <w:rPr>
-          <w:rFonts w:ascii="바탕체" w:eastAsia="바탕체" w:hAnsi="바탕체"/>
-          <w:smallCaps w:val="0"/>
-          <w:szCs w:val="24"/>
-        </w:rPr>
-        <w:fldChar w:fldCharType="begin"/>
-      </w:r>
-      <w:r>
-        <w:rPr>
-          <w:rFonts w:ascii="바탕체" w:eastAsia="바탕체" w:hAnsi="바탕체"/>
-          <w:smallCaps w:val="0"/>
-          <w:szCs w:val="24"/>
-        </w:rPr>
-        <w:instrText xml:space="preserve"> TOC \h \z \c "Table" </w:instrText>
-      </w:r>
-      <w:r>
-        <w:rPr>
-          <w:rFonts w:ascii="바탕체" w:eastAsia="바탕체" w:hAnsi="바탕체"/>
-          <w:smallCaps w:val="0"/>
-          <w:szCs w:val="24"/>
-        </w:rPr>
-        <w:fldChar w:fldCharType="separate"/>
-      </w:r>
-      <w:hyperlink w:anchor="_Toc191604305" w:history="1">
-        <w:r>
-          <w:rPr>
-            <w:rStyle w:val="af3"/>
-            <w:rFonts w:ascii="바탕체" w:eastAsia="바탕체" w:hAnsi="바탕체"/>
-            <w:noProof/>
-          </w:rPr>
-          <w:t xml:space="preserve">&lt;표-1&gt; </w:t>
-        </w:r>
-        <w:r>
-          <w:rPr>
-            <w:rStyle w:val="af3"/>
-            <w:rFonts w:ascii="바탕체" w:eastAsia="바탕체" w:hAnsi="바탕체" w:cs="바탕"/>
-            <w:noProof/>
-          </w:rPr>
-          <w:t>product_meta_data.csv</w:t>
-        </w:r>
-        <w:r>
-          <w:rPr>
-            <w:noProof/>
-            <w:webHidden/>
-          </w:rPr>
-          <w:tab/>
-        </w:r>
-        <w:r>
-          <w:rPr>
-            <w:noProof/>
-            <w:webHidden/>
-          </w:rPr>
-          <w:fldChar w:fldCharType="begin"/>
-        </w:r>
-        <w:r>
-          <w:rPr>
-            <w:noProof/>
-            <w:webHidden/>
-          </w:rPr>
-          <w:instrText xml:space="preserve"> PAGEREF _Toc191604305 \h </w:instrText>
-        </w:r>
-        <w:r>
-          <w:rPr>
-            <w:noProof/>
-            <w:webHidden/>
-          </w:rPr>
-        </w:r>
-        <w:r>
-          <w:rPr>
-            <w:noProof/>
-            <w:webHidden/>
-          </w:rPr>
-          <w:fldChar w:fldCharType="separate"/>
-        </w:r>
-        <w:r>
-          <w:rPr>
-            <w:noProof/>
-            <w:webHidden/>
-          </w:rPr>
-          <w:t>14</w:t>
-        </w:r>
-        <w:r>
-          <w:rPr>
-            <w:noProof/>
-            <w:webHidden/>
-          </w:rPr>
-          <w:fldChar w:fldCharType="end"/>
-        </w:r>
-      </w:hyperlink>
-    </w:p>
-    <w:p>
-      <w:pPr>
-        <w:pStyle w:val="af4"/>
-        <w:tabs>
-          <w:tab w:val="right" w:leader="dot" w:pos="9487"/>
-        </w:tabs>
-        <w:rPr>
-          <w:rFonts w:asciiTheme="minorHAnsi" w:eastAsiaTheme="minorEastAsia" w:hAnsiTheme="minorHAnsi" w:cstheme="minorBidi"/>
+          <w:rFonts w:ascii="바탕체" w:eastAsia="바탕체" w:hAnsi="바탕체" w:cstheme="minorBidi"/>
           <w:smallCaps w:val="0"/>
           <w:noProof/>
           <w:kern w:val="2"/>
@@ -3724,6 +2907,7 @@
         </w:r>
         <w:r>
           <w:rPr>
+            <w:rFonts w:ascii="바탕체" w:eastAsia="바탕체" w:hAnsi="바탕체"/>
             <w:noProof/>
             <w:webHidden/>
           </w:rPr>
@@ -3731,6 +2915,7 @@
         </w:r>
         <w:r>
           <w:rPr>
+            <w:rFonts w:ascii="바탕체" w:eastAsia="바탕체" w:hAnsi="바탕체"/>
             <w:noProof/>
             <w:webHidden/>
           </w:rPr>
@@ -3738,6 +2923,7 @@
         </w:r>
         <w:r>
           <w:rPr>
+            <w:rFonts w:ascii="바탕체" w:eastAsia="바탕체" w:hAnsi="바탕체"/>
             <w:noProof/>
             <w:webHidden/>
           </w:rPr>
@@ -3745,12 +2931,14 @@
         </w:r>
         <w:r>
           <w:rPr>
+            <w:rFonts w:ascii="바탕체" w:eastAsia="바탕체" w:hAnsi="바탕체"/>
             <w:noProof/>
             <w:webHidden/>
           </w:rPr>
         </w:r>
         <w:r>
           <w:rPr>
+            <w:rFonts w:ascii="바탕체" w:eastAsia="바탕체" w:hAnsi="바탕체"/>
             <w:noProof/>
             <w:webHidden/>
           </w:rPr>
@@ -3758,6 +2946,7 @@
         </w:r>
         <w:r>
           <w:rPr>
+            <w:rFonts w:ascii="바탕체" w:eastAsia="바탕체" w:hAnsi="바탕체"/>
             <w:noProof/>
             <w:webHidden/>
           </w:rPr>
@@ -3765,6 +2954,7 @@
         </w:r>
         <w:r>
           <w:rPr>
+            <w:rFonts w:ascii="바탕체" w:eastAsia="바탕체" w:hAnsi="바탕체"/>
             <w:noProof/>
             <w:webHidden/>
           </w:rPr>
@@ -3779,7 +2969,7 @@
           <w:tab w:val="right" w:leader="dot" w:pos="9487"/>
         </w:tabs>
         <w:rPr>
-          <w:rFonts w:asciiTheme="minorHAnsi" w:eastAsiaTheme="minorEastAsia" w:hAnsiTheme="minorHAnsi" w:cstheme="minorBidi"/>
+          <w:rFonts w:ascii="바탕체" w:eastAsia="바탕체" w:hAnsi="바탕체" w:cstheme="minorBidi"/>
           <w:smallCaps w:val="0"/>
           <w:noProof/>
           <w:kern w:val="2"/>
@@ -3815,6 +3005,7 @@
         </w:r>
         <w:r>
           <w:rPr>
+            <w:rFonts w:ascii="바탕체" w:eastAsia="바탕체" w:hAnsi="바탕체"/>
             <w:noProof/>
             <w:webHidden/>
           </w:rPr>
@@ -3822,6 +3013,7 @@
         </w:r>
         <w:r>
           <w:rPr>
+            <w:rFonts w:ascii="바탕체" w:eastAsia="바탕체" w:hAnsi="바탕체"/>
             <w:noProof/>
             <w:webHidden/>
           </w:rPr>
@@ -3829,6 +3021,7 @@
         </w:r>
         <w:r>
           <w:rPr>
+            <w:rFonts w:ascii="바탕체" w:eastAsia="바탕체" w:hAnsi="바탕체"/>
             <w:noProof/>
             <w:webHidden/>
           </w:rPr>
@@ -3836,12 +3029,14 @@
         </w:r>
         <w:r>
           <w:rPr>
+            <w:rFonts w:ascii="바탕체" w:eastAsia="바탕체" w:hAnsi="바탕체"/>
             <w:noProof/>
             <w:webHidden/>
           </w:rPr>
         </w:r>
         <w:r>
           <w:rPr>
+            <w:rFonts w:ascii="바탕체" w:eastAsia="바탕체" w:hAnsi="바탕체"/>
             <w:noProof/>
             <w:webHidden/>
           </w:rPr>
@@ -3849,6 +3044,7 @@
         </w:r>
         <w:r>
           <w:rPr>
+            <w:rFonts w:ascii="바탕체" w:eastAsia="바탕체" w:hAnsi="바탕체"/>
             <w:noProof/>
             <w:webHidden/>
           </w:rPr>
@@ -3856,6 +3052,7 @@
         </w:r>
         <w:r>
           <w:rPr>
+            <w:rFonts w:ascii="바탕체" w:eastAsia="바탕체" w:hAnsi="바탕체"/>
             <w:noProof/>
             <w:webHidden/>
           </w:rPr>
@@ -3870,7 +3067,7 @@
           <w:tab w:val="right" w:leader="dot" w:pos="9487"/>
         </w:tabs>
         <w:rPr>
-          <w:rFonts w:asciiTheme="minorHAnsi" w:eastAsiaTheme="minorEastAsia" w:hAnsiTheme="minorHAnsi" w:cstheme="minorBidi"/>
+          <w:rFonts w:ascii="바탕체" w:eastAsia="바탕체" w:hAnsi="바탕체" w:cstheme="minorBidi"/>
           <w:smallCaps w:val="0"/>
           <w:noProof/>
           <w:kern w:val="2"/>
@@ -3906,6 +3103,7 @@
         </w:r>
         <w:r>
           <w:rPr>
+            <w:rFonts w:ascii="바탕체" w:eastAsia="바탕체" w:hAnsi="바탕체"/>
             <w:noProof/>
             <w:webHidden/>
           </w:rPr>
@@ -3913,6 +3111,7 @@
         </w:r>
         <w:r>
           <w:rPr>
+            <w:rFonts w:ascii="바탕체" w:eastAsia="바탕체" w:hAnsi="바탕체"/>
             <w:noProof/>
             <w:webHidden/>
           </w:rPr>
@@ -3920,6 +3119,7 @@
         </w:r>
         <w:r>
           <w:rPr>
+            <w:rFonts w:ascii="바탕체" w:eastAsia="바탕체" w:hAnsi="바탕체"/>
             <w:noProof/>
             <w:webHidden/>
           </w:rPr>
@@ -3927,12 +3127,14 @@
         </w:r>
         <w:r>
           <w:rPr>
+            <w:rFonts w:ascii="바탕체" w:eastAsia="바탕체" w:hAnsi="바탕체"/>
             <w:noProof/>
             <w:webHidden/>
           </w:rPr>
         </w:r>
         <w:r>
           <w:rPr>
+            <w:rFonts w:ascii="바탕체" w:eastAsia="바탕체" w:hAnsi="바탕체"/>
             <w:noProof/>
             <w:webHidden/>
           </w:rPr>
@@ -3940,6 +3142,7 @@
         </w:r>
         <w:r>
           <w:rPr>
+            <w:rFonts w:ascii="바탕체" w:eastAsia="바탕체" w:hAnsi="바탕체"/>
             <w:noProof/>
             <w:webHidden/>
           </w:rPr>
@@ -3947,6 +3150,7 @@
         </w:r>
         <w:r>
           <w:rPr>
+            <w:rFonts w:ascii="바탕체" w:eastAsia="바탕체" w:hAnsi="바탕체"/>
             <w:noProof/>
             <w:webHidden/>
           </w:rPr>
@@ -3961,7 +3165,7 @@
           <w:tab w:val="right" w:leader="dot" w:pos="9487"/>
         </w:tabs>
         <w:rPr>
-          <w:rFonts w:asciiTheme="minorHAnsi" w:eastAsiaTheme="minorEastAsia" w:hAnsiTheme="minorHAnsi" w:cstheme="minorBidi"/>
+          <w:rFonts w:ascii="바탕체" w:eastAsia="바탕체" w:hAnsi="바탕체" w:cstheme="minorBidi"/>
           <w:smallCaps w:val="0"/>
           <w:noProof/>
           <w:kern w:val="2"/>
@@ -3997,6 +3201,7 @@
         </w:r>
         <w:r>
           <w:rPr>
+            <w:rFonts w:ascii="바탕체" w:eastAsia="바탕체" w:hAnsi="바탕체"/>
             <w:noProof/>
             <w:webHidden/>
           </w:rPr>
@@ -4004,6 +3209,7 @@
         </w:r>
         <w:r>
           <w:rPr>
+            <w:rFonts w:ascii="바탕체" w:eastAsia="바탕체" w:hAnsi="바탕체"/>
             <w:noProof/>
             <w:webHidden/>
           </w:rPr>
@@ -4011,6 +3217,7 @@
         </w:r>
         <w:r>
           <w:rPr>
+            <w:rFonts w:ascii="바탕체" w:eastAsia="바탕체" w:hAnsi="바탕체"/>
             <w:noProof/>
             <w:webHidden/>
           </w:rPr>
@@ -4018,12 +3225,14 @@
         </w:r>
         <w:r>
           <w:rPr>
+            <w:rFonts w:ascii="바탕체" w:eastAsia="바탕체" w:hAnsi="바탕체"/>
             <w:noProof/>
             <w:webHidden/>
           </w:rPr>
         </w:r>
         <w:r>
           <w:rPr>
+            <w:rFonts w:ascii="바탕체" w:eastAsia="바탕체" w:hAnsi="바탕체"/>
             <w:noProof/>
             <w:webHidden/>
           </w:rPr>
@@ -4031,6 +3240,7 @@
         </w:r>
         <w:r>
           <w:rPr>
+            <w:rFonts w:ascii="바탕체" w:eastAsia="바탕체" w:hAnsi="바탕체"/>
             <w:noProof/>
             <w:webHidden/>
           </w:rPr>
@@ -4038,6 +3248,7 @@
         </w:r>
         <w:r>
           <w:rPr>
+            <w:rFonts w:ascii="바탕체" w:eastAsia="바탕체" w:hAnsi="바탕체"/>
             <w:noProof/>
             <w:webHidden/>
           </w:rPr>
@@ -4052,7 +3263,7 @@
           <w:tab w:val="right" w:leader="dot" w:pos="9487"/>
         </w:tabs>
         <w:rPr>
-          <w:rFonts w:asciiTheme="minorHAnsi" w:eastAsiaTheme="minorEastAsia" w:hAnsiTheme="minorHAnsi" w:cstheme="minorBidi"/>
+          <w:rFonts w:ascii="바탕체" w:eastAsia="바탕체" w:hAnsi="바탕체" w:cstheme="minorBidi"/>
           <w:smallCaps w:val="0"/>
           <w:noProof/>
           <w:kern w:val="2"/>
@@ -4088,6 +3299,7 @@
         </w:r>
         <w:r>
           <w:rPr>
+            <w:rFonts w:ascii="바탕체" w:eastAsia="바탕체" w:hAnsi="바탕체"/>
             <w:noProof/>
             <w:webHidden/>
           </w:rPr>
@@ -4095,6 +3307,7 @@
         </w:r>
         <w:r>
           <w:rPr>
+            <w:rFonts w:ascii="바탕체" w:eastAsia="바탕체" w:hAnsi="바탕체"/>
             <w:noProof/>
             <w:webHidden/>
           </w:rPr>
@@ -4102,6 +3315,7 @@
         </w:r>
         <w:r>
           <w:rPr>
+            <w:rFonts w:ascii="바탕체" w:eastAsia="바탕체" w:hAnsi="바탕체"/>
             <w:noProof/>
             <w:webHidden/>
           </w:rPr>
@@ -4109,12 +3323,14 @@
         </w:r>
         <w:r>
           <w:rPr>
+            <w:rFonts w:ascii="바탕체" w:eastAsia="바탕체" w:hAnsi="바탕체"/>
             <w:noProof/>
             <w:webHidden/>
           </w:rPr>
         </w:r>
         <w:r>
           <w:rPr>
+            <w:rFonts w:ascii="바탕체" w:eastAsia="바탕체" w:hAnsi="바탕체"/>
             <w:noProof/>
             <w:webHidden/>
           </w:rPr>
@@ -4122,6 +3338,7 @@
         </w:r>
         <w:r>
           <w:rPr>
+            <w:rFonts w:ascii="바탕체" w:eastAsia="바탕체" w:hAnsi="바탕체"/>
             <w:noProof/>
             <w:webHidden/>
           </w:rPr>
@@ -4129,6 +3346,7 @@
         </w:r>
         <w:r>
           <w:rPr>
+            <w:rFonts w:ascii="바탕체" w:eastAsia="바탕체" w:hAnsi="바탕체"/>
             <w:noProof/>
             <w:webHidden/>
           </w:rPr>
@@ -4143,7 +3361,7 @@
           <w:tab w:val="right" w:leader="dot" w:pos="9487"/>
         </w:tabs>
         <w:rPr>
-          <w:rFonts w:asciiTheme="minorHAnsi" w:eastAsiaTheme="minorEastAsia" w:hAnsiTheme="minorHAnsi" w:cstheme="minorBidi"/>
+          <w:rFonts w:ascii="바탕체" w:eastAsia="바탕체" w:hAnsi="바탕체" w:cstheme="minorBidi"/>
           <w:smallCaps w:val="0"/>
           <w:noProof/>
           <w:kern w:val="2"/>
@@ -4179,6 +3397,7 @@
         </w:r>
         <w:r>
           <w:rPr>
+            <w:rFonts w:ascii="바탕체" w:eastAsia="바탕체" w:hAnsi="바탕체"/>
             <w:noProof/>
             <w:webHidden/>
           </w:rPr>
@@ -4186,6 +3405,7 @@
         </w:r>
         <w:r>
           <w:rPr>
+            <w:rFonts w:ascii="바탕체" w:eastAsia="바탕체" w:hAnsi="바탕체"/>
             <w:noProof/>
             <w:webHidden/>
           </w:rPr>
@@ -4193,6 +3413,7 @@
         </w:r>
         <w:r>
           <w:rPr>
+            <w:rFonts w:ascii="바탕체" w:eastAsia="바탕체" w:hAnsi="바탕체"/>
             <w:noProof/>
             <w:webHidden/>
           </w:rPr>
@@ -4200,12 +3421,14 @@
         </w:r>
         <w:r>
           <w:rPr>
+            <w:rFonts w:ascii="바탕체" w:eastAsia="바탕체" w:hAnsi="바탕체"/>
             <w:noProof/>
             <w:webHidden/>
           </w:rPr>
         </w:r>
         <w:r>
           <w:rPr>
+            <w:rFonts w:ascii="바탕체" w:eastAsia="바탕체" w:hAnsi="바탕체"/>
             <w:noProof/>
             <w:webHidden/>
           </w:rPr>
@@ -4213,6 +3436,7 @@
         </w:r>
         <w:r>
           <w:rPr>
+            <w:rFonts w:ascii="바탕체" w:eastAsia="바탕체" w:hAnsi="바탕체"/>
             <w:noProof/>
             <w:webHidden/>
           </w:rPr>
@@ -4220,6 +3444,7 @@
         </w:r>
         <w:r>
           <w:rPr>
+            <w:rFonts w:ascii="바탕체" w:eastAsia="바탕체" w:hAnsi="바탕체"/>
             <w:noProof/>
             <w:webHidden/>
           </w:rPr>
@@ -4234,7 +3459,7 @@
           <w:tab w:val="right" w:leader="dot" w:pos="9487"/>
         </w:tabs>
         <w:rPr>
-          <w:rFonts w:asciiTheme="minorHAnsi" w:eastAsiaTheme="minorEastAsia" w:hAnsiTheme="minorHAnsi" w:cstheme="minorBidi"/>
+          <w:rFonts w:ascii="바탕체" w:eastAsia="바탕체" w:hAnsi="바탕체" w:cstheme="minorBidi"/>
           <w:smallCaps w:val="0"/>
           <w:noProof/>
           <w:kern w:val="2"/>
@@ -4286,6 +3511,7 @@
         </w:r>
         <w:r>
           <w:rPr>
+            <w:rFonts w:ascii="바탕체" w:eastAsia="바탕체" w:hAnsi="바탕체"/>
             <w:noProof/>
             <w:webHidden/>
           </w:rPr>
@@ -4293,6 +3519,7 @@
         </w:r>
         <w:r>
           <w:rPr>
+            <w:rFonts w:ascii="바탕체" w:eastAsia="바탕체" w:hAnsi="바탕체"/>
             <w:noProof/>
             <w:webHidden/>
           </w:rPr>
@@ -4300,6 +3527,7 @@
         </w:r>
         <w:r>
           <w:rPr>
+            <w:rFonts w:ascii="바탕체" w:eastAsia="바탕체" w:hAnsi="바탕체"/>
             <w:noProof/>
             <w:webHidden/>
           </w:rPr>
@@ -4307,12 +3535,14 @@
         </w:r>
         <w:r>
           <w:rPr>
+            <w:rFonts w:ascii="바탕체" w:eastAsia="바탕체" w:hAnsi="바탕체"/>
             <w:noProof/>
             <w:webHidden/>
           </w:rPr>
         </w:r>
         <w:r>
           <w:rPr>
+            <w:rFonts w:ascii="바탕체" w:eastAsia="바탕체" w:hAnsi="바탕체"/>
             <w:noProof/>
             <w:webHidden/>
           </w:rPr>
@@ -4320,6 +3550,7 @@
         </w:r>
         <w:r>
           <w:rPr>
+            <w:rFonts w:ascii="바탕체" w:eastAsia="바탕체" w:hAnsi="바탕체"/>
             <w:noProof/>
             <w:webHidden/>
           </w:rPr>
@@ -4327,6 +3558,7 @@
         </w:r>
         <w:r>
           <w:rPr>
+            <w:rFonts w:ascii="바탕체" w:eastAsia="바탕체" w:hAnsi="바탕체"/>
             <w:noProof/>
             <w:webHidden/>
           </w:rPr>
@@ -4341,7 +3573,7 @@
           <w:tab w:val="right" w:leader="dot" w:pos="9487"/>
         </w:tabs>
         <w:rPr>
-          <w:rFonts w:asciiTheme="minorHAnsi" w:eastAsiaTheme="minorEastAsia" w:hAnsiTheme="minorHAnsi" w:cstheme="minorBidi"/>
+          <w:rFonts w:ascii="바탕체" w:eastAsia="바탕체" w:hAnsi="바탕체" w:cstheme="minorBidi"/>
           <w:smallCaps w:val="0"/>
           <w:noProof/>
           <w:kern w:val="2"/>
@@ -4393,6 +3625,7 @@
         </w:r>
         <w:r>
           <w:rPr>
+            <w:rFonts w:ascii="바탕체" w:eastAsia="바탕체" w:hAnsi="바탕체"/>
             <w:noProof/>
             <w:webHidden/>
           </w:rPr>
@@ -4400,6 +3633,7 @@
         </w:r>
         <w:r>
           <w:rPr>
+            <w:rFonts w:ascii="바탕체" w:eastAsia="바탕체" w:hAnsi="바탕체"/>
             <w:noProof/>
             <w:webHidden/>
           </w:rPr>
@@ -4407,6 +3641,7 @@
         </w:r>
         <w:r>
           <w:rPr>
+            <w:rFonts w:ascii="바탕체" w:eastAsia="바탕체" w:hAnsi="바탕체"/>
             <w:noProof/>
             <w:webHidden/>
           </w:rPr>
@@ -4414,12 +3649,14 @@
         </w:r>
         <w:r>
           <w:rPr>
+            <w:rFonts w:ascii="바탕체" w:eastAsia="바탕체" w:hAnsi="바탕체"/>
             <w:noProof/>
             <w:webHidden/>
           </w:rPr>
         </w:r>
         <w:r>
           <w:rPr>
+            <w:rFonts w:ascii="바탕체" w:eastAsia="바탕체" w:hAnsi="바탕체"/>
             <w:noProof/>
             <w:webHidden/>
           </w:rPr>
@@ -4427,6 +3664,7 @@
         </w:r>
         <w:r>
           <w:rPr>
+            <w:rFonts w:ascii="바탕체" w:eastAsia="바탕체" w:hAnsi="바탕체"/>
             <w:noProof/>
             <w:webHidden/>
           </w:rPr>
@@ -4434,6 +3672,7 @@
         </w:r>
         <w:r>
           <w:rPr>
+            <w:rFonts w:ascii="바탕체" w:eastAsia="바탕체" w:hAnsi="바탕체"/>
             <w:noProof/>
             <w:webHidden/>
           </w:rPr>
@@ -5068,11 +4307,19 @@
       <w:r>
         <w:t>’</w:t>
       </w:r>
-      <w:r>
-        <w:rPr>
-          <w:rFonts w:hint="eastAsia"/>
-        </w:rPr>
-        <w:t xml:space="preserve">에 의하면 한정판 제품을 구매하여 되팔아 수익을 창출하는 </w:t>
+      <w:proofErr w:type="spellStart"/>
+      <w:r>
+        <w:rPr>
+          <w:rFonts w:hint="eastAsia"/>
+        </w:rPr>
+        <w:t>에</w:t>
+      </w:r>
+      <w:proofErr w:type="spellEnd"/>
+      <w:r>
+        <w:rPr>
+          <w:rFonts w:hint="eastAsia"/>
+        </w:rPr>
+        <w:t xml:space="preserve"> 의하면 한정판 제품을 구매하여 되팔아 수익을 창출하는 </w:t>
       </w:r>
       <w:proofErr w:type="spellStart"/>
       <w:r>
@@ -5869,9 +5116,6 @@
     <w:p>
       <w:pPr>
         <w:pStyle w:val="a1"/>
-        <w:rPr>
-          <w:rFonts w:hint="eastAsia"/>
-        </w:rPr>
       </w:pPr>
       <w:r>
         <w:t>대체투자는 주식, 채권과 같은 전통적 투자자산</w:t>
@@ -6504,11 +5748,11 @@
       </w:r>
       <w:proofErr w:type="spellStart"/>
       <w:r>
-        <w:t>StockX</w:t>
+        <w:t>StockX에</w:t>
       </w:r>
       <w:proofErr w:type="spellEnd"/>
       <w:r>
-        <w:t xml:space="preserve">에 따르면 가장 빠르게 성장하는 10개 </w:t>
+        <w:t xml:space="preserve"> 따르면 가장 빠르게 성장하는 10개 </w:t>
       </w:r>
       <w:proofErr w:type="spellStart"/>
       <w:r>
@@ -7005,7 +6249,15 @@
         <w:t>:</w:t>
       </w:r>
       <w:r>
-        <w:t xml:space="preserve"> logger.js를 이용하여 </w:t>
+        <w:t> logger.js</w:t>
+      </w:r>
+      <w:proofErr w:type="spellStart"/>
+      <w:r>
+        <w:t>를</w:t>
+      </w:r>
+      <w:proofErr w:type="spellEnd"/>
+      <w:r>
+        <w:t xml:space="preserve"> 이용하여 </w:t>
       </w:r>
       <w:proofErr w:type="spellStart"/>
       <w:r>
@@ -8629,12 +7881,21 @@
         </w:rPr>
         <w:t>v</w:t>
       </w:r>
+      <w:proofErr w:type="spellStart"/>
       <w:r>
         <w:rPr>
           <w:rFonts w:hint="eastAsia"/>
           <w:lang w:bidi="ar-SA"/>
         </w:rPr>
-        <w:t>에 저장하며 중복된 데이터를 제거한다.</w:t>
+        <w:t>에</w:t>
+      </w:r>
+      <w:proofErr w:type="spellEnd"/>
+      <w:r>
+        <w:rPr>
+          <w:rFonts w:hint="eastAsia"/>
+          <w:lang w:bidi="ar-SA"/>
+        </w:rPr>
+        <w:t xml:space="preserve"> 저장하며 중복된 데이터를 제거한다.</w:t>
       </w:r>
     </w:p>
     <w:p>
@@ -12132,6 +11393,15 @@
       </w:r>
       <w:r>
         <w:rPr>
+          <w:rFonts w:hint="eastAsia"/>
+          <w:i/>
+          <w:iCs/>
+          <w:lang w:bidi="ar-SA"/>
+        </w:rPr>
+        <w:t>(알파)</w:t>
+      </w:r>
+      <w:r>
+        <w:rPr>
           <w:lang w:bidi="ar-SA"/>
         </w:rPr>
         <w:t xml:space="preserve"> 값은 거래량의 중요도를 조정하는 가중치(0~1 사이의 값)</w:t>
@@ -12209,6 +11479,506 @@
         </w:rPr>
         <w:t xml:space="preserve"> 도입하였다.</w:t>
       </w:r>
+    </w:p>
+    <w:p>
+      <w:pPr>
+        <w:pStyle w:val="a1"/>
+        <w:rPr>
+          <w:lang w:bidi="ar-SA"/>
+        </w:rPr>
+      </w:pPr>
+    </w:p>
+    <w:p>
+      <w:pPr>
+        <w:pStyle w:val="a1"/>
+        <w:rPr>
+          <w:rFonts w:hint="eastAsia"/>
+          <w:lang w:bidi="ar-SA"/>
+        </w:rPr>
+      </w:pPr>
+      <w:r>
+        <w:rPr>
+          <w:rFonts w:hint="eastAsia"/>
+          <w:lang w:bidi="ar-SA"/>
+        </w:rPr>
+        <w:t xml:space="preserve">&lt;그림1&gt; 은 </w:t>
+      </w:r>
+      <w:proofErr w:type="spellStart"/>
+      <w:r>
+        <w:rPr>
+          <w:rFonts w:hint="eastAsia"/>
+          <w:lang w:bidi="ar-SA"/>
+        </w:rPr>
+        <w:t>알파값을</w:t>
+      </w:r>
+      <w:proofErr w:type="spellEnd"/>
+      <w:r>
+        <w:rPr>
+          <w:rFonts w:hint="eastAsia"/>
+          <w:lang w:bidi="ar-SA"/>
+        </w:rPr>
+        <w:t xml:space="preserve"> 0에서 1까지 0.2간격으로 하여 </w:t>
+      </w:r>
+      <w:proofErr w:type="spellStart"/>
+      <w:r>
+        <w:rPr>
+          <w:rFonts w:hint="eastAsia"/>
+          <w:lang w:bidi="ar-SA"/>
+        </w:rPr>
+        <w:t>알파값에</w:t>
+      </w:r>
+      <w:proofErr w:type="spellEnd"/>
+      <w:r>
+        <w:rPr>
+          <w:rFonts w:hint="eastAsia"/>
+          <w:lang w:bidi="ar-SA"/>
+        </w:rPr>
+        <w:t xml:space="preserve"> 다른 지수의 변동폭 차이를 보여준다. &lt;그림 1&gt;은 지수를 생성할 때 4시간마다 거래 데이터를 병합하여 사용한다. </w:t>
+      </w:r>
+      <w:proofErr w:type="spellStart"/>
+      <w:r>
+        <w:rPr>
+          <w:rFonts w:hint="eastAsia"/>
+          <w:lang w:bidi="ar-SA"/>
+        </w:rPr>
+        <w:t>알파값이</w:t>
+      </w:r>
+      <w:proofErr w:type="spellEnd"/>
+      <w:r>
+        <w:rPr>
+          <w:rFonts w:hint="eastAsia"/>
+          <w:lang w:bidi="ar-SA"/>
+        </w:rPr>
+        <w:t xml:space="preserve"> 1</w:t>
+      </w:r>
+      <w:proofErr w:type="spellStart"/>
+      <w:r>
+        <w:rPr>
+          <w:rFonts w:hint="eastAsia"/>
+          <w:lang w:bidi="ar-SA"/>
+        </w:rPr>
+        <w:t>에</w:t>
+      </w:r>
+      <w:proofErr w:type="spellEnd"/>
+      <w:r>
+        <w:rPr>
+          <w:rFonts w:hint="eastAsia"/>
+          <w:lang w:bidi="ar-SA"/>
+        </w:rPr>
+        <w:t xml:space="preserve"> 가까워 질수록 민감하게 지수가 변동하며, 0에 가까워질수록 지수의 변동폭은 줄어둔다.</w:t>
+      </w:r>
+    </w:p>
+    <w:p>
+      <w:pPr>
+        <w:pStyle w:val="aa"/>
+        <w:keepNext/>
+        <w:rPr>
+          <w:rFonts w:ascii="바탕체" w:eastAsia="바탕체" w:hAnsi="바탕체" w:hint="eastAsia"/>
+          <w:lang w:eastAsia="ko-KR"/>
+        </w:rPr>
+      </w:pPr>
+      <w:r>
+        <w:rPr>
+          <w:rFonts w:ascii="바탕체" w:eastAsia="바탕체" w:hAnsi="바탕체" w:hint="eastAsia"/>
+          <w:noProof/>
+          <w:snapToGrid/>
+        </w:rPr>
+        <w:drawing>
+          <wp:inline distT="0" distB="0" distL="0" distR="0" wp14:anchorId="606AED7F" wp14:editId="012600AD">
+            <wp:extent cx="6030595" cy="3547110"/>
+            <wp:effectExtent l="0" t="0" r="1905" b="0"/>
+            <wp:docPr id="1982933082" name="그림 1" descr="텍스트, 스크린샷, 그래프, 도표이(가) 표시된 사진&#10;&#10;AI가 생성한 콘텐츠는 부정확할 수 있습니다."/>
+            <wp:cNvGraphicFramePr>
+              <a:graphicFrameLocks xmlns:a="http://schemas.openxmlformats.org/drawingml/2006/main" noChangeAspect="1"/>
+            </wp:cNvGraphicFramePr>
+            <a:graphic xmlns:a="http://schemas.openxmlformats.org/drawingml/2006/main">
+              <a:graphicData uri="http://schemas.openxmlformats.org/drawingml/2006/picture">
+                <pic:pic xmlns:pic="http://schemas.openxmlformats.org/drawingml/2006/picture">
+                  <pic:nvPicPr>
+                    <pic:cNvPr id="1982933082" name="그림 1" descr="텍스트, 스크린샷, 그래프, 도표이(가) 표시된 사진&#10;&#10;AI가 생성한 콘텐츠는 부정확할 수 있습니다."/>
+                    <pic:cNvPicPr/>
+                  </pic:nvPicPr>
+                  <pic:blipFill>
+                    <a:blip r:embed="rId8" cstate="print">
+                      <a:extLst>
+                        <a:ext uri="{28A0092B-C50C-407E-A947-70E740481C1C}">
+                          <a14:useLocalDpi xmlns:a14="http://schemas.microsoft.com/office/drawing/2010/main" val="0"/>
+                        </a:ext>
+                      </a:extLst>
+                    </a:blip>
+                    <a:stretch>
+                      <a:fillRect/>
+                    </a:stretch>
+                  </pic:blipFill>
+                  <pic:spPr>
+                    <a:xfrm>
+                      <a:off x="0" y="0"/>
+                      <a:ext cx="6030595" cy="3547110"/>
+                    </a:xfrm>
+                    <a:prstGeom prst="rect">
+                      <a:avLst/>
+                    </a:prstGeom>
+                  </pic:spPr>
+                </pic:pic>
+              </a:graphicData>
+            </a:graphic>
+          </wp:inline>
+        </w:drawing>
+      </w:r>
+    </w:p>
+    <w:p>
+      <w:pPr>
+        <w:pStyle w:val="af"/>
+        <w:rPr>
+          <w:rFonts w:ascii="바탕체" w:eastAsia="바탕체" w:hAnsi="바탕체" w:cs="바탕"/>
+          <w:lang w:eastAsia="ko-KR"/>
+        </w:rPr>
+      </w:pPr>
+      <w:bookmarkStart w:id="21" w:name="_Toc191605609"/>
+      <w:r>
+        <w:rPr>
+          <w:rFonts w:ascii="바탕체" w:eastAsia="바탕체" w:hAnsi="바탕체" w:hint="eastAsia"/>
+          <w:lang w:eastAsia="ko-KR"/>
+        </w:rPr>
+        <w:t>&lt;</w:t>
+      </w:r>
+      <w:r>
+        <w:rPr>
+          <w:rFonts w:ascii="바탕체" w:eastAsia="바탕체" w:hAnsi="바탕체" w:cs="바탕" w:hint="eastAsia"/>
+          <w:lang w:eastAsia="ko-KR"/>
+        </w:rPr>
+        <w:t>그림</w:t>
+      </w:r>
+      <w:r>
+        <w:rPr>
+          <w:rFonts w:ascii="바탕체" w:eastAsia="바탕체" w:hAnsi="바탕체"/>
+        </w:rPr>
+        <w:fldChar w:fldCharType="begin"/>
+      </w:r>
+      <w:r>
+        <w:rPr>
+          <w:rFonts w:ascii="바탕체" w:eastAsia="바탕체" w:hAnsi="바탕체"/>
+        </w:rPr>
+        <w:instrText xml:space="preserve"> SEQ Figure \* ARABIC </w:instrText>
+      </w:r>
+      <w:r>
+        <w:rPr>
+          <w:rFonts w:ascii="바탕체" w:eastAsia="바탕체" w:hAnsi="바탕체"/>
+        </w:rPr>
+        <w:fldChar w:fldCharType="separate"/>
+      </w:r>
+      <w:r>
+        <w:rPr>
+          <w:rFonts w:ascii="바탕체" w:eastAsia="바탕체" w:hAnsi="바탕체"/>
+          <w:noProof/>
+        </w:rPr>
+        <w:t>1</w:t>
+      </w:r>
+      <w:r>
+        <w:rPr>
+          <w:rFonts w:ascii="바탕체" w:eastAsia="바탕체" w:hAnsi="바탕체"/>
+        </w:rPr>
+        <w:fldChar w:fldCharType="end"/>
+      </w:r>
+      <w:r>
+        <w:rPr>
+          <w:rFonts w:ascii="바탕체" w:eastAsia="바탕체" w:hAnsi="바탕체" w:hint="eastAsia"/>
+          <w:lang w:eastAsia="ko-KR"/>
+        </w:rPr>
+        <w:t xml:space="preserve">&gt; </w:t>
+      </w:r>
+      <w:proofErr w:type="spellStart"/>
+      <w:r>
+        <w:rPr>
+          <w:rFonts w:ascii="바탕체" w:eastAsia="바탕체" w:hAnsi="바탕체" w:cs="바탕" w:hint="eastAsia"/>
+          <w:lang w:eastAsia="ko-KR"/>
+        </w:rPr>
+        <w:t>알파값에</w:t>
+      </w:r>
+      <w:proofErr w:type="spellEnd"/>
+      <w:r>
+        <w:rPr>
+          <w:rFonts w:ascii="바탕체" w:eastAsia="바탕체" w:hAnsi="바탕체" w:cs="바탕" w:hint="eastAsia"/>
+          <w:lang w:eastAsia="ko-KR"/>
+        </w:rPr>
+        <w:t xml:space="preserve"> 따른 </w:t>
+      </w:r>
+      <w:proofErr w:type="spellStart"/>
+      <w:r>
+        <w:rPr>
+          <w:rFonts w:ascii="바탕체" w:eastAsia="바탕체" w:hAnsi="바탕체" w:cs="바탕" w:hint="eastAsia"/>
+          <w:lang w:eastAsia="ko-KR"/>
+        </w:rPr>
+        <w:t>리셀</w:t>
+      </w:r>
+      <w:proofErr w:type="spellEnd"/>
+      <w:r>
+        <w:rPr>
+          <w:rFonts w:ascii="바탕체" w:eastAsia="바탕체" w:hAnsi="바탕체" w:cs="바탕" w:hint="eastAsia"/>
+          <w:lang w:eastAsia="ko-KR"/>
+        </w:rPr>
+        <w:t xml:space="preserve"> 지수 그래프(4시간 기준)</w:t>
+      </w:r>
+      <w:bookmarkEnd w:id="21"/>
+    </w:p>
+    <w:p>
+      <w:pPr>
+        <w:pStyle w:val="a1"/>
+      </w:pPr>
+    </w:p>
+    <w:p>
+      <w:pPr>
+        <w:pStyle w:val="a1"/>
+      </w:pPr>
+      <w:r>
+        <w:rPr>
+          <w:rFonts w:hint="eastAsia"/>
+        </w:rPr>
+        <w:t>&lt;그림 2&gt;는 &lt;그림 1&gt;과 마</w:t>
+      </w:r>
+      <w:r>
+        <w:rPr>
+          <w:rFonts w:hint="eastAsia"/>
+        </w:rPr>
+        <w:t>찬</w:t>
+      </w:r>
+      <w:r>
+        <w:rPr>
+          <w:rFonts w:hint="eastAsia"/>
+        </w:rPr>
+        <w:t xml:space="preserve">가지로 </w:t>
+      </w:r>
+      <w:proofErr w:type="spellStart"/>
+      <w:r>
+        <w:rPr>
+          <w:rFonts w:hint="eastAsia"/>
+        </w:rPr>
+        <w:t>알파값에</w:t>
+      </w:r>
+      <w:proofErr w:type="spellEnd"/>
+      <w:r>
+        <w:rPr>
+          <w:rFonts w:hint="eastAsia"/>
+        </w:rPr>
+        <w:t xml:space="preserve"> 따른 지수의 변동폭 차이를 보여준다. 다만 &lt;그림 1&gt;과 다르게 24시간 기준으로 하여 그래프를 구성하였다.</w:t>
+      </w:r>
+    </w:p>
+    <w:p>
+      <w:pPr>
+        <w:pStyle w:val="a1"/>
+        <w:ind w:firstLine="0"/>
+        <w:rPr>
+          <w:rFonts w:hint="eastAsia"/>
+        </w:rPr>
+      </w:pPr>
+      <w:r>
+        <w:rPr>
+          <w:rFonts w:hint="eastAsia"/>
+          <w:noProof/>
+          <w:snapToGrid/>
+        </w:rPr>
+        <w:lastRenderedPageBreak/>
+        <w:drawing>
+          <wp:inline distT="0" distB="0" distL="0" distR="0" wp14:anchorId="29F490AA" wp14:editId="265E9CDB">
+            <wp:extent cx="6030595" cy="3547110"/>
+            <wp:effectExtent l="0" t="0" r="1905" b="0"/>
+            <wp:docPr id="1403597862" name="그림 2" descr="도표, 그래프, 라인, 텍스트이(가) 표시된 사진&#10;&#10;AI가 생성한 콘텐츠는 부정확할 수 있습니다."/>
+            <wp:cNvGraphicFramePr>
+              <a:graphicFrameLocks xmlns:a="http://schemas.openxmlformats.org/drawingml/2006/main" noChangeAspect="1"/>
+            </wp:cNvGraphicFramePr>
+            <a:graphic xmlns:a="http://schemas.openxmlformats.org/drawingml/2006/main">
+              <a:graphicData uri="http://schemas.openxmlformats.org/drawingml/2006/picture">
+                <pic:pic xmlns:pic="http://schemas.openxmlformats.org/drawingml/2006/picture">
+                  <pic:nvPicPr>
+                    <pic:cNvPr id="1403597862" name="그림 2" descr="도표, 그래프, 라인, 텍스트이(가) 표시된 사진&#10;&#10;AI가 생성한 콘텐츠는 부정확할 수 있습니다."/>
+                    <pic:cNvPicPr/>
+                  </pic:nvPicPr>
+                  <pic:blipFill>
+                    <a:blip r:embed="rId9" cstate="print">
+                      <a:extLst>
+                        <a:ext uri="{28A0092B-C50C-407E-A947-70E740481C1C}">
+                          <a14:useLocalDpi xmlns:a14="http://schemas.microsoft.com/office/drawing/2010/main" val="0"/>
+                        </a:ext>
+                      </a:extLst>
+                    </a:blip>
+                    <a:stretch>
+                      <a:fillRect/>
+                    </a:stretch>
+                  </pic:blipFill>
+                  <pic:spPr>
+                    <a:xfrm>
+                      <a:off x="0" y="0"/>
+                      <a:ext cx="6030595" cy="3547110"/>
+                    </a:xfrm>
+                    <a:prstGeom prst="rect">
+                      <a:avLst/>
+                    </a:prstGeom>
+                  </pic:spPr>
+                </pic:pic>
+              </a:graphicData>
+            </a:graphic>
+          </wp:inline>
+        </w:drawing>
+      </w:r>
+    </w:p>
+    <w:p>
+      <w:pPr>
+        <w:pStyle w:val="af"/>
+        <w:rPr>
+          <w:rFonts w:ascii="바탕체" w:eastAsia="바탕체" w:hAnsi="바탕체" w:cs="바탕"/>
+          <w:lang w:eastAsia="ko-KR"/>
+        </w:rPr>
+      </w:pPr>
+      <w:bookmarkStart w:id="22" w:name="_Toc191605610"/>
+      <w:r>
+        <w:rPr>
+          <w:rFonts w:ascii="바탕체" w:eastAsia="바탕체" w:hAnsi="바탕체" w:hint="eastAsia"/>
+          <w:lang w:eastAsia="ko-KR"/>
+        </w:rPr>
+        <w:t>&lt;</w:t>
+      </w:r>
+      <w:r>
+        <w:rPr>
+          <w:rFonts w:ascii="바탕체" w:eastAsia="바탕체" w:hAnsi="바탕체" w:cs="바탕" w:hint="eastAsia"/>
+          <w:lang w:eastAsia="ko-KR"/>
+        </w:rPr>
+        <w:t>그림</w:t>
+      </w:r>
+      <w:r>
+        <w:rPr>
+          <w:rFonts w:ascii="바탕체" w:eastAsia="바탕체" w:hAnsi="바탕체"/>
+        </w:rPr>
+        <w:fldChar w:fldCharType="begin"/>
+      </w:r>
+      <w:r>
+        <w:rPr>
+          <w:rFonts w:ascii="바탕체" w:eastAsia="바탕체" w:hAnsi="바탕체"/>
+        </w:rPr>
+        <w:instrText xml:space="preserve"> SEQ Figure \* ARABIC </w:instrText>
+      </w:r>
+      <w:r>
+        <w:rPr>
+          <w:rFonts w:ascii="바탕체" w:eastAsia="바탕체" w:hAnsi="바탕체"/>
+        </w:rPr>
+        <w:fldChar w:fldCharType="separate"/>
+      </w:r>
+      <w:r>
+        <w:rPr>
+          <w:rFonts w:ascii="바탕체" w:eastAsia="바탕체" w:hAnsi="바탕체"/>
+          <w:noProof/>
+        </w:rPr>
+        <w:t>2</w:t>
+      </w:r>
+      <w:r>
+        <w:rPr>
+          <w:rFonts w:ascii="바탕체" w:eastAsia="바탕체" w:hAnsi="바탕체"/>
+        </w:rPr>
+        <w:fldChar w:fldCharType="end"/>
+      </w:r>
+      <w:r>
+        <w:rPr>
+          <w:rFonts w:ascii="바탕체" w:eastAsia="바탕체" w:hAnsi="바탕체" w:hint="eastAsia"/>
+          <w:lang w:eastAsia="ko-KR"/>
+        </w:rPr>
+        <w:t xml:space="preserve">&gt; </w:t>
+      </w:r>
+      <w:proofErr w:type="spellStart"/>
+      <w:r>
+        <w:rPr>
+          <w:rFonts w:ascii="바탕체" w:eastAsia="바탕체" w:hAnsi="바탕체" w:cs="바탕" w:hint="eastAsia"/>
+          <w:lang w:eastAsia="ko-KR"/>
+        </w:rPr>
+        <w:t>알파값에</w:t>
+      </w:r>
+      <w:proofErr w:type="spellEnd"/>
+      <w:r>
+        <w:rPr>
+          <w:rFonts w:ascii="바탕체" w:eastAsia="바탕체" w:hAnsi="바탕체" w:cs="바탕" w:hint="eastAsia"/>
+          <w:lang w:eastAsia="ko-KR"/>
+        </w:rPr>
+        <w:t xml:space="preserve"> 따른 </w:t>
+      </w:r>
+      <w:proofErr w:type="spellStart"/>
+      <w:r>
+        <w:rPr>
+          <w:rFonts w:ascii="바탕체" w:eastAsia="바탕체" w:hAnsi="바탕체" w:cs="바탕" w:hint="eastAsia"/>
+          <w:lang w:eastAsia="ko-KR"/>
+        </w:rPr>
+        <w:t>리셀</w:t>
+      </w:r>
+      <w:proofErr w:type="spellEnd"/>
+      <w:r>
+        <w:rPr>
+          <w:rFonts w:ascii="바탕체" w:eastAsia="바탕체" w:hAnsi="바탕체" w:cs="바탕" w:hint="eastAsia"/>
+          <w:lang w:eastAsia="ko-KR"/>
+        </w:rPr>
+        <w:t xml:space="preserve"> 지수 그래프(24시간 기준)</w:t>
+      </w:r>
+      <w:bookmarkEnd w:id="22"/>
+    </w:p>
+    <w:p>
+      <w:pPr>
+        <w:pStyle w:val="a1"/>
+        <w:rPr>
+          <w:rFonts w:hint="eastAsia"/>
+        </w:rPr>
+      </w:pPr>
+      <w:r>
+        <w:rPr>
+          <w:rFonts w:hint="eastAsia"/>
+        </w:rPr>
+        <w:t>&lt;그림2&gt;</w:t>
+      </w:r>
+      <w:proofErr w:type="spellStart"/>
+      <w:r>
+        <w:rPr>
+          <w:rFonts w:hint="eastAsia"/>
+        </w:rPr>
+        <w:t>를</w:t>
+      </w:r>
+      <w:proofErr w:type="spellEnd"/>
+      <w:r>
+        <w:rPr>
+          <w:rFonts w:hint="eastAsia"/>
+        </w:rPr>
+        <w:t xml:space="preserve"> 통하여 거래량을 고려하지 않은 경우(</w:t>
+      </w:r>
+      <w:proofErr w:type="spellStart"/>
+      <w:r>
+        <w:rPr>
+          <w:rFonts w:hint="eastAsia"/>
+        </w:rPr>
+        <w:t>알파값이</w:t>
+      </w:r>
+      <w:proofErr w:type="spellEnd"/>
+      <w:r>
+        <w:rPr>
+          <w:rFonts w:hint="eastAsia"/>
+        </w:rPr>
+        <w:t xml:space="preserve"> 0인 경우)와 거래량을 고려한 경우(</w:t>
+      </w:r>
+      <w:proofErr w:type="spellStart"/>
+      <w:r>
+        <w:rPr>
+          <w:rFonts w:hint="eastAsia"/>
+        </w:rPr>
+        <w:t>알파값</w:t>
+      </w:r>
+      <w:proofErr w:type="spellEnd"/>
+      <w:r>
+        <w:rPr>
+          <w:rFonts w:hint="eastAsia"/>
+        </w:rPr>
+        <w:t xml:space="preserve"> &gt; 0)의 지수 방향성이 달라짐을 알 수 있다.</w:t>
+      </w:r>
+    </w:p>
+    <w:p>
+      <w:pPr>
+        <w:pStyle w:val="a1"/>
+        <w:rPr>
+          <w:lang w:bidi="ar-SA"/>
+        </w:rPr>
+      </w:pPr>
     </w:p>
     <w:p>
       <w:pPr>
@@ -12596,7 +12366,15 @@
       </w:r>
       <w:proofErr w:type="spellEnd"/>
       <w:r>
-        <w:t xml:space="preserve">의 지수를 기준일(또는 첫 행의 값)으로 </w:t>
+        <w:t>의 지수를 기준일(또는 첫 행의 값)</w:t>
+      </w:r>
+      <w:proofErr w:type="spellStart"/>
+      <w:r>
+        <w:t>으로</w:t>
+      </w:r>
+      <w:proofErr w:type="spellEnd"/>
+      <w:r>
+        <w:t xml:space="preserve"> </w:t>
       </w:r>
       <w:proofErr w:type="spellStart"/>
       <w:r>
@@ -12628,6 +12406,7 @@
             <w:rPr>
               <w:rFonts w:ascii="Cambria Math" w:hAnsi="Cambria Math"/>
             </w:rPr>
+            <w:lastRenderedPageBreak/>
             <m:t>R</m:t>
           </m:r>
           <m:sSubSup>
@@ -12814,7 +12593,7 @@
           <w:rFonts w:ascii="바탕체" w:hAnsi="바탕체"/>
         </w:rPr>
       </w:pPr>
-      <w:bookmarkStart w:id="21" w:name="_Toc191604414"/>
+      <w:bookmarkStart w:id="23" w:name="_Toc191604414"/>
       <w:r>
         <w:rPr>
           <w:rFonts w:ascii="바탕체" w:hAnsi="바탕체" w:hint="eastAsia"/>
@@ -12828,7 +12607,7 @@
         </w:rPr>
         <w:t>대체값</w:t>
       </w:r>
-      <w:bookmarkEnd w:id="21"/>
+      <w:bookmarkEnd w:id="23"/>
       <w:proofErr w:type="spellEnd"/>
     </w:p>
     <w:p>
@@ -12886,14 +12665,7 @@
         <w:rPr>
           <w:lang w:bidi="ar-SA"/>
         </w:rPr>
-        <w:t xml:space="preserve">따라서 본 연구에서는 직전 데이터 유지(Forward Fill), 직후 데이터 유지(Backward </w:t>
-      </w:r>
-      <w:r>
-        <w:rPr>
-          <w:lang w:bidi="ar-SA"/>
-        </w:rPr>
-        <w:lastRenderedPageBreak/>
-        <w:t xml:space="preserve">Fill), 선형 </w:t>
+        <w:t xml:space="preserve">따라서 본 연구에서는 직전 데이터 유지(Forward Fill), 직후 데이터 유지(Backward Fill), 선형 </w:t>
       </w:r>
       <w:proofErr w:type="spellStart"/>
       <w:r>
@@ -13235,6 +13007,7 @@
           <w:b/>
           <w:bCs/>
         </w:rPr>
+        <w:lastRenderedPageBreak/>
         <w:t xml:space="preserve">선형 </w:t>
       </w:r>
       <w:proofErr w:type="spellStart"/>
@@ -13298,7 +13071,7 @@
           <w:rFonts w:ascii="바탕체" w:hAnsi="바탕체"/>
         </w:rPr>
       </w:pPr>
-      <w:bookmarkStart w:id="22" w:name="_Toc191604415"/>
+      <w:bookmarkStart w:id="24" w:name="_Toc191604415"/>
       <w:r>
         <w:rPr>
           <w:rFonts w:ascii="바탕체" w:hAnsi="바탕체" w:hint="eastAsia"/>
@@ -13319,7 +13092,7 @@
         </w:rPr>
         <w:t xml:space="preserve">　처리</w:t>
       </w:r>
-      <w:bookmarkEnd w:id="22"/>
+      <w:bookmarkEnd w:id="24"/>
     </w:p>
     <w:p>
       <w:pPr>
@@ -13416,7 +13189,6 @@
         <w:ind w:left="720" w:firstLine="0"/>
       </w:pPr>
       <w:r>
-        <w:lastRenderedPageBreak/>
         <w:t>할인율이 너무 커질 경우, 지수 계산이 비정상적으로</w:t>
       </w:r>
       <w:r>
@@ -13993,7 +13765,14 @@
         <w:rPr>
           <w:rFonts w:hint="eastAsia"/>
         </w:rPr>
-        <w:t xml:space="preserve"> 추가로 계산하여 할인 상품의 거래량이 </w:t>
+        <w:t xml:space="preserve"> 추가로 계산하여 할인 상품의 </w:t>
+      </w:r>
+      <w:r>
+        <w:rPr>
+          <w:rFonts w:hint="eastAsia"/>
+        </w:rPr>
+        <w:lastRenderedPageBreak/>
+        <w:t xml:space="preserve">거래량이 </w:t>
       </w:r>
       <w:proofErr w:type="spellStart"/>
       <w:r>
@@ -14444,7 +14223,6 @@
         <w:pStyle w:val="a1"/>
       </w:pPr>
       <w:r>
-        <w:lastRenderedPageBreak/>
         <w:t xml:space="preserve">예를 들어, 특정 상품의 발매가가 200,000원인데, 하루 평균 거래 가격이 180,000원으로 떨어졌다면, 할인율은 (200,000 - 180,000)/200,000 = 0.1(10%)가 된다. 하지만 이 할인 거래가 단 1건만 발생했다면, 이는 시장 전체에 영향을 미치는 할인 거래로 보기 어렵다. 따라서, 할인 거래량이 일정 </w:t>
       </w:r>
       <w:proofErr w:type="spellStart"/>
@@ -14498,253 +14276,27 @@
     </w:p>
     <w:p>
       <w:pPr>
-        <w:pStyle w:val="20"/>
-        <w:rPr>
-          <w:lang w:eastAsia="ko-KR"/>
-        </w:rPr>
+        <w:pStyle w:val="a1"/>
+        <w:ind w:firstLine="0"/>
       </w:pPr>
     </w:p>
     <w:p>
       <w:pPr>
-        <w:pStyle w:val="a1"/>
+        <w:pStyle w:val="20"/>
+        <w:rPr>
+          <w:lang w:eastAsia="ko-KR"/>
+        </w:rPr>
       </w:pPr>
     </w:p>
     <w:p>
       <w:pPr>
-        <w:pStyle w:val="a1"/>
+        <w:pStyle w:val="20"/>
+        <w:rPr>
+          <w:lang w:eastAsia="ko-KR"/>
+        </w:rPr>
       </w:pPr>
     </w:p>
-    <w:p>
-      <w:pPr>
-        <w:pStyle w:val="a1"/>
-      </w:pPr>
-    </w:p>
-    <w:p>
-      <w:pPr>
-        <w:pStyle w:val="a1"/>
-      </w:pPr>
-    </w:p>
-    <w:p>
-      <w:pPr>
-        <w:pStyle w:val="a1"/>
-      </w:pPr>
-    </w:p>
-    <w:p>
-      <w:pPr>
-        <w:pStyle w:val="a1"/>
-      </w:pPr>
-    </w:p>
-    <w:p>
-      <w:pPr>
-        <w:pStyle w:val="a1"/>
-      </w:pPr>
-    </w:p>
-    <w:p>
-      <w:pPr>
-        <w:pStyle w:val="a1"/>
-      </w:pPr>
-    </w:p>
-    <w:p>
-      <w:pPr>
-        <w:pStyle w:val="a1"/>
-      </w:pPr>
-    </w:p>
-    <w:p>
-      <w:pPr>
-        <w:pStyle w:val="a1"/>
-      </w:pPr>
-    </w:p>
-    <w:p>
-      <w:pPr>
-        <w:pStyle w:val="a1"/>
-      </w:pPr>
-    </w:p>
-    <w:p>
-      <w:pPr>
-        <w:pStyle w:val="20"/>
-        <w:rPr>
-          <w:lang w:eastAsia="ko-KR"/>
-        </w:rPr>
-      </w:pPr>
-    </w:p>
-    <w:p>
-      <w:pPr>
-        <w:pStyle w:val="20"/>
-        <w:rPr>
-          <w:lang w:eastAsia="ko-KR"/>
-        </w:rPr>
-      </w:pPr>
-    </w:p>
-    <w:p>
-      <w:pPr>
-        <w:pStyle w:val="af0"/>
-        <w:keepNext/>
-      </w:pPr>
-      <w:r>
-        <w:drawing>
-          <wp:inline distT="0" distB="0" distL="0" distR="0" wp14:anchorId="1BDD53F7" wp14:editId="14EAF98F">
-            <wp:extent cx="2441276" cy="1880806"/>
-            <wp:effectExtent l="0" t="0" r="0" b="5715"/>
-            <wp:docPr id="2" name="그림 2"/>
-            <wp:cNvGraphicFramePr>
-              <a:graphicFrameLocks xmlns:a="http://schemas.openxmlformats.org/drawingml/2006/main" noChangeAspect="1"/>
-            </wp:cNvGraphicFramePr>
-            <a:graphic xmlns:a="http://schemas.openxmlformats.org/drawingml/2006/main">
-              <a:graphicData uri="http://schemas.openxmlformats.org/drawingml/2006/picture">
-                <pic:pic xmlns:pic="http://schemas.openxmlformats.org/drawingml/2006/picture">
-                  <pic:nvPicPr>
-                    <pic:cNvPr id="1" name=""/>
-                    <pic:cNvPicPr/>
-                  </pic:nvPicPr>
-                  <pic:blipFill>
-                    <a:blip r:embed="rId8"/>
-                    <a:stretch>
-                      <a:fillRect/>
-                    </a:stretch>
-                  </pic:blipFill>
-                  <pic:spPr>
-                    <a:xfrm>
-                      <a:off x="0" y="0"/>
-                      <a:ext cx="2450506" cy="1887917"/>
-                    </a:xfrm>
-                    <a:prstGeom prst="rect">
-                      <a:avLst/>
-                    </a:prstGeom>
-                  </pic:spPr>
-                </pic:pic>
-              </a:graphicData>
-            </a:graphic>
-          </wp:inline>
-        </w:drawing>
-      </w:r>
-    </w:p>
-    <w:p>
-      <w:pPr>
-        <w:pStyle w:val="af"/>
-        <w:spacing w:line="360" w:lineRule="auto"/>
-        <w:rPr>
-          <w:rFonts w:ascii="바탕체" w:eastAsia="바탕체" w:hAnsi="바탕체"/>
-          <w:b/>
-          <w:lang w:eastAsia="ko-KR"/>
-        </w:rPr>
-      </w:pPr>
-      <w:bookmarkStart w:id="23" w:name="_Toc191372602"/>
-      <w:r>
-        <w:rPr>
-          <w:rFonts w:ascii="바탕체" w:eastAsia="바탕체" w:hAnsi="바탕체"/>
-        </w:rPr>
-        <w:t xml:space="preserve">그림 </w:t>
-      </w:r>
-      <w:r>
-        <w:rPr>
-          <w:rFonts w:ascii="바탕체" w:eastAsia="바탕체" w:hAnsi="바탕체"/>
-        </w:rPr>
-        <w:fldChar w:fldCharType="begin"/>
-      </w:r>
-      <w:r>
-        <w:rPr>
-          <w:rFonts w:ascii="바탕체" w:eastAsia="바탕체" w:hAnsi="바탕체"/>
-        </w:rPr>
-        <w:instrText xml:space="preserve"> SEQ 그림 \* ARABIC </w:instrText>
-      </w:r>
-      <w:r>
-        <w:rPr>
-          <w:rFonts w:ascii="바탕체" w:eastAsia="바탕체" w:hAnsi="바탕체"/>
-        </w:rPr>
-        <w:fldChar w:fldCharType="separate"/>
-      </w:r>
-      <w:r>
-        <w:rPr>
-          <w:rFonts w:ascii="바탕체" w:eastAsia="바탕체" w:hAnsi="바탕체"/>
-          <w:noProof/>
-        </w:rPr>
-        <w:t>1</w:t>
-      </w:r>
-      <w:r>
-        <w:rPr>
-          <w:rFonts w:ascii="바탕체" w:eastAsia="바탕체" w:hAnsi="바탕체"/>
-          <w:noProof/>
-        </w:rPr>
-        <w:fldChar w:fldCharType="end"/>
-      </w:r>
-      <w:r>
-        <w:rPr>
-          <w:rFonts w:ascii="바탕체" w:eastAsia="바탕체" w:hAnsi="바탕체" w:hint="eastAsia"/>
-          <w:lang w:eastAsia="ko-KR"/>
-        </w:rPr>
-        <w:t xml:space="preserve"> 제목 </w:t>
-      </w:r>
-      <w:r>
-        <w:rPr>
-          <w:rFonts w:ascii="바탕체" w:eastAsia="바탕체" w:hAnsi="바탕체"/>
-          <w:lang w:eastAsia="ko-KR"/>
-        </w:rPr>
-        <w:t xml:space="preserve">(그림의 캡션은 아래 </w:t>
-      </w:r>
-      <w:proofErr w:type="spellStart"/>
-      <w:r>
-        <w:rPr>
-          <w:rFonts w:ascii="바탕체" w:eastAsia="바탕체" w:hAnsi="바탕체"/>
-          <w:lang w:eastAsia="ko-KR"/>
-        </w:rPr>
-        <w:t>중앙정렬</w:t>
-      </w:r>
-      <w:proofErr w:type="spellEnd"/>
-      <w:r>
-        <w:rPr>
-          <w:rFonts w:ascii="바탕체" w:eastAsia="바탕체" w:hAnsi="바탕체"/>
-          <w:lang w:eastAsia="ko-KR"/>
-        </w:rPr>
-        <w:t xml:space="preserve">, </w:t>
-      </w:r>
-      <w:r>
-        <w:rPr>
-          <w:rFonts w:ascii="바탕체" w:eastAsia="바탕체" w:hAnsi="바탕체" w:hint="eastAsia"/>
-          <w:lang w:eastAsia="ko-KR"/>
-        </w:rPr>
-        <w:t xml:space="preserve">그림 혹은 차트 </w:t>
-      </w:r>
-      <w:proofErr w:type="spellStart"/>
-      <w:r>
-        <w:rPr>
-          <w:rFonts w:ascii="바탕체" w:eastAsia="바탕체" w:hAnsi="바탕체" w:hint="eastAsia"/>
-          <w:lang w:eastAsia="ko-KR"/>
-        </w:rPr>
-        <w:t>우클릭</w:t>
-      </w:r>
-      <w:proofErr w:type="spellEnd"/>
-      <w:r>
-        <w:rPr>
-          <w:rFonts w:ascii="바탕체" w:eastAsia="바탕체" w:hAnsi="바탕체" w:hint="eastAsia"/>
-          <w:lang w:eastAsia="ko-KR"/>
-        </w:rPr>
-        <w:t xml:space="preserve"> 후 </w:t>
-      </w:r>
-      <w:proofErr w:type="spellStart"/>
-      <w:r>
-        <w:rPr>
-          <w:rFonts w:ascii="바탕체" w:eastAsia="바탕체" w:hAnsi="바탕체" w:hint="eastAsia"/>
-          <w:lang w:eastAsia="ko-KR"/>
-        </w:rPr>
-        <w:t>캡션삽입</w:t>
-      </w:r>
-      <w:proofErr w:type="spellEnd"/>
-      <w:r>
-        <w:rPr>
-          <w:rFonts w:ascii="바탕체" w:eastAsia="바탕체" w:hAnsi="바탕체"/>
-          <w:lang w:eastAsia="ko-KR"/>
-        </w:rPr>
-        <w:t>)</w:t>
-      </w:r>
-      <w:bookmarkStart w:id="24" w:name="_Hlk12794730"/>
-      <w:bookmarkStart w:id="25" w:name="_Hlk17111744"/>
-      <w:bookmarkStart w:id="26" w:name="_Hlk17383765"/>
-      <w:bookmarkEnd w:id="19"/>
-      <w:bookmarkEnd w:id="23"/>
-    </w:p>
-    <w:bookmarkEnd w:id="24"/>
-    <w:bookmarkEnd w:id="25"/>
-    <w:bookmarkEnd w:id="26"/>
+    <w:bookmarkEnd w:id="19"/>
     <w:p>
       <w:pPr>
         <w:rPr>
@@ -14760,7 +14312,6 @@
         <w:rPr>
           <w:rFonts w:ascii="바탕체" w:eastAsia="바탕체" w:hAnsi="바탕체"/>
         </w:rPr>
-        <w:lastRenderedPageBreak/>
         <w:br w:type="page"/>
       </w:r>
     </w:p>
@@ -14768,7 +14319,7 @@
       <w:pPr>
         <w:pStyle w:val="10"/>
       </w:pPr>
-      <w:bookmarkStart w:id="27" w:name="_Toc191604416"/>
+      <w:bookmarkStart w:id="25" w:name="_Toc191604416"/>
       <w:r>
         <w:rPr>
           <w:rFonts w:hint="eastAsia"/>
@@ -14804,7 +14355,7 @@
         </w:rPr>
         <w:t>지수의 효용성 분석</w:t>
       </w:r>
-      <w:bookmarkEnd w:id="27"/>
+      <w:bookmarkEnd w:id="25"/>
     </w:p>
     <w:p>
       <w:pPr>
@@ -14813,7 +14364,7 @@
           <w:lang w:eastAsia="ko-KR"/>
         </w:rPr>
       </w:pPr>
-      <w:bookmarkStart w:id="28" w:name="_Toc191604417"/>
+      <w:bookmarkStart w:id="26" w:name="_Toc191604417"/>
       <w:r>
         <w:rPr>
           <w:rFonts w:hint="eastAsia"/>
@@ -14830,7 +14381,7 @@
         </w:rPr>
         <w:t>시장지수와 리셀 시장 지수의 상관 관계 분석</w:t>
       </w:r>
-      <w:bookmarkEnd w:id="28"/>
+      <w:bookmarkEnd w:id="26"/>
     </w:p>
     <w:p>
       <w:pPr>
@@ -14925,7 +14476,7 @@
           <w:lang w:eastAsia="ko-KR"/>
         </w:rPr>
       </w:pPr>
-      <w:bookmarkStart w:id="29" w:name="_Toc191604307"/>
+      <w:bookmarkStart w:id="27" w:name="_Toc191604307"/>
       <w:r>
         <w:rPr>
           <w:rFonts w:ascii="바탕체" w:eastAsia="바탕체" w:hAnsi="바탕체" w:cs="바탕" w:hint="eastAsia"/>
@@ -15031,7 +14582,7 @@
         </w:rPr>
         <w:t xml:space="preserve"> 지수 시계열</w:t>
       </w:r>
-      <w:bookmarkEnd w:id="29"/>
+      <w:bookmarkEnd w:id="27"/>
     </w:p>
     <w:tbl>
       <w:tblPr>
@@ -21371,7 +20922,7 @@
           <w:lang w:eastAsia="ko-KR"/>
         </w:rPr>
       </w:pPr>
-      <w:bookmarkStart w:id="30" w:name="_Toc191604308"/>
+      <w:bookmarkStart w:id="28" w:name="_Toc191604308"/>
       <w:r>
         <w:rPr>
           <w:rFonts w:ascii="바탕체" w:eastAsia="바탕체" w:hAnsi="바탕체" w:cs="바탕" w:hint="eastAsia"/>
@@ -21486,7 +21037,7 @@
         </w:rPr>
         <w:t xml:space="preserve"> 상관관계</w:t>
       </w:r>
-      <w:bookmarkEnd w:id="30"/>
+      <w:bookmarkEnd w:id="28"/>
     </w:p>
     <w:tbl>
       <w:tblPr>
@@ -22192,7 +21743,7 @@
           <w:lang w:eastAsia="ko-KR"/>
         </w:rPr>
       </w:pPr>
-      <w:bookmarkStart w:id="31" w:name="_Toc191604418"/>
+      <w:bookmarkStart w:id="29" w:name="_Toc191604418"/>
       <w:r>
         <w:rPr>
           <w:rFonts w:hint="eastAsia"/>
@@ -22219,7 +21770,7 @@
         </w:rPr>
         <w:t>시장지수와 리셀 시장 지수의 그랜저 인과관계 분석</w:t>
       </w:r>
-      <w:bookmarkEnd w:id="31"/>
+      <w:bookmarkEnd w:id="29"/>
     </w:p>
     <w:p>
       <w:pPr>
@@ -22305,7 +21856,7 @@
           <w:lang w:eastAsia="ko-KR"/>
         </w:rPr>
       </w:pPr>
-      <w:bookmarkStart w:id="32" w:name="_Toc191604309"/>
+      <w:bookmarkStart w:id="30" w:name="_Toc191604309"/>
       <w:r>
         <w:rPr>
           <w:rFonts w:ascii="바탕체" w:eastAsia="바탕체" w:hAnsi="바탕체" w:cs="바탕" w:hint="eastAsia"/>
@@ -22411,7 +21962,7 @@
         </w:rPr>
         <w:t>석</w:t>
       </w:r>
-      <w:bookmarkEnd w:id="32"/>
+      <w:bookmarkEnd w:id="30"/>
     </w:p>
     <w:tbl>
       <w:tblPr>
@@ -22423,14 +21974,14 @@
         <w:tblLook w:val="04A0" w:firstRow="1" w:lastRow="0" w:firstColumn="1" w:lastColumn="0" w:noHBand="0" w:noVBand="1"/>
       </w:tblPr>
       <w:tblGrid>
-        <w:gridCol w:w="1323"/>
-        <w:gridCol w:w="521"/>
-        <w:gridCol w:w="1345"/>
-        <w:gridCol w:w="1220"/>
-        <w:gridCol w:w="1284"/>
-        <w:gridCol w:w="1221"/>
-        <w:gridCol w:w="1346"/>
-        <w:gridCol w:w="1221"/>
+        <w:gridCol w:w="1367"/>
+        <w:gridCol w:w="536"/>
+        <w:gridCol w:w="1335"/>
+        <w:gridCol w:w="1211"/>
+        <w:gridCol w:w="1274"/>
+        <w:gridCol w:w="1211"/>
+        <w:gridCol w:w="1336"/>
+        <w:gridCol w:w="1211"/>
       </w:tblGrid>
       <w:tr>
         <w:trPr>
@@ -27305,13 +26856,13 @@
       <w:r>
         <w:t>kospi</w:t>
       </w:r>
+      <w:r>
+        <w:rPr>
+          <w:rFonts w:hint="eastAsia"/>
+        </w:rPr>
+        <w:t>를</w:t>
+      </w:r>
       <w:proofErr w:type="spellEnd"/>
-      <w:r>
-        <w:rPr>
-          <w:rFonts w:hint="eastAsia"/>
-        </w:rPr>
-        <w:t>를</w:t>
-      </w:r>
       <w:r>
         <w:rPr>
           <w:rFonts w:hint="eastAsia"/>
@@ -27659,7 +27210,7 @@
           <w:lang w:eastAsia="ko-KR"/>
         </w:rPr>
       </w:pPr>
-      <w:bookmarkStart w:id="33" w:name="_Toc191604419"/>
+      <w:bookmarkStart w:id="31" w:name="_Toc191604419"/>
       <w:r>
         <w:rPr>
           <w:rFonts w:hint="eastAsia"/>
@@ -27686,7 +27237,7 @@
         </w:rPr>
         <w:t>리셀 시장 지수와 리셀 시장 지수 편입 상품과의 상관 관계 분석</w:t>
       </w:r>
-      <w:bookmarkEnd w:id="33"/>
+      <w:bookmarkEnd w:id="31"/>
     </w:p>
     <w:p>
       <w:pPr>
@@ -27765,7 +27316,7 @@
           <w:lang w:eastAsia="ko-KR"/>
         </w:rPr>
       </w:pPr>
-      <w:bookmarkStart w:id="34" w:name="_Toc191604310"/>
+      <w:bookmarkStart w:id="32" w:name="_Toc191604310"/>
       <w:r>
         <w:rPr>
           <w:rFonts w:ascii="바탕체" w:eastAsia="바탕체" w:hAnsi="바탕체" w:cs="바탕" w:hint="eastAsia"/>
@@ -27871,7 +27422,7 @@
         </w:rPr>
         <w:t xml:space="preserve"> 상관관계</w:t>
       </w:r>
-      <w:bookmarkEnd w:id="34"/>
+      <w:bookmarkEnd w:id="32"/>
     </w:p>
     <w:tbl>
       <w:tblPr>
@@ -28664,7 +28215,7 @@
           <w:lang w:eastAsia="ko-KR"/>
         </w:rPr>
       </w:pPr>
-      <w:bookmarkStart w:id="35" w:name="_Toc191604420"/>
+      <w:bookmarkStart w:id="33" w:name="_Toc191604420"/>
       <w:r>
         <w:rPr>
           <w:rFonts w:hint="eastAsia"/>
@@ -28691,7 +28242,7 @@
         </w:rPr>
         <w:t>리셀 시장 지수와 리셀 시장 지수 편입 상품과의 그렌저 인과관계 분석</w:t>
       </w:r>
-      <w:bookmarkEnd w:id="35"/>
+      <w:bookmarkEnd w:id="33"/>
     </w:p>
     <w:p>
       <w:pPr>
@@ -28781,7 +28332,7 @@
           <w:lang w:eastAsia="ko-KR"/>
         </w:rPr>
       </w:pPr>
-      <w:bookmarkStart w:id="36" w:name="_Toc191604311"/>
+      <w:bookmarkStart w:id="34" w:name="_Toc191604311"/>
       <w:r>
         <w:rPr>
           <w:rFonts w:ascii="바탕체" w:eastAsia="바탕체" w:hAnsi="바탕체" w:cs="바탕" w:hint="eastAsia"/>
@@ -28871,7 +28422,7 @@
         </w:rPr>
         <w:t>의 그랜저 인과관계</w:t>
       </w:r>
-      <w:bookmarkEnd w:id="36"/>
+      <w:bookmarkEnd w:id="34"/>
     </w:p>
     <w:tbl>
       <w:tblPr>
@@ -34137,7 +33688,7 @@
           <w:lang w:eastAsia="ko-KR"/>
         </w:rPr>
       </w:pPr>
-      <w:bookmarkStart w:id="37" w:name="_Toc191604421"/>
+      <w:bookmarkStart w:id="35" w:name="_Toc191604421"/>
       <w:r>
         <w:rPr>
           <w:rFonts w:hint="eastAsia"/>
@@ -34164,7 +33715,7 @@
         </w:rPr>
         <w:t>리셀 시장 지수와 리셀 시장 지수 미편입 상품과의 상관 관계 분석</w:t>
       </w:r>
-      <w:bookmarkEnd w:id="37"/>
+      <w:bookmarkEnd w:id="35"/>
     </w:p>
     <w:p>
       <w:pPr>
@@ -34243,7 +33794,7 @@
           <w:lang w:eastAsia="ko-KR"/>
         </w:rPr>
       </w:pPr>
-      <w:bookmarkStart w:id="38" w:name="_Toc191604312"/>
+      <w:bookmarkStart w:id="36" w:name="_Toc191604312"/>
       <w:r>
         <w:rPr>
           <w:rFonts w:ascii="바탕체" w:eastAsia="바탕체" w:hAnsi="바탕체" w:cs="바탕" w:hint="eastAsia"/>
@@ -34372,7 +33923,7 @@
         </w:rPr>
         <w:t xml:space="preserve"> 상관관계</w:t>
       </w:r>
-      <w:bookmarkEnd w:id="38"/>
+      <w:bookmarkEnd w:id="36"/>
     </w:p>
     <w:tbl>
       <w:tblPr>
@@ -35586,7 +35137,7 @@
       <w:pPr>
         <w:pStyle w:val="20"/>
       </w:pPr>
-      <w:bookmarkStart w:id="39" w:name="_Toc191604422"/>
+      <w:bookmarkStart w:id="37" w:name="_Toc191604422"/>
       <w:r>
         <w:rPr>
           <w:rFonts w:hint="eastAsia"/>
@@ -35611,7 +35162,7 @@
         </w:rPr>
         <w:t>리셀 시장 지수와 리셀 시장 지수 미편입 상품과의 그렌저 인과관계 분석</w:t>
       </w:r>
-      <w:bookmarkEnd w:id="39"/>
+      <w:bookmarkEnd w:id="37"/>
     </w:p>
     <w:p>
       <w:pPr>
@@ -35659,7 +35210,7 @@
           <w:lang w:eastAsia="ko-KR"/>
         </w:rPr>
       </w:pPr>
-      <w:bookmarkStart w:id="40" w:name="_Toc191604313"/>
+      <w:bookmarkStart w:id="38" w:name="_Toc191604313"/>
       <w:r>
         <w:rPr>
           <w:rFonts w:ascii="바탕체" w:eastAsia="바탕체" w:hAnsi="바탕체" w:cs="바탕" w:hint="eastAsia"/>
@@ -35772,7 +35323,7 @@
         </w:rPr>
         <w:t>의 그랜저 인과관계</w:t>
       </w:r>
-      <w:bookmarkEnd w:id="40"/>
+      <w:bookmarkEnd w:id="38"/>
     </w:p>
     <w:tbl>
       <w:tblPr>
@@ -35784,8 +35335,8 @@
         <w:tblLook w:val="04A0" w:firstRow="1" w:lastRow="0" w:firstColumn="1" w:lastColumn="0" w:noHBand="0" w:noVBand="1"/>
       </w:tblPr>
       <w:tblGrid>
-        <w:gridCol w:w="1366"/>
-        <w:gridCol w:w="537"/>
+        <w:gridCol w:w="1367"/>
+        <w:gridCol w:w="536"/>
         <w:gridCol w:w="1263"/>
         <w:gridCol w:w="1263"/>
         <w:gridCol w:w="1265"/>
@@ -43484,7 +43035,7 @@
       <w:pPr>
         <w:pStyle w:val="10"/>
       </w:pPr>
-      <w:bookmarkStart w:id="41" w:name="_Toc191604423"/>
+      <w:bookmarkStart w:id="39" w:name="_Toc191604423"/>
       <w:r>
         <w:rPr>
           <w:rFonts w:hint="eastAsia"/>
@@ -43498,7 +43049,7 @@
         </w:rPr>
         <w:t>. 결과 및 시사점</w:t>
       </w:r>
-      <w:bookmarkEnd w:id="41"/>
+      <w:bookmarkEnd w:id="39"/>
     </w:p>
     <w:p>
       <w:pPr>
@@ -43533,7 +43084,7 @@
       <w:pPr>
         <w:pStyle w:val="10"/>
       </w:pPr>
-      <w:bookmarkStart w:id="42" w:name="_Toc191604424"/>
+      <w:bookmarkStart w:id="40" w:name="_Toc191604424"/>
       <w:r>
         <w:rPr>
           <w:rFonts w:hint="eastAsia"/>
@@ -43550,16 +43101,16 @@
         </w:rPr>
         <w:t>결론</w:t>
       </w:r>
-      <w:bookmarkStart w:id="43" w:name="_Hlk17111759"/>
+      <w:bookmarkStart w:id="41" w:name="_Hlk17111759"/>
       <w:r>
         <w:rPr>
           <w:rFonts w:hint="eastAsia"/>
         </w:rPr>
         <w:t xml:space="preserve"> 및 한계</w:t>
       </w:r>
-      <w:bookmarkEnd w:id="42"/>
+      <w:bookmarkEnd w:id="40"/>
     </w:p>
-    <w:bookmarkEnd w:id="43"/>
+    <w:bookmarkEnd w:id="41"/>
     <w:p>
       <w:pPr>
         <w:pStyle w:val="a1"/>
@@ -43594,12 +43145,12 @@
       <w:pPr>
         <w:pStyle w:val="10"/>
       </w:pPr>
-      <w:bookmarkStart w:id="44" w:name="_Toc191604425"/>
+      <w:bookmarkStart w:id="42" w:name="_Toc191604425"/>
       <w:r>
         <w:lastRenderedPageBreak/>
         <w:t>References</w:t>
       </w:r>
-      <w:bookmarkEnd w:id="44"/>
+      <w:bookmarkEnd w:id="42"/>
     </w:p>
     <w:p>
       <w:pPr>
@@ -43644,7 +43195,7 @@
         <w:pStyle w:val="a"/>
         <w:spacing w:line="360" w:lineRule="auto"/>
       </w:pPr>
-      <w:hyperlink r:id="rId9" w:history="1">
+      <w:hyperlink r:id="rId10" w:history="1">
         <w:r>
           <w:rPr>
             <w:rStyle w:val="af3"/>
@@ -43682,7 +43233,7 @@
         <w:pStyle w:val="a"/>
         <w:spacing w:line="360" w:lineRule="auto"/>
       </w:pPr>
-      <w:hyperlink r:id="rId10" w:history="1">
+      <w:hyperlink r:id="rId11" w:history="1">
         <w:r>
           <w:rPr>
             <w:rStyle w:val="af3"/>
@@ -43890,8 +43441,8 @@
       </w:r>
     </w:p>
     <w:sectPr>
-      <w:headerReference w:type="default" r:id="rId11"/>
-      <w:headerReference w:type="first" r:id="rId12"/>
+      <w:headerReference w:type="default" r:id="rId12"/>
+      <w:headerReference w:type="first" r:id="rId13"/>
       <w:pgSz w:w="11906" w:h="16838"/>
       <w:pgMar w:top="1418" w:right="1133" w:bottom="1440" w:left="1276" w:header="992" w:footer="992" w:gutter="0"/>
       <w:cols w:space="425"/>

--- a/docs/DB보험금융공모전_수학과컴퓨터.docx
+++ b/docs/DB보험금융공모전_수학과컴퓨터.docx
@@ -328,7 +328,7 @@
               <w:tab w:val="right" w:leader="dot" w:pos="9487"/>
             </w:tabs>
             <w:rPr>
-              <w:rFonts w:ascii="바탕체" w:hAnsi="바탕체" w:cstheme="minorBidi"/>
+              <w:rFonts w:asciiTheme="minorHAnsi" w:eastAsiaTheme="minorEastAsia" w:hAnsiTheme="minorHAnsi" w:cstheme="minorBidi"/>
               <w:noProof/>
               <w:kern w:val="2"/>
               <w:sz w:val="22"/>
@@ -360,11 +360,10 @@
             </w:rPr>
             <w:fldChar w:fldCharType="separate"/>
           </w:r>
-          <w:hyperlink w:anchor="_Toc191604401" w:history="1">
+          <w:hyperlink w:anchor="_Toc191605838" w:history="1">
             <w:r>
               <w:rPr>
                 <w:rStyle w:val="af3"/>
-                <w:rFonts w:ascii="바탕체" w:hAnsi="바탕체"/>
                 <w:noProof/>
                 <w:lang w:bidi="en-US"/>
               </w:rPr>
@@ -372,7 +371,6 @@
             </w:r>
             <w:r>
               <w:rPr>
-                <w:rFonts w:ascii="바탕체" w:hAnsi="바탕체"/>
                 <w:noProof/>
                 <w:webHidden/>
               </w:rPr>
@@ -380,7 +378,6 @@
             </w:r>
             <w:r>
               <w:rPr>
-                <w:rFonts w:ascii="바탕체" w:hAnsi="바탕체"/>
                 <w:noProof/>
                 <w:webHidden/>
               </w:rPr>
@@ -388,22 +385,19 @@
             </w:r>
             <w:r>
               <w:rPr>
-                <w:rFonts w:ascii="바탕체" w:hAnsi="바탕체"/>
                 <w:noProof/>
                 <w:webHidden/>
               </w:rPr>
-              <w:instrText xml:space="preserve"> PAGEREF _Toc191604401 \h </w:instrText>
-            </w:r>
-            <w:r>
-              <w:rPr>
-                <w:rFonts w:ascii="바탕체" w:hAnsi="바탕체"/>
+              <w:instrText xml:space="preserve"> PAGEREF _Toc191605838 \h </w:instrText>
+            </w:r>
+            <w:r>
+              <w:rPr>
                 <w:noProof/>
                 <w:webHidden/>
               </w:rPr>
             </w:r>
             <w:r>
               <w:rPr>
-                <w:rFonts w:ascii="바탕체" w:hAnsi="바탕체"/>
                 <w:noProof/>
                 <w:webHidden/>
               </w:rPr>
@@ -411,7 +405,6 @@
             </w:r>
             <w:r>
               <w:rPr>
-                <w:rFonts w:ascii="바탕체" w:hAnsi="바탕체"/>
                 <w:noProof/>
                 <w:webHidden/>
               </w:rPr>
@@ -419,7 +412,6 @@
             </w:r>
             <w:r>
               <w:rPr>
-                <w:rFonts w:ascii="바탕체" w:hAnsi="바탕체"/>
                 <w:noProof/>
                 <w:webHidden/>
               </w:rPr>
@@ -434,7 +426,7 @@
               <w:tab w:val="right" w:leader="dot" w:pos="9487"/>
             </w:tabs>
             <w:rPr>
-              <w:rFonts w:ascii="바탕체" w:hAnsi="바탕체" w:cstheme="minorBidi"/>
+              <w:rFonts w:asciiTheme="minorHAnsi" w:eastAsiaTheme="minorEastAsia" w:hAnsiTheme="minorHAnsi" w:cstheme="minorBidi"/>
               <w:noProof/>
               <w:kern w:val="2"/>
               <w:sz w:val="22"/>
@@ -442,19 +434,25 @@
               <w14:ligatures w14:val="standardContextual"/>
             </w:rPr>
           </w:pPr>
-          <w:hyperlink w:anchor="_Toc191604402" w:history="1">
+          <w:hyperlink w:anchor="_Toc191605839" w:history="1">
             <w:r>
               <w:rPr>
                 <w:rStyle w:val="af3"/>
-                <w:rFonts w:ascii="바탕체" w:hAnsi="바탕체"/>
                 <w:noProof/>
                 <w:lang w:bidi="en-US"/>
               </w:rPr>
-              <w:t>1. 서론</w:t>
-            </w:r>
-            <w:r>
-              <w:rPr>
-                <w:rFonts w:ascii="바탕체" w:hAnsi="바탕체"/>
+              <w:t xml:space="preserve">1. </w:t>
+            </w:r>
+            <w:r>
+              <w:rPr>
+                <w:rStyle w:val="af3"/>
+                <w:noProof/>
+                <w:lang w:bidi="en-US"/>
+              </w:rPr>
+              <w:t>서론</w:t>
+            </w:r>
+            <w:r>
+              <w:rPr>
                 <w:noProof/>
                 <w:webHidden/>
               </w:rPr>
@@ -462,7 +460,6 @@
             </w:r>
             <w:r>
               <w:rPr>
-                <w:rFonts w:ascii="바탕체" w:hAnsi="바탕체"/>
                 <w:noProof/>
                 <w:webHidden/>
               </w:rPr>
@@ -470,22 +467,19 @@
             </w:r>
             <w:r>
               <w:rPr>
-                <w:rFonts w:ascii="바탕체" w:hAnsi="바탕체"/>
                 <w:noProof/>
                 <w:webHidden/>
               </w:rPr>
-              <w:instrText xml:space="preserve"> PAGEREF _Toc191604402 \h </w:instrText>
-            </w:r>
-            <w:r>
-              <w:rPr>
-                <w:rFonts w:ascii="바탕체" w:hAnsi="바탕체"/>
+              <w:instrText xml:space="preserve"> PAGEREF _Toc191605839 \h </w:instrText>
+            </w:r>
+            <w:r>
+              <w:rPr>
                 <w:noProof/>
                 <w:webHidden/>
               </w:rPr>
             </w:r>
             <w:r>
               <w:rPr>
-                <w:rFonts w:ascii="바탕체" w:hAnsi="바탕체"/>
                 <w:noProof/>
                 <w:webHidden/>
               </w:rPr>
@@ -493,7 +487,6 @@
             </w:r>
             <w:r>
               <w:rPr>
-                <w:rFonts w:ascii="바탕체" w:hAnsi="바탕체"/>
                 <w:noProof/>
                 <w:webHidden/>
               </w:rPr>
@@ -501,7 +494,6 @@
             </w:r>
             <w:r>
               <w:rPr>
-                <w:rFonts w:ascii="바탕체" w:hAnsi="바탕체"/>
                 <w:noProof/>
                 <w:webHidden/>
               </w:rPr>
@@ -516,7 +508,7 @@
               <w:tab w:val="right" w:leader="dot" w:pos="9487"/>
             </w:tabs>
             <w:rPr>
-              <w:rFonts w:ascii="바탕체" w:hAnsi="바탕체" w:cstheme="minorBidi"/>
+              <w:rFonts w:asciiTheme="minorHAnsi" w:eastAsiaTheme="minorEastAsia" w:hAnsiTheme="minorHAnsi" w:cstheme="minorBidi"/>
               <w:noProof/>
               <w:kern w:val="2"/>
               <w:sz w:val="22"/>
@@ -524,19 +516,41 @@
               <w14:ligatures w14:val="standardContextual"/>
             </w:rPr>
           </w:pPr>
-          <w:hyperlink w:anchor="_Toc191604403" w:history="1">
+          <w:hyperlink w:anchor="_Toc191605840" w:history="1">
             <w:r>
               <w:rPr>
                 <w:rStyle w:val="af3"/>
-                <w:rFonts w:ascii="바탕체" w:hAnsi="바탕체"/>
                 <w:noProof/>
                 <w:lang w:bidi="en-US"/>
               </w:rPr>
-              <w:t>2. 이론적 배경</w:t>
-            </w:r>
-            <w:r>
-              <w:rPr>
-                <w:rFonts w:ascii="바탕체" w:hAnsi="바탕체"/>
+              <w:t xml:space="preserve">2. </w:t>
+            </w:r>
+            <w:r>
+              <w:rPr>
+                <w:rStyle w:val="af3"/>
+                <w:noProof/>
+                <w:lang w:bidi="en-US"/>
+              </w:rPr>
+              <w:t>이론적</w:t>
+            </w:r>
+            <w:r>
+              <w:rPr>
+                <w:rStyle w:val="af3"/>
+                <w:noProof/>
+                <w:lang w:bidi="en-US"/>
+              </w:rPr>
+              <w:t xml:space="preserve"> </w:t>
+            </w:r>
+            <w:r>
+              <w:rPr>
+                <w:rStyle w:val="af3"/>
+                <w:noProof/>
+                <w:lang w:bidi="en-US"/>
+              </w:rPr>
+              <w:t>배경</w:t>
+            </w:r>
+            <w:r>
+              <w:rPr>
                 <w:noProof/>
                 <w:webHidden/>
               </w:rPr>
@@ -544,7 +558,6 @@
             </w:r>
             <w:r>
               <w:rPr>
-                <w:rFonts w:ascii="바탕체" w:hAnsi="바탕체"/>
                 <w:noProof/>
                 <w:webHidden/>
               </w:rPr>
@@ -552,22 +565,19 @@
             </w:r>
             <w:r>
               <w:rPr>
-                <w:rFonts w:ascii="바탕체" w:hAnsi="바탕체"/>
                 <w:noProof/>
                 <w:webHidden/>
               </w:rPr>
-              <w:instrText xml:space="preserve"> PAGEREF _Toc191604403 \h </w:instrText>
-            </w:r>
-            <w:r>
-              <w:rPr>
-                <w:rFonts w:ascii="바탕체" w:hAnsi="바탕체"/>
+              <w:instrText xml:space="preserve"> PAGEREF _Toc191605840 \h </w:instrText>
+            </w:r>
+            <w:r>
+              <w:rPr>
                 <w:noProof/>
                 <w:webHidden/>
               </w:rPr>
             </w:r>
             <w:r>
               <w:rPr>
-                <w:rFonts w:ascii="바탕체" w:hAnsi="바탕체"/>
                 <w:noProof/>
                 <w:webHidden/>
               </w:rPr>
@@ -575,7 +585,6 @@
             </w:r>
             <w:r>
               <w:rPr>
-                <w:rFonts w:ascii="바탕체" w:hAnsi="바탕체"/>
                 <w:noProof/>
                 <w:webHidden/>
               </w:rPr>
@@ -583,7 +592,6 @@
             </w:r>
             <w:r>
               <w:rPr>
-                <w:rFonts w:ascii="바탕체" w:hAnsi="바탕체"/>
                 <w:noProof/>
                 <w:webHidden/>
               </w:rPr>
@@ -598,7 +606,7 @@
               <w:tab w:val="right" w:leader="dot" w:pos="9487"/>
             </w:tabs>
             <w:rPr>
-              <w:rFonts w:ascii="바탕체" w:hAnsi="바탕체" w:cstheme="minorBidi"/>
+              <w:rFonts w:asciiTheme="minorHAnsi" w:eastAsiaTheme="minorEastAsia" w:hAnsiTheme="minorHAnsi" w:cstheme="minorBidi"/>
               <w:noProof/>
               <w:kern w:val="2"/>
               <w:sz w:val="22"/>
@@ -606,19 +614,25 @@
               <w14:ligatures w14:val="standardContextual"/>
             </w:rPr>
           </w:pPr>
-          <w:hyperlink w:anchor="_Toc191604404" w:history="1">
+          <w:hyperlink w:anchor="_Toc191605841" w:history="1">
             <w:r>
               <w:rPr>
                 <w:rStyle w:val="af3"/>
-                <w:rFonts w:ascii="바탕체" w:hAnsi="바탕체"/>
                 <w:noProof/>
                 <w:lang w:bidi="en-US"/>
               </w:rPr>
-              <w:t>3. 선행연구</w:t>
-            </w:r>
-            <w:r>
-              <w:rPr>
-                <w:rFonts w:ascii="바탕체" w:hAnsi="바탕체"/>
+              <w:t xml:space="preserve">3. </w:t>
+            </w:r>
+            <w:r>
+              <w:rPr>
+                <w:rStyle w:val="af3"/>
+                <w:noProof/>
+                <w:lang w:bidi="en-US"/>
+              </w:rPr>
+              <w:t>선행연구</w:t>
+            </w:r>
+            <w:r>
+              <w:rPr>
                 <w:noProof/>
                 <w:webHidden/>
               </w:rPr>
@@ -626,7 +640,6 @@
             </w:r>
             <w:r>
               <w:rPr>
-                <w:rFonts w:ascii="바탕체" w:hAnsi="바탕체"/>
                 <w:noProof/>
                 <w:webHidden/>
               </w:rPr>
@@ -634,22 +647,19 @@
             </w:r>
             <w:r>
               <w:rPr>
-                <w:rFonts w:ascii="바탕체" w:hAnsi="바탕체"/>
                 <w:noProof/>
                 <w:webHidden/>
               </w:rPr>
-              <w:instrText xml:space="preserve"> PAGEREF _Toc191604404 \h </w:instrText>
-            </w:r>
-            <w:r>
-              <w:rPr>
-                <w:rFonts w:ascii="바탕체" w:hAnsi="바탕체"/>
+              <w:instrText xml:space="preserve"> PAGEREF _Toc191605841 \h </w:instrText>
+            </w:r>
+            <w:r>
+              <w:rPr>
                 <w:noProof/>
                 <w:webHidden/>
               </w:rPr>
             </w:r>
             <w:r>
               <w:rPr>
-                <w:rFonts w:ascii="바탕체" w:hAnsi="바탕체"/>
                 <w:noProof/>
                 <w:webHidden/>
               </w:rPr>
@@ -657,7 +667,6 @@
             </w:r>
             <w:r>
               <w:rPr>
-                <w:rFonts w:ascii="바탕체" w:hAnsi="바탕체"/>
                 <w:noProof/>
                 <w:webHidden/>
               </w:rPr>
@@ -665,7 +674,6 @@
             </w:r>
             <w:r>
               <w:rPr>
-                <w:rFonts w:ascii="바탕체" w:hAnsi="바탕체"/>
                 <w:noProof/>
                 <w:webHidden/>
               </w:rPr>
@@ -680,7 +688,7 @@
               <w:tab w:val="right" w:leader="dot" w:pos="9487"/>
             </w:tabs>
             <w:rPr>
-              <w:rFonts w:ascii="바탕체" w:hAnsi="바탕체" w:cstheme="minorBidi"/>
+              <w:rFonts w:asciiTheme="minorHAnsi" w:eastAsiaTheme="minorEastAsia" w:hAnsiTheme="minorHAnsi" w:cstheme="minorBidi"/>
               <w:noProof/>
               <w:kern w:val="2"/>
               <w:sz w:val="22"/>
@@ -688,19 +696,73 @@
               <w14:ligatures w14:val="standardContextual"/>
             </w:rPr>
           </w:pPr>
-          <w:hyperlink w:anchor="_Toc191604405" w:history="1">
+          <w:hyperlink w:anchor="_Toc191605842" w:history="1">
             <w:r>
               <w:rPr>
                 <w:rStyle w:val="af3"/>
-                <w:rFonts w:ascii="바탕체" w:hAnsi="바탕체"/>
                 <w:noProof/>
                 <w:lang w:bidi="en-US"/>
               </w:rPr>
-              <w:t>4. 연구 설계 및 방법론</w:t>
-            </w:r>
-            <w:r>
-              <w:rPr>
-                <w:rFonts w:ascii="바탕체" w:hAnsi="바탕체"/>
+              <w:t xml:space="preserve">4. </w:t>
+            </w:r>
+            <w:r>
+              <w:rPr>
+                <w:rStyle w:val="af3"/>
+                <w:noProof/>
+                <w:lang w:bidi="en-US"/>
+              </w:rPr>
+              <w:t>연구</w:t>
+            </w:r>
+            <w:r>
+              <w:rPr>
+                <w:rStyle w:val="af3"/>
+                <w:noProof/>
+                <w:lang w:bidi="en-US"/>
+              </w:rPr>
+              <w:t xml:space="preserve"> </w:t>
+            </w:r>
+            <w:r>
+              <w:rPr>
+                <w:rStyle w:val="af3"/>
+                <w:noProof/>
+                <w:lang w:bidi="en-US"/>
+              </w:rPr>
+              <w:t>설계</w:t>
+            </w:r>
+            <w:r>
+              <w:rPr>
+                <w:rStyle w:val="af3"/>
+                <w:noProof/>
+                <w:lang w:bidi="en-US"/>
+              </w:rPr>
+              <w:t xml:space="preserve"> </w:t>
+            </w:r>
+            <w:r>
+              <w:rPr>
+                <w:rStyle w:val="af3"/>
+                <w:noProof/>
+                <w:lang w:bidi="en-US"/>
+              </w:rPr>
+              <w:t>및</w:t>
+            </w:r>
+            <w:r>
+              <w:rPr>
+                <w:rStyle w:val="af3"/>
+                <w:noProof/>
+                <w:lang w:bidi="en-US"/>
+              </w:rPr>
+              <w:t xml:space="preserve"> </w:t>
+            </w:r>
+            <w:r>
+              <w:rPr>
+                <w:rStyle w:val="af3"/>
+                <w:noProof/>
+                <w:lang w:bidi="en-US"/>
+              </w:rPr>
+              <w:t>방법론</w:t>
+            </w:r>
+            <w:r>
+              <w:rPr>
                 <w:noProof/>
                 <w:webHidden/>
               </w:rPr>
@@ -708,7 +770,6 @@
             </w:r>
             <w:r>
               <w:rPr>
-                <w:rFonts w:ascii="바탕체" w:hAnsi="바탕체"/>
                 <w:noProof/>
                 <w:webHidden/>
               </w:rPr>
@@ -716,22 +777,19 @@
             </w:r>
             <w:r>
               <w:rPr>
-                <w:rFonts w:ascii="바탕체" w:hAnsi="바탕체"/>
                 <w:noProof/>
                 <w:webHidden/>
               </w:rPr>
-              <w:instrText xml:space="preserve"> PAGEREF _Toc191604405 \h </w:instrText>
-            </w:r>
-            <w:r>
-              <w:rPr>
-                <w:rFonts w:ascii="바탕체" w:hAnsi="바탕체"/>
+              <w:instrText xml:space="preserve"> PAGEREF _Toc191605842 \h </w:instrText>
+            </w:r>
+            <w:r>
+              <w:rPr>
                 <w:noProof/>
                 <w:webHidden/>
               </w:rPr>
             </w:r>
             <w:r>
               <w:rPr>
-                <w:rFonts w:ascii="바탕체" w:hAnsi="바탕체"/>
                 <w:noProof/>
                 <w:webHidden/>
               </w:rPr>
@@ -739,7 +797,6 @@
             </w:r>
             <w:r>
               <w:rPr>
-                <w:rFonts w:ascii="바탕체" w:hAnsi="바탕체"/>
                 <w:noProof/>
                 <w:webHidden/>
               </w:rPr>
@@ -747,7 +804,6 @@
             </w:r>
             <w:r>
               <w:rPr>
-                <w:rFonts w:ascii="바탕체" w:hAnsi="바탕체"/>
                 <w:noProof/>
                 <w:webHidden/>
               </w:rPr>
@@ -762,7 +818,7 @@
               <w:tab w:val="right" w:leader="dot" w:pos="9487"/>
             </w:tabs>
             <w:rPr>
-              <w:rFonts w:ascii="바탕체" w:hAnsi="바탕체" w:cstheme="minorBidi"/>
+              <w:rFonts w:asciiTheme="minorHAnsi" w:eastAsiaTheme="minorEastAsia" w:hAnsiTheme="minorHAnsi" w:cstheme="minorBidi"/>
               <w:iCs w:val="0"/>
               <w:noProof/>
               <w:kern w:val="2"/>
@@ -771,19 +827,25 @@
               <w14:ligatures w14:val="standardContextual"/>
             </w:rPr>
           </w:pPr>
-          <w:hyperlink w:anchor="_Toc191604406" w:history="1">
+          <w:hyperlink w:anchor="_Toc191605843" w:history="1">
             <w:r>
               <w:rPr>
                 <w:rStyle w:val="af3"/>
-                <w:rFonts w:ascii="바탕체" w:hAnsi="바탕체"/>
                 <w:noProof/>
                 <w:lang w:bidi="en-US"/>
               </w:rPr>
-              <w:t>4.1. 가설설정</w:t>
-            </w:r>
-            <w:r>
-              <w:rPr>
-                <w:rFonts w:ascii="바탕체" w:hAnsi="바탕체"/>
+              <w:t xml:space="preserve">4.1. </w:t>
+            </w:r>
+            <w:r>
+              <w:rPr>
+                <w:rStyle w:val="af3"/>
+                <w:noProof/>
+                <w:lang w:bidi="en-US"/>
+              </w:rPr>
+              <w:t>가설설정</w:t>
+            </w:r>
+            <w:r>
+              <w:rPr>
                 <w:noProof/>
                 <w:webHidden/>
               </w:rPr>
@@ -791,7 +853,6 @@
             </w:r>
             <w:r>
               <w:rPr>
-                <w:rFonts w:ascii="바탕체" w:hAnsi="바탕체"/>
                 <w:noProof/>
                 <w:webHidden/>
               </w:rPr>
@@ -799,22 +860,19 @@
             </w:r>
             <w:r>
               <w:rPr>
-                <w:rFonts w:ascii="바탕체" w:hAnsi="바탕체"/>
                 <w:noProof/>
                 <w:webHidden/>
               </w:rPr>
-              <w:instrText xml:space="preserve"> PAGEREF _Toc191604406 \h </w:instrText>
-            </w:r>
-            <w:r>
-              <w:rPr>
-                <w:rFonts w:ascii="바탕체" w:hAnsi="바탕체"/>
+              <w:instrText xml:space="preserve"> PAGEREF _Toc191605843 \h </w:instrText>
+            </w:r>
+            <w:r>
+              <w:rPr>
                 <w:noProof/>
                 <w:webHidden/>
               </w:rPr>
             </w:r>
             <w:r>
               <w:rPr>
-                <w:rFonts w:ascii="바탕체" w:hAnsi="바탕체"/>
                 <w:noProof/>
                 <w:webHidden/>
               </w:rPr>
@@ -822,7 +880,6 @@
             </w:r>
             <w:r>
               <w:rPr>
-                <w:rFonts w:ascii="바탕체" w:hAnsi="바탕체"/>
                 <w:noProof/>
                 <w:webHidden/>
               </w:rPr>
@@ -830,7 +887,6 @@
             </w:r>
             <w:r>
               <w:rPr>
-                <w:rFonts w:ascii="바탕체" w:hAnsi="바탕체"/>
                 <w:noProof/>
                 <w:webHidden/>
               </w:rPr>
@@ -845,7 +901,7 @@
               <w:tab w:val="right" w:leader="dot" w:pos="9487"/>
             </w:tabs>
             <w:rPr>
-              <w:rFonts w:ascii="바탕체" w:hAnsi="바탕체" w:cstheme="minorBidi"/>
+              <w:rFonts w:asciiTheme="minorHAnsi" w:eastAsiaTheme="minorEastAsia" w:hAnsiTheme="minorHAnsi" w:cstheme="minorBidi"/>
               <w:iCs w:val="0"/>
               <w:noProof/>
               <w:kern w:val="2"/>
@@ -854,19 +910,73 @@
               <w14:ligatures w14:val="standardContextual"/>
             </w:rPr>
           </w:pPr>
-          <w:hyperlink w:anchor="_Toc191604407" w:history="1">
+          <w:hyperlink w:anchor="_Toc191605844" w:history="1">
             <w:r>
               <w:rPr>
                 <w:rStyle w:val="af3"/>
-                <w:rFonts w:ascii="바탕체" w:hAnsi="바탕체"/>
                 <w:noProof/>
                 <w:lang w:bidi="en-US"/>
               </w:rPr>
-              <w:t>4.2. 데이터 수집 및 방법론</w:t>
-            </w:r>
-            <w:r>
-              <w:rPr>
-                <w:rFonts w:ascii="바탕체" w:hAnsi="바탕체"/>
+              <w:t xml:space="preserve">4.2. </w:t>
+            </w:r>
+            <w:r>
+              <w:rPr>
+                <w:rStyle w:val="af3"/>
+                <w:noProof/>
+                <w:lang w:bidi="en-US"/>
+              </w:rPr>
+              <w:t>데이터</w:t>
+            </w:r>
+            <w:r>
+              <w:rPr>
+                <w:rStyle w:val="af3"/>
+                <w:noProof/>
+                <w:lang w:bidi="en-US"/>
+              </w:rPr>
+              <w:t xml:space="preserve"> </w:t>
+            </w:r>
+            <w:r>
+              <w:rPr>
+                <w:rStyle w:val="af3"/>
+                <w:noProof/>
+                <w:lang w:bidi="en-US"/>
+              </w:rPr>
+              <w:t>수집</w:t>
+            </w:r>
+            <w:r>
+              <w:rPr>
+                <w:rStyle w:val="af3"/>
+                <w:noProof/>
+                <w:lang w:bidi="en-US"/>
+              </w:rPr>
+              <w:t xml:space="preserve"> </w:t>
+            </w:r>
+            <w:r>
+              <w:rPr>
+                <w:rStyle w:val="af3"/>
+                <w:noProof/>
+                <w:lang w:bidi="en-US"/>
+              </w:rPr>
+              <w:t>및</w:t>
+            </w:r>
+            <w:r>
+              <w:rPr>
+                <w:rStyle w:val="af3"/>
+                <w:noProof/>
+                <w:lang w:bidi="en-US"/>
+              </w:rPr>
+              <w:t xml:space="preserve"> </w:t>
+            </w:r>
+            <w:r>
+              <w:rPr>
+                <w:rStyle w:val="af3"/>
+                <w:noProof/>
+                <w:lang w:bidi="en-US"/>
+              </w:rPr>
+              <w:t>방법론</w:t>
+            </w:r>
+            <w:r>
+              <w:rPr>
                 <w:noProof/>
                 <w:webHidden/>
               </w:rPr>
@@ -874,7 +984,6 @@
             </w:r>
             <w:r>
               <w:rPr>
-                <w:rFonts w:ascii="바탕체" w:hAnsi="바탕체"/>
                 <w:noProof/>
                 <w:webHidden/>
               </w:rPr>
@@ -882,22 +991,19 @@
             </w:r>
             <w:r>
               <w:rPr>
-                <w:rFonts w:ascii="바탕체" w:hAnsi="바탕체"/>
                 <w:noProof/>
                 <w:webHidden/>
               </w:rPr>
-              <w:instrText xml:space="preserve"> PAGEREF _Toc191604407 \h </w:instrText>
-            </w:r>
-            <w:r>
-              <w:rPr>
-                <w:rFonts w:ascii="바탕체" w:hAnsi="바탕체"/>
+              <w:instrText xml:space="preserve"> PAGEREF _Toc191605844 \h </w:instrText>
+            </w:r>
+            <w:r>
+              <w:rPr>
                 <w:noProof/>
                 <w:webHidden/>
               </w:rPr>
             </w:r>
             <w:r>
               <w:rPr>
-                <w:rFonts w:ascii="바탕체" w:hAnsi="바탕체"/>
                 <w:noProof/>
                 <w:webHidden/>
               </w:rPr>
@@ -905,7 +1011,6 @@
             </w:r>
             <w:r>
               <w:rPr>
-                <w:rFonts w:ascii="바탕체" w:hAnsi="바탕체"/>
                 <w:noProof/>
                 <w:webHidden/>
               </w:rPr>
@@ -913,7 +1018,6 @@
             </w:r>
             <w:r>
               <w:rPr>
-                <w:rFonts w:ascii="바탕체" w:hAnsi="바탕체"/>
                 <w:noProof/>
                 <w:webHidden/>
               </w:rPr>
@@ -928,7 +1032,7 @@
               <w:tab w:val="right" w:leader="dot" w:pos="9487"/>
             </w:tabs>
             <w:rPr>
-              <w:rFonts w:ascii="바탕체" w:hAnsi="바탕체" w:cstheme="minorBidi"/>
+              <w:rFonts w:asciiTheme="minorHAnsi" w:eastAsiaTheme="minorEastAsia" w:hAnsiTheme="minorHAnsi" w:cstheme="minorBidi"/>
               <w:noProof/>
               <w:kern w:val="2"/>
               <w:sz w:val="22"/>
@@ -936,7 +1040,7 @@
               <w14:ligatures w14:val="standardContextual"/>
             </w:rPr>
           </w:pPr>
-          <w:hyperlink w:anchor="_Toc191604408" w:history="1">
+          <w:hyperlink w:anchor="_Toc191605845" w:history="1">
             <w:r>
               <w:rPr>
                 <w:rStyle w:val="af3"/>
@@ -947,7 +1051,6 @@
             </w:r>
             <w:r>
               <w:rPr>
-                <w:rFonts w:ascii="바탕체" w:hAnsi="바탕체"/>
                 <w:noProof/>
                 <w:webHidden/>
               </w:rPr>
@@ -955,7 +1058,6 @@
             </w:r>
             <w:r>
               <w:rPr>
-                <w:rFonts w:ascii="바탕체" w:hAnsi="바탕체"/>
                 <w:noProof/>
                 <w:webHidden/>
               </w:rPr>
@@ -963,22 +1065,19 @@
             </w:r>
             <w:r>
               <w:rPr>
-                <w:rFonts w:ascii="바탕체" w:hAnsi="바탕체"/>
                 <w:noProof/>
                 <w:webHidden/>
               </w:rPr>
-              <w:instrText xml:space="preserve"> PAGEREF _Toc191604408 \h </w:instrText>
-            </w:r>
-            <w:r>
-              <w:rPr>
-                <w:rFonts w:ascii="바탕체" w:hAnsi="바탕체"/>
+              <w:instrText xml:space="preserve"> PAGEREF _Toc191605845 \h </w:instrText>
+            </w:r>
+            <w:r>
+              <w:rPr>
                 <w:noProof/>
                 <w:webHidden/>
               </w:rPr>
             </w:r>
             <w:r>
               <w:rPr>
-                <w:rFonts w:ascii="바탕체" w:hAnsi="바탕체"/>
                 <w:noProof/>
                 <w:webHidden/>
               </w:rPr>
@@ -986,7 +1085,6 @@
             </w:r>
             <w:r>
               <w:rPr>
-                <w:rFonts w:ascii="바탕체" w:hAnsi="바탕체"/>
                 <w:noProof/>
                 <w:webHidden/>
               </w:rPr>
@@ -994,7 +1092,6 @@
             </w:r>
             <w:r>
               <w:rPr>
-                <w:rFonts w:ascii="바탕체" w:hAnsi="바탕체"/>
                 <w:noProof/>
                 <w:webHidden/>
               </w:rPr>
@@ -1009,7 +1106,7 @@
               <w:tab w:val="right" w:leader="dot" w:pos="9487"/>
             </w:tabs>
             <w:rPr>
-              <w:rFonts w:ascii="바탕체" w:hAnsi="바탕체" w:cstheme="minorBidi"/>
+              <w:rFonts w:asciiTheme="minorHAnsi" w:eastAsiaTheme="minorEastAsia" w:hAnsiTheme="minorHAnsi" w:cstheme="minorBidi"/>
               <w:noProof/>
               <w:kern w:val="2"/>
               <w:sz w:val="22"/>
@@ -1017,7 +1114,7 @@
               <w14:ligatures w14:val="standardContextual"/>
             </w:rPr>
           </w:pPr>
-          <w:hyperlink w:anchor="_Toc191604409" w:history="1">
+          <w:hyperlink w:anchor="_Toc191605846" w:history="1">
             <w:r>
               <w:rPr>
                 <w:rStyle w:val="af3"/>
@@ -1037,7 +1134,6 @@
             </w:r>
             <w:r>
               <w:rPr>
-                <w:rFonts w:ascii="바탕체" w:hAnsi="바탕체"/>
                 <w:noProof/>
                 <w:webHidden/>
               </w:rPr>
@@ -1045,7 +1141,6 @@
             </w:r>
             <w:r>
               <w:rPr>
-                <w:rFonts w:ascii="바탕체" w:hAnsi="바탕체"/>
                 <w:noProof/>
                 <w:webHidden/>
               </w:rPr>
@@ -1053,22 +1148,19 @@
             </w:r>
             <w:r>
               <w:rPr>
-                <w:rFonts w:ascii="바탕체" w:hAnsi="바탕체"/>
                 <w:noProof/>
                 <w:webHidden/>
               </w:rPr>
-              <w:instrText xml:space="preserve"> PAGEREF _Toc191604409 \h </w:instrText>
-            </w:r>
-            <w:r>
-              <w:rPr>
-                <w:rFonts w:ascii="바탕체" w:hAnsi="바탕체"/>
+              <w:instrText xml:space="preserve"> PAGEREF _Toc191605846 \h </w:instrText>
+            </w:r>
+            <w:r>
+              <w:rPr>
                 <w:noProof/>
                 <w:webHidden/>
               </w:rPr>
             </w:r>
             <w:r>
               <w:rPr>
-                <w:rFonts w:ascii="바탕체" w:hAnsi="바탕체"/>
                 <w:noProof/>
                 <w:webHidden/>
               </w:rPr>
@@ -1076,7 +1168,6 @@
             </w:r>
             <w:r>
               <w:rPr>
-                <w:rFonts w:ascii="바탕체" w:hAnsi="바탕체"/>
                 <w:noProof/>
                 <w:webHidden/>
               </w:rPr>
@@ -1084,7 +1175,6 @@
             </w:r>
             <w:r>
               <w:rPr>
-                <w:rFonts w:ascii="바탕체" w:hAnsi="바탕체"/>
                 <w:noProof/>
                 <w:webHidden/>
               </w:rPr>
@@ -1099,7 +1189,7 @@
               <w:tab w:val="right" w:leader="dot" w:pos="9487"/>
             </w:tabs>
             <w:rPr>
-              <w:rFonts w:ascii="바탕체" w:hAnsi="바탕체" w:cstheme="minorBidi"/>
+              <w:rFonts w:asciiTheme="minorHAnsi" w:eastAsiaTheme="minorEastAsia" w:hAnsiTheme="minorHAnsi" w:cstheme="minorBidi"/>
               <w:noProof/>
               <w:kern w:val="2"/>
               <w:sz w:val="22"/>
@@ -1107,7 +1197,7 @@
               <w14:ligatures w14:val="standardContextual"/>
             </w:rPr>
           </w:pPr>
-          <w:hyperlink w:anchor="_Toc191604410" w:history="1">
+          <w:hyperlink w:anchor="_Toc191605847" w:history="1">
             <w:r>
               <w:rPr>
                 <w:rStyle w:val="af3"/>
@@ -1127,7 +1217,6 @@
             </w:r>
             <w:r>
               <w:rPr>
-                <w:rFonts w:ascii="바탕체" w:hAnsi="바탕체"/>
                 <w:noProof/>
                 <w:webHidden/>
               </w:rPr>
@@ -1135,7 +1224,6 @@
             </w:r>
             <w:r>
               <w:rPr>
-                <w:rFonts w:ascii="바탕체" w:hAnsi="바탕체"/>
                 <w:noProof/>
                 <w:webHidden/>
               </w:rPr>
@@ -1143,22 +1231,19 @@
             </w:r>
             <w:r>
               <w:rPr>
-                <w:rFonts w:ascii="바탕체" w:hAnsi="바탕체"/>
                 <w:noProof/>
                 <w:webHidden/>
               </w:rPr>
-              <w:instrText xml:space="preserve"> PAGEREF _Toc191604410 \h </w:instrText>
-            </w:r>
-            <w:r>
-              <w:rPr>
-                <w:rFonts w:ascii="바탕체" w:hAnsi="바탕체"/>
+              <w:instrText xml:space="preserve"> PAGEREF _Toc191605847 \h </w:instrText>
+            </w:r>
+            <w:r>
+              <w:rPr>
                 <w:noProof/>
                 <w:webHidden/>
               </w:rPr>
             </w:r>
             <w:r>
               <w:rPr>
-                <w:rFonts w:ascii="바탕체" w:hAnsi="바탕체"/>
                 <w:noProof/>
                 <w:webHidden/>
               </w:rPr>
@@ -1166,7 +1251,6 @@
             </w:r>
             <w:r>
               <w:rPr>
-                <w:rFonts w:ascii="바탕체" w:hAnsi="바탕체"/>
                 <w:noProof/>
                 <w:webHidden/>
               </w:rPr>
@@ -1174,7 +1258,6 @@
             </w:r>
             <w:r>
               <w:rPr>
-                <w:rFonts w:ascii="바탕체" w:hAnsi="바탕체"/>
                 <w:noProof/>
                 <w:webHidden/>
               </w:rPr>
@@ -1189,7 +1272,7 @@
               <w:tab w:val="right" w:leader="dot" w:pos="9487"/>
             </w:tabs>
             <w:rPr>
-              <w:rFonts w:ascii="바탕체" w:hAnsi="바탕체" w:cstheme="minorBidi"/>
+              <w:rFonts w:asciiTheme="minorHAnsi" w:eastAsiaTheme="minorEastAsia" w:hAnsiTheme="minorHAnsi" w:cstheme="minorBidi"/>
               <w:noProof/>
               <w:kern w:val="2"/>
               <w:sz w:val="22"/>
@@ -1197,7 +1280,7 @@
               <w14:ligatures w14:val="standardContextual"/>
             </w:rPr>
           </w:pPr>
-          <w:hyperlink w:anchor="_Toc191604411" w:history="1">
+          <w:hyperlink w:anchor="_Toc191605848" w:history="1">
             <w:r>
               <w:rPr>
                 <w:rStyle w:val="af3"/>
@@ -1217,7 +1300,6 @@
             </w:r>
             <w:r>
               <w:rPr>
-                <w:rFonts w:ascii="바탕체" w:hAnsi="바탕체"/>
                 <w:noProof/>
                 <w:webHidden/>
               </w:rPr>
@@ -1225,7 +1307,6 @@
             </w:r>
             <w:r>
               <w:rPr>
-                <w:rFonts w:ascii="바탕체" w:hAnsi="바탕체"/>
                 <w:noProof/>
                 <w:webHidden/>
               </w:rPr>
@@ -1233,22 +1314,19 @@
             </w:r>
             <w:r>
               <w:rPr>
-                <w:rFonts w:ascii="바탕체" w:hAnsi="바탕체"/>
                 <w:noProof/>
                 <w:webHidden/>
               </w:rPr>
-              <w:instrText xml:space="preserve"> PAGEREF _Toc191604411 \h </w:instrText>
-            </w:r>
-            <w:r>
-              <w:rPr>
-                <w:rFonts w:ascii="바탕체" w:hAnsi="바탕체"/>
+              <w:instrText xml:space="preserve"> PAGEREF _Toc191605848 \h </w:instrText>
+            </w:r>
+            <w:r>
+              <w:rPr>
                 <w:noProof/>
                 <w:webHidden/>
               </w:rPr>
             </w:r>
             <w:r>
               <w:rPr>
-                <w:rFonts w:ascii="바탕체" w:hAnsi="바탕체"/>
                 <w:noProof/>
                 <w:webHidden/>
               </w:rPr>
@@ -1256,7 +1334,6 @@
             </w:r>
             <w:r>
               <w:rPr>
-                <w:rFonts w:ascii="바탕체" w:hAnsi="바탕체"/>
                 <w:noProof/>
                 <w:webHidden/>
               </w:rPr>
@@ -1264,7 +1341,6 @@
             </w:r>
             <w:r>
               <w:rPr>
-                <w:rFonts w:ascii="바탕체" w:hAnsi="바탕체"/>
                 <w:noProof/>
                 <w:webHidden/>
               </w:rPr>
@@ -1279,7 +1355,7 @@
               <w:tab w:val="right" w:leader="dot" w:pos="9487"/>
             </w:tabs>
             <w:rPr>
-              <w:rFonts w:ascii="바탕체" w:hAnsi="바탕체" w:cstheme="minorBidi"/>
+              <w:rFonts w:asciiTheme="minorHAnsi" w:eastAsiaTheme="minorEastAsia" w:hAnsiTheme="minorHAnsi" w:cstheme="minorBidi"/>
               <w:iCs w:val="0"/>
               <w:noProof/>
               <w:kern w:val="2"/>
@@ -1288,19 +1364,57 @@
               <w14:ligatures w14:val="standardContextual"/>
             </w:rPr>
           </w:pPr>
-          <w:hyperlink w:anchor="_Toc191604412" w:history="1">
+          <w:hyperlink w:anchor="_Toc191605849" w:history="1">
             <w:r>
               <w:rPr>
                 <w:rStyle w:val="af3"/>
-                <w:rFonts w:ascii="바탕체" w:hAnsi="바탕체"/>
                 <w:noProof/>
                 <w:lang w:bidi="en-US"/>
               </w:rPr>
-              <w:t>4.3. 리셀 지수의 개발</w:t>
-            </w:r>
-            <w:r>
-              <w:rPr>
-                <w:rFonts w:ascii="바탕체" w:hAnsi="바탕체"/>
+              <w:t xml:space="preserve">4.3. </w:t>
+            </w:r>
+            <w:r>
+              <w:rPr>
+                <w:rStyle w:val="af3"/>
+                <w:noProof/>
+                <w:lang w:bidi="en-US"/>
+              </w:rPr>
+              <w:t>리셀</w:t>
+            </w:r>
+            <w:r>
+              <w:rPr>
+                <w:rStyle w:val="af3"/>
+                <w:noProof/>
+                <w:lang w:bidi="en-US"/>
+              </w:rPr>
+              <w:t xml:space="preserve"> </w:t>
+            </w:r>
+            <w:r>
+              <w:rPr>
+                <w:rStyle w:val="af3"/>
+                <w:noProof/>
+                <w:lang w:bidi="en-US"/>
+              </w:rPr>
+              <w:t>지수의</w:t>
+            </w:r>
+            <w:r>
+              <w:rPr>
+                <w:rStyle w:val="af3"/>
+                <w:noProof/>
+                <w:lang w:bidi="en-US"/>
+              </w:rPr>
+              <w:t xml:space="preserve"> </w:t>
+            </w:r>
+            <w:r>
+              <w:rPr>
+                <w:rStyle w:val="af3"/>
+                <w:noProof/>
+                <w:lang w:bidi="en-US"/>
+              </w:rPr>
+              <w:t>개발</w:t>
+            </w:r>
+            <w:r>
+              <w:rPr>
                 <w:noProof/>
                 <w:webHidden/>
               </w:rPr>
@@ -1308,7 +1422,6 @@
             </w:r>
             <w:r>
               <w:rPr>
-                <w:rFonts w:ascii="바탕체" w:hAnsi="바탕체"/>
                 <w:noProof/>
                 <w:webHidden/>
               </w:rPr>
@@ -1316,22 +1429,19 @@
             </w:r>
             <w:r>
               <w:rPr>
-                <w:rFonts w:ascii="바탕체" w:hAnsi="바탕체"/>
                 <w:noProof/>
                 <w:webHidden/>
               </w:rPr>
-              <w:instrText xml:space="preserve"> PAGEREF _Toc191604412 \h </w:instrText>
-            </w:r>
-            <w:r>
-              <w:rPr>
-                <w:rFonts w:ascii="바탕체" w:hAnsi="바탕체"/>
+              <w:instrText xml:space="preserve"> PAGEREF _Toc191605849 \h </w:instrText>
+            </w:r>
+            <w:r>
+              <w:rPr>
                 <w:noProof/>
                 <w:webHidden/>
               </w:rPr>
             </w:r>
             <w:r>
               <w:rPr>
-                <w:rFonts w:ascii="바탕체" w:hAnsi="바탕체"/>
                 <w:noProof/>
                 <w:webHidden/>
               </w:rPr>
@@ -1339,7 +1449,6 @@
             </w:r>
             <w:r>
               <w:rPr>
-                <w:rFonts w:ascii="바탕체" w:hAnsi="바탕체"/>
                 <w:noProof/>
                 <w:webHidden/>
               </w:rPr>
@@ -1347,7 +1456,6 @@
             </w:r>
             <w:r>
               <w:rPr>
-                <w:rFonts w:ascii="바탕체" w:hAnsi="바탕체"/>
                 <w:noProof/>
                 <w:webHidden/>
               </w:rPr>
@@ -1362,7 +1470,7 @@
               <w:tab w:val="right" w:leader="dot" w:pos="9487"/>
             </w:tabs>
             <w:rPr>
-              <w:rFonts w:ascii="바탕체" w:hAnsi="바탕체" w:cstheme="minorBidi"/>
+              <w:rFonts w:asciiTheme="minorHAnsi" w:eastAsiaTheme="minorEastAsia" w:hAnsiTheme="minorHAnsi" w:cstheme="minorBidi"/>
               <w:noProof/>
               <w:kern w:val="2"/>
               <w:sz w:val="22"/>
@@ -1370,18 +1478,17 @@
               <w14:ligatures w14:val="standardContextual"/>
             </w:rPr>
           </w:pPr>
-          <w:hyperlink w:anchor="_Toc191604413" w:history="1">
+          <w:hyperlink w:anchor="_Toc191605850" w:history="1">
             <w:r>
               <w:rPr>
                 <w:rStyle w:val="af3"/>
                 <w:rFonts w:ascii="바탕체" w:hAnsi="바탕체"/>
                 <w:noProof/>
               </w:rPr>
-              <w:t>4.3.1 리셀 지수 설계</w:t>
-            </w:r>
-            <w:r>
-              <w:rPr>
-                <w:rFonts w:ascii="바탕체" w:hAnsi="바탕체"/>
+              <w:t>4.3.1. 리셀 지수 설계</w:t>
+            </w:r>
+            <w:r>
+              <w:rPr>
                 <w:noProof/>
                 <w:webHidden/>
               </w:rPr>
@@ -1389,7 +1496,6 @@
             </w:r>
             <w:r>
               <w:rPr>
-                <w:rFonts w:ascii="바탕체" w:hAnsi="바탕체"/>
                 <w:noProof/>
                 <w:webHidden/>
               </w:rPr>
@@ -1397,22 +1503,19 @@
             </w:r>
             <w:r>
               <w:rPr>
-                <w:rFonts w:ascii="바탕체" w:hAnsi="바탕체"/>
                 <w:noProof/>
                 <w:webHidden/>
               </w:rPr>
-              <w:instrText xml:space="preserve"> PAGEREF _Toc191604413 \h </w:instrText>
-            </w:r>
-            <w:r>
-              <w:rPr>
-                <w:rFonts w:ascii="바탕체" w:hAnsi="바탕체"/>
+              <w:instrText xml:space="preserve"> PAGEREF _Toc191605850 \h </w:instrText>
+            </w:r>
+            <w:r>
+              <w:rPr>
                 <w:noProof/>
                 <w:webHidden/>
               </w:rPr>
             </w:r>
             <w:r>
               <w:rPr>
-                <w:rFonts w:ascii="바탕체" w:hAnsi="바탕체"/>
                 <w:noProof/>
                 <w:webHidden/>
               </w:rPr>
@@ -1420,7 +1523,6 @@
             </w:r>
             <w:r>
               <w:rPr>
-                <w:rFonts w:ascii="바탕체" w:hAnsi="바탕체"/>
                 <w:noProof/>
                 <w:webHidden/>
               </w:rPr>
@@ -1428,7 +1530,6 @@
             </w:r>
             <w:r>
               <w:rPr>
-                <w:rFonts w:ascii="바탕체" w:hAnsi="바탕체"/>
                 <w:noProof/>
                 <w:webHidden/>
               </w:rPr>
@@ -1443,7 +1544,7 @@
               <w:tab w:val="right" w:leader="dot" w:pos="9487"/>
             </w:tabs>
             <w:rPr>
-              <w:rFonts w:ascii="바탕체" w:hAnsi="바탕체" w:cstheme="minorBidi"/>
+              <w:rFonts w:asciiTheme="minorHAnsi" w:eastAsiaTheme="minorEastAsia" w:hAnsiTheme="minorHAnsi" w:cstheme="minorBidi"/>
               <w:noProof/>
               <w:kern w:val="2"/>
               <w:sz w:val="22"/>
@@ -1451,18 +1552,17 @@
               <w14:ligatures w14:val="standardContextual"/>
             </w:rPr>
           </w:pPr>
-          <w:hyperlink w:anchor="_Toc191604414" w:history="1">
+          <w:hyperlink w:anchor="_Toc191605851" w:history="1">
             <w:r>
               <w:rPr>
                 <w:rStyle w:val="af3"/>
                 <w:rFonts w:ascii="바탕체" w:hAnsi="바탕체"/>
                 <w:noProof/>
               </w:rPr>
-              <w:t>4.3.２　데이터가　없을　때　대체값</w:t>
-            </w:r>
-            <w:r>
-              <w:rPr>
-                <w:rFonts w:ascii="바탕체" w:hAnsi="바탕체"/>
+              <w:t>4.3.２. 데이터가　없을　때　대체값</w:t>
+            </w:r>
+            <w:r>
+              <w:rPr>
                 <w:noProof/>
                 <w:webHidden/>
               </w:rPr>
@@ -1470,7 +1570,6 @@
             </w:r>
             <w:r>
               <w:rPr>
-                <w:rFonts w:ascii="바탕체" w:hAnsi="바탕체"/>
                 <w:noProof/>
                 <w:webHidden/>
               </w:rPr>
@@ -1478,22 +1577,19 @@
             </w:r>
             <w:r>
               <w:rPr>
-                <w:rFonts w:ascii="바탕체" w:hAnsi="바탕체"/>
                 <w:noProof/>
                 <w:webHidden/>
               </w:rPr>
-              <w:instrText xml:space="preserve"> PAGEREF _Toc191604414 \h </w:instrText>
-            </w:r>
-            <w:r>
-              <w:rPr>
-                <w:rFonts w:ascii="바탕체" w:hAnsi="바탕체"/>
+              <w:instrText xml:space="preserve"> PAGEREF _Toc191605851 \h </w:instrText>
+            </w:r>
+            <w:r>
+              <w:rPr>
                 <w:noProof/>
                 <w:webHidden/>
               </w:rPr>
             </w:r>
             <w:r>
               <w:rPr>
-                <w:rFonts w:ascii="바탕체" w:hAnsi="바탕체"/>
                 <w:noProof/>
                 <w:webHidden/>
               </w:rPr>
@@ -1501,15 +1597,13 @@
             </w:r>
             <w:r>
               <w:rPr>
-                <w:rFonts w:ascii="바탕체" w:hAnsi="바탕체"/>
                 <w:noProof/>
                 <w:webHidden/>
               </w:rPr>
-              <w:t>18</w:t>
-            </w:r>
-            <w:r>
-              <w:rPr>
-                <w:rFonts w:ascii="바탕체" w:hAnsi="바탕체"/>
+              <w:t>20</w:t>
+            </w:r>
+            <w:r>
+              <w:rPr>
                 <w:noProof/>
                 <w:webHidden/>
               </w:rPr>
@@ -1524,7 +1618,7 @@
               <w:tab w:val="right" w:leader="dot" w:pos="9487"/>
             </w:tabs>
             <w:rPr>
-              <w:rFonts w:ascii="바탕체" w:hAnsi="바탕체" w:cstheme="minorBidi"/>
+              <w:rFonts w:asciiTheme="minorHAnsi" w:eastAsiaTheme="minorEastAsia" w:hAnsiTheme="minorHAnsi" w:cstheme="minorBidi"/>
               <w:noProof/>
               <w:kern w:val="2"/>
               <w:sz w:val="22"/>
@@ -1532,18 +1626,17 @@
               <w14:ligatures w14:val="standardContextual"/>
             </w:rPr>
           </w:pPr>
-          <w:hyperlink w:anchor="_Toc191604415" w:history="1">
+          <w:hyperlink w:anchor="_Toc191605852" w:history="1">
             <w:r>
               <w:rPr>
                 <w:rStyle w:val="af3"/>
                 <w:rFonts w:ascii="바탕체" w:hAnsi="바탕체"/>
                 <w:noProof/>
               </w:rPr>
-              <w:t>4.3.３　음수값　처리</w:t>
-            </w:r>
-            <w:r>
-              <w:rPr>
-                <w:rFonts w:ascii="바탕체" w:hAnsi="바탕체"/>
+              <w:t>4.3.3. 음수값　처리</w:t>
+            </w:r>
+            <w:r>
+              <w:rPr>
                 <w:noProof/>
                 <w:webHidden/>
               </w:rPr>
@@ -1551,7 +1644,6 @@
             </w:r>
             <w:r>
               <w:rPr>
-                <w:rFonts w:ascii="바탕체" w:hAnsi="바탕체"/>
                 <w:noProof/>
                 <w:webHidden/>
               </w:rPr>
@@ -1559,22 +1651,19 @@
             </w:r>
             <w:r>
               <w:rPr>
-                <w:rFonts w:ascii="바탕체" w:hAnsi="바탕체"/>
                 <w:noProof/>
                 <w:webHidden/>
               </w:rPr>
-              <w:instrText xml:space="preserve"> PAGEREF _Toc191604415 \h </w:instrText>
-            </w:r>
-            <w:r>
-              <w:rPr>
-                <w:rFonts w:ascii="바탕체" w:hAnsi="바탕체"/>
+              <w:instrText xml:space="preserve"> PAGEREF _Toc191605852 \h </w:instrText>
+            </w:r>
+            <w:r>
+              <w:rPr>
                 <w:noProof/>
                 <w:webHidden/>
               </w:rPr>
             </w:r>
             <w:r>
               <w:rPr>
-                <w:rFonts w:ascii="바탕체" w:hAnsi="바탕체"/>
                 <w:noProof/>
                 <w:webHidden/>
               </w:rPr>
@@ -1582,15 +1671,13 @@
             </w:r>
             <w:r>
               <w:rPr>
-                <w:rFonts w:ascii="바탕체" w:hAnsi="바탕체"/>
                 <w:noProof/>
                 <w:webHidden/>
               </w:rPr>
-              <w:t>19</w:t>
-            </w:r>
-            <w:r>
-              <w:rPr>
-                <w:rFonts w:ascii="바탕체" w:hAnsi="바탕체"/>
+              <w:t>21</w:t>
+            </w:r>
+            <w:r>
+              <w:rPr>
                 <w:noProof/>
                 <w:webHidden/>
               </w:rPr>
@@ -1605,7 +1692,7 @@
               <w:tab w:val="right" w:leader="dot" w:pos="9487"/>
             </w:tabs>
             <w:rPr>
-              <w:rFonts w:ascii="바탕체" w:hAnsi="바탕체" w:cstheme="minorBidi"/>
+              <w:rFonts w:asciiTheme="minorHAnsi" w:eastAsiaTheme="minorEastAsia" w:hAnsiTheme="minorHAnsi" w:cstheme="minorBidi"/>
               <w:noProof/>
               <w:kern w:val="2"/>
               <w:sz w:val="22"/>
@@ -1613,11 +1700,10 @@
               <w14:ligatures w14:val="standardContextual"/>
             </w:rPr>
           </w:pPr>
-          <w:hyperlink w:anchor="_Toc191604416" w:history="1">
+          <w:hyperlink w:anchor="_Toc191605853" w:history="1">
             <w:r>
               <w:rPr>
                 <w:rStyle w:val="af3"/>
-                <w:rFonts w:ascii="바탕체" w:hAnsi="바탕체"/>
                 <w:noProof/>
                 <w:lang w:bidi="en-US"/>
               </w:rPr>
@@ -1626,16 +1712,86 @@
             <w:r>
               <w:rPr>
                 <w:rStyle w:val="af3"/>
-                <w:rFonts w:ascii="바탕체" w:hAnsi="바탕체"/>
                 <w:bCs/>
                 <w:noProof/>
                 <w:lang w:bidi="en-US"/>
               </w:rPr>
-              <w:t>리셀 프리미엄 지수의 효용성 분석</w:t>
-            </w:r>
-            <w:r>
-              <w:rPr>
-                <w:rFonts w:ascii="바탕체" w:hAnsi="바탕체"/>
+              <w:t>리셀</w:t>
+            </w:r>
+            <w:r>
+              <w:rPr>
+                <w:rStyle w:val="af3"/>
+                <w:bCs/>
+                <w:noProof/>
+                <w:lang w:bidi="en-US"/>
+              </w:rPr>
+              <w:t xml:space="preserve"> </w:t>
+            </w:r>
+            <w:r>
+              <w:rPr>
+                <w:rStyle w:val="af3"/>
+                <w:bCs/>
+                <w:noProof/>
+                <w:lang w:bidi="en-US"/>
+              </w:rPr>
+              <w:t>프리미엄</w:t>
+            </w:r>
+            <w:r>
+              <w:rPr>
+                <w:rStyle w:val="af3"/>
+                <w:bCs/>
+                <w:noProof/>
+                <w:lang w:bidi="en-US"/>
+              </w:rPr>
+              <w:t xml:space="preserve"> </w:t>
+            </w:r>
+            <w:r>
+              <w:rPr>
+                <w:rStyle w:val="af3"/>
+                <w:bCs/>
+                <w:noProof/>
+                <w:lang w:bidi="en-US"/>
+              </w:rPr>
+              <w:t>지수의</w:t>
+            </w:r>
+            <w:r>
+              <w:rPr>
+                <w:rStyle w:val="af3"/>
+                <w:bCs/>
+                <w:noProof/>
+                <w:lang w:bidi="en-US"/>
+              </w:rPr>
+              <w:t xml:space="preserve"> </w:t>
+            </w:r>
+            <w:r>
+              <w:rPr>
+                <w:rStyle w:val="af3"/>
+                <w:bCs/>
+                <w:noProof/>
+                <w:lang w:bidi="en-US"/>
+              </w:rPr>
+              <w:t>효용성</w:t>
+            </w:r>
+            <w:r>
+              <w:rPr>
+                <w:rStyle w:val="af3"/>
+                <w:bCs/>
+                <w:noProof/>
+                <w:lang w:bidi="en-US"/>
+              </w:rPr>
+              <w:t xml:space="preserve"> </w:t>
+            </w:r>
+            <w:r>
+              <w:rPr>
+                <w:rStyle w:val="af3"/>
+                <w:bCs/>
+                <w:noProof/>
+                <w:lang w:bidi="en-US"/>
+              </w:rPr>
+              <w:t>분석</w:t>
+            </w:r>
+            <w:r>
+              <w:rPr>
                 <w:noProof/>
                 <w:webHidden/>
               </w:rPr>
@@ -1643,7 +1799,6 @@
             </w:r>
             <w:r>
               <w:rPr>
-                <w:rFonts w:ascii="바탕체" w:hAnsi="바탕체"/>
                 <w:noProof/>
                 <w:webHidden/>
               </w:rPr>
@@ -1651,22 +1806,19 @@
             </w:r>
             <w:r>
               <w:rPr>
-                <w:rFonts w:ascii="바탕체" w:hAnsi="바탕체"/>
                 <w:noProof/>
                 <w:webHidden/>
               </w:rPr>
-              <w:instrText xml:space="preserve"> PAGEREF _Toc191604416 \h </w:instrText>
-            </w:r>
-            <w:r>
-              <w:rPr>
-                <w:rFonts w:ascii="바탕체" w:hAnsi="바탕체"/>
+              <w:instrText xml:space="preserve"> PAGEREF _Toc191605853 \h </w:instrText>
+            </w:r>
+            <w:r>
+              <w:rPr>
                 <w:noProof/>
                 <w:webHidden/>
               </w:rPr>
             </w:r>
             <w:r>
               <w:rPr>
-                <w:rFonts w:ascii="바탕체" w:hAnsi="바탕체"/>
                 <w:noProof/>
                 <w:webHidden/>
               </w:rPr>
@@ -1674,7 +1826,6 @@
             </w:r>
             <w:r>
               <w:rPr>
-                <w:rFonts w:ascii="바탕체" w:hAnsi="바탕체"/>
                 <w:noProof/>
                 <w:webHidden/>
               </w:rPr>
@@ -1682,7 +1833,6 @@
             </w:r>
             <w:r>
               <w:rPr>
-                <w:rFonts w:ascii="바탕체" w:hAnsi="바탕체"/>
                 <w:noProof/>
                 <w:webHidden/>
               </w:rPr>
@@ -1697,7 +1847,7 @@
               <w:tab w:val="right" w:leader="dot" w:pos="9487"/>
             </w:tabs>
             <w:rPr>
-              <w:rFonts w:ascii="바탕체" w:hAnsi="바탕체" w:cstheme="minorBidi"/>
+              <w:rFonts w:asciiTheme="minorHAnsi" w:eastAsiaTheme="minorEastAsia" w:hAnsiTheme="minorHAnsi" w:cstheme="minorBidi"/>
               <w:iCs w:val="0"/>
               <w:noProof/>
               <w:kern w:val="2"/>
@@ -1706,19 +1856,121 @@
               <w14:ligatures w14:val="standardContextual"/>
             </w:rPr>
           </w:pPr>
-          <w:hyperlink w:anchor="_Toc191604417" w:history="1">
+          <w:hyperlink w:anchor="_Toc191605854" w:history="1">
             <w:r>
               <w:rPr>
                 <w:rStyle w:val="af3"/>
-                <w:rFonts w:ascii="바탕체" w:hAnsi="바탕체"/>
                 <w:noProof/>
                 <w:lang w:bidi="en-US"/>
               </w:rPr>
-              <w:t>5.1. 시장지수와 리셀 시장 지수의 상관 관계 분석</w:t>
-            </w:r>
-            <w:r>
-              <w:rPr>
-                <w:rFonts w:ascii="바탕체" w:hAnsi="바탕체"/>
+              <w:t xml:space="preserve">5.1. </w:t>
+            </w:r>
+            <w:r>
+              <w:rPr>
+                <w:rStyle w:val="af3"/>
+                <w:noProof/>
+                <w:lang w:bidi="en-US"/>
+              </w:rPr>
+              <w:t>시장지수와</w:t>
+            </w:r>
+            <w:r>
+              <w:rPr>
+                <w:rStyle w:val="af3"/>
+                <w:noProof/>
+                <w:lang w:bidi="en-US"/>
+              </w:rPr>
+              <w:t xml:space="preserve"> </w:t>
+            </w:r>
+            <w:r>
+              <w:rPr>
+                <w:rStyle w:val="af3"/>
+                <w:noProof/>
+                <w:lang w:bidi="en-US"/>
+              </w:rPr>
+              <w:t>리셀</w:t>
+            </w:r>
+            <w:r>
+              <w:rPr>
+                <w:rStyle w:val="af3"/>
+                <w:noProof/>
+                <w:lang w:bidi="en-US"/>
+              </w:rPr>
+              <w:t xml:space="preserve"> </w:t>
+            </w:r>
+            <w:r>
+              <w:rPr>
+                <w:rStyle w:val="af3"/>
+                <w:noProof/>
+                <w:lang w:bidi="en-US"/>
+              </w:rPr>
+              <w:t>시장</w:t>
+            </w:r>
+            <w:r>
+              <w:rPr>
+                <w:rStyle w:val="af3"/>
+                <w:noProof/>
+                <w:lang w:bidi="en-US"/>
+              </w:rPr>
+              <w:t xml:space="preserve"> </w:t>
+            </w:r>
+            <w:r>
+              <w:rPr>
+                <w:rStyle w:val="af3"/>
+                <w:noProof/>
+                <w:lang w:bidi="en-US"/>
+              </w:rPr>
+              <w:t>지수의</w:t>
+            </w:r>
+            <w:r>
+              <w:rPr>
+                <w:rStyle w:val="af3"/>
+                <w:noProof/>
+                <w:lang w:bidi="en-US"/>
+              </w:rPr>
+              <w:t xml:space="preserve"> </w:t>
+            </w:r>
+            <w:r>
+              <w:rPr>
+                <w:rStyle w:val="af3"/>
+                <w:noProof/>
+                <w:lang w:bidi="en-US"/>
+              </w:rPr>
+              <w:t>상관</w:t>
+            </w:r>
+            <w:r>
+              <w:rPr>
+                <w:rStyle w:val="af3"/>
+                <w:noProof/>
+                <w:lang w:bidi="en-US"/>
+              </w:rPr>
+              <w:t xml:space="preserve"> </w:t>
+            </w:r>
+            <w:r>
+              <w:rPr>
+                <w:rStyle w:val="af3"/>
+                <w:noProof/>
+                <w:lang w:bidi="en-US"/>
+              </w:rPr>
+              <w:t>관계</w:t>
+            </w:r>
+            <w:r>
+              <w:rPr>
+                <w:rStyle w:val="af3"/>
+                <w:noProof/>
+                <w:lang w:bidi="en-US"/>
+              </w:rPr>
+              <w:t xml:space="preserve"> </w:t>
+            </w:r>
+            <w:r>
+              <w:rPr>
+                <w:rStyle w:val="af3"/>
+                <w:noProof/>
+                <w:lang w:bidi="en-US"/>
+              </w:rPr>
+              <w:t>분석</w:t>
+            </w:r>
+            <w:r>
+              <w:rPr>
                 <w:noProof/>
                 <w:webHidden/>
               </w:rPr>
@@ -1726,7 +1978,6 @@
             </w:r>
             <w:r>
               <w:rPr>
-                <w:rFonts w:ascii="바탕체" w:hAnsi="바탕체"/>
                 <w:noProof/>
                 <w:webHidden/>
               </w:rPr>
@@ -1734,22 +1985,19 @@
             </w:r>
             <w:r>
               <w:rPr>
-                <w:rFonts w:ascii="바탕체" w:hAnsi="바탕체"/>
                 <w:noProof/>
                 <w:webHidden/>
               </w:rPr>
-              <w:instrText xml:space="preserve"> PAGEREF _Toc191604417 \h </w:instrText>
-            </w:r>
-            <w:r>
-              <w:rPr>
-                <w:rFonts w:ascii="바탕체" w:hAnsi="바탕체"/>
+              <w:instrText xml:space="preserve"> PAGEREF _Toc191605854 \h </w:instrText>
+            </w:r>
+            <w:r>
+              <w:rPr>
                 <w:noProof/>
                 <w:webHidden/>
               </w:rPr>
             </w:r>
             <w:r>
               <w:rPr>
-                <w:rFonts w:ascii="바탕체" w:hAnsi="바탕체"/>
                 <w:noProof/>
                 <w:webHidden/>
               </w:rPr>
@@ -1757,7 +2005,6 @@
             </w:r>
             <w:r>
               <w:rPr>
-                <w:rFonts w:ascii="바탕체" w:hAnsi="바탕체"/>
                 <w:noProof/>
                 <w:webHidden/>
               </w:rPr>
@@ -1765,7 +2012,6 @@
             </w:r>
             <w:r>
               <w:rPr>
-                <w:rFonts w:ascii="바탕체" w:hAnsi="바탕체"/>
                 <w:noProof/>
                 <w:webHidden/>
               </w:rPr>
@@ -1780,7 +2026,7 @@
               <w:tab w:val="right" w:leader="dot" w:pos="9487"/>
             </w:tabs>
             <w:rPr>
-              <w:rFonts w:ascii="바탕체" w:hAnsi="바탕체" w:cstheme="minorBidi"/>
+              <w:rFonts w:asciiTheme="minorHAnsi" w:eastAsiaTheme="minorEastAsia" w:hAnsiTheme="minorHAnsi" w:cstheme="minorBidi"/>
               <w:iCs w:val="0"/>
               <w:noProof/>
               <w:kern w:val="2"/>
@@ -1789,19 +2035,121 @@
               <w14:ligatures w14:val="standardContextual"/>
             </w:rPr>
           </w:pPr>
-          <w:hyperlink w:anchor="_Toc191604418" w:history="1">
+          <w:hyperlink w:anchor="_Toc191605855" w:history="1">
             <w:r>
               <w:rPr>
                 <w:rStyle w:val="af3"/>
-                <w:rFonts w:ascii="바탕체" w:hAnsi="바탕체"/>
                 <w:noProof/>
                 <w:lang w:bidi="en-US"/>
               </w:rPr>
-              <w:t>5.2. 시장지수와 리셀 시장 지수의 그랜저 인과관계 분석</w:t>
-            </w:r>
-            <w:r>
-              <w:rPr>
-                <w:rFonts w:ascii="바탕체" w:hAnsi="바탕체"/>
+              <w:t xml:space="preserve">5.2. </w:t>
+            </w:r>
+            <w:r>
+              <w:rPr>
+                <w:rStyle w:val="af3"/>
+                <w:noProof/>
+                <w:lang w:bidi="en-US"/>
+              </w:rPr>
+              <w:t>시장지수와</w:t>
+            </w:r>
+            <w:r>
+              <w:rPr>
+                <w:rStyle w:val="af3"/>
+                <w:noProof/>
+                <w:lang w:bidi="en-US"/>
+              </w:rPr>
+              <w:t xml:space="preserve"> </w:t>
+            </w:r>
+            <w:r>
+              <w:rPr>
+                <w:rStyle w:val="af3"/>
+                <w:noProof/>
+                <w:lang w:bidi="en-US"/>
+              </w:rPr>
+              <w:t>리셀</w:t>
+            </w:r>
+            <w:r>
+              <w:rPr>
+                <w:rStyle w:val="af3"/>
+                <w:noProof/>
+                <w:lang w:bidi="en-US"/>
+              </w:rPr>
+              <w:t xml:space="preserve"> </w:t>
+            </w:r>
+            <w:r>
+              <w:rPr>
+                <w:rStyle w:val="af3"/>
+                <w:noProof/>
+                <w:lang w:bidi="en-US"/>
+              </w:rPr>
+              <w:t>시장</w:t>
+            </w:r>
+            <w:r>
+              <w:rPr>
+                <w:rStyle w:val="af3"/>
+                <w:noProof/>
+                <w:lang w:bidi="en-US"/>
+              </w:rPr>
+              <w:t xml:space="preserve"> </w:t>
+            </w:r>
+            <w:r>
+              <w:rPr>
+                <w:rStyle w:val="af3"/>
+                <w:noProof/>
+                <w:lang w:bidi="en-US"/>
+              </w:rPr>
+              <w:t>지수의</w:t>
+            </w:r>
+            <w:r>
+              <w:rPr>
+                <w:rStyle w:val="af3"/>
+                <w:noProof/>
+                <w:lang w:bidi="en-US"/>
+              </w:rPr>
+              <w:t xml:space="preserve"> </w:t>
+            </w:r>
+            <w:r>
+              <w:rPr>
+                <w:rStyle w:val="af3"/>
+                <w:noProof/>
+                <w:lang w:bidi="en-US"/>
+              </w:rPr>
+              <w:t>그랜저</w:t>
+            </w:r>
+            <w:r>
+              <w:rPr>
+                <w:rStyle w:val="af3"/>
+                <w:noProof/>
+                <w:lang w:bidi="en-US"/>
+              </w:rPr>
+              <w:t xml:space="preserve"> </w:t>
+            </w:r>
+            <w:r>
+              <w:rPr>
+                <w:rStyle w:val="af3"/>
+                <w:noProof/>
+                <w:lang w:bidi="en-US"/>
+              </w:rPr>
+              <w:t>인과관계</w:t>
+            </w:r>
+            <w:r>
+              <w:rPr>
+                <w:rStyle w:val="af3"/>
+                <w:noProof/>
+                <w:lang w:bidi="en-US"/>
+              </w:rPr>
+              <w:t xml:space="preserve"> </w:t>
+            </w:r>
+            <w:r>
+              <w:rPr>
+                <w:rStyle w:val="af3"/>
+                <w:noProof/>
+                <w:lang w:bidi="en-US"/>
+              </w:rPr>
+              <w:t>분석</w:t>
+            </w:r>
+            <w:r>
+              <w:rPr>
                 <w:noProof/>
                 <w:webHidden/>
               </w:rPr>
@@ -1809,7 +2157,6 @@
             </w:r>
             <w:r>
               <w:rPr>
-                <w:rFonts w:ascii="바탕체" w:hAnsi="바탕체"/>
                 <w:noProof/>
                 <w:webHidden/>
               </w:rPr>
@@ -1817,22 +2164,19 @@
             </w:r>
             <w:r>
               <w:rPr>
-                <w:rFonts w:ascii="바탕체" w:hAnsi="바탕체"/>
                 <w:noProof/>
                 <w:webHidden/>
               </w:rPr>
-              <w:instrText xml:space="preserve"> PAGEREF _Toc191604418 \h </w:instrText>
-            </w:r>
-            <w:r>
-              <w:rPr>
-                <w:rFonts w:ascii="바탕체" w:hAnsi="바탕체"/>
+              <w:instrText xml:space="preserve"> PAGEREF _Toc191605855 \h </w:instrText>
+            </w:r>
+            <w:r>
+              <w:rPr>
                 <w:noProof/>
                 <w:webHidden/>
               </w:rPr>
             </w:r>
             <w:r>
               <w:rPr>
-                <w:rFonts w:ascii="바탕체" w:hAnsi="바탕체"/>
                 <w:noProof/>
                 <w:webHidden/>
               </w:rPr>
@@ -1840,7 +2184,6 @@
             </w:r>
             <w:r>
               <w:rPr>
-                <w:rFonts w:ascii="바탕체" w:hAnsi="바탕체"/>
                 <w:noProof/>
                 <w:webHidden/>
               </w:rPr>
@@ -1848,7 +2191,6 @@
             </w:r>
             <w:r>
               <w:rPr>
-                <w:rFonts w:ascii="바탕체" w:hAnsi="바탕체"/>
                 <w:noProof/>
                 <w:webHidden/>
               </w:rPr>
@@ -1863,7 +2205,7 @@
               <w:tab w:val="right" w:leader="dot" w:pos="9487"/>
             </w:tabs>
             <w:rPr>
-              <w:rFonts w:ascii="바탕체" w:hAnsi="바탕체" w:cstheme="minorBidi"/>
+              <w:rFonts w:asciiTheme="minorHAnsi" w:eastAsiaTheme="minorEastAsia" w:hAnsiTheme="minorHAnsi" w:cstheme="minorBidi"/>
               <w:iCs w:val="0"/>
               <w:noProof/>
               <w:kern w:val="2"/>
@@ -1872,19 +2214,185 @@
               <w14:ligatures w14:val="standardContextual"/>
             </w:rPr>
           </w:pPr>
-          <w:hyperlink w:anchor="_Toc191604419" w:history="1">
+          <w:hyperlink w:anchor="_Toc191605856" w:history="1">
             <w:r>
               <w:rPr>
                 <w:rStyle w:val="af3"/>
-                <w:rFonts w:ascii="바탕체" w:hAnsi="바탕체"/>
                 <w:noProof/>
                 <w:lang w:bidi="en-US"/>
               </w:rPr>
-              <w:t>5.3. 리셀 시장 지수와 리셀 시장 지수 편입 상품과의 상관 관계 분석</w:t>
-            </w:r>
-            <w:r>
-              <w:rPr>
-                <w:rFonts w:ascii="바탕체" w:hAnsi="바탕체"/>
+              <w:t xml:space="preserve">5.3. </w:t>
+            </w:r>
+            <w:r>
+              <w:rPr>
+                <w:rStyle w:val="af3"/>
+                <w:noProof/>
+                <w:lang w:bidi="en-US"/>
+              </w:rPr>
+              <w:t>리셀</w:t>
+            </w:r>
+            <w:r>
+              <w:rPr>
+                <w:rStyle w:val="af3"/>
+                <w:noProof/>
+                <w:lang w:bidi="en-US"/>
+              </w:rPr>
+              <w:t xml:space="preserve"> </w:t>
+            </w:r>
+            <w:r>
+              <w:rPr>
+                <w:rStyle w:val="af3"/>
+                <w:noProof/>
+                <w:lang w:bidi="en-US"/>
+              </w:rPr>
+              <w:t>시장</w:t>
+            </w:r>
+            <w:r>
+              <w:rPr>
+                <w:rStyle w:val="af3"/>
+                <w:noProof/>
+                <w:lang w:bidi="en-US"/>
+              </w:rPr>
+              <w:t xml:space="preserve"> </w:t>
+            </w:r>
+            <w:r>
+              <w:rPr>
+                <w:rStyle w:val="af3"/>
+                <w:noProof/>
+                <w:lang w:bidi="en-US"/>
+              </w:rPr>
+              <w:t>지수와</w:t>
+            </w:r>
+            <w:r>
+              <w:rPr>
+                <w:rStyle w:val="af3"/>
+                <w:noProof/>
+                <w:lang w:bidi="en-US"/>
+              </w:rPr>
+              <w:t xml:space="preserve"> </w:t>
+            </w:r>
+            <w:r>
+              <w:rPr>
+                <w:rStyle w:val="af3"/>
+                <w:noProof/>
+                <w:lang w:bidi="en-US"/>
+              </w:rPr>
+              <w:t>리셀</w:t>
+            </w:r>
+            <w:r>
+              <w:rPr>
+                <w:rStyle w:val="af3"/>
+                <w:noProof/>
+                <w:lang w:bidi="en-US"/>
+              </w:rPr>
+              <w:t xml:space="preserve"> </w:t>
+            </w:r>
+            <w:r>
+              <w:rPr>
+                <w:rStyle w:val="af3"/>
+                <w:noProof/>
+                <w:lang w:bidi="en-US"/>
+              </w:rPr>
+              <w:t>시장</w:t>
+            </w:r>
+            <w:r>
+              <w:rPr>
+                <w:rStyle w:val="af3"/>
+                <w:noProof/>
+                <w:lang w:bidi="en-US"/>
+              </w:rPr>
+              <w:t xml:space="preserve"> </w:t>
+            </w:r>
+            <w:r>
+              <w:rPr>
+                <w:rStyle w:val="af3"/>
+                <w:noProof/>
+                <w:lang w:bidi="en-US"/>
+              </w:rPr>
+              <w:t>지수</w:t>
+            </w:r>
+            <w:r>
+              <w:rPr>
+                <w:rStyle w:val="af3"/>
+                <w:noProof/>
+                <w:lang w:bidi="en-US"/>
+              </w:rPr>
+              <w:t xml:space="preserve"> </w:t>
+            </w:r>
+            <w:r>
+              <w:rPr>
+                <w:rStyle w:val="af3"/>
+                <w:noProof/>
+                <w:lang w:bidi="en-US"/>
+              </w:rPr>
+              <w:t>편입</w:t>
+            </w:r>
+            <w:r>
+              <w:rPr>
+                <w:rStyle w:val="af3"/>
+                <w:noProof/>
+                <w:lang w:bidi="en-US"/>
+              </w:rPr>
+              <w:t xml:space="preserve"> </w:t>
+            </w:r>
+            <w:r>
+              <w:rPr>
+                <w:rStyle w:val="af3"/>
+                <w:noProof/>
+                <w:lang w:bidi="en-US"/>
+              </w:rPr>
+              <w:t>상품과의</w:t>
+            </w:r>
+            <w:r>
+              <w:rPr>
+                <w:rStyle w:val="af3"/>
+                <w:noProof/>
+                <w:lang w:bidi="en-US"/>
+              </w:rPr>
+              <w:t xml:space="preserve"> </w:t>
+            </w:r>
+            <w:r>
+              <w:rPr>
+                <w:rStyle w:val="af3"/>
+                <w:noProof/>
+                <w:lang w:bidi="en-US"/>
+              </w:rPr>
+              <w:t>상관</w:t>
+            </w:r>
+            <w:r>
+              <w:rPr>
+                <w:rStyle w:val="af3"/>
+                <w:noProof/>
+                <w:lang w:bidi="en-US"/>
+              </w:rPr>
+              <w:t xml:space="preserve"> </w:t>
+            </w:r>
+            <w:r>
+              <w:rPr>
+                <w:rStyle w:val="af3"/>
+                <w:noProof/>
+                <w:lang w:bidi="en-US"/>
+              </w:rPr>
+              <w:t>관계</w:t>
+            </w:r>
+            <w:r>
+              <w:rPr>
+                <w:rStyle w:val="af3"/>
+                <w:noProof/>
+                <w:lang w:bidi="en-US"/>
+              </w:rPr>
+              <w:t xml:space="preserve"> </w:t>
+            </w:r>
+            <w:r>
+              <w:rPr>
+                <w:rStyle w:val="af3"/>
+                <w:noProof/>
+                <w:lang w:bidi="en-US"/>
+              </w:rPr>
+              <w:t>분석</w:t>
+            </w:r>
+            <w:r>
+              <w:rPr>
                 <w:noProof/>
                 <w:webHidden/>
               </w:rPr>
@@ -1892,7 +2400,6 @@
             </w:r>
             <w:r>
               <w:rPr>
-                <w:rFonts w:ascii="바탕체" w:hAnsi="바탕체"/>
                 <w:noProof/>
                 <w:webHidden/>
               </w:rPr>
@@ -1900,22 +2407,19 @@
             </w:r>
             <w:r>
               <w:rPr>
-                <w:rFonts w:ascii="바탕체" w:hAnsi="바탕체"/>
                 <w:noProof/>
                 <w:webHidden/>
               </w:rPr>
-              <w:instrText xml:space="preserve"> PAGEREF _Toc191604419 \h </w:instrText>
-            </w:r>
-            <w:r>
-              <w:rPr>
-                <w:rFonts w:ascii="바탕체" w:hAnsi="바탕체"/>
+              <w:instrText xml:space="preserve"> PAGEREF _Toc191605856 \h </w:instrText>
+            </w:r>
+            <w:r>
+              <w:rPr>
                 <w:noProof/>
                 <w:webHidden/>
               </w:rPr>
             </w:r>
             <w:r>
               <w:rPr>
-                <w:rFonts w:ascii="바탕체" w:hAnsi="바탕체"/>
                 <w:noProof/>
                 <w:webHidden/>
               </w:rPr>
@@ -1923,7 +2427,6 @@
             </w:r>
             <w:r>
               <w:rPr>
-                <w:rFonts w:ascii="바탕체" w:hAnsi="바탕체"/>
                 <w:noProof/>
                 <w:webHidden/>
               </w:rPr>
@@ -1931,7 +2434,6 @@
             </w:r>
             <w:r>
               <w:rPr>
-                <w:rFonts w:ascii="바탕체" w:hAnsi="바탕체"/>
                 <w:noProof/>
                 <w:webHidden/>
               </w:rPr>
@@ -1946,7 +2448,7 @@
               <w:tab w:val="right" w:leader="dot" w:pos="9487"/>
             </w:tabs>
             <w:rPr>
-              <w:rFonts w:ascii="바탕체" w:hAnsi="바탕체" w:cstheme="minorBidi"/>
+              <w:rFonts w:asciiTheme="minorHAnsi" w:eastAsiaTheme="minorEastAsia" w:hAnsiTheme="minorHAnsi" w:cstheme="minorBidi"/>
               <w:iCs w:val="0"/>
               <w:noProof/>
               <w:kern w:val="2"/>
@@ -1955,19 +2457,185 @@
               <w14:ligatures w14:val="standardContextual"/>
             </w:rPr>
           </w:pPr>
-          <w:hyperlink w:anchor="_Toc191604420" w:history="1">
+          <w:hyperlink w:anchor="_Toc191605857" w:history="1">
             <w:r>
               <w:rPr>
                 <w:rStyle w:val="af3"/>
-                <w:rFonts w:ascii="바탕체" w:hAnsi="바탕체"/>
                 <w:noProof/>
                 <w:lang w:bidi="en-US"/>
               </w:rPr>
-              <w:t>5.4. 리셀 시장 지수와 리셀 시장 지수 편입 상품과의 그렌저 인과관계 분석</w:t>
-            </w:r>
-            <w:r>
-              <w:rPr>
-                <w:rFonts w:ascii="바탕체" w:hAnsi="바탕체"/>
+              <w:t xml:space="preserve">5.4. </w:t>
+            </w:r>
+            <w:r>
+              <w:rPr>
+                <w:rStyle w:val="af3"/>
+                <w:noProof/>
+                <w:lang w:bidi="en-US"/>
+              </w:rPr>
+              <w:t>리셀</w:t>
+            </w:r>
+            <w:r>
+              <w:rPr>
+                <w:rStyle w:val="af3"/>
+                <w:noProof/>
+                <w:lang w:bidi="en-US"/>
+              </w:rPr>
+              <w:t xml:space="preserve"> </w:t>
+            </w:r>
+            <w:r>
+              <w:rPr>
+                <w:rStyle w:val="af3"/>
+                <w:noProof/>
+                <w:lang w:bidi="en-US"/>
+              </w:rPr>
+              <w:t>시장</w:t>
+            </w:r>
+            <w:r>
+              <w:rPr>
+                <w:rStyle w:val="af3"/>
+                <w:noProof/>
+                <w:lang w:bidi="en-US"/>
+              </w:rPr>
+              <w:t xml:space="preserve"> </w:t>
+            </w:r>
+            <w:r>
+              <w:rPr>
+                <w:rStyle w:val="af3"/>
+                <w:noProof/>
+                <w:lang w:bidi="en-US"/>
+              </w:rPr>
+              <w:t>지수와</w:t>
+            </w:r>
+            <w:r>
+              <w:rPr>
+                <w:rStyle w:val="af3"/>
+                <w:noProof/>
+                <w:lang w:bidi="en-US"/>
+              </w:rPr>
+              <w:t xml:space="preserve"> </w:t>
+            </w:r>
+            <w:r>
+              <w:rPr>
+                <w:rStyle w:val="af3"/>
+                <w:noProof/>
+                <w:lang w:bidi="en-US"/>
+              </w:rPr>
+              <w:t>리셀</w:t>
+            </w:r>
+            <w:r>
+              <w:rPr>
+                <w:rStyle w:val="af3"/>
+                <w:noProof/>
+                <w:lang w:bidi="en-US"/>
+              </w:rPr>
+              <w:t xml:space="preserve"> </w:t>
+            </w:r>
+            <w:r>
+              <w:rPr>
+                <w:rStyle w:val="af3"/>
+                <w:noProof/>
+                <w:lang w:bidi="en-US"/>
+              </w:rPr>
+              <w:t>시장</w:t>
+            </w:r>
+            <w:r>
+              <w:rPr>
+                <w:rStyle w:val="af3"/>
+                <w:noProof/>
+                <w:lang w:bidi="en-US"/>
+              </w:rPr>
+              <w:t xml:space="preserve"> </w:t>
+            </w:r>
+            <w:r>
+              <w:rPr>
+                <w:rStyle w:val="af3"/>
+                <w:noProof/>
+                <w:lang w:bidi="en-US"/>
+              </w:rPr>
+              <w:t>지수</w:t>
+            </w:r>
+            <w:r>
+              <w:rPr>
+                <w:rStyle w:val="af3"/>
+                <w:noProof/>
+                <w:lang w:bidi="en-US"/>
+              </w:rPr>
+              <w:t xml:space="preserve"> </w:t>
+            </w:r>
+            <w:r>
+              <w:rPr>
+                <w:rStyle w:val="af3"/>
+                <w:noProof/>
+                <w:lang w:bidi="en-US"/>
+              </w:rPr>
+              <w:t>편입</w:t>
+            </w:r>
+            <w:r>
+              <w:rPr>
+                <w:rStyle w:val="af3"/>
+                <w:noProof/>
+                <w:lang w:bidi="en-US"/>
+              </w:rPr>
+              <w:t xml:space="preserve"> </w:t>
+            </w:r>
+            <w:r>
+              <w:rPr>
+                <w:rStyle w:val="af3"/>
+                <w:noProof/>
+                <w:lang w:bidi="en-US"/>
+              </w:rPr>
+              <w:t>상품과의</w:t>
+            </w:r>
+            <w:r>
+              <w:rPr>
+                <w:rStyle w:val="af3"/>
+                <w:noProof/>
+                <w:lang w:bidi="en-US"/>
+              </w:rPr>
+              <w:t xml:space="preserve"> </w:t>
+            </w:r>
+            <w:r>
+              <w:rPr>
+                <w:rStyle w:val="af3"/>
+                <w:noProof/>
+                <w:lang w:bidi="en-US"/>
+              </w:rPr>
+              <w:t>그렌저</w:t>
+            </w:r>
+            <w:r>
+              <w:rPr>
+                <w:rStyle w:val="af3"/>
+                <w:noProof/>
+                <w:lang w:bidi="en-US"/>
+              </w:rPr>
+              <w:t xml:space="preserve"> </w:t>
+            </w:r>
+            <w:r>
+              <w:rPr>
+                <w:rStyle w:val="af3"/>
+                <w:noProof/>
+                <w:lang w:bidi="en-US"/>
+              </w:rPr>
+              <w:t>인과관계</w:t>
+            </w:r>
+            <w:r>
+              <w:rPr>
+                <w:rStyle w:val="af3"/>
+                <w:noProof/>
+                <w:lang w:bidi="en-US"/>
+              </w:rPr>
+              <w:t xml:space="preserve"> </w:t>
+            </w:r>
+            <w:r>
+              <w:rPr>
+                <w:rStyle w:val="af3"/>
+                <w:noProof/>
+                <w:lang w:bidi="en-US"/>
+              </w:rPr>
+              <w:t>분석</w:t>
+            </w:r>
+            <w:r>
+              <w:rPr>
                 <w:noProof/>
                 <w:webHidden/>
               </w:rPr>
@@ -1975,7 +2643,6 @@
             </w:r>
             <w:r>
               <w:rPr>
-                <w:rFonts w:ascii="바탕체" w:hAnsi="바탕체"/>
                 <w:noProof/>
                 <w:webHidden/>
               </w:rPr>
@@ -1983,22 +2650,19 @@
             </w:r>
             <w:r>
               <w:rPr>
-                <w:rFonts w:ascii="바탕체" w:hAnsi="바탕체"/>
                 <w:noProof/>
                 <w:webHidden/>
               </w:rPr>
-              <w:instrText xml:space="preserve"> PAGEREF _Toc191604420 \h </w:instrText>
-            </w:r>
-            <w:r>
-              <w:rPr>
-                <w:rFonts w:ascii="바탕체" w:hAnsi="바탕체"/>
+              <w:instrText xml:space="preserve"> PAGEREF _Toc191605857 \h </w:instrText>
+            </w:r>
+            <w:r>
+              <w:rPr>
                 <w:noProof/>
                 <w:webHidden/>
               </w:rPr>
             </w:r>
             <w:r>
               <w:rPr>
-                <w:rFonts w:ascii="바탕체" w:hAnsi="바탕체"/>
                 <w:noProof/>
                 <w:webHidden/>
               </w:rPr>
@@ -2006,7 +2670,6 @@
             </w:r>
             <w:r>
               <w:rPr>
-                <w:rFonts w:ascii="바탕체" w:hAnsi="바탕체"/>
                 <w:noProof/>
                 <w:webHidden/>
               </w:rPr>
@@ -2014,7 +2677,6 @@
             </w:r>
             <w:r>
               <w:rPr>
-                <w:rFonts w:ascii="바탕체" w:hAnsi="바탕체"/>
                 <w:noProof/>
                 <w:webHidden/>
               </w:rPr>
@@ -2029,7 +2691,7 @@
               <w:tab w:val="right" w:leader="dot" w:pos="9487"/>
             </w:tabs>
             <w:rPr>
-              <w:rFonts w:ascii="바탕체" w:hAnsi="바탕체" w:cstheme="minorBidi"/>
+              <w:rFonts w:asciiTheme="minorHAnsi" w:eastAsiaTheme="minorEastAsia" w:hAnsiTheme="minorHAnsi" w:cstheme="minorBidi"/>
               <w:iCs w:val="0"/>
               <w:noProof/>
               <w:kern w:val="2"/>
@@ -2038,19 +2700,185 @@
               <w14:ligatures w14:val="standardContextual"/>
             </w:rPr>
           </w:pPr>
-          <w:hyperlink w:anchor="_Toc191604421" w:history="1">
+          <w:hyperlink w:anchor="_Toc191605858" w:history="1">
             <w:r>
               <w:rPr>
                 <w:rStyle w:val="af3"/>
-                <w:rFonts w:ascii="바탕체" w:hAnsi="바탕체"/>
                 <w:noProof/>
                 <w:lang w:bidi="en-US"/>
               </w:rPr>
-              <w:t>5.5. 리셀 시장 지수와 리셀 시장 지수 미편입 상품과의 상관 관계 분석</w:t>
-            </w:r>
-            <w:r>
-              <w:rPr>
-                <w:rFonts w:ascii="바탕체" w:hAnsi="바탕체"/>
+              <w:t xml:space="preserve">5.5. </w:t>
+            </w:r>
+            <w:r>
+              <w:rPr>
+                <w:rStyle w:val="af3"/>
+                <w:noProof/>
+                <w:lang w:bidi="en-US"/>
+              </w:rPr>
+              <w:t>리셀</w:t>
+            </w:r>
+            <w:r>
+              <w:rPr>
+                <w:rStyle w:val="af3"/>
+                <w:noProof/>
+                <w:lang w:bidi="en-US"/>
+              </w:rPr>
+              <w:t xml:space="preserve"> </w:t>
+            </w:r>
+            <w:r>
+              <w:rPr>
+                <w:rStyle w:val="af3"/>
+                <w:noProof/>
+                <w:lang w:bidi="en-US"/>
+              </w:rPr>
+              <w:t>시장</w:t>
+            </w:r>
+            <w:r>
+              <w:rPr>
+                <w:rStyle w:val="af3"/>
+                <w:noProof/>
+                <w:lang w:bidi="en-US"/>
+              </w:rPr>
+              <w:t xml:space="preserve"> </w:t>
+            </w:r>
+            <w:r>
+              <w:rPr>
+                <w:rStyle w:val="af3"/>
+                <w:noProof/>
+                <w:lang w:bidi="en-US"/>
+              </w:rPr>
+              <w:t>지수와</w:t>
+            </w:r>
+            <w:r>
+              <w:rPr>
+                <w:rStyle w:val="af3"/>
+                <w:noProof/>
+                <w:lang w:bidi="en-US"/>
+              </w:rPr>
+              <w:t xml:space="preserve"> </w:t>
+            </w:r>
+            <w:r>
+              <w:rPr>
+                <w:rStyle w:val="af3"/>
+                <w:noProof/>
+                <w:lang w:bidi="en-US"/>
+              </w:rPr>
+              <w:t>리셀</w:t>
+            </w:r>
+            <w:r>
+              <w:rPr>
+                <w:rStyle w:val="af3"/>
+                <w:noProof/>
+                <w:lang w:bidi="en-US"/>
+              </w:rPr>
+              <w:t xml:space="preserve"> </w:t>
+            </w:r>
+            <w:r>
+              <w:rPr>
+                <w:rStyle w:val="af3"/>
+                <w:noProof/>
+                <w:lang w:bidi="en-US"/>
+              </w:rPr>
+              <w:t>시장</w:t>
+            </w:r>
+            <w:r>
+              <w:rPr>
+                <w:rStyle w:val="af3"/>
+                <w:noProof/>
+                <w:lang w:bidi="en-US"/>
+              </w:rPr>
+              <w:t xml:space="preserve"> </w:t>
+            </w:r>
+            <w:r>
+              <w:rPr>
+                <w:rStyle w:val="af3"/>
+                <w:noProof/>
+                <w:lang w:bidi="en-US"/>
+              </w:rPr>
+              <w:t>지수</w:t>
+            </w:r>
+            <w:r>
+              <w:rPr>
+                <w:rStyle w:val="af3"/>
+                <w:noProof/>
+                <w:lang w:bidi="en-US"/>
+              </w:rPr>
+              <w:t xml:space="preserve"> </w:t>
+            </w:r>
+            <w:r>
+              <w:rPr>
+                <w:rStyle w:val="af3"/>
+                <w:noProof/>
+                <w:lang w:bidi="en-US"/>
+              </w:rPr>
+              <w:t>미편입</w:t>
+            </w:r>
+            <w:r>
+              <w:rPr>
+                <w:rStyle w:val="af3"/>
+                <w:noProof/>
+                <w:lang w:bidi="en-US"/>
+              </w:rPr>
+              <w:t xml:space="preserve"> </w:t>
+            </w:r>
+            <w:r>
+              <w:rPr>
+                <w:rStyle w:val="af3"/>
+                <w:noProof/>
+                <w:lang w:bidi="en-US"/>
+              </w:rPr>
+              <w:t>상품과의</w:t>
+            </w:r>
+            <w:r>
+              <w:rPr>
+                <w:rStyle w:val="af3"/>
+                <w:noProof/>
+                <w:lang w:bidi="en-US"/>
+              </w:rPr>
+              <w:t xml:space="preserve"> </w:t>
+            </w:r>
+            <w:r>
+              <w:rPr>
+                <w:rStyle w:val="af3"/>
+                <w:noProof/>
+                <w:lang w:bidi="en-US"/>
+              </w:rPr>
+              <w:t>상관</w:t>
+            </w:r>
+            <w:r>
+              <w:rPr>
+                <w:rStyle w:val="af3"/>
+                <w:noProof/>
+                <w:lang w:bidi="en-US"/>
+              </w:rPr>
+              <w:t xml:space="preserve"> </w:t>
+            </w:r>
+            <w:r>
+              <w:rPr>
+                <w:rStyle w:val="af3"/>
+                <w:noProof/>
+                <w:lang w:bidi="en-US"/>
+              </w:rPr>
+              <w:t>관계</w:t>
+            </w:r>
+            <w:r>
+              <w:rPr>
+                <w:rStyle w:val="af3"/>
+                <w:noProof/>
+                <w:lang w:bidi="en-US"/>
+              </w:rPr>
+              <w:t xml:space="preserve"> </w:t>
+            </w:r>
+            <w:r>
+              <w:rPr>
+                <w:rStyle w:val="af3"/>
+                <w:noProof/>
+                <w:lang w:bidi="en-US"/>
+              </w:rPr>
+              <w:t>분석</w:t>
+            </w:r>
+            <w:r>
+              <w:rPr>
                 <w:noProof/>
                 <w:webHidden/>
               </w:rPr>
@@ -2058,7 +2886,6 @@
             </w:r>
             <w:r>
               <w:rPr>
-                <w:rFonts w:ascii="바탕체" w:hAnsi="바탕체"/>
                 <w:noProof/>
                 <w:webHidden/>
               </w:rPr>
@@ -2066,22 +2893,19 @@
             </w:r>
             <w:r>
               <w:rPr>
-                <w:rFonts w:ascii="바탕체" w:hAnsi="바탕체"/>
                 <w:noProof/>
                 <w:webHidden/>
               </w:rPr>
-              <w:instrText xml:space="preserve"> PAGEREF _Toc191604421 \h </w:instrText>
-            </w:r>
-            <w:r>
-              <w:rPr>
-                <w:rFonts w:ascii="바탕체" w:hAnsi="바탕체"/>
+              <w:instrText xml:space="preserve"> PAGEREF _Toc191605858 \h </w:instrText>
+            </w:r>
+            <w:r>
+              <w:rPr>
                 <w:noProof/>
                 <w:webHidden/>
               </w:rPr>
             </w:r>
             <w:r>
               <w:rPr>
-                <w:rFonts w:ascii="바탕체" w:hAnsi="바탕체"/>
                 <w:noProof/>
                 <w:webHidden/>
               </w:rPr>
@@ -2089,7 +2913,6 @@
             </w:r>
             <w:r>
               <w:rPr>
-                <w:rFonts w:ascii="바탕체" w:hAnsi="바탕체"/>
                 <w:noProof/>
                 <w:webHidden/>
               </w:rPr>
@@ -2097,7 +2920,6 @@
             </w:r>
             <w:r>
               <w:rPr>
-                <w:rFonts w:ascii="바탕체" w:hAnsi="바탕체"/>
                 <w:noProof/>
                 <w:webHidden/>
               </w:rPr>
@@ -2112,7 +2934,7 @@
               <w:tab w:val="right" w:leader="dot" w:pos="9487"/>
             </w:tabs>
             <w:rPr>
-              <w:rFonts w:ascii="바탕체" w:hAnsi="바탕체" w:cstheme="minorBidi"/>
+              <w:rFonts w:asciiTheme="minorHAnsi" w:eastAsiaTheme="minorEastAsia" w:hAnsiTheme="minorHAnsi" w:cstheme="minorBidi"/>
               <w:iCs w:val="0"/>
               <w:noProof/>
               <w:kern w:val="2"/>
@@ -2121,19 +2943,185 @@
               <w14:ligatures w14:val="standardContextual"/>
             </w:rPr>
           </w:pPr>
-          <w:hyperlink w:anchor="_Toc191604422" w:history="1">
+          <w:hyperlink w:anchor="_Toc191605859" w:history="1">
             <w:r>
               <w:rPr>
                 <w:rStyle w:val="af3"/>
-                <w:rFonts w:ascii="바탕체" w:hAnsi="바탕체"/>
                 <w:noProof/>
                 <w:lang w:bidi="en-US"/>
               </w:rPr>
-              <w:t>5.6. 리셀 시장 지수와 리셀 시장 지수 미편입 상품과의 그렌저 인과관계 분석</w:t>
-            </w:r>
-            <w:r>
-              <w:rPr>
-                <w:rFonts w:ascii="바탕체" w:hAnsi="바탕체"/>
+              <w:t xml:space="preserve">5.6. </w:t>
+            </w:r>
+            <w:r>
+              <w:rPr>
+                <w:rStyle w:val="af3"/>
+                <w:noProof/>
+                <w:lang w:bidi="en-US"/>
+              </w:rPr>
+              <w:t>리셀</w:t>
+            </w:r>
+            <w:r>
+              <w:rPr>
+                <w:rStyle w:val="af3"/>
+                <w:noProof/>
+                <w:lang w:bidi="en-US"/>
+              </w:rPr>
+              <w:t xml:space="preserve"> </w:t>
+            </w:r>
+            <w:r>
+              <w:rPr>
+                <w:rStyle w:val="af3"/>
+                <w:noProof/>
+                <w:lang w:bidi="en-US"/>
+              </w:rPr>
+              <w:t>시장</w:t>
+            </w:r>
+            <w:r>
+              <w:rPr>
+                <w:rStyle w:val="af3"/>
+                <w:noProof/>
+                <w:lang w:bidi="en-US"/>
+              </w:rPr>
+              <w:t xml:space="preserve"> </w:t>
+            </w:r>
+            <w:r>
+              <w:rPr>
+                <w:rStyle w:val="af3"/>
+                <w:noProof/>
+                <w:lang w:bidi="en-US"/>
+              </w:rPr>
+              <w:t>지수와</w:t>
+            </w:r>
+            <w:r>
+              <w:rPr>
+                <w:rStyle w:val="af3"/>
+                <w:noProof/>
+                <w:lang w:bidi="en-US"/>
+              </w:rPr>
+              <w:t xml:space="preserve"> </w:t>
+            </w:r>
+            <w:r>
+              <w:rPr>
+                <w:rStyle w:val="af3"/>
+                <w:noProof/>
+                <w:lang w:bidi="en-US"/>
+              </w:rPr>
+              <w:t>리셀</w:t>
+            </w:r>
+            <w:r>
+              <w:rPr>
+                <w:rStyle w:val="af3"/>
+                <w:noProof/>
+                <w:lang w:bidi="en-US"/>
+              </w:rPr>
+              <w:t xml:space="preserve"> </w:t>
+            </w:r>
+            <w:r>
+              <w:rPr>
+                <w:rStyle w:val="af3"/>
+                <w:noProof/>
+                <w:lang w:bidi="en-US"/>
+              </w:rPr>
+              <w:t>시장</w:t>
+            </w:r>
+            <w:r>
+              <w:rPr>
+                <w:rStyle w:val="af3"/>
+                <w:noProof/>
+                <w:lang w:bidi="en-US"/>
+              </w:rPr>
+              <w:t xml:space="preserve"> </w:t>
+            </w:r>
+            <w:r>
+              <w:rPr>
+                <w:rStyle w:val="af3"/>
+                <w:noProof/>
+                <w:lang w:bidi="en-US"/>
+              </w:rPr>
+              <w:t>지수</w:t>
+            </w:r>
+            <w:r>
+              <w:rPr>
+                <w:rStyle w:val="af3"/>
+                <w:noProof/>
+                <w:lang w:bidi="en-US"/>
+              </w:rPr>
+              <w:t xml:space="preserve"> </w:t>
+            </w:r>
+            <w:r>
+              <w:rPr>
+                <w:rStyle w:val="af3"/>
+                <w:noProof/>
+                <w:lang w:bidi="en-US"/>
+              </w:rPr>
+              <w:t>미편입</w:t>
+            </w:r>
+            <w:r>
+              <w:rPr>
+                <w:rStyle w:val="af3"/>
+                <w:noProof/>
+                <w:lang w:bidi="en-US"/>
+              </w:rPr>
+              <w:t xml:space="preserve"> </w:t>
+            </w:r>
+            <w:r>
+              <w:rPr>
+                <w:rStyle w:val="af3"/>
+                <w:noProof/>
+                <w:lang w:bidi="en-US"/>
+              </w:rPr>
+              <w:t>상품과의</w:t>
+            </w:r>
+            <w:r>
+              <w:rPr>
+                <w:rStyle w:val="af3"/>
+                <w:noProof/>
+                <w:lang w:bidi="en-US"/>
+              </w:rPr>
+              <w:t xml:space="preserve"> </w:t>
+            </w:r>
+            <w:r>
+              <w:rPr>
+                <w:rStyle w:val="af3"/>
+                <w:noProof/>
+                <w:lang w:bidi="en-US"/>
+              </w:rPr>
+              <w:t>그렌저</w:t>
+            </w:r>
+            <w:r>
+              <w:rPr>
+                <w:rStyle w:val="af3"/>
+                <w:noProof/>
+                <w:lang w:bidi="en-US"/>
+              </w:rPr>
+              <w:t xml:space="preserve"> </w:t>
+            </w:r>
+            <w:r>
+              <w:rPr>
+                <w:rStyle w:val="af3"/>
+                <w:noProof/>
+                <w:lang w:bidi="en-US"/>
+              </w:rPr>
+              <w:t>인과관계</w:t>
+            </w:r>
+            <w:r>
+              <w:rPr>
+                <w:rStyle w:val="af3"/>
+                <w:noProof/>
+                <w:lang w:bidi="en-US"/>
+              </w:rPr>
+              <w:t xml:space="preserve"> </w:t>
+            </w:r>
+            <w:r>
+              <w:rPr>
+                <w:rStyle w:val="af3"/>
+                <w:noProof/>
+                <w:lang w:bidi="en-US"/>
+              </w:rPr>
+              <w:t>분석</w:t>
+            </w:r>
+            <w:r>
+              <w:rPr>
                 <w:noProof/>
                 <w:webHidden/>
               </w:rPr>
@@ -2141,7 +3129,6 @@
             </w:r>
             <w:r>
               <w:rPr>
-                <w:rFonts w:ascii="바탕체" w:hAnsi="바탕체"/>
                 <w:noProof/>
                 <w:webHidden/>
               </w:rPr>
@@ -2149,22 +3136,19 @@
             </w:r>
             <w:r>
               <w:rPr>
-                <w:rFonts w:ascii="바탕체" w:hAnsi="바탕체"/>
                 <w:noProof/>
                 <w:webHidden/>
               </w:rPr>
-              <w:instrText xml:space="preserve"> PAGEREF _Toc191604422 \h </w:instrText>
-            </w:r>
-            <w:r>
-              <w:rPr>
-                <w:rFonts w:ascii="바탕체" w:hAnsi="바탕체"/>
+              <w:instrText xml:space="preserve"> PAGEREF _Toc191605859 \h </w:instrText>
+            </w:r>
+            <w:r>
+              <w:rPr>
                 <w:noProof/>
                 <w:webHidden/>
               </w:rPr>
             </w:r>
             <w:r>
               <w:rPr>
-                <w:rFonts w:ascii="바탕체" w:hAnsi="바탕체"/>
                 <w:noProof/>
                 <w:webHidden/>
               </w:rPr>
@@ -2172,7 +3156,6 @@
             </w:r>
             <w:r>
               <w:rPr>
-                <w:rFonts w:ascii="바탕체" w:hAnsi="바탕체"/>
                 <w:noProof/>
                 <w:webHidden/>
               </w:rPr>
@@ -2180,7 +3163,6 @@
             </w:r>
             <w:r>
               <w:rPr>
-                <w:rFonts w:ascii="바탕체" w:hAnsi="바탕체"/>
                 <w:noProof/>
                 <w:webHidden/>
               </w:rPr>
@@ -2195,7 +3177,7 @@
               <w:tab w:val="right" w:leader="dot" w:pos="9487"/>
             </w:tabs>
             <w:rPr>
-              <w:rFonts w:ascii="바탕체" w:hAnsi="바탕체" w:cstheme="minorBidi"/>
+              <w:rFonts w:asciiTheme="minorHAnsi" w:eastAsiaTheme="minorEastAsia" w:hAnsiTheme="minorHAnsi" w:cstheme="minorBidi"/>
               <w:noProof/>
               <w:kern w:val="2"/>
               <w:sz w:val="22"/>
@@ -2203,19 +3185,57 @@
               <w14:ligatures w14:val="standardContextual"/>
             </w:rPr>
           </w:pPr>
-          <w:hyperlink w:anchor="_Toc191604423" w:history="1">
+          <w:hyperlink w:anchor="_Toc191605860" w:history="1">
             <w:r>
               <w:rPr>
                 <w:rStyle w:val="af3"/>
-                <w:rFonts w:ascii="바탕체" w:hAnsi="바탕체"/>
                 <w:noProof/>
                 <w:lang w:bidi="en-US"/>
               </w:rPr>
-              <w:t>6. 결과 및 시사점</w:t>
-            </w:r>
-            <w:r>
-              <w:rPr>
-                <w:rFonts w:ascii="바탕체" w:hAnsi="바탕체"/>
+              <w:t xml:space="preserve">6. </w:t>
+            </w:r>
+            <w:r>
+              <w:rPr>
+                <w:rStyle w:val="af3"/>
+                <w:noProof/>
+                <w:lang w:bidi="en-US"/>
+              </w:rPr>
+              <w:t>결과</w:t>
+            </w:r>
+            <w:r>
+              <w:rPr>
+                <w:rStyle w:val="af3"/>
+                <w:noProof/>
+                <w:lang w:bidi="en-US"/>
+              </w:rPr>
+              <w:t xml:space="preserve"> </w:t>
+            </w:r>
+            <w:r>
+              <w:rPr>
+                <w:rStyle w:val="af3"/>
+                <w:noProof/>
+                <w:lang w:bidi="en-US"/>
+              </w:rPr>
+              <w:t>및</w:t>
+            </w:r>
+            <w:r>
+              <w:rPr>
+                <w:rStyle w:val="af3"/>
+                <w:noProof/>
+                <w:lang w:bidi="en-US"/>
+              </w:rPr>
+              <w:t xml:space="preserve"> </w:t>
+            </w:r>
+            <w:r>
+              <w:rPr>
+                <w:rStyle w:val="af3"/>
+                <w:noProof/>
+                <w:lang w:bidi="en-US"/>
+              </w:rPr>
+              <w:t>시사점</w:t>
+            </w:r>
+            <w:r>
+              <w:rPr>
                 <w:noProof/>
                 <w:webHidden/>
               </w:rPr>
@@ -2223,7 +3243,6 @@
             </w:r>
             <w:r>
               <w:rPr>
-                <w:rFonts w:ascii="바탕체" w:hAnsi="바탕체"/>
                 <w:noProof/>
                 <w:webHidden/>
               </w:rPr>
@@ -2231,22 +3250,19 @@
             </w:r>
             <w:r>
               <w:rPr>
-                <w:rFonts w:ascii="바탕체" w:hAnsi="바탕체"/>
                 <w:noProof/>
                 <w:webHidden/>
               </w:rPr>
-              <w:instrText xml:space="preserve"> PAGEREF _Toc191604423 \h </w:instrText>
-            </w:r>
-            <w:r>
-              <w:rPr>
-                <w:rFonts w:ascii="바탕체" w:hAnsi="바탕체"/>
+              <w:instrText xml:space="preserve"> PAGEREF _Toc191605860 \h </w:instrText>
+            </w:r>
+            <w:r>
+              <w:rPr>
                 <w:noProof/>
                 <w:webHidden/>
               </w:rPr>
             </w:r>
             <w:r>
               <w:rPr>
-                <w:rFonts w:ascii="바탕체" w:hAnsi="바탕체"/>
                 <w:noProof/>
                 <w:webHidden/>
               </w:rPr>
@@ -2254,7 +3270,6 @@
             </w:r>
             <w:r>
               <w:rPr>
-                <w:rFonts w:ascii="바탕체" w:hAnsi="바탕체"/>
                 <w:noProof/>
                 <w:webHidden/>
               </w:rPr>
@@ -2262,7 +3277,6 @@
             </w:r>
             <w:r>
               <w:rPr>
-                <w:rFonts w:ascii="바탕체" w:hAnsi="바탕체"/>
                 <w:noProof/>
                 <w:webHidden/>
               </w:rPr>
@@ -2277,7 +3291,7 @@
               <w:tab w:val="right" w:leader="dot" w:pos="9487"/>
             </w:tabs>
             <w:rPr>
-              <w:rFonts w:ascii="바탕체" w:hAnsi="바탕체" w:cstheme="minorBidi"/>
+              <w:rFonts w:asciiTheme="minorHAnsi" w:eastAsiaTheme="minorEastAsia" w:hAnsiTheme="minorHAnsi" w:cstheme="minorBidi"/>
               <w:noProof/>
               <w:kern w:val="2"/>
               <w:sz w:val="22"/>
@@ -2285,19 +3299,57 @@
               <w14:ligatures w14:val="standardContextual"/>
             </w:rPr>
           </w:pPr>
-          <w:hyperlink w:anchor="_Toc191604424" w:history="1">
+          <w:hyperlink w:anchor="_Toc191605861" w:history="1">
             <w:r>
               <w:rPr>
                 <w:rStyle w:val="af3"/>
-                <w:rFonts w:ascii="바탕체" w:hAnsi="바탕체"/>
                 <w:noProof/>
                 <w:lang w:bidi="en-US"/>
               </w:rPr>
-              <w:t>7. 결론 및 한계</w:t>
-            </w:r>
-            <w:r>
-              <w:rPr>
-                <w:rFonts w:ascii="바탕체" w:hAnsi="바탕체"/>
+              <w:t xml:space="preserve">7. </w:t>
+            </w:r>
+            <w:r>
+              <w:rPr>
+                <w:rStyle w:val="af3"/>
+                <w:noProof/>
+                <w:lang w:bidi="en-US"/>
+              </w:rPr>
+              <w:t>결론</w:t>
+            </w:r>
+            <w:r>
+              <w:rPr>
+                <w:rStyle w:val="af3"/>
+                <w:noProof/>
+                <w:lang w:bidi="en-US"/>
+              </w:rPr>
+              <w:t xml:space="preserve"> </w:t>
+            </w:r>
+            <w:r>
+              <w:rPr>
+                <w:rStyle w:val="af3"/>
+                <w:noProof/>
+                <w:lang w:bidi="en-US"/>
+              </w:rPr>
+              <w:t>및</w:t>
+            </w:r>
+            <w:r>
+              <w:rPr>
+                <w:rStyle w:val="af3"/>
+                <w:noProof/>
+                <w:lang w:bidi="en-US"/>
+              </w:rPr>
+              <w:t xml:space="preserve"> </w:t>
+            </w:r>
+            <w:r>
+              <w:rPr>
+                <w:rStyle w:val="af3"/>
+                <w:noProof/>
+                <w:lang w:bidi="en-US"/>
+              </w:rPr>
+              <w:t>한계</w:t>
+            </w:r>
+            <w:r>
+              <w:rPr>
                 <w:noProof/>
                 <w:webHidden/>
               </w:rPr>
@@ -2305,7 +3357,6 @@
             </w:r>
             <w:r>
               <w:rPr>
-                <w:rFonts w:ascii="바탕체" w:hAnsi="바탕체"/>
                 <w:noProof/>
                 <w:webHidden/>
               </w:rPr>
@@ -2313,22 +3364,19 @@
             </w:r>
             <w:r>
               <w:rPr>
-                <w:rFonts w:ascii="바탕체" w:hAnsi="바탕체"/>
                 <w:noProof/>
                 <w:webHidden/>
               </w:rPr>
-              <w:instrText xml:space="preserve"> PAGEREF _Toc191604424 \h </w:instrText>
-            </w:r>
-            <w:r>
-              <w:rPr>
-                <w:rFonts w:ascii="바탕체" w:hAnsi="바탕체"/>
+              <w:instrText xml:space="preserve"> PAGEREF _Toc191605861 \h </w:instrText>
+            </w:r>
+            <w:r>
+              <w:rPr>
                 <w:noProof/>
                 <w:webHidden/>
               </w:rPr>
             </w:r>
             <w:r>
               <w:rPr>
-                <w:rFonts w:ascii="바탕체" w:hAnsi="바탕체"/>
                 <w:noProof/>
                 <w:webHidden/>
               </w:rPr>
@@ -2336,7 +3384,6 @@
             </w:r>
             <w:r>
               <w:rPr>
-                <w:rFonts w:ascii="바탕체" w:hAnsi="바탕체"/>
                 <w:noProof/>
                 <w:webHidden/>
               </w:rPr>
@@ -2344,7 +3391,6 @@
             </w:r>
             <w:r>
               <w:rPr>
-                <w:rFonts w:ascii="바탕체" w:hAnsi="바탕체"/>
                 <w:noProof/>
                 <w:webHidden/>
               </w:rPr>
@@ -2359,7 +3405,7 @@
               <w:tab w:val="right" w:leader="dot" w:pos="9487"/>
             </w:tabs>
             <w:rPr>
-              <w:rFonts w:ascii="바탕체" w:hAnsi="바탕체" w:cstheme="minorBidi"/>
+              <w:rFonts w:asciiTheme="minorHAnsi" w:eastAsiaTheme="minorEastAsia" w:hAnsiTheme="minorHAnsi" w:cstheme="minorBidi"/>
               <w:noProof/>
               <w:kern w:val="2"/>
               <w:sz w:val="22"/>
@@ -2367,11 +3413,10 @@
               <w14:ligatures w14:val="standardContextual"/>
             </w:rPr>
           </w:pPr>
-          <w:hyperlink w:anchor="_Toc191604425" w:history="1">
+          <w:hyperlink w:anchor="_Toc191605862" w:history="1">
             <w:r>
               <w:rPr>
                 <w:rStyle w:val="af3"/>
-                <w:rFonts w:ascii="바탕체" w:hAnsi="바탕체"/>
                 <w:noProof/>
                 <w:lang w:bidi="en-US"/>
               </w:rPr>
@@ -2379,7 +3424,6 @@
             </w:r>
             <w:r>
               <w:rPr>
-                <w:rFonts w:ascii="바탕체" w:hAnsi="바탕체"/>
                 <w:noProof/>
                 <w:webHidden/>
               </w:rPr>
@@ -2387,7 +3431,6 @@
             </w:r>
             <w:r>
               <w:rPr>
-                <w:rFonts w:ascii="바탕체" w:hAnsi="바탕체"/>
                 <w:noProof/>
                 <w:webHidden/>
               </w:rPr>
@@ -2395,22 +3438,19 @@
             </w:r>
             <w:r>
               <w:rPr>
-                <w:rFonts w:ascii="바탕체" w:hAnsi="바탕체"/>
                 <w:noProof/>
                 <w:webHidden/>
               </w:rPr>
-              <w:instrText xml:space="preserve"> PAGEREF _Toc191604425 \h </w:instrText>
-            </w:r>
-            <w:r>
-              <w:rPr>
-                <w:rFonts w:ascii="바탕체" w:hAnsi="바탕체"/>
+              <w:instrText xml:space="preserve"> PAGEREF _Toc191605862 \h </w:instrText>
+            </w:r>
+            <w:r>
+              <w:rPr>
                 <w:noProof/>
                 <w:webHidden/>
               </w:rPr>
             </w:r>
             <w:r>
               <w:rPr>
-                <w:rFonts w:ascii="바탕체" w:hAnsi="바탕체"/>
                 <w:noProof/>
                 <w:webHidden/>
               </w:rPr>
@@ -2418,7 +3458,6 @@
             </w:r>
             <w:r>
               <w:rPr>
-                <w:rFonts w:ascii="바탕체" w:hAnsi="바탕체"/>
                 <w:noProof/>
                 <w:webHidden/>
               </w:rPr>
@@ -2426,7 +3465,6 @@
             </w:r>
             <w:r>
               <w:rPr>
-                <w:rFonts w:ascii="바탕체" w:hAnsi="바탕체"/>
                 <w:noProof/>
                 <w:webHidden/>
               </w:rPr>
@@ -3720,7 +4758,7 @@
       <w:pPr>
         <w:pStyle w:val="10"/>
       </w:pPr>
-      <w:bookmarkStart w:id="1" w:name="_Toc191604401"/>
+      <w:bookmarkStart w:id="1" w:name="_Toc191605838"/>
       <w:r>
         <w:rPr>
           <w:rFonts w:hint="eastAsia"/>
@@ -4261,7 +5299,7 @@
       <w:pPr>
         <w:pStyle w:val="10"/>
       </w:pPr>
-      <w:bookmarkStart w:id="2" w:name="_Toc191604402"/>
+      <w:bookmarkStart w:id="2" w:name="_Toc191605839"/>
       <w:r>
         <w:lastRenderedPageBreak/>
         <w:t xml:space="preserve">1. </w:t>
@@ -4909,7 +5947,7 @@
       <w:pPr>
         <w:pStyle w:val="10"/>
       </w:pPr>
-      <w:bookmarkStart w:id="6" w:name="_Toc191604403"/>
+      <w:bookmarkStart w:id="6" w:name="_Toc191605840"/>
       <w:r>
         <w:lastRenderedPageBreak/>
         <w:t xml:space="preserve">2. </w:t>
@@ -5307,7 +6345,7 @@
       <w:pPr>
         <w:pStyle w:val="10"/>
       </w:pPr>
-      <w:bookmarkStart w:id="7" w:name="_Toc191604404"/>
+      <w:bookmarkStart w:id="7" w:name="_Toc191605841"/>
       <w:r>
         <w:rPr>
           <w:rFonts w:hint="eastAsia"/>
@@ -5923,7 +6961,7 @@
       <w:pPr>
         <w:pStyle w:val="10"/>
       </w:pPr>
-      <w:bookmarkStart w:id="8" w:name="_Toc191604405"/>
+      <w:bookmarkStart w:id="8" w:name="_Toc191605842"/>
       <w:r>
         <w:rPr>
           <w:rFonts w:hint="eastAsia"/>
@@ -5940,7 +6978,7 @@
           <w:lang w:eastAsia="ko-KR"/>
         </w:rPr>
       </w:pPr>
-      <w:bookmarkStart w:id="9" w:name="_Toc191604406"/>
+      <w:bookmarkStart w:id="9" w:name="_Toc191605843"/>
       <w:r>
         <w:rPr>
           <w:rFonts w:hint="eastAsia"/>
@@ -5966,7 +7004,7 @@
           <w:lang w:eastAsia="ko-KR"/>
         </w:rPr>
       </w:pPr>
-      <w:bookmarkStart w:id="10" w:name="_Toc191604407"/>
+      <w:bookmarkStart w:id="10" w:name="_Toc191605844"/>
       <w:r>
         <w:rPr>
           <w:rFonts w:hint="eastAsia"/>
@@ -5998,7 +7036,7 @@
           <w:rFonts w:ascii="바탕체" w:hAnsi="바탕체"/>
         </w:rPr>
       </w:pPr>
-      <w:bookmarkStart w:id="11" w:name="_Toc191604408"/>
+      <w:bookmarkStart w:id="11" w:name="_Toc191605845"/>
       <w:r>
         <w:rPr>
           <w:rFonts w:ascii="바탕체" w:hAnsi="바탕체"/>
@@ -6094,7 +7132,7 @@
           <w:snapToGrid w:val="0"/>
         </w:rPr>
       </w:pPr>
-      <w:bookmarkStart w:id="12" w:name="_Toc191604409"/>
+      <w:bookmarkStart w:id="12" w:name="_Toc191605846"/>
       <w:r>
         <w:rPr>
           <w:rFonts w:ascii="바탕체" w:hAnsi="바탕체" w:hint="eastAsia"/>
@@ -6398,7 +7436,7 @@
           <w:snapToGrid w:val="0"/>
         </w:rPr>
       </w:pPr>
-      <w:bookmarkStart w:id="13" w:name="_Toc191604410"/>
+      <w:bookmarkStart w:id="13" w:name="_Toc191605847"/>
       <w:r>
         <w:rPr>
           <w:rFonts w:ascii="바탕체" w:hAnsi="바탕체" w:hint="eastAsia"/>
@@ -10002,7 +11040,7 @@
           <w:snapToGrid w:val="0"/>
         </w:rPr>
       </w:pPr>
-      <w:bookmarkStart w:id="16" w:name="_Toc191604411"/>
+      <w:bookmarkStart w:id="16" w:name="_Toc191605848"/>
       <w:r>
         <w:rPr>
           <w:rFonts w:ascii="바탕체" w:hAnsi="바탕체" w:hint="eastAsia"/>
@@ -10160,8 +11198,8 @@
         <w:pStyle w:val="20"/>
       </w:pPr>
       <w:bookmarkStart w:id="17" w:name="_Toc191506960"/>
-      <w:bookmarkStart w:id="18" w:name="_Toc191604412"/>
-      <w:bookmarkStart w:id="19" w:name="_Hlk12650736"/>
+      <w:bookmarkStart w:id="18" w:name="_Hlk12650736"/>
+      <w:bookmarkStart w:id="19" w:name="_Toc191605849"/>
       <w:r>
         <w:rPr>
           <w:rFonts w:hint="eastAsia"/>
@@ -10169,7 +11207,7 @@
         <w:t>4.3. 리셀 지수의 개발</w:t>
       </w:r>
       <w:bookmarkEnd w:id="17"/>
-      <w:bookmarkEnd w:id="18"/>
+      <w:bookmarkEnd w:id="19"/>
       <w:r>
         <w:tab/>
       </w:r>
@@ -10344,12 +11382,24 @@
           <w:rFonts w:ascii="바탕체" w:hAnsi="바탕체"/>
         </w:rPr>
       </w:pPr>
-      <w:bookmarkStart w:id="20" w:name="_Toc191604413"/>
+      <w:bookmarkStart w:id="20" w:name="_Toc191605850"/>
       <w:r>
         <w:rPr>
           <w:rFonts w:ascii="바탕체" w:hAnsi="바탕체" w:hint="eastAsia"/>
         </w:rPr>
-        <w:t xml:space="preserve">4.3.1 </w:t>
+        <w:t>4.3.1</w:t>
+      </w:r>
+      <w:r>
+        <w:rPr>
+          <w:rFonts w:ascii="바탕체" w:hAnsi="바탕체"/>
+        </w:rPr>
+        <w:t>.</w:t>
+      </w:r>
+      <w:r>
+        <w:rPr>
+          <w:rFonts w:ascii="바탕체" w:hAnsi="바탕체" w:hint="eastAsia"/>
+        </w:rPr>
+        <w:t xml:space="preserve"> </w:t>
       </w:r>
       <w:proofErr w:type="spellStart"/>
       <w:r>
@@ -12588,17 +13638,47 @@
     <w:p>
       <w:pPr>
         <w:pStyle w:val="3"/>
-        <w:ind w:left="720" w:right="240"/>
+        <w:ind w:leftChars="83" w:left="679" w:right="240"/>
         <w:rPr>
           <w:rFonts w:ascii="바탕체" w:hAnsi="바탕체"/>
         </w:rPr>
       </w:pPr>
-      <w:bookmarkStart w:id="23" w:name="_Toc191604414"/>
+      <w:bookmarkStart w:id="23" w:name="_Toc191605851"/>
       <w:r>
         <w:rPr>
           <w:rFonts w:ascii="바탕체" w:hAnsi="바탕체" w:hint="eastAsia"/>
         </w:rPr>
-        <w:t xml:space="preserve">4.3.２　데이터가　없을　때　</w:t>
+        <w:t>4.3</w:t>
+      </w:r>
+      <w:r>
+        <w:rPr>
+          <w:rFonts w:ascii="바탕체" w:hAnsi="바탕체"/>
+        </w:rPr>
+        <w:t>.</w:t>
+      </w:r>
+      <w:r>
+        <w:rPr>
+          <w:rFonts w:ascii="바탕체" w:hAnsi="바탕체" w:hint="eastAsia"/>
+        </w:rPr>
+        <w:t>２</w:t>
+      </w:r>
+      <w:r>
+        <w:rPr>
+          <w:rFonts w:ascii="바탕체" w:hAnsi="바탕체"/>
+        </w:rPr>
+        <w:t>.</w:t>
+      </w:r>
+      <w:r>
+        <w:rPr>
+          <w:rFonts w:ascii="바탕체" w:hAnsi="바탕체"/>
+        </w:rPr>
+        <w:t xml:space="preserve"> </w:t>
+      </w:r>
+      <w:r>
+        <w:rPr>
+          <w:rFonts w:ascii="바탕체" w:hAnsi="바탕체" w:hint="eastAsia"/>
+        </w:rPr>
+        <w:t xml:space="preserve">데이터가　없을　때　</w:t>
       </w:r>
       <w:proofErr w:type="spellStart"/>
       <w:r>
@@ -13071,12 +14151,18 @@
           <w:rFonts w:ascii="바탕체" w:hAnsi="바탕체"/>
         </w:rPr>
       </w:pPr>
-      <w:bookmarkStart w:id="24" w:name="_Toc191604415"/>
+      <w:bookmarkStart w:id="24" w:name="_Toc191605852"/>
       <w:r>
         <w:rPr>
           <w:rFonts w:ascii="바탕체" w:hAnsi="바탕체" w:hint="eastAsia"/>
         </w:rPr>
-        <w:t xml:space="preserve">4.3.３　</w:t>
+        <w:t>4.3.</w:t>
+      </w:r>
+      <w:r>
+        <w:rPr>
+          <w:rFonts w:ascii="바탕체" w:hAnsi="바탕체"/>
+        </w:rPr>
+        <w:t xml:space="preserve">3. </w:t>
       </w:r>
       <w:proofErr w:type="spellStart"/>
       <w:r>
@@ -14296,7 +15382,7 @@
         </w:rPr>
       </w:pPr>
     </w:p>
-    <w:bookmarkEnd w:id="19"/>
+    <w:bookmarkEnd w:id="18"/>
     <w:p>
       <w:pPr>
         <w:rPr>
@@ -14319,7 +15405,7 @@
       <w:pPr>
         <w:pStyle w:val="10"/>
       </w:pPr>
-      <w:bookmarkStart w:id="25" w:name="_Toc191604416"/>
+      <w:bookmarkStart w:id="25" w:name="_Toc191605853"/>
       <w:r>
         <w:rPr>
           <w:rFonts w:hint="eastAsia"/>
@@ -14364,7 +15450,7 @@
           <w:lang w:eastAsia="ko-KR"/>
         </w:rPr>
       </w:pPr>
-      <w:bookmarkStart w:id="26" w:name="_Toc191604417"/>
+      <w:bookmarkStart w:id="26" w:name="_Toc191605854"/>
       <w:r>
         <w:rPr>
           <w:rFonts w:hint="eastAsia"/>
@@ -21743,7 +22829,7 @@
           <w:lang w:eastAsia="ko-KR"/>
         </w:rPr>
       </w:pPr>
-      <w:bookmarkStart w:id="29" w:name="_Toc191604418"/>
+      <w:bookmarkStart w:id="29" w:name="_Toc191605855"/>
       <w:r>
         <w:rPr>
           <w:rFonts w:hint="eastAsia"/>
@@ -27210,7 +28296,7 @@
           <w:lang w:eastAsia="ko-KR"/>
         </w:rPr>
       </w:pPr>
-      <w:bookmarkStart w:id="31" w:name="_Toc191604419"/>
+      <w:bookmarkStart w:id="31" w:name="_Toc191605856"/>
       <w:r>
         <w:rPr>
           <w:rFonts w:hint="eastAsia"/>
@@ -28215,7 +29301,7 @@
           <w:lang w:eastAsia="ko-KR"/>
         </w:rPr>
       </w:pPr>
-      <w:bookmarkStart w:id="33" w:name="_Toc191604420"/>
+      <w:bookmarkStart w:id="33" w:name="_Toc191605857"/>
       <w:r>
         <w:rPr>
           <w:rFonts w:hint="eastAsia"/>
@@ -33688,7 +34774,7 @@
           <w:lang w:eastAsia="ko-KR"/>
         </w:rPr>
       </w:pPr>
-      <w:bookmarkStart w:id="35" w:name="_Toc191604421"/>
+      <w:bookmarkStart w:id="35" w:name="_Toc191605858"/>
       <w:r>
         <w:rPr>
           <w:rFonts w:hint="eastAsia"/>
@@ -35137,7 +36223,7 @@
       <w:pPr>
         <w:pStyle w:val="20"/>
       </w:pPr>
-      <w:bookmarkStart w:id="37" w:name="_Toc191604422"/>
+      <w:bookmarkStart w:id="37" w:name="_Toc191605859"/>
       <w:r>
         <w:rPr>
           <w:rFonts w:hint="eastAsia"/>
@@ -43035,7 +44121,7 @@
       <w:pPr>
         <w:pStyle w:val="10"/>
       </w:pPr>
-      <w:bookmarkStart w:id="39" w:name="_Toc191604423"/>
+      <w:bookmarkStart w:id="39" w:name="_Toc191605860"/>
       <w:r>
         <w:rPr>
           <w:rFonts w:hint="eastAsia"/>
@@ -43084,7 +44170,7 @@
       <w:pPr>
         <w:pStyle w:val="10"/>
       </w:pPr>
-      <w:bookmarkStart w:id="40" w:name="_Toc191604424"/>
+      <w:bookmarkStart w:id="40" w:name="_Toc191605861"/>
       <w:r>
         <w:rPr>
           <w:rFonts w:hint="eastAsia"/>
@@ -43145,7 +44231,7 @@
       <w:pPr>
         <w:pStyle w:val="10"/>
       </w:pPr>
-      <w:bookmarkStart w:id="42" w:name="_Toc191604425"/>
+      <w:bookmarkStart w:id="42" w:name="_Toc191605862"/>
       <w:r>
         <w:lastRenderedPageBreak/>
         <w:t>References</w:t>

--- a/docs/DB보험금융공모전_수학과컴퓨터.docx
+++ b/docs/DB보험금융공모전_수학과컴퓨터.docx
@@ -42,117 +42,12 @@
           <w:lang w:val="de-DE" w:eastAsia="ko-KR"/>
         </w:rPr>
       </w:pPr>
-      <w:proofErr w:type="spellStart"/>
       <w:r>
         <w:rPr>
           <w:rFonts w:ascii="바탕체" w:eastAsia="바탕체" w:hAnsi="바탕체"/>
           <w:bCs/>
         </w:rPr>
-        <w:t>리셀</w:t>
-      </w:r>
-      <w:proofErr w:type="spellEnd"/>
-      <w:r>
-        <w:rPr>
-          <w:rFonts w:ascii="바탕체" w:eastAsia="바탕체" w:hAnsi="바탕체"/>
-          <w:bCs/>
-        </w:rPr>
-        <w:t xml:space="preserve"> </w:t>
-      </w:r>
-      <w:proofErr w:type="spellStart"/>
-      <w:r>
-        <w:rPr>
-          <w:rFonts w:ascii="바탕체" w:eastAsia="바탕체" w:hAnsi="바탕체"/>
-          <w:bCs/>
-        </w:rPr>
-        <w:t>시장을</w:t>
-      </w:r>
-      <w:proofErr w:type="spellEnd"/>
-      <w:r>
-        <w:rPr>
-          <w:rFonts w:ascii="바탕체" w:eastAsia="바탕체" w:hAnsi="바탕체"/>
-          <w:bCs/>
-        </w:rPr>
-        <w:t xml:space="preserve"> </w:t>
-      </w:r>
-      <w:proofErr w:type="spellStart"/>
-      <w:r>
-        <w:rPr>
-          <w:rFonts w:ascii="바탕체" w:eastAsia="바탕체" w:hAnsi="바탕체"/>
-          <w:bCs/>
-        </w:rPr>
-        <w:t>활용한</w:t>
-      </w:r>
-      <w:proofErr w:type="spellEnd"/>
-      <w:r>
-        <w:rPr>
-          <w:rFonts w:ascii="바탕체" w:eastAsia="바탕체" w:hAnsi="바탕체"/>
-          <w:bCs/>
-        </w:rPr>
-        <w:t xml:space="preserve"> </w:t>
-      </w:r>
-      <w:proofErr w:type="spellStart"/>
-      <w:r>
-        <w:rPr>
-          <w:rFonts w:ascii="바탕체" w:eastAsia="바탕체" w:hAnsi="바탕체"/>
-          <w:bCs/>
-        </w:rPr>
-        <w:t>대체투자지수</w:t>
-      </w:r>
-      <w:proofErr w:type="spellEnd"/>
-      <w:r>
-        <w:rPr>
-          <w:rFonts w:ascii="바탕체" w:eastAsia="바탕체" w:hAnsi="바탕체"/>
-          <w:bCs/>
-        </w:rPr>
-        <w:t xml:space="preserve"> </w:t>
-      </w:r>
-      <w:proofErr w:type="spellStart"/>
-      <w:r>
-        <w:rPr>
-          <w:rFonts w:ascii="바탕체" w:eastAsia="바탕체" w:hAnsi="바탕체"/>
-          <w:bCs/>
-        </w:rPr>
-        <w:t>개발</w:t>
-      </w:r>
-      <w:proofErr w:type="spellEnd"/>
-      <w:r>
-        <w:rPr>
-          <w:rFonts w:ascii="바탕체" w:eastAsia="바탕체" w:hAnsi="바탕체"/>
-          <w:bCs/>
-        </w:rPr>
-        <w:t xml:space="preserve"> 및 </w:t>
-      </w:r>
-      <w:proofErr w:type="spellStart"/>
-      <w:r>
-        <w:rPr>
-          <w:rFonts w:ascii="바탕체" w:eastAsia="바탕체" w:hAnsi="바탕체"/>
-          <w:bCs/>
-        </w:rPr>
-        <w:t>효용성</w:t>
-      </w:r>
-      <w:proofErr w:type="spellEnd"/>
-      <w:r>
-        <w:rPr>
-          <w:rFonts w:ascii="바탕체" w:eastAsia="바탕체" w:hAnsi="바탕체"/>
-          <w:bCs/>
-        </w:rPr>
-        <w:t xml:space="preserve"> </w:t>
-      </w:r>
-      <w:proofErr w:type="spellStart"/>
-      <w:r>
-        <w:rPr>
-          <w:rFonts w:ascii="바탕체" w:eastAsia="바탕체" w:hAnsi="바탕체"/>
-          <w:bCs/>
-        </w:rPr>
-        <w:t>분석</w:t>
-      </w:r>
-      <w:proofErr w:type="spellEnd"/>
-      <w:r>
-        <w:rPr>
-          <w:rFonts w:ascii="바탕체" w:eastAsia="바탕체" w:hAnsi="바탕체"/>
-          <w:bCs/>
-        </w:rPr>
-        <w:t xml:space="preserve">: </w:t>
+        <w:t xml:space="preserve">리셀 시장을 활용한 대체투자지수 개발 및 효용성 분석: </w:t>
       </w:r>
       <w:proofErr w:type="spellStart"/>
       <w:r>
@@ -360,7 +255,7 @@
             </w:rPr>
             <w:fldChar w:fldCharType="separate"/>
           </w:r>
-          <w:hyperlink w:anchor="_Toc191605838" w:history="1">
+          <w:hyperlink w:anchor="_Toc191606389" w:history="1">
             <w:r>
               <w:rPr>
                 <w:rStyle w:val="af3"/>
@@ -388,7 +283,7 @@
                 <w:noProof/>
                 <w:webHidden/>
               </w:rPr>
-              <w:instrText xml:space="preserve"> PAGEREF _Toc191605838 \h </w:instrText>
+              <w:instrText xml:space="preserve"> PAGEREF _Toc191606389 \h </w:instrText>
             </w:r>
             <w:r>
               <w:rPr>
@@ -434,7 +329,7 @@
               <w14:ligatures w14:val="standardContextual"/>
             </w:rPr>
           </w:pPr>
-          <w:hyperlink w:anchor="_Toc191605839" w:history="1">
+          <w:hyperlink w:anchor="_Toc191606390" w:history="1">
             <w:r>
               <w:rPr>
                 <w:rStyle w:val="af3"/>
@@ -470,7 +365,7 @@
                 <w:noProof/>
                 <w:webHidden/>
               </w:rPr>
-              <w:instrText xml:space="preserve"> PAGEREF _Toc191605839 \h </w:instrText>
+              <w:instrText xml:space="preserve"> PAGEREF _Toc191606390 \h </w:instrText>
             </w:r>
             <w:r>
               <w:rPr>
@@ -516,7 +411,7 @@
               <w14:ligatures w14:val="standardContextual"/>
             </w:rPr>
           </w:pPr>
-          <w:hyperlink w:anchor="_Toc191605840" w:history="1">
+          <w:hyperlink w:anchor="_Toc191606391" w:history="1">
             <w:r>
               <w:rPr>
                 <w:rStyle w:val="af3"/>
@@ -568,7 +463,7 @@
                 <w:noProof/>
                 <w:webHidden/>
               </w:rPr>
-              <w:instrText xml:space="preserve"> PAGEREF _Toc191605840 \h </w:instrText>
+              <w:instrText xml:space="preserve"> PAGEREF _Toc191606391 \h </w:instrText>
             </w:r>
             <w:r>
               <w:rPr>
@@ -614,7 +509,7 @@
               <w14:ligatures w14:val="standardContextual"/>
             </w:rPr>
           </w:pPr>
-          <w:hyperlink w:anchor="_Toc191605841" w:history="1">
+          <w:hyperlink w:anchor="_Toc191606392" w:history="1">
             <w:r>
               <w:rPr>
                 <w:rStyle w:val="af3"/>
@@ -650,7 +545,7 @@
                 <w:noProof/>
                 <w:webHidden/>
               </w:rPr>
-              <w:instrText xml:space="preserve"> PAGEREF _Toc191605841 \h </w:instrText>
+              <w:instrText xml:space="preserve"> PAGEREF _Toc191606392 \h </w:instrText>
             </w:r>
             <w:r>
               <w:rPr>
@@ -696,7 +591,7 @@
               <w14:ligatures w14:val="standardContextual"/>
             </w:rPr>
           </w:pPr>
-          <w:hyperlink w:anchor="_Toc191605842" w:history="1">
+          <w:hyperlink w:anchor="_Toc191606393" w:history="1">
             <w:r>
               <w:rPr>
                 <w:rStyle w:val="af3"/>
@@ -780,7 +675,7 @@
                 <w:noProof/>
                 <w:webHidden/>
               </w:rPr>
-              <w:instrText xml:space="preserve"> PAGEREF _Toc191605842 \h </w:instrText>
+              <w:instrText xml:space="preserve"> PAGEREF _Toc191606393 \h </w:instrText>
             </w:r>
             <w:r>
               <w:rPr>
@@ -827,7 +722,7 @@
               <w14:ligatures w14:val="standardContextual"/>
             </w:rPr>
           </w:pPr>
-          <w:hyperlink w:anchor="_Toc191605843" w:history="1">
+          <w:hyperlink w:anchor="_Toc191606394" w:history="1">
             <w:r>
               <w:rPr>
                 <w:rStyle w:val="af3"/>
@@ -863,7 +758,7 @@
                 <w:noProof/>
                 <w:webHidden/>
               </w:rPr>
-              <w:instrText xml:space="preserve"> PAGEREF _Toc191605843 \h </w:instrText>
+              <w:instrText xml:space="preserve"> PAGEREF _Toc191606394 \h </w:instrText>
             </w:r>
             <w:r>
               <w:rPr>
@@ -910,7 +805,7 @@
               <w14:ligatures w14:val="standardContextual"/>
             </w:rPr>
           </w:pPr>
-          <w:hyperlink w:anchor="_Toc191605844" w:history="1">
+          <w:hyperlink w:anchor="_Toc191606395" w:history="1">
             <w:r>
               <w:rPr>
                 <w:rStyle w:val="af3"/>
@@ -994,7 +889,7 @@
                 <w:noProof/>
                 <w:webHidden/>
               </w:rPr>
-              <w:instrText xml:space="preserve"> PAGEREF _Toc191605844 \h </w:instrText>
+              <w:instrText xml:space="preserve"> PAGEREF _Toc191606395 \h </w:instrText>
             </w:r>
             <w:r>
               <w:rPr>
@@ -1040,7 +935,7 @@
               <w14:ligatures w14:val="standardContextual"/>
             </w:rPr>
           </w:pPr>
-          <w:hyperlink w:anchor="_Toc191605845" w:history="1">
+          <w:hyperlink w:anchor="_Toc191606396" w:history="1">
             <w:r>
               <w:rPr>
                 <w:rStyle w:val="af3"/>
@@ -1068,7 +963,7 @@
                 <w:noProof/>
                 <w:webHidden/>
               </w:rPr>
-              <w:instrText xml:space="preserve"> PAGEREF _Toc191605845 \h </w:instrText>
+              <w:instrText xml:space="preserve"> PAGEREF _Toc191606396 \h </w:instrText>
             </w:r>
             <w:r>
               <w:rPr>
@@ -1114,7 +1009,7 @@
               <w14:ligatures w14:val="standardContextual"/>
             </w:rPr>
           </w:pPr>
-          <w:hyperlink w:anchor="_Toc191605846" w:history="1">
+          <w:hyperlink w:anchor="_Toc191606397" w:history="1">
             <w:r>
               <w:rPr>
                 <w:rStyle w:val="af3"/>
@@ -1151,7 +1046,7 @@
                 <w:noProof/>
                 <w:webHidden/>
               </w:rPr>
-              <w:instrText xml:space="preserve"> PAGEREF _Toc191605846 \h </w:instrText>
+              <w:instrText xml:space="preserve"> PAGEREF _Toc191606397 \h </w:instrText>
             </w:r>
             <w:r>
               <w:rPr>
@@ -1197,7 +1092,7 @@
               <w14:ligatures w14:val="standardContextual"/>
             </w:rPr>
           </w:pPr>
-          <w:hyperlink w:anchor="_Toc191605847" w:history="1">
+          <w:hyperlink w:anchor="_Toc191606398" w:history="1">
             <w:r>
               <w:rPr>
                 <w:rStyle w:val="af3"/>
@@ -1234,7 +1129,7 @@
                 <w:noProof/>
                 <w:webHidden/>
               </w:rPr>
-              <w:instrText xml:space="preserve"> PAGEREF _Toc191605847 \h </w:instrText>
+              <w:instrText xml:space="preserve"> PAGEREF _Toc191606398 \h </w:instrText>
             </w:r>
             <w:r>
               <w:rPr>
@@ -1280,7 +1175,7 @@
               <w14:ligatures w14:val="standardContextual"/>
             </w:rPr>
           </w:pPr>
-          <w:hyperlink w:anchor="_Toc191605848" w:history="1">
+          <w:hyperlink w:anchor="_Toc191606399" w:history="1">
             <w:r>
               <w:rPr>
                 <w:rStyle w:val="af3"/>
@@ -1317,7 +1212,7 @@
                 <w:noProof/>
                 <w:webHidden/>
               </w:rPr>
-              <w:instrText xml:space="preserve"> PAGEREF _Toc191605848 \h </w:instrText>
+              <w:instrText xml:space="preserve"> PAGEREF _Toc191606399 \h </w:instrText>
             </w:r>
             <w:r>
               <w:rPr>
@@ -1364,7 +1259,7 @@
               <w14:ligatures w14:val="standardContextual"/>
             </w:rPr>
           </w:pPr>
-          <w:hyperlink w:anchor="_Toc191605849" w:history="1">
+          <w:hyperlink w:anchor="_Toc191606400" w:history="1">
             <w:r>
               <w:rPr>
                 <w:rStyle w:val="af3"/>
@@ -1432,7 +1327,7 @@
                 <w:noProof/>
                 <w:webHidden/>
               </w:rPr>
-              <w:instrText xml:space="preserve"> PAGEREF _Toc191605849 \h </w:instrText>
+              <w:instrText xml:space="preserve"> PAGEREF _Toc191606400 \h </w:instrText>
             </w:r>
             <w:r>
               <w:rPr>
@@ -1478,7 +1373,7 @@
               <w14:ligatures w14:val="standardContextual"/>
             </w:rPr>
           </w:pPr>
-          <w:hyperlink w:anchor="_Toc191605850" w:history="1">
+          <w:hyperlink w:anchor="_Toc191606401" w:history="1">
             <w:r>
               <w:rPr>
                 <w:rStyle w:val="af3"/>
@@ -1506,7 +1401,7 @@
                 <w:noProof/>
                 <w:webHidden/>
               </w:rPr>
-              <w:instrText xml:space="preserve"> PAGEREF _Toc191605850 \h </w:instrText>
+              <w:instrText xml:space="preserve"> PAGEREF _Toc191606401 \h </w:instrText>
             </w:r>
             <w:r>
               <w:rPr>
@@ -1552,7 +1447,7 @@
               <w14:ligatures w14:val="standardContextual"/>
             </w:rPr>
           </w:pPr>
-          <w:hyperlink w:anchor="_Toc191605851" w:history="1">
+          <w:hyperlink w:anchor="_Toc191606402" w:history="1">
             <w:r>
               <w:rPr>
                 <w:rStyle w:val="af3"/>
@@ -1580,7 +1475,7 @@
                 <w:noProof/>
                 <w:webHidden/>
               </w:rPr>
-              <w:instrText xml:space="preserve"> PAGEREF _Toc191605851 \h </w:instrText>
+              <w:instrText xml:space="preserve"> PAGEREF _Toc191606402 \h </w:instrText>
             </w:r>
             <w:r>
               <w:rPr>
@@ -1626,7 +1521,7 @@
               <w14:ligatures w14:val="standardContextual"/>
             </w:rPr>
           </w:pPr>
-          <w:hyperlink w:anchor="_Toc191605852" w:history="1">
+          <w:hyperlink w:anchor="_Toc191606403" w:history="1">
             <w:r>
               <w:rPr>
                 <w:rStyle w:val="af3"/>
@@ -1654,7 +1549,7 @@
                 <w:noProof/>
                 <w:webHidden/>
               </w:rPr>
-              <w:instrText xml:space="preserve"> PAGEREF _Toc191605852 \h </w:instrText>
+              <w:instrText xml:space="preserve"> PAGEREF _Toc191606403 \h </w:instrText>
             </w:r>
             <w:r>
               <w:rPr>
@@ -1700,7 +1595,7 @@
               <w14:ligatures w14:val="standardContextual"/>
             </w:rPr>
           </w:pPr>
-          <w:hyperlink w:anchor="_Toc191605853" w:history="1">
+          <w:hyperlink w:anchor="_Toc191606404" w:history="1">
             <w:r>
               <w:rPr>
                 <w:rStyle w:val="af3"/>
@@ -1809,7 +1704,7 @@
                 <w:noProof/>
                 <w:webHidden/>
               </w:rPr>
-              <w:instrText xml:space="preserve"> PAGEREF _Toc191605853 \h </w:instrText>
+              <w:instrText xml:space="preserve"> PAGEREF _Toc191606404 \h </w:instrText>
             </w:r>
             <w:r>
               <w:rPr>
@@ -1856,7 +1751,7 @@
               <w14:ligatures w14:val="standardContextual"/>
             </w:rPr>
           </w:pPr>
-          <w:hyperlink w:anchor="_Toc191605854" w:history="1">
+          <w:hyperlink w:anchor="_Toc191606405" w:history="1">
             <w:r>
               <w:rPr>
                 <w:rStyle w:val="af3"/>
@@ -1988,7 +1883,7 @@
                 <w:noProof/>
                 <w:webHidden/>
               </w:rPr>
-              <w:instrText xml:space="preserve"> PAGEREF _Toc191605854 \h </w:instrText>
+              <w:instrText xml:space="preserve"> PAGEREF _Toc191606405 \h </w:instrText>
             </w:r>
             <w:r>
               <w:rPr>
@@ -2035,7 +1930,7 @@
               <w14:ligatures w14:val="standardContextual"/>
             </w:rPr>
           </w:pPr>
-          <w:hyperlink w:anchor="_Toc191605855" w:history="1">
+          <w:hyperlink w:anchor="_Toc191606406" w:history="1">
             <w:r>
               <w:rPr>
                 <w:rStyle w:val="af3"/>
@@ -2167,7 +2062,7 @@
                 <w:noProof/>
                 <w:webHidden/>
               </w:rPr>
-              <w:instrText xml:space="preserve"> PAGEREF _Toc191605855 \h </w:instrText>
+              <w:instrText xml:space="preserve"> PAGEREF _Toc191606406 \h </w:instrText>
             </w:r>
             <w:r>
               <w:rPr>
@@ -2214,7 +2109,7 @@
               <w14:ligatures w14:val="standardContextual"/>
             </w:rPr>
           </w:pPr>
-          <w:hyperlink w:anchor="_Toc191605856" w:history="1">
+          <w:hyperlink w:anchor="_Toc191606407" w:history="1">
             <w:r>
               <w:rPr>
                 <w:rStyle w:val="af3"/>
@@ -2410,7 +2305,7 @@
                 <w:noProof/>
                 <w:webHidden/>
               </w:rPr>
-              <w:instrText xml:space="preserve"> PAGEREF _Toc191605856 \h </w:instrText>
+              <w:instrText xml:space="preserve"> PAGEREF _Toc191606407 \h </w:instrText>
             </w:r>
             <w:r>
               <w:rPr>
@@ -2457,7 +2352,7 @@
               <w14:ligatures w14:val="standardContextual"/>
             </w:rPr>
           </w:pPr>
-          <w:hyperlink w:anchor="_Toc191605857" w:history="1">
+          <w:hyperlink w:anchor="_Toc191606408" w:history="1">
             <w:r>
               <w:rPr>
                 <w:rStyle w:val="af3"/>
@@ -2653,7 +2548,7 @@
                 <w:noProof/>
                 <w:webHidden/>
               </w:rPr>
-              <w:instrText xml:space="preserve"> PAGEREF _Toc191605857 \h </w:instrText>
+              <w:instrText xml:space="preserve"> PAGEREF _Toc191606408 \h </w:instrText>
             </w:r>
             <w:r>
               <w:rPr>
@@ -2700,7 +2595,7 @@
               <w14:ligatures w14:val="standardContextual"/>
             </w:rPr>
           </w:pPr>
-          <w:hyperlink w:anchor="_Toc191605858" w:history="1">
+          <w:hyperlink w:anchor="_Toc191606409" w:history="1">
             <w:r>
               <w:rPr>
                 <w:rStyle w:val="af3"/>
@@ -2896,7 +2791,7 @@
                 <w:noProof/>
                 <w:webHidden/>
               </w:rPr>
-              <w:instrText xml:space="preserve"> PAGEREF _Toc191605858 \h </w:instrText>
+              <w:instrText xml:space="preserve"> PAGEREF _Toc191606409 \h </w:instrText>
             </w:r>
             <w:r>
               <w:rPr>
@@ -2943,7 +2838,7 @@
               <w14:ligatures w14:val="standardContextual"/>
             </w:rPr>
           </w:pPr>
-          <w:hyperlink w:anchor="_Toc191605859" w:history="1">
+          <w:hyperlink w:anchor="_Toc191606410" w:history="1">
             <w:r>
               <w:rPr>
                 <w:rStyle w:val="af3"/>
@@ -3139,7 +3034,7 @@
                 <w:noProof/>
                 <w:webHidden/>
               </w:rPr>
-              <w:instrText xml:space="preserve"> PAGEREF _Toc191605859 \h </w:instrText>
+              <w:instrText xml:space="preserve"> PAGEREF _Toc191606410 \h </w:instrText>
             </w:r>
             <w:r>
               <w:rPr>
@@ -3185,7 +3080,7 @@
               <w14:ligatures w14:val="standardContextual"/>
             </w:rPr>
           </w:pPr>
-          <w:hyperlink w:anchor="_Toc191605860" w:history="1">
+          <w:hyperlink w:anchor="_Toc191606411" w:history="1">
             <w:r>
               <w:rPr>
                 <w:rStyle w:val="af3"/>
@@ -3200,7 +3095,7 @@
                 <w:noProof/>
                 <w:lang w:bidi="en-US"/>
               </w:rPr>
-              <w:t>결과</w:t>
+              <w:t>결론</w:t>
             </w:r>
             <w:r>
               <w:rPr>
@@ -3232,7 +3127,7 @@
                 <w:noProof/>
                 <w:lang w:bidi="en-US"/>
               </w:rPr>
-              <w:t>시사점</w:t>
+              <w:t>한계</w:t>
             </w:r>
             <w:r>
               <w:rPr>
@@ -3253,7 +3148,7 @@
                 <w:noProof/>
                 <w:webHidden/>
               </w:rPr>
-              <w:instrText xml:space="preserve"> PAGEREF _Toc191605860 \h </w:instrText>
+              <w:instrText xml:space="preserve"> PAGEREF _Toc191606411 \h </w:instrText>
             </w:r>
             <w:r>
               <w:rPr>
@@ -3299,54 +3194,14 @@
               <w14:ligatures w14:val="standardContextual"/>
             </w:rPr>
           </w:pPr>
-          <w:hyperlink w:anchor="_Toc191605861" w:history="1">
+          <w:hyperlink w:anchor="_Toc191606412" w:history="1">
             <w:r>
               <w:rPr>
                 <w:rStyle w:val="af3"/>
                 <w:noProof/>
                 <w:lang w:bidi="en-US"/>
               </w:rPr>
-              <w:t xml:space="preserve">7. </w:t>
-            </w:r>
-            <w:r>
-              <w:rPr>
-                <w:rStyle w:val="af3"/>
-                <w:noProof/>
-                <w:lang w:bidi="en-US"/>
-              </w:rPr>
-              <w:t>결론</w:t>
-            </w:r>
-            <w:r>
-              <w:rPr>
-                <w:rStyle w:val="af3"/>
-                <w:noProof/>
-                <w:lang w:bidi="en-US"/>
-              </w:rPr>
-              <w:t xml:space="preserve"> </w:t>
-            </w:r>
-            <w:r>
-              <w:rPr>
-                <w:rStyle w:val="af3"/>
-                <w:noProof/>
-                <w:lang w:bidi="en-US"/>
-              </w:rPr>
-              <w:t>및</w:t>
-            </w:r>
-            <w:r>
-              <w:rPr>
-                <w:rStyle w:val="af3"/>
-                <w:noProof/>
-                <w:lang w:bidi="en-US"/>
-              </w:rPr>
-              <w:t xml:space="preserve"> </w:t>
-            </w:r>
-            <w:r>
-              <w:rPr>
-                <w:rStyle w:val="af3"/>
-                <w:noProof/>
-                <w:lang w:bidi="en-US"/>
-              </w:rPr>
-              <w:t>한계</w:t>
+              <w:t>References</w:t>
             </w:r>
             <w:r>
               <w:rPr>
@@ -3367,7 +3222,7 @@
                 <w:noProof/>
                 <w:webHidden/>
               </w:rPr>
-              <w:instrText xml:space="preserve"> PAGEREF _Toc191605861 \h </w:instrText>
+              <w:instrText xml:space="preserve"> PAGEREF _Toc191606412 \h </w:instrText>
             </w:r>
             <w:r>
               <w:rPr>
@@ -3388,80 +3243,6 @@
                 <w:webHidden/>
               </w:rPr>
               <w:t>32</w:t>
-            </w:r>
-            <w:r>
-              <w:rPr>
-                <w:noProof/>
-                <w:webHidden/>
-              </w:rPr>
-              <w:fldChar w:fldCharType="end"/>
-            </w:r>
-          </w:hyperlink>
-        </w:p>
-        <w:p>
-          <w:pPr>
-            <w:pStyle w:val="11"/>
-            <w:tabs>
-              <w:tab w:val="right" w:leader="dot" w:pos="9487"/>
-            </w:tabs>
-            <w:rPr>
-              <w:rFonts w:asciiTheme="minorHAnsi" w:eastAsiaTheme="minorEastAsia" w:hAnsiTheme="minorHAnsi" w:cstheme="minorBidi"/>
-              <w:noProof/>
-              <w:kern w:val="2"/>
-              <w:sz w:val="22"/>
-              <w:szCs w:val="24"/>
-              <w14:ligatures w14:val="standardContextual"/>
-            </w:rPr>
-          </w:pPr>
-          <w:hyperlink w:anchor="_Toc191605862" w:history="1">
-            <w:r>
-              <w:rPr>
-                <w:rStyle w:val="af3"/>
-                <w:noProof/>
-                <w:lang w:bidi="en-US"/>
-              </w:rPr>
-              <w:t>References</w:t>
-            </w:r>
-            <w:r>
-              <w:rPr>
-                <w:noProof/>
-                <w:webHidden/>
-              </w:rPr>
-              <w:tab/>
-            </w:r>
-            <w:r>
-              <w:rPr>
-                <w:noProof/>
-                <w:webHidden/>
-              </w:rPr>
-              <w:fldChar w:fldCharType="begin"/>
-            </w:r>
-            <w:r>
-              <w:rPr>
-                <w:noProof/>
-                <w:webHidden/>
-              </w:rPr>
-              <w:instrText xml:space="preserve"> PAGEREF _Toc191605862 \h </w:instrText>
-            </w:r>
-            <w:r>
-              <w:rPr>
-                <w:noProof/>
-                <w:webHidden/>
-              </w:rPr>
-            </w:r>
-            <w:r>
-              <w:rPr>
-                <w:noProof/>
-                <w:webHidden/>
-              </w:rPr>
-              <w:fldChar w:fldCharType="separate"/>
-            </w:r>
-            <w:r>
-              <w:rPr>
-                <w:noProof/>
-                <w:webHidden/>
-              </w:rPr>
-              <w:t>33</w:t>
             </w:r>
             <w:r>
               <w:rPr>
@@ -3749,11 +3530,6 @@
       </w:hyperlink>
     </w:p>
     <w:p>
-      <w:pPr>
-        <w:rPr>
-          <w:rFonts w:hint="eastAsia"/>
-        </w:rPr>
-      </w:pPr>
       <w:r>
         <w:fldChar w:fldCharType="end"/>
       </w:r>
@@ -4757,8 +4533,11 @@
     <w:p>
       <w:pPr>
         <w:pStyle w:val="10"/>
-      </w:pPr>
-      <w:bookmarkStart w:id="1" w:name="_Toc191605838"/>
+        <w:rPr>
+          <w:rFonts w:hint="eastAsia"/>
+        </w:rPr>
+      </w:pPr>
+      <w:bookmarkStart w:id="1" w:name="_Toc191606389"/>
       <w:r>
         <w:rPr>
           <w:rFonts w:hint="eastAsia"/>
@@ -4770,129 +4549,234 @@
     </w:p>
     <w:p>
       <w:pPr>
-        <w:pStyle w:val="a7"/>
-        <w:ind w:firstLine="687"/>
-      </w:pPr>
-      <w:r>
-        <w:t xml:space="preserve">본 연구는 </w:t>
-      </w:r>
-      <w:proofErr w:type="spellStart"/>
-      <w:r>
-        <w:t>리셀</w:t>
-      </w:r>
-      <w:proofErr w:type="spellEnd"/>
-      <w:r>
-        <w:t xml:space="preserve"> 시장에서 거래되는 </w:t>
-      </w:r>
-      <w:r>
-        <w:rPr>
-          <w:rFonts w:hint="eastAsia"/>
-        </w:rPr>
-        <w:t xml:space="preserve">상품의 </w:t>
-      </w:r>
-      <w:r>
-        <w:t xml:space="preserve">프리미엄을 기반으로 한 대체투자지수를 개발하고 그 효용성을 분석하는 것을 목표로 한다. 최근 희소성과 브랜드 가치가 결합된 한정판 </w:t>
-      </w:r>
-      <w:proofErr w:type="spellStart"/>
-      <w:r>
-        <w:t>스니커즈는</w:t>
-      </w:r>
-      <w:proofErr w:type="spellEnd"/>
-      <w:r>
-        <w:t xml:space="preserve"> 새로운 형태의 투자자산으로 주목받고 있으며, 이에 대한 체계적인 분석과 지표화가 필요하다. 본 연구에서는 국내 대표적인 </w:t>
-      </w:r>
-      <w:proofErr w:type="spellStart"/>
-      <w:r>
-        <w:t>리셀</w:t>
-      </w:r>
-      <w:proofErr w:type="spellEnd"/>
-      <w:r>
-        <w:t xml:space="preserve"> 플랫폼인 크림(KREAM)에서 거래 데이터를 </w:t>
-      </w:r>
-      <w:proofErr w:type="spellStart"/>
-      <w:r>
-        <w:t>스크래핑하여</w:t>
-      </w:r>
-      <w:proofErr w:type="spellEnd"/>
-      <w:r>
-        <w:t xml:space="preserve"> 신발의 가격 변동성을 측정하고, 이를 바탕으로 </w:t>
-      </w:r>
-      <w:proofErr w:type="spellStart"/>
-      <w:r>
-        <w:rPr>
-          <w:rFonts w:hint="eastAsia"/>
-        </w:rPr>
-        <w:t>리셀</w:t>
-      </w:r>
-      <w:proofErr w:type="spellEnd"/>
-      <w:r>
-        <w:rPr>
-          <w:rFonts w:hint="eastAsia"/>
-        </w:rPr>
-        <w:t xml:space="preserve"> 시장 </w:t>
-      </w:r>
-      <w:r>
-        <w:t>지수(</w:t>
-      </w:r>
-      <w:r>
-        <w:t xml:space="preserve">Resell Market </w:t>
-      </w:r>
-      <w:r>
-        <w:t xml:space="preserve">Index, </w:t>
-      </w:r>
-      <w:r>
-        <w:t>RMI</w:t>
-      </w:r>
-      <w:r>
-        <w:t xml:space="preserve">)를 구축하였다. 지수는 특정 신발 모델들의 시장 가격 변화를 반영하며, 기존 </w:t>
-      </w:r>
-      <w:proofErr w:type="spellStart"/>
-      <w:r>
-        <w:t>자산군</w:t>
-      </w:r>
-      <w:proofErr w:type="spellEnd"/>
-      <w:r>
-        <w:t xml:space="preserve">(주식, 채권, 금 등)과의 상관관계를 분석하여 대체투자 </w:t>
-      </w:r>
-      <w:proofErr w:type="spellStart"/>
-      <w:r>
-        <w:t>수단으로서의</w:t>
-      </w:r>
-      <w:proofErr w:type="spellEnd"/>
-      <w:r>
-        <w:t xml:space="preserve"> 가능성을 평가하였다. 연구 결과, </w:t>
-      </w:r>
-      <w:proofErr w:type="spellStart"/>
-      <w:r>
-        <w:rPr>
-          <w:rFonts w:hint="eastAsia"/>
-        </w:rPr>
-        <w:t>리셀</w:t>
-      </w:r>
-      <w:proofErr w:type="spellEnd"/>
-      <w:r>
-        <w:rPr>
-          <w:rFonts w:hint="eastAsia"/>
-        </w:rPr>
-        <w:t xml:space="preserve"> 시장 </w:t>
-      </w:r>
-      <w:r>
-        <w:t xml:space="preserve">지수는 전통적인 금융자산과 낮은 상관관계를 보이며, 특정 시기에는 높은 투자 수익률을 나타내는 것으로 확인되었다. 본 연구는 신발 </w:t>
-      </w:r>
-      <w:proofErr w:type="spellStart"/>
-      <w:r>
-        <w:t>리셀</w:t>
-      </w:r>
-      <w:proofErr w:type="spellEnd"/>
-      <w:r>
-        <w:t xml:space="preserve"> 시장이 단순한 소비문화가 아니라 새로운 형태의 투자 시장으로 성장할 가능성을 제시하며, 대체투자지수의 확장 가능성을 탐색하는 데 기여한다.</w:t>
-      </w:r>
+        <w:spacing w:line="360" w:lineRule="auto"/>
+        <w:rPr>
+          <w:rFonts w:ascii="바탕체" w:eastAsia="바탕체" w:hAnsi="바탕체" w:cs="Times New Roman"/>
+          <w:lang w:bidi="en-US"/>
+        </w:rPr>
+      </w:pPr>
     </w:p>
     <w:p>
       <w:pPr>
-        <w:pStyle w:val="a8"/>
-        <w:ind w:left="0"/>
-      </w:pPr>
+        <w:spacing w:line="360" w:lineRule="auto"/>
+        <w:rPr>
+          <w:rFonts w:ascii="바탕체" w:eastAsia="바탕체" w:hAnsi="바탕체" w:cs="Times New Roman"/>
+          <w:lang w:bidi="en-US"/>
+        </w:rPr>
+      </w:pPr>
+      <w:r>
+        <w:rPr>
+          <w:rFonts w:ascii="바탕체" w:eastAsia="바탕체" w:hAnsi="바탕체" w:cs="Times New Roman"/>
+          <w:lang w:bidi="en-US"/>
+        </w:rPr>
+        <w:t xml:space="preserve">본 연구는 </w:t>
+      </w:r>
+      <w:proofErr w:type="spellStart"/>
+      <w:r>
+        <w:rPr>
+          <w:rFonts w:ascii="바탕체" w:eastAsia="바탕체" w:hAnsi="바탕체" w:cs="Times New Roman"/>
+          <w:lang w:bidi="en-US"/>
+        </w:rPr>
+        <w:t>리셀</w:t>
+      </w:r>
+      <w:proofErr w:type="spellEnd"/>
+      <w:r>
+        <w:rPr>
+          <w:rFonts w:ascii="바탕체" w:eastAsia="바탕체" w:hAnsi="바탕체" w:cs="Times New Roman"/>
+          <w:lang w:bidi="en-US"/>
+        </w:rPr>
+        <w:t xml:space="preserve"> 시장에서 거래되는 상품의 프리미엄과 거래량을 반영한 대체투자지수를 개발하고, 해당 지수의 효용성을 분석하는 것을 목표로 한다. </w:t>
+      </w:r>
+      <w:r>
+        <w:rPr>
+          <w:rFonts w:ascii="바탕체" w:eastAsia="바탕체" w:hAnsi="바탕체" w:cs="Times New Roman"/>
+          <w:lang w:bidi="en-US"/>
+        </w:rPr>
+        <w:t xml:space="preserve">최근 희소성과 브랜드 가치가 결합된 한정판 </w:t>
+      </w:r>
+      <w:proofErr w:type="spellStart"/>
+      <w:r>
+        <w:rPr>
+          <w:rFonts w:ascii="바탕체" w:eastAsia="바탕체" w:hAnsi="바탕체" w:cs="Times New Roman"/>
+          <w:lang w:bidi="en-US"/>
+        </w:rPr>
+        <w:t>스니커즈는</w:t>
+      </w:r>
+      <w:proofErr w:type="spellEnd"/>
+      <w:r>
+        <w:rPr>
+          <w:rFonts w:ascii="바탕체" w:eastAsia="바탕체" w:hAnsi="바탕체" w:cs="Times New Roman"/>
+          <w:lang w:bidi="en-US"/>
+        </w:rPr>
+        <w:t xml:space="preserve"> 단순한 소비재를 넘어 새로운 형태의 투자자산으로 주목받고 있으며, 가격 변동성이 크고 시장 참여자의 거래 행태가 주식 시장과 유사한 패턴을 보이기 때문에 이에 대한 체계적인 분석과 지표화가 필요하다. </w:t>
+      </w:r>
+      <w:r>
+        <w:rPr>
+          <w:rFonts w:ascii="바탕체" w:eastAsia="바탕체" w:hAnsi="바탕체" w:cs="Times New Roman"/>
+          <w:lang w:bidi="en-US"/>
+        </w:rPr>
+        <w:t xml:space="preserve">본 연구에서는 국내 대표적인 </w:t>
+      </w:r>
+      <w:proofErr w:type="spellStart"/>
+      <w:r>
+        <w:rPr>
+          <w:rFonts w:ascii="바탕체" w:eastAsia="바탕체" w:hAnsi="바탕체" w:cs="Times New Roman"/>
+          <w:lang w:bidi="en-US"/>
+        </w:rPr>
+        <w:t>리셀</w:t>
+      </w:r>
+      <w:proofErr w:type="spellEnd"/>
+      <w:r>
+        <w:rPr>
+          <w:rFonts w:ascii="바탕체" w:eastAsia="바탕체" w:hAnsi="바탕체" w:cs="Times New Roman"/>
+          <w:lang w:bidi="en-US"/>
+        </w:rPr>
+        <w:t xml:space="preserve"> 플랫폼인 크림(KREAM)의 </w:t>
+      </w:r>
+      <w:proofErr w:type="spellStart"/>
+      <w:r>
+        <w:rPr>
+          <w:rFonts w:ascii="바탕체" w:eastAsia="바탕체" w:hAnsi="바탕체" w:cs="Times New Roman"/>
+          <w:lang w:bidi="en-US"/>
+        </w:rPr>
+        <w:t>실거래</w:t>
+      </w:r>
+      <w:proofErr w:type="spellEnd"/>
+      <w:r>
+        <w:rPr>
+          <w:rFonts w:ascii="바탕체" w:eastAsia="바탕체" w:hAnsi="바탕체" w:cs="Times New Roman"/>
+          <w:lang w:bidi="en-US"/>
+        </w:rPr>
+        <w:t xml:space="preserve"> 데이터를 </w:t>
+      </w:r>
+      <w:proofErr w:type="spellStart"/>
+      <w:r>
+        <w:rPr>
+          <w:rFonts w:ascii="바탕체" w:eastAsia="바탕체" w:hAnsi="바탕체" w:cs="Times New Roman"/>
+          <w:lang w:bidi="en-US"/>
+        </w:rPr>
+        <w:t>스크래핑하여</w:t>
+      </w:r>
+      <w:proofErr w:type="spellEnd"/>
+      <w:r>
+        <w:rPr>
+          <w:rFonts w:ascii="바탕체" w:eastAsia="바탕체" w:hAnsi="바탕체" w:cs="Times New Roman"/>
+          <w:lang w:bidi="en-US"/>
+        </w:rPr>
+        <w:t xml:space="preserve"> 가격 변동성과 거래량을 기반으로 </w:t>
+      </w:r>
+      <w:proofErr w:type="spellStart"/>
+      <w:r>
+        <w:rPr>
+          <w:rFonts w:ascii="바탕체" w:eastAsia="바탕체" w:hAnsi="바탕체" w:cs="Times New Roman"/>
+          <w:lang w:bidi="en-US"/>
+        </w:rPr>
+        <w:t>리셀</w:t>
+      </w:r>
+      <w:proofErr w:type="spellEnd"/>
+      <w:r>
+        <w:rPr>
+          <w:rFonts w:ascii="바탕체" w:eastAsia="바탕체" w:hAnsi="바탕체" w:cs="Times New Roman"/>
+          <w:lang w:bidi="en-US"/>
+        </w:rPr>
+        <w:t xml:space="preserve"> 시장의 동향을 분석하였다. </w:t>
+      </w:r>
+      <w:proofErr w:type="spellStart"/>
+      <w:r>
+        <w:rPr>
+          <w:rFonts w:ascii="바탕체" w:eastAsia="바탕체" w:hAnsi="바탕체" w:cs="Times New Roman"/>
+          <w:lang w:bidi="en-US"/>
+        </w:rPr>
+        <w:t>리셀</w:t>
+      </w:r>
+      <w:proofErr w:type="spellEnd"/>
+      <w:r>
+        <w:rPr>
+          <w:rFonts w:ascii="바탕체" w:eastAsia="바탕체" w:hAnsi="바탕체" w:cs="Times New Roman"/>
+          <w:lang w:bidi="en-US"/>
+        </w:rPr>
+        <w:t xml:space="preserve"> 시장 지수(Resell Market Index, RMI)는 기존 주식시장 지수(예: S&amp;P 500, KOSPI)와 유사한 방식으로 기준 시점을 설정하고, 특정 상품들의 가격 변화를 종합하여 시장의 흐름을 </w:t>
+      </w:r>
+      <w:proofErr w:type="spellStart"/>
+      <w:r>
+        <w:rPr>
+          <w:rFonts w:ascii="바탕체" w:eastAsia="바탕체" w:hAnsi="바탕체" w:cs="Times New Roman"/>
+          <w:lang w:bidi="en-US"/>
+        </w:rPr>
+        <w:t>수량화하는</w:t>
+      </w:r>
+      <w:proofErr w:type="spellEnd"/>
+      <w:r>
+        <w:rPr>
+          <w:rFonts w:ascii="바탕체" w:eastAsia="바탕체" w:hAnsi="바탕체" w:cs="Times New Roman"/>
+          <w:lang w:bidi="en-US"/>
+        </w:rPr>
+        <w:t xml:space="preserve"> 역할을 수행한다. 이를 통해 </w:t>
+      </w:r>
+      <w:proofErr w:type="spellStart"/>
+      <w:r>
+        <w:rPr>
+          <w:rFonts w:ascii="바탕체" w:eastAsia="바탕체" w:hAnsi="바탕체" w:cs="Times New Roman"/>
+          <w:lang w:bidi="en-US"/>
+        </w:rPr>
+        <w:t>리셀</w:t>
+      </w:r>
+      <w:proofErr w:type="spellEnd"/>
+      <w:r>
+        <w:rPr>
+          <w:rFonts w:ascii="바탕체" w:eastAsia="바탕체" w:hAnsi="바탕체" w:cs="Times New Roman"/>
+          <w:lang w:bidi="en-US"/>
+        </w:rPr>
+        <w:t xml:space="preserve"> 시장의 투자 </w:t>
+      </w:r>
+      <w:proofErr w:type="spellStart"/>
+      <w:r>
+        <w:rPr>
+          <w:rFonts w:ascii="바탕체" w:eastAsia="바탕체" w:hAnsi="바탕체" w:cs="Times New Roman"/>
+          <w:lang w:bidi="en-US"/>
+        </w:rPr>
+        <w:t>자산으로서의</w:t>
+      </w:r>
+      <w:proofErr w:type="spellEnd"/>
+      <w:r>
+        <w:rPr>
+          <w:rFonts w:ascii="바탕체" w:eastAsia="바탕체" w:hAnsi="바탕체" w:cs="Times New Roman"/>
+          <w:lang w:bidi="en-US"/>
+        </w:rPr>
+        <w:t xml:space="preserve"> 특성을 평가하고, 기존 </w:t>
+      </w:r>
+      <w:proofErr w:type="spellStart"/>
+      <w:r>
+        <w:rPr>
+          <w:rFonts w:ascii="바탕체" w:eastAsia="바탕체" w:hAnsi="바탕체" w:cs="Times New Roman"/>
+          <w:lang w:bidi="en-US"/>
+        </w:rPr>
+        <w:t>자산군</w:t>
+      </w:r>
+      <w:proofErr w:type="spellEnd"/>
+      <w:r>
+        <w:rPr>
+          <w:rFonts w:ascii="바탕체" w:eastAsia="바탕체" w:hAnsi="바탕체" w:cs="Times New Roman"/>
+          <w:lang w:bidi="en-US"/>
+        </w:rPr>
+        <w:t xml:space="preserve">(주식, 채권, 금 등)과의 상관관계를 분석하여 대체투자 </w:t>
+      </w:r>
+      <w:proofErr w:type="spellStart"/>
+      <w:r>
+        <w:rPr>
+          <w:rFonts w:ascii="바탕체" w:eastAsia="바탕체" w:hAnsi="바탕체" w:cs="Times New Roman"/>
+          <w:lang w:bidi="en-US"/>
+        </w:rPr>
+        <w:t>수단으로서의</w:t>
+      </w:r>
+      <w:proofErr w:type="spellEnd"/>
+      <w:r>
+        <w:rPr>
+          <w:rFonts w:ascii="바탕체" w:eastAsia="바탕체" w:hAnsi="바탕체" w:cs="Times New Roman"/>
+          <w:lang w:bidi="en-US"/>
+        </w:rPr>
+        <w:t xml:space="preserve"> 가능성을 검토하였다.</w:t>
+      </w:r>
     </w:p>
     <w:p>
       <w:pPr>
@@ -4902,270 +4786,36 @@
           <w:lang w:bidi="en-US"/>
         </w:rPr>
       </w:pPr>
-    </w:p>
-    <w:p>
-      <w:pPr>
-        <w:spacing w:line="360" w:lineRule="auto"/>
+      <w:r>
         <w:rPr>
           <w:rFonts w:ascii="바탕체" w:eastAsia="바탕체" w:hAnsi="바탕체" w:cs="Times New Roman"/>
           <w:lang w:bidi="en-US"/>
         </w:rPr>
-      </w:pPr>
+        <w:t xml:space="preserve">연구 결과, </w:t>
+      </w:r>
+      <w:proofErr w:type="spellStart"/>
       <w:r>
         <w:rPr>
           <w:rFonts w:ascii="바탕체" w:eastAsia="바탕체" w:hAnsi="바탕체" w:cs="Times New Roman"/>
           <w:lang w:bidi="en-US"/>
         </w:rPr>
-        <w:t xml:space="preserve">본 연구는 </w:t>
-      </w:r>
-      <w:proofErr w:type="spellStart"/>
+        <w:t>리셀</w:t>
+      </w:r>
+      <w:proofErr w:type="spellEnd"/>
       <w:r>
         <w:rPr>
           <w:rFonts w:ascii="바탕체" w:eastAsia="바탕체" w:hAnsi="바탕체" w:cs="Times New Roman"/>
           <w:lang w:bidi="en-US"/>
         </w:rPr>
-        <w:t>리셀</w:t>
-      </w:r>
-      <w:proofErr w:type="spellEnd"/>
-      <w:r>
-        <w:rPr>
-          <w:rFonts w:ascii="바탕체" w:eastAsia="바탕체" w:hAnsi="바탕체" w:cs="Times New Roman"/>
+        <w:t xml:space="preserve"> 시장 지수는 전통적인 금융자산과 낮은 상관관계를 가지며, 특정 시기에는 높은 투자 수익률을 기록하는 것으로 나타났다.</w:t>
+      </w:r>
+      <w:r>
+        <w:rPr>
+          <w:rFonts w:ascii="바탕체" w:eastAsia="바탕체" w:hAnsi="바탕체" w:cs="Times New Roman" w:hint="eastAsia"/>
           <w:lang w:bidi="en-US"/>
         </w:rPr>
-        <w:t xml:space="preserve"> 시장에서 거래되는 상품의 프리미엄과 거래량을 반영한 대체투자지수를 개발하고, 해당 지수의 효용성을 분석하는 것을 목표로 한다. </w:t>
-      </w:r>
-      <w:r>
-        <w:rPr>
-          <w:rFonts w:ascii="바탕체" w:eastAsia="바탕체" w:hAnsi="바탕체" w:cs="Times New Roman"/>
-          <w:lang w:bidi="en-US"/>
-        </w:rPr>
-        <w:t xml:space="preserve">최근 희소성과 브랜드 가치가 결합된 한정판 </w:t>
-      </w:r>
-      <w:proofErr w:type="spellStart"/>
-      <w:r>
-        <w:rPr>
-          <w:rFonts w:ascii="바탕체" w:eastAsia="바탕체" w:hAnsi="바탕체" w:cs="Times New Roman"/>
-          <w:lang w:bidi="en-US"/>
-        </w:rPr>
-        <w:t>스니커즈는</w:t>
-      </w:r>
-      <w:proofErr w:type="spellEnd"/>
-      <w:r>
-        <w:rPr>
-          <w:rFonts w:ascii="바탕체" w:eastAsia="바탕체" w:hAnsi="바탕체" w:cs="Times New Roman"/>
-          <w:lang w:bidi="en-US"/>
-        </w:rPr>
-        <w:t xml:space="preserve"> 단순한 소비재를 넘어 새로운 형태의 투자자산으로 주목받고 있으며, 가격 변동성이 크고 시장 참여자의 거래 행태가 주식 시장과 유사한 패턴을 보이기 때문에 이에 대한 체계적인 분석과 지표화가 필요하다. </w:t>
-      </w:r>
-      <w:r>
-        <w:rPr>
-          <w:rFonts w:ascii="바탕체" w:eastAsia="바탕체" w:hAnsi="바탕체" w:cs="Times New Roman"/>
-          <w:lang w:bidi="en-US"/>
-        </w:rPr>
-        <w:t xml:space="preserve">본 연구에서는 국내 대표적인 </w:t>
-      </w:r>
-      <w:proofErr w:type="spellStart"/>
-      <w:r>
-        <w:rPr>
-          <w:rFonts w:ascii="바탕체" w:eastAsia="바탕체" w:hAnsi="바탕체" w:cs="Times New Roman"/>
-          <w:lang w:bidi="en-US"/>
-        </w:rPr>
-        <w:t>리셀</w:t>
-      </w:r>
-      <w:proofErr w:type="spellEnd"/>
-      <w:r>
-        <w:rPr>
-          <w:rFonts w:ascii="바탕체" w:eastAsia="바탕체" w:hAnsi="바탕체" w:cs="Times New Roman"/>
-          <w:lang w:bidi="en-US"/>
-        </w:rPr>
-        <w:t xml:space="preserve"> 플랫폼인 크림(KREAM)의 </w:t>
-      </w:r>
-      <w:proofErr w:type="spellStart"/>
-      <w:r>
-        <w:rPr>
-          <w:rFonts w:ascii="바탕체" w:eastAsia="바탕체" w:hAnsi="바탕체" w:cs="Times New Roman"/>
-          <w:lang w:bidi="en-US"/>
-        </w:rPr>
-        <w:t>실거래</w:t>
-      </w:r>
-      <w:proofErr w:type="spellEnd"/>
-      <w:r>
-        <w:rPr>
-          <w:rFonts w:ascii="바탕체" w:eastAsia="바탕체" w:hAnsi="바탕체" w:cs="Times New Roman"/>
-          <w:lang w:bidi="en-US"/>
-        </w:rPr>
-        <w:t xml:space="preserve"> 데이터를 </w:t>
-      </w:r>
-      <w:proofErr w:type="spellStart"/>
-      <w:r>
-        <w:rPr>
-          <w:rFonts w:ascii="바탕체" w:eastAsia="바탕체" w:hAnsi="바탕체" w:cs="Times New Roman"/>
-          <w:lang w:bidi="en-US"/>
-        </w:rPr>
-        <w:t>스크래핑하여</w:t>
-      </w:r>
-      <w:proofErr w:type="spellEnd"/>
-      <w:r>
-        <w:rPr>
-          <w:rFonts w:ascii="바탕체" w:eastAsia="바탕체" w:hAnsi="바탕체" w:cs="Times New Roman"/>
-          <w:lang w:bidi="en-US"/>
-        </w:rPr>
-        <w:t xml:space="preserve"> 가격 변동성과 거래량을 기반으로 </w:t>
-      </w:r>
-      <w:proofErr w:type="spellStart"/>
-      <w:r>
-        <w:rPr>
-          <w:rFonts w:ascii="바탕체" w:eastAsia="바탕체" w:hAnsi="바탕체" w:cs="Times New Roman"/>
-          <w:lang w:bidi="en-US"/>
-        </w:rPr>
-        <w:t>리셀</w:t>
-      </w:r>
-      <w:proofErr w:type="spellEnd"/>
-      <w:r>
-        <w:rPr>
-          <w:rFonts w:ascii="바탕체" w:eastAsia="바탕체" w:hAnsi="바탕체" w:cs="Times New Roman"/>
-          <w:lang w:bidi="en-US"/>
-        </w:rPr>
-        <w:t xml:space="preserve"> 시장의 동향을 분석하였다. </w:t>
-      </w:r>
-      <w:proofErr w:type="spellStart"/>
-      <w:r>
-        <w:rPr>
-          <w:rFonts w:ascii="바탕체" w:eastAsia="바탕체" w:hAnsi="바탕체" w:cs="Times New Roman"/>
-          <w:lang w:bidi="en-US"/>
-        </w:rPr>
-        <w:t>리셀</w:t>
-      </w:r>
-      <w:proofErr w:type="spellEnd"/>
-      <w:r>
-        <w:rPr>
-          <w:rFonts w:ascii="바탕체" w:eastAsia="바탕체" w:hAnsi="바탕체" w:cs="Times New Roman"/>
-          <w:lang w:bidi="en-US"/>
-        </w:rPr>
-        <w:t xml:space="preserve"> 시장 지수(Resell Market Index, RMI)는 기존 주식시장 지수(예: S&amp;P 500, KOSPI)와 유사한 방식으로 기준 시점을 설정하고, 특정 상품들의 가격 변화를 종합하여 시장의 흐름을 </w:t>
-      </w:r>
-      <w:proofErr w:type="spellStart"/>
-      <w:r>
-        <w:rPr>
-          <w:rFonts w:ascii="바탕체" w:eastAsia="바탕체" w:hAnsi="바탕체" w:cs="Times New Roman"/>
-          <w:lang w:bidi="en-US"/>
-        </w:rPr>
-        <w:t>수량화하는</w:t>
-      </w:r>
-      <w:proofErr w:type="spellEnd"/>
-      <w:r>
-        <w:rPr>
-          <w:rFonts w:ascii="바탕체" w:eastAsia="바탕체" w:hAnsi="바탕체" w:cs="Times New Roman"/>
-          <w:lang w:bidi="en-US"/>
-        </w:rPr>
-        <w:t xml:space="preserve"> 역할을 수행한다. 이를 통해 </w:t>
-      </w:r>
-      <w:proofErr w:type="spellStart"/>
-      <w:r>
-        <w:rPr>
-          <w:rFonts w:ascii="바탕체" w:eastAsia="바탕체" w:hAnsi="바탕체" w:cs="Times New Roman"/>
-          <w:lang w:bidi="en-US"/>
-        </w:rPr>
-        <w:t>리셀</w:t>
-      </w:r>
-      <w:proofErr w:type="spellEnd"/>
-      <w:r>
-        <w:rPr>
-          <w:rFonts w:ascii="바탕체" w:eastAsia="바탕체" w:hAnsi="바탕체" w:cs="Times New Roman"/>
-          <w:lang w:bidi="en-US"/>
-        </w:rPr>
-        <w:t xml:space="preserve"> 시장의 투자 </w:t>
-      </w:r>
-      <w:proofErr w:type="spellStart"/>
-      <w:r>
-        <w:rPr>
-          <w:rFonts w:ascii="바탕체" w:eastAsia="바탕체" w:hAnsi="바탕체" w:cs="Times New Roman"/>
-          <w:lang w:bidi="en-US"/>
-        </w:rPr>
-        <w:t>자산으로서의</w:t>
-      </w:r>
-      <w:proofErr w:type="spellEnd"/>
-      <w:r>
-        <w:rPr>
-          <w:rFonts w:ascii="바탕체" w:eastAsia="바탕체" w:hAnsi="바탕체" w:cs="Times New Roman"/>
-          <w:lang w:bidi="en-US"/>
-        </w:rPr>
-        <w:t xml:space="preserve"> 특성을 평가하고, 기존 </w:t>
-      </w:r>
-      <w:proofErr w:type="spellStart"/>
-      <w:r>
-        <w:rPr>
-          <w:rFonts w:ascii="바탕체" w:eastAsia="바탕체" w:hAnsi="바탕체" w:cs="Times New Roman"/>
-          <w:lang w:bidi="en-US"/>
-        </w:rPr>
-        <w:t>자산군</w:t>
-      </w:r>
-      <w:proofErr w:type="spellEnd"/>
-      <w:r>
-        <w:rPr>
-          <w:rFonts w:ascii="바탕체" w:eastAsia="바탕체" w:hAnsi="바탕체" w:cs="Times New Roman"/>
-          <w:lang w:bidi="en-US"/>
-        </w:rPr>
-        <w:t xml:space="preserve">(주식, 채권, 금 등)과의 상관관계를 분석하여 대체투자 </w:t>
-      </w:r>
-      <w:proofErr w:type="spellStart"/>
-      <w:r>
-        <w:rPr>
-          <w:rFonts w:ascii="바탕체" w:eastAsia="바탕체" w:hAnsi="바탕체" w:cs="Times New Roman"/>
-          <w:lang w:bidi="en-US"/>
-        </w:rPr>
-        <w:t>수단으로서의</w:t>
-      </w:r>
-      <w:proofErr w:type="spellEnd"/>
-      <w:r>
-        <w:rPr>
-          <w:rFonts w:ascii="바탕체" w:eastAsia="바탕체" w:hAnsi="바탕체" w:cs="Times New Roman"/>
-          <w:lang w:bidi="en-US"/>
-        </w:rPr>
-        <w:t xml:space="preserve"> 가능성을 검토하였다.</w:t>
-      </w:r>
-    </w:p>
-    <w:p>
-      <w:pPr>
-        <w:spacing w:line="360" w:lineRule="auto"/>
-        <w:rPr>
-          <w:rFonts w:ascii="바탕체" w:eastAsia="바탕체" w:hAnsi="바탕체" w:cs="Times New Roman"/>
-          <w:lang w:bidi="en-US"/>
-        </w:rPr>
-      </w:pPr>
-      <w:r>
-        <w:rPr>
-          <w:rFonts w:ascii="바탕체" w:eastAsia="바탕체" w:hAnsi="바탕체" w:cs="Times New Roman"/>
-          <w:lang w:bidi="en-US"/>
-        </w:rPr>
-        <w:lastRenderedPageBreak/>
-        <w:t xml:space="preserve">연구 결과, </w:t>
-      </w:r>
-      <w:proofErr w:type="spellStart"/>
-      <w:r>
-        <w:rPr>
-          <w:rFonts w:ascii="바탕체" w:eastAsia="바탕체" w:hAnsi="바탕체" w:cs="Times New Roman"/>
-          <w:lang w:bidi="en-US"/>
-        </w:rPr>
-        <w:t>리셀</w:t>
-      </w:r>
-      <w:proofErr w:type="spellEnd"/>
-      <w:r>
-        <w:rPr>
-          <w:rFonts w:ascii="바탕체" w:eastAsia="바탕체" w:hAnsi="바탕체" w:cs="Times New Roman"/>
-          <w:lang w:bidi="en-US"/>
-        </w:rPr>
-        <w:t xml:space="preserve"> 시장 지수는 전통적인 금융자산과 낮은 상관관계를 가지며, 특정 시기에는 높은 투자 수익률을 기록하는 것으로 나타났다.</w:t>
-      </w:r>
-    </w:p>
-    <w:p>
-      <w:pPr>
-        <w:spacing w:line="360" w:lineRule="auto"/>
-        <w:rPr>
-          <w:rFonts w:ascii="바탕체" w:eastAsia="바탕체" w:hAnsi="바탕체" w:cs="Times New Roman"/>
-          <w:lang w:bidi="en-US"/>
-        </w:rPr>
-      </w:pPr>
+        <w:t xml:space="preserve"> </w:t>
+      </w:r>
       <w:r>
         <w:rPr>
           <w:rFonts w:ascii="바탕체" w:eastAsia="바탕체" w:hAnsi="바탕체" w:cs="Times New Roman" w:hint="eastAsia"/>
@@ -5299,7 +4949,7 @@
       <w:pPr>
         <w:pStyle w:val="10"/>
       </w:pPr>
-      <w:bookmarkStart w:id="2" w:name="_Toc191605839"/>
+      <w:bookmarkStart w:id="2" w:name="_Toc191606390"/>
       <w:r>
         <w:lastRenderedPageBreak/>
         <w:t xml:space="preserve">1. </w:t>
@@ -5345,19 +4995,11 @@
       <w:r>
         <w:t>’</w:t>
       </w:r>
-      <w:proofErr w:type="spellStart"/>
-      <w:r>
-        <w:rPr>
-          <w:rFonts w:hint="eastAsia"/>
-        </w:rPr>
-        <w:t>에</w:t>
-      </w:r>
-      <w:proofErr w:type="spellEnd"/>
-      <w:r>
-        <w:rPr>
-          <w:rFonts w:hint="eastAsia"/>
-        </w:rPr>
-        <w:t xml:space="preserve"> 의하면 한정판 제품을 구매하여 되팔아 수익을 창출하는 </w:t>
+      <w:r>
+        <w:rPr>
+          <w:rFonts w:hint="eastAsia"/>
+        </w:rPr>
+        <w:t xml:space="preserve">에 의하면 한정판 제품을 구매하여 되팔아 수익을 창출하는 </w:t>
       </w:r>
       <w:proofErr w:type="spellStart"/>
       <w:r>
@@ -5947,7 +5589,7 @@
       <w:pPr>
         <w:pStyle w:val="10"/>
       </w:pPr>
-      <w:bookmarkStart w:id="6" w:name="_Toc191605840"/>
+      <w:bookmarkStart w:id="6" w:name="_Toc191606391"/>
       <w:r>
         <w:lastRenderedPageBreak/>
         <w:t xml:space="preserve">2. </w:t>
@@ -6345,7 +5987,7 @@
       <w:pPr>
         <w:pStyle w:val="10"/>
       </w:pPr>
-      <w:bookmarkStart w:id="7" w:name="_Toc191605841"/>
+      <w:bookmarkStart w:id="7" w:name="_Toc191606392"/>
       <w:r>
         <w:rPr>
           <w:rFonts w:hint="eastAsia"/>
@@ -6786,11 +6428,11 @@
       </w:r>
       <w:proofErr w:type="spellStart"/>
       <w:r>
-        <w:t>StockX에</w:t>
+        <w:t>StockX</w:t>
       </w:r>
       <w:proofErr w:type="spellEnd"/>
       <w:r>
-        <w:t xml:space="preserve"> 따르면 가장 빠르게 성장하는 10개 </w:t>
+        <w:t xml:space="preserve">에 따르면 가장 빠르게 성장하는 10개 </w:t>
       </w:r>
       <w:proofErr w:type="spellStart"/>
       <w:r>
@@ -6961,7 +6603,7 @@
       <w:pPr>
         <w:pStyle w:val="10"/>
       </w:pPr>
-      <w:bookmarkStart w:id="8" w:name="_Toc191605842"/>
+      <w:bookmarkStart w:id="8" w:name="_Toc191606393"/>
       <w:r>
         <w:rPr>
           <w:rFonts w:hint="eastAsia"/>
@@ -6978,7 +6620,7 @@
           <w:lang w:eastAsia="ko-KR"/>
         </w:rPr>
       </w:pPr>
-      <w:bookmarkStart w:id="9" w:name="_Toc191605843"/>
+      <w:bookmarkStart w:id="9" w:name="_Toc191606394"/>
       <w:r>
         <w:rPr>
           <w:rFonts w:hint="eastAsia"/>
@@ -7004,7 +6646,7 @@
           <w:lang w:eastAsia="ko-KR"/>
         </w:rPr>
       </w:pPr>
-      <w:bookmarkStart w:id="10" w:name="_Toc191605844"/>
+      <w:bookmarkStart w:id="10" w:name="_Toc191606395"/>
       <w:r>
         <w:rPr>
           <w:rFonts w:hint="eastAsia"/>
@@ -7036,7 +6678,7 @@
           <w:rFonts w:ascii="바탕체" w:hAnsi="바탕체"/>
         </w:rPr>
       </w:pPr>
-      <w:bookmarkStart w:id="11" w:name="_Toc191605845"/>
+      <w:bookmarkStart w:id="11" w:name="_Toc191606396"/>
       <w:r>
         <w:rPr>
           <w:rFonts w:ascii="바탕체" w:hAnsi="바탕체"/>
@@ -7132,7 +6774,7 @@
           <w:snapToGrid w:val="0"/>
         </w:rPr>
       </w:pPr>
-      <w:bookmarkStart w:id="12" w:name="_Toc191605846"/>
+      <w:bookmarkStart w:id="12" w:name="_Toc191606397"/>
       <w:r>
         <w:rPr>
           <w:rFonts w:ascii="바탕체" w:hAnsi="바탕체" w:hint="eastAsia"/>
@@ -7287,15 +6929,7 @@
         <w:t>:</w:t>
       </w:r>
       <w:r>
-        <w:t> logger.js</w:t>
-      </w:r>
-      <w:proofErr w:type="spellStart"/>
-      <w:r>
-        <w:t>를</w:t>
-      </w:r>
-      <w:proofErr w:type="spellEnd"/>
-      <w:r>
-        <w:t xml:space="preserve"> 이용하여 </w:t>
+        <w:t xml:space="preserve"> logger.js를 이용하여 </w:t>
       </w:r>
       <w:proofErr w:type="spellStart"/>
       <w:r>
@@ -7436,7 +7070,7 @@
           <w:snapToGrid w:val="0"/>
         </w:rPr>
       </w:pPr>
-      <w:bookmarkStart w:id="13" w:name="_Toc191605847"/>
+      <w:bookmarkStart w:id="13" w:name="_Toc191606398"/>
       <w:r>
         <w:rPr>
           <w:rFonts w:ascii="바탕체" w:hAnsi="바탕체" w:hint="eastAsia"/>
@@ -8919,21 +8553,12 @@
         </w:rPr>
         <w:t>v</w:t>
       </w:r>
-      <w:proofErr w:type="spellStart"/>
       <w:r>
         <w:rPr>
           <w:rFonts w:hint="eastAsia"/>
           <w:lang w:bidi="ar-SA"/>
         </w:rPr>
-        <w:t>에</w:t>
-      </w:r>
-      <w:proofErr w:type="spellEnd"/>
-      <w:r>
-        <w:rPr>
-          <w:rFonts w:hint="eastAsia"/>
-          <w:lang w:bidi="ar-SA"/>
-        </w:rPr>
-        <w:t xml:space="preserve"> 저장하며 중복된 데이터를 제거한다.</w:t>
+        <w:t>에 저장하며 중복된 데이터를 제거한다.</w:t>
       </w:r>
     </w:p>
     <w:p>
@@ -11040,7 +10665,7 @@
           <w:snapToGrid w:val="0"/>
         </w:rPr>
       </w:pPr>
-      <w:bookmarkStart w:id="16" w:name="_Toc191605848"/>
+      <w:bookmarkStart w:id="16" w:name="_Toc191606399"/>
       <w:r>
         <w:rPr>
           <w:rFonts w:ascii="바탕체" w:hAnsi="바탕체" w:hint="eastAsia"/>
@@ -11199,7 +10824,7 @@
       </w:pPr>
       <w:bookmarkStart w:id="17" w:name="_Toc191506960"/>
       <w:bookmarkStart w:id="18" w:name="_Hlk12650736"/>
-      <w:bookmarkStart w:id="19" w:name="_Toc191605849"/>
+      <w:bookmarkStart w:id="19" w:name="_Toc191606400"/>
       <w:r>
         <w:rPr>
           <w:rFonts w:hint="eastAsia"/>
@@ -11382,7 +11007,7 @@
           <w:rFonts w:ascii="바탕체" w:hAnsi="바탕체"/>
         </w:rPr>
       </w:pPr>
-      <w:bookmarkStart w:id="20" w:name="_Toc191605850"/>
+      <w:bookmarkStart w:id="20" w:name="_Toc191606401"/>
       <w:r>
         <w:rPr>
           <w:rFonts w:ascii="바탕체" w:hAnsi="바탕체" w:hint="eastAsia"/>
@@ -11993,6 +11618,7 @@
       <w:pPr>
         <w:pStyle w:val="a1"/>
         <w:rPr>
+          <w:rFonts w:hint="eastAsia"/>
           <w:lang w:bidi="ar-SA"/>
         </w:rPr>
       </w:pPr>
@@ -12024,34 +11650,6 @@
           <w:lang w:bidi="ar-SA"/>
         </w:rPr>
         <w:t>: 가격 프리미엄과 거래량을 반영한 조정 가중치</w:t>
-      </w:r>
-    </w:p>
-    <w:p>
-      <w:pPr>
-        <w:pStyle w:val="a1"/>
-        <w:rPr>
-          <w:lang w:bidi="ar-SA"/>
-        </w:rPr>
-      </w:pPr>
-      <w:r>
-        <w:rPr>
-          <w:lang w:bidi="ar-SA"/>
-        </w:rPr>
-        <w:t xml:space="preserve">  - </w:t>
-      </w:r>
-      <w:r>
-        <w:rPr>
-          <w:i/>
-          <w:iCs/>
-          <w:lang w:bidi="ar-SA"/>
-        </w:rPr>
-        <w:t>α</w:t>
-      </w:r>
-      <w:r>
-        <w:rPr>
-          <w:lang w:bidi="ar-SA"/>
-        </w:rPr>
-        <w:t xml:space="preserve"> 값을 사용하여 가격 변동과 거래량의 영향을 조정</w:t>
       </w:r>
     </w:p>
     <w:p>
@@ -12542,7 +12140,6 @@
       <w:pPr>
         <w:pStyle w:val="a1"/>
         <w:rPr>
-          <w:rFonts w:hint="eastAsia"/>
           <w:lang w:bidi="ar-SA"/>
         </w:rPr>
       </w:pPr>
@@ -12583,7 +12180,21 @@
           <w:rFonts w:hint="eastAsia"/>
           <w:lang w:bidi="ar-SA"/>
         </w:rPr>
-        <w:t xml:space="preserve"> 다른 지수의 변동폭 차이를 보여준다. &lt;그림 1&gt;은 지수를 생성할 때 4시간마다 거래 데이터를 병합하여 사용한다. </w:t>
+        <w:t xml:space="preserve"> </w:t>
+      </w:r>
+      <w:r>
+        <w:rPr>
+          <w:rFonts w:hint="eastAsia"/>
+          <w:lang w:bidi="ar-SA"/>
+        </w:rPr>
+        <w:t>따</w:t>
+      </w:r>
+      <w:r>
+        <w:rPr>
+          <w:rFonts w:hint="eastAsia"/>
+          <w:lang w:bidi="ar-SA"/>
+        </w:rPr>
+        <w:t xml:space="preserve">른 지수의 변동폭 차이를 보여준다. &lt;그림 1&gt;은 지수를 생성할 때 4시간마다 거래 데이터를 병합하여 사용한다. </w:t>
       </w:r>
       <w:proofErr w:type="spellStart"/>
       <w:r>
@@ -12599,23 +12210,7 @@
           <w:rFonts w:hint="eastAsia"/>
           <w:lang w:bidi="ar-SA"/>
         </w:rPr>
-        <w:t xml:space="preserve"> 1</w:t>
-      </w:r>
-      <w:proofErr w:type="spellStart"/>
-      <w:r>
-        <w:rPr>
-          <w:rFonts w:hint="eastAsia"/>
-          <w:lang w:bidi="ar-SA"/>
-        </w:rPr>
-        <w:t>에</w:t>
-      </w:r>
-      <w:proofErr w:type="spellEnd"/>
-      <w:r>
-        <w:rPr>
-          <w:rFonts w:hint="eastAsia"/>
-          <w:lang w:bidi="ar-SA"/>
-        </w:rPr>
-        <w:t xml:space="preserve"> 가까워 질수록 민감하게 지수가 변동하며, 0에 가까워질수록 지수의 변동폭은 줄어둔다.</w:t>
+        <w:t xml:space="preserve"> 1에 가까워 질수록 민감하게 지수가 변동하며, 0에 가까워질수록 지수의 변동폭은 줄어둔다.</w:t>
       </w:r>
     </w:p>
     <w:p>
@@ -12623,7 +12218,7 @@
         <w:pStyle w:val="aa"/>
         <w:keepNext/>
         <w:rPr>
-          <w:rFonts w:ascii="바탕체" w:eastAsia="바탕체" w:hAnsi="바탕체" w:hint="eastAsia"/>
+          <w:rFonts w:ascii="바탕체" w:eastAsia="바탕체" w:hAnsi="바탕체"/>
           <w:lang w:eastAsia="ko-KR"/>
         </w:rPr>
       </w:pPr>
@@ -12817,9 +12412,6 @@
       <w:pPr>
         <w:pStyle w:val="a1"/>
         <w:ind w:firstLine="0"/>
-        <w:rPr>
-          <w:rFonts w:hint="eastAsia"/>
-        </w:rPr>
       </w:pPr>
       <w:r>
         <w:rPr>
@@ -12968,58 +12560,56 @@
     </w:p>
     <w:p>
       <w:pPr>
+        <w:rPr>
+          <w:rFonts w:hint="eastAsia"/>
+        </w:rPr>
+      </w:pPr>
+    </w:p>
+    <w:p>
+      <w:pPr>
         <w:pStyle w:val="a1"/>
-        <w:rPr>
-          <w:rFonts w:hint="eastAsia"/>
-        </w:rPr>
-      </w:pPr>
-      <w:r>
-        <w:rPr>
-          <w:rFonts w:hint="eastAsia"/>
-        </w:rPr>
-        <w:t>&lt;그림2&gt;</w:t>
+      </w:pPr>
+      <w:r>
+        <w:rPr>
+          <w:rFonts w:hint="eastAsia"/>
+        </w:rPr>
+        <w:t>&lt;그림2&gt;를 통하여 거래량을 고려하지 않은 경우(</w:t>
       </w:r>
       <w:proofErr w:type="spellStart"/>
       <w:r>
         <w:rPr>
           <w:rFonts w:hint="eastAsia"/>
         </w:rPr>
-        <w:t>를</w:t>
+        <w:t>알파값이</w:t>
       </w:r>
       <w:proofErr w:type="spellEnd"/>
       <w:r>
         <w:rPr>
           <w:rFonts w:hint="eastAsia"/>
         </w:rPr>
-        <w:t xml:space="preserve"> 통하여 거래량을 고려하지 않은 경우(</w:t>
+        <w:t xml:space="preserve"> 0인 경우)와 거래량을 고려한 경우(</w:t>
       </w:r>
       <w:proofErr w:type="spellStart"/>
-      <w:r>
-        <w:rPr>
-          <w:rFonts w:hint="eastAsia"/>
-        </w:rPr>
-        <w:t>알파값이</w:t>
+      <w:proofErr w:type="gramStart"/>
+      <w:r>
+        <w:rPr>
+          <w:rFonts w:hint="eastAsia"/>
+        </w:rPr>
+        <w:t>알파값</w:t>
       </w:r>
       <w:proofErr w:type="spellEnd"/>
       <w:r>
         <w:rPr>
           <w:rFonts w:hint="eastAsia"/>
         </w:rPr>
-        <w:t xml:space="preserve"> 0인 경우)와 거래량을 고려한 경우(</w:t>
-      </w:r>
-      <w:proofErr w:type="spellStart"/>
-      <w:r>
-        <w:rPr>
-          <w:rFonts w:hint="eastAsia"/>
-        </w:rPr>
-        <w:t>알파값</w:t>
-      </w:r>
-      <w:proofErr w:type="spellEnd"/>
-      <w:r>
-        <w:rPr>
-          <w:rFonts w:hint="eastAsia"/>
-        </w:rPr>
-        <w:t xml:space="preserve"> &gt; 0)의 지수 방향성이 달라짐을 알 수 있다.</w:t>
+        <w:t xml:space="preserve"> &gt;</w:t>
+      </w:r>
+      <w:proofErr w:type="gramEnd"/>
+      <w:r>
+        <w:rPr>
+          <w:rFonts w:hint="eastAsia"/>
+        </w:rPr>
+        <w:t xml:space="preserve"> 0)의 지수 방향성이 달라짐을 알 수 있다.</w:t>
       </w:r>
     </w:p>
     <w:p>
@@ -13386,6 +12976,7 @@
       </w:pPr>
       <w:proofErr w:type="spellStart"/>
       <w:r>
+        <w:lastRenderedPageBreak/>
         <w:t>리셀</w:t>
       </w:r>
       <w:proofErr w:type="spellEnd"/>
@@ -13416,15 +13007,7 @@
       </w:r>
       <w:proofErr w:type="spellEnd"/>
       <w:r>
-        <w:t>의 지수를 기준일(또는 첫 행의 값)</w:t>
-      </w:r>
-      <w:proofErr w:type="spellStart"/>
-      <w:r>
-        <w:t>으로</w:t>
-      </w:r>
-      <w:proofErr w:type="spellEnd"/>
-      <w:r>
-        <w:t xml:space="preserve"> </w:t>
+        <w:t xml:space="preserve">의 지수를 기준일(또는 첫 행의 값)으로 </w:t>
       </w:r>
       <w:proofErr w:type="spellStart"/>
       <w:r>
@@ -13456,7 +13039,6 @@
             <w:rPr>
               <w:rFonts w:ascii="Cambria Math" w:hAnsi="Cambria Math"/>
             </w:rPr>
-            <w:lastRenderedPageBreak/>
             <m:t>R</m:t>
           </m:r>
           <m:sSubSup>
@@ -13643,7 +13225,7 @@
           <w:rFonts w:ascii="바탕체" w:hAnsi="바탕체"/>
         </w:rPr>
       </w:pPr>
-      <w:bookmarkStart w:id="23" w:name="_Toc191605851"/>
+      <w:bookmarkStart w:id="23" w:name="_Toc191606402"/>
       <w:r>
         <w:rPr>
           <w:rFonts w:ascii="바탕체" w:hAnsi="바탕체" w:hint="eastAsia"/>
@@ -13955,30 +13537,16 @@
         </w:numPr>
       </w:pPr>
       <w:r>
-        <w:rPr>
-          <w:b/>
-          <w:bCs/>
-        </w:rPr>
+        <w:lastRenderedPageBreak/>
         <w:t xml:space="preserve">앞 값으로 채우기 (forward fill, </w:t>
       </w:r>
       <w:proofErr w:type="spellStart"/>
       <w:r>
-        <w:rPr>
-          <w:b/>
-          <w:bCs/>
-        </w:rPr>
         <w:t>ffill</w:t>
       </w:r>
       <w:proofErr w:type="spellEnd"/>
       <w:r>
-        <w:rPr>
-          <w:b/>
-          <w:bCs/>
-        </w:rPr>
-        <w:t>)</w:t>
-      </w:r>
-      <w:r>
-        <w:t xml:space="preserve">: </w:t>
+        <w:t xml:space="preserve">): </w:t>
       </w:r>
       <w:r>
         <w:rPr>
@@ -14019,30 +13587,15 @@
         </w:numPr>
       </w:pPr>
       <w:r>
-        <w:rPr>
-          <w:b/>
-          <w:bCs/>
-        </w:rPr>
         <w:t xml:space="preserve">뒤 값으로 채우기 (backward fill, </w:t>
       </w:r>
       <w:proofErr w:type="spellStart"/>
       <w:r>
-        <w:rPr>
-          <w:b/>
-          <w:bCs/>
-        </w:rPr>
         <w:t>bfill</w:t>
       </w:r>
       <w:proofErr w:type="spellEnd"/>
       <w:r>
-        <w:rPr>
-          <w:b/>
-          <w:bCs/>
-        </w:rPr>
-        <w:t>)</w:t>
-      </w:r>
-      <w:r>
-        <w:t xml:space="preserve">: </w:t>
+        <w:t xml:space="preserve">): </w:t>
       </w:r>
       <w:r>
         <w:rPr>
@@ -14081,33 +13634,23 @@
           <w:ilvl w:val="0"/>
           <w:numId w:val="22"/>
         </w:numPr>
-      </w:pPr>
-      <w:r>
-        <w:rPr>
-          <w:b/>
-          <w:bCs/>
-        </w:rPr>
-        <w:lastRenderedPageBreak/>
+        <w:rPr>
+          <w:rFonts w:hint="eastAsia"/>
+        </w:rPr>
+      </w:pPr>
+      <w:r>
         <w:t xml:space="preserve">선형 </w:t>
       </w:r>
       <w:proofErr w:type="spellStart"/>
       <w:r>
-        <w:rPr>
-          <w:b/>
-          <w:bCs/>
-        </w:rPr>
         <w:t>보간법</w:t>
       </w:r>
       <w:proofErr w:type="spellEnd"/>
       <w:r>
-        <w:rPr>
-          <w:b/>
-          <w:bCs/>
-        </w:rPr>
-        <w:t>(linear interpolation)</w:t>
-      </w:r>
-      <w:r>
-        <w:t xml:space="preserve">: </w:t>
+        <w:t>(linear interpolation):</w:t>
+      </w:r>
+      <w:r>
+        <w:t xml:space="preserve"> </w:t>
       </w:r>
       <w:r>
         <w:rPr>
@@ -14133,25 +13676,17 @@
     <w:p>
       <w:pPr>
         <w:pStyle w:val="a1"/>
-        <w:rPr>
-          <w:lang w:bidi="ar-SA"/>
-        </w:rPr>
       </w:pPr>
     </w:p>
     <w:p>
       <w:pPr>
-        <w:pStyle w:val="a1"/>
-      </w:pPr>
-    </w:p>
-    <w:p>
-      <w:pPr>
         <w:pStyle w:val="3"/>
         <w:ind w:left="720" w:right="240"/>
         <w:rPr>
           <w:rFonts w:ascii="바탕체" w:hAnsi="바탕체"/>
         </w:rPr>
       </w:pPr>
-      <w:bookmarkStart w:id="24" w:name="_Toc191605852"/>
+      <w:bookmarkStart w:id="24" w:name="_Toc191606403"/>
       <w:r>
         <w:rPr>
           <w:rFonts w:ascii="바탕체" w:hAnsi="바탕체" w:hint="eastAsia"/>
@@ -14204,17 +13739,9 @@
       <w:proofErr w:type="spellStart"/>
       <w:r>
         <w:rPr>
-          <w:b/>
-          <w:bCs/>
           <w:lang w:bidi="ar-SA"/>
         </w:rPr>
-        <w:t>음수값</w:t>
-      </w:r>
-      <w:r>
-        <w:rPr>
-          <w:lang w:bidi="ar-SA"/>
-        </w:rPr>
-        <w:t>이</w:t>
+        <w:t>음수값이</w:t>
       </w:r>
       <w:proofErr w:type="spellEnd"/>
       <w:r>
@@ -14256,17 +13783,20 @@
     <w:p>
       <w:pPr>
         <w:pStyle w:val="a1"/>
-        <w:rPr>
-          <w:b/>
-          <w:bCs/>
-        </w:rPr>
-      </w:pPr>
-      <w:r>
-        <w:rPr>
-          <w:b/>
-          <w:bCs/>
-        </w:rPr>
-        <w:t>(1) 문제 발생 원인</w:t>
+      </w:pPr>
+      <w:r>
+        <w:t xml:space="preserve">(1) </w:t>
+      </w:r>
+      <w:proofErr w:type="spellStart"/>
+      <w:r>
+        <w:rPr>
+          <w:rFonts w:hint="eastAsia"/>
+        </w:rPr>
+        <w:t>음수값</w:t>
+      </w:r>
+      <w:proofErr w:type="spellEnd"/>
+      <w:r>
+        <w:t xml:space="preserve"> 발생 원인</w:t>
       </w:r>
     </w:p>
     <w:p>
@@ -14308,16 +13838,8 @@
     <w:p>
       <w:pPr>
         <w:pStyle w:val="a1"/>
-        <w:rPr>
-          <w:b/>
-          <w:bCs/>
-        </w:rPr>
-      </w:pPr>
-      <w:r>
-        <w:rPr>
-          <w:b/>
-          <w:bCs/>
-        </w:rPr>
+      </w:pPr>
+      <w:r>
         <w:t>(2) 해결 방법</w:t>
       </w:r>
     </w:p>
@@ -14811,7 +14333,11 @@
       </w:r>
       <w:proofErr w:type="spellEnd"/>
       <w:r>
-        <w:t xml:space="preserve"> 시장에서 할인율이 높은 거래가 일부 발생하더라도, 전체 시장을 대표하지 않는다면 지수에 미치는 영향을 제한할 필요가 있다.</w:t>
+        <w:t xml:space="preserve"> 시장에서 할인율이 높은 거래가 일부 발생하더라도, 전체 시장을 </w:t>
+      </w:r>
+      <w:r>
+        <w:lastRenderedPageBreak/>
+        <w:t>대표하지 않는다면 지수에 미치는 영향을 제한할 필요가 있다.</w:t>
       </w:r>
       <w:r>
         <w:rPr>
@@ -14851,14 +14377,7 @@
         <w:rPr>
           <w:rFonts w:hint="eastAsia"/>
         </w:rPr>
-        <w:t xml:space="preserve"> 추가로 계산하여 할인 상품의 </w:t>
-      </w:r>
-      <w:r>
-        <w:rPr>
-          <w:rFonts w:hint="eastAsia"/>
-        </w:rPr>
-        <w:lastRenderedPageBreak/>
-        <w:t xml:space="preserve">거래량이 </w:t>
+        <w:t xml:space="preserve"> 추가로 계산하여 할인 상품의 거래량이 </w:t>
       </w:r>
       <w:proofErr w:type="spellStart"/>
       <w:r>
@@ -15307,6 +14826,9 @@
     <w:p>
       <w:pPr>
         <w:pStyle w:val="a1"/>
+        <w:rPr>
+          <w:rFonts w:hint="eastAsia"/>
+        </w:rPr>
       </w:pPr>
       <w:r>
         <w:t xml:space="preserve">예를 들어, 특정 상품의 발매가가 200,000원인데, 하루 평균 거래 가격이 180,000원으로 떨어졌다면, 할인율은 (200,000 - 180,000)/200,000 = 0.1(10%)가 된다. 하지만 이 할인 거래가 단 1건만 발생했다면, 이는 시장 전체에 영향을 미치는 할인 거래로 보기 어렵다. 따라서, 할인 거래량이 일정 </w:t>
@@ -15358,6 +14880,665 @@
           <w:rFonts w:hint="eastAsia"/>
         </w:rPr>
         <w:t>한다.</w:t>
+      </w:r>
+    </w:p>
+    <w:p>
+      <w:pPr>
+        <w:pStyle w:val="a1"/>
+      </w:pPr>
+      <w:r>
+        <w:rPr>
+          <w:rFonts w:hint="eastAsia"/>
+        </w:rPr>
+        <w:t>(3)</w:t>
+      </w:r>
+      <w:r>
+        <w:rPr>
+          <w:rFonts w:hint="eastAsia"/>
+        </w:rPr>
+        <w:t xml:space="preserve"> </w:t>
+      </w:r>
+      <w:r>
+        <w:rPr>
+          <w:rFonts w:hint="eastAsia"/>
+        </w:rPr>
+        <w:t xml:space="preserve">할인 거래량 </w:t>
+      </w:r>
+      <w:proofErr w:type="spellStart"/>
+      <w:r>
+        <w:rPr>
+          <w:rFonts w:hint="eastAsia"/>
+        </w:rPr>
+        <w:t>임계값</w:t>
+      </w:r>
+      <w:proofErr w:type="spellEnd"/>
+    </w:p>
+    <w:p>
+      <w:pPr>
+        <w:pStyle w:val="a1"/>
+      </w:pPr>
+      <w:r>
+        <w:t>할인 거래가 일정 수준 이상 발생해야만 지수에 영향을 미치도록 설계해야 하며, 이를 위해</w:t>
+      </w:r>
+      <w:r>
+        <w:rPr>
+          <w:rFonts w:hint="eastAsia"/>
+        </w:rPr>
+        <w:t xml:space="preserve"> 할인</w:t>
+      </w:r>
+      <w:r>
+        <w:t xml:space="preserve"> 거래량 </w:t>
+      </w:r>
+      <w:proofErr w:type="spellStart"/>
+      <w:r>
+        <w:t>임계값</w:t>
+      </w:r>
+      <w:proofErr w:type="spellEnd"/>
+      <w:r>
+        <w:t>(Discount Volume Threshold)을 설정하였다.</w:t>
+      </w:r>
+      <w:r>
+        <w:rPr>
+          <w:rFonts w:hint="eastAsia"/>
+        </w:rPr>
+        <w:t xml:space="preserve"> </w:t>
+      </w:r>
+      <w:r>
+        <w:t xml:space="preserve">할인 거래량 </w:t>
+      </w:r>
+      <w:proofErr w:type="spellStart"/>
+      <w:r>
+        <w:t>임계값은</w:t>
+      </w:r>
+      <w:proofErr w:type="spellEnd"/>
+      <w:r>
+        <w:t xml:space="preserve"> 특정 상품의 할인 거래(발매가보다 낮은 가격에 거래된 사례)를 분석하여 </w:t>
+      </w:r>
+      <w:proofErr w:type="spellStart"/>
+      <w:r>
+        <w:t>분위수</w:t>
+      </w:r>
+      <w:proofErr w:type="spellEnd"/>
+      <w:r>
+        <w:t>(Quantile)를 기반으로 설정한다.</w:t>
+      </w:r>
+    </w:p>
+    <w:p>
+      <w:pPr>
+        <w:pStyle w:val="a1"/>
+      </w:pPr>
+    </w:p>
+    <w:p>
+      <w:pPr>
+        <w:pStyle w:val="a1"/>
+      </w:pPr>
+      <m:oMathPara>
+        <m:oMath>
+          <m:r>
+            <m:rPr>
+              <m:nor/>
+            </m:rPr>
+            <w:rPr>
+              <w:rFonts w:ascii="Cambria Math" w:hAnsi="Cambria Math"/>
+            </w:rPr>
+            <m:t>할인</m:t>
+          </m:r>
+          <m:r>
+            <m:rPr>
+              <m:nor/>
+            </m:rPr>
+            <w:rPr>
+              <w:rFonts w:ascii="Cambria Math" w:hAnsi="Cambria Math"/>
+            </w:rPr>
+            <m:t xml:space="preserve"> </m:t>
+          </m:r>
+          <m:r>
+            <m:rPr>
+              <m:nor/>
+            </m:rPr>
+            <w:rPr>
+              <w:rFonts w:ascii="Cambria Math" w:hAnsi="Cambria Math"/>
+            </w:rPr>
+            <m:t>거래량</m:t>
+          </m:r>
+          <m:r>
+            <m:rPr>
+              <m:nor/>
+            </m:rPr>
+            <w:rPr>
+              <w:rFonts w:ascii="Cambria Math" w:hAnsi="Cambria Math"/>
+            </w:rPr>
+            <m:t xml:space="preserve"> </m:t>
+          </m:r>
+          <w:proofErr w:type="spellStart"/>
+          <m:r>
+            <m:rPr>
+              <m:nor/>
+            </m:rPr>
+            <w:rPr>
+              <w:rFonts w:ascii="Cambria Math" w:hAnsi="Cambria Math"/>
+            </w:rPr>
+            <m:t>임계값</m:t>
+          </m:r>
+          <w:proofErr w:type="spellEnd"/>
+          <m:r>
+            <w:rPr>
+              <w:rFonts w:ascii="Cambria Math" w:hAnsi="Cambria Math"/>
+            </w:rPr>
+            <m:t>=</m:t>
+          </m:r>
+          <m:sSub>
+            <m:sSubPr>
+              <m:ctrlPr>
+                <w:rPr>
+                  <w:rFonts w:ascii="Cambria Math" w:hAnsi="Cambria Math"/>
+                  <w:i/>
+                </w:rPr>
+              </m:ctrlPr>
+            </m:sSubPr>
+            <m:e>
+              <m:r>
+                <w:rPr>
+                  <w:rFonts w:ascii="Cambria Math" w:hAnsi="Cambria Math"/>
+                </w:rPr>
+                <m:t>Q</m:t>
+              </m:r>
+            </m:e>
+            <m:sub>
+              <m:r>
+                <w:rPr>
+                  <w:rFonts w:ascii="Cambria Math" w:hAnsi="Cambria Math"/>
+                </w:rPr>
+                <m:t>quantile</m:t>
+              </m:r>
+            </m:sub>
+          </m:sSub>
+          <m:d>
+            <m:dPr>
+              <m:ctrlPr>
+                <w:rPr>
+                  <w:rFonts w:ascii="Cambria Math" w:hAnsi="Cambria Math"/>
+                  <w:i/>
+                </w:rPr>
+              </m:ctrlPr>
+            </m:dPr>
+            <m:e>
+              <m:r>
+                <m:rPr>
+                  <m:nor/>
+                </m:rPr>
+                <w:rPr>
+                  <w:rFonts w:ascii="Cambria Math" w:hAnsi="Cambria Math"/>
+                </w:rPr>
+                <m:t>할인된</m:t>
+              </m:r>
+              <m:r>
+                <m:rPr>
+                  <m:nor/>
+                </m:rPr>
+                <w:rPr>
+                  <w:rFonts w:ascii="Cambria Math" w:hAnsi="Cambria Math"/>
+                </w:rPr>
+                <m:t xml:space="preserve"> </m:t>
+              </m:r>
+              <m:r>
+                <m:rPr>
+                  <m:nor/>
+                </m:rPr>
+                <w:rPr>
+                  <w:rFonts w:ascii="Cambria Math" w:hAnsi="Cambria Math"/>
+                </w:rPr>
+                <m:t>가격으로</m:t>
+              </m:r>
+              <m:r>
+                <m:rPr>
+                  <m:nor/>
+                </m:rPr>
+                <w:rPr>
+                  <w:rFonts w:ascii="Cambria Math" w:hAnsi="Cambria Math"/>
+                </w:rPr>
+                <m:t xml:space="preserve"> </m:t>
+              </m:r>
+              <m:r>
+                <m:rPr>
+                  <m:nor/>
+                </m:rPr>
+                <w:rPr>
+                  <w:rFonts w:ascii="Cambria Math" w:hAnsi="Cambria Math"/>
+                </w:rPr>
+                <m:t>거래된</m:t>
+              </m:r>
+              <m:r>
+                <m:rPr>
+                  <m:nor/>
+                </m:rPr>
+                <w:rPr>
+                  <w:rFonts w:ascii="Cambria Math" w:hAnsi="Cambria Math"/>
+                </w:rPr>
+                <m:t xml:space="preserve"> </m:t>
+              </m:r>
+              <m:r>
+                <m:rPr>
+                  <m:nor/>
+                </m:rPr>
+                <w:rPr>
+                  <w:rFonts w:ascii="Cambria Math" w:hAnsi="Cambria Math"/>
+                </w:rPr>
+                <m:t>수량</m:t>
+              </m:r>
+            </m:e>
+          </m:d>
+        </m:oMath>
+      </m:oMathPara>
+    </w:p>
+    <w:p>
+      <w:pPr>
+        <w:pStyle w:val="a1"/>
+        <w:rPr>
+          <w:rFonts w:hint="eastAsia"/>
+        </w:rPr>
+      </w:pPr>
+    </w:p>
+    <w:p>
+      <w:pPr>
+        <w:pStyle w:val="a1"/>
+      </w:pPr>
+      <w:r>
+        <w:rPr>
+          <w:rFonts w:hint="eastAsia"/>
+        </w:rPr>
+        <w:t xml:space="preserve">여기서 </w:t>
+      </w:r>
+      <w:proofErr w:type="spellStart"/>
+      <w:r>
+        <w:rPr>
+          <w:i/>
+          <w:iCs/>
+        </w:rPr>
+        <w:t>Q_quantile</w:t>
+      </w:r>
+      <w:proofErr w:type="spellEnd"/>
+      <w:r>
+        <w:t xml:space="preserve">은 특정 분위수를 의미하며, 기본적으로 50% </w:t>
+      </w:r>
+      <w:proofErr w:type="spellStart"/>
+      <w:r>
+        <w:t>분위수</w:t>
+      </w:r>
+      <w:proofErr w:type="spellEnd"/>
+      <w:r>
+        <w:t xml:space="preserve">(중앙값, median)를 사용하여 </w:t>
+      </w:r>
+      <w:proofErr w:type="spellStart"/>
+      <w:r>
+        <w:t>임계값을</w:t>
+      </w:r>
+      <w:proofErr w:type="spellEnd"/>
+      <w:r>
+        <w:t xml:space="preserve"> 설정한다. 만약 데이터가 부족할 경우, 기본 </w:t>
+      </w:r>
+      <w:proofErr w:type="spellStart"/>
+      <w:r>
+        <w:t>임계값을</w:t>
+      </w:r>
+      <w:proofErr w:type="spellEnd"/>
+      <w:r>
+        <w:t xml:space="preserve"> 적용하여 최소한의 할인 거래량 기준을 설정한다.</w:t>
+      </w:r>
+    </w:p>
+    <w:p>
+      <w:pPr>
+        <w:pStyle w:val="a1"/>
+      </w:pPr>
+      <w:r>
+        <w:t xml:space="preserve">할인 거래량 </w:t>
+      </w:r>
+      <w:proofErr w:type="spellStart"/>
+      <w:r>
+        <w:t>임계값은</w:t>
+      </w:r>
+      <w:proofErr w:type="spellEnd"/>
+      <w:r>
+        <w:t xml:space="preserve"> 다음 단계를 통해 결정된다</w:t>
+      </w:r>
+      <w:r>
+        <w:rPr>
+          <w:rFonts w:hint="eastAsia"/>
+        </w:rPr>
+        <w:t>.</w:t>
+      </w:r>
+    </w:p>
+    <w:p>
+      <w:pPr>
+        <w:pStyle w:val="a1"/>
+        <w:numPr>
+          <w:ilvl w:val="0"/>
+          <w:numId w:val="24"/>
+        </w:numPr>
+      </w:pPr>
+      <w:r>
+        <w:lastRenderedPageBreak/>
+        <w:t>해당 상품의 거래 데이터에서 발매가(</w:t>
+      </w:r>
+      <w:proofErr w:type="spellStart"/>
+      <w:r>
+        <w:t>baseline_price</w:t>
+      </w:r>
+      <w:proofErr w:type="spellEnd"/>
+      <w:r>
+        <w:t>)보다 낮은 가격에 거래된 데이터 필터링</w:t>
+      </w:r>
+    </w:p>
+    <w:p>
+      <w:pPr>
+        <w:pStyle w:val="a1"/>
+        <w:numPr>
+          <w:ilvl w:val="0"/>
+          <w:numId w:val="24"/>
+        </w:numPr>
+      </w:pPr>
+      <w:proofErr w:type="spellStart"/>
+      <w:r>
+        <w:t>필터링된</w:t>
+      </w:r>
+      <w:proofErr w:type="spellEnd"/>
+      <w:r>
+        <w:t xml:space="preserve"> 할인 거래 데이터를 날짜별로 그룹화하여, 하루 단위 거래량을 계산</w:t>
+      </w:r>
+    </w:p>
+    <w:p>
+      <w:pPr>
+        <w:pStyle w:val="a1"/>
+        <w:numPr>
+          <w:ilvl w:val="0"/>
+          <w:numId w:val="24"/>
+        </w:numPr>
+      </w:pPr>
+      <w:r>
+        <w:t xml:space="preserve">거래량의 중앙값(50% </w:t>
+      </w:r>
+      <w:proofErr w:type="spellStart"/>
+      <w:r>
+        <w:t>분위수</w:t>
+      </w:r>
+      <w:proofErr w:type="spellEnd"/>
+      <w:r>
+        <w:t xml:space="preserve">)을 </w:t>
+      </w:r>
+      <w:proofErr w:type="spellStart"/>
+      <w:r>
+        <w:t>임계값으로</w:t>
+      </w:r>
+      <w:proofErr w:type="spellEnd"/>
+      <w:r>
+        <w:t xml:space="preserve"> 설정</w:t>
+      </w:r>
+    </w:p>
+    <w:p>
+      <w:pPr>
+        <w:pStyle w:val="a1"/>
+        <w:numPr>
+          <w:ilvl w:val="0"/>
+          <w:numId w:val="24"/>
+        </w:numPr>
+      </w:pPr>
+      <w:proofErr w:type="spellStart"/>
+      <w:r>
+        <w:t>임계값</w:t>
+      </w:r>
+      <w:proofErr w:type="spellEnd"/>
+      <w:r>
+        <w:t xml:space="preserve"> 미만의 할인 거래는 무시하여 지수가 급격히 하락하는 것을 방지</w:t>
+      </w:r>
+    </w:p>
+    <w:p>
+      <w:pPr>
+        <w:pStyle w:val="a1"/>
+        <w:numPr>
+          <w:ilvl w:val="0"/>
+          <w:numId w:val="24"/>
+        </w:numPr>
+      </w:pPr>
+      <w:r>
+        <w:t xml:space="preserve">만약 할인 거래가 존재하지 않거나, 계산된 값이 0이면 기본 </w:t>
+      </w:r>
+      <w:proofErr w:type="spellStart"/>
+      <w:r>
+        <w:t>임계값</w:t>
+      </w:r>
+      <w:proofErr w:type="spellEnd"/>
+      <w:r>
+        <w:t>(default threshold</w:t>
+      </w:r>
+      <w:r>
+        <w:rPr>
+          <w:rFonts w:hint="eastAsia"/>
+        </w:rPr>
+        <w:t>=1</w:t>
+      </w:r>
+      <w:r>
+        <w:t>)을 사용</w:t>
+      </w:r>
+    </w:p>
+    <w:p>
+      <w:pPr>
+        <w:pStyle w:val="a1"/>
+      </w:pPr>
+    </w:p>
+    <w:p>
+      <w:pPr>
+        <w:pStyle w:val="a1"/>
+        <w:rPr>
+          <w:rFonts w:hint="eastAsia"/>
+        </w:rPr>
+      </w:pPr>
+      <m:oMathPara>
+        <m:oMath>
+          <m:r>
+            <w:rPr>
+              <w:rFonts w:ascii="Cambria Math" w:hAnsi="Cambria Math"/>
+            </w:rPr>
+            <m:t>R</m:t>
+          </m:r>
+          <m:sSub>
+            <m:sSubPr>
+              <m:ctrlPr>
+                <w:rPr>
+                  <w:rFonts w:ascii="Cambria Math" w:hAnsi="Cambria Math"/>
+                  <w:i/>
+                </w:rPr>
+              </m:ctrlPr>
+            </m:sSubPr>
+            <m:e>
+              <m:r>
+                <w:rPr>
+                  <w:rFonts w:ascii="Cambria Math" w:hAnsi="Cambria Math"/>
+                </w:rPr>
+                <m:t>I</m:t>
+              </m:r>
+            </m:e>
+            <m:sub>
+              <m:r>
+                <w:rPr>
+                  <w:rFonts w:ascii="Cambria Math" w:hAnsi="Cambria Math"/>
+                </w:rPr>
+                <m:t>product</m:t>
+              </m:r>
+            </m:sub>
+          </m:sSub>
+          <m:r>
+            <w:rPr>
+              <w:rFonts w:ascii="Cambria Math" w:hAnsi="Cambria Math"/>
+            </w:rPr>
+            <m:t>=</m:t>
+          </m:r>
+          <m:f>
+            <m:fPr>
+              <m:ctrlPr>
+                <w:rPr>
+                  <w:rFonts w:ascii="Cambria Math" w:hAnsi="Cambria Math"/>
+                </w:rPr>
+              </m:ctrlPr>
+            </m:fPr>
+            <m:num>
+              <m:r>
+                <w:rPr>
+                  <w:rFonts w:ascii="Cambria Math" w:hAnsi="Cambria Math"/>
+                </w:rPr>
+                <m:t>avg</m:t>
+              </m:r>
+              <m:r>
+                <m:rPr>
+                  <m:lit/>
+                </m:rPr>
+                <w:rPr>
+                  <w:rFonts w:ascii="Cambria Math" w:hAnsi="Cambria Math"/>
+                </w:rPr>
+                <m:t>_</m:t>
+              </m:r>
+              <m:r>
+                <w:rPr>
+                  <w:rFonts w:ascii="Cambria Math" w:hAnsi="Cambria Math"/>
+                </w:rPr>
+                <m:t>price</m:t>
+              </m:r>
+              <m:ctrlPr>
+                <w:rPr>
+                  <w:rFonts w:ascii="Cambria Math" w:hAnsi="Cambria Math"/>
+                  <w:i/>
+                </w:rPr>
+              </m:ctrlPr>
+            </m:num>
+            <m:den>
+              <m:r>
+                <w:rPr>
+                  <w:rFonts w:ascii="Cambria Math" w:hAnsi="Cambria Math"/>
+                </w:rPr>
+                <m:t>baseline</m:t>
+              </m:r>
+              <m:r>
+                <m:rPr>
+                  <m:lit/>
+                </m:rPr>
+                <w:rPr>
+                  <w:rFonts w:ascii="Cambria Math" w:hAnsi="Cambria Math"/>
+                </w:rPr>
+                <m:t>_</m:t>
+              </m:r>
+              <m:r>
+                <w:rPr>
+                  <w:rFonts w:ascii="Cambria Math" w:hAnsi="Cambria Math"/>
+                </w:rPr>
+                <m:t>price</m:t>
+              </m:r>
+              <m:ctrlPr>
+                <w:rPr>
+                  <w:rFonts w:ascii="Cambria Math" w:hAnsi="Cambria Math"/>
+                  <w:i/>
+                </w:rPr>
+              </m:ctrlPr>
+            </m:den>
+          </m:f>
+          <m:r>
+            <m:rPr>
+              <m:sty m:val="p"/>
+            </m:rPr>
+            <w:rPr>
+              <w:rFonts w:ascii="Cambria Math" w:hAnsi="Cambria Math" w:hint="eastAsia"/>
+            </w:rPr>
+            <m:t>×</m:t>
+          </m:r>
+          <m:d>
+            <m:dPr>
+              <m:ctrlPr>
+                <w:rPr>
+                  <w:rFonts w:ascii="Cambria Math" w:hAnsi="Cambria Math"/>
+                  <w:i/>
+                </w:rPr>
+              </m:ctrlPr>
+            </m:dPr>
+            <m:e>
+              <m:r>
+                <w:rPr>
+                  <w:rFonts w:ascii="Cambria Math" w:hAnsi="Cambria Math"/>
+                </w:rPr>
+                <m:t>1+</m:t>
+              </m:r>
+              <m:r>
+                <m:rPr>
+                  <m:nor/>
+                </m:rPr>
+                <w:rPr>
+                  <w:rFonts w:ascii="Cambria Math" w:hAnsi="Cambria Math"/>
+                </w:rPr>
+                <m:t>combined factor</m:t>
+              </m:r>
+            </m:e>
+          </m:d>
+          <m:r>
+            <m:rPr>
+              <m:sty m:val="p"/>
+            </m:rPr>
+            <w:rPr>
+              <w:rFonts w:ascii="Cambria Math" w:hAnsi="Cambria Math" w:hint="eastAsia"/>
+            </w:rPr>
+            <m:t>×</m:t>
+          </m:r>
+          <m:r>
+            <w:rPr>
+              <w:rFonts w:ascii="Cambria Math" w:hAnsi="Cambria Math"/>
+            </w:rPr>
+            <m:t>100</m:t>
+          </m:r>
+        </m:oMath>
+      </m:oMathPara>
+    </w:p>
+    <w:p>
+      <w:pPr>
+        <w:pStyle w:val="a1"/>
+        <w:ind w:left="425" w:firstLine="0"/>
+      </w:pPr>
+    </w:p>
+    <w:p>
+      <w:pPr>
+        <w:pStyle w:val="a1"/>
+        <w:ind w:left="425"/>
+        <w:rPr>
+          <w:rFonts w:hint="eastAsia"/>
+        </w:rPr>
+      </w:pPr>
+      <w:r>
+        <w:rPr>
+          <w:rFonts w:hint="eastAsia"/>
+        </w:rPr>
+        <w:t xml:space="preserve">이렇게 하면 </w:t>
+      </w:r>
+      <w:r>
+        <w:t>거래량이 적은 할인 거래가 지수에 영향을 주지 않도록 설계</w:t>
+      </w:r>
+      <w:r>
+        <w:rPr>
+          <w:rFonts w:hint="eastAsia"/>
+        </w:rPr>
+        <w:t>할 수 있고,</w:t>
+      </w:r>
+      <w:r>
+        <w:t xml:space="preserve"> 일부 극단적인 가격 변동이 시장 전체를 왜곡하는 문제를 방지할 수 있</w:t>
+      </w:r>
+      <w:r>
+        <w:rPr>
+          <w:rFonts w:hint="eastAsia"/>
+        </w:rPr>
+        <w:t xml:space="preserve">다. 결과적으로 </w:t>
+      </w:r>
+      <w:r>
+        <w:t>거래량과 가격 변동을 동시에 고려하여, 시장 내 실질적인 가격 흐름을 반</w:t>
+      </w:r>
+      <w:r>
+        <w:rPr>
+          <w:rFonts w:hint="eastAsia"/>
+        </w:rPr>
+        <w:t>영한다.</w:t>
       </w:r>
     </w:p>
     <w:p>
@@ -15405,7 +15586,7 @@
       <w:pPr>
         <w:pStyle w:val="10"/>
       </w:pPr>
-      <w:bookmarkStart w:id="25" w:name="_Toc191605853"/>
+      <w:bookmarkStart w:id="25" w:name="_Toc191606404"/>
       <w:r>
         <w:rPr>
           <w:rFonts w:hint="eastAsia"/>
@@ -15450,7 +15631,7 @@
           <w:lang w:eastAsia="ko-KR"/>
         </w:rPr>
       </w:pPr>
-      <w:bookmarkStart w:id="26" w:name="_Toc191605854"/>
+      <w:bookmarkStart w:id="26" w:name="_Toc191606405"/>
       <w:r>
         <w:rPr>
           <w:rFonts w:hint="eastAsia"/>
@@ -21973,7 +22154,19 @@
         <w:rPr>
           <w:rFonts w:hint="eastAsia"/>
         </w:rPr>
-        <w:t xml:space="preserve">지수는 -0.1128로 거의 무상관에 가까운 약한 음의 상관관계르 갖는다. </w:t>
+        <w:t>지수는 -0.1128로 거의 무상관에 가까운 약한 음의 상관관계</w:t>
+      </w:r>
+      <w:r>
+        <w:rPr>
+          <w:rFonts w:hint="eastAsia"/>
+        </w:rPr>
+        <w:t>를</w:t>
+      </w:r>
+      <w:r>
+        <w:rPr>
+          <w:rFonts w:hint="eastAsia"/>
+        </w:rPr>
+        <w:t xml:space="preserve"> 갖는다. </w:t>
       </w:r>
       <w:proofErr w:type="spellStart"/>
       <w:r>
@@ -22829,7 +23022,7 @@
           <w:lang w:eastAsia="ko-KR"/>
         </w:rPr>
       </w:pPr>
-      <w:bookmarkStart w:id="29" w:name="_Toc191605855"/>
+      <w:bookmarkStart w:id="29" w:name="_Toc191606406"/>
       <w:r>
         <w:rPr>
           <w:rFonts w:hint="eastAsia"/>
@@ -23060,14 +23253,14 @@
         <w:tblLook w:val="04A0" w:firstRow="1" w:lastRow="0" w:firstColumn="1" w:lastColumn="0" w:noHBand="0" w:noVBand="1"/>
       </w:tblPr>
       <w:tblGrid>
-        <w:gridCol w:w="1367"/>
-        <w:gridCol w:w="536"/>
-        <w:gridCol w:w="1335"/>
-        <w:gridCol w:w="1211"/>
-        <w:gridCol w:w="1274"/>
-        <w:gridCol w:w="1211"/>
-        <w:gridCol w:w="1336"/>
-        <w:gridCol w:w="1211"/>
+        <w:gridCol w:w="1323"/>
+        <w:gridCol w:w="521"/>
+        <w:gridCol w:w="1345"/>
+        <w:gridCol w:w="1220"/>
+        <w:gridCol w:w="1284"/>
+        <w:gridCol w:w="1221"/>
+        <w:gridCol w:w="1346"/>
+        <w:gridCol w:w="1221"/>
       </w:tblGrid>
       <w:tr>
         <w:trPr>
@@ -27942,13 +28135,13 @@
       <w:r>
         <w:t>kospi</w:t>
       </w:r>
+      <w:proofErr w:type="spellEnd"/>
       <w:r>
         <w:rPr>
           <w:rFonts w:hint="eastAsia"/>
         </w:rPr>
         <w:t>를</w:t>
       </w:r>
-      <w:proofErr w:type="spellEnd"/>
       <w:r>
         <w:rPr>
           <w:rFonts w:hint="eastAsia"/>
@@ -28296,7 +28489,7 @@
           <w:lang w:eastAsia="ko-KR"/>
         </w:rPr>
       </w:pPr>
-      <w:bookmarkStart w:id="31" w:name="_Toc191605856"/>
+      <w:bookmarkStart w:id="31" w:name="_Toc191606407"/>
       <w:r>
         <w:rPr>
           <w:rFonts w:hint="eastAsia"/>
@@ -29301,7 +29494,7 @@
           <w:lang w:eastAsia="ko-KR"/>
         </w:rPr>
       </w:pPr>
-      <w:bookmarkStart w:id="33" w:name="_Toc191605857"/>
+      <w:bookmarkStart w:id="33" w:name="_Toc191606408"/>
       <w:r>
         <w:rPr>
           <w:rFonts w:hint="eastAsia"/>
@@ -34774,7 +34967,7 @@
           <w:lang w:eastAsia="ko-KR"/>
         </w:rPr>
       </w:pPr>
-      <w:bookmarkStart w:id="35" w:name="_Toc191605858"/>
+      <w:bookmarkStart w:id="35" w:name="_Toc191606409"/>
       <w:r>
         <w:rPr>
           <w:rFonts w:hint="eastAsia"/>
@@ -36223,7 +36416,7 @@
       <w:pPr>
         <w:pStyle w:val="20"/>
       </w:pPr>
-      <w:bookmarkStart w:id="37" w:name="_Toc191605859"/>
+      <w:bookmarkStart w:id="37" w:name="_Toc191606410"/>
       <w:r>
         <w:rPr>
           <w:rFonts w:hint="eastAsia"/>
@@ -36421,8 +36614,8 @@
         <w:tblLook w:val="04A0" w:firstRow="1" w:lastRow="0" w:firstColumn="1" w:lastColumn="0" w:noHBand="0" w:noVBand="1"/>
       </w:tblPr>
       <w:tblGrid>
-        <w:gridCol w:w="1367"/>
-        <w:gridCol w:w="536"/>
+        <w:gridCol w:w="1366"/>
+        <w:gridCol w:w="537"/>
         <w:gridCol w:w="1263"/>
         <w:gridCol w:w="1263"/>
         <w:gridCol w:w="1265"/>
@@ -44121,7 +44314,7 @@
       <w:pPr>
         <w:pStyle w:val="10"/>
       </w:pPr>
-      <w:bookmarkStart w:id="39" w:name="_Toc191605860"/>
+      <w:bookmarkStart w:id="39" w:name="_Toc191606411"/>
       <w:r>
         <w:rPr>
           <w:rFonts w:hint="eastAsia"/>
@@ -44130,13 +44323,24 @@
         <w:t>6</w:t>
       </w:r>
       <w:r>
-        <w:rPr>
-          <w:rFonts w:hint="eastAsia"/>
-        </w:rPr>
-        <w:t>. 결과 및 시사점</w:t>
+        <w:t xml:space="preserve">. </w:t>
+      </w:r>
+      <w:r>
+        <w:rPr>
+          <w:rFonts w:hint="eastAsia"/>
+        </w:rPr>
+        <w:t>결론</w:t>
+      </w:r>
+      <w:bookmarkStart w:id="40" w:name="_Hlk17111759"/>
+      <w:r>
+        <w:rPr>
+          <w:rFonts w:hint="eastAsia"/>
+        </w:rPr>
+        <w:t xml:space="preserve"> 및 한계</w:t>
       </w:r>
       <w:bookmarkEnd w:id="39"/>
     </w:p>
+    <w:bookmarkEnd w:id="40"/>
     <w:p>
       <w:pPr>
         <w:pStyle w:val="a1"/>
@@ -44150,6 +44354,7 @@
     </w:p>
     <w:p>
       <w:pPr>
+        <w:spacing w:line="360" w:lineRule="auto"/>
         <w:rPr>
           <w:rFonts w:ascii="바탕체" w:eastAsia="바탕체" w:hAnsi="바탕체" w:cs="Times New Roman"/>
           <w:b/>
@@ -44170,73 +44375,12 @@
       <w:pPr>
         <w:pStyle w:val="10"/>
       </w:pPr>
-      <w:bookmarkStart w:id="40" w:name="_Toc191605861"/>
-      <w:r>
-        <w:rPr>
-          <w:rFonts w:hint="eastAsia"/>
-        </w:rPr>
-        <w:lastRenderedPageBreak/>
-        <w:t>7</w:t>
-      </w:r>
-      <w:r>
-        <w:t xml:space="preserve">. </w:t>
-      </w:r>
-      <w:r>
-        <w:rPr>
-          <w:rFonts w:hint="eastAsia"/>
-        </w:rPr>
-        <w:t>결론</w:t>
-      </w:r>
-      <w:bookmarkStart w:id="41" w:name="_Hlk17111759"/>
-      <w:r>
-        <w:rPr>
-          <w:rFonts w:hint="eastAsia"/>
-        </w:rPr>
-        <w:t xml:space="preserve"> 및 한계</w:t>
-      </w:r>
-      <w:bookmarkEnd w:id="40"/>
-    </w:p>
-    <w:bookmarkEnd w:id="41"/>
-    <w:p>
-      <w:pPr>
-        <w:pStyle w:val="a1"/>
-      </w:pPr>
-      <w:r>
-        <w:rPr>
-          <w:rFonts w:hint="eastAsia"/>
-        </w:rPr>
-        <w:t>내용</w:t>
-      </w:r>
-    </w:p>
-    <w:p>
-      <w:pPr>
-        <w:spacing w:line="360" w:lineRule="auto"/>
-        <w:rPr>
-          <w:rFonts w:ascii="바탕체" w:eastAsia="바탕체" w:hAnsi="바탕체" w:cs="Times New Roman"/>
-          <w:b/>
-          <w:snapToGrid w:val="0"/>
-          <w:color w:val="000000"/>
-          <w:sz w:val="28"/>
-          <w:lang w:bidi="en-US"/>
-        </w:rPr>
-      </w:pPr>
-      <w:r>
-        <w:rPr>
-          <w:rFonts w:ascii="바탕체" w:eastAsia="바탕체" w:hAnsi="바탕체"/>
-        </w:rPr>
-        <w:br w:type="page"/>
-      </w:r>
-    </w:p>
-    <w:p>
-      <w:pPr>
-        <w:pStyle w:val="10"/>
-      </w:pPr>
-      <w:bookmarkStart w:id="42" w:name="_Toc191605862"/>
+      <w:bookmarkStart w:id="41" w:name="_Toc191606412"/>
       <w:r>
         <w:lastRenderedPageBreak/>
         <w:t>References</w:t>
       </w:r>
-      <w:bookmarkEnd w:id="42"/>
+      <w:bookmarkEnd w:id="41"/>
     </w:p>
     <w:p>
       <w:pPr>
@@ -47863,6 +48007,95 @@
       </w:rPr>
     </w:lvl>
   </w:abstractNum>
+  <w:abstractNum w:abstractNumId="23" w15:restartNumberingAfterBreak="0">
+    <w:nsid w:val="7F8274AA"/>
+    <w:multiLevelType w:val="hybridMultilevel"/>
+    <w:tmpl w:val="E8AC8BEC"/>
+    <w:lvl w:ilvl="0" w:tplc="73702446">
+      <w:start w:val="1"/>
+      <w:numFmt w:val="decimal"/>
+      <w:lvlText w:val="%1."/>
+      <w:lvlJc w:val="left"/>
+      <w:pPr>
+        <w:ind w:left="785" w:hanging="360"/>
+      </w:pPr>
+      <w:rPr>
+        <w:rFonts w:hint="default"/>
+      </w:rPr>
+    </w:lvl>
+    <w:lvl w:ilvl="1" w:tplc="04090019" w:tentative="1">
+      <w:start w:val="1"/>
+      <w:numFmt w:val="upperLetter"/>
+      <w:lvlText w:val="%2."/>
+      <w:lvlJc w:val="left"/>
+      <w:pPr>
+        <w:ind w:left="1305" w:hanging="440"/>
+      </w:pPr>
+    </w:lvl>
+    <w:lvl w:ilvl="2" w:tplc="0409001B" w:tentative="1">
+      <w:start w:val="1"/>
+      <w:numFmt w:val="lowerRoman"/>
+      <w:lvlText w:val="%3."/>
+      <w:lvlJc w:val="right"/>
+      <w:pPr>
+        <w:ind w:left="1745" w:hanging="440"/>
+      </w:pPr>
+    </w:lvl>
+    <w:lvl w:ilvl="3" w:tplc="0409000F" w:tentative="1">
+      <w:start w:val="1"/>
+      <w:numFmt w:val="decimal"/>
+      <w:lvlText w:val="%4."/>
+      <w:lvlJc w:val="left"/>
+      <w:pPr>
+        <w:ind w:left="2185" w:hanging="440"/>
+      </w:pPr>
+    </w:lvl>
+    <w:lvl w:ilvl="4" w:tplc="04090019" w:tentative="1">
+      <w:start w:val="1"/>
+      <w:numFmt w:val="upperLetter"/>
+      <w:lvlText w:val="%5."/>
+      <w:lvlJc w:val="left"/>
+      <w:pPr>
+        <w:ind w:left="2625" w:hanging="440"/>
+      </w:pPr>
+    </w:lvl>
+    <w:lvl w:ilvl="5" w:tplc="0409001B" w:tentative="1">
+      <w:start w:val="1"/>
+      <w:numFmt w:val="lowerRoman"/>
+      <w:lvlText w:val="%6."/>
+      <w:lvlJc w:val="right"/>
+      <w:pPr>
+        <w:ind w:left="3065" w:hanging="440"/>
+      </w:pPr>
+    </w:lvl>
+    <w:lvl w:ilvl="6" w:tplc="0409000F" w:tentative="1">
+      <w:start w:val="1"/>
+      <w:numFmt w:val="decimal"/>
+      <w:lvlText w:val="%7."/>
+      <w:lvlJc w:val="left"/>
+      <w:pPr>
+        <w:ind w:left="3505" w:hanging="440"/>
+      </w:pPr>
+    </w:lvl>
+    <w:lvl w:ilvl="7" w:tplc="04090019" w:tentative="1">
+      <w:start w:val="1"/>
+      <w:numFmt w:val="upperLetter"/>
+      <w:lvlText w:val="%8."/>
+      <w:lvlJc w:val="left"/>
+      <w:pPr>
+        <w:ind w:left="3945" w:hanging="440"/>
+      </w:pPr>
+    </w:lvl>
+    <w:lvl w:ilvl="8" w:tplc="0409001B" w:tentative="1">
+      <w:start w:val="1"/>
+      <w:numFmt w:val="lowerRoman"/>
+      <w:lvlText w:val="%9."/>
+      <w:lvlJc w:val="right"/>
+      <w:pPr>
+        <w:ind w:left="4385" w:hanging="440"/>
+      </w:pPr>
+    </w:lvl>
+  </w:abstractNum>
   <w:num w:numId="1" w16cid:durableId="1252854163">
     <w:abstractNumId w:val="10"/>
   </w:num>
@@ -47931,6 +48164,9 @@
   </w:num>
   <w:num w:numId="23" w16cid:durableId="573709793">
     <w:abstractNumId w:val="21"/>
+  </w:num>
+  <w:num w:numId="24" w16cid:durableId="1434521041">
+    <w:abstractNumId w:val="23"/>
   </w:num>
 </w:numbering>
 </file>
@@ -48423,7 +48659,6 @@
   <w:style w:type="character" w:default="1" w:styleId="a2">
     <w:name w:val="Default Paragraph Font"/>
     <w:uiPriority w:val="1"/>
-    <w:semiHidden/>
     <w:unhideWhenUsed/>
   </w:style>
   <w:style w:type="table" w:default="1" w:styleId="a3">

--- a/docs/DB보험금융공모전_수학과컴퓨터.docx
+++ b/docs/DB보험금융공모전_수학과컴퓨터.docx
@@ -4533,9 +4533,6 @@
     <w:p>
       <w:pPr>
         <w:pStyle w:val="10"/>
-        <w:rPr>
-          <w:rFonts w:hint="eastAsia"/>
-        </w:rPr>
       </w:pPr>
       <w:bookmarkStart w:id="1" w:name="_Toc191606389"/>
       <w:r>
@@ -10823,8 +10820,8 @@
         <w:pStyle w:val="20"/>
       </w:pPr>
       <w:bookmarkStart w:id="17" w:name="_Toc191506960"/>
-      <w:bookmarkStart w:id="18" w:name="_Hlk12650736"/>
-      <w:bookmarkStart w:id="19" w:name="_Toc191606400"/>
+      <w:bookmarkStart w:id="18" w:name="_Toc191606400"/>
+      <w:bookmarkStart w:id="19" w:name="_Hlk12650736"/>
       <w:r>
         <w:rPr>
           <w:rFonts w:hint="eastAsia"/>
@@ -10832,7 +10829,7 @@
         <w:t>4.3. 리셀 지수의 개발</w:t>
       </w:r>
       <w:bookmarkEnd w:id="17"/>
-      <w:bookmarkEnd w:id="19"/>
+      <w:bookmarkEnd w:id="18"/>
       <w:r>
         <w:tab/>
       </w:r>
@@ -11618,7 +11615,6 @@
       <w:pPr>
         <w:pStyle w:val="a1"/>
         <w:rPr>
-          <w:rFonts w:hint="eastAsia"/>
           <w:lang w:bidi="ar-SA"/>
         </w:rPr>
       </w:pPr>
@@ -12558,15 +12554,9 @@
       </w:r>
       <w:bookmarkEnd w:id="22"/>
     </w:p>
+    <w:p/>
     <w:p>
       <w:pPr>
-        <w:rPr>
-          <w:rFonts w:hint="eastAsia"/>
-        </w:rPr>
-      </w:pPr>
-    </w:p>
-    <w:p>
-      <w:pPr>
         <w:pStyle w:val="a1"/>
       </w:pPr>
       <w:r>
@@ -12590,7 +12580,6 @@
         <w:t xml:space="preserve"> 0인 경우)와 거래량을 고려한 경우(</w:t>
       </w:r>
       <w:proofErr w:type="spellStart"/>
-      <w:proofErr w:type="gramStart"/>
       <w:r>
         <w:rPr>
           <w:rFonts w:hint="eastAsia"/>
@@ -12602,14 +12591,7 @@
         <w:rPr>
           <w:rFonts w:hint="eastAsia"/>
         </w:rPr>
-        <w:t xml:space="preserve"> &gt;</w:t>
-      </w:r>
-      <w:proofErr w:type="gramEnd"/>
-      <w:r>
-        <w:rPr>
-          <w:rFonts w:hint="eastAsia"/>
-        </w:rPr>
-        <w:t xml:space="preserve"> 0)의 지수 방향성이 달라짐을 알 수 있다.</w:t>
+        <w:t xml:space="preserve"> &gt; 0)의 지수 방향성이 달라짐을 알 수 있다.</w:t>
       </w:r>
     </w:p>
     <w:p>
@@ -13007,7 +12989,15 @@
       </w:r>
       <w:proofErr w:type="spellEnd"/>
       <w:r>
-        <w:t xml:space="preserve">의 지수를 기준일(또는 첫 행의 값)으로 </w:t>
+        <w:t>의 지수를 기준일(또는 첫 행의 값)</w:t>
+      </w:r>
+      <w:proofErr w:type="spellStart"/>
+      <w:r>
+        <w:t>으로</w:t>
+      </w:r>
+      <w:proofErr w:type="spellEnd"/>
+      <w:r>
+        <w:t xml:space="preserve"> </w:t>
       </w:r>
       <w:proofErr w:type="spellStart"/>
       <w:r>
@@ -13634,9 +13624,6 @@
           <w:ilvl w:val="0"/>
           <w:numId w:val="22"/>
         </w:numPr>
-        <w:rPr>
-          <w:rFonts w:hint="eastAsia"/>
-        </w:rPr>
       </w:pPr>
       <w:r>
         <w:t xml:space="preserve">선형 </w:t>
@@ -14826,9 +14813,6 @@
     <w:p>
       <w:pPr>
         <w:pStyle w:val="a1"/>
-        <w:rPr>
-          <w:rFonts w:hint="eastAsia"/>
-        </w:rPr>
       </w:pPr>
       <w:r>
         <w:t xml:space="preserve">예를 들어, 특정 상품의 발매가가 200,000원인데, 하루 평균 거래 가격이 180,000원으로 떨어졌다면, 할인율은 (200,000 - 180,000)/200,000 = 0.1(10%)가 된다. 하지만 이 할인 거래가 단 1건만 발생했다면, 이는 시장 전체에 영향을 미치는 할인 거래로 보기 어렵다. 따라서, 할인 거래량이 일정 </w:t>
@@ -15134,9 +15118,6 @@
     <w:p>
       <w:pPr>
         <w:pStyle w:val="a1"/>
-        <w:rPr>
-          <w:rFonts w:hint="eastAsia"/>
-        </w:rPr>
       </w:pPr>
     </w:p>
     <w:p>
@@ -15328,9 +15309,6 @@
     <w:p>
       <w:pPr>
         <w:pStyle w:val="a1"/>
-        <w:rPr>
-          <w:rFonts w:hint="eastAsia"/>
-        </w:rPr>
       </w:pPr>
       <m:oMathPara>
         <m:oMath>
@@ -15503,9 +15481,6 @@
       <w:pPr>
         <w:pStyle w:val="a1"/>
         <w:ind w:left="425"/>
-        <w:rPr>
-          <w:rFonts w:hint="eastAsia"/>
-        </w:rPr>
       </w:pPr>
       <w:r>
         <w:rPr>
@@ -15563,7 +15538,7 @@
         </w:rPr>
       </w:pPr>
     </w:p>
-    <w:bookmarkEnd w:id="18"/>
+    <w:bookmarkEnd w:id="19"/>
     <w:p>
       <w:pPr>
         <w:rPr>
@@ -44313,6 +44288,9 @@
     <w:p>
       <w:pPr>
         <w:pStyle w:val="10"/>
+        <w:rPr>
+          <w:rFonts w:hint="eastAsia"/>
+        </w:rPr>
       </w:pPr>
       <w:bookmarkStart w:id="39" w:name="_Toc191606411"/>
       <w:r>
@@ -44346,11 +44324,551 @@
         <w:pStyle w:val="a1"/>
       </w:pPr>
       <w:r>
-        <w:rPr>
-          <w:rFonts w:hint="eastAsia"/>
-        </w:rPr>
-        <w:t>내용</w:t>
-      </w:r>
+        <w:t xml:space="preserve">본 연구는 </w:t>
+      </w:r>
+      <w:proofErr w:type="spellStart"/>
+      <w:r>
+        <w:t>리셀</w:t>
+      </w:r>
+      <w:proofErr w:type="spellEnd"/>
+      <w:r>
+        <w:t xml:space="preserve"> 시장의 가격 변동성과 거래량을 반영한 </w:t>
+      </w:r>
+      <w:proofErr w:type="spellStart"/>
+      <w:r>
+        <w:t>리셀</w:t>
+      </w:r>
+      <w:proofErr w:type="spellEnd"/>
+      <w:r>
+        <w:t xml:space="preserve"> 시장 지수(Resell Market Index, RMI)를 개발하고, 이를 통해 </w:t>
+      </w:r>
+      <w:proofErr w:type="spellStart"/>
+      <w:r>
+        <w:t>리셀</w:t>
+      </w:r>
+      <w:proofErr w:type="spellEnd"/>
+      <w:r>
+        <w:t xml:space="preserve"> 시장이 대체투자 </w:t>
+      </w:r>
+      <w:proofErr w:type="spellStart"/>
+      <w:r>
+        <w:t>자산으로서의</w:t>
+      </w:r>
+      <w:proofErr w:type="spellEnd"/>
+      <w:r>
+        <w:t xml:space="preserve"> 가능성을 가질 수 있는지를 분석하였다. 기존 금융 시장에서 활용되는 주가지수(S&amp;P 500, KOSPI)와 유사한 방식으로 </w:t>
+      </w:r>
+      <w:proofErr w:type="spellStart"/>
+      <w:r>
+        <w:t>리셀</w:t>
+      </w:r>
+      <w:proofErr w:type="spellEnd"/>
+      <w:r>
+        <w:t xml:space="preserve"> 시장의 주요 상품들의 가격 변화를 집계하고, 시장의 흐름을 정량적으로 평가하는 지수를 구축하였다.</w:t>
+      </w:r>
+    </w:p>
+    <w:p>
+      <w:pPr>
+        <w:pStyle w:val="a1"/>
+      </w:pPr>
+      <w:r>
+        <w:t xml:space="preserve">우선, </w:t>
+      </w:r>
+      <w:proofErr w:type="spellStart"/>
+      <w:r>
+        <w:t>리셀</w:t>
+      </w:r>
+      <w:proofErr w:type="spellEnd"/>
+      <w:r>
+        <w:t xml:space="preserve"> 시장 지수가 기존 금융 시장과 어떠한 관계를 가지는지를 분석하기 위해 S&amp;P 500 및 KOSPI 지수와의 상관관계를 평가하였다. 분석 결과, </w:t>
+      </w:r>
+      <w:proofErr w:type="spellStart"/>
+      <w:r>
+        <w:t>리셀</w:t>
+      </w:r>
+      <w:proofErr w:type="spellEnd"/>
+      <w:r>
+        <w:t xml:space="preserve"> 시장 지수와 금융 시장 간의 상관관계는 낮은 수준으로 나타났다. 특히, </w:t>
+      </w:r>
+      <w:proofErr w:type="spellStart"/>
+      <w:r>
+        <w:t>리셀</w:t>
+      </w:r>
+      <w:proofErr w:type="spellEnd"/>
+      <w:r>
+        <w:t xml:space="preserve"> 시장 지수와 KOSPI 간의 </w:t>
+      </w:r>
+      <w:proofErr w:type="spellStart"/>
+      <w:r>
+        <w:t>피어슨</w:t>
+      </w:r>
+      <w:proofErr w:type="spellEnd"/>
+      <w:r>
+        <w:t xml:space="preserve"> 상관계수는 -0.1128로 거의 무상관한 관계를 보였으며, S&amp;P 500과의 상관계수는 0.2099로 약한 양의 상관관계를 보였다. 이는 </w:t>
+      </w:r>
+      <w:proofErr w:type="spellStart"/>
+      <w:r>
+        <w:t>리셀</w:t>
+      </w:r>
+      <w:proofErr w:type="spellEnd"/>
+      <w:r>
+        <w:t xml:space="preserve"> 시장이 기존 금융 시장과 독립적인 흐름을 보일 가능성이 높음을 시사한다. 예를 들어, 글로벌 경제 위기로 인해 주식 시장이 하락하더라도, 한정판 </w:t>
+      </w:r>
+      <w:proofErr w:type="spellStart"/>
+      <w:r>
+        <w:t>스니커즈와</w:t>
+      </w:r>
+      <w:proofErr w:type="spellEnd"/>
+      <w:r>
+        <w:t xml:space="preserve"> 같은 상품의 가격은 브랜드 전략이나 소비자 선호도에 따라 다르게 움직일 수 있다. 따라서 </w:t>
+      </w:r>
+      <w:proofErr w:type="spellStart"/>
+      <w:r>
+        <w:t>리셀</w:t>
+      </w:r>
+      <w:proofErr w:type="spellEnd"/>
+      <w:r>
+        <w:t xml:space="preserve"> 시장은 기존 금융 시장과 다른 패턴을 보이며, 대체 투자 </w:t>
+      </w:r>
+      <w:proofErr w:type="spellStart"/>
+      <w:r>
+        <w:t>자산으로서의</w:t>
+      </w:r>
+      <w:proofErr w:type="spellEnd"/>
+      <w:r>
+        <w:t xml:space="preserve"> 역할을 수행할 수 있는 가능성을 내포하고 있다.</w:t>
+      </w:r>
+    </w:p>
+    <w:p>
+      <w:pPr>
+        <w:pStyle w:val="a1"/>
+      </w:pPr>
+      <w:r>
+        <w:t xml:space="preserve">또한, </w:t>
+      </w:r>
+      <w:proofErr w:type="spellStart"/>
+      <w:r>
+        <w:t>리셀</w:t>
+      </w:r>
+      <w:proofErr w:type="spellEnd"/>
+      <w:r>
+        <w:t xml:space="preserve"> 시장 지수가 금융 시장을 예측하거나 영향을 주는지를 분석하기 위해 그랜저 인과관계 분석(Granger Causality Test)을 수행하였다. 그 결과, </w:t>
+      </w:r>
+      <w:proofErr w:type="spellStart"/>
+      <w:r>
+        <w:t>리셀</w:t>
+      </w:r>
+      <w:proofErr w:type="spellEnd"/>
+      <w:r>
+        <w:t xml:space="preserve"> 시장 지수가 S&amp;P 500 또는 KOSPI의 미래 변동을 예측하는 직접적인 인과관계는 발견되지 않았다. 그러나 KOSPI 지수가 </w:t>
+      </w:r>
+      <w:proofErr w:type="spellStart"/>
+      <w:r>
+        <w:t>리셀</w:t>
+      </w:r>
+      <w:proofErr w:type="spellEnd"/>
+      <w:r>
+        <w:t xml:space="preserve"> 시장 지수에 일정 부분 영향을 미칠 가능성이 일부 존재하는 것으로 나타났다. 이는 국내 주식 시장(KOSPI)이 급등하거나 급락하는 경우, 소비자의 구매력 변화로 인해 </w:t>
+      </w:r>
+      <w:proofErr w:type="spellStart"/>
+      <w:r>
+        <w:t>리셀</w:t>
+      </w:r>
+      <w:proofErr w:type="spellEnd"/>
+      <w:r>
+        <w:t xml:space="preserve"> 시장에 간접적인 영향을 미칠 가능성이 있음을 의미한다. 다만, 이러한 관계는 유의성이 낮아 추가적인 장기 연구가 필요할 것으로 보인다.</w:t>
+      </w:r>
+    </w:p>
+    <w:p>
+      <w:pPr>
+        <w:pStyle w:val="a1"/>
+      </w:pPr>
+      <w:proofErr w:type="spellStart"/>
+      <w:r>
+        <w:t>리셀</w:t>
+      </w:r>
+      <w:proofErr w:type="spellEnd"/>
+      <w:r>
+        <w:t xml:space="preserve"> 시장 지수와 개별 상품 간의 관계를 분석한 결과, 일부 상품은 시장 지수와 강한 상관관계를 보인 반면, 다른 상품들은 상대적으로 낮은 상관관계를 나타냈다. 예를 들어, </w:t>
+      </w:r>
+      <w:proofErr w:type="spellStart"/>
+      <w:r>
+        <w:t>리셀</w:t>
+      </w:r>
+      <w:proofErr w:type="spellEnd"/>
+      <w:r>
+        <w:t xml:space="preserve"> 시장 지수에 포함된 상품 중 New Balance 530 White의 상관계수는 0.3283(약한 양의 상관관계), Asics Jog 100 2 Black은 0.5876(중간 정도의 양의 상관관계)를 보였다. 즉, 모든 상품이 시장 지수의 흐름을 똑같이 반영하지는 않으며, </w:t>
+      </w:r>
+      <w:r>
+        <w:lastRenderedPageBreak/>
+        <w:t>특정 인기 상품군의 가격이 시장 지수의 변동을 더 강하게 주도할 가능성이 높다는 점을 시사한다.</w:t>
+      </w:r>
+    </w:p>
+    <w:p>
+      <w:pPr>
+        <w:pStyle w:val="a1"/>
+      </w:pPr>
+      <w:r>
+        <w:t xml:space="preserve">그랜저 인과관계 분석을 통해, </w:t>
+      </w:r>
+      <w:proofErr w:type="spellStart"/>
+      <w:r>
+        <w:t>리셀</w:t>
+      </w:r>
+      <w:proofErr w:type="spellEnd"/>
+      <w:r>
+        <w:t xml:space="preserve"> 시장 지수의 변동이 일부 개별 상품의 가격에 선행하는 경우가 있음을 확인하였다. 특히, </w:t>
+      </w:r>
+      <w:proofErr w:type="spellStart"/>
+      <w:r>
+        <w:t>리셀</w:t>
+      </w:r>
+      <w:proofErr w:type="spellEnd"/>
+      <w:r>
+        <w:t xml:space="preserve"> 시장 지수가 상승하는 경우, 한정판 </w:t>
+      </w:r>
+      <w:proofErr w:type="spellStart"/>
+      <w:r>
+        <w:t>스니커즈의</w:t>
+      </w:r>
+      <w:proofErr w:type="spellEnd"/>
+      <w:r>
+        <w:t xml:space="preserve"> 가격도 일정 기간 후 상승할 가능성이 높다는 점을 보여주었다. 이는 </w:t>
+      </w:r>
+      <w:proofErr w:type="spellStart"/>
+      <w:r>
+        <w:t>리셀</w:t>
+      </w:r>
+      <w:proofErr w:type="spellEnd"/>
+      <w:r>
+        <w:t xml:space="preserve"> 시장 지수가 특정 상품군의 가격 흐름을 예측하는 도구로 활용될 수 있음을 시사한다.</w:t>
+      </w:r>
+    </w:p>
+    <w:p>
+      <w:pPr>
+        <w:pStyle w:val="a1"/>
+      </w:pPr>
+      <w:r>
+        <w:t xml:space="preserve">반면, </w:t>
+      </w:r>
+      <w:proofErr w:type="spellStart"/>
+      <w:r>
+        <w:t>리셀</w:t>
+      </w:r>
+      <w:proofErr w:type="spellEnd"/>
+      <w:r>
+        <w:t xml:space="preserve"> 시장 지수에 포함되지 않은 상품(</w:t>
+      </w:r>
+      <w:proofErr w:type="spellStart"/>
+      <w:r>
+        <w:t>미편입</w:t>
+      </w:r>
+      <w:proofErr w:type="spellEnd"/>
+      <w:r>
+        <w:t xml:space="preserve"> 상품)들과의 관계를 분석한 결과, 시장 지수와의 상관관계가 낮거나 음의 관계를 보였다. 예를 들어, Converse x Ader Error Chuck 70은 -0.3552(약한 음의 상관관계), New Balance 530 Grey Matter은 0.3132(약한 양의 상관관계), Adidas </w:t>
+      </w:r>
+      <w:proofErr w:type="spellStart"/>
+      <w:r>
+        <w:t>Spezial</w:t>
+      </w:r>
+      <w:proofErr w:type="spellEnd"/>
+      <w:r>
+        <w:t xml:space="preserve"> Handball Night Indigo는 0.1158(거의 무상관)을 나타냈다. 이는 </w:t>
+      </w:r>
+      <w:proofErr w:type="spellStart"/>
+      <w:r>
+        <w:t>리셀</w:t>
+      </w:r>
+      <w:proofErr w:type="spellEnd"/>
+      <w:r>
+        <w:t xml:space="preserve"> 시장 지수가 특정 인기 상품군을 중심으로 형성되었기 때문에, 지수에 포함되지 않은 상품들의 가격 변동은 시장 전체를 반영하지 않을 가능성이 높다는 점을 의미한다.</w:t>
+      </w:r>
+    </w:p>
+    <w:p>
+      <w:pPr>
+        <w:pStyle w:val="a1"/>
+      </w:pPr>
+      <w:r>
+        <w:t xml:space="preserve">본 연구에서는 </w:t>
+      </w:r>
+      <w:proofErr w:type="spellStart"/>
+      <w:r>
+        <w:t>리셀</w:t>
+      </w:r>
+      <w:proofErr w:type="spellEnd"/>
+      <w:r>
+        <w:t xml:space="preserve"> 시장의 리스크 관리 및 </w:t>
+      </w:r>
+      <w:proofErr w:type="spellStart"/>
+      <w:r>
+        <w:t>헷지</w:t>
+      </w:r>
+      <w:proofErr w:type="spellEnd"/>
+      <w:r>
+        <w:t>(hedging) 가능성</w:t>
+      </w:r>
+      <w:r>
+        <w:t>을</w:t>
+      </w:r>
+      <w:r>
+        <w:rPr>
+          <w:rFonts w:hint="eastAsia"/>
+        </w:rPr>
+        <w:t xml:space="preserve"> 기대할 수 있다</w:t>
+      </w:r>
+      <w:r>
+        <w:t xml:space="preserve">. 전통적인 금융 시장에서 </w:t>
+      </w:r>
+      <w:proofErr w:type="spellStart"/>
+      <w:r>
+        <w:t>헷지</w:t>
+      </w:r>
+      <w:proofErr w:type="spellEnd"/>
+      <w:r>
+        <w:t xml:space="preserve"> 전략은 자산의 변동성을 낮추고 리스크를 관리하는 데 사용되며, 본 연구에서 개발한 </w:t>
+      </w:r>
+      <w:proofErr w:type="spellStart"/>
+      <w:r>
+        <w:t>리셀</w:t>
+      </w:r>
+      <w:proofErr w:type="spellEnd"/>
+      <w:r>
+        <w:t xml:space="preserve"> 시장 지수 역시 </w:t>
+      </w:r>
+      <w:proofErr w:type="spellStart"/>
+      <w:r>
+        <w:t>리셀</w:t>
+      </w:r>
+      <w:proofErr w:type="spellEnd"/>
+      <w:r>
+        <w:t xml:space="preserve"> 시장 내 가격 변동성을 측정하고 리스크를 관리하는 수단으로 활용될 수 있음을 확인하였다. 특히, 지수의 방향성과 개별 상품의 가격 흐름 간의 관계를 분석하여, </w:t>
+      </w:r>
+      <w:proofErr w:type="spellStart"/>
+      <w:r>
+        <w:t>리셀</w:t>
+      </w:r>
+      <w:proofErr w:type="spellEnd"/>
+      <w:r>
+        <w:t xml:space="preserve"> 시장 내 특정 상품이 시장 전체 흐름에 미치는 영향을 정량적으로 평가할 수 있도록 하였다.</w:t>
+      </w:r>
+    </w:p>
+    <w:p>
+      <w:pPr>
+        <w:pStyle w:val="a1"/>
+      </w:pPr>
+      <w:r>
+        <w:t xml:space="preserve">그러나 본 연구는 </w:t>
+      </w:r>
+      <w:proofErr w:type="spellStart"/>
+      <w:r>
+        <w:t>리셀</w:t>
+      </w:r>
+      <w:proofErr w:type="spellEnd"/>
+      <w:r>
+        <w:t xml:space="preserve"> 시장 지수의 가능성을 탐색하는 초기 연구로서 몇 가지 한계를 가진다. 첫째, 데이터 범위의 제한이 있다. 본 연구에서는 국내 </w:t>
+      </w:r>
+      <w:proofErr w:type="spellStart"/>
+      <w:r>
+        <w:t>리셀</w:t>
+      </w:r>
+      <w:proofErr w:type="spellEnd"/>
+      <w:r>
+        <w:t xml:space="preserve"> 플랫폼인 크림(KREAM)의 데이터를 활용하였으나, </w:t>
+      </w:r>
+      <w:proofErr w:type="spellStart"/>
+      <w:r>
+        <w:t>리셀</w:t>
+      </w:r>
+      <w:proofErr w:type="spellEnd"/>
+      <w:r>
+        <w:t xml:space="preserve"> 시장은 </w:t>
+      </w:r>
+      <w:proofErr w:type="spellStart"/>
+      <w:r>
+        <w:t>글로벌하게</w:t>
+      </w:r>
+      <w:proofErr w:type="spellEnd"/>
+      <w:r>
+        <w:t xml:space="preserve"> 확장되고 있으며, 해외 주요 </w:t>
+      </w:r>
+      <w:proofErr w:type="spellStart"/>
+      <w:r>
+        <w:t>리셀</w:t>
+      </w:r>
+      <w:proofErr w:type="spellEnd"/>
+      <w:r>
+        <w:t xml:space="preserve"> 플랫폼(</w:t>
+      </w:r>
+      <w:proofErr w:type="spellStart"/>
+      <w:r>
+        <w:t>StockX</w:t>
+      </w:r>
+      <w:proofErr w:type="spellEnd"/>
+      <w:r>
+        <w:t>, GOAT 등)의 데이터를 추가적으로 고려할 필요가 있다. 또한, 특정 기간(2025년 1월 15일 ~ 2월 25일)의 데이터를 기반으로 분석하였으므로, 장기적인 시장 동향을 반영하는 데에는 한계가 존재한다.</w:t>
+      </w:r>
+    </w:p>
+    <w:p>
+      <w:pPr>
+        <w:pStyle w:val="a1"/>
+      </w:pPr>
+      <w:r>
+        <w:t xml:space="preserve">둘째, </w:t>
+      </w:r>
+      <w:proofErr w:type="spellStart"/>
+      <w:r>
+        <w:t>리셀</w:t>
+      </w:r>
+      <w:proofErr w:type="spellEnd"/>
+      <w:r>
+        <w:t xml:space="preserve"> 시장 내 상품군의 다양성이 부족하다. 본 연구에서는 </w:t>
+      </w:r>
+      <w:proofErr w:type="spellStart"/>
+      <w:r>
+        <w:t>스니커즈</w:t>
+      </w:r>
+      <w:proofErr w:type="spellEnd"/>
+      <w:r>
+        <w:t xml:space="preserve"> 중심으로 </w:t>
+      </w:r>
+      <w:proofErr w:type="spellStart"/>
+      <w:r>
+        <w:t>리셀</w:t>
+      </w:r>
+      <w:proofErr w:type="spellEnd"/>
+      <w:r>
+        <w:t xml:space="preserve"> 시장 지수를 개발하였으나, </w:t>
+      </w:r>
+      <w:proofErr w:type="spellStart"/>
+      <w:r>
+        <w:t>리셀</w:t>
+      </w:r>
+      <w:proofErr w:type="spellEnd"/>
+      <w:r>
+        <w:t xml:space="preserve"> 시장에는 명품 가방,</w:t>
+      </w:r>
+      <w:r>
+        <w:rPr>
+          <w:rFonts w:hint="eastAsia"/>
+        </w:rPr>
+        <w:t xml:space="preserve"> 의류, </w:t>
+      </w:r>
+      <w:proofErr w:type="spellStart"/>
+      <w:r>
+        <w:rPr>
+          <w:rFonts w:hint="eastAsia"/>
+        </w:rPr>
+        <w:t>굿즈</w:t>
+      </w:r>
+      <w:proofErr w:type="spellEnd"/>
+      <w:r>
+        <w:t xml:space="preserve"> 등 다양한 상품군이 존재한다. 향후 연구에서는 다양한 카테고리의 상품을 포함하여 지수를 확장하고, 상품군별 특성을 반영하는 지수 모델을 개발할 필요가 있다.</w:t>
+      </w:r>
+    </w:p>
+    <w:p>
+      <w:pPr>
+        <w:pStyle w:val="a1"/>
+      </w:pPr>
+      <w:r>
+        <w:lastRenderedPageBreak/>
+        <w:t xml:space="preserve">셋째, 투자 전략 및 실증 분석이 부족하다. 본 연구에서는 </w:t>
+      </w:r>
+      <w:proofErr w:type="spellStart"/>
+      <w:r>
+        <w:t>리셀</w:t>
+      </w:r>
+      <w:proofErr w:type="spellEnd"/>
+      <w:r>
+        <w:t xml:space="preserve"> 시장 지수가 금융 시장과의 관계를 평가하고, 투자 가능성을 탐색하는 데 초점을 맞추었지만, 실제 투자 전략 및 백테스트(</w:t>
+      </w:r>
+      <w:proofErr w:type="spellStart"/>
+      <w:r>
+        <w:t>Backtesting</w:t>
+      </w:r>
+      <w:proofErr w:type="spellEnd"/>
+      <w:r>
+        <w:t>)</w:t>
+      </w:r>
+      <w:proofErr w:type="spellStart"/>
+      <w:r>
+        <w:t>를</w:t>
+      </w:r>
+      <w:proofErr w:type="spellEnd"/>
+      <w:r>
+        <w:t xml:space="preserve"> 통해 </w:t>
+      </w:r>
+      <w:proofErr w:type="spellStart"/>
+      <w:r>
+        <w:t>리셀</w:t>
+      </w:r>
+      <w:proofErr w:type="spellEnd"/>
+      <w:r>
+        <w:t xml:space="preserve"> 지수 기반의 포트폴리오를 구성하고 평가하는 과정이 필요하다. 향후 연구에서는 </w:t>
+      </w:r>
+      <w:proofErr w:type="spellStart"/>
+      <w:r>
+        <w:t>리셀</w:t>
+      </w:r>
+      <w:proofErr w:type="spellEnd"/>
+      <w:r>
+        <w:t xml:space="preserve"> 시장 지수를 활용한 투자 전략을 실증 분석하고, 시장 내에서 효과적인 </w:t>
+      </w:r>
+      <w:proofErr w:type="spellStart"/>
+      <w:r>
+        <w:t>헷지</w:t>
+      </w:r>
+      <w:proofErr w:type="spellEnd"/>
+      <w:r>
+        <w:t xml:space="preserve"> 전략을 개발하는 방안을 모색할 수 있다.</w:t>
+      </w:r>
+    </w:p>
+    <w:p>
+      <w:pPr>
+        <w:pStyle w:val="a1"/>
+      </w:pPr>
+      <w:r>
+        <w:t xml:space="preserve">넷째, </w:t>
+      </w:r>
+      <w:proofErr w:type="spellStart"/>
+      <w:r>
+        <w:t>리셀</w:t>
+      </w:r>
+      <w:proofErr w:type="spellEnd"/>
+      <w:r>
+        <w:t xml:space="preserve"> 시장의 변동성과 거품 형성 요인에 대한 분석이 부족하다. </w:t>
+      </w:r>
+      <w:proofErr w:type="spellStart"/>
+      <w:r>
+        <w:t>리셀</w:t>
+      </w:r>
+      <w:proofErr w:type="spellEnd"/>
+      <w:r>
+        <w:t xml:space="preserve"> 시장은 특정 브랜드의 전략, </w:t>
+      </w:r>
+      <w:proofErr w:type="spellStart"/>
+      <w:r>
+        <w:t>인플루언서</w:t>
+      </w:r>
+      <w:proofErr w:type="spellEnd"/>
+      <w:r>
+        <w:t xml:space="preserve"> 마케팅, 한정판 제품 출시 등의 요인에 의해 거품(Bubble)이 형성될 가능성이 높다. 향후 연구에서는 </w:t>
+      </w:r>
+      <w:proofErr w:type="spellStart"/>
+      <w:r>
+        <w:t>리셀</w:t>
+      </w:r>
+      <w:proofErr w:type="spellEnd"/>
+      <w:r>
+        <w:t xml:space="preserve"> 시장의 거품 형성 여부를 분석하고, 시장 변동성을 평가하는 방법론을 추가적으로 개발할 필요가 있다.</w:t>
+      </w:r>
+    </w:p>
+    <w:p>
+      <w:pPr>
+        <w:pStyle w:val="a1"/>
+        <w:rPr>
+          <w:rFonts w:hint="eastAsia"/>
+        </w:rPr>
+      </w:pPr>
     </w:p>
     <w:p>
       <w:pPr>
@@ -44610,21 +45128,12 @@
         <w:pStyle w:val="a"/>
         <w:spacing w:line="360" w:lineRule="auto"/>
       </w:pPr>
-      <w:proofErr w:type="gramStart"/>
       <w:r>
         <w:rPr>
           <w:rFonts w:hint="eastAsia"/>
           <w:lang w:eastAsia="ko-KR"/>
         </w:rPr>
-        <w:t>Sheena(</w:t>
-      </w:r>
-      <w:proofErr w:type="gramEnd"/>
-      <w:r>
-        <w:rPr>
-          <w:rFonts w:hint="eastAsia"/>
-          <w:lang w:eastAsia="ko-KR"/>
-        </w:rPr>
-        <w:t xml:space="preserve">2023) </w:t>
+        <w:t xml:space="preserve">Sheena(2023) </w:t>
       </w:r>
       <w:r>
         <w:t>Sneaker Resale Statistics</w:t>
@@ -44635,26 +45144,14 @@
         <w:pStyle w:val="a"/>
       </w:pPr>
       <w:r>
-        <w:t xml:space="preserve">S&amp;P Global Luxury 지수 </w:t>
-      </w:r>
-      <w:proofErr w:type="gramStart"/>
-      <w:r>
-        <w:t>방법론</w:t>
+        <w:t>S&amp;P Global Luxury 지수 방법론</w:t>
       </w:r>
       <w:r>
         <w:rPr>
           <w:rFonts w:hint="eastAsia"/>
           <w:lang w:eastAsia="ko-KR"/>
         </w:rPr>
-        <w:t>(</w:t>
-      </w:r>
-      <w:proofErr w:type="gramEnd"/>
-      <w:r>
-        <w:rPr>
-          <w:rFonts w:hint="eastAsia"/>
-          <w:lang w:eastAsia="ko-KR"/>
-        </w:rPr>
-        <w:t>2024)</w:t>
+        <w:t>(2024)</w:t>
       </w:r>
     </w:p>
     <w:p>
@@ -45106,9 +45603,9 @@
     </w:lvl>
   </w:abstractNum>
   <w:abstractNum w:abstractNumId="1" w15:restartNumberingAfterBreak="0">
-    <w:nsid w:val="040B4726"/>
+    <w:nsid w:val="021A459A"/>
     <w:multiLevelType w:val="multilevel"/>
-    <w:tmpl w:val="9D821AA6"/>
+    <w:tmpl w:val="DE7A9628"/>
     <w:lvl w:ilvl="0">
       <w:start w:val="1"/>
       <w:numFmt w:val="bullet"/>
@@ -45255,9 +45752,9 @@
     </w:lvl>
   </w:abstractNum>
   <w:abstractNum w:abstractNumId="2" w15:restartNumberingAfterBreak="0">
-    <w:nsid w:val="04684044"/>
+    <w:nsid w:val="040B4726"/>
     <w:multiLevelType w:val="multilevel"/>
-    <w:tmpl w:val="87D2E34A"/>
+    <w:tmpl w:val="9D821AA6"/>
     <w:lvl w:ilvl="0">
       <w:start w:val="1"/>
       <w:numFmt w:val="bullet"/>
@@ -45404,98 +45901,9 @@
     </w:lvl>
   </w:abstractNum>
   <w:abstractNum w:abstractNumId="3" w15:restartNumberingAfterBreak="0">
-    <w:nsid w:val="0F433892"/>
-    <w:multiLevelType w:val="hybridMultilevel"/>
-    <w:tmpl w:val="795C4E62"/>
-    <w:lvl w:ilvl="0" w:tplc="8B48AF24">
-      <w:start w:val="1"/>
-      <w:numFmt w:val="upperLetter"/>
-      <w:lvlText w:val="%1."/>
-      <w:lvlJc w:val="left"/>
-      <w:pPr>
-        <w:ind w:left="560" w:hanging="360"/>
-      </w:pPr>
-      <w:rPr>
-        <w:rFonts w:hint="default"/>
-      </w:rPr>
-    </w:lvl>
-    <w:lvl w:ilvl="1" w:tplc="04090019" w:tentative="1">
-      <w:start w:val="1"/>
-      <w:numFmt w:val="upperLetter"/>
-      <w:lvlText w:val="%2."/>
-      <w:lvlJc w:val="left"/>
-      <w:pPr>
-        <w:ind w:left="1080" w:hanging="440"/>
-      </w:pPr>
-    </w:lvl>
-    <w:lvl w:ilvl="2" w:tplc="0409001B" w:tentative="1">
-      <w:start w:val="1"/>
-      <w:numFmt w:val="lowerRoman"/>
-      <w:lvlText w:val="%3."/>
-      <w:lvlJc w:val="right"/>
-      <w:pPr>
-        <w:ind w:left="1520" w:hanging="440"/>
-      </w:pPr>
-    </w:lvl>
-    <w:lvl w:ilvl="3" w:tplc="0409000F" w:tentative="1">
-      <w:start w:val="1"/>
-      <w:numFmt w:val="decimal"/>
-      <w:lvlText w:val="%4."/>
-      <w:lvlJc w:val="left"/>
-      <w:pPr>
-        <w:ind w:left="1960" w:hanging="440"/>
-      </w:pPr>
-    </w:lvl>
-    <w:lvl w:ilvl="4" w:tplc="04090019" w:tentative="1">
-      <w:start w:val="1"/>
-      <w:numFmt w:val="upperLetter"/>
-      <w:lvlText w:val="%5."/>
-      <w:lvlJc w:val="left"/>
-      <w:pPr>
-        <w:ind w:left="2400" w:hanging="440"/>
-      </w:pPr>
-    </w:lvl>
-    <w:lvl w:ilvl="5" w:tplc="0409001B" w:tentative="1">
-      <w:start w:val="1"/>
-      <w:numFmt w:val="lowerRoman"/>
-      <w:lvlText w:val="%6."/>
-      <w:lvlJc w:val="right"/>
-      <w:pPr>
-        <w:ind w:left="2840" w:hanging="440"/>
-      </w:pPr>
-    </w:lvl>
-    <w:lvl w:ilvl="6" w:tplc="0409000F" w:tentative="1">
-      <w:start w:val="1"/>
-      <w:numFmt w:val="decimal"/>
-      <w:lvlText w:val="%7."/>
-      <w:lvlJc w:val="left"/>
-      <w:pPr>
-        <w:ind w:left="3280" w:hanging="440"/>
-      </w:pPr>
-    </w:lvl>
-    <w:lvl w:ilvl="7" w:tplc="04090019" w:tentative="1">
-      <w:start w:val="1"/>
-      <w:numFmt w:val="upperLetter"/>
-      <w:lvlText w:val="%8."/>
-      <w:lvlJc w:val="left"/>
-      <w:pPr>
-        <w:ind w:left="3720" w:hanging="440"/>
-      </w:pPr>
-    </w:lvl>
-    <w:lvl w:ilvl="8" w:tplc="0409001B" w:tentative="1">
-      <w:start w:val="1"/>
-      <w:numFmt w:val="lowerRoman"/>
-      <w:lvlText w:val="%9."/>
-      <w:lvlJc w:val="right"/>
-      <w:pPr>
-        <w:ind w:left="4160" w:hanging="440"/>
-      </w:pPr>
-    </w:lvl>
-  </w:abstractNum>
-  <w:abstractNum w:abstractNumId="4" w15:restartNumberingAfterBreak="0">
-    <w:nsid w:val="0FB827DB"/>
+    <w:nsid w:val="04684044"/>
     <w:multiLevelType w:val="multilevel"/>
-    <w:tmpl w:val="81784B38"/>
+    <w:tmpl w:val="87D2E34A"/>
     <w:lvl w:ilvl="0">
       <w:start w:val="1"/>
       <w:numFmt w:val="bullet"/>
@@ -45641,10 +46049,99 @@
       </w:rPr>
     </w:lvl>
   </w:abstractNum>
+  <w:abstractNum w:abstractNumId="4" w15:restartNumberingAfterBreak="0">
+    <w:nsid w:val="0F433892"/>
+    <w:multiLevelType w:val="hybridMultilevel"/>
+    <w:tmpl w:val="795C4E62"/>
+    <w:lvl w:ilvl="0" w:tplc="8B48AF24">
+      <w:start w:val="1"/>
+      <w:numFmt w:val="upperLetter"/>
+      <w:lvlText w:val="%1."/>
+      <w:lvlJc w:val="left"/>
+      <w:pPr>
+        <w:ind w:left="560" w:hanging="360"/>
+      </w:pPr>
+      <w:rPr>
+        <w:rFonts w:hint="default"/>
+      </w:rPr>
+    </w:lvl>
+    <w:lvl w:ilvl="1" w:tplc="04090019" w:tentative="1">
+      <w:start w:val="1"/>
+      <w:numFmt w:val="upperLetter"/>
+      <w:lvlText w:val="%2."/>
+      <w:lvlJc w:val="left"/>
+      <w:pPr>
+        <w:ind w:left="1080" w:hanging="440"/>
+      </w:pPr>
+    </w:lvl>
+    <w:lvl w:ilvl="2" w:tplc="0409001B" w:tentative="1">
+      <w:start w:val="1"/>
+      <w:numFmt w:val="lowerRoman"/>
+      <w:lvlText w:val="%3."/>
+      <w:lvlJc w:val="right"/>
+      <w:pPr>
+        <w:ind w:left="1520" w:hanging="440"/>
+      </w:pPr>
+    </w:lvl>
+    <w:lvl w:ilvl="3" w:tplc="0409000F" w:tentative="1">
+      <w:start w:val="1"/>
+      <w:numFmt w:val="decimal"/>
+      <w:lvlText w:val="%4."/>
+      <w:lvlJc w:val="left"/>
+      <w:pPr>
+        <w:ind w:left="1960" w:hanging="440"/>
+      </w:pPr>
+    </w:lvl>
+    <w:lvl w:ilvl="4" w:tplc="04090019" w:tentative="1">
+      <w:start w:val="1"/>
+      <w:numFmt w:val="upperLetter"/>
+      <w:lvlText w:val="%5."/>
+      <w:lvlJc w:val="left"/>
+      <w:pPr>
+        <w:ind w:left="2400" w:hanging="440"/>
+      </w:pPr>
+    </w:lvl>
+    <w:lvl w:ilvl="5" w:tplc="0409001B" w:tentative="1">
+      <w:start w:val="1"/>
+      <w:numFmt w:val="lowerRoman"/>
+      <w:lvlText w:val="%6."/>
+      <w:lvlJc w:val="right"/>
+      <w:pPr>
+        <w:ind w:left="2840" w:hanging="440"/>
+      </w:pPr>
+    </w:lvl>
+    <w:lvl w:ilvl="6" w:tplc="0409000F" w:tentative="1">
+      <w:start w:val="1"/>
+      <w:numFmt w:val="decimal"/>
+      <w:lvlText w:val="%7."/>
+      <w:lvlJc w:val="left"/>
+      <w:pPr>
+        <w:ind w:left="3280" w:hanging="440"/>
+      </w:pPr>
+    </w:lvl>
+    <w:lvl w:ilvl="7" w:tplc="04090019" w:tentative="1">
+      <w:start w:val="1"/>
+      <w:numFmt w:val="upperLetter"/>
+      <w:lvlText w:val="%8."/>
+      <w:lvlJc w:val="left"/>
+      <w:pPr>
+        <w:ind w:left="3720" w:hanging="440"/>
+      </w:pPr>
+    </w:lvl>
+    <w:lvl w:ilvl="8" w:tplc="0409001B" w:tentative="1">
+      <w:start w:val="1"/>
+      <w:numFmt w:val="lowerRoman"/>
+      <w:lvlText w:val="%9."/>
+      <w:lvlJc w:val="right"/>
+      <w:pPr>
+        <w:ind w:left="4160" w:hanging="440"/>
+      </w:pPr>
+    </w:lvl>
+  </w:abstractNum>
   <w:abstractNum w:abstractNumId="5" w15:restartNumberingAfterBreak="0">
-    <w:nsid w:val="0FD74F2D"/>
+    <w:nsid w:val="0FB827DB"/>
     <w:multiLevelType w:val="multilevel"/>
-    <w:tmpl w:val="5B123E82"/>
+    <w:tmpl w:val="81784B38"/>
     <w:lvl w:ilvl="0">
       <w:start w:val="1"/>
       <w:numFmt w:val="bullet"/>
@@ -45791,6 +46288,304 @@
     </w:lvl>
   </w:abstractNum>
   <w:abstractNum w:abstractNumId="6" w15:restartNumberingAfterBreak="0">
+    <w:nsid w:val="0FD74F2D"/>
+    <w:multiLevelType w:val="multilevel"/>
+    <w:tmpl w:val="5B123E82"/>
+    <w:lvl w:ilvl="0">
+      <w:start w:val="1"/>
+      <w:numFmt w:val="bullet"/>
+      <w:lvlText w:val=""/>
+      <w:lvlJc w:val="left"/>
+      <w:pPr>
+        <w:tabs>
+          <w:tab w:val="num" w:pos="720"/>
+        </w:tabs>
+        <w:ind w:left="720" w:hanging="360"/>
+      </w:pPr>
+      <w:rPr>
+        <w:rFonts w:ascii="Symbol" w:hAnsi="Symbol" w:hint="default"/>
+        <w:sz w:val="20"/>
+      </w:rPr>
+    </w:lvl>
+    <w:lvl w:ilvl="1" w:tentative="1">
+      <w:start w:val="1"/>
+      <w:numFmt w:val="bullet"/>
+      <w:lvlText w:val="o"/>
+      <w:lvlJc w:val="left"/>
+      <w:pPr>
+        <w:tabs>
+          <w:tab w:val="num" w:pos="1440"/>
+        </w:tabs>
+        <w:ind w:left="1440" w:hanging="360"/>
+      </w:pPr>
+      <w:rPr>
+        <w:rFonts w:ascii="Courier New" w:hAnsi="Courier New" w:hint="default"/>
+        <w:sz w:val="20"/>
+      </w:rPr>
+    </w:lvl>
+    <w:lvl w:ilvl="2" w:tentative="1">
+      <w:start w:val="1"/>
+      <w:numFmt w:val="bullet"/>
+      <w:lvlText w:val=""/>
+      <w:lvlJc w:val="left"/>
+      <w:pPr>
+        <w:tabs>
+          <w:tab w:val="num" w:pos="2160"/>
+        </w:tabs>
+        <w:ind w:left="2160" w:hanging="360"/>
+      </w:pPr>
+      <w:rPr>
+        <w:rFonts w:ascii="Wingdings" w:hAnsi="Wingdings" w:hint="default"/>
+        <w:sz w:val="20"/>
+      </w:rPr>
+    </w:lvl>
+    <w:lvl w:ilvl="3" w:tentative="1">
+      <w:start w:val="1"/>
+      <w:numFmt w:val="bullet"/>
+      <w:lvlText w:val=""/>
+      <w:lvlJc w:val="left"/>
+      <w:pPr>
+        <w:tabs>
+          <w:tab w:val="num" w:pos="2880"/>
+        </w:tabs>
+        <w:ind w:left="2880" w:hanging="360"/>
+      </w:pPr>
+      <w:rPr>
+        <w:rFonts w:ascii="Wingdings" w:hAnsi="Wingdings" w:hint="default"/>
+        <w:sz w:val="20"/>
+      </w:rPr>
+    </w:lvl>
+    <w:lvl w:ilvl="4" w:tentative="1">
+      <w:start w:val="1"/>
+      <w:numFmt w:val="bullet"/>
+      <w:lvlText w:val=""/>
+      <w:lvlJc w:val="left"/>
+      <w:pPr>
+        <w:tabs>
+          <w:tab w:val="num" w:pos="3600"/>
+        </w:tabs>
+        <w:ind w:left="3600" w:hanging="360"/>
+      </w:pPr>
+      <w:rPr>
+        <w:rFonts w:ascii="Wingdings" w:hAnsi="Wingdings" w:hint="default"/>
+        <w:sz w:val="20"/>
+      </w:rPr>
+    </w:lvl>
+    <w:lvl w:ilvl="5" w:tentative="1">
+      <w:start w:val="1"/>
+      <w:numFmt w:val="bullet"/>
+      <w:lvlText w:val=""/>
+      <w:lvlJc w:val="left"/>
+      <w:pPr>
+        <w:tabs>
+          <w:tab w:val="num" w:pos="4320"/>
+        </w:tabs>
+        <w:ind w:left="4320" w:hanging="360"/>
+      </w:pPr>
+      <w:rPr>
+        <w:rFonts w:ascii="Wingdings" w:hAnsi="Wingdings" w:hint="default"/>
+        <w:sz w:val="20"/>
+      </w:rPr>
+    </w:lvl>
+    <w:lvl w:ilvl="6" w:tentative="1">
+      <w:start w:val="1"/>
+      <w:numFmt w:val="bullet"/>
+      <w:lvlText w:val=""/>
+      <w:lvlJc w:val="left"/>
+      <w:pPr>
+        <w:tabs>
+          <w:tab w:val="num" w:pos="5040"/>
+        </w:tabs>
+        <w:ind w:left="5040" w:hanging="360"/>
+      </w:pPr>
+      <w:rPr>
+        <w:rFonts w:ascii="Wingdings" w:hAnsi="Wingdings" w:hint="default"/>
+        <w:sz w:val="20"/>
+      </w:rPr>
+    </w:lvl>
+    <w:lvl w:ilvl="7" w:tentative="1">
+      <w:start w:val="1"/>
+      <w:numFmt w:val="bullet"/>
+      <w:lvlText w:val=""/>
+      <w:lvlJc w:val="left"/>
+      <w:pPr>
+        <w:tabs>
+          <w:tab w:val="num" w:pos="5760"/>
+        </w:tabs>
+        <w:ind w:left="5760" w:hanging="360"/>
+      </w:pPr>
+      <w:rPr>
+        <w:rFonts w:ascii="Wingdings" w:hAnsi="Wingdings" w:hint="default"/>
+        <w:sz w:val="20"/>
+      </w:rPr>
+    </w:lvl>
+    <w:lvl w:ilvl="8" w:tentative="1">
+      <w:start w:val="1"/>
+      <w:numFmt w:val="bullet"/>
+      <w:lvlText w:val=""/>
+      <w:lvlJc w:val="left"/>
+      <w:pPr>
+        <w:tabs>
+          <w:tab w:val="num" w:pos="6480"/>
+        </w:tabs>
+        <w:ind w:left="6480" w:hanging="360"/>
+      </w:pPr>
+      <w:rPr>
+        <w:rFonts w:ascii="Wingdings" w:hAnsi="Wingdings" w:hint="default"/>
+        <w:sz w:val="20"/>
+      </w:rPr>
+    </w:lvl>
+  </w:abstractNum>
+  <w:abstractNum w:abstractNumId="7" w15:restartNumberingAfterBreak="0">
+    <w:nsid w:val="16ED2AEC"/>
+    <w:multiLevelType w:val="multilevel"/>
+    <w:tmpl w:val="CEC8479C"/>
+    <w:lvl w:ilvl="0">
+      <w:start w:val="1"/>
+      <w:numFmt w:val="bullet"/>
+      <w:lvlText w:val=""/>
+      <w:lvlJc w:val="left"/>
+      <w:pPr>
+        <w:tabs>
+          <w:tab w:val="num" w:pos="720"/>
+        </w:tabs>
+        <w:ind w:left="720" w:hanging="360"/>
+      </w:pPr>
+      <w:rPr>
+        <w:rFonts w:ascii="Symbol" w:hAnsi="Symbol" w:hint="default"/>
+        <w:sz w:val="20"/>
+      </w:rPr>
+    </w:lvl>
+    <w:lvl w:ilvl="1" w:tentative="1">
+      <w:start w:val="1"/>
+      <w:numFmt w:val="bullet"/>
+      <w:lvlText w:val="o"/>
+      <w:lvlJc w:val="left"/>
+      <w:pPr>
+        <w:tabs>
+          <w:tab w:val="num" w:pos="1440"/>
+        </w:tabs>
+        <w:ind w:left="1440" w:hanging="360"/>
+      </w:pPr>
+      <w:rPr>
+        <w:rFonts w:ascii="Courier New" w:hAnsi="Courier New" w:hint="default"/>
+        <w:sz w:val="20"/>
+      </w:rPr>
+    </w:lvl>
+    <w:lvl w:ilvl="2" w:tentative="1">
+      <w:start w:val="1"/>
+      <w:numFmt w:val="bullet"/>
+      <w:lvlText w:val=""/>
+      <w:lvlJc w:val="left"/>
+      <w:pPr>
+        <w:tabs>
+          <w:tab w:val="num" w:pos="2160"/>
+        </w:tabs>
+        <w:ind w:left="2160" w:hanging="360"/>
+      </w:pPr>
+      <w:rPr>
+        <w:rFonts w:ascii="Wingdings" w:hAnsi="Wingdings" w:hint="default"/>
+        <w:sz w:val="20"/>
+      </w:rPr>
+    </w:lvl>
+    <w:lvl w:ilvl="3" w:tentative="1">
+      <w:start w:val="1"/>
+      <w:numFmt w:val="bullet"/>
+      <w:lvlText w:val=""/>
+      <w:lvlJc w:val="left"/>
+      <w:pPr>
+        <w:tabs>
+          <w:tab w:val="num" w:pos="2880"/>
+        </w:tabs>
+        <w:ind w:left="2880" w:hanging="360"/>
+      </w:pPr>
+      <w:rPr>
+        <w:rFonts w:ascii="Wingdings" w:hAnsi="Wingdings" w:hint="default"/>
+        <w:sz w:val="20"/>
+      </w:rPr>
+    </w:lvl>
+    <w:lvl w:ilvl="4" w:tentative="1">
+      <w:start w:val="1"/>
+      <w:numFmt w:val="bullet"/>
+      <w:lvlText w:val=""/>
+      <w:lvlJc w:val="left"/>
+      <w:pPr>
+        <w:tabs>
+          <w:tab w:val="num" w:pos="3600"/>
+        </w:tabs>
+        <w:ind w:left="3600" w:hanging="360"/>
+      </w:pPr>
+      <w:rPr>
+        <w:rFonts w:ascii="Wingdings" w:hAnsi="Wingdings" w:hint="default"/>
+        <w:sz w:val="20"/>
+      </w:rPr>
+    </w:lvl>
+    <w:lvl w:ilvl="5" w:tentative="1">
+      <w:start w:val="1"/>
+      <w:numFmt w:val="bullet"/>
+      <w:lvlText w:val=""/>
+      <w:lvlJc w:val="left"/>
+      <w:pPr>
+        <w:tabs>
+          <w:tab w:val="num" w:pos="4320"/>
+        </w:tabs>
+        <w:ind w:left="4320" w:hanging="360"/>
+      </w:pPr>
+      <w:rPr>
+        <w:rFonts w:ascii="Wingdings" w:hAnsi="Wingdings" w:hint="default"/>
+        <w:sz w:val="20"/>
+      </w:rPr>
+    </w:lvl>
+    <w:lvl w:ilvl="6" w:tentative="1">
+      <w:start w:val="1"/>
+      <w:numFmt w:val="bullet"/>
+      <w:lvlText w:val=""/>
+      <w:lvlJc w:val="left"/>
+      <w:pPr>
+        <w:tabs>
+          <w:tab w:val="num" w:pos="5040"/>
+        </w:tabs>
+        <w:ind w:left="5040" w:hanging="360"/>
+      </w:pPr>
+      <w:rPr>
+        <w:rFonts w:ascii="Wingdings" w:hAnsi="Wingdings" w:hint="default"/>
+        <w:sz w:val="20"/>
+      </w:rPr>
+    </w:lvl>
+    <w:lvl w:ilvl="7" w:tentative="1">
+      <w:start w:val="1"/>
+      <w:numFmt w:val="bullet"/>
+      <w:lvlText w:val=""/>
+      <w:lvlJc w:val="left"/>
+      <w:pPr>
+        <w:tabs>
+          <w:tab w:val="num" w:pos="5760"/>
+        </w:tabs>
+        <w:ind w:left="5760" w:hanging="360"/>
+      </w:pPr>
+      <w:rPr>
+        <w:rFonts w:ascii="Wingdings" w:hAnsi="Wingdings" w:hint="default"/>
+        <w:sz w:val="20"/>
+      </w:rPr>
+    </w:lvl>
+    <w:lvl w:ilvl="8" w:tentative="1">
+      <w:start w:val="1"/>
+      <w:numFmt w:val="bullet"/>
+      <w:lvlText w:val=""/>
+      <w:lvlJc w:val="left"/>
+      <w:pPr>
+        <w:tabs>
+          <w:tab w:val="num" w:pos="6480"/>
+        </w:tabs>
+        <w:ind w:left="6480" w:hanging="360"/>
+      </w:pPr>
+      <w:rPr>
+        <w:rFonts w:ascii="Wingdings" w:hAnsi="Wingdings" w:hint="default"/>
+        <w:sz w:val="20"/>
+      </w:rPr>
+    </w:lvl>
+  </w:abstractNum>
+  <w:abstractNum w:abstractNumId="8" w15:restartNumberingAfterBreak="0">
     <w:nsid w:val="1A893A35"/>
     <w:multiLevelType w:val="multilevel"/>
     <w:tmpl w:val="6054D76E"/>
@@ -45939,212 +46734,10 @@
       </w:rPr>
     </w:lvl>
   </w:abstractNum>
-  <w:abstractNum w:abstractNumId="7" w15:restartNumberingAfterBreak="0">
-    <w:nsid w:val="21311083"/>
-    <w:multiLevelType w:val="hybridMultilevel"/>
-    <w:tmpl w:val="D556F626"/>
-    <w:lvl w:ilvl="0" w:tplc="F504332E">
-      <w:start w:val="1"/>
-      <w:numFmt w:val="upperLetter"/>
-      <w:lvlText w:val="%1."/>
-      <w:lvlJc w:val="left"/>
-      <w:pPr>
-        <w:ind w:left="560" w:hanging="360"/>
-      </w:pPr>
-      <w:rPr>
-        <w:rFonts w:hint="default"/>
-      </w:rPr>
-    </w:lvl>
-    <w:lvl w:ilvl="1" w:tplc="04090019" w:tentative="1">
-      <w:start w:val="1"/>
-      <w:numFmt w:val="upperLetter"/>
-      <w:lvlText w:val="%2."/>
-      <w:lvlJc w:val="left"/>
-      <w:pPr>
-        <w:ind w:left="1080" w:hanging="440"/>
-      </w:pPr>
-    </w:lvl>
-    <w:lvl w:ilvl="2" w:tplc="0409001B" w:tentative="1">
-      <w:start w:val="1"/>
-      <w:numFmt w:val="lowerRoman"/>
-      <w:lvlText w:val="%3."/>
-      <w:lvlJc w:val="right"/>
-      <w:pPr>
-        <w:ind w:left="1520" w:hanging="440"/>
-      </w:pPr>
-    </w:lvl>
-    <w:lvl w:ilvl="3" w:tplc="0409000F" w:tentative="1">
-      <w:start w:val="1"/>
-      <w:numFmt w:val="decimal"/>
-      <w:lvlText w:val="%4."/>
-      <w:lvlJc w:val="left"/>
-      <w:pPr>
-        <w:ind w:left="1960" w:hanging="440"/>
-      </w:pPr>
-    </w:lvl>
-    <w:lvl w:ilvl="4" w:tplc="04090019" w:tentative="1">
-      <w:start w:val="1"/>
-      <w:numFmt w:val="upperLetter"/>
-      <w:lvlText w:val="%5."/>
-      <w:lvlJc w:val="left"/>
-      <w:pPr>
-        <w:ind w:left="2400" w:hanging="440"/>
-      </w:pPr>
-    </w:lvl>
-    <w:lvl w:ilvl="5" w:tplc="0409001B" w:tentative="1">
-      <w:start w:val="1"/>
-      <w:numFmt w:val="lowerRoman"/>
-      <w:lvlText w:val="%6."/>
-      <w:lvlJc w:val="right"/>
-      <w:pPr>
-        <w:ind w:left="2840" w:hanging="440"/>
-      </w:pPr>
-    </w:lvl>
-    <w:lvl w:ilvl="6" w:tplc="0409000F" w:tentative="1">
-      <w:start w:val="1"/>
-      <w:numFmt w:val="decimal"/>
-      <w:lvlText w:val="%7."/>
-      <w:lvlJc w:val="left"/>
-      <w:pPr>
-        <w:ind w:left="3280" w:hanging="440"/>
-      </w:pPr>
-    </w:lvl>
-    <w:lvl w:ilvl="7" w:tplc="04090019" w:tentative="1">
-      <w:start w:val="1"/>
-      <w:numFmt w:val="upperLetter"/>
-      <w:lvlText w:val="%8."/>
-      <w:lvlJc w:val="left"/>
-      <w:pPr>
-        <w:ind w:left="3720" w:hanging="440"/>
-      </w:pPr>
-    </w:lvl>
-    <w:lvl w:ilvl="8" w:tplc="0409001B" w:tentative="1">
-      <w:start w:val="1"/>
-      <w:numFmt w:val="lowerRoman"/>
-      <w:lvlText w:val="%9."/>
-      <w:lvlJc w:val="right"/>
-      <w:pPr>
-        <w:ind w:left="4160" w:hanging="440"/>
-      </w:pPr>
-    </w:lvl>
-  </w:abstractNum>
-  <w:abstractNum w:abstractNumId="8" w15:restartNumberingAfterBreak="0">
-    <w:nsid w:val="22D737FA"/>
+  <w:abstractNum w:abstractNumId="9" w15:restartNumberingAfterBreak="0">
+    <w:nsid w:val="1F582892"/>
     <w:multiLevelType w:val="multilevel"/>
-    <w:tmpl w:val="47D634E6"/>
-    <w:lvl w:ilvl="0">
-      <w:start w:val="1"/>
-      <w:numFmt w:val="decimal"/>
-      <w:lvlText w:val="%1."/>
-      <w:lvlJc w:val="left"/>
-      <w:pPr>
-        <w:tabs>
-          <w:tab w:val="num" w:pos="720"/>
-        </w:tabs>
-        <w:ind w:left="720" w:hanging="360"/>
-      </w:pPr>
-    </w:lvl>
-    <w:lvl w:ilvl="1" w:tentative="1">
-      <w:start w:val="1"/>
-      <w:numFmt w:val="decimal"/>
-      <w:lvlText w:val="%2."/>
-      <w:lvlJc w:val="left"/>
-      <w:pPr>
-        <w:tabs>
-          <w:tab w:val="num" w:pos="1440"/>
-        </w:tabs>
-        <w:ind w:left="1440" w:hanging="360"/>
-      </w:pPr>
-    </w:lvl>
-    <w:lvl w:ilvl="2" w:tentative="1">
-      <w:start w:val="1"/>
-      <w:numFmt w:val="decimal"/>
-      <w:lvlText w:val="%3."/>
-      <w:lvlJc w:val="left"/>
-      <w:pPr>
-        <w:tabs>
-          <w:tab w:val="num" w:pos="2160"/>
-        </w:tabs>
-        <w:ind w:left="2160" w:hanging="360"/>
-      </w:pPr>
-    </w:lvl>
-    <w:lvl w:ilvl="3" w:tentative="1">
-      <w:start w:val="1"/>
-      <w:numFmt w:val="decimal"/>
-      <w:lvlText w:val="%4."/>
-      <w:lvlJc w:val="left"/>
-      <w:pPr>
-        <w:tabs>
-          <w:tab w:val="num" w:pos="2880"/>
-        </w:tabs>
-        <w:ind w:left="2880" w:hanging="360"/>
-      </w:pPr>
-    </w:lvl>
-    <w:lvl w:ilvl="4" w:tentative="1">
-      <w:start w:val="1"/>
-      <w:numFmt w:val="decimal"/>
-      <w:lvlText w:val="%5."/>
-      <w:lvlJc w:val="left"/>
-      <w:pPr>
-        <w:tabs>
-          <w:tab w:val="num" w:pos="3600"/>
-        </w:tabs>
-        <w:ind w:left="3600" w:hanging="360"/>
-      </w:pPr>
-    </w:lvl>
-    <w:lvl w:ilvl="5" w:tentative="1">
-      <w:start w:val="1"/>
-      <w:numFmt w:val="decimal"/>
-      <w:lvlText w:val="%6."/>
-      <w:lvlJc w:val="left"/>
-      <w:pPr>
-        <w:tabs>
-          <w:tab w:val="num" w:pos="4320"/>
-        </w:tabs>
-        <w:ind w:left="4320" w:hanging="360"/>
-      </w:pPr>
-    </w:lvl>
-    <w:lvl w:ilvl="6" w:tentative="1">
-      <w:start w:val="1"/>
-      <w:numFmt w:val="decimal"/>
-      <w:lvlText w:val="%7."/>
-      <w:lvlJc w:val="left"/>
-      <w:pPr>
-        <w:tabs>
-          <w:tab w:val="num" w:pos="5040"/>
-        </w:tabs>
-        <w:ind w:left="5040" w:hanging="360"/>
-      </w:pPr>
-    </w:lvl>
-    <w:lvl w:ilvl="7" w:tentative="1">
-      <w:start w:val="1"/>
-      <w:numFmt w:val="decimal"/>
-      <w:lvlText w:val="%8."/>
-      <w:lvlJc w:val="left"/>
-      <w:pPr>
-        <w:tabs>
-          <w:tab w:val="num" w:pos="5760"/>
-        </w:tabs>
-        <w:ind w:left="5760" w:hanging="360"/>
-      </w:pPr>
-    </w:lvl>
-    <w:lvl w:ilvl="8" w:tentative="1">
-      <w:start w:val="1"/>
-      <w:numFmt w:val="decimal"/>
-      <w:lvlText w:val="%9."/>
-      <w:lvlJc w:val="left"/>
-      <w:pPr>
-        <w:tabs>
-          <w:tab w:val="num" w:pos="6480"/>
-        </w:tabs>
-        <w:ind w:left="6480" w:hanging="360"/>
-      </w:pPr>
-    </w:lvl>
-  </w:abstractNum>
-  <w:abstractNum w:abstractNumId="9" w15:restartNumberingAfterBreak="0">
-    <w:nsid w:val="23FF3310"/>
-    <w:multiLevelType w:val="multilevel"/>
-    <w:tmpl w:val="48CABEDE"/>
+    <w:tmpl w:val="3476048A"/>
     <w:lvl w:ilvl="0">
       <w:start w:val="1"/>
       <w:numFmt w:val="bullet"/>
@@ -46291,6 +46884,506 @@
     </w:lvl>
   </w:abstractNum>
   <w:abstractNum w:abstractNumId="10" w15:restartNumberingAfterBreak="0">
+    <w:nsid w:val="21311083"/>
+    <w:multiLevelType w:val="hybridMultilevel"/>
+    <w:tmpl w:val="D556F626"/>
+    <w:lvl w:ilvl="0" w:tplc="F504332E">
+      <w:start w:val="1"/>
+      <w:numFmt w:val="upperLetter"/>
+      <w:lvlText w:val="%1."/>
+      <w:lvlJc w:val="left"/>
+      <w:pPr>
+        <w:ind w:left="560" w:hanging="360"/>
+      </w:pPr>
+      <w:rPr>
+        <w:rFonts w:hint="default"/>
+      </w:rPr>
+    </w:lvl>
+    <w:lvl w:ilvl="1" w:tplc="04090019" w:tentative="1">
+      <w:start w:val="1"/>
+      <w:numFmt w:val="upperLetter"/>
+      <w:lvlText w:val="%2."/>
+      <w:lvlJc w:val="left"/>
+      <w:pPr>
+        <w:ind w:left="1080" w:hanging="440"/>
+      </w:pPr>
+    </w:lvl>
+    <w:lvl w:ilvl="2" w:tplc="0409001B" w:tentative="1">
+      <w:start w:val="1"/>
+      <w:numFmt w:val="lowerRoman"/>
+      <w:lvlText w:val="%3."/>
+      <w:lvlJc w:val="right"/>
+      <w:pPr>
+        <w:ind w:left="1520" w:hanging="440"/>
+      </w:pPr>
+    </w:lvl>
+    <w:lvl w:ilvl="3" w:tplc="0409000F" w:tentative="1">
+      <w:start w:val="1"/>
+      <w:numFmt w:val="decimal"/>
+      <w:lvlText w:val="%4."/>
+      <w:lvlJc w:val="left"/>
+      <w:pPr>
+        <w:ind w:left="1960" w:hanging="440"/>
+      </w:pPr>
+    </w:lvl>
+    <w:lvl w:ilvl="4" w:tplc="04090019" w:tentative="1">
+      <w:start w:val="1"/>
+      <w:numFmt w:val="upperLetter"/>
+      <w:lvlText w:val="%5."/>
+      <w:lvlJc w:val="left"/>
+      <w:pPr>
+        <w:ind w:left="2400" w:hanging="440"/>
+      </w:pPr>
+    </w:lvl>
+    <w:lvl w:ilvl="5" w:tplc="0409001B" w:tentative="1">
+      <w:start w:val="1"/>
+      <w:numFmt w:val="lowerRoman"/>
+      <w:lvlText w:val="%6."/>
+      <w:lvlJc w:val="right"/>
+      <w:pPr>
+        <w:ind w:left="2840" w:hanging="440"/>
+      </w:pPr>
+    </w:lvl>
+    <w:lvl w:ilvl="6" w:tplc="0409000F" w:tentative="1">
+      <w:start w:val="1"/>
+      <w:numFmt w:val="decimal"/>
+      <w:lvlText w:val="%7."/>
+      <w:lvlJc w:val="left"/>
+      <w:pPr>
+        <w:ind w:left="3280" w:hanging="440"/>
+      </w:pPr>
+    </w:lvl>
+    <w:lvl w:ilvl="7" w:tplc="04090019" w:tentative="1">
+      <w:start w:val="1"/>
+      <w:numFmt w:val="upperLetter"/>
+      <w:lvlText w:val="%8."/>
+      <w:lvlJc w:val="left"/>
+      <w:pPr>
+        <w:ind w:left="3720" w:hanging="440"/>
+      </w:pPr>
+    </w:lvl>
+    <w:lvl w:ilvl="8" w:tplc="0409001B" w:tentative="1">
+      <w:start w:val="1"/>
+      <w:numFmt w:val="lowerRoman"/>
+      <w:lvlText w:val="%9."/>
+      <w:lvlJc w:val="right"/>
+      <w:pPr>
+        <w:ind w:left="4160" w:hanging="440"/>
+      </w:pPr>
+    </w:lvl>
+  </w:abstractNum>
+  <w:abstractNum w:abstractNumId="11" w15:restartNumberingAfterBreak="0">
+    <w:nsid w:val="22D737FA"/>
+    <w:multiLevelType w:val="multilevel"/>
+    <w:tmpl w:val="47D634E6"/>
+    <w:lvl w:ilvl="0">
+      <w:start w:val="1"/>
+      <w:numFmt w:val="decimal"/>
+      <w:lvlText w:val="%1."/>
+      <w:lvlJc w:val="left"/>
+      <w:pPr>
+        <w:tabs>
+          <w:tab w:val="num" w:pos="720"/>
+        </w:tabs>
+        <w:ind w:left="720" w:hanging="360"/>
+      </w:pPr>
+    </w:lvl>
+    <w:lvl w:ilvl="1" w:tentative="1">
+      <w:start w:val="1"/>
+      <w:numFmt w:val="decimal"/>
+      <w:lvlText w:val="%2."/>
+      <w:lvlJc w:val="left"/>
+      <w:pPr>
+        <w:tabs>
+          <w:tab w:val="num" w:pos="1440"/>
+        </w:tabs>
+        <w:ind w:left="1440" w:hanging="360"/>
+      </w:pPr>
+    </w:lvl>
+    <w:lvl w:ilvl="2" w:tentative="1">
+      <w:start w:val="1"/>
+      <w:numFmt w:val="decimal"/>
+      <w:lvlText w:val="%3."/>
+      <w:lvlJc w:val="left"/>
+      <w:pPr>
+        <w:tabs>
+          <w:tab w:val="num" w:pos="2160"/>
+        </w:tabs>
+        <w:ind w:left="2160" w:hanging="360"/>
+      </w:pPr>
+    </w:lvl>
+    <w:lvl w:ilvl="3" w:tentative="1">
+      <w:start w:val="1"/>
+      <w:numFmt w:val="decimal"/>
+      <w:lvlText w:val="%4."/>
+      <w:lvlJc w:val="left"/>
+      <w:pPr>
+        <w:tabs>
+          <w:tab w:val="num" w:pos="2880"/>
+        </w:tabs>
+        <w:ind w:left="2880" w:hanging="360"/>
+      </w:pPr>
+    </w:lvl>
+    <w:lvl w:ilvl="4" w:tentative="1">
+      <w:start w:val="1"/>
+      <w:numFmt w:val="decimal"/>
+      <w:lvlText w:val="%5."/>
+      <w:lvlJc w:val="left"/>
+      <w:pPr>
+        <w:tabs>
+          <w:tab w:val="num" w:pos="3600"/>
+        </w:tabs>
+        <w:ind w:left="3600" w:hanging="360"/>
+      </w:pPr>
+    </w:lvl>
+    <w:lvl w:ilvl="5" w:tentative="1">
+      <w:start w:val="1"/>
+      <w:numFmt w:val="decimal"/>
+      <w:lvlText w:val="%6."/>
+      <w:lvlJc w:val="left"/>
+      <w:pPr>
+        <w:tabs>
+          <w:tab w:val="num" w:pos="4320"/>
+        </w:tabs>
+        <w:ind w:left="4320" w:hanging="360"/>
+      </w:pPr>
+    </w:lvl>
+    <w:lvl w:ilvl="6" w:tentative="1">
+      <w:start w:val="1"/>
+      <w:numFmt w:val="decimal"/>
+      <w:lvlText w:val="%7."/>
+      <w:lvlJc w:val="left"/>
+      <w:pPr>
+        <w:tabs>
+          <w:tab w:val="num" w:pos="5040"/>
+        </w:tabs>
+        <w:ind w:left="5040" w:hanging="360"/>
+      </w:pPr>
+    </w:lvl>
+    <w:lvl w:ilvl="7" w:tentative="1">
+      <w:start w:val="1"/>
+      <w:numFmt w:val="decimal"/>
+      <w:lvlText w:val="%8."/>
+      <w:lvlJc w:val="left"/>
+      <w:pPr>
+        <w:tabs>
+          <w:tab w:val="num" w:pos="5760"/>
+        </w:tabs>
+        <w:ind w:left="5760" w:hanging="360"/>
+      </w:pPr>
+    </w:lvl>
+    <w:lvl w:ilvl="8" w:tentative="1">
+      <w:start w:val="1"/>
+      <w:numFmt w:val="decimal"/>
+      <w:lvlText w:val="%9."/>
+      <w:lvlJc w:val="left"/>
+      <w:pPr>
+        <w:tabs>
+          <w:tab w:val="num" w:pos="6480"/>
+        </w:tabs>
+        <w:ind w:left="6480" w:hanging="360"/>
+      </w:pPr>
+    </w:lvl>
+  </w:abstractNum>
+  <w:abstractNum w:abstractNumId="12" w15:restartNumberingAfterBreak="0">
+    <w:nsid w:val="23FF3310"/>
+    <w:multiLevelType w:val="multilevel"/>
+    <w:tmpl w:val="48CABEDE"/>
+    <w:lvl w:ilvl="0">
+      <w:start w:val="1"/>
+      <w:numFmt w:val="bullet"/>
+      <w:lvlText w:val=""/>
+      <w:lvlJc w:val="left"/>
+      <w:pPr>
+        <w:tabs>
+          <w:tab w:val="num" w:pos="720"/>
+        </w:tabs>
+        <w:ind w:left="720" w:hanging="360"/>
+      </w:pPr>
+      <w:rPr>
+        <w:rFonts w:ascii="Symbol" w:hAnsi="Symbol" w:hint="default"/>
+        <w:sz w:val="20"/>
+      </w:rPr>
+    </w:lvl>
+    <w:lvl w:ilvl="1" w:tentative="1">
+      <w:start w:val="1"/>
+      <w:numFmt w:val="bullet"/>
+      <w:lvlText w:val="o"/>
+      <w:lvlJc w:val="left"/>
+      <w:pPr>
+        <w:tabs>
+          <w:tab w:val="num" w:pos="1440"/>
+        </w:tabs>
+        <w:ind w:left="1440" w:hanging="360"/>
+      </w:pPr>
+      <w:rPr>
+        <w:rFonts w:ascii="Courier New" w:hAnsi="Courier New" w:hint="default"/>
+        <w:sz w:val="20"/>
+      </w:rPr>
+    </w:lvl>
+    <w:lvl w:ilvl="2" w:tentative="1">
+      <w:start w:val="1"/>
+      <w:numFmt w:val="bullet"/>
+      <w:lvlText w:val=""/>
+      <w:lvlJc w:val="left"/>
+      <w:pPr>
+        <w:tabs>
+          <w:tab w:val="num" w:pos="2160"/>
+        </w:tabs>
+        <w:ind w:left="2160" w:hanging="360"/>
+      </w:pPr>
+      <w:rPr>
+        <w:rFonts w:ascii="Wingdings" w:hAnsi="Wingdings" w:hint="default"/>
+        <w:sz w:val="20"/>
+      </w:rPr>
+    </w:lvl>
+    <w:lvl w:ilvl="3" w:tentative="1">
+      <w:start w:val="1"/>
+      <w:numFmt w:val="bullet"/>
+      <w:lvlText w:val=""/>
+      <w:lvlJc w:val="left"/>
+      <w:pPr>
+        <w:tabs>
+          <w:tab w:val="num" w:pos="2880"/>
+        </w:tabs>
+        <w:ind w:left="2880" w:hanging="360"/>
+      </w:pPr>
+      <w:rPr>
+        <w:rFonts w:ascii="Wingdings" w:hAnsi="Wingdings" w:hint="default"/>
+        <w:sz w:val="20"/>
+      </w:rPr>
+    </w:lvl>
+    <w:lvl w:ilvl="4" w:tentative="1">
+      <w:start w:val="1"/>
+      <w:numFmt w:val="bullet"/>
+      <w:lvlText w:val=""/>
+      <w:lvlJc w:val="left"/>
+      <w:pPr>
+        <w:tabs>
+          <w:tab w:val="num" w:pos="3600"/>
+        </w:tabs>
+        <w:ind w:left="3600" w:hanging="360"/>
+      </w:pPr>
+      <w:rPr>
+        <w:rFonts w:ascii="Wingdings" w:hAnsi="Wingdings" w:hint="default"/>
+        <w:sz w:val="20"/>
+      </w:rPr>
+    </w:lvl>
+    <w:lvl w:ilvl="5" w:tentative="1">
+      <w:start w:val="1"/>
+      <w:numFmt w:val="bullet"/>
+      <w:lvlText w:val=""/>
+      <w:lvlJc w:val="left"/>
+      <w:pPr>
+        <w:tabs>
+          <w:tab w:val="num" w:pos="4320"/>
+        </w:tabs>
+        <w:ind w:left="4320" w:hanging="360"/>
+      </w:pPr>
+      <w:rPr>
+        <w:rFonts w:ascii="Wingdings" w:hAnsi="Wingdings" w:hint="default"/>
+        <w:sz w:val="20"/>
+      </w:rPr>
+    </w:lvl>
+    <w:lvl w:ilvl="6" w:tentative="1">
+      <w:start w:val="1"/>
+      <w:numFmt w:val="bullet"/>
+      <w:lvlText w:val=""/>
+      <w:lvlJc w:val="left"/>
+      <w:pPr>
+        <w:tabs>
+          <w:tab w:val="num" w:pos="5040"/>
+        </w:tabs>
+        <w:ind w:left="5040" w:hanging="360"/>
+      </w:pPr>
+      <w:rPr>
+        <w:rFonts w:ascii="Wingdings" w:hAnsi="Wingdings" w:hint="default"/>
+        <w:sz w:val="20"/>
+      </w:rPr>
+    </w:lvl>
+    <w:lvl w:ilvl="7" w:tentative="1">
+      <w:start w:val="1"/>
+      <w:numFmt w:val="bullet"/>
+      <w:lvlText w:val=""/>
+      <w:lvlJc w:val="left"/>
+      <w:pPr>
+        <w:tabs>
+          <w:tab w:val="num" w:pos="5760"/>
+        </w:tabs>
+        <w:ind w:left="5760" w:hanging="360"/>
+      </w:pPr>
+      <w:rPr>
+        <w:rFonts w:ascii="Wingdings" w:hAnsi="Wingdings" w:hint="default"/>
+        <w:sz w:val="20"/>
+      </w:rPr>
+    </w:lvl>
+    <w:lvl w:ilvl="8" w:tentative="1">
+      <w:start w:val="1"/>
+      <w:numFmt w:val="bullet"/>
+      <w:lvlText w:val=""/>
+      <w:lvlJc w:val="left"/>
+      <w:pPr>
+        <w:tabs>
+          <w:tab w:val="num" w:pos="6480"/>
+        </w:tabs>
+        <w:ind w:left="6480" w:hanging="360"/>
+      </w:pPr>
+      <w:rPr>
+        <w:rFonts w:ascii="Wingdings" w:hAnsi="Wingdings" w:hint="default"/>
+        <w:sz w:val="20"/>
+      </w:rPr>
+    </w:lvl>
+  </w:abstractNum>
+  <w:abstractNum w:abstractNumId="13" w15:restartNumberingAfterBreak="0">
+    <w:nsid w:val="24F61A1F"/>
+    <w:multiLevelType w:val="multilevel"/>
+    <w:tmpl w:val="B0AC2E9A"/>
+    <w:lvl w:ilvl="0">
+      <w:start w:val="1"/>
+      <w:numFmt w:val="bullet"/>
+      <w:lvlText w:val=""/>
+      <w:lvlJc w:val="left"/>
+      <w:pPr>
+        <w:tabs>
+          <w:tab w:val="num" w:pos="720"/>
+        </w:tabs>
+        <w:ind w:left="720" w:hanging="360"/>
+      </w:pPr>
+      <w:rPr>
+        <w:rFonts w:ascii="Symbol" w:hAnsi="Symbol" w:hint="default"/>
+        <w:sz w:val="20"/>
+      </w:rPr>
+    </w:lvl>
+    <w:lvl w:ilvl="1" w:tentative="1">
+      <w:start w:val="1"/>
+      <w:numFmt w:val="bullet"/>
+      <w:lvlText w:val="o"/>
+      <w:lvlJc w:val="left"/>
+      <w:pPr>
+        <w:tabs>
+          <w:tab w:val="num" w:pos="1440"/>
+        </w:tabs>
+        <w:ind w:left="1440" w:hanging="360"/>
+      </w:pPr>
+      <w:rPr>
+        <w:rFonts w:ascii="Courier New" w:hAnsi="Courier New" w:hint="default"/>
+        <w:sz w:val="20"/>
+      </w:rPr>
+    </w:lvl>
+    <w:lvl w:ilvl="2" w:tentative="1">
+      <w:start w:val="1"/>
+      <w:numFmt w:val="bullet"/>
+      <w:lvlText w:val=""/>
+      <w:lvlJc w:val="left"/>
+      <w:pPr>
+        <w:tabs>
+          <w:tab w:val="num" w:pos="2160"/>
+        </w:tabs>
+        <w:ind w:left="2160" w:hanging="360"/>
+      </w:pPr>
+      <w:rPr>
+        <w:rFonts w:ascii="Wingdings" w:hAnsi="Wingdings" w:hint="default"/>
+        <w:sz w:val="20"/>
+      </w:rPr>
+    </w:lvl>
+    <w:lvl w:ilvl="3" w:tentative="1">
+      <w:start w:val="1"/>
+      <w:numFmt w:val="bullet"/>
+      <w:lvlText w:val=""/>
+      <w:lvlJc w:val="left"/>
+      <w:pPr>
+        <w:tabs>
+          <w:tab w:val="num" w:pos="2880"/>
+        </w:tabs>
+        <w:ind w:left="2880" w:hanging="360"/>
+      </w:pPr>
+      <w:rPr>
+        <w:rFonts w:ascii="Wingdings" w:hAnsi="Wingdings" w:hint="default"/>
+        <w:sz w:val="20"/>
+      </w:rPr>
+    </w:lvl>
+    <w:lvl w:ilvl="4" w:tentative="1">
+      <w:start w:val="1"/>
+      <w:numFmt w:val="bullet"/>
+      <w:lvlText w:val=""/>
+      <w:lvlJc w:val="left"/>
+      <w:pPr>
+        <w:tabs>
+          <w:tab w:val="num" w:pos="3600"/>
+        </w:tabs>
+        <w:ind w:left="3600" w:hanging="360"/>
+      </w:pPr>
+      <w:rPr>
+        <w:rFonts w:ascii="Wingdings" w:hAnsi="Wingdings" w:hint="default"/>
+        <w:sz w:val="20"/>
+      </w:rPr>
+    </w:lvl>
+    <w:lvl w:ilvl="5" w:tentative="1">
+      <w:start w:val="1"/>
+      <w:numFmt w:val="bullet"/>
+      <w:lvlText w:val=""/>
+      <w:lvlJc w:val="left"/>
+      <w:pPr>
+        <w:tabs>
+          <w:tab w:val="num" w:pos="4320"/>
+        </w:tabs>
+        <w:ind w:left="4320" w:hanging="360"/>
+      </w:pPr>
+      <w:rPr>
+        <w:rFonts w:ascii="Wingdings" w:hAnsi="Wingdings" w:hint="default"/>
+        <w:sz w:val="20"/>
+      </w:rPr>
+    </w:lvl>
+    <w:lvl w:ilvl="6" w:tentative="1">
+      <w:start w:val="1"/>
+      <w:numFmt w:val="bullet"/>
+      <w:lvlText w:val=""/>
+      <w:lvlJc w:val="left"/>
+      <w:pPr>
+        <w:tabs>
+          <w:tab w:val="num" w:pos="5040"/>
+        </w:tabs>
+        <w:ind w:left="5040" w:hanging="360"/>
+      </w:pPr>
+      <w:rPr>
+        <w:rFonts w:ascii="Wingdings" w:hAnsi="Wingdings" w:hint="default"/>
+        <w:sz w:val="20"/>
+      </w:rPr>
+    </w:lvl>
+    <w:lvl w:ilvl="7" w:tentative="1">
+      <w:start w:val="1"/>
+      <w:numFmt w:val="bullet"/>
+      <w:lvlText w:val=""/>
+      <w:lvlJc w:val="left"/>
+      <w:pPr>
+        <w:tabs>
+          <w:tab w:val="num" w:pos="5760"/>
+        </w:tabs>
+        <w:ind w:left="5760" w:hanging="360"/>
+      </w:pPr>
+      <w:rPr>
+        <w:rFonts w:ascii="Wingdings" w:hAnsi="Wingdings" w:hint="default"/>
+        <w:sz w:val="20"/>
+      </w:rPr>
+    </w:lvl>
+    <w:lvl w:ilvl="8" w:tentative="1">
+      <w:start w:val="1"/>
+      <w:numFmt w:val="bullet"/>
+      <w:lvlText w:val=""/>
+      <w:lvlJc w:val="left"/>
+      <w:pPr>
+        <w:tabs>
+          <w:tab w:val="num" w:pos="6480"/>
+        </w:tabs>
+        <w:ind w:left="6480" w:hanging="360"/>
+      </w:pPr>
+      <w:rPr>
+        <w:rFonts w:ascii="Wingdings" w:hAnsi="Wingdings" w:hint="default"/>
+        <w:sz w:val="20"/>
+      </w:rPr>
+    </w:lvl>
+  </w:abstractNum>
+  <w:abstractNum w:abstractNumId="14" w15:restartNumberingAfterBreak="0">
     <w:nsid w:val="250A245F"/>
     <w:multiLevelType w:val="hybridMultilevel"/>
     <w:tmpl w:val="6D248F02"/>
@@ -46380,7 +47473,7 @@
       </w:pPr>
     </w:lvl>
   </w:abstractNum>
-  <w:abstractNum w:abstractNumId="11" w15:restartNumberingAfterBreak="0">
+  <w:abstractNum w:abstractNumId="15" w15:restartNumberingAfterBreak="0">
     <w:nsid w:val="284C217C"/>
     <w:multiLevelType w:val="multilevel"/>
     <w:tmpl w:val="9F38C8DC"/>
@@ -46529,10 +47622,10 @@
       </w:rPr>
     </w:lvl>
   </w:abstractNum>
-  <w:abstractNum w:abstractNumId="12" w15:restartNumberingAfterBreak="0">
-    <w:nsid w:val="3A1D17D8"/>
+  <w:abstractNum w:abstractNumId="16" w15:restartNumberingAfterBreak="0">
+    <w:nsid w:val="346F391B"/>
     <w:multiLevelType w:val="multilevel"/>
-    <w:tmpl w:val="E0C21674"/>
+    <w:tmpl w:val="E6A851D2"/>
     <w:lvl w:ilvl="0">
       <w:start w:val="1"/>
       <w:numFmt w:val="bullet"/>
@@ -46678,10 +47771,10 @@
       </w:rPr>
     </w:lvl>
   </w:abstractNum>
-  <w:abstractNum w:abstractNumId="13" w15:restartNumberingAfterBreak="0">
-    <w:nsid w:val="3DDF51B1"/>
+  <w:abstractNum w:abstractNumId="17" w15:restartNumberingAfterBreak="0">
+    <w:nsid w:val="39261556"/>
     <w:multiLevelType w:val="multilevel"/>
-    <w:tmpl w:val="60F02A64"/>
+    <w:tmpl w:val="51CC700C"/>
     <w:lvl w:ilvl="0">
       <w:start w:val="1"/>
       <w:numFmt w:val="bullet"/>
@@ -46827,10 +47920,10 @@
       </w:rPr>
     </w:lvl>
   </w:abstractNum>
-  <w:abstractNum w:abstractNumId="14" w15:restartNumberingAfterBreak="0">
-    <w:nsid w:val="3ECA188D"/>
+  <w:abstractNum w:abstractNumId="18" w15:restartNumberingAfterBreak="0">
+    <w:nsid w:val="3A1D17D8"/>
     <w:multiLevelType w:val="multilevel"/>
-    <w:tmpl w:val="37B0BCFC"/>
+    <w:tmpl w:val="E0C21674"/>
     <w:lvl w:ilvl="0">
       <w:start w:val="1"/>
       <w:numFmt w:val="bullet"/>
@@ -46847,15 +47940,20 @@
         <w:sz w:val="20"/>
       </w:rPr>
     </w:lvl>
-    <w:lvl w:ilvl="1">
+    <w:lvl w:ilvl="1" w:tentative="1">
+      <w:start w:val="1"/>
       <w:numFmt w:val="bullet"/>
-      <w:lvlText w:val="-"/>
+      <w:lvlText w:val="o"/>
       <w:lvlJc w:val="left"/>
       <w:pPr>
+        <w:tabs>
+          <w:tab w:val="num" w:pos="1440"/>
+        </w:tabs>
         <w:ind w:left="1440" w:hanging="360"/>
       </w:pPr>
       <w:rPr>
-        <w:rFonts w:ascii="바탕체" w:eastAsia="바탕체" w:hAnsi="바탕체" w:cs="Times New Roman" w:hint="eastAsia"/>
+        <w:rFonts w:ascii="Courier New" w:hAnsi="Courier New" w:hint="default"/>
+        <w:sz w:val="20"/>
       </w:rPr>
     </w:lvl>
     <w:lvl w:ilvl="2" w:tentative="1">
@@ -46971,10 +48069,10 @@
       </w:rPr>
     </w:lvl>
   </w:abstractNum>
-  <w:abstractNum w:abstractNumId="15" w15:restartNumberingAfterBreak="0">
-    <w:nsid w:val="4A920DEF"/>
+  <w:abstractNum w:abstractNumId="19" w15:restartNumberingAfterBreak="0">
+    <w:nsid w:val="3DDF51B1"/>
     <w:multiLevelType w:val="multilevel"/>
-    <w:tmpl w:val="88080854"/>
+    <w:tmpl w:val="60F02A64"/>
     <w:lvl w:ilvl="0">
       <w:start w:val="1"/>
       <w:numFmt w:val="bullet"/>
@@ -47120,103 +48218,14 @@
       </w:rPr>
     </w:lvl>
   </w:abstractNum>
-  <w:abstractNum w:abstractNumId="16" w15:restartNumberingAfterBreak="0">
-    <w:nsid w:val="525F4073"/>
-    <w:multiLevelType w:val="hybridMultilevel"/>
-    <w:tmpl w:val="16BA39CE"/>
-    <w:lvl w:ilvl="0" w:tplc="CD2224BE">
-      <w:start w:val="1"/>
-      <w:numFmt w:val="upperLetter"/>
-      <w:lvlText w:val="%1."/>
-      <w:lvlJc w:val="left"/>
-      <w:pPr>
-        <w:ind w:left="560" w:hanging="360"/>
-      </w:pPr>
-      <w:rPr>
-        <w:rFonts w:hint="default"/>
-      </w:rPr>
-    </w:lvl>
-    <w:lvl w:ilvl="1" w:tplc="04090019" w:tentative="1">
-      <w:start w:val="1"/>
-      <w:numFmt w:val="upperLetter"/>
-      <w:lvlText w:val="%2."/>
-      <w:lvlJc w:val="left"/>
-      <w:pPr>
-        <w:ind w:left="1080" w:hanging="440"/>
-      </w:pPr>
-    </w:lvl>
-    <w:lvl w:ilvl="2" w:tplc="0409001B" w:tentative="1">
-      <w:start w:val="1"/>
-      <w:numFmt w:val="lowerRoman"/>
-      <w:lvlText w:val="%3."/>
-      <w:lvlJc w:val="right"/>
-      <w:pPr>
-        <w:ind w:left="1520" w:hanging="440"/>
-      </w:pPr>
-    </w:lvl>
-    <w:lvl w:ilvl="3" w:tplc="0409000F" w:tentative="1">
-      <w:start w:val="1"/>
-      <w:numFmt w:val="decimal"/>
-      <w:lvlText w:val="%4."/>
-      <w:lvlJc w:val="left"/>
-      <w:pPr>
-        <w:ind w:left="1960" w:hanging="440"/>
-      </w:pPr>
-    </w:lvl>
-    <w:lvl w:ilvl="4" w:tplc="04090019" w:tentative="1">
-      <w:start w:val="1"/>
-      <w:numFmt w:val="upperLetter"/>
-      <w:lvlText w:val="%5."/>
-      <w:lvlJc w:val="left"/>
-      <w:pPr>
-        <w:ind w:left="2400" w:hanging="440"/>
-      </w:pPr>
-    </w:lvl>
-    <w:lvl w:ilvl="5" w:tplc="0409001B" w:tentative="1">
-      <w:start w:val="1"/>
-      <w:numFmt w:val="lowerRoman"/>
-      <w:lvlText w:val="%6."/>
-      <w:lvlJc w:val="right"/>
-      <w:pPr>
-        <w:ind w:left="2840" w:hanging="440"/>
-      </w:pPr>
-    </w:lvl>
-    <w:lvl w:ilvl="6" w:tplc="0409000F" w:tentative="1">
-      <w:start w:val="1"/>
-      <w:numFmt w:val="decimal"/>
-      <w:lvlText w:val="%7."/>
-      <w:lvlJc w:val="left"/>
-      <w:pPr>
-        <w:ind w:left="3280" w:hanging="440"/>
-      </w:pPr>
-    </w:lvl>
-    <w:lvl w:ilvl="7" w:tplc="04090019" w:tentative="1">
-      <w:start w:val="1"/>
-      <w:numFmt w:val="upperLetter"/>
-      <w:lvlText w:val="%8."/>
-      <w:lvlJc w:val="left"/>
-      <w:pPr>
-        <w:ind w:left="3720" w:hanging="440"/>
-      </w:pPr>
-    </w:lvl>
-    <w:lvl w:ilvl="8" w:tplc="0409001B" w:tentative="1">
-      <w:start w:val="1"/>
-      <w:numFmt w:val="lowerRoman"/>
-      <w:lvlText w:val="%9."/>
-      <w:lvlJc w:val="right"/>
-      <w:pPr>
-        <w:ind w:left="4160" w:hanging="440"/>
-      </w:pPr>
-    </w:lvl>
-  </w:abstractNum>
-  <w:abstractNum w:abstractNumId="17" w15:restartNumberingAfterBreak="0">
-    <w:nsid w:val="58FA4A5E"/>
+  <w:abstractNum w:abstractNumId="20" w15:restartNumberingAfterBreak="0">
+    <w:nsid w:val="3ECA188D"/>
     <w:multiLevelType w:val="multilevel"/>
-    <w:tmpl w:val="8C0AD822"/>
+    <w:tmpl w:val="37B0BCFC"/>
     <w:lvl w:ilvl="0">
       <w:start w:val="1"/>
-      <w:numFmt w:val="decimal"/>
-      <w:lvlText w:val="%1."/>
+      <w:numFmt w:val="bullet"/>
+      <w:lvlText w:val=""/>
       <w:lvlJc w:val="left"/>
       <w:pPr>
         <w:tabs>
@@ -47224,23 +48233,26 @@
         </w:tabs>
         <w:ind w:left="720" w:hanging="360"/>
       </w:pPr>
+      <w:rPr>
+        <w:rFonts w:ascii="Symbol" w:hAnsi="Symbol" w:hint="default"/>
+        <w:sz w:val="20"/>
+      </w:rPr>
     </w:lvl>
-    <w:lvl w:ilvl="1" w:tentative="1">
-      <w:start w:val="1"/>
-      <w:numFmt w:val="decimal"/>
-      <w:lvlText w:val="%2."/>
+    <w:lvl w:ilvl="1">
+      <w:numFmt w:val="bullet"/>
+      <w:lvlText w:val="-"/>
       <w:lvlJc w:val="left"/>
       <w:pPr>
-        <w:tabs>
-          <w:tab w:val="num" w:pos="1440"/>
-        </w:tabs>
         <w:ind w:left="1440" w:hanging="360"/>
       </w:pPr>
+      <w:rPr>
+        <w:rFonts w:ascii="바탕체" w:eastAsia="바탕체" w:hAnsi="바탕체" w:cs="Times New Roman" w:hint="eastAsia"/>
+      </w:rPr>
     </w:lvl>
     <w:lvl w:ilvl="2" w:tentative="1">
       <w:start w:val="1"/>
-      <w:numFmt w:val="decimal"/>
-      <w:lvlText w:val="%3."/>
+      <w:numFmt w:val="bullet"/>
+      <w:lvlText w:val=""/>
       <w:lvlJc w:val="left"/>
       <w:pPr>
         <w:tabs>
@@ -47248,11 +48260,15 @@
         </w:tabs>
         <w:ind w:left="2160" w:hanging="360"/>
       </w:pPr>
+      <w:rPr>
+        <w:rFonts w:ascii="Wingdings" w:hAnsi="Wingdings" w:hint="default"/>
+        <w:sz w:val="20"/>
+      </w:rPr>
     </w:lvl>
     <w:lvl w:ilvl="3" w:tentative="1">
       <w:start w:val="1"/>
-      <w:numFmt w:val="decimal"/>
-      <w:lvlText w:val="%4."/>
+      <w:numFmt w:val="bullet"/>
+      <w:lvlText w:val=""/>
       <w:lvlJc w:val="left"/>
       <w:pPr>
         <w:tabs>
@@ -47260,11 +48276,15 @@
         </w:tabs>
         <w:ind w:left="2880" w:hanging="360"/>
       </w:pPr>
+      <w:rPr>
+        <w:rFonts w:ascii="Wingdings" w:hAnsi="Wingdings" w:hint="default"/>
+        <w:sz w:val="20"/>
+      </w:rPr>
     </w:lvl>
     <w:lvl w:ilvl="4" w:tentative="1">
       <w:start w:val="1"/>
-      <w:numFmt w:val="decimal"/>
-      <w:lvlText w:val="%5."/>
+      <w:numFmt w:val="bullet"/>
+      <w:lvlText w:val=""/>
       <w:lvlJc w:val="left"/>
       <w:pPr>
         <w:tabs>
@@ -47272,11 +48292,15 @@
         </w:tabs>
         <w:ind w:left="3600" w:hanging="360"/>
       </w:pPr>
+      <w:rPr>
+        <w:rFonts w:ascii="Wingdings" w:hAnsi="Wingdings" w:hint="default"/>
+        <w:sz w:val="20"/>
+      </w:rPr>
     </w:lvl>
     <w:lvl w:ilvl="5" w:tentative="1">
       <w:start w:val="1"/>
-      <w:numFmt w:val="decimal"/>
-      <w:lvlText w:val="%6."/>
+      <w:numFmt w:val="bullet"/>
+      <w:lvlText w:val=""/>
       <w:lvlJc w:val="left"/>
       <w:pPr>
         <w:tabs>
@@ -47284,11 +48308,15 @@
         </w:tabs>
         <w:ind w:left="4320" w:hanging="360"/>
       </w:pPr>
+      <w:rPr>
+        <w:rFonts w:ascii="Wingdings" w:hAnsi="Wingdings" w:hint="default"/>
+        <w:sz w:val="20"/>
+      </w:rPr>
     </w:lvl>
     <w:lvl w:ilvl="6" w:tentative="1">
       <w:start w:val="1"/>
-      <w:numFmt w:val="decimal"/>
-      <w:lvlText w:val="%7."/>
+      <w:numFmt w:val="bullet"/>
+      <w:lvlText w:val=""/>
       <w:lvlJc w:val="left"/>
       <w:pPr>
         <w:tabs>
@@ -47296,11 +48324,15 @@
         </w:tabs>
         <w:ind w:left="5040" w:hanging="360"/>
       </w:pPr>
+      <w:rPr>
+        <w:rFonts w:ascii="Wingdings" w:hAnsi="Wingdings" w:hint="default"/>
+        <w:sz w:val="20"/>
+      </w:rPr>
     </w:lvl>
     <w:lvl w:ilvl="7" w:tentative="1">
       <w:start w:val="1"/>
-      <w:numFmt w:val="decimal"/>
-      <w:lvlText w:val="%8."/>
+      <w:numFmt w:val="bullet"/>
+      <w:lvlText w:val=""/>
       <w:lvlJc w:val="left"/>
       <w:pPr>
         <w:tabs>
@@ -47308,11 +48340,15 @@
         </w:tabs>
         <w:ind w:left="5760" w:hanging="360"/>
       </w:pPr>
+      <w:rPr>
+        <w:rFonts w:ascii="Wingdings" w:hAnsi="Wingdings" w:hint="default"/>
+        <w:sz w:val="20"/>
+      </w:rPr>
     </w:lvl>
     <w:lvl w:ilvl="8" w:tentative="1">
       <w:start w:val="1"/>
-      <w:numFmt w:val="decimal"/>
-      <w:lvlText w:val="%9."/>
+      <w:numFmt w:val="bullet"/>
+      <w:lvlText w:val=""/>
       <w:lvlJc w:val="left"/>
       <w:pPr>
         <w:tabs>
@@ -47320,12 +48356,16 @@
         </w:tabs>
         <w:ind w:left="6480" w:hanging="360"/>
       </w:pPr>
+      <w:rPr>
+        <w:rFonts w:ascii="Wingdings" w:hAnsi="Wingdings" w:hint="default"/>
+        <w:sz w:val="20"/>
+      </w:rPr>
     </w:lvl>
   </w:abstractNum>
-  <w:abstractNum w:abstractNumId="18" w15:restartNumberingAfterBreak="0">
-    <w:nsid w:val="5A301DEB"/>
+  <w:abstractNum w:abstractNumId="21" w15:restartNumberingAfterBreak="0">
+    <w:nsid w:val="45FF1039"/>
     <w:multiLevelType w:val="multilevel"/>
-    <w:tmpl w:val="D5BE6166"/>
+    <w:tmpl w:val="1F043162"/>
     <w:lvl w:ilvl="0">
       <w:start w:val="1"/>
       <w:numFmt w:val="bullet"/>
@@ -47471,10 +48511,10 @@
       </w:rPr>
     </w:lvl>
   </w:abstractNum>
-  <w:abstractNum w:abstractNumId="19" w15:restartNumberingAfterBreak="0">
-    <w:nsid w:val="5D541A4B"/>
+  <w:abstractNum w:abstractNumId="22" w15:restartNumberingAfterBreak="0">
+    <w:nsid w:val="4A920DEF"/>
     <w:multiLevelType w:val="multilevel"/>
-    <w:tmpl w:val="E91A3B1A"/>
+    <w:tmpl w:val="88080854"/>
     <w:lvl w:ilvl="0">
       <w:start w:val="1"/>
       <w:numFmt w:val="bullet"/>
@@ -47620,17 +48660,17 @@
       </w:rPr>
     </w:lvl>
   </w:abstractNum>
-  <w:abstractNum w:abstractNumId="20" w15:restartNumberingAfterBreak="0">
-    <w:nsid w:val="63CC57CE"/>
+  <w:abstractNum w:abstractNumId="23" w15:restartNumberingAfterBreak="0">
+    <w:nsid w:val="525F4073"/>
     <w:multiLevelType w:val="hybridMultilevel"/>
-    <w:tmpl w:val="1CD6B15C"/>
-    <w:lvl w:ilvl="0" w:tplc="59C2CDB4">
+    <w:tmpl w:val="16BA39CE"/>
+    <w:lvl w:ilvl="0" w:tplc="CD2224BE">
       <w:start w:val="1"/>
       <w:numFmt w:val="upperLetter"/>
       <w:lvlText w:val="%1."/>
       <w:lvlJc w:val="left"/>
       <w:pPr>
-        <w:ind w:left="785" w:hanging="360"/>
+        <w:ind w:left="560" w:hanging="360"/>
       </w:pPr>
       <w:rPr>
         <w:rFonts w:hint="default"/>
@@ -47642,7 +48682,7 @@
       <w:lvlText w:val="%2."/>
       <w:lvlJc w:val="left"/>
       <w:pPr>
-        <w:ind w:left="1305" w:hanging="440"/>
+        <w:ind w:left="1080" w:hanging="440"/>
       </w:pPr>
     </w:lvl>
     <w:lvl w:ilvl="2" w:tplc="0409001B" w:tentative="1">
@@ -47651,7 +48691,7 @@
       <w:lvlText w:val="%3."/>
       <w:lvlJc w:val="right"/>
       <w:pPr>
-        <w:ind w:left="1745" w:hanging="440"/>
+        <w:ind w:left="1520" w:hanging="440"/>
       </w:pPr>
     </w:lvl>
     <w:lvl w:ilvl="3" w:tplc="0409000F" w:tentative="1">
@@ -47660,7 +48700,7 @@
       <w:lvlText w:val="%4."/>
       <w:lvlJc w:val="left"/>
       <w:pPr>
-        <w:ind w:left="2185" w:hanging="440"/>
+        <w:ind w:left="1960" w:hanging="440"/>
       </w:pPr>
     </w:lvl>
     <w:lvl w:ilvl="4" w:tplc="04090019" w:tentative="1">
@@ -47669,7 +48709,7 @@
       <w:lvlText w:val="%5."/>
       <w:lvlJc w:val="left"/>
       <w:pPr>
-        <w:ind w:left="2625" w:hanging="440"/>
+        <w:ind w:left="2400" w:hanging="440"/>
       </w:pPr>
     </w:lvl>
     <w:lvl w:ilvl="5" w:tplc="0409001B" w:tentative="1">
@@ -47678,7 +48718,7 @@
       <w:lvlText w:val="%6."/>
       <w:lvlJc w:val="right"/>
       <w:pPr>
-        <w:ind w:left="3065" w:hanging="440"/>
+        <w:ind w:left="2840" w:hanging="440"/>
       </w:pPr>
     </w:lvl>
     <w:lvl w:ilvl="6" w:tplc="0409000F" w:tentative="1">
@@ -47687,7 +48727,7 @@
       <w:lvlText w:val="%7."/>
       <w:lvlJc w:val="left"/>
       <w:pPr>
-        <w:ind w:left="3505" w:hanging="440"/>
+        <w:ind w:left="3280" w:hanging="440"/>
       </w:pPr>
     </w:lvl>
     <w:lvl w:ilvl="7" w:tplc="04090019" w:tentative="1">
@@ -47696,7 +48736,7 @@
       <w:lvlText w:val="%8."/>
       <w:lvlJc w:val="left"/>
       <w:pPr>
-        <w:ind w:left="3945" w:hanging="440"/>
+        <w:ind w:left="3720" w:hanging="440"/>
       </w:pPr>
     </w:lvl>
     <w:lvl w:ilvl="8" w:tplc="0409001B" w:tentative="1">
@@ -47705,14 +48745,127 @@
       <w:lvlText w:val="%9."/>
       <w:lvlJc w:val="right"/>
       <w:pPr>
-        <w:ind w:left="4385" w:hanging="440"/>
+        <w:ind w:left="4160" w:hanging="440"/>
       </w:pPr>
     </w:lvl>
   </w:abstractNum>
-  <w:abstractNum w:abstractNumId="21" w15:restartNumberingAfterBreak="0">
-    <w:nsid w:val="6E3F3C39"/>
+  <w:abstractNum w:abstractNumId="24" w15:restartNumberingAfterBreak="0">
+    <w:nsid w:val="58FA4A5E"/>
     <w:multiLevelType w:val="multilevel"/>
-    <w:tmpl w:val="207A64AA"/>
+    <w:tmpl w:val="8C0AD822"/>
+    <w:lvl w:ilvl="0">
+      <w:start w:val="1"/>
+      <w:numFmt w:val="decimal"/>
+      <w:lvlText w:val="%1."/>
+      <w:lvlJc w:val="left"/>
+      <w:pPr>
+        <w:tabs>
+          <w:tab w:val="num" w:pos="720"/>
+        </w:tabs>
+        <w:ind w:left="720" w:hanging="360"/>
+      </w:pPr>
+    </w:lvl>
+    <w:lvl w:ilvl="1" w:tentative="1">
+      <w:start w:val="1"/>
+      <w:numFmt w:val="decimal"/>
+      <w:lvlText w:val="%2."/>
+      <w:lvlJc w:val="left"/>
+      <w:pPr>
+        <w:tabs>
+          <w:tab w:val="num" w:pos="1440"/>
+        </w:tabs>
+        <w:ind w:left="1440" w:hanging="360"/>
+      </w:pPr>
+    </w:lvl>
+    <w:lvl w:ilvl="2" w:tentative="1">
+      <w:start w:val="1"/>
+      <w:numFmt w:val="decimal"/>
+      <w:lvlText w:val="%3."/>
+      <w:lvlJc w:val="left"/>
+      <w:pPr>
+        <w:tabs>
+          <w:tab w:val="num" w:pos="2160"/>
+        </w:tabs>
+        <w:ind w:left="2160" w:hanging="360"/>
+      </w:pPr>
+    </w:lvl>
+    <w:lvl w:ilvl="3" w:tentative="1">
+      <w:start w:val="1"/>
+      <w:numFmt w:val="decimal"/>
+      <w:lvlText w:val="%4."/>
+      <w:lvlJc w:val="left"/>
+      <w:pPr>
+        <w:tabs>
+          <w:tab w:val="num" w:pos="2880"/>
+        </w:tabs>
+        <w:ind w:left="2880" w:hanging="360"/>
+      </w:pPr>
+    </w:lvl>
+    <w:lvl w:ilvl="4" w:tentative="1">
+      <w:start w:val="1"/>
+      <w:numFmt w:val="decimal"/>
+      <w:lvlText w:val="%5."/>
+      <w:lvlJc w:val="left"/>
+      <w:pPr>
+        <w:tabs>
+          <w:tab w:val="num" w:pos="3600"/>
+        </w:tabs>
+        <w:ind w:left="3600" w:hanging="360"/>
+      </w:pPr>
+    </w:lvl>
+    <w:lvl w:ilvl="5" w:tentative="1">
+      <w:start w:val="1"/>
+      <w:numFmt w:val="decimal"/>
+      <w:lvlText w:val="%6."/>
+      <w:lvlJc w:val="left"/>
+      <w:pPr>
+        <w:tabs>
+          <w:tab w:val="num" w:pos="4320"/>
+        </w:tabs>
+        <w:ind w:left="4320" w:hanging="360"/>
+      </w:pPr>
+    </w:lvl>
+    <w:lvl w:ilvl="6" w:tentative="1">
+      <w:start w:val="1"/>
+      <w:numFmt w:val="decimal"/>
+      <w:lvlText w:val="%7."/>
+      <w:lvlJc w:val="left"/>
+      <w:pPr>
+        <w:tabs>
+          <w:tab w:val="num" w:pos="5040"/>
+        </w:tabs>
+        <w:ind w:left="5040" w:hanging="360"/>
+      </w:pPr>
+    </w:lvl>
+    <w:lvl w:ilvl="7" w:tentative="1">
+      <w:start w:val="1"/>
+      <w:numFmt w:val="decimal"/>
+      <w:lvlText w:val="%8."/>
+      <w:lvlJc w:val="left"/>
+      <w:pPr>
+        <w:tabs>
+          <w:tab w:val="num" w:pos="5760"/>
+        </w:tabs>
+        <w:ind w:left="5760" w:hanging="360"/>
+      </w:pPr>
+    </w:lvl>
+    <w:lvl w:ilvl="8" w:tentative="1">
+      <w:start w:val="1"/>
+      <w:numFmt w:val="decimal"/>
+      <w:lvlText w:val="%9."/>
+      <w:lvlJc w:val="left"/>
+      <w:pPr>
+        <w:tabs>
+          <w:tab w:val="num" w:pos="6480"/>
+        </w:tabs>
+        <w:ind w:left="6480" w:hanging="360"/>
+      </w:pPr>
+    </w:lvl>
+  </w:abstractNum>
+  <w:abstractNum w:abstractNumId="25" w15:restartNumberingAfterBreak="0">
+    <w:nsid w:val="5A301DEB"/>
+    <w:multiLevelType w:val="multilevel"/>
+    <w:tmpl w:val="D5BE6166"/>
     <w:lvl w:ilvl="0">
       <w:start w:val="1"/>
       <w:numFmt w:val="bullet"/>
@@ -47858,10 +49011,10 @@
       </w:rPr>
     </w:lvl>
   </w:abstractNum>
-  <w:abstractNum w:abstractNumId="22" w15:restartNumberingAfterBreak="0">
-    <w:nsid w:val="77D87745"/>
+  <w:abstractNum w:abstractNumId="26" w15:restartNumberingAfterBreak="0">
+    <w:nsid w:val="5D541A4B"/>
     <w:multiLevelType w:val="multilevel"/>
-    <w:tmpl w:val="CA4EB48E"/>
+    <w:tmpl w:val="E91A3B1A"/>
     <w:lvl w:ilvl="0">
       <w:start w:val="1"/>
       <w:numFmt w:val="bullet"/>
@@ -48007,13 +49160,13 @@
       </w:rPr>
     </w:lvl>
   </w:abstractNum>
-  <w:abstractNum w:abstractNumId="23" w15:restartNumberingAfterBreak="0">
-    <w:nsid w:val="7F8274AA"/>
+  <w:abstractNum w:abstractNumId="27" w15:restartNumberingAfterBreak="0">
+    <w:nsid w:val="63CC57CE"/>
     <w:multiLevelType w:val="hybridMultilevel"/>
-    <w:tmpl w:val="E8AC8BEC"/>
-    <w:lvl w:ilvl="0" w:tplc="73702446">
+    <w:tmpl w:val="1CD6B15C"/>
+    <w:lvl w:ilvl="0" w:tplc="59C2CDB4">
       <w:start w:val="1"/>
-      <w:numFmt w:val="decimal"/>
+      <w:numFmt w:val="upperLetter"/>
       <w:lvlText w:val="%1."/>
       <w:lvlJc w:val="left"/>
       <w:pPr>
@@ -48096,77 +49249,1093 @@
       </w:pPr>
     </w:lvl>
   </w:abstractNum>
+  <w:abstractNum w:abstractNumId="28" w15:restartNumberingAfterBreak="0">
+    <w:nsid w:val="6D6046AD"/>
+    <w:multiLevelType w:val="multilevel"/>
+    <w:tmpl w:val="5B565B2C"/>
+    <w:lvl w:ilvl="0">
+      <w:start w:val="1"/>
+      <w:numFmt w:val="bullet"/>
+      <w:lvlText w:val=""/>
+      <w:lvlJc w:val="left"/>
+      <w:pPr>
+        <w:tabs>
+          <w:tab w:val="num" w:pos="720"/>
+        </w:tabs>
+        <w:ind w:left="720" w:hanging="360"/>
+      </w:pPr>
+      <w:rPr>
+        <w:rFonts w:ascii="Symbol" w:hAnsi="Symbol" w:hint="default"/>
+        <w:sz w:val="20"/>
+      </w:rPr>
+    </w:lvl>
+    <w:lvl w:ilvl="1" w:tentative="1">
+      <w:start w:val="1"/>
+      <w:numFmt w:val="bullet"/>
+      <w:lvlText w:val="o"/>
+      <w:lvlJc w:val="left"/>
+      <w:pPr>
+        <w:tabs>
+          <w:tab w:val="num" w:pos="1440"/>
+        </w:tabs>
+        <w:ind w:left="1440" w:hanging="360"/>
+      </w:pPr>
+      <w:rPr>
+        <w:rFonts w:ascii="Courier New" w:hAnsi="Courier New" w:hint="default"/>
+        <w:sz w:val="20"/>
+      </w:rPr>
+    </w:lvl>
+    <w:lvl w:ilvl="2" w:tentative="1">
+      <w:start w:val="1"/>
+      <w:numFmt w:val="bullet"/>
+      <w:lvlText w:val=""/>
+      <w:lvlJc w:val="left"/>
+      <w:pPr>
+        <w:tabs>
+          <w:tab w:val="num" w:pos="2160"/>
+        </w:tabs>
+        <w:ind w:left="2160" w:hanging="360"/>
+      </w:pPr>
+      <w:rPr>
+        <w:rFonts w:ascii="Wingdings" w:hAnsi="Wingdings" w:hint="default"/>
+        <w:sz w:val="20"/>
+      </w:rPr>
+    </w:lvl>
+    <w:lvl w:ilvl="3" w:tentative="1">
+      <w:start w:val="1"/>
+      <w:numFmt w:val="bullet"/>
+      <w:lvlText w:val=""/>
+      <w:lvlJc w:val="left"/>
+      <w:pPr>
+        <w:tabs>
+          <w:tab w:val="num" w:pos="2880"/>
+        </w:tabs>
+        <w:ind w:left="2880" w:hanging="360"/>
+      </w:pPr>
+      <w:rPr>
+        <w:rFonts w:ascii="Wingdings" w:hAnsi="Wingdings" w:hint="default"/>
+        <w:sz w:val="20"/>
+      </w:rPr>
+    </w:lvl>
+    <w:lvl w:ilvl="4" w:tentative="1">
+      <w:start w:val="1"/>
+      <w:numFmt w:val="bullet"/>
+      <w:lvlText w:val=""/>
+      <w:lvlJc w:val="left"/>
+      <w:pPr>
+        <w:tabs>
+          <w:tab w:val="num" w:pos="3600"/>
+        </w:tabs>
+        <w:ind w:left="3600" w:hanging="360"/>
+      </w:pPr>
+      <w:rPr>
+        <w:rFonts w:ascii="Wingdings" w:hAnsi="Wingdings" w:hint="default"/>
+        <w:sz w:val="20"/>
+      </w:rPr>
+    </w:lvl>
+    <w:lvl w:ilvl="5" w:tentative="1">
+      <w:start w:val="1"/>
+      <w:numFmt w:val="bullet"/>
+      <w:lvlText w:val=""/>
+      <w:lvlJc w:val="left"/>
+      <w:pPr>
+        <w:tabs>
+          <w:tab w:val="num" w:pos="4320"/>
+        </w:tabs>
+        <w:ind w:left="4320" w:hanging="360"/>
+      </w:pPr>
+      <w:rPr>
+        <w:rFonts w:ascii="Wingdings" w:hAnsi="Wingdings" w:hint="default"/>
+        <w:sz w:val="20"/>
+      </w:rPr>
+    </w:lvl>
+    <w:lvl w:ilvl="6" w:tentative="1">
+      <w:start w:val="1"/>
+      <w:numFmt w:val="bullet"/>
+      <w:lvlText w:val=""/>
+      <w:lvlJc w:val="left"/>
+      <w:pPr>
+        <w:tabs>
+          <w:tab w:val="num" w:pos="5040"/>
+        </w:tabs>
+        <w:ind w:left="5040" w:hanging="360"/>
+      </w:pPr>
+      <w:rPr>
+        <w:rFonts w:ascii="Wingdings" w:hAnsi="Wingdings" w:hint="default"/>
+        <w:sz w:val="20"/>
+      </w:rPr>
+    </w:lvl>
+    <w:lvl w:ilvl="7" w:tentative="1">
+      <w:start w:val="1"/>
+      <w:numFmt w:val="bullet"/>
+      <w:lvlText w:val=""/>
+      <w:lvlJc w:val="left"/>
+      <w:pPr>
+        <w:tabs>
+          <w:tab w:val="num" w:pos="5760"/>
+        </w:tabs>
+        <w:ind w:left="5760" w:hanging="360"/>
+      </w:pPr>
+      <w:rPr>
+        <w:rFonts w:ascii="Wingdings" w:hAnsi="Wingdings" w:hint="default"/>
+        <w:sz w:val="20"/>
+      </w:rPr>
+    </w:lvl>
+    <w:lvl w:ilvl="8" w:tentative="1">
+      <w:start w:val="1"/>
+      <w:numFmt w:val="bullet"/>
+      <w:lvlText w:val=""/>
+      <w:lvlJc w:val="left"/>
+      <w:pPr>
+        <w:tabs>
+          <w:tab w:val="num" w:pos="6480"/>
+        </w:tabs>
+        <w:ind w:left="6480" w:hanging="360"/>
+      </w:pPr>
+      <w:rPr>
+        <w:rFonts w:ascii="Wingdings" w:hAnsi="Wingdings" w:hint="default"/>
+        <w:sz w:val="20"/>
+      </w:rPr>
+    </w:lvl>
+  </w:abstractNum>
+  <w:abstractNum w:abstractNumId="29" w15:restartNumberingAfterBreak="0">
+    <w:nsid w:val="6E3F3C39"/>
+    <w:multiLevelType w:val="multilevel"/>
+    <w:tmpl w:val="207A64AA"/>
+    <w:lvl w:ilvl="0">
+      <w:start w:val="1"/>
+      <w:numFmt w:val="bullet"/>
+      <w:lvlText w:val=""/>
+      <w:lvlJc w:val="left"/>
+      <w:pPr>
+        <w:tabs>
+          <w:tab w:val="num" w:pos="720"/>
+        </w:tabs>
+        <w:ind w:left="720" w:hanging="360"/>
+      </w:pPr>
+      <w:rPr>
+        <w:rFonts w:ascii="Symbol" w:hAnsi="Symbol" w:hint="default"/>
+        <w:sz w:val="20"/>
+      </w:rPr>
+    </w:lvl>
+    <w:lvl w:ilvl="1" w:tentative="1">
+      <w:start w:val="1"/>
+      <w:numFmt w:val="bullet"/>
+      <w:lvlText w:val="o"/>
+      <w:lvlJc w:val="left"/>
+      <w:pPr>
+        <w:tabs>
+          <w:tab w:val="num" w:pos="1440"/>
+        </w:tabs>
+        <w:ind w:left="1440" w:hanging="360"/>
+      </w:pPr>
+      <w:rPr>
+        <w:rFonts w:ascii="Courier New" w:hAnsi="Courier New" w:hint="default"/>
+        <w:sz w:val="20"/>
+      </w:rPr>
+    </w:lvl>
+    <w:lvl w:ilvl="2" w:tentative="1">
+      <w:start w:val="1"/>
+      <w:numFmt w:val="bullet"/>
+      <w:lvlText w:val=""/>
+      <w:lvlJc w:val="left"/>
+      <w:pPr>
+        <w:tabs>
+          <w:tab w:val="num" w:pos="2160"/>
+        </w:tabs>
+        <w:ind w:left="2160" w:hanging="360"/>
+      </w:pPr>
+      <w:rPr>
+        <w:rFonts w:ascii="Wingdings" w:hAnsi="Wingdings" w:hint="default"/>
+        <w:sz w:val="20"/>
+      </w:rPr>
+    </w:lvl>
+    <w:lvl w:ilvl="3" w:tentative="1">
+      <w:start w:val="1"/>
+      <w:numFmt w:val="bullet"/>
+      <w:lvlText w:val=""/>
+      <w:lvlJc w:val="left"/>
+      <w:pPr>
+        <w:tabs>
+          <w:tab w:val="num" w:pos="2880"/>
+        </w:tabs>
+        <w:ind w:left="2880" w:hanging="360"/>
+      </w:pPr>
+      <w:rPr>
+        <w:rFonts w:ascii="Wingdings" w:hAnsi="Wingdings" w:hint="default"/>
+        <w:sz w:val="20"/>
+      </w:rPr>
+    </w:lvl>
+    <w:lvl w:ilvl="4" w:tentative="1">
+      <w:start w:val="1"/>
+      <w:numFmt w:val="bullet"/>
+      <w:lvlText w:val=""/>
+      <w:lvlJc w:val="left"/>
+      <w:pPr>
+        <w:tabs>
+          <w:tab w:val="num" w:pos="3600"/>
+        </w:tabs>
+        <w:ind w:left="3600" w:hanging="360"/>
+      </w:pPr>
+      <w:rPr>
+        <w:rFonts w:ascii="Wingdings" w:hAnsi="Wingdings" w:hint="default"/>
+        <w:sz w:val="20"/>
+      </w:rPr>
+    </w:lvl>
+    <w:lvl w:ilvl="5" w:tentative="1">
+      <w:start w:val="1"/>
+      <w:numFmt w:val="bullet"/>
+      <w:lvlText w:val=""/>
+      <w:lvlJc w:val="left"/>
+      <w:pPr>
+        <w:tabs>
+          <w:tab w:val="num" w:pos="4320"/>
+        </w:tabs>
+        <w:ind w:left="4320" w:hanging="360"/>
+      </w:pPr>
+      <w:rPr>
+        <w:rFonts w:ascii="Wingdings" w:hAnsi="Wingdings" w:hint="default"/>
+        <w:sz w:val="20"/>
+      </w:rPr>
+    </w:lvl>
+    <w:lvl w:ilvl="6" w:tentative="1">
+      <w:start w:val="1"/>
+      <w:numFmt w:val="bullet"/>
+      <w:lvlText w:val=""/>
+      <w:lvlJc w:val="left"/>
+      <w:pPr>
+        <w:tabs>
+          <w:tab w:val="num" w:pos="5040"/>
+        </w:tabs>
+        <w:ind w:left="5040" w:hanging="360"/>
+      </w:pPr>
+      <w:rPr>
+        <w:rFonts w:ascii="Wingdings" w:hAnsi="Wingdings" w:hint="default"/>
+        <w:sz w:val="20"/>
+      </w:rPr>
+    </w:lvl>
+    <w:lvl w:ilvl="7" w:tentative="1">
+      <w:start w:val="1"/>
+      <w:numFmt w:val="bullet"/>
+      <w:lvlText w:val=""/>
+      <w:lvlJc w:val="left"/>
+      <w:pPr>
+        <w:tabs>
+          <w:tab w:val="num" w:pos="5760"/>
+        </w:tabs>
+        <w:ind w:left="5760" w:hanging="360"/>
+      </w:pPr>
+      <w:rPr>
+        <w:rFonts w:ascii="Wingdings" w:hAnsi="Wingdings" w:hint="default"/>
+        <w:sz w:val="20"/>
+      </w:rPr>
+    </w:lvl>
+    <w:lvl w:ilvl="8" w:tentative="1">
+      <w:start w:val="1"/>
+      <w:numFmt w:val="bullet"/>
+      <w:lvlText w:val=""/>
+      <w:lvlJc w:val="left"/>
+      <w:pPr>
+        <w:tabs>
+          <w:tab w:val="num" w:pos="6480"/>
+        </w:tabs>
+        <w:ind w:left="6480" w:hanging="360"/>
+      </w:pPr>
+      <w:rPr>
+        <w:rFonts w:ascii="Wingdings" w:hAnsi="Wingdings" w:hint="default"/>
+        <w:sz w:val="20"/>
+      </w:rPr>
+    </w:lvl>
+  </w:abstractNum>
+  <w:abstractNum w:abstractNumId="30" w15:restartNumberingAfterBreak="0">
+    <w:nsid w:val="77D87745"/>
+    <w:multiLevelType w:val="multilevel"/>
+    <w:tmpl w:val="CA4EB48E"/>
+    <w:lvl w:ilvl="0">
+      <w:start w:val="1"/>
+      <w:numFmt w:val="bullet"/>
+      <w:lvlText w:val=""/>
+      <w:lvlJc w:val="left"/>
+      <w:pPr>
+        <w:tabs>
+          <w:tab w:val="num" w:pos="720"/>
+        </w:tabs>
+        <w:ind w:left="720" w:hanging="360"/>
+      </w:pPr>
+      <w:rPr>
+        <w:rFonts w:ascii="Symbol" w:hAnsi="Symbol" w:hint="default"/>
+        <w:sz w:val="20"/>
+      </w:rPr>
+    </w:lvl>
+    <w:lvl w:ilvl="1" w:tentative="1">
+      <w:start w:val="1"/>
+      <w:numFmt w:val="bullet"/>
+      <w:lvlText w:val="o"/>
+      <w:lvlJc w:val="left"/>
+      <w:pPr>
+        <w:tabs>
+          <w:tab w:val="num" w:pos="1440"/>
+        </w:tabs>
+        <w:ind w:left="1440" w:hanging="360"/>
+      </w:pPr>
+      <w:rPr>
+        <w:rFonts w:ascii="Courier New" w:hAnsi="Courier New" w:hint="default"/>
+        <w:sz w:val="20"/>
+      </w:rPr>
+    </w:lvl>
+    <w:lvl w:ilvl="2" w:tentative="1">
+      <w:start w:val="1"/>
+      <w:numFmt w:val="bullet"/>
+      <w:lvlText w:val=""/>
+      <w:lvlJc w:val="left"/>
+      <w:pPr>
+        <w:tabs>
+          <w:tab w:val="num" w:pos="2160"/>
+        </w:tabs>
+        <w:ind w:left="2160" w:hanging="360"/>
+      </w:pPr>
+      <w:rPr>
+        <w:rFonts w:ascii="Wingdings" w:hAnsi="Wingdings" w:hint="default"/>
+        <w:sz w:val="20"/>
+      </w:rPr>
+    </w:lvl>
+    <w:lvl w:ilvl="3" w:tentative="1">
+      <w:start w:val="1"/>
+      <w:numFmt w:val="bullet"/>
+      <w:lvlText w:val=""/>
+      <w:lvlJc w:val="left"/>
+      <w:pPr>
+        <w:tabs>
+          <w:tab w:val="num" w:pos="2880"/>
+        </w:tabs>
+        <w:ind w:left="2880" w:hanging="360"/>
+      </w:pPr>
+      <w:rPr>
+        <w:rFonts w:ascii="Wingdings" w:hAnsi="Wingdings" w:hint="default"/>
+        <w:sz w:val="20"/>
+      </w:rPr>
+    </w:lvl>
+    <w:lvl w:ilvl="4" w:tentative="1">
+      <w:start w:val="1"/>
+      <w:numFmt w:val="bullet"/>
+      <w:lvlText w:val=""/>
+      <w:lvlJc w:val="left"/>
+      <w:pPr>
+        <w:tabs>
+          <w:tab w:val="num" w:pos="3600"/>
+        </w:tabs>
+        <w:ind w:left="3600" w:hanging="360"/>
+      </w:pPr>
+      <w:rPr>
+        <w:rFonts w:ascii="Wingdings" w:hAnsi="Wingdings" w:hint="default"/>
+        <w:sz w:val="20"/>
+      </w:rPr>
+    </w:lvl>
+    <w:lvl w:ilvl="5" w:tentative="1">
+      <w:start w:val="1"/>
+      <w:numFmt w:val="bullet"/>
+      <w:lvlText w:val=""/>
+      <w:lvlJc w:val="left"/>
+      <w:pPr>
+        <w:tabs>
+          <w:tab w:val="num" w:pos="4320"/>
+        </w:tabs>
+        <w:ind w:left="4320" w:hanging="360"/>
+      </w:pPr>
+      <w:rPr>
+        <w:rFonts w:ascii="Wingdings" w:hAnsi="Wingdings" w:hint="default"/>
+        <w:sz w:val="20"/>
+      </w:rPr>
+    </w:lvl>
+    <w:lvl w:ilvl="6" w:tentative="1">
+      <w:start w:val="1"/>
+      <w:numFmt w:val="bullet"/>
+      <w:lvlText w:val=""/>
+      <w:lvlJc w:val="left"/>
+      <w:pPr>
+        <w:tabs>
+          <w:tab w:val="num" w:pos="5040"/>
+        </w:tabs>
+        <w:ind w:left="5040" w:hanging="360"/>
+      </w:pPr>
+      <w:rPr>
+        <w:rFonts w:ascii="Wingdings" w:hAnsi="Wingdings" w:hint="default"/>
+        <w:sz w:val="20"/>
+      </w:rPr>
+    </w:lvl>
+    <w:lvl w:ilvl="7" w:tentative="1">
+      <w:start w:val="1"/>
+      <w:numFmt w:val="bullet"/>
+      <w:lvlText w:val=""/>
+      <w:lvlJc w:val="left"/>
+      <w:pPr>
+        <w:tabs>
+          <w:tab w:val="num" w:pos="5760"/>
+        </w:tabs>
+        <w:ind w:left="5760" w:hanging="360"/>
+      </w:pPr>
+      <w:rPr>
+        <w:rFonts w:ascii="Wingdings" w:hAnsi="Wingdings" w:hint="default"/>
+        <w:sz w:val="20"/>
+      </w:rPr>
+    </w:lvl>
+    <w:lvl w:ilvl="8" w:tentative="1">
+      <w:start w:val="1"/>
+      <w:numFmt w:val="bullet"/>
+      <w:lvlText w:val=""/>
+      <w:lvlJc w:val="left"/>
+      <w:pPr>
+        <w:tabs>
+          <w:tab w:val="num" w:pos="6480"/>
+        </w:tabs>
+        <w:ind w:left="6480" w:hanging="360"/>
+      </w:pPr>
+      <w:rPr>
+        <w:rFonts w:ascii="Wingdings" w:hAnsi="Wingdings" w:hint="default"/>
+        <w:sz w:val="20"/>
+      </w:rPr>
+    </w:lvl>
+  </w:abstractNum>
+  <w:abstractNum w:abstractNumId="31" w15:restartNumberingAfterBreak="0">
+    <w:nsid w:val="79923BD8"/>
+    <w:multiLevelType w:val="multilevel"/>
+    <w:tmpl w:val="23E0A508"/>
+    <w:lvl w:ilvl="0">
+      <w:start w:val="1"/>
+      <w:numFmt w:val="bullet"/>
+      <w:lvlText w:val=""/>
+      <w:lvlJc w:val="left"/>
+      <w:pPr>
+        <w:tabs>
+          <w:tab w:val="num" w:pos="720"/>
+        </w:tabs>
+        <w:ind w:left="720" w:hanging="360"/>
+      </w:pPr>
+      <w:rPr>
+        <w:rFonts w:ascii="Symbol" w:hAnsi="Symbol" w:hint="default"/>
+        <w:sz w:val="20"/>
+      </w:rPr>
+    </w:lvl>
+    <w:lvl w:ilvl="1" w:tentative="1">
+      <w:start w:val="1"/>
+      <w:numFmt w:val="bullet"/>
+      <w:lvlText w:val="o"/>
+      <w:lvlJc w:val="left"/>
+      <w:pPr>
+        <w:tabs>
+          <w:tab w:val="num" w:pos="1440"/>
+        </w:tabs>
+        <w:ind w:left="1440" w:hanging="360"/>
+      </w:pPr>
+      <w:rPr>
+        <w:rFonts w:ascii="Courier New" w:hAnsi="Courier New" w:hint="default"/>
+        <w:sz w:val="20"/>
+      </w:rPr>
+    </w:lvl>
+    <w:lvl w:ilvl="2" w:tentative="1">
+      <w:start w:val="1"/>
+      <w:numFmt w:val="bullet"/>
+      <w:lvlText w:val=""/>
+      <w:lvlJc w:val="left"/>
+      <w:pPr>
+        <w:tabs>
+          <w:tab w:val="num" w:pos="2160"/>
+        </w:tabs>
+        <w:ind w:left="2160" w:hanging="360"/>
+      </w:pPr>
+      <w:rPr>
+        <w:rFonts w:ascii="Wingdings" w:hAnsi="Wingdings" w:hint="default"/>
+        <w:sz w:val="20"/>
+      </w:rPr>
+    </w:lvl>
+    <w:lvl w:ilvl="3" w:tentative="1">
+      <w:start w:val="1"/>
+      <w:numFmt w:val="bullet"/>
+      <w:lvlText w:val=""/>
+      <w:lvlJc w:val="left"/>
+      <w:pPr>
+        <w:tabs>
+          <w:tab w:val="num" w:pos="2880"/>
+        </w:tabs>
+        <w:ind w:left="2880" w:hanging="360"/>
+      </w:pPr>
+      <w:rPr>
+        <w:rFonts w:ascii="Wingdings" w:hAnsi="Wingdings" w:hint="default"/>
+        <w:sz w:val="20"/>
+      </w:rPr>
+    </w:lvl>
+    <w:lvl w:ilvl="4" w:tentative="1">
+      <w:start w:val="1"/>
+      <w:numFmt w:val="bullet"/>
+      <w:lvlText w:val=""/>
+      <w:lvlJc w:val="left"/>
+      <w:pPr>
+        <w:tabs>
+          <w:tab w:val="num" w:pos="3600"/>
+        </w:tabs>
+        <w:ind w:left="3600" w:hanging="360"/>
+      </w:pPr>
+      <w:rPr>
+        <w:rFonts w:ascii="Wingdings" w:hAnsi="Wingdings" w:hint="default"/>
+        <w:sz w:val="20"/>
+      </w:rPr>
+    </w:lvl>
+    <w:lvl w:ilvl="5" w:tentative="1">
+      <w:start w:val="1"/>
+      <w:numFmt w:val="bullet"/>
+      <w:lvlText w:val=""/>
+      <w:lvlJc w:val="left"/>
+      <w:pPr>
+        <w:tabs>
+          <w:tab w:val="num" w:pos="4320"/>
+        </w:tabs>
+        <w:ind w:left="4320" w:hanging="360"/>
+      </w:pPr>
+      <w:rPr>
+        <w:rFonts w:ascii="Wingdings" w:hAnsi="Wingdings" w:hint="default"/>
+        <w:sz w:val="20"/>
+      </w:rPr>
+    </w:lvl>
+    <w:lvl w:ilvl="6" w:tentative="1">
+      <w:start w:val="1"/>
+      <w:numFmt w:val="bullet"/>
+      <w:lvlText w:val=""/>
+      <w:lvlJc w:val="left"/>
+      <w:pPr>
+        <w:tabs>
+          <w:tab w:val="num" w:pos="5040"/>
+        </w:tabs>
+        <w:ind w:left="5040" w:hanging="360"/>
+      </w:pPr>
+      <w:rPr>
+        <w:rFonts w:ascii="Wingdings" w:hAnsi="Wingdings" w:hint="default"/>
+        <w:sz w:val="20"/>
+      </w:rPr>
+    </w:lvl>
+    <w:lvl w:ilvl="7" w:tentative="1">
+      <w:start w:val="1"/>
+      <w:numFmt w:val="bullet"/>
+      <w:lvlText w:val=""/>
+      <w:lvlJc w:val="left"/>
+      <w:pPr>
+        <w:tabs>
+          <w:tab w:val="num" w:pos="5760"/>
+        </w:tabs>
+        <w:ind w:left="5760" w:hanging="360"/>
+      </w:pPr>
+      <w:rPr>
+        <w:rFonts w:ascii="Wingdings" w:hAnsi="Wingdings" w:hint="default"/>
+        <w:sz w:val="20"/>
+      </w:rPr>
+    </w:lvl>
+    <w:lvl w:ilvl="8" w:tentative="1">
+      <w:start w:val="1"/>
+      <w:numFmt w:val="bullet"/>
+      <w:lvlText w:val=""/>
+      <w:lvlJc w:val="left"/>
+      <w:pPr>
+        <w:tabs>
+          <w:tab w:val="num" w:pos="6480"/>
+        </w:tabs>
+        <w:ind w:left="6480" w:hanging="360"/>
+      </w:pPr>
+      <w:rPr>
+        <w:rFonts w:ascii="Wingdings" w:hAnsi="Wingdings" w:hint="default"/>
+        <w:sz w:val="20"/>
+      </w:rPr>
+    </w:lvl>
+  </w:abstractNum>
+  <w:abstractNum w:abstractNumId="32" w15:restartNumberingAfterBreak="0">
+    <w:nsid w:val="7A183C88"/>
+    <w:multiLevelType w:val="multilevel"/>
+    <w:tmpl w:val="CD7A75D2"/>
+    <w:lvl w:ilvl="0">
+      <w:start w:val="1"/>
+      <w:numFmt w:val="bullet"/>
+      <w:lvlText w:val=""/>
+      <w:lvlJc w:val="left"/>
+      <w:pPr>
+        <w:tabs>
+          <w:tab w:val="num" w:pos="720"/>
+        </w:tabs>
+        <w:ind w:left="720" w:hanging="360"/>
+      </w:pPr>
+      <w:rPr>
+        <w:rFonts w:ascii="Symbol" w:hAnsi="Symbol" w:hint="default"/>
+        <w:sz w:val="20"/>
+      </w:rPr>
+    </w:lvl>
+    <w:lvl w:ilvl="1" w:tentative="1">
+      <w:start w:val="1"/>
+      <w:numFmt w:val="bullet"/>
+      <w:lvlText w:val="o"/>
+      <w:lvlJc w:val="left"/>
+      <w:pPr>
+        <w:tabs>
+          <w:tab w:val="num" w:pos="1440"/>
+        </w:tabs>
+        <w:ind w:left="1440" w:hanging="360"/>
+      </w:pPr>
+      <w:rPr>
+        <w:rFonts w:ascii="Courier New" w:hAnsi="Courier New" w:hint="default"/>
+        <w:sz w:val="20"/>
+      </w:rPr>
+    </w:lvl>
+    <w:lvl w:ilvl="2" w:tentative="1">
+      <w:start w:val="1"/>
+      <w:numFmt w:val="bullet"/>
+      <w:lvlText w:val=""/>
+      <w:lvlJc w:val="left"/>
+      <w:pPr>
+        <w:tabs>
+          <w:tab w:val="num" w:pos="2160"/>
+        </w:tabs>
+        <w:ind w:left="2160" w:hanging="360"/>
+      </w:pPr>
+      <w:rPr>
+        <w:rFonts w:ascii="Wingdings" w:hAnsi="Wingdings" w:hint="default"/>
+        <w:sz w:val="20"/>
+      </w:rPr>
+    </w:lvl>
+    <w:lvl w:ilvl="3" w:tentative="1">
+      <w:start w:val="1"/>
+      <w:numFmt w:val="bullet"/>
+      <w:lvlText w:val=""/>
+      <w:lvlJc w:val="left"/>
+      <w:pPr>
+        <w:tabs>
+          <w:tab w:val="num" w:pos="2880"/>
+        </w:tabs>
+        <w:ind w:left="2880" w:hanging="360"/>
+      </w:pPr>
+      <w:rPr>
+        <w:rFonts w:ascii="Wingdings" w:hAnsi="Wingdings" w:hint="default"/>
+        <w:sz w:val="20"/>
+      </w:rPr>
+    </w:lvl>
+    <w:lvl w:ilvl="4" w:tentative="1">
+      <w:start w:val="1"/>
+      <w:numFmt w:val="bullet"/>
+      <w:lvlText w:val=""/>
+      <w:lvlJc w:val="left"/>
+      <w:pPr>
+        <w:tabs>
+          <w:tab w:val="num" w:pos="3600"/>
+        </w:tabs>
+        <w:ind w:left="3600" w:hanging="360"/>
+      </w:pPr>
+      <w:rPr>
+        <w:rFonts w:ascii="Wingdings" w:hAnsi="Wingdings" w:hint="default"/>
+        <w:sz w:val="20"/>
+      </w:rPr>
+    </w:lvl>
+    <w:lvl w:ilvl="5" w:tentative="1">
+      <w:start w:val="1"/>
+      <w:numFmt w:val="bullet"/>
+      <w:lvlText w:val=""/>
+      <w:lvlJc w:val="left"/>
+      <w:pPr>
+        <w:tabs>
+          <w:tab w:val="num" w:pos="4320"/>
+        </w:tabs>
+        <w:ind w:left="4320" w:hanging="360"/>
+      </w:pPr>
+      <w:rPr>
+        <w:rFonts w:ascii="Wingdings" w:hAnsi="Wingdings" w:hint="default"/>
+        <w:sz w:val="20"/>
+      </w:rPr>
+    </w:lvl>
+    <w:lvl w:ilvl="6" w:tentative="1">
+      <w:start w:val="1"/>
+      <w:numFmt w:val="bullet"/>
+      <w:lvlText w:val=""/>
+      <w:lvlJc w:val="left"/>
+      <w:pPr>
+        <w:tabs>
+          <w:tab w:val="num" w:pos="5040"/>
+        </w:tabs>
+        <w:ind w:left="5040" w:hanging="360"/>
+      </w:pPr>
+      <w:rPr>
+        <w:rFonts w:ascii="Wingdings" w:hAnsi="Wingdings" w:hint="default"/>
+        <w:sz w:val="20"/>
+      </w:rPr>
+    </w:lvl>
+    <w:lvl w:ilvl="7" w:tentative="1">
+      <w:start w:val="1"/>
+      <w:numFmt w:val="bullet"/>
+      <w:lvlText w:val=""/>
+      <w:lvlJc w:val="left"/>
+      <w:pPr>
+        <w:tabs>
+          <w:tab w:val="num" w:pos="5760"/>
+        </w:tabs>
+        <w:ind w:left="5760" w:hanging="360"/>
+      </w:pPr>
+      <w:rPr>
+        <w:rFonts w:ascii="Wingdings" w:hAnsi="Wingdings" w:hint="default"/>
+        <w:sz w:val="20"/>
+      </w:rPr>
+    </w:lvl>
+    <w:lvl w:ilvl="8" w:tentative="1">
+      <w:start w:val="1"/>
+      <w:numFmt w:val="bullet"/>
+      <w:lvlText w:val=""/>
+      <w:lvlJc w:val="left"/>
+      <w:pPr>
+        <w:tabs>
+          <w:tab w:val="num" w:pos="6480"/>
+        </w:tabs>
+        <w:ind w:left="6480" w:hanging="360"/>
+      </w:pPr>
+      <w:rPr>
+        <w:rFonts w:ascii="Wingdings" w:hAnsi="Wingdings" w:hint="default"/>
+        <w:sz w:val="20"/>
+      </w:rPr>
+    </w:lvl>
+  </w:abstractNum>
+  <w:abstractNum w:abstractNumId="33" w15:restartNumberingAfterBreak="0">
+    <w:nsid w:val="7F0404A0"/>
+    <w:multiLevelType w:val="multilevel"/>
+    <w:tmpl w:val="2FDC5278"/>
+    <w:lvl w:ilvl="0">
+      <w:start w:val="1"/>
+      <w:numFmt w:val="bullet"/>
+      <w:lvlText w:val=""/>
+      <w:lvlJc w:val="left"/>
+      <w:pPr>
+        <w:tabs>
+          <w:tab w:val="num" w:pos="720"/>
+        </w:tabs>
+        <w:ind w:left="720" w:hanging="360"/>
+      </w:pPr>
+      <w:rPr>
+        <w:rFonts w:ascii="Symbol" w:hAnsi="Symbol" w:hint="default"/>
+        <w:sz w:val="20"/>
+      </w:rPr>
+    </w:lvl>
+    <w:lvl w:ilvl="1" w:tentative="1">
+      <w:start w:val="1"/>
+      <w:numFmt w:val="bullet"/>
+      <w:lvlText w:val="o"/>
+      <w:lvlJc w:val="left"/>
+      <w:pPr>
+        <w:tabs>
+          <w:tab w:val="num" w:pos="1440"/>
+        </w:tabs>
+        <w:ind w:left="1440" w:hanging="360"/>
+      </w:pPr>
+      <w:rPr>
+        <w:rFonts w:ascii="Courier New" w:hAnsi="Courier New" w:hint="default"/>
+        <w:sz w:val="20"/>
+      </w:rPr>
+    </w:lvl>
+    <w:lvl w:ilvl="2" w:tentative="1">
+      <w:start w:val="1"/>
+      <w:numFmt w:val="bullet"/>
+      <w:lvlText w:val=""/>
+      <w:lvlJc w:val="left"/>
+      <w:pPr>
+        <w:tabs>
+          <w:tab w:val="num" w:pos="2160"/>
+        </w:tabs>
+        <w:ind w:left="2160" w:hanging="360"/>
+      </w:pPr>
+      <w:rPr>
+        <w:rFonts w:ascii="Wingdings" w:hAnsi="Wingdings" w:hint="default"/>
+        <w:sz w:val="20"/>
+      </w:rPr>
+    </w:lvl>
+    <w:lvl w:ilvl="3" w:tentative="1">
+      <w:start w:val="1"/>
+      <w:numFmt w:val="bullet"/>
+      <w:lvlText w:val=""/>
+      <w:lvlJc w:val="left"/>
+      <w:pPr>
+        <w:tabs>
+          <w:tab w:val="num" w:pos="2880"/>
+        </w:tabs>
+        <w:ind w:left="2880" w:hanging="360"/>
+      </w:pPr>
+      <w:rPr>
+        <w:rFonts w:ascii="Wingdings" w:hAnsi="Wingdings" w:hint="default"/>
+        <w:sz w:val="20"/>
+      </w:rPr>
+    </w:lvl>
+    <w:lvl w:ilvl="4" w:tentative="1">
+      <w:start w:val="1"/>
+      <w:numFmt w:val="bullet"/>
+      <w:lvlText w:val=""/>
+      <w:lvlJc w:val="left"/>
+      <w:pPr>
+        <w:tabs>
+          <w:tab w:val="num" w:pos="3600"/>
+        </w:tabs>
+        <w:ind w:left="3600" w:hanging="360"/>
+      </w:pPr>
+      <w:rPr>
+        <w:rFonts w:ascii="Wingdings" w:hAnsi="Wingdings" w:hint="default"/>
+        <w:sz w:val="20"/>
+      </w:rPr>
+    </w:lvl>
+    <w:lvl w:ilvl="5" w:tentative="1">
+      <w:start w:val="1"/>
+      <w:numFmt w:val="bullet"/>
+      <w:lvlText w:val=""/>
+      <w:lvlJc w:val="left"/>
+      <w:pPr>
+        <w:tabs>
+          <w:tab w:val="num" w:pos="4320"/>
+        </w:tabs>
+        <w:ind w:left="4320" w:hanging="360"/>
+      </w:pPr>
+      <w:rPr>
+        <w:rFonts w:ascii="Wingdings" w:hAnsi="Wingdings" w:hint="default"/>
+        <w:sz w:val="20"/>
+      </w:rPr>
+    </w:lvl>
+    <w:lvl w:ilvl="6" w:tentative="1">
+      <w:start w:val="1"/>
+      <w:numFmt w:val="bullet"/>
+      <w:lvlText w:val=""/>
+      <w:lvlJc w:val="left"/>
+      <w:pPr>
+        <w:tabs>
+          <w:tab w:val="num" w:pos="5040"/>
+        </w:tabs>
+        <w:ind w:left="5040" w:hanging="360"/>
+      </w:pPr>
+      <w:rPr>
+        <w:rFonts w:ascii="Wingdings" w:hAnsi="Wingdings" w:hint="default"/>
+        <w:sz w:val="20"/>
+      </w:rPr>
+    </w:lvl>
+    <w:lvl w:ilvl="7" w:tentative="1">
+      <w:start w:val="1"/>
+      <w:numFmt w:val="bullet"/>
+      <w:lvlText w:val=""/>
+      <w:lvlJc w:val="left"/>
+      <w:pPr>
+        <w:tabs>
+          <w:tab w:val="num" w:pos="5760"/>
+        </w:tabs>
+        <w:ind w:left="5760" w:hanging="360"/>
+      </w:pPr>
+      <w:rPr>
+        <w:rFonts w:ascii="Wingdings" w:hAnsi="Wingdings" w:hint="default"/>
+        <w:sz w:val="20"/>
+      </w:rPr>
+    </w:lvl>
+    <w:lvl w:ilvl="8" w:tentative="1">
+      <w:start w:val="1"/>
+      <w:numFmt w:val="bullet"/>
+      <w:lvlText w:val=""/>
+      <w:lvlJc w:val="left"/>
+      <w:pPr>
+        <w:tabs>
+          <w:tab w:val="num" w:pos="6480"/>
+        </w:tabs>
+        <w:ind w:left="6480" w:hanging="360"/>
+      </w:pPr>
+      <w:rPr>
+        <w:rFonts w:ascii="Wingdings" w:hAnsi="Wingdings" w:hint="default"/>
+        <w:sz w:val="20"/>
+      </w:rPr>
+    </w:lvl>
+  </w:abstractNum>
+  <w:abstractNum w:abstractNumId="34" w15:restartNumberingAfterBreak="0">
+    <w:nsid w:val="7F8274AA"/>
+    <w:multiLevelType w:val="hybridMultilevel"/>
+    <w:tmpl w:val="E8AC8BEC"/>
+    <w:lvl w:ilvl="0" w:tplc="73702446">
+      <w:start w:val="1"/>
+      <w:numFmt w:val="decimal"/>
+      <w:lvlText w:val="%1."/>
+      <w:lvlJc w:val="left"/>
+      <w:pPr>
+        <w:ind w:left="785" w:hanging="360"/>
+      </w:pPr>
+      <w:rPr>
+        <w:rFonts w:hint="default"/>
+      </w:rPr>
+    </w:lvl>
+    <w:lvl w:ilvl="1" w:tplc="04090019" w:tentative="1">
+      <w:start w:val="1"/>
+      <w:numFmt w:val="upperLetter"/>
+      <w:lvlText w:val="%2."/>
+      <w:lvlJc w:val="left"/>
+      <w:pPr>
+        <w:ind w:left="1305" w:hanging="440"/>
+      </w:pPr>
+    </w:lvl>
+    <w:lvl w:ilvl="2" w:tplc="0409001B" w:tentative="1">
+      <w:start w:val="1"/>
+      <w:numFmt w:val="lowerRoman"/>
+      <w:lvlText w:val="%3."/>
+      <w:lvlJc w:val="right"/>
+      <w:pPr>
+        <w:ind w:left="1745" w:hanging="440"/>
+      </w:pPr>
+    </w:lvl>
+    <w:lvl w:ilvl="3" w:tplc="0409000F" w:tentative="1">
+      <w:start w:val="1"/>
+      <w:numFmt w:val="decimal"/>
+      <w:lvlText w:val="%4."/>
+      <w:lvlJc w:val="left"/>
+      <w:pPr>
+        <w:ind w:left="2185" w:hanging="440"/>
+      </w:pPr>
+    </w:lvl>
+    <w:lvl w:ilvl="4" w:tplc="04090019" w:tentative="1">
+      <w:start w:val="1"/>
+      <w:numFmt w:val="upperLetter"/>
+      <w:lvlText w:val="%5."/>
+      <w:lvlJc w:val="left"/>
+      <w:pPr>
+        <w:ind w:left="2625" w:hanging="440"/>
+      </w:pPr>
+    </w:lvl>
+    <w:lvl w:ilvl="5" w:tplc="0409001B" w:tentative="1">
+      <w:start w:val="1"/>
+      <w:numFmt w:val="lowerRoman"/>
+      <w:lvlText w:val="%6."/>
+      <w:lvlJc w:val="right"/>
+      <w:pPr>
+        <w:ind w:left="3065" w:hanging="440"/>
+      </w:pPr>
+    </w:lvl>
+    <w:lvl w:ilvl="6" w:tplc="0409000F" w:tentative="1">
+      <w:start w:val="1"/>
+      <w:numFmt w:val="decimal"/>
+      <w:lvlText w:val="%7."/>
+      <w:lvlJc w:val="left"/>
+      <w:pPr>
+        <w:ind w:left="3505" w:hanging="440"/>
+      </w:pPr>
+    </w:lvl>
+    <w:lvl w:ilvl="7" w:tplc="04090019" w:tentative="1">
+      <w:start w:val="1"/>
+      <w:numFmt w:val="upperLetter"/>
+      <w:lvlText w:val="%8."/>
+      <w:lvlJc w:val="left"/>
+      <w:pPr>
+        <w:ind w:left="3945" w:hanging="440"/>
+      </w:pPr>
+    </w:lvl>
+    <w:lvl w:ilvl="8" w:tplc="0409001B" w:tentative="1">
+      <w:start w:val="1"/>
+      <w:numFmt w:val="lowerRoman"/>
+      <w:lvlText w:val="%9."/>
+      <w:lvlJc w:val="right"/>
+      <w:pPr>
+        <w:ind w:left="4385" w:hanging="440"/>
+      </w:pPr>
+    </w:lvl>
+  </w:abstractNum>
   <w:num w:numId="1" w16cid:durableId="1252854163">
-    <w:abstractNumId w:val="10"/>
+    <w:abstractNumId w:val="14"/>
   </w:num>
   <w:num w:numId="2" w16cid:durableId="1773089731">
-    <w:abstractNumId w:val="9"/>
+    <w:abstractNumId w:val="12"/>
   </w:num>
   <w:num w:numId="3" w16cid:durableId="131944120">
-    <w:abstractNumId w:val="17"/>
+    <w:abstractNumId w:val="24"/>
   </w:num>
   <w:num w:numId="4" w16cid:durableId="392628808">
+    <w:abstractNumId w:val="8"/>
+  </w:num>
+  <w:num w:numId="5" w16cid:durableId="550656260">
+    <w:abstractNumId w:val="15"/>
+  </w:num>
+  <w:num w:numId="6" w16cid:durableId="2067681859">
+    <w:abstractNumId w:val="22"/>
+  </w:num>
+  <w:num w:numId="7" w16cid:durableId="882639049">
     <w:abstractNumId w:val="6"/>
   </w:num>
-  <w:num w:numId="5" w16cid:durableId="550656260">
-    <w:abstractNumId w:val="11"/>
-  </w:num>
-  <w:num w:numId="6" w16cid:durableId="2067681859">
-    <w:abstractNumId w:val="15"/>
-  </w:num>
-  <w:num w:numId="7" w16cid:durableId="882639049">
-    <w:abstractNumId w:val="5"/>
-  </w:num>
   <w:num w:numId="8" w16cid:durableId="1895505962">
-    <w:abstractNumId w:val="19"/>
+    <w:abstractNumId w:val="26"/>
   </w:num>
   <w:num w:numId="9" w16cid:durableId="1963222896">
+    <w:abstractNumId w:val="25"/>
+  </w:num>
+  <w:num w:numId="10" w16cid:durableId="246502143">
+    <w:abstractNumId w:val="30"/>
+  </w:num>
+  <w:num w:numId="11" w16cid:durableId="1802527932">
     <w:abstractNumId w:val="18"/>
   </w:num>
-  <w:num w:numId="10" w16cid:durableId="246502143">
-    <w:abstractNumId w:val="22"/>
-  </w:num>
-  <w:num w:numId="11" w16cid:durableId="1802527932">
-    <w:abstractNumId w:val="12"/>
-  </w:num>
   <w:num w:numId="12" w16cid:durableId="540363166">
-    <w:abstractNumId w:val="14"/>
+    <w:abstractNumId w:val="20"/>
   </w:num>
   <w:num w:numId="13" w16cid:durableId="1546409516">
     <w:abstractNumId w:val="0"/>
   </w:num>
   <w:num w:numId="14" w16cid:durableId="1613785287">
+    <w:abstractNumId w:val="19"/>
+  </w:num>
+  <w:num w:numId="15" w16cid:durableId="875236805">
+    <w:abstractNumId w:val="23"/>
+  </w:num>
+  <w:num w:numId="16" w16cid:durableId="24454720">
+    <w:abstractNumId w:val="27"/>
+  </w:num>
+  <w:num w:numId="17" w16cid:durableId="415446648">
+    <w:abstractNumId w:val="4"/>
+  </w:num>
+  <w:num w:numId="18" w16cid:durableId="900748816">
+    <w:abstractNumId w:val="10"/>
+  </w:num>
+  <w:num w:numId="19" w16cid:durableId="2047751478">
+    <w:abstractNumId w:val="5"/>
+  </w:num>
+  <w:num w:numId="20" w16cid:durableId="147594738">
+    <w:abstractNumId w:val="3"/>
+  </w:num>
+  <w:num w:numId="21" w16cid:durableId="1527131937">
+    <w:abstractNumId w:val="11"/>
+  </w:num>
+  <w:num w:numId="22" w16cid:durableId="1664122584">
+    <w:abstractNumId w:val="2"/>
+  </w:num>
+  <w:num w:numId="23" w16cid:durableId="573709793">
+    <w:abstractNumId w:val="29"/>
+  </w:num>
+  <w:num w:numId="24" w16cid:durableId="1434521041">
+    <w:abstractNumId w:val="34"/>
+  </w:num>
+  <w:num w:numId="25" w16cid:durableId="427964162">
     <w:abstractNumId w:val="13"/>
   </w:num>
-  <w:num w:numId="15" w16cid:durableId="875236805">
-    <w:abstractNumId w:val="16"/>
+  <w:num w:numId="26" w16cid:durableId="368989361">
+    <w:abstractNumId w:val="1"/>
   </w:num>
-  <w:num w:numId="16" w16cid:durableId="24454720">
-    <w:abstractNumId w:val="20"/>
+  <w:num w:numId="27" w16cid:durableId="96948236">
+    <w:abstractNumId w:val="21"/>
   </w:num>
-  <w:num w:numId="17" w16cid:durableId="415446648">
-    <w:abstractNumId w:val="3"/>
-  </w:num>
-  <w:num w:numId="18" w16cid:durableId="900748816">
+  <w:num w:numId="28" w16cid:durableId="1604262356">
     <w:abstractNumId w:val="7"/>
   </w:num>
-  <w:num w:numId="19" w16cid:durableId="2047751478">
-    <w:abstractNumId w:val="4"/>
+  <w:num w:numId="29" w16cid:durableId="534150073">
+    <w:abstractNumId w:val="33"/>
   </w:num>
-  <w:num w:numId="20" w16cid:durableId="147594738">
-    <w:abstractNumId w:val="2"/>
+  <w:num w:numId="30" w16cid:durableId="196938055">
+    <w:abstractNumId w:val="17"/>
   </w:num>
-  <w:num w:numId="21" w16cid:durableId="1527131937">
-    <w:abstractNumId w:val="8"/>
+  <w:num w:numId="31" w16cid:durableId="1409644939">
+    <w:abstractNumId w:val="31"/>
   </w:num>
-  <w:num w:numId="22" w16cid:durableId="1664122584">
-    <w:abstractNumId w:val="1"/>
+  <w:num w:numId="32" w16cid:durableId="1194656910">
+    <w:abstractNumId w:val="9"/>
   </w:num>
-  <w:num w:numId="23" w16cid:durableId="573709793">
-    <w:abstractNumId w:val="21"/>
+  <w:num w:numId="33" w16cid:durableId="946930713">
+    <w:abstractNumId w:val="32"/>
   </w:num>
-  <w:num w:numId="24" w16cid:durableId="1434521041">
-    <w:abstractNumId w:val="23"/>
+  <w:num w:numId="34" w16cid:durableId="2134052655">
+    <w:abstractNumId w:val="28"/>
+  </w:num>
+  <w:num w:numId="35" w16cid:durableId="814030807">
+    <w:abstractNumId w:val="16"/>
   </w:num>
 </w:numbering>
 </file>

--- a/docs/DB보험금융공모전_수학과컴퓨터.docx
+++ b/docs/DB보험금융공모전_수학과컴퓨터.docx
@@ -42,12 +42,117 @@
           <w:lang w:val="de-DE" w:eastAsia="ko-KR"/>
         </w:rPr>
       </w:pPr>
+      <w:proofErr w:type="spellStart"/>
       <w:r>
         <w:rPr>
           <w:rFonts w:ascii="바탕체" w:eastAsia="바탕체" w:hAnsi="바탕체"/>
           <w:bCs/>
         </w:rPr>
-        <w:t xml:space="preserve">리셀 시장을 활용한 대체투자지수 개발 및 효용성 분석: </w:t>
+        <w:t>리셀</w:t>
+      </w:r>
+      <w:proofErr w:type="spellEnd"/>
+      <w:r>
+        <w:rPr>
+          <w:rFonts w:ascii="바탕체" w:eastAsia="바탕체" w:hAnsi="바탕체"/>
+          <w:bCs/>
+        </w:rPr>
+        <w:t xml:space="preserve"> </w:t>
+      </w:r>
+      <w:proofErr w:type="spellStart"/>
+      <w:r>
+        <w:rPr>
+          <w:rFonts w:ascii="바탕체" w:eastAsia="바탕체" w:hAnsi="바탕체"/>
+          <w:bCs/>
+        </w:rPr>
+        <w:t>시장을</w:t>
+      </w:r>
+      <w:proofErr w:type="spellEnd"/>
+      <w:r>
+        <w:rPr>
+          <w:rFonts w:ascii="바탕체" w:eastAsia="바탕체" w:hAnsi="바탕체"/>
+          <w:bCs/>
+        </w:rPr>
+        <w:t xml:space="preserve"> </w:t>
+      </w:r>
+      <w:proofErr w:type="spellStart"/>
+      <w:r>
+        <w:rPr>
+          <w:rFonts w:ascii="바탕체" w:eastAsia="바탕체" w:hAnsi="바탕체"/>
+          <w:bCs/>
+        </w:rPr>
+        <w:t>활용한</w:t>
+      </w:r>
+      <w:proofErr w:type="spellEnd"/>
+      <w:r>
+        <w:rPr>
+          <w:rFonts w:ascii="바탕체" w:eastAsia="바탕체" w:hAnsi="바탕체"/>
+          <w:bCs/>
+        </w:rPr>
+        <w:t xml:space="preserve"> </w:t>
+      </w:r>
+      <w:proofErr w:type="spellStart"/>
+      <w:r>
+        <w:rPr>
+          <w:rFonts w:ascii="바탕체" w:eastAsia="바탕체" w:hAnsi="바탕체"/>
+          <w:bCs/>
+        </w:rPr>
+        <w:t>대체투자지수</w:t>
+      </w:r>
+      <w:proofErr w:type="spellEnd"/>
+      <w:r>
+        <w:rPr>
+          <w:rFonts w:ascii="바탕체" w:eastAsia="바탕체" w:hAnsi="바탕체"/>
+          <w:bCs/>
+        </w:rPr>
+        <w:t xml:space="preserve"> </w:t>
+      </w:r>
+      <w:proofErr w:type="spellStart"/>
+      <w:r>
+        <w:rPr>
+          <w:rFonts w:ascii="바탕체" w:eastAsia="바탕체" w:hAnsi="바탕체"/>
+          <w:bCs/>
+        </w:rPr>
+        <w:t>개발</w:t>
+      </w:r>
+      <w:proofErr w:type="spellEnd"/>
+      <w:r>
+        <w:rPr>
+          <w:rFonts w:ascii="바탕체" w:eastAsia="바탕체" w:hAnsi="바탕체"/>
+          <w:bCs/>
+        </w:rPr>
+        <w:t xml:space="preserve"> 및 </w:t>
+      </w:r>
+      <w:proofErr w:type="spellStart"/>
+      <w:r>
+        <w:rPr>
+          <w:rFonts w:ascii="바탕체" w:eastAsia="바탕체" w:hAnsi="바탕체"/>
+          <w:bCs/>
+        </w:rPr>
+        <w:t>효용성</w:t>
+      </w:r>
+      <w:proofErr w:type="spellEnd"/>
+      <w:r>
+        <w:rPr>
+          <w:rFonts w:ascii="바탕체" w:eastAsia="바탕체" w:hAnsi="바탕체"/>
+          <w:bCs/>
+        </w:rPr>
+        <w:t xml:space="preserve"> </w:t>
+      </w:r>
+      <w:proofErr w:type="spellStart"/>
+      <w:r>
+        <w:rPr>
+          <w:rFonts w:ascii="바탕체" w:eastAsia="바탕체" w:hAnsi="바탕체"/>
+          <w:bCs/>
+        </w:rPr>
+        <w:t>분석</w:t>
+      </w:r>
+      <w:proofErr w:type="spellEnd"/>
+      <w:r>
+        <w:rPr>
+          <w:rFonts w:ascii="바탕체" w:eastAsia="바탕체" w:hAnsi="바탕체"/>
+          <w:bCs/>
+        </w:rPr>
+        <w:t xml:space="preserve">: </w:t>
       </w:r>
       <w:proofErr w:type="spellStart"/>
       <w:r>
@@ -255,7 +360,7 @@
             </w:rPr>
             <w:fldChar w:fldCharType="separate"/>
           </w:r>
-          <w:hyperlink w:anchor="_Toc191606389" w:history="1">
+          <w:hyperlink w:anchor="_Toc191637303" w:history="1">
             <w:r>
               <w:rPr>
                 <w:rStyle w:val="af3"/>
@@ -283,7 +388,7 @@
                 <w:noProof/>
                 <w:webHidden/>
               </w:rPr>
-              <w:instrText xml:space="preserve"> PAGEREF _Toc191606389 \h </w:instrText>
+              <w:instrText xml:space="preserve"> PAGEREF _Toc191637303 \h </w:instrText>
             </w:r>
             <w:r>
               <w:rPr>
@@ -329,7 +434,7 @@
               <w14:ligatures w14:val="standardContextual"/>
             </w:rPr>
           </w:pPr>
-          <w:hyperlink w:anchor="_Toc191606390" w:history="1">
+          <w:hyperlink w:anchor="_Toc191637304" w:history="1">
             <w:r>
               <w:rPr>
                 <w:rStyle w:val="af3"/>
@@ -365,7 +470,7 @@
                 <w:noProof/>
                 <w:webHidden/>
               </w:rPr>
-              <w:instrText xml:space="preserve"> PAGEREF _Toc191606390 \h </w:instrText>
+              <w:instrText xml:space="preserve"> PAGEREF _Toc191637304 \h </w:instrText>
             </w:r>
             <w:r>
               <w:rPr>
@@ -385,7 +490,7 @@
                 <w:noProof/>
                 <w:webHidden/>
               </w:rPr>
-              <w:t>7</w:t>
+              <w:t>6</w:t>
             </w:r>
             <w:r>
               <w:rPr>
@@ -411,7 +516,7 @@
               <w14:ligatures w14:val="standardContextual"/>
             </w:rPr>
           </w:pPr>
-          <w:hyperlink w:anchor="_Toc191606391" w:history="1">
+          <w:hyperlink w:anchor="_Toc191637305" w:history="1">
             <w:r>
               <w:rPr>
                 <w:rStyle w:val="af3"/>
@@ -463,7 +568,7 @@
                 <w:noProof/>
                 <w:webHidden/>
               </w:rPr>
-              <w:instrText xml:space="preserve"> PAGEREF _Toc191606391 \h </w:instrText>
+              <w:instrText xml:space="preserve"> PAGEREF _Toc191637305 \h </w:instrText>
             </w:r>
             <w:r>
               <w:rPr>
@@ -483,7 +588,7 @@
                 <w:noProof/>
                 <w:webHidden/>
               </w:rPr>
-              <w:t>9</w:t>
+              <w:t>8</w:t>
             </w:r>
             <w:r>
               <w:rPr>
@@ -509,7 +614,7 @@
               <w14:ligatures w14:val="standardContextual"/>
             </w:rPr>
           </w:pPr>
-          <w:hyperlink w:anchor="_Toc191606392" w:history="1">
+          <w:hyperlink w:anchor="_Toc191637306" w:history="1">
             <w:r>
               <w:rPr>
                 <w:rStyle w:val="af3"/>
@@ -545,7 +650,7 @@
                 <w:noProof/>
                 <w:webHidden/>
               </w:rPr>
-              <w:instrText xml:space="preserve"> PAGEREF _Toc191606392 \h </w:instrText>
+              <w:instrText xml:space="preserve"> PAGEREF _Toc191637306 \h </w:instrText>
             </w:r>
             <w:r>
               <w:rPr>
@@ -565,7 +670,7 @@
                 <w:noProof/>
                 <w:webHidden/>
               </w:rPr>
-              <w:t>11</w:t>
+              <w:t>10</w:t>
             </w:r>
             <w:r>
               <w:rPr>
@@ -591,7 +696,7 @@
               <w14:ligatures w14:val="standardContextual"/>
             </w:rPr>
           </w:pPr>
-          <w:hyperlink w:anchor="_Toc191606393" w:history="1">
+          <w:hyperlink w:anchor="_Toc191637307" w:history="1">
             <w:r>
               <w:rPr>
                 <w:rStyle w:val="af3"/>
@@ -675,7 +780,7 @@
                 <w:noProof/>
                 <w:webHidden/>
               </w:rPr>
-              <w:instrText xml:space="preserve"> PAGEREF _Toc191606393 \h </w:instrText>
+              <w:instrText xml:space="preserve"> PAGEREF _Toc191637307 \h </w:instrText>
             </w:r>
             <w:r>
               <w:rPr>
@@ -695,7 +800,7 @@
                 <w:noProof/>
                 <w:webHidden/>
               </w:rPr>
-              <w:t>13</w:t>
+              <w:t>12</w:t>
             </w:r>
             <w:r>
               <w:rPr>
@@ -722,7 +827,7 @@
               <w14:ligatures w14:val="standardContextual"/>
             </w:rPr>
           </w:pPr>
-          <w:hyperlink w:anchor="_Toc191606394" w:history="1">
+          <w:hyperlink w:anchor="_Toc191637308" w:history="1">
             <w:r>
               <w:rPr>
                 <w:rStyle w:val="af3"/>
@@ -758,7 +863,7 @@
                 <w:noProof/>
                 <w:webHidden/>
               </w:rPr>
-              <w:instrText xml:space="preserve"> PAGEREF _Toc191606394 \h </w:instrText>
+              <w:instrText xml:space="preserve"> PAGEREF _Toc191637308 \h </w:instrText>
             </w:r>
             <w:r>
               <w:rPr>
@@ -778,7 +883,155 @@
                 <w:noProof/>
                 <w:webHidden/>
               </w:rPr>
-              <w:t>13</w:t>
+              <w:t>12</w:t>
+            </w:r>
+            <w:r>
+              <w:rPr>
+                <w:noProof/>
+                <w:webHidden/>
+              </w:rPr>
+              <w:fldChar w:fldCharType="end"/>
+            </w:r>
+          </w:hyperlink>
+        </w:p>
+        <w:p>
+          <w:pPr>
+            <w:pStyle w:val="30"/>
+            <w:tabs>
+              <w:tab w:val="right" w:leader="dot" w:pos="9487"/>
+            </w:tabs>
+            <w:rPr>
+              <w:rFonts w:asciiTheme="minorHAnsi" w:eastAsiaTheme="minorEastAsia" w:hAnsiTheme="minorHAnsi" w:cstheme="minorBidi"/>
+              <w:noProof/>
+              <w:kern w:val="2"/>
+              <w:sz w:val="22"/>
+              <w:szCs w:val="24"/>
+              <w14:ligatures w14:val="standardContextual"/>
+            </w:rPr>
+          </w:pPr>
+          <w:hyperlink w:anchor="_Toc191637309" w:history="1">
+            <w:r>
+              <w:rPr>
+                <w:rStyle w:val="af3"/>
+                <w:rFonts w:ascii="바탕체" w:hAnsi="바탕체"/>
+                <w:noProof/>
+              </w:rPr>
+              <w:t>4.1.1. 리셀 시장 지수와 전통적 시장지수</w:t>
+            </w:r>
+            <w:r>
+              <w:rPr>
+                <w:noProof/>
+                <w:webHidden/>
+              </w:rPr>
+              <w:tab/>
+            </w:r>
+            <w:r>
+              <w:rPr>
+                <w:noProof/>
+                <w:webHidden/>
+              </w:rPr>
+              <w:fldChar w:fldCharType="begin"/>
+            </w:r>
+            <w:r>
+              <w:rPr>
+                <w:noProof/>
+                <w:webHidden/>
+              </w:rPr>
+              <w:instrText xml:space="preserve"> PAGEREF _Toc191637309 \h </w:instrText>
+            </w:r>
+            <w:r>
+              <w:rPr>
+                <w:noProof/>
+                <w:webHidden/>
+              </w:rPr>
+            </w:r>
+            <w:r>
+              <w:rPr>
+                <w:noProof/>
+                <w:webHidden/>
+              </w:rPr>
+              <w:fldChar w:fldCharType="separate"/>
+            </w:r>
+            <w:r>
+              <w:rPr>
+                <w:noProof/>
+                <w:webHidden/>
+              </w:rPr>
+              <w:t>12</w:t>
+            </w:r>
+            <w:r>
+              <w:rPr>
+                <w:noProof/>
+                <w:webHidden/>
+              </w:rPr>
+              <w:fldChar w:fldCharType="end"/>
+            </w:r>
+          </w:hyperlink>
+        </w:p>
+        <w:p>
+          <w:pPr>
+            <w:pStyle w:val="30"/>
+            <w:tabs>
+              <w:tab w:val="right" w:leader="dot" w:pos="9487"/>
+            </w:tabs>
+            <w:rPr>
+              <w:rFonts w:asciiTheme="minorHAnsi" w:eastAsiaTheme="minorEastAsia" w:hAnsiTheme="minorHAnsi" w:cstheme="minorBidi"/>
+              <w:noProof/>
+              <w:kern w:val="2"/>
+              <w:sz w:val="22"/>
+              <w:szCs w:val="24"/>
+              <w14:ligatures w14:val="standardContextual"/>
+            </w:rPr>
+          </w:pPr>
+          <w:hyperlink w:anchor="_Toc191637310" w:history="1">
+            <w:r>
+              <w:rPr>
+                <w:rStyle w:val="af3"/>
+                <w:rFonts w:ascii="바탕체" w:hAnsi="바탕체"/>
+                <w:noProof/>
+              </w:rPr>
+              <w:t>4.1.2. 리셀 시장 지수와 지수에 편입된 상품과 미편입 상품</w:t>
+            </w:r>
+            <w:r>
+              <w:rPr>
+                <w:noProof/>
+                <w:webHidden/>
+              </w:rPr>
+              <w:tab/>
+            </w:r>
+            <w:r>
+              <w:rPr>
+                <w:noProof/>
+                <w:webHidden/>
+              </w:rPr>
+              <w:fldChar w:fldCharType="begin"/>
+            </w:r>
+            <w:r>
+              <w:rPr>
+                <w:noProof/>
+                <w:webHidden/>
+              </w:rPr>
+              <w:instrText xml:space="preserve"> PAGEREF _Toc191637310 \h </w:instrText>
+            </w:r>
+            <w:r>
+              <w:rPr>
+                <w:noProof/>
+                <w:webHidden/>
+              </w:rPr>
+            </w:r>
+            <w:r>
+              <w:rPr>
+                <w:noProof/>
+                <w:webHidden/>
+              </w:rPr>
+              <w:fldChar w:fldCharType="separate"/>
+            </w:r>
+            <w:r>
+              <w:rPr>
+                <w:noProof/>
+                <w:webHidden/>
+              </w:rPr>
+              <w:t>12</w:t>
             </w:r>
             <w:r>
               <w:rPr>
@@ -805,7 +1058,7 @@
               <w14:ligatures w14:val="standardContextual"/>
             </w:rPr>
           </w:pPr>
-          <w:hyperlink w:anchor="_Toc191606395" w:history="1">
+          <w:hyperlink w:anchor="_Toc191637311" w:history="1">
             <w:r>
               <w:rPr>
                 <w:rStyle w:val="af3"/>
@@ -889,7 +1142,7 @@
                 <w:noProof/>
                 <w:webHidden/>
               </w:rPr>
-              <w:instrText xml:space="preserve"> PAGEREF _Toc191606395 \h </w:instrText>
+              <w:instrText xml:space="preserve"> PAGEREF _Toc191637311 \h </w:instrText>
             </w:r>
             <w:r>
               <w:rPr>
@@ -909,7 +1162,7 @@
                 <w:noProof/>
                 <w:webHidden/>
               </w:rPr>
-              <w:t>13</w:t>
+              <w:t>12</w:t>
             </w:r>
             <w:r>
               <w:rPr>
@@ -935,7 +1188,7 @@
               <w14:ligatures w14:val="standardContextual"/>
             </w:rPr>
           </w:pPr>
-          <w:hyperlink w:anchor="_Toc191606396" w:history="1">
+          <w:hyperlink w:anchor="_Toc191637312" w:history="1">
             <w:r>
               <w:rPr>
                 <w:rStyle w:val="af3"/>
@@ -963,7 +1216,7 @@
                 <w:noProof/>
                 <w:webHidden/>
               </w:rPr>
-              <w:instrText xml:space="preserve"> PAGEREF _Toc191606396 \h </w:instrText>
+              <w:instrText xml:space="preserve"> PAGEREF _Toc191637312 \h </w:instrText>
             </w:r>
             <w:r>
               <w:rPr>
@@ -983,7 +1236,7 @@
                 <w:noProof/>
                 <w:webHidden/>
               </w:rPr>
-              <w:t>13</w:t>
+              <w:t>12</w:t>
             </w:r>
             <w:r>
               <w:rPr>
@@ -1009,7 +1262,7 @@
               <w14:ligatures w14:val="standardContextual"/>
             </w:rPr>
           </w:pPr>
-          <w:hyperlink w:anchor="_Toc191606397" w:history="1">
+          <w:hyperlink w:anchor="_Toc191637313" w:history="1">
             <w:r>
               <w:rPr>
                 <w:rStyle w:val="af3"/>
@@ -1046,7 +1299,7 @@
                 <w:noProof/>
                 <w:webHidden/>
               </w:rPr>
-              <w:instrText xml:space="preserve"> PAGEREF _Toc191606397 \h </w:instrText>
+              <w:instrText xml:space="preserve"> PAGEREF _Toc191637313 \h </w:instrText>
             </w:r>
             <w:r>
               <w:rPr>
@@ -1066,7 +1319,7 @@
                 <w:noProof/>
                 <w:webHidden/>
               </w:rPr>
-              <w:t>13</w:t>
+              <w:t>12</w:t>
             </w:r>
             <w:r>
               <w:rPr>
@@ -1092,7 +1345,7 @@
               <w14:ligatures w14:val="standardContextual"/>
             </w:rPr>
           </w:pPr>
-          <w:hyperlink w:anchor="_Toc191606398" w:history="1">
+          <w:hyperlink w:anchor="_Toc191637314" w:history="1">
             <w:r>
               <w:rPr>
                 <w:rStyle w:val="af3"/>
@@ -1129,7 +1382,7 @@
                 <w:noProof/>
                 <w:webHidden/>
               </w:rPr>
-              <w:instrText xml:space="preserve"> PAGEREF _Toc191606398 \h </w:instrText>
+              <w:instrText xml:space="preserve"> PAGEREF _Toc191637314 \h </w:instrText>
             </w:r>
             <w:r>
               <w:rPr>
@@ -1175,7 +1428,7 @@
               <w14:ligatures w14:val="standardContextual"/>
             </w:rPr>
           </w:pPr>
-          <w:hyperlink w:anchor="_Toc191606399" w:history="1">
+          <w:hyperlink w:anchor="_Toc191637315" w:history="1">
             <w:r>
               <w:rPr>
                 <w:rStyle w:val="af3"/>
@@ -1212,7 +1465,7 @@
                 <w:noProof/>
                 <w:webHidden/>
               </w:rPr>
-              <w:instrText xml:space="preserve"> PAGEREF _Toc191606399 \h </w:instrText>
+              <w:instrText xml:space="preserve"> PAGEREF _Toc191637315 \h </w:instrText>
             </w:r>
             <w:r>
               <w:rPr>
@@ -1259,7 +1512,7 @@
               <w14:ligatures w14:val="standardContextual"/>
             </w:rPr>
           </w:pPr>
-          <w:hyperlink w:anchor="_Toc191606400" w:history="1">
+          <w:hyperlink w:anchor="_Toc191637316" w:history="1">
             <w:r>
               <w:rPr>
                 <w:rStyle w:val="af3"/>
@@ -1327,7 +1580,7 @@
                 <w:noProof/>
                 <w:webHidden/>
               </w:rPr>
-              <w:instrText xml:space="preserve"> PAGEREF _Toc191606400 \h </w:instrText>
+              <w:instrText xml:space="preserve"> PAGEREF _Toc191637316 \h </w:instrText>
             </w:r>
             <w:r>
               <w:rPr>
@@ -1347,7 +1600,7 @@
                 <w:noProof/>
                 <w:webHidden/>
               </w:rPr>
-              <w:t>16</w:t>
+              <w:t>15</w:t>
             </w:r>
             <w:r>
               <w:rPr>
@@ -1373,7 +1626,7 @@
               <w14:ligatures w14:val="standardContextual"/>
             </w:rPr>
           </w:pPr>
-          <w:hyperlink w:anchor="_Toc191606401" w:history="1">
+          <w:hyperlink w:anchor="_Toc191637317" w:history="1">
             <w:r>
               <w:rPr>
                 <w:rStyle w:val="af3"/>
@@ -1401,7 +1654,7 @@
                 <w:noProof/>
                 <w:webHidden/>
               </w:rPr>
-              <w:instrText xml:space="preserve"> PAGEREF _Toc191606401 \h </w:instrText>
+              <w:instrText xml:space="preserve"> PAGEREF _Toc191637317 \h </w:instrText>
             </w:r>
             <w:r>
               <w:rPr>
@@ -1447,7 +1700,7 @@
               <w14:ligatures w14:val="standardContextual"/>
             </w:rPr>
           </w:pPr>
-          <w:hyperlink w:anchor="_Toc191606402" w:history="1">
+          <w:hyperlink w:anchor="_Toc191637318" w:history="1">
             <w:r>
               <w:rPr>
                 <w:rStyle w:val="af3"/>
@@ -1475,7 +1728,7 @@
                 <w:noProof/>
                 <w:webHidden/>
               </w:rPr>
-              <w:instrText xml:space="preserve"> PAGEREF _Toc191606402 \h </w:instrText>
+              <w:instrText xml:space="preserve"> PAGEREF _Toc191637318 \h </w:instrText>
             </w:r>
             <w:r>
               <w:rPr>
@@ -1521,7 +1774,7 @@
               <w14:ligatures w14:val="standardContextual"/>
             </w:rPr>
           </w:pPr>
-          <w:hyperlink w:anchor="_Toc191606403" w:history="1">
+          <w:hyperlink w:anchor="_Toc191637319" w:history="1">
             <w:r>
               <w:rPr>
                 <w:rStyle w:val="af3"/>
@@ -1549,7 +1802,7 @@
                 <w:noProof/>
                 <w:webHidden/>
               </w:rPr>
-              <w:instrText xml:space="preserve"> PAGEREF _Toc191606403 \h </w:instrText>
+              <w:instrText xml:space="preserve"> PAGEREF _Toc191637319 \h </w:instrText>
             </w:r>
             <w:r>
               <w:rPr>
@@ -1595,7 +1848,7 @@
               <w14:ligatures w14:val="standardContextual"/>
             </w:rPr>
           </w:pPr>
-          <w:hyperlink w:anchor="_Toc191606404" w:history="1">
+          <w:hyperlink w:anchor="_Toc191637320" w:history="1">
             <w:r>
               <w:rPr>
                 <w:rStyle w:val="af3"/>
@@ -1629,7 +1882,7 @@
                 <w:noProof/>
                 <w:lang w:bidi="en-US"/>
               </w:rPr>
-              <w:t>프리미엄</w:t>
+              <w:t>시장</w:t>
             </w:r>
             <w:r>
               <w:rPr>
@@ -1704,7 +1957,7 @@
                 <w:noProof/>
                 <w:webHidden/>
               </w:rPr>
-              <w:instrText xml:space="preserve"> PAGEREF _Toc191606404 \h </w:instrText>
+              <w:instrText xml:space="preserve"> PAGEREF _Toc191637320 \h </w:instrText>
             </w:r>
             <w:r>
               <w:rPr>
@@ -1724,7 +1977,7 @@
                 <w:noProof/>
                 <w:webHidden/>
               </w:rPr>
-              <w:t>23</w:t>
+              <w:t>24</w:t>
             </w:r>
             <w:r>
               <w:rPr>
@@ -1751,7 +2004,7 @@
               <w14:ligatures w14:val="standardContextual"/>
             </w:rPr>
           </w:pPr>
-          <w:hyperlink w:anchor="_Toc191606405" w:history="1">
+          <w:hyperlink w:anchor="_Toc191637321" w:history="1">
             <w:r>
               <w:rPr>
                 <w:rStyle w:val="af3"/>
@@ -1883,7 +2136,7 @@
                 <w:noProof/>
                 <w:webHidden/>
               </w:rPr>
-              <w:instrText xml:space="preserve"> PAGEREF _Toc191606405 \h </w:instrText>
+              <w:instrText xml:space="preserve"> PAGEREF _Toc191637321 \h </w:instrText>
             </w:r>
             <w:r>
               <w:rPr>
@@ -1903,7 +2156,7 @@
                 <w:noProof/>
                 <w:webHidden/>
               </w:rPr>
-              <w:t>23</w:t>
+              <w:t>25</w:t>
             </w:r>
             <w:r>
               <w:rPr>
@@ -1930,7 +2183,7 @@
               <w14:ligatures w14:val="standardContextual"/>
             </w:rPr>
           </w:pPr>
-          <w:hyperlink w:anchor="_Toc191606406" w:history="1">
+          <w:hyperlink w:anchor="_Toc191637322" w:history="1">
             <w:r>
               <w:rPr>
                 <w:rStyle w:val="af3"/>
@@ -2062,7 +2315,7 @@
                 <w:noProof/>
                 <w:webHidden/>
               </w:rPr>
-              <w:instrText xml:space="preserve"> PAGEREF _Toc191606406 \h </w:instrText>
+              <w:instrText xml:space="preserve"> PAGEREF _Toc191637322 \h </w:instrText>
             </w:r>
             <w:r>
               <w:rPr>
@@ -2082,7 +2335,7 @@
                 <w:noProof/>
                 <w:webHidden/>
               </w:rPr>
-              <w:t>24</w:t>
+              <w:t>26</w:t>
             </w:r>
             <w:r>
               <w:rPr>
@@ -2109,7 +2362,7 @@
               <w14:ligatures w14:val="standardContextual"/>
             </w:rPr>
           </w:pPr>
-          <w:hyperlink w:anchor="_Toc191606407" w:history="1">
+          <w:hyperlink w:anchor="_Toc191637323" w:history="1">
             <w:r>
               <w:rPr>
                 <w:rStyle w:val="af3"/>
@@ -2305,7 +2558,7 @@
                 <w:noProof/>
                 <w:webHidden/>
               </w:rPr>
-              <w:instrText xml:space="preserve"> PAGEREF _Toc191606407 \h </w:instrText>
+              <w:instrText xml:space="preserve"> PAGEREF _Toc191637323 \h </w:instrText>
             </w:r>
             <w:r>
               <w:rPr>
@@ -2325,7 +2578,7 @@
                 <w:noProof/>
                 <w:webHidden/>
               </w:rPr>
-              <w:t>26</w:t>
+              <w:t>28</w:t>
             </w:r>
             <w:r>
               <w:rPr>
@@ -2352,7 +2605,7 @@
               <w14:ligatures w14:val="standardContextual"/>
             </w:rPr>
           </w:pPr>
-          <w:hyperlink w:anchor="_Toc191606408" w:history="1">
+          <w:hyperlink w:anchor="_Toc191637324" w:history="1">
             <w:r>
               <w:rPr>
                 <w:rStyle w:val="af3"/>
@@ -2548,7 +2801,7 @@
                 <w:noProof/>
                 <w:webHidden/>
               </w:rPr>
-              <w:instrText xml:space="preserve"> PAGEREF _Toc191606408 \h </w:instrText>
+              <w:instrText xml:space="preserve"> PAGEREF _Toc191637324 \h </w:instrText>
             </w:r>
             <w:r>
               <w:rPr>
@@ -2568,7 +2821,7 @@
                 <w:noProof/>
                 <w:webHidden/>
               </w:rPr>
-              <w:t>26</w:t>
+              <w:t>28</w:t>
             </w:r>
             <w:r>
               <w:rPr>
@@ -2595,7 +2848,7 @@
               <w14:ligatures w14:val="standardContextual"/>
             </w:rPr>
           </w:pPr>
-          <w:hyperlink w:anchor="_Toc191606409" w:history="1">
+          <w:hyperlink w:anchor="_Toc191637325" w:history="1">
             <w:r>
               <w:rPr>
                 <w:rStyle w:val="af3"/>
@@ -2791,7 +3044,7 @@
                 <w:noProof/>
                 <w:webHidden/>
               </w:rPr>
-              <w:instrText xml:space="preserve"> PAGEREF _Toc191606409 \h </w:instrText>
+              <w:instrText xml:space="preserve"> PAGEREF _Toc191637325 \h </w:instrText>
             </w:r>
             <w:r>
               <w:rPr>
@@ -2811,7 +3064,7 @@
                 <w:noProof/>
                 <w:webHidden/>
               </w:rPr>
-              <w:t>28</w:t>
+              <w:t>30</w:t>
             </w:r>
             <w:r>
               <w:rPr>
@@ -2838,7 +3091,7 @@
               <w14:ligatures w14:val="standardContextual"/>
             </w:rPr>
           </w:pPr>
-          <w:hyperlink w:anchor="_Toc191606410" w:history="1">
+          <w:hyperlink w:anchor="_Toc191637326" w:history="1">
             <w:r>
               <w:rPr>
                 <w:rStyle w:val="af3"/>
@@ -3034,7 +3287,7 @@
                 <w:noProof/>
                 <w:webHidden/>
               </w:rPr>
-              <w:instrText xml:space="preserve"> PAGEREF _Toc191606410 \h </w:instrText>
+              <w:instrText xml:space="preserve"> PAGEREF _Toc191637326 \h </w:instrText>
             </w:r>
             <w:r>
               <w:rPr>
@@ -3054,7 +3307,7 @@
                 <w:noProof/>
                 <w:webHidden/>
               </w:rPr>
-              <w:t>28</w:t>
+              <w:t>31</w:t>
             </w:r>
             <w:r>
               <w:rPr>
@@ -3080,7 +3333,7 @@
               <w14:ligatures w14:val="standardContextual"/>
             </w:rPr>
           </w:pPr>
-          <w:hyperlink w:anchor="_Toc191606411" w:history="1">
+          <w:hyperlink w:anchor="_Toc191637327" w:history="1">
             <w:r>
               <w:rPr>
                 <w:rStyle w:val="af3"/>
@@ -3148,7 +3401,7 @@
                 <w:noProof/>
                 <w:webHidden/>
               </w:rPr>
-              <w:instrText xml:space="preserve"> PAGEREF _Toc191606411 \h </w:instrText>
+              <w:instrText xml:space="preserve"> PAGEREF _Toc191637327 \h </w:instrText>
             </w:r>
             <w:r>
               <w:rPr>
@@ -3168,7 +3421,7 @@
                 <w:noProof/>
                 <w:webHidden/>
               </w:rPr>
-              <w:t>31</w:t>
+              <w:t>33</w:t>
             </w:r>
             <w:r>
               <w:rPr>
@@ -3194,7 +3447,7 @@
               <w14:ligatures w14:val="standardContextual"/>
             </w:rPr>
           </w:pPr>
-          <w:hyperlink w:anchor="_Toc191606412" w:history="1">
+          <w:hyperlink w:anchor="_Toc191637328" w:history="1">
             <w:r>
               <w:rPr>
                 <w:rStyle w:val="af3"/>
@@ -3222,7 +3475,7 @@
                 <w:noProof/>
                 <w:webHidden/>
               </w:rPr>
-              <w:instrText xml:space="preserve"> PAGEREF _Toc191606412 \h </w:instrText>
+              <w:instrText xml:space="preserve"> PAGEREF _Toc191637328 \h </w:instrText>
             </w:r>
             <w:r>
               <w:rPr>
@@ -3242,7 +3495,7 @@
                 <w:noProof/>
                 <w:webHidden/>
               </w:rPr>
-              <w:t>32</w:t>
+              <w:t>36</w:t>
             </w:r>
             <w:r>
               <w:rPr>
@@ -3330,24 +3583,36 @@
         </w:rPr>
       </w:pPr>
       <w:r>
+        <w:rPr>
+          <w:rFonts w:ascii="바탕체" w:eastAsia="바탕체" w:hAnsi="바탕체"/>
+        </w:rPr>
         <w:fldChar w:fldCharType="begin"/>
       </w:r>
       <w:r>
+        <w:rPr>
+          <w:rFonts w:ascii="바탕체" w:eastAsia="바탕체" w:hAnsi="바탕체"/>
+        </w:rPr>
         <w:instrText xml:space="preserve"> </w:instrText>
       </w:r>
       <w:r>
         <w:rPr>
-          <w:rFonts w:hint="eastAsia"/>
+          <w:rFonts w:ascii="바탕체" w:eastAsia="바탕체" w:hAnsi="바탕체" w:hint="eastAsia"/>
         </w:rPr>
         <w:instrText>TOC \h \z \c "Figure"</w:instrText>
       </w:r>
       <w:r>
+        <w:rPr>
+          <w:rFonts w:ascii="바탕체" w:eastAsia="바탕체" w:hAnsi="바탕체"/>
+        </w:rPr>
         <w:instrText xml:space="preserve"> </w:instrText>
       </w:r>
       <w:r>
+        <w:rPr>
+          <w:rFonts w:ascii="바탕체" w:eastAsia="바탕체" w:hAnsi="바탕체"/>
+        </w:rPr>
         <w:fldChar w:fldCharType="separate"/>
       </w:r>
-      <w:hyperlink w:anchor="_Toc191605609" w:history="1">
+      <w:hyperlink w:anchor="_Toc191637329" w:history="1">
         <w:r>
           <w:rPr>
             <w:rStyle w:val="af3"/>
@@ -3362,7 +3627,7 @@
             <w:rFonts w:ascii="바탕체" w:eastAsia="바탕체" w:hAnsi="바탕체" w:cs="바탕"/>
             <w:noProof/>
           </w:rPr>
-          <w:t>그림</w:t>
+          <w:t>그림-</w:t>
         </w:r>
         <w:r>
           <w:rPr>
@@ -3399,7 +3664,7 @@
             <w:noProof/>
             <w:webHidden/>
           </w:rPr>
-          <w:instrText xml:space="preserve"> PAGEREF _Toc191605609 \h </w:instrText>
+          <w:instrText xml:space="preserve"> PAGEREF _Toc191637329 \h </w:instrText>
         </w:r>
         <w:r>
           <w:rPr>
@@ -3446,7 +3711,7 @@
           <w14:ligatures w14:val="standardContextual"/>
         </w:rPr>
       </w:pPr>
-      <w:hyperlink w:anchor="_Toc191605610" w:history="1">
+      <w:hyperlink w:anchor="_Toc191637330" w:history="1">
         <w:r>
           <w:rPr>
             <w:rStyle w:val="af3"/>
@@ -3461,7 +3726,7 @@
             <w:rFonts w:ascii="바탕체" w:eastAsia="바탕체" w:hAnsi="바탕체" w:cs="바탕"/>
             <w:noProof/>
           </w:rPr>
-          <w:t>그림</w:t>
+          <w:t>그림-</w:t>
         </w:r>
         <w:r>
           <w:rPr>
@@ -3498,7 +3763,7 @@
             <w:noProof/>
             <w:webHidden/>
           </w:rPr>
-          <w:instrText xml:space="preserve"> PAGEREF _Toc191605610 \h </w:instrText>
+          <w:instrText xml:space="preserve"> PAGEREF _Toc191637330 \h </w:instrText>
         </w:r>
         <w:r>
           <w:rPr>
@@ -3530,56 +3795,13 @@
       </w:hyperlink>
     </w:p>
     <w:p>
-      <w:r>
-        <w:fldChar w:fldCharType="end"/>
-      </w:r>
-    </w:p>
-    <w:p>
-      <w:pPr>
-        <w:spacing w:line="360" w:lineRule="auto"/>
-        <w:rPr>
-          <w:rFonts w:ascii="바탕체" w:eastAsia="바탕체" w:hAnsi="바탕체"/>
-        </w:rPr>
-      </w:pPr>
-      <w:r>
-        <w:rPr>
-          <w:rFonts w:ascii="바탕체" w:eastAsia="바탕체" w:hAnsi="바탕체"/>
-        </w:rPr>
-        <w:br w:type="page"/>
-      </w:r>
-    </w:p>
-    <w:p>
-      <w:pPr>
-        <w:spacing w:line="360" w:lineRule="auto"/>
-        <w:jc w:val="center"/>
-        <w:rPr>
-          <w:rFonts w:ascii="바탕체" w:eastAsia="바탕체" w:hAnsi="바탕체"/>
-          <w:b/>
-          <w:bCs/>
-          <w:sz w:val="28"/>
-          <w:szCs w:val="28"/>
-        </w:rPr>
-      </w:pPr>
-      <w:r>
-        <w:rPr>
-          <w:rFonts w:ascii="바탕체" w:eastAsia="바탕체" w:hAnsi="바탕체" w:hint="eastAsia"/>
-          <w:b/>
-          <w:bCs/>
-          <w:sz w:val="28"/>
-          <w:szCs w:val="28"/>
-        </w:rPr>
-        <w:lastRenderedPageBreak/>
-        <w:t>도표 목차</w:t>
-      </w:r>
-    </w:p>
-    <w:p>
       <w:pPr>
         <w:pStyle w:val="af4"/>
         <w:tabs>
           <w:tab w:val="right" w:leader="dot" w:pos="9487"/>
         </w:tabs>
         <w:rPr>
-          <w:rFonts w:ascii="바탕체" w:eastAsia="바탕체" w:hAnsi="바탕체" w:cstheme="minorBidi"/>
+          <w:rFonts w:asciiTheme="minorHAnsi" w:eastAsiaTheme="minorEastAsia" w:hAnsiTheme="minorHAnsi" w:cstheme="minorBidi"/>
           <w:smallCaps w:val="0"/>
           <w:noProof/>
           <w:kern w:val="2"/>
@@ -3588,6 +3810,307 @@
           <w14:ligatures w14:val="standardContextual"/>
         </w:rPr>
       </w:pPr>
+      <w:hyperlink w:anchor="_Toc191637331" w:history="1">
+        <w:r>
+          <w:rPr>
+            <w:rStyle w:val="af3"/>
+            <w:rFonts w:ascii="바탕체" w:eastAsia="바탕체" w:hAnsi="바탕체"/>
+            <w:noProof/>
+          </w:rPr>
+          <w:t>&lt;</w:t>
+        </w:r>
+        <w:r>
+          <w:rPr>
+            <w:rStyle w:val="af3"/>
+            <w:rFonts w:ascii="바탕체" w:eastAsia="바탕체" w:hAnsi="바탕체" w:cs="바탕"/>
+            <w:noProof/>
+          </w:rPr>
+          <w:t>그림-</w:t>
+        </w:r>
+        <w:r>
+          <w:rPr>
+            <w:rStyle w:val="af3"/>
+            <w:rFonts w:ascii="바탕체" w:eastAsia="바탕체" w:hAnsi="바탕체"/>
+            <w:noProof/>
+          </w:rPr>
+          <w:t xml:space="preserve">3&gt; </w:t>
+        </w:r>
+        <m:oMath>
+          <m:r>
+            <w:rPr>
+              <w:rStyle w:val="af3"/>
+              <w:rFonts w:ascii="Cambria Math" w:eastAsia="바탕체" w:hAnsi="Cambria Math"/>
+              <w:noProof/>
+            </w:rPr>
+            <m:t>α</m:t>
+          </m:r>
+          <m:r>
+            <w:rPr>
+              <w:rStyle w:val="af3"/>
+              <w:rFonts w:ascii="Cambria Math" w:eastAsia="바탕체" w:hAnsi="Cambria Math"/>
+              <w:noProof/>
+            </w:rPr>
+            <m:t>=0.1</m:t>
+          </m:r>
+        </m:oMath>
+        <w:r>
+          <w:rPr>
+            <w:rStyle w:val="af3"/>
+            <w:rFonts w:ascii="바탕체" w:eastAsia="바탕체" w:hAnsi="바탕체"/>
+            <w:noProof/>
+          </w:rPr>
+          <w:t>, 4</w:t>
+        </w:r>
+        <w:r>
+          <w:rPr>
+            <w:rStyle w:val="af3"/>
+            <w:rFonts w:ascii="바탕체" w:eastAsia="바탕체" w:hAnsi="바탕체" w:cs="바탕"/>
+            <w:noProof/>
+          </w:rPr>
+          <w:t>시간 기준 리셀 시장 지수</w:t>
+        </w:r>
+        <w:r>
+          <w:rPr>
+            <w:noProof/>
+            <w:webHidden/>
+          </w:rPr>
+          <w:tab/>
+        </w:r>
+        <w:r>
+          <w:rPr>
+            <w:noProof/>
+            <w:webHidden/>
+          </w:rPr>
+          <w:fldChar w:fldCharType="begin"/>
+        </w:r>
+        <w:r>
+          <w:rPr>
+            <w:noProof/>
+            <w:webHidden/>
+          </w:rPr>
+          <w:instrText xml:space="preserve"> PAGEREF _Toc191637331 \h </w:instrText>
+        </w:r>
+        <w:r>
+          <w:rPr>
+            <w:noProof/>
+            <w:webHidden/>
+          </w:rPr>
+        </w:r>
+        <w:r>
+          <w:rPr>
+            <w:noProof/>
+            <w:webHidden/>
+          </w:rPr>
+          <w:fldChar w:fldCharType="separate"/>
+        </w:r>
+        <w:r>
+          <w:rPr>
+            <w:noProof/>
+            <w:webHidden/>
+          </w:rPr>
+          <w:t>24</w:t>
+        </w:r>
+        <w:r>
+          <w:rPr>
+            <w:noProof/>
+            <w:webHidden/>
+          </w:rPr>
+          <w:fldChar w:fldCharType="end"/>
+        </w:r>
+      </w:hyperlink>
+    </w:p>
+    <w:p>
+      <w:pPr>
+        <w:pStyle w:val="af4"/>
+        <w:tabs>
+          <w:tab w:val="right" w:leader="dot" w:pos="9487"/>
+        </w:tabs>
+        <w:rPr>
+          <w:rFonts w:asciiTheme="minorHAnsi" w:eastAsiaTheme="minorEastAsia" w:hAnsiTheme="minorHAnsi" w:cstheme="minorBidi"/>
+          <w:smallCaps w:val="0"/>
+          <w:noProof/>
+          <w:kern w:val="2"/>
+          <w:sz w:val="22"/>
+          <w:szCs w:val="24"/>
+          <w14:ligatures w14:val="standardContextual"/>
+        </w:rPr>
+      </w:pPr>
+      <w:hyperlink w:anchor="_Toc191637332" w:history="1">
+        <w:r>
+          <w:rPr>
+            <w:rStyle w:val="af3"/>
+            <w:rFonts w:ascii="바탕체" w:eastAsia="바탕체" w:hAnsi="바탕체"/>
+            <w:noProof/>
+          </w:rPr>
+          <w:t>&lt;</w:t>
+        </w:r>
+        <w:r>
+          <w:rPr>
+            <w:rStyle w:val="af3"/>
+            <w:rFonts w:ascii="바탕체" w:eastAsia="바탕체" w:hAnsi="바탕체" w:cs="바탕"/>
+            <w:noProof/>
+          </w:rPr>
+          <w:t>그림</w:t>
+        </w:r>
+        <w:r>
+          <w:rPr>
+            <w:rStyle w:val="af3"/>
+            <w:rFonts w:ascii="바탕체" w:eastAsia="바탕체" w:hAnsi="바탕체"/>
+            <w:noProof/>
+          </w:rPr>
+          <w:t xml:space="preserve">-4&gt; </w:t>
+        </w:r>
+        <m:oMath>
+          <m:r>
+            <w:rPr>
+              <w:rStyle w:val="af3"/>
+              <w:rFonts w:ascii="Cambria Math" w:eastAsia="바탕체" w:hAnsi="Cambria Math"/>
+              <w:noProof/>
+            </w:rPr>
+            <m:t>α</m:t>
+          </m:r>
+          <m:r>
+            <w:rPr>
+              <w:rStyle w:val="af3"/>
+              <w:rFonts w:ascii="Cambria Math" w:eastAsia="바탕체" w:hAnsi="Cambria Math"/>
+              <w:noProof/>
+            </w:rPr>
+            <m:t>=0.1</m:t>
+          </m:r>
+        </m:oMath>
+        <w:r>
+          <w:rPr>
+            <w:rStyle w:val="af3"/>
+            <w:rFonts w:ascii="바탕체" w:eastAsia="바탕체" w:hAnsi="바탕체"/>
+            <w:noProof/>
+          </w:rPr>
+          <w:t>, 24</w:t>
+        </w:r>
+        <w:r>
+          <w:rPr>
+            <w:rStyle w:val="af3"/>
+            <w:rFonts w:ascii="바탕체" w:eastAsia="바탕체" w:hAnsi="바탕체" w:cs="바탕"/>
+            <w:noProof/>
+          </w:rPr>
+          <w:t>시간 기준 리셀 시장 지수</w:t>
+        </w:r>
+        <w:r>
+          <w:rPr>
+            <w:noProof/>
+            <w:webHidden/>
+          </w:rPr>
+          <w:tab/>
+        </w:r>
+        <w:r>
+          <w:rPr>
+            <w:noProof/>
+            <w:webHidden/>
+          </w:rPr>
+          <w:fldChar w:fldCharType="begin"/>
+        </w:r>
+        <w:r>
+          <w:rPr>
+            <w:noProof/>
+            <w:webHidden/>
+          </w:rPr>
+          <w:instrText xml:space="preserve"> PAGEREF _Toc191637332 \h </w:instrText>
+        </w:r>
+        <w:r>
+          <w:rPr>
+            <w:noProof/>
+            <w:webHidden/>
+          </w:rPr>
+        </w:r>
+        <w:r>
+          <w:rPr>
+            <w:noProof/>
+            <w:webHidden/>
+          </w:rPr>
+          <w:fldChar w:fldCharType="separate"/>
+        </w:r>
+        <w:r>
+          <w:rPr>
+            <w:noProof/>
+            <w:webHidden/>
+          </w:rPr>
+          <w:t>25</w:t>
+        </w:r>
+        <w:r>
+          <w:rPr>
+            <w:noProof/>
+            <w:webHidden/>
+          </w:rPr>
+          <w:fldChar w:fldCharType="end"/>
+        </w:r>
+      </w:hyperlink>
+    </w:p>
+    <w:p>
+      <w:pPr>
+        <w:rPr>
+          <w:rFonts w:ascii="바탕체" w:eastAsia="바탕체" w:hAnsi="바탕체"/>
+        </w:rPr>
+      </w:pPr>
+      <w:r>
+        <w:rPr>
+          <w:rFonts w:ascii="바탕체" w:eastAsia="바탕체" w:hAnsi="바탕체"/>
+        </w:rPr>
+        <w:fldChar w:fldCharType="end"/>
+      </w:r>
+    </w:p>
+    <w:p>
+      <w:pPr>
+        <w:spacing w:line="360" w:lineRule="auto"/>
+        <w:rPr>
+          <w:rFonts w:ascii="바탕체" w:eastAsia="바탕체" w:hAnsi="바탕체"/>
+        </w:rPr>
+      </w:pPr>
+      <w:r>
+        <w:rPr>
+          <w:rFonts w:ascii="바탕체" w:eastAsia="바탕체" w:hAnsi="바탕체"/>
+        </w:rPr>
+        <w:br w:type="page"/>
+      </w:r>
+    </w:p>
+    <w:p>
+      <w:pPr>
+        <w:spacing w:line="360" w:lineRule="auto"/>
+        <w:jc w:val="center"/>
+        <w:rPr>
+          <w:rFonts w:ascii="바탕체" w:eastAsia="바탕체" w:hAnsi="바탕체"/>
+          <w:b/>
+          <w:bCs/>
+          <w:sz w:val="28"/>
+          <w:szCs w:val="28"/>
+        </w:rPr>
+      </w:pPr>
+      <w:r>
+        <w:rPr>
+          <w:rFonts w:ascii="바탕체" w:eastAsia="바탕체" w:hAnsi="바탕체" w:hint="eastAsia"/>
+          <w:b/>
+          <w:bCs/>
+          <w:sz w:val="28"/>
+          <w:szCs w:val="28"/>
+        </w:rPr>
+        <w:lastRenderedPageBreak/>
+        <w:t>도표 목차</w:t>
+      </w:r>
+    </w:p>
+    <w:p>
+      <w:pPr>
+        <w:pStyle w:val="af4"/>
+        <w:tabs>
+          <w:tab w:val="right" w:leader="dot" w:pos="9487"/>
+        </w:tabs>
+        <w:rPr>
+          <w:rFonts w:asciiTheme="minorHAnsi" w:eastAsiaTheme="minorEastAsia" w:hAnsiTheme="minorHAnsi" w:cstheme="minorBidi"/>
+          <w:smallCaps w:val="0"/>
+          <w:noProof/>
+          <w:kern w:val="2"/>
+          <w:sz w:val="22"/>
+          <w:szCs w:val="24"/>
+          <w14:ligatures w14:val="standardContextual"/>
+        </w:rPr>
+      </w:pPr>
       <w:r>
         <w:rPr>
           <w:rFonts w:ascii="바탕체" w:eastAsia="바탕체" w:hAnsi="바탕체"/>
@@ -3612,7 +4135,7 @@
         </w:rPr>
         <w:fldChar w:fldCharType="separate"/>
       </w:r>
-      <w:hyperlink w:anchor="_Toc191604305" w:history="1">
+      <w:hyperlink w:anchor="_Toc191637335" w:history="1">
         <w:r>
           <w:rPr>
             <w:rStyle w:val="af3"/>
@@ -3631,7 +4154,6 @@
         </w:r>
         <w:r>
           <w:rPr>
-            <w:rFonts w:ascii="바탕체" w:eastAsia="바탕체" w:hAnsi="바탕체"/>
             <w:noProof/>
             <w:webHidden/>
           </w:rPr>
@@ -3639,7 +4161,6 @@
         </w:r>
         <w:r>
           <w:rPr>
-            <w:rFonts w:ascii="바탕체" w:eastAsia="바탕체" w:hAnsi="바탕체"/>
             <w:noProof/>
             <w:webHidden/>
           </w:rPr>
@@ -3647,22 +4168,19 @@
         </w:r>
         <w:r>
           <w:rPr>
-            <w:rFonts w:ascii="바탕체" w:eastAsia="바탕체" w:hAnsi="바탕체"/>
             <w:noProof/>
             <w:webHidden/>
           </w:rPr>
-          <w:instrText xml:space="preserve"> PAGEREF _Toc191604305 \h </w:instrText>
+          <w:instrText xml:space="preserve"> PAGEREF _Toc191637335 \h </w:instrText>
         </w:r>
         <w:r>
           <w:rPr>
-            <w:rFonts w:ascii="바탕체" w:eastAsia="바탕체" w:hAnsi="바탕체"/>
             <w:noProof/>
             <w:webHidden/>
           </w:rPr>
         </w:r>
         <w:r>
           <w:rPr>
-            <w:rFonts w:ascii="바탕체" w:eastAsia="바탕체" w:hAnsi="바탕체"/>
             <w:noProof/>
             <w:webHidden/>
           </w:rPr>
@@ -3670,15 +4188,13 @@
         </w:r>
         <w:r>
           <w:rPr>
-            <w:rFonts w:ascii="바탕체" w:eastAsia="바탕체" w:hAnsi="바탕체"/>
             <w:noProof/>
             <w:webHidden/>
           </w:rPr>
-          <w:t>14</w:t>
+          <w:t>13</w:t>
         </w:r>
         <w:r>
           <w:rPr>
-            <w:rFonts w:ascii="바탕체" w:eastAsia="바탕체" w:hAnsi="바탕체"/>
             <w:noProof/>
             <w:webHidden/>
           </w:rPr>
@@ -3693,7 +4209,7 @@
           <w:tab w:val="right" w:leader="dot" w:pos="9487"/>
         </w:tabs>
         <w:rPr>
-          <w:rFonts w:ascii="바탕체" w:eastAsia="바탕체" w:hAnsi="바탕체" w:cstheme="minorBidi"/>
+          <w:rFonts w:asciiTheme="minorHAnsi" w:eastAsiaTheme="minorEastAsia" w:hAnsiTheme="minorHAnsi" w:cstheme="minorBidi"/>
           <w:smallCaps w:val="0"/>
           <w:noProof/>
           <w:kern w:val="2"/>
@@ -3702,7 +4218,7 @@
           <w14:ligatures w14:val="standardContextual"/>
         </w:rPr>
       </w:pPr>
-      <w:hyperlink w:anchor="_Toc191604306" w:history="1">
+      <w:hyperlink w:anchor="_Toc191637336" w:history="1">
         <w:r>
           <w:rPr>
             <w:rStyle w:val="af3"/>
@@ -3721,7 +4237,6 @@
         </w:r>
         <w:r>
           <w:rPr>
-            <w:rFonts w:ascii="바탕체" w:eastAsia="바탕체" w:hAnsi="바탕체"/>
             <w:noProof/>
             <w:webHidden/>
           </w:rPr>
@@ -3729,7 +4244,6 @@
         </w:r>
         <w:r>
           <w:rPr>
-            <w:rFonts w:ascii="바탕체" w:eastAsia="바탕체" w:hAnsi="바탕체"/>
             <w:noProof/>
             <w:webHidden/>
           </w:rPr>
@@ -3737,22 +4251,19 @@
         </w:r>
         <w:r>
           <w:rPr>
-            <w:rFonts w:ascii="바탕체" w:eastAsia="바탕체" w:hAnsi="바탕체"/>
             <w:noProof/>
             <w:webHidden/>
           </w:rPr>
-          <w:instrText xml:space="preserve"> PAGEREF _Toc191604306 \h </w:instrText>
+          <w:instrText xml:space="preserve"> PAGEREF _Toc191637336 \h </w:instrText>
         </w:r>
         <w:r>
           <w:rPr>
-            <w:rFonts w:ascii="바탕체" w:eastAsia="바탕체" w:hAnsi="바탕체"/>
             <w:noProof/>
             <w:webHidden/>
           </w:rPr>
         </w:r>
         <w:r>
           <w:rPr>
-            <w:rFonts w:ascii="바탕체" w:eastAsia="바탕체" w:hAnsi="바탕체"/>
             <w:noProof/>
             <w:webHidden/>
           </w:rPr>
@@ -3760,15 +4271,13 @@
         </w:r>
         <w:r>
           <w:rPr>
-            <w:rFonts w:ascii="바탕체" w:eastAsia="바탕체" w:hAnsi="바탕체"/>
             <w:noProof/>
             <w:webHidden/>
           </w:rPr>
-          <w:t>15</w:t>
+          <w:t>14</w:t>
         </w:r>
         <w:r>
           <w:rPr>
-            <w:rFonts w:ascii="바탕체" w:eastAsia="바탕체" w:hAnsi="바탕체"/>
             <w:noProof/>
             <w:webHidden/>
           </w:rPr>
@@ -3783,7 +4292,7 @@
           <w:tab w:val="right" w:leader="dot" w:pos="9487"/>
         </w:tabs>
         <w:rPr>
-          <w:rFonts w:ascii="바탕체" w:eastAsia="바탕체" w:hAnsi="바탕체" w:cstheme="minorBidi"/>
+          <w:rFonts w:asciiTheme="minorHAnsi" w:eastAsiaTheme="minorEastAsia" w:hAnsiTheme="minorHAnsi" w:cstheme="minorBidi"/>
           <w:smallCaps w:val="0"/>
           <w:noProof/>
           <w:kern w:val="2"/>
@@ -3792,7 +4301,195 @@
           <w14:ligatures w14:val="standardContextual"/>
         </w:rPr>
       </w:pPr>
-      <w:hyperlink w:anchor="_Toc191604307" w:history="1">
+      <w:hyperlink w:anchor="_Toc191637337" w:history="1">
+        <w:r>
+          <w:rPr>
+            <w:rStyle w:val="af3"/>
+            <w:rFonts w:ascii="바탕체" w:eastAsia="바탕체" w:hAnsi="바탕체" w:cs="바탕"/>
+            <w:noProof/>
+          </w:rPr>
+          <w:t>&lt;표-</w:t>
+        </w:r>
+        <w:r>
+          <w:rPr>
+            <w:rStyle w:val="af3"/>
+            <w:rFonts w:ascii="바탕체" w:eastAsia="바탕체" w:hAnsi="바탕체"/>
+            <w:noProof/>
+          </w:rPr>
+          <w:t xml:space="preserve">3&gt; </w:t>
+        </w:r>
+        <w:r>
+          <w:rPr>
+            <w:rStyle w:val="af3"/>
+            <w:rFonts w:ascii="바탕체" w:eastAsia="바탕체" w:hAnsi="바탕체" w:cs="바탕"/>
+            <w:noProof/>
+          </w:rPr>
+          <w:t>알파값에 따른 리셀 지수 통계(4시간 기준)</w:t>
+        </w:r>
+        <w:r>
+          <w:rPr>
+            <w:noProof/>
+            <w:webHidden/>
+          </w:rPr>
+          <w:tab/>
+        </w:r>
+        <w:r>
+          <w:rPr>
+            <w:noProof/>
+            <w:webHidden/>
+          </w:rPr>
+          <w:fldChar w:fldCharType="begin"/>
+        </w:r>
+        <w:r>
+          <w:rPr>
+            <w:noProof/>
+            <w:webHidden/>
+          </w:rPr>
+          <w:instrText xml:space="preserve"> PAGEREF _Toc191637337 \h </w:instrText>
+        </w:r>
+        <w:r>
+          <w:rPr>
+            <w:noProof/>
+            <w:webHidden/>
+          </w:rPr>
+        </w:r>
+        <w:r>
+          <w:rPr>
+            <w:noProof/>
+            <w:webHidden/>
+          </w:rPr>
+          <w:fldChar w:fldCharType="separate"/>
+        </w:r>
+        <w:r>
+          <w:rPr>
+            <w:noProof/>
+            <w:webHidden/>
+          </w:rPr>
+          <w:t>18</w:t>
+        </w:r>
+        <w:r>
+          <w:rPr>
+            <w:noProof/>
+            <w:webHidden/>
+          </w:rPr>
+          <w:fldChar w:fldCharType="end"/>
+        </w:r>
+      </w:hyperlink>
+    </w:p>
+    <w:p>
+      <w:pPr>
+        <w:pStyle w:val="af4"/>
+        <w:tabs>
+          <w:tab w:val="right" w:leader="dot" w:pos="9487"/>
+        </w:tabs>
+        <w:rPr>
+          <w:rFonts w:asciiTheme="minorHAnsi" w:eastAsiaTheme="minorEastAsia" w:hAnsiTheme="minorHAnsi" w:cstheme="minorBidi"/>
+          <w:smallCaps w:val="0"/>
+          <w:noProof/>
+          <w:kern w:val="2"/>
+          <w:sz w:val="22"/>
+          <w:szCs w:val="24"/>
+          <w14:ligatures w14:val="standardContextual"/>
+        </w:rPr>
+      </w:pPr>
+      <w:hyperlink w:anchor="_Toc191637338" w:history="1">
+        <w:r>
+          <w:rPr>
+            <w:rStyle w:val="af3"/>
+            <w:noProof/>
+          </w:rPr>
+          <w:t>&lt;</w:t>
+        </w:r>
+        <w:r>
+          <w:rPr>
+            <w:rStyle w:val="af3"/>
+            <w:rFonts w:ascii="바탕" w:eastAsia="바탕" w:hAnsi="바탕" w:cs="바탕"/>
+            <w:noProof/>
+          </w:rPr>
+          <w:t>표</w:t>
+        </w:r>
+        <w:r>
+          <w:rPr>
+            <w:rStyle w:val="af3"/>
+            <w:noProof/>
+          </w:rPr>
+          <w:t xml:space="preserve">4&gt; </w:t>
+        </w:r>
+        <w:r>
+          <w:rPr>
+            <w:rStyle w:val="af3"/>
+            <w:rFonts w:ascii="바탕체" w:eastAsia="바탕체" w:hAnsi="바탕체" w:cs="바탕"/>
+            <w:noProof/>
+          </w:rPr>
+          <w:t>알파값에 따른 리셀 지수 통계(24시간 기준)</w:t>
+        </w:r>
+        <w:r>
+          <w:rPr>
+            <w:noProof/>
+            <w:webHidden/>
+          </w:rPr>
+          <w:tab/>
+        </w:r>
+        <w:r>
+          <w:rPr>
+            <w:noProof/>
+            <w:webHidden/>
+          </w:rPr>
+          <w:fldChar w:fldCharType="begin"/>
+        </w:r>
+        <w:r>
+          <w:rPr>
+            <w:noProof/>
+            <w:webHidden/>
+          </w:rPr>
+          <w:instrText xml:space="preserve"> PAGEREF _Toc191637338 \h </w:instrText>
+        </w:r>
+        <w:r>
+          <w:rPr>
+            <w:noProof/>
+            <w:webHidden/>
+          </w:rPr>
+        </w:r>
+        <w:r>
+          <w:rPr>
+            <w:noProof/>
+            <w:webHidden/>
+          </w:rPr>
+          <w:fldChar w:fldCharType="separate"/>
+        </w:r>
+        <w:r>
+          <w:rPr>
+            <w:noProof/>
+            <w:webHidden/>
+          </w:rPr>
+          <w:t>19</w:t>
+        </w:r>
+        <w:r>
+          <w:rPr>
+            <w:noProof/>
+            <w:webHidden/>
+          </w:rPr>
+          <w:fldChar w:fldCharType="end"/>
+        </w:r>
+      </w:hyperlink>
+    </w:p>
+    <w:p>
+      <w:pPr>
+        <w:pStyle w:val="af4"/>
+        <w:tabs>
+          <w:tab w:val="right" w:leader="dot" w:pos="9487"/>
+        </w:tabs>
+        <w:rPr>
+          <w:rFonts w:asciiTheme="minorHAnsi" w:eastAsiaTheme="minorEastAsia" w:hAnsiTheme="minorHAnsi" w:cstheme="minorBidi"/>
+          <w:smallCaps w:val="0"/>
+          <w:noProof/>
+          <w:kern w:val="2"/>
+          <w:sz w:val="22"/>
+          <w:szCs w:val="24"/>
+          <w14:ligatures w14:val="standardContextual"/>
+        </w:rPr>
+      </w:pPr>
+      <w:hyperlink w:anchor="_Toc191637339" w:history="1">
         <w:r>
           <w:rPr>
             <w:rStyle w:val="af3"/>
@@ -3807,7 +4504,7 @@
             <w:rFonts w:ascii="바탕체" w:eastAsia="바탕체" w:hAnsi="바탕체"/>
             <w:noProof/>
           </w:rPr>
-          <w:t xml:space="preserve">-3&gt; </w:t>
+          <w:t xml:space="preserve">-5&gt; </w:t>
         </w:r>
         <w:r>
           <w:rPr>
@@ -3819,7 +4516,6 @@
         </w:r>
         <w:r>
           <w:rPr>
-            <w:rFonts w:ascii="바탕체" w:eastAsia="바탕체" w:hAnsi="바탕체"/>
             <w:noProof/>
             <w:webHidden/>
           </w:rPr>
@@ -3827,7 +4523,6 @@
         </w:r>
         <w:r>
           <w:rPr>
-            <w:rFonts w:ascii="바탕체" w:eastAsia="바탕체" w:hAnsi="바탕체"/>
             <w:noProof/>
             <w:webHidden/>
           </w:rPr>
@@ -3835,22 +4530,19 @@
         </w:r>
         <w:r>
           <w:rPr>
-            <w:rFonts w:ascii="바탕체" w:eastAsia="바탕체" w:hAnsi="바탕체"/>
             <w:noProof/>
             <w:webHidden/>
           </w:rPr>
-          <w:instrText xml:space="preserve"> PAGEREF _Toc191604307 \h </w:instrText>
+          <w:instrText xml:space="preserve"> PAGEREF _Toc191637339 \h </w:instrText>
         </w:r>
         <w:r>
           <w:rPr>
-            <w:rFonts w:ascii="바탕체" w:eastAsia="바탕체" w:hAnsi="바탕체"/>
             <w:noProof/>
             <w:webHidden/>
           </w:rPr>
         </w:r>
         <w:r>
           <w:rPr>
-            <w:rFonts w:ascii="바탕체" w:eastAsia="바탕체" w:hAnsi="바탕체"/>
             <w:noProof/>
             <w:webHidden/>
           </w:rPr>
@@ -3858,15 +4550,13 @@
         </w:r>
         <w:r>
           <w:rPr>
-            <w:rFonts w:ascii="바탕체" w:eastAsia="바탕체" w:hAnsi="바탕체"/>
             <w:noProof/>
             <w:webHidden/>
           </w:rPr>
-          <w:t>23</w:t>
+          <w:t>25</w:t>
         </w:r>
         <w:r>
           <w:rPr>
-            <w:rFonts w:ascii="바탕체" w:eastAsia="바탕체" w:hAnsi="바탕체"/>
             <w:noProof/>
             <w:webHidden/>
           </w:rPr>
@@ -3881,7 +4571,7 @@
           <w:tab w:val="right" w:leader="dot" w:pos="9487"/>
         </w:tabs>
         <w:rPr>
-          <w:rFonts w:ascii="바탕체" w:eastAsia="바탕체" w:hAnsi="바탕체" w:cstheme="minorBidi"/>
+          <w:rFonts w:asciiTheme="minorHAnsi" w:eastAsiaTheme="minorEastAsia" w:hAnsiTheme="minorHAnsi" w:cstheme="minorBidi"/>
           <w:smallCaps w:val="0"/>
           <w:noProof/>
           <w:kern w:val="2"/>
@@ -3890,203 +4580,7 @@
           <w14:ligatures w14:val="standardContextual"/>
         </w:rPr>
       </w:pPr>
-      <w:hyperlink w:anchor="_Toc191604308" w:history="1">
-        <w:r>
-          <w:rPr>
-            <w:rStyle w:val="af3"/>
-            <w:rFonts w:ascii="바탕체" w:eastAsia="바탕체" w:hAnsi="바탕체" w:cs="바탕"/>
-            <w:noProof/>
-          </w:rPr>
-          <w:t>&lt;표-</w:t>
-        </w:r>
-        <w:r>
-          <w:rPr>
-            <w:rStyle w:val="af3"/>
-            <w:rFonts w:ascii="바탕체" w:eastAsia="바탕체" w:hAnsi="바탕체"/>
-            <w:noProof/>
-          </w:rPr>
-          <w:t xml:space="preserve">4&gt; </w:t>
-        </w:r>
-        <w:r>
-          <w:rPr>
-            <w:rStyle w:val="af3"/>
-            <w:rFonts w:ascii="바탕체" w:eastAsia="바탕체" w:hAnsi="바탕체" w:cs="바탕"/>
-            <w:noProof/>
-          </w:rPr>
-          <w:t>리셀 시장 지수와 s&amp;p500, kospi 지수 피어슨 상관관계</w:t>
-        </w:r>
-        <w:r>
-          <w:rPr>
-            <w:rFonts w:ascii="바탕체" w:eastAsia="바탕체" w:hAnsi="바탕체"/>
-            <w:noProof/>
-            <w:webHidden/>
-          </w:rPr>
-          <w:tab/>
-        </w:r>
-        <w:r>
-          <w:rPr>
-            <w:rFonts w:ascii="바탕체" w:eastAsia="바탕체" w:hAnsi="바탕체"/>
-            <w:noProof/>
-            <w:webHidden/>
-          </w:rPr>
-          <w:fldChar w:fldCharType="begin"/>
-        </w:r>
-        <w:r>
-          <w:rPr>
-            <w:rFonts w:ascii="바탕체" w:eastAsia="바탕체" w:hAnsi="바탕체"/>
-            <w:noProof/>
-            <w:webHidden/>
-          </w:rPr>
-          <w:instrText xml:space="preserve"> PAGEREF _Toc191604308 \h </w:instrText>
-        </w:r>
-        <w:r>
-          <w:rPr>
-            <w:rFonts w:ascii="바탕체" w:eastAsia="바탕체" w:hAnsi="바탕체"/>
-            <w:noProof/>
-            <w:webHidden/>
-          </w:rPr>
-        </w:r>
-        <w:r>
-          <w:rPr>
-            <w:rFonts w:ascii="바탕체" w:eastAsia="바탕체" w:hAnsi="바탕체"/>
-            <w:noProof/>
-            <w:webHidden/>
-          </w:rPr>
-          <w:fldChar w:fldCharType="separate"/>
-        </w:r>
-        <w:r>
-          <w:rPr>
-            <w:rFonts w:ascii="바탕체" w:eastAsia="바탕체" w:hAnsi="바탕체"/>
-            <w:noProof/>
-            <w:webHidden/>
-          </w:rPr>
-          <w:t>24</w:t>
-        </w:r>
-        <w:r>
-          <w:rPr>
-            <w:rFonts w:ascii="바탕체" w:eastAsia="바탕체" w:hAnsi="바탕체"/>
-            <w:noProof/>
-            <w:webHidden/>
-          </w:rPr>
-          <w:fldChar w:fldCharType="end"/>
-        </w:r>
-      </w:hyperlink>
-    </w:p>
-    <w:p>
-      <w:pPr>
-        <w:pStyle w:val="af4"/>
-        <w:tabs>
-          <w:tab w:val="right" w:leader="dot" w:pos="9487"/>
-        </w:tabs>
-        <w:rPr>
-          <w:rFonts w:ascii="바탕체" w:eastAsia="바탕체" w:hAnsi="바탕체" w:cstheme="minorBidi"/>
-          <w:smallCaps w:val="0"/>
-          <w:noProof/>
-          <w:kern w:val="2"/>
-          <w:sz w:val="22"/>
-          <w:szCs w:val="24"/>
-          <w14:ligatures w14:val="standardContextual"/>
-        </w:rPr>
-      </w:pPr>
-      <w:hyperlink w:anchor="_Toc191604309" w:history="1">
-        <w:r>
-          <w:rPr>
-            <w:rStyle w:val="af3"/>
-            <w:rFonts w:ascii="바탕체" w:eastAsia="바탕체" w:hAnsi="바탕체" w:cs="바탕"/>
-            <w:noProof/>
-          </w:rPr>
-          <w:t>&lt;표-</w:t>
-        </w:r>
-        <w:r>
-          <w:rPr>
-            <w:rStyle w:val="af3"/>
-            <w:rFonts w:ascii="바탕체" w:eastAsia="바탕체" w:hAnsi="바탕체"/>
-            <w:noProof/>
-          </w:rPr>
-          <w:t xml:space="preserve">5&gt; </w:t>
-        </w:r>
-        <w:r>
-          <w:rPr>
-            <w:rStyle w:val="af3"/>
-            <w:rFonts w:ascii="바탕체" w:eastAsia="바탕체" w:hAnsi="바탕체" w:cs="바탕"/>
-            <w:noProof/>
-          </w:rPr>
-          <w:t>리셀 시장 지수와 s&amp;p500, kospi 지수 그랜저 인과관계 분석</w:t>
-        </w:r>
-        <w:r>
-          <w:rPr>
-            <w:rFonts w:ascii="바탕체" w:eastAsia="바탕체" w:hAnsi="바탕체"/>
-            <w:noProof/>
-            <w:webHidden/>
-          </w:rPr>
-          <w:tab/>
-        </w:r>
-        <w:r>
-          <w:rPr>
-            <w:rFonts w:ascii="바탕체" w:eastAsia="바탕체" w:hAnsi="바탕체"/>
-            <w:noProof/>
-            <w:webHidden/>
-          </w:rPr>
-          <w:fldChar w:fldCharType="begin"/>
-        </w:r>
-        <w:r>
-          <w:rPr>
-            <w:rFonts w:ascii="바탕체" w:eastAsia="바탕체" w:hAnsi="바탕체"/>
-            <w:noProof/>
-            <w:webHidden/>
-          </w:rPr>
-          <w:instrText xml:space="preserve"> PAGEREF _Toc191604309 \h </w:instrText>
-        </w:r>
-        <w:r>
-          <w:rPr>
-            <w:rFonts w:ascii="바탕체" w:eastAsia="바탕체" w:hAnsi="바탕체"/>
-            <w:noProof/>
-            <w:webHidden/>
-          </w:rPr>
-        </w:r>
-        <w:r>
-          <w:rPr>
-            <w:rFonts w:ascii="바탕체" w:eastAsia="바탕체" w:hAnsi="바탕체"/>
-            <w:noProof/>
-            <w:webHidden/>
-          </w:rPr>
-          <w:fldChar w:fldCharType="separate"/>
-        </w:r>
-        <w:r>
-          <w:rPr>
-            <w:rFonts w:ascii="바탕체" w:eastAsia="바탕체" w:hAnsi="바탕체"/>
-            <w:noProof/>
-            <w:webHidden/>
-          </w:rPr>
-          <w:t>24</w:t>
-        </w:r>
-        <w:r>
-          <w:rPr>
-            <w:rFonts w:ascii="바탕체" w:eastAsia="바탕체" w:hAnsi="바탕체"/>
-            <w:noProof/>
-            <w:webHidden/>
-          </w:rPr>
-          <w:fldChar w:fldCharType="end"/>
-        </w:r>
-      </w:hyperlink>
-    </w:p>
-    <w:p>
-      <w:pPr>
-        <w:pStyle w:val="af4"/>
-        <w:tabs>
-          <w:tab w:val="right" w:leader="dot" w:pos="9487"/>
-        </w:tabs>
-        <w:rPr>
-          <w:rFonts w:ascii="바탕체" w:eastAsia="바탕체" w:hAnsi="바탕체" w:cstheme="minorBidi"/>
-          <w:smallCaps w:val="0"/>
-          <w:noProof/>
-          <w:kern w:val="2"/>
-          <w:sz w:val="22"/>
-          <w:szCs w:val="24"/>
-          <w14:ligatures w14:val="standardContextual"/>
-        </w:rPr>
-      </w:pPr>
-      <w:hyperlink w:anchor="_Toc191604310" w:history="1">
+      <w:hyperlink w:anchor="_Toc191637340" w:history="1">
         <w:r>
           <w:rPr>
             <w:rStyle w:val="af3"/>
@@ -4109,11 +4603,10 @@
             <w:rFonts w:ascii="바탕체" w:eastAsia="바탕체" w:hAnsi="바탕체" w:cs="바탕"/>
             <w:noProof/>
           </w:rPr>
-          <w:t>리셀 시장 지수와 편입 상품(23928, 36038)의 피어슨 상관관계</w:t>
+          <w:t>리셀 시장 지수와 s&amp;p500, kospi 지수 피어슨 상관관계</w:t>
         </w:r>
         <w:r>
           <w:rPr>
-            <w:rFonts w:ascii="바탕체" w:eastAsia="바탕체" w:hAnsi="바탕체"/>
             <w:noProof/>
             <w:webHidden/>
           </w:rPr>
@@ -4121,7 +4614,6 @@
         </w:r>
         <w:r>
           <w:rPr>
-            <w:rFonts w:ascii="바탕체" w:eastAsia="바탕체" w:hAnsi="바탕체"/>
             <w:noProof/>
             <w:webHidden/>
           </w:rPr>
@@ -4129,22 +4621,19 @@
         </w:r>
         <w:r>
           <w:rPr>
-            <w:rFonts w:ascii="바탕체" w:eastAsia="바탕체" w:hAnsi="바탕체"/>
             <w:noProof/>
             <w:webHidden/>
           </w:rPr>
-          <w:instrText xml:space="preserve"> PAGEREF _Toc191604310 \h </w:instrText>
+          <w:instrText xml:space="preserve"> PAGEREF _Toc191637340 \h </w:instrText>
         </w:r>
         <w:r>
           <w:rPr>
-            <w:rFonts w:ascii="바탕체" w:eastAsia="바탕체" w:hAnsi="바탕체"/>
             <w:noProof/>
             <w:webHidden/>
           </w:rPr>
         </w:r>
         <w:r>
           <w:rPr>
-            <w:rFonts w:ascii="바탕체" w:eastAsia="바탕체" w:hAnsi="바탕체"/>
             <w:noProof/>
             <w:webHidden/>
           </w:rPr>
@@ -4152,7 +4641,6 @@
         </w:r>
         <w:r>
           <w:rPr>
-            <w:rFonts w:ascii="바탕체" w:eastAsia="바탕체" w:hAnsi="바탕체"/>
             <w:noProof/>
             <w:webHidden/>
           </w:rPr>
@@ -4160,7 +4648,6 @@
         </w:r>
         <w:r>
           <w:rPr>
-            <w:rFonts w:ascii="바탕체" w:eastAsia="바탕체" w:hAnsi="바탕체"/>
             <w:noProof/>
             <w:webHidden/>
           </w:rPr>
@@ -4175,7 +4662,7 @@
           <w:tab w:val="right" w:leader="dot" w:pos="9487"/>
         </w:tabs>
         <w:rPr>
-          <w:rFonts w:ascii="바탕체" w:eastAsia="바탕체" w:hAnsi="바탕체" w:cstheme="minorBidi"/>
+          <w:rFonts w:asciiTheme="minorHAnsi" w:eastAsiaTheme="minorEastAsia" w:hAnsiTheme="minorHAnsi" w:cstheme="minorBidi"/>
           <w:smallCaps w:val="0"/>
           <w:noProof/>
           <w:kern w:val="2"/>
@@ -4184,7 +4671,7 @@
           <w14:ligatures w14:val="standardContextual"/>
         </w:rPr>
       </w:pPr>
-      <w:hyperlink w:anchor="_Toc191604311" w:history="1">
+      <w:hyperlink w:anchor="_Toc191637341" w:history="1">
         <w:r>
           <w:rPr>
             <w:rStyle w:val="af3"/>
@@ -4207,11 +4694,10 @@
             <w:rFonts w:ascii="바탕체" w:eastAsia="바탕체" w:hAnsi="바탕체" w:cs="바탕"/>
             <w:noProof/>
           </w:rPr>
-          <w:t>리셀 시장 지수와 편입 상품(23928, 36038)의 그랜저 인과관계</w:t>
+          <w:t>리셀 시장 지수와 s&amp;p500, kospi 지수 그랜저 인과관계 분석</w:t>
         </w:r>
         <w:r>
           <w:rPr>
-            <w:rFonts w:ascii="바탕체" w:eastAsia="바탕체" w:hAnsi="바탕체"/>
             <w:noProof/>
             <w:webHidden/>
           </w:rPr>
@@ -4219,7 +4705,6 @@
         </w:r>
         <w:r>
           <w:rPr>
-            <w:rFonts w:ascii="바탕체" w:eastAsia="바탕체" w:hAnsi="바탕체"/>
             <w:noProof/>
             <w:webHidden/>
           </w:rPr>
@@ -4227,22 +4712,19 @@
         </w:r>
         <w:r>
           <w:rPr>
-            <w:rFonts w:ascii="바탕체" w:eastAsia="바탕체" w:hAnsi="바탕체"/>
             <w:noProof/>
             <w:webHidden/>
           </w:rPr>
-          <w:instrText xml:space="preserve"> PAGEREF _Toc191604311 \h </w:instrText>
+          <w:instrText xml:space="preserve"> PAGEREF _Toc191637341 \h </w:instrText>
         </w:r>
         <w:r>
           <w:rPr>
-            <w:rFonts w:ascii="바탕체" w:eastAsia="바탕체" w:hAnsi="바탕체"/>
             <w:noProof/>
             <w:webHidden/>
           </w:rPr>
         </w:r>
         <w:r>
           <w:rPr>
-            <w:rFonts w:ascii="바탕체" w:eastAsia="바탕체" w:hAnsi="바탕체"/>
             <w:noProof/>
             <w:webHidden/>
           </w:rPr>
@@ -4250,15 +4732,13 @@
         </w:r>
         <w:r>
           <w:rPr>
-            <w:rFonts w:ascii="바탕체" w:eastAsia="바탕체" w:hAnsi="바탕체"/>
             <w:noProof/>
             <w:webHidden/>
           </w:rPr>
-          <w:t>26</w:t>
+          <w:t>27</w:t>
         </w:r>
         <w:r>
           <w:rPr>
-            <w:rFonts w:ascii="바탕체" w:eastAsia="바탕체" w:hAnsi="바탕체"/>
             <w:noProof/>
             <w:webHidden/>
           </w:rPr>
@@ -4273,7 +4753,7 @@
           <w:tab w:val="right" w:leader="dot" w:pos="9487"/>
         </w:tabs>
         <w:rPr>
-          <w:rFonts w:ascii="바탕체" w:eastAsia="바탕체" w:hAnsi="바탕체" w:cstheme="minorBidi"/>
+          <w:rFonts w:asciiTheme="minorHAnsi" w:eastAsiaTheme="minorEastAsia" w:hAnsiTheme="minorHAnsi" w:cstheme="minorBidi"/>
           <w:smallCaps w:val="0"/>
           <w:noProof/>
           <w:kern w:val="2"/>
@@ -4282,7 +4762,7 @@
           <w14:ligatures w14:val="standardContextual"/>
         </w:rPr>
       </w:pPr>
-      <w:hyperlink w:anchor="_Toc191604312" w:history="1">
+      <w:hyperlink w:anchor="_Toc191637342" w:history="1">
         <w:r>
           <w:rPr>
             <w:rStyle w:val="af3"/>
@@ -4298,6 +4778,188 @@
             <w:noProof/>
           </w:rPr>
           <w:t xml:space="preserve">8&gt; </w:t>
+        </w:r>
+        <w:r>
+          <w:rPr>
+            <w:rStyle w:val="af3"/>
+            <w:rFonts w:ascii="바탕체" w:eastAsia="바탕체" w:hAnsi="바탕체" w:cs="바탕"/>
+            <w:noProof/>
+          </w:rPr>
+          <w:t>리셀 시장 지수와 편입 상품(23928, 36038)의 피어슨 상관관계</w:t>
+        </w:r>
+        <w:r>
+          <w:rPr>
+            <w:noProof/>
+            <w:webHidden/>
+          </w:rPr>
+          <w:tab/>
+        </w:r>
+        <w:r>
+          <w:rPr>
+            <w:noProof/>
+            <w:webHidden/>
+          </w:rPr>
+          <w:fldChar w:fldCharType="begin"/>
+        </w:r>
+        <w:r>
+          <w:rPr>
+            <w:noProof/>
+            <w:webHidden/>
+          </w:rPr>
+          <w:instrText xml:space="preserve"> PAGEREF _Toc191637342 \h </w:instrText>
+        </w:r>
+        <w:r>
+          <w:rPr>
+            <w:noProof/>
+            <w:webHidden/>
+          </w:rPr>
+        </w:r>
+        <w:r>
+          <w:rPr>
+            <w:noProof/>
+            <w:webHidden/>
+          </w:rPr>
+          <w:fldChar w:fldCharType="separate"/>
+        </w:r>
+        <w:r>
+          <w:rPr>
+            <w:noProof/>
+            <w:webHidden/>
+          </w:rPr>
+          <w:t>28</w:t>
+        </w:r>
+        <w:r>
+          <w:rPr>
+            <w:noProof/>
+            <w:webHidden/>
+          </w:rPr>
+          <w:fldChar w:fldCharType="end"/>
+        </w:r>
+      </w:hyperlink>
+    </w:p>
+    <w:p>
+      <w:pPr>
+        <w:pStyle w:val="af4"/>
+        <w:tabs>
+          <w:tab w:val="right" w:leader="dot" w:pos="9487"/>
+        </w:tabs>
+        <w:rPr>
+          <w:rFonts w:asciiTheme="minorHAnsi" w:eastAsiaTheme="minorEastAsia" w:hAnsiTheme="minorHAnsi" w:cstheme="minorBidi"/>
+          <w:smallCaps w:val="0"/>
+          <w:noProof/>
+          <w:kern w:val="2"/>
+          <w:sz w:val="22"/>
+          <w:szCs w:val="24"/>
+          <w14:ligatures w14:val="standardContextual"/>
+        </w:rPr>
+      </w:pPr>
+      <w:hyperlink w:anchor="_Toc191637343" w:history="1">
+        <w:r>
+          <w:rPr>
+            <w:rStyle w:val="af3"/>
+            <w:rFonts w:ascii="바탕체" w:eastAsia="바탕체" w:hAnsi="바탕체" w:cs="바탕"/>
+            <w:noProof/>
+          </w:rPr>
+          <w:t>&lt;표-</w:t>
+        </w:r>
+        <w:r>
+          <w:rPr>
+            <w:rStyle w:val="af3"/>
+            <w:rFonts w:ascii="바탕체" w:eastAsia="바탕체" w:hAnsi="바탕체"/>
+            <w:noProof/>
+          </w:rPr>
+          <w:t xml:space="preserve">9&gt; </w:t>
+        </w:r>
+        <w:r>
+          <w:rPr>
+            <w:rStyle w:val="af3"/>
+            <w:rFonts w:ascii="바탕체" w:eastAsia="바탕체" w:hAnsi="바탕체" w:cs="바탕"/>
+            <w:noProof/>
+          </w:rPr>
+          <w:t>리셀 시장 지수와 편입 상품(23928, 36038)의 그랜저 인과관계</w:t>
+        </w:r>
+        <w:r>
+          <w:rPr>
+            <w:noProof/>
+            <w:webHidden/>
+          </w:rPr>
+          <w:tab/>
+        </w:r>
+        <w:r>
+          <w:rPr>
+            <w:noProof/>
+            <w:webHidden/>
+          </w:rPr>
+          <w:fldChar w:fldCharType="begin"/>
+        </w:r>
+        <w:r>
+          <w:rPr>
+            <w:noProof/>
+            <w:webHidden/>
+          </w:rPr>
+          <w:instrText xml:space="preserve"> PAGEREF _Toc191637343 \h </w:instrText>
+        </w:r>
+        <w:r>
+          <w:rPr>
+            <w:noProof/>
+            <w:webHidden/>
+          </w:rPr>
+        </w:r>
+        <w:r>
+          <w:rPr>
+            <w:noProof/>
+            <w:webHidden/>
+          </w:rPr>
+          <w:fldChar w:fldCharType="separate"/>
+        </w:r>
+        <w:r>
+          <w:rPr>
+            <w:noProof/>
+            <w:webHidden/>
+          </w:rPr>
+          <w:t>29</w:t>
+        </w:r>
+        <w:r>
+          <w:rPr>
+            <w:noProof/>
+            <w:webHidden/>
+          </w:rPr>
+          <w:fldChar w:fldCharType="end"/>
+        </w:r>
+      </w:hyperlink>
+    </w:p>
+    <w:p>
+      <w:pPr>
+        <w:pStyle w:val="af4"/>
+        <w:tabs>
+          <w:tab w:val="right" w:leader="dot" w:pos="9487"/>
+        </w:tabs>
+        <w:rPr>
+          <w:rFonts w:asciiTheme="minorHAnsi" w:eastAsiaTheme="minorEastAsia" w:hAnsiTheme="minorHAnsi" w:cstheme="minorBidi"/>
+          <w:smallCaps w:val="0"/>
+          <w:noProof/>
+          <w:kern w:val="2"/>
+          <w:sz w:val="22"/>
+          <w:szCs w:val="24"/>
+          <w14:ligatures w14:val="standardContextual"/>
+        </w:rPr>
+      </w:pPr>
+      <w:hyperlink w:anchor="_Toc191637344" w:history="1">
+        <w:r>
+          <w:rPr>
+            <w:rStyle w:val="af3"/>
+            <w:rFonts w:ascii="바탕체" w:eastAsia="바탕체" w:hAnsi="바탕체" w:cs="바탕"/>
+            <w:noProof/>
+          </w:rPr>
+          <w:t>&lt;표-</w:t>
+        </w:r>
+        <w:r>
+          <w:rPr>
+            <w:rStyle w:val="af3"/>
+            <w:rFonts w:ascii="바탕체" w:eastAsia="바탕체" w:hAnsi="바탕체"/>
+            <w:noProof/>
+          </w:rPr>
+          <w:t xml:space="preserve">10&gt; </w:t>
         </w:r>
         <w:r>
           <w:rPr>
@@ -4325,7 +4987,6 @@
         </w:r>
         <w:r>
           <w:rPr>
-            <w:rFonts w:ascii="바탕체" w:eastAsia="바탕체" w:hAnsi="바탕체"/>
             <w:noProof/>
             <w:webHidden/>
           </w:rPr>
@@ -4333,7 +4994,6 @@
         </w:r>
         <w:r>
           <w:rPr>
-            <w:rFonts w:ascii="바탕체" w:eastAsia="바탕체" w:hAnsi="바탕체"/>
             <w:noProof/>
             <w:webHidden/>
           </w:rPr>
@@ -4341,22 +5001,19 @@
         </w:r>
         <w:r>
           <w:rPr>
-            <w:rFonts w:ascii="바탕체" w:eastAsia="바탕체" w:hAnsi="바탕체"/>
             <w:noProof/>
             <w:webHidden/>
           </w:rPr>
-          <w:instrText xml:space="preserve"> PAGEREF _Toc191604312 \h </w:instrText>
+          <w:instrText xml:space="preserve"> PAGEREF _Toc191637344 \h </w:instrText>
         </w:r>
         <w:r>
           <w:rPr>
-            <w:rFonts w:ascii="바탕체" w:eastAsia="바탕체" w:hAnsi="바탕체"/>
             <w:noProof/>
             <w:webHidden/>
           </w:rPr>
         </w:r>
         <w:r>
           <w:rPr>
-            <w:rFonts w:ascii="바탕체" w:eastAsia="바탕체" w:hAnsi="바탕체"/>
             <w:noProof/>
             <w:webHidden/>
           </w:rPr>
@@ -4364,15 +5021,13 @@
         </w:r>
         <w:r>
           <w:rPr>
-            <w:rFonts w:ascii="바탕체" w:eastAsia="바탕체" w:hAnsi="바탕체"/>
             <w:noProof/>
             <w:webHidden/>
           </w:rPr>
-          <w:t>28</w:t>
+          <w:t>30</w:t>
         </w:r>
         <w:r>
           <w:rPr>
-            <w:rFonts w:ascii="바탕체" w:eastAsia="바탕체" w:hAnsi="바탕체"/>
             <w:noProof/>
             <w:webHidden/>
           </w:rPr>
@@ -4387,7 +5042,7 @@
           <w:tab w:val="right" w:leader="dot" w:pos="9487"/>
         </w:tabs>
         <w:rPr>
-          <w:rFonts w:ascii="바탕체" w:eastAsia="바탕체" w:hAnsi="바탕체" w:cstheme="minorBidi"/>
+          <w:rFonts w:asciiTheme="minorHAnsi" w:eastAsiaTheme="minorEastAsia" w:hAnsiTheme="minorHAnsi" w:cstheme="minorBidi"/>
           <w:smallCaps w:val="0"/>
           <w:noProof/>
           <w:kern w:val="2"/>
@@ -4396,7 +5051,7 @@
           <w14:ligatures w14:val="standardContextual"/>
         </w:rPr>
       </w:pPr>
-      <w:hyperlink w:anchor="_Toc191604313" w:history="1">
+      <w:hyperlink w:anchor="_Toc191637345" w:history="1">
         <w:r>
           <w:rPr>
             <w:rStyle w:val="af3"/>
@@ -4411,7 +5066,7 @@
             <w:rFonts w:ascii="바탕체" w:eastAsia="바탕체" w:hAnsi="바탕체"/>
             <w:noProof/>
           </w:rPr>
-          <w:t xml:space="preserve">9&gt; </w:t>
+          <w:t xml:space="preserve">11&gt; </w:t>
         </w:r>
         <w:r>
           <w:rPr>
@@ -4439,7 +5094,6 @@
         </w:r>
         <w:r>
           <w:rPr>
-            <w:rFonts w:ascii="바탕체" w:eastAsia="바탕체" w:hAnsi="바탕체"/>
             <w:noProof/>
             <w:webHidden/>
           </w:rPr>
@@ -4447,7 +5101,6 @@
         </w:r>
         <w:r>
           <w:rPr>
-            <w:rFonts w:ascii="바탕체" w:eastAsia="바탕체" w:hAnsi="바탕체"/>
             <w:noProof/>
             <w:webHidden/>
           </w:rPr>
@@ -4455,22 +5108,19 @@
         </w:r>
         <w:r>
           <w:rPr>
-            <w:rFonts w:ascii="바탕체" w:eastAsia="바탕체" w:hAnsi="바탕체"/>
             <w:noProof/>
             <w:webHidden/>
           </w:rPr>
-          <w:instrText xml:space="preserve"> PAGEREF _Toc191604313 \h </w:instrText>
+          <w:instrText xml:space="preserve"> PAGEREF _Toc191637345 \h </w:instrText>
         </w:r>
         <w:r>
           <w:rPr>
-            <w:rFonts w:ascii="바탕체" w:eastAsia="바탕체" w:hAnsi="바탕체"/>
             <w:noProof/>
             <w:webHidden/>
           </w:rPr>
         </w:r>
         <w:r>
           <w:rPr>
-            <w:rFonts w:ascii="바탕체" w:eastAsia="바탕체" w:hAnsi="바탕체"/>
             <w:noProof/>
             <w:webHidden/>
           </w:rPr>
@@ -4478,15 +5128,13 @@
         </w:r>
         <w:r>
           <w:rPr>
-            <w:rFonts w:ascii="바탕체" w:eastAsia="바탕체" w:hAnsi="바탕체"/>
             <w:noProof/>
             <w:webHidden/>
           </w:rPr>
-          <w:t>29</w:t>
+          <w:t>31</w:t>
         </w:r>
         <w:r>
           <w:rPr>
-            <w:rFonts w:ascii="바탕체" w:eastAsia="바탕체" w:hAnsi="바탕체"/>
             <w:noProof/>
             <w:webHidden/>
           </w:rPr>
@@ -4534,7 +5182,7 @@
       <w:pPr>
         <w:pStyle w:val="10"/>
       </w:pPr>
-      <w:bookmarkStart w:id="1" w:name="_Toc191606389"/>
+      <w:bookmarkStart w:id="1" w:name="_Toc191637303"/>
       <w:r>
         <w:rPr>
           <w:rFonts w:hint="eastAsia"/>
@@ -4546,6 +5194,171 @@
     </w:p>
     <w:p>
       <w:pPr>
+        <w:pStyle w:val="a7"/>
+        <w:ind w:firstLine="687"/>
+      </w:pPr>
+      <w:r>
+        <w:t xml:space="preserve">본 연구는 </w:t>
+      </w:r>
+      <w:proofErr w:type="spellStart"/>
+      <w:r>
+        <w:t>리셀</w:t>
+      </w:r>
+      <w:proofErr w:type="spellEnd"/>
+      <w:r>
+        <w:t xml:space="preserve"> 시장에서 거래되는 상품의 프리미엄과 거래량을 반영한 대체투자지수를 개발하고, 해당 지수의 효용성을 분석하는 것을 목표로 한다. </w:t>
+      </w:r>
+      <w:r>
+        <w:t xml:space="preserve">최근 희소성과 브랜드 가치가 결합된 한정판 </w:t>
+      </w:r>
+      <w:proofErr w:type="spellStart"/>
+      <w:r>
+        <w:t>스니커즈는</w:t>
+      </w:r>
+      <w:proofErr w:type="spellEnd"/>
+      <w:r>
+        <w:t xml:space="preserve"> 단순한 소비재를 넘어 새로운 형태의 투자자산으로 주목받고 있으며, 가격 변동성이 크고 시장 참여자의 거래 행태가 주식 시장과 유사한 패턴을 보이기 때문에 이에 대한 체계적인 분석과 지표화가 필요하다. </w:t>
+      </w:r>
+      <w:r>
+        <w:t xml:space="preserve">본 연구에서는 국내 대표적인 </w:t>
+      </w:r>
+      <w:proofErr w:type="spellStart"/>
+      <w:r>
+        <w:t>리셀</w:t>
+      </w:r>
+      <w:proofErr w:type="spellEnd"/>
+      <w:r>
+        <w:t xml:space="preserve"> 플랫폼인 크림(KREAM)의 </w:t>
+      </w:r>
+      <w:proofErr w:type="spellStart"/>
+      <w:r>
+        <w:t>실거래</w:t>
+      </w:r>
+      <w:proofErr w:type="spellEnd"/>
+      <w:r>
+        <w:t xml:space="preserve"> 데이터를 </w:t>
+      </w:r>
+      <w:proofErr w:type="spellStart"/>
+      <w:r>
+        <w:t>스크래핑하여</w:t>
+      </w:r>
+      <w:proofErr w:type="spellEnd"/>
+      <w:r>
+        <w:t xml:space="preserve"> 가격 변동성과 거래량을 기반으로 </w:t>
+      </w:r>
+      <w:proofErr w:type="spellStart"/>
+      <w:r>
+        <w:t>리셀</w:t>
+      </w:r>
+      <w:proofErr w:type="spellEnd"/>
+      <w:r>
+        <w:t xml:space="preserve"> 시장의 동향을 분석하였다. </w:t>
+      </w:r>
+      <w:proofErr w:type="spellStart"/>
+      <w:r>
+        <w:t>리셀</w:t>
+      </w:r>
+      <w:proofErr w:type="spellEnd"/>
+      <w:r>
+        <w:t xml:space="preserve"> 시장 지수(Resell Market Index, RMI)는 기존 주식시장 지수(예: S&amp;P 500, KOSPI)와 유사한 방식으로 기준 시점을 설정하고, 특정 상품들의 가격 변화를 종합하여 시장의 흐름을 </w:t>
+      </w:r>
+      <w:proofErr w:type="spellStart"/>
+      <w:r>
+        <w:t>수량화하는</w:t>
+      </w:r>
+      <w:proofErr w:type="spellEnd"/>
+      <w:r>
+        <w:t xml:space="preserve"> 역할을 수행한다. 이를 통해 </w:t>
+      </w:r>
+      <w:proofErr w:type="spellStart"/>
+      <w:r>
+        <w:t>리셀</w:t>
+      </w:r>
+      <w:proofErr w:type="spellEnd"/>
+      <w:r>
+        <w:t xml:space="preserve"> 시장의 투자 </w:t>
+      </w:r>
+      <w:proofErr w:type="spellStart"/>
+      <w:r>
+        <w:t>자산으로서의</w:t>
+      </w:r>
+      <w:proofErr w:type="spellEnd"/>
+      <w:r>
+        <w:t xml:space="preserve"> 특성을 평가하고, 기존 </w:t>
+      </w:r>
+      <w:proofErr w:type="spellStart"/>
+      <w:r>
+        <w:t>자산군</w:t>
+      </w:r>
+      <w:proofErr w:type="spellEnd"/>
+      <w:r>
+        <w:t xml:space="preserve">(주식, 채권, 금 등)과의 상관관계를 분석하여 대체투자 </w:t>
+      </w:r>
+      <w:proofErr w:type="spellStart"/>
+      <w:r>
+        <w:t>수단으로서의</w:t>
+      </w:r>
+      <w:proofErr w:type="spellEnd"/>
+      <w:r>
+        <w:t xml:space="preserve"> 가능성을 검토하였다.</w:t>
+      </w:r>
+    </w:p>
+    <w:p>
+      <w:pPr>
+        <w:pStyle w:val="a7"/>
+        <w:ind w:firstLine="687"/>
+      </w:pPr>
+      <w:r>
+        <w:t xml:space="preserve">연구 결과, </w:t>
+      </w:r>
+      <w:proofErr w:type="spellStart"/>
+      <w:r>
+        <w:t>리셀</w:t>
+      </w:r>
+      <w:proofErr w:type="spellEnd"/>
+      <w:r>
+        <w:t xml:space="preserve"> 시장 지수는 전통적인 금융자산과 낮은 상관관계를 가</w:t>
+      </w:r>
+      <w:r>
+        <w:rPr>
+          <w:rFonts w:hint="eastAsia"/>
+        </w:rPr>
+        <w:t>진다.</w:t>
+      </w:r>
+      <w:r>
+        <w:rPr>
+          <w:rFonts w:hint="eastAsia"/>
+        </w:rPr>
+        <w:t xml:space="preserve"> </w:t>
+      </w:r>
+      <w:r>
+        <w:rPr>
+          <w:rFonts w:hint="eastAsia"/>
+        </w:rPr>
+        <w:t>이를 통해</w:t>
+      </w:r>
+      <w:r>
+        <w:t xml:space="preserve"> </w:t>
+      </w:r>
+      <w:proofErr w:type="spellStart"/>
+      <w:r>
+        <w:t>리셀</w:t>
+      </w:r>
+      <w:proofErr w:type="spellEnd"/>
+      <w:r>
+        <w:t xml:space="preserve"> 시장이 단순한 소비문화가 아닌 새로운 형태의 대체 투자 시장으로 발전할 가능성이 있음을 제시하며, 향후 </w:t>
+      </w:r>
+      <w:proofErr w:type="spellStart"/>
+      <w:r>
+        <w:t>리셀</w:t>
+      </w:r>
+      <w:proofErr w:type="spellEnd"/>
+      <w:r>
+        <w:t xml:space="preserve"> 시장 지수가 금융 시장에서 하나의 독립적인 투자 지표로 활용될 가능성을 탐색한다.</w:t>
+      </w:r>
+    </w:p>
+    <w:p>
+      <w:pPr>
         <w:spacing w:line="360" w:lineRule="auto"/>
         <w:rPr>
           <w:rFonts w:ascii="바탕체" w:eastAsia="바탕체" w:hAnsi="바탕체" w:cs="Times New Roman"/>
@@ -4561,335 +5374,22 @@
           <w:lang w:bidi="en-US"/>
         </w:rPr>
       </w:pPr>
-      <w:r>
-        <w:rPr>
-          <w:rFonts w:ascii="바탕체" w:eastAsia="바탕체" w:hAnsi="바탕체" w:cs="Times New Roman"/>
-          <w:lang w:bidi="en-US"/>
-        </w:rPr>
-        <w:t xml:space="preserve">본 연구는 </w:t>
-      </w:r>
-      <w:proofErr w:type="spellStart"/>
-      <w:r>
-        <w:rPr>
-          <w:rFonts w:ascii="바탕체" w:eastAsia="바탕체" w:hAnsi="바탕체" w:cs="Times New Roman"/>
-          <w:lang w:bidi="en-US"/>
-        </w:rPr>
-        <w:t>리셀</w:t>
-      </w:r>
-      <w:proofErr w:type="spellEnd"/>
-      <w:r>
-        <w:rPr>
-          <w:rFonts w:ascii="바탕체" w:eastAsia="바탕체" w:hAnsi="바탕체" w:cs="Times New Roman"/>
-          <w:lang w:bidi="en-US"/>
-        </w:rPr>
-        <w:t xml:space="preserve"> 시장에서 거래되는 상품의 프리미엄과 거래량을 반영한 대체투자지수를 개발하고, 해당 지수의 효용성을 분석하는 것을 목표로 한다. </w:t>
-      </w:r>
-      <w:r>
-        <w:rPr>
-          <w:rFonts w:ascii="바탕체" w:eastAsia="바탕체" w:hAnsi="바탕체" w:cs="Times New Roman"/>
-          <w:lang w:bidi="en-US"/>
-        </w:rPr>
-        <w:t xml:space="preserve">최근 희소성과 브랜드 가치가 결합된 한정판 </w:t>
-      </w:r>
-      <w:proofErr w:type="spellStart"/>
-      <w:r>
-        <w:rPr>
-          <w:rFonts w:ascii="바탕체" w:eastAsia="바탕체" w:hAnsi="바탕체" w:cs="Times New Roman"/>
-          <w:lang w:bidi="en-US"/>
-        </w:rPr>
-        <w:t>스니커즈는</w:t>
-      </w:r>
-      <w:proofErr w:type="spellEnd"/>
-      <w:r>
-        <w:rPr>
-          <w:rFonts w:ascii="바탕체" w:eastAsia="바탕체" w:hAnsi="바탕체" w:cs="Times New Roman"/>
-          <w:lang w:bidi="en-US"/>
-        </w:rPr>
-        <w:t xml:space="preserve"> 단순한 소비재를 넘어 새로운 형태의 투자자산으로 주목받고 있으며, 가격 변동성이 크고 시장 참여자의 거래 행태가 주식 시장과 유사한 패턴을 보이기 때문에 이에 대한 체계적인 분석과 지표화가 필요하다. </w:t>
-      </w:r>
-      <w:r>
-        <w:rPr>
-          <w:rFonts w:ascii="바탕체" w:eastAsia="바탕체" w:hAnsi="바탕체" w:cs="Times New Roman"/>
-          <w:lang w:bidi="en-US"/>
-        </w:rPr>
-        <w:t xml:space="preserve">본 연구에서는 국내 대표적인 </w:t>
-      </w:r>
-      <w:proofErr w:type="spellStart"/>
-      <w:r>
-        <w:rPr>
-          <w:rFonts w:ascii="바탕체" w:eastAsia="바탕체" w:hAnsi="바탕체" w:cs="Times New Roman"/>
-          <w:lang w:bidi="en-US"/>
-        </w:rPr>
-        <w:t>리셀</w:t>
-      </w:r>
-      <w:proofErr w:type="spellEnd"/>
-      <w:r>
-        <w:rPr>
-          <w:rFonts w:ascii="바탕체" w:eastAsia="바탕체" w:hAnsi="바탕체" w:cs="Times New Roman"/>
-          <w:lang w:bidi="en-US"/>
-        </w:rPr>
-        <w:t xml:space="preserve"> 플랫폼인 크림(KREAM)의 </w:t>
-      </w:r>
-      <w:proofErr w:type="spellStart"/>
-      <w:r>
-        <w:rPr>
-          <w:rFonts w:ascii="바탕체" w:eastAsia="바탕체" w:hAnsi="바탕체" w:cs="Times New Roman"/>
-          <w:lang w:bidi="en-US"/>
-        </w:rPr>
-        <w:t>실거래</w:t>
-      </w:r>
-      <w:proofErr w:type="spellEnd"/>
-      <w:r>
-        <w:rPr>
-          <w:rFonts w:ascii="바탕체" w:eastAsia="바탕체" w:hAnsi="바탕체" w:cs="Times New Roman"/>
-          <w:lang w:bidi="en-US"/>
-        </w:rPr>
-        <w:t xml:space="preserve"> 데이터를 </w:t>
-      </w:r>
-      <w:proofErr w:type="spellStart"/>
-      <w:r>
-        <w:rPr>
-          <w:rFonts w:ascii="바탕체" w:eastAsia="바탕체" w:hAnsi="바탕체" w:cs="Times New Roman"/>
-          <w:lang w:bidi="en-US"/>
-        </w:rPr>
-        <w:t>스크래핑하여</w:t>
-      </w:r>
-      <w:proofErr w:type="spellEnd"/>
-      <w:r>
-        <w:rPr>
-          <w:rFonts w:ascii="바탕체" w:eastAsia="바탕체" w:hAnsi="바탕체" w:cs="Times New Roman"/>
-          <w:lang w:bidi="en-US"/>
-        </w:rPr>
-        <w:t xml:space="preserve"> 가격 변동성과 거래량을 기반으로 </w:t>
-      </w:r>
-      <w:proofErr w:type="spellStart"/>
-      <w:r>
-        <w:rPr>
-          <w:rFonts w:ascii="바탕체" w:eastAsia="바탕체" w:hAnsi="바탕체" w:cs="Times New Roman"/>
-          <w:lang w:bidi="en-US"/>
-        </w:rPr>
-        <w:t>리셀</w:t>
-      </w:r>
-      <w:proofErr w:type="spellEnd"/>
-      <w:r>
-        <w:rPr>
-          <w:rFonts w:ascii="바탕체" w:eastAsia="바탕체" w:hAnsi="바탕체" w:cs="Times New Roman"/>
-          <w:lang w:bidi="en-US"/>
-        </w:rPr>
-        <w:t xml:space="preserve"> 시장의 동향을 분석하였다. </w:t>
-      </w:r>
-      <w:proofErr w:type="spellStart"/>
-      <w:r>
-        <w:rPr>
-          <w:rFonts w:ascii="바탕체" w:eastAsia="바탕체" w:hAnsi="바탕체" w:cs="Times New Roman"/>
-          <w:lang w:bidi="en-US"/>
-        </w:rPr>
-        <w:t>리셀</w:t>
-      </w:r>
-      <w:proofErr w:type="spellEnd"/>
-      <w:r>
-        <w:rPr>
-          <w:rFonts w:ascii="바탕체" w:eastAsia="바탕체" w:hAnsi="바탕체" w:cs="Times New Roman"/>
-          <w:lang w:bidi="en-US"/>
-        </w:rPr>
-        <w:t xml:space="preserve"> 시장 지수(Resell Market Index, RMI)는 기존 주식시장 지수(예: S&amp;P 500, KOSPI)와 유사한 방식으로 기준 시점을 설정하고, 특정 상품들의 가격 변화를 종합하여 시장의 흐름을 </w:t>
-      </w:r>
-      <w:proofErr w:type="spellStart"/>
-      <w:r>
-        <w:rPr>
-          <w:rFonts w:ascii="바탕체" w:eastAsia="바탕체" w:hAnsi="바탕체" w:cs="Times New Roman"/>
-          <w:lang w:bidi="en-US"/>
-        </w:rPr>
-        <w:t>수량화하는</w:t>
-      </w:r>
-      <w:proofErr w:type="spellEnd"/>
-      <w:r>
-        <w:rPr>
-          <w:rFonts w:ascii="바탕체" w:eastAsia="바탕체" w:hAnsi="바탕체" w:cs="Times New Roman"/>
-          <w:lang w:bidi="en-US"/>
-        </w:rPr>
-        <w:t xml:space="preserve"> 역할을 수행한다. 이를 통해 </w:t>
-      </w:r>
-      <w:proofErr w:type="spellStart"/>
-      <w:r>
-        <w:rPr>
-          <w:rFonts w:ascii="바탕체" w:eastAsia="바탕체" w:hAnsi="바탕체" w:cs="Times New Roman"/>
-          <w:lang w:bidi="en-US"/>
-        </w:rPr>
-        <w:t>리셀</w:t>
-      </w:r>
-      <w:proofErr w:type="spellEnd"/>
-      <w:r>
-        <w:rPr>
-          <w:rFonts w:ascii="바탕체" w:eastAsia="바탕체" w:hAnsi="바탕체" w:cs="Times New Roman"/>
-          <w:lang w:bidi="en-US"/>
-        </w:rPr>
-        <w:t xml:space="preserve"> 시장의 투자 </w:t>
-      </w:r>
-      <w:proofErr w:type="spellStart"/>
-      <w:r>
-        <w:rPr>
-          <w:rFonts w:ascii="바탕체" w:eastAsia="바탕체" w:hAnsi="바탕체" w:cs="Times New Roman"/>
-          <w:lang w:bidi="en-US"/>
-        </w:rPr>
-        <w:t>자산으로서의</w:t>
-      </w:r>
-      <w:proofErr w:type="spellEnd"/>
-      <w:r>
-        <w:rPr>
-          <w:rFonts w:ascii="바탕체" w:eastAsia="바탕체" w:hAnsi="바탕체" w:cs="Times New Roman"/>
-          <w:lang w:bidi="en-US"/>
-        </w:rPr>
-        <w:t xml:space="preserve"> 특성을 평가하고, 기존 </w:t>
-      </w:r>
-      <w:proofErr w:type="spellStart"/>
-      <w:r>
-        <w:rPr>
-          <w:rFonts w:ascii="바탕체" w:eastAsia="바탕체" w:hAnsi="바탕체" w:cs="Times New Roman"/>
-          <w:lang w:bidi="en-US"/>
-        </w:rPr>
-        <w:t>자산군</w:t>
-      </w:r>
-      <w:proofErr w:type="spellEnd"/>
-      <w:r>
-        <w:rPr>
-          <w:rFonts w:ascii="바탕체" w:eastAsia="바탕체" w:hAnsi="바탕체" w:cs="Times New Roman"/>
-          <w:lang w:bidi="en-US"/>
-        </w:rPr>
-        <w:t xml:space="preserve">(주식, 채권, 금 등)과의 상관관계를 분석하여 대체투자 </w:t>
-      </w:r>
-      <w:proofErr w:type="spellStart"/>
-      <w:r>
-        <w:rPr>
-          <w:rFonts w:ascii="바탕체" w:eastAsia="바탕체" w:hAnsi="바탕체" w:cs="Times New Roman"/>
-          <w:lang w:bidi="en-US"/>
-        </w:rPr>
-        <w:t>수단으로서의</w:t>
-      </w:r>
-      <w:proofErr w:type="spellEnd"/>
-      <w:r>
-        <w:rPr>
-          <w:rFonts w:ascii="바탕체" w:eastAsia="바탕체" w:hAnsi="바탕체" w:cs="Times New Roman"/>
-          <w:lang w:bidi="en-US"/>
-        </w:rPr>
-        <w:t xml:space="preserve"> 가능성을 검토하였다.</w:t>
-      </w:r>
     </w:p>
     <w:p>
       <w:pPr>
         <w:spacing w:line="360" w:lineRule="auto"/>
         <w:rPr>
-          <w:rFonts w:ascii="바탕체" w:eastAsia="바탕체" w:hAnsi="바탕체" w:cs="Times New Roman"/>
+          <w:rFonts w:ascii="바탕체" w:eastAsia="바탕체" w:hAnsi="바탕체"/>
           <w:lang w:bidi="en-US"/>
         </w:rPr>
       </w:pPr>
-      <w:r>
-        <w:rPr>
-          <w:rFonts w:ascii="바탕체" w:eastAsia="바탕체" w:hAnsi="바탕체" w:cs="Times New Roman"/>
-          <w:lang w:bidi="en-US"/>
-        </w:rPr>
-        <w:t xml:space="preserve">연구 결과, </w:t>
-      </w:r>
-      <w:proofErr w:type="spellStart"/>
-      <w:r>
-        <w:rPr>
-          <w:rFonts w:ascii="바탕체" w:eastAsia="바탕체" w:hAnsi="바탕체" w:cs="Times New Roman"/>
-          <w:lang w:bidi="en-US"/>
-        </w:rPr>
-        <w:t>리셀</w:t>
-      </w:r>
-      <w:proofErr w:type="spellEnd"/>
-      <w:r>
-        <w:rPr>
-          <w:rFonts w:ascii="바탕체" w:eastAsia="바탕체" w:hAnsi="바탕체" w:cs="Times New Roman"/>
-          <w:lang w:bidi="en-US"/>
-        </w:rPr>
-        <w:t xml:space="preserve"> 시장 지수는 전통적인 금융자산과 낮은 상관관계를 가지며, 특정 시기에는 높은 투자 수익률을 기록하는 것으로 나타났다.</w:t>
-      </w:r>
-      <w:r>
-        <w:rPr>
-          <w:rFonts w:ascii="바탕체" w:eastAsia="바탕체" w:hAnsi="바탕체" w:cs="Times New Roman" w:hint="eastAsia"/>
-          <w:lang w:bidi="en-US"/>
-        </w:rPr>
-        <w:t xml:space="preserve"> </w:t>
-      </w:r>
-      <w:r>
-        <w:rPr>
-          <w:rFonts w:ascii="바탕체" w:eastAsia="바탕체" w:hAnsi="바탕체" w:cs="Times New Roman" w:hint="eastAsia"/>
-          <w:lang w:bidi="en-US"/>
-        </w:rPr>
-        <w:t>이를 통해</w:t>
-      </w:r>
-      <w:r>
-        <w:rPr>
-          <w:rFonts w:ascii="바탕체" w:eastAsia="바탕체" w:hAnsi="바탕체" w:cs="Times New Roman"/>
-          <w:lang w:bidi="en-US"/>
-        </w:rPr>
-        <w:t xml:space="preserve"> </w:t>
-      </w:r>
-      <w:proofErr w:type="spellStart"/>
-      <w:r>
-        <w:rPr>
-          <w:rFonts w:ascii="바탕체" w:eastAsia="바탕체" w:hAnsi="바탕체" w:cs="Times New Roman"/>
-          <w:lang w:bidi="en-US"/>
-        </w:rPr>
-        <w:t>리셀</w:t>
-      </w:r>
-      <w:proofErr w:type="spellEnd"/>
-      <w:r>
-        <w:rPr>
-          <w:rFonts w:ascii="바탕체" w:eastAsia="바탕체" w:hAnsi="바탕체" w:cs="Times New Roman"/>
-          <w:lang w:bidi="en-US"/>
-        </w:rPr>
-        <w:t xml:space="preserve"> 시장이 단순한 소비문화가 아닌 새로운 형태의 대체 투자 시장으로 발전할 가능성이 있음을 제시하며, 향후 </w:t>
-      </w:r>
-      <w:proofErr w:type="spellStart"/>
-      <w:r>
-        <w:rPr>
-          <w:rFonts w:ascii="바탕체" w:eastAsia="바탕체" w:hAnsi="바탕체" w:cs="Times New Roman"/>
-          <w:lang w:bidi="en-US"/>
-        </w:rPr>
-        <w:t>리셀</w:t>
-      </w:r>
-      <w:proofErr w:type="spellEnd"/>
-      <w:r>
-        <w:rPr>
-          <w:rFonts w:ascii="바탕체" w:eastAsia="바탕체" w:hAnsi="바탕체" w:cs="Times New Roman"/>
-          <w:lang w:bidi="en-US"/>
-        </w:rPr>
-        <w:t xml:space="preserve"> 시장 지수가 금융 시장에서 하나의 독립적인 투자 지표로 활용될 가능성을 탐색한다.</w:t>
-      </w:r>
     </w:p>
     <w:p>
       <w:pPr>
-        <w:spacing w:line="360" w:lineRule="auto"/>
-        <w:rPr>
-          <w:rFonts w:ascii="바탕체" w:eastAsia="바탕체" w:hAnsi="바탕체" w:cs="Times New Roman"/>
-          <w:lang w:bidi="en-US"/>
-        </w:rPr>
-      </w:pPr>
-    </w:p>
-    <w:p>
-      <w:pPr>
-        <w:spacing w:line="360" w:lineRule="auto"/>
-        <w:rPr>
-          <w:rFonts w:ascii="바탕체" w:eastAsia="바탕체" w:hAnsi="바탕체" w:cs="Times New Roman"/>
-          <w:lang w:bidi="en-US"/>
-        </w:rPr>
-      </w:pPr>
-    </w:p>
-    <w:p>
-      <w:pPr>
-        <w:spacing w:line="360" w:lineRule="auto"/>
-        <w:rPr>
-          <w:rFonts w:ascii="바탕체" w:eastAsia="바탕체" w:hAnsi="바탕체"/>
-          <w:lang w:bidi="en-US"/>
-        </w:rPr>
-      </w:pPr>
-    </w:p>
-    <w:p>
-      <w:pPr>
         <w:pStyle w:val="a8"/>
+        <w:rPr>
+          <w:rFonts w:hint="eastAsia"/>
+        </w:rPr>
       </w:pPr>
       <w:r>
         <w:rPr>
@@ -4904,6 +5404,18 @@
         </w:rPr>
         <w:t xml:space="preserve">: </w:t>
       </w:r>
+      <w:r>
+        <w:rPr>
+          <w:rFonts w:hint="eastAsia"/>
+        </w:rPr>
+        <w:t>대체투자</w:t>
+      </w:r>
+      <w:r>
+        <w:rPr>
+          <w:rFonts w:hint="eastAsia"/>
+        </w:rPr>
+        <w:t xml:space="preserve">, </w:t>
+      </w:r>
       <w:proofErr w:type="spellStart"/>
       <w:r>
         <w:rPr>
@@ -4917,6 +5429,26 @@
           <w:rFonts w:hint="eastAsia"/>
         </w:rPr>
         <w:t xml:space="preserve"> 스토어,</w:t>
+      </w:r>
+      <w:r>
+        <w:rPr>
+          <w:rFonts w:hint="eastAsia"/>
+        </w:rPr>
+        <w:t xml:space="preserve"> </w:t>
+      </w:r>
+      <w:proofErr w:type="spellStart"/>
+      <w:r>
+        <w:rPr>
+          <w:rFonts w:hint="eastAsia"/>
+        </w:rPr>
+        <w:t>스니커즈</w:t>
+      </w:r>
+      <w:proofErr w:type="spellEnd"/>
+      <w:r>
+        <w:rPr>
+          <w:rFonts w:hint="eastAsia"/>
+        </w:rPr>
+        <w:t xml:space="preserve">, </w:t>
       </w:r>
     </w:p>
     <w:p>
@@ -4946,7 +5478,7 @@
       <w:pPr>
         <w:pStyle w:val="10"/>
       </w:pPr>
-      <w:bookmarkStart w:id="2" w:name="_Toc191606390"/>
+      <w:bookmarkStart w:id="2" w:name="_Toc191637304"/>
       <w:r>
         <w:lastRenderedPageBreak/>
         <w:t xml:space="preserve">1. </w:t>
@@ -4992,11 +5524,19 @@
       <w:r>
         <w:t>’</w:t>
       </w:r>
-      <w:r>
-        <w:rPr>
-          <w:rFonts w:hint="eastAsia"/>
-        </w:rPr>
-        <w:t xml:space="preserve">에 의하면 한정판 제품을 구매하여 되팔아 수익을 창출하는 </w:t>
+      <w:proofErr w:type="spellStart"/>
+      <w:r>
+        <w:rPr>
+          <w:rFonts w:hint="eastAsia"/>
+        </w:rPr>
+        <w:t>에</w:t>
+      </w:r>
+      <w:proofErr w:type="spellEnd"/>
+      <w:r>
+        <w:rPr>
+          <w:rFonts w:hint="eastAsia"/>
+        </w:rPr>
+        <w:t xml:space="preserve"> 의하면 한정판 제품을 구매하여 되팔아 수익을 창출하는 </w:t>
       </w:r>
       <w:proofErr w:type="spellStart"/>
       <w:r>
@@ -5586,7 +6126,7 @@
       <w:pPr>
         <w:pStyle w:val="10"/>
       </w:pPr>
-      <w:bookmarkStart w:id="6" w:name="_Toc191606391"/>
+      <w:bookmarkStart w:id="6" w:name="_Toc191637305"/>
       <w:r>
         <w:lastRenderedPageBreak/>
         <w:t xml:space="preserve">2. </w:t>
@@ -5984,7 +6524,7 @@
       <w:pPr>
         <w:pStyle w:val="10"/>
       </w:pPr>
-      <w:bookmarkStart w:id="7" w:name="_Toc191606392"/>
+      <w:bookmarkStart w:id="7" w:name="_Toc191637306"/>
       <w:r>
         <w:rPr>
           <w:rFonts w:hint="eastAsia"/>
@@ -6425,11 +6965,11 @@
       </w:r>
       <w:proofErr w:type="spellStart"/>
       <w:r>
-        <w:t>StockX</w:t>
+        <w:t>StockX에</w:t>
       </w:r>
       <w:proofErr w:type="spellEnd"/>
       <w:r>
-        <w:t xml:space="preserve">에 따르면 가장 빠르게 성장하는 10개 </w:t>
+        <w:t xml:space="preserve"> 따르면 가장 빠르게 성장하는 10개 </w:t>
       </w:r>
       <w:proofErr w:type="spellStart"/>
       <w:r>
@@ -6600,7 +7140,7 @@
       <w:pPr>
         <w:pStyle w:val="10"/>
       </w:pPr>
-      <w:bookmarkStart w:id="8" w:name="_Toc191606393"/>
+      <w:bookmarkStart w:id="8" w:name="_Toc191637307"/>
       <w:r>
         <w:rPr>
           <w:rFonts w:hint="eastAsia"/>
@@ -6617,7 +7157,7 @@
           <w:lang w:eastAsia="ko-KR"/>
         </w:rPr>
       </w:pPr>
-      <w:bookmarkStart w:id="9" w:name="_Toc191606394"/>
+      <w:bookmarkStart w:id="9" w:name="_Toc191637308"/>
       <w:r>
         <w:rPr>
           <w:rFonts w:hint="eastAsia"/>
@@ -6638,55 +7178,168 @@
     </w:p>
     <w:p>
       <w:pPr>
-        <w:pStyle w:val="20"/>
-        <w:rPr>
-          <w:lang w:eastAsia="ko-KR"/>
-        </w:rPr>
-      </w:pPr>
-      <w:bookmarkStart w:id="10" w:name="_Toc191606395"/>
-      <w:r>
-        <w:rPr>
-          <w:rFonts w:hint="eastAsia"/>
-          <w:lang w:eastAsia="ko-KR"/>
-        </w:rPr>
-        <w:t>4.2</w:t>
-      </w:r>
-      <w:r>
-        <w:rPr>
-          <w:rFonts w:hint="eastAsia"/>
-          <w:lang w:eastAsia="ko-KR"/>
+        <w:pStyle w:val="a1"/>
+      </w:pPr>
+      <w:r>
+        <w:rPr>
+          <w:rFonts w:hint="eastAsia"/>
+        </w:rPr>
+        <w:t xml:space="preserve">리셀 시장 지수를 개발하여 전통적인 시장지수와 비교하고, 지수에 편입된 상품과 </w:t>
+      </w:r>
+      <w:proofErr w:type="spellStart"/>
+      <w:r>
+        <w:rPr>
+          <w:rFonts w:hint="eastAsia"/>
+        </w:rPr>
+        <w:t>미편입된</w:t>
+      </w:r>
+      <w:proofErr w:type="spellEnd"/>
+      <w:r>
+        <w:rPr>
+          <w:rFonts w:hint="eastAsia"/>
+        </w:rPr>
+        <w:t xml:space="preserve"> 상품 각각의 </w:t>
+      </w:r>
+      <w:proofErr w:type="spellStart"/>
+      <w:r>
+        <w:rPr>
+          <w:rFonts w:hint="eastAsia"/>
+        </w:rPr>
+        <w:t>리셀</w:t>
+      </w:r>
+      <w:proofErr w:type="spellEnd"/>
+      <w:r>
+        <w:rPr>
+          <w:rFonts w:hint="eastAsia"/>
+        </w:rPr>
+        <w:t xml:space="preserve"> 시장 지수와의 관계를 비교한다,</w:t>
+      </w:r>
+    </w:p>
+    <w:p>
+      <w:pPr>
+        <w:pStyle w:val="a1"/>
+      </w:pPr>
+    </w:p>
+    <w:p>
+      <w:pPr>
+        <w:pStyle w:val="3"/>
+        <w:ind w:left="720" w:right="240"/>
+        <w:rPr>
+          <w:rFonts w:ascii="바탕체" w:hAnsi="바탕체" w:hint="eastAsia"/>
+        </w:rPr>
+      </w:pPr>
+      <w:bookmarkStart w:id="10" w:name="_Toc191637309"/>
+      <w:r>
+        <w:rPr>
+          <w:rFonts w:ascii="바탕체" w:hAnsi="바탕체"/>
+        </w:rPr>
+        <w:t>4.</w:t>
+      </w:r>
+      <w:r>
+        <w:rPr>
+          <w:rFonts w:ascii="바탕체" w:hAnsi="바탕체" w:hint="eastAsia"/>
+        </w:rPr>
+        <w:t>1</w:t>
+      </w:r>
+      <w:r>
+        <w:rPr>
+          <w:rFonts w:ascii="바탕체" w:hAnsi="바탕체"/>
+        </w:rPr>
+        <w:t>.1</w:t>
+      </w:r>
+      <w:r>
+        <w:rPr>
+          <w:rFonts w:ascii="바탕체" w:hAnsi="바탕체" w:hint="eastAsia"/>
         </w:rPr>
         <w:t>.</w:t>
       </w:r>
       <w:r>
         <w:rPr>
-          <w:rFonts w:hint="eastAsia"/>
-          <w:lang w:eastAsia="ko-KR"/>
-        </w:rPr>
-        <w:t xml:space="preserve"> 데이터 수집 및 방법론</w:t>
+          <w:rFonts w:ascii="바탕체" w:hAnsi="바탕체"/>
+        </w:rPr>
+        <w:t xml:space="preserve"> </w:t>
+      </w:r>
+      <w:proofErr w:type="spellStart"/>
+      <w:r>
+        <w:rPr>
+          <w:rFonts w:ascii="바탕체" w:hAnsi="바탕체" w:hint="eastAsia"/>
+        </w:rPr>
+        <w:t>리셀</w:t>
+      </w:r>
+      <w:proofErr w:type="spellEnd"/>
+      <w:r>
+        <w:rPr>
+          <w:rFonts w:ascii="바탕체" w:hAnsi="바탕체" w:hint="eastAsia"/>
+        </w:rPr>
+        <w:t xml:space="preserve"> 시장 지수와 전통적 시장지수</w:t>
       </w:r>
       <w:bookmarkEnd w:id="10"/>
     </w:p>
     <w:p>
       <w:pPr>
+        <w:pStyle w:val="a1"/>
+      </w:pPr>
+      <w:proofErr w:type="spellStart"/>
+      <w:r>
+        <w:rPr>
+          <w:rFonts w:hint="eastAsia"/>
+        </w:rPr>
+        <w:t>리셀</w:t>
+      </w:r>
+      <w:proofErr w:type="spellEnd"/>
+      <w:r>
+        <w:rPr>
+          <w:rFonts w:hint="eastAsia"/>
+        </w:rPr>
+        <w:t xml:space="preserve"> 시장 지수는 전통적인 시장지수와 무관한 움직임을 보일 것이다. </w:t>
+      </w:r>
+      <w:proofErr w:type="spellStart"/>
+      <w:r>
+        <w:rPr>
+          <w:rFonts w:hint="eastAsia"/>
+        </w:rPr>
+        <w:t>리셀</w:t>
+      </w:r>
+      <w:proofErr w:type="spellEnd"/>
+      <w:r>
+        <w:rPr>
+          <w:rFonts w:hint="eastAsia"/>
+        </w:rPr>
+        <w:t xml:space="preserve"> 시장 지수는 전통적인 시장지수와 무관한 움직임을 보이며 독립적인 거래와 가격형성을 할 것이다.</w:t>
+      </w:r>
+    </w:p>
+    <w:p>
+      <w:pPr>
         <w:pStyle w:val="3"/>
         <w:ind w:left="720" w:right="240"/>
         <w:rPr>
+          <w:rFonts w:ascii="바탕체" w:hAnsi="바탕체" w:hint="eastAsia"/>
+        </w:rPr>
+      </w:pPr>
+      <w:bookmarkStart w:id="11" w:name="_Toc191637310"/>
+      <w:r>
+        <w:rPr>
           <w:rFonts w:ascii="바탕체" w:hAnsi="바탕체"/>
         </w:rPr>
-      </w:pPr>
-      <w:bookmarkStart w:id="11" w:name="_Toc191606396"/>
+        <w:t>4.</w:t>
+      </w:r>
+      <w:r>
+        <w:rPr>
+          <w:rFonts w:ascii="바탕체" w:hAnsi="바탕체" w:hint="eastAsia"/>
+        </w:rPr>
+        <w:t>1</w:t>
+      </w:r>
       <w:r>
         <w:rPr>
           <w:rFonts w:ascii="바탕체" w:hAnsi="바탕체"/>
         </w:rPr>
-        <w:t>4.2.1</w:t>
+        <w:t>.</w:t>
       </w:r>
       <w:r>
         <w:rPr>
           <w:rFonts w:ascii="바탕체" w:hAnsi="바탕체" w:hint="eastAsia"/>
         </w:rPr>
-        <w:t>.</w:t>
+        <w:t>2.</w:t>
       </w:r>
       <w:r>
         <w:rPr>
@@ -6699,79 +7352,270 @@
         <w:rPr>
           <w:rFonts w:ascii="바탕체" w:hAnsi="바탕체" w:hint="eastAsia"/>
         </w:rPr>
-        <w:t>크롤링</w:t>
+        <w:t>리셀</w:t>
       </w:r>
       <w:proofErr w:type="spellEnd"/>
       <w:r>
         <w:rPr>
           <w:rFonts w:ascii="바탕체" w:hAnsi="바탕체" w:hint="eastAsia"/>
         </w:rPr>
-        <w:t xml:space="preserve"> 대상 및 범위</w:t>
+        <w:t xml:space="preserve"> 시장 지수와 </w:t>
+      </w:r>
+      <w:r>
+        <w:rPr>
+          <w:rFonts w:ascii="바탕체" w:hAnsi="바탕체" w:hint="eastAsia"/>
+        </w:rPr>
+        <w:t xml:space="preserve">지수에 편입된 상품과 </w:t>
+      </w:r>
+      <w:proofErr w:type="spellStart"/>
+      <w:r>
+        <w:rPr>
+          <w:rFonts w:ascii="바탕체" w:hAnsi="바탕체" w:hint="eastAsia"/>
+        </w:rPr>
+        <w:t>미편입</w:t>
+      </w:r>
+      <w:proofErr w:type="spellEnd"/>
+      <w:r>
+        <w:rPr>
+          <w:rFonts w:ascii="바탕체" w:hAnsi="바탕체" w:hint="eastAsia"/>
+        </w:rPr>
+        <w:t xml:space="preserve"> 상품</w:t>
       </w:r>
       <w:bookmarkEnd w:id="11"/>
     </w:p>
     <w:p>
       <w:pPr>
         <w:pStyle w:val="a1"/>
-      </w:pPr>
-      <w:r>
-        <w:t xml:space="preserve">본 연구에서는 KREAM(크림) 플랫폼에서 제공하는 신발 </w:t>
-      </w:r>
+        <w:rPr>
+          <w:rFonts w:hint="eastAsia"/>
+          <w:lang w:bidi="ar-SA"/>
+        </w:rPr>
+      </w:pPr>
       <w:proofErr w:type="spellStart"/>
       <w:r>
+        <w:rPr>
+          <w:rFonts w:hint="eastAsia"/>
+          <w:lang w:bidi="ar-SA"/>
+        </w:rPr>
         <w:t>리셀</w:t>
       </w:r>
       <w:proofErr w:type="spellEnd"/>
       <w:r>
-        <w:t xml:space="preserve"> 거래 내역을 수집하여 가격 변동 패턴을 분석하고, 이를 기반으로 프리미엄 지수를 개발하고자 한다. </w:t>
+        <w:rPr>
+          <w:rFonts w:hint="eastAsia"/>
+          <w:lang w:bidi="ar-SA"/>
+        </w:rPr>
+        <w:t xml:space="preserve"> 시장 지수와 지수에 편입된 상품, </w:t>
       </w:r>
       <w:proofErr w:type="spellStart"/>
       <w:r>
-        <w:t>크롤링</w:t>
+        <w:rPr>
+          <w:rFonts w:hint="eastAsia"/>
+          <w:lang w:bidi="ar-SA"/>
+        </w:rPr>
+        <w:t>미편입</w:t>
       </w:r>
       <w:proofErr w:type="spellEnd"/>
       <w:r>
-        <w:t xml:space="preserve"> 대상은 주요 글로벌 브랜드(Nike, Adidas, Jordan, New Balance, Converse, Vans, Asics)이며, 각 브랜드의 거래 내역을 포함한다.</w:t>
+        <w:rPr>
+          <w:rFonts w:hint="eastAsia"/>
+          <w:lang w:bidi="ar-SA"/>
+        </w:rPr>
+        <w:t xml:space="preserve"> 상품은 상관관계를 가질 것이다. </w:t>
+      </w:r>
+      <w:proofErr w:type="spellStart"/>
+      <w:r>
+        <w:rPr>
+          <w:rFonts w:hint="eastAsia"/>
+          <w:lang w:bidi="ar-SA"/>
+        </w:rPr>
+        <w:t>리셀</w:t>
+      </w:r>
+      <w:proofErr w:type="spellEnd"/>
+      <w:r>
+        <w:rPr>
+          <w:rFonts w:hint="eastAsia"/>
+          <w:lang w:bidi="ar-SA"/>
+        </w:rPr>
+        <w:t xml:space="preserve"> 시장 지수의 등락에 따라 </w:t>
+      </w:r>
+      <w:proofErr w:type="spellStart"/>
+      <w:r>
+        <w:rPr>
+          <w:rFonts w:hint="eastAsia"/>
+          <w:lang w:bidi="ar-SA"/>
+        </w:rPr>
+        <w:t>스니커즈</w:t>
+      </w:r>
+      <w:proofErr w:type="spellEnd"/>
+      <w:r>
+        <w:rPr>
+          <w:rFonts w:hint="eastAsia"/>
+          <w:lang w:bidi="ar-SA"/>
+        </w:rPr>
+        <w:t xml:space="preserve"> 시장의 </w:t>
+      </w:r>
+      <w:proofErr w:type="spellStart"/>
+      <w:r>
+        <w:rPr>
+          <w:rFonts w:hint="eastAsia"/>
+          <w:lang w:bidi="ar-SA"/>
+        </w:rPr>
+        <w:t>리셀</w:t>
+      </w:r>
+      <w:proofErr w:type="spellEnd"/>
+      <w:r>
+        <w:rPr>
+          <w:rFonts w:hint="eastAsia"/>
+          <w:lang w:bidi="ar-SA"/>
+        </w:rPr>
+        <w:t xml:space="preserve"> 가격이 유사한 움직임을 보일 것으로 예상한다.</w:t>
       </w:r>
     </w:p>
     <w:p>
       <w:pPr>
         <w:pStyle w:val="a1"/>
-      </w:pPr>
-      <w:r>
-        <w:rPr>
-          <w:rFonts w:hint="eastAsia"/>
-        </w:rPr>
-        <w:t xml:space="preserve">단, </w:t>
-      </w:r>
-      <w:proofErr w:type="spellStart"/>
-      <w:r>
-        <w:t>api</w:t>
-      </w:r>
-      <w:proofErr w:type="spellEnd"/>
-      <w:r>
-        <w:rPr>
-          <w:rFonts w:hint="eastAsia"/>
-        </w:rPr>
-        <w:t xml:space="preserve">호출의 제한에 의하여 </w:t>
-      </w:r>
-      <w:r>
-        <w:rPr>
-          <w:rFonts w:hint="eastAsia"/>
-        </w:rPr>
-        <w:t>크림의 데이터 수집 범위는 25년 1월 15일부터 25년 2월 25일까지로 제한한다.</w:t>
-      </w:r>
+        <w:rPr>
+          <w:rFonts w:hint="eastAsia"/>
+        </w:rPr>
+      </w:pPr>
     </w:p>
     <w:p>
       <w:pPr>
+        <w:pStyle w:val="20"/>
+        <w:rPr>
+          <w:lang w:eastAsia="ko-KR"/>
+        </w:rPr>
+      </w:pPr>
+      <w:bookmarkStart w:id="12" w:name="_Toc191637311"/>
+      <w:r>
+        <w:rPr>
+          <w:rFonts w:hint="eastAsia"/>
+          <w:lang w:eastAsia="ko-KR"/>
+        </w:rPr>
+        <w:t>4.2</w:t>
+      </w:r>
+      <w:r>
+        <w:rPr>
+          <w:rFonts w:hint="eastAsia"/>
+          <w:lang w:eastAsia="ko-KR"/>
+        </w:rPr>
+        <w:t>.</w:t>
+      </w:r>
+      <w:r>
+        <w:rPr>
+          <w:rFonts w:hint="eastAsia"/>
+          <w:lang w:eastAsia="ko-KR"/>
+        </w:rPr>
+        <w:t xml:space="preserve"> 데이터 수집 및 방법론</w:t>
+      </w:r>
+      <w:bookmarkEnd w:id="12"/>
+    </w:p>
+    <w:p>
+      <w:pPr>
         <w:pStyle w:val="3"/>
         <w:ind w:left="720" w:right="240"/>
         <w:rPr>
           <w:rFonts w:ascii="바탕체" w:hAnsi="바탕체"/>
+        </w:rPr>
+      </w:pPr>
+      <w:bookmarkStart w:id="13" w:name="_Toc191637312"/>
+      <w:r>
+        <w:rPr>
+          <w:rFonts w:ascii="바탕체" w:hAnsi="바탕체"/>
+        </w:rPr>
+        <w:t>4.2.1</w:t>
+      </w:r>
+      <w:r>
+        <w:rPr>
+          <w:rFonts w:ascii="바탕체" w:hAnsi="바탕체" w:hint="eastAsia"/>
+        </w:rPr>
+        <w:t>.</w:t>
+      </w:r>
+      <w:r>
+        <w:rPr>
+          <w:rFonts w:ascii="바탕체" w:hAnsi="바탕체"/>
+        </w:rPr>
+        <w:t xml:space="preserve"> </w:t>
+      </w:r>
+      <w:proofErr w:type="spellStart"/>
+      <w:r>
+        <w:rPr>
+          <w:rFonts w:ascii="바탕체" w:hAnsi="바탕체" w:hint="eastAsia"/>
+        </w:rPr>
+        <w:t>크롤링</w:t>
+      </w:r>
+      <w:proofErr w:type="spellEnd"/>
+      <w:r>
+        <w:rPr>
+          <w:rFonts w:ascii="바탕체" w:hAnsi="바탕체" w:hint="eastAsia"/>
+        </w:rPr>
+        <w:t xml:space="preserve"> 대상 및 범위</w:t>
+      </w:r>
+      <w:bookmarkEnd w:id="13"/>
+    </w:p>
+    <w:p>
+      <w:pPr>
+        <w:pStyle w:val="a1"/>
+      </w:pPr>
+      <w:r>
+        <w:t xml:space="preserve">본 연구에서는 KREAM(크림) 플랫폼에서 제공하는 신발 </w:t>
+      </w:r>
+      <w:proofErr w:type="spellStart"/>
+      <w:r>
+        <w:t>리셀</w:t>
+      </w:r>
+      <w:proofErr w:type="spellEnd"/>
+      <w:r>
+        <w:t xml:space="preserve"> 거래 내역을 수집하여 가격 변동 패턴을 분석하고, 이를 기반으로 프리미엄 지수를 개발하고자 한다. </w:t>
+      </w:r>
+      <w:proofErr w:type="spellStart"/>
+      <w:r>
+        <w:t>크롤링</w:t>
+      </w:r>
+      <w:proofErr w:type="spellEnd"/>
+      <w:r>
+        <w:t xml:space="preserve"> 대상은 주요 글로벌 브랜드(Nike, Adidas, Jordan, New Balance, Converse, Vans, Asics)이며, 각 브랜드의 거래 내역을 포함한다.</w:t>
+      </w:r>
+    </w:p>
+    <w:p>
+      <w:pPr>
+        <w:pStyle w:val="a1"/>
+      </w:pPr>
+      <w:r>
+        <w:rPr>
+          <w:rFonts w:hint="eastAsia"/>
+        </w:rPr>
+        <w:t xml:space="preserve">단, </w:t>
+      </w:r>
+      <w:proofErr w:type="spellStart"/>
+      <w:r>
+        <w:t>api</w:t>
+      </w:r>
+      <w:proofErr w:type="spellEnd"/>
+      <w:r>
+        <w:rPr>
+          <w:rFonts w:hint="eastAsia"/>
+        </w:rPr>
+        <w:t xml:space="preserve">호출의 제한에 의하여 </w:t>
+      </w:r>
+      <w:r>
+        <w:rPr>
+          <w:rFonts w:hint="eastAsia"/>
+        </w:rPr>
+        <w:t>크림의 데이터 수집 범위는 25년 1월 15일부터 25년 2월 25일까지로 제한한다.</w:t>
+      </w:r>
+    </w:p>
+    <w:p>
+      <w:pPr>
+        <w:pStyle w:val="3"/>
+        <w:ind w:left="720" w:right="240"/>
+        <w:rPr>
+          <w:rFonts w:ascii="바탕체" w:hAnsi="바탕체"/>
           <w:snapToGrid w:val="0"/>
         </w:rPr>
       </w:pPr>
-      <w:bookmarkStart w:id="12" w:name="_Toc191606397"/>
+      <w:bookmarkStart w:id="14" w:name="_Toc191637313"/>
       <w:r>
         <w:rPr>
           <w:rFonts w:ascii="바탕체" w:hAnsi="바탕체" w:hint="eastAsia"/>
@@ -6809,7 +7653,7 @@
         </w:rPr>
         <w:t>프로젝트 구조</w:t>
       </w:r>
-      <w:bookmarkEnd w:id="12"/>
+      <w:bookmarkEnd w:id="14"/>
     </w:p>
     <w:p>
       <w:pPr>
@@ -6916,6 +7760,7 @@
         </w:numPr>
       </w:pPr>
       <w:r>
+        <w:lastRenderedPageBreak/>
         <w:t>로그 관리</w:t>
       </w:r>
       <w:r>
@@ -6926,7 +7771,15 @@
         <w:t>:</w:t>
       </w:r>
       <w:r>
-        <w:t xml:space="preserve"> logger.js를 이용하여 </w:t>
+        <w:t> logger.js</w:t>
+      </w:r>
+      <w:proofErr w:type="spellStart"/>
+      <w:r>
+        <w:t>를</w:t>
+      </w:r>
+      <w:proofErr w:type="spellEnd"/>
+      <w:r>
+        <w:t xml:space="preserve"> 이용하여 </w:t>
       </w:r>
       <w:proofErr w:type="spellStart"/>
       <w:r>
@@ -7067,7 +7920,7 @@
           <w:snapToGrid w:val="0"/>
         </w:rPr>
       </w:pPr>
-      <w:bookmarkStart w:id="13" w:name="_Toc191606398"/>
+      <w:bookmarkStart w:id="15" w:name="_Toc191637314"/>
       <w:r>
         <w:rPr>
           <w:rFonts w:ascii="바탕체" w:hAnsi="바탕체" w:hint="eastAsia"/>
@@ -7117,7 +7970,7 @@
         </w:rPr>
         <w:t>구현 과정</w:t>
       </w:r>
-      <w:bookmarkEnd w:id="13"/>
+      <w:bookmarkEnd w:id="15"/>
     </w:p>
     <w:p>
       <w:pPr>
@@ -7220,7 +8073,6 @@
         <w:pStyle w:val="a1"/>
       </w:pPr>
       <w:r>
-        <w:lastRenderedPageBreak/>
         <w:t>Puppeteer</w:t>
       </w:r>
       <w:r>
@@ -7512,7 +8364,7 @@
           <w:lang w:eastAsia="ko-KR"/>
         </w:rPr>
       </w:pPr>
-      <w:bookmarkStart w:id="14" w:name="_Toc191604305"/>
+      <w:bookmarkStart w:id="16" w:name="_Toc191637335"/>
       <w:r>
         <w:rPr>
           <w:rFonts w:ascii="바탕체" w:eastAsia="바탕체" w:hAnsi="바탕체" w:hint="eastAsia"/>
@@ -7585,7 +8437,7 @@
         </w:rPr>
         <w:t>product_meta_data.csv</w:t>
       </w:r>
-      <w:bookmarkEnd w:id="14"/>
+      <w:bookmarkEnd w:id="16"/>
     </w:p>
     <w:tbl>
       <w:tblPr>
@@ -7909,6 +8761,7 @@
                 <w:sz w:val="20"/>
                 <w:szCs w:val="20"/>
               </w:rPr>
+              <w:lastRenderedPageBreak/>
               <w:t>441592</w:t>
             </w:r>
           </w:p>
@@ -8469,14 +9322,7 @@
         <w:rPr>
           <w:rFonts w:hint="eastAsia"/>
         </w:rPr>
-        <w:t xml:space="preserve"> 하기 위하여 거래 내역을 자동으로 스크롤하여 데이터를 </w:t>
-      </w:r>
-      <w:r>
-        <w:rPr>
-          <w:rFonts w:hint="eastAsia"/>
-        </w:rPr>
-        <w:lastRenderedPageBreak/>
-        <w:t>저장한다. 네트워크 가로채기 과정에서 기존 데이터와 비교하여 중복된 데이터를 최소화하여 수집한다.</w:t>
+        <w:t xml:space="preserve"> 하기 위하여 거래 내역을 자동으로 스크롤하여 데이터를 저장한다. 네트워크 가로채기 과정에서 기존 데이터와 비교하여 중복된 데이터를 최소화하여 수집한다.</w:t>
       </w:r>
     </w:p>
     <w:p>
@@ -8550,12 +9396,21 @@
         </w:rPr>
         <w:t>v</w:t>
       </w:r>
+      <w:proofErr w:type="spellStart"/>
       <w:r>
         <w:rPr>
           <w:rFonts w:hint="eastAsia"/>
           <w:lang w:bidi="ar-SA"/>
         </w:rPr>
-        <w:t>에 저장하며 중복된 데이터를 제거한다.</w:t>
+        <w:t>에</w:t>
+      </w:r>
+      <w:proofErr w:type="spellEnd"/>
+      <w:r>
+        <w:rPr>
+          <w:rFonts w:hint="eastAsia"/>
+          <w:lang w:bidi="ar-SA"/>
+        </w:rPr>
+        <w:t xml:space="preserve"> 저장하며 중복된 데이터를 제거한다.</w:t>
       </w:r>
     </w:p>
     <w:p>
@@ -8704,7 +9559,7 @@
           <w:lang w:eastAsia="ko-KR"/>
         </w:rPr>
       </w:pPr>
-      <w:bookmarkStart w:id="15" w:name="_Toc191604306"/>
+      <w:bookmarkStart w:id="17" w:name="_Toc191637336"/>
       <w:r>
         <w:rPr>
           <w:rFonts w:ascii="바탕체" w:eastAsia="바탕체" w:hAnsi="바탕체" w:cs="바탕" w:hint="eastAsia"/>
@@ -8791,7 +9646,7 @@
         </w:rPr>
         <w:t>csv</w:t>
       </w:r>
-      <w:bookmarkEnd w:id="15"/>
+      <w:bookmarkEnd w:id="17"/>
     </w:p>
     <w:tbl>
       <w:tblPr>
@@ -9585,6 +10440,7 @@
                 <w:sz w:val="20"/>
                 <w:szCs w:val="20"/>
               </w:rPr>
+              <w:lastRenderedPageBreak/>
               <w:t>16355</w:t>
             </w:r>
           </w:p>
@@ -10662,7 +11518,7 @@
           <w:snapToGrid w:val="0"/>
         </w:rPr>
       </w:pPr>
-      <w:bookmarkStart w:id="16" w:name="_Toc191606399"/>
+      <w:bookmarkStart w:id="18" w:name="_Toc191637315"/>
       <w:r>
         <w:rPr>
           <w:rFonts w:ascii="바탕체" w:hAnsi="바탕체" w:hint="eastAsia"/>
@@ -10690,7 +11546,7 @@
         </w:rPr>
         <w:t>데이터 정제 및 구조화</w:t>
       </w:r>
-      <w:bookmarkEnd w:id="16"/>
+      <w:bookmarkEnd w:id="18"/>
     </w:p>
     <w:p>
       <w:pPr>
@@ -10727,7 +11583,6 @@
           <w:rFonts w:hint="eastAsia"/>
           <w:lang w:bidi="ar-SA"/>
         </w:rPr>
-        <w:lastRenderedPageBreak/>
         <w:t>크롤링</w:t>
       </w:r>
       <w:proofErr w:type="spellEnd"/>
@@ -10819,17 +11674,17 @@
       <w:pPr>
         <w:pStyle w:val="20"/>
       </w:pPr>
-      <w:bookmarkStart w:id="17" w:name="_Toc191506960"/>
-      <w:bookmarkStart w:id="18" w:name="_Toc191606400"/>
-      <w:bookmarkStart w:id="19" w:name="_Hlk12650736"/>
+      <w:bookmarkStart w:id="19" w:name="_Toc191506960"/>
+      <w:bookmarkStart w:id="20" w:name="_Hlk12650736"/>
+      <w:bookmarkStart w:id="21" w:name="_Toc191637316"/>
       <w:r>
         <w:rPr>
           <w:rFonts w:hint="eastAsia"/>
         </w:rPr>
         <w:t>4.3. 리셀 지수의 개발</w:t>
       </w:r>
-      <w:bookmarkEnd w:id="17"/>
-      <w:bookmarkEnd w:id="18"/>
+      <w:bookmarkEnd w:id="19"/>
+      <w:bookmarkEnd w:id="21"/>
       <w:r>
         <w:tab/>
       </w:r>
@@ -10948,7 +11803,7 @@
     <w:p>
       <w:pPr>
         <w:pStyle w:val="a1"/>
-        <w:ind w:firstLine="0"/>
+        <w:ind w:firstLine="720"/>
       </w:pPr>
       <w:r>
         <w:t xml:space="preserve">이는 기존 금융 시장의 S&amp;P 500과 같은 지수와는 차별화된 개념으로, 단순한 가격 상승이 아니라 실질적인 시장 내 거래 강도를 함께 반영한다. 예를 들어, 특정 상품의 평균 거래 가격이 높더라도 거래량이 극도로 낮다면, 해당 상품의 </w:t>
@@ -10959,7 +11814,11 @@
       </w:r>
       <w:proofErr w:type="spellEnd"/>
       <w:r>
-        <w:t xml:space="preserve"> 지수는 크게 상승하지 않도록 설계되었다.</w:t>
+        <w:t xml:space="preserve"> </w:t>
+      </w:r>
+      <w:r>
+        <w:lastRenderedPageBreak/>
+        <w:t>지수는 크게 상승하지 않도록 설계되었다.</w:t>
       </w:r>
       <w:r>
         <w:rPr>
@@ -11004,7 +11863,7 @@
           <w:rFonts w:ascii="바탕체" w:hAnsi="바탕체"/>
         </w:rPr>
       </w:pPr>
-      <w:bookmarkStart w:id="20" w:name="_Toc191606401"/>
+      <w:bookmarkStart w:id="22" w:name="_Toc191637317"/>
       <w:r>
         <w:rPr>
           <w:rFonts w:ascii="바탕체" w:hAnsi="바탕체" w:hint="eastAsia"/>
@@ -11037,7 +11896,7 @@
         </w:rPr>
         <w:t xml:space="preserve"> 지수 설계</w:t>
       </w:r>
-      <w:bookmarkEnd w:id="20"/>
+      <w:bookmarkEnd w:id="22"/>
     </w:p>
     <w:p>
       <w:pPr>
@@ -11131,14 +11990,7 @@
         <w:rPr>
           <w:lang w:bidi="ar-SA"/>
         </w:rPr>
-        <w:t xml:space="preserve">)을 기반으로 산출된다. 이를 위해 발매 당시 가격(기준 가격, </w:t>
-      </w:r>
-      <w:r>
-        <w:rPr>
-          <w:lang w:bidi="ar-SA"/>
-        </w:rPr>
-        <w:lastRenderedPageBreak/>
-        <w:t>baseline price)과 기준 거래량(baseline volume)을 설정하고, 가격 변동과 거래량 변화를 반영하는 방식으로 지수를 정의하였다.</w:t>
+        <w:t>)을 기반으로 산출된다. 이를 위해 발매 당시 가격(기준 가격, baseline price)과 기준 거래량(baseline volume)을 설정하고, 가격 변동과 거래량 변화를 반영하는 방식으로 지수를 정의하였다.</w:t>
       </w:r>
     </w:p>
     <w:p>
@@ -12092,7 +12944,6 @@
         <w:rPr>
           <w:lang w:bidi="ar-SA"/>
         </w:rPr>
-        <w:lastRenderedPageBreak/>
         <w:t>예를 들어, A 상품의 기준 가격이 200,000원이고 평균 거래 가격이 220,000원일 때, 가격 프리미엄은 10%이다. 하지만 이 상품이 하루에 2건밖에 거래되지 않는다면, 단순한 가격 상승만으로는 시장 트렌드를 반영하기 어렵다. 반대로, 같은 가격 변동이 있는 상품 B가 하루 1,000건 이상 거래된다면, 이는 시장 내에서 보다 강력한 트렌드를 의미한다. 이처럼 거래량과 가격 변동을 함께 반영하기 위해 조정 가중치(</w:t>
       </w:r>
       <w:proofErr w:type="spellStart"/>
@@ -12144,7 +12995,21 @@
           <w:rFonts w:hint="eastAsia"/>
           <w:lang w:bidi="ar-SA"/>
         </w:rPr>
-        <w:t xml:space="preserve">&lt;그림1&gt; 은 </w:t>
+        <w:t>&lt;그</w:t>
+      </w:r>
+      <w:r>
+        <w:rPr>
+          <w:rFonts w:hint="eastAsia"/>
+          <w:lang w:bidi="ar-SA"/>
+        </w:rPr>
+        <w:t>림-</w:t>
+      </w:r>
+      <w:r>
+        <w:rPr>
+          <w:rFonts w:hint="eastAsia"/>
+          <w:lang w:bidi="ar-SA"/>
+        </w:rPr>
+        <w:t xml:space="preserve">1&gt; 은 </w:t>
       </w:r>
       <w:proofErr w:type="spellStart"/>
       <w:r>
@@ -12206,7 +13071,94 @@
           <w:rFonts w:hint="eastAsia"/>
           <w:lang w:bidi="ar-SA"/>
         </w:rPr>
-        <w:t xml:space="preserve"> 1에 가까워 질수록 민감하게 지수가 변동하며, 0에 가까워질수록 지수의 변동폭은 줄어둔다.</w:t>
+        <w:t xml:space="preserve"> 1</w:t>
+      </w:r>
+      <w:proofErr w:type="spellStart"/>
+      <w:r>
+        <w:rPr>
+          <w:rFonts w:hint="eastAsia"/>
+          <w:lang w:bidi="ar-SA"/>
+        </w:rPr>
+        <w:t>에</w:t>
+      </w:r>
+      <w:proofErr w:type="spellEnd"/>
+      <w:r>
+        <w:rPr>
+          <w:rFonts w:hint="eastAsia"/>
+          <w:lang w:bidi="ar-SA"/>
+        </w:rPr>
+        <w:t xml:space="preserve"> 가까워 질수록 민감하게 지수가 변동하며, 0에 가까워질수록 지수의 변동폭은 줄어둔다.</w:t>
+      </w:r>
+    </w:p>
+    <w:p>
+      <w:pPr>
+        <w:pStyle w:val="a1"/>
+        <w:rPr>
+          <w:rFonts w:hint="eastAsia"/>
+          <w:lang w:bidi="ar-SA"/>
+        </w:rPr>
+      </w:pPr>
+      <w:r>
+        <w:rPr>
+          <w:rFonts w:hint="eastAsia"/>
+          <w:lang w:bidi="ar-SA"/>
+        </w:rPr>
+        <w:t>&lt;표</w:t>
+      </w:r>
+      <w:r>
+        <w:rPr>
+          <w:rFonts w:hint="eastAsia"/>
+          <w:lang w:bidi="ar-SA"/>
+        </w:rPr>
+        <w:t xml:space="preserve">-3&gt;은 </w:t>
+      </w:r>
+      <w:proofErr w:type="spellStart"/>
+      <w:r>
+        <w:rPr>
+          <w:rFonts w:hint="eastAsia"/>
+          <w:lang w:bidi="ar-SA"/>
+        </w:rPr>
+        <w:t>알파값에</w:t>
+      </w:r>
+      <w:proofErr w:type="spellEnd"/>
+      <w:r>
+        <w:rPr>
+          <w:rFonts w:hint="eastAsia"/>
+          <w:lang w:bidi="ar-SA"/>
+        </w:rPr>
+        <w:t xml:space="preserve"> 따른 </w:t>
+      </w:r>
+      <w:proofErr w:type="spellStart"/>
+      <w:r>
+        <w:rPr>
+          <w:rFonts w:hint="eastAsia"/>
+          <w:lang w:bidi="ar-SA"/>
+        </w:rPr>
+        <w:t>리셀</w:t>
+      </w:r>
+      <w:proofErr w:type="spellEnd"/>
+      <w:r>
+        <w:rPr>
+          <w:rFonts w:hint="eastAsia"/>
+          <w:lang w:bidi="ar-SA"/>
+        </w:rPr>
+        <w:t xml:space="preserve"> 지수의 통계를 보여준다. </w:t>
+      </w:r>
+      <w:proofErr w:type="spellStart"/>
+      <w:r>
+        <w:rPr>
+          <w:rFonts w:hint="eastAsia"/>
+          <w:lang w:bidi="ar-SA"/>
+        </w:rPr>
+        <w:t>알파값이</w:t>
+      </w:r>
+      <w:proofErr w:type="spellEnd"/>
+      <w:r>
+        <w:rPr>
+          <w:rFonts w:hint="eastAsia"/>
+          <w:lang w:bidi="ar-SA"/>
+        </w:rPr>
+        <w:t xml:space="preserve"> 커짐에 따라 평균, 표준편차, 최대값이 커지고, 최소값은 작아지는 경향을 보인다.</w:t>
       </w:r>
     </w:p>
     <w:p>
@@ -12224,6 +13176,7 @@
           <w:noProof/>
           <w:snapToGrid/>
         </w:rPr>
+        <w:lastRenderedPageBreak/>
         <w:drawing>
           <wp:inline distT="0" distB="0" distL="0" distR="0" wp14:anchorId="606AED7F" wp14:editId="012600AD">
             <wp:extent cx="6030595" cy="3547110"/>
@@ -12275,7 +13228,7 @@
           <w:lang w:eastAsia="ko-KR"/>
         </w:rPr>
       </w:pPr>
-      <w:bookmarkStart w:id="21" w:name="_Toc191605609"/>
+      <w:bookmarkStart w:id="23" w:name="_Toc191637329"/>
       <w:r>
         <w:rPr>
           <w:rFonts w:ascii="바탕체" w:eastAsia="바탕체" w:hAnsi="바탕체" w:hint="eastAsia"/>
@@ -12288,7 +13241,14 @@
           <w:rFonts w:ascii="바탕체" w:eastAsia="바탕체" w:hAnsi="바탕체" w:cs="바탕" w:hint="eastAsia"/>
           <w:lang w:eastAsia="ko-KR"/>
         </w:rPr>
-        <w:t>그림</w:t>
+        <w:t>그</w:t>
+      </w:r>
+      <w:r>
+        <w:rPr>
+          <w:rFonts w:ascii="바탕체" w:eastAsia="바탕체" w:hAnsi="바탕체" w:cs="바탕" w:hint="eastAsia"/>
+          <w:lang w:eastAsia="ko-KR"/>
+        </w:rPr>
+        <w:t>림-</w:t>
       </w:r>
       <w:r>
         <w:rPr>
@@ -12360,22 +13320,1069 @@
         </w:rPr>
         <w:t xml:space="preserve"> 지수 그래프(4시간 기준)</w:t>
       </w:r>
-      <w:bookmarkEnd w:id="21"/>
+      <w:bookmarkEnd w:id="23"/>
     </w:p>
     <w:p>
       <w:pPr>
-        <w:pStyle w:val="a1"/>
+        <w:rPr>
+          <w:rFonts w:hint="eastAsia"/>
+        </w:rPr>
       </w:pPr>
     </w:p>
     <w:p>
       <w:pPr>
+        <w:pStyle w:val="af"/>
+        <w:keepNext/>
+        <w:rPr>
+          <w:rFonts w:ascii="바탕체" w:eastAsia="바탕체" w:hAnsi="바탕체" w:cs="바탕"/>
+          <w:lang w:eastAsia="ko-KR"/>
+        </w:rPr>
+      </w:pPr>
+      <w:bookmarkStart w:id="24" w:name="_Toc191637337"/>
+      <w:r>
+        <w:rPr>
+          <w:rFonts w:ascii="바탕체" w:eastAsia="바탕체" w:hAnsi="바탕체" w:cs="바탕" w:hint="eastAsia"/>
+          <w:lang w:eastAsia="ko-KR"/>
+        </w:rPr>
+        <w:t>&lt;표-</w:t>
+      </w:r>
+      <w:r>
+        <w:rPr>
+          <w:rFonts w:ascii="바탕체" w:eastAsia="바탕체" w:hAnsi="바탕체"/>
+        </w:rPr>
+        <w:fldChar w:fldCharType="begin"/>
+      </w:r>
+      <w:r>
+        <w:rPr>
+          <w:rFonts w:ascii="바탕체" w:eastAsia="바탕체" w:hAnsi="바탕체"/>
+        </w:rPr>
+        <w:instrText xml:space="preserve"> SEQ Table \* ARABIC </w:instrText>
+      </w:r>
+      <w:r>
+        <w:rPr>
+          <w:rFonts w:ascii="바탕체" w:eastAsia="바탕체" w:hAnsi="바탕체"/>
+        </w:rPr>
+        <w:fldChar w:fldCharType="separate"/>
+      </w:r>
+      <w:r>
+        <w:rPr>
+          <w:rFonts w:ascii="바탕체" w:eastAsia="바탕체" w:hAnsi="바탕체"/>
+          <w:noProof/>
+        </w:rPr>
+        <w:t>3</w:t>
+      </w:r>
+      <w:r>
+        <w:rPr>
+          <w:rFonts w:ascii="바탕체" w:eastAsia="바탕체" w:hAnsi="바탕체"/>
+        </w:rPr>
+        <w:fldChar w:fldCharType="end"/>
+      </w:r>
+      <w:r>
+        <w:rPr>
+          <w:rFonts w:ascii="바탕체" w:eastAsia="바탕체" w:hAnsi="바탕체"/>
+        </w:rPr>
+        <w:t xml:space="preserve">&gt; </w:t>
+      </w:r>
+      <w:proofErr w:type="spellStart"/>
+      <w:r>
+        <w:rPr>
+          <w:rFonts w:ascii="바탕체" w:eastAsia="바탕체" w:hAnsi="바탕체" w:cs="바탕" w:hint="eastAsia"/>
+          <w:lang w:eastAsia="ko-KR"/>
+        </w:rPr>
+        <w:t>알파값에</w:t>
+      </w:r>
+      <w:proofErr w:type="spellEnd"/>
+      <w:r>
+        <w:rPr>
+          <w:rFonts w:ascii="바탕체" w:eastAsia="바탕체" w:hAnsi="바탕체" w:cs="바탕" w:hint="eastAsia"/>
+          <w:lang w:eastAsia="ko-KR"/>
+        </w:rPr>
+        <w:t xml:space="preserve"> 따른 </w:t>
+      </w:r>
+      <w:proofErr w:type="spellStart"/>
+      <w:r>
+        <w:rPr>
+          <w:rFonts w:ascii="바탕체" w:eastAsia="바탕체" w:hAnsi="바탕체" w:cs="바탕" w:hint="eastAsia"/>
+          <w:lang w:eastAsia="ko-KR"/>
+        </w:rPr>
+        <w:t>리셀</w:t>
+      </w:r>
+      <w:proofErr w:type="spellEnd"/>
+      <w:r>
+        <w:rPr>
+          <w:rFonts w:ascii="바탕체" w:eastAsia="바탕체" w:hAnsi="바탕체" w:cs="바탕" w:hint="eastAsia"/>
+          <w:lang w:eastAsia="ko-KR"/>
+        </w:rPr>
+        <w:t xml:space="preserve"> 지수 통계(4시간 기준)</w:t>
+      </w:r>
+      <w:bookmarkEnd w:id="24"/>
+      <w:r>
+        <w:rPr>
+          <w:rFonts w:ascii="바탕체" w:eastAsia="바탕체" w:hAnsi="바탕체" w:hint="eastAsia"/>
+          <w:lang w:eastAsia="ko-KR"/>
+        </w:rPr>
+        <w:t xml:space="preserve"> </w:t>
+      </w:r>
+    </w:p>
+    <w:tbl>
+      <w:tblPr>
+        <w:tblStyle w:val="af1"/>
+        <w:tblW w:w="0" w:type="auto"/>
+        <w:tblLook w:val="04A0" w:firstRow="1" w:lastRow="0" w:firstColumn="1" w:lastColumn="0" w:noHBand="0" w:noVBand="1"/>
+      </w:tblPr>
+      <w:tblGrid>
+        <w:gridCol w:w="1897"/>
+        <w:gridCol w:w="1897"/>
+        <w:gridCol w:w="1897"/>
+        <w:gridCol w:w="1898"/>
+        <w:gridCol w:w="1898"/>
+      </w:tblGrid>
+      <w:tr>
+        <w:tc>
+          <w:tcPr>
+            <w:tcW w:w="1897" w:type="dxa"/>
+          </w:tcPr>
+          <w:p>
+            <w:pPr>
+              <w:pStyle w:val="a1"/>
+              <w:ind w:firstLine="0"/>
+              <w:rPr>
+                <w:b/>
+                <w:bCs/>
+                <w:sz w:val="20"/>
+                <w:szCs w:val="20"/>
+              </w:rPr>
+            </w:pPr>
+            <w:proofErr w:type="spellStart"/>
+            <w:r>
+              <w:rPr>
+                <w:rFonts w:hint="eastAsia"/>
+                <w:b/>
+                <w:bCs/>
+                <w:sz w:val="20"/>
+                <w:szCs w:val="20"/>
+              </w:rPr>
+              <w:t>알파값</w:t>
+            </w:r>
+            <w:proofErr w:type="spellEnd"/>
+          </w:p>
+        </w:tc>
+        <w:tc>
+          <w:tcPr>
+            <w:tcW w:w="1897" w:type="dxa"/>
+          </w:tcPr>
+          <w:p>
+            <w:pPr>
+              <w:pStyle w:val="a1"/>
+              <w:ind w:firstLine="0"/>
+              <w:rPr>
+                <w:b/>
+                <w:bCs/>
+                <w:sz w:val="20"/>
+                <w:szCs w:val="20"/>
+              </w:rPr>
+            </w:pPr>
+            <w:r>
+              <w:rPr>
+                <w:rFonts w:hint="eastAsia"/>
+                <w:b/>
+                <w:bCs/>
+                <w:sz w:val="20"/>
+                <w:szCs w:val="20"/>
+              </w:rPr>
+              <w:t>평균</w:t>
+            </w:r>
+          </w:p>
+        </w:tc>
+        <w:tc>
+          <w:tcPr>
+            <w:tcW w:w="1897" w:type="dxa"/>
+          </w:tcPr>
+          <w:p>
+            <w:pPr>
+              <w:pStyle w:val="a1"/>
+              <w:ind w:firstLine="0"/>
+              <w:rPr>
+                <w:b/>
+                <w:bCs/>
+                <w:sz w:val="20"/>
+                <w:szCs w:val="20"/>
+              </w:rPr>
+            </w:pPr>
+            <w:r>
+              <w:rPr>
+                <w:rFonts w:hint="eastAsia"/>
+                <w:b/>
+                <w:bCs/>
+                <w:sz w:val="20"/>
+                <w:szCs w:val="20"/>
+              </w:rPr>
+              <w:t>표준편차</w:t>
+            </w:r>
+          </w:p>
+        </w:tc>
+        <w:tc>
+          <w:tcPr>
+            <w:tcW w:w="1898" w:type="dxa"/>
+          </w:tcPr>
+          <w:p>
+            <w:pPr>
+              <w:pStyle w:val="a1"/>
+              <w:ind w:firstLine="0"/>
+              <w:rPr>
+                <w:b/>
+                <w:bCs/>
+                <w:sz w:val="20"/>
+                <w:szCs w:val="20"/>
+              </w:rPr>
+            </w:pPr>
+            <w:r>
+              <w:rPr>
+                <w:rFonts w:hint="eastAsia"/>
+                <w:b/>
+                <w:bCs/>
+                <w:sz w:val="20"/>
+                <w:szCs w:val="20"/>
+              </w:rPr>
+              <w:t>최소값</w:t>
+            </w:r>
+          </w:p>
+        </w:tc>
+        <w:tc>
+          <w:tcPr>
+            <w:tcW w:w="1898" w:type="dxa"/>
+          </w:tcPr>
+          <w:p>
+            <w:pPr>
+              <w:pStyle w:val="a1"/>
+              <w:ind w:firstLine="0"/>
+              <w:rPr>
+                <w:b/>
+                <w:bCs/>
+                <w:sz w:val="20"/>
+                <w:szCs w:val="20"/>
+              </w:rPr>
+            </w:pPr>
+            <w:r>
+              <w:rPr>
+                <w:rFonts w:hint="eastAsia"/>
+                <w:b/>
+                <w:bCs/>
+                <w:sz w:val="20"/>
+                <w:szCs w:val="20"/>
+              </w:rPr>
+              <w:t>최대값</w:t>
+            </w:r>
+          </w:p>
+        </w:tc>
+      </w:tr>
+      <w:tr>
+        <w:tc>
+          <w:tcPr>
+            <w:tcW w:w="1897" w:type="dxa"/>
+          </w:tcPr>
+          <w:p>
+            <w:pPr>
+              <w:pStyle w:val="a1"/>
+              <w:ind w:firstLine="0"/>
+              <w:rPr>
+                <w:rFonts w:hint="eastAsia"/>
+                <w:sz w:val="20"/>
+                <w:szCs w:val="20"/>
+              </w:rPr>
+            </w:pPr>
+            <w:r>
+              <w:rPr>
+                <w:rFonts w:hint="eastAsia"/>
+                <w:sz w:val="20"/>
+                <w:szCs w:val="20"/>
+              </w:rPr>
+              <w:t>0.0</w:t>
+            </w:r>
+          </w:p>
+        </w:tc>
+        <w:tc>
+          <w:tcPr>
+            <w:tcW w:w="1897" w:type="dxa"/>
+          </w:tcPr>
+          <w:p>
+            <w:pPr>
+              <w:pStyle w:val="a1"/>
+              <w:ind w:firstLine="0"/>
+              <w:rPr>
+                <w:rFonts w:hint="eastAsia"/>
+                <w:sz w:val="20"/>
+                <w:szCs w:val="20"/>
+              </w:rPr>
+            </w:pPr>
+            <w:r>
+              <w:rPr>
+                <w:rFonts w:hint="eastAsia"/>
+                <w:sz w:val="20"/>
+                <w:szCs w:val="20"/>
+              </w:rPr>
+              <w:t>105.1539</w:t>
+            </w:r>
+          </w:p>
+        </w:tc>
+        <w:tc>
+          <w:tcPr>
+            <w:tcW w:w="1897" w:type="dxa"/>
+          </w:tcPr>
+          <w:p>
+            <w:pPr>
+              <w:pStyle w:val="a1"/>
+              <w:ind w:firstLine="0"/>
+              <w:rPr>
+                <w:rFonts w:hint="eastAsia"/>
+                <w:sz w:val="20"/>
+                <w:szCs w:val="20"/>
+              </w:rPr>
+            </w:pPr>
+            <w:r>
+              <w:rPr>
+                <w:rFonts w:hint="eastAsia"/>
+                <w:sz w:val="20"/>
+                <w:szCs w:val="20"/>
+              </w:rPr>
+              <w:t>4.3923</w:t>
+            </w:r>
+          </w:p>
+        </w:tc>
+        <w:tc>
+          <w:tcPr>
+            <w:tcW w:w="1898" w:type="dxa"/>
+          </w:tcPr>
+          <w:p>
+            <w:pPr>
+              <w:pStyle w:val="a1"/>
+              <w:ind w:firstLine="0"/>
+              <w:rPr>
+                <w:sz w:val="20"/>
+                <w:szCs w:val="20"/>
+              </w:rPr>
+            </w:pPr>
+            <w:r>
+              <w:rPr>
+                <w:sz w:val="20"/>
+                <w:szCs w:val="20"/>
+              </w:rPr>
+              <w:t>98.0766</w:t>
+            </w:r>
+          </w:p>
+        </w:tc>
+        <w:tc>
+          <w:tcPr>
+            <w:tcW w:w="1898" w:type="dxa"/>
+          </w:tcPr>
+          <w:p>
+            <w:pPr>
+              <w:pStyle w:val="a1"/>
+              <w:ind w:firstLine="0"/>
+              <w:rPr>
+                <w:rFonts w:hint="eastAsia"/>
+                <w:sz w:val="20"/>
+                <w:szCs w:val="20"/>
+              </w:rPr>
+            </w:pPr>
+            <w:r>
+              <w:rPr>
+                <w:rFonts w:hint="eastAsia"/>
+                <w:sz w:val="20"/>
+                <w:szCs w:val="20"/>
+              </w:rPr>
+              <w:t>117.5345</w:t>
+            </w:r>
+          </w:p>
+        </w:tc>
+      </w:tr>
+      <w:tr>
+        <w:tc>
+          <w:tcPr>
+            <w:tcW w:w="1897" w:type="dxa"/>
+          </w:tcPr>
+          <w:p>
+            <w:pPr>
+              <w:pStyle w:val="a1"/>
+              <w:ind w:firstLine="0"/>
+              <w:rPr>
+                <w:rFonts w:hint="eastAsia"/>
+                <w:sz w:val="20"/>
+                <w:szCs w:val="20"/>
+              </w:rPr>
+            </w:pPr>
+            <w:r>
+              <w:rPr>
+                <w:rFonts w:hint="eastAsia"/>
+                <w:sz w:val="20"/>
+                <w:szCs w:val="20"/>
+              </w:rPr>
+              <w:t>0.2</w:t>
+            </w:r>
+          </w:p>
+        </w:tc>
+        <w:tc>
+          <w:tcPr>
+            <w:tcW w:w="1897" w:type="dxa"/>
+          </w:tcPr>
+          <w:p>
+            <w:pPr>
+              <w:pStyle w:val="a1"/>
+              <w:ind w:firstLine="0"/>
+              <w:rPr>
+                <w:rFonts w:hint="eastAsia"/>
+                <w:sz w:val="20"/>
+                <w:szCs w:val="20"/>
+              </w:rPr>
+            </w:pPr>
+            <w:r>
+              <w:rPr>
+                <w:sz w:val="20"/>
+                <w:szCs w:val="20"/>
+              </w:rPr>
+              <w:t>110.674</w:t>
+            </w:r>
+            <w:r>
+              <w:rPr>
+                <w:rFonts w:hint="eastAsia"/>
+                <w:sz w:val="20"/>
+                <w:szCs w:val="20"/>
+              </w:rPr>
+              <w:t>3</w:t>
+            </w:r>
+          </w:p>
+        </w:tc>
+        <w:tc>
+          <w:tcPr>
+            <w:tcW w:w="1897" w:type="dxa"/>
+          </w:tcPr>
+          <w:p>
+            <w:pPr>
+              <w:pStyle w:val="a1"/>
+              <w:ind w:firstLine="0"/>
+              <w:rPr>
+                <w:rFonts w:hint="eastAsia"/>
+                <w:sz w:val="20"/>
+                <w:szCs w:val="20"/>
+              </w:rPr>
+            </w:pPr>
+            <w:r>
+              <w:rPr>
+                <w:sz w:val="20"/>
+                <w:szCs w:val="20"/>
+              </w:rPr>
+              <w:t>9.347</w:t>
+            </w:r>
+            <w:r>
+              <w:rPr>
+                <w:rFonts w:hint="eastAsia"/>
+                <w:sz w:val="20"/>
+                <w:szCs w:val="20"/>
+              </w:rPr>
+              <w:t>3</w:t>
+            </w:r>
+          </w:p>
+        </w:tc>
+        <w:tc>
+          <w:tcPr>
+            <w:tcW w:w="1898" w:type="dxa"/>
+          </w:tcPr>
+          <w:p>
+            <w:pPr>
+              <w:pStyle w:val="a1"/>
+              <w:ind w:firstLine="0"/>
+              <w:rPr>
+                <w:sz w:val="20"/>
+                <w:szCs w:val="20"/>
+              </w:rPr>
+            </w:pPr>
+            <w:r>
+              <w:rPr>
+                <w:sz w:val="20"/>
+                <w:szCs w:val="20"/>
+              </w:rPr>
+              <w:t>94.4660</w:t>
+            </w:r>
+          </w:p>
+        </w:tc>
+        <w:tc>
+          <w:tcPr>
+            <w:tcW w:w="1898" w:type="dxa"/>
+          </w:tcPr>
+          <w:p>
+            <w:pPr>
+              <w:pStyle w:val="a1"/>
+              <w:ind w:firstLine="0"/>
+              <w:rPr>
+                <w:rFonts w:hint="eastAsia"/>
+                <w:sz w:val="20"/>
+                <w:szCs w:val="20"/>
+              </w:rPr>
+            </w:pPr>
+            <w:r>
+              <w:rPr>
+                <w:sz w:val="20"/>
+                <w:szCs w:val="20"/>
+              </w:rPr>
+              <w:t>141.3151</w:t>
+            </w:r>
+          </w:p>
+        </w:tc>
+      </w:tr>
+      <w:tr>
+        <w:tc>
+          <w:tcPr>
+            <w:tcW w:w="1897" w:type="dxa"/>
+          </w:tcPr>
+          <w:p>
+            <w:pPr>
+              <w:pStyle w:val="a1"/>
+              <w:ind w:firstLine="0"/>
+              <w:rPr>
+                <w:sz w:val="20"/>
+                <w:szCs w:val="20"/>
+              </w:rPr>
+            </w:pPr>
+            <w:r>
+              <w:rPr>
+                <w:rFonts w:hint="eastAsia"/>
+                <w:sz w:val="20"/>
+                <w:szCs w:val="20"/>
+              </w:rPr>
+              <w:t>0.4</w:t>
+            </w:r>
+          </w:p>
+        </w:tc>
+        <w:tc>
+          <w:tcPr>
+            <w:tcW w:w="1897" w:type="dxa"/>
+          </w:tcPr>
+          <w:p>
+            <w:pPr>
+              <w:pStyle w:val="a1"/>
+              <w:ind w:firstLine="0"/>
+              <w:rPr>
+                <w:rFonts w:hint="eastAsia"/>
+                <w:sz w:val="20"/>
+                <w:szCs w:val="20"/>
+              </w:rPr>
+            </w:pPr>
+            <w:r>
+              <w:rPr>
+                <w:sz w:val="20"/>
+                <w:szCs w:val="20"/>
+              </w:rPr>
+              <w:t>114.715</w:t>
+            </w:r>
+            <w:r>
+              <w:rPr>
+                <w:rFonts w:hint="eastAsia"/>
+                <w:sz w:val="20"/>
+                <w:szCs w:val="20"/>
+              </w:rPr>
+              <w:t>8</w:t>
+            </w:r>
+          </w:p>
+        </w:tc>
+        <w:tc>
+          <w:tcPr>
+            <w:tcW w:w="1897" w:type="dxa"/>
+          </w:tcPr>
+          <w:p>
+            <w:pPr>
+              <w:pStyle w:val="a1"/>
+              <w:ind w:firstLine="0"/>
+              <w:rPr>
+                <w:sz w:val="20"/>
+                <w:szCs w:val="20"/>
+              </w:rPr>
+            </w:pPr>
+            <w:r>
+              <w:rPr>
+                <w:sz w:val="20"/>
+                <w:szCs w:val="20"/>
+              </w:rPr>
+              <w:t>14.4911</w:t>
+            </w:r>
+          </w:p>
+        </w:tc>
+        <w:tc>
+          <w:tcPr>
+            <w:tcW w:w="1898" w:type="dxa"/>
+          </w:tcPr>
+          <w:p>
+            <w:pPr>
+              <w:pStyle w:val="a1"/>
+              <w:ind w:firstLine="0"/>
+              <w:rPr>
+                <w:sz w:val="20"/>
+                <w:szCs w:val="20"/>
+              </w:rPr>
+            </w:pPr>
+            <w:r>
+              <w:rPr>
+                <w:sz w:val="20"/>
+                <w:szCs w:val="20"/>
+              </w:rPr>
+              <w:t>91.0893</w:t>
+            </w:r>
+          </w:p>
+        </w:tc>
+        <w:tc>
+          <w:tcPr>
+            <w:tcW w:w="1898" w:type="dxa"/>
+          </w:tcPr>
+          <w:p>
+            <w:pPr>
+              <w:pStyle w:val="a1"/>
+              <w:ind w:firstLine="0"/>
+              <w:rPr>
+                <w:rFonts w:hint="eastAsia"/>
+                <w:sz w:val="20"/>
+                <w:szCs w:val="20"/>
+              </w:rPr>
+            </w:pPr>
+            <w:r>
+              <w:rPr>
+                <w:sz w:val="20"/>
+                <w:szCs w:val="20"/>
+              </w:rPr>
+              <w:t>163.148</w:t>
+            </w:r>
+            <w:r>
+              <w:rPr>
+                <w:rFonts w:hint="eastAsia"/>
+                <w:sz w:val="20"/>
+                <w:szCs w:val="20"/>
+              </w:rPr>
+              <w:t>7</w:t>
+            </w:r>
+          </w:p>
+        </w:tc>
+      </w:tr>
+      <w:tr>
+        <w:tc>
+          <w:tcPr>
+            <w:tcW w:w="1897" w:type="dxa"/>
+          </w:tcPr>
+          <w:p>
+            <w:pPr>
+              <w:pStyle w:val="a1"/>
+              <w:ind w:firstLine="0"/>
+              <w:rPr>
+                <w:sz w:val="20"/>
+                <w:szCs w:val="20"/>
+              </w:rPr>
+            </w:pPr>
+            <w:r>
+              <w:rPr>
+                <w:rFonts w:hint="eastAsia"/>
+                <w:sz w:val="20"/>
+                <w:szCs w:val="20"/>
+              </w:rPr>
+              <w:t>0.6</w:t>
+            </w:r>
+          </w:p>
+        </w:tc>
+        <w:tc>
+          <w:tcPr>
+            <w:tcW w:w="1897" w:type="dxa"/>
+          </w:tcPr>
+          <w:p>
+            <w:pPr>
+              <w:pStyle w:val="a1"/>
+              <w:ind w:firstLine="0"/>
+              <w:rPr>
+                <w:rFonts w:hint="eastAsia"/>
+                <w:sz w:val="20"/>
+                <w:szCs w:val="20"/>
+              </w:rPr>
+            </w:pPr>
+            <w:r>
+              <w:rPr>
+                <w:sz w:val="20"/>
+                <w:szCs w:val="20"/>
+              </w:rPr>
+              <w:t>117.840</w:t>
+            </w:r>
+            <w:r>
+              <w:rPr>
+                <w:rFonts w:hint="eastAsia"/>
+                <w:sz w:val="20"/>
+                <w:szCs w:val="20"/>
+              </w:rPr>
+              <w:t>4</w:t>
+            </w:r>
+          </w:p>
+        </w:tc>
+        <w:tc>
+          <w:tcPr>
+            <w:tcW w:w="1897" w:type="dxa"/>
+          </w:tcPr>
+          <w:p>
+            <w:pPr>
+              <w:pStyle w:val="a1"/>
+              <w:ind w:firstLine="0"/>
+              <w:rPr>
+                <w:sz w:val="20"/>
+                <w:szCs w:val="20"/>
+              </w:rPr>
+            </w:pPr>
+            <w:r>
+              <w:rPr>
+                <w:rFonts w:hint="eastAsia"/>
+                <w:sz w:val="20"/>
+                <w:szCs w:val="20"/>
+              </w:rPr>
+              <w:t>18.6006</w:t>
+            </w:r>
+          </w:p>
+        </w:tc>
+        <w:tc>
+          <w:tcPr>
+            <w:tcW w:w="1898" w:type="dxa"/>
+          </w:tcPr>
+          <w:p>
+            <w:pPr>
+              <w:pStyle w:val="a1"/>
+              <w:ind w:firstLine="0"/>
+              <w:rPr>
+                <w:sz w:val="20"/>
+                <w:szCs w:val="20"/>
+              </w:rPr>
+            </w:pPr>
+            <w:r>
+              <w:rPr>
+                <w:rFonts w:hint="eastAsia"/>
+                <w:sz w:val="20"/>
+                <w:szCs w:val="20"/>
+              </w:rPr>
+              <w:t>88.1127</w:t>
+            </w:r>
+          </w:p>
+        </w:tc>
+        <w:tc>
+          <w:tcPr>
+            <w:tcW w:w="1898" w:type="dxa"/>
+          </w:tcPr>
+          <w:p>
+            <w:pPr>
+              <w:pStyle w:val="a1"/>
+              <w:ind w:firstLine="0"/>
+              <w:rPr>
+                <w:sz w:val="20"/>
+                <w:szCs w:val="20"/>
+              </w:rPr>
+            </w:pPr>
+            <w:r>
+              <w:rPr>
+                <w:rFonts w:hint="eastAsia"/>
+                <w:sz w:val="20"/>
+                <w:szCs w:val="20"/>
+              </w:rPr>
+              <w:t>179.6990</w:t>
+            </w:r>
+          </w:p>
+        </w:tc>
+      </w:tr>
+      <w:tr>
+        <w:tc>
+          <w:tcPr>
+            <w:tcW w:w="1897" w:type="dxa"/>
+          </w:tcPr>
+          <w:p>
+            <w:pPr>
+              <w:pStyle w:val="a1"/>
+              <w:ind w:firstLine="0"/>
+              <w:rPr>
+                <w:rFonts w:hint="eastAsia"/>
+                <w:sz w:val="20"/>
+                <w:szCs w:val="20"/>
+              </w:rPr>
+            </w:pPr>
+            <w:r>
+              <w:rPr>
+                <w:rFonts w:hint="eastAsia"/>
+                <w:sz w:val="20"/>
+                <w:szCs w:val="20"/>
+              </w:rPr>
+              <w:t>0.8</w:t>
+            </w:r>
+          </w:p>
+        </w:tc>
+        <w:tc>
+          <w:tcPr>
+            <w:tcW w:w="1897" w:type="dxa"/>
+          </w:tcPr>
+          <w:p>
+            <w:pPr>
+              <w:pStyle w:val="a1"/>
+              <w:ind w:firstLine="0"/>
+              <w:rPr>
+                <w:sz w:val="20"/>
+                <w:szCs w:val="20"/>
+              </w:rPr>
+            </w:pPr>
+            <w:r>
+              <w:rPr>
+                <w:sz w:val="20"/>
+                <w:szCs w:val="20"/>
+              </w:rPr>
+              <w:t>120.3601</w:t>
+            </w:r>
+          </w:p>
+        </w:tc>
+        <w:tc>
+          <w:tcPr>
+            <w:tcW w:w="1897" w:type="dxa"/>
+          </w:tcPr>
+          <w:p>
+            <w:pPr>
+              <w:pStyle w:val="a1"/>
+              <w:ind w:firstLine="0"/>
+              <w:rPr>
+                <w:rFonts w:hint="eastAsia"/>
+                <w:sz w:val="20"/>
+                <w:szCs w:val="20"/>
+              </w:rPr>
+            </w:pPr>
+            <w:r>
+              <w:rPr>
+                <w:sz w:val="20"/>
+                <w:szCs w:val="20"/>
+              </w:rPr>
+              <w:t>21.919</w:t>
+            </w:r>
+            <w:r>
+              <w:rPr>
+                <w:rFonts w:hint="eastAsia"/>
+                <w:sz w:val="20"/>
+                <w:szCs w:val="20"/>
+              </w:rPr>
+              <w:t>8</w:t>
+            </w:r>
+          </w:p>
+        </w:tc>
+        <w:tc>
+          <w:tcPr>
+            <w:tcW w:w="1898" w:type="dxa"/>
+          </w:tcPr>
+          <w:p>
+            <w:pPr>
+              <w:pStyle w:val="a1"/>
+              <w:ind w:firstLine="0"/>
+              <w:rPr>
+                <w:sz w:val="20"/>
+                <w:szCs w:val="20"/>
+              </w:rPr>
+            </w:pPr>
+            <w:r>
+              <w:rPr>
+                <w:sz w:val="20"/>
+                <w:szCs w:val="20"/>
+              </w:rPr>
+              <w:t>85.0163</w:t>
+            </w:r>
+          </w:p>
+        </w:tc>
+        <w:tc>
+          <w:tcPr>
+            <w:tcW w:w="1898" w:type="dxa"/>
+          </w:tcPr>
+          <w:p>
+            <w:pPr>
+              <w:pStyle w:val="a1"/>
+              <w:ind w:firstLine="0"/>
+              <w:rPr>
+                <w:rFonts w:hint="eastAsia"/>
+                <w:sz w:val="20"/>
+                <w:szCs w:val="20"/>
+              </w:rPr>
+            </w:pPr>
+            <w:r>
+              <w:rPr>
+                <w:sz w:val="20"/>
+                <w:szCs w:val="20"/>
+              </w:rPr>
+              <w:t>192.72</w:t>
+            </w:r>
+            <w:r>
+              <w:rPr>
+                <w:rFonts w:hint="eastAsia"/>
+                <w:sz w:val="20"/>
+                <w:szCs w:val="20"/>
+              </w:rPr>
+              <w:t>20</w:t>
+            </w:r>
+          </w:p>
+        </w:tc>
+      </w:tr>
+      <w:tr>
+        <w:tc>
+          <w:tcPr>
+            <w:tcW w:w="1897" w:type="dxa"/>
+          </w:tcPr>
+          <w:p>
+            <w:pPr>
+              <w:pStyle w:val="a1"/>
+              <w:ind w:firstLine="0"/>
+              <w:rPr>
+                <w:rFonts w:hint="eastAsia"/>
+                <w:sz w:val="20"/>
+                <w:szCs w:val="20"/>
+              </w:rPr>
+            </w:pPr>
+            <w:r>
+              <w:rPr>
+                <w:rFonts w:hint="eastAsia"/>
+                <w:sz w:val="20"/>
+                <w:szCs w:val="20"/>
+              </w:rPr>
+              <w:t>1.0</w:t>
+            </w:r>
+          </w:p>
+        </w:tc>
+        <w:tc>
+          <w:tcPr>
+            <w:tcW w:w="1897" w:type="dxa"/>
+          </w:tcPr>
+          <w:p>
+            <w:pPr>
+              <w:pStyle w:val="a1"/>
+              <w:ind w:firstLine="0"/>
+              <w:rPr>
+                <w:sz w:val="20"/>
+                <w:szCs w:val="20"/>
+              </w:rPr>
+            </w:pPr>
+            <w:r>
+              <w:rPr>
+                <w:sz w:val="20"/>
+                <w:szCs w:val="20"/>
+              </w:rPr>
+              <w:t>122.4621</w:t>
+            </w:r>
+          </w:p>
+        </w:tc>
+        <w:tc>
+          <w:tcPr>
+            <w:tcW w:w="1897" w:type="dxa"/>
+          </w:tcPr>
+          <w:p>
+            <w:pPr>
+              <w:pStyle w:val="a1"/>
+              <w:ind w:firstLine="0"/>
+              <w:rPr>
+                <w:sz w:val="20"/>
+                <w:szCs w:val="20"/>
+              </w:rPr>
+            </w:pPr>
+            <w:r>
+              <w:rPr>
+                <w:sz w:val="20"/>
+                <w:szCs w:val="20"/>
+              </w:rPr>
+              <w:t>24.6630</w:t>
+            </w:r>
+          </w:p>
+        </w:tc>
+        <w:tc>
+          <w:tcPr>
+            <w:tcW w:w="1898" w:type="dxa"/>
+          </w:tcPr>
+          <w:p>
+            <w:pPr>
+              <w:pStyle w:val="a1"/>
+              <w:ind w:firstLine="0"/>
+              <w:rPr>
+                <w:sz w:val="20"/>
+                <w:szCs w:val="20"/>
+              </w:rPr>
+            </w:pPr>
+            <w:r>
+              <w:rPr>
+                <w:sz w:val="20"/>
+                <w:szCs w:val="20"/>
+              </w:rPr>
+              <w:t>82.4302</w:t>
+            </w:r>
+          </w:p>
+        </w:tc>
+        <w:tc>
+          <w:tcPr>
+            <w:tcW w:w="1898" w:type="dxa"/>
+          </w:tcPr>
+          <w:p>
+            <w:pPr>
+              <w:pStyle w:val="a1"/>
+              <w:ind w:firstLine="0"/>
+              <w:rPr>
+                <w:rFonts w:hint="eastAsia"/>
+                <w:sz w:val="20"/>
+                <w:szCs w:val="20"/>
+              </w:rPr>
+            </w:pPr>
+            <w:r>
+              <w:rPr>
+                <w:sz w:val="20"/>
+                <w:szCs w:val="20"/>
+              </w:rPr>
+              <w:t>203.274</w:t>
+            </w:r>
+            <w:r>
+              <w:rPr>
+                <w:rFonts w:hint="eastAsia"/>
+                <w:sz w:val="20"/>
+                <w:szCs w:val="20"/>
+              </w:rPr>
+              <w:t>9</w:t>
+            </w:r>
+          </w:p>
+        </w:tc>
+      </w:tr>
+    </w:tbl>
+    <w:p>
+      <w:pPr>
         <w:pStyle w:val="a1"/>
-      </w:pPr>
-      <w:r>
-        <w:rPr>
-          <w:rFonts w:hint="eastAsia"/>
-        </w:rPr>
-        <w:t>&lt;그림 2&gt;는 &lt;그림 1&gt;과 마</w:t>
+        <w:ind w:firstLine="0"/>
+        <w:rPr>
+          <w:rFonts w:hint="eastAsia"/>
+        </w:rPr>
+      </w:pPr>
+    </w:p>
+    <w:p>
+      <w:pPr>
+        <w:pStyle w:val="a1"/>
+      </w:pPr>
+      <w:r>
+        <w:rPr>
+          <w:rFonts w:hint="eastAsia"/>
+        </w:rPr>
+        <w:t>&lt;그림</w:t>
+      </w:r>
+      <w:r>
+        <w:rPr>
+          <w:rFonts w:hint="eastAsia"/>
+        </w:rPr>
+        <w:t>-</w:t>
+      </w:r>
+      <w:r>
+        <w:rPr>
+          <w:rFonts w:hint="eastAsia"/>
+        </w:rPr>
+        <w:t>2&gt;는 &lt;그림</w:t>
+      </w:r>
+      <w:r>
+        <w:rPr>
+          <w:rFonts w:hint="eastAsia"/>
+        </w:rPr>
+        <w:t>-</w:t>
+      </w:r>
+      <w:r>
+        <w:rPr>
+          <w:rFonts w:hint="eastAsia"/>
+        </w:rPr>
+        <w:t>1&gt;과 마</w:t>
       </w:r>
       <w:r>
         <w:rPr>
@@ -12401,7 +14408,75 @@
         <w:rPr>
           <w:rFonts w:hint="eastAsia"/>
         </w:rPr>
-        <w:t xml:space="preserve"> 따른 지수의 변동폭 차이를 보여준다. 다만 &lt;그림 1&gt;과 다르게 24시간 기준으로 하여 그래프를 구성하였다.</w:t>
+        <w:t xml:space="preserve"> 따른 지수의 변동폭 차이를 보여준다. 다만 &lt;그림</w:t>
+      </w:r>
+      <w:r>
+        <w:rPr>
+          <w:rFonts w:hint="eastAsia"/>
+        </w:rPr>
+        <w:t>-</w:t>
+      </w:r>
+      <w:r>
+        <w:rPr>
+          <w:rFonts w:hint="eastAsia"/>
+        </w:rPr>
+        <w:t>1&gt;과 다르게 24시간 기준으로 하여 그래프를 구성하였다.</w:t>
+      </w:r>
+    </w:p>
+    <w:p>
+      <w:pPr>
+        <w:pStyle w:val="a1"/>
+        <w:rPr>
+          <w:rFonts w:hint="eastAsia"/>
+        </w:rPr>
+      </w:pPr>
+      <w:r>
+        <w:rPr>
+          <w:rFonts w:hint="eastAsia"/>
+        </w:rPr>
+        <w:t xml:space="preserve">&lt;표-4&gt;는 </w:t>
+      </w:r>
+      <w:proofErr w:type="spellStart"/>
+      <w:r>
+        <w:rPr>
+          <w:rFonts w:hint="eastAsia"/>
+        </w:rPr>
+        <w:t>알파값에</w:t>
+      </w:r>
+      <w:proofErr w:type="spellEnd"/>
+      <w:r>
+        <w:rPr>
+          <w:rFonts w:hint="eastAsia"/>
+        </w:rPr>
+        <w:t xml:space="preserve"> 따른 </w:t>
+      </w:r>
+      <w:proofErr w:type="spellStart"/>
+      <w:r>
+        <w:rPr>
+          <w:rFonts w:hint="eastAsia"/>
+        </w:rPr>
+        <w:t>리셀</w:t>
+      </w:r>
+      <w:proofErr w:type="spellEnd"/>
+      <w:r>
+        <w:rPr>
+          <w:rFonts w:hint="eastAsia"/>
+        </w:rPr>
+        <w:t xml:space="preserve"> 지수의 통계를 24시간 기준으로 나타낸 것이다. 4시간 기준과 마찬가지로 </w:t>
+      </w:r>
+      <w:proofErr w:type="spellStart"/>
+      <w:r>
+        <w:rPr>
+          <w:rFonts w:hint="eastAsia"/>
+        </w:rPr>
+        <w:t>알파값이</w:t>
+      </w:r>
+      <w:proofErr w:type="spellEnd"/>
+      <w:r>
+        <w:rPr>
+          <w:rFonts w:hint="eastAsia"/>
+        </w:rPr>
+        <w:t xml:space="preserve"> 커질수록 표준편차가 증가함을 알 수 있다.</w:t>
       </w:r>
     </w:p>
     <w:p>
@@ -12467,7 +14542,7 @@
           <w:lang w:eastAsia="ko-KR"/>
         </w:rPr>
       </w:pPr>
-      <w:bookmarkStart w:id="22" w:name="_Toc191605610"/>
+      <w:bookmarkStart w:id="25" w:name="_Toc191637330"/>
       <w:r>
         <w:rPr>
           <w:rFonts w:ascii="바탕체" w:eastAsia="바탕체" w:hAnsi="바탕체" w:hint="eastAsia"/>
@@ -12480,7 +14555,14 @@
           <w:rFonts w:ascii="바탕체" w:eastAsia="바탕체" w:hAnsi="바탕체" w:cs="바탕" w:hint="eastAsia"/>
           <w:lang w:eastAsia="ko-KR"/>
         </w:rPr>
-        <w:t>그림</w:t>
+        <w:t>그</w:t>
+      </w:r>
+      <w:r>
+        <w:rPr>
+          <w:rFonts w:ascii="바탕체" w:eastAsia="바탕체" w:hAnsi="바탕체" w:cs="바탕" w:hint="eastAsia"/>
+          <w:lang w:eastAsia="ko-KR"/>
+        </w:rPr>
+        <w:t>림-</w:t>
       </w:r>
       <w:r>
         <w:rPr>
@@ -12552,58 +14634,1088 @@
         </w:rPr>
         <w:t xml:space="preserve"> 지수 그래프(24시간 기준)</w:t>
       </w:r>
-      <w:bookmarkEnd w:id="22"/>
-    </w:p>
-    <w:p/>
-    <w:p>
-      <w:pPr>
-        <w:pStyle w:val="a1"/>
-      </w:pPr>
-      <w:r>
-        <w:rPr>
-          <w:rFonts w:hint="eastAsia"/>
-        </w:rPr>
-        <w:t>&lt;그림2&gt;를 통하여 거래량을 고려하지 않은 경우(</w:t>
-      </w:r>
-      <w:proofErr w:type="spellStart"/>
-      <w:r>
-        <w:rPr>
-          <w:rFonts w:hint="eastAsia"/>
-        </w:rPr>
-        <w:t>알파값이</w:t>
-      </w:r>
-      <w:proofErr w:type="spellEnd"/>
-      <w:r>
-        <w:rPr>
-          <w:rFonts w:hint="eastAsia"/>
-        </w:rPr>
-        <w:t xml:space="preserve"> 0인 경우)와 거래량을 고려한 경우(</w:t>
-      </w:r>
-      <w:proofErr w:type="spellStart"/>
-      <w:r>
-        <w:rPr>
-          <w:rFonts w:hint="eastAsia"/>
-        </w:rPr>
-        <w:t>알파값</w:t>
-      </w:r>
-      <w:proofErr w:type="spellEnd"/>
-      <w:r>
-        <w:rPr>
-          <w:rFonts w:hint="eastAsia"/>
-        </w:rPr>
-        <w:t xml:space="preserve"> &gt; 0)의 지수 방향성이 달라짐을 알 수 있다.</w:t>
-      </w:r>
+      <w:bookmarkEnd w:id="25"/>
     </w:p>
     <w:p>
       <w:pPr>
-        <w:pStyle w:val="a1"/>
-        <w:rPr>
-          <w:lang w:bidi="ar-SA"/>
+        <w:rPr>
+          <w:rFonts w:ascii="바탕체" w:eastAsia="바탕체" w:hAnsi="바탕체"/>
         </w:rPr>
       </w:pPr>
     </w:p>
     <w:p>
       <w:pPr>
+        <w:pStyle w:val="af"/>
+        <w:keepNext/>
+        <w:rPr>
+          <w:rFonts w:ascii="바탕체" w:eastAsia="바탕체" w:hAnsi="바탕체" w:cs="바탕" w:hint="eastAsia"/>
+          <w:lang w:eastAsia="ko-KR"/>
+        </w:rPr>
+      </w:pPr>
+      <w:bookmarkStart w:id="26" w:name="_Toc191637338"/>
+      <w:r>
+        <w:rPr>
+          <w:rFonts w:hint="eastAsia"/>
+          <w:lang w:eastAsia="ko-KR"/>
+        </w:rPr>
+        <w:t>&lt;</w:t>
+      </w:r>
+      <w:r>
+        <w:rPr>
+          <w:rFonts w:ascii="바탕" w:eastAsia="바탕" w:hAnsi="바탕" w:cs="바탕" w:hint="eastAsia"/>
+          <w:lang w:eastAsia="ko-KR"/>
+        </w:rPr>
+        <w:t>표</w:t>
+      </w:r>
+      <w:r>
+        <w:fldChar w:fldCharType="begin"/>
+      </w:r>
+      <w:r>
+        <w:instrText xml:space="preserve"> SEQ Table \* ARABIC </w:instrText>
+      </w:r>
+      <w:r>
+        <w:fldChar w:fldCharType="separate"/>
+      </w:r>
+      <w:r>
+        <w:rPr>
+          <w:noProof/>
+        </w:rPr>
+        <w:t>4</w:t>
+      </w:r>
+      <w:r>
+        <w:fldChar w:fldCharType="end"/>
+      </w:r>
+      <w:r>
+        <w:rPr>
+          <w:rFonts w:hint="eastAsia"/>
+          <w:lang w:eastAsia="ko-KR"/>
+        </w:rPr>
+        <w:t>&gt;</w:t>
+      </w:r>
+      <w:r>
+        <w:rPr>
+          <w:rFonts w:hint="eastAsia"/>
+          <w:lang w:eastAsia="ko-KR"/>
+        </w:rPr>
+        <w:t xml:space="preserve"> </w:t>
+      </w:r>
+      <w:proofErr w:type="spellStart"/>
+      <w:r>
+        <w:rPr>
+          <w:rFonts w:ascii="바탕체" w:eastAsia="바탕체" w:hAnsi="바탕체" w:cs="바탕" w:hint="eastAsia"/>
+          <w:lang w:eastAsia="ko-KR"/>
+        </w:rPr>
+        <w:t>알파값에</w:t>
+      </w:r>
+      <w:proofErr w:type="spellEnd"/>
+      <w:r>
+        <w:rPr>
+          <w:rFonts w:ascii="바탕체" w:eastAsia="바탕체" w:hAnsi="바탕체" w:cs="바탕" w:hint="eastAsia"/>
+          <w:lang w:eastAsia="ko-KR"/>
+        </w:rPr>
+        <w:t xml:space="preserve"> 따른 </w:t>
+      </w:r>
+      <w:proofErr w:type="spellStart"/>
+      <w:r>
+        <w:rPr>
+          <w:rFonts w:ascii="바탕체" w:eastAsia="바탕체" w:hAnsi="바탕체" w:cs="바탕" w:hint="eastAsia"/>
+          <w:lang w:eastAsia="ko-KR"/>
+        </w:rPr>
+        <w:t>리셀</w:t>
+      </w:r>
+      <w:proofErr w:type="spellEnd"/>
+      <w:r>
+        <w:rPr>
+          <w:rFonts w:ascii="바탕체" w:eastAsia="바탕체" w:hAnsi="바탕체" w:cs="바탕" w:hint="eastAsia"/>
+          <w:lang w:eastAsia="ko-KR"/>
+        </w:rPr>
+        <w:t xml:space="preserve"> 지수 통계(</w:t>
+      </w:r>
+      <w:r>
+        <w:rPr>
+          <w:rFonts w:ascii="바탕체" w:eastAsia="바탕체" w:hAnsi="바탕체" w:cs="바탕" w:hint="eastAsia"/>
+          <w:lang w:eastAsia="ko-KR"/>
+        </w:rPr>
+        <w:t>2</w:t>
+      </w:r>
+      <w:r>
+        <w:rPr>
+          <w:rFonts w:ascii="바탕체" w:eastAsia="바탕체" w:hAnsi="바탕체" w:cs="바탕" w:hint="eastAsia"/>
+          <w:lang w:eastAsia="ko-KR"/>
+        </w:rPr>
+        <w:t>4시간 기준)</w:t>
+      </w:r>
+      <w:bookmarkEnd w:id="26"/>
+      <w:r>
+        <w:rPr>
+          <w:rFonts w:ascii="바탕체" w:eastAsia="바탕체" w:hAnsi="바탕체" w:hint="eastAsia"/>
+          <w:lang w:eastAsia="ko-KR"/>
+        </w:rPr>
+        <w:t xml:space="preserve"> </w:t>
+      </w:r>
+    </w:p>
+    <w:tbl>
+      <w:tblPr>
+        <w:tblStyle w:val="af1"/>
+        <w:tblW w:w="0" w:type="auto"/>
+        <w:tblLook w:val="04A0" w:firstRow="1" w:lastRow="0" w:firstColumn="1" w:lastColumn="0" w:noHBand="0" w:noVBand="1"/>
+      </w:tblPr>
+      <w:tblGrid>
+        <w:gridCol w:w="1897"/>
+        <w:gridCol w:w="1897"/>
+        <w:gridCol w:w="1897"/>
+        <w:gridCol w:w="1898"/>
+        <w:gridCol w:w="1898"/>
+      </w:tblGrid>
+      <w:tr>
+        <w:tc>
+          <w:tcPr>
+            <w:tcW w:w="1897" w:type="dxa"/>
+          </w:tcPr>
+          <w:p>
+            <w:pPr>
+              <w:pStyle w:val="a1"/>
+              <w:ind w:firstLine="0"/>
+              <w:rPr>
+                <w:b/>
+                <w:bCs/>
+                <w:sz w:val="20"/>
+                <w:szCs w:val="20"/>
+              </w:rPr>
+            </w:pPr>
+            <w:proofErr w:type="spellStart"/>
+            <w:r>
+              <w:rPr>
+                <w:rFonts w:hint="eastAsia"/>
+                <w:b/>
+                <w:bCs/>
+                <w:sz w:val="20"/>
+                <w:szCs w:val="20"/>
+              </w:rPr>
+              <w:t>알파값</w:t>
+            </w:r>
+            <w:proofErr w:type="spellEnd"/>
+          </w:p>
+        </w:tc>
+        <w:tc>
+          <w:tcPr>
+            <w:tcW w:w="1897" w:type="dxa"/>
+          </w:tcPr>
+          <w:p>
+            <w:pPr>
+              <w:pStyle w:val="a1"/>
+              <w:ind w:firstLine="0"/>
+              <w:rPr>
+                <w:b/>
+                <w:bCs/>
+                <w:sz w:val="20"/>
+                <w:szCs w:val="20"/>
+              </w:rPr>
+            </w:pPr>
+            <w:r>
+              <w:rPr>
+                <w:rFonts w:hint="eastAsia"/>
+                <w:b/>
+                <w:bCs/>
+                <w:sz w:val="20"/>
+                <w:szCs w:val="20"/>
+              </w:rPr>
+              <w:t>평균</w:t>
+            </w:r>
+          </w:p>
+        </w:tc>
+        <w:tc>
+          <w:tcPr>
+            <w:tcW w:w="1897" w:type="dxa"/>
+          </w:tcPr>
+          <w:p>
+            <w:pPr>
+              <w:pStyle w:val="a1"/>
+              <w:ind w:firstLine="0"/>
+              <w:rPr>
+                <w:b/>
+                <w:bCs/>
+                <w:sz w:val="20"/>
+                <w:szCs w:val="20"/>
+              </w:rPr>
+            </w:pPr>
+            <w:r>
+              <w:rPr>
+                <w:rFonts w:hint="eastAsia"/>
+                <w:b/>
+                <w:bCs/>
+                <w:sz w:val="20"/>
+                <w:szCs w:val="20"/>
+              </w:rPr>
+              <w:t>표준편차</w:t>
+            </w:r>
+          </w:p>
+        </w:tc>
+        <w:tc>
+          <w:tcPr>
+            <w:tcW w:w="1898" w:type="dxa"/>
+          </w:tcPr>
+          <w:p>
+            <w:pPr>
+              <w:pStyle w:val="a1"/>
+              <w:ind w:firstLine="0"/>
+              <w:rPr>
+                <w:b/>
+                <w:bCs/>
+                <w:sz w:val="20"/>
+                <w:szCs w:val="20"/>
+              </w:rPr>
+            </w:pPr>
+            <w:r>
+              <w:rPr>
+                <w:rFonts w:hint="eastAsia"/>
+                <w:b/>
+                <w:bCs/>
+                <w:sz w:val="20"/>
+                <w:szCs w:val="20"/>
+              </w:rPr>
+              <w:t>최소값</w:t>
+            </w:r>
+          </w:p>
+        </w:tc>
+        <w:tc>
+          <w:tcPr>
+            <w:tcW w:w="1898" w:type="dxa"/>
+          </w:tcPr>
+          <w:p>
+            <w:pPr>
+              <w:pStyle w:val="a1"/>
+              <w:ind w:firstLine="0"/>
+              <w:rPr>
+                <w:b/>
+                <w:bCs/>
+                <w:sz w:val="20"/>
+                <w:szCs w:val="20"/>
+              </w:rPr>
+            </w:pPr>
+            <w:r>
+              <w:rPr>
+                <w:rFonts w:hint="eastAsia"/>
+                <w:b/>
+                <w:bCs/>
+                <w:sz w:val="20"/>
+                <w:szCs w:val="20"/>
+              </w:rPr>
+              <w:t>최대값</w:t>
+            </w:r>
+          </w:p>
+        </w:tc>
+      </w:tr>
+      <w:tr>
+        <w:tc>
+          <w:tcPr>
+            <w:tcW w:w="1897" w:type="dxa"/>
+          </w:tcPr>
+          <w:p>
+            <w:pPr>
+              <w:pStyle w:val="a1"/>
+              <w:ind w:firstLine="0"/>
+              <w:rPr>
+                <w:rFonts w:hint="eastAsia"/>
+                <w:sz w:val="20"/>
+                <w:szCs w:val="20"/>
+              </w:rPr>
+            </w:pPr>
+            <w:r>
+              <w:rPr>
+                <w:rFonts w:hint="eastAsia"/>
+                <w:sz w:val="20"/>
+                <w:szCs w:val="20"/>
+              </w:rPr>
+              <w:t>0.0</w:t>
+            </w:r>
+          </w:p>
+        </w:tc>
+        <w:tc>
+          <w:tcPr>
+            <w:tcW w:w="1897" w:type="dxa"/>
+          </w:tcPr>
+          <w:p>
+            <w:pPr>
+              <w:pStyle w:val="a1"/>
+              <w:ind w:firstLine="0"/>
+              <w:rPr>
+                <w:rFonts w:hint="eastAsia"/>
+                <w:sz w:val="20"/>
+                <w:szCs w:val="20"/>
+              </w:rPr>
+            </w:pPr>
+            <w:r>
+              <w:rPr>
+                <w:sz w:val="20"/>
+                <w:szCs w:val="20"/>
+              </w:rPr>
+              <w:t>103.7165</w:t>
+            </w:r>
+          </w:p>
+        </w:tc>
+        <w:tc>
+          <w:tcPr>
+            <w:tcW w:w="1897" w:type="dxa"/>
+          </w:tcPr>
+          <w:p>
+            <w:pPr>
+              <w:pStyle w:val="a1"/>
+              <w:ind w:firstLine="0"/>
+              <w:rPr>
+                <w:rFonts w:hint="eastAsia"/>
+                <w:sz w:val="20"/>
+                <w:szCs w:val="20"/>
+              </w:rPr>
+            </w:pPr>
+            <w:r>
+              <w:rPr>
+                <w:sz w:val="20"/>
+                <w:szCs w:val="20"/>
+              </w:rPr>
+              <w:t>4.1837</w:t>
+            </w:r>
+          </w:p>
+        </w:tc>
+        <w:tc>
+          <w:tcPr>
+            <w:tcW w:w="1898" w:type="dxa"/>
+          </w:tcPr>
+          <w:p>
+            <w:pPr>
+              <w:pStyle w:val="a1"/>
+              <w:ind w:firstLine="0"/>
+              <w:rPr>
+                <w:sz w:val="20"/>
+                <w:szCs w:val="20"/>
+              </w:rPr>
+            </w:pPr>
+            <w:r>
+              <w:rPr>
+                <w:rFonts w:hint="eastAsia"/>
+                <w:sz w:val="20"/>
+                <w:szCs w:val="20"/>
+              </w:rPr>
+              <w:t>97.2993</w:t>
+            </w:r>
+          </w:p>
+        </w:tc>
+        <w:tc>
+          <w:tcPr>
+            <w:tcW w:w="1898" w:type="dxa"/>
+          </w:tcPr>
+          <w:p>
+            <w:pPr>
+              <w:pStyle w:val="a1"/>
+              <w:ind w:firstLine="0"/>
+              <w:rPr>
+                <w:rFonts w:hint="eastAsia"/>
+                <w:sz w:val="20"/>
+                <w:szCs w:val="20"/>
+              </w:rPr>
+            </w:pPr>
+            <w:r>
+              <w:rPr>
+                <w:rFonts w:hint="eastAsia"/>
+                <w:sz w:val="20"/>
+                <w:szCs w:val="20"/>
+              </w:rPr>
+              <w:t>111.9549</w:t>
+            </w:r>
+          </w:p>
+        </w:tc>
+      </w:tr>
+      <w:tr>
+        <w:tc>
+          <w:tcPr>
+            <w:tcW w:w="1897" w:type="dxa"/>
+          </w:tcPr>
+          <w:p>
+            <w:pPr>
+              <w:pStyle w:val="a1"/>
+              <w:ind w:firstLine="0"/>
+              <w:rPr>
+                <w:rFonts w:hint="eastAsia"/>
+                <w:sz w:val="20"/>
+                <w:szCs w:val="20"/>
+              </w:rPr>
+            </w:pPr>
+            <w:r>
+              <w:rPr>
+                <w:rFonts w:hint="eastAsia"/>
+                <w:sz w:val="20"/>
+                <w:szCs w:val="20"/>
+              </w:rPr>
+              <w:t>0.2</w:t>
+            </w:r>
+          </w:p>
+        </w:tc>
+        <w:tc>
+          <w:tcPr>
+            <w:tcW w:w="1897" w:type="dxa"/>
+          </w:tcPr>
+          <w:p>
+            <w:pPr>
+              <w:pStyle w:val="a1"/>
+              <w:ind w:firstLine="0"/>
+              <w:rPr>
+                <w:rFonts w:hint="eastAsia"/>
+                <w:sz w:val="20"/>
+                <w:szCs w:val="20"/>
+              </w:rPr>
+            </w:pPr>
+            <w:r>
+              <w:rPr>
+                <w:rFonts w:hint="eastAsia"/>
+                <w:sz w:val="20"/>
+                <w:szCs w:val="20"/>
+              </w:rPr>
+              <w:t>104.6573</w:t>
+            </w:r>
+          </w:p>
+        </w:tc>
+        <w:tc>
+          <w:tcPr>
+            <w:tcW w:w="1897" w:type="dxa"/>
+          </w:tcPr>
+          <w:p>
+            <w:pPr>
+              <w:pStyle w:val="a1"/>
+              <w:ind w:firstLine="0"/>
+              <w:rPr>
+                <w:rFonts w:hint="eastAsia"/>
+                <w:sz w:val="20"/>
+                <w:szCs w:val="20"/>
+              </w:rPr>
+            </w:pPr>
+            <w:r>
+              <w:rPr>
+                <w:rFonts w:hint="eastAsia"/>
+                <w:sz w:val="20"/>
+                <w:szCs w:val="20"/>
+              </w:rPr>
+              <w:t>5.6371</w:t>
+            </w:r>
+          </w:p>
+        </w:tc>
+        <w:tc>
+          <w:tcPr>
+            <w:tcW w:w="1898" w:type="dxa"/>
+          </w:tcPr>
+          <w:p>
+            <w:pPr>
+              <w:pStyle w:val="a1"/>
+              <w:ind w:firstLine="0"/>
+              <w:rPr>
+                <w:rFonts w:hint="eastAsia"/>
+                <w:sz w:val="20"/>
+                <w:szCs w:val="20"/>
+              </w:rPr>
+            </w:pPr>
+            <w:r>
+              <w:rPr>
+                <w:rFonts w:hint="eastAsia"/>
+                <w:sz w:val="20"/>
+                <w:szCs w:val="20"/>
+              </w:rPr>
+              <w:t>95.8121</w:t>
+            </w:r>
+          </w:p>
+        </w:tc>
+        <w:tc>
+          <w:tcPr>
+            <w:tcW w:w="1898" w:type="dxa"/>
+          </w:tcPr>
+          <w:p>
+            <w:pPr>
+              <w:pStyle w:val="a1"/>
+              <w:ind w:firstLine="0"/>
+              <w:rPr>
+                <w:rFonts w:hint="eastAsia"/>
+                <w:sz w:val="20"/>
+                <w:szCs w:val="20"/>
+              </w:rPr>
+            </w:pPr>
+            <w:r>
+              <w:rPr>
+                <w:rFonts w:hint="eastAsia"/>
+                <w:sz w:val="20"/>
+                <w:szCs w:val="20"/>
+              </w:rPr>
+              <w:t>116.5304</w:t>
+            </w:r>
+          </w:p>
+        </w:tc>
+      </w:tr>
+      <w:tr>
+        <w:tc>
+          <w:tcPr>
+            <w:tcW w:w="1897" w:type="dxa"/>
+          </w:tcPr>
+          <w:p>
+            <w:pPr>
+              <w:pStyle w:val="a1"/>
+              <w:ind w:firstLine="0"/>
+              <w:rPr>
+                <w:sz w:val="20"/>
+                <w:szCs w:val="20"/>
+              </w:rPr>
+            </w:pPr>
+            <w:r>
+              <w:rPr>
+                <w:rFonts w:hint="eastAsia"/>
+                <w:sz w:val="20"/>
+                <w:szCs w:val="20"/>
+              </w:rPr>
+              <w:t>0.4</w:t>
+            </w:r>
+          </w:p>
+        </w:tc>
+        <w:tc>
+          <w:tcPr>
+            <w:tcW w:w="1897" w:type="dxa"/>
+          </w:tcPr>
+          <w:p>
+            <w:pPr>
+              <w:pStyle w:val="a1"/>
+              <w:ind w:firstLine="0"/>
+              <w:rPr>
+                <w:rFonts w:hint="eastAsia"/>
+                <w:sz w:val="20"/>
+                <w:szCs w:val="20"/>
+              </w:rPr>
+            </w:pPr>
+            <w:r>
+              <w:rPr>
+                <w:rFonts w:hint="eastAsia"/>
+                <w:sz w:val="20"/>
+                <w:szCs w:val="20"/>
+              </w:rPr>
+              <w:t>105.3723</w:t>
+            </w:r>
+          </w:p>
+        </w:tc>
+        <w:tc>
+          <w:tcPr>
+            <w:tcW w:w="1897" w:type="dxa"/>
+          </w:tcPr>
+          <w:p>
+            <w:pPr>
+          